--- a/SE-proekt-CodePro-AnalytiX.docx
+++ b/SE-proekt-CodePro-AnalytiX.docx
@@ -1,6 +1,6 @@
 
 <file path=word/document.xml><?xml version="1.0" encoding="utf-8"?>
-<w:document xmlns:ve="http://schemas.openxmlformats.org/markup-compatibility/2006" xmlns:o="urn:schemas-microsoft-com:office:office" xmlns:r="http://schemas.openxmlformats.org/officeDocument/2006/relationships" xmlns:m="http://schemas.openxmlformats.org/officeDocument/2006/math" xmlns:v="urn:schemas-microsoft-com:vml" xmlns:wp="http://schemas.openxmlformats.org/drawingml/2006/wordprocessingDrawing" xmlns:w10="urn:schemas-microsoft-com:office:word" xmlns:w="http://schemas.openxmlformats.org/wordprocessingml/2006/main" xmlns:wne="http://schemas.microsoft.com/office/word/2006/wordml">
+<w:document xmlns:wpc="http://schemas.microsoft.com/office/word/2010/wordprocessingCanvas" xmlns:mc="http://schemas.openxmlformats.org/markup-compatibility/2006" xmlns:o="urn:schemas-microsoft-com:office:office" xmlns:r="http://schemas.openxmlformats.org/officeDocument/2006/relationships" xmlns:m="http://schemas.openxmlformats.org/officeDocument/2006/math" xmlns:v="urn:schemas-microsoft-com:vml" xmlns:wp14="http://schemas.microsoft.com/office/word/2010/wordprocessingDrawing" xmlns:wp="http://schemas.openxmlformats.org/drawingml/2006/wordprocessingDrawing" xmlns:w10="urn:schemas-microsoft-com:office:word" xmlns:w="http://schemas.openxmlformats.org/wordprocessingml/2006/main" xmlns:w14="http://schemas.microsoft.com/office/word/2010/wordml" xmlns:w15="http://schemas.microsoft.com/office/word/2012/wordml" xmlns:wpg="http://schemas.microsoft.com/office/word/2010/wordprocessingGroup" xmlns:wpi="http://schemas.microsoft.com/office/word/2010/wordprocessingInk" xmlns:wne="http://schemas.microsoft.com/office/word/2006/wordml" xmlns:wps="http://schemas.microsoft.com/office/word/2010/wordprocessingShape" mc:Ignorable="w14 w15 wp14">
   <w:body>
     <w:sdt>
       <w:sdtPr>
@@ -50,7 +50,7 @@
         </w:p>
         <w:tbl>
           <w:tblPr>
-            <w:tblStyle w:val="af"/>
+            <w:tblStyle w:val="TableGrid"/>
             <w:tblpPr w:leftFromText="180" w:rightFromText="180" w:vertAnchor="text" w:horzAnchor="margin" w:tblpY="48"/>
             <w:tblOverlap w:val="never"/>
             <w:tblW w:w="8640" w:type="dxa"/>
@@ -62,7 +62,7 @@
               <w:insideH w:val="none" w:sz="0" w:space="0" w:color="auto"/>
               <w:insideV w:val="single" w:sz="4" w:space="0" w:color="6E6E6E" w:themeColor="background2" w:themeShade="80"/>
             </w:tblBorders>
-            <w:tblLook w:val="04A0"/>
+            <w:tblLook w:val="04A0" w:firstRow="1" w:lastRow="0" w:firstColumn="1" w:lastColumn="0" w:noHBand="0" w:noVBand="1"/>
           </w:tblPr>
           <w:tblGrid>
             <w:gridCol w:w="8640"/>
@@ -79,6 +79,7 @@
                 <w:dataBinding w:prefixMappings="xmlns:ns0='http://purl.org/dc/elements/1.1/' xmlns:ns1='http://schemas.openxmlformats.org/package/2006/metadata/core-properties' " w:xpath="/ns1:coreProperties[1]/ns0:title[1]" w:storeItemID="{6C3C8BC8-F283-45AE-878A-BAB7291924A1}"/>
                 <w:text/>
               </w:sdtPr>
+              <w:sdtEndPr/>
               <w:sdtContent>
                 <w:tc>
                   <w:tcPr>
@@ -94,7 +95,7 @@
                   </w:tcPr>
                   <w:p>
                     <w:pPr>
-                      <w:pStyle w:val="a7"/>
+                      <w:pStyle w:val="Title"/>
                     </w:pPr>
                     <w:r>
                       <w:t xml:space="preserve">CodePro AnalytiX </w:t>
@@ -131,7 +132,7 @@
               </w:tcPr>
               <w:p>
                 <w:pPr>
-                  <w:pStyle w:val="a7"/>
+                  <w:pStyle w:val="Title"/>
                 </w:pPr>
               </w:p>
             </w:tc>
@@ -153,7 +154,7 @@
               </w:tcPr>
               <w:p>
                 <w:pPr>
-                  <w:pStyle w:val="a7"/>
+                  <w:pStyle w:val="Title"/>
                   <w:jc w:val="right"/>
                   <w:rPr>
                     <w:i/>
@@ -232,7 +233,7 @@
               </w:tcPr>
               <w:p>
                 <w:pPr>
-                  <w:pStyle w:val="a7"/>
+                  <w:pStyle w:val="Title"/>
                   <w:jc w:val="right"/>
                   <w:rPr>
                     <w:b w:val="0"/>
@@ -285,7 +286,7 @@
         </w:p>
         <w:tbl>
           <w:tblPr>
-            <w:tblStyle w:val="af"/>
+            <w:tblStyle w:val="TableGrid"/>
             <w:tblW w:w="8640" w:type="dxa"/>
             <w:tblBorders>
               <w:top w:val="single" w:sz="4" w:space="0" w:color="6E6E6E" w:themeColor="background2" w:themeShade="80"/>
@@ -295,7 +296,7 @@
               <w:insideH w:val="none" w:sz="0" w:space="0" w:color="auto"/>
               <w:insideV w:val="single" w:sz="4" w:space="0" w:color="6E6E6E" w:themeColor="background2" w:themeShade="80"/>
             </w:tblBorders>
-            <w:tblLook w:val="04A0"/>
+            <w:tblLook w:val="04A0" w:firstRow="1" w:lastRow="0" w:firstColumn="1" w:lastColumn="0" w:noHBand="0" w:noVBand="1"/>
           </w:tblPr>
           <w:tblGrid>
             <w:gridCol w:w="8640"/>
@@ -317,7 +318,7 @@
               </w:tcPr>
               <w:p>
                 <w:pPr>
-                  <w:pStyle w:val="a7"/>
+                  <w:pStyle w:val="Title"/>
                   <w:jc w:val="left"/>
                   <w:rPr>
                     <w:color w:val="auto"/>
@@ -355,7 +356,7 @@
               </w:tcPr>
               <w:p>
                 <w:pPr>
-                  <w:pStyle w:val="a7"/>
+                  <w:pStyle w:val="Title"/>
                   <w:ind w:left="360"/>
                   <w:jc w:val="left"/>
                   <w:rPr>
@@ -408,29 +409,10 @@
                   </w:rPr>
                   <w:t>thesopa@abv.bg</w:t>
                 </w:r>
-                <w:r>
-                  <w:rPr>
-                    <w:i/>
-                    <w:color w:val="FF0000"/>
-                    <w:sz w:val="22"/>
-                    <w:szCs w:val="24"/>
-                  </w:rPr>
-                  <w:t xml:space="preserve"> </w:t>
-                </w:r>
-                <w:r>
-                  <w:rPr>
-                    <w:i/>
-                    <w:color w:val="FF0000"/>
-                    <w:sz w:val="22"/>
-                    <w:szCs w:val="24"/>
-                    <w:lang w:val="bg-BG"/>
-                  </w:rPr>
-                  <w:t>(имейл)</w:t>
-                </w:r>
               </w:p>
               <w:p>
                 <w:pPr>
-                  <w:pStyle w:val="a7"/>
+                  <w:pStyle w:val="Title"/>
                   <w:ind w:left="360"/>
                   <w:jc w:val="right"/>
                   <w:rPr>
@@ -467,7 +449,17 @@
                     <w:szCs w:val="24"/>
                     <w:lang w:val="bg-BG"/>
                   </w:rPr>
-                  <w:t>втори курс</w:t>
+                  <w:t>трети</w:t>
+                </w:r>
+                <w:r>
+                  <w:rPr>
+                    <w:i/>
+                    <w:color w:val="FF0000"/>
+                    <w:sz w:val="22"/>
+                    <w:szCs w:val="24"/>
+                    <w:lang w:val="bg-BG"/>
+                  </w:rPr>
+                  <w:t xml:space="preserve"> курс</w:t>
                 </w:r>
                 <w:r>
                   <w:rPr>
@@ -529,7 +521,165 @@
               </w:tcPr>
               <w:p>
                 <w:pPr>
-                  <w:pStyle w:val="a7"/>
+                  <w:pStyle w:val="Title"/>
+                  <w:ind w:left="360"/>
+                  <w:jc w:val="left"/>
+                  <w:rPr>
+                    <w:sz w:val="22"/>
+                    <w:szCs w:val="24"/>
+                    <w:lang w:val="bg-BG"/>
+                  </w:rPr>
+                </w:pPr>
+                <w:r>
+                  <w:rPr>
+                    <w:i/>
+                    <w:color w:val="FF0000"/>
+                    <w:sz w:val="22"/>
+                    <w:szCs w:val="24"/>
+                    <w:lang w:val="bg-BG"/>
+                  </w:rPr>
+                  <w:t>80855</w:t>
+                </w:r>
+                <w:r>
+                  <w:rPr>
+                    <w:sz w:val="22"/>
+                    <w:szCs w:val="24"/>
+                    <w:lang w:val="bg-BG"/>
+                  </w:rPr>
+                  <w:t xml:space="preserve">, </w:t>
+                </w:r>
+                <w:r>
+                  <w:rPr>
+                    <w:i/>
+                    <w:color w:val="FF0000"/>
+                    <w:sz w:val="22"/>
+                    <w:szCs w:val="24"/>
+                    <w:lang w:val="bg-BG"/>
+                  </w:rPr>
+                  <w:t>Драгомир Светославов Тунчев</w:t>
+                </w:r>
+                <w:r>
+                  <w:rPr>
+                    <w:sz w:val="22"/>
+                    <w:szCs w:val="24"/>
+                    <w:lang w:val="bg-BG"/>
+                  </w:rPr>
+                  <w:t>,</w:t>
+                </w:r>
+                <w:r>
+                  <w:rPr>
+                    <w:i/>
+                    <w:color w:val="FF0000"/>
+                    <w:sz w:val="22"/>
+                    <w:szCs w:val="24"/>
+                  </w:rPr>
+                  <w:t xml:space="preserve"> staticbg@gmail.com</w:t>
+                </w:r>
+                <w:bookmarkStart w:id="0" w:name="_GoBack"/>
+                <w:bookmarkEnd w:id="0"/>
+              </w:p>
+              <w:p>
+                <w:pPr>
+                  <w:pStyle w:val="Title"/>
+                  <w:ind w:left="360"/>
+                  <w:jc w:val="right"/>
+                  <w:rPr>
+                    <w:sz w:val="22"/>
+                    <w:szCs w:val="24"/>
+                    <w:lang w:val="bg-BG"/>
+                  </w:rPr>
+                </w:pPr>
+                <w:r>
+                  <w:rPr>
+                    <w:i/>
+                    <w:color w:val="FF0000"/>
+                    <w:sz w:val="22"/>
+                    <w:szCs w:val="24"/>
+                    <w:lang w:val="bg-BG"/>
+                  </w:rPr>
+                  <w:t>Компютърни науки</w:t>
+                </w:r>
+                <w:r>
+                  <w:rPr>
+                    <w:i/>
+                    <w:color w:val="FF0000"/>
+                    <w:sz w:val="22"/>
+                    <w:szCs w:val="24"/>
+                    <w:lang w:val="bg-BG"/>
+                  </w:rPr>
+                  <w:t>,</w:t>
+                </w:r>
+                <w:r>
+                  <w:rPr>
+                    <w:i/>
+                    <w:color w:val="FF0000"/>
+                    <w:sz w:val="22"/>
+                    <w:szCs w:val="24"/>
+                    <w:lang w:val="bg-BG"/>
+                  </w:rPr>
+                  <w:t xml:space="preserve"> трети</w:t>
+                </w:r>
+                <w:r>
+                  <w:rPr>
+                    <w:i/>
+                    <w:color w:val="FF0000"/>
+                    <w:sz w:val="22"/>
+                    <w:szCs w:val="24"/>
+                    <w:lang w:val="bg-BG"/>
+                  </w:rPr>
+                  <w:t xml:space="preserve"> курс,</w:t>
+                </w:r>
+                <w:r>
+                  <w:rPr>
+                    <w:i/>
+                    <w:color w:val="FF0000"/>
+                    <w:sz w:val="22"/>
+                    <w:szCs w:val="24"/>
+                    <w:lang w:val="bg-BG"/>
+                  </w:rPr>
+                  <w:t xml:space="preserve"> втори</w:t>
+                </w:r>
+                <w:r>
+                  <w:rPr>
+                    <w:i/>
+                    <w:color w:val="FF0000"/>
+                    <w:sz w:val="22"/>
+                    <w:szCs w:val="24"/>
+                    <w:lang w:val="bg-BG"/>
+                  </w:rPr>
+                  <w:t xml:space="preserve"> поток, група</w:t>
+                </w:r>
+                <w:r>
+                  <w:rPr>
+                    <w:i/>
+                    <w:color w:val="FF0000"/>
+                    <w:sz w:val="22"/>
+                    <w:szCs w:val="24"/>
+                    <w:lang w:val="bg-BG"/>
+                  </w:rPr>
+                  <w:t xml:space="preserve"> 8</w:t>
+                </w:r>
+              </w:p>
+            </w:tc>
+          </w:tr>
+          <w:tr>
+            <w:trPr>
+              <w:cantSplit/>
+              <w:trHeight w:val="20"/>
+            </w:trPr>
+            <w:tc>
+              <w:tcPr>
+                <w:tcW w:w="8640" w:type="dxa"/>
+                <w:tcMar>
+                  <w:top w:w="14" w:type="dxa"/>
+                  <w:left w:w="58" w:type="dxa"/>
+                  <w:bottom w:w="14" w:type="dxa"/>
+                  <w:right w:w="115" w:type="dxa"/>
+                </w:tcMar>
+              </w:tcPr>
+              <w:p>
+                <w:pPr>
+                  <w:pStyle w:val="Title"/>
                   <w:ind w:left="360"/>
                   <w:jc w:val="left"/>
                   <w:rPr>
@@ -587,7 +737,7 @@
               </w:p>
               <w:p>
                 <w:pPr>
-                  <w:pStyle w:val="a7"/>
+                  <w:pStyle w:val="Title"/>
                   <w:ind w:left="360"/>
                   <w:jc w:val="right"/>
                   <w:rPr>
@@ -626,7 +776,7 @@
               </w:tcPr>
               <w:p>
                 <w:pPr>
-                  <w:pStyle w:val="a7"/>
+                  <w:pStyle w:val="Title"/>
                   <w:ind w:left="360"/>
                   <w:jc w:val="left"/>
                   <w:rPr>
@@ -684,104 +834,7 @@
               </w:p>
               <w:p>
                 <w:pPr>
-                  <w:pStyle w:val="a7"/>
-                  <w:ind w:left="360"/>
-                  <w:jc w:val="right"/>
-                  <w:rPr>
-                    <w:sz w:val="22"/>
-                    <w:szCs w:val="24"/>
-                    <w:lang w:val="bg-BG"/>
-                  </w:rPr>
-                </w:pPr>
-                <w:r>
-                  <w:rPr>
-                    <w:i/>
-                    <w:color w:val="FF0000"/>
-                    <w:sz w:val="22"/>
-                    <w:szCs w:val="24"/>
-                    <w:lang w:val="bg-BG"/>
-                  </w:rPr>
-                  <w:t>специалност, курс, поток, група</w:t>
-                </w:r>
-              </w:p>
-            </w:tc>
-          </w:tr>
-          <w:tr>
-            <w:trPr>
-              <w:cantSplit/>
-              <w:trHeight w:val="20"/>
-            </w:trPr>
-            <w:tc>
-              <w:tcPr>
-                <w:tcW w:w="8640" w:type="dxa"/>
-                <w:tcMar>
-                  <w:top w:w="14" w:type="dxa"/>
-                  <w:left w:w="58" w:type="dxa"/>
-                  <w:bottom w:w="14" w:type="dxa"/>
-                  <w:right w:w="115" w:type="dxa"/>
-                </w:tcMar>
-              </w:tcPr>
-              <w:p>
-                <w:pPr>
-                  <w:pStyle w:val="a7"/>
-                  <w:ind w:left="360"/>
-                  <w:jc w:val="left"/>
-                  <w:rPr>
-                    <w:sz w:val="22"/>
-                    <w:szCs w:val="24"/>
-                    <w:lang w:val="bg-BG"/>
-                  </w:rPr>
-                </w:pPr>
-                <w:r>
-                  <w:rPr>
-                    <w:i/>
-                    <w:color w:val="FF0000"/>
-                    <w:sz w:val="22"/>
-                    <w:szCs w:val="24"/>
-                    <w:lang w:val="bg-BG"/>
-                  </w:rPr>
-                  <w:t>фак.номер</w:t>
-                </w:r>
-                <w:r>
-                  <w:rPr>
-                    <w:sz w:val="22"/>
-                    <w:szCs w:val="24"/>
-                    <w:lang w:val="bg-BG"/>
-                  </w:rPr>
-                  <w:t xml:space="preserve">, </w:t>
-                </w:r>
-                <w:r>
-                  <w:rPr>
-                    <w:i/>
-                    <w:color w:val="FF0000"/>
-                    <w:sz w:val="22"/>
-                    <w:szCs w:val="24"/>
-                    <w:lang w:val="bg-BG"/>
-                  </w:rPr>
-                  <w:t>три имена на студента</w:t>
-                </w:r>
-                <w:r>
-                  <w:rPr>
-                    <w:sz w:val="22"/>
-                    <w:szCs w:val="24"/>
-                    <w:lang w:val="bg-BG"/>
-                  </w:rPr>
-                  <w:t xml:space="preserve">, </w:t>
-                </w:r>
-                <w:r>
-                  <w:rPr>
-                    <w:i/>
-                    <w:color w:val="FF0000"/>
-                    <w:sz w:val="22"/>
-                    <w:szCs w:val="24"/>
-                    <w:lang w:val="bg-BG"/>
-                  </w:rPr>
-                  <w:t>електронен адрес (имейл)</w:t>
-                </w:r>
-              </w:p>
-              <w:p>
-                <w:pPr>
-                  <w:pStyle w:val="a7"/>
+                  <w:pStyle w:val="Title"/>
                   <w:ind w:left="360"/>
                   <w:jc w:val="right"/>
                   <w:rPr>
@@ -868,6 +921,7 @@
           <w:docPartUnique/>
         </w:docPartObj>
       </w:sdtPr>
+      <w:sdtEndPr/>
       <w:sdtContent>
         <w:p>
           <w:pPr>
@@ -885,7 +939,7 @@
         </w:p>
         <w:p>
           <w:pPr>
-            <w:pStyle w:val="11"/>
+            <w:pStyle w:val="TOC1"/>
             <w:tabs>
               <w:tab w:val="left" w:pos="446"/>
               <w:tab w:val="right" w:leader="dot" w:pos="8630"/>
@@ -907,133 +961,86 @@
           <w:r>
             <w:fldChar w:fldCharType="separate"/>
           </w:r>
-          <w:bookmarkStart w:id="0" w:name="_GoBack"/>
-          <w:bookmarkEnd w:id="0"/>
-          <w:r>
-            <w:rPr>
-              <w:rStyle w:val="af0"/>
-              <w:noProof/>
-            </w:rPr>
-            <w:fldChar w:fldCharType="begin"/>
-          </w:r>
-          <w:r>
-            <w:rPr>
-              <w:rStyle w:val="af0"/>
-              <w:noProof/>
-            </w:rPr>
-            <w:instrText xml:space="preserve"> </w:instrText>
-          </w:r>
-          <w:r>
-            <w:rPr>
-              <w:noProof/>
-            </w:rPr>
-            <w:instrText>HYPERLINK \l "_Toc418974213"</w:instrText>
-          </w:r>
-          <w:r>
-            <w:rPr>
-              <w:rStyle w:val="af0"/>
-              <w:noProof/>
-            </w:rPr>
-            <w:instrText xml:space="preserve"> </w:instrText>
-          </w:r>
-          <w:r>
-            <w:rPr>
-              <w:rStyle w:val="af0"/>
-              <w:noProof/>
-            </w:rPr>
-          </w:r>
-          <w:r>
-            <w:rPr>
-              <w:rStyle w:val="af0"/>
-              <w:noProof/>
-            </w:rPr>
-            <w:fldChar w:fldCharType="separate"/>
-          </w:r>
-          <w:r>
-            <w:rPr>
-              <w:rStyle w:val="af0"/>
-              <w:noProof/>
-              <w:lang w:val="bg-BG"/>
-            </w:rPr>
-            <w:t>1</w:t>
-          </w:r>
-          <w:r>
-            <w:rPr>
-              <w:rFonts w:asciiTheme="minorHAnsi" w:eastAsiaTheme="minorEastAsia" w:hAnsiTheme="minorHAnsi"/>
-              <w:caps w:val="0"/>
-              <w:noProof/>
-              <w:spacing w:val="0"/>
-              <w:lang w:val="bg-BG" w:eastAsia="bg-BG"/>
-            </w:rPr>
-            <w:tab/>
-          </w:r>
-          <w:r>
-            <w:rPr>
-              <w:rStyle w:val="af0"/>
-              <w:noProof/>
-              <w:lang w:val="bg-BG"/>
-            </w:rPr>
-            <w:t>Увод</w:t>
-          </w:r>
-          <w:r>
-            <w:rPr>
-              <w:noProof/>
-              <w:webHidden/>
-            </w:rPr>
-            <w:tab/>
-          </w:r>
-          <w:r>
-            <w:rPr>
-              <w:noProof/>
-              <w:webHidden/>
-            </w:rPr>
-            <w:fldChar w:fldCharType="begin"/>
-          </w:r>
-          <w:r>
-            <w:rPr>
-              <w:noProof/>
-              <w:webHidden/>
-            </w:rPr>
-            <w:instrText xml:space="preserve"> PAGEREF _Toc418974213 \h </w:instrText>
-          </w:r>
-          <w:r>
-            <w:rPr>
-              <w:noProof/>
-              <w:webHidden/>
-            </w:rPr>
-          </w:r>
-          <w:r>
-            <w:rPr>
-              <w:noProof/>
-              <w:webHidden/>
-            </w:rPr>
-            <w:fldChar w:fldCharType="separate"/>
-          </w:r>
-          <w:r>
-            <w:rPr>
-              <w:noProof/>
-              <w:webHidden/>
-            </w:rPr>
-            <w:t>3</w:t>
-          </w:r>
-          <w:r>
-            <w:rPr>
-              <w:noProof/>
-              <w:webHidden/>
-            </w:rPr>
-            <w:fldChar w:fldCharType="end"/>
-          </w:r>
-          <w:r>
-            <w:rPr>
-              <w:rStyle w:val="af0"/>
-              <w:noProof/>
-            </w:rPr>
-            <w:fldChar w:fldCharType="end"/>
-          </w:r>
+          <w:hyperlink w:anchor="_Toc418974213" w:history="1">
+            <w:r>
+              <w:rPr>
+                <w:rStyle w:val="Hyperlink"/>
+                <w:noProof/>
+                <w:lang w:val="bg-BG"/>
+              </w:rPr>
+              <w:t>1</w:t>
+            </w:r>
+            <w:r>
+              <w:rPr>
+                <w:rFonts w:asciiTheme="minorHAnsi" w:eastAsiaTheme="minorEastAsia" w:hAnsiTheme="minorHAnsi"/>
+                <w:caps w:val="0"/>
+                <w:noProof/>
+                <w:spacing w:val="0"/>
+                <w:lang w:val="bg-BG" w:eastAsia="bg-BG"/>
+              </w:rPr>
+              <w:tab/>
+            </w:r>
+            <w:r>
+              <w:rPr>
+                <w:rStyle w:val="Hyperlink"/>
+                <w:noProof/>
+                <w:lang w:val="bg-BG"/>
+              </w:rPr>
+              <w:t>Увод</w:t>
+            </w:r>
+            <w:r>
+              <w:rPr>
+                <w:noProof/>
+                <w:webHidden/>
+              </w:rPr>
+              <w:tab/>
+            </w:r>
+            <w:r>
+              <w:rPr>
+                <w:noProof/>
+                <w:webHidden/>
+              </w:rPr>
+              <w:fldChar w:fldCharType="begin"/>
+            </w:r>
+            <w:r>
+              <w:rPr>
+                <w:noProof/>
+                <w:webHidden/>
+              </w:rPr>
+              <w:instrText xml:space="preserve"> PAGEREF _Toc418974213 \h </w:instrText>
+            </w:r>
+            <w:r>
+              <w:rPr>
+                <w:noProof/>
+                <w:webHidden/>
+              </w:rPr>
+            </w:r>
+            <w:r>
+              <w:rPr>
+                <w:noProof/>
+                <w:webHidden/>
+              </w:rPr>
+              <w:fldChar w:fldCharType="separate"/>
+            </w:r>
+            <w:r>
+              <w:rPr>
+                <w:noProof/>
+                <w:webHidden/>
+              </w:rPr>
+              <w:t>3</w:t>
+            </w:r>
+            <w:r>
+              <w:rPr>
+                <w:noProof/>
+                <w:webHidden/>
+              </w:rPr>
+              <w:fldChar w:fldCharType="end"/>
+            </w:r>
+          </w:hyperlink>
         </w:p>
         <w:p>
           <w:pPr>
-            <w:pStyle w:val="24"/>
+            <w:pStyle w:val="TOC2"/>
             <w:tabs>
               <w:tab w:val="left" w:pos="880"/>
               <w:tab w:val="right" w:leader="dot" w:pos="8630"/>
@@ -1047,7 +1054,7 @@
           <w:hyperlink w:anchor="_Toc418974214" w:history="1">
             <w:r>
               <w:rPr>
-                <w:rStyle w:val="af0"/>
+                <w:rStyle w:val="Hyperlink"/>
                 <w:noProof/>
                 <w:lang w:val="bg-BG"/>
               </w:rPr>
@@ -1063,7 +1070,7 @@
             </w:r>
             <w:r>
               <w:rPr>
-                <w:rStyle w:val="af0"/>
+                <w:rStyle w:val="Hyperlink"/>
                 <w:noProof/>
                 <w:lang w:val="bg-BG"/>
               </w:rPr>
@@ -1121,7 +1128,7 @@
         </w:p>
         <w:p>
           <w:pPr>
-            <w:pStyle w:val="24"/>
+            <w:pStyle w:val="TOC2"/>
             <w:tabs>
               <w:tab w:val="left" w:pos="880"/>
               <w:tab w:val="right" w:leader="dot" w:pos="8630"/>
@@ -1135,7 +1142,7 @@
           <w:hyperlink w:anchor="_Toc418974215" w:history="1">
             <w:r>
               <w:rPr>
-                <w:rStyle w:val="af0"/>
+                <w:rStyle w:val="Hyperlink"/>
                 <w:noProof/>
                 <w:lang w:val="bg-BG"/>
               </w:rPr>
@@ -1151,7 +1158,7 @@
             </w:r>
             <w:r>
               <w:rPr>
-                <w:rStyle w:val="af0"/>
+                <w:rStyle w:val="Hyperlink"/>
                 <w:noProof/>
                 <w:lang w:val="bg-BG"/>
               </w:rPr>
@@ -1209,7 +1216,7 @@
         </w:p>
         <w:p>
           <w:pPr>
-            <w:pStyle w:val="24"/>
+            <w:pStyle w:val="TOC2"/>
             <w:tabs>
               <w:tab w:val="left" w:pos="880"/>
               <w:tab w:val="right" w:leader="dot" w:pos="8630"/>
@@ -1223,7 +1230,7 @@
           <w:hyperlink w:anchor="_Toc418974216" w:history="1">
             <w:r>
               <w:rPr>
-                <w:rStyle w:val="af0"/>
+                <w:rStyle w:val="Hyperlink"/>
                 <w:noProof/>
                 <w:lang w:val="bg-BG"/>
               </w:rPr>
@@ -1239,7 +1246,7 @@
             </w:r>
             <w:r>
               <w:rPr>
-                <w:rStyle w:val="af0"/>
+                <w:rStyle w:val="Hyperlink"/>
                 <w:noProof/>
                 <w:lang w:val="bg-BG"/>
               </w:rPr>
@@ -1297,7 +1304,7 @@
         </w:p>
         <w:p>
           <w:pPr>
-            <w:pStyle w:val="11"/>
+            <w:pStyle w:val="TOC1"/>
             <w:tabs>
               <w:tab w:val="left" w:pos="446"/>
               <w:tab w:val="right" w:leader="dot" w:pos="8630"/>
@@ -1313,7 +1320,7 @@
           <w:hyperlink w:anchor="_Toc418974217" w:history="1">
             <w:r>
               <w:rPr>
-                <w:rStyle w:val="af0"/>
+                <w:rStyle w:val="Hyperlink"/>
                 <w:noProof/>
               </w:rPr>
               <w:t>2</w:t>
@@ -1330,7 +1337,7 @@
             </w:r>
             <w:r>
               <w:rPr>
-                <w:rStyle w:val="af0"/>
+                <w:rStyle w:val="Hyperlink"/>
                 <w:noProof/>
                 <w:lang w:val="bg-BG"/>
               </w:rPr>
@@ -1388,7 +1395,7 @@
         </w:p>
         <w:p>
           <w:pPr>
-            <w:pStyle w:val="24"/>
+            <w:pStyle w:val="TOC2"/>
             <w:tabs>
               <w:tab w:val="left" w:pos="880"/>
               <w:tab w:val="right" w:leader="dot" w:pos="8630"/>
@@ -1402,7 +1409,7 @@
           <w:hyperlink w:anchor="_Toc418974218" w:history="1">
             <w:r>
               <w:rPr>
-                <w:rStyle w:val="af0"/>
+                <w:rStyle w:val="Hyperlink"/>
                 <w:noProof/>
                 <w:lang w:val="bg-BG"/>
               </w:rPr>
@@ -1418,7 +1425,7 @@
             </w:r>
             <w:r>
               <w:rPr>
-                <w:rStyle w:val="af0"/>
+                <w:rStyle w:val="Hyperlink"/>
                 <w:noProof/>
                 <w:lang w:val="bg-BG"/>
               </w:rPr>
@@ -1476,7 +1483,7 @@
         </w:p>
         <w:p>
           <w:pPr>
-            <w:pStyle w:val="33"/>
+            <w:pStyle w:val="TOC3"/>
             <w:tabs>
               <w:tab w:val="left" w:pos="1320"/>
               <w:tab w:val="right" w:leader="dot" w:pos="8630"/>
@@ -1490,7 +1497,7 @@
           <w:hyperlink w:anchor="_Toc418974219" w:history="1">
             <w:r>
               <w:rPr>
-                <w:rStyle w:val="af0"/>
+                <w:rStyle w:val="Hyperlink"/>
                 <w:noProof/>
                 <w:lang w:val="bg-BG"/>
               </w:rPr>
@@ -1506,7 +1513,7 @@
             </w:r>
             <w:r>
               <w:rPr>
-                <w:rStyle w:val="af0"/>
+                <w:rStyle w:val="Hyperlink"/>
                 <w:noProof/>
                 <w:lang w:val="bg-BG"/>
               </w:rPr>
@@ -1564,7 +1571,7 @@
         </w:p>
         <w:p>
           <w:pPr>
-            <w:pStyle w:val="24"/>
+            <w:pStyle w:val="TOC2"/>
             <w:tabs>
               <w:tab w:val="left" w:pos="880"/>
               <w:tab w:val="right" w:leader="dot" w:pos="8630"/>
@@ -1578,7 +1585,7 @@
           <w:hyperlink w:anchor="_Toc418974220" w:history="1">
             <w:r>
               <w:rPr>
-                <w:rStyle w:val="af0"/>
+                <w:rStyle w:val="Hyperlink"/>
                 <w:noProof/>
                 <w:lang w:val="bg-BG"/>
               </w:rPr>
@@ -1594,7 +1601,7 @@
             </w:r>
             <w:r>
               <w:rPr>
-                <w:rStyle w:val="af0"/>
+                <w:rStyle w:val="Hyperlink"/>
                 <w:noProof/>
                 <w:lang w:val="bg-BG"/>
               </w:rPr>
@@ -1652,7 +1659,7 @@
         </w:p>
         <w:p>
           <w:pPr>
-            <w:pStyle w:val="24"/>
+            <w:pStyle w:val="TOC2"/>
             <w:tabs>
               <w:tab w:val="left" w:pos="880"/>
               <w:tab w:val="right" w:leader="dot" w:pos="8630"/>
@@ -1666,7 +1673,7 @@
           <w:hyperlink w:anchor="_Toc418974221" w:history="1">
             <w:r>
               <w:rPr>
-                <w:rStyle w:val="af0"/>
+                <w:rStyle w:val="Hyperlink"/>
                 <w:noProof/>
                 <w:lang w:val="bg-BG"/>
               </w:rPr>
@@ -1682,7 +1689,7 @@
             </w:r>
             <w:r>
               <w:rPr>
-                <w:rStyle w:val="af0"/>
+                <w:rStyle w:val="Hyperlink"/>
                 <w:noProof/>
                 <w:lang w:val="bg-BG"/>
               </w:rPr>
@@ -1740,7 +1747,7 @@
         </w:p>
         <w:p>
           <w:pPr>
-            <w:pStyle w:val="11"/>
+            <w:pStyle w:val="TOC1"/>
             <w:tabs>
               <w:tab w:val="left" w:pos="446"/>
               <w:tab w:val="right" w:leader="dot" w:pos="8630"/>
@@ -1756,7 +1763,7 @@
           <w:hyperlink w:anchor="_Toc418974222" w:history="1">
             <w:r>
               <w:rPr>
-                <w:rStyle w:val="af0"/>
+                <w:rStyle w:val="Hyperlink"/>
                 <w:noProof/>
                 <w:lang w:val="bg-BG"/>
               </w:rPr>
@@ -1774,7 +1781,7 @@
             </w:r>
             <w:r>
               <w:rPr>
-                <w:rStyle w:val="af0"/>
+                <w:rStyle w:val="Hyperlink"/>
                 <w:noProof/>
                 <w:lang w:val="bg-BG"/>
               </w:rPr>
@@ -1832,7 +1839,7 @@
         </w:p>
         <w:p>
           <w:pPr>
-            <w:pStyle w:val="24"/>
+            <w:pStyle w:val="TOC2"/>
             <w:tabs>
               <w:tab w:val="left" w:pos="880"/>
               <w:tab w:val="right" w:leader="dot" w:pos="8630"/>
@@ -1846,7 +1853,7 @@
           <w:hyperlink w:anchor="_Toc418974223" w:history="1">
             <w:r>
               <w:rPr>
-                <w:rStyle w:val="af0"/>
+                <w:rStyle w:val="Hyperlink"/>
                 <w:noProof/>
                 <w:lang w:val="bg-BG"/>
               </w:rPr>
@@ -1862,7 +1869,7 @@
             </w:r>
             <w:r>
               <w:rPr>
-                <w:rStyle w:val="af0"/>
+                <w:rStyle w:val="Hyperlink"/>
                 <w:noProof/>
                 <w:lang w:val="bg-BG"/>
               </w:rPr>
@@ -1920,7 +1927,7 @@
         </w:p>
         <w:p>
           <w:pPr>
-            <w:pStyle w:val="33"/>
+            <w:pStyle w:val="TOC3"/>
             <w:tabs>
               <w:tab w:val="left" w:pos="1320"/>
               <w:tab w:val="right" w:leader="dot" w:pos="8630"/>
@@ -1934,7 +1941,7 @@
           <w:hyperlink w:anchor="_Toc418974224" w:history="1">
             <w:r>
               <w:rPr>
-                <w:rStyle w:val="af0"/>
+                <w:rStyle w:val="Hyperlink"/>
                 <w:noProof/>
                 <w:lang w:val="bg-BG"/>
               </w:rPr>
@@ -1950,7 +1957,7 @@
             </w:r>
             <w:r>
               <w:rPr>
-                <w:rStyle w:val="af0"/>
+                <w:rStyle w:val="Hyperlink"/>
                 <w:noProof/>
                 <w:lang w:val="bg-BG"/>
               </w:rPr>
@@ -2008,7 +2015,7 @@
         </w:p>
         <w:p>
           <w:pPr>
-            <w:pStyle w:val="33"/>
+            <w:pStyle w:val="TOC3"/>
             <w:tabs>
               <w:tab w:val="left" w:pos="1320"/>
               <w:tab w:val="right" w:leader="dot" w:pos="8630"/>
@@ -2022,7 +2029,7 @@
           <w:hyperlink w:anchor="_Toc418974225" w:history="1">
             <w:r>
               <w:rPr>
-                <w:rStyle w:val="af0"/>
+                <w:rStyle w:val="Hyperlink"/>
                 <w:noProof/>
                 <w:lang w:val="bg-BG"/>
               </w:rPr>
@@ -2038,7 +2045,7 @@
             </w:r>
             <w:r>
               <w:rPr>
-                <w:rStyle w:val="af0"/>
+                <w:rStyle w:val="Hyperlink"/>
                 <w:noProof/>
                 <w:lang w:val="bg-BG"/>
               </w:rPr>
@@ -2096,7 +2103,7 @@
         </w:p>
         <w:p>
           <w:pPr>
-            <w:pStyle w:val="24"/>
+            <w:pStyle w:val="TOC2"/>
             <w:tabs>
               <w:tab w:val="left" w:pos="880"/>
               <w:tab w:val="right" w:leader="dot" w:pos="8630"/>
@@ -2110,7 +2117,7 @@
           <w:hyperlink w:anchor="_Toc418974226" w:history="1">
             <w:r>
               <w:rPr>
-                <w:rStyle w:val="af0"/>
+                <w:rStyle w:val="Hyperlink"/>
                 <w:noProof/>
                 <w:lang w:val="bg-BG"/>
               </w:rPr>
@@ -2126,7 +2133,7 @@
             </w:r>
             <w:r>
               <w:rPr>
-                <w:rStyle w:val="af0"/>
+                <w:rStyle w:val="Hyperlink"/>
                 <w:noProof/>
                 <w:lang w:val="bg-BG"/>
               </w:rPr>
@@ -2184,7 +2191,7 @@
         </w:p>
         <w:p>
           <w:pPr>
-            <w:pStyle w:val="33"/>
+            <w:pStyle w:val="TOC3"/>
             <w:tabs>
               <w:tab w:val="left" w:pos="1320"/>
               <w:tab w:val="right" w:leader="dot" w:pos="8630"/>
@@ -2198,7 +2205,7 @@
           <w:hyperlink w:anchor="_Toc418974227" w:history="1">
             <w:r>
               <w:rPr>
-                <w:rStyle w:val="af0"/>
+                <w:rStyle w:val="Hyperlink"/>
                 <w:noProof/>
                 <w:lang w:val="bg-BG"/>
               </w:rPr>
@@ -2214,7 +2221,7 @@
             </w:r>
             <w:r>
               <w:rPr>
-                <w:rStyle w:val="af0"/>
+                <w:rStyle w:val="Hyperlink"/>
                 <w:noProof/>
                 <w:lang w:val="bg-BG"/>
               </w:rPr>
@@ -2272,7 +2279,7 @@
         </w:p>
         <w:p>
           <w:pPr>
-            <w:pStyle w:val="33"/>
+            <w:pStyle w:val="TOC3"/>
             <w:tabs>
               <w:tab w:val="left" w:pos="1320"/>
               <w:tab w:val="right" w:leader="dot" w:pos="8630"/>
@@ -2286,7 +2293,7 @@
           <w:hyperlink w:anchor="_Toc418974228" w:history="1">
             <w:r>
               <w:rPr>
-                <w:rStyle w:val="af0"/>
+                <w:rStyle w:val="Hyperlink"/>
                 <w:noProof/>
                 <w:lang w:val="bg-BG"/>
               </w:rPr>
@@ -2302,7 +2309,7 @@
             </w:r>
             <w:r>
               <w:rPr>
-                <w:rStyle w:val="af0"/>
+                <w:rStyle w:val="Hyperlink"/>
                 <w:noProof/>
                 <w:lang w:val="bg-BG"/>
               </w:rPr>
@@ -2360,7 +2367,7 @@
         </w:p>
         <w:p>
           <w:pPr>
-            <w:pStyle w:val="24"/>
+            <w:pStyle w:val="TOC2"/>
             <w:tabs>
               <w:tab w:val="left" w:pos="880"/>
               <w:tab w:val="right" w:leader="dot" w:pos="8630"/>
@@ -2374,7 +2381,7 @@
           <w:hyperlink w:anchor="_Toc418974229" w:history="1">
             <w:r>
               <w:rPr>
-                <w:rStyle w:val="af0"/>
+                <w:rStyle w:val="Hyperlink"/>
                 <w:noProof/>
                 <w:lang w:val="bg-BG"/>
               </w:rPr>
@@ -2390,7 +2397,7 @@
             </w:r>
             <w:r>
               <w:rPr>
-                <w:rStyle w:val="af0"/>
+                <w:rStyle w:val="Hyperlink"/>
                 <w:noProof/>
                 <w:lang w:val="bg-BG"/>
               </w:rPr>
@@ -2448,7 +2455,7 @@
         </w:p>
         <w:p>
           <w:pPr>
-            <w:pStyle w:val="33"/>
+            <w:pStyle w:val="TOC3"/>
             <w:tabs>
               <w:tab w:val="left" w:pos="1320"/>
               <w:tab w:val="right" w:leader="dot" w:pos="8630"/>
@@ -2462,7 +2469,7 @@
           <w:hyperlink w:anchor="_Toc418974230" w:history="1">
             <w:r>
               <w:rPr>
-                <w:rStyle w:val="af0"/>
+                <w:rStyle w:val="Hyperlink"/>
                 <w:noProof/>
                 <w:lang w:val="bg-BG"/>
               </w:rPr>
@@ -2478,7 +2485,7 @@
             </w:r>
             <w:r>
               <w:rPr>
-                <w:rStyle w:val="af0"/>
+                <w:rStyle w:val="Hyperlink"/>
                 <w:noProof/>
                 <w:lang w:val="bg-BG"/>
               </w:rPr>
@@ -2536,7 +2543,7 @@
         </w:p>
         <w:p>
           <w:pPr>
-            <w:pStyle w:val="33"/>
+            <w:pStyle w:val="TOC3"/>
             <w:tabs>
               <w:tab w:val="left" w:pos="1320"/>
               <w:tab w:val="right" w:leader="dot" w:pos="8630"/>
@@ -2550,7 +2557,7 @@
           <w:hyperlink w:anchor="_Toc418974231" w:history="1">
             <w:r>
               <w:rPr>
-                <w:rStyle w:val="af0"/>
+                <w:rStyle w:val="Hyperlink"/>
                 <w:noProof/>
                 <w:lang w:val="bg-BG"/>
               </w:rPr>
@@ -2566,7 +2573,7 @@
             </w:r>
             <w:r>
               <w:rPr>
-                <w:rStyle w:val="af0"/>
+                <w:rStyle w:val="Hyperlink"/>
                 <w:noProof/>
                 <w:lang w:val="bg-BG"/>
               </w:rPr>
@@ -2624,7 +2631,7 @@
         </w:p>
         <w:p>
           <w:pPr>
-            <w:pStyle w:val="24"/>
+            <w:pStyle w:val="TOC2"/>
             <w:tabs>
               <w:tab w:val="left" w:pos="880"/>
               <w:tab w:val="right" w:leader="dot" w:pos="8630"/>
@@ -2638,7 +2645,7 @@
           <w:hyperlink w:anchor="_Toc418974232" w:history="1">
             <w:r>
               <w:rPr>
-                <w:rStyle w:val="af0"/>
+                <w:rStyle w:val="Hyperlink"/>
                 <w:noProof/>
                 <w:lang w:val="bg-BG"/>
               </w:rPr>
@@ -2654,7 +2661,7 @@
             </w:r>
             <w:r>
               <w:rPr>
-                <w:rStyle w:val="af0"/>
+                <w:rStyle w:val="Hyperlink"/>
                 <w:noProof/>
                 <w:lang w:val="bg-BG"/>
               </w:rPr>
@@ -2712,7 +2719,7 @@
         </w:p>
         <w:p>
           <w:pPr>
-            <w:pStyle w:val="11"/>
+            <w:pStyle w:val="TOC1"/>
             <w:tabs>
               <w:tab w:val="right" w:leader="dot" w:pos="8630"/>
             </w:tabs>
@@ -2727,7 +2734,7 @@
           <w:hyperlink w:anchor="_Toc418974233" w:history="1">
             <w:r>
               <w:rPr>
-                <w:rStyle w:val="af0"/>
+                <w:rStyle w:val="Hyperlink"/>
                 <w:noProof/>
                 <w:lang w:val="bg-BG"/>
               </w:rPr>
@@ -2792,7 +2799,7 @@
     </w:sdt>
     <w:p>
       <w:pPr>
-        <w:pStyle w:val="ad"/>
+        <w:pStyle w:val="BodyText"/>
         <w:rPr>
           <w:szCs w:val="36"/>
         </w:rPr>
@@ -2803,7 +2810,7 @@
     </w:p>
     <w:p>
       <w:pPr>
-        <w:pStyle w:val="1"/>
+        <w:pStyle w:val="Heading1"/>
         <w:rPr>
           <w:lang w:val="bg-BG"/>
         </w:rPr>
@@ -2834,7 +2841,7 @@
     </w:p>
     <w:p>
       <w:pPr>
-        <w:pStyle w:val="20"/>
+        <w:pStyle w:val="Heading2"/>
         <w:rPr>
           <w:lang w:val="bg-BG"/>
         </w:rPr>
@@ -2912,7 +2919,7 @@
     </w:p>
     <w:p>
       <w:pPr>
-        <w:pStyle w:val="20"/>
+        <w:pStyle w:val="Heading2"/>
         <w:rPr>
           <w:lang w:val="bg-BG"/>
         </w:rPr>
@@ -2970,7 +2977,7 @@
     </w:p>
     <w:p>
       <w:pPr>
-        <w:pStyle w:val="20"/>
+        <w:pStyle w:val="Heading2"/>
         <w:rPr>
           <w:lang w:val="bg-BG"/>
         </w:rPr>
@@ -3012,7 +3019,7 @@
     </w:p>
     <w:p>
       <w:pPr>
-        <w:pStyle w:val="af2"/>
+        <w:pStyle w:val="ListParagraph"/>
         <w:numPr>
           <w:ilvl w:val="0"/>
           <w:numId w:val="16"/>
@@ -3030,7 +3037,7 @@
     </w:p>
     <w:p>
       <w:pPr>
-        <w:pStyle w:val="af2"/>
+        <w:pStyle w:val="ListParagraph"/>
         <w:numPr>
           <w:ilvl w:val="0"/>
           <w:numId w:val="16"/>
@@ -3048,7 +3055,7 @@
     </w:p>
     <w:p>
       <w:pPr>
-        <w:pStyle w:val="af2"/>
+        <w:pStyle w:val="ListParagraph"/>
         <w:numPr>
           <w:ilvl w:val="0"/>
           <w:numId w:val="16"/>
@@ -3069,7 +3076,7 @@
     </w:p>
     <w:p>
       <w:pPr>
-        <w:pStyle w:val="af2"/>
+        <w:pStyle w:val="ListParagraph"/>
         <w:numPr>
           <w:ilvl w:val="0"/>
           <w:numId w:val="16"/>
@@ -3102,7 +3109,7 @@
     </w:p>
     <w:p>
       <w:pPr>
-        <w:pStyle w:val="af2"/>
+        <w:pStyle w:val="ListParagraph"/>
         <w:numPr>
           <w:ilvl w:val="0"/>
           <w:numId w:val="16"/>
@@ -3155,7 +3162,7 @@
     </w:p>
     <w:p>
       <w:pPr>
-        <w:pStyle w:val="1"/>
+        <w:pStyle w:val="Heading1"/>
       </w:pPr>
       <w:bookmarkStart w:id="5" w:name="_Toc418974217"/>
       <w:r>
@@ -3205,7 +3212,7 @@
     </w:p>
     <w:p>
       <w:pPr>
-        <w:pStyle w:val="20"/>
+        <w:pStyle w:val="Heading2"/>
         <w:rPr>
           <w:lang w:val="bg-BG"/>
         </w:rPr>
@@ -3254,7 +3261,7 @@
     </w:p>
     <w:p>
       <w:pPr>
-        <w:pStyle w:val="3"/>
+        <w:pStyle w:val="Heading3"/>
         <w:rPr>
           <w:lang w:val="bg-BG"/>
         </w:rPr>
@@ -3270,7 +3277,7 @@
     </w:p>
     <w:p>
       <w:pPr>
-        <w:pStyle w:val="4"/>
+        <w:pStyle w:val="Heading4"/>
         <w:rPr>
           <w:lang w:val="bg-BG"/>
         </w:rPr>
@@ -3360,7 +3367,7 @@
     </w:p>
     <w:p>
       <w:pPr>
-        <w:pStyle w:val="4"/>
+        <w:pStyle w:val="Heading4"/>
         <w:rPr>
           <w:lang w:val="bg-BG"/>
         </w:rPr>
@@ -3715,7 +3722,7 @@
     <w:p/>
     <w:p>
       <w:pPr>
-        <w:pStyle w:val="20"/>
+        <w:pStyle w:val="Heading2"/>
         <w:rPr>
           <w:lang w:val="bg-BG"/>
         </w:rPr>
@@ -3769,7 +3776,7 @@
     </w:p>
     <w:p>
       <w:pPr>
-        <w:pStyle w:val="20"/>
+        <w:pStyle w:val="Heading2"/>
         <w:rPr>
           <w:lang w:val="bg-BG"/>
         </w:rPr>
@@ -3832,7 +3839,7 @@
     </w:p>
     <w:p>
       <w:pPr>
-        <w:pStyle w:val="1"/>
+        <w:pStyle w:val="Heading1"/>
         <w:rPr>
           <w:lang w:val="bg-BG"/>
         </w:rPr>
@@ -3895,7 +3902,7 @@
     <w:tbl>
       <w:tblPr>
         <w:tblW w:w="8640" w:type="dxa"/>
-        <w:tblLook w:val="0220"/>
+        <w:tblLook w:val="0220" w:firstRow="1" w:lastRow="0" w:firstColumn="0" w:lastColumn="0" w:noHBand="1" w:noVBand="0"/>
       </w:tblPr>
       <w:tblGrid>
         <w:gridCol w:w="3111"/>
@@ -4438,7 +4445,7 @@
     </w:p>
     <w:p>
       <w:pPr>
-        <w:pStyle w:val="20"/>
+        <w:pStyle w:val="Heading2"/>
         <w:rPr>
           <w:lang w:val="bg-BG"/>
         </w:rPr>
@@ -4499,7 +4506,7 @@
                     <a:blip r:embed="rId13" cstate="print">
                       <a:extLst>
                         <a:ext uri="{28A0092B-C50C-407E-A947-70E740481C1C}">
-                          <a14:useLocalDpi xmlns="" xmlns:wpc="http://schemas.microsoft.com/office/word/2010/wordprocessingCanvas" xmlns:mc="http://schemas.openxmlformats.org/markup-compatibility/2006" xmlns:o="urn:schemas-microsoft-com:office:office" xmlns:v="urn:schemas-microsoft-com:vml" xmlns:wp14="http://schemas.microsoft.com/office/word/2010/wordprocessingDrawing" xmlns:w10="urn:schemas-microsoft-com:office:word" xmlns:w="http://schemas.openxmlformats.org/wordprocessingml/2006/main" xmlns:w14="http://schemas.microsoft.com/office/word/2010/wordml" xmlns:w15="http://schemas.microsoft.com/office/word/2012/wordml" xmlns:wpg="http://schemas.microsoft.com/office/word/2010/wordprocessingGroup" xmlns:wpi="http://schemas.microsoft.com/office/word/2010/wordprocessingInk" xmlns:wps="http://schemas.microsoft.com/office/word/2010/wordprocessingShape" xmlns:a14="http://schemas.microsoft.com/office/drawing/2010/main" val="0"/>
+                          <a14:useLocalDpi xmlns:a14="http://schemas.microsoft.com/office/drawing/2010/main" val="0"/>
                         </a:ext>
                       </a:extLst>
                     </a:blip>
@@ -4594,7 +4601,7 @@
     </w:p>
     <w:p>
       <w:pPr>
-        <w:pStyle w:val="3"/>
+        <w:pStyle w:val="Heading3"/>
         <w:rPr>
           <w:lang w:val="bg-BG"/>
         </w:rPr>
@@ -4624,7 +4631,7 @@
     </w:p>
     <w:p>
       <w:pPr>
-        <w:pStyle w:val="4"/>
+        <w:pStyle w:val="Heading4"/>
         <w:rPr>
           <w:lang w:val="bg-BG"/>
         </w:rPr>
@@ -4652,7 +4659,7 @@
     </w:p>
     <w:p>
       <w:pPr>
-        <w:pStyle w:val="4"/>
+        <w:pStyle w:val="Heading4"/>
         <w:rPr>
           <w:lang w:val="bg-BG"/>
         </w:rPr>
@@ -4680,7 +4687,7 @@
     </w:p>
     <w:p>
       <w:pPr>
-        <w:pStyle w:val="3"/>
+        <w:pStyle w:val="Heading3"/>
         <w:rPr>
           <w:lang w:val="bg-BG"/>
         </w:rPr>
@@ -4710,7 +4717,7 @@
     </w:p>
     <w:p>
       <w:pPr>
-        <w:pStyle w:val="4"/>
+        <w:pStyle w:val="Heading4"/>
         <w:rPr>
           <w:lang w:val="bg-BG"/>
         </w:rPr>
@@ -4738,7 +4745,7 @@
     </w:p>
     <w:p>
       <w:pPr>
-        <w:pStyle w:val="4"/>
+        <w:pStyle w:val="Heading4"/>
         <w:rPr>
           <w:lang w:val="bg-BG"/>
         </w:rPr>
@@ -4766,7 +4773,7 @@
     </w:p>
     <w:p>
       <w:pPr>
-        <w:pStyle w:val="20"/>
+        <w:pStyle w:val="Heading2"/>
         <w:rPr>
           <w:lang w:val="bg-BG"/>
         </w:rPr>
@@ -4822,7 +4829,7 @@
     </w:p>
     <w:p>
       <w:pPr>
-        <w:pStyle w:val="af2"/>
+        <w:pStyle w:val="ListParagraph"/>
         <w:numPr>
           <w:ilvl w:val="0"/>
           <w:numId w:val="15"/>
@@ -4840,7 +4847,7 @@
     </w:p>
     <w:p>
       <w:pPr>
-        <w:pStyle w:val="af2"/>
+        <w:pStyle w:val="ListParagraph"/>
         <w:numPr>
           <w:ilvl w:val="0"/>
           <w:numId w:val="15"/>
@@ -4858,7 +4865,7 @@
     </w:p>
     <w:p>
       <w:pPr>
-        <w:pStyle w:val="af2"/>
+        <w:pStyle w:val="ListParagraph"/>
         <w:ind w:left="360"/>
         <w:rPr>
           <w:lang w:val="bg-BG"/>
@@ -4867,7 +4874,7 @@
     </w:p>
     <w:p>
       <w:pPr>
-        <w:pStyle w:val="3"/>
+        <w:pStyle w:val="Heading3"/>
         <w:rPr>
           <w:lang w:val="bg-BG"/>
         </w:rPr>
@@ -4930,7 +4937,7 @@
                     <a:blip r:embed="rId14" cstate="print">
                       <a:extLst>
                         <a:ext uri="{28A0092B-C50C-407E-A947-70E740481C1C}">
-                          <a14:useLocalDpi xmlns="" xmlns:wpc="http://schemas.microsoft.com/office/word/2010/wordprocessingCanvas" xmlns:mc="http://schemas.openxmlformats.org/markup-compatibility/2006" xmlns:o="urn:schemas-microsoft-com:office:office" xmlns:v="urn:schemas-microsoft-com:vml" xmlns:wp14="http://schemas.microsoft.com/office/word/2010/wordprocessingDrawing" xmlns:w10="urn:schemas-microsoft-com:office:word" xmlns:w="http://schemas.openxmlformats.org/wordprocessingml/2006/main" xmlns:w14="http://schemas.microsoft.com/office/word/2010/wordml" xmlns:w15="http://schemas.microsoft.com/office/word/2012/wordml" xmlns:wpg="http://schemas.microsoft.com/office/word/2010/wordprocessingGroup" xmlns:wpi="http://schemas.microsoft.com/office/word/2010/wordprocessingInk" xmlns:wps="http://schemas.microsoft.com/office/word/2010/wordprocessingShape" xmlns:a14="http://schemas.microsoft.com/office/drawing/2010/main" val="0"/>
+                          <a14:useLocalDpi xmlns:a14="http://schemas.microsoft.com/office/drawing/2010/main" val="0"/>
                         </a:ext>
                       </a:extLst>
                     </a:blip>
@@ -5009,7 +5016,7 @@
     </w:p>
     <w:p>
       <w:pPr>
-        <w:pStyle w:val="3"/>
+        <w:pStyle w:val="Heading3"/>
         <w:rPr>
           <w:lang w:val="bg-BG"/>
         </w:rPr>
@@ -5122,7 +5129,7 @@
     </w:p>
     <w:p>
       <w:pPr>
-        <w:pStyle w:val="20"/>
+        <w:pStyle w:val="Heading2"/>
         <w:rPr>
           <w:lang w:val="bg-BG"/>
         </w:rPr>
@@ -5169,7 +5176,7 @@
     </w:p>
     <w:p>
       <w:pPr>
-        <w:pStyle w:val="3"/>
+        <w:pStyle w:val="Heading3"/>
         <w:rPr>
           <w:lang w:val="bg-BG"/>
         </w:rPr>
@@ -5199,7 +5206,7 @@
     </w:p>
     <w:p>
       <w:pPr>
-        <w:pStyle w:val="4"/>
+        <w:pStyle w:val="Heading4"/>
         <w:rPr>
           <w:lang w:val="bg-BG"/>
         </w:rPr>
@@ -5227,7 +5234,7 @@
     </w:p>
     <w:p>
       <w:pPr>
-        <w:pStyle w:val="4"/>
+        <w:pStyle w:val="Heading4"/>
         <w:rPr>
           <w:lang w:val="bg-BG"/>
         </w:rPr>
@@ -5255,7 +5262,7 @@
     </w:p>
     <w:p>
       <w:pPr>
-        <w:pStyle w:val="3"/>
+        <w:pStyle w:val="Heading3"/>
         <w:rPr>
           <w:lang w:val="bg-BG"/>
         </w:rPr>
@@ -5286,7 +5293,7 @@
     </w:p>
     <w:p>
       <w:pPr>
-        <w:pStyle w:val="4"/>
+        <w:pStyle w:val="Heading4"/>
         <w:rPr>
           <w:lang w:val="bg-BG"/>
         </w:rPr>
@@ -5314,7 +5321,7 @@
     </w:p>
     <w:p>
       <w:pPr>
-        <w:pStyle w:val="4"/>
+        <w:pStyle w:val="Heading4"/>
         <w:rPr>
           <w:lang w:val="bg-BG"/>
         </w:rPr>
@@ -5342,7 +5349,7 @@
     </w:p>
     <w:p>
       <w:pPr>
-        <w:pStyle w:val="20"/>
+        <w:pStyle w:val="Heading2"/>
         <w:rPr>
           <w:lang w:val="bg-BG"/>
         </w:rPr>
@@ -5430,7 +5437,7 @@
     </w:p>
     <w:p>
       <w:pPr>
-        <w:pStyle w:val="1"/>
+        <w:pStyle w:val="Heading1"/>
         <w:numPr>
           <w:ilvl w:val="0"/>
           <w:numId w:val="0"/>
@@ -5984,7 +5991,7 @@
 </file>
 
 <file path=word/endnotes.xml><?xml version="1.0" encoding="utf-8"?>
-<w:endnotes xmlns:ve="http://schemas.openxmlformats.org/markup-compatibility/2006" xmlns:o="urn:schemas-microsoft-com:office:office" xmlns:r="http://schemas.openxmlformats.org/officeDocument/2006/relationships" xmlns:m="http://schemas.openxmlformats.org/officeDocument/2006/math" xmlns:v="urn:schemas-microsoft-com:vml" xmlns:wp="http://schemas.openxmlformats.org/drawingml/2006/wordprocessingDrawing" xmlns:w10="urn:schemas-microsoft-com:office:word" xmlns:w="http://schemas.openxmlformats.org/wordprocessingml/2006/main" xmlns:wne="http://schemas.microsoft.com/office/word/2006/wordml">
+<w:endnotes xmlns:wpc="http://schemas.microsoft.com/office/word/2010/wordprocessingCanvas" xmlns:mc="http://schemas.openxmlformats.org/markup-compatibility/2006" xmlns:o="urn:schemas-microsoft-com:office:office" xmlns:r="http://schemas.openxmlformats.org/officeDocument/2006/relationships" xmlns:m="http://schemas.openxmlformats.org/officeDocument/2006/math" xmlns:v="urn:schemas-microsoft-com:vml" xmlns:wp14="http://schemas.microsoft.com/office/word/2010/wordprocessingDrawing" xmlns:wp="http://schemas.openxmlformats.org/drawingml/2006/wordprocessingDrawing" xmlns:w10="urn:schemas-microsoft-com:office:word" xmlns:w="http://schemas.openxmlformats.org/wordprocessingml/2006/main" xmlns:w14="http://schemas.microsoft.com/office/word/2010/wordml" xmlns:w15="http://schemas.microsoft.com/office/word/2012/wordml" xmlns:wpg="http://schemas.microsoft.com/office/word/2010/wordprocessingGroup" xmlns:wpi="http://schemas.microsoft.com/office/word/2010/wordprocessingInk" xmlns:wne="http://schemas.microsoft.com/office/word/2006/wordml" xmlns:wps="http://schemas.microsoft.com/office/word/2010/wordprocessingShape" mc:Ignorable="w14 w15 wp14">
   <w:endnote w:type="separator" w:id="-1">
     <w:p>
       <w:r>
@@ -6003,10 +6010,10 @@
 </file>
 
 <file path=word/footer1.xml><?xml version="1.0" encoding="utf-8"?>
-<w:ftr xmlns:ve="http://schemas.openxmlformats.org/markup-compatibility/2006" xmlns:o="urn:schemas-microsoft-com:office:office" xmlns:r="http://schemas.openxmlformats.org/officeDocument/2006/relationships" xmlns:m="http://schemas.openxmlformats.org/officeDocument/2006/math" xmlns:v="urn:schemas-microsoft-com:vml" xmlns:wp="http://schemas.openxmlformats.org/drawingml/2006/wordprocessingDrawing" xmlns:w10="urn:schemas-microsoft-com:office:word" xmlns:w="http://schemas.openxmlformats.org/wordprocessingml/2006/main" xmlns:wne="http://schemas.microsoft.com/office/word/2006/wordml">
+<w:ftr xmlns:wpc="http://schemas.microsoft.com/office/word/2010/wordprocessingCanvas" xmlns:mc="http://schemas.openxmlformats.org/markup-compatibility/2006" xmlns:o="urn:schemas-microsoft-com:office:office" xmlns:r="http://schemas.openxmlformats.org/officeDocument/2006/relationships" xmlns:m="http://schemas.openxmlformats.org/officeDocument/2006/math" xmlns:v="urn:schemas-microsoft-com:vml" xmlns:wp14="http://schemas.microsoft.com/office/word/2010/wordprocessingDrawing" xmlns:wp="http://schemas.openxmlformats.org/drawingml/2006/wordprocessingDrawing" xmlns:w10="urn:schemas-microsoft-com:office:word" xmlns:w="http://schemas.openxmlformats.org/wordprocessingml/2006/main" xmlns:w14="http://schemas.microsoft.com/office/word/2010/wordml" xmlns:w15="http://schemas.microsoft.com/office/word/2012/wordml" xmlns:wpg="http://schemas.microsoft.com/office/word/2010/wordprocessingGroup" xmlns:wpi="http://schemas.microsoft.com/office/word/2010/wordprocessingInk" xmlns:wne="http://schemas.microsoft.com/office/word/2006/wordml" xmlns:wps="http://schemas.microsoft.com/office/word/2010/wordprocessingShape" mc:Ignorable="w14 w15 wp14">
   <w:p>
     <w:pPr>
-      <w:pStyle w:val="ab"/>
+      <w:pStyle w:val="Footer"/>
       <w:tabs>
         <w:tab w:val="clear" w:pos="4680"/>
         <w:tab w:val="left" w:pos="1260"/>
@@ -6016,7 +6023,7 @@
   </w:p>
   <w:tbl>
     <w:tblPr>
-      <w:tblStyle w:val="af"/>
+      <w:tblStyle w:val="TableGrid"/>
       <w:tblW w:w="8640" w:type="dxa"/>
       <w:tblBorders>
         <w:top w:val="single" w:sz="4" w:space="0" w:color="6E6E6E" w:themeColor="background2" w:themeShade="80"/>
@@ -6026,7 +6033,7 @@
         <w:insideH w:val="none" w:sz="0" w:space="0" w:color="auto"/>
         <w:insideV w:val="none" w:sz="0" w:space="0" w:color="auto"/>
       </w:tblBorders>
-      <w:tblLook w:val="04A0"/>
+      <w:tblLook w:val="04A0" w:firstRow="1" w:lastRow="0" w:firstColumn="1" w:lastColumn="0" w:noHBand="0" w:noVBand="1"/>
     </w:tblPr>
     <w:tblGrid>
       <w:gridCol w:w="1548"/>
@@ -6066,12 +6073,23 @@
                 <w:docPartUnique/>
               </w:docPartObj>
             </w:sdtPr>
+            <w:sdtEndPr/>
             <w:sdtContent>
-              <w:fldSimple w:instr=" PAGE   \* MERGEFORMAT ">
-                <w:r>
-                  <w:t>6</w:t>
-                </w:r>
-              </w:fldSimple>
+              <w:r>
+                <w:fldChar w:fldCharType="begin"/>
+              </w:r>
+              <w:r>
+                <w:instrText xml:space="preserve"> PAGE   \* MERGEFORMAT </w:instrText>
+              </w:r>
+              <w:r>
+                <w:fldChar w:fldCharType="separate"/>
+              </w:r>
+              <w:r>
+                <w:t>1</w:t>
+              </w:r>
+              <w:r>
+                <w:fldChar w:fldCharType="end"/>
+              </w:r>
             </w:sdtContent>
           </w:sdt>
         </w:p>
@@ -6088,7 +6106,7 @@
         </w:tcPr>
         <w:p>
           <w:pPr>
-            <w:pStyle w:val="ab"/>
+            <w:pStyle w:val="Footer"/>
             <w:spacing w:before="60" w:after="60"/>
             <w:jc w:val="center"/>
           </w:pPr>
@@ -6099,6 +6117,7 @@
               <w:dataBinding w:prefixMappings="xmlns:ns0='http://purl.org/dc/elements/1.1/' xmlns:ns1='http://schemas.openxmlformats.org/package/2006/metadata/core-properties' " w:xpath="/ns1:coreProperties[1]/ns0:title[1]" w:storeItemID="{6C3C8BC8-F283-45AE-878A-BAB7291924A1}"/>
               <w:text/>
             </w:sdtPr>
+            <w:sdtEndPr/>
             <w:sdtContent>
               <w:r>
                 <w:rPr>
@@ -6120,6 +6139,7 @@
             <w:calendar w:val="gregorian"/>
           </w:date>
         </w:sdtPr>
+        <w:sdtEndPr/>
         <w:sdtContent>
           <w:tc>
             <w:tcPr>
@@ -6133,7 +6153,7 @@
             </w:tcPr>
             <w:p>
               <w:pPr>
-                <w:pStyle w:val="ab"/>
+                <w:pStyle w:val="Footer"/>
                 <w:spacing w:before="60" w:after="60"/>
                 <w:jc w:val="right"/>
               </w:pPr>
@@ -6164,7 +6184,7 @@
 </file>
 
 <file path=word/footer2.xml><?xml version="1.0" encoding="utf-8"?>
-<w:ftr xmlns:ve="http://schemas.openxmlformats.org/markup-compatibility/2006" xmlns:o="urn:schemas-microsoft-com:office:office" xmlns:r="http://schemas.openxmlformats.org/officeDocument/2006/relationships" xmlns:m="http://schemas.openxmlformats.org/officeDocument/2006/math" xmlns:v="urn:schemas-microsoft-com:vml" xmlns:wp="http://schemas.openxmlformats.org/drawingml/2006/wordprocessingDrawing" xmlns:w10="urn:schemas-microsoft-com:office:word" xmlns:w="http://schemas.openxmlformats.org/wordprocessingml/2006/main" xmlns:wne="http://schemas.microsoft.com/office/word/2006/wordml">
+<w:ftr xmlns:wpc="http://schemas.microsoft.com/office/word/2010/wordprocessingCanvas" xmlns:mc="http://schemas.openxmlformats.org/markup-compatibility/2006" xmlns:o="urn:schemas-microsoft-com:office:office" xmlns:r="http://schemas.openxmlformats.org/officeDocument/2006/relationships" xmlns:m="http://schemas.openxmlformats.org/officeDocument/2006/math" xmlns:v="urn:schemas-microsoft-com:vml" xmlns:wp14="http://schemas.microsoft.com/office/word/2010/wordprocessingDrawing" xmlns:wp="http://schemas.openxmlformats.org/drawingml/2006/wordprocessingDrawing" xmlns:w10="urn:schemas-microsoft-com:office:word" xmlns:w="http://schemas.openxmlformats.org/wordprocessingml/2006/main" xmlns:w14="http://schemas.microsoft.com/office/word/2010/wordml" xmlns:w15="http://schemas.microsoft.com/office/word/2012/wordml" xmlns:wpg="http://schemas.microsoft.com/office/word/2010/wordprocessingGroup" xmlns:wpi="http://schemas.microsoft.com/office/word/2010/wordprocessingInk" xmlns:wne="http://schemas.microsoft.com/office/word/2006/wordml" xmlns:wps="http://schemas.microsoft.com/office/word/2010/wordprocessingShape" mc:Ignorable="w14 w15 wp14">
   <w:p>
     <w:pPr>
       <w:rPr>
@@ -6180,7 +6200,7 @@
   </w:p>
   <w:p>
     <w:pPr>
-      <w:pStyle w:val="ab"/>
+      <w:pStyle w:val="Footer"/>
     </w:pPr>
     <w:r>
       <w:rPr>
@@ -6244,7 +6264,7 @@
 </file>
 
 <file path=word/footnotes.xml><?xml version="1.0" encoding="utf-8"?>
-<w:footnotes xmlns:ve="http://schemas.openxmlformats.org/markup-compatibility/2006" xmlns:o="urn:schemas-microsoft-com:office:office" xmlns:r="http://schemas.openxmlformats.org/officeDocument/2006/relationships" xmlns:m="http://schemas.openxmlformats.org/officeDocument/2006/math" xmlns:v="urn:schemas-microsoft-com:vml" xmlns:wp="http://schemas.openxmlformats.org/drawingml/2006/wordprocessingDrawing" xmlns:w10="urn:schemas-microsoft-com:office:word" xmlns:w="http://schemas.openxmlformats.org/wordprocessingml/2006/main" xmlns:wne="http://schemas.microsoft.com/office/word/2006/wordml">
+<w:footnotes xmlns:wpc="http://schemas.microsoft.com/office/word/2010/wordprocessingCanvas" xmlns:mc="http://schemas.openxmlformats.org/markup-compatibility/2006" xmlns:o="urn:schemas-microsoft-com:office:office" xmlns:r="http://schemas.openxmlformats.org/officeDocument/2006/relationships" xmlns:m="http://schemas.openxmlformats.org/officeDocument/2006/math" xmlns:v="urn:schemas-microsoft-com:vml" xmlns:wp14="http://schemas.microsoft.com/office/word/2010/wordprocessingDrawing" xmlns:wp="http://schemas.openxmlformats.org/drawingml/2006/wordprocessingDrawing" xmlns:w10="urn:schemas-microsoft-com:office:word" xmlns:w="http://schemas.openxmlformats.org/wordprocessingml/2006/main" xmlns:w14="http://schemas.microsoft.com/office/word/2010/wordml" xmlns:w15="http://schemas.microsoft.com/office/word/2012/wordml" xmlns:wpg="http://schemas.microsoft.com/office/word/2010/wordprocessingGroup" xmlns:wpi="http://schemas.microsoft.com/office/word/2010/wordprocessingInk" xmlns:wne="http://schemas.microsoft.com/office/word/2006/wordml" xmlns:wps="http://schemas.microsoft.com/office/word/2010/wordprocessingShape" mc:Ignorable="w14 w15 wp14">
   <w:footnote w:type="separator" w:id="-1">
     <w:p>
       <w:r>
@@ -6263,10 +6283,10 @@
 </file>
 
 <file path=word/header1.xml><?xml version="1.0" encoding="utf-8"?>
-<w:hdr xmlns:ve="http://schemas.openxmlformats.org/markup-compatibility/2006" xmlns:o="urn:schemas-microsoft-com:office:office" xmlns:r="http://schemas.openxmlformats.org/officeDocument/2006/relationships" xmlns:m="http://schemas.openxmlformats.org/officeDocument/2006/math" xmlns:v="urn:schemas-microsoft-com:vml" xmlns:wp="http://schemas.openxmlformats.org/drawingml/2006/wordprocessingDrawing" xmlns:w10="urn:schemas-microsoft-com:office:word" xmlns:w="http://schemas.openxmlformats.org/wordprocessingml/2006/main" xmlns:wne="http://schemas.microsoft.com/office/word/2006/wordml">
+<w:hdr xmlns:wpc="http://schemas.microsoft.com/office/word/2010/wordprocessingCanvas" xmlns:mc="http://schemas.openxmlformats.org/markup-compatibility/2006" xmlns:o="urn:schemas-microsoft-com:office:office" xmlns:r="http://schemas.openxmlformats.org/officeDocument/2006/relationships" xmlns:m="http://schemas.openxmlformats.org/officeDocument/2006/math" xmlns:v="urn:schemas-microsoft-com:vml" xmlns:wp14="http://schemas.microsoft.com/office/word/2010/wordprocessingDrawing" xmlns:wp="http://schemas.openxmlformats.org/drawingml/2006/wordprocessingDrawing" xmlns:w10="urn:schemas-microsoft-com:office:word" xmlns:w="http://schemas.openxmlformats.org/wordprocessingml/2006/main" xmlns:w14="http://schemas.microsoft.com/office/word/2010/wordml" xmlns:w15="http://schemas.microsoft.com/office/word/2012/wordml" xmlns:wpg="http://schemas.microsoft.com/office/word/2010/wordprocessingGroup" xmlns:wpi="http://schemas.microsoft.com/office/word/2010/wordprocessingInk" xmlns:wne="http://schemas.microsoft.com/office/word/2006/wordml" xmlns:wps="http://schemas.microsoft.com/office/word/2010/wordprocessingShape" mc:Ignorable="w14 w15 wp14">
   <w:p>
     <w:pPr>
-      <w:pStyle w:val="a9"/>
+      <w:pStyle w:val="Header"/>
     </w:pPr>
     <w:r>
       <w:rPr>
@@ -6330,10 +6350,10 @@
 </file>
 
 <file path=word/header2.xml><?xml version="1.0" encoding="utf-8"?>
-<w:hdr xmlns:ve="http://schemas.openxmlformats.org/markup-compatibility/2006" xmlns:o="urn:schemas-microsoft-com:office:office" xmlns:r="http://schemas.openxmlformats.org/officeDocument/2006/relationships" xmlns:m="http://schemas.openxmlformats.org/officeDocument/2006/math" xmlns:v="urn:schemas-microsoft-com:vml" xmlns:wp="http://schemas.openxmlformats.org/drawingml/2006/wordprocessingDrawing" xmlns:w10="urn:schemas-microsoft-com:office:word" xmlns:w="http://schemas.openxmlformats.org/wordprocessingml/2006/main" xmlns:wne="http://schemas.microsoft.com/office/word/2006/wordml">
+<w:hdr xmlns:wpc="http://schemas.microsoft.com/office/word/2010/wordprocessingCanvas" xmlns:mc="http://schemas.openxmlformats.org/markup-compatibility/2006" xmlns:o="urn:schemas-microsoft-com:office:office" xmlns:r="http://schemas.openxmlformats.org/officeDocument/2006/relationships" xmlns:m="http://schemas.openxmlformats.org/officeDocument/2006/math" xmlns:v="urn:schemas-microsoft-com:vml" xmlns:wp14="http://schemas.microsoft.com/office/word/2010/wordprocessingDrawing" xmlns:wp="http://schemas.openxmlformats.org/drawingml/2006/wordprocessingDrawing" xmlns:w10="urn:schemas-microsoft-com:office:word" xmlns:w="http://schemas.openxmlformats.org/wordprocessingml/2006/main" xmlns:w14="http://schemas.microsoft.com/office/word/2010/wordml" xmlns:w15="http://schemas.microsoft.com/office/word/2012/wordml" xmlns:wpg="http://schemas.microsoft.com/office/word/2010/wordprocessingGroup" xmlns:wpi="http://schemas.microsoft.com/office/word/2010/wordprocessingInk" xmlns:wne="http://schemas.microsoft.com/office/word/2006/wordml" xmlns:wps="http://schemas.microsoft.com/office/word/2010/wordprocessingShape" mc:Ignorable="w14 w15 wp14">
   <w:p>
     <w:pPr>
-      <w:pStyle w:val="a9"/>
+      <w:pStyle w:val="Header"/>
     </w:pPr>
     <w:r>
       <w:rPr>
@@ -6397,7 +6417,7 @@
 </file>
 
 <file path=word/numbering.xml><?xml version="1.0" encoding="utf-8"?>
-<w:numbering xmlns:ve="http://schemas.openxmlformats.org/markup-compatibility/2006" xmlns:o="urn:schemas-microsoft-com:office:office" xmlns:r="http://schemas.openxmlformats.org/officeDocument/2006/relationships" xmlns:m="http://schemas.openxmlformats.org/officeDocument/2006/math" xmlns:v="urn:schemas-microsoft-com:vml" xmlns:wp="http://schemas.openxmlformats.org/drawingml/2006/wordprocessingDrawing" xmlns:w10="urn:schemas-microsoft-com:office:word" xmlns:w="http://schemas.openxmlformats.org/wordprocessingml/2006/main" xmlns:wne="http://schemas.microsoft.com/office/word/2006/wordml">
+<w:numbering xmlns:wpc="http://schemas.microsoft.com/office/word/2010/wordprocessingCanvas" xmlns:mc="http://schemas.openxmlformats.org/markup-compatibility/2006" xmlns:o="urn:schemas-microsoft-com:office:office" xmlns:r="http://schemas.openxmlformats.org/officeDocument/2006/relationships" xmlns:m="http://schemas.openxmlformats.org/officeDocument/2006/math" xmlns:v="urn:schemas-microsoft-com:vml" xmlns:wp14="http://schemas.microsoft.com/office/word/2010/wordprocessingDrawing" xmlns:wp="http://schemas.openxmlformats.org/drawingml/2006/wordprocessingDrawing" xmlns:w10="urn:schemas-microsoft-com:office:word" xmlns:w="http://schemas.openxmlformats.org/wordprocessingml/2006/main" xmlns:w14="http://schemas.microsoft.com/office/word/2010/wordml" xmlns:w15="http://schemas.microsoft.com/office/word/2012/wordml" xmlns:wpg="http://schemas.microsoft.com/office/word/2010/wordprocessingGroup" xmlns:wpi="http://schemas.microsoft.com/office/word/2010/wordprocessingInk" xmlns:wne="http://schemas.microsoft.com/office/word/2006/wordml" xmlns:wps="http://schemas.microsoft.com/office/word/2010/wordprocessingShape" mc:Ignorable="w14 w15 wp14">
   <w:abstractNum w:abstractNumId="0">
     <w:nsid w:val="FFFFFF7F"/>
     <w:multiLevelType w:val="singleLevel"/>
@@ -6442,7 +6462,7 @@
     <w:lvl w:ilvl="0">
       <w:start w:val="1"/>
       <w:numFmt w:val="bullet"/>
-      <w:pStyle w:val="2"/>
+      <w:pStyle w:val="ListBullet2"/>
       <w:lvlText w:val=""/>
       <w:lvlJc w:val="left"/>
       <w:pPr>
@@ -6460,7 +6480,7 @@
     <w:lvl w:ilvl="0">
       <w:start w:val="1"/>
       <w:numFmt w:val="upperLetter"/>
-      <w:pStyle w:val="a"/>
+      <w:pStyle w:val="ListNumber"/>
       <w:lvlText w:val="%1."/>
       <w:lvlJc w:val="left"/>
       <w:pPr>
@@ -6475,7 +6495,7 @@
     <w:lvl w:ilvl="0">
       <w:start w:val="1"/>
       <w:numFmt w:val="bullet"/>
-      <w:pStyle w:val="a0"/>
+      <w:pStyle w:val="ListBullet"/>
       <w:lvlText w:val=""/>
       <w:lvlJc w:val="left"/>
       <w:pPr>
@@ -7435,7 +7455,7 @@
     <w:lvl w:ilvl="0">
       <w:start w:val="1"/>
       <w:numFmt w:val="decimal"/>
-      <w:pStyle w:val="1"/>
+      <w:pStyle w:val="Heading1"/>
       <w:lvlText w:val="%1"/>
       <w:lvlJc w:val="left"/>
       <w:pPr>
@@ -7448,7 +7468,7 @@
     <w:lvl w:ilvl="1">
       <w:start w:val="1"/>
       <w:numFmt w:val="decimal"/>
-      <w:pStyle w:val="20"/>
+      <w:pStyle w:val="Heading2"/>
       <w:lvlText w:val="%1.%2"/>
       <w:lvlJc w:val="left"/>
       <w:pPr>
@@ -7461,7 +7481,7 @@
     <w:lvl w:ilvl="2">
       <w:start w:val="1"/>
       <w:numFmt w:val="decimal"/>
-      <w:pStyle w:val="3"/>
+      <w:pStyle w:val="Heading3"/>
       <w:lvlText w:val="%1.%2.%3"/>
       <w:lvlJc w:val="left"/>
       <w:pPr>
@@ -7474,7 +7494,7 @@
     <w:lvl w:ilvl="3">
       <w:start w:val="1"/>
       <w:numFmt w:val="decimal"/>
-      <w:pStyle w:val="4"/>
+      <w:pStyle w:val="Heading4"/>
       <w:lvlText w:val="%1.%2.%3.%4"/>
       <w:lvlJc w:val="left"/>
       <w:pPr>
@@ -7687,7 +7707,7 @@
 </file>
 
 <file path=word/styles.xml><?xml version="1.0" encoding="utf-8"?>
-<w:styles xmlns:r="http://schemas.openxmlformats.org/officeDocument/2006/relationships" xmlns:w="http://schemas.openxmlformats.org/wordprocessingml/2006/main">
+<w:styles xmlns:mc="http://schemas.openxmlformats.org/markup-compatibility/2006" xmlns:r="http://schemas.openxmlformats.org/officeDocument/2006/relationships" xmlns:w="http://schemas.openxmlformats.org/wordprocessingml/2006/main" xmlns:w14="http://schemas.microsoft.com/office/word/2010/wordml" xmlns:w15="http://schemas.microsoft.com/office/word/2012/wordml" mc:Ignorable="w14 w15">
   <w:docDefaults>
     <w:rPrDefault>
       <w:rPr>
@@ -7703,157 +7723,370 @@
       </w:pPr>
     </w:pPrDefault>
   </w:docDefaults>
-  <w:latentStyles w:defLockedState="0" w:defUIPriority="99" w:defSemiHidden="1" w:defUnhideWhenUsed="1" w:defQFormat="0" w:count="267">
-    <w:lsdException w:name="Normal" w:semiHidden="0" w:uiPriority="0" w:unhideWhenUsed="0" w:qFormat="1"/>
-    <w:lsdException w:name="heading 1" w:semiHidden="0" w:uiPriority="9" w:unhideWhenUsed="0" w:qFormat="1"/>
-    <w:lsdException w:name="heading 2" w:semiHidden="0" w:uiPriority="9" w:unhideWhenUsed="0" w:qFormat="1"/>
-    <w:lsdException w:name="heading 3" w:uiPriority="9" w:qFormat="1"/>
-    <w:lsdException w:name="heading 4" w:uiPriority="9" w:qFormat="1"/>
-    <w:lsdException w:name="heading 5" w:uiPriority="9" w:qFormat="1"/>
-    <w:lsdException w:name="heading 6" w:uiPriority="9" w:qFormat="1"/>
-    <w:lsdException w:name="heading 7" w:uiPriority="9" w:qFormat="1"/>
-    <w:lsdException w:name="heading 8" w:uiPriority="9" w:qFormat="1"/>
-    <w:lsdException w:name="heading 9" w:uiPriority="9" w:qFormat="1"/>
-    <w:lsdException w:name="toc 1" w:uiPriority="39" w:qFormat="1"/>
-    <w:lsdException w:name="toc 2" w:uiPriority="39" w:qFormat="1"/>
-    <w:lsdException w:name="toc 3" w:uiPriority="39" w:qFormat="1"/>
-    <w:lsdException w:name="toc 4" w:semiHidden="0" w:uiPriority="39" w:unhideWhenUsed="0" w:qFormat="1"/>
-    <w:lsdException w:name="toc 5" w:semiHidden="0" w:uiPriority="39" w:unhideWhenUsed="0" w:qFormat="1"/>
-    <w:lsdException w:name="toc 6" w:uiPriority="39" w:qFormat="1"/>
-    <w:lsdException w:name="toc 7" w:uiPriority="39" w:qFormat="1"/>
-    <w:lsdException w:name="toc 8" w:uiPriority="39" w:qFormat="1"/>
-    <w:lsdException w:name="toc 9" w:uiPriority="39" w:qFormat="1"/>
-    <w:lsdException w:name="caption" w:uiPriority="35"/>
-    <w:lsdException w:name="toa heading" w:semiHidden="0" w:unhideWhenUsed="0"/>
-    <w:lsdException w:name="List Bullet" w:semiHidden="0" w:unhideWhenUsed="0"/>
-    <w:lsdException w:name="List Number" w:semiHidden="0" w:unhideWhenUsed="0"/>
-    <w:lsdException w:name="List Bullet 2" w:semiHidden="0" w:unhideWhenUsed="0"/>
-    <w:lsdException w:name="List Bullet 3" w:semiHidden="0" w:unhideWhenUsed="0"/>
-    <w:lsdException w:name="List Number 2" w:semiHidden="0" w:unhideWhenUsed="0"/>
-    <w:lsdException w:name="Title" w:semiHidden="0" w:uiPriority="10" w:unhideWhenUsed="0" w:qFormat="1"/>
-    <w:lsdException w:name="Body Text" w:semiHidden="0" w:unhideWhenUsed="0"/>
-    <w:lsdException w:name="Body Text Indent" w:uiPriority="0"/>
-    <w:lsdException w:name="Subtitle" w:semiHidden="0" w:uiPriority="11" w:unhideWhenUsed="0" w:qFormat="1"/>
-    <w:lsdException w:name="Body Text First Indent" w:semiHidden="0" w:unhideWhenUsed="0"/>
-    <w:lsdException w:name="Body Text First Indent 2" w:semiHidden="0" w:unhideWhenUsed="0"/>
-    <w:lsdException w:name="Body Text 2" w:semiHidden="0" w:unhideWhenUsed="0"/>
-    <w:lsdException w:name="Body Text 3" w:uiPriority="0"/>
-    <w:lsdException w:name="Strong" w:semiHidden="0" w:uiPriority="22" w:unhideWhenUsed="0" w:qFormat="1"/>
-    <w:lsdException w:name="Emphasis" w:semiHidden="0" w:uiPriority="20" w:unhideWhenUsed="0" w:qFormat="1"/>
-    <w:lsdException w:name="Table Grid" w:semiHidden="0" w:uiPriority="0" w:unhideWhenUsed="0"/>
-    <w:lsdException w:name="Placeholder Text" w:unhideWhenUsed="0"/>
-    <w:lsdException w:name="No Spacing" w:semiHidden="0" w:uiPriority="1" w:unhideWhenUsed="0" w:qFormat="1"/>
-    <w:lsdException w:name="Light Shading" w:semiHidden="0" w:uiPriority="60" w:unhideWhenUsed="0"/>
-    <w:lsdException w:name="Light List" w:semiHidden="0" w:uiPriority="61" w:unhideWhenUsed="0"/>
-    <w:lsdException w:name="Light Grid" w:semiHidden="0" w:uiPriority="62" w:unhideWhenUsed="0"/>
-    <w:lsdException w:name="Medium Shading 1" w:semiHidden="0" w:uiPriority="63" w:unhideWhenUsed="0"/>
-    <w:lsdException w:name="Medium Shading 2" w:semiHidden="0" w:uiPriority="64" w:unhideWhenUsed="0"/>
-    <w:lsdException w:name="Medium List 1" w:semiHidden="0" w:uiPriority="65" w:unhideWhenUsed="0"/>
-    <w:lsdException w:name="Medium List 2" w:semiHidden="0" w:uiPriority="66" w:unhideWhenUsed="0"/>
-    <w:lsdException w:name="Medium Grid 1" w:semiHidden="0" w:uiPriority="67" w:unhideWhenUsed="0"/>
-    <w:lsdException w:name="Medium Grid 2" w:semiHidden="0" w:uiPriority="68" w:unhideWhenUsed="0"/>
-    <w:lsdException w:name="Medium Grid 3" w:semiHidden="0" w:uiPriority="69" w:unhideWhenUsed="0"/>
-    <w:lsdException w:name="Dark List" w:semiHidden="0" w:uiPriority="70" w:unhideWhenUsed="0"/>
-    <w:lsdException w:name="Colorful Shading" w:semiHidden="0" w:uiPriority="71" w:unhideWhenUsed="0"/>
-    <w:lsdException w:name="Colorful List" w:semiHidden="0" w:uiPriority="72" w:unhideWhenUsed="0"/>
-    <w:lsdException w:name="Colorful Grid" w:semiHidden="0" w:uiPriority="73" w:unhideWhenUsed="0"/>
-    <w:lsdException w:name="Light Shading Accent 1" w:semiHidden="0" w:uiPriority="60" w:unhideWhenUsed="0"/>
-    <w:lsdException w:name="Light List Accent 1" w:semiHidden="0" w:uiPriority="61" w:unhideWhenUsed="0"/>
-    <w:lsdException w:name="Light Grid Accent 1" w:semiHidden="0" w:uiPriority="62" w:unhideWhenUsed="0"/>
-    <w:lsdException w:name="Medium Shading 1 Accent 1" w:semiHidden="0" w:uiPriority="63" w:unhideWhenUsed="0"/>
-    <w:lsdException w:name="Medium Shading 2 Accent 1" w:semiHidden="0" w:uiPriority="64" w:unhideWhenUsed="0"/>
-    <w:lsdException w:name="Medium List 1 Accent 1" w:semiHidden="0" w:uiPriority="65" w:unhideWhenUsed="0"/>
-    <w:lsdException w:name="Revision" w:unhideWhenUsed="0"/>
-    <w:lsdException w:name="List Paragraph" w:semiHidden="0" w:uiPriority="34" w:unhideWhenUsed="0" w:qFormat="1"/>
-    <w:lsdException w:name="Quote" w:semiHidden="0" w:uiPriority="29" w:unhideWhenUsed="0" w:qFormat="1"/>
-    <w:lsdException w:name="Intense Quote" w:semiHidden="0" w:uiPriority="30" w:unhideWhenUsed="0" w:qFormat="1"/>
-    <w:lsdException w:name="Medium List 2 Accent 1" w:semiHidden="0" w:uiPriority="66" w:unhideWhenUsed="0"/>
-    <w:lsdException w:name="Medium Grid 1 Accent 1" w:semiHidden="0" w:uiPriority="67" w:unhideWhenUsed="0"/>
-    <w:lsdException w:name="Medium Grid 2 Accent 1" w:semiHidden="0" w:uiPriority="68" w:unhideWhenUsed="0"/>
-    <w:lsdException w:name="Medium Grid 3 Accent 1" w:semiHidden="0" w:uiPriority="69" w:unhideWhenUsed="0"/>
-    <w:lsdException w:name="Dark List Accent 1" w:semiHidden="0" w:uiPriority="70" w:unhideWhenUsed="0"/>
-    <w:lsdException w:name="Colorful Shading Accent 1" w:semiHidden="0" w:uiPriority="71" w:unhideWhenUsed="0"/>
-    <w:lsdException w:name="Colorful List Accent 1" w:semiHidden="0" w:uiPriority="72" w:unhideWhenUsed="0"/>
-    <w:lsdException w:name="Colorful Grid Accent 1" w:semiHidden="0" w:uiPriority="73" w:unhideWhenUsed="0"/>
-    <w:lsdException w:name="Light Shading Accent 2" w:semiHidden="0" w:uiPriority="60" w:unhideWhenUsed="0"/>
-    <w:lsdException w:name="Light List Accent 2" w:semiHidden="0" w:uiPriority="61" w:unhideWhenUsed="0"/>
-    <w:lsdException w:name="Light Grid Accent 2" w:semiHidden="0" w:uiPriority="62" w:unhideWhenUsed="0"/>
-    <w:lsdException w:name="Medium Shading 1 Accent 2" w:semiHidden="0" w:uiPriority="63" w:unhideWhenUsed="0"/>
-    <w:lsdException w:name="Medium Shading 2 Accent 2" w:semiHidden="0" w:uiPriority="64" w:unhideWhenUsed="0"/>
-    <w:lsdException w:name="Medium List 1 Accent 2" w:semiHidden="0" w:uiPriority="65" w:unhideWhenUsed="0"/>
-    <w:lsdException w:name="Medium List 2 Accent 2" w:semiHidden="0" w:uiPriority="66" w:unhideWhenUsed="0"/>
-    <w:lsdException w:name="Medium Grid 1 Accent 2" w:semiHidden="0" w:uiPriority="67" w:unhideWhenUsed="0"/>
-    <w:lsdException w:name="Medium Grid 2 Accent 2" w:semiHidden="0" w:uiPriority="68" w:unhideWhenUsed="0"/>
-    <w:lsdException w:name="Medium Grid 3 Accent 2" w:semiHidden="0" w:uiPriority="69" w:unhideWhenUsed="0"/>
-    <w:lsdException w:name="Dark List Accent 2" w:semiHidden="0" w:uiPriority="70" w:unhideWhenUsed="0"/>
-    <w:lsdException w:name="Colorful Shading Accent 2" w:semiHidden="0" w:uiPriority="71" w:unhideWhenUsed="0"/>
-    <w:lsdException w:name="Colorful List Accent 2" w:semiHidden="0" w:uiPriority="72" w:unhideWhenUsed="0"/>
-    <w:lsdException w:name="Colorful Grid Accent 2" w:semiHidden="0" w:uiPriority="73" w:unhideWhenUsed="0"/>
-    <w:lsdException w:name="Light Shading Accent 3" w:semiHidden="0" w:uiPriority="60" w:unhideWhenUsed="0"/>
-    <w:lsdException w:name="Light List Accent 3" w:semiHidden="0" w:uiPriority="61" w:unhideWhenUsed="0"/>
-    <w:lsdException w:name="Light Grid Accent 3" w:semiHidden="0" w:uiPriority="62" w:unhideWhenUsed="0"/>
-    <w:lsdException w:name="Medium Shading 1 Accent 3" w:semiHidden="0" w:uiPriority="63" w:unhideWhenUsed="0"/>
-    <w:lsdException w:name="Medium Shading 2 Accent 3" w:semiHidden="0" w:uiPriority="64" w:unhideWhenUsed="0"/>
-    <w:lsdException w:name="Medium List 1 Accent 3" w:semiHidden="0" w:uiPriority="65" w:unhideWhenUsed="0"/>
-    <w:lsdException w:name="Medium List 2 Accent 3" w:semiHidden="0" w:uiPriority="66" w:unhideWhenUsed="0"/>
-    <w:lsdException w:name="Medium Grid 1 Accent 3" w:semiHidden="0" w:uiPriority="67" w:unhideWhenUsed="0"/>
-    <w:lsdException w:name="Medium Grid 2 Accent 3" w:semiHidden="0" w:uiPriority="68" w:unhideWhenUsed="0"/>
-    <w:lsdException w:name="Medium Grid 3 Accent 3" w:semiHidden="0" w:uiPriority="69" w:unhideWhenUsed="0"/>
-    <w:lsdException w:name="Dark List Accent 3" w:semiHidden="0" w:uiPriority="70" w:unhideWhenUsed="0"/>
-    <w:lsdException w:name="Colorful Shading Accent 3" w:semiHidden="0" w:uiPriority="71" w:unhideWhenUsed="0"/>
-    <w:lsdException w:name="Colorful List Accent 3" w:semiHidden="0" w:uiPriority="72" w:unhideWhenUsed="0"/>
-    <w:lsdException w:name="Colorful Grid Accent 3" w:semiHidden="0" w:uiPriority="73" w:unhideWhenUsed="0"/>
-    <w:lsdException w:name="Light Shading Accent 4" w:semiHidden="0" w:uiPriority="60" w:unhideWhenUsed="0"/>
-    <w:lsdException w:name="Light List Accent 4" w:semiHidden="0" w:uiPriority="61" w:unhideWhenUsed="0"/>
-    <w:lsdException w:name="Light Grid Accent 4" w:semiHidden="0" w:uiPriority="62" w:unhideWhenUsed="0"/>
-    <w:lsdException w:name="Medium Shading 1 Accent 4" w:semiHidden="0" w:uiPriority="63" w:unhideWhenUsed="0"/>
-    <w:lsdException w:name="Medium Shading 2 Accent 4" w:semiHidden="0" w:uiPriority="64" w:unhideWhenUsed="0"/>
-    <w:lsdException w:name="Medium List 1 Accent 4" w:semiHidden="0" w:uiPriority="65" w:unhideWhenUsed="0"/>
-    <w:lsdException w:name="Medium List 2 Accent 4" w:semiHidden="0" w:uiPriority="66" w:unhideWhenUsed="0"/>
-    <w:lsdException w:name="Medium Grid 1 Accent 4" w:semiHidden="0" w:uiPriority="67" w:unhideWhenUsed="0"/>
-    <w:lsdException w:name="Medium Grid 2 Accent 4" w:semiHidden="0" w:uiPriority="68" w:unhideWhenUsed="0"/>
-    <w:lsdException w:name="Medium Grid 3 Accent 4" w:semiHidden="0" w:uiPriority="69" w:unhideWhenUsed="0"/>
-    <w:lsdException w:name="Dark List Accent 4" w:semiHidden="0" w:uiPriority="70" w:unhideWhenUsed="0"/>
-    <w:lsdException w:name="Colorful Shading Accent 4" w:semiHidden="0" w:uiPriority="71" w:unhideWhenUsed="0"/>
-    <w:lsdException w:name="Colorful List Accent 4" w:semiHidden="0" w:uiPriority="72" w:unhideWhenUsed="0"/>
-    <w:lsdException w:name="Colorful Grid Accent 4" w:semiHidden="0" w:uiPriority="73" w:unhideWhenUsed="0"/>
-    <w:lsdException w:name="Light Shading Accent 5" w:semiHidden="0" w:uiPriority="60" w:unhideWhenUsed="0"/>
-    <w:lsdException w:name="Light List Accent 5" w:semiHidden="0" w:uiPriority="61" w:unhideWhenUsed="0"/>
-    <w:lsdException w:name="Light Grid Accent 5" w:semiHidden="0" w:uiPriority="62" w:unhideWhenUsed="0"/>
-    <w:lsdException w:name="Medium Shading 1 Accent 5" w:semiHidden="0" w:uiPriority="63" w:unhideWhenUsed="0"/>
-    <w:lsdException w:name="Medium Shading 2 Accent 5" w:semiHidden="0" w:uiPriority="64" w:unhideWhenUsed="0"/>
-    <w:lsdException w:name="Medium List 1 Accent 5" w:semiHidden="0" w:uiPriority="65" w:unhideWhenUsed="0"/>
-    <w:lsdException w:name="Medium List 2 Accent 5" w:semiHidden="0" w:uiPriority="66" w:unhideWhenUsed="0"/>
-    <w:lsdException w:name="Medium Grid 1 Accent 5" w:semiHidden="0" w:uiPriority="67" w:unhideWhenUsed="0"/>
-    <w:lsdException w:name="Medium Grid 2 Accent 5" w:semiHidden="0" w:uiPriority="68" w:unhideWhenUsed="0"/>
-    <w:lsdException w:name="Medium Grid 3 Accent 5" w:semiHidden="0" w:uiPriority="69" w:unhideWhenUsed="0"/>
-    <w:lsdException w:name="Dark List Accent 5" w:semiHidden="0" w:uiPriority="70" w:unhideWhenUsed="0"/>
-    <w:lsdException w:name="Colorful Shading Accent 5" w:semiHidden="0" w:uiPriority="71" w:unhideWhenUsed="0"/>
-    <w:lsdException w:name="Colorful List Accent 5" w:semiHidden="0" w:uiPriority="72" w:unhideWhenUsed="0"/>
-    <w:lsdException w:name="Colorful Grid Accent 5" w:semiHidden="0" w:uiPriority="73" w:unhideWhenUsed="0"/>
-    <w:lsdException w:name="Light Shading Accent 6" w:semiHidden="0" w:uiPriority="60" w:unhideWhenUsed="0"/>
-    <w:lsdException w:name="Light List Accent 6" w:semiHidden="0" w:uiPriority="61" w:unhideWhenUsed="0"/>
-    <w:lsdException w:name="Light Grid Accent 6" w:semiHidden="0" w:uiPriority="62" w:unhideWhenUsed="0"/>
-    <w:lsdException w:name="Medium Shading 1 Accent 6" w:semiHidden="0" w:uiPriority="63" w:unhideWhenUsed="0"/>
-    <w:lsdException w:name="Medium Shading 2 Accent 6" w:semiHidden="0" w:uiPriority="64" w:unhideWhenUsed="0"/>
-    <w:lsdException w:name="Medium List 1 Accent 6" w:semiHidden="0" w:uiPriority="65" w:unhideWhenUsed="0"/>
-    <w:lsdException w:name="Medium List 2 Accent 6" w:semiHidden="0" w:uiPriority="66" w:unhideWhenUsed="0"/>
-    <w:lsdException w:name="Medium Grid 1 Accent 6" w:semiHidden="0" w:uiPriority="67" w:unhideWhenUsed="0"/>
-    <w:lsdException w:name="Medium Grid 2 Accent 6" w:semiHidden="0" w:uiPriority="68" w:unhideWhenUsed="0"/>
-    <w:lsdException w:name="Medium Grid 3 Accent 6" w:semiHidden="0" w:uiPriority="69" w:unhideWhenUsed="0"/>
-    <w:lsdException w:name="Dark List Accent 6" w:semiHidden="0" w:uiPriority="70" w:unhideWhenUsed="0"/>
-    <w:lsdException w:name="Colorful Shading Accent 6" w:semiHidden="0" w:uiPriority="71" w:unhideWhenUsed="0"/>
-    <w:lsdException w:name="Colorful List Accent 6" w:semiHidden="0" w:uiPriority="72" w:unhideWhenUsed="0"/>
-    <w:lsdException w:name="Colorful Grid Accent 6" w:semiHidden="0" w:uiPriority="73" w:unhideWhenUsed="0"/>
-    <w:lsdException w:name="Subtle Emphasis" w:semiHidden="0" w:uiPriority="19" w:unhideWhenUsed="0" w:qFormat="1"/>
-    <w:lsdException w:name="Intense Emphasis" w:semiHidden="0" w:uiPriority="21" w:unhideWhenUsed="0" w:qFormat="1"/>
-    <w:lsdException w:name="Subtle Reference" w:semiHidden="0" w:uiPriority="31" w:unhideWhenUsed="0" w:qFormat="1"/>
-    <w:lsdException w:name="Intense Reference" w:semiHidden="0" w:uiPriority="32" w:unhideWhenUsed="0" w:qFormat="1"/>
-    <w:lsdException w:name="Book Title" w:semiHidden="0" w:uiPriority="33" w:unhideWhenUsed="0" w:qFormat="1"/>
-    <w:lsdException w:name="Bibliography" w:uiPriority="37"/>
-    <w:lsdException w:name="TOC Heading" w:uiPriority="39" w:qFormat="1"/>
+  <w:latentStyles w:defLockedState="0" w:defUIPriority="99" w:defSemiHidden="0" w:defUnhideWhenUsed="0" w:defQFormat="0" w:count="371">
+    <w:lsdException w:name="Normal" w:uiPriority="0" w:qFormat="1"/>
+    <w:lsdException w:name="heading 1" w:uiPriority="9" w:qFormat="1"/>
+    <w:lsdException w:name="heading 2" w:uiPriority="9" w:qFormat="1"/>
+    <w:lsdException w:name="heading 3" w:semiHidden="1" w:uiPriority="9" w:unhideWhenUsed="1" w:qFormat="1"/>
+    <w:lsdException w:name="heading 4" w:semiHidden="1" w:uiPriority="9" w:unhideWhenUsed="1" w:qFormat="1"/>
+    <w:lsdException w:name="heading 5" w:semiHidden="1" w:uiPriority="9" w:unhideWhenUsed="1" w:qFormat="1"/>
+    <w:lsdException w:name="heading 6" w:semiHidden="1" w:uiPriority="9" w:unhideWhenUsed="1" w:qFormat="1"/>
+    <w:lsdException w:name="heading 7" w:semiHidden="1" w:uiPriority="9" w:unhideWhenUsed="1" w:qFormat="1"/>
+    <w:lsdException w:name="heading 8" w:semiHidden="1" w:uiPriority="9" w:unhideWhenUsed="1" w:qFormat="1"/>
+    <w:lsdException w:name="heading 9" w:semiHidden="1" w:uiPriority="9" w:unhideWhenUsed="1" w:qFormat="1"/>
+    <w:lsdException w:name="index 1" w:semiHidden="1" w:unhideWhenUsed="1"/>
+    <w:lsdException w:name="index 2" w:semiHidden="1" w:unhideWhenUsed="1"/>
+    <w:lsdException w:name="index 3" w:semiHidden="1" w:unhideWhenUsed="1"/>
+    <w:lsdException w:name="index 4" w:semiHidden="1" w:unhideWhenUsed="1"/>
+    <w:lsdException w:name="index 5" w:semiHidden="1" w:unhideWhenUsed="1"/>
+    <w:lsdException w:name="index 6" w:semiHidden="1" w:unhideWhenUsed="1"/>
+    <w:lsdException w:name="index 7" w:semiHidden="1" w:unhideWhenUsed="1"/>
+    <w:lsdException w:name="index 8" w:semiHidden="1" w:unhideWhenUsed="1"/>
+    <w:lsdException w:name="index 9" w:semiHidden="1" w:unhideWhenUsed="1"/>
+    <w:lsdException w:name="toc 1" w:semiHidden="1" w:uiPriority="39" w:unhideWhenUsed="1" w:qFormat="1"/>
+    <w:lsdException w:name="toc 2" w:semiHidden="1" w:uiPriority="39" w:unhideWhenUsed="1" w:qFormat="1"/>
+    <w:lsdException w:name="toc 3" w:semiHidden="1" w:uiPriority="39" w:unhideWhenUsed="1" w:qFormat="1"/>
+    <w:lsdException w:name="toc 4" w:uiPriority="39" w:qFormat="1"/>
+    <w:lsdException w:name="toc 5" w:uiPriority="39" w:qFormat="1"/>
+    <w:lsdException w:name="toc 6" w:semiHidden="1" w:uiPriority="39" w:unhideWhenUsed="1" w:qFormat="1"/>
+    <w:lsdException w:name="toc 7" w:semiHidden="1" w:uiPriority="39" w:unhideWhenUsed="1" w:qFormat="1"/>
+    <w:lsdException w:name="toc 8" w:semiHidden="1" w:uiPriority="39" w:unhideWhenUsed="1" w:qFormat="1"/>
+    <w:lsdException w:name="toc 9" w:semiHidden="1" w:uiPriority="39" w:unhideWhenUsed="1" w:qFormat="1"/>
+    <w:lsdException w:name="Normal Indent" w:semiHidden="1" w:unhideWhenUsed="1"/>
+    <w:lsdException w:name="footnote text" w:semiHidden="1" w:unhideWhenUsed="1"/>
+    <w:lsdException w:name="annotation text" w:semiHidden="1" w:unhideWhenUsed="1"/>
+    <w:lsdException w:name="header" w:semiHidden="1" w:unhideWhenUsed="1"/>
+    <w:lsdException w:name="footer" w:semiHidden="1" w:unhideWhenUsed="1"/>
+    <w:lsdException w:name="index heading" w:semiHidden="1" w:unhideWhenUsed="1"/>
+    <w:lsdException w:name="caption" w:semiHidden="1" w:uiPriority="35" w:unhideWhenUsed="1"/>
+    <w:lsdException w:name="table of figures" w:semiHidden="1" w:unhideWhenUsed="1"/>
+    <w:lsdException w:name="envelope address" w:semiHidden="1" w:unhideWhenUsed="1"/>
+    <w:lsdException w:name="envelope return" w:semiHidden="1" w:unhideWhenUsed="1"/>
+    <w:lsdException w:name="footnote reference" w:semiHidden="1" w:unhideWhenUsed="1"/>
+    <w:lsdException w:name="annotation reference" w:semiHidden="1" w:unhideWhenUsed="1"/>
+    <w:lsdException w:name="line number" w:semiHidden="1" w:unhideWhenUsed="1"/>
+    <w:lsdException w:name="page number" w:semiHidden="1" w:unhideWhenUsed="1"/>
+    <w:lsdException w:name="endnote reference" w:semiHidden="1" w:unhideWhenUsed="1"/>
+    <w:lsdException w:name="endnote text" w:semiHidden="1" w:unhideWhenUsed="1"/>
+    <w:lsdException w:name="table of authorities" w:semiHidden="1" w:unhideWhenUsed="1"/>
+    <w:lsdException w:name="macro" w:semiHidden="1" w:unhideWhenUsed="1"/>
+    <w:lsdException w:name="List" w:semiHidden="1" w:unhideWhenUsed="1"/>
+    <w:lsdException w:name="List 2" w:semiHidden="1" w:unhideWhenUsed="1"/>
+    <w:lsdException w:name="List 3" w:semiHidden="1" w:unhideWhenUsed="1"/>
+    <w:lsdException w:name="List 4" w:semiHidden="1" w:unhideWhenUsed="1"/>
+    <w:lsdException w:name="List 5" w:semiHidden="1" w:unhideWhenUsed="1"/>
+    <w:lsdException w:name="List Bullet 4" w:semiHidden="1" w:unhideWhenUsed="1"/>
+    <w:lsdException w:name="List Bullet 5" w:semiHidden="1" w:unhideWhenUsed="1"/>
+    <w:lsdException w:name="List Number 3" w:semiHidden="1" w:unhideWhenUsed="1"/>
+    <w:lsdException w:name="List Number 4" w:semiHidden="1" w:unhideWhenUsed="1"/>
+    <w:lsdException w:name="List Number 5" w:semiHidden="1" w:unhideWhenUsed="1"/>
+    <w:lsdException w:name="Title" w:uiPriority="10" w:qFormat="1"/>
+    <w:lsdException w:name="Closing" w:semiHidden="1" w:unhideWhenUsed="1"/>
+    <w:lsdException w:name="Signature" w:semiHidden="1" w:unhideWhenUsed="1"/>
+    <w:lsdException w:name="Default Paragraph Font" w:semiHidden="1" w:unhideWhenUsed="1"/>
+    <w:lsdException w:name="Body Text Indent" w:semiHidden="1" w:uiPriority="0" w:unhideWhenUsed="1"/>
+    <w:lsdException w:name="List Continue" w:semiHidden="1" w:unhideWhenUsed="1"/>
+    <w:lsdException w:name="List Continue 2" w:semiHidden="1" w:unhideWhenUsed="1"/>
+    <w:lsdException w:name="List Continue 3" w:semiHidden="1" w:unhideWhenUsed="1"/>
+    <w:lsdException w:name="List Continue 4" w:semiHidden="1" w:unhideWhenUsed="1"/>
+    <w:lsdException w:name="List Continue 5" w:semiHidden="1" w:unhideWhenUsed="1"/>
+    <w:lsdException w:name="Message Header" w:semiHidden="1" w:unhideWhenUsed="1"/>
+    <w:lsdException w:name="Subtitle" w:uiPriority="11" w:qFormat="1"/>
+    <w:lsdException w:name="Salutation" w:semiHidden="1" w:unhideWhenUsed="1"/>
+    <w:lsdException w:name="Date" w:semiHidden="1" w:unhideWhenUsed="1"/>
+    <w:lsdException w:name="Note Heading" w:semiHidden="1" w:unhideWhenUsed="1"/>
+    <w:lsdException w:name="Body Text 3" w:semiHidden="1" w:uiPriority="0" w:unhideWhenUsed="1"/>
+    <w:lsdException w:name="Body Text Indent 2" w:semiHidden="1" w:unhideWhenUsed="1"/>
+    <w:lsdException w:name="Body Text Indent 3" w:semiHidden="1" w:unhideWhenUsed="1"/>
+    <w:lsdException w:name="Block Text" w:semiHidden="1" w:unhideWhenUsed="1"/>
+    <w:lsdException w:name="Hyperlink" w:semiHidden="1" w:unhideWhenUsed="1"/>
+    <w:lsdException w:name="FollowedHyperlink" w:semiHidden="1" w:unhideWhenUsed="1"/>
+    <w:lsdException w:name="Strong" w:uiPriority="22" w:qFormat="1"/>
+    <w:lsdException w:name="Emphasis" w:uiPriority="20" w:qFormat="1"/>
+    <w:lsdException w:name="Document Map" w:semiHidden="1" w:unhideWhenUsed="1"/>
+    <w:lsdException w:name="Plain Text" w:semiHidden="1" w:unhideWhenUsed="1"/>
+    <w:lsdException w:name="E-mail Signature" w:semiHidden="1" w:unhideWhenUsed="1"/>
+    <w:lsdException w:name="HTML Top of Form" w:semiHidden="1" w:unhideWhenUsed="1"/>
+    <w:lsdException w:name="HTML Bottom of Form" w:semiHidden="1" w:unhideWhenUsed="1"/>
+    <w:lsdException w:name="Normal (Web)" w:semiHidden="1" w:unhideWhenUsed="1"/>
+    <w:lsdException w:name="HTML Acronym" w:semiHidden="1" w:unhideWhenUsed="1"/>
+    <w:lsdException w:name="HTML Address" w:semiHidden="1" w:unhideWhenUsed="1"/>
+    <w:lsdException w:name="HTML Cite" w:semiHidden="1" w:unhideWhenUsed="1"/>
+    <w:lsdException w:name="HTML Code" w:semiHidden="1" w:unhideWhenUsed="1"/>
+    <w:lsdException w:name="HTML Definition" w:semiHidden="1" w:unhideWhenUsed="1"/>
+    <w:lsdException w:name="HTML Keyboard" w:semiHidden="1" w:unhideWhenUsed="1"/>
+    <w:lsdException w:name="HTML Preformatted" w:semiHidden="1" w:unhideWhenUsed="1"/>
+    <w:lsdException w:name="HTML Sample" w:semiHidden="1" w:unhideWhenUsed="1"/>
+    <w:lsdException w:name="HTML Typewriter" w:semiHidden="1" w:unhideWhenUsed="1"/>
+    <w:lsdException w:name="HTML Variable" w:semiHidden="1" w:unhideWhenUsed="1"/>
+    <w:lsdException w:name="Normal Table" w:semiHidden="1" w:unhideWhenUsed="1"/>
+    <w:lsdException w:name="annotation subject" w:semiHidden="1" w:unhideWhenUsed="1"/>
+    <w:lsdException w:name="No List" w:semiHidden="1" w:unhideWhenUsed="1"/>
+    <w:lsdException w:name="Outline List 1" w:semiHidden="1" w:unhideWhenUsed="1"/>
+    <w:lsdException w:name="Outline List 2" w:semiHidden="1" w:unhideWhenUsed="1"/>
+    <w:lsdException w:name="Outline List 3" w:semiHidden="1" w:unhideWhenUsed="1"/>
+    <w:lsdException w:name="Table Simple 1" w:semiHidden="1" w:unhideWhenUsed="1"/>
+    <w:lsdException w:name="Table Simple 2" w:semiHidden="1" w:unhideWhenUsed="1"/>
+    <w:lsdException w:name="Table Simple 3" w:semiHidden="1" w:unhideWhenUsed="1"/>
+    <w:lsdException w:name="Table Classic 1" w:semiHidden="1" w:unhideWhenUsed="1"/>
+    <w:lsdException w:name="Table Classic 2" w:semiHidden="1" w:unhideWhenUsed="1"/>
+    <w:lsdException w:name="Table Classic 3" w:semiHidden="1" w:unhideWhenUsed="1"/>
+    <w:lsdException w:name="Table Classic 4" w:semiHidden="1" w:unhideWhenUsed="1"/>
+    <w:lsdException w:name="Table Colorful 1" w:semiHidden="1" w:unhideWhenUsed="1"/>
+    <w:lsdException w:name="Table Colorful 2" w:semiHidden="1" w:unhideWhenUsed="1"/>
+    <w:lsdException w:name="Table Colorful 3" w:semiHidden="1" w:unhideWhenUsed="1"/>
+    <w:lsdException w:name="Table Columns 1" w:semiHidden="1" w:unhideWhenUsed="1"/>
+    <w:lsdException w:name="Table Columns 2" w:semiHidden="1" w:unhideWhenUsed="1"/>
+    <w:lsdException w:name="Table Columns 3" w:semiHidden="1" w:unhideWhenUsed="1"/>
+    <w:lsdException w:name="Table Columns 4" w:semiHidden="1" w:unhideWhenUsed="1"/>
+    <w:lsdException w:name="Table Columns 5" w:semiHidden="1" w:unhideWhenUsed="1"/>
+    <w:lsdException w:name="Table Grid 1" w:semiHidden="1" w:unhideWhenUsed="1"/>
+    <w:lsdException w:name="Table Grid 2" w:semiHidden="1" w:unhideWhenUsed="1"/>
+    <w:lsdException w:name="Table Grid 3" w:semiHidden="1" w:unhideWhenUsed="1"/>
+    <w:lsdException w:name="Table Grid 4" w:semiHidden="1" w:unhideWhenUsed="1"/>
+    <w:lsdException w:name="Table Grid 5" w:semiHidden="1" w:unhideWhenUsed="1"/>
+    <w:lsdException w:name="Table Grid 6" w:semiHidden="1" w:unhideWhenUsed="1"/>
+    <w:lsdException w:name="Table Grid 7" w:semiHidden="1" w:unhideWhenUsed="1"/>
+    <w:lsdException w:name="Table Grid 8" w:semiHidden="1" w:unhideWhenUsed="1"/>
+    <w:lsdException w:name="Table List 1" w:semiHidden="1" w:unhideWhenUsed="1"/>
+    <w:lsdException w:name="Table List 2" w:semiHidden="1" w:unhideWhenUsed="1"/>
+    <w:lsdException w:name="Table List 3" w:semiHidden="1" w:unhideWhenUsed="1"/>
+    <w:lsdException w:name="Table List 4" w:semiHidden="1" w:unhideWhenUsed="1"/>
+    <w:lsdException w:name="Table List 5" w:semiHidden="1" w:unhideWhenUsed="1"/>
+    <w:lsdException w:name="Table List 6" w:semiHidden="1" w:unhideWhenUsed="1"/>
+    <w:lsdException w:name="Table List 7" w:semiHidden="1" w:unhideWhenUsed="1"/>
+    <w:lsdException w:name="Table List 8" w:semiHidden="1" w:unhideWhenUsed="1"/>
+    <w:lsdException w:name="Table 3D effects 1" w:semiHidden="1" w:unhideWhenUsed="1"/>
+    <w:lsdException w:name="Table 3D effects 2" w:semiHidden="1" w:unhideWhenUsed="1"/>
+    <w:lsdException w:name="Table 3D effects 3" w:semiHidden="1" w:unhideWhenUsed="1"/>
+    <w:lsdException w:name="Table Contemporary" w:semiHidden="1" w:unhideWhenUsed="1"/>
+    <w:lsdException w:name="Table Elegant" w:semiHidden="1" w:unhideWhenUsed="1"/>
+    <w:lsdException w:name="Table Professional" w:semiHidden="1" w:unhideWhenUsed="1"/>
+    <w:lsdException w:name="Table Subtle 1" w:semiHidden="1" w:unhideWhenUsed="1"/>
+    <w:lsdException w:name="Table Subtle 2" w:semiHidden="1" w:unhideWhenUsed="1"/>
+    <w:lsdException w:name="Table Web 1" w:semiHidden="1" w:unhideWhenUsed="1"/>
+    <w:lsdException w:name="Table Web 2" w:semiHidden="1" w:unhideWhenUsed="1"/>
+    <w:lsdException w:name="Table Web 3" w:semiHidden="1" w:unhideWhenUsed="1"/>
+    <w:lsdException w:name="Balloon Text" w:semiHidden="1" w:unhideWhenUsed="1"/>
+    <w:lsdException w:name="Table Grid" w:uiPriority="0"/>
+    <w:lsdException w:name="Table Theme" w:semiHidden="1" w:unhideWhenUsed="1"/>
+    <w:lsdException w:name="Placeholder Text" w:semiHidden="1"/>
+    <w:lsdException w:name="No Spacing" w:uiPriority="1" w:qFormat="1"/>
+    <w:lsdException w:name="Light Shading" w:uiPriority="60"/>
+    <w:lsdException w:name="Light List" w:uiPriority="61"/>
+    <w:lsdException w:name="Light Grid" w:uiPriority="62"/>
+    <w:lsdException w:name="Medium Shading 1" w:uiPriority="63"/>
+    <w:lsdException w:name="Medium Shading 2" w:uiPriority="64"/>
+    <w:lsdException w:name="Medium List 1" w:uiPriority="65"/>
+    <w:lsdException w:name="Medium List 2" w:uiPriority="66"/>
+    <w:lsdException w:name="Medium Grid 1" w:uiPriority="67"/>
+    <w:lsdException w:name="Medium Grid 2" w:uiPriority="68"/>
+    <w:lsdException w:name="Medium Grid 3" w:uiPriority="69"/>
+    <w:lsdException w:name="Dark List" w:uiPriority="70"/>
+    <w:lsdException w:name="Colorful Shading" w:uiPriority="71"/>
+    <w:lsdException w:name="Colorful List" w:uiPriority="72"/>
+    <w:lsdException w:name="Colorful Grid" w:uiPriority="73"/>
+    <w:lsdException w:name="Light Shading Accent 1" w:uiPriority="60"/>
+    <w:lsdException w:name="Light List Accent 1" w:uiPriority="61"/>
+    <w:lsdException w:name="Light Grid Accent 1" w:uiPriority="62"/>
+    <w:lsdException w:name="Medium Shading 1 Accent 1" w:uiPriority="63"/>
+    <w:lsdException w:name="Medium Shading 2 Accent 1" w:uiPriority="64"/>
+    <w:lsdException w:name="Medium List 1 Accent 1" w:uiPriority="65"/>
+    <w:lsdException w:name="Revision" w:semiHidden="1"/>
+    <w:lsdException w:name="List Paragraph" w:uiPriority="34" w:qFormat="1"/>
+    <w:lsdException w:name="Quote" w:uiPriority="29" w:qFormat="1"/>
+    <w:lsdException w:name="Intense Quote" w:uiPriority="30" w:qFormat="1"/>
+    <w:lsdException w:name="Medium List 2 Accent 1" w:uiPriority="66"/>
+    <w:lsdException w:name="Medium Grid 1 Accent 1" w:uiPriority="67"/>
+    <w:lsdException w:name="Medium Grid 2 Accent 1" w:uiPriority="68"/>
+    <w:lsdException w:name="Medium Grid 3 Accent 1" w:uiPriority="69"/>
+    <w:lsdException w:name="Dark List Accent 1" w:uiPriority="70"/>
+    <w:lsdException w:name="Colorful Shading Accent 1" w:uiPriority="71"/>
+    <w:lsdException w:name="Colorful List Accent 1" w:uiPriority="72"/>
+    <w:lsdException w:name="Colorful Grid Accent 1" w:uiPriority="73"/>
+    <w:lsdException w:name="Light Shading Accent 2" w:uiPriority="60"/>
+    <w:lsdException w:name="Light List Accent 2" w:uiPriority="61"/>
+    <w:lsdException w:name="Light Grid Accent 2" w:uiPriority="62"/>
+    <w:lsdException w:name="Medium Shading 1 Accent 2" w:uiPriority="63"/>
+    <w:lsdException w:name="Medium Shading 2 Accent 2" w:uiPriority="64"/>
+    <w:lsdException w:name="Medium List 1 Accent 2" w:uiPriority="65"/>
+    <w:lsdException w:name="Medium List 2 Accent 2" w:uiPriority="66"/>
+    <w:lsdException w:name="Medium Grid 1 Accent 2" w:uiPriority="67"/>
+    <w:lsdException w:name="Medium Grid 2 Accent 2" w:uiPriority="68"/>
+    <w:lsdException w:name="Medium Grid 3 Accent 2" w:uiPriority="69"/>
+    <w:lsdException w:name="Dark List Accent 2" w:uiPriority="70"/>
+    <w:lsdException w:name="Colorful Shading Accent 2" w:uiPriority="71"/>
+    <w:lsdException w:name="Colorful List Accent 2" w:uiPriority="72"/>
+    <w:lsdException w:name="Colorful Grid Accent 2" w:uiPriority="73"/>
+    <w:lsdException w:name="Light Shading Accent 3" w:uiPriority="60"/>
+    <w:lsdException w:name="Light List Accent 3" w:uiPriority="61"/>
+    <w:lsdException w:name="Light Grid Accent 3" w:uiPriority="62"/>
+    <w:lsdException w:name="Medium Shading 1 Accent 3" w:uiPriority="63"/>
+    <w:lsdException w:name="Medium Shading 2 Accent 3" w:uiPriority="64"/>
+    <w:lsdException w:name="Medium List 1 Accent 3" w:uiPriority="65"/>
+    <w:lsdException w:name="Medium List 2 Accent 3" w:uiPriority="66"/>
+    <w:lsdException w:name="Medium Grid 1 Accent 3" w:uiPriority="67"/>
+    <w:lsdException w:name="Medium Grid 2 Accent 3" w:uiPriority="68"/>
+    <w:lsdException w:name="Medium Grid 3 Accent 3" w:uiPriority="69"/>
+    <w:lsdException w:name="Dark List Accent 3" w:uiPriority="70"/>
+    <w:lsdException w:name="Colorful Shading Accent 3" w:uiPriority="71"/>
+    <w:lsdException w:name="Colorful List Accent 3" w:uiPriority="72"/>
+    <w:lsdException w:name="Colorful Grid Accent 3" w:uiPriority="73"/>
+    <w:lsdException w:name="Light Shading Accent 4" w:uiPriority="60"/>
+    <w:lsdException w:name="Light List Accent 4" w:uiPriority="61"/>
+    <w:lsdException w:name="Light Grid Accent 4" w:uiPriority="62"/>
+    <w:lsdException w:name="Medium Shading 1 Accent 4" w:uiPriority="63"/>
+    <w:lsdException w:name="Medium Shading 2 Accent 4" w:uiPriority="64"/>
+    <w:lsdException w:name="Medium List 1 Accent 4" w:uiPriority="65"/>
+    <w:lsdException w:name="Medium List 2 Accent 4" w:uiPriority="66"/>
+    <w:lsdException w:name="Medium Grid 1 Accent 4" w:uiPriority="67"/>
+    <w:lsdException w:name="Medium Grid 2 Accent 4" w:uiPriority="68"/>
+    <w:lsdException w:name="Medium Grid 3 Accent 4" w:uiPriority="69"/>
+    <w:lsdException w:name="Dark List Accent 4" w:uiPriority="70"/>
+    <w:lsdException w:name="Colorful Shading Accent 4" w:uiPriority="71"/>
+    <w:lsdException w:name="Colorful List Accent 4" w:uiPriority="72"/>
+    <w:lsdException w:name="Colorful Grid Accent 4" w:uiPriority="73"/>
+    <w:lsdException w:name="Light Shading Accent 5" w:uiPriority="60"/>
+    <w:lsdException w:name="Light List Accent 5" w:uiPriority="61"/>
+    <w:lsdException w:name="Light Grid Accent 5" w:uiPriority="62"/>
+    <w:lsdException w:name="Medium Shading 1 Accent 5" w:uiPriority="63"/>
+    <w:lsdException w:name="Medium Shading 2 Accent 5" w:uiPriority="64"/>
+    <w:lsdException w:name="Medium List 1 Accent 5" w:uiPriority="65"/>
+    <w:lsdException w:name="Medium List 2 Accent 5" w:uiPriority="66"/>
+    <w:lsdException w:name="Medium Grid 1 Accent 5" w:uiPriority="67"/>
+    <w:lsdException w:name="Medium Grid 2 Accent 5" w:uiPriority="68"/>
+    <w:lsdException w:name="Medium Grid 3 Accent 5" w:uiPriority="69"/>
+    <w:lsdException w:name="Dark List Accent 5" w:uiPriority="70"/>
+    <w:lsdException w:name="Colorful Shading Accent 5" w:uiPriority="71"/>
+    <w:lsdException w:name="Colorful List Accent 5" w:uiPriority="72"/>
+    <w:lsdException w:name="Colorful Grid Accent 5" w:uiPriority="73"/>
+    <w:lsdException w:name="Light Shading Accent 6" w:uiPriority="60"/>
+    <w:lsdException w:name="Light List Accent 6" w:uiPriority="61"/>
+    <w:lsdException w:name="Light Grid Accent 6" w:uiPriority="62"/>
+    <w:lsdException w:name="Medium Shading 1 Accent 6" w:uiPriority="63"/>
+    <w:lsdException w:name="Medium Shading 2 Accent 6" w:uiPriority="64"/>
+    <w:lsdException w:name="Medium List 1 Accent 6" w:uiPriority="65"/>
+    <w:lsdException w:name="Medium List 2 Accent 6" w:uiPriority="66"/>
+    <w:lsdException w:name="Medium Grid 1 Accent 6" w:uiPriority="67"/>
+    <w:lsdException w:name="Medium Grid 2 Accent 6" w:uiPriority="68"/>
+    <w:lsdException w:name="Medium Grid 3 Accent 6" w:uiPriority="69"/>
+    <w:lsdException w:name="Dark List Accent 6" w:uiPriority="70"/>
+    <w:lsdException w:name="Colorful Shading Accent 6" w:uiPriority="71"/>
+    <w:lsdException w:name="Colorful List Accent 6" w:uiPriority="72"/>
+    <w:lsdException w:name="Colorful Grid Accent 6" w:uiPriority="73"/>
+    <w:lsdException w:name="Subtle Emphasis" w:uiPriority="19" w:qFormat="1"/>
+    <w:lsdException w:name="Intense Emphasis" w:uiPriority="21" w:qFormat="1"/>
+    <w:lsdException w:name="Subtle Reference" w:uiPriority="31" w:qFormat="1"/>
+    <w:lsdException w:name="Intense Reference" w:uiPriority="32" w:qFormat="1"/>
+    <w:lsdException w:name="Book Title" w:uiPriority="33" w:qFormat="1"/>
+    <w:lsdException w:name="Bibliography" w:semiHidden="1" w:uiPriority="37" w:unhideWhenUsed="1"/>
+    <w:lsdException w:name="TOC Heading" w:semiHidden="1" w:uiPriority="39" w:unhideWhenUsed="1" w:qFormat="1"/>
+    <w:lsdException w:name="Plain Table 1" w:uiPriority="41"/>
+    <w:lsdException w:name="Plain Table 2" w:uiPriority="42"/>
+    <w:lsdException w:name="Plain Table 3" w:uiPriority="43"/>
+    <w:lsdException w:name="Plain Table 4" w:uiPriority="44"/>
+    <w:lsdException w:name="Plain Table 5" w:uiPriority="45"/>
+    <w:lsdException w:name="Grid Table Light" w:uiPriority="40"/>
+    <w:lsdException w:name="Grid Table 1 Light" w:uiPriority="46"/>
+    <w:lsdException w:name="Grid Table 2" w:uiPriority="47"/>
+    <w:lsdException w:name="Grid Table 3" w:uiPriority="48"/>
+    <w:lsdException w:name="Grid Table 4" w:uiPriority="49"/>
+    <w:lsdException w:name="Grid Table 5 Dark" w:uiPriority="50"/>
+    <w:lsdException w:name="Grid Table 6 Colorful" w:uiPriority="51"/>
+    <w:lsdException w:name="Grid Table 7 Colorful" w:uiPriority="52"/>
+    <w:lsdException w:name="Grid Table 1 Light Accent 1" w:uiPriority="46"/>
+    <w:lsdException w:name="Grid Table 2 Accent 1" w:uiPriority="47"/>
+    <w:lsdException w:name="Grid Table 3 Accent 1" w:uiPriority="48"/>
+    <w:lsdException w:name="Grid Table 4 Accent 1" w:uiPriority="49"/>
+    <w:lsdException w:name="Grid Table 5 Dark Accent 1" w:uiPriority="50"/>
+    <w:lsdException w:name="Grid Table 6 Colorful Accent 1" w:uiPriority="51"/>
+    <w:lsdException w:name="Grid Table 7 Colorful Accent 1" w:uiPriority="52"/>
+    <w:lsdException w:name="Grid Table 1 Light Accent 2" w:uiPriority="46"/>
+    <w:lsdException w:name="Grid Table 2 Accent 2" w:uiPriority="47"/>
+    <w:lsdException w:name="Grid Table 3 Accent 2" w:uiPriority="48"/>
+    <w:lsdException w:name="Grid Table 4 Accent 2" w:uiPriority="49"/>
+    <w:lsdException w:name="Grid Table 5 Dark Accent 2" w:uiPriority="50"/>
+    <w:lsdException w:name="Grid Table 6 Colorful Accent 2" w:uiPriority="51"/>
+    <w:lsdException w:name="Grid Table 7 Colorful Accent 2" w:uiPriority="52"/>
+    <w:lsdException w:name="Grid Table 1 Light Accent 3" w:uiPriority="46"/>
+    <w:lsdException w:name="Grid Table 2 Accent 3" w:uiPriority="47"/>
+    <w:lsdException w:name="Grid Table 3 Accent 3" w:uiPriority="48"/>
+    <w:lsdException w:name="Grid Table 4 Accent 3" w:uiPriority="49"/>
+    <w:lsdException w:name="Grid Table 5 Dark Accent 3" w:uiPriority="50"/>
+    <w:lsdException w:name="Grid Table 6 Colorful Accent 3" w:uiPriority="51"/>
+    <w:lsdException w:name="Grid Table 7 Colorful Accent 3" w:uiPriority="52"/>
+    <w:lsdException w:name="Grid Table 1 Light Accent 4" w:uiPriority="46"/>
+    <w:lsdException w:name="Grid Table 2 Accent 4" w:uiPriority="47"/>
+    <w:lsdException w:name="Grid Table 3 Accent 4" w:uiPriority="48"/>
+    <w:lsdException w:name="Grid Table 4 Accent 4" w:uiPriority="49"/>
+    <w:lsdException w:name="Grid Table 5 Dark Accent 4" w:uiPriority="50"/>
+    <w:lsdException w:name="Grid Table 6 Colorful Accent 4" w:uiPriority="51"/>
+    <w:lsdException w:name="Grid Table 7 Colorful Accent 4" w:uiPriority="52"/>
+    <w:lsdException w:name="Grid Table 1 Light Accent 5" w:uiPriority="46"/>
+    <w:lsdException w:name="Grid Table 2 Accent 5" w:uiPriority="47"/>
+    <w:lsdException w:name="Grid Table 3 Accent 5" w:uiPriority="48"/>
+    <w:lsdException w:name="Grid Table 4 Accent 5" w:uiPriority="49"/>
+    <w:lsdException w:name="Grid Table 5 Dark Accent 5" w:uiPriority="50"/>
+    <w:lsdException w:name="Grid Table 6 Colorful Accent 5" w:uiPriority="51"/>
+    <w:lsdException w:name="Grid Table 7 Colorful Accent 5" w:uiPriority="52"/>
+    <w:lsdException w:name="Grid Table 1 Light Accent 6" w:uiPriority="46"/>
+    <w:lsdException w:name="Grid Table 2 Accent 6" w:uiPriority="47"/>
+    <w:lsdException w:name="Grid Table 3 Accent 6" w:uiPriority="48"/>
+    <w:lsdException w:name="Grid Table 4 Accent 6" w:uiPriority="49"/>
+    <w:lsdException w:name="Grid Table 5 Dark Accent 6" w:uiPriority="50"/>
+    <w:lsdException w:name="Grid Table 6 Colorful Accent 6" w:uiPriority="51"/>
+    <w:lsdException w:name="Grid Table 7 Colorful Accent 6" w:uiPriority="52"/>
+    <w:lsdException w:name="List Table 1 Light" w:uiPriority="46"/>
+    <w:lsdException w:name="List Table 2" w:uiPriority="47"/>
+    <w:lsdException w:name="List Table 3" w:uiPriority="48"/>
+    <w:lsdException w:name="List Table 4" w:uiPriority="49"/>
+    <w:lsdException w:name="List Table 5 Dark" w:uiPriority="50"/>
+    <w:lsdException w:name="List Table 6 Colorful" w:uiPriority="51"/>
+    <w:lsdException w:name="List Table 7 Colorful" w:uiPriority="52"/>
+    <w:lsdException w:name="List Table 1 Light Accent 1" w:uiPriority="46"/>
+    <w:lsdException w:name="List Table 2 Accent 1" w:uiPriority="47"/>
+    <w:lsdException w:name="List Table 3 Accent 1" w:uiPriority="48"/>
+    <w:lsdException w:name="List Table 4 Accent 1" w:uiPriority="49"/>
+    <w:lsdException w:name="List Table 5 Dark Accent 1" w:uiPriority="50"/>
+    <w:lsdException w:name="List Table 6 Colorful Accent 1" w:uiPriority="51"/>
+    <w:lsdException w:name="List Table 7 Colorful Accent 1" w:uiPriority="52"/>
+    <w:lsdException w:name="List Table 1 Light Accent 2" w:uiPriority="46"/>
+    <w:lsdException w:name="List Table 2 Accent 2" w:uiPriority="47"/>
+    <w:lsdException w:name="List Table 3 Accent 2" w:uiPriority="48"/>
+    <w:lsdException w:name="List Table 4 Accent 2" w:uiPriority="49"/>
+    <w:lsdException w:name="List Table 5 Dark Accent 2" w:uiPriority="50"/>
+    <w:lsdException w:name="List Table 6 Colorful Accent 2" w:uiPriority="51"/>
+    <w:lsdException w:name="List Table 7 Colorful Accent 2" w:uiPriority="52"/>
+    <w:lsdException w:name="List Table 1 Light Accent 3" w:uiPriority="46"/>
+    <w:lsdException w:name="List Table 2 Accent 3" w:uiPriority="47"/>
+    <w:lsdException w:name="List Table 3 Accent 3" w:uiPriority="48"/>
+    <w:lsdException w:name="List Table 4 Accent 3" w:uiPriority="49"/>
+    <w:lsdException w:name="List Table 5 Dark Accent 3" w:uiPriority="50"/>
+    <w:lsdException w:name="List Table 6 Colorful Accent 3" w:uiPriority="51"/>
+    <w:lsdException w:name="List Table 7 Colorful Accent 3" w:uiPriority="52"/>
+    <w:lsdException w:name="List Table 1 Light Accent 4" w:uiPriority="46"/>
+    <w:lsdException w:name="List Table 2 Accent 4" w:uiPriority="47"/>
+    <w:lsdException w:name="List Table 3 Accent 4" w:uiPriority="48"/>
+    <w:lsdException w:name="List Table 4 Accent 4" w:uiPriority="49"/>
+    <w:lsdException w:name="List Table 5 Dark Accent 4" w:uiPriority="50"/>
+    <w:lsdException w:name="List Table 6 Colorful Accent 4" w:uiPriority="51"/>
+    <w:lsdException w:name="List Table 7 Colorful Accent 4" w:uiPriority="52"/>
+    <w:lsdException w:name="List Table 1 Light Accent 5" w:uiPriority="46"/>
+    <w:lsdException w:name="List Table 2 Accent 5" w:uiPriority="47"/>
+    <w:lsdException w:name="List Table 3 Accent 5" w:uiPriority="48"/>
+    <w:lsdException w:name="List Table 4 Accent 5" w:uiPriority="49"/>
+    <w:lsdException w:name="List Table 5 Dark Accent 5" w:uiPriority="50"/>
+    <w:lsdException w:name="List Table 6 Colorful Accent 5" w:uiPriority="51"/>
+    <w:lsdException w:name="List Table 7 Colorful Accent 5" w:uiPriority="52"/>
+    <w:lsdException w:name="List Table 1 Light Accent 6" w:uiPriority="46"/>
+    <w:lsdException w:name="List Table 2 Accent 6" w:uiPriority="47"/>
+    <w:lsdException w:name="List Table 3 Accent 6" w:uiPriority="48"/>
+    <w:lsdException w:name="List Table 4 Accent 6" w:uiPriority="49"/>
+    <w:lsdException w:name="List Table 5 Dark Accent 6" w:uiPriority="50"/>
+    <w:lsdException w:name="List Table 6 Colorful Accent 6" w:uiPriority="51"/>
+    <w:lsdException w:name="List Table 7 Colorful Accent 6" w:uiPriority="52"/>
   </w:latentStyles>
-  <w:style w:type="paragraph" w:default="1" w:styleId="a1">
+  <w:style w:type="paragraph" w:default="1" w:styleId="Normal">
     <w:name w:val="Normal"/>
     <w:qFormat/>
     <w:rsid w:val="008C2F3B"/>
@@ -7864,11 +8097,11 @@
       <w:rFonts w:asciiTheme="minorHAnsi" w:eastAsiaTheme="minorHAnsi" w:hAnsiTheme="minorHAnsi" w:cstheme="minorBidi"/>
     </w:rPr>
   </w:style>
-  <w:style w:type="paragraph" w:styleId="1">
+  <w:style w:type="paragraph" w:styleId="Heading1">
     <w:name w:val="heading 1"/>
-    <w:basedOn w:val="a1"/>
-    <w:next w:val="a1"/>
-    <w:link w:val="10"/>
+    <w:basedOn w:val="Normal"/>
+    <w:next w:val="Normal"/>
+    <w:link w:val="Heading1Char"/>
     <w:uiPriority w:val="9"/>
     <w:qFormat/>
     <w:rsid w:val="004B61FB"/>
@@ -7887,11 +8120,11 @@
       <w:szCs w:val="36"/>
     </w:rPr>
   </w:style>
-  <w:style w:type="paragraph" w:styleId="20">
+  <w:style w:type="paragraph" w:styleId="Heading2">
     <w:name w:val="heading 2"/>
-    <w:basedOn w:val="a1"/>
-    <w:next w:val="a1"/>
-    <w:link w:val="21"/>
+    <w:basedOn w:val="Normal"/>
+    <w:next w:val="Normal"/>
+    <w:link w:val="Heading2Char"/>
     <w:uiPriority w:val="9"/>
     <w:qFormat/>
     <w:rsid w:val="004B61FB"/>
@@ -7909,11 +8142,11 @@
       <w:szCs w:val="28"/>
     </w:rPr>
   </w:style>
-  <w:style w:type="paragraph" w:styleId="3">
+  <w:style w:type="paragraph" w:styleId="Heading3">
     <w:name w:val="heading 3"/>
-    <w:basedOn w:val="a1"/>
-    <w:next w:val="a1"/>
-    <w:link w:val="30"/>
+    <w:basedOn w:val="Normal"/>
+    <w:next w:val="Normal"/>
+    <w:link w:val="Heading3Char"/>
     <w:uiPriority w:val="9"/>
     <w:unhideWhenUsed/>
     <w:qFormat/>
@@ -7937,11 +8170,11 @@
       <w:szCs w:val="26"/>
     </w:rPr>
   </w:style>
-  <w:style w:type="paragraph" w:styleId="4">
+  <w:style w:type="paragraph" w:styleId="Heading4">
     <w:name w:val="heading 4"/>
-    <w:basedOn w:val="a1"/>
-    <w:next w:val="a1"/>
-    <w:link w:val="40"/>
+    <w:basedOn w:val="Normal"/>
+    <w:next w:val="Normal"/>
+    <w:link w:val="Heading4Char"/>
     <w:uiPriority w:val="9"/>
     <w:unhideWhenUsed/>
     <w:qFormat/>
@@ -7963,11 +8196,11 @@
       <w:szCs w:val="24"/>
     </w:rPr>
   </w:style>
-  <w:style w:type="paragraph" w:styleId="5">
+  <w:style w:type="paragraph" w:styleId="Heading5">
     <w:name w:val="heading 5"/>
-    <w:basedOn w:val="a1"/>
-    <w:next w:val="a1"/>
-    <w:link w:val="50"/>
+    <w:basedOn w:val="Normal"/>
+    <w:next w:val="Normal"/>
+    <w:link w:val="Heading5Char"/>
     <w:uiPriority w:val="9"/>
     <w:unhideWhenUsed/>
     <w:qFormat/>
@@ -7984,11 +8217,11 @@
       <w:szCs w:val="24"/>
     </w:rPr>
   </w:style>
-  <w:style w:type="paragraph" w:styleId="6">
+  <w:style w:type="paragraph" w:styleId="Heading6">
     <w:name w:val="heading 6"/>
-    <w:basedOn w:val="a1"/>
-    <w:next w:val="a1"/>
-    <w:link w:val="60"/>
+    <w:basedOn w:val="Normal"/>
+    <w:next w:val="Normal"/>
+    <w:link w:val="Heading6Char"/>
     <w:uiPriority w:val="9"/>
     <w:unhideWhenUsed/>
     <w:qFormat/>
@@ -8008,11 +8241,11 @@
       <w:shd w:val="clear" w:color="auto" w:fill="FFFFFF" w:themeFill="background1"/>
     </w:rPr>
   </w:style>
-  <w:style w:type="paragraph" w:styleId="7">
+  <w:style w:type="paragraph" w:styleId="Heading7">
     <w:name w:val="heading 7"/>
-    <w:basedOn w:val="a1"/>
-    <w:next w:val="a1"/>
-    <w:link w:val="70"/>
+    <w:basedOn w:val="Normal"/>
+    <w:next w:val="Normal"/>
+    <w:link w:val="Heading7Char"/>
     <w:uiPriority w:val="9"/>
     <w:unhideWhenUsed/>
     <w:qFormat/>
@@ -8031,11 +8264,11 @@
       <w:szCs w:val="20"/>
     </w:rPr>
   </w:style>
-  <w:style w:type="paragraph" w:styleId="8">
+  <w:style w:type="paragraph" w:styleId="Heading8">
     <w:name w:val="heading 8"/>
-    <w:basedOn w:val="a1"/>
-    <w:next w:val="a1"/>
-    <w:link w:val="80"/>
+    <w:basedOn w:val="Normal"/>
+    <w:next w:val="Normal"/>
+    <w:link w:val="Heading8Char"/>
     <w:uiPriority w:val="9"/>
     <w:unhideWhenUsed/>
     <w:qFormat/>
@@ -8053,11 +8286,11 @@
       <w:szCs w:val="20"/>
     </w:rPr>
   </w:style>
-  <w:style w:type="paragraph" w:styleId="9">
+  <w:style w:type="paragraph" w:styleId="Heading9">
     <w:name w:val="heading 9"/>
-    <w:basedOn w:val="a1"/>
-    <w:next w:val="a1"/>
-    <w:link w:val="90"/>
+    <w:basedOn w:val="Normal"/>
+    <w:next w:val="Normal"/>
+    <w:link w:val="Heading9Char"/>
     <w:uiPriority w:val="9"/>
     <w:unhideWhenUsed/>
     <w:qFormat/>
@@ -8076,18 +8309,17 @@
       <w:szCs w:val="18"/>
     </w:rPr>
   </w:style>
-  <w:style w:type="character" w:default="1" w:styleId="a2">
+  <w:style w:type="character" w:default="1" w:styleId="DefaultParagraphFont">
     <w:name w:val="Default Paragraph Font"/>
     <w:uiPriority w:val="1"/>
     <w:semiHidden/>
     <w:unhideWhenUsed/>
   </w:style>
-  <w:style w:type="table" w:default="1" w:styleId="a3">
+  <w:style w:type="table" w:default="1" w:styleId="TableNormal">
     <w:name w:val="Normal Table"/>
     <w:uiPriority w:val="99"/>
     <w:semiHidden/>
     <w:unhideWhenUsed/>
-    <w:qFormat/>
     <w:tblPr>
       <w:tblInd w:w="0" w:type="dxa"/>
       <w:tblCellMar>
@@ -8098,16 +8330,16 @@
       </w:tblCellMar>
     </w:tblPr>
   </w:style>
-  <w:style w:type="numbering" w:default="1" w:styleId="a4">
+  <w:style w:type="numbering" w:default="1" w:styleId="NoList">
     <w:name w:val="No List"/>
     <w:uiPriority w:val="99"/>
     <w:semiHidden/>
     <w:unhideWhenUsed/>
   </w:style>
-  <w:style w:type="character" w:customStyle="1" w:styleId="10">
-    <w:name w:val="Заглавие 1 Знак"/>
-    <w:basedOn w:val="a2"/>
-    <w:link w:val="1"/>
+  <w:style w:type="character" w:customStyle="1" w:styleId="Heading1Char">
+    <w:name w:val="Heading 1 Char"/>
+    <w:basedOn w:val="DefaultParagraphFont"/>
+    <w:link w:val="Heading1"/>
     <w:uiPriority w:val="9"/>
     <w:rsid w:val="004B61FB"/>
     <w:rPr>
@@ -8117,10 +8349,10 @@
       <w:szCs w:val="36"/>
     </w:rPr>
   </w:style>
-  <w:style w:type="character" w:customStyle="1" w:styleId="50">
-    <w:name w:val="Заглавие 5 Знак"/>
-    <w:basedOn w:val="a2"/>
-    <w:link w:val="5"/>
+  <w:style w:type="character" w:customStyle="1" w:styleId="Heading5Char">
+    <w:name w:val="Heading 5 Char"/>
+    <w:basedOn w:val="DefaultParagraphFont"/>
+    <w:link w:val="Heading5"/>
     <w:uiPriority w:val="9"/>
     <w:rsid w:val="00604E22"/>
     <w:rPr>
@@ -8131,10 +8363,10 @@
       <w:szCs w:val="24"/>
     </w:rPr>
   </w:style>
-  <w:style w:type="character" w:customStyle="1" w:styleId="60">
-    <w:name w:val="Заглавие 6 Знак"/>
-    <w:basedOn w:val="a2"/>
-    <w:link w:val="6"/>
+  <w:style w:type="character" w:customStyle="1" w:styleId="Heading6Char">
+    <w:name w:val="Heading 6 Char"/>
+    <w:basedOn w:val="DefaultParagraphFont"/>
+    <w:link w:val="Heading6"/>
     <w:uiPriority w:val="9"/>
     <w:rsid w:val="00EB2A83"/>
     <w:rPr>
@@ -8146,10 +8378,10 @@
       <w:shd w:val="clear" w:color="auto" w:fill="FFFFFF" w:themeFill="background1"/>
     </w:rPr>
   </w:style>
-  <w:style w:type="character" w:customStyle="1" w:styleId="80">
-    <w:name w:val="Заглавие 8 Знак"/>
-    <w:basedOn w:val="a2"/>
-    <w:link w:val="8"/>
+  <w:style w:type="character" w:customStyle="1" w:styleId="Heading8Char">
+    <w:name w:val="Heading 8 Char"/>
+    <w:basedOn w:val="DefaultParagraphFont"/>
+    <w:link w:val="Heading8"/>
     <w:uiPriority w:val="9"/>
     <w:rsid w:val="008B54DA"/>
     <w:rPr>
@@ -8161,10 +8393,10 @@
       <w:szCs w:val="20"/>
     </w:rPr>
   </w:style>
-  <w:style w:type="character" w:customStyle="1" w:styleId="90">
-    <w:name w:val="Заглавие 9 Знак"/>
-    <w:basedOn w:val="a2"/>
-    <w:link w:val="9"/>
+  <w:style w:type="character" w:customStyle="1" w:styleId="Heading9Char">
+    <w:name w:val="Heading 9 Char"/>
+    <w:basedOn w:val="DefaultParagraphFont"/>
+    <w:link w:val="Heading9"/>
     <w:uiPriority w:val="9"/>
     <w:rsid w:val="00207F3F"/>
     <w:rPr>
@@ -8178,10 +8410,10 @@
       <w:lang w:eastAsia="ja-JP"/>
     </w:rPr>
   </w:style>
-  <w:style w:type="paragraph" w:styleId="a5">
+  <w:style w:type="paragraph" w:styleId="BalloonText">
     <w:name w:val="Balloon Text"/>
-    <w:basedOn w:val="a1"/>
-    <w:link w:val="a6"/>
+    <w:basedOn w:val="Normal"/>
+    <w:link w:val="BalloonTextChar"/>
     <w:uiPriority w:val="99"/>
     <w:semiHidden/>
     <w:unhideWhenUsed/>
@@ -8195,10 +8427,10 @@
       <w:szCs w:val="16"/>
     </w:rPr>
   </w:style>
-  <w:style w:type="character" w:customStyle="1" w:styleId="a6">
-    <w:name w:val="Изнесен текст Знак"/>
-    <w:basedOn w:val="a2"/>
-    <w:link w:val="a5"/>
+  <w:style w:type="character" w:customStyle="1" w:styleId="BalloonTextChar">
+    <w:name w:val="Balloon Text Char"/>
+    <w:basedOn w:val="DefaultParagraphFont"/>
+    <w:link w:val="BalloonText"/>
     <w:uiPriority w:val="99"/>
     <w:semiHidden/>
     <w:rsid w:val="00604E22"/>
@@ -8209,11 +8441,11 @@
       <w:lang w:eastAsia="ja-JP"/>
     </w:rPr>
   </w:style>
-  <w:style w:type="paragraph" w:styleId="a7">
+  <w:style w:type="paragraph" w:styleId="Title">
     <w:name w:val="Title"/>
-    <w:basedOn w:val="a1"/>
-    <w:next w:val="a1"/>
-    <w:link w:val="a8"/>
+    <w:basedOn w:val="Normal"/>
+    <w:next w:val="Normal"/>
+    <w:link w:val="TitleChar"/>
     <w:uiPriority w:val="10"/>
     <w:qFormat/>
     <w:rsid w:val="002B06B5"/>
@@ -8231,10 +8463,10 @@
       <w:szCs w:val="48"/>
     </w:rPr>
   </w:style>
-  <w:style w:type="character" w:customStyle="1" w:styleId="a8">
-    <w:name w:val="Заглавие Знак"/>
-    <w:basedOn w:val="a2"/>
-    <w:link w:val="a7"/>
+  <w:style w:type="character" w:customStyle="1" w:styleId="TitleChar">
+    <w:name w:val="Title Char"/>
+    <w:basedOn w:val="DefaultParagraphFont"/>
+    <w:link w:val="Title"/>
     <w:uiPriority w:val="10"/>
     <w:rsid w:val="002B06B5"/>
     <w:rPr>
@@ -8247,10 +8479,10 @@
       <w:szCs w:val="48"/>
     </w:rPr>
   </w:style>
-  <w:style w:type="paragraph" w:styleId="a9">
+  <w:style w:type="paragraph" w:styleId="Header">
     <w:name w:val="header"/>
-    <w:basedOn w:val="a1"/>
-    <w:link w:val="aa"/>
+    <w:basedOn w:val="Normal"/>
+    <w:link w:val="HeaderChar"/>
     <w:uiPriority w:val="99"/>
     <w:unhideWhenUsed/>
     <w:rsid w:val="00951C61"/>
@@ -8262,20 +8494,20 @@
       <w:spacing w:after="0" w:line="240" w:lineRule="auto"/>
     </w:pPr>
   </w:style>
-  <w:style w:type="character" w:customStyle="1" w:styleId="aa">
-    <w:name w:val="Горен колонтитул Знак"/>
-    <w:basedOn w:val="a2"/>
-    <w:link w:val="a9"/>
+  <w:style w:type="character" w:customStyle="1" w:styleId="HeaderChar">
+    <w:name w:val="Header Char"/>
+    <w:basedOn w:val="DefaultParagraphFont"/>
+    <w:link w:val="Header"/>
     <w:uiPriority w:val="99"/>
     <w:rsid w:val="00951C61"/>
     <w:rPr>
       <w:rFonts w:asciiTheme="minorHAnsi" w:eastAsiaTheme="minorHAnsi" w:hAnsiTheme="minorHAnsi" w:cstheme="minorBidi"/>
     </w:rPr>
   </w:style>
-  <w:style w:type="paragraph" w:styleId="ab">
+  <w:style w:type="paragraph" w:styleId="Footer">
     <w:name w:val="footer"/>
-    <w:basedOn w:val="a1"/>
-    <w:link w:val="ac"/>
+    <w:basedOn w:val="Normal"/>
+    <w:link w:val="FooterChar"/>
     <w:uiPriority w:val="99"/>
     <w:rsid w:val="00BA26EA"/>
     <w:pPr>
@@ -8290,10 +8522,10 @@
       <w:sz w:val="17"/>
     </w:rPr>
   </w:style>
-  <w:style w:type="character" w:customStyle="1" w:styleId="ac">
-    <w:name w:val="Долен колонтитул Знак"/>
-    <w:basedOn w:val="a2"/>
-    <w:link w:val="ab"/>
+  <w:style w:type="character" w:customStyle="1" w:styleId="FooterChar">
+    <w:name w:val="Footer Char"/>
+    <w:basedOn w:val="DefaultParagraphFont"/>
+    <w:link w:val="Footer"/>
     <w:uiPriority w:val="99"/>
     <w:rsid w:val="00BA26EA"/>
     <w:rPr>
@@ -8301,9 +8533,9 @@
       <w:sz w:val="17"/>
     </w:rPr>
   </w:style>
-  <w:style w:type="paragraph" w:styleId="a0">
+  <w:style w:type="paragraph" w:styleId="ListBullet">
     <w:name w:val="List Bullet"/>
-    <w:basedOn w:val="a1"/>
+    <w:basedOn w:val="Normal"/>
     <w:uiPriority w:val="99"/>
     <w:rsid w:val="00D3695B"/>
     <w:pPr>
@@ -8313,9 +8545,9 @@
       <w:contextualSpacing/>
     </w:pPr>
   </w:style>
-  <w:style w:type="paragraph" w:styleId="a">
+  <w:style w:type="paragraph" w:styleId="ListNumber">
     <w:name w:val="List Number"/>
-    <w:basedOn w:val="a1"/>
+    <w:basedOn w:val="Normal"/>
     <w:uiPriority w:val="99"/>
     <w:rsid w:val="00D3695B"/>
     <w:pPr>
@@ -8325,10 +8557,10 @@
       <w:contextualSpacing/>
     </w:pPr>
   </w:style>
-  <w:style w:type="paragraph" w:styleId="41">
+  <w:style w:type="paragraph" w:styleId="TOC4">
     <w:name w:val="toc 4"/>
-    <w:basedOn w:val="a1"/>
-    <w:next w:val="a1"/>
+    <w:basedOn w:val="Normal"/>
+    <w:next w:val="Normal"/>
     <w:autoRedefine/>
     <w:uiPriority w:val="39"/>
     <w:qFormat/>
@@ -8338,10 +8570,10 @@
       <w:ind w:left="660"/>
     </w:pPr>
   </w:style>
-  <w:style w:type="paragraph" w:styleId="51">
+  <w:style w:type="paragraph" w:styleId="TOC5">
     <w:name w:val="toc 5"/>
-    <w:basedOn w:val="a1"/>
-    <w:next w:val="a1"/>
+    <w:basedOn w:val="Normal"/>
+    <w:next w:val="Normal"/>
     <w:autoRedefine/>
     <w:uiPriority w:val="39"/>
     <w:qFormat/>
@@ -8351,20 +8583,20 @@
       <w:ind w:left="880"/>
     </w:pPr>
   </w:style>
-  <w:style w:type="paragraph" w:styleId="ad">
+  <w:style w:type="paragraph" w:styleId="BodyText">
     <w:name w:val="Body Text"/>
-    <w:basedOn w:val="a1"/>
-    <w:link w:val="ae"/>
+    <w:basedOn w:val="Normal"/>
+    <w:link w:val="BodyTextChar"/>
     <w:uiPriority w:val="99"/>
     <w:rsid w:val="001138C8"/>
     <w:pPr>
       <w:spacing w:after="120"/>
     </w:pPr>
   </w:style>
-  <w:style w:type="character" w:customStyle="1" w:styleId="ae">
-    <w:name w:val="Основен текст Знак"/>
-    <w:basedOn w:val="a2"/>
-    <w:link w:val="ad"/>
+  <w:style w:type="character" w:customStyle="1" w:styleId="BodyTextChar">
+    <w:name w:val="Body Text Char"/>
+    <w:basedOn w:val="DefaultParagraphFont"/>
+    <w:link w:val="BodyText"/>
     <w:uiPriority w:val="99"/>
     <w:rsid w:val="001138C8"/>
     <w:rPr>
@@ -8372,10 +8604,10 @@
       <w:sz w:val="21"/>
     </w:rPr>
   </w:style>
-  <w:style w:type="character" w:customStyle="1" w:styleId="21">
-    <w:name w:val="Заглавие 2 Знак"/>
-    <w:basedOn w:val="a2"/>
-    <w:link w:val="20"/>
+  <w:style w:type="character" w:customStyle="1" w:styleId="Heading2Char">
+    <w:name w:val="Heading 2 Char"/>
+    <w:basedOn w:val="DefaultParagraphFont"/>
+    <w:link w:val="Heading2"/>
     <w:uiPriority w:val="9"/>
     <w:rsid w:val="004B61FB"/>
     <w:rPr>
@@ -8384,10 +8616,10 @@
       <w:szCs w:val="28"/>
     </w:rPr>
   </w:style>
-  <w:style w:type="character" w:customStyle="1" w:styleId="30">
-    <w:name w:val="Заглавие 3 Знак"/>
-    <w:basedOn w:val="a2"/>
-    <w:link w:val="3"/>
+  <w:style w:type="character" w:customStyle="1" w:styleId="Heading3Char">
+    <w:name w:val="Heading 3 Char"/>
+    <w:basedOn w:val="DefaultParagraphFont"/>
+    <w:link w:val="Heading3"/>
     <w:uiPriority w:val="9"/>
     <w:rsid w:val="00746ED1"/>
     <w:rPr>
@@ -8401,10 +8633,10 @@
       <w:szCs w:val="26"/>
     </w:rPr>
   </w:style>
-  <w:style w:type="character" w:customStyle="1" w:styleId="70">
-    <w:name w:val="Заглавие 7 Знак"/>
-    <w:basedOn w:val="a2"/>
-    <w:link w:val="7"/>
+  <w:style w:type="character" w:customStyle="1" w:styleId="Heading7Char">
+    <w:name w:val="Heading 7 Char"/>
+    <w:basedOn w:val="DefaultParagraphFont"/>
+    <w:link w:val="Heading7"/>
     <w:uiPriority w:val="9"/>
     <w:rsid w:val="008B54DA"/>
     <w:rPr>
@@ -8418,10 +8650,10 @@
       <w:szCs w:val="20"/>
     </w:rPr>
   </w:style>
-  <w:style w:type="character" w:customStyle="1" w:styleId="40">
-    <w:name w:val="Заглавие 4 Знак"/>
-    <w:basedOn w:val="a2"/>
-    <w:link w:val="4"/>
+  <w:style w:type="character" w:customStyle="1" w:styleId="Heading4Char">
+    <w:name w:val="Heading 4 Char"/>
+    <w:basedOn w:val="DefaultParagraphFont"/>
+    <w:link w:val="Heading4"/>
     <w:uiPriority w:val="9"/>
     <w:rsid w:val="00380F7B"/>
     <w:rPr>
@@ -8433,10 +8665,10 @@
       <w:szCs w:val="24"/>
     </w:rPr>
   </w:style>
-  <w:style w:type="paragraph" w:styleId="31">
+  <w:style w:type="paragraph" w:styleId="BodyText3">
     <w:name w:val="Body Text 3"/>
-    <w:basedOn w:val="8"/>
-    <w:link w:val="32"/>
+    <w:basedOn w:val="Heading8"/>
+    <w:link w:val="BodyText3Char"/>
     <w:rsid w:val="008B54DA"/>
     <w:pPr>
       <w:spacing w:before="60"/>
@@ -8445,10 +8677,10 @@
       <w:b w:val="0"/>
     </w:rPr>
   </w:style>
-  <w:style w:type="character" w:customStyle="1" w:styleId="32">
-    <w:name w:val="Основен текст 3 Знак"/>
-    <w:basedOn w:val="a2"/>
-    <w:link w:val="31"/>
+  <w:style w:type="character" w:customStyle="1" w:styleId="BodyText3Char">
+    <w:name w:val="Body Text 3 Char"/>
+    <w:basedOn w:val="DefaultParagraphFont"/>
+    <w:link w:val="BodyText3"/>
     <w:rsid w:val="008B54DA"/>
     <w:rPr>
       <w:rFonts w:eastAsiaTheme="minorHAnsi" w:cstheme="minorBidi"/>
@@ -8458,9 +8690,9 @@
       <w:szCs w:val="20"/>
     </w:rPr>
   </w:style>
-  <w:style w:type="table" w:styleId="af">
+  <w:style w:type="table" w:styleId="TableGrid">
     <w:name w:val="Table Grid"/>
-    <w:basedOn w:val="a3"/>
+    <w:basedOn w:val="TableNormal"/>
     <w:rsid w:val="00D3695B"/>
     <w:pPr>
       <w:spacing w:after="0" w:line="240" w:lineRule="auto"/>
@@ -8483,29 +8715,29 @@
       </w:tblCellMar>
     </w:tblPr>
   </w:style>
-  <w:style w:type="paragraph" w:styleId="22">
+  <w:style w:type="paragraph" w:styleId="BodyText2">
     <w:name w:val="Body Text 2"/>
-    <w:basedOn w:val="a1"/>
-    <w:link w:val="23"/>
+    <w:basedOn w:val="Normal"/>
+    <w:link w:val="BodyText2Char"/>
     <w:uiPriority w:val="99"/>
     <w:rsid w:val="00D3695B"/>
     <w:pPr>
       <w:spacing w:after="120" w:line="480" w:lineRule="auto"/>
     </w:pPr>
   </w:style>
-  <w:style w:type="character" w:customStyle="1" w:styleId="23">
-    <w:name w:val="Основен текст 2 Знак"/>
-    <w:basedOn w:val="a2"/>
-    <w:link w:val="22"/>
+  <w:style w:type="character" w:customStyle="1" w:styleId="BodyText2Char">
+    <w:name w:val="Body Text 2 Char"/>
+    <w:basedOn w:val="DefaultParagraphFont"/>
+    <w:link w:val="BodyText2"/>
     <w:uiPriority w:val="99"/>
     <w:rsid w:val="00D3695B"/>
     <w:rPr>
       <w:rFonts w:asciiTheme="minorHAnsi" w:eastAsiaTheme="minorHAnsi" w:hAnsiTheme="minorHAnsi" w:cstheme="minorBidi"/>
     </w:rPr>
   </w:style>
-  <w:style w:type="paragraph" w:styleId="2">
+  <w:style w:type="paragraph" w:styleId="ListBullet2">
     <w:name w:val="List Bullet 2"/>
-    <w:basedOn w:val="a1"/>
+    <w:basedOn w:val="Normal"/>
     <w:uiPriority w:val="99"/>
     <w:rsid w:val="0078310E"/>
     <w:pPr>
@@ -8517,8 +8749,8 @@
   </w:style>
   <w:style w:type="paragraph" w:customStyle="1" w:styleId="TOCHeading1">
     <w:name w:val="TOC Heading 1"/>
-    <w:basedOn w:val="1"/>
-    <w:next w:val="a1"/>
+    <w:basedOn w:val="Heading1"/>
+    <w:next w:val="Normal"/>
     <w:rsid w:val="00D67C35"/>
     <w:pPr>
       <w:keepNext/>
@@ -8540,10 +8772,10 @@
       <w:szCs w:val="28"/>
     </w:rPr>
   </w:style>
-  <w:style w:type="paragraph" w:styleId="11">
+  <w:style w:type="paragraph" w:styleId="TOC1">
     <w:name w:val="toc 1"/>
-    <w:basedOn w:val="a1"/>
-    <w:next w:val="a1"/>
+    <w:basedOn w:val="Normal"/>
+    <w:next w:val="Normal"/>
     <w:autoRedefine/>
     <w:uiPriority w:val="39"/>
     <w:unhideWhenUsed/>
@@ -8558,10 +8790,10 @@
       <w:spacing w:val="6"/>
     </w:rPr>
   </w:style>
-  <w:style w:type="paragraph" w:styleId="24">
+  <w:style w:type="paragraph" w:styleId="TOC2">
     <w:name w:val="toc 2"/>
-    <w:basedOn w:val="a1"/>
-    <w:next w:val="a1"/>
+    <w:basedOn w:val="Normal"/>
+    <w:next w:val="Normal"/>
     <w:autoRedefine/>
     <w:uiPriority w:val="39"/>
     <w:unhideWhenUsed/>
@@ -8575,10 +8807,10 @@
       <w:rFonts w:asciiTheme="majorHAnsi" w:hAnsiTheme="majorHAnsi"/>
     </w:rPr>
   </w:style>
-  <w:style w:type="paragraph" w:styleId="33">
+  <w:style w:type="paragraph" w:styleId="TOC3">
     <w:name w:val="toc 3"/>
-    <w:basedOn w:val="a1"/>
-    <w:next w:val="a1"/>
+    <w:basedOn w:val="Normal"/>
+    <w:next w:val="Normal"/>
     <w:autoRedefine/>
     <w:uiPriority w:val="39"/>
     <w:unhideWhenUsed/>
@@ -8592,9 +8824,9 @@
       <w:rFonts w:asciiTheme="majorHAnsi" w:hAnsiTheme="majorHAnsi"/>
     </w:rPr>
   </w:style>
-  <w:style w:type="character" w:styleId="af0">
+  <w:style w:type="character" w:styleId="Hyperlink">
     <w:name w:val="Hyperlink"/>
-    <w:basedOn w:val="a2"/>
+    <w:basedOn w:val="DefaultParagraphFont"/>
     <w:uiPriority w:val="99"/>
     <w:unhideWhenUsed/>
     <w:rsid w:val="0090491D"/>
@@ -8603,9 +8835,9 @@
       <w:u w:val="single"/>
     </w:rPr>
   </w:style>
-  <w:style w:type="character" w:styleId="af1">
+  <w:style w:type="character" w:styleId="PlaceholderText">
     <w:name w:val="Placeholder Text"/>
-    <w:basedOn w:val="a2"/>
+    <w:basedOn w:val="DefaultParagraphFont"/>
     <w:uiPriority w:val="99"/>
     <w:rsid w:val="00181E4D"/>
     <w:rPr>
@@ -8614,7 +8846,7 @@
   </w:style>
   <w:style w:type="character" w:customStyle="1" w:styleId="ContentControl">
     <w:name w:val="Content Control"/>
-    <w:basedOn w:val="a2"/>
+    <w:basedOn w:val="DefaultParagraphFont"/>
     <w:uiPriority w:val="99"/>
     <w:rsid w:val="008C6E7E"/>
     <w:rPr>
@@ -8623,9 +8855,9 @@
       <w:sz w:val="21"/>
     </w:rPr>
   </w:style>
-  <w:style w:type="paragraph" w:styleId="af2">
+  <w:style w:type="paragraph" w:styleId="ListParagraph">
     <w:name w:val="List Paragraph"/>
-    <w:basedOn w:val="a1"/>
+    <w:basedOn w:val="Normal"/>
     <w:uiPriority w:val="34"/>
     <w:qFormat/>
     <w:rsid w:val="0078310E"/>
@@ -8636,8 +8868,8 @@
   </w:style>
   <w:style w:type="paragraph" w:customStyle="1" w:styleId="Companyname">
     <w:name w:val="Company name"/>
-    <w:basedOn w:val="a1"/>
-    <w:next w:val="a1"/>
+    <w:basedOn w:val="Normal"/>
+    <w:next w:val="Normal"/>
     <w:qFormat/>
     <w:rsid w:val="00D517CF"/>
     <w:pPr>
@@ -8653,8 +8885,8 @@
   </w:style>
   <w:style w:type="paragraph" w:customStyle="1" w:styleId="TitleSubheaderbold">
     <w:name w:val="Title Subheader bold"/>
-    <w:basedOn w:val="a1"/>
-    <w:next w:val="a1"/>
+    <w:basedOn w:val="Normal"/>
+    <w:next w:val="Normal"/>
     <w:qFormat/>
     <w:rsid w:val="00D517CF"/>
     <w:pPr>
@@ -8670,7 +8902,7 @@
   <w:style w:type="paragraph" w:customStyle="1" w:styleId="TitleSubheader">
     <w:name w:val="Title Subheader"/>
     <w:basedOn w:val="TitleSubheaderbold"/>
-    <w:next w:val="a1"/>
+    <w:next w:val="Normal"/>
     <w:qFormat/>
     <w:rsid w:val="00D517CF"/>
     <w:pPr>
@@ -8682,7 +8914,7 @@
   </w:style>
   <w:style w:type="paragraph" w:customStyle="1" w:styleId="FooterPageNumber">
     <w:name w:val="Footer Page Number"/>
-    <w:basedOn w:val="ab"/>
+    <w:basedOn w:val="Footer"/>
     <w:qFormat/>
     <w:rsid w:val="00BA26EA"/>
     <w:pPr>
@@ -8695,9 +8927,9 @@
       <w:szCs w:val="17"/>
     </w:rPr>
   </w:style>
-  <w:style w:type="character" w:styleId="af3">
+  <w:style w:type="character" w:styleId="Emphasis">
     <w:name w:val="Emphasis"/>
-    <w:basedOn w:val="a2"/>
+    <w:basedOn w:val="DefaultParagraphFont"/>
     <w:uiPriority w:val="20"/>
     <w:qFormat/>
     <w:rsid w:val="003054C8"/>
@@ -8708,7 +8940,7 @@
   </w:style>
   <w:style w:type="paragraph" w:customStyle="1" w:styleId="Code">
     <w:name w:val="Code"/>
-    <w:basedOn w:val="a1"/>
+    <w:basedOn w:val="Normal"/>
     <w:link w:val="CodeChar"/>
     <w:qFormat/>
     <w:rsid w:val="008D6F55"/>
@@ -8725,7 +8957,7 @@
   </w:style>
   <w:style w:type="character" w:customStyle="1" w:styleId="CodeChar">
     <w:name w:val="Code Char"/>
-    <w:basedOn w:val="a2"/>
+    <w:basedOn w:val="DefaultParagraphFont"/>
     <w:link w:val="Code"/>
     <w:rsid w:val="008D6F55"/>
     <w:rPr>
@@ -8736,10 +8968,10 @@
       <w:szCs w:val="21"/>
     </w:rPr>
   </w:style>
-  <w:style w:type="paragraph" w:styleId="af4">
+  <w:style w:type="paragraph" w:styleId="Caption">
     <w:name w:val="caption"/>
-    <w:basedOn w:val="a1"/>
-    <w:next w:val="a1"/>
+    <w:basedOn w:val="Normal"/>
+    <w:next w:val="Normal"/>
     <w:uiPriority w:val="35"/>
     <w:unhideWhenUsed/>
     <w:rsid w:val="00E12286"/>
@@ -8979,6 +9211,21 @@
 </file>
 
 <file path=customXml/item1.xml><?xml version="1.0" encoding="utf-8"?>
+<?mso-contentType ?>
+<FormTemplates xmlns="http://schemas.microsoft.com/sharepoint/v3/contenttype/forms">
+  <Display>DocumentLibraryForm</Display>
+  <Edit>DocumentLibraryForm</Edit>
+  <New>DocumentLibraryForm</New>
+</FormTemplates>
+</file>
+
+<file path=customXml/item2.xml><?xml version="1.0" encoding="utf-8"?>
+<p:properties xmlns:p="http://schemas.microsoft.com/office/2006/metadata/properties" xmlns:xsi="http://www.w3.org/2001/XMLSchema-instance">
+  <documentManagement/>
+</p:properties>
+</file>
+
+<file path=customXml/item3.xml><?xml version="1.0" encoding="utf-8"?>
 <ct:contentTypeSchema xmlns:ct="http://schemas.microsoft.com/office/2006/metadata/contentType" xmlns:ma="http://schemas.microsoft.com/office/2006/metadata/properties/metaAttributes" ct:_="" ma:_="" ma:contentTypeName="Document" ma:contentTypeID="0x010100C67EE4F701BAD649A763E7A0DE880176" ma:contentTypeVersion="0" ma:contentTypeDescription="Create a new document." ma:contentTypeScope="" ma:versionID="87a24148261dbce20c297b6d320f44ce">
   <xsd:schema xmlns:xsd="http://www.w3.org/2001/XMLSchema" xmlns:p="http://schemas.microsoft.com/office/2006/metadata/properties" targetNamespace="http://schemas.microsoft.com/office/2006/metadata/properties" ma:root="true" ma:fieldsID="e8169617fb8cad36348bbb5280768497">
     <xsd:element name="properties">
@@ -9027,26 +9274,27 @@
 </ct:contentTypeSchema>
 </file>
 
-<file path=customXml/item2.xml><?xml version="1.0" encoding="utf-8"?>
-<p:properties xmlns:p="http://schemas.microsoft.com/office/2006/metadata/properties" xmlns:xsi="http://www.w3.org/2001/XMLSchema-instance">
-  <documentManagement/>
-</p:properties>
-</file>
-
-<file path=customXml/item3.xml><?xml version="1.0" encoding="utf-8"?>
-<?mso-contentType ?>
-<FormTemplates xmlns="http://schemas.microsoft.com/sharepoint/v3/contenttype/forms">
-  <Display>DocumentLibraryForm</Display>
-  <Edit>DocumentLibraryForm</Edit>
-  <New>DocumentLibraryForm</New>
-</FormTemplates>
-</file>
-
 <file path=customXml/item4.xml><?xml version="1.0" encoding="utf-8"?>
 <b:Sources xmlns:b="http://schemas.openxmlformats.org/officeDocument/2006/bibliography"/>
 </file>
 
 <file path=customXml/itemProps1.xml><?xml version="1.0" encoding="utf-8"?>
+<ds:datastoreItem xmlns:ds="http://schemas.openxmlformats.org/officeDocument/2006/customXml" ds:itemID="{A0D98242-DE2B-4678-90B2-B7FF4D367546}">
+  <ds:schemaRefs>
+    <ds:schemaRef ds:uri="http://schemas.microsoft.com/sharepoint/v3/contenttype/forms"/>
+  </ds:schemaRefs>
+</ds:datastoreItem>
+</file>
+
+<file path=customXml/itemProps2.xml><?xml version="1.0" encoding="utf-8"?>
+<ds:datastoreItem xmlns:ds="http://schemas.openxmlformats.org/officeDocument/2006/customXml" ds:itemID="{12A4814F-B824-41FB-B168-AB5394E0FBF4}">
+  <ds:schemaRefs>
+    <ds:schemaRef ds:uri="http://schemas.microsoft.com/office/2006/metadata/properties"/>
+  </ds:schemaRefs>
+</ds:datastoreItem>
+</file>
+
+<file path=customXml/itemProps3.xml><?xml version="1.0" encoding="utf-8"?>
 <ds:datastoreItem xmlns:ds="http://schemas.openxmlformats.org/officeDocument/2006/customXml" ds:itemID="{F65D5479-5BBC-452E-A320-5BA29F7CFF23}">
   <ds:schemaRefs>
     <ds:schemaRef ds:uri="http://schemas.microsoft.com/office/2006/metadata/contentType"/>
@@ -9061,24 +9309,8 @@
 </ds:datastoreItem>
 </file>
 
-<file path=customXml/itemProps2.xml><?xml version="1.0" encoding="utf-8"?>
-<ds:datastoreItem xmlns:ds="http://schemas.openxmlformats.org/officeDocument/2006/customXml" ds:itemID="{12A4814F-B824-41FB-B168-AB5394E0FBF4}">
-  <ds:schemaRefs>
-    <ds:schemaRef ds:uri="http://schemas.microsoft.com/office/2006/metadata/properties"/>
-  </ds:schemaRefs>
-</ds:datastoreItem>
-</file>
-
-<file path=customXml/itemProps3.xml><?xml version="1.0" encoding="utf-8"?>
-<ds:datastoreItem xmlns:ds="http://schemas.openxmlformats.org/officeDocument/2006/customXml" ds:itemID="{A0D98242-DE2B-4678-90B2-B7FF4D367546}">
-  <ds:schemaRefs>
-    <ds:schemaRef ds:uri="http://schemas.microsoft.com/sharepoint/v3/contenttype/forms"/>
-  </ds:schemaRefs>
-</ds:datastoreItem>
-</file>
-
 <file path=customXml/itemProps4.xml><?xml version="1.0" encoding="utf-8"?>
-<ds:datastoreItem xmlns:ds="http://schemas.openxmlformats.org/officeDocument/2006/customXml" ds:itemID="{18226ABF-200F-48EE-8EA6-079BE857D076}">
+<ds:datastoreItem xmlns:ds="http://schemas.openxmlformats.org/officeDocument/2006/customXml" ds:itemID="{6360577D-F529-4A40-AA6C-22592F1A777C}">
   <ds:schemaRefs>
     <ds:schemaRef ds:uri="http://schemas.openxmlformats.org/officeDocument/2006/bibliography"/>
   </ds:schemaRefs>

--- a/SE-proekt-CodePro-AnalytiX.docx
+++ b/SE-proekt-CodePro-AnalytiX.docx
@@ -1,6 +1,6 @@
 
 <file path=word/document.xml><?xml version="1.0" encoding="utf-8"?>
-<w:document xmlns:wpc="http://schemas.microsoft.com/office/word/2010/wordprocessingCanvas" xmlns:mc="http://schemas.openxmlformats.org/markup-compatibility/2006" xmlns:o="urn:schemas-microsoft-com:office:office" xmlns:r="http://schemas.openxmlformats.org/officeDocument/2006/relationships" xmlns:m="http://schemas.openxmlformats.org/officeDocument/2006/math" xmlns:v="urn:schemas-microsoft-com:vml" xmlns:wp14="http://schemas.microsoft.com/office/word/2010/wordprocessingDrawing" xmlns:wp="http://schemas.openxmlformats.org/drawingml/2006/wordprocessingDrawing" xmlns:w10="urn:schemas-microsoft-com:office:word" xmlns:w="http://schemas.openxmlformats.org/wordprocessingml/2006/main" xmlns:w14="http://schemas.microsoft.com/office/word/2010/wordml" xmlns:w15="http://schemas.microsoft.com/office/word/2012/wordml" xmlns:wpg="http://schemas.microsoft.com/office/word/2010/wordprocessingGroup" xmlns:wpi="http://schemas.microsoft.com/office/word/2010/wordprocessingInk" xmlns:wne="http://schemas.microsoft.com/office/word/2006/wordml" xmlns:wps="http://schemas.microsoft.com/office/word/2010/wordprocessingShape" mc:Ignorable="w14 w15 wp14">
+<w:document xmlns:wpc="http://schemas.microsoft.com/office/word/2010/wordprocessingCanvas" xmlns:mc="http://schemas.openxmlformats.org/markup-compatibility/2006" xmlns:o="urn:schemas-microsoft-com:office:office" xmlns:r="http://schemas.openxmlformats.org/officeDocument/2006/relationships" xmlns:m="http://schemas.openxmlformats.org/officeDocument/2006/math" xmlns:v="urn:schemas-microsoft-com:vml" xmlns:wp14="http://schemas.microsoft.com/office/word/2010/wordprocessingDrawing" xmlns:wp="http://schemas.openxmlformats.org/drawingml/2006/wordprocessingDrawing" xmlns:w10="urn:schemas-microsoft-com:office:word" xmlns:w="http://schemas.openxmlformats.org/wordprocessingml/2006/main" xmlns:w14="http://schemas.microsoft.com/office/word/2010/wordml" xmlns:wpg="http://schemas.microsoft.com/office/word/2010/wordprocessingGroup" xmlns:wpi="http://schemas.microsoft.com/office/word/2010/wordprocessingInk" xmlns:wne="http://schemas.microsoft.com/office/word/2006/wordml" xmlns:wps="http://schemas.microsoft.com/office/word/2010/wordprocessingShape" mc:Ignorable="w14 wp14">
   <w:body>
     <w:sdt>
       <w:sdtPr>
@@ -97,8 +97,21 @@
                     <w:pPr>
                       <w:pStyle w:val="Title"/>
                     </w:pPr>
+                    <w:proofErr w:type="spellStart"/>
                     <w:r>
-                      <w:t xml:space="preserve">CodePro AnalytiX </w:t>
+                      <w:t>CodePro</w:t>
+                    </w:r>
+                    <w:proofErr w:type="spellEnd"/>
+                    <w:r>
+                      <w:t xml:space="preserve"> </w:t>
+                    </w:r>
+                    <w:proofErr w:type="spellStart"/>
+                    <w:r>
+                      <w:t>AnalytiX</w:t>
+                    </w:r>
+                    <w:proofErr w:type="spellEnd"/>
+                    <w:r>
+                      <w:t xml:space="preserve"> </w:t>
                     </w:r>
                     <w:r>
                       <w:rPr>
@@ -390,8 +403,20 @@
                     <w:szCs w:val="24"/>
                     <w:lang w:val="bg-BG"/>
                   </w:rPr>
-                  <w:t>Стефан Василев Василев</w:t>
+                  <w:t xml:space="preserve">Стефан Василев </w:t>
                 </w:r>
+                <w:proofErr w:type="spellStart"/>
+                <w:r>
+                  <w:rPr>
+                    <w:i/>
+                    <w:color w:val="FF0000"/>
+                    <w:sz w:val="22"/>
+                    <w:szCs w:val="24"/>
+                    <w:lang w:val="bg-BG"/>
+                  </w:rPr>
+                  <w:t>Василев</w:t>
+                </w:r>
+                <w:proofErr w:type="spellEnd"/>
                 <w:r>
                   <w:rPr>
                     <w:sz w:val="22"/>
@@ -556,8 +581,42 @@
                     <w:szCs w:val="24"/>
                     <w:lang w:val="bg-BG"/>
                   </w:rPr>
-                  <w:t>Драгомир Светославов Тунчев</w:t>
+                  <w:t xml:space="preserve">Драгомир </w:t>
                 </w:r>
+                <w:proofErr w:type="spellStart"/>
+                <w:r>
+                  <w:rPr>
+                    <w:i/>
+                    <w:color w:val="FF0000"/>
+                    <w:sz w:val="22"/>
+                    <w:szCs w:val="24"/>
+                    <w:lang w:val="bg-BG"/>
+                  </w:rPr>
+                  <w:t>Светославов</w:t>
+                </w:r>
+                <w:proofErr w:type="spellEnd"/>
+                <w:r>
+                  <w:rPr>
+                    <w:i/>
+                    <w:color w:val="FF0000"/>
+                    <w:sz w:val="22"/>
+                    <w:szCs w:val="24"/>
+                    <w:lang w:val="bg-BG"/>
+                  </w:rPr>
+                  <w:t xml:space="preserve"> </w:t>
+                </w:r>
+                <w:proofErr w:type="spellStart"/>
+                <w:r>
+                  <w:rPr>
+                    <w:i/>
+                    <w:color w:val="FF0000"/>
+                    <w:sz w:val="22"/>
+                    <w:szCs w:val="24"/>
+                    <w:lang w:val="bg-BG"/>
+                  </w:rPr>
+                  <w:t>Тунчев</w:t>
+                </w:r>
+                <w:proofErr w:type="spellEnd"/>
                 <w:r>
                   <w:rPr>
                     <w:sz w:val="22"/>
@@ -575,8 +634,6 @@
                   </w:rPr>
                   <w:t xml:space="preserve"> staticbg@gmail.com</w:t>
                 </w:r>
-                <w:bookmarkStart w:id="0" w:name="_GoBack"/>
-                <w:bookmarkEnd w:id="0"/>
               </w:p>
               <w:p>
                 <w:pPr>
@@ -688,6 +745,7 @@
                     <w:lang w:val="bg-BG"/>
                   </w:rPr>
                 </w:pPr>
+                <w:proofErr w:type="spellStart"/>
                 <w:r>
                   <w:rPr>
                     <w:i/>
@@ -696,7 +754,18 @@
                     <w:szCs w:val="24"/>
                     <w:lang w:val="bg-BG"/>
                   </w:rPr>
-                  <w:t>фак.номер</w:t>
+                  <w:t>фак</w:t>
+                </w:r>
+                <w:proofErr w:type="spellEnd"/>
+                <w:r>
+                  <w:rPr>
+                    <w:i/>
+                    <w:color w:val="FF0000"/>
+                    <w:sz w:val="22"/>
+                    <w:szCs w:val="24"/>
+                    <w:lang w:val="bg-BG"/>
+                  </w:rPr>
+                  <w:t>.номер</w:t>
                 </w:r>
                 <w:r>
                   <w:rPr>
@@ -785,6 +854,7 @@
                     <w:lang w:val="bg-BG"/>
                   </w:rPr>
                 </w:pPr>
+                <w:proofErr w:type="spellStart"/>
                 <w:r>
                   <w:rPr>
                     <w:i/>
@@ -793,7 +863,18 @@
                     <w:szCs w:val="24"/>
                     <w:lang w:val="bg-BG"/>
                   </w:rPr>
-                  <w:t>фак.номер</w:t>
+                  <w:t>фак</w:t>
+                </w:r>
+                <w:proofErr w:type="spellEnd"/>
+                <w:r>
+                  <w:rPr>
+                    <w:i/>
+                    <w:color w:val="FF0000"/>
+                    <w:sz w:val="22"/>
+                    <w:szCs w:val="24"/>
+                    <w:lang w:val="bg-BG"/>
+                  </w:rPr>
+                  <w:t>.номер</w:t>
                 </w:r>
                 <w:r>
                   <w:rPr>
@@ -876,8 +957,16 @@
             <w:rPr>
               <w:lang w:val="bg-BG"/>
             </w:rPr>
-            <w:t>Ръководител: доц. Димитър Биров</w:t>
+            <w:t xml:space="preserve">Ръководител: доц. Димитър </w:t>
           </w:r>
+          <w:proofErr w:type="spellStart"/>
+          <w:r>
+            <w:rPr>
+              <w:lang w:val="bg-BG"/>
+            </w:rPr>
+            <w:t>Биров</w:t>
+          </w:r>
+          <w:proofErr w:type="spellEnd"/>
         </w:p>
         <w:p>
           <w:pPr>
@@ -949,7 +1038,6 @@
               <w:caps w:val="0"/>
               <w:noProof/>
               <w:spacing w:val="0"/>
-              <w:lang w:val="bg-BG" w:eastAsia="bg-BG"/>
             </w:rPr>
           </w:pPr>
           <w:r>
@@ -961,7 +1049,7 @@
           <w:r>
             <w:fldChar w:fldCharType="separate"/>
           </w:r>
-          <w:hyperlink w:anchor="_Toc418974213" w:history="1">
+          <w:hyperlink w:anchor="_Toc420487181" w:history="1">
             <w:r>
               <w:rPr>
                 <w:rStyle w:val="Hyperlink"/>
@@ -976,7 +1064,6 @@
                 <w:caps w:val="0"/>
                 <w:noProof/>
                 <w:spacing w:val="0"/>
-                <w:lang w:val="bg-BG" w:eastAsia="bg-BG"/>
               </w:rPr>
               <w:tab/>
             </w:r>
@@ -1007,7 +1094,7 @@
                 <w:noProof/>
                 <w:webHidden/>
               </w:rPr>
-              <w:instrText xml:space="preserve"> PAGEREF _Toc418974213 \h </w:instrText>
+              <w:instrText xml:space="preserve"> PAGEREF _Toc420487181 \h </w:instrText>
             </w:r>
             <w:r>
               <w:rPr>
@@ -1048,10 +1135,9 @@
             <w:rPr>
               <w:rFonts w:asciiTheme="minorHAnsi" w:eastAsiaTheme="minorEastAsia" w:hAnsiTheme="minorHAnsi"/>
               <w:noProof/>
-              <w:lang w:val="bg-BG" w:eastAsia="bg-BG"/>
             </w:rPr>
           </w:pPr>
-          <w:hyperlink w:anchor="_Toc418974214" w:history="1">
+          <w:hyperlink w:anchor="_Toc420487182" w:history="1">
             <w:r>
               <w:rPr>
                 <w:rStyle w:val="Hyperlink"/>
@@ -1064,7 +1150,6 @@
               <w:rPr>
                 <w:rFonts w:asciiTheme="minorHAnsi" w:eastAsiaTheme="minorEastAsia" w:hAnsiTheme="minorHAnsi"/>
                 <w:noProof/>
-                <w:lang w:val="bg-BG" w:eastAsia="bg-BG"/>
               </w:rPr>
               <w:tab/>
             </w:r>
@@ -1095,7 +1180,7 @@
                 <w:noProof/>
                 <w:webHidden/>
               </w:rPr>
-              <w:instrText xml:space="preserve"> PAGEREF _Toc418974214 \h </w:instrText>
+              <w:instrText xml:space="preserve"> PAGEREF _Toc420487182 \h </w:instrText>
             </w:r>
             <w:r>
               <w:rPr>
@@ -1136,10 +1221,9 @@
             <w:rPr>
               <w:rFonts w:asciiTheme="minorHAnsi" w:eastAsiaTheme="minorEastAsia" w:hAnsiTheme="minorHAnsi"/>
               <w:noProof/>
-              <w:lang w:val="bg-BG" w:eastAsia="bg-BG"/>
             </w:rPr>
           </w:pPr>
-          <w:hyperlink w:anchor="_Toc418974215" w:history="1">
+          <w:hyperlink w:anchor="_Toc420487183" w:history="1">
             <w:r>
               <w:rPr>
                 <w:rStyle w:val="Hyperlink"/>
@@ -1152,7 +1236,6 @@
               <w:rPr>
                 <w:rFonts w:asciiTheme="minorHAnsi" w:eastAsiaTheme="minorEastAsia" w:hAnsiTheme="minorHAnsi"/>
                 <w:noProof/>
-                <w:lang w:val="bg-BG" w:eastAsia="bg-BG"/>
               </w:rPr>
               <w:tab/>
             </w:r>
@@ -1183,7 +1266,7 @@
                 <w:noProof/>
                 <w:webHidden/>
               </w:rPr>
-              <w:instrText xml:space="preserve"> PAGEREF _Toc418974215 \h </w:instrText>
+              <w:instrText xml:space="preserve"> PAGEREF _Toc420487183 \h </w:instrText>
             </w:r>
             <w:r>
               <w:rPr>
@@ -1224,10 +1307,9 @@
             <w:rPr>
               <w:rFonts w:asciiTheme="minorHAnsi" w:eastAsiaTheme="minorEastAsia" w:hAnsiTheme="minorHAnsi"/>
               <w:noProof/>
-              <w:lang w:val="bg-BG" w:eastAsia="bg-BG"/>
             </w:rPr>
           </w:pPr>
-          <w:hyperlink w:anchor="_Toc418974216" w:history="1">
+          <w:hyperlink w:anchor="_Toc420487184" w:history="1">
             <w:r>
               <w:rPr>
                 <w:rStyle w:val="Hyperlink"/>
@@ -1240,7 +1322,6 @@
               <w:rPr>
                 <w:rFonts w:asciiTheme="minorHAnsi" w:eastAsiaTheme="minorEastAsia" w:hAnsiTheme="minorHAnsi"/>
                 <w:noProof/>
-                <w:lang w:val="bg-BG" w:eastAsia="bg-BG"/>
               </w:rPr>
               <w:tab/>
             </w:r>
@@ -1271,7 +1352,7 @@
                 <w:noProof/>
                 <w:webHidden/>
               </w:rPr>
-              <w:instrText xml:space="preserve"> PAGEREF _Toc418974216 \h </w:instrText>
+              <w:instrText xml:space="preserve"> PAGEREF _Toc420487184 \h </w:instrText>
             </w:r>
             <w:r>
               <w:rPr>
@@ -1314,10 +1395,9 @@
               <w:caps w:val="0"/>
               <w:noProof/>
               <w:spacing w:val="0"/>
-              <w:lang w:val="bg-BG" w:eastAsia="bg-BG"/>
             </w:rPr>
           </w:pPr>
-          <w:hyperlink w:anchor="_Toc418974217" w:history="1">
+          <w:hyperlink w:anchor="_Toc420487185" w:history="1">
             <w:r>
               <w:rPr>
                 <w:rStyle w:val="Hyperlink"/>
@@ -1331,7 +1411,6 @@
                 <w:caps w:val="0"/>
                 <w:noProof/>
                 <w:spacing w:val="0"/>
-                <w:lang w:val="bg-BG" w:eastAsia="bg-BG"/>
               </w:rPr>
               <w:tab/>
             </w:r>
@@ -1362,7 +1441,7 @@
                 <w:noProof/>
                 <w:webHidden/>
               </w:rPr>
-              <w:instrText xml:space="preserve"> PAGEREF _Toc418974217 \h </w:instrText>
+              <w:instrText xml:space="preserve"> PAGEREF _Toc420487185 \h </w:instrText>
             </w:r>
             <w:r>
               <w:rPr>
@@ -1403,10 +1482,9 @@
             <w:rPr>
               <w:rFonts w:asciiTheme="minorHAnsi" w:eastAsiaTheme="minorEastAsia" w:hAnsiTheme="minorHAnsi"/>
               <w:noProof/>
-              <w:lang w:val="bg-BG" w:eastAsia="bg-BG"/>
             </w:rPr>
           </w:pPr>
-          <w:hyperlink w:anchor="_Toc418974218" w:history="1">
+          <w:hyperlink w:anchor="_Toc420487186" w:history="1">
             <w:r>
               <w:rPr>
                 <w:rStyle w:val="Hyperlink"/>
@@ -1419,7 +1497,6 @@
               <w:rPr>
                 <w:rFonts w:asciiTheme="minorHAnsi" w:eastAsiaTheme="minorEastAsia" w:hAnsiTheme="minorHAnsi"/>
                 <w:noProof/>
-                <w:lang w:val="bg-BG" w:eastAsia="bg-BG"/>
               </w:rPr>
               <w:tab/>
             </w:r>
@@ -1450,7 +1527,7 @@
                 <w:noProof/>
                 <w:webHidden/>
               </w:rPr>
-              <w:instrText xml:space="preserve"> PAGEREF _Toc418974218 \h </w:instrText>
+              <w:instrText xml:space="preserve"> PAGEREF _Toc420487186 \h </w:instrText>
             </w:r>
             <w:r>
               <w:rPr>
@@ -1491,10 +1568,9 @@
             <w:rPr>
               <w:rFonts w:asciiTheme="minorHAnsi" w:eastAsiaTheme="minorEastAsia" w:hAnsiTheme="minorHAnsi"/>
               <w:noProof/>
-              <w:lang w:val="bg-BG" w:eastAsia="bg-BG"/>
             </w:rPr>
           </w:pPr>
-          <w:hyperlink w:anchor="_Toc418974219" w:history="1">
+          <w:hyperlink w:anchor="_Toc420487187" w:history="1">
             <w:r>
               <w:rPr>
                 <w:rStyle w:val="Hyperlink"/>
@@ -1507,7 +1583,6 @@
               <w:rPr>
                 <w:rFonts w:asciiTheme="minorHAnsi" w:eastAsiaTheme="minorEastAsia" w:hAnsiTheme="minorHAnsi"/>
                 <w:noProof/>
-                <w:lang w:val="bg-BG" w:eastAsia="bg-BG"/>
               </w:rPr>
               <w:tab/>
             </w:r>
@@ -1538,7 +1613,7 @@
                 <w:noProof/>
                 <w:webHidden/>
               </w:rPr>
-              <w:instrText xml:space="preserve"> PAGEREF _Toc418974219 \h </w:instrText>
+              <w:instrText xml:space="preserve"> PAGEREF _Toc420487187 \h </w:instrText>
             </w:r>
             <w:r>
               <w:rPr>
@@ -1579,10 +1654,9 @@
             <w:rPr>
               <w:rFonts w:asciiTheme="minorHAnsi" w:eastAsiaTheme="minorEastAsia" w:hAnsiTheme="minorHAnsi"/>
               <w:noProof/>
-              <w:lang w:val="bg-BG" w:eastAsia="bg-BG"/>
             </w:rPr>
           </w:pPr>
-          <w:hyperlink w:anchor="_Toc418974220" w:history="1">
+          <w:hyperlink w:anchor="_Toc420487188" w:history="1">
             <w:r>
               <w:rPr>
                 <w:rStyle w:val="Hyperlink"/>
@@ -1595,7 +1669,6 @@
               <w:rPr>
                 <w:rFonts w:asciiTheme="minorHAnsi" w:eastAsiaTheme="minorEastAsia" w:hAnsiTheme="minorHAnsi"/>
                 <w:noProof/>
-                <w:lang w:val="bg-BG" w:eastAsia="bg-BG"/>
               </w:rPr>
               <w:tab/>
             </w:r>
@@ -1605,7 +1678,7 @@
                 <w:noProof/>
                 <w:lang w:val="bg-BG"/>
               </w:rPr>
-              <w:t>Раздел „Анализ и дизайн“</w:t>
+              <w:t>Структура на инструмента, основни компоненти, подкомпоненти</w:t>
             </w:r>
             <w:r>
               <w:rPr>
@@ -1626,7 +1699,7 @@
                 <w:noProof/>
                 <w:webHidden/>
               </w:rPr>
-              <w:instrText xml:space="preserve"> PAGEREF _Toc418974220 \h </w:instrText>
+              <w:instrText xml:space="preserve"> PAGEREF _Toc420487188 \h </w:instrText>
             </w:r>
             <w:r>
               <w:rPr>
@@ -1647,274 +1720,6 @@
                 <w:webHidden/>
               </w:rPr>
               <w:t>7</w:t>
-            </w:r>
-            <w:r>
-              <w:rPr>
-                <w:noProof/>
-                <w:webHidden/>
-              </w:rPr>
-              <w:fldChar w:fldCharType="end"/>
-            </w:r>
-          </w:hyperlink>
-        </w:p>
-        <w:p>
-          <w:pPr>
-            <w:pStyle w:val="TOC2"/>
-            <w:tabs>
-              <w:tab w:val="left" w:pos="880"/>
-              <w:tab w:val="right" w:leader="dot" w:pos="8630"/>
-            </w:tabs>
-            <w:rPr>
-              <w:rFonts w:asciiTheme="minorHAnsi" w:eastAsiaTheme="minorEastAsia" w:hAnsiTheme="minorHAnsi"/>
-              <w:noProof/>
-              <w:lang w:val="bg-BG" w:eastAsia="bg-BG"/>
-            </w:rPr>
-          </w:pPr>
-          <w:hyperlink w:anchor="_Toc418974221" w:history="1">
-            <w:r>
-              <w:rPr>
-                <w:rStyle w:val="Hyperlink"/>
-                <w:noProof/>
-                <w:lang w:val="bg-BG"/>
-              </w:rPr>
-              <w:t>2.3</w:t>
-            </w:r>
-            <w:r>
-              <w:rPr>
-                <w:rFonts w:asciiTheme="minorHAnsi" w:eastAsiaTheme="minorEastAsia" w:hAnsiTheme="minorHAnsi"/>
-                <w:noProof/>
-                <w:lang w:val="bg-BG" w:eastAsia="bg-BG"/>
-              </w:rPr>
-              <w:tab/>
-            </w:r>
-            <w:r>
-              <w:rPr>
-                <w:rStyle w:val="Hyperlink"/>
-                <w:noProof/>
-                <w:lang w:val="bg-BG"/>
-              </w:rPr>
-              <w:t>Раздел „Реализация“</w:t>
-            </w:r>
-            <w:r>
-              <w:rPr>
-                <w:noProof/>
-                <w:webHidden/>
-              </w:rPr>
-              <w:tab/>
-            </w:r>
-            <w:r>
-              <w:rPr>
-                <w:noProof/>
-                <w:webHidden/>
-              </w:rPr>
-              <w:fldChar w:fldCharType="begin"/>
-            </w:r>
-            <w:r>
-              <w:rPr>
-                <w:noProof/>
-                <w:webHidden/>
-              </w:rPr>
-              <w:instrText xml:space="preserve"> PAGEREF _Toc418974221 \h </w:instrText>
-            </w:r>
-            <w:r>
-              <w:rPr>
-                <w:noProof/>
-                <w:webHidden/>
-              </w:rPr>
-            </w:r>
-            <w:r>
-              <w:rPr>
-                <w:noProof/>
-                <w:webHidden/>
-              </w:rPr>
-              <w:fldChar w:fldCharType="separate"/>
-            </w:r>
-            <w:r>
-              <w:rPr>
-                <w:noProof/>
-                <w:webHidden/>
-              </w:rPr>
-              <w:t>7</w:t>
-            </w:r>
-            <w:r>
-              <w:rPr>
-                <w:noProof/>
-                <w:webHidden/>
-              </w:rPr>
-              <w:fldChar w:fldCharType="end"/>
-            </w:r>
-          </w:hyperlink>
-        </w:p>
-        <w:p>
-          <w:pPr>
-            <w:pStyle w:val="TOC1"/>
-            <w:tabs>
-              <w:tab w:val="left" w:pos="446"/>
-              <w:tab w:val="right" w:leader="dot" w:pos="8630"/>
-            </w:tabs>
-            <w:rPr>
-              <w:rFonts w:asciiTheme="minorHAnsi" w:eastAsiaTheme="minorEastAsia" w:hAnsiTheme="minorHAnsi"/>
-              <w:caps w:val="0"/>
-              <w:noProof/>
-              <w:spacing w:val="0"/>
-              <w:lang w:val="bg-BG" w:eastAsia="bg-BG"/>
-            </w:rPr>
-          </w:pPr>
-          <w:hyperlink w:anchor="_Toc418974222" w:history="1">
-            <w:r>
-              <w:rPr>
-                <w:rStyle w:val="Hyperlink"/>
-                <w:noProof/>
-                <w:lang w:val="bg-BG"/>
-              </w:rPr>
-              <w:t>3</w:t>
-            </w:r>
-            <w:r>
-              <w:rPr>
-                <w:rFonts w:asciiTheme="minorHAnsi" w:eastAsiaTheme="minorEastAsia" w:hAnsiTheme="minorHAnsi"/>
-                <w:caps w:val="0"/>
-                <w:noProof/>
-                <w:spacing w:val="0"/>
-                <w:lang w:val="bg-BG" w:eastAsia="bg-BG"/>
-              </w:rPr>
-              <w:tab/>
-            </w:r>
-            <w:r>
-              <w:rPr>
-                <w:rStyle w:val="Hyperlink"/>
-                <w:noProof/>
-                <w:lang w:val="bg-BG"/>
-              </w:rPr>
-              <w:t>Форматиране на таблици и фигури</w:t>
-            </w:r>
-            <w:r>
-              <w:rPr>
-                <w:noProof/>
-                <w:webHidden/>
-              </w:rPr>
-              <w:tab/>
-            </w:r>
-            <w:r>
-              <w:rPr>
-                <w:noProof/>
-                <w:webHidden/>
-              </w:rPr>
-              <w:fldChar w:fldCharType="begin"/>
-            </w:r>
-            <w:r>
-              <w:rPr>
-                <w:noProof/>
-                <w:webHidden/>
-              </w:rPr>
-              <w:instrText xml:space="preserve"> PAGEREF _Toc418974222 \h </w:instrText>
-            </w:r>
-            <w:r>
-              <w:rPr>
-                <w:noProof/>
-                <w:webHidden/>
-              </w:rPr>
-            </w:r>
-            <w:r>
-              <w:rPr>
-                <w:noProof/>
-                <w:webHidden/>
-              </w:rPr>
-              <w:fldChar w:fldCharType="separate"/>
-            </w:r>
-            <w:r>
-              <w:rPr>
-                <w:noProof/>
-                <w:webHidden/>
-              </w:rPr>
-              <w:t>7</w:t>
-            </w:r>
-            <w:r>
-              <w:rPr>
-                <w:noProof/>
-                <w:webHidden/>
-              </w:rPr>
-              <w:fldChar w:fldCharType="end"/>
-            </w:r>
-          </w:hyperlink>
-        </w:p>
-        <w:p>
-          <w:pPr>
-            <w:pStyle w:val="TOC2"/>
-            <w:tabs>
-              <w:tab w:val="left" w:pos="880"/>
-              <w:tab w:val="right" w:leader="dot" w:pos="8630"/>
-            </w:tabs>
-            <w:rPr>
-              <w:rFonts w:asciiTheme="minorHAnsi" w:eastAsiaTheme="minorEastAsia" w:hAnsiTheme="minorHAnsi"/>
-              <w:noProof/>
-              <w:lang w:val="bg-BG" w:eastAsia="bg-BG"/>
-            </w:rPr>
-          </w:pPr>
-          <w:hyperlink w:anchor="_Toc418974223" w:history="1">
-            <w:r>
-              <w:rPr>
-                <w:rStyle w:val="Hyperlink"/>
-                <w:noProof/>
-                <w:lang w:val="bg-BG"/>
-              </w:rPr>
-              <w:t>3.1</w:t>
-            </w:r>
-            <w:r>
-              <w:rPr>
-                <w:rFonts w:asciiTheme="minorHAnsi" w:eastAsiaTheme="minorEastAsia" w:hAnsiTheme="minorHAnsi"/>
-                <w:noProof/>
-                <w:lang w:val="bg-BG" w:eastAsia="bg-BG"/>
-              </w:rPr>
-              <w:tab/>
-            </w:r>
-            <w:r>
-              <w:rPr>
-                <w:rStyle w:val="Hyperlink"/>
-                <w:noProof/>
-                <w:lang w:val="bg-BG"/>
-              </w:rPr>
-              <w:t>Форматиране и подреждане на фигури</w:t>
-            </w:r>
-            <w:r>
-              <w:rPr>
-                <w:noProof/>
-                <w:webHidden/>
-              </w:rPr>
-              <w:tab/>
-            </w:r>
-            <w:r>
-              <w:rPr>
-                <w:noProof/>
-                <w:webHidden/>
-              </w:rPr>
-              <w:fldChar w:fldCharType="begin"/>
-            </w:r>
-            <w:r>
-              <w:rPr>
-                <w:noProof/>
-                <w:webHidden/>
-              </w:rPr>
-              <w:instrText xml:space="preserve"> PAGEREF _Toc418974223 \h </w:instrText>
-            </w:r>
-            <w:r>
-              <w:rPr>
-                <w:noProof/>
-                <w:webHidden/>
-              </w:rPr>
-            </w:r>
-            <w:r>
-              <w:rPr>
-                <w:noProof/>
-                <w:webHidden/>
-              </w:rPr>
-              <w:fldChar w:fldCharType="separate"/>
-            </w:r>
-            <w:r>
-              <w:rPr>
-                <w:noProof/>
-                <w:webHidden/>
-              </w:rPr>
-              <w:t>8</w:t>
             </w:r>
             <w:r>
               <w:rPr>
@@ -1935,23 +1740,21 @@
             <w:rPr>
               <w:rFonts w:asciiTheme="minorHAnsi" w:eastAsiaTheme="minorEastAsia" w:hAnsiTheme="minorHAnsi"/>
               <w:noProof/>
-              <w:lang w:val="bg-BG" w:eastAsia="bg-BG"/>
             </w:rPr>
           </w:pPr>
-          <w:hyperlink w:anchor="_Toc418974224" w:history="1">
+          <w:hyperlink w:anchor="_Toc420487189" w:history="1">
             <w:r>
               <w:rPr>
                 <w:rStyle w:val="Hyperlink"/>
                 <w:noProof/>
                 <w:lang w:val="bg-BG"/>
               </w:rPr>
-              <w:t>3.1.1</w:t>
+              <w:t>2.2.1</w:t>
             </w:r>
             <w:r>
               <w:rPr>
                 <w:rFonts w:asciiTheme="minorHAnsi" w:eastAsiaTheme="minorEastAsia" w:hAnsiTheme="minorHAnsi"/>
                 <w:noProof/>
-                <w:lang w:val="bg-BG" w:eastAsia="bg-BG"/>
               </w:rPr>
               <w:tab/>
             </w:r>
@@ -1959,9 +1762,8 @@
               <w:rPr>
                 <w:rStyle w:val="Hyperlink"/>
                 <w:noProof/>
-                <w:lang w:val="bg-BG"/>
-              </w:rPr>
-              <w:t>Под под раздел</w:t>
+              </w:rPr>
+              <w:t>Code analysis</w:t>
             </w:r>
             <w:r>
               <w:rPr>
@@ -1982,7 +1784,7 @@
                 <w:noProof/>
                 <w:webHidden/>
               </w:rPr>
-              <w:instrText xml:space="preserve"> PAGEREF _Toc418974224 \h </w:instrText>
+              <w:instrText xml:space="preserve"> PAGEREF _Toc420487189 \h </w:instrText>
             </w:r>
             <w:r>
               <w:rPr>
@@ -2002,7 +1804,7 @@
                 <w:noProof/>
                 <w:webHidden/>
               </w:rPr>
-              <w:t>9</w:t>
+              <w:t>7</w:t>
             </w:r>
             <w:r>
               <w:rPr>
@@ -2023,23 +1825,20 @@
             <w:rPr>
               <w:rFonts w:asciiTheme="minorHAnsi" w:eastAsiaTheme="minorEastAsia" w:hAnsiTheme="minorHAnsi"/>
               <w:noProof/>
-              <w:lang w:val="bg-BG" w:eastAsia="bg-BG"/>
             </w:rPr>
           </w:pPr>
-          <w:hyperlink w:anchor="_Toc418974225" w:history="1">
+          <w:hyperlink w:anchor="_Toc420487190" w:history="1">
             <w:r>
               <w:rPr>
                 <w:rStyle w:val="Hyperlink"/>
                 <w:noProof/>
-                <w:lang w:val="bg-BG"/>
-              </w:rPr>
-              <w:t>3.1.2</w:t>
+              </w:rPr>
+              <w:t>2.2.2</w:t>
             </w:r>
             <w:r>
               <w:rPr>
                 <w:rFonts w:asciiTheme="minorHAnsi" w:eastAsiaTheme="minorEastAsia" w:hAnsiTheme="minorHAnsi"/>
                 <w:noProof/>
-                <w:lang w:val="bg-BG" w:eastAsia="bg-BG"/>
               </w:rPr>
               <w:tab/>
             </w:r>
@@ -2047,9 +1846,8 @@
               <w:rPr>
                 <w:rStyle w:val="Hyperlink"/>
                 <w:noProof/>
-                <w:lang w:val="bg-BG"/>
-              </w:rPr>
-              <w:t>Под под раздел</w:t>
+              </w:rPr>
+              <w:t>JUnit test generation</w:t>
             </w:r>
             <w:r>
               <w:rPr>
@@ -2070,7 +1868,7 @@
                 <w:noProof/>
                 <w:webHidden/>
               </w:rPr>
-              <w:instrText xml:space="preserve"> PAGEREF _Toc418974225 \h </w:instrText>
+              <w:instrText xml:space="preserve"> PAGEREF _Toc420487190 \h </w:instrText>
             </w:r>
             <w:r>
               <w:rPr>
@@ -2090,95 +1888,7 @@
                 <w:noProof/>
                 <w:webHidden/>
               </w:rPr>
-              <w:t>9</w:t>
-            </w:r>
-            <w:r>
-              <w:rPr>
-                <w:noProof/>
-                <w:webHidden/>
-              </w:rPr>
-              <w:fldChar w:fldCharType="end"/>
-            </w:r>
-          </w:hyperlink>
-        </w:p>
-        <w:p>
-          <w:pPr>
-            <w:pStyle w:val="TOC2"/>
-            <w:tabs>
-              <w:tab w:val="left" w:pos="880"/>
-              <w:tab w:val="right" w:leader="dot" w:pos="8630"/>
-            </w:tabs>
-            <w:rPr>
-              <w:rFonts w:asciiTheme="minorHAnsi" w:eastAsiaTheme="minorEastAsia" w:hAnsiTheme="minorHAnsi"/>
-              <w:noProof/>
-              <w:lang w:val="bg-BG" w:eastAsia="bg-BG"/>
-            </w:rPr>
-          </w:pPr>
-          <w:hyperlink w:anchor="_Toc418974226" w:history="1">
-            <w:r>
-              <w:rPr>
-                <w:rStyle w:val="Hyperlink"/>
-                <w:noProof/>
-                <w:lang w:val="bg-BG"/>
-              </w:rPr>
-              <w:t>3.2</w:t>
-            </w:r>
-            <w:r>
-              <w:rPr>
-                <w:rFonts w:asciiTheme="minorHAnsi" w:eastAsiaTheme="minorEastAsia" w:hAnsiTheme="minorHAnsi"/>
-                <w:noProof/>
-                <w:lang w:val="bg-BG" w:eastAsia="bg-BG"/>
-              </w:rPr>
-              <w:tab/>
-            </w:r>
-            <w:r>
-              <w:rPr>
-                <w:rStyle w:val="Hyperlink"/>
-                <w:noProof/>
-                <w:lang w:val="bg-BG"/>
-              </w:rPr>
-              <w:t>Форматиране на програмен код</w:t>
-            </w:r>
-            <w:r>
-              <w:rPr>
-                <w:noProof/>
-                <w:webHidden/>
-              </w:rPr>
-              <w:tab/>
-            </w:r>
-            <w:r>
-              <w:rPr>
-                <w:noProof/>
-                <w:webHidden/>
-              </w:rPr>
-              <w:fldChar w:fldCharType="begin"/>
-            </w:r>
-            <w:r>
-              <w:rPr>
-                <w:noProof/>
-                <w:webHidden/>
-              </w:rPr>
-              <w:instrText xml:space="preserve"> PAGEREF _Toc418974226 \h </w:instrText>
-            </w:r>
-            <w:r>
-              <w:rPr>
-                <w:noProof/>
-                <w:webHidden/>
-              </w:rPr>
-            </w:r>
-            <w:r>
-              <w:rPr>
-                <w:noProof/>
-                <w:webHidden/>
-              </w:rPr>
-              <w:fldChar w:fldCharType="separate"/>
-            </w:r>
-            <w:r>
-              <w:rPr>
-                <w:noProof/>
-                <w:webHidden/>
-              </w:rPr>
-              <w:t>10</w:t>
+              <w:t>7</w:t>
             </w:r>
             <w:r>
               <w:rPr>
@@ -2199,23 +1909,21 @@
             <w:rPr>
               <w:rFonts w:asciiTheme="minorHAnsi" w:eastAsiaTheme="minorEastAsia" w:hAnsiTheme="minorHAnsi"/>
               <w:noProof/>
-              <w:lang w:val="bg-BG" w:eastAsia="bg-BG"/>
             </w:rPr>
           </w:pPr>
-          <w:hyperlink w:anchor="_Toc418974227" w:history="1">
+          <w:hyperlink w:anchor="_Toc420487191" w:history="1">
             <w:r>
               <w:rPr>
                 <w:rStyle w:val="Hyperlink"/>
                 <w:noProof/>
                 <w:lang w:val="bg-BG"/>
               </w:rPr>
-              <w:t>3.2.1</w:t>
+              <w:t>2.2.3</w:t>
             </w:r>
             <w:r>
               <w:rPr>
                 <w:rFonts w:asciiTheme="minorHAnsi" w:eastAsiaTheme="minorEastAsia" w:hAnsiTheme="minorHAnsi"/>
                 <w:noProof/>
-                <w:lang w:val="bg-BG" w:eastAsia="bg-BG"/>
               </w:rPr>
               <w:tab/>
             </w:r>
@@ -2223,9 +1931,8 @@
               <w:rPr>
                 <w:rStyle w:val="Hyperlink"/>
                 <w:noProof/>
-                <w:lang w:val="bg-BG"/>
-              </w:rPr>
-              <w:t>Програмен текст като изображение</w:t>
+              </w:rPr>
+              <w:t>junit test editor</w:t>
             </w:r>
             <w:r>
               <w:rPr>
@@ -2246,7 +1953,7 @@
                 <w:noProof/>
                 <w:webHidden/>
               </w:rPr>
-              <w:instrText xml:space="preserve"> PAGEREF _Toc418974227 \h </w:instrText>
+              <w:instrText xml:space="preserve"> PAGEREF _Toc420487191 \h </w:instrText>
             </w:r>
             <w:r>
               <w:rPr>
@@ -2266,7 +1973,7 @@
                 <w:noProof/>
                 <w:webHidden/>
               </w:rPr>
-              <w:t>10</w:t>
+              <w:t>8</w:t>
             </w:r>
             <w:r>
               <w:rPr>
@@ -2287,23 +1994,21 @@
             <w:rPr>
               <w:rFonts w:asciiTheme="minorHAnsi" w:eastAsiaTheme="minorEastAsia" w:hAnsiTheme="minorHAnsi"/>
               <w:noProof/>
-              <w:lang w:val="bg-BG" w:eastAsia="bg-BG"/>
             </w:rPr>
           </w:pPr>
-          <w:hyperlink w:anchor="_Toc418974228" w:history="1">
+          <w:hyperlink w:anchor="_Toc420487192" w:history="1">
             <w:r>
               <w:rPr>
                 <w:rStyle w:val="Hyperlink"/>
                 <w:noProof/>
                 <w:lang w:val="bg-BG"/>
               </w:rPr>
-              <w:t>3.2.2</w:t>
+              <w:t>2.2.4</w:t>
             </w:r>
             <w:r>
               <w:rPr>
                 <w:rFonts w:asciiTheme="minorHAnsi" w:eastAsiaTheme="minorEastAsia" w:hAnsiTheme="minorHAnsi"/>
                 <w:noProof/>
-                <w:lang w:val="bg-BG" w:eastAsia="bg-BG"/>
               </w:rPr>
               <w:tab/>
             </w:r>
@@ -2311,9 +2016,8 @@
               <w:rPr>
                 <w:rStyle w:val="Hyperlink"/>
                 <w:noProof/>
-                <w:lang w:val="bg-BG"/>
-              </w:rPr>
-              <w:t>Програмен код като текст</w:t>
+              </w:rPr>
+              <w:t>audit rule categories</w:t>
             </w:r>
             <w:r>
               <w:rPr>
@@ -2334,7 +2038,7 @@
                 <w:noProof/>
                 <w:webHidden/>
               </w:rPr>
-              <w:instrText xml:space="preserve"> PAGEREF _Toc418974228 \h </w:instrText>
+              <w:instrText xml:space="preserve"> PAGEREF _Toc420487192 \h </w:instrText>
             </w:r>
             <w:r>
               <w:rPr>
@@ -2354,95 +2058,7 @@
                 <w:noProof/>
                 <w:webHidden/>
               </w:rPr>
-              <w:t>10</w:t>
-            </w:r>
-            <w:r>
-              <w:rPr>
-                <w:noProof/>
-                <w:webHidden/>
-              </w:rPr>
-              <w:fldChar w:fldCharType="end"/>
-            </w:r>
-          </w:hyperlink>
-        </w:p>
-        <w:p>
-          <w:pPr>
-            <w:pStyle w:val="TOC2"/>
-            <w:tabs>
-              <w:tab w:val="left" w:pos="880"/>
-              <w:tab w:val="right" w:leader="dot" w:pos="8630"/>
-            </w:tabs>
-            <w:rPr>
-              <w:rFonts w:asciiTheme="minorHAnsi" w:eastAsiaTheme="minorEastAsia" w:hAnsiTheme="minorHAnsi"/>
-              <w:noProof/>
-              <w:lang w:val="bg-BG" w:eastAsia="bg-BG"/>
-            </w:rPr>
-          </w:pPr>
-          <w:hyperlink w:anchor="_Toc418974229" w:history="1">
-            <w:r>
-              <w:rPr>
-                <w:rStyle w:val="Hyperlink"/>
-                <w:noProof/>
-                <w:lang w:val="bg-BG"/>
-              </w:rPr>
-              <w:t>3.3</w:t>
-            </w:r>
-            <w:r>
-              <w:rPr>
-                <w:rFonts w:asciiTheme="minorHAnsi" w:eastAsiaTheme="minorEastAsia" w:hAnsiTheme="minorHAnsi"/>
-                <w:noProof/>
-                <w:lang w:val="bg-BG" w:eastAsia="bg-BG"/>
-              </w:rPr>
-              <w:tab/>
-            </w:r>
-            <w:r>
-              <w:rPr>
-                <w:rStyle w:val="Hyperlink"/>
-                <w:noProof/>
-                <w:lang w:val="bg-BG"/>
-              </w:rPr>
-              <w:t>Предаване на проекта</w:t>
-            </w:r>
-            <w:r>
-              <w:rPr>
-                <w:noProof/>
-                <w:webHidden/>
-              </w:rPr>
-              <w:tab/>
-            </w:r>
-            <w:r>
-              <w:rPr>
-                <w:noProof/>
-                <w:webHidden/>
-              </w:rPr>
-              <w:fldChar w:fldCharType="begin"/>
-            </w:r>
-            <w:r>
-              <w:rPr>
-                <w:noProof/>
-                <w:webHidden/>
-              </w:rPr>
-              <w:instrText xml:space="preserve"> PAGEREF _Toc418974229 \h </w:instrText>
-            </w:r>
-            <w:r>
-              <w:rPr>
-                <w:noProof/>
-                <w:webHidden/>
-              </w:rPr>
-            </w:r>
-            <w:r>
-              <w:rPr>
-                <w:noProof/>
-                <w:webHidden/>
-              </w:rPr>
-              <w:fldChar w:fldCharType="separate"/>
-            </w:r>
-            <w:r>
-              <w:rPr>
-                <w:noProof/>
-                <w:webHidden/>
-              </w:rPr>
-              <w:t>11</w:t>
+              <w:t>8</w:t>
             </w:r>
             <w:r>
               <w:rPr>
@@ -2463,23 +2079,21 @@
             <w:rPr>
               <w:rFonts w:asciiTheme="minorHAnsi" w:eastAsiaTheme="minorEastAsia" w:hAnsiTheme="minorHAnsi"/>
               <w:noProof/>
-              <w:lang w:val="bg-BG" w:eastAsia="bg-BG"/>
             </w:rPr>
           </w:pPr>
-          <w:hyperlink w:anchor="_Toc418974230" w:history="1">
+          <w:hyperlink w:anchor="_Toc420487193" w:history="1">
             <w:r>
               <w:rPr>
                 <w:rStyle w:val="Hyperlink"/>
                 <w:noProof/>
                 <w:lang w:val="bg-BG"/>
               </w:rPr>
-              <w:t>3.3.1</w:t>
+              <w:t>2.2.5</w:t>
             </w:r>
             <w:r>
               <w:rPr>
                 <w:rFonts w:asciiTheme="minorHAnsi" w:eastAsiaTheme="minorEastAsia" w:hAnsiTheme="minorHAnsi"/>
                 <w:noProof/>
-                <w:lang w:val="bg-BG" w:eastAsia="bg-BG"/>
               </w:rPr>
               <w:tab/>
             </w:r>
@@ -2487,9 +2101,8 @@
               <w:rPr>
                 <w:rStyle w:val="Hyperlink"/>
                 <w:noProof/>
-                <w:lang w:val="bg-BG"/>
-              </w:rPr>
-              <w:t>Под под раздел</w:t>
+              </w:rPr>
+              <w:t>metrics</w:t>
             </w:r>
             <w:r>
               <w:rPr>
@@ -2510,7 +2123,7 @@
                 <w:noProof/>
                 <w:webHidden/>
               </w:rPr>
-              <w:instrText xml:space="preserve"> PAGEREF _Toc418974230 \h </w:instrText>
+              <w:instrText xml:space="preserve"> PAGEREF _Toc420487193 \h </w:instrText>
             </w:r>
             <w:r>
               <w:rPr>
@@ -2530,7 +2143,7 @@
                 <w:noProof/>
                 <w:webHidden/>
               </w:rPr>
-              <w:t>11</w:t>
+              <w:t>10</w:t>
             </w:r>
             <w:r>
               <w:rPr>
@@ -2551,23 +2164,21 @@
             <w:rPr>
               <w:rFonts w:asciiTheme="minorHAnsi" w:eastAsiaTheme="minorEastAsia" w:hAnsiTheme="minorHAnsi"/>
               <w:noProof/>
-              <w:lang w:val="bg-BG" w:eastAsia="bg-BG"/>
             </w:rPr>
           </w:pPr>
-          <w:hyperlink w:anchor="_Toc418974231" w:history="1">
+          <w:hyperlink w:anchor="_Toc420487194" w:history="1">
             <w:r>
               <w:rPr>
                 <w:rStyle w:val="Hyperlink"/>
                 <w:noProof/>
                 <w:lang w:val="bg-BG"/>
               </w:rPr>
-              <w:t>3.3.2</w:t>
+              <w:t>2.2.6</w:t>
             </w:r>
             <w:r>
               <w:rPr>
                 <w:rFonts w:asciiTheme="minorHAnsi" w:eastAsiaTheme="minorEastAsia" w:hAnsiTheme="minorHAnsi"/>
                 <w:noProof/>
-                <w:lang w:val="bg-BG" w:eastAsia="bg-BG"/>
               </w:rPr>
               <w:tab/>
             </w:r>
@@ -2575,9 +2186,8 @@
               <w:rPr>
                 <w:rStyle w:val="Hyperlink"/>
                 <w:noProof/>
-                <w:lang w:val="bg-BG"/>
-              </w:rPr>
-              <w:t>Под под раздел</w:t>
+              </w:rPr>
+              <w:t>metric categories</w:t>
             </w:r>
             <w:r>
               <w:rPr>
@@ -2598,7 +2208,7 @@
                 <w:noProof/>
                 <w:webHidden/>
               </w:rPr>
-              <w:instrText xml:space="preserve"> PAGEREF _Toc418974231 \h </w:instrText>
+              <w:instrText xml:space="preserve"> PAGEREF _Toc420487194 \h </w:instrText>
             </w:r>
             <w:r>
               <w:rPr>
@@ -2631,31 +2241,29 @@
         </w:p>
         <w:p>
           <w:pPr>
-            <w:pStyle w:val="TOC2"/>
+            <w:pStyle w:val="TOC3"/>
             <w:tabs>
-              <w:tab w:val="left" w:pos="880"/>
+              <w:tab w:val="left" w:pos="1320"/>
               <w:tab w:val="right" w:leader="dot" w:pos="8630"/>
             </w:tabs>
             <w:rPr>
               <w:rFonts w:asciiTheme="minorHAnsi" w:eastAsiaTheme="minorEastAsia" w:hAnsiTheme="minorHAnsi"/>
               <w:noProof/>
-              <w:lang w:val="bg-BG" w:eastAsia="bg-BG"/>
             </w:rPr>
           </w:pPr>
-          <w:hyperlink w:anchor="_Toc418974232" w:history="1">
+          <w:hyperlink w:anchor="_Toc420487195" w:history="1">
             <w:r>
               <w:rPr>
                 <w:rStyle w:val="Hyperlink"/>
                 <w:noProof/>
                 <w:lang w:val="bg-BG"/>
               </w:rPr>
-              <w:t>3.4</w:t>
+              <w:t>2.2.7</w:t>
             </w:r>
             <w:r>
               <w:rPr>
                 <w:rFonts w:asciiTheme="minorHAnsi" w:eastAsiaTheme="minorEastAsia" w:hAnsiTheme="minorHAnsi"/>
                 <w:noProof/>
-                <w:lang w:val="bg-BG" w:eastAsia="bg-BG"/>
               </w:rPr>
               <w:tab/>
             </w:r>
@@ -2663,19 +2271,103 @@
               <w:rPr>
                 <w:rStyle w:val="Hyperlink"/>
                 <w:noProof/>
+              </w:rPr>
+              <w:t>dependency analysis</w:t>
+            </w:r>
+            <w:r>
+              <w:rPr>
+                <w:noProof/>
+                <w:webHidden/>
+              </w:rPr>
+              <w:tab/>
+            </w:r>
+            <w:r>
+              <w:rPr>
+                <w:noProof/>
+                <w:webHidden/>
+              </w:rPr>
+              <w:fldChar w:fldCharType="begin"/>
+            </w:r>
+            <w:r>
+              <w:rPr>
+                <w:noProof/>
+                <w:webHidden/>
+              </w:rPr>
+              <w:instrText xml:space="preserve"> PAGEREF _Toc420487195 \h </w:instrText>
+            </w:r>
+            <w:r>
+              <w:rPr>
+                <w:noProof/>
+                <w:webHidden/>
+              </w:rPr>
+            </w:r>
+            <w:r>
+              <w:rPr>
+                <w:noProof/>
+                <w:webHidden/>
+              </w:rPr>
+              <w:fldChar w:fldCharType="separate"/>
+            </w:r>
+            <w:r>
+              <w:rPr>
+                <w:noProof/>
+                <w:webHidden/>
+              </w:rPr>
+              <w:t>13</w:t>
+            </w:r>
+            <w:r>
+              <w:rPr>
+                <w:noProof/>
+                <w:webHidden/>
+              </w:rPr>
+              <w:fldChar w:fldCharType="end"/>
+            </w:r>
+          </w:hyperlink>
+        </w:p>
+        <w:p>
+          <w:pPr>
+            <w:pStyle w:val="TOC3"/>
+            <w:tabs>
+              <w:tab w:val="left" w:pos="1320"/>
+              <w:tab w:val="right" w:leader="dot" w:pos="8630"/>
+            </w:tabs>
+            <w:rPr>
+              <w:rFonts w:asciiTheme="minorHAnsi" w:eastAsiaTheme="minorEastAsia" w:hAnsiTheme="minorHAnsi"/>
+              <w:noProof/>
+            </w:rPr>
+          </w:pPr>
+          <w:hyperlink w:anchor="_Toc420487196" w:history="1">
+            <w:r>
+              <w:rPr>
+                <w:rStyle w:val="Hyperlink"/>
+                <w:noProof/>
                 <w:lang w:val="bg-BG"/>
               </w:rPr>
-              <w:t>Защита на проекта</w:t>
-            </w:r>
-            <w:r>
-              <w:rPr>
-                <w:noProof/>
-                <w:webHidden/>
+              <w:t>2.2.8</w:t>
+            </w:r>
+            <w:r>
+              <w:rPr>
+                <w:rFonts w:asciiTheme="minorHAnsi" w:eastAsiaTheme="minorEastAsia" w:hAnsiTheme="minorHAnsi"/>
+                <w:noProof/>
               </w:rPr>
               <w:tab/>
             </w:r>
             <w:r>
               <w:rPr>
+                <w:rStyle w:val="Hyperlink"/>
+                <w:noProof/>
+              </w:rPr>
+              <w:t>javadoc maintenance</w:t>
+            </w:r>
+            <w:r>
+              <w:rPr>
+                <w:noProof/>
+                <w:webHidden/>
+              </w:rPr>
+              <w:tab/>
+            </w:r>
+            <w:r>
+              <w:rPr>
                 <w:noProof/>
                 <w:webHidden/>
               </w:rPr>
@@ -2686,7 +2378,7 @@
                 <w:noProof/>
                 <w:webHidden/>
               </w:rPr>
-              <w:instrText xml:space="preserve"> PAGEREF _Toc418974232 \h </w:instrText>
+              <w:instrText xml:space="preserve"> PAGEREF _Toc420487196 \h </w:instrText>
             </w:r>
             <w:r>
               <w:rPr>
@@ -2706,7 +2398,92 @@
                 <w:noProof/>
                 <w:webHidden/>
               </w:rPr>
-              <w:t>12</w:t>
+              <w:t>16</w:t>
+            </w:r>
+            <w:r>
+              <w:rPr>
+                <w:noProof/>
+                <w:webHidden/>
+              </w:rPr>
+              <w:fldChar w:fldCharType="end"/>
+            </w:r>
+          </w:hyperlink>
+        </w:p>
+        <w:p>
+          <w:pPr>
+            <w:pStyle w:val="TOC3"/>
+            <w:tabs>
+              <w:tab w:val="left" w:pos="1320"/>
+              <w:tab w:val="right" w:leader="dot" w:pos="8630"/>
+            </w:tabs>
+            <w:rPr>
+              <w:rFonts w:asciiTheme="minorHAnsi" w:eastAsiaTheme="minorEastAsia" w:hAnsiTheme="minorHAnsi"/>
+              <w:noProof/>
+            </w:rPr>
+          </w:pPr>
+          <w:hyperlink w:anchor="_Toc420487197" w:history="1">
+            <w:r>
+              <w:rPr>
+                <w:rStyle w:val="Hyperlink"/>
+                <w:noProof/>
+                <w:lang w:val="bg-BG"/>
+              </w:rPr>
+              <w:t>2.2.9</w:t>
+            </w:r>
+            <w:r>
+              <w:rPr>
+                <w:rFonts w:asciiTheme="minorHAnsi" w:eastAsiaTheme="minorEastAsia" w:hAnsiTheme="minorHAnsi"/>
+                <w:noProof/>
+              </w:rPr>
+              <w:tab/>
+            </w:r>
+            <w:r>
+              <w:rPr>
+                <w:rStyle w:val="Hyperlink"/>
+                <w:noProof/>
+              </w:rPr>
+              <w:t>code coverage</w:t>
+            </w:r>
+            <w:r>
+              <w:rPr>
+                <w:noProof/>
+                <w:webHidden/>
+              </w:rPr>
+              <w:tab/>
+            </w:r>
+            <w:r>
+              <w:rPr>
+                <w:noProof/>
+                <w:webHidden/>
+              </w:rPr>
+              <w:fldChar w:fldCharType="begin"/>
+            </w:r>
+            <w:r>
+              <w:rPr>
+                <w:noProof/>
+                <w:webHidden/>
+              </w:rPr>
+              <w:instrText xml:space="preserve"> PAGEREF _Toc420487197 \h </w:instrText>
+            </w:r>
+            <w:r>
+              <w:rPr>
+                <w:noProof/>
+                <w:webHidden/>
+              </w:rPr>
+            </w:r>
+            <w:r>
+              <w:rPr>
+                <w:noProof/>
+                <w:webHidden/>
+              </w:rPr>
+              <w:fldChar w:fldCharType="separate"/>
+            </w:r>
+            <w:r>
+              <w:rPr>
+                <w:noProof/>
+                <w:webHidden/>
+              </w:rPr>
+              <w:t>17</w:t>
             </w:r>
             <w:r>
               <w:rPr>
@@ -2728,10 +2505,9 @@
               <w:caps w:val="0"/>
               <w:noProof/>
               <w:spacing w:val="0"/>
-              <w:lang w:val="bg-BG" w:eastAsia="bg-BG"/>
             </w:rPr>
           </w:pPr>
-          <w:hyperlink w:anchor="_Toc418974233" w:history="1">
+          <w:hyperlink w:anchor="_Toc420487198" w:history="1">
             <w:r>
               <w:rPr>
                 <w:rStyle w:val="Hyperlink"/>
@@ -2759,7 +2535,7 @@
                 <w:noProof/>
                 <w:webHidden/>
               </w:rPr>
-              <w:instrText xml:space="preserve"> PAGEREF _Toc418974233 \h </w:instrText>
+              <w:instrText xml:space="preserve"> PAGEREF _Toc420487198 \h </w:instrText>
             </w:r>
             <w:r>
               <w:rPr>
@@ -2779,7 +2555,7 @@
                 <w:noProof/>
                 <w:webHidden/>
               </w:rPr>
-              <w:t>12</w:t>
+              <w:t>20</w:t>
             </w:r>
             <w:r>
               <w:rPr>
@@ -2807,6 +2583,8 @@
       <w:r>
         <w:br w:type="page"/>
       </w:r>
+      <w:bookmarkStart w:id="0" w:name="_GoBack"/>
+      <w:bookmarkEnd w:id="0"/>
     </w:p>
     <w:p>
       <w:pPr>
@@ -2815,7 +2593,7 @@
           <w:lang w:val="bg-BG"/>
         </w:rPr>
       </w:pPr>
-      <w:bookmarkStart w:id="1" w:name="_Toc418974213"/>
+      <w:bookmarkStart w:id="1" w:name="_Toc420487181"/>
       <w:r>
         <w:rPr>
           <w:lang w:val="bg-BG"/>
@@ -2846,7 +2624,7 @@
           <w:lang w:val="bg-BG"/>
         </w:rPr>
       </w:pPr>
-      <w:bookmarkStart w:id="2" w:name="_Toc418974214"/>
+      <w:bookmarkStart w:id="2" w:name="_Toc420487182"/>
       <w:r>
         <w:rPr>
           <w:lang w:val="bg-BG"/>
@@ -2868,8 +2646,21 @@
         </w:rPr>
         <w:t xml:space="preserve">В този проект ще разгледаме конкретния инструмент </w:t>
       </w:r>
-      <w:r>
-        <w:t xml:space="preserve">CodePro AnalytiX. </w:t>
+      <w:proofErr w:type="spellStart"/>
+      <w:r>
+        <w:t>CodePro</w:t>
+      </w:r>
+      <w:proofErr w:type="spellEnd"/>
+      <w:r>
+        <w:t xml:space="preserve"> </w:t>
+      </w:r>
+      <w:proofErr w:type="spellStart"/>
+      <w:r>
+        <w:t>AnalytiX</w:t>
+      </w:r>
+      <w:proofErr w:type="spellEnd"/>
+      <w:r>
+        <w:t xml:space="preserve">. </w:t>
       </w:r>
       <w:r>
         <w:rPr>
@@ -2877,8 +2668,21 @@
         </w:rPr>
         <w:t xml:space="preserve">С помощта на </w:t>
       </w:r>
-      <w:r>
-        <w:t xml:space="preserve">CodePro AnalytiX </w:t>
+      <w:proofErr w:type="spellStart"/>
+      <w:r>
+        <w:t>CodePro</w:t>
+      </w:r>
+      <w:proofErr w:type="spellEnd"/>
+      <w:r>
+        <w:t xml:space="preserve"> </w:t>
+      </w:r>
+      <w:proofErr w:type="spellStart"/>
+      <w:r>
+        <w:t>AnalytiX</w:t>
+      </w:r>
+      <w:proofErr w:type="spellEnd"/>
+      <w:r>
+        <w:t xml:space="preserve"> </w:t>
       </w:r>
       <w:r>
         <w:rPr>
@@ -2924,7 +2728,7 @@
           <w:lang w:val="bg-BG"/>
         </w:rPr>
       </w:pPr>
-      <w:bookmarkStart w:id="3" w:name="_Toc418974215"/>
+      <w:bookmarkStart w:id="3" w:name="_Toc420487183"/>
       <w:r>
         <w:rPr>
           <w:lang w:val="bg-BG"/>
@@ -2957,7 +2761,21 @@
           <w:lang w:val="bg-BG"/>
         </w:rPr>
         <w:lastRenderedPageBreak/>
-        <w:t>обогатяваме общата си култура в сферата на готовите софтуерни продукти и плъгини, които могат да ни бъдат в ползва когато сами правим своите проекти.</w:t>
+        <w:t xml:space="preserve">обогатяваме общата си култура в сферата на готовите софтуерни продукти и </w:t>
+      </w:r>
+      <w:proofErr w:type="spellStart"/>
+      <w:r>
+        <w:rPr>
+          <w:lang w:val="bg-BG"/>
+        </w:rPr>
+        <w:t>плъгини</w:t>
+      </w:r>
+      <w:proofErr w:type="spellEnd"/>
+      <w:r>
+        <w:rPr>
+          <w:lang w:val="bg-BG"/>
+        </w:rPr>
+        <w:t>, които могат да ни бъдат в ползва когато сами правим своите проекти.</w:t>
       </w:r>
       <w:r>
         <w:rPr>
@@ -2965,8 +2783,21 @@
         </w:rPr>
         <w:t xml:space="preserve"> С усилията, които положихме да се запознаем с </w:t>
       </w:r>
-      <w:r>
-        <w:t xml:space="preserve">CodePro AnalytiX </w:t>
+      <w:proofErr w:type="spellStart"/>
+      <w:r>
+        <w:t>CodePro</w:t>
+      </w:r>
+      <w:proofErr w:type="spellEnd"/>
+      <w:r>
+        <w:t xml:space="preserve"> </w:t>
+      </w:r>
+      <w:proofErr w:type="spellStart"/>
+      <w:r>
+        <w:t>AnalytiX</w:t>
+      </w:r>
+      <w:proofErr w:type="spellEnd"/>
+      <w:r>
+        <w:t xml:space="preserve"> </w:t>
       </w:r>
       <w:r>
         <w:rPr>
@@ -2982,7 +2813,7 @@
           <w:lang w:val="bg-BG"/>
         </w:rPr>
       </w:pPr>
-      <w:bookmarkStart w:id="4" w:name="_Toc418974216"/>
+      <w:bookmarkStart w:id="4" w:name="_Toc420487184"/>
       <w:r>
         <w:rPr>
           <w:lang w:val="bg-BG"/>
@@ -3068,7 +2899,21 @@
         <w:rPr>
           <w:lang w:val="bg-BG"/>
         </w:rPr>
-        <w:t xml:space="preserve">Се научи да инсталира инструменти за анализ на код, както и други различни плъгини  в редактора </w:t>
+        <w:t xml:space="preserve">Се научи да инсталира инструменти за анализ на код, както и други различни </w:t>
+      </w:r>
+      <w:proofErr w:type="spellStart"/>
+      <w:r>
+        <w:rPr>
+          <w:lang w:val="bg-BG"/>
+        </w:rPr>
+        <w:t>плъгини</w:t>
+      </w:r>
+      <w:proofErr w:type="spellEnd"/>
+      <w:r>
+        <w:rPr>
+          <w:lang w:val="bg-BG"/>
+        </w:rPr>
+        <w:t xml:space="preserve">  в редактора </w:t>
       </w:r>
       <w:r>
         <w:t xml:space="preserve">Eclipse. </w:t>
@@ -3091,9 +2936,19 @@
         </w:rPr>
         <w:t xml:space="preserve">Се запознае по-подробно с инструмента </w:t>
       </w:r>
-      <w:r>
-        <w:t>CodePro AnalytiX</w:t>
-      </w:r>
+      <w:proofErr w:type="spellStart"/>
+      <w:r>
+        <w:t>CodePro</w:t>
+      </w:r>
+      <w:proofErr w:type="spellEnd"/>
+      <w:r>
+        <w:t xml:space="preserve"> </w:t>
+      </w:r>
+      <w:proofErr w:type="spellStart"/>
+      <w:r>
+        <w:t>AnalytiX</w:t>
+      </w:r>
+      <w:proofErr w:type="spellEnd"/>
       <w:r>
         <w:rPr>
           <w:lang w:val="bg-BG"/>
@@ -3124,8 +2979,21 @@
         </w:rPr>
         <w:t xml:space="preserve">Види конкретно приложение на </w:t>
       </w:r>
-      <w:r>
-        <w:t>CodePro AnalytiX.</w:t>
+      <w:proofErr w:type="spellStart"/>
+      <w:r>
+        <w:t>CodePro</w:t>
+      </w:r>
+      <w:proofErr w:type="spellEnd"/>
+      <w:r>
+        <w:t xml:space="preserve"> </w:t>
+      </w:r>
+      <w:proofErr w:type="spellStart"/>
+      <w:r>
+        <w:t>AnalytiX</w:t>
+      </w:r>
+      <w:proofErr w:type="spellEnd"/>
+      <w:r>
+        <w:t>.</w:t>
       </w:r>
     </w:p>
     <w:p>
@@ -3150,9 +3018,19 @@
         </w:rPr>
         <w:t xml:space="preserve">за материали, видео, указания за работа с продукта. Също така четене, тестване и разбиране на документацията на </w:t>
       </w:r>
-      <w:r>
-        <w:t>CodePro AnalytiX</w:t>
-      </w:r>
+      <w:proofErr w:type="spellStart"/>
+      <w:r>
+        <w:t>CodePro</w:t>
+      </w:r>
+      <w:proofErr w:type="spellEnd"/>
+      <w:r>
+        <w:t xml:space="preserve"> </w:t>
+      </w:r>
+      <w:proofErr w:type="spellStart"/>
+      <w:r>
+        <w:t>AnalytiX</w:t>
+      </w:r>
+      <w:proofErr w:type="spellEnd"/>
       <w:r>
         <w:rPr>
           <w:lang w:val="bg-BG"/>
@@ -3164,7 +3042,7 @@
       <w:pPr>
         <w:pStyle w:val="Heading1"/>
       </w:pPr>
-      <w:bookmarkStart w:id="5" w:name="_Toc418974217"/>
+      <w:bookmarkStart w:id="5" w:name="_Toc420487185"/>
       <w:r>
         <w:rPr>
           <w:lang w:val="bg-BG"/>
@@ -3186,8 +3064,21 @@
         </w:rPr>
         <w:t xml:space="preserve">Като всеки софтуерен продукт и </w:t>
       </w:r>
-      <w:r>
-        <w:t xml:space="preserve">CodePro AnalytiX </w:t>
+      <w:proofErr w:type="spellStart"/>
+      <w:r>
+        <w:t>CodePro</w:t>
+      </w:r>
+      <w:proofErr w:type="spellEnd"/>
+      <w:r>
+        <w:t xml:space="preserve"> </w:t>
+      </w:r>
+      <w:proofErr w:type="spellStart"/>
+      <w:r>
+        <w:t>AnalytiX</w:t>
+      </w:r>
+      <w:proofErr w:type="spellEnd"/>
+      <w:r>
+        <w:t xml:space="preserve"> </w:t>
       </w:r>
       <w:r>
         <w:rPr>
@@ -3217,7 +3108,7 @@
           <w:lang w:val="bg-BG"/>
         </w:rPr>
       </w:pPr>
-      <w:bookmarkStart w:id="6" w:name="_Toc418974218"/>
+      <w:bookmarkStart w:id="6" w:name="_Toc420487186"/>
       <w:r>
         <w:rPr>
           <w:lang w:val="bg-BG"/>
@@ -3266,7 +3157,7 @@
           <w:lang w:val="bg-BG"/>
         </w:rPr>
       </w:pPr>
-      <w:bookmarkStart w:id="7" w:name="_Toc418974219"/>
+      <w:bookmarkStart w:id="7" w:name="_Toc420487187"/>
       <w:r>
         <w:rPr>
           <w:lang w:val="bg-BG"/>
@@ -3378,8 +3269,17 @@
         </w:rPr>
         <w:t xml:space="preserve">Стъпка 2 – Инсталиране на </w:t>
       </w:r>
-      <w:r>
-        <w:t>CodePro Anal</w:t>
+      <w:proofErr w:type="spellStart"/>
+      <w:r>
+        <w:t>CodePro</w:t>
+      </w:r>
+      <w:proofErr w:type="spellEnd"/>
+      <w:r>
+        <w:t xml:space="preserve"> </w:t>
+      </w:r>
+      <w:proofErr w:type="spellStart"/>
+      <w:r>
+        <w:t>Anal</w:t>
       </w:r>
       <w:r>
         <w:t>y</w:t>
@@ -3393,6 +3293,7 @@
       <w:r>
         <w:t>X</w:t>
       </w:r>
+      <w:proofErr w:type="spellEnd"/>
     </w:p>
     <w:p>
       <w:pPr>
@@ -3416,8 +3317,21 @@
         </w:rPr>
         <w:t xml:space="preserve">вече сме готови да инсталираме </w:t>
       </w:r>
-      <w:r>
-        <w:t xml:space="preserve">CodePro AnalytiX. </w:t>
+      <w:proofErr w:type="spellStart"/>
+      <w:r>
+        <w:t>CodePro</w:t>
+      </w:r>
+      <w:proofErr w:type="spellEnd"/>
+      <w:r>
+        <w:t xml:space="preserve"> </w:t>
+      </w:r>
+      <w:proofErr w:type="spellStart"/>
+      <w:r>
+        <w:t>AnalytiX</w:t>
+      </w:r>
+      <w:proofErr w:type="spellEnd"/>
+      <w:r>
+        <w:t xml:space="preserve">. </w:t>
       </w:r>
       <w:r>
         <w:rPr>
@@ -3438,7 +3352,35 @@
         <w:rPr>
           <w:lang w:val="bg-BG"/>
         </w:rPr>
-        <w:t>работи главно с плъгини, самия редактор предоставя лесен начин за инсталиране на нови плъгини.</w:t>
+        <w:t xml:space="preserve">работи главно с </w:t>
+      </w:r>
+      <w:proofErr w:type="spellStart"/>
+      <w:r>
+        <w:rPr>
+          <w:lang w:val="bg-BG"/>
+        </w:rPr>
+        <w:t>плъгини</w:t>
+      </w:r>
+      <w:proofErr w:type="spellEnd"/>
+      <w:r>
+        <w:rPr>
+          <w:lang w:val="bg-BG"/>
+        </w:rPr>
+        <w:t xml:space="preserve">, самия редактор предоставя лесен начин за инсталиране на нови </w:t>
+      </w:r>
+      <w:proofErr w:type="spellStart"/>
+      <w:r>
+        <w:rPr>
+          <w:lang w:val="bg-BG"/>
+        </w:rPr>
+        <w:t>плъгини</w:t>
+      </w:r>
+      <w:proofErr w:type="spellEnd"/>
+      <w:r>
+        <w:rPr>
+          <w:lang w:val="bg-BG"/>
+        </w:rPr>
+        <w:t>.</w:t>
       </w:r>
     </w:p>
     <w:p>
@@ -3458,7 +3400,21 @@
         <w:rPr>
           <w:lang w:val="bg-BG"/>
         </w:rPr>
-        <w:t xml:space="preserve">можем лесно да се навигираме  до падащото меню </w:t>
+        <w:t xml:space="preserve">можем лесно да се </w:t>
+      </w:r>
+      <w:proofErr w:type="spellStart"/>
+      <w:r>
+        <w:rPr>
+          <w:lang w:val="bg-BG"/>
+        </w:rPr>
+        <w:t>навигираме</w:t>
+      </w:r>
+      <w:proofErr w:type="spellEnd"/>
+      <w:r>
+        <w:rPr>
+          <w:lang w:val="bg-BG"/>
+        </w:rPr>
+        <w:t xml:space="preserve">  до падащото меню </w:t>
       </w:r>
       <w:r>
         <w:t>Help -&gt; Install New Software…</w:t>
@@ -3471,7 +3427,6 @@
       <w:r>
         <w:rPr>
           <w:noProof/>
-          <w:lang w:val="bg-BG" w:eastAsia="bg-BG"/>
         </w:rPr>
         <w:drawing>
           <wp:inline distT="0" distB="0" distL="0" distR="0">
@@ -3489,7 +3444,7 @@
                     <pic:cNvPicPr/>
                   </pic:nvPicPr>
                   <pic:blipFill>
-                    <a:blip r:embed="rId11" cstate="print"/>
+                    <a:blip r:embed="rId12" cstate="print"/>
                     <a:stretch>
                       <a:fillRect/>
                     </a:stretch>
@@ -3531,7 +3486,21 @@
           <w:i/>
           <w:lang w:val="bg-BG"/>
         </w:rPr>
-        <w:t>Инсталиране стъпка</w:t>
+        <w:t>Инсталиране</w:t>
+      </w:r>
+      <w:r>
+        <w:rPr>
+          <w:i/>
+          <w:lang w:val="bg-BG"/>
+        </w:rPr>
+        <w:t>,</w:t>
+      </w:r>
+      <w:r>
+        <w:rPr>
+          <w:i/>
+          <w:lang w:val="bg-BG"/>
+        </w:rPr>
+        <w:t xml:space="preserve"> стъпка</w:t>
       </w:r>
       <w:r>
         <w:rPr>
@@ -3563,8 +3532,21 @@
         </w:rPr>
         <w:t xml:space="preserve">ще може да свали </w:t>
       </w:r>
-      <w:r>
-        <w:t xml:space="preserve">CodePro AnalytiX. </w:t>
+      <w:proofErr w:type="spellStart"/>
+      <w:r>
+        <w:t>CodePro</w:t>
+      </w:r>
+      <w:proofErr w:type="spellEnd"/>
+      <w:r>
+        <w:t xml:space="preserve"> </w:t>
+      </w:r>
+      <w:proofErr w:type="spellStart"/>
+      <w:r>
+        <w:t>AnalytiX</w:t>
+      </w:r>
+      <w:proofErr w:type="spellEnd"/>
+      <w:r>
+        <w:t xml:space="preserve">. </w:t>
       </w:r>
       <w:r>
         <w:rPr>
@@ -3572,14 +3554,33 @@
         </w:rPr>
         <w:t xml:space="preserve">Тъй като има значение коя версия на редактора сме изтеглили, трябва да отидем на официалния сайт на </w:t>
       </w:r>
-      <w:r>
-        <w:t xml:space="preserve">CodePro </w:t>
-      </w:r>
-      <w:r>
-        <w:rPr>
-          <w:lang w:val="bg-BG"/>
-        </w:rPr>
-        <w:t xml:space="preserve">и да вземем линк за сваляне на плъгина, съответстващ на нашата версия на </w:t>
+      <w:proofErr w:type="spellStart"/>
+      <w:r>
+        <w:t>CodePro</w:t>
+      </w:r>
+      <w:proofErr w:type="spellEnd"/>
+      <w:r>
+        <w:t xml:space="preserve"> </w:t>
+      </w:r>
+      <w:r>
+        <w:rPr>
+          <w:lang w:val="bg-BG"/>
+        </w:rPr>
+        <w:t xml:space="preserve">и да вземем линк за сваляне на </w:t>
+      </w:r>
+      <w:proofErr w:type="spellStart"/>
+      <w:r>
+        <w:rPr>
+          <w:lang w:val="bg-BG"/>
+        </w:rPr>
+        <w:t>плъгина</w:t>
+      </w:r>
+      <w:proofErr w:type="spellEnd"/>
+      <w:r>
+        <w:rPr>
+          <w:lang w:val="bg-BG"/>
+        </w:rPr>
+        <w:t xml:space="preserve">, съответстващ на нашата версия на </w:t>
       </w:r>
       <w:r>
         <w:t xml:space="preserve">Eclipse. </w:t>
@@ -3588,11 +3589,27 @@
         <w:rPr>
           <w:lang w:val="bg-BG"/>
         </w:rPr>
-        <w:t xml:space="preserve">След като въведем адреса за сваляне в прозореца имаме няколко опции. Чекваме опцията </w:t>
-      </w:r>
+        <w:t xml:space="preserve">След като въведем адреса за сваляне в прозореца имаме няколко опции. </w:t>
+      </w:r>
+      <w:proofErr w:type="spellStart"/>
+      <w:r>
+        <w:rPr>
+          <w:lang w:val="bg-BG"/>
+        </w:rPr>
+        <w:t>Чекваме</w:t>
+      </w:r>
+      <w:proofErr w:type="spellEnd"/>
+      <w:r>
+        <w:rPr>
+          <w:lang w:val="bg-BG"/>
+        </w:rPr>
+        <w:t xml:space="preserve"> опцията </w:t>
+      </w:r>
+      <w:proofErr w:type="spellStart"/>
       <w:r>
         <w:t>CodePro</w:t>
       </w:r>
+      <w:proofErr w:type="spellEnd"/>
       <w:r>
         <w:t>:</w:t>
       </w:r>
@@ -3605,7 +3622,6 @@
       <w:r>
         <w:rPr>
           <w:noProof/>
-          <w:lang w:val="bg-BG" w:eastAsia="bg-BG"/>
         </w:rPr>
         <w:drawing>
           <wp:inline distT="0" distB="0" distL="0" distR="0">
@@ -3623,7 +3639,7 @@
                     <pic:cNvPicPr/>
                   </pic:nvPicPr>
                   <pic:blipFill>
-                    <a:blip r:embed="rId12" cstate="print"/>
+                    <a:blip r:embed="rId13" cstate="print"/>
                     <a:stretch>
                       <a:fillRect/>
                     </a:stretch>
@@ -3698,7 +3714,21 @@
         <w:rPr>
           <w:lang w:val="bg-BG"/>
         </w:rPr>
-        <w:t xml:space="preserve">съгласяваме с условията за използване на плъгина и избираме </w:t>
+        <w:t xml:space="preserve">съгласяваме с условията за използване на </w:t>
+      </w:r>
+      <w:proofErr w:type="spellStart"/>
+      <w:r>
+        <w:rPr>
+          <w:lang w:val="bg-BG"/>
+        </w:rPr>
+        <w:t>плъгина</w:t>
+      </w:r>
+      <w:proofErr w:type="spellEnd"/>
+      <w:r>
+        <w:rPr>
+          <w:lang w:val="bg-BG"/>
+        </w:rPr>
+        <w:t xml:space="preserve"> и избираме </w:t>
       </w:r>
       <w:r>
         <w:t xml:space="preserve">Finish. </w:t>
@@ -3727,13 +3757,13 @@
           <w:lang w:val="bg-BG"/>
         </w:rPr>
       </w:pPr>
-      <w:bookmarkStart w:id="8" w:name="_Toc418974220"/>
+      <w:bookmarkStart w:id="8" w:name="_Toc420487188"/>
       <w:r>
         <w:rPr>
           <w:lang w:val="bg-BG"/>
         </w:rPr>
         <w:lastRenderedPageBreak/>
-        <w:t>Раздел „Анализ и дизайн“</w:t>
+        <w:t>Структура на инструмента, основни компоненти, подкомпоненти</w:t>
       </w:r>
       <w:bookmarkEnd w:id="8"/>
     </w:p>
@@ -3744,11 +3774,89 @@
           <w:lang w:val="bg-BG"/>
         </w:rPr>
       </w:pPr>
-      <w:r>
-        <w:rPr>
-          <w:lang w:val="bg-BG"/>
-        </w:rPr>
-        <w:t>Следващ раздел в проекта е анализа и дизайна. Съгласно описаните в предния раздел сценарии и начини на изпозлван ена софтуера е добре да бъдат описани съотвтстващият им дизайн.</w:t>
+      <w:proofErr w:type="spellStart"/>
+      <w:proofErr w:type="gramStart"/>
+      <w:r>
+        <w:t>CodePro</w:t>
+      </w:r>
+      <w:proofErr w:type="spellEnd"/>
+      <w:r>
+        <w:t xml:space="preserve"> </w:t>
+      </w:r>
+      <w:proofErr w:type="spellStart"/>
+      <w:r>
+        <w:t>Analytix</w:t>
+      </w:r>
+      <w:proofErr w:type="spellEnd"/>
+      <w:r>
+        <w:t xml:space="preserve"> </w:t>
+      </w:r>
+      <w:r>
+        <w:rPr>
+          <w:lang w:val="bg-BG"/>
+        </w:rPr>
+        <w:t>съдържа в себе си множество инструменти за различен тип анализ на програмен код.</w:t>
+      </w:r>
+      <w:proofErr w:type="gramEnd"/>
+      <w:r>
+        <w:rPr>
+          <w:lang w:val="bg-BG"/>
+        </w:rPr>
+        <w:t xml:space="preserve"> Целта е да се подобри качеството му. Това се постига, като се анализира кода и инструментът открива ненужни усложнения, грешки и др.</w:t>
+      </w:r>
+    </w:p>
+    <w:p>
+      <w:pPr>
+        <w:rPr>
+          <w:lang w:val="bg-BG"/>
+        </w:rPr>
+      </w:pPr>
+      <w:r>
+        <w:rPr>
+          <w:lang w:val="bg-BG"/>
+        </w:rPr>
+        <w:tab/>
+        <w:t xml:space="preserve">Инструментите за анализ на кода могат да бъдат разглеждани като компоненти на </w:t>
+      </w:r>
+      <w:proofErr w:type="spellStart"/>
+      <w:r>
+        <w:t>CodePro</w:t>
+      </w:r>
+      <w:proofErr w:type="spellEnd"/>
+      <w:r>
+        <w:t xml:space="preserve"> </w:t>
+      </w:r>
+      <w:proofErr w:type="spellStart"/>
+      <w:r>
+        <w:t>Analytix</w:t>
+      </w:r>
+      <w:proofErr w:type="spellEnd"/>
+      <w:r>
+        <w:t>.</w:t>
+      </w:r>
+    </w:p>
+    <w:p>
+      <w:pPr>
+        <w:pStyle w:val="Heading3"/>
+        <w:rPr>
+          <w:lang w:val="bg-BG"/>
+        </w:rPr>
+      </w:pPr>
+      <w:bookmarkStart w:id="9" w:name="_Toc420487189"/>
+      <w:r>
+        <w:t>Code analysis</w:t>
+      </w:r>
+      <w:bookmarkEnd w:id="9"/>
+    </w:p>
+    <w:p>
+      <w:pPr>
+        <w:pStyle w:val="Heading4"/>
+        <w:rPr>
+          <w:lang w:val="bg-BG"/>
+        </w:rPr>
+      </w:pPr>
+      <w:r>
+        <w:t>Code Audit</w:t>
       </w:r>
     </w:p>
     <w:p>
@@ -3762,33 +3870,28 @@
         <w:rPr>
           <w:lang w:val="bg-BG"/>
         </w:rPr>
-        <w:t xml:space="preserve">В този раздел се очакват д абъдат дадени и съответните </w:t>
-      </w:r>
-      <w:r>
-        <w:t xml:space="preserve">UML </w:t>
-      </w:r>
-      <w:r>
-        <w:rPr>
-          <w:lang w:val="bg-BG"/>
-        </w:rPr>
-        <w:t>диаграми, които спомагат за да се разбере идеите, които са реализирани от екипа в зададения им за разработка по проекта софтуер.</w:t>
-      </w:r>
-    </w:p>
-    <w:p>
-      <w:pPr>
-        <w:pStyle w:val="Heading2"/>
-        <w:rPr>
-          <w:lang w:val="bg-BG"/>
-        </w:rPr>
-      </w:pPr>
-      <w:bookmarkStart w:id="9" w:name="_Toc418974221"/>
-      <w:r>
-        <w:rPr>
-          <w:lang w:val="bg-BG"/>
-        </w:rPr>
-        <w:t>Раздел „Реализация“</w:t>
-      </w:r>
-      <w:bookmarkEnd w:id="9"/>
+        <w:t xml:space="preserve">Чрез </w:t>
+      </w:r>
+      <w:r>
+        <w:t xml:space="preserve">Code Audit </w:t>
+      </w:r>
+      <w:r>
+        <w:rPr>
+          <w:lang w:val="bg-BG"/>
+        </w:rPr>
+        <w:t>се прави проверка на програмния код дали отговаря на дадени правила. Инструмента съдържа много вградени правила, но могат да бъдат добавяни и нови такива.</w:t>
+      </w:r>
+    </w:p>
+    <w:p>
+      <w:pPr>
+        <w:pStyle w:val="Heading4"/>
+        <w:rPr>
+          <w:lang w:val="bg-BG"/>
+        </w:rPr>
+      </w:pPr>
+      <w:r>
+        <w:t>Audit Explorer</w:t>
+      </w:r>
     </w:p>
     <w:p>
       <w:pPr>
@@ -3798,10 +3901,82 @@
         </w:rPr>
       </w:pPr>
       <w:r>
-        <w:rPr>
-          <w:lang w:val="bg-BG"/>
-        </w:rPr>
-        <w:t>Ако изрично не е посочено в заданието ви реализацията на проекта не е задължителна. Разбира се ако е направено носи бонус за екипа!</w:t>
+        <w:t>Audit Explorer-</w:t>
+      </w:r>
+      <w:proofErr w:type="spellStart"/>
+      <w:r>
+        <w:rPr>
+          <w:lang w:val="bg-BG"/>
+        </w:rPr>
+        <w:t>ът</w:t>
+      </w:r>
+      <w:proofErr w:type="spellEnd"/>
+      <w:r>
+        <w:rPr>
+          <w:lang w:val="bg-BG"/>
+        </w:rPr>
+        <w:t xml:space="preserve"> показва ресурсите, които са създадени от и свързани с </w:t>
+      </w:r>
+      <w:r>
+        <w:t xml:space="preserve">Code Audit </w:t>
+      </w:r>
+      <w:r>
+        <w:rPr>
+          <w:lang w:val="bg-BG"/>
+        </w:rPr>
+        <w:t xml:space="preserve">функционалността. Два вида ресурси се показват: </w:t>
+      </w:r>
+      <w:r>
+        <w:t xml:space="preserve">Audit Result Set </w:t>
+      </w:r>
+      <w:r>
+        <w:rPr>
+          <w:lang w:val="bg-BG"/>
+        </w:rPr>
+        <w:t xml:space="preserve">– показват се нарушенията, установени при проверката; </w:t>
+      </w:r>
+      <w:r>
+        <w:t xml:space="preserve">Audit Series – </w:t>
+      </w:r>
+      <w:r>
+        <w:rPr>
+          <w:lang w:val="bg-BG"/>
+        </w:rPr>
+        <w:t xml:space="preserve">показва се отчет, базиран на серия от </w:t>
+      </w:r>
+      <w:r>
+        <w:t>Audit Result Set</w:t>
+      </w:r>
+      <w:r>
+        <w:rPr>
+          <w:lang w:val="bg-BG"/>
+        </w:rPr>
+        <w:t>-</w:t>
+      </w:r>
+      <w:proofErr w:type="spellStart"/>
+      <w:r>
+        <w:rPr>
+          <w:lang w:val="bg-BG"/>
+        </w:rPr>
+        <w:t>ове</w:t>
+      </w:r>
+      <w:proofErr w:type="spellEnd"/>
+      <w:r>
+        <w:rPr>
+          <w:lang w:val="bg-BG"/>
+        </w:rPr>
+        <w:t>.</w:t>
+      </w:r>
+    </w:p>
+    <w:p>
+      <w:pPr>
+        <w:pStyle w:val="Heading4"/>
+        <w:rPr>
+          <w:lang w:val="bg-BG"/>
+        </w:rPr>
+      </w:pPr>
+      <w:r>
+        <w:t>Audit Rule Sets</w:t>
       </w:r>
     </w:p>
     <w:p>
@@ -3815,43 +3990,286 @@
         <w:rPr>
           <w:lang w:val="bg-BG"/>
         </w:rPr>
-        <w:t>По-важно е да бъдат описани какви са избраните/предложени технологии з ареализация. Важно е д аопишете мотива за избор на тези технологии.</w:t>
+        <w:t>Тук се показва избраният набор от правила за проверка, както и всички достъпни правила за проверка.</w:t>
+      </w:r>
+    </w:p>
+    <w:p>
+      <w:pPr>
+        <w:pStyle w:val="Heading3"/>
+      </w:pPr>
+      <w:bookmarkStart w:id="10" w:name="_Toc420487190"/>
+      <w:r>
+        <w:t>JUnit test generation</w:t>
+      </w:r>
+      <w:bookmarkEnd w:id="10"/>
+    </w:p>
+    <w:p>
+      <w:pPr>
+        <w:pStyle w:val="Heading4"/>
+        <w:rPr>
+          <w:lang w:val="bg-BG"/>
+        </w:rPr>
+      </w:pPr>
+      <w:r>
+        <w:t>Test Case Generation</w:t>
       </w:r>
     </w:p>
     <w:p>
       <w:pPr>
         <w:ind w:firstLine="720"/>
-      </w:pPr>
-      <w:r>
-        <w:rPr>
-          <w:lang w:val="bg-BG"/>
-        </w:rPr>
-        <w:t xml:space="preserve">Очаква се и описание на основните модули които съставят изпълнимите единици по проекта и ак те са разпределени върху съответния хардуер. За целта можете д аизпозлвате отново съответните диаграми на </w:t>
-      </w:r>
-      <w:r>
-        <w:t>UML.</w:t>
-      </w:r>
+        <w:rPr>
+          <w:lang w:val="bg-BG"/>
+        </w:rPr>
+      </w:pPr>
+      <w:proofErr w:type="spellStart"/>
+      <w:r>
+        <w:rPr>
+          <w:lang w:val="bg-BG"/>
+        </w:rPr>
+        <w:t>CodePro</w:t>
+      </w:r>
+      <w:proofErr w:type="spellEnd"/>
+      <w:r>
+        <w:rPr>
+          <w:lang w:val="bg-BG"/>
+        </w:rPr>
+        <w:t xml:space="preserve"> </w:t>
+      </w:r>
+      <w:proofErr w:type="spellStart"/>
+      <w:r>
+        <w:rPr>
+          <w:lang w:val="bg-BG"/>
+        </w:rPr>
+        <w:t>JUnit</w:t>
+      </w:r>
+      <w:proofErr w:type="spellEnd"/>
+      <w:r>
+        <w:rPr>
+          <w:lang w:val="bg-BG"/>
+        </w:rPr>
+        <w:t xml:space="preserve"> </w:t>
+      </w:r>
+      <w:proofErr w:type="spellStart"/>
+      <w:r>
+        <w:rPr>
+          <w:lang w:val="bg-BG"/>
+        </w:rPr>
+        <w:t>Test</w:t>
+      </w:r>
+      <w:proofErr w:type="spellEnd"/>
+      <w:r>
+        <w:rPr>
+          <w:lang w:val="bg-BG"/>
+        </w:rPr>
+        <w:t xml:space="preserve"> </w:t>
+      </w:r>
+      <w:proofErr w:type="spellStart"/>
+      <w:r>
+        <w:rPr>
+          <w:lang w:val="bg-BG"/>
+        </w:rPr>
+        <w:t>Case</w:t>
+      </w:r>
+      <w:proofErr w:type="spellEnd"/>
+      <w:r>
+        <w:rPr>
+          <w:lang w:val="bg-BG"/>
+        </w:rPr>
+        <w:t xml:space="preserve"> </w:t>
+      </w:r>
+      <w:proofErr w:type="spellStart"/>
+      <w:r>
+        <w:rPr>
+          <w:lang w:val="bg-BG"/>
+        </w:rPr>
+        <w:t>Generation</w:t>
+      </w:r>
+      <w:proofErr w:type="spellEnd"/>
+      <w:r>
+        <w:rPr>
+          <w:lang w:val="bg-BG"/>
+        </w:rPr>
+        <w:t xml:space="preserve"> </w:t>
+      </w:r>
+      <w:r>
+        <w:rPr>
+          <w:lang w:val="bg-BG"/>
+        </w:rPr>
+        <w:t xml:space="preserve">позволява автоматизирано създаване на обширни </w:t>
+      </w:r>
+      <w:r>
+        <w:t xml:space="preserve">JUnit </w:t>
+      </w:r>
+      <w:r>
+        <w:rPr>
+          <w:lang w:val="bg-BG"/>
+        </w:rPr>
+        <w:t>тестове за регресия.</w:t>
+      </w:r>
+      <w:r>
+        <w:rPr>
+          <w:lang w:val="bg-BG"/>
+        </w:rPr>
+        <w:t xml:space="preserve"> </w:t>
+      </w:r>
+      <w:r>
+        <w:rPr>
+          <w:lang w:val="bg-BG"/>
+        </w:rPr>
+        <w:t xml:space="preserve">По даден входен клас, инструментът създава </w:t>
+      </w:r>
+      <w:r>
+        <w:rPr>
+          <w:lang w:val="bg-BG"/>
+        </w:rPr>
+        <w:lastRenderedPageBreak/>
+        <w:t>съответстващ тест клас, пълен с множество тест методи за всеки метод от входния клас. Инструментът анализира всеки метод и входните аргументи с цел да генерира тестове, които обхващат всеки ред от програмния код.</w:t>
+      </w:r>
+    </w:p>
+    <w:p>
+      <w:pPr>
+        <w:pStyle w:val="Heading4"/>
+        <w:rPr>
+          <w:lang w:val="bg-BG"/>
+        </w:rPr>
+      </w:pPr>
+      <w:proofErr w:type="spellStart"/>
+      <w:r>
+        <w:rPr>
+          <w:lang w:val="bg-BG"/>
+        </w:rPr>
+        <w:t>Test</w:t>
+      </w:r>
+      <w:proofErr w:type="spellEnd"/>
+      <w:r>
+        <w:rPr>
+          <w:lang w:val="bg-BG"/>
+        </w:rPr>
+        <w:t xml:space="preserve"> </w:t>
+      </w:r>
+      <w:proofErr w:type="spellStart"/>
+      <w:r>
+        <w:rPr>
+          <w:lang w:val="bg-BG"/>
+        </w:rPr>
+        <w:t>Suite</w:t>
+      </w:r>
+      <w:proofErr w:type="spellEnd"/>
+      <w:r>
+        <w:rPr>
+          <w:lang w:val="bg-BG"/>
+        </w:rPr>
+        <w:t xml:space="preserve"> </w:t>
+      </w:r>
+      <w:proofErr w:type="spellStart"/>
+      <w:r>
+        <w:rPr>
+          <w:lang w:val="bg-BG"/>
+        </w:rPr>
+        <w:t>Generation</w:t>
+      </w:r>
+      <w:proofErr w:type="spellEnd"/>
     </w:p>
     <w:p>
       <w:pPr>
         <w:ind w:firstLine="720"/>
-      </w:pPr>
-    </w:p>
-    <w:p>
-      <w:pPr>
-        <w:pStyle w:val="Heading1"/>
-        <w:rPr>
-          <w:lang w:val="bg-BG"/>
-        </w:rPr>
-      </w:pPr>
-      <w:bookmarkStart w:id="10" w:name="_Toc418974222"/>
-      <w:r>
-        <w:rPr>
-          <w:lang w:val="bg-BG"/>
-        </w:rPr>
-        <w:t>Форматиране на таблици и фигури</w:t>
-      </w:r>
-      <w:bookmarkEnd w:id="10"/>
+        <w:rPr>
+          <w:lang w:val="bg-BG"/>
+        </w:rPr>
+      </w:pPr>
+      <w:r>
+        <w:rPr>
+          <w:lang w:val="bg-BG"/>
+        </w:rPr>
+        <w:t xml:space="preserve">Потребителят може да избере дали тест </w:t>
+      </w:r>
+      <w:proofErr w:type="spellStart"/>
+      <w:r>
+        <w:rPr>
+          <w:lang w:val="bg-BG"/>
+        </w:rPr>
+        <w:t>суити</w:t>
+      </w:r>
+      <w:proofErr w:type="spellEnd"/>
+      <w:r>
+        <w:rPr>
+          <w:lang w:val="bg-BG"/>
+        </w:rPr>
+        <w:t xml:space="preserve"> да бъдат генерирани, и ако да, дали да автоматично да включват в себе си тестовете от тест </w:t>
+      </w:r>
+      <w:proofErr w:type="spellStart"/>
+      <w:r>
+        <w:rPr>
+          <w:lang w:val="bg-BG"/>
+        </w:rPr>
+        <w:t>суитите</w:t>
+      </w:r>
+      <w:proofErr w:type="spellEnd"/>
+      <w:r>
+        <w:rPr>
+          <w:lang w:val="bg-BG"/>
+        </w:rPr>
+        <w:t xml:space="preserve"> дефинирани в </w:t>
+      </w:r>
+      <w:proofErr w:type="spellStart"/>
+      <w:r>
+        <w:rPr>
+          <w:lang w:val="bg-BG"/>
+        </w:rPr>
+        <w:t>подпакети</w:t>
+      </w:r>
+      <w:proofErr w:type="spellEnd"/>
+      <w:r>
+        <w:rPr>
+          <w:lang w:val="bg-BG"/>
+        </w:rPr>
+        <w:t>.</w:t>
+      </w:r>
+      <w:r>
+        <w:rPr>
+          <w:lang w:val="bg-BG"/>
+        </w:rPr>
+        <w:t xml:space="preserve"> </w:t>
+      </w:r>
+      <w:r>
+        <w:rPr>
+          <w:lang w:val="bg-BG"/>
+        </w:rPr>
+        <w:t xml:space="preserve">Потребителят може също да избере името на тест </w:t>
+      </w:r>
+      <w:proofErr w:type="spellStart"/>
+      <w:r>
+        <w:rPr>
+          <w:lang w:val="bg-BG"/>
+        </w:rPr>
+        <w:t>суитите</w:t>
+      </w:r>
+      <w:proofErr w:type="spellEnd"/>
+      <w:r>
+        <w:rPr>
+          <w:lang w:val="bg-BG"/>
+        </w:rPr>
+        <w:t>.</w:t>
+      </w:r>
+      <w:r>
+        <w:rPr>
+          <w:lang w:val="bg-BG"/>
+        </w:rPr>
+        <w:tab/>
+      </w:r>
+    </w:p>
+    <w:p>
+      <w:pPr>
+        <w:pStyle w:val="Heading3"/>
+        <w:rPr>
+          <w:lang w:val="bg-BG"/>
+        </w:rPr>
+      </w:pPr>
+      <w:bookmarkStart w:id="11" w:name="_Toc420487191"/>
+      <w:r>
+        <w:t>junit test editor</w:t>
+      </w:r>
+      <w:bookmarkEnd w:id="11"/>
     </w:p>
     <w:p>
       <w:pPr>
@@ -3864,20 +4282,74 @@
         <w:rPr>
           <w:lang w:val="bg-BG"/>
         </w:rPr>
-        <w:t xml:space="preserve">Ако използвате таблици </w:t>
-      </w:r>
-      <w:r>
-        <w:rPr>
-          <w:lang w:val="bg-BG"/>
-        </w:rPr>
-        <w:t>по-долу е</w:t>
-      </w:r>
-      <w:r>
-        <w:rPr>
-          <w:lang w:val="bg-BG"/>
-        </w:rPr>
-        <w:t xml:space="preserve"> даден вида и формата на примерна таблица. Таблиците се именуват със центриран текст под тях, който съдържа кратко описание на предназначението на таблицата.</w:t>
-      </w:r>
+        <w:t xml:space="preserve">Чрез </w:t>
+      </w:r>
+      <w:proofErr w:type="spellStart"/>
+      <w:r>
+        <w:rPr>
+          <w:lang w:val="bg-BG"/>
+        </w:rPr>
+        <w:t>едитора</w:t>
+      </w:r>
+      <w:proofErr w:type="spellEnd"/>
+      <w:r>
+        <w:rPr>
+          <w:lang w:val="bg-BG"/>
+        </w:rPr>
+        <w:t xml:space="preserve"> могат да се добавят тестове и </w:t>
+      </w:r>
+      <w:r>
+        <w:t>assertion</w:t>
+      </w:r>
+      <w:r>
+        <w:rPr>
+          <w:lang w:val="bg-BG"/>
+        </w:rPr>
+        <w:t>-и.</w:t>
+      </w:r>
+    </w:p>
+    <w:p>
+      <w:pPr>
+        <w:pStyle w:val="Heading3"/>
+        <w:rPr>
+          <w:lang w:val="bg-BG"/>
+        </w:rPr>
+      </w:pPr>
+      <w:bookmarkStart w:id="12" w:name="_Toc420487192"/>
+      <w:r>
+        <w:t>audit rule categories</w:t>
+      </w:r>
+      <w:bookmarkEnd w:id="12"/>
+    </w:p>
+    <w:p>
+      <w:pPr>
+        <w:pStyle w:val="Heading4"/>
+        <w:rPr>
+          <w:lang w:val="bg-BG"/>
+        </w:rPr>
+      </w:pPr>
+      <w:proofErr w:type="spellStart"/>
+      <w:r>
+        <w:rPr>
+          <w:lang w:val="bg-BG"/>
+        </w:rPr>
+        <w:t>Coding</w:t>
+      </w:r>
+      <w:proofErr w:type="spellEnd"/>
+      <w:r>
+        <w:rPr>
+          <w:lang w:val="bg-BG"/>
+        </w:rPr>
+        <w:t xml:space="preserve"> </w:t>
+      </w:r>
+      <w:proofErr w:type="spellStart"/>
+      <w:r>
+        <w:rPr>
+          <w:lang w:val="bg-BG"/>
+        </w:rPr>
+        <w:t>Style</w:t>
+      </w:r>
+      <w:proofErr w:type="spellEnd"/>
     </w:p>
     <w:p>
       <w:pPr>
@@ -3890,510 +4362,125 @@
         <w:rPr>
           <w:lang w:val="bg-BG"/>
         </w:rPr>
-        <w:t>Пример</w:t>
-      </w:r>
-      <w:r>
-        <w:rPr>
-          <w:lang w:val="bg-BG"/>
-        </w:rPr>
-        <w:t>:</w:t>
-      </w:r>
-    </w:p>
-    <w:tbl>
-      <w:tblPr>
-        <w:tblW w:w="8640" w:type="dxa"/>
-        <w:tblLook w:val="0220" w:firstRow="1" w:lastRow="0" w:firstColumn="0" w:lastColumn="0" w:noHBand="1" w:noVBand="0"/>
-      </w:tblPr>
-      <w:tblGrid>
-        <w:gridCol w:w="3111"/>
-        <w:gridCol w:w="5529"/>
-      </w:tblGrid>
-      <w:tr>
-        <w:trPr>
-          <w:cantSplit/>
-          <w:trHeight w:val="288"/>
-          <w:tblHeader/>
-        </w:trPr>
-        <w:tc>
-          <w:tcPr>
-            <w:tcW w:w="3111" w:type="dxa"/>
-            <w:tcBorders>
-              <w:top w:val="single" w:sz="8" w:space="0" w:color="AED4B4" w:themeColor="accent2"/>
-              <w:bottom w:val="single" w:sz="18" w:space="0" w:color="AED4B4" w:themeColor="accent2"/>
-            </w:tcBorders>
-            <w:shd w:val="clear" w:color="auto" w:fill="auto"/>
-            <w:vAlign w:val="bottom"/>
-          </w:tcPr>
-          <w:p>
-            <w:pPr>
-              <w:spacing w:before="180" w:after="20" w:line="240" w:lineRule="auto"/>
-              <w:outlineLvl w:val="6"/>
-              <w:rPr>
-                <w:rFonts w:asciiTheme="majorHAnsi" w:hAnsiTheme="majorHAnsi"/>
-                <w:bCs/>
-                <w:iCs/>
-                <w:caps/>
-                <w:color w:val="648DC6" w:themeColor="accent1"/>
-                <w:spacing w:val="6"/>
-                <w:szCs w:val="20"/>
-                <w:lang w:val="bg-BG"/>
-              </w:rPr>
-            </w:pPr>
-            <w:r>
-              <w:rPr>
-                <w:rFonts w:asciiTheme="majorHAnsi" w:hAnsiTheme="majorHAnsi"/>
-                <w:bCs/>
-                <w:iCs/>
-                <w:caps/>
-                <w:color w:val="648DC6" w:themeColor="accent1"/>
-                <w:spacing w:val="6"/>
-                <w:szCs w:val="20"/>
-                <w:lang w:val="bg-BG"/>
-              </w:rPr>
-              <w:t>Изисквания</w:t>
-            </w:r>
-          </w:p>
-        </w:tc>
-        <w:tc>
-          <w:tcPr>
-            <w:tcW w:w="5529" w:type="dxa"/>
-            <w:tcBorders>
-              <w:top w:val="single" w:sz="8" w:space="0" w:color="AED4B4" w:themeColor="accent2"/>
-              <w:bottom w:val="single" w:sz="18" w:space="0" w:color="AED4B4" w:themeColor="accent2"/>
-            </w:tcBorders>
-            <w:shd w:val="clear" w:color="auto" w:fill="auto"/>
-            <w:vAlign w:val="bottom"/>
-          </w:tcPr>
-          <w:p>
-            <w:pPr>
-              <w:spacing w:before="180" w:after="20" w:line="240" w:lineRule="auto"/>
-              <w:outlineLvl w:val="6"/>
-              <w:rPr>
-                <w:rFonts w:asciiTheme="majorHAnsi" w:hAnsiTheme="majorHAnsi"/>
-                <w:bCs/>
-                <w:iCs/>
-                <w:caps/>
-                <w:color w:val="648DC6" w:themeColor="accent1"/>
-                <w:spacing w:val="6"/>
-                <w:szCs w:val="20"/>
-                <w:lang w:val="bg-BG"/>
-              </w:rPr>
-            </w:pPr>
-            <w:r>
-              <w:rPr>
-                <w:rFonts w:asciiTheme="majorHAnsi" w:hAnsiTheme="majorHAnsi"/>
-                <w:bCs/>
-                <w:iCs/>
-                <w:caps/>
-                <w:color w:val="648DC6" w:themeColor="accent1"/>
-                <w:spacing w:val="6"/>
-                <w:szCs w:val="20"/>
-                <w:lang w:val="bg-BG"/>
-              </w:rPr>
-              <w:t>Описание</w:t>
-            </w:r>
-          </w:p>
-        </w:tc>
-      </w:tr>
-      <w:tr>
-        <w:trPr>
-          <w:cantSplit/>
-          <w:trHeight w:val="432"/>
-        </w:trPr>
-        <w:tc>
-          <w:tcPr>
-            <w:tcW w:w="3111" w:type="dxa"/>
-            <w:tcBorders>
-              <w:top w:val="single" w:sz="18" w:space="0" w:color="AED4B4" w:themeColor="accent2"/>
-              <w:bottom w:val="single" w:sz="8" w:space="0" w:color="3C66A3" w:themeColor="accent1" w:themeShade="BF"/>
-            </w:tcBorders>
-            <w:shd w:val="clear" w:color="auto" w:fill="DFE7F3" w:themeFill="accent1" w:themeFillTint="33"/>
-          </w:tcPr>
-          <w:p>
-            <w:pPr>
-              <w:spacing w:before="120" w:after="120" w:line="240" w:lineRule="auto"/>
-              <w:outlineLvl w:val="7"/>
-              <w:rPr>
-                <w:rFonts w:asciiTheme="majorHAnsi" w:hAnsiTheme="majorHAnsi"/>
-                <w:b/>
-                <w:bCs/>
-                <w:color w:val="404040" w:themeColor="text1" w:themeTint="BF"/>
-                <w:sz w:val="20"/>
-                <w:szCs w:val="20"/>
-                <w:lang w:val="bg-BG"/>
-              </w:rPr>
-            </w:pPr>
-            <w:r>
-              <w:rPr>
-                <w:rFonts w:asciiTheme="majorHAnsi" w:hAnsiTheme="majorHAnsi"/>
-                <w:b/>
-                <w:bCs/>
-                <w:color w:val="404040" w:themeColor="text1" w:themeTint="BF"/>
-                <w:sz w:val="20"/>
-                <w:szCs w:val="20"/>
-                <w:lang w:val="bg-BG"/>
-              </w:rPr>
-              <w:lastRenderedPageBreak/>
-              <w:t>Работоспособност</w:t>
-            </w:r>
-          </w:p>
-        </w:tc>
-        <w:tc>
-          <w:tcPr>
-            <w:tcW w:w="5529" w:type="dxa"/>
-            <w:tcBorders>
-              <w:top w:val="single" w:sz="18" w:space="0" w:color="AED4B4" w:themeColor="accent2"/>
-              <w:bottom w:val="single" w:sz="8" w:space="0" w:color="3C66A3" w:themeColor="accent1" w:themeShade="BF"/>
-            </w:tcBorders>
-            <w:shd w:val="clear" w:color="auto" w:fill="auto"/>
-          </w:tcPr>
-          <w:p>
-            <w:pPr>
-              <w:spacing w:before="60" w:after="120" w:line="240" w:lineRule="auto"/>
-              <w:outlineLvl w:val="7"/>
-              <w:rPr>
-                <w:rFonts w:asciiTheme="majorHAnsi" w:hAnsiTheme="majorHAnsi"/>
-                <w:bCs/>
-                <w:color w:val="404040" w:themeColor="text1" w:themeTint="BF"/>
-                <w:sz w:val="20"/>
-                <w:szCs w:val="20"/>
-                <w:lang w:val="bg-BG"/>
-              </w:rPr>
-            </w:pPr>
-          </w:p>
-        </w:tc>
-      </w:tr>
-      <w:tr>
-        <w:trPr>
-          <w:cantSplit/>
-        </w:trPr>
-        <w:tc>
-          <w:tcPr>
-            <w:tcW w:w="3111" w:type="dxa"/>
-            <w:tcBorders>
-              <w:top w:val="single" w:sz="8" w:space="0" w:color="3C66A3" w:themeColor="accent1" w:themeShade="BF"/>
-              <w:bottom w:val="single" w:sz="8" w:space="0" w:color="3C66A3" w:themeColor="accent1" w:themeShade="BF"/>
-            </w:tcBorders>
-            <w:shd w:val="clear" w:color="auto" w:fill="DFE7F3" w:themeFill="accent1" w:themeFillTint="33"/>
-          </w:tcPr>
-          <w:p>
-            <w:pPr>
-              <w:spacing w:before="120" w:after="120" w:line="240" w:lineRule="auto"/>
-              <w:outlineLvl w:val="7"/>
-              <w:rPr>
-                <w:rFonts w:asciiTheme="majorHAnsi" w:hAnsiTheme="majorHAnsi"/>
-                <w:b/>
-                <w:bCs/>
-                <w:color w:val="404040" w:themeColor="text1" w:themeTint="BF"/>
-                <w:sz w:val="20"/>
-                <w:szCs w:val="20"/>
-                <w:lang w:val="bg-BG"/>
-              </w:rPr>
-            </w:pPr>
-            <w:r>
-              <w:rPr>
-                <w:rFonts w:asciiTheme="majorHAnsi" w:hAnsiTheme="majorHAnsi"/>
-                <w:b/>
-                <w:bCs/>
-                <w:color w:val="404040" w:themeColor="text1" w:themeTint="BF"/>
-                <w:sz w:val="20"/>
-                <w:szCs w:val="20"/>
-                <w:lang w:val="bg-BG"/>
-              </w:rPr>
-              <w:t>Сигурност</w:t>
-            </w:r>
-          </w:p>
-        </w:tc>
-        <w:tc>
-          <w:tcPr>
-            <w:tcW w:w="5529" w:type="dxa"/>
-            <w:tcBorders>
-              <w:top w:val="single" w:sz="8" w:space="0" w:color="3C66A3" w:themeColor="accent1" w:themeShade="BF"/>
-              <w:bottom w:val="single" w:sz="8" w:space="0" w:color="3C66A3" w:themeColor="accent1" w:themeShade="BF"/>
-            </w:tcBorders>
-            <w:shd w:val="clear" w:color="auto" w:fill="auto"/>
-          </w:tcPr>
-          <w:p>
-            <w:pPr>
-              <w:spacing w:before="60" w:after="120" w:line="240" w:lineRule="auto"/>
-              <w:outlineLvl w:val="7"/>
-              <w:rPr>
-                <w:rFonts w:asciiTheme="majorHAnsi" w:hAnsiTheme="majorHAnsi"/>
-                <w:bCs/>
-                <w:color w:val="404040" w:themeColor="text1" w:themeTint="BF"/>
-                <w:sz w:val="20"/>
-                <w:szCs w:val="20"/>
-                <w:lang w:val="bg-BG"/>
-              </w:rPr>
-            </w:pPr>
-          </w:p>
-        </w:tc>
-      </w:tr>
-      <w:tr>
-        <w:trPr>
-          <w:cantSplit/>
-        </w:trPr>
-        <w:tc>
-          <w:tcPr>
-            <w:tcW w:w="3111" w:type="dxa"/>
-            <w:tcBorders>
-              <w:top w:val="single" w:sz="8" w:space="0" w:color="3C66A3" w:themeColor="accent1" w:themeShade="BF"/>
-              <w:bottom w:val="single" w:sz="8" w:space="0" w:color="3C66A3" w:themeColor="accent1" w:themeShade="BF"/>
-            </w:tcBorders>
-            <w:shd w:val="clear" w:color="auto" w:fill="DFE7F3" w:themeFill="accent1" w:themeFillTint="33"/>
-          </w:tcPr>
-          <w:p>
-            <w:pPr>
-              <w:spacing w:before="120" w:after="120" w:line="240" w:lineRule="auto"/>
-              <w:outlineLvl w:val="7"/>
-              <w:rPr>
-                <w:rFonts w:asciiTheme="majorHAnsi" w:hAnsiTheme="majorHAnsi"/>
-                <w:b/>
-                <w:bCs/>
-                <w:color w:val="404040" w:themeColor="text1" w:themeTint="BF"/>
-                <w:sz w:val="20"/>
-                <w:szCs w:val="20"/>
-                <w:lang w:val="bg-BG"/>
-              </w:rPr>
-            </w:pPr>
-            <w:r>
-              <w:rPr>
-                <w:rFonts w:asciiTheme="majorHAnsi" w:hAnsiTheme="majorHAnsi"/>
-                <w:b/>
-                <w:bCs/>
-                <w:color w:val="404040" w:themeColor="text1" w:themeTint="BF"/>
-                <w:sz w:val="20"/>
-                <w:szCs w:val="20"/>
-                <w:lang w:val="bg-BG"/>
-              </w:rPr>
-              <w:t>Използваемост</w:t>
-            </w:r>
-          </w:p>
-        </w:tc>
-        <w:tc>
-          <w:tcPr>
-            <w:tcW w:w="5529" w:type="dxa"/>
-            <w:tcBorders>
-              <w:top w:val="single" w:sz="8" w:space="0" w:color="3C66A3" w:themeColor="accent1" w:themeShade="BF"/>
-              <w:bottom w:val="single" w:sz="8" w:space="0" w:color="3C66A3" w:themeColor="accent1" w:themeShade="BF"/>
-            </w:tcBorders>
-            <w:shd w:val="clear" w:color="auto" w:fill="auto"/>
-          </w:tcPr>
-          <w:p>
-            <w:pPr>
-              <w:spacing w:before="60" w:after="120" w:line="240" w:lineRule="auto"/>
-              <w:outlineLvl w:val="7"/>
-              <w:rPr>
-                <w:rFonts w:asciiTheme="majorHAnsi" w:hAnsiTheme="majorHAnsi"/>
-                <w:bCs/>
-                <w:color w:val="404040" w:themeColor="text1" w:themeTint="BF"/>
-                <w:sz w:val="20"/>
-                <w:szCs w:val="20"/>
-                <w:lang w:val="bg-BG"/>
-              </w:rPr>
-            </w:pPr>
-          </w:p>
-        </w:tc>
-      </w:tr>
-      <w:tr>
-        <w:trPr>
-          <w:cantSplit/>
-        </w:trPr>
-        <w:tc>
-          <w:tcPr>
-            <w:tcW w:w="3111" w:type="dxa"/>
-            <w:tcBorders>
-              <w:top w:val="single" w:sz="8" w:space="0" w:color="3C66A3" w:themeColor="accent1" w:themeShade="BF"/>
-              <w:bottom w:val="single" w:sz="8" w:space="0" w:color="3C66A3" w:themeColor="accent1" w:themeShade="BF"/>
-            </w:tcBorders>
-            <w:shd w:val="clear" w:color="auto" w:fill="DFE7F3" w:themeFill="accent1" w:themeFillTint="33"/>
-          </w:tcPr>
-          <w:p>
-            <w:pPr>
-              <w:spacing w:before="120" w:after="120" w:line="240" w:lineRule="auto"/>
-              <w:outlineLvl w:val="7"/>
-              <w:rPr>
-                <w:rFonts w:asciiTheme="majorHAnsi" w:hAnsiTheme="majorHAnsi"/>
-                <w:b/>
-                <w:bCs/>
-                <w:color w:val="404040" w:themeColor="text1" w:themeTint="BF"/>
-                <w:sz w:val="20"/>
-                <w:szCs w:val="20"/>
-                <w:lang w:val="bg-BG"/>
-              </w:rPr>
-            </w:pPr>
-            <w:r>
-              <w:rPr>
-                <w:rFonts w:asciiTheme="majorHAnsi" w:hAnsiTheme="majorHAnsi"/>
-                <w:b/>
-                <w:bCs/>
-                <w:color w:val="404040" w:themeColor="text1" w:themeTint="BF"/>
-                <w:sz w:val="20"/>
-                <w:szCs w:val="20"/>
-                <w:lang w:val="bg-BG"/>
-              </w:rPr>
-              <w:t>Тестируемост</w:t>
-            </w:r>
-          </w:p>
-        </w:tc>
-        <w:tc>
-          <w:tcPr>
-            <w:tcW w:w="5529" w:type="dxa"/>
-            <w:tcBorders>
-              <w:top w:val="single" w:sz="8" w:space="0" w:color="3C66A3" w:themeColor="accent1" w:themeShade="BF"/>
-              <w:bottom w:val="single" w:sz="8" w:space="0" w:color="3C66A3" w:themeColor="accent1" w:themeShade="BF"/>
-            </w:tcBorders>
-            <w:shd w:val="clear" w:color="auto" w:fill="auto"/>
-          </w:tcPr>
-          <w:p>
-            <w:pPr>
-              <w:spacing w:before="60" w:after="120" w:line="240" w:lineRule="auto"/>
-              <w:outlineLvl w:val="7"/>
-              <w:rPr>
-                <w:rFonts w:asciiTheme="majorHAnsi" w:hAnsiTheme="majorHAnsi"/>
-                <w:bCs/>
-                <w:color w:val="404040" w:themeColor="text1" w:themeTint="BF"/>
-                <w:sz w:val="20"/>
-                <w:szCs w:val="20"/>
-                <w:lang w:val="bg-BG"/>
-              </w:rPr>
-            </w:pPr>
-          </w:p>
-        </w:tc>
-      </w:tr>
-      <w:tr>
-        <w:trPr>
-          <w:cantSplit/>
-        </w:trPr>
-        <w:tc>
-          <w:tcPr>
-            <w:tcW w:w="3111" w:type="dxa"/>
-            <w:tcBorders>
-              <w:top w:val="single" w:sz="8" w:space="0" w:color="3C66A3" w:themeColor="accent1" w:themeShade="BF"/>
-              <w:bottom w:val="single" w:sz="8" w:space="0" w:color="3C66A3" w:themeColor="accent1" w:themeShade="BF"/>
-            </w:tcBorders>
-            <w:shd w:val="clear" w:color="auto" w:fill="DFE7F3" w:themeFill="accent1" w:themeFillTint="33"/>
-          </w:tcPr>
-          <w:p>
-            <w:pPr>
-              <w:spacing w:before="120" w:after="120" w:line="240" w:lineRule="auto"/>
-              <w:outlineLvl w:val="7"/>
-              <w:rPr>
-                <w:rFonts w:asciiTheme="majorHAnsi" w:hAnsiTheme="majorHAnsi"/>
-                <w:b/>
-                <w:bCs/>
-                <w:color w:val="404040" w:themeColor="text1" w:themeTint="BF"/>
-                <w:sz w:val="20"/>
-                <w:szCs w:val="20"/>
-                <w:lang w:val="bg-BG"/>
-              </w:rPr>
-            </w:pPr>
-            <w:r>
-              <w:rPr>
-                <w:rFonts w:asciiTheme="majorHAnsi" w:hAnsiTheme="majorHAnsi"/>
-                <w:b/>
-                <w:bCs/>
-                <w:color w:val="404040" w:themeColor="text1" w:themeTint="BF"/>
-                <w:sz w:val="20"/>
-                <w:szCs w:val="20"/>
-                <w:lang w:val="bg-BG"/>
-              </w:rPr>
-              <w:t>Еволюция</w:t>
-            </w:r>
-          </w:p>
-        </w:tc>
-        <w:tc>
-          <w:tcPr>
-            <w:tcW w:w="5529" w:type="dxa"/>
-            <w:tcBorders>
-              <w:top w:val="single" w:sz="8" w:space="0" w:color="3C66A3" w:themeColor="accent1" w:themeShade="BF"/>
-              <w:bottom w:val="single" w:sz="8" w:space="0" w:color="3C66A3" w:themeColor="accent1" w:themeShade="BF"/>
-            </w:tcBorders>
-            <w:shd w:val="clear" w:color="auto" w:fill="auto"/>
-          </w:tcPr>
-          <w:p>
-            <w:pPr>
-              <w:spacing w:before="60" w:after="120" w:line="240" w:lineRule="auto"/>
-              <w:outlineLvl w:val="7"/>
-              <w:rPr>
-                <w:rFonts w:asciiTheme="majorHAnsi" w:hAnsiTheme="majorHAnsi"/>
-                <w:bCs/>
-                <w:color w:val="404040" w:themeColor="text1" w:themeTint="BF"/>
-                <w:sz w:val="20"/>
-                <w:szCs w:val="20"/>
-                <w:lang w:val="bg-BG"/>
-              </w:rPr>
-            </w:pPr>
-          </w:p>
-        </w:tc>
-      </w:tr>
-      <w:tr>
-        <w:trPr>
-          <w:cantSplit/>
-        </w:trPr>
-        <w:tc>
-          <w:tcPr>
-            <w:tcW w:w="3111" w:type="dxa"/>
-            <w:tcBorders>
-              <w:top w:val="single" w:sz="8" w:space="0" w:color="3C66A3" w:themeColor="accent1" w:themeShade="BF"/>
-              <w:bottom w:val="single" w:sz="12" w:space="0" w:color="AED4B4" w:themeColor="accent2"/>
-            </w:tcBorders>
-            <w:shd w:val="clear" w:color="auto" w:fill="DFE7F3" w:themeFill="accent1" w:themeFillTint="33"/>
-          </w:tcPr>
-          <w:p>
-            <w:pPr>
-              <w:spacing w:before="120" w:after="120" w:line="240" w:lineRule="auto"/>
-              <w:outlineLvl w:val="7"/>
-              <w:rPr>
-                <w:rFonts w:asciiTheme="majorHAnsi" w:hAnsiTheme="majorHAnsi"/>
-                <w:b/>
-                <w:bCs/>
-                <w:color w:val="404040" w:themeColor="text1" w:themeTint="BF"/>
-                <w:sz w:val="20"/>
-                <w:szCs w:val="20"/>
-                <w:lang w:val="bg-BG"/>
-              </w:rPr>
-            </w:pPr>
-            <w:r>
-              <w:rPr>
-                <w:rFonts w:asciiTheme="majorHAnsi" w:hAnsiTheme="majorHAnsi"/>
-                <w:b/>
-                <w:bCs/>
-                <w:color w:val="404040" w:themeColor="text1" w:themeTint="BF"/>
-                <w:sz w:val="20"/>
-                <w:szCs w:val="20"/>
-                <w:lang w:val="bg-BG"/>
-              </w:rPr>
-              <w:t>Адаптация и самоадаптация</w:t>
-            </w:r>
-          </w:p>
-        </w:tc>
-        <w:tc>
-          <w:tcPr>
-            <w:tcW w:w="5529" w:type="dxa"/>
-            <w:tcBorders>
-              <w:top w:val="single" w:sz="8" w:space="0" w:color="3C66A3" w:themeColor="accent1" w:themeShade="BF"/>
-              <w:bottom w:val="single" w:sz="12" w:space="0" w:color="AED4B4" w:themeColor="accent2"/>
-            </w:tcBorders>
-            <w:shd w:val="clear" w:color="auto" w:fill="auto"/>
-          </w:tcPr>
-          <w:p>
-            <w:pPr>
-              <w:spacing w:before="60" w:after="120" w:line="240" w:lineRule="auto"/>
-              <w:outlineLvl w:val="7"/>
-              <w:rPr>
-                <w:rFonts w:asciiTheme="majorHAnsi" w:hAnsiTheme="majorHAnsi"/>
-                <w:bCs/>
-                <w:color w:val="404040" w:themeColor="text1" w:themeTint="BF"/>
-                <w:sz w:val="20"/>
-                <w:szCs w:val="20"/>
-                <w:lang w:val="bg-BG"/>
-              </w:rPr>
-            </w:pPr>
-          </w:p>
-        </w:tc>
-      </w:tr>
-    </w:tbl>
+        <w:t>Група от правила, които търсят програмен код, който не отговаря на зададен стил на писане на код.</w:t>
+      </w:r>
+    </w:p>
+    <w:p>
+      <w:pPr>
+        <w:pStyle w:val="Heading4"/>
+        <w:rPr>
+          <w:lang w:val="bg-BG"/>
+        </w:rPr>
+      </w:pPr>
+      <w:proofErr w:type="spellStart"/>
+      <w:r>
+        <w:rPr>
+          <w:lang w:val="bg-BG"/>
+        </w:rPr>
+        <w:t>Comments</w:t>
+      </w:r>
+      <w:proofErr w:type="spellEnd"/>
+    </w:p>
+    <w:p>
+      <w:pPr>
+        <w:ind w:firstLine="720"/>
+        <w:rPr>
+          <w:lang w:val="bg-BG"/>
+        </w:rPr>
+      </w:pPr>
+      <w:r>
+        <w:rPr>
+          <w:lang w:val="bg-BG"/>
+        </w:rPr>
+        <w:t xml:space="preserve">Група от правила, които проверяват правилното използване на коментари, които не са от тип </w:t>
+      </w:r>
+      <w:r>
+        <w:t>Javadoc.</w:t>
+      </w:r>
+    </w:p>
+    <w:p>
+      <w:pPr>
+        <w:pStyle w:val="Heading4"/>
+        <w:rPr>
+          <w:lang w:val="bg-BG"/>
+        </w:rPr>
+      </w:pPr>
+      <w:proofErr w:type="spellStart"/>
+      <w:r>
+        <w:rPr>
+          <w:lang w:val="bg-BG"/>
+        </w:rPr>
+        <w:t>Dead</w:t>
+      </w:r>
+      <w:proofErr w:type="spellEnd"/>
+      <w:r>
+        <w:rPr>
+          <w:lang w:val="bg-BG"/>
+        </w:rPr>
+        <w:t xml:space="preserve"> </w:t>
+      </w:r>
+      <w:proofErr w:type="spellStart"/>
+      <w:r>
+        <w:rPr>
+          <w:lang w:val="bg-BG"/>
+        </w:rPr>
+        <w:t>Code</w:t>
+      </w:r>
+      <w:proofErr w:type="spellEnd"/>
+    </w:p>
+    <w:p>
+      <w:pPr>
+        <w:ind w:firstLine="720"/>
+        <w:rPr>
+          <w:lang w:val="bg-BG"/>
+        </w:rPr>
+      </w:pPr>
+      <w:r>
+        <w:rPr>
+          <w:lang w:val="bg-BG"/>
+        </w:rPr>
+        <w:t>Група от правила, които търсят код, който не се използва или не може да бъде достигнат (мъртъв код).</w:t>
+      </w:r>
+      <w:r>
+        <w:rPr>
+          <w:lang w:val="bg-BG"/>
+        </w:rPr>
+        <w:t xml:space="preserve"> </w:t>
+      </w:r>
+    </w:p>
+    <w:p>
+      <w:pPr>
+        <w:pStyle w:val="Heading4"/>
+        <w:rPr>
+          <w:lang w:val="bg-BG"/>
+        </w:rPr>
+      </w:pPr>
+      <w:proofErr w:type="spellStart"/>
+      <w:r>
+        <w:rPr>
+          <w:lang w:val="bg-BG"/>
+        </w:rPr>
+        <w:t>Exceptions</w:t>
+      </w:r>
+      <w:proofErr w:type="spellEnd"/>
+    </w:p>
+    <w:p>
+      <w:pPr>
+        <w:ind w:firstLine="720"/>
+      </w:pPr>
+      <w:r>
+        <w:rPr>
+          <w:lang w:val="bg-BG"/>
+        </w:rPr>
+        <w:t>Група от правила</w:t>
+      </w:r>
+      <w:r>
+        <w:rPr>
+          <w:lang w:val="bg-BG"/>
+        </w:rPr>
+        <w:t>, които проверяват за проблеми, свързани с употребата на изключения в програмния код.</w:t>
+      </w:r>
+    </w:p>
     <w:p>
       <w:pPr>
         <w:jc w:val="center"/>
@@ -4403,93 +4490,14 @@
       </w:pPr>
       <w:r>
         <w:rPr>
-          <w:b/>
-          <w:lang w:val="bg-BG"/>
-        </w:rPr>
-        <w:t>Таб.</w:t>
-      </w:r>
-      <w:r>
-        <w:rPr>
-          <w:b/>
-          <w:lang w:val="bg-BG"/>
-        </w:rPr>
-        <w:t xml:space="preserve"> 1</w:t>
-      </w:r>
-      <w:r>
-        <w:rPr>
-          <w:lang w:val="bg-BG"/>
-        </w:rPr>
-        <w:t xml:space="preserve">. </w:t>
-      </w:r>
-      <w:r>
-        <w:rPr>
-          <w:i/>
-          <w:lang w:val="bg-BG"/>
-        </w:rPr>
-        <w:t>Таблицата представлява пример за оформяне на таблица</w:t>
-      </w:r>
-    </w:p>
-    <w:p>
-      <w:pPr>
-        <w:ind w:firstLine="720"/>
-        <w:rPr>
-          <w:lang w:val="bg-BG"/>
-        </w:rPr>
-      </w:pPr>
-      <w:r>
-        <w:rPr>
-          <w:lang w:val="bg-BG"/>
-        </w:rPr>
-        <w:t>Номерацията на таблиците се прави последователно в нарастващ ред на номерата като се започне от 1.</w:t>
-      </w:r>
-    </w:p>
-    <w:p>
-      <w:pPr>
-        <w:pStyle w:val="Heading2"/>
-        <w:rPr>
-          <w:lang w:val="bg-BG"/>
-        </w:rPr>
-      </w:pPr>
-      <w:bookmarkStart w:id="11" w:name="_Toc418974223"/>
-      <w:r>
-        <w:rPr>
-          <w:lang w:val="bg-BG"/>
-        </w:rPr>
-        <w:t>Форматиране и подреждане на фигури</w:t>
-      </w:r>
-      <w:bookmarkEnd w:id="11"/>
-    </w:p>
-    <w:p>
-      <w:pPr>
-        <w:ind w:firstLine="720"/>
-        <w:rPr>
-          <w:lang w:val="bg-BG"/>
-        </w:rPr>
-      </w:pPr>
-      <w:r>
-        <w:rPr>
-          <w:lang w:val="bg-BG"/>
-        </w:rPr>
-        <w:t>Използването на фигури, диаграми и схеми изисква те да бъдат номерирани и именувани по следния начин:</w:t>
-      </w:r>
-    </w:p>
-    <w:p>
-      <w:pPr>
-        <w:jc w:val="center"/>
-        <w:rPr>
-          <w:lang w:val="bg-BG"/>
-        </w:rPr>
-      </w:pPr>
-      <w:r>
-        <w:rPr>
           <w:noProof/>
-          <w:lang w:val="bg-BG" w:eastAsia="bg-BG"/>
-        </w:rPr>
+        </w:rPr>
+        <w:lastRenderedPageBreak/>
         <w:drawing>
           <wp:inline distT="0" distB="0" distL="0" distR="0">
-            <wp:extent cx="3248025" cy="2067909"/>
-            <wp:effectExtent l="0" t="0" r="0" b="8890"/>
-            <wp:docPr id="6" name="Picture 6" descr="The Ultimate Test: Turning Your Cool Idea Into a Great Product"/>
+            <wp:extent cx="3248025" cy="992007"/>
+            <wp:effectExtent l="0" t="0" r="0" b="0"/>
+            <wp:docPr id="5" name="Picture 5"/>
             <wp:cNvGraphicFramePr>
               <a:graphicFrameLocks xmlns:a="http://schemas.openxmlformats.org/drawingml/2006/main" noChangeAspect="1"/>
             </wp:cNvGraphicFramePr>
@@ -4497,20 +4505,19 @@
               <a:graphicData uri="http://schemas.openxmlformats.org/drawingml/2006/picture">
                 <pic:pic xmlns:pic="http://schemas.openxmlformats.org/drawingml/2006/picture">
                   <pic:nvPicPr>
-                    <pic:cNvPr id="0" name="Picture 2" descr="The Ultimate Test: Turning Your Cool Idea Into a Great Product"/>
+                    <pic:cNvPr id="0" name="Picture 6" descr="The Ultimate Test: Turning Your Cool Idea Into a Great Product"/>
                     <pic:cNvPicPr>
                       <a:picLocks noChangeAspect="1" noChangeArrowheads="1"/>
                     </pic:cNvPicPr>
                   </pic:nvPicPr>
                   <pic:blipFill>
-                    <a:blip r:embed="rId13" cstate="print">
+                    <a:blip r:embed="rId14">
                       <a:extLst>
                         <a:ext uri="{28A0092B-C50C-407E-A947-70E740481C1C}">
                           <a14:useLocalDpi xmlns:a14="http://schemas.microsoft.com/office/drawing/2010/main" val="0"/>
                         </a:ext>
                       </a:extLst>
                     </a:blip>
-                    <a:srcRect/>
                     <a:stretch>
                       <a:fillRect/>
                     </a:stretch>
@@ -4518,7 +4525,7 @@
                   <pic:spPr bwMode="auto">
                     <a:xfrm>
                       <a:off x="0" y="0"/>
-                      <a:ext cx="3248025" cy="2067909"/>
+                      <a:ext cx="3248025" cy="992007"/>
                     </a:xfrm>
                     <a:prstGeom prst="rect">
                       <a:avLst/>
@@ -4538,23 +4545,19 @@
     <w:p>
       <w:pPr>
         <w:jc w:val="center"/>
-        <w:rPr>
-          <w:lang w:val="bg-BG"/>
-        </w:rPr>
       </w:pPr>
       <w:r>
         <w:rPr>
           <w:b/>
           <w:lang w:val="bg-BG"/>
         </w:rPr>
-        <w:t>Фиг.</w:t>
+        <w:t xml:space="preserve">Фиг. </w:t>
       </w:r>
       <w:r>
         <w:rPr>
           <w:b/>
-          <w:lang w:val="bg-BG"/>
-        </w:rPr>
-        <w:t xml:space="preserve"> 1</w:t>
+        </w:rPr>
+        <w:t>3</w:t>
       </w:r>
       <w:r>
         <w:rPr>
@@ -4567,341 +4570,64 @@
           <w:i/>
           <w:lang w:val="bg-BG"/>
         </w:rPr>
-        <w:t>Фигура, демонстрираща номерацията и формата</w:t>
+        <w:t>Забраняване на класове изключения</w:t>
+      </w:r>
+    </w:p>
+    <w:p>
+      <w:pPr>
+        <w:pStyle w:val="Heading4"/>
+        <w:rPr>
+          <w:lang w:val="bg-BG"/>
+        </w:rPr>
+      </w:pPr>
+      <w:r>
+        <w:t>Import Usage</w:t>
       </w:r>
     </w:p>
     <w:p>
       <w:pPr>
         <w:ind w:firstLine="720"/>
-        <w:rPr>
-          <w:lang w:val="bg-BG"/>
-        </w:rPr>
-      </w:pPr>
-      <w:r>
-        <w:rPr>
-          <w:lang w:val="bg-BG"/>
-        </w:rPr>
-        <w:t>Номерацията на фигурите се прави последователно в нарастващ ред на номерата като се започне от 1.</w:t>
-      </w:r>
-    </w:p>
-    <w:p>
-      <w:pPr>
-        <w:ind w:firstLine="720"/>
-        <w:rPr>
-          <w:lang w:val="bg-BG"/>
-        </w:rPr>
-      </w:pPr>
-      <w:r>
-        <w:rPr>
-          <w:lang w:val="bg-BG"/>
-        </w:rPr>
-        <w:lastRenderedPageBreak/>
-        <w:t>Фигурите се центрират в текстта. Около тях не с епоставя текст. Текстта предшества или следва фигурата.</w:t>
-      </w:r>
-    </w:p>
-    <w:p>
-      <w:pPr>
-        <w:pStyle w:val="Heading3"/>
-        <w:rPr>
-          <w:lang w:val="bg-BG"/>
-        </w:rPr>
-      </w:pPr>
-      <w:bookmarkStart w:id="12" w:name="_Toc418974224"/>
-      <w:r>
-        <w:rPr>
-          <w:lang w:val="bg-BG"/>
-        </w:rPr>
-        <w:t>Под под раздел</w:t>
-      </w:r>
-      <w:bookmarkEnd w:id="12"/>
-    </w:p>
-    <w:p>
-      <w:pPr>
-        <w:ind w:firstLine="720"/>
-        <w:rPr>
-          <w:lang w:val="bg-BG"/>
-        </w:rPr>
-      </w:pPr>
-      <w:r>
-        <w:rPr>
-          <w:lang w:val="bg-BG"/>
-        </w:rPr>
-        <w:t xml:space="preserve">Това е текст формиран в цялостен параграф Това е текст формиран в цялостен параграф  Това е текст формиран в цялостен параграф Това е текст формиран в цялостен параграф </w:t>
-      </w:r>
-    </w:p>
-    <w:p>
-      <w:pPr>
-        <w:pStyle w:val="Heading4"/>
-        <w:rPr>
-          <w:lang w:val="bg-BG"/>
-        </w:rPr>
-      </w:pPr>
-      <w:r>
-        <w:rPr>
-          <w:lang w:val="bg-BG"/>
-        </w:rPr>
-        <w:t>Под под под раздел</w:t>
-      </w:r>
-    </w:p>
-    <w:p>
-      <w:pPr>
-        <w:ind w:firstLine="720"/>
-        <w:rPr>
-          <w:lang w:val="bg-BG"/>
-        </w:rPr>
-      </w:pPr>
-      <w:r>
-        <w:rPr>
-          <w:lang w:val="bg-BG"/>
-        </w:rPr>
-        <w:t xml:space="preserve">Това е текст формиран в цялостен параграф Това е текст формиран в цялостен параграф  Това е текст формиран в цялостен параграф Това е текст формиран в цялостен параграф </w:t>
-      </w:r>
-    </w:p>
-    <w:p>
-      <w:pPr>
-        <w:pStyle w:val="Heading4"/>
-        <w:rPr>
-          <w:lang w:val="bg-BG"/>
-        </w:rPr>
-      </w:pPr>
-      <w:r>
-        <w:rPr>
-          <w:lang w:val="bg-BG"/>
-        </w:rPr>
-        <w:t>Под под под раздел</w:t>
-      </w:r>
-    </w:p>
-    <w:p>
-      <w:pPr>
-        <w:ind w:firstLine="720"/>
-        <w:rPr>
-          <w:lang w:val="bg-BG"/>
-        </w:rPr>
-      </w:pPr>
-      <w:r>
-        <w:rPr>
-          <w:lang w:val="bg-BG"/>
-        </w:rPr>
-        <w:t xml:space="preserve">Това е текст формиран в цялостен параграф Това е текст формиран в цялостен параграф  Това е текст формиран в цялостен параграф Това е текст формиран в цялостен параграф </w:t>
-      </w:r>
-    </w:p>
-    <w:p>
-      <w:pPr>
-        <w:pStyle w:val="Heading3"/>
-        <w:rPr>
-          <w:lang w:val="bg-BG"/>
-        </w:rPr>
-      </w:pPr>
-      <w:bookmarkStart w:id="13" w:name="_Toc418974225"/>
-      <w:r>
-        <w:rPr>
-          <w:lang w:val="bg-BG"/>
-        </w:rPr>
-        <w:t>Под под раздел</w:t>
-      </w:r>
-      <w:bookmarkEnd w:id="13"/>
-    </w:p>
-    <w:p>
-      <w:pPr>
-        <w:ind w:firstLine="720"/>
-        <w:rPr>
-          <w:lang w:val="bg-BG"/>
-        </w:rPr>
-      </w:pPr>
-      <w:r>
-        <w:rPr>
-          <w:lang w:val="bg-BG"/>
-        </w:rPr>
-        <w:t xml:space="preserve">Това е текст формиран в цялостен параграф Това е текст формиран в цялостен параграф  Това е текст формиран в цялостен параграф Това е текст формиран в цялостен параграф </w:t>
-      </w:r>
-    </w:p>
-    <w:p>
-      <w:pPr>
-        <w:pStyle w:val="Heading4"/>
-        <w:rPr>
-          <w:lang w:val="bg-BG"/>
-        </w:rPr>
-      </w:pPr>
-      <w:r>
-        <w:rPr>
-          <w:lang w:val="bg-BG"/>
-        </w:rPr>
-        <w:t>Под под под раздел</w:t>
-      </w:r>
-    </w:p>
-    <w:p>
-      <w:pPr>
-        <w:ind w:firstLine="720"/>
-        <w:rPr>
-          <w:lang w:val="bg-BG"/>
-        </w:rPr>
-      </w:pPr>
-      <w:r>
-        <w:rPr>
-          <w:lang w:val="bg-BG"/>
-        </w:rPr>
-        <w:t xml:space="preserve">Това е текст формиран в цялостен параграф Това е текст формиран в цялостен параграф  Това е текст формиран в цялостен параграф Това е текст формиран в цялостен параграф </w:t>
-      </w:r>
-    </w:p>
-    <w:p>
-      <w:pPr>
-        <w:pStyle w:val="Heading4"/>
-        <w:rPr>
-          <w:lang w:val="bg-BG"/>
-        </w:rPr>
-      </w:pPr>
-      <w:r>
-        <w:rPr>
-          <w:lang w:val="bg-BG"/>
-        </w:rPr>
-        <w:t>Под под под раздел</w:t>
-      </w:r>
-    </w:p>
-    <w:p>
-      <w:pPr>
-        <w:ind w:firstLine="720"/>
-        <w:rPr>
-          <w:lang w:val="bg-BG"/>
-        </w:rPr>
-      </w:pPr>
-      <w:r>
-        <w:rPr>
-          <w:lang w:val="bg-BG"/>
-        </w:rPr>
-        <w:t xml:space="preserve">Това е текст формиран в цялостен параграф Това е текст формиран в цялостен параграф  Това е текст формиран в цялостен параграф Това е текст формиран в цялостен параграф </w:t>
-      </w:r>
-    </w:p>
-    <w:p>
-      <w:pPr>
-        <w:pStyle w:val="Heading2"/>
-        <w:rPr>
-          <w:lang w:val="bg-BG"/>
-        </w:rPr>
-      </w:pPr>
-      <w:bookmarkStart w:id="14" w:name="_Toc391304631"/>
-      <w:bookmarkStart w:id="15" w:name="_Toc418974226"/>
-      <w:r>
-        <w:rPr>
-          <w:lang w:val="bg-BG"/>
-        </w:rPr>
-        <w:lastRenderedPageBreak/>
-        <w:t>Форматиране на програмен код</w:t>
-      </w:r>
-      <w:bookmarkEnd w:id="14"/>
-      <w:bookmarkEnd w:id="15"/>
-    </w:p>
-    <w:p>
-      <w:pPr>
-        <w:ind w:firstLine="720"/>
-        <w:rPr>
-          <w:lang w:val="bg-BG"/>
-        </w:rPr>
-      </w:pPr>
-      <w:r>
-        <w:rPr>
-          <w:lang w:val="bg-BG"/>
-        </w:rPr>
-        <w:t xml:space="preserve">В есето се налага понякога да се добави програмен код или друг вид програмен текст – скриптов език, </w:t>
-      </w:r>
-      <w:r>
-        <w:t xml:space="preserve">XML, HTML, CSS </w:t>
-      </w:r>
-      <w:r>
-        <w:rPr>
-          <w:lang w:val="bg-BG"/>
-        </w:rPr>
-        <w:t>и др.</w:t>
-      </w:r>
-    </w:p>
-    <w:p>
-      <w:pPr>
-        <w:ind w:firstLine="720"/>
-        <w:rPr>
-          <w:lang w:val="bg-BG"/>
-        </w:rPr>
-      </w:pPr>
-      <w:r>
-        <w:rPr>
-          <w:lang w:val="bg-BG"/>
-        </w:rPr>
-        <w:t>Начините на форматиране са следните:</w:t>
-      </w:r>
-    </w:p>
-    <w:p>
-      <w:pPr>
-        <w:pStyle w:val="ListParagraph"/>
-        <w:numPr>
-          <w:ilvl w:val="0"/>
-          <w:numId w:val="15"/>
-        </w:numPr>
-        <w:rPr>
-          <w:lang w:val="bg-BG"/>
-        </w:rPr>
-      </w:pPr>
-      <w:r>
-        <w:rPr>
-          <w:lang w:val="bg-BG"/>
-        </w:rPr>
-        <w:t>Поставяне на програмния код/текст като изображение</w:t>
-      </w:r>
-    </w:p>
-    <w:p>
-      <w:pPr>
-        <w:pStyle w:val="ListParagraph"/>
-        <w:numPr>
-          <w:ilvl w:val="0"/>
-          <w:numId w:val="15"/>
-        </w:numPr>
-        <w:rPr>
-          <w:lang w:val="bg-BG"/>
-        </w:rPr>
-      </w:pPr>
-      <w:r>
-        <w:rPr>
-          <w:lang w:val="bg-BG"/>
-        </w:rPr>
-        <w:t>Поставяне на програмния код/текст като текст съ сспециализиран формат</w:t>
-      </w:r>
-    </w:p>
-    <w:p>
-      <w:pPr>
-        <w:pStyle w:val="ListParagraph"/>
-        <w:ind w:left="360"/>
-        <w:rPr>
-          <w:lang w:val="bg-BG"/>
-        </w:rPr>
-      </w:pPr>
-    </w:p>
-    <w:p>
-      <w:pPr>
-        <w:pStyle w:val="Heading3"/>
-        <w:rPr>
-          <w:lang w:val="bg-BG"/>
-        </w:rPr>
-      </w:pPr>
-      <w:bookmarkStart w:id="16" w:name="_Toc391304632"/>
-      <w:bookmarkStart w:id="17" w:name="_Toc418974227"/>
-      <w:r>
-        <w:rPr>
-          <w:lang w:val="bg-BG"/>
-        </w:rPr>
-        <w:t>Програмен текст като изображение</w:t>
-      </w:r>
-      <w:bookmarkEnd w:id="16"/>
-      <w:bookmarkEnd w:id="17"/>
-    </w:p>
-    <w:p>
-      <w:pPr>
-        <w:ind w:firstLine="720"/>
-        <w:rPr>
-          <w:lang w:val="bg-BG"/>
-        </w:rPr>
-      </w:pPr>
-      <w:r>
-        <w:rPr>
-          <w:lang w:val="bg-BG"/>
-        </w:rPr>
-        <w:t>В този случай програмният код се форматира каакто фигура с изключение на названието. Пример:</w:t>
+      </w:pPr>
+      <w:r>
+        <w:rPr>
+          <w:lang w:val="bg-BG"/>
+        </w:rPr>
+        <w:t>Група от правила</w:t>
+      </w:r>
+      <w:r>
+        <w:rPr>
+          <w:lang w:val="bg-BG"/>
+        </w:rPr>
+        <w:t xml:space="preserve">, които проверяват </w:t>
+      </w:r>
+      <w:r>
+        <w:rPr>
+          <w:lang w:val="bg-BG"/>
+        </w:rPr>
+        <w:t xml:space="preserve">дали </w:t>
+      </w:r>
+      <w:proofErr w:type="spellStart"/>
+      <w:r>
+        <w:t>импортите</w:t>
+      </w:r>
+      <w:proofErr w:type="spellEnd"/>
+      <w:r>
+        <w:t xml:space="preserve"> </w:t>
+      </w:r>
+      <w:r>
+        <w:rPr>
+          <w:lang w:val="bg-BG"/>
+        </w:rPr>
+        <w:t>отговарят на</w:t>
+      </w:r>
+      <w:r>
+        <w:t xml:space="preserve"> </w:t>
+      </w:r>
+      <w:r>
+        <w:rPr>
+          <w:lang w:val="bg-BG"/>
+        </w:rPr>
+        <w:t>общоприетите практики за писане на код.</w:t>
       </w:r>
     </w:p>
     <w:p>
@@ -4914,13 +4640,12 @@
       <w:r>
         <w:rPr>
           <w:noProof/>
-          <w:lang w:val="bg-BG" w:eastAsia="bg-BG"/>
         </w:rPr>
         <w:drawing>
           <wp:inline distT="0" distB="0" distL="0" distR="0">
-            <wp:extent cx="4467225" cy="2486025"/>
-            <wp:effectExtent l="0" t="0" r="9525" b="9525"/>
-            <wp:docPr id="5" name="Picture 5"/>
+            <wp:extent cx="3248025" cy="1922634"/>
+            <wp:effectExtent l="0" t="0" r="0" b="0"/>
+            <wp:docPr id="6" name="Picture 6"/>
             <wp:cNvGraphicFramePr>
               <a:graphicFrameLocks xmlns:a="http://schemas.openxmlformats.org/drawingml/2006/main" noChangeAspect="1"/>
             </wp:cNvGraphicFramePr>
@@ -4928,20 +4653,19 @@
               <a:graphicData uri="http://schemas.openxmlformats.org/drawingml/2006/picture">
                 <pic:pic xmlns:pic="http://schemas.openxmlformats.org/drawingml/2006/picture">
                   <pic:nvPicPr>
-                    <pic:cNvPr id="0" name="Picture 2"/>
+                    <pic:cNvPr id="0" name="Picture 6" descr="The Ultimate Test: Turning Your Cool Idea Into a Great Product"/>
                     <pic:cNvPicPr>
                       <a:picLocks noChangeAspect="1" noChangeArrowheads="1"/>
                     </pic:cNvPicPr>
                   </pic:nvPicPr>
                   <pic:blipFill>
-                    <a:blip r:embed="rId14" cstate="print">
+                    <a:blip r:embed="rId15">
                       <a:extLst>
                         <a:ext uri="{28A0092B-C50C-407E-A947-70E740481C1C}">
                           <a14:useLocalDpi xmlns:a14="http://schemas.microsoft.com/office/drawing/2010/main" val="0"/>
                         </a:ext>
                       </a:extLst>
                     </a:blip>
-                    <a:srcRect/>
                     <a:stretch>
                       <a:fillRect/>
                     </a:stretch>
@@ -4949,7 +4673,7 @@
                   <pic:spPr bwMode="auto">
                     <a:xfrm>
                       <a:off x="0" y="0"/>
-                      <a:ext cx="4467225" cy="2486025"/>
+                      <a:ext cx="3248025" cy="1922634"/>
                     </a:xfrm>
                     <a:prstGeom prst="rect">
                       <a:avLst/>
@@ -4970,7 +4694,7 @@
       <w:pPr>
         <w:jc w:val="center"/>
         <w:rPr>
-          <w:lang w:val="bg-BG"/>
+          <w:i/>
         </w:rPr>
       </w:pPr>
       <w:r>
@@ -4978,14 +4702,13 @@
           <w:b/>
           <w:lang w:val="bg-BG"/>
         </w:rPr>
-        <w:t>Листинг.</w:t>
+        <w:t>Фиг.</w:t>
       </w:r>
       <w:r>
         <w:rPr>
           <w:b/>
-          <w:lang w:val="bg-BG"/>
-        </w:rPr>
-        <w:t xml:space="preserve"> 1</w:t>
+        </w:rPr>
+        <w:t xml:space="preserve"> 4</w:t>
       </w:r>
       <w:r>
         <w:rPr>
@@ -4998,20 +4721,370 @@
           <w:i/>
           <w:lang w:val="bg-BG"/>
         </w:rPr>
-        <w:t xml:space="preserve">Грешки в оператор </w:t>
+        <w:t>Избиране на префиксите, с които могат да започват импортите</w:t>
+      </w:r>
+    </w:p>
+    <w:p>
+      <w:pPr>
+        <w:jc w:val="center"/>
+        <w:rPr>
+          <w:lang w:val="bg-BG"/>
+        </w:rPr>
+      </w:pPr>
+      <w:r>
+        <w:rPr>
+          <w:noProof/>
+        </w:rPr>
+        <w:drawing>
+          <wp:inline distT="0" distB="0" distL="0" distR="0">
+            <wp:extent cx="3248025" cy="1713997"/>
+            <wp:effectExtent l="0" t="0" r="0" b="0"/>
+            <wp:docPr id="8" name="Picture 8"/>
+            <wp:cNvGraphicFramePr>
+              <a:graphicFrameLocks xmlns:a="http://schemas.openxmlformats.org/drawingml/2006/main" noChangeAspect="1"/>
+            </wp:cNvGraphicFramePr>
+            <a:graphic xmlns:a="http://schemas.openxmlformats.org/drawingml/2006/main">
+              <a:graphicData uri="http://schemas.openxmlformats.org/drawingml/2006/picture">
+                <pic:pic xmlns:pic="http://schemas.openxmlformats.org/drawingml/2006/picture">
+                  <pic:nvPicPr>
+                    <pic:cNvPr id="0" name="Picture 6" descr="The Ultimate Test: Turning Your Cool Idea Into a Great Product"/>
+                    <pic:cNvPicPr>
+                      <a:picLocks noChangeAspect="1" noChangeArrowheads="1"/>
+                    </pic:cNvPicPr>
+                  </pic:nvPicPr>
+                  <pic:blipFill>
+                    <a:blip r:embed="rId16">
+                      <a:extLst>
+                        <a:ext uri="{28A0092B-C50C-407E-A947-70E740481C1C}">
+                          <a14:useLocalDpi xmlns:a14="http://schemas.microsoft.com/office/drawing/2010/main" val="0"/>
+                        </a:ext>
+                      </a:extLst>
+                    </a:blip>
+                    <a:stretch>
+                      <a:fillRect/>
+                    </a:stretch>
+                  </pic:blipFill>
+                  <pic:spPr bwMode="auto">
+                    <a:xfrm>
+                      <a:off x="0" y="0"/>
+                      <a:ext cx="3248025" cy="1713997"/>
+                    </a:xfrm>
+                    <a:prstGeom prst="rect">
+                      <a:avLst/>
+                    </a:prstGeom>
+                    <a:noFill/>
+                    <a:ln>
+                      <a:noFill/>
+                    </a:ln>
+                  </pic:spPr>
+                </pic:pic>
+              </a:graphicData>
+            </a:graphic>
+          </wp:inline>
+        </w:drawing>
+      </w:r>
+    </w:p>
+    <w:p>
+      <w:pPr>
+        <w:jc w:val="center"/>
+        <w:rPr>
+          <w:lang w:val="bg-BG"/>
+        </w:rPr>
+      </w:pPr>
+      <w:r>
+        <w:rPr>
+          <w:b/>
+          <w:lang w:val="bg-BG"/>
+        </w:rPr>
+        <w:t xml:space="preserve">Фиг. </w:t>
+      </w:r>
+      <w:r>
+        <w:rPr>
+          <w:b/>
+        </w:rPr>
+        <w:t>5</w:t>
+      </w:r>
+      <w:r>
+        <w:rPr>
+          <w:lang w:val="bg-BG"/>
+        </w:rPr>
+        <w:t xml:space="preserve">. </w:t>
       </w:r>
       <w:r>
         <w:rPr>
           <w:i/>
-        </w:rPr>
-        <w:t xml:space="preserve">if </w:t>
+          <w:lang w:val="bg-BG"/>
+        </w:rPr>
+        <w:t>Забраняване на импорти на класове с въведените в списъка имена</w:t>
+      </w:r>
+    </w:p>
+    <w:p>
+      <w:pPr>
+        <w:jc w:val="center"/>
+      </w:pPr>
+    </w:p>
+    <w:p>
+      <w:pPr>
+        <w:pStyle w:val="Heading4"/>
+        <w:rPr>
+          <w:lang w:val="bg-BG"/>
+        </w:rPr>
+      </w:pPr>
+      <w:r>
+        <w:lastRenderedPageBreak/>
+        <w:t>Inheritance</w:t>
+      </w:r>
+    </w:p>
+    <w:p>
+      <w:pPr>
+        <w:ind w:firstLine="720"/>
+        <w:rPr>
+          <w:lang w:val="bg-BG"/>
+        </w:rPr>
+      </w:pPr>
+      <w:r>
+        <w:rPr>
+          <w:lang w:val="bg-BG"/>
+        </w:rPr>
+        <w:t xml:space="preserve">Група от правила, които проверяват за проблеми, които са свързани с класовата йерархия или могат да бъдат </w:t>
+      </w:r>
+      <w:proofErr w:type="spellStart"/>
+      <w:r>
+        <w:rPr>
+          <w:lang w:val="bg-BG"/>
+        </w:rPr>
+        <w:t>видяни</w:t>
+      </w:r>
+      <w:proofErr w:type="spellEnd"/>
+      <w:r>
+        <w:rPr>
+          <w:lang w:val="bg-BG"/>
+        </w:rPr>
+        <w:t xml:space="preserve"> само при преглеждане на </w:t>
+      </w:r>
+      <w:proofErr w:type="spellStart"/>
+      <w:r>
+        <w:rPr>
+          <w:lang w:val="bg-BG"/>
+        </w:rPr>
+        <w:t>суперкласовете</w:t>
+      </w:r>
+      <w:proofErr w:type="spellEnd"/>
+      <w:r>
+        <w:rPr>
+          <w:lang w:val="bg-BG"/>
+        </w:rPr>
+        <w:t xml:space="preserve"> на клас.</w:t>
+      </w:r>
+    </w:p>
+    <w:p>
+      <w:pPr>
+        <w:pStyle w:val="Heading4"/>
+        <w:rPr>
+          <w:lang w:val="bg-BG"/>
+        </w:rPr>
+      </w:pPr>
+      <w:proofErr w:type="spellStart"/>
+      <w:r>
+        <w:rPr>
+          <w:lang w:val="bg-BG"/>
+        </w:rPr>
+        <w:t>Performance</w:t>
+      </w:r>
+      <w:proofErr w:type="spellEnd"/>
+    </w:p>
+    <w:p>
+      <w:pPr>
+        <w:ind w:firstLine="720"/>
+        <w:rPr>
+          <w:lang w:val="bg-BG"/>
+        </w:rPr>
+      </w:pPr>
+      <w:r>
+        <w:rPr>
+          <w:lang w:val="bg-BG"/>
+        </w:rPr>
+        <w:t>Група от правила, които откриват използването на практики за писане на код, които могат да доведат до проблеми с производителността. Тези правила не откриват всеки източник на проблеми, нито всичко открито от тях е реален проблем за производителността.</w:t>
+      </w:r>
+      <w:r>
+        <w:rPr>
+          <w:lang w:val="bg-BG"/>
+        </w:rPr>
+        <w:t xml:space="preserve"> </w:t>
+      </w:r>
+    </w:p>
+    <w:p>
+      <w:pPr>
+        <w:pStyle w:val="Heading4"/>
+        <w:rPr>
+          <w:lang w:val="bg-BG"/>
+        </w:rPr>
+      </w:pPr>
+      <w:proofErr w:type="spellStart"/>
+      <w:r>
+        <w:rPr>
+          <w:lang w:val="bg-BG"/>
+        </w:rPr>
+        <w:t>Naming</w:t>
+      </w:r>
+      <w:proofErr w:type="spellEnd"/>
+      <w:r>
+        <w:rPr>
+          <w:lang w:val="bg-BG"/>
+        </w:rPr>
+        <w:t xml:space="preserve"> </w:t>
+      </w:r>
+      <w:proofErr w:type="spellStart"/>
+      <w:r>
+        <w:rPr>
+          <w:lang w:val="bg-BG"/>
+        </w:rPr>
+        <w:t>Conventions</w:t>
+      </w:r>
+      <w:proofErr w:type="spellEnd"/>
+    </w:p>
+    <w:p>
+      <w:pPr>
+        <w:ind w:firstLine="720"/>
+      </w:pPr>
+      <w:r>
+        <w:rPr>
+          <w:lang w:val="bg-BG"/>
+        </w:rPr>
+        <w:t>Група от правила, които проверяват имената на различни програмни елементи дали отговарят на въведените стандарти и конвенции.</w:t>
+      </w:r>
+      <w:r>
+        <w:rPr>
+          <w:lang w:val="bg-BG"/>
+        </w:rPr>
+        <w:t xml:space="preserve"> </w:t>
+      </w:r>
+    </w:p>
+    <w:p>
+      <w:pPr>
+        <w:jc w:val="center"/>
+        <w:rPr>
+          <w:lang w:val="bg-BG"/>
+        </w:rPr>
+      </w:pPr>
+      <w:r>
+        <w:rPr>
+          <w:noProof/>
+        </w:rPr>
+        <w:drawing>
+          <wp:inline distT="0" distB="0" distL="0" distR="0">
+            <wp:extent cx="3248025" cy="2039656"/>
+            <wp:effectExtent l="0" t="0" r="0" b="0"/>
+            <wp:docPr id="9" name="Picture 9"/>
+            <wp:cNvGraphicFramePr>
+              <a:graphicFrameLocks xmlns:a="http://schemas.openxmlformats.org/drawingml/2006/main" noChangeAspect="1"/>
+            </wp:cNvGraphicFramePr>
+            <a:graphic xmlns:a="http://schemas.openxmlformats.org/drawingml/2006/main">
+              <a:graphicData uri="http://schemas.openxmlformats.org/drawingml/2006/picture">
+                <pic:pic xmlns:pic="http://schemas.openxmlformats.org/drawingml/2006/picture">
+                  <pic:nvPicPr>
+                    <pic:cNvPr id="0" name="Picture 6" descr="The Ultimate Test: Turning Your Cool Idea Into a Great Product"/>
+                    <pic:cNvPicPr>
+                      <a:picLocks noChangeAspect="1" noChangeArrowheads="1"/>
+                    </pic:cNvPicPr>
+                  </pic:nvPicPr>
+                  <pic:blipFill>
+                    <a:blip r:embed="rId17">
+                      <a:extLst>
+                        <a:ext uri="{28A0092B-C50C-407E-A947-70E740481C1C}">
+                          <a14:useLocalDpi xmlns:a14="http://schemas.microsoft.com/office/drawing/2010/main" val="0"/>
+                        </a:ext>
+                      </a:extLst>
+                    </a:blip>
+                    <a:stretch>
+                      <a:fillRect/>
+                    </a:stretch>
+                  </pic:blipFill>
+                  <pic:spPr bwMode="auto">
+                    <a:xfrm>
+                      <a:off x="0" y="0"/>
+                      <a:ext cx="3248025" cy="2039656"/>
+                    </a:xfrm>
+                    <a:prstGeom prst="rect">
+                      <a:avLst/>
+                    </a:prstGeom>
+                    <a:noFill/>
+                    <a:ln>
+                      <a:noFill/>
+                    </a:ln>
+                  </pic:spPr>
+                </pic:pic>
+              </a:graphicData>
+            </a:graphic>
+          </wp:inline>
+        </w:drawing>
+      </w:r>
+    </w:p>
+    <w:p>
+      <w:pPr>
+        <w:jc w:val="center"/>
+      </w:pPr>
+      <w:r>
+        <w:rPr>
+          <w:b/>
+          <w:lang w:val="bg-BG"/>
+        </w:rPr>
+        <w:t xml:space="preserve">Фиг. </w:t>
+      </w:r>
+      <w:r>
+        <w:rPr>
+          <w:b/>
+        </w:rPr>
+        <w:t>6.</w:t>
+      </w:r>
+      <w:r>
+        <w:rPr>
+          <w:lang w:val="bg-BG"/>
+        </w:rPr>
+        <w:t xml:space="preserve"> </w:t>
       </w:r>
       <w:r>
         <w:rPr>
           <w:i/>
           <w:lang w:val="bg-BG"/>
         </w:rPr>
-        <w:t>по отношение на оператор за присвояване и операцията за равенство</w:t>
+        <w:t>Настройки за стандартите на именуване на елементи</w:t>
+      </w:r>
+    </w:p>
+    <w:p>
+      <w:pPr>
+        <w:pStyle w:val="Heading4"/>
+        <w:rPr>
+          <w:lang w:val="bg-BG"/>
+        </w:rPr>
+      </w:pPr>
+      <w:proofErr w:type="spellStart"/>
+      <w:r>
+        <w:rPr>
+          <w:lang w:val="bg-BG"/>
+        </w:rPr>
+        <w:t>Security</w:t>
+      </w:r>
+      <w:proofErr w:type="spellEnd"/>
+    </w:p>
+    <w:p>
+      <w:pPr>
+        <w:ind w:firstLine="720"/>
+        <w:rPr>
+          <w:lang w:val="bg-BG"/>
+        </w:rPr>
+      </w:pPr>
+      <w:r>
+        <w:rPr>
+          <w:lang w:val="bg-BG"/>
+        </w:rPr>
+        <w:t>Група от правила, които откриват използването на практики за писане на код, които водят до по-несигурен код.</w:t>
+      </w:r>
+      <w:r>
+        <w:rPr>
+          <w:lang w:val="bg-BG"/>
+        </w:rPr>
+        <w:t xml:space="preserve"> </w:t>
       </w:r>
     </w:p>
     <w:p>
@@ -5021,16 +5094,11 @@
           <w:lang w:val="bg-BG"/>
         </w:rPr>
       </w:pPr>
-      <w:bookmarkStart w:id="18" w:name="_Toc391304633"/>
-      <w:bookmarkStart w:id="19" w:name="_Toc418974228"/>
-      <w:r>
-        <w:rPr>
-          <w:lang w:val="bg-BG"/>
-        </w:rPr>
-        <w:t>Програмен код като текст</w:t>
-      </w:r>
-      <w:bookmarkEnd w:id="18"/>
-      <w:bookmarkEnd w:id="19"/>
+      <w:bookmarkStart w:id="13" w:name="_Toc420487193"/>
+      <w:r>
+        <w:t>metrics</w:t>
+      </w:r>
+      <w:bookmarkEnd w:id="13"/>
     </w:p>
     <w:p>
       <w:pPr>
@@ -5043,7 +5111,172 @@
         <w:rPr>
           <w:lang w:val="bg-BG"/>
         </w:rPr>
-        <w:t>Програмния код се форматира със стила .... А под него се поставя отново означение с Листинг.</w:t>
+        <w:lastRenderedPageBreak/>
+        <w:t>При избиране на</w:t>
+      </w:r>
+      <w:r>
+        <w:rPr>
+          <w:lang w:val="bg-BG"/>
+        </w:rPr>
+        <w:t xml:space="preserve"> "</w:t>
+      </w:r>
+      <w:proofErr w:type="spellStart"/>
+      <w:r>
+        <w:rPr>
+          <w:lang w:val="bg-BG"/>
+        </w:rPr>
+        <w:t>Compute</w:t>
+      </w:r>
+      <w:proofErr w:type="spellEnd"/>
+      <w:r>
+        <w:rPr>
+          <w:lang w:val="bg-BG"/>
+        </w:rPr>
+        <w:t xml:space="preserve"> </w:t>
+      </w:r>
+      <w:proofErr w:type="spellStart"/>
+      <w:r>
+        <w:rPr>
+          <w:lang w:val="bg-BG"/>
+        </w:rPr>
+        <w:t>Metrics</w:t>
+      </w:r>
+      <w:proofErr w:type="spellEnd"/>
+      <w:r>
+        <w:rPr>
+          <w:lang w:val="bg-BG"/>
+        </w:rPr>
+        <w:t>"</w:t>
+      </w:r>
+      <w:r>
+        <w:rPr>
+          <w:lang w:val="bg-BG"/>
+        </w:rPr>
+        <w:t xml:space="preserve"> от менюто, включените измервания в множеството измервания по подразбиране (</w:t>
+      </w:r>
+      <w:r>
+        <w:t>default metric set)</w:t>
+      </w:r>
+      <w:r>
+        <w:rPr>
+          <w:lang w:val="bg-BG"/>
+        </w:rPr>
+        <w:t xml:space="preserve"> биват пуснати. Това създава множество от резултати от измервания (</w:t>
+      </w:r>
+      <w:r>
+        <w:t>metric results set)</w:t>
+      </w:r>
+      <w:r>
+        <w:rPr>
+          <w:lang w:val="bg-BG"/>
+        </w:rPr>
+        <w:t xml:space="preserve">, което се показва в </w:t>
+      </w:r>
+      <w:proofErr w:type="spellStart"/>
+      <w:r>
+        <w:rPr>
+          <w:lang w:val="bg-BG"/>
+        </w:rPr>
+        <w:t>Metrics</w:t>
+      </w:r>
+      <w:proofErr w:type="spellEnd"/>
+      <w:r>
+        <w:rPr>
+          <w:lang w:val="bg-BG"/>
+        </w:rPr>
+        <w:t xml:space="preserve"> </w:t>
+      </w:r>
+      <w:proofErr w:type="spellStart"/>
+      <w:r>
+        <w:rPr>
+          <w:lang w:val="bg-BG"/>
+        </w:rPr>
+        <w:t>view</w:t>
+      </w:r>
+      <w:proofErr w:type="spellEnd"/>
+      <w:r>
+        <w:rPr>
+          <w:lang w:val="bg-BG"/>
+        </w:rPr>
+        <w:t xml:space="preserve"> екрана</w:t>
+      </w:r>
+      <w:r>
+        <w:rPr>
+          <w:lang w:val="bg-BG"/>
+        </w:rPr>
+        <w:t xml:space="preserve">. </w:t>
+      </w:r>
+      <w:r>
+        <w:rPr>
+          <w:lang w:val="bg-BG"/>
+        </w:rPr>
+        <w:t xml:space="preserve">Други множества от измервания могат да бъдат пускани чрез командата </w:t>
+      </w:r>
+      <w:r>
+        <w:rPr>
+          <w:lang w:val="bg-BG"/>
+        </w:rPr>
+        <w:t>"</w:t>
+      </w:r>
+      <w:proofErr w:type="spellStart"/>
+      <w:r>
+        <w:rPr>
+          <w:lang w:val="bg-BG"/>
+        </w:rPr>
+        <w:t>Comp</w:t>
+      </w:r>
+      <w:r>
+        <w:rPr>
+          <w:lang w:val="bg-BG"/>
+        </w:rPr>
+        <w:t>ute</w:t>
+      </w:r>
+      <w:proofErr w:type="spellEnd"/>
+      <w:r>
+        <w:rPr>
+          <w:lang w:val="bg-BG"/>
+        </w:rPr>
+        <w:t xml:space="preserve"> </w:t>
+      </w:r>
+      <w:proofErr w:type="spellStart"/>
+      <w:r>
+        <w:rPr>
+          <w:lang w:val="bg-BG"/>
+        </w:rPr>
+        <w:t>Metrics</w:t>
+      </w:r>
+      <w:proofErr w:type="spellEnd"/>
+      <w:r>
+        <w:rPr>
+          <w:lang w:val="bg-BG"/>
+        </w:rPr>
+        <w:t xml:space="preserve"> </w:t>
+      </w:r>
+      <w:proofErr w:type="spellStart"/>
+      <w:r>
+        <w:rPr>
+          <w:lang w:val="bg-BG"/>
+        </w:rPr>
+        <w:t>Using</w:t>
+      </w:r>
+      <w:proofErr w:type="spellEnd"/>
+      <w:r>
+        <w:rPr>
+          <w:lang w:val="bg-BG"/>
+        </w:rPr>
+        <w:t>..."</w:t>
+      </w:r>
+      <w:r>
+        <w:rPr>
+          <w:lang w:val="bg-BG"/>
+        </w:rPr>
+        <w:t>.</w:t>
+      </w:r>
+      <w:r>
+        <w:rPr>
+          <w:lang w:val="bg-BG"/>
+        </w:rPr>
+        <w:t xml:space="preserve"> </w:t>
       </w:r>
     </w:p>
     <w:p>
@@ -5057,33 +5290,276 @@
         <w:rPr>
           <w:lang w:val="bg-BG"/>
         </w:rPr>
-        <w:t>Пример:</w:t>
-      </w:r>
-    </w:p>
-    <w:p>
-      <w:pPr>
-        <w:pStyle w:val="Code"/>
-      </w:pPr>
-      <w:r>
+        <w:t>Осигурени са опции в предпочитанията, които пускат или спират различни измервания, както и такива, които слагат различни прагове на допустими нарушения</w:t>
+      </w:r>
+      <w:r>
+        <w:rPr>
+          <w:lang w:val="bg-BG"/>
+        </w:rPr>
+        <w:t>.</w:t>
+      </w:r>
+    </w:p>
+    <w:p>
+      <w:pPr>
+        <w:ind w:firstLine="720"/>
+      </w:pPr>
+      <w:r>
+        <w:rPr>
+          <w:lang w:val="bg-BG"/>
+        </w:rPr>
+        <w:t>Таблицата на измерванията</w:t>
+      </w:r>
+      <w:r>
+        <w:rPr>
+          <w:lang w:val="bg-BG"/>
+        </w:rPr>
+        <w:t xml:space="preserve"> </w:t>
+      </w:r>
+      <w:r>
+        <w:rPr>
+          <w:lang w:val="bg-BG"/>
+        </w:rPr>
+        <w:t>съдържа списък от измерванията, които са били пуснати и резултатите от тяхното пускане върху дадени елементи. Името на измерването се показва в първата колона, а стойността – във втората колона.</w:t>
+      </w:r>
+    </w:p>
+    <w:p>
+      <w:pPr>
+        <w:jc w:val="center"/>
+        <w:rPr>
+          <w:lang w:val="bg-BG"/>
+        </w:rPr>
+      </w:pPr>
+      <w:r>
+        <w:rPr>
+          <w:noProof/>
+        </w:rPr>
+        <w:drawing>
+          <wp:inline distT="0" distB="0" distL="0" distR="0">
+            <wp:extent cx="5467350" cy="2400300"/>
+            <wp:effectExtent l="0" t="0" r="0" b="0"/>
+            <wp:docPr id="10" name="Picture 10"/>
+            <wp:cNvGraphicFramePr>
+              <a:graphicFrameLocks xmlns:a="http://schemas.openxmlformats.org/drawingml/2006/main" noChangeAspect="1"/>
+            </wp:cNvGraphicFramePr>
+            <a:graphic xmlns:a="http://schemas.openxmlformats.org/drawingml/2006/main">
+              <a:graphicData uri="http://schemas.openxmlformats.org/drawingml/2006/picture">
+                <pic:pic xmlns:pic="http://schemas.openxmlformats.org/drawingml/2006/picture">
+                  <pic:nvPicPr>
+                    <pic:cNvPr id="0" name="Picture 6" descr="The Ultimate Test: Turning Your Cool Idea Into a Great Product"/>
+                    <pic:cNvPicPr>
+                      <a:picLocks noChangeAspect="1" noChangeArrowheads="1"/>
+                    </pic:cNvPicPr>
+                  </pic:nvPicPr>
+                  <pic:blipFill>
+                    <a:blip r:embed="rId18">
+                      <a:extLst>
+                        <a:ext uri="{28A0092B-C50C-407E-A947-70E740481C1C}">
+                          <a14:useLocalDpi xmlns:a14="http://schemas.microsoft.com/office/drawing/2010/main" val="0"/>
+                        </a:ext>
+                      </a:extLst>
+                    </a:blip>
+                    <a:stretch>
+                      <a:fillRect/>
+                    </a:stretch>
+                  </pic:blipFill>
+                  <pic:spPr bwMode="auto">
+                    <a:xfrm>
+                      <a:off x="0" y="0"/>
+                      <a:ext cx="5473215" cy="2402875"/>
+                    </a:xfrm>
+                    <a:prstGeom prst="rect">
+                      <a:avLst/>
+                    </a:prstGeom>
+                    <a:noFill/>
+                    <a:ln>
+                      <a:noFill/>
+                    </a:ln>
+                  </pic:spPr>
+                </pic:pic>
+              </a:graphicData>
+            </a:graphic>
+          </wp:inline>
+        </w:drawing>
+      </w:r>
+    </w:p>
+    <w:p>
+      <w:pPr>
+        <w:jc w:val="center"/>
+      </w:pPr>
+      <w:r>
+        <w:rPr>
+          <w:b/>
+          <w:lang w:val="bg-BG"/>
+        </w:rPr>
+        <w:t xml:space="preserve">Фиг. </w:t>
+      </w:r>
+      <w:r>
+        <w:rPr>
+          <w:b/>
+        </w:rPr>
+        <w:t>7</w:t>
+      </w:r>
+      <w:r>
+        <w:rPr>
+          <w:lang w:val="bg-BG"/>
+        </w:rPr>
+        <w:t xml:space="preserve">. </w:t>
+      </w:r>
+      <w:r>
+        <w:rPr>
+          <w:i/>
+          <w:lang w:val="bg-BG"/>
+        </w:rPr>
+        <w:t>Таблица на измерванията</w:t>
+      </w:r>
+    </w:p>
+    <w:p>
+      <w:pPr>
+        <w:pStyle w:val="Heading3"/>
+        <w:rPr>
+          <w:lang w:val="bg-BG"/>
+        </w:rPr>
+      </w:pPr>
+      <w:bookmarkStart w:id="14" w:name="_Toc420487194"/>
+      <w:r>
+        <w:t>metric categories</w:t>
+      </w:r>
+      <w:bookmarkEnd w:id="14"/>
+    </w:p>
+    <w:p>
+      <w:pPr>
+        <w:ind w:firstLine="720"/>
+        <w:rPr>
+          <w:lang w:val="bg-BG"/>
+        </w:rPr>
+      </w:pPr>
+      <w:r>
+        <w:rPr>
+          <w:lang w:val="bg-BG"/>
+        </w:rPr>
+        <w:t>Измерванията са разделени и групирани по различни категории.</w:t>
+      </w:r>
+      <w:r>
+        <w:t xml:space="preserve"> </w:t>
+      </w:r>
+    </w:p>
+    <w:p>
+      <w:pPr>
+        <w:pStyle w:val="Heading4"/>
+        <w:rPr>
+          <w:lang w:val="bg-BG"/>
+        </w:rPr>
+      </w:pPr>
+      <w:proofErr w:type="spellStart"/>
+      <w:r>
+        <w:rPr>
+          <w:lang w:val="bg-BG"/>
+        </w:rPr>
+        <w:t>Basics</w:t>
+      </w:r>
+      <w:proofErr w:type="spellEnd"/>
+    </w:p>
+    <w:p>
+      <w:pPr>
+        <w:ind w:firstLine="720"/>
+      </w:pPr>
+      <w:r>
+        <w:rPr>
+          <w:lang w:val="bg-BG"/>
+        </w:rPr>
+        <w:t>Г</w:t>
+      </w:r>
+      <w:r>
+        <w:rPr>
+          <w:lang w:val="bg-BG"/>
+        </w:rPr>
+        <w:t>рупа</w:t>
+      </w:r>
+      <w:r>
+        <w:rPr>
+          <w:lang w:val="bg-BG"/>
+        </w:rPr>
+        <w:t xml:space="preserve"> от</w:t>
+      </w:r>
+      <w:r>
+        <w:rPr>
+          <w:lang w:val="bg-BG"/>
+        </w:rPr>
+        <w:t xml:space="preserve"> измервания, които изчисляват основна информация за програмния код – Среден брой редове код на метод, Среден брой конструктори на </w:t>
+      </w:r>
+      <w:r>
+        <w:rPr>
+          <w:lang w:val="bg-BG"/>
+        </w:rPr>
+        <w:t>клас,</w:t>
+      </w:r>
+      <w:r>
+        <w:rPr>
+          <w:lang w:val="bg-BG"/>
+        </w:rPr>
+        <w:t xml:space="preserve"> Среден </w:t>
+      </w:r>
+      <w:r>
+        <w:rPr>
+          <w:lang w:val="bg-BG"/>
+        </w:rPr>
         <w:lastRenderedPageBreak/>
-        <w:t>if (x==y) {</w:t>
-      </w:r>
-    </w:p>
-    <w:p>
-      <w:pPr>
-        <w:pStyle w:val="Code"/>
+        <w:t>брой полета на клас</w:t>
+      </w:r>
+      <w:r>
+        <w:rPr>
+          <w:lang w:val="bg-BG"/>
+        </w:rPr>
+        <w:t xml:space="preserve">, Среден брой методи на </w:t>
+      </w:r>
+      <w:r>
+        <w:rPr>
+          <w:lang w:val="bg-BG"/>
+        </w:rPr>
+        <w:t>клас</w:t>
+      </w:r>
+      <w:r>
+        <w:rPr>
+          <w:lang w:val="bg-BG"/>
+        </w:rPr>
+        <w:t xml:space="preserve">, Среден брой параметри, Редове код, Брой символи, Брой коментари, Брой конструктори, Брой полета, Брой редове, Брой методи, Брой пакети, Брой точки и запетаи, Брой </w:t>
+      </w:r>
+      <w:r>
+        <w:rPr>
+          <w:lang w:val="bg-BG"/>
+        </w:rPr>
+        <w:t>класове</w:t>
+      </w:r>
+      <w:r>
+        <w:rPr>
+          <w:lang w:val="bg-BG"/>
+        </w:rPr>
+        <w:t>.</w:t>
+      </w:r>
+      <w:r>
+        <w:t xml:space="preserve"> </w:t>
+      </w:r>
+    </w:p>
+    <w:p>
+      <w:pPr>
+        <w:pStyle w:val="Heading4"/>
+        <w:rPr>
+          <w:lang w:val="bg-BG"/>
+        </w:rPr>
+      </w:pPr>
+      <w:r>
+        <w:t>Complexity</w:t>
+      </w:r>
+    </w:p>
+    <w:p>
+      <w:pPr>
         <w:ind w:firstLine="720"/>
       </w:pPr>
       <w:r>
-        <w:t>x = x + y;</w:t>
-      </w:r>
-    </w:p>
-    <w:p>
-      <w:pPr>
-        <w:pStyle w:val="Code"/>
-      </w:pPr>
-      <w:r>
-        <w:t>}</w:t>
+        <w:rPr>
+          <w:lang w:val="bg-BG"/>
+        </w:rPr>
+        <w:t>Група от измервания, които оценяват сложността на програмния код.</w:t>
       </w:r>
     </w:p>
     <w:p>
@@ -5095,10 +5571,76 @@
       </w:pPr>
       <w:r>
         <w:rPr>
+          <w:noProof/>
+        </w:rPr>
+        <w:drawing>
+          <wp:inline distT="0" distB="0" distL="0" distR="0">
+            <wp:extent cx="3248025" cy="651389"/>
+            <wp:effectExtent l="0" t="0" r="0" b="0"/>
+            <wp:docPr id="11" name="Picture 11"/>
+            <wp:cNvGraphicFramePr>
+              <a:graphicFrameLocks xmlns:a="http://schemas.openxmlformats.org/drawingml/2006/main" noChangeAspect="1"/>
+            </wp:cNvGraphicFramePr>
+            <a:graphic xmlns:a="http://schemas.openxmlformats.org/drawingml/2006/main">
+              <a:graphicData uri="http://schemas.openxmlformats.org/drawingml/2006/picture">
+                <pic:pic xmlns:pic="http://schemas.openxmlformats.org/drawingml/2006/picture">
+                  <pic:nvPicPr>
+                    <pic:cNvPr id="0" name="Picture 6" descr="The Ultimate Test: Turning Your Cool Idea Into a Great Product"/>
+                    <pic:cNvPicPr>
+                      <a:picLocks noChangeAspect="1" noChangeArrowheads="1"/>
+                    </pic:cNvPicPr>
+                  </pic:nvPicPr>
+                  <pic:blipFill>
+                    <a:blip r:embed="rId19">
+                      <a:extLst>
+                        <a:ext uri="{28A0092B-C50C-407E-A947-70E740481C1C}">
+                          <a14:useLocalDpi xmlns:a14="http://schemas.microsoft.com/office/drawing/2010/main" val="0"/>
+                        </a:ext>
+                      </a:extLst>
+                    </a:blip>
+                    <a:stretch>
+                      <a:fillRect/>
+                    </a:stretch>
+                  </pic:blipFill>
+                  <pic:spPr bwMode="auto">
+                    <a:xfrm>
+                      <a:off x="0" y="0"/>
+                      <a:ext cx="3248025" cy="651389"/>
+                    </a:xfrm>
+                    <a:prstGeom prst="rect">
+                      <a:avLst/>
+                    </a:prstGeom>
+                    <a:noFill/>
+                    <a:ln>
+                      <a:noFill/>
+                    </a:ln>
+                  </pic:spPr>
+                </pic:pic>
+              </a:graphicData>
+            </a:graphic>
+          </wp:inline>
+        </w:drawing>
+      </w:r>
+    </w:p>
+    <w:p>
+      <w:pPr>
+        <w:jc w:val="center"/>
+        <w:rPr>
+          <w:lang w:val="bg-BG"/>
+        </w:rPr>
+      </w:pPr>
+      <w:r>
+        <w:rPr>
           <w:b/>
           <w:lang w:val="bg-BG"/>
         </w:rPr>
-        <w:t>Листинг. 2</w:t>
+        <w:t xml:space="preserve">Фиг. </w:t>
+      </w:r>
+      <w:r>
+        <w:rPr>
+          <w:b/>
+        </w:rPr>
+        <w:t>8</w:t>
       </w:r>
       <w:r>
         <w:rPr>
@@ -5111,67 +5653,203 @@
           <w:i/>
           <w:lang w:val="bg-BG"/>
         </w:rPr>
-        <w:t xml:space="preserve">Грешки в оператор </w:t>
+        <w:t xml:space="preserve">Настройки за измерванията на </w:t>
       </w:r>
       <w:r>
         <w:rPr>
           <w:i/>
         </w:rPr>
-        <w:t xml:space="preserve">if </w:t>
+        <w:t>statement</w:t>
       </w:r>
       <w:r>
         <w:rPr>
           <w:i/>
           <w:lang w:val="bg-BG"/>
         </w:rPr>
-        <w:t>по отношение на оператор за присвояване и операцията за равенство</w:t>
-      </w:r>
-    </w:p>
-    <w:p>
-      <w:pPr>
-        <w:pStyle w:val="Heading2"/>
-        <w:rPr>
-          <w:lang w:val="bg-BG"/>
-        </w:rPr>
-      </w:pPr>
-      <w:bookmarkStart w:id="20" w:name="_Toc391304634"/>
-      <w:bookmarkStart w:id="21" w:name="_Toc418974229"/>
-      <w:r>
-        <w:rPr>
-          <w:lang w:val="bg-BG"/>
-        </w:rPr>
-        <w:t xml:space="preserve">Предаване на </w:t>
-      </w:r>
-      <w:bookmarkEnd w:id="20"/>
-      <w:r>
-        <w:rPr>
-          <w:lang w:val="bg-BG"/>
-        </w:rPr>
-        <w:t>проекта</w:t>
-      </w:r>
-      <w:bookmarkEnd w:id="21"/>
+        <w:t>-и</w:t>
+      </w:r>
+    </w:p>
+    <w:p>
+      <w:pPr>
+        <w:jc w:val="center"/>
+        <w:rPr>
+          <w:lang w:val="bg-BG"/>
+        </w:rPr>
+      </w:pPr>
+      <w:r>
+        <w:rPr>
+          <w:noProof/>
+        </w:rPr>
+        <w:drawing>
+          <wp:inline distT="0" distB="0" distL="0" distR="0">
+            <wp:extent cx="3248025" cy="1507703"/>
+            <wp:effectExtent l="0" t="0" r="0" b="0"/>
+            <wp:docPr id="12" name="Picture 12"/>
+            <wp:cNvGraphicFramePr>
+              <a:graphicFrameLocks xmlns:a="http://schemas.openxmlformats.org/drawingml/2006/main" noChangeAspect="1"/>
+            </wp:cNvGraphicFramePr>
+            <a:graphic xmlns:a="http://schemas.openxmlformats.org/drawingml/2006/main">
+              <a:graphicData uri="http://schemas.openxmlformats.org/drawingml/2006/picture">
+                <pic:pic xmlns:pic="http://schemas.openxmlformats.org/drawingml/2006/picture">
+                  <pic:nvPicPr>
+                    <pic:cNvPr id="0" name="Picture 6" descr="The Ultimate Test: Turning Your Cool Idea Into a Great Product"/>
+                    <pic:cNvPicPr>
+                      <a:picLocks noChangeAspect="1" noChangeArrowheads="1"/>
+                    </pic:cNvPicPr>
+                  </pic:nvPicPr>
+                  <pic:blipFill>
+                    <a:blip r:embed="rId20">
+                      <a:extLst>
+                        <a:ext uri="{28A0092B-C50C-407E-A947-70E740481C1C}">
+                          <a14:useLocalDpi xmlns:a14="http://schemas.microsoft.com/office/drawing/2010/main" val="0"/>
+                        </a:ext>
+                      </a:extLst>
+                    </a:blip>
+                    <a:stretch>
+                      <a:fillRect/>
+                    </a:stretch>
+                  </pic:blipFill>
+                  <pic:spPr bwMode="auto">
+                    <a:xfrm>
+                      <a:off x="0" y="0"/>
+                      <a:ext cx="3248025" cy="1507703"/>
+                    </a:xfrm>
+                    <a:prstGeom prst="rect">
+                      <a:avLst/>
+                    </a:prstGeom>
+                    <a:noFill/>
+                    <a:ln>
+                      <a:noFill/>
+                    </a:ln>
+                  </pic:spPr>
+                </pic:pic>
+              </a:graphicData>
+            </a:graphic>
+          </wp:inline>
+        </w:drawing>
+      </w:r>
+    </w:p>
+    <w:p>
+      <w:pPr>
+        <w:jc w:val="center"/>
+      </w:pPr>
+      <w:r>
+        <w:rPr>
+          <w:b/>
+          <w:lang w:val="bg-BG"/>
+        </w:rPr>
+        <w:t xml:space="preserve">Фиг. </w:t>
+      </w:r>
+      <w:r>
+        <w:rPr>
+          <w:b/>
+        </w:rPr>
+        <w:t>9</w:t>
+      </w:r>
+      <w:r>
+        <w:rPr>
+          <w:lang w:val="bg-BG"/>
+        </w:rPr>
+        <w:t xml:space="preserve">. </w:t>
+      </w:r>
+      <w:r>
+        <w:rPr>
+          <w:i/>
+          <w:lang w:val="bg-BG"/>
+        </w:rPr>
+        <w:t>Настройки за измерванията на програмни елементи</w:t>
+      </w:r>
+    </w:p>
+    <w:p>
+      <w:pPr>
+        <w:pStyle w:val="Heading4"/>
+        <w:rPr>
+          <w:lang w:val="bg-BG"/>
+        </w:rPr>
+      </w:pPr>
+      <w:r>
+        <w:t>Dependency</w:t>
+      </w:r>
     </w:p>
     <w:p>
       <w:pPr>
         <w:ind w:firstLine="720"/>
-      </w:pPr>
-      <w:r>
-        <w:rPr>
-          <w:lang w:val="bg-BG"/>
-        </w:rPr>
-        <w:t>Проекта се предава в електронен вид след щателен оглед за спазване на форматирането на текстта съгласно изикванията на този темплейт по електронната поща.  След проверка и коментар от страна на проверяващия проекта се коригира, допълва  или се разработват допълнително негови отделни елементи. След което се изпраща отново по електронната</w:t>
-      </w:r>
-      <w:r>
+        <w:rPr>
+          <w:lang w:val="bg-BG"/>
+        </w:rPr>
+      </w:pPr>
+      <w:r>
+        <w:rPr>
+          <w:lang w:val="bg-BG"/>
+        </w:rPr>
+        <w:t>Група от измервания, които измерват отговорността, самостоятелността и стабилността на тяло програмен код.</w:t>
+      </w:r>
+      <w:r>
+        <w:rPr>
+          <w:lang w:val="bg-BG"/>
+        </w:rPr>
         <w:t xml:space="preserve"> </w:t>
       </w:r>
-      <w:r>
-        <w:rPr>
-          <w:lang w:val="bg-BG"/>
-        </w:rPr>
-        <w:t xml:space="preserve">поща в екетронен формат на </w:t>
-      </w:r>
-      <w:r>
-        <w:t>Microsoft Word.</w:t>
+    </w:p>
+    <w:p>
+      <w:pPr>
+        <w:pStyle w:val="Heading4"/>
+        <w:rPr>
+          <w:lang w:val="bg-BG"/>
+        </w:rPr>
+      </w:pPr>
+      <w:r>
+        <w:t>Inheritance</w:t>
+      </w:r>
+    </w:p>
+    <w:p>
+      <w:pPr>
+        <w:ind w:firstLine="720"/>
+        <w:rPr>
+          <w:lang w:val="bg-BG"/>
+        </w:rPr>
+      </w:pPr>
+      <w:r>
+        <w:rPr>
+          <w:lang w:val="bg-BG"/>
+        </w:rPr>
+        <w:t>Група от измервания, които са базирани на наследствената структура на програмния код.</w:t>
+      </w:r>
+      <w:r>
+        <w:rPr>
+          <w:lang w:val="bg-BG"/>
+        </w:rPr>
+        <w:t xml:space="preserve"> </w:t>
+      </w:r>
+    </w:p>
+    <w:p>
+      <w:pPr>
+        <w:pStyle w:val="Heading4"/>
+        <w:rPr>
+          <w:lang w:val="bg-BG"/>
+        </w:rPr>
+      </w:pPr>
+      <w:proofErr w:type="spellStart"/>
+      <w:r>
+        <w:rPr>
+          <w:lang w:val="bg-BG"/>
+        </w:rPr>
+        <w:t>Ratio</w:t>
+      </w:r>
+      <w:proofErr w:type="spellEnd"/>
+    </w:p>
+    <w:p>
+      <w:pPr>
+        <w:ind w:firstLine="720"/>
+        <w:rPr>
+          <w:lang w:val="bg-BG"/>
+        </w:rPr>
+      </w:pPr>
+      <w:r>
+        <w:rPr>
+          <w:lang w:val="bg-BG"/>
+        </w:rPr>
+        <w:t>Група от измервания, които са базирани на отношението на един вид нещо към друго.</w:t>
       </w:r>
     </w:p>
     <w:p>
@@ -5181,14 +5859,23 @@
           <w:lang w:val="bg-BG"/>
         </w:rPr>
       </w:pPr>
-      <w:bookmarkStart w:id="22" w:name="_Toc418974230"/>
-      <w:r>
-        <w:rPr>
-          <w:lang w:val="bg-BG"/>
-        </w:rPr>
-        <w:t>Под под раздел</w:t>
-      </w:r>
-      <w:bookmarkEnd w:id="22"/>
+      <w:bookmarkStart w:id="15" w:name="_Toc420487195"/>
+      <w:r>
+        <w:lastRenderedPageBreak/>
+        <w:t>dependency analysis</w:t>
+      </w:r>
+      <w:bookmarkEnd w:id="15"/>
+    </w:p>
+    <w:p>
+      <w:pPr>
+        <w:pStyle w:val="Heading4"/>
+        <w:rPr>
+          <w:lang w:val="bg-BG"/>
+        </w:rPr>
+      </w:pPr>
+      <w:r>
+        <w:t>Dependencies</w:t>
+      </w:r>
     </w:p>
     <w:p>
       <w:pPr>
@@ -5201,7 +5888,465 @@
         <w:rPr>
           <w:lang w:val="bg-BG"/>
         </w:rPr>
-        <w:t xml:space="preserve">Това е текст формиран в цялостен параграф Това е текст формиран в цялостен параграф  Това е текст формиран в цялостен параграф Това е текст формиран в цялостен параграф </w:t>
+        <w:t xml:space="preserve">Екранът на зависимостите показва резултатите от анализ на зависимостите и може да бъде използван да се разграничат два проекта или пакета. Анализ на зависимостите може да се направи като се изберат един или повече проекти, корени на пакетни фрагменти или пакетни фрагменти в </w:t>
+      </w:r>
+      <w:proofErr w:type="spellStart"/>
+      <w:r>
+        <w:rPr>
+          <w:lang w:val="bg-BG"/>
+        </w:rPr>
+        <w:t>Package</w:t>
+      </w:r>
+      <w:proofErr w:type="spellEnd"/>
+      <w:r>
+        <w:rPr>
+          <w:lang w:val="bg-BG"/>
+        </w:rPr>
+        <w:t xml:space="preserve"> Explorer </w:t>
+      </w:r>
+      <w:r>
+        <w:rPr>
+          <w:lang w:val="bg-BG"/>
+        </w:rPr>
+        <w:t>и после се избира</w:t>
+      </w:r>
+      <w:r>
+        <w:rPr>
+          <w:lang w:val="bg-BG"/>
+        </w:rPr>
+        <w:t xml:space="preserve">  </w:t>
+      </w:r>
+      <w:proofErr w:type="spellStart"/>
+      <w:r>
+        <w:rPr>
+          <w:lang w:val="bg-BG"/>
+        </w:rPr>
+        <w:t>Analyze</w:t>
+      </w:r>
+      <w:proofErr w:type="spellEnd"/>
+      <w:r>
+        <w:rPr>
+          <w:lang w:val="bg-BG"/>
+        </w:rPr>
+        <w:t xml:space="preserve"> </w:t>
+      </w:r>
+      <w:proofErr w:type="spellStart"/>
+      <w:r>
+        <w:rPr>
+          <w:lang w:val="bg-BG"/>
+        </w:rPr>
+        <w:t>Dependencies</w:t>
+      </w:r>
+      <w:proofErr w:type="spellEnd"/>
+      <w:r>
+        <w:rPr>
+          <w:lang w:val="bg-BG"/>
+        </w:rPr>
+        <w:t xml:space="preserve"> </w:t>
+      </w:r>
+      <w:r>
+        <w:rPr>
+          <w:lang w:val="bg-BG"/>
+        </w:rPr>
+        <w:t xml:space="preserve">от </w:t>
+      </w:r>
+      <w:proofErr w:type="spellStart"/>
+      <w:r>
+        <w:rPr>
+          <w:lang w:val="bg-BG"/>
+        </w:rPr>
+        <w:t>подменюто</w:t>
+      </w:r>
+      <w:proofErr w:type="spellEnd"/>
+      <w:r>
+        <w:rPr>
+          <w:lang w:val="bg-BG"/>
+        </w:rPr>
+        <w:t xml:space="preserve"> </w:t>
+      </w:r>
+      <w:proofErr w:type="spellStart"/>
+      <w:r>
+        <w:rPr>
+          <w:lang w:val="bg-BG"/>
+        </w:rPr>
+        <w:t>CodePro</w:t>
+      </w:r>
+      <w:proofErr w:type="spellEnd"/>
+      <w:r>
+        <w:rPr>
+          <w:lang w:val="bg-BG"/>
+        </w:rPr>
+        <w:t xml:space="preserve"> </w:t>
+      </w:r>
+      <w:proofErr w:type="spellStart"/>
+      <w:r>
+        <w:rPr>
+          <w:lang w:val="bg-BG"/>
+        </w:rPr>
+        <w:t>Tools</w:t>
+      </w:r>
+      <w:proofErr w:type="spellEnd"/>
+      <w:r>
+        <w:rPr>
+          <w:lang w:val="bg-BG"/>
+        </w:rPr>
+        <w:t xml:space="preserve"> </w:t>
+      </w:r>
+      <w:r>
+        <w:rPr>
+          <w:lang w:val="bg-BG"/>
+        </w:rPr>
+        <w:t>в контекстното меню</w:t>
+      </w:r>
+      <w:r>
+        <w:rPr>
+          <w:lang w:val="bg-BG"/>
+        </w:rPr>
+        <w:t xml:space="preserve">. </w:t>
+      </w:r>
+      <w:r>
+        <w:rPr>
+          <w:lang w:val="bg-BG"/>
+        </w:rPr>
+        <w:t xml:space="preserve">Системата поддържа списък от достъпни анализи на зависимостите. </w:t>
+      </w:r>
+    </w:p>
+    <w:p>
+      <w:pPr>
+        <w:ind w:firstLine="720"/>
+      </w:pPr>
+      <w:r>
+        <w:rPr>
+          <w:lang w:val="bg-BG"/>
+        </w:rPr>
+        <w:t xml:space="preserve">Зависимостите, които са открити могат да бъдат погледнати на три различни нива на детайлност – зависимости между проекти, пакети или </w:t>
+      </w:r>
+      <w:r>
+        <w:rPr>
+          <w:lang w:val="bg-BG"/>
+        </w:rPr>
+        <w:t>класове</w:t>
+      </w:r>
+      <w:r>
+        <w:rPr>
+          <w:lang w:val="bg-BG"/>
+        </w:rPr>
+        <w:t>. Ако анализът е изпълнен върху един или повече проекти, то всички нива на детайлност са достъпни. Ако анализът е изпълнен върху един или повече корени на пакетни фрагменти или пакетни фрагменти, то само нивата</w:t>
+      </w:r>
+      <w:r>
+        <w:rPr>
+          <w:lang w:val="bg-BG"/>
+        </w:rPr>
+        <w:t xml:space="preserve"> на зависимости между пакети и класове</w:t>
+      </w:r>
+      <w:r>
+        <w:rPr>
+          <w:lang w:val="bg-BG"/>
+        </w:rPr>
+        <w:t xml:space="preserve"> са достъпни. Когато се избере анализ се показва най-високото възможно ниво на детайлност.</w:t>
+      </w:r>
+    </w:p>
+    <w:p>
+      <w:pPr>
+        <w:jc w:val="center"/>
+        <w:rPr>
+          <w:lang w:val="bg-BG"/>
+        </w:rPr>
+      </w:pPr>
+      <w:r>
+        <w:rPr>
+          <w:noProof/>
+        </w:rPr>
+        <w:drawing>
+          <wp:inline distT="0" distB="0" distL="0" distR="0" wp14:anchorId="67F54F5D" wp14:editId="48F2A17D">
+            <wp:extent cx="5383543" cy="2133600"/>
+            <wp:effectExtent l="0" t="0" r="0" b="0"/>
+            <wp:docPr id="16" name="Picture 16"/>
+            <wp:cNvGraphicFramePr>
+              <a:graphicFrameLocks xmlns:a="http://schemas.openxmlformats.org/drawingml/2006/main" noChangeAspect="1"/>
+            </wp:cNvGraphicFramePr>
+            <a:graphic xmlns:a="http://schemas.openxmlformats.org/drawingml/2006/main">
+              <a:graphicData uri="http://schemas.openxmlformats.org/drawingml/2006/picture">
+                <pic:pic xmlns:pic="http://schemas.openxmlformats.org/drawingml/2006/picture">
+                  <pic:nvPicPr>
+                    <pic:cNvPr id="0" name="Picture 6" descr="The Ultimate Test: Turning Your Cool Idea Into a Great Product"/>
+                    <pic:cNvPicPr>
+                      <a:picLocks noChangeAspect="1" noChangeArrowheads="1"/>
+                    </pic:cNvPicPr>
+                  </pic:nvPicPr>
+                  <pic:blipFill>
+                    <a:blip r:embed="rId21">
+                      <a:extLst>
+                        <a:ext uri="{28A0092B-C50C-407E-A947-70E740481C1C}">
+                          <a14:useLocalDpi xmlns:a14="http://schemas.microsoft.com/office/drawing/2010/main" val="0"/>
+                        </a:ext>
+                      </a:extLst>
+                    </a:blip>
+                    <a:stretch>
+                      <a:fillRect/>
+                    </a:stretch>
+                  </pic:blipFill>
+                  <pic:spPr bwMode="auto">
+                    <a:xfrm>
+                      <a:off x="0" y="0"/>
+                      <a:ext cx="5385791" cy="2134491"/>
+                    </a:xfrm>
+                    <a:prstGeom prst="rect">
+                      <a:avLst/>
+                    </a:prstGeom>
+                    <a:noFill/>
+                    <a:ln>
+                      <a:noFill/>
+                    </a:ln>
+                  </pic:spPr>
+                </pic:pic>
+              </a:graphicData>
+            </a:graphic>
+          </wp:inline>
+        </w:drawing>
+      </w:r>
+    </w:p>
+    <w:p>
+      <w:pPr>
+        <w:jc w:val="center"/>
+      </w:pPr>
+      <w:r>
+        <w:rPr>
+          <w:b/>
+          <w:lang w:val="bg-BG"/>
+        </w:rPr>
+        <w:t>Фиг. 1</w:t>
+      </w:r>
+      <w:r>
+        <w:rPr>
+          <w:b/>
+        </w:rPr>
+        <w:t>0</w:t>
+      </w:r>
+      <w:r>
+        <w:rPr>
+          <w:lang w:val="bg-BG"/>
+        </w:rPr>
+        <w:t xml:space="preserve">. </w:t>
+      </w:r>
+      <w:r>
+        <w:rPr>
+          <w:i/>
+          <w:lang w:val="bg-BG"/>
+        </w:rPr>
+        <w:t>Зависимости с ниво на детайлност зависимости между проекти</w:t>
+      </w:r>
+    </w:p>
+    <w:p>
+      <w:pPr>
+        <w:jc w:val="center"/>
+        <w:rPr>
+          <w:lang w:val="bg-BG"/>
+        </w:rPr>
+      </w:pPr>
+      <w:r>
+        <w:rPr>
+          <w:noProof/>
+        </w:rPr>
+        <w:lastRenderedPageBreak/>
+        <w:drawing>
+          <wp:inline distT="0" distB="0" distL="0" distR="0" wp14:anchorId="343578EC" wp14:editId="026CB80D">
+            <wp:extent cx="5485139" cy="2181225"/>
+            <wp:effectExtent l="0" t="0" r="0" b="0"/>
+            <wp:docPr id="17" name="Picture 17"/>
+            <wp:cNvGraphicFramePr>
+              <a:graphicFrameLocks xmlns:a="http://schemas.openxmlformats.org/drawingml/2006/main" noChangeAspect="1"/>
+            </wp:cNvGraphicFramePr>
+            <a:graphic xmlns:a="http://schemas.openxmlformats.org/drawingml/2006/main">
+              <a:graphicData uri="http://schemas.openxmlformats.org/drawingml/2006/picture">
+                <pic:pic xmlns:pic="http://schemas.openxmlformats.org/drawingml/2006/picture">
+                  <pic:nvPicPr>
+                    <pic:cNvPr id="0" name="Picture 6" descr="The Ultimate Test: Turning Your Cool Idea Into a Great Product"/>
+                    <pic:cNvPicPr>
+                      <a:picLocks noChangeAspect="1" noChangeArrowheads="1"/>
+                    </pic:cNvPicPr>
+                  </pic:nvPicPr>
+                  <pic:blipFill>
+                    <a:blip r:embed="rId22">
+                      <a:extLst>
+                        <a:ext uri="{28A0092B-C50C-407E-A947-70E740481C1C}">
+                          <a14:useLocalDpi xmlns:a14="http://schemas.microsoft.com/office/drawing/2010/main" val="0"/>
+                        </a:ext>
+                      </a:extLst>
+                    </a:blip>
+                    <a:stretch>
+                      <a:fillRect/>
+                    </a:stretch>
+                  </pic:blipFill>
+                  <pic:spPr bwMode="auto">
+                    <a:xfrm>
+                      <a:off x="0" y="0"/>
+                      <a:ext cx="5481778" cy="2179888"/>
+                    </a:xfrm>
+                    <a:prstGeom prst="rect">
+                      <a:avLst/>
+                    </a:prstGeom>
+                    <a:noFill/>
+                    <a:ln>
+                      <a:noFill/>
+                    </a:ln>
+                  </pic:spPr>
+                </pic:pic>
+              </a:graphicData>
+            </a:graphic>
+          </wp:inline>
+        </w:drawing>
+      </w:r>
+    </w:p>
+    <w:p>
+      <w:pPr>
+        <w:jc w:val="center"/>
+        <w:rPr>
+          <w:i/>
+          <w:lang w:val="bg-BG"/>
+        </w:rPr>
+      </w:pPr>
+      <w:r>
+        <w:rPr>
+          <w:b/>
+          <w:lang w:val="bg-BG"/>
+        </w:rPr>
+        <w:t>Фиг. 1</w:t>
+      </w:r>
+      <w:r>
+        <w:rPr>
+          <w:b/>
+        </w:rPr>
+        <w:t>1</w:t>
+      </w:r>
+      <w:r>
+        <w:rPr>
+          <w:lang w:val="bg-BG"/>
+        </w:rPr>
+        <w:t>.</w:t>
+      </w:r>
+      <w:r>
+        <w:rPr>
+          <w:i/>
+          <w:lang w:val="bg-BG"/>
+        </w:rPr>
+        <w:t xml:space="preserve"> </w:t>
+      </w:r>
+      <w:r>
+        <w:rPr>
+          <w:i/>
+          <w:lang w:val="bg-BG"/>
+        </w:rPr>
+        <w:t>Зависимости с ниво на детайлност зависимости между класове</w:t>
+      </w:r>
+    </w:p>
+    <w:p>
+      <w:pPr>
+        <w:jc w:val="center"/>
+        <w:rPr>
+          <w:lang w:val="bg-BG"/>
+        </w:rPr>
+      </w:pPr>
+      <w:r>
+        <w:rPr>
+          <w:noProof/>
+        </w:rPr>
+        <w:drawing>
+          <wp:inline distT="0" distB="0" distL="0" distR="0" wp14:anchorId="343578EC" wp14:editId="026CB80D">
+            <wp:extent cx="5481778" cy="2172532"/>
+            <wp:effectExtent l="0" t="0" r="0" b="0"/>
+            <wp:docPr id="20" name="Picture 20"/>
+            <wp:cNvGraphicFramePr>
+              <a:graphicFrameLocks xmlns:a="http://schemas.openxmlformats.org/drawingml/2006/main" noChangeAspect="1"/>
+            </wp:cNvGraphicFramePr>
+            <a:graphic xmlns:a="http://schemas.openxmlformats.org/drawingml/2006/main">
+              <a:graphicData uri="http://schemas.openxmlformats.org/drawingml/2006/picture">
+                <pic:pic xmlns:pic="http://schemas.openxmlformats.org/drawingml/2006/picture">
+                  <pic:nvPicPr>
+                    <pic:cNvPr id="0" name="Picture 6" descr="The Ultimate Test: Turning Your Cool Idea Into a Great Product"/>
+                    <pic:cNvPicPr>
+                      <a:picLocks noChangeAspect="1" noChangeArrowheads="1"/>
+                    </pic:cNvPicPr>
+                  </pic:nvPicPr>
+                  <pic:blipFill>
+                    <a:blip r:embed="rId23">
+                      <a:extLst>
+                        <a:ext uri="{28A0092B-C50C-407E-A947-70E740481C1C}">
+                          <a14:useLocalDpi xmlns:a14="http://schemas.microsoft.com/office/drawing/2010/main" val="0"/>
+                        </a:ext>
+                      </a:extLst>
+                    </a:blip>
+                    <a:stretch>
+                      <a:fillRect/>
+                    </a:stretch>
+                  </pic:blipFill>
+                  <pic:spPr bwMode="auto">
+                    <a:xfrm>
+                      <a:off x="0" y="0"/>
+                      <a:ext cx="5481778" cy="2172532"/>
+                    </a:xfrm>
+                    <a:prstGeom prst="rect">
+                      <a:avLst/>
+                    </a:prstGeom>
+                    <a:noFill/>
+                    <a:ln>
+                      <a:noFill/>
+                    </a:ln>
+                  </pic:spPr>
+                </pic:pic>
+              </a:graphicData>
+            </a:graphic>
+          </wp:inline>
+        </w:drawing>
+      </w:r>
+    </w:p>
+    <w:p>
+      <w:pPr>
+        <w:jc w:val="center"/>
+        <w:rPr>
+          <w:lang w:val="bg-BG"/>
+        </w:rPr>
+      </w:pPr>
+      <w:r>
+        <w:rPr>
+          <w:b/>
+          <w:lang w:val="bg-BG"/>
+        </w:rPr>
+        <w:t>Фиг. 1</w:t>
+      </w:r>
+      <w:r>
+        <w:rPr>
+          <w:b/>
+          <w:lang w:val="bg-BG"/>
+        </w:rPr>
+        <w:t>2</w:t>
+      </w:r>
+      <w:r>
+        <w:rPr>
+          <w:lang w:val="bg-BG"/>
+        </w:rPr>
+        <w:t>.</w:t>
+      </w:r>
+      <w:r>
+        <w:rPr>
+          <w:i/>
+          <w:lang w:val="bg-BG"/>
+        </w:rPr>
+        <w:t xml:space="preserve"> </w:t>
+      </w:r>
+      <w:r>
+        <w:rPr>
+          <w:i/>
+          <w:lang w:val="bg-BG"/>
+        </w:rPr>
+        <w:t xml:space="preserve">Зависимости с ниво на детайлност зависимости между </w:t>
+      </w:r>
+      <w:r>
+        <w:rPr>
+          <w:i/>
+          <w:lang w:val="bg-BG"/>
+        </w:rPr>
+        <w:t>пакети</w:t>
       </w:r>
     </w:p>
     <w:p>
@@ -5212,25 +6357,239 @@
         </w:rPr>
       </w:pPr>
       <w:r>
-        <w:rPr>
-          <w:lang w:val="bg-BG"/>
-        </w:rPr>
-        <w:t>Под под под раздел</w:t>
+        <w:t>HTML Report</w:t>
       </w:r>
     </w:p>
     <w:p>
       <w:pPr>
         <w:ind w:firstLine="720"/>
-        <w:rPr>
-          <w:lang w:val="bg-BG"/>
-        </w:rPr>
-      </w:pPr>
-      <w:r>
-        <w:rPr>
-          <w:lang w:val="bg-BG"/>
-        </w:rPr>
-        <w:t xml:space="preserve">Това е текст формиран в цялостен параграф Това е текст формиран в цялостен параграф  Това е текст формиран в цялостен параграф Това е текст формиран в цялостен параграф </w:t>
-      </w:r>
+      </w:pPr>
+      <w:r>
+        <w:rPr>
+          <w:lang w:val="bg-BG"/>
+        </w:rPr>
+        <w:t xml:space="preserve">Създава отчет за анализа на зависимостите в </w:t>
+      </w:r>
+      <w:r>
+        <w:t xml:space="preserve">HTML </w:t>
+      </w:r>
+      <w:r>
+        <w:rPr>
+          <w:lang w:val="bg-BG"/>
+        </w:rPr>
+        <w:t>формат.</w:t>
+      </w:r>
+      <w:r>
+        <w:rPr>
+          <w:lang w:val="bg-BG"/>
+        </w:rPr>
+        <w:t xml:space="preserve"> </w:t>
+      </w:r>
+    </w:p>
+    <w:p>
+      <w:pPr>
+        <w:jc w:val="center"/>
+        <w:rPr>
+          <w:lang w:val="bg-BG"/>
+        </w:rPr>
+      </w:pPr>
+      <w:r>
+        <w:rPr>
+          <w:noProof/>
+        </w:rPr>
+        <w:lastRenderedPageBreak/>
+        <w:drawing>
+          <wp:inline distT="0" distB="0" distL="0" distR="0" wp14:anchorId="004C0024" wp14:editId="7EAE1E18">
+            <wp:extent cx="5257800" cy="3095159"/>
+            <wp:effectExtent l="0" t="0" r="0" b="0"/>
+            <wp:docPr id="18" name="Picture 18"/>
+            <wp:cNvGraphicFramePr>
+              <a:graphicFrameLocks xmlns:a="http://schemas.openxmlformats.org/drawingml/2006/main" noChangeAspect="1"/>
+            </wp:cNvGraphicFramePr>
+            <a:graphic xmlns:a="http://schemas.openxmlformats.org/drawingml/2006/main">
+              <a:graphicData uri="http://schemas.openxmlformats.org/drawingml/2006/picture">
+                <pic:pic xmlns:pic="http://schemas.openxmlformats.org/drawingml/2006/picture">
+                  <pic:nvPicPr>
+                    <pic:cNvPr id="0" name="Picture 6" descr="The Ultimate Test: Turning Your Cool Idea Into a Great Product"/>
+                    <pic:cNvPicPr>
+                      <a:picLocks noChangeAspect="1" noChangeArrowheads="1"/>
+                    </pic:cNvPicPr>
+                  </pic:nvPicPr>
+                  <pic:blipFill>
+                    <a:blip r:embed="rId24">
+                      <a:extLst>
+                        <a:ext uri="{28A0092B-C50C-407E-A947-70E740481C1C}">
+                          <a14:useLocalDpi xmlns:a14="http://schemas.microsoft.com/office/drawing/2010/main" val="0"/>
+                        </a:ext>
+                      </a:extLst>
+                    </a:blip>
+                    <a:stretch>
+                      <a:fillRect/>
+                    </a:stretch>
+                  </pic:blipFill>
+                  <pic:spPr bwMode="auto">
+                    <a:xfrm>
+                      <a:off x="0" y="0"/>
+                      <a:ext cx="5265923" cy="3099941"/>
+                    </a:xfrm>
+                    <a:prstGeom prst="rect">
+                      <a:avLst/>
+                    </a:prstGeom>
+                    <a:noFill/>
+                    <a:ln>
+                      <a:noFill/>
+                    </a:ln>
+                  </pic:spPr>
+                </pic:pic>
+              </a:graphicData>
+            </a:graphic>
+          </wp:inline>
+        </w:drawing>
+      </w:r>
+    </w:p>
+    <w:p>
+      <w:pPr>
+        <w:jc w:val="center"/>
+      </w:pPr>
+      <w:r>
+        <w:rPr>
+          <w:b/>
+          <w:lang w:val="bg-BG"/>
+        </w:rPr>
+        <w:t>Фиг. 1</w:t>
+      </w:r>
+      <w:r>
+        <w:rPr>
+          <w:b/>
+          <w:lang w:val="bg-BG"/>
+        </w:rPr>
+        <w:t>3</w:t>
+      </w:r>
+      <w:r>
+        <w:rPr>
+          <w:lang w:val="bg-BG"/>
+        </w:rPr>
+        <w:t>.</w:t>
+      </w:r>
+      <w:r>
+        <w:rPr>
+          <w:lang w:val="bg-BG"/>
+        </w:rPr>
+        <w:t>Граф на зависимостите между пакети</w:t>
+      </w:r>
+    </w:p>
+    <w:p>
+      <w:pPr>
+        <w:jc w:val="center"/>
+        <w:rPr>
+          <w:lang w:val="bg-BG"/>
+        </w:rPr>
+      </w:pPr>
+      <w:r>
+        <w:rPr>
+          <w:noProof/>
+        </w:rPr>
+        <w:drawing>
+          <wp:inline distT="0" distB="0" distL="0" distR="0" wp14:anchorId="004C0024" wp14:editId="7EAE1E18">
+            <wp:extent cx="5381625" cy="2828925"/>
+            <wp:effectExtent l="0" t="0" r="0" b="0"/>
+            <wp:docPr id="19" name="Picture 19"/>
+            <wp:cNvGraphicFramePr>
+              <a:graphicFrameLocks xmlns:a="http://schemas.openxmlformats.org/drawingml/2006/main" noChangeAspect="1"/>
+            </wp:cNvGraphicFramePr>
+            <a:graphic xmlns:a="http://schemas.openxmlformats.org/drawingml/2006/main">
+              <a:graphicData uri="http://schemas.openxmlformats.org/drawingml/2006/picture">
+                <pic:pic xmlns:pic="http://schemas.openxmlformats.org/drawingml/2006/picture">
+                  <pic:nvPicPr>
+                    <pic:cNvPr id="0" name="Picture 6" descr="The Ultimate Test: Turning Your Cool Idea Into a Great Product"/>
+                    <pic:cNvPicPr>
+                      <a:picLocks noChangeAspect="1" noChangeArrowheads="1"/>
+                    </pic:cNvPicPr>
+                  </pic:nvPicPr>
+                  <pic:blipFill>
+                    <a:blip r:embed="rId25">
+                      <a:extLst>
+                        <a:ext uri="{28A0092B-C50C-407E-A947-70E740481C1C}">
+                          <a14:useLocalDpi xmlns:a14="http://schemas.microsoft.com/office/drawing/2010/main" val="0"/>
+                        </a:ext>
+                      </a:extLst>
+                    </a:blip>
+                    <a:stretch>
+                      <a:fillRect/>
+                    </a:stretch>
+                  </pic:blipFill>
+                  <pic:spPr bwMode="auto">
+                    <a:xfrm>
+                      <a:off x="0" y="0"/>
+                      <a:ext cx="5385791" cy="2831115"/>
+                    </a:xfrm>
+                    <a:prstGeom prst="rect">
+                      <a:avLst/>
+                    </a:prstGeom>
+                    <a:noFill/>
+                    <a:ln>
+                      <a:noFill/>
+                    </a:ln>
+                  </pic:spPr>
+                </pic:pic>
+              </a:graphicData>
+            </a:graphic>
+          </wp:inline>
+        </w:drawing>
+      </w:r>
+    </w:p>
+    <w:p>
+      <w:pPr>
+        <w:jc w:val="center"/>
+        <w:rPr>
+          <w:lang w:val="bg-BG"/>
+        </w:rPr>
+      </w:pPr>
+      <w:r>
+        <w:rPr>
+          <w:b/>
+          <w:lang w:val="bg-BG"/>
+        </w:rPr>
+        <w:t>Фиг. 1</w:t>
+      </w:r>
+      <w:r>
+        <w:rPr>
+          <w:b/>
+          <w:lang w:val="bg-BG"/>
+        </w:rPr>
+        <w:t>4</w:t>
+      </w:r>
+      <w:r>
+        <w:rPr>
+          <w:lang w:val="bg-BG"/>
+        </w:rPr>
+        <w:t>.</w:t>
+      </w:r>
+      <w:r>
+        <w:rPr>
+          <w:lang w:val="bg-BG"/>
+        </w:rPr>
+        <w:t>Цикличност на пакетите</w:t>
+      </w:r>
+    </w:p>
+    <w:p>
+      <w:pPr>
+        <w:jc w:val="center"/>
+      </w:pPr>
+    </w:p>
+    <w:p>
+      <w:pPr>
+        <w:pStyle w:val="Heading3"/>
+        <w:rPr>
+          <w:lang w:val="bg-BG"/>
+        </w:rPr>
+      </w:pPr>
+      <w:bookmarkStart w:id="16" w:name="_Toc420487196"/>
+      <w:r>
+        <w:lastRenderedPageBreak/>
+        <w:t>javadoc maintenance</w:t>
+      </w:r>
+      <w:bookmarkEnd w:id="16"/>
     </w:p>
     <w:p>
       <w:pPr>
@@ -5240,10 +6599,7 @@
         </w:rPr>
       </w:pPr>
       <w:r>
-        <w:rPr>
-          <w:lang w:val="bg-BG"/>
-        </w:rPr>
-        <w:t>Под под под раздел</w:t>
+        <w:t>Javadoc Repair</w:t>
       </w:r>
     </w:p>
     <w:p>
@@ -5257,8 +6613,264 @@
         <w:rPr>
           <w:lang w:val="bg-BG"/>
         </w:rPr>
-        <w:t xml:space="preserve">Това е текст формиран в цялостен параграф Това е текст формиран в цялостен параграф  Това е текст формиран в цялостен параграф Това е текст формиран в цялостен параграф </w:t>
-      </w:r>
+        <w:t>При натискане избиране на опцията</w:t>
+      </w:r>
+      <w:r>
+        <w:rPr>
+          <w:lang w:val="bg-BG"/>
+        </w:rPr>
+        <w:t xml:space="preserve"> "</w:t>
+      </w:r>
+      <w:proofErr w:type="spellStart"/>
+      <w:r>
+        <w:rPr>
+          <w:lang w:val="bg-BG"/>
+        </w:rPr>
+        <w:t>Repair</w:t>
+      </w:r>
+      <w:proofErr w:type="spellEnd"/>
+      <w:r>
+        <w:rPr>
+          <w:lang w:val="bg-BG"/>
+        </w:rPr>
+        <w:t xml:space="preserve"> </w:t>
+      </w:r>
+      <w:proofErr w:type="spellStart"/>
+      <w:r>
+        <w:rPr>
+          <w:lang w:val="bg-BG"/>
+        </w:rPr>
+        <w:t>Javadoc</w:t>
+      </w:r>
+      <w:proofErr w:type="spellEnd"/>
+      <w:r>
+        <w:rPr>
+          <w:lang w:val="bg-BG"/>
+        </w:rPr>
+        <w:t>"</w:t>
+      </w:r>
+      <w:r>
+        <w:rPr>
+          <w:lang w:val="bg-BG"/>
+        </w:rPr>
+        <w:t xml:space="preserve"> от менюто се включва </w:t>
+      </w:r>
+      <w:proofErr w:type="spellStart"/>
+      <w:r>
+        <w:rPr>
+          <w:lang w:val="bg-BG"/>
+        </w:rPr>
+        <w:t>javadoc</w:t>
+      </w:r>
+      <w:proofErr w:type="spellEnd"/>
+      <w:r>
+        <w:rPr>
+          <w:lang w:val="bg-BG"/>
+        </w:rPr>
+        <w:t xml:space="preserve"> </w:t>
+      </w:r>
+      <w:proofErr w:type="spellStart"/>
+      <w:r>
+        <w:rPr>
+          <w:lang w:val="bg-BG"/>
+        </w:rPr>
+        <w:t>repair</w:t>
+      </w:r>
+      <w:proofErr w:type="spellEnd"/>
+      <w:r>
+        <w:rPr>
+          <w:lang w:val="bg-BG"/>
+        </w:rPr>
+        <w:t xml:space="preserve"> </w:t>
+      </w:r>
+      <w:proofErr w:type="spellStart"/>
+      <w:r>
+        <w:rPr>
+          <w:lang w:val="bg-BG"/>
+        </w:rPr>
+        <w:t>engine</w:t>
+      </w:r>
+      <w:r>
+        <w:rPr>
+          <w:lang w:val="bg-BG"/>
+        </w:rPr>
+        <w:t>-ът</w:t>
+      </w:r>
+      <w:proofErr w:type="spellEnd"/>
+      <w:r>
+        <w:rPr>
+          <w:lang w:val="bg-BG"/>
+        </w:rPr>
+        <w:t>.</w:t>
+      </w:r>
+    </w:p>
+    <w:p>
+      <w:pPr>
+        <w:ind w:firstLine="720"/>
+        <w:rPr>
+          <w:lang w:val="bg-BG"/>
+        </w:rPr>
+      </w:pPr>
+      <w:r>
+        <w:rPr>
+          <w:lang w:val="bg-BG"/>
+        </w:rPr>
+        <w:t xml:space="preserve">Той открива липсващи </w:t>
+      </w:r>
+      <w:r>
+        <w:t xml:space="preserve">Javadoc </w:t>
+      </w:r>
+      <w:r>
+        <w:rPr>
+          <w:lang w:val="bg-BG"/>
+        </w:rPr>
+        <w:t xml:space="preserve">коментари, както и възможни корекции и подобрения на вече съществуващи такива. Резултатите се показват в </w:t>
+      </w:r>
+      <w:r>
+        <w:t>Javadoc</w:t>
+      </w:r>
+      <w:r>
+        <w:rPr>
+          <w:lang w:val="bg-BG"/>
+        </w:rPr>
+        <w:t xml:space="preserve"> редактор за сравнение. В редактора, предложените промени могат да бъдат редактирани, приложени или отказани.</w:t>
+      </w:r>
+    </w:p>
+    <w:p>
+      <w:pPr>
+        <w:jc w:val="center"/>
+        <w:rPr>
+          <w:lang w:val="bg-BG"/>
+        </w:rPr>
+      </w:pPr>
+      <w:r>
+        <w:rPr>
+          <w:noProof/>
+        </w:rPr>
+        <w:drawing>
+          <wp:inline distT="0" distB="0" distL="0" distR="0">
+            <wp:extent cx="5114925" cy="4263869"/>
+            <wp:effectExtent l="0" t="0" r="0" b="0"/>
+            <wp:docPr id="13" name="Picture 13"/>
+            <wp:cNvGraphicFramePr>
+              <a:graphicFrameLocks xmlns:a="http://schemas.openxmlformats.org/drawingml/2006/main" noChangeAspect="1"/>
+            </wp:cNvGraphicFramePr>
+            <a:graphic xmlns:a="http://schemas.openxmlformats.org/drawingml/2006/main">
+              <a:graphicData uri="http://schemas.openxmlformats.org/drawingml/2006/picture">
+                <pic:pic xmlns:pic="http://schemas.openxmlformats.org/drawingml/2006/picture">
+                  <pic:nvPicPr>
+                    <pic:cNvPr id="0" name="Picture 6" descr="The Ultimate Test: Turning Your Cool Idea Into a Great Product"/>
+                    <pic:cNvPicPr>
+                      <a:picLocks noChangeAspect="1" noChangeArrowheads="1"/>
+                    </pic:cNvPicPr>
+                  </pic:nvPicPr>
+                  <pic:blipFill>
+                    <a:blip r:embed="rId26">
+                      <a:extLst>
+                        <a:ext uri="{28A0092B-C50C-407E-A947-70E740481C1C}">
+                          <a14:useLocalDpi xmlns:a14="http://schemas.microsoft.com/office/drawing/2010/main" val="0"/>
+                        </a:ext>
+                      </a:extLst>
+                    </a:blip>
+                    <a:stretch>
+                      <a:fillRect/>
+                    </a:stretch>
+                  </pic:blipFill>
+                  <pic:spPr bwMode="auto">
+                    <a:xfrm>
+                      <a:off x="0" y="0"/>
+                      <a:ext cx="5121310" cy="4269192"/>
+                    </a:xfrm>
+                    <a:prstGeom prst="rect">
+                      <a:avLst/>
+                    </a:prstGeom>
+                    <a:noFill/>
+                    <a:ln>
+                      <a:noFill/>
+                    </a:ln>
+                  </pic:spPr>
+                </pic:pic>
+              </a:graphicData>
+            </a:graphic>
+          </wp:inline>
+        </w:drawing>
+      </w:r>
+    </w:p>
+    <w:p>
+      <w:pPr>
+        <w:jc w:val="center"/>
+        <w:rPr>
+          <w:lang w:val="bg-BG"/>
+        </w:rPr>
+      </w:pPr>
+      <w:r>
+        <w:rPr>
+          <w:b/>
+          <w:lang w:val="bg-BG"/>
+        </w:rPr>
+        <w:t>Фиг. 1</w:t>
+      </w:r>
+      <w:r>
+        <w:rPr>
+          <w:b/>
+          <w:lang w:val="bg-BG"/>
+        </w:rPr>
+        <w:t>5</w:t>
+      </w:r>
+      <w:r>
+        <w:rPr>
+          <w:lang w:val="bg-BG"/>
+        </w:rPr>
+        <w:t xml:space="preserve">. </w:t>
+      </w:r>
+      <w:r>
+        <w:rPr>
+          <w:lang w:val="bg-BG"/>
+        </w:rPr>
+        <w:t xml:space="preserve">Дървото на </w:t>
+      </w:r>
+      <w:proofErr w:type="spellStart"/>
+      <w:r>
+        <w:rPr>
+          <w:lang w:val="bg-BG"/>
+        </w:rPr>
+        <w:t>компилационните</w:t>
+      </w:r>
+      <w:proofErr w:type="spellEnd"/>
+      <w:r>
+        <w:rPr>
+          <w:lang w:val="bg-BG"/>
+        </w:rPr>
+        <w:t xml:space="preserve"> единици показва </w:t>
+      </w:r>
+      <w:proofErr w:type="spellStart"/>
+      <w:r>
+        <w:rPr>
+          <w:lang w:val="bg-BG"/>
+        </w:rPr>
+        <w:t>компилационните</w:t>
+      </w:r>
+      <w:proofErr w:type="spellEnd"/>
+      <w:r>
+        <w:rPr>
+          <w:lang w:val="bg-BG"/>
+        </w:rPr>
+        <w:t xml:space="preserve"> единици в избрания обхват, за които има предложени </w:t>
+      </w:r>
+      <w:r>
+        <w:t xml:space="preserve">Javadoc </w:t>
+      </w:r>
+      <w:r>
+        <w:rPr>
+          <w:lang w:val="bg-BG"/>
+        </w:rPr>
+        <w:t>промени</w:t>
+      </w:r>
+    </w:p>
+    <w:p>
+      <w:pPr>
+        <w:jc w:val="center"/>
+      </w:pPr>
     </w:p>
     <w:p>
       <w:pPr>
@@ -5267,28 +6879,375 @@
           <w:lang w:val="bg-BG"/>
         </w:rPr>
       </w:pPr>
-      <w:bookmarkStart w:id="23" w:name="_Toc418974231"/>
-      <w:r>
-        <w:rPr>
-          <w:lang w:val="bg-BG"/>
-        </w:rPr>
-        <w:t>Под под раздел</w:t>
-      </w:r>
-      <w:bookmarkEnd w:id="23"/>
+      <w:bookmarkStart w:id="17" w:name="_Toc420487197"/>
+      <w:r>
+        <w:lastRenderedPageBreak/>
+        <w:t>code coverage</w:t>
+      </w:r>
+      <w:bookmarkEnd w:id="17"/>
+    </w:p>
+    <w:p>
+      <w:pPr>
+        <w:pStyle w:val="Heading4"/>
+        <w:rPr>
+          <w:lang w:val="bg-BG"/>
+        </w:rPr>
+      </w:pPr>
+      <w:r>
+        <w:t>Code Coverage</w:t>
+      </w:r>
     </w:p>
     <w:p>
       <w:pPr>
         <w:ind w:firstLine="720"/>
-        <w:rPr>
-          <w:lang w:val="bg-BG"/>
-        </w:rPr>
-      </w:pPr>
-      <w:r>
-        <w:rPr>
-          <w:lang w:val="bg-BG"/>
+      </w:pPr>
+      <w:proofErr w:type="spellStart"/>
+      <w:r>
+        <w:rPr>
+          <w:lang w:val="bg-BG"/>
+        </w:rPr>
+        <w:t>Code</w:t>
+      </w:r>
+      <w:proofErr w:type="spellEnd"/>
+      <w:r>
+        <w:rPr>
+          <w:lang w:val="bg-BG"/>
+        </w:rPr>
+        <w:t xml:space="preserve"> </w:t>
+      </w:r>
+      <w:proofErr w:type="spellStart"/>
+      <w:r>
+        <w:rPr>
+          <w:lang w:val="bg-BG"/>
+        </w:rPr>
+        <w:t>Coverage</w:t>
+      </w:r>
+      <w:proofErr w:type="spellEnd"/>
+      <w:r>
+        <w:t xml:space="preserve"> </w:t>
+      </w:r>
+      <w:r>
+        <w:rPr>
+          <w:lang w:val="bg-BG"/>
+        </w:rPr>
+        <w:t>инструментите измерват каква част от програмния код се изпълнява. Най-често се използват, за да оценят ефективността на тестовете в преминаването през всички възможни пътища в кода.</w:t>
+      </w:r>
+      <w:r>
+        <w:rPr>
+          <w:lang w:val="bg-BG"/>
+        </w:rPr>
+        <w:t xml:space="preserve"> </w:t>
+      </w:r>
+    </w:p>
+    <w:p>
+      <w:pPr>
+        <w:pStyle w:val="Heading4"/>
+        <w:rPr>
+          <w:lang w:val="bg-BG"/>
+        </w:rPr>
+      </w:pPr>
+      <w:r>
+        <w:t>Coverage View</w:t>
+      </w:r>
+    </w:p>
+    <w:p>
+      <w:pPr>
+        <w:ind w:firstLine="720"/>
+        <w:rPr>
+          <w:lang w:val="bg-BG"/>
+        </w:rPr>
+      </w:pPr>
+      <w:proofErr w:type="spellStart"/>
+      <w:r>
+        <w:rPr>
+          <w:lang w:val="bg-BG"/>
+        </w:rPr>
+        <w:t>Coverage</w:t>
+      </w:r>
+      <w:proofErr w:type="spellEnd"/>
+      <w:r>
+        <w:rPr>
+          <w:lang w:val="bg-BG"/>
+        </w:rPr>
+        <w:t xml:space="preserve"> </w:t>
+      </w:r>
+      <w:proofErr w:type="spellStart"/>
+      <w:r>
+        <w:rPr>
+          <w:lang w:val="bg-BG"/>
+        </w:rPr>
+        <w:t>View</w:t>
+      </w:r>
+      <w:proofErr w:type="spellEnd"/>
+      <w:r>
+        <w:rPr>
+          <w:lang w:val="bg-BG"/>
+        </w:rPr>
+        <w:t xml:space="preserve"> </w:t>
+      </w:r>
+      <w:r>
+        <w:rPr>
+          <w:lang w:val="bg-BG"/>
+        </w:rPr>
+        <w:t xml:space="preserve">екранът е разделен на две секции – съдържание и детайли. Съдържанието показва </w:t>
+      </w:r>
+      <w:r>
+        <w:t xml:space="preserve">Java </w:t>
+      </w:r>
+      <w:r>
+        <w:rPr>
+          <w:lang w:val="bg-BG"/>
+        </w:rPr>
+        <w:t>елементите, за които е записана информация за обхват на кода. Тези елементи могат да бъдат показани в йерархия или като списък от елементи.</w:t>
+      </w:r>
+      <w:r>
+        <w:t xml:space="preserve"> </w:t>
+      </w:r>
+      <w:r>
+        <w:rPr>
+          <w:lang w:val="bg-BG"/>
+        </w:rPr>
+        <w:t xml:space="preserve">При избиране на елемент, в детайлите се показва информация за този елемент. Детайлите съдържат две страници, под формата на </w:t>
+      </w:r>
+      <w:proofErr w:type="spellStart"/>
+      <w:r>
+        <w:rPr>
+          <w:lang w:val="bg-BG"/>
+        </w:rPr>
+        <w:t>табове</w:t>
+      </w:r>
+      <w:proofErr w:type="spellEnd"/>
+      <w:r>
+        <w:rPr>
+          <w:lang w:val="bg-BG"/>
+        </w:rPr>
+        <w:t xml:space="preserve"> – детайли и история.</w:t>
+      </w:r>
+    </w:p>
+    <w:p>
+      <w:pPr>
+        <w:jc w:val="center"/>
+        <w:rPr>
+          <w:lang w:val="bg-BG"/>
+        </w:rPr>
+      </w:pPr>
+      <w:r>
+        <w:rPr>
+          <w:noProof/>
+        </w:rPr>
+        <w:drawing>
+          <wp:inline distT="0" distB="0" distL="0" distR="0" wp14:anchorId="71F93AA9" wp14:editId="014C509F">
+            <wp:extent cx="5610188" cy="2571750"/>
+            <wp:effectExtent l="0" t="0" r="0" b="0"/>
+            <wp:docPr id="14" name="Picture 14"/>
+            <wp:cNvGraphicFramePr>
+              <a:graphicFrameLocks xmlns:a="http://schemas.openxmlformats.org/drawingml/2006/main" noChangeAspect="1"/>
+            </wp:cNvGraphicFramePr>
+            <a:graphic xmlns:a="http://schemas.openxmlformats.org/drawingml/2006/main">
+              <a:graphicData uri="http://schemas.openxmlformats.org/drawingml/2006/picture">
+                <pic:pic xmlns:pic="http://schemas.openxmlformats.org/drawingml/2006/picture">
+                  <pic:nvPicPr>
+                    <pic:cNvPr id="0" name="Picture 6" descr="The Ultimate Test: Turning Your Cool Idea Into a Great Product"/>
+                    <pic:cNvPicPr>
+                      <a:picLocks noChangeAspect="1" noChangeArrowheads="1"/>
+                    </pic:cNvPicPr>
+                  </pic:nvPicPr>
+                  <pic:blipFill>
+                    <a:blip r:embed="rId27">
+                      <a:extLst>
+                        <a:ext uri="{28A0092B-C50C-407E-A947-70E740481C1C}">
+                          <a14:useLocalDpi xmlns:a14="http://schemas.microsoft.com/office/drawing/2010/main" val="0"/>
+                        </a:ext>
+                      </a:extLst>
+                    </a:blip>
+                    <a:stretch>
+                      <a:fillRect/>
+                    </a:stretch>
+                  </pic:blipFill>
+                  <pic:spPr bwMode="auto">
+                    <a:xfrm>
+                      <a:off x="0" y="0"/>
+                      <a:ext cx="5610188" cy="2571750"/>
+                    </a:xfrm>
+                    <a:prstGeom prst="rect">
+                      <a:avLst/>
+                    </a:prstGeom>
+                    <a:noFill/>
+                    <a:ln>
+                      <a:noFill/>
+                    </a:ln>
+                  </pic:spPr>
+                </pic:pic>
+              </a:graphicData>
+            </a:graphic>
+          </wp:inline>
+        </w:drawing>
+      </w:r>
+    </w:p>
+    <w:p>
+      <w:pPr>
+        <w:jc w:val="center"/>
+        <w:rPr>
+          <w:i/>
+          <w:lang w:val="bg-BG"/>
+        </w:rPr>
+      </w:pPr>
+      <w:r>
+        <w:rPr>
+          <w:b/>
+          <w:lang w:val="bg-BG"/>
+        </w:rPr>
+        <w:t>Фиг. 1</w:t>
+      </w:r>
+      <w:r>
+        <w:rPr>
+          <w:b/>
+          <w:lang w:val="bg-BG"/>
+        </w:rPr>
+        <w:t>6</w:t>
+      </w:r>
+      <w:r>
+        <w:rPr>
+          <w:lang w:val="bg-BG"/>
+        </w:rPr>
+        <w:t xml:space="preserve">. </w:t>
+      </w:r>
+      <w:proofErr w:type="spellStart"/>
+      <w:r>
+        <w:rPr>
+          <w:lang w:val="bg-BG"/>
+        </w:rPr>
+        <w:t>Таб</w:t>
+      </w:r>
+      <w:proofErr w:type="spellEnd"/>
+      <w:r>
+        <w:rPr>
+          <w:i/>
+          <w:lang w:val="bg-BG"/>
+        </w:rPr>
+        <w:t xml:space="preserve"> история</w:t>
+      </w:r>
+    </w:p>
+    <w:p>
+      <w:pPr>
+        <w:jc w:val="center"/>
+        <w:rPr>
+          <w:lang w:val="bg-BG"/>
+        </w:rPr>
+      </w:pPr>
+      <w:r>
+        <w:rPr>
+          <w:noProof/>
         </w:rPr>
         <w:lastRenderedPageBreak/>
-        <w:t xml:space="preserve">Това е текст формиран в цялостен параграф Това е текст формиран в цялостен параграф  Това е текст формиран в цялостен параграф Това е текст формиран в цялостен параграф </w:t>
+        <w:drawing>
+          <wp:inline distT="0" distB="0" distL="0" distR="0" wp14:anchorId="3A0CC5BD" wp14:editId="170ABE2D">
+            <wp:extent cx="5553074" cy="2495550"/>
+            <wp:effectExtent l="0" t="0" r="0" b="0"/>
+            <wp:docPr id="15" name="Picture 15"/>
+            <wp:cNvGraphicFramePr>
+              <a:graphicFrameLocks xmlns:a="http://schemas.openxmlformats.org/drawingml/2006/main" noChangeAspect="1"/>
+            </wp:cNvGraphicFramePr>
+            <a:graphic xmlns:a="http://schemas.openxmlformats.org/drawingml/2006/main">
+              <a:graphicData uri="http://schemas.openxmlformats.org/drawingml/2006/picture">
+                <pic:pic xmlns:pic="http://schemas.openxmlformats.org/drawingml/2006/picture">
+                  <pic:nvPicPr>
+                    <pic:cNvPr id="0" name="Picture 6" descr="The Ultimate Test: Turning Your Cool Idea Into a Great Product"/>
+                    <pic:cNvPicPr>
+                      <a:picLocks noChangeAspect="1" noChangeArrowheads="1"/>
+                    </pic:cNvPicPr>
+                  </pic:nvPicPr>
+                  <pic:blipFill>
+                    <a:blip r:embed="rId28">
+                      <a:extLst>
+                        <a:ext uri="{28A0092B-C50C-407E-A947-70E740481C1C}">
+                          <a14:useLocalDpi xmlns:a14="http://schemas.microsoft.com/office/drawing/2010/main" val="0"/>
+                        </a:ext>
+                      </a:extLst>
+                    </a:blip>
+                    <a:stretch>
+                      <a:fillRect/>
+                    </a:stretch>
+                  </pic:blipFill>
+                  <pic:spPr bwMode="auto">
+                    <a:xfrm>
+                      <a:off x="0" y="0"/>
+                      <a:ext cx="5566642" cy="2501647"/>
+                    </a:xfrm>
+                    <a:prstGeom prst="rect">
+                      <a:avLst/>
+                    </a:prstGeom>
+                    <a:noFill/>
+                    <a:ln>
+                      <a:noFill/>
+                    </a:ln>
+                  </pic:spPr>
+                </pic:pic>
+              </a:graphicData>
+            </a:graphic>
+          </wp:inline>
+        </w:drawing>
+      </w:r>
+    </w:p>
+    <w:p>
+      <w:pPr>
+        <w:jc w:val="center"/>
+        <w:rPr>
+          <w:lang w:val="bg-BG"/>
+        </w:rPr>
+      </w:pPr>
+      <w:r>
+        <w:rPr>
+          <w:b/>
+          <w:lang w:val="bg-BG"/>
+        </w:rPr>
+        <w:t>Фиг. 1</w:t>
+      </w:r>
+      <w:r>
+        <w:rPr>
+          <w:b/>
+          <w:lang w:val="bg-BG"/>
+        </w:rPr>
+        <w:t>7</w:t>
+      </w:r>
+      <w:r>
+        <w:rPr>
+          <w:lang w:val="bg-BG"/>
+        </w:rPr>
+        <w:t xml:space="preserve">. </w:t>
+      </w:r>
+      <w:proofErr w:type="spellStart"/>
+      <w:r>
+        <w:rPr>
+          <w:i/>
+          <w:lang w:val="bg-BG"/>
+        </w:rPr>
+        <w:t>Таб</w:t>
+      </w:r>
+      <w:proofErr w:type="spellEnd"/>
+      <w:r>
+        <w:rPr>
+          <w:i/>
+          <w:lang w:val="bg-BG"/>
+        </w:rPr>
+        <w:t xml:space="preserve"> детайли</w:t>
+      </w:r>
+    </w:p>
+    <w:p>
+      <w:pPr>
+        <w:ind w:firstLine="720"/>
+      </w:pPr>
+      <w:r>
+        <w:rPr>
+          <w:lang w:val="bg-BG"/>
+        </w:rPr>
+        <w:t>Страницата с детайлите показва информация за обхвата на класове, методи, редове код, блокове код и инструкции. Информацията се показва както като дроб – обхванати програмни единици разделени на общия брой програмни единици, така и като проценти. Процентите се показват и графично.</w:t>
+      </w:r>
+      <w:r>
+        <w:rPr>
+          <w:lang w:val="bg-BG"/>
+        </w:rPr>
+        <w:t xml:space="preserve"> </w:t>
       </w:r>
     </w:p>
     <w:p>
@@ -5299,10 +7258,7 @@
         </w:rPr>
       </w:pPr>
       <w:r>
-        <w:rPr>
-          <w:lang w:val="bg-BG"/>
-        </w:rPr>
-        <w:t>Под под под раздел</w:t>
+        <w:t>HTML Report</w:t>
       </w:r>
     </w:p>
     <w:p>
@@ -5316,123 +7272,1189 @@
         <w:rPr>
           <w:lang w:val="bg-BG"/>
         </w:rPr>
-        <w:t xml:space="preserve">Това е текст формиран в цялостен параграф Това е текст формиран в цялостен параграф  Това е текст формиран в цялостен параграф Това е текст формиран в цялостен параграф </w:t>
-      </w:r>
-    </w:p>
-    <w:p>
-      <w:pPr>
-        <w:pStyle w:val="Heading4"/>
-        <w:rPr>
-          <w:lang w:val="bg-BG"/>
-        </w:rPr>
-      </w:pPr>
-      <w:r>
-        <w:rPr>
-          <w:lang w:val="bg-BG"/>
-        </w:rPr>
-        <w:t>Под под под раздел</w:t>
-      </w:r>
-    </w:p>
+        <w:t xml:space="preserve">Създава отчет за обхвата на програмния код в </w:t>
+      </w:r>
+      <w:r>
+        <w:t xml:space="preserve">HTML </w:t>
+      </w:r>
+      <w:r>
+        <w:rPr>
+          <w:lang w:val="bg-BG"/>
+        </w:rPr>
+        <w:t xml:space="preserve">формат. </w:t>
+      </w:r>
+    </w:p>
+    <w:p>
+      <w:r>
+        <w:t>Code Coverage Summary</w:t>
+      </w:r>
+      <w:r>
+        <w:tab/>
+      </w:r>
+      <w:r>
+        <w:tab/>
+        <w:t>92</w:t>
+      </w:r>
+      <w:proofErr w:type="gramStart"/>
+      <w:r>
+        <w:t>,3</w:t>
+      </w:r>
+      <w:proofErr w:type="gramEnd"/>
+      <w:r>
+        <w:t>% coverage</w:t>
+      </w:r>
+    </w:p>
+    <w:tbl>
+      <w:tblPr>
+        <w:tblW w:w="5000" w:type="pct"/>
+        <w:shd w:val="clear" w:color="auto" w:fill="FFFFFF"/>
+        <w:tblCellMar>
+          <w:left w:w="0" w:type="dxa"/>
+          <w:right w:w="0" w:type="dxa"/>
+        </w:tblCellMar>
+        <w:tblLook w:val="04A0" w:firstRow="1" w:lastRow="0" w:firstColumn="1" w:lastColumn="0" w:noHBand="0" w:noVBand="1"/>
+      </w:tblPr>
+      <w:tblGrid>
+        <w:gridCol w:w="8328"/>
+        <w:gridCol w:w="306"/>
+        <w:gridCol w:w="306"/>
+      </w:tblGrid>
+      <w:tr>
+        <w:tc>
+          <w:tcPr>
+            <w:tcW w:w="2500" w:type="pct"/>
+            <w:tcBorders>
+              <w:top w:val="nil"/>
+              <w:left w:val="nil"/>
+              <w:bottom w:val="nil"/>
+              <w:right w:val="nil"/>
+            </w:tcBorders>
+            <w:shd w:val="clear" w:color="auto" w:fill="FFFFFF"/>
+            <w:tcMar>
+              <w:top w:w="90" w:type="dxa"/>
+              <w:left w:w="150" w:type="dxa"/>
+              <w:bottom w:w="90" w:type="dxa"/>
+              <w:right w:w="150" w:type="dxa"/>
+            </w:tcMar>
+          </w:tcPr>
+          <w:tbl>
+            <w:tblPr>
+              <w:tblW w:w="8640" w:type="dxa"/>
+              <w:tblLook w:val="0220" w:firstRow="1" w:lastRow="0" w:firstColumn="0" w:lastColumn="0" w:noHBand="1" w:noVBand="0"/>
+            </w:tblPr>
+            <w:tblGrid>
+              <w:gridCol w:w="6237"/>
+              <w:gridCol w:w="2403"/>
+            </w:tblGrid>
+            <w:tr>
+              <w:trPr>
+                <w:cantSplit/>
+                <w:trHeight w:val="288"/>
+                <w:tblHeader/>
+              </w:trPr>
+              <w:tc>
+                <w:tcPr>
+                  <w:tcW w:w="6237" w:type="dxa"/>
+                  <w:tcBorders>
+                    <w:top w:val="single" w:sz="8" w:space="0" w:color="AED4B4" w:themeColor="accent2"/>
+                    <w:left w:val="nil"/>
+                    <w:bottom w:val="single" w:sz="18" w:space="0" w:color="AED4B4" w:themeColor="accent2"/>
+                    <w:right w:val="nil"/>
+                  </w:tcBorders>
+                  <w:vAlign w:val="bottom"/>
+                  <w:hideMark/>
+                </w:tcPr>
+                <w:p>
+                  <w:pPr>
+                    <w:spacing w:before="180" w:after="20" w:line="240" w:lineRule="auto"/>
+                    <w:outlineLvl w:val="6"/>
+                    <w:rPr>
+                      <w:rFonts w:asciiTheme="majorHAnsi" w:hAnsiTheme="majorHAnsi"/>
+                      <w:bCs/>
+                      <w:iCs/>
+                      <w:caps/>
+                      <w:color w:val="648DC6" w:themeColor="accent1"/>
+                      <w:spacing w:val="6"/>
+                      <w:szCs w:val="20"/>
+                    </w:rPr>
+                  </w:pPr>
+                </w:p>
+              </w:tc>
+              <w:tc>
+                <w:tcPr>
+                  <w:tcW w:w="2403" w:type="dxa"/>
+                  <w:tcBorders>
+                    <w:top w:val="single" w:sz="8" w:space="0" w:color="AED4B4" w:themeColor="accent2"/>
+                    <w:left w:val="nil"/>
+                    <w:bottom w:val="single" w:sz="18" w:space="0" w:color="AED4B4" w:themeColor="accent2"/>
+                    <w:right w:val="nil"/>
+                  </w:tcBorders>
+                  <w:vAlign w:val="bottom"/>
+                  <w:hideMark/>
+                </w:tcPr>
+                <w:p>
+                  <w:pPr>
+                    <w:spacing w:before="180" w:after="20" w:line="240" w:lineRule="auto"/>
+                    <w:outlineLvl w:val="6"/>
+                    <w:rPr>
+                      <w:rFonts w:asciiTheme="majorHAnsi" w:hAnsiTheme="majorHAnsi"/>
+                      <w:bCs/>
+                      <w:iCs/>
+                      <w:caps/>
+                      <w:color w:val="648DC6" w:themeColor="accent1"/>
+                      <w:spacing w:val="6"/>
+                      <w:szCs w:val="20"/>
+                    </w:rPr>
+                  </w:pPr>
+                </w:p>
+              </w:tc>
+            </w:tr>
+            <w:tr>
+              <w:trPr>
+                <w:cantSplit/>
+                <w:trHeight w:val="432"/>
+              </w:trPr>
+              <w:tc>
+                <w:tcPr>
+                  <w:tcW w:w="6237" w:type="dxa"/>
+                  <w:tcBorders>
+                    <w:top w:val="single" w:sz="18" w:space="0" w:color="AED4B4" w:themeColor="accent2"/>
+                    <w:left w:val="nil"/>
+                    <w:bottom w:val="single" w:sz="8" w:space="0" w:color="3C66A3" w:themeColor="accent1" w:themeShade="BF"/>
+                    <w:right w:val="nil"/>
+                  </w:tcBorders>
+                  <w:shd w:val="clear" w:color="auto" w:fill="DFE7F3" w:themeFill="accent1" w:themeFillTint="33"/>
+                  <w:hideMark/>
+                </w:tcPr>
+                <w:p>
+                  <w:pPr>
+                    <w:spacing w:before="120" w:after="120" w:line="240" w:lineRule="auto"/>
+                    <w:outlineLvl w:val="7"/>
+                    <w:rPr>
+                      <w:rFonts w:asciiTheme="majorHAnsi" w:hAnsiTheme="majorHAnsi"/>
+                      <w:b/>
+                      <w:bCs/>
+                      <w:color w:val="404040" w:themeColor="text1" w:themeTint="BF"/>
+                      <w:sz w:val="20"/>
+                      <w:szCs w:val="20"/>
+                    </w:rPr>
+                  </w:pPr>
+                  <w:r>
+                    <w:rPr>
+                      <w:rFonts w:asciiTheme="majorHAnsi" w:hAnsiTheme="majorHAnsi"/>
+                      <w:b/>
+                      <w:bCs/>
+                      <w:color w:val="404040" w:themeColor="text1" w:themeTint="BF"/>
+                      <w:sz w:val="20"/>
+                      <w:szCs w:val="20"/>
+                    </w:rPr>
+                    <w:t>Line Coverage</w:t>
+                  </w:r>
+                </w:p>
+              </w:tc>
+              <w:tc>
+                <w:tcPr>
+                  <w:tcW w:w="2403" w:type="dxa"/>
+                  <w:tcBorders>
+                    <w:top w:val="single" w:sz="18" w:space="0" w:color="AED4B4" w:themeColor="accent2"/>
+                    <w:left w:val="nil"/>
+                    <w:bottom w:val="single" w:sz="8" w:space="0" w:color="3C66A3" w:themeColor="accent1" w:themeShade="BF"/>
+                    <w:right w:val="nil"/>
+                  </w:tcBorders>
+                </w:tcPr>
+                <w:p>
+                  <w:pPr>
+                    <w:spacing w:before="60" w:after="120" w:line="240" w:lineRule="auto"/>
+                    <w:outlineLvl w:val="7"/>
+                    <w:rPr>
+                      <w:rFonts w:asciiTheme="majorHAnsi" w:hAnsiTheme="majorHAnsi"/>
+                      <w:bCs/>
+                      <w:color w:val="404040" w:themeColor="text1" w:themeTint="BF"/>
+                      <w:sz w:val="20"/>
+                      <w:szCs w:val="20"/>
+                    </w:rPr>
+                  </w:pPr>
+                  <w:r>
+                    <w:rPr>
+                      <w:rFonts w:asciiTheme="majorHAnsi" w:hAnsiTheme="majorHAnsi"/>
+                      <w:bCs/>
+                      <w:color w:val="404040" w:themeColor="text1" w:themeTint="BF"/>
+                      <w:sz w:val="20"/>
+                      <w:szCs w:val="20"/>
+                    </w:rPr>
+                    <w:t>92.3%</w:t>
+                  </w:r>
+                </w:p>
+              </w:tc>
+            </w:tr>
+            <w:tr>
+              <w:trPr>
+                <w:cantSplit/>
+              </w:trPr>
+              <w:tc>
+                <w:tcPr>
+                  <w:tcW w:w="6237" w:type="dxa"/>
+                  <w:tcBorders>
+                    <w:top w:val="single" w:sz="8" w:space="0" w:color="3C66A3" w:themeColor="accent1" w:themeShade="BF"/>
+                    <w:left w:val="nil"/>
+                    <w:bottom w:val="single" w:sz="8" w:space="0" w:color="3C66A3" w:themeColor="accent1" w:themeShade="BF"/>
+                    <w:right w:val="nil"/>
+                  </w:tcBorders>
+                  <w:shd w:val="clear" w:color="auto" w:fill="DFE7F3" w:themeFill="accent1" w:themeFillTint="33"/>
+                  <w:hideMark/>
+                </w:tcPr>
+                <w:p>
+                  <w:pPr>
+                    <w:spacing w:before="120" w:after="120" w:line="240" w:lineRule="auto"/>
+                    <w:outlineLvl w:val="7"/>
+                    <w:rPr>
+                      <w:rFonts w:asciiTheme="majorHAnsi" w:hAnsiTheme="majorHAnsi"/>
+                      <w:b/>
+                      <w:bCs/>
+                      <w:color w:val="404040" w:themeColor="text1" w:themeTint="BF"/>
+                      <w:sz w:val="20"/>
+                      <w:szCs w:val="20"/>
+                    </w:rPr>
+                  </w:pPr>
+                  <w:r>
+                    <w:rPr>
+                      <w:rFonts w:asciiTheme="majorHAnsi" w:hAnsiTheme="majorHAnsi"/>
+                      <w:b/>
+                      <w:bCs/>
+                      <w:color w:val="404040" w:themeColor="text1" w:themeTint="BF"/>
+                      <w:sz w:val="20"/>
+                      <w:szCs w:val="20"/>
+                    </w:rPr>
+                    <w:t>Block Coverage</w:t>
+                  </w:r>
+                </w:p>
+              </w:tc>
+              <w:tc>
+                <w:tcPr>
+                  <w:tcW w:w="2403" w:type="dxa"/>
+                  <w:tcBorders>
+                    <w:top w:val="single" w:sz="8" w:space="0" w:color="3C66A3" w:themeColor="accent1" w:themeShade="BF"/>
+                    <w:left w:val="nil"/>
+                    <w:bottom w:val="single" w:sz="8" w:space="0" w:color="3C66A3" w:themeColor="accent1" w:themeShade="BF"/>
+                    <w:right w:val="nil"/>
+                  </w:tcBorders>
+                </w:tcPr>
+                <w:p>
+                  <w:pPr>
+                    <w:spacing w:before="60" w:after="120" w:line="240" w:lineRule="auto"/>
+                    <w:outlineLvl w:val="7"/>
+                    <w:rPr>
+                      <w:rFonts w:asciiTheme="majorHAnsi" w:hAnsiTheme="majorHAnsi"/>
+                      <w:bCs/>
+                      <w:color w:val="404040" w:themeColor="text1" w:themeTint="BF"/>
+                      <w:sz w:val="20"/>
+                      <w:szCs w:val="20"/>
+                    </w:rPr>
+                  </w:pPr>
+                  <w:r>
+                    <w:rPr>
+                      <w:rFonts w:asciiTheme="majorHAnsi" w:hAnsiTheme="majorHAnsi"/>
+                      <w:bCs/>
+                      <w:color w:val="404040" w:themeColor="text1" w:themeTint="BF"/>
+                      <w:sz w:val="20"/>
+                      <w:szCs w:val="20"/>
+                    </w:rPr>
+                    <w:t>90.8%</w:t>
+                  </w:r>
+                </w:p>
+              </w:tc>
+            </w:tr>
+            <w:tr>
+              <w:trPr>
+                <w:cantSplit/>
+              </w:trPr>
+              <w:tc>
+                <w:tcPr>
+                  <w:tcW w:w="6237" w:type="dxa"/>
+                  <w:tcBorders>
+                    <w:top w:val="single" w:sz="8" w:space="0" w:color="3C66A3" w:themeColor="accent1" w:themeShade="BF"/>
+                    <w:left w:val="nil"/>
+                    <w:bottom w:val="single" w:sz="8" w:space="0" w:color="3C66A3" w:themeColor="accent1" w:themeShade="BF"/>
+                    <w:right w:val="nil"/>
+                  </w:tcBorders>
+                  <w:shd w:val="clear" w:color="auto" w:fill="DFE7F3" w:themeFill="accent1" w:themeFillTint="33"/>
+                  <w:hideMark/>
+                </w:tcPr>
+                <w:p>
+                  <w:pPr>
+                    <w:spacing w:before="120" w:after="120" w:line="240" w:lineRule="auto"/>
+                    <w:outlineLvl w:val="7"/>
+                    <w:rPr>
+                      <w:rFonts w:asciiTheme="majorHAnsi" w:hAnsiTheme="majorHAnsi"/>
+                      <w:b/>
+                      <w:bCs/>
+                      <w:color w:val="404040" w:themeColor="text1" w:themeTint="BF"/>
+                      <w:sz w:val="20"/>
+                      <w:szCs w:val="20"/>
+                    </w:rPr>
+                  </w:pPr>
+                  <w:r>
+                    <w:rPr>
+                      <w:rFonts w:asciiTheme="majorHAnsi" w:hAnsiTheme="majorHAnsi"/>
+                      <w:b/>
+                      <w:bCs/>
+                      <w:color w:val="404040" w:themeColor="text1" w:themeTint="BF"/>
+                      <w:sz w:val="20"/>
+                      <w:szCs w:val="20"/>
+                    </w:rPr>
+                    <w:t>Instruction Coverage</w:t>
+                  </w:r>
+                </w:p>
+              </w:tc>
+              <w:tc>
+                <w:tcPr>
+                  <w:tcW w:w="2403" w:type="dxa"/>
+                  <w:tcBorders>
+                    <w:top w:val="single" w:sz="8" w:space="0" w:color="3C66A3" w:themeColor="accent1" w:themeShade="BF"/>
+                    <w:left w:val="nil"/>
+                    <w:bottom w:val="single" w:sz="8" w:space="0" w:color="3C66A3" w:themeColor="accent1" w:themeShade="BF"/>
+                    <w:right w:val="nil"/>
+                  </w:tcBorders>
+                </w:tcPr>
+                <w:p>
+                  <w:pPr>
+                    <w:spacing w:before="60" w:after="120" w:line="240" w:lineRule="auto"/>
+                    <w:outlineLvl w:val="7"/>
+                    <w:rPr>
+                      <w:rFonts w:asciiTheme="majorHAnsi" w:hAnsiTheme="majorHAnsi"/>
+                      <w:bCs/>
+                      <w:color w:val="404040" w:themeColor="text1" w:themeTint="BF"/>
+                      <w:sz w:val="20"/>
+                      <w:szCs w:val="20"/>
+                    </w:rPr>
+                  </w:pPr>
+                  <w:r>
+                    <w:rPr>
+                      <w:rFonts w:asciiTheme="majorHAnsi" w:hAnsiTheme="majorHAnsi"/>
+                      <w:bCs/>
+                      <w:color w:val="404040" w:themeColor="text1" w:themeTint="BF"/>
+                      <w:sz w:val="20"/>
+                      <w:szCs w:val="20"/>
+                    </w:rPr>
+                    <w:t>94.0%</w:t>
+                  </w:r>
+                </w:p>
+              </w:tc>
+            </w:tr>
+          </w:tbl>
+          <w:p>
+            <w:pPr>
+              <w:jc w:val="center"/>
+              <w:rPr>
+                <w:lang w:val="bg-BG"/>
+              </w:rPr>
+            </w:pPr>
+            <w:proofErr w:type="spellStart"/>
+            <w:r>
+              <w:rPr>
+                <w:b/>
+                <w:lang w:val="bg-BG"/>
+              </w:rPr>
+              <w:t>Таб</w:t>
+            </w:r>
+            <w:proofErr w:type="spellEnd"/>
+            <w:r>
+              <w:rPr>
+                <w:b/>
+                <w:lang w:val="bg-BG"/>
+              </w:rPr>
+              <w:t>. 1</w:t>
+            </w:r>
+            <w:r>
+              <w:rPr>
+                <w:lang w:val="bg-BG"/>
+              </w:rPr>
+              <w:t xml:space="preserve">. </w:t>
+            </w:r>
+            <w:r>
+              <w:rPr>
+                <w:i/>
+                <w:lang w:val="bg-BG"/>
+              </w:rPr>
+              <w:t xml:space="preserve">Таблицата </w:t>
+            </w:r>
+            <w:r>
+              <w:rPr>
+                <w:i/>
+                <w:lang w:val="bg-BG"/>
+              </w:rPr>
+              <w:t xml:space="preserve">за </w:t>
+            </w:r>
+            <w:r>
+              <w:rPr>
+                <w:i/>
+              </w:rPr>
+              <w:t xml:space="preserve">code coverage summary </w:t>
+            </w:r>
+            <w:r>
+              <w:rPr>
+                <w:i/>
+                <w:lang w:val="bg-BG"/>
+              </w:rPr>
+              <w:t xml:space="preserve">в </w:t>
+            </w:r>
+            <w:r>
+              <w:rPr>
+                <w:i/>
+              </w:rPr>
+              <w:t xml:space="preserve">code coverage HTML </w:t>
+            </w:r>
+            <w:r>
+              <w:rPr>
+                <w:i/>
+                <w:lang w:val="bg-BG"/>
+              </w:rPr>
+              <w:t>отчета</w:t>
+            </w:r>
+          </w:p>
+          <w:p>
+            <w:pPr>
+              <w:spacing w:after="0" w:line="336" w:lineRule="atLeast"/>
+              <w:jc w:val="left"/>
+              <w:textAlignment w:val="baseline"/>
+              <w:rPr>
+                <w:rFonts w:ascii="inherit" w:eastAsia="Times New Roman" w:hAnsi="inherit" w:cs="Arial"/>
+                <w:color w:val="222222"/>
+                <w:sz w:val="21"/>
+                <w:szCs w:val="21"/>
+                <w:lang w:val="bg-BG" w:eastAsia="bg-BG"/>
+              </w:rPr>
+            </w:pPr>
+          </w:p>
+        </w:tc>
+        <w:tc>
+          <w:tcPr>
+            <w:tcW w:w="225" w:type="dxa"/>
+            <w:tcBorders>
+              <w:top w:val="nil"/>
+              <w:left w:val="nil"/>
+              <w:bottom w:val="nil"/>
+              <w:right w:val="nil"/>
+            </w:tcBorders>
+            <w:shd w:val="clear" w:color="auto" w:fill="FFFFFF"/>
+            <w:tcMar>
+              <w:top w:w="90" w:type="dxa"/>
+              <w:left w:w="150" w:type="dxa"/>
+              <w:bottom w:w="90" w:type="dxa"/>
+              <w:right w:w="150" w:type="dxa"/>
+            </w:tcMar>
+          </w:tcPr>
+          <w:p>
+            <w:pPr>
+              <w:spacing w:after="0" w:line="336" w:lineRule="atLeast"/>
+              <w:jc w:val="left"/>
+              <w:rPr>
+                <w:rFonts w:ascii="inherit" w:eastAsia="Times New Roman" w:hAnsi="inherit" w:cs="Arial"/>
+                <w:color w:val="222222"/>
+                <w:sz w:val="21"/>
+                <w:szCs w:val="21"/>
+                <w:lang w:val="bg-BG" w:eastAsia="bg-BG"/>
+              </w:rPr>
+            </w:pPr>
+          </w:p>
+        </w:tc>
+        <w:tc>
+          <w:tcPr>
+            <w:tcW w:w="2500" w:type="pct"/>
+            <w:tcBorders>
+              <w:top w:val="nil"/>
+              <w:left w:val="nil"/>
+              <w:bottom w:val="nil"/>
+              <w:right w:val="nil"/>
+            </w:tcBorders>
+            <w:shd w:val="clear" w:color="auto" w:fill="FFFFFF"/>
+            <w:tcMar>
+              <w:top w:w="90" w:type="dxa"/>
+              <w:left w:w="150" w:type="dxa"/>
+              <w:bottom w:w="90" w:type="dxa"/>
+              <w:right w:w="150" w:type="dxa"/>
+            </w:tcMar>
+          </w:tcPr>
+          <w:p>
+            <w:pPr>
+              <w:spacing w:after="0" w:line="336" w:lineRule="atLeast"/>
+              <w:jc w:val="left"/>
+              <w:textAlignment w:val="baseline"/>
+              <w:rPr>
+                <w:rFonts w:ascii="inherit" w:eastAsia="Times New Roman" w:hAnsi="inherit" w:cs="Arial"/>
+                <w:color w:val="222222"/>
+                <w:sz w:val="21"/>
+                <w:szCs w:val="21"/>
+                <w:lang w:val="bg-BG" w:eastAsia="bg-BG"/>
+              </w:rPr>
+            </w:pPr>
+          </w:p>
+        </w:tc>
+      </w:tr>
+    </w:tbl>
+    <w:p>
+      <w:pPr>
+        <w:rPr>
+          <w:lang w:val="bg-BG"/>
+        </w:rPr>
+      </w:pPr>
+    </w:p>
+    <w:p>
+      <w:r>
+        <w:lastRenderedPageBreak/>
+        <w:t xml:space="preserve">Code </w:t>
+      </w:r>
+      <w:r>
+        <w:t>Statistics</w:t>
+      </w:r>
+      <w:r>
+        <w:tab/>
+      </w:r>
+      <w:r>
+        <w:tab/>
+      </w:r>
+      <w:r>
+        <w:t>13 classes, 339 executable lines</w:t>
+      </w:r>
+    </w:p>
+    <w:tbl>
+      <w:tblPr>
+        <w:tblW w:w="5000" w:type="pct"/>
+        <w:shd w:val="clear" w:color="auto" w:fill="FFFFFF"/>
+        <w:tblCellMar>
+          <w:left w:w="0" w:type="dxa"/>
+          <w:right w:w="0" w:type="dxa"/>
+        </w:tblCellMar>
+        <w:tblLook w:val="04A0" w:firstRow="1" w:lastRow="0" w:firstColumn="1" w:lastColumn="0" w:noHBand="0" w:noVBand="1"/>
+      </w:tblPr>
+      <w:tblGrid>
+        <w:gridCol w:w="8328"/>
+        <w:gridCol w:w="306"/>
+        <w:gridCol w:w="306"/>
+      </w:tblGrid>
+      <w:tr>
+        <w:tc>
+          <w:tcPr>
+            <w:tcW w:w="2500" w:type="pct"/>
+            <w:tcBorders>
+              <w:top w:val="nil"/>
+              <w:left w:val="nil"/>
+              <w:bottom w:val="nil"/>
+              <w:right w:val="nil"/>
+            </w:tcBorders>
+            <w:shd w:val="clear" w:color="auto" w:fill="FFFFFF"/>
+            <w:tcMar>
+              <w:top w:w="90" w:type="dxa"/>
+              <w:left w:w="150" w:type="dxa"/>
+              <w:bottom w:w="90" w:type="dxa"/>
+              <w:right w:w="150" w:type="dxa"/>
+            </w:tcMar>
+          </w:tcPr>
+          <w:tbl>
+            <w:tblPr>
+              <w:tblW w:w="8640" w:type="dxa"/>
+              <w:tblLook w:val="0220" w:firstRow="1" w:lastRow="0" w:firstColumn="0" w:lastColumn="0" w:noHBand="1" w:noVBand="0"/>
+            </w:tblPr>
+            <w:tblGrid>
+              <w:gridCol w:w="6237"/>
+              <w:gridCol w:w="2403"/>
+            </w:tblGrid>
+            <w:tr>
+              <w:trPr>
+                <w:cantSplit/>
+                <w:trHeight w:val="288"/>
+                <w:tblHeader/>
+              </w:trPr>
+              <w:tc>
+                <w:tcPr>
+                  <w:tcW w:w="6237" w:type="dxa"/>
+                  <w:tcBorders>
+                    <w:top w:val="single" w:sz="8" w:space="0" w:color="AED4B4" w:themeColor="accent2"/>
+                    <w:left w:val="nil"/>
+                    <w:bottom w:val="single" w:sz="18" w:space="0" w:color="AED4B4" w:themeColor="accent2"/>
+                    <w:right w:val="nil"/>
+                  </w:tcBorders>
+                  <w:vAlign w:val="bottom"/>
+                  <w:hideMark/>
+                </w:tcPr>
+                <w:p>
+                  <w:pPr>
+                    <w:spacing w:before="180" w:after="20" w:line="240" w:lineRule="auto"/>
+                    <w:outlineLvl w:val="6"/>
+                    <w:rPr>
+                      <w:rFonts w:asciiTheme="majorHAnsi" w:hAnsiTheme="majorHAnsi"/>
+                      <w:bCs/>
+                      <w:iCs/>
+                      <w:caps/>
+                      <w:color w:val="648DC6" w:themeColor="accent1"/>
+                      <w:spacing w:val="6"/>
+                      <w:szCs w:val="20"/>
+                    </w:rPr>
+                  </w:pPr>
+                </w:p>
+              </w:tc>
+              <w:tc>
+                <w:tcPr>
+                  <w:tcW w:w="2403" w:type="dxa"/>
+                  <w:tcBorders>
+                    <w:top w:val="single" w:sz="8" w:space="0" w:color="AED4B4" w:themeColor="accent2"/>
+                    <w:left w:val="nil"/>
+                    <w:bottom w:val="single" w:sz="18" w:space="0" w:color="AED4B4" w:themeColor="accent2"/>
+                    <w:right w:val="nil"/>
+                  </w:tcBorders>
+                  <w:vAlign w:val="bottom"/>
+                  <w:hideMark/>
+                </w:tcPr>
+                <w:p>
+                  <w:pPr>
+                    <w:spacing w:before="180" w:after="20" w:line="240" w:lineRule="auto"/>
+                    <w:outlineLvl w:val="6"/>
+                    <w:rPr>
+                      <w:rFonts w:asciiTheme="majorHAnsi" w:hAnsiTheme="majorHAnsi"/>
+                      <w:bCs/>
+                      <w:iCs/>
+                      <w:caps/>
+                      <w:color w:val="648DC6" w:themeColor="accent1"/>
+                      <w:spacing w:val="6"/>
+                      <w:szCs w:val="20"/>
+                    </w:rPr>
+                  </w:pPr>
+                </w:p>
+              </w:tc>
+            </w:tr>
+            <w:tr>
+              <w:trPr>
+                <w:cantSplit/>
+                <w:trHeight w:val="432"/>
+              </w:trPr>
+              <w:tc>
+                <w:tcPr>
+                  <w:tcW w:w="6237" w:type="dxa"/>
+                  <w:tcBorders>
+                    <w:top w:val="single" w:sz="18" w:space="0" w:color="AED4B4" w:themeColor="accent2"/>
+                    <w:left w:val="nil"/>
+                    <w:bottom w:val="single" w:sz="8" w:space="0" w:color="3C66A3" w:themeColor="accent1" w:themeShade="BF"/>
+                    <w:right w:val="nil"/>
+                  </w:tcBorders>
+                  <w:shd w:val="clear" w:color="auto" w:fill="DFE7F3" w:themeFill="accent1" w:themeFillTint="33"/>
+                  <w:hideMark/>
+                </w:tcPr>
+                <w:p>
+                  <w:pPr>
+                    <w:spacing w:before="120" w:after="120" w:line="240" w:lineRule="auto"/>
+                    <w:outlineLvl w:val="7"/>
+                    <w:rPr>
+                      <w:rFonts w:asciiTheme="majorHAnsi" w:hAnsiTheme="majorHAnsi"/>
+                      <w:b/>
+                      <w:bCs/>
+                      <w:color w:val="404040" w:themeColor="text1" w:themeTint="BF"/>
+                      <w:sz w:val="20"/>
+                      <w:szCs w:val="20"/>
+                    </w:rPr>
+                  </w:pPr>
+                  <w:r>
+                    <w:rPr>
+                      <w:rFonts w:asciiTheme="majorHAnsi" w:hAnsiTheme="majorHAnsi"/>
+                      <w:b/>
+                      <w:bCs/>
+                      <w:color w:val="404040" w:themeColor="text1" w:themeTint="BF"/>
+                      <w:sz w:val="20"/>
+                      <w:szCs w:val="20"/>
+                    </w:rPr>
+                    <w:t>Total Packages</w:t>
+                  </w:r>
+                </w:p>
+              </w:tc>
+              <w:tc>
+                <w:tcPr>
+                  <w:tcW w:w="2403" w:type="dxa"/>
+                  <w:tcBorders>
+                    <w:top w:val="single" w:sz="18" w:space="0" w:color="AED4B4" w:themeColor="accent2"/>
+                    <w:left w:val="nil"/>
+                    <w:bottom w:val="single" w:sz="8" w:space="0" w:color="3C66A3" w:themeColor="accent1" w:themeShade="BF"/>
+                    <w:right w:val="nil"/>
+                  </w:tcBorders>
+                </w:tcPr>
+                <w:p>
+                  <w:pPr>
+                    <w:spacing w:before="60" w:after="120" w:line="240" w:lineRule="auto"/>
+                    <w:outlineLvl w:val="7"/>
+                    <w:rPr>
+                      <w:rFonts w:asciiTheme="majorHAnsi" w:hAnsiTheme="majorHAnsi"/>
+                      <w:bCs/>
+                      <w:color w:val="404040" w:themeColor="text1" w:themeTint="BF"/>
+                      <w:sz w:val="20"/>
+                      <w:szCs w:val="20"/>
+                    </w:rPr>
+                  </w:pPr>
+                  <w:r>
+                    <w:rPr>
+                      <w:rFonts w:asciiTheme="majorHAnsi" w:hAnsiTheme="majorHAnsi"/>
+                      <w:bCs/>
+                      <w:color w:val="404040" w:themeColor="text1" w:themeTint="BF"/>
+                      <w:sz w:val="20"/>
+                      <w:szCs w:val="20"/>
+                    </w:rPr>
+                    <w:t>7</w:t>
+                  </w:r>
+                </w:p>
+              </w:tc>
+            </w:tr>
+            <w:tr>
+              <w:trPr>
+                <w:cantSplit/>
+              </w:trPr>
+              <w:tc>
+                <w:tcPr>
+                  <w:tcW w:w="6237" w:type="dxa"/>
+                  <w:tcBorders>
+                    <w:top w:val="single" w:sz="8" w:space="0" w:color="3C66A3" w:themeColor="accent1" w:themeShade="BF"/>
+                    <w:left w:val="nil"/>
+                    <w:bottom w:val="single" w:sz="8" w:space="0" w:color="3C66A3" w:themeColor="accent1" w:themeShade="BF"/>
+                    <w:right w:val="nil"/>
+                  </w:tcBorders>
+                  <w:shd w:val="clear" w:color="auto" w:fill="DFE7F3" w:themeFill="accent1" w:themeFillTint="33"/>
+                  <w:hideMark/>
+                </w:tcPr>
+                <w:p>
+                  <w:pPr>
+                    <w:spacing w:before="120" w:after="120" w:line="240" w:lineRule="auto"/>
+                    <w:outlineLvl w:val="7"/>
+                    <w:rPr>
+                      <w:rFonts w:asciiTheme="majorHAnsi" w:hAnsiTheme="majorHAnsi"/>
+                      <w:b/>
+                      <w:bCs/>
+                      <w:color w:val="404040" w:themeColor="text1" w:themeTint="BF"/>
+                      <w:sz w:val="20"/>
+                      <w:szCs w:val="20"/>
+                    </w:rPr>
+                  </w:pPr>
+                  <w:r>
+                    <w:rPr>
+                      <w:rFonts w:asciiTheme="majorHAnsi" w:hAnsiTheme="majorHAnsi"/>
+                      <w:b/>
+                      <w:bCs/>
+                      <w:color w:val="404040" w:themeColor="text1" w:themeTint="BF"/>
+                      <w:sz w:val="20"/>
+                      <w:szCs w:val="20"/>
+                    </w:rPr>
+                    <w:t>Total Files</w:t>
+                  </w:r>
+                </w:p>
+              </w:tc>
+              <w:tc>
+                <w:tcPr>
+                  <w:tcW w:w="2403" w:type="dxa"/>
+                  <w:tcBorders>
+                    <w:top w:val="single" w:sz="8" w:space="0" w:color="3C66A3" w:themeColor="accent1" w:themeShade="BF"/>
+                    <w:left w:val="nil"/>
+                    <w:bottom w:val="single" w:sz="8" w:space="0" w:color="3C66A3" w:themeColor="accent1" w:themeShade="BF"/>
+                    <w:right w:val="nil"/>
+                  </w:tcBorders>
+                </w:tcPr>
+                <w:p>
+                  <w:pPr>
+                    <w:spacing w:before="60" w:after="120" w:line="240" w:lineRule="auto"/>
+                    <w:outlineLvl w:val="7"/>
+                    <w:rPr>
+                      <w:rFonts w:asciiTheme="majorHAnsi" w:hAnsiTheme="majorHAnsi"/>
+                      <w:bCs/>
+                      <w:color w:val="404040" w:themeColor="text1" w:themeTint="BF"/>
+                      <w:sz w:val="20"/>
+                      <w:szCs w:val="20"/>
+                    </w:rPr>
+                  </w:pPr>
+                  <w:r>
+                    <w:rPr>
+                      <w:rFonts w:asciiTheme="majorHAnsi" w:hAnsiTheme="majorHAnsi"/>
+                      <w:bCs/>
+                      <w:color w:val="404040" w:themeColor="text1" w:themeTint="BF"/>
+                      <w:sz w:val="20"/>
+                      <w:szCs w:val="20"/>
+                    </w:rPr>
+                    <w:t>13</w:t>
+                  </w:r>
+                </w:p>
+              </w:tc>
+            </w:tr>
+            <w:tr>
+              <w:trPr>
+                <w:cantSplit/>
+              </w:trPr>
+              <w:tc>
+                <w:tcPr>
+                  <w:tcW w:w="6237" w:type="dxa"/>
+                  <w:tcBorders>
+                    <w:top w:val="single" w:sz="8" w:space="0" w:color="3C66A3" w:themeColor="accent1" w:themeShade="BF"/>
+                    <w:left w:val="nil"/>
+                    <w:bottom w:val="single" w:sz="8" w:space="0" w:color="3C66A3" w:themeColor="accent1" w:themeShade="BF"/>
+                    <w:right w:val="nil"/>
+                  </w:tcBorders>
+                  <w:shd w:val="clear" w:color="auto" w:fill="DFE7F3" w:themeFill="accent1" w:themeFillTint="33"/>
+                  <w:hideMark/>
+                </w:tcPr>
+                <w:p>
+                  <w:pPr>
+                    <w:spacing w:before="120" w:after="120" w:line="240" w:lineRule="auto"/>
+                    <w:outlineLvl w:val="7"/>
+                    <w:rPr>
+                      <w:rFonts w:asciiTheme="majorHAnsi" w:hAnsiTheme="majorHAnsi"/>
+                      <w:b/>
+                      <w:bCs/>
+                      <w:color w:val="404040" w:themeColor="text1" w:themeTint="BF"/>
+                      <w:sz w:val="20"/>
+                      <w:szCs w:val="20"/>
+                    </w:rPr>
+                  </w:pPr>
+                  <w:r>
+                    <w:rPr>
+                      <w:rFonts w:asciiTheme="majorHAnsi" w:hAnsiTheme="majorHAnsi"/>
+                      <w:b/>
+                      <w:bCs/>
+                      <w:color w:val="404040" w:themeColor="text1" w:themeTint="BF"/>
+                      <w:sz w:val="20"/>
+                      <w:szCs w:val="20"/>
+                    </w:rPr>
+                    <w:t>Total Classes</w:t>
+                  </w:r>
+                </w:p>
+              </w:tc>
+              <w:tc>
+                <w:tcPr>
+                  <w:tcW w:w="2403" w:type="dxa"/>
+                  <w:tcBorders>
+                    <w:top w:val="single" w:sz="8" w:space="0" w:color="3C66A3" w:themeColor="accent1" w:themeShade="BF"/>
+                    <w:left w:val="nil"/>
+                    <w:bottom w:val="single" w:sz="8" w:space="0" w:color="3C66A3" w:themeColor="accent1" w:themeShade="BF"/>
+                    <w:right w:val="nil"/>
+                  </w:tcBorders>
+                </w:tcPr>
+                <w:p>
+                  <w:pPr>
+                    <w:spacing w:before="60" w:after="120" w:line="240" w:lineRule="auto"/>
+                    <w:outlineLvl w:val="7"/>
+                    <w:rPr>
+                      <w:rFonts w:asciiTheme="majorHAnsi" w:hAnsiTheme="majorHAnsi"/>
+                      <w:bCs/>
+                      <w:color w:val="404040" w:themeColor="text1" w:themeTint="BF"/>
+                      <w:sz w:val="20"/>
+                      <w:szCs w:val="20"/>
+                    </w:rPr>
+                  </w:pPr>
+                  <w:r>
+                    <w:rPr>
+                      <w:rFonts w:asciiTheme="majorHAnsi" w:hAnsiTheme="majorHAnsi"/>
+                      <w:bCs/>
+                      <w:color w:val="404040" w:themeColor="text1" w:themeTint="BF"/>
+                      <w:sz w:val="20"/>
+                      <w:szCs w:val="20"/>
+                    </w:rPr>
+                    <w:t>13</w:t>
+                  </w:r>
+                </w:p>
+              </w:tc>
+            </w:tr>
+            <w:tr>
+              <w:trPr>
+                <w:cantSplit/>
+              </w:trPr>
+              <w:tc>
+                <w:tcPr>
+                  <w:tcW w:w="6237" w:type="dxa"/>
+                  <w:tcBorders>
+                    <w:top w:val="single" w:sz="8" w:space="0" w:color="3C66A3" w:themeColor="accent1" w:themeShade="BF"/>
+                    <w:left w:val="nil"/>
+                    <w:bottom w:val="single" w:sz="8" w:space="0" w:color="3C66A3" w:themeColor="accent1" w:themeShade="BF"/>
+                    <w:right w:val="nil"/>
+                  </w:tcBorders>
+                  <w:shd w:val="clear" w:color="auto" w:fill="DFE7F3" w:themeFill="accent1" w:themeFillTint="33"/>
+                </w:tcPr>
+                <w:p>
+                  <w:pPr>
+                    <w:spacing w:before="120" w:after="120" w:line="240" w:lineRule="auto"/>
+                    <w:outlineLvl w:val="7"/>
+                    <w:rPr>
+                      <w:rFonts w:asciiTheme="majorHAnsi" w:hAnsiTheme="majorHAnsi"/>
+                      <w:b/>
+                      <w:bCs/>
+                      <w:color w:val="404040" w:themeColor="text1" w:themeTint="BF"/>
+                      <w:sz w:val="20"/>
+                      <w:szCs w:val="20"/>
+                    </w:rPr>
+                  </w:pPr>
+                  <w:r>
+                    <w:rPr>
+                      <w:rFonts w:asciiTheme="majorHAnsi" w:hAnsiTheme="majorHAnsi"/>
+                      <w:b/>
+                      <w:bCs/>
+                      <w:color w:val="404040" w:themeColor="text1" w:themeTint="BF"/>
+                      <w:sz w:val="20"/>
+                      <w:szCs w:val="20"/>
+                    </w:rPr>
+                    <w:t>Total Executable Lines</w:t>
+                  </w:r>
+                </w:p>
+              </w:tc>
+              <w:tc>
+                <w:tcPr>
+                  <w:tcW w:w="2403" w:type="dxa"/>
+                  <w:tcBorders>
+                    <w:top w:val="single" w:sz="8" w:space="0" w:color="3C66A3" w:themeColor="accent1" w:themeShade="BF"/>
+                    <w:left w:val="nil"/>
+                    <w:bottom w:val="single" w:sz="8" w:space="0" w:color="3C66A3" w:themeColor="accent1" w:themeShade="BF"/>
+                    <w:right w:val="nil"/>
+                  </w:tcBorders>
+                </w:tcPr>
+                <w:p>
+                  <w:pPr>
+                    <w:spacing w:before="60" w:after="120" w:line="240" w:lineRule="auto"/>
+                    <w:outlineLvl w:val="7"/>
+                    <w:rPr>
+                      <w:rFonts w:asciiTheme="majorHAnsi" w:hAnsiTheme="majorHAnsi"/>
+                      <w:bCs/>
+                      <w:color w:val="404040" w:themeColor="text1" w:themeTint="BF"/>
+                      <w:sz w:val="20"/>
+                      <w:szCs w:val="20"/>
+                    </w:rPr>
+                  </w:pPr>
+                  <w:r>
+                    <w:rPr>
+                      <w:rFonts w:asciiTheme="majorHAnsi" w:hAnsiTheme="majorHAnsi"/>
+                      <w:bCs/>
+                      <w:color w:val="404040" w:themeColor="text1" w:themeTint="BF"/>
+                      <w:sz w:val="20"/>
+                      <w:szCs w:val="20"/>
+                    </w:rPr>
+                    <w:t>339</w:t>
+                  </w:r>
+                </w:p>
+              </w:tc>
+            </w:tr>
+          </w:tbl>
+          <w:p>
+            <w:pPr>
+              <w:jc w:val="center"/>
+              <w:rPr>
+                <w:lang w:val="bg-BG"/>
+              </w:rPr>
+            </w:pPr>
+            <w:proofErr w:type="spellStart"/>
+            <w:r>
+              <w:rPr>
+                <w:b/>
+                <w:lang w:val="bg-BG"/>
+              </w:rPr>
+              <w:t>Таб</w:t>
+            </w:r>
+            <w:proofErr w:type="spellEnd"/>
+            <w:r>
+              <w:rPr>
+                <w:b/>
+                <w:lang w:val="bg-BG"/>
+              </w:rPr>
+              <w:t xml:space="preserve">. </w:t>
+            </w:r>
+            <w:r>
+              <w:rPr>
+                <w:b/>
+              </w:rPr>
+              <w:t>2</w:t>
+            </w:r>
+            <w:r>
+              <w:rPr>
+                <w:lang w:val="bg-BG"/>
+              </w:rPr>
+              <w:t xml:space="preserve">. </w:t>
+            </w:r>
+            <w:r>
+              <w:rPr>
+                <w:i/>
+                <w:lang w:val="bg-BG"/>
+              </w:rPr>
+              <w:t xml:space="preserve">Таблицата за </w:t>
+            </w:r>
+            <w:r>
+              <w:rPr>
+                <w:i/>
+              </w:rPr>
+              <w:t xml:space="preserve">code </w:t>
+            </w:r>
+            <w:r>
+              <w:rPr>
+                <w:i/>
+              </w:rPr>
+              <w:t>statistics</w:t>
+            </w:r>
+            <w:r>
+              <w:rPr>
+                <w:i/>
+              </w:rPr>
+              <w:t xml:space="preserve"> </w:t>
+            </w:r>
+            <w:r>
+              <w:rPr>
+                <w:i/>
+                <w:lang w:val="bg-BG"/>
+              </w:rPr>
+              <w:t xml:space="preserve">в </w:t>
+            </w:r>
+            <w:r>
+              <w:rPr>
+                <w:i/>
+              </w:rPr>
+              <w:t xml:space="preserve">code coverage HTML </w:t>
+            </w:r>
+            <w:r>
+              <w:rPr>
+                <w:i/>
+                <w:lang w:val="bg-BG"/>
+              </w:rPr>
+              <w:t>отчета</w:t>
+            </w:r>
+          </w:p>
+          <w:p>
+            <w:pPr>
+              <w:spacing w:after="0" w:line="336" w:lineRule="atLeast"/>
+              <w:jc w:val="left"/>
+              <w:textAlignment w:val="baseline"/>
+              <w:rPr>
+                <w:rFonts w:ascii="inherit" w:eastAsia="Times New Roman" w:hAnsi="inherit" w:cs="Arial"/>
+                <w:color w:val="222222"/>
+                <w:sz w:val="21"/>
+                <w:szCs w:val="21"/>
+                <w:lang w:val="bg-BG" w:eastAsia="bg-BG"/>
+              </w:rPr>
+            </w:pPr>
+          </w:p>
+        </w:tc>
+        <w:tc>
+          <w:tcPr>
+            <w:tcW w:w="225" w:type="dxa"/>
+            <w:tcBorders>
+              <w:top w:val="nil"/>
+              <w:left w:val="nil"/>
+              <w:bottom w:val="nil"/>
+              <w:right w:val="nil"/>
+            </w:tcBorders>
+            <w:shd w:val="clear" w:color="auto" w:fill="FFFFFF"/>
+            <w:tcMar>
+              <w:top w:w="90" w:type="dxa"/>
+              <w:left w:w="150" w:type="dxa"/>
+              <w:bottom w:w="90" w:type="dxa"/>
+              <w:right w:w="150" w:type="dxa"/>
+            </w:tcMar>
+          </w:tcPr>
+          <w:p>
+            <w:pPr>
+              <w:spacing w:after="0" w:line="336" w:lineRule="atLeast"/>
+              <w:jc w:val="left"/>
+              <w:rPr>
+                <w:rFonts w:ascii="inherit" w:eastAsia="Times New Roman" w:hAnsi="inherit" w:cs="Arial"/>
+                <w:color w:val="222222"/>
+                <w:sz w:val="21"/>
+                <w:szCs w:val="21"/>
+                <w:lang w:val="bg-BG" w:eastAsia="bg-BG"/>
+              </w:rPr>
+            </w:pPr>
+          </w:p>
+        </w:tc>
+        <w:tc>
+          <w:tcPr>
+            <w:tcW w:w="2500" w:type="pct"/>
+            <w:tcBorders>
+              <w:top w:val="nil"/>
+              <w:left w:val="nil"/>
+              <w:bottom w:val="nil"/>
+              <w:right w:val="nil"/>
+            </w:tcBorders>
+            <w:shd w:val="clear" w:color="auto" w:fill="FFFFFF"/>
+            <w:tcMar>
+              <w:top w:w="90" w:type="dxa"/>
+              <w:left w:w="150" w:type="dxa"/>
+              <w:bottom w:w="90" w:type="dxa"/>
+              <w:right w:w="150" w:type="dxa"/>
+            </w:tcMar>
+          </w:tcPr>
+          <w:p>
+            <w:pPr>
+              <w:spacing w:after="0" w:line="336" w:lineRule="atLeast"/>
+              <w:jc w:val="left"/>
+              <w:textAlignment w:val="baseline"/>
+              <w:rPr>
+                <w:rFonts w:ascii="inherit" w:eastAsia="Times New Roman" w:hAnsi="inherit" w:cs="Arial"/>
+                <w:color w:val="222222"/>
+                <w:sz w:val="21"/>
+                <w:szCs w:val="21"/>
+                <w:lang w:val="bg-BG" w:eastAsia="bg-BG"/>
+              </w:rPr>
+            </w:pPr>
+          </w:p>
+        </w:tc>
+      </w:tr>
+    </w:tbl>
     <w:p>
       <w:pPr>
         <w:ind w:firstLine="720"/>
-        <w:rPr>
-          <w:lang w:val="bg-BG"/>
-        </w:rPr>
-      </w:pPr>
-      <w:r>
-        <w:rPr>
-          <w:lang w:val="bg-BG"/>
-        </w:rPr>
-        <w:t xml:space="preserve">Това е текст формиран в цялостен параграф Това е текст формиран в цялостен параграф  Това е текст формиран в цялостен параграф Това е текст формиран в цялостен параграф </w:t>
-      </w:r>
-    </w:p>
-    <w:p>
-      <w:pPr>
-        <w:pStyle w:val="Heading2"/>
-        <w:rPr>
-          <w:lang w:val="bg-BG"/>
-        </w:rPr>
-      </w:pPr>
-      <w:bookmarkStart w:id="24" w:name="_Toc418974232"/>
-      <w:r>
-        <w:rPr>
-          <w:lang w:val="bg-BG"/>
-        </w:rPr>
-        <w:t>Защита на проекта</w:t>
-      </w:r>
-      <w:bookmarkEnd w:id="24"/>
+      </w:pPr>
     </w:p>
     <w:p>
       <w:pPr>
         <w:ind w:firstLine="720"/>
-        <w:rPr>
-          <w:lang w:val="bg-BG"/>
-        </w:rPr>
-      </w:pPr>
-      <w:r>
-        <w:rPr>
-          <w:lang w:val="bg-BG"/>
-        </w:rPr>
-        <w:t xml:space="preserve">Проектът се защитава чрез презентация. Презентацията се приготвя предварително чрез използване на </w:t>
-      </w:r>
-      <w:r>
-        <w:t xml:space="preserve">Microsoft PowerPoint </w:t>
-      </w:r>
-      <w:r>
-        <w:rPr>
-          <w:lang w:val="bg-BG"/>
-        </w:rPr>
-        <w:t>или друг подходящ софтуер за създаване н презентации.</w:t>
-      </w:r>
+      </w:pPr>
     </w:p>
     <w:p>
       <w:pPr>
         <w:ind w:firstLine="720"/>
-        <w:rPr>
-          <w:lang w:val="bg-BG"/>
-        </w:rPr>
-      </w:pPr>
-      <w:r>
-        <w:rPr>
-          <w:lang w:val="bg-BG"/>
-        </w:rPr>
-        <w:t xml:space="preserve">За представяне на проекта чрез подготвената презентация </w:t>
-      </w:r>
-      <w:r>
-        <w:rPr>
-          <w:lang w:val="bg-BG"/>
-        </w:rPr>
-        <w:t>се отделят 10 минути в които всеки един от екипа прави представяне на частта от проекта, която е разработил.</w:t>
-      </w:r>
+      </w:pPr>
     </w:p>
     <w:p>
       <w:pPr>
         <w:ind w:firstLine="720"/>
-        <w:rPr>
-          <w:lang w:val="bg-BG"/>
-        </w:rPr>
-      </w:pPr>
-      <w:r>
-        <w:rPr>
-          <w:lang w:val="bg-BG"/>
-        </w:rPr>
-        <w:t>По време на презентацията се говори по слайдовете. НЕ се позволява да се чете от допълнителни материали – листове, телефон, таблет и др.</w:t>
-      </w:r>
+      </w:pPr>
     </w:p>
     <w:p>
       <w:pPr>
         <w:ind w:firstLine="720"/>
-        <w:rPr>
-          <w:lang w:val="bg-BG"/>
-        </w:rPr>
-      </w:pPr>
-    </w:p>
-    <w:p>
-      <w:pPr>
-        <w:rPr>
-          <w:lang w:val="bg-BG"/>
-        </w:rPr>
+      </w:pPr>
+    </w:p>
+    <w:p>
+      <w:pPr>
+        <w:ind w:firstLine="720"/>
+      </w:pPr>
+    </w:p>
+    <w:p>
+      <w:pPr>
+        <w:ind w:firstLine="720"/>
+      </w:pPr>
+    </w:p>
+    <w:p>
+      <w:pPr>
+        <w:ind w:firstLine="720"/>
+      </w:pPr>
+    </w:p>
+    <w:p>
+      <w:pPr>
+        <w:ind w:firstLine="720"/>
+      </w:pPr>
+    </w:p>
+    <w:p>
+      <w:pPr>
+        <w:ind w:firstLine="720"/>
+      </w:pPr>
+    </w:p>
+    <w:p>
+      <w:pPr>
+        <w:ind w:firstLine="720"/>
+      </w:pPr>
+    </w:p>
+    <w:p>
+      <w:pPr>
+        <w:ind w:firstLine="720"/>
+      </w:pPr>
+    </w:p>
+    <w:p>
+      <w:pPr>
+        <w:ind w:firstLine="720"/>
       </w:pPr>
     </w:p>
     <w:p>
@@ -5447,540 +8469,24 @@
           <w:lang w:val="bg-BG"/>
         </w:rPr>
       </w:pPr>
-      <w:bookmarkStart w:id="25" w:name="_Toc418974233"/>
-      <w:r>
-        <w:rPr>
-          <w:lang w:val="bg-BG"/>
-        </w:rPr>
+      <w:bookmarkStart w:id="18" w:name="_Toc416517970"/>
+      <w:bookmarkStart w:id="19" w:name="_Toc420487198"/>
+      <w:r>
+        <w:rPr>
+          <w:lang w:val="bg-BG"/>
+        </w:rPr>
+        <w:lastRenderedPageBreak/>
         <w:t>Библиография</w:t>
       </w:r>
-      <w:bookmarkEnd w:id="25"/>
-    </w:p>
-    <w:p>
-      <w:pPr>
-        <w:ind w:left="1080" w:hanging="1080"/>
-        <w:rPr>
-          <w:lang w:val="bg-BG"/>
-        </w:rPr>
-      </w:pPr>
-      <w:r>
-        <w:rPr>
-          <w:lang w:val="bg-BG"/>
-        </w:rPr>
-        <w:lastRenderedPageBreak/>
-        <w:t>Запова на нова страница.</w:t>
-      </w:r>
-    </w:p>
-    <w:p>
-      <w:pPr>
-        <w:ind w:left="1080" w:hanging="1080"/>
-      </w:pPr>
-      <w:r>
-        <w:rPr>
-          <w:lang w:val="bg-BG"/>
-        </w:rPr>
-        <w:t xml:space="preserve">Библиографията се формира по следния начин – цитиран в начупени скоби </w:t>
-      </w:r>
-      <w:r>
-        <w:t xml:space="preserve">[  ] </w:t>
-      </w:r>
-      <w:r>
-        <w:rPr>
-          <w:lang w:val="bg-BG"/>
-        </w:rPr>
-        <w:t>се поставя следния текст:</w:t>
-      </w:r>
-    </w:p>
-    <w:p>
-      <w:pPr>
-        <w:ind w:left="1080" w:hanging="1080"/>
-        <w:rPr>
-          <w:lang w:val="bg-BG"/>
-        </w:rPr>
-      </w:pPr>
-      <w:r>
-        <w:t>[Asi02]</w:t>
-      </w:r>
-      <w:r>
-        <w:tab/>
-        <w:t>Nadim Asif, “Architecture Recovery”, In the Proc. of International Conference of Information and Knowledge Enginee</w:t>
-      </w:r>
-      <w:r>
-        <w:t>ring (IKE’02), lasVegas, 2002.</w:t>
-      </w:r>
-    </w:p>
-    <w:p>
-      <w:pPr>
-        <w:ind w:left="1080" w:hanging="1080"/>
-      </w:pPr>
-      <w:r>
-        <w:t>[Gar00]</w:t>
-      </w:r>
-      <w:r>
-        <w:tab/>
-        <w:t>D. Garlan, “Software Architecture: A Roadmap,” Proc. Int’l Conf. Software Eng., pp. 91-101, 2000.</w:t>
-      </w:r>
-    </w:p>
-    <w:p>
-      <w:pPr>
-        <w:ind w:left="1080" w:hanging="1080"/>
-        <w:rPr>
-          <w:lang w:val="bg-BG"/>
-        </w:rPr>
-      </w:pPr>
-    </w:p>
-    <w:p>
-      <w:pPr>
-        <w:ind w:left="1080" w:hanging="1080"/>
-        <w:rPr>
-          <w:lang w:val="bg-BG"/>
-        </w:rPr>
-      </w:pPr>
-      <w:r>
-        <w:rPr>
-          <w:lang w:val="bg-BG"/>
-        </w:rPr>
-        <w:t>Ако автора е един се вземат първите три букви н фамилията след това се слагат двете последни цифри от годината на излизане  на публикацията</w:t>
-      </w:r>
-    </w:p>
-    <w:p>
-      <w:pPr>
-        <w:ind w:left="1080" w:hanging="1080"/>
-        <w:rPr>
-          <w:lang w:val="bg-BG"/>
-        </w:rPr>
-      </w:pPr>
-    </w:p>
-    <w:p>
-      <w:pPr>
-        <w:ind w:left="1080" w:hanging="1080"/>
-        <w:rPr>
-          <w:lang w:val="bg-BG"/>
-        </w:rPr>
-      </w:pPr>
-      <w:r>
-        <w:rPr>
-          <w:lang w:val="bg-BG"/>
-        </w:rPr>
-        <w:t>Ако авторите са двам или трима се взимат първите им букви на фамилиите и се поставят последните две цифри от годината на излизане на публикацията</w:t>
-      </w:r>
-    </w:p>
-    <w:p>
-      <w:pPr>
-        <w:ind w:left="1080" w:hanging="1080"/>
-      </w:pPr>
-      <w:r>
-        <w:t>[LB85]</w:t>
-      </w:r>
-      <w:r>
-        <w:tab/>
-        <w:t>M. Lehman and L. Belady, Program Evolution: Processes of Software Change. London Academic Press, 1985.</w:t>
-      </w:r>
-    </w:p>
-    <w:p>
-      <w:pPr>
-        <w:ind w:left="1080" w:hanging="1080"/>
-      </w:pPr>
-      <w:r>
-        <w:t>[JRL00]</w:t>
-      </w:r>
-      <w:r>
-        <w:tab/>
-        <w:t>M. Jazayeri, A, Ran, F. van der Linden, Software Architecture for Product Families Principles and Practice, Addison Wesley, 2000.</w:t>
-      </w:r>
-    </w:p>
-    <w:p>
-      <w:pPr>
-        <w:ind w:left="1080" w:hanging="1080"/>
-        <w:rPr>
-          <w:lang w:val="bg-BG"/>
-        </w:rPr>
-      </w:pPr>
-      <w:r>
-        <w:t>[GAO09]</w:t>
-      </w:r>
-      <w:r>
-        <w:tab/>
-        <w:t>D. Garlan, R. Allen, and J. Ockerbloom, “Architectural Mismatch: Why Reuse Is So Hard,” IEEE Software, vol. 26, no. 4, pp. 66-69, Nov. 2009.</w:t>
-      </w:r>
-    </w:p>
-    <w:p>
-      <w:pPr>
-        <w:ind w:left="1080" w:hanging="1080"/>
-        <w:rPr>
-          <w:lang w:val="bg-BG"/>
-        </w:rPr>
-      </w:pPr>
-    </w:p>
-    <w:p>
-      <w:pPr>
-        <w:ind w:left="1080" w:hanging="1080"/>
-        <w:rPr>
-          <w:lang w:val="bg-BG"/>
-        </w:rPr>
-      </w:pPr>
-      <w:r>
-        <w:rPr>
-          <w:lang w:val="bg-BG"/>
-        </w:rPr>
-        <w:t>Ако авторите са повече от трима се взимат първите букви от фамилните имена на първите двама автори, след това се поставя + и след това последните две цифриот годината на издаване н апубликацията</w:t>
-      </w:r>
-    </w:p>
-    <w:p>
-      <w:pPr>
-        <w:ind w:left="1080" w:hanging="1080"/>
-        <w:rPr>
-          <w:lang w:val="bg-BG"/>
-        </w:rPr>
-      </w:pPr>
-      <w:r>
-        <w:lastRenderedPageBreak/>
-        <w:t>[KM+06]</w:t>
-      </w:r>
-      <w:r>
-        <w:tab/>
-      </w:r>
-      <w:r>
-        <w:t>J. Knodel, D. Muthig, M. Naab, and M. Lindvall, “Static Evaluation of Software Architectures,” Proc. Conf. Software Maintenance and Reeng., pp. 279-294, 2006.</w:t>
-      </w:r>
-    </w:p>
-    <w:p>
-      <w:pPr>
-        <w:ind w:left="1080" w:hanging="1080"/>
-      </w:pPr>
-      <w:r>
-        <w:t>[GP+09a</w:t>
-      </w:r>
-      <w:r>
-        <w:t>]</w:t>
-      </w:r>
-      <w:r>
-        <w:tab/>
-        <w:t>Joshua Garcia , Daniel Popescu , George Edwards , Nenad Medvidovic, Identifying Architectural Bad Smells, Proceedings of the 2009 European Conference on Software Maintenance and Reengineering, p.255-258, March 24-27, 2009  [doi&gt;10.1109/CSMR.2009.59]</w:t>
-      </w:r>
-    </w:p>
-    <w:p>
-      <w:pPr>
-        <w:ind w:left="1080" w:hanging="1080"/>
-        <w:rPr>
-          <w:lang w:val="bg-BG"/>
-        </w:rPr>
-      </w:pPr>
-      <w:r>
-        <w:t>[GP+09b]</w:t>
-      </w:r>
-      <w:r>
-        <w:tab/>
-      </w:r>
-      <w:r>
-        <w:t>Joshua Garcia, Daniel Popescu, George Edwards and Nenad Medvidovic. Toward a Catalogue of Architectural Bad Smells. Proceedings of the Fifth International Conference on the Quality of Software Architectures (QoSA 2009), East Stroudsburg, Pennsylvania, USA, June 2009</w:t>
-      </w:r>
-      <w:r>
-        <w:t>.</w:t>
-      </w:r>
-    </w:p>
-    <w:p>
-      <w:pPr>
-        <w:ind w:left="1080" w:hanging="1080"/>
-        <w:rPr>
-          <w:lang w:val="bg-BG"/>
-        </w:rPr>
-      </w:pPr>
-    </w:p>
-    <w:p>
-      <w:pPr>
-        <w:ind w:left="1080" w:hanging="1080"/>
-        <w:rPr>
-          <w:lang w:val="bg-BG"/>
-        </w:rPr>
-      </w:pPr>
-      <w:r>
-        <w:rPr>
-          <w:lang w:val="bg-BG"/>
-        </w:rPr>
-        <w:t xml:space="preserve">Ако две публикации с един и същи автори в една и съща година има няколко две три и повече след цифрите на годината се добавя последователно </w:t>
-      </w:r>
-      <w:r>
-        <w:t xml:space="preserve">a,b,c </w:t>
-      </w:r>
-      <w:r>
-        <w:rPr>
-          <w:lang w:val="bg-BG"/>
-        </w:rPr>
-        <w:t>и т.н. както по-горе</w:t>
-      </w:r>
-    </w:p>
-    <w:p>
-      <w:pPr>
-        <w:ind w:left="1080" w:hanging="1080"/>
-        <w:rPr>
-          <w:lang w:val="bg-BG"/>
-        </w:rPr>
-      </w:pPr>
-    </w:p>
-    <w:p>
-      <w:pPr>
-        <w:ind w:left="1080" w:hanging="1080"/>
-        <w:rPr>
-          <w:lang w:val="bg-BG"/>
-        </w:rPr>
-      </w:pPr>
-      <w:r>
-        <w:rPr>
-          <w:lang w:val="bg-BG"/>
-        </w:rPr>
-        <w:t>Примери:</w:t>
-      </w:r>
-    </w:p>
-    <w:p>
-      <w:pPr>
-        <w:ind w:left="1080" w:hanging="1080"/>
-      </w:pPr>
-      <w:r>
-        <w:t>[Hol01]</w:t>
-      </w:r>
-      <w:r>
-        <w:tab/>
-        <w:t>R. Holt, “Sofware Architecture as a Shared Mental Model,” Proc. ASERC Workshop Software Architecture, 2001.</w:t>
-      </w:r>
-    </w:p>
-    <w:p>
-      <w:pPr>
-        <w:ind w:left="1080" w:hanging="1080"/>
-      </w:pPr>
-      <w:r>
-        <w:t>[MEG03]</w:t>
-      </w:r>
-      <w:r>
-        <w:tab/>
-        <w:t>N. Medvidovic, A. Egyed, and P. Gruenbacher, “Stemming Architectural Erosion by Architectural Discovery and Recovery,” Proc. Int’l Workshop from Software Requirements to Architectures, 2003.</w:t>
-      </w:r>
-    </w:p>
-    <w:p>
-      <w:pPr>
-        <w:ind w:left="1080" w:hanging="1080"/>
-      </w:pPr>
-      <w:r>
-        <w:t>[MMP00]</w:t>
-      </w:r>
-      <w:r>
-        <w:tab/>
-        <w:t>N. R. Mehta, N. Medvidovic, and S. Phadke. Towards a taxonomy of software connectors. In Proc. of the 22nd Int. Conf. on Software Engineering, 2000.</w:t>
-      </w:r>
-    </w:p>
-    <w:p>
-      <w:pPr>
-        <w:ind w:left="1080" w:hanging="1080"/>
-      </w:pPr>
-      <w:r>
-        <w:t>[PW92]</w:t>
-      </w:r>
-      <w:r>
-        <w:tab/>
-        <w:t>D.E. Perry and A.L. Wolf, “Foundations for the Study of Software Architecture,” ACM SIGSOFT Software Eng. Notes, vol. 17, no. 4, pp. 40-52, 1992.</w:t>
-      </w:r>
-    </w:p>
-    <w:p>
-      <w:pPr>
-        <w:ind w:left="1080" w:hanging="1080"/>
-      </w:pPr>
-      <w:r>
-        <w:lastRenderedPageBreak/>
-        <w:t>[Riv04]</w:t>
-      </w:r>
-      <w:r>
-        <w:tab/>
-        <w:t>C. Riva, “View-Based Software Architecture Reconstruction,” PhD thesis, Technical Univ. of Vienna, 2004.</w:t>
-      </w:r>
-    </w:p>
-    <w:p>
-      <w:pPr>
-        <w:ind w:left="1080" w:hanging="1080"/>
-      </w:pPr>
-      <w:r>
-        <w:t>[TMD08]</w:t>
-      </w:r>
-      <w:r>
-        <w:tab/>
-        <w:t>R. Taylor, N. Medvidovic, and E. Dashofy. Software Architecture: Foundations, Theory, and Practice. John Wiley &amp; Sons, 2008.</w:t>
-      </w:r>
-    </w:p>
-    <w:p>
-      <w:pPr>
-        <w:ind w:left="1080" w:hanging="1080"/>
-      </w:pPr>
-      <w:r>
-        <w:t>[WPM10]</w:t>
-      </w:r>
-      <w:r>
-        <w:tab/>
-      </w:r>
-      <w:r>
-        <w:t>David Woollard, Chris A. Mattmann, Daniel Popescu, and Nenad Medvidovic. KADRE: Domain-specific architectural recovery for scientific software systems, 25th IEEE/ACM International Conference on Automated Software Engineering, 2010.</w:t>
-      </w:r>
-    </w:p>
-    <w:p>
-      <w:pPr>
-        <w:ind w:left="1080" w:hanging="1080"/>
-      </w:pPr>
-    </w:p>
-    <w:p>
-      <w:pPr>
-        <w:ind w:left="1080" w:hanging="1080"/>
-      </w:pPr>
-      <w:r>
-        <w:t>[MK96]</w:t>
-      </w:r>
-      <w:r>
-        <w:tab/>
-        <w:t>N.C. Mendonc¸a and J. Kramer, “Requirements for an Effective Architecture Recovery Framework,” Proc. Int’l Software Architecture Workshop, pp. 101-105, 1996.</w:t>
-      </w:r>
-    </w:p>
-    <w:p>
-      <w:pPr>
-        <w:ind w:left="1080" w:hanging="1080"/>
-      </w:pPr>
-      <w:r>
-        <w:t>[OSV02]</w:t>
-      </w:r>
-      <w:r>
-        <w:tab/>
-        <w:t>L. O’Brien, C. Stoermer, and C. Verhoef, “Software Architecture Reconstruction: Practice Needs and Current Approaches,” Technical Report CMU/SEI-2002-TR-024, Carnegie Mellon Univ., 2002.</w:t>
-      </w:r>
-    </w:p>
-    <w:p>
-      <w:pPr>
-        <w:ind w:left="1080" w:hanging="1080"/>
-      </w:pPr>
-      <w:r>
-        <w:t>[DP09]</w:t>
-      </w:r>
-      <w:r>
-        <w:tab/>
-      </w:r>
-      <w:r>
-        <w:t>Stephane Ducasse, Damien Pollet, "Software Architecture Reconstruction: A Process-Oriented Taxonomy," IEEE Transactions on Software Engineering, vol. 35, no. 4,</w:t>
-      </w:r>
-      <w:r>
-        <w:t xml:space="preserve"> pp. 573-591, July/August, 2009</w:t>
-      </w:r>
-    </w:p>
-    <w:p>
-      <w:pPr>
-        <w:ind w:left="1080" w:hanging="1080"/>
-      </w:pPr>
-      <w:r>
-        <w:t>[Deu02]</w:t>
-      </w:r>
-      <w:r>
-        <w:tab/>
-      </w:r>
-      <w:r>
-        <w:t>Arie van Deursen, Software architecture recovery and modeling: [WCRE 2001 discussion forum report], ACM SIGAPP Applied Computing Review, v.10 n.1, p.4-7, Spring 20</w:t>
-      </w:r>
-      <w:r>
-        <w:t>02  [doi&gt;10.1145/568235.568236]</w:t>
-      </w:r>
-    </w:p>
-    <w:p>
-      <w:pPr>
-        <w:ind w:left="1080" w:hanging="1080"/>
-      </w:pPr>
-      <w:r>
-        <w:t>[RA07]</w:t>
-      </w:r>
-      <w:r>
-        <w:tab/>
-        <w:t xml:space="preserve">Ghulam Rasool, </w:t>
-      </w:r>
-      <w:r>
-        <w:t>Nadim Asif</w:t>
-      </w:r>
-      <w:r>
-        <w:t xml:space="preserve">, </w:t>
-      </w:r>
-      <w:r>
-        <w:t>Software Architecture Recovery</w:t>
-      </w:r>
-      <w:r>
-        <w:t xml:space="preserve">, </w:t>
-      </w:r>
-      <w:r>
-        <w:t>World Academy of Science, Engineering and Technology 4 2007</w:t>
-      </w:r>
-    </w:p>
-    <w:p>
-      <w:pPr>
-        <w:ind w:left="1080" w:hanging="1080"/>
-        <w:rPr>
-          <w:lang w:val="bg-BG"/>
-        </w:rPr>
-      </w:pPr>
-    </w:p>
-    <w:p>
-      <w:pPr>
-        <w:rPr>
-          <w:lang w:val="bg-BG"/>
-        </w:rPr>
-      </w:pPr>
-      <w:r>
-        <w:rPr>
-          <w:lang w:val="bg-BG"/>
-        </w:rPr>
-        <w:lastRenderedPageBreak/>
-        <w:t xml:space="preserve">Цитиране на ресурси от интернет страници става с помощта на съкратено наименование до </w:t>
-      </w:r>
-      <w:r>
-        <w:t>5</w:t>
-      </w:r>
-      <w:r>
-        <w:rPr>
-          <w:lang w:val="bg-BG"/>
-        </w:rPr>
-        <w:t xml:space="preserve"> символа </w:t>
-      </w:r>
-    </w:p>
-    <w:p>
-      <w:r>
-        <w:t>[ECLPS]</w:t>
-      </w:r>
-      <w:r>
-        <w:tab/>
-      </w:r>
-      <w:r>
-        <w:t>https://www.eclipse.org/</w:t>
-      </w:r>
-      <w:r>
-        <w:t xml:space="preserve"> (</w:t>
-      </w:r>
-      <w:r>
-        <w:rPr>
-          <w:lang w:val="bg-BG"/>
-        </w:rPr>
-        <w:t xml:space="preserve">последно използвана на </w:t>
-      </w:r>
-      <w:r>
-        <w:t>04.2014)</w:t>
-      </w:r>
-    </w:p>
-    <w:p>
-      <w:pPr>
-        <w:rPr>
-          <w:lang w:val="bg-BG"/>
-        </w:rPr>
-      </w:pPr>
-      <w:r>
-        <w:rPr>
-          <w:lang w:val="bg-BG"/>
-        </w:rPr>
-        <w:t>Текстта на линка запазете в черен цвят – изтрийте по възможност хиперлинка на връзката. В кръглите скоби поставете датата на последен достъп на връзката от ваша страна. Връзката след време може и да не е валидна или преместена.</w:t>
-      </w:r>
-    </w:p>
+      <w:bookmarkEnd w:id="18"/>
+      <w:bookmarkEnd w:id="19"/>
+    </w:p>
+    <w:p/>
     <w:sectPr>
-      <w:headerReference w:type="default" r:id="rId15"/>
-      <w:footerReference w:type="default" r:id="rId16"/>
-      <w:headerReference w:type="first" r:id="rId17"/>
-      <w:footerReference w:type="first" r:id="rId18"/>
+      <w:headerReference w:type="default" r:id="rId29"/>
+      <w:footerReference w:type="default" r:id="rId30"/>
+      <w:headerReference w:type="first" r:id="rId31"/>
+      <w:footerReference w:type="first" r:id="rId32"/>
       <w:pgSz w:w="12240" w:h="15840" w:code="1"/>
       <w:pgMar w:top="1800" w:right="1224" w:bottom="1440" w:left="2376" w:header="720" w:footer="432" w:gutter="0"/>
       <w:cols w:space="720"/>
@@ -5991,7 +8497,7 @@
 </file>
 
 <file path=word/endnotes.xml><?xml version="1.0" encoding="utf-8"?>
-<w:endnotes xmlns:wpc="http://schemas.microsoft.com/office/word/2010/wordprocessingCanvas" xmlns:mc="http://schemas.openxmlformats.org/markup-compatibility/2006" xmlns:o="urn:schemas-microsoft-com:office:office" xmlns:r="http://schemas.openxmlformats.org/officeDocument/2006/relationships" xmlns:m="http://schemas.openxmlformats.org/officeDocument/2006/math" xmlns:v="urn:schemas-microsoft-com:vml" xmlns:wp14="http://schemas.microsoft.com/office/word/2010/wordprocessingDrawing" xmlns:wp="http://schemas.openxmlformats.org/drawingml/2006/wordprocessingDrawing" xmlns:w10="urn:schemas-microsoft-com:office:word" xmlns:w="http://schemas.openxmlformats.org/wordprocessingml/2006/main" xmlns:w14="http://schemas.microsoft.com/office/word/2010/wordml" xmlns:w15="http://schemas.microsoft.com/office/word/2012/wordml" xmlns:wpg="http://schemas.microsoft.com/office/word/2010/wordprocessingGroup" xmlns:wpi="http://schemas.microsoft.com/office/word/2010/wordprocessingInk" xmlns:wne="http://schemas.microsoft.com/office/word/2006/wordml" xmlns:wps="http://schemas.microsoft.com/office/word/2010/wordprocessingShape" mc:Ignorable="w14 w15 wp14">
+<w:endnotes xmlns:wpc="http://schemas.microsoft.com/office/word/2010/wordprocessingCanvas" xmlns:mc="http://schemas.openxmlformats.org/markup-compatibility/2006" xmlns:o="urn:schemas-microsoft-com:office:office" xmlns:r="http://schemas.openxmlformats.org/officeDocument/2006/relationships" xmlns:m="http://schemas.openxmlformats.org/officeDocument/2006/math" xmlns:v="urn:schemas-microsoft-com:vml" xmlns:wp14="http://schemas.microsoft.com/office/word/2010/wordprocessingDrawing" xmlns:wp="http://schemas.openxmlformats.org/drawingml/2006/wordprocessingDrawing" xmlns:w10="urn:schemas-microsoft-com:office:word" xmlns:w="http://schemas.openxmlformats.org/wordprocessingml/2006/main" xmlns:w14="http://schemas.microsoft.com/office/word/2010/wordml" xmlns:wpg="http://schemas.microsoft.com/office/word/2010/wordprocessingGroup" xmlns:wpi="http://schemas.microsoft.com/office/word/2010/wordprocessingInk" xmlns:wne="http://schemas.microsoft.com/office/word/2006/wordml" xmlns:wps="http://schemas.microsoft.com/office/word/2010/wordprocessingShape" mc:Ignorable="w14 wp14">
   <w:endnote w:type="separator" w:id="-1">
     <w:p>
       <w:r>
@@ -6010,7 +8516,7 @@
 </file>
 
 <file path=word/footer1.xml><?xml version="1.0" encoding="utf-8"?>
-<w:ftr xmlns:wpc="http://schemas.microsoft.com/office/word/2010/wordprocessingCanvas" xmlns:mc="http://schemas.openxmlformats.org/markup-compatibility/2006" xmlns:o="urn:schemas-microsoft-com:office:office" xmlns:r="http://schemas.openxmlformats.org/officeDocument/2006/relationships" xmlns:m="http://schemas.openxmlformats.org/officeDocument/2006/math" xmlns:v="urn:schemas-microsoft-com:vml" xmlns:wp14="http://schemas.microsoft.com/office/word/2010/wordprocessingDrawing" xmlns:wp="http://schemas.openxmlformats.org/drawingml/2006/wordprocessingDrawing" xmlns:w10="urn:schemas-microsoft-com:office:word" xmlns:w="http://schemas.openxmlformats.org/wordprocessingml/2006/main" xmlns:w14="http://schemas.microsoft.com/office/word/2010/wordml" xmlns:w15="http://schemas.microsoft.com/office/word/2012/wordml" xmlns:wpg="http://schemas.microsoft.com/office/word/2010/wordprocessingGroup" xmlns:wpi="http://schemas.microsoft.com/office/word/2010/wordprocessingInk" xmlns:wne="http://schemas.microsoft.com/office/word/2006/wordml" xmlns:wps="http://schemas.microsoft.com/office/word/2010/wordprocessingShape" mc:Ignorable="w14 w15 wp14">
+<w:ftr xmlns:wpc="http://schemas.microsoft.com/office/word/2010/wordprocessingCanvas" xmlns:mc="http://schemas.openxmlformats.org/markup-compatibility/2006" xmlns:o="urn:schemas-microsoft-com:office:office" xmlns:r="http://schemas.openxmlformats.org/officeDocument/2006/relationships" xmlns:m="http://schemas.openxmlformats.org/officeDocument/2006/math" xmlns:v="urn:schemas-microsoft-com:vml" xmlns:wp14="http://schemas.microsoft.com/office/word/2010/wordprocessingDrawing" xmlns:wp="http://schemas.openxmlformats.org/drawingml/2006/wordprocessingDrawing" xmlns:w10="urn:schemas-microsoft-com:office:word" xmlns:w="http://schemas.openxmlformats.org/wordprocessingml/2006/main" xmlns:w14="http://schemas.microsoft.com/office/word/2010/wordml" xmlns:wpg="http://schemas.microsoft.com/office/word/2010/wordprocessingGroup" xmlns:wpi="http://schemas.microsoft.com/office/word/2010/wordprocessingInk" xmlns:wne="http://schemas.microsoft.com/office/word/2006/wordml" xmlns:wps="http://schemas.microsoft.com/office/word/2010/wordprocessingShape" mc:Ignorable="w14 wp14">
   <w:p>
     <w:pPr>
       <w:pStyle w:val="Footer"/>
@@ -6085,7 +8591,7 @@
                 <w:fldChar w:fldCharType="separate"/>
               </w:r>
               <w:r>
-                <w:t>1</w:t>
+                <w:t>2</w:t>
               </w:r>
               <w:r>
                 <w:fldChar w:fldCharType="end"/>
@@ -6119,11 +8625,47 @@
             </w:sdtPr>
             <w:sdtEndPr/>
             <w:sdtContent>
+              <w:proofErr w:type="spellStart"/>
               <w:r>
                 <w:rPr>
                   <w:lang w:val="bg-BG"/>
                 </w:rPr>
-                <w:t>CodePro AnalytiX – анализ и разбиране на големи софтуерни продукти на Java</w:t>
+                <w:t>CodePro</w:t>
+              </w:r>
+              <w:proofErr w:type="spellEnd"/>
+              <w:r>
+                <w:rPr>
+                  <w:lang w:val="bg-BG"/>
+                </w:rPr>
+                <w:t xml:space="preserve"> </w:t>
+              </w:r>
+              <w:proofErr w:type="spellStart"/>
+              <w:r>
+                <w:rPr>
+                  <w:lang w:val="bg-BG"/>
+                </w:rPr>
+                <w:t>AnalytiX</w:t>
+              </w:r>
+              <w:proofErr w:type="spellEnd"/>
+              <w:r>
+                <w:rPr>
+                  <w:lang w:val="bg-BG"/>
+                </w:rPr>
+                <w:t xml:space="preserve"> – анализ и разбиране на големи софтуерни продукти на </w:t>
+              </w:r>
+              <w:proofErr w:type="spellStart"/>
+              <w:r>
+                <w:rPr>
+                  <w:lang w:val="bg-BG"/>
+                </w:rPr>
+                <w:t>Jav</w:t>
+              </w:r>
+              <w:proofErr w:type="spellEnd"/>
+              <w:r>
+                <w:rPr>
+                  <w:lang w:val="bg-BG"/>
+                </w:rPr>
+                <w:t>a</w:t>
               </w:r>
             </w:sdtContent>
           </w:sdt>
@@ -6172,6 +8714,7 @@
         <w:lang w:val="bg-BG"/>
       </w:rPr>
     </w:pPr>
+    <w:proofErr w:type="spellStart"/>
     <w:r>
       <w:rPr>
         <w:color w:val="1F497D"/>
@@ -6179,12 +8722,13 @@
       </w:rPr>
       <w:t>футер</w:t>
     </w:r>
+    <w:proofErr w:type="spellEnd"/>
   </w:p>
 </w:ftr>
 </file>
 
 <file path=word/footer2.xml><?xml version="1.0" encoding="utf-8"?>
-<w:ftr xmlns:wpc="http://schemas.microsoft.com/office/word/2010/wordprocessingCanvas" xmlns:mc="http://schemas.openxmlformats.org/markup-compatibility/2006" xmlns:o="urn:schemas-microsoft-com:office:office" xmlns:r="http://schemas.openxmlformats.org/officeDocument/2006/relationships" xmlns:m="http://schemas.openxmlformats.org/officeDocument/2006/math" xmlns:v="urn:schemas-microsoft-com:vml" xmlns:wp14="http://schemas.microsoft.com/office/word/2010/wordprocessingDrawing" xmlns:wp="http://schemas.openxmlformats.org/drawingml/2006/wordprocessingDrawing" xmlns:w10="urn:schemas-microsoft-com:office:word" xmlns:w="http://schemas.openxmlformats.org/wordprocessingml/2006/main" xmlns:w14="http://schemas.microsoft.com/office/word/2010/wordml" xmlns:w15="http://schemas.microsoft.com/office/word/2012/wordml" xmlns:wpg="http://schemas.microsoft.com/office/word/2010/wordprocessingGroup" xmlns:wpi="http://schemas.microsoft.com/office/word/2010/wordprocessingInk" xmlns:wne="http://schemas.microsoft.com/office/word/2006/wordml" xmlns:wps="http://schemas.microsoft.com/office/word/2010/wordprocessingShape" mc:Ignorable="w14 w15 wp14">
+<w:ftr xmlns:wpc="http://schemas.microsoft.com/office/word/2010/wordprocessingCanvas" xmlns:mc="http://schemas.openxmlformats.org/markup-compatibility/2006" xmlns:o="urn:schemas-microsoft-com:office:office" xmlns:r="http://schemas.openxmlformats.org/officeDocument/2006/relationships" xmlns:m="http://schemas.openxmlformats.org/officeDocument/2006/math" xmlns:v="urn:schemas-microsoft-com:vml" xmlns:wp14="http://schemas.microsoft.com/office/word/2010/wordprocessingDrawing" xmlns:wp="http://schemas.openxmlformats.org/drawingml/2006/wordprocessingDrawing" xmlns:w10="urn:schemas-microsoft-com:office:word" xmlns:w="http://schemas.openxmlformats.org/wordprocessingml/2006/main" xmlns:w14="http://schemas.microsoft.com/office/word/2010/wordml" xmlns:wpg="http://schemas.microsoft.com/office/word/2010/wordprocessingGroup" xmlns:wpi="http://schemas.microsoft.com/office/word/2010/wordprocessingInk" xmlns:wne="http://schemas.microsoft.com/office/word/2006/wordml" xmlns:wps="http://schemas.microsoft.com/office/word/2010/wordprocessingShape" mc:Ignorable="w14 wp14">
   <w:p>
     <w:pPr>
       <w:rPr>
@@ -6195,7 +8739,21 @@
       <w:rPr>
         <w:color w:val="1F497D"/>
       </w:rPr>
-      <w:t>Portions of this document © 2007 Blackblot.  Used with permission.  All rights reserved.</w:t>
+      <w:t xml:space="preserve">Portions of this document © 2007 </w:t>
+    </w:r>
+    <w:proofErr w:type="spellStart"/>
+    <w:r>
+      <w:rPr>
+        <w:color w:val="1F497D"/>
+      </w:rPr>
+      <w:t>Blackblot</w:t>
+    </w:r>
+    <w:proofErr w:type="spellEnd"/>
+    <w:r>
+      <w:rPr>
+        <w:color w:val="1F497D"/>
+      </w:rPr>
+      <w:t>.  Used with permission.  All rights reserved.</w:t>
     </w:r>
   </w:p>
   <w:p>
@@ -6205,7 +8763,6 @@
     <w:r>
       <w:rPr>
         <w:noProof/>
-        <w:lang w:val="bg-BG" w:eastAsia="bg-BG"/>
       </w:rPr>
       <w:drawing>
         <wp:anchor distT="0" distB="0" distL="114300" distR="114300" simplePos="0" relativeHeight="251669504" behindDoc="1" locked="0" layoutInCell="1" allowOverlap="1">
@@ -6264,7 +8821,7 @@
 </file>
 
 <file path=word/footnotes.xml><?xml version="1.0" encoding="utf-8"?>
-<w:footnotes xmlns:wpc="http://schemas.microsoft.com/office/word/2010/wordprocessingCanvas" xmlns:mc="http://schemas.openxmlformats.org/markup-compatibility/2006" xmlns:o="urn:schemas-microsoft-com:office:office" xmlns:r="http://schemas.openxmlformats.org/officeDocument/2006/relationships" xmlns:m="http://schemas.openxmlformats.org/officeDocument/2006/math" xmlns:v="urn:schemas-microsoft-com:vml" xmlns:wp14="http://schemas.microsoft.com/office/word/2010/wordprocessingDrawing" xmlns:wp="http://schemas.openxmlformats.org/drawingml/2006/wordprocessingDrawing" xmlns:w10="urn:schemas-microsoft-com:office:word" xmlns:w="http://schemas.openxmlformats.org/wordprocessingml/2006/main" xmlns:w14="http://schemas.microsoft.com/office/word/2010/wordml" xmlns:w15="http://schemas.microsoft.com/office/word/2012/wordml" xmlns:wpg="http://schemas.microsoft.com/office/word/2010/wordprocessingGroup" xmlns:wpi="http://schemas.microsoft.com/office/word/2010/wordprocessingInk" xmlns:wne="http://schemas.microsoft.com/office/word/2006/wordml" xmlns:wps="http://schemas.microsoft.com/office/word/2010/wordprocessingShape" mc:Ignorable="w14 w15 wp14">
+<w:footnotes xmlns:wpc="http://schemas.microsoft.com/office/word/2010/wordprocessingCanvas" xmlns:mc="http://schemas.openxmlformats.org/markup-compatibility/2006" xmlns:o="urn:schemas-microsoft-com:office:office" xmlns:r="http://schemas.openxmlformats.org/officeDocument/2006/relationships" xmlns:m="http://schemas.openxmlformats.org/officeDocument/2006/math" xmlns:v="urn:schemas-microsoft-com:vml" xmlns:wp14="http://schemas.microsoft.com/office/word/2010/wordprocessingDrawing" xmlns:wp="http://schemas.openxmlformats.org/drawingml/2006/wordprocessingDrawing" xmlns:w10="urn:schemas-microsoft-com:office:word" xmlns:w="http://schemas.openxmlformats.org/wordprocessingml/2006/main" xmlns:w14="http://schemas.microsoft.com/office/word/2010/wordml" xmlns:wpg="http://schemas.microsoft.com/office/word/2010/wordprocessingGroup" xmlns:wpi="http://schemas.microsoft.com/office/word/2010/wordprocessingInk" xmlns:wne="http://schemas.microsoft.com/office/word/2006/wordml" xmlns:wps="http://schemas.microsoft.com/office/word/2010/wordprocessingShape" mc:Ignorable="w14 wp14">
   <w:footnote w:type="separator" w:id="-1">
     <w:p>
       <w:r>
@@ -6283,7 +8840,7 @@
 </file>
 
 <file path=word/header1.xml><?xml version="1.0" encoding="utf-8"?>
-<w:hdr xmlns:wpc="http://schemas.microsoft.com/office/word/2010/wordprocessingCanvas" xmlns:mc="http://schemas.openxmlformats.org/markup-compatibility/2006" xmlns:o="urn:schemas-microsoft-com:office:office" xmlns:r="http://schemas.openxmlformats.org/officeDocument/2006/relationships" xmlns:m="http://schemas.openxmlformats.org/officeDocument/2006/math" xmlns:v="urn:schemas-microsoft-com:vml" xmlns:wp14="http://schemas.microsoft.com/office/word/2010/wordprocessingDrawing" xmlns:wp="http://schemas.openxmlformats.org/drawingml/2006/wordprocessingDrawing" xmlns:w10="urn:schemas-microsoft-com:office:word" xmlns:w="http://schemas.openxmlformats.org/wordprocessingml/2006/main" xmlns:w14="http://schemas.microsoft.com/office/word/2010/wordml" xmlns:w15="http://schemas.microsoft.com/office/word/2012/wordml" xmlns:wpg="http://schemas.microsoft.com/office/word/2010/wordprocessingGroup" xmlns:wpi="http://schemas.microsoft.com/office/word/2010/wordprocessingInk" xmlns:wne="http://schemas.microsoft.com/office/word/2006/wordml" xmlns:wps="http://schemas.microsoft.com/office/word/2010/wordprocessingShape" mc:Ignorable="w14 w15 wp14">
+<w:hdr xmlns:wpc="http://schemas.microsoft.com/office/word/2010/wordprocessingCanvas" xmlns:mc="http://schemas.openxmlformats.org/markup-compatibility/2006" xmlns:o="urn:schemas-microsoft-com:office:office" xmlns:r="http://schemas.openxmlformats.org/officeDocument/2006/relationships" xmlns:m="http://schemas.openxmlformats.org/officeDocument/2006/math" xmlns:v="urn:schemas-microsoft-com:vml" xmlns:wp14="http://schemas.microsoft.com/office/word/2010/wordprocessingDrawing" xmlns:wp="http://schemas.openxmlformats.org/drawingml/2006/wordprocessingDrawing" xmlns:w10="urn:schemas-microsoft-com:office:word" xmlns:w="http://schemas.openxmlformats.org/wordprocessingml/2006/main" xmlns:w14="http://schemas.microsoft.com/office/word/2010/wordml" xmlns:wpg="http://schemas.microsoft.com/office/word/2010/wordprocessingGroup" xmlns:wpi="http://schemas.microsoft.com/office/word/2010/wordprocessingInk" xmlns:wne="http://schemas.microsoft.com/office/word/2006/wordml" xmlns:wps="http://schemas.microsoft.com/office/word/2010/wordprocessingShape" mc:Ignorable="w14 wp14">
   <w:p>
     <w:pPr>
       <w:pStyle w:val="Header"/>
@@ -6291,7 +8848,6 @@
     <w:r>
       <w:rPr>
         <w:noProof/>
-        <w:lang w:val="bg-BG" w:eastAsia="bg-BG"/>
       </w:rPr>
       <w:drawing>
         <wp:anchor distT="0" distB="0" distL="114300" distR="114300" simplePos="0" relativeHeight="251670528" behindDoc="1" locked="0" layoutInCell="1" allowOverlap="1">
@@ -6350,7 +8906,7 @@
 </file>
 
 <file path=word/header2.xml><?xml version="1.0" encoding="utf-8"?>
-<w:hdr xmlns:wpc="http://schemas.microsoft.com/office/word/2010/wordprocessingCanvas" xmlns:mc="http://schemas.openxmlformats.org/markup-compatibility/2006" xmlns:o="urn:schemas-microsoft-com:office:office" xmlns:r="http://schemas.openxmlformats.org/officeDocument/2006/relationships" xmlns:m="http://schemas.openxmlformats.org/officeDocument/2006/math" xmlns:v="urn:schemas-microsoft-com:vml" xmlns:wp14="http://schemas.microsoft.com/office/word/2010/wordprocessingDrawing" xmlns:wp="http://schemas.openxmlformats.org/drawingml/2006/wordprocessingDrawing" xmlns:w10="urn:schemas-microsoft-com:office:word" xmlns:w="http://schemas.openxmlformats.org/wordprocessingml/2006/main" xmlns:w14="http://schemas.microsoft.com/office/word/2010/wordml" xmlns:w15="http://schemas.microsoft.com/office/word/2012/wordml" xmlns:wpg="http://schemas.microsoft.com/office/word/2010/wordprocessingGroup" xmlns:wpi="http://schemas.microsoft.com/office/word/2010/wordprocessingInk" xmlns:wne="http://schemas.microsoft.com/office/word/2006/wordml" xmlns:wps="http://schemas.microsoft.com/office/word/2010/wordprocessingShape" mc:Ignorable="w14 w15 wp14">
+<w:hdr xmlns:wpc="http://schemas.microsoft.com/office/word/2010/wordprocessingCanvas" xmlns:mc="http://schemas.openxmlformats.org/markup-compatibility/2006" xmlns:o="urn:schemas-microsoft-com:office:office" xmlns:r="http://schemas.openxmlformats.org/officeDocument/2006/relationships" xmlns:m="http://schemas.openxmlformats.org/officeDocument/2006/math" xmlns:v="urn:schemas-microsoft-com:vml" xmlns:wp14="http://schemas.microsoft.com/office/word/2010/wordprocessingDrawing" xmlns:wp="http://schemas.openxmlformats.org/drawingml/2006/wordprocessingDrawing" xmlns:w10="urn:schemas-microsoft-com:office:word" xmlns:w="http://schemas.openxmlformats.org/wordprocessingml/2006/main" xmlns:w14="http://schemas.microsoft.com/office/word/2010/wordml" xmlns:wpg="http://schemas.microsoft.com/office/word/2010/wordprocessingGroup" xmlns:wpi="http://schemas.microsoft.com/office/word/2010/wordprocessingInk" xmlns:wne="http://schemas.microsoft.com/office/word/2006/wordml" xmlns:wps="http://schemas.microsoft.com/office/word/2010/wordprocessingShape" mc:Ignorable="w14 wp14">
   <w:p>
     <w:pPr>
       <w:pStyle w:val="Header"/>
@@ -6358,7 +8914,6 @@
     <w:r>
       <w:rPr>
         <w:noProof/>
-        <w:lang w:val="bg-BG" w:eastAsia="bg-BG"/>
       </w:rPr>
       <w:drawing>
         <wp:anchor distT="0" distB="0" distL="114300" distR="114300" simplePos="0" relativeHeight="251668480" behindDoc="1" locked="0" layoutInCell="1" allowOverlap="1">
@@ -6417,7 +8972,7 @@
 </file>
 
 <file path=word/numbering.xml><?xml version="1.0" encoding="utf-8"?>
-<w:numbering xmlns:wpc="http://schemas.microsoft.com/office/word/2010/wordprocessingCanvas" xmlns:mc="http://schemas.openxmlformats.org/markup-compatibility/2006" xmlns:o="urn:schemas-microsoft-com:office:office" xmlns:r="http://schemas.openxmlformats.org/officeDocument/2006/relationships" xmlns:m="http://schemas.openxmlformats.org/officeDocument/2006/math" xmlns:v="urn:schemas-microsoft-com:vml" xmlns:wp14="http://schemas.microsoft.com/office/word/2010/wordprocessingDrawing" xmlns:wp="http://schemas.openxmlformats.org/drawingml/2006/wordprocessingDrawing" xmlns:w10="urn:schemas-microsoft-com:office:word" xmlns:w="http://schemas.openxmlformats.org/wordprocessingml/2006/main" xmlns:w14="http://schemas.microsoft.com/office/word/2010/wordml" xmlns:w15="http://schemas.microsoft.com/office/word/2012/wordml" xmlns:wpg="http://schemas.microsoft.com/office/word/2010/wordprocessingGroup" xmlns:wpi="http://schemas.microsoft.com/office/word/2010/wordprocessingInk" xmlns:wne="http://schemas.microsoft.com/office/word/2006/wordml" xmlns:wps="http://schemas.microsoft.com/office/word/2010/wordprocessingShape" mc:Ignorable="w14 w15 wp14">
+<w:numbering xmlns:wpc="http://schemas.microsoft.com/office/word/2010/wordprocessingCanvas" xmlns:mc="http://schemas.openxmlformats.org/markup-compatibility/2006" xmlns:o="urn:schemas-microsoft-com:office:office" xmlns:r="http://schemas.openxmlformats.org/officeDocument/2006/relationships" xmlns:m="http://schemas.openxmlformats.org/officeDocument/2006/math" xmlns:v="urn:schemas-microsoft-com:vml" xmlns:wp14="http://schemas.microsoft.com/office/word/2010/wordprocessingDrawing" xmlns:wp="http://schemas.openxmlformats.org/drawingml/2006/wordprocessingDrawing" xmlns:w10="urn:schemas-microsoft-com:office:word" xmlns:w="http://schemas.openxmlformats.org/wordprocessingml/2006/main" xmlns:w14="http://schemas.microsoft.com/office/word/2010/wordml" xmlns:wpg="http://schemas.microsoft.com/office/word/2010/wordprocessingGroup" xmlns:wpi="http://schemas.microsoft.com/office/word/2010/wordprocessingInk" xmlns:wne="http://schemas.microsoft.com/office/word/2006/wordml" xmlns:wps="http://schemas.microsoft.com/office/word/2010/wordprocessingShape" mc:Ignorable="w14 wp14">
   <w:abstractNum w:abstractNumId="0">
     <w:nsid w:val="FFFFFF7F"/>
     <w:multiLevelType w:val="singleLevel"/>
@@ -7707,7 +10262,7 @@
 </file>
 
 <file path=word/styles.xml><?xml version="1.0" encoding="utf-8"?>
-<w:styles xmlns:mc="http://schemas.openxmlformats.org/markup-compatibility/2006" xmlns:r="http://schemas.openxmlformats.org/officeDocument/2006/relationships" xmlns:w="http://schemas.openxmlformats.org/wordprocessingml/2006/main" xmlns:w14="http://schemas.microsoft.com/office/word/2010/wordml" xmlns:w15="http://schemas.microsoft.com/office/word/2012/wordml" mc:Ignorable="w14 w15">
+<w:styles xmlns:mc="http://schemas.openxmlformats.org/markup-compatibility/2006" xmlns:r="http://schemas.openxmlformats.org/officeDocument/2006/relationships" xmlns:w="http://schemas.openxmlformats.org/wordprocessingml/2006/main" xmlns:w14="http://schemas.microsoft.com/office/word/2010/wordml" mc:Ignorable="w14">
   <w:docDefaults>
     <w:rPrDefault>
       <w:rPr>
@@ -7723,373 +10278,160 @@
       </w:pPr>
     </w:pPrDefault>
   </w:docDefaults>
-  <w:latentStyles w:defLockedState="0" w:defUIPriority="99" w:defSemiHidden="0" w:defUnhideWhenUsed="0" w:defQFormat="0" w:count="371">
-    <w:lsdException w:name="Normal" w:uiPriority="0" w:qFormat="1"/>
-    <w:lsdException w:name="heading 1" w:uiPriority="9" w:qFormat="1"/>
-    <w:lsdException w:name="heading 2" w:uiPriority="9" w:qFormat="1"/>
-    <w:lsdException w:name="heading 3" w:semiHidden="1" w:uiPriority="9" w:unhideWhenUsed="1" w:qFormat="1"/>
-    <w:lsdException w:name="heading 4" w:semiHidden="1" w:uiPriority="9" w:unhideWhenUsed="1" w:qFormat="1"/>
-    <w:lsdException w:name="heading 5" w:semiHidden="1" w:uiPriority="9" w:unhideWhenUsed="1" w:qFormat="1"/>
-    <w:lsdException w:name="heading 6" w:semiHidden="1" w:uiPriority="9" w:unhideWhenUsed="1" w:qFormat="1"/>
-    <w:lsdException w:name="heading 7" w:semiHidden="1" w:uiPriority="9" w:unhideWhenUsed="1" w:qFormat="1"/>
-    <w:lsdException w:name="heading 8" w:semiHidden="1" w:uiPriority="9" w:unhideWhenUsed="1" w:qFormat="1"/>
-    <w:lsdException w:name="heading 9" w:semiHidden="1" w:uiPriority="9" w:unhideWhenUsed="1" w:qFormat="1"/>
-    <w:lsdException w:name="index 1" w:semiHidden="1" w:unhideWhenUsed="1"/>
-    <w:lsdException w:name="index 2" w:semiHidden="1" w:unhideWhenUsed="1"/>
-    <w:lsdException w:name="index 3" w:semiHidden="1" w:unhideWhenUsed="1"/>
-    <w:lsdException w:name="index 4" w:semiHidden="1" w:unhideWhenUsed="1"/>
-    <w:lsdException w:name="index 5" w:semiHidden="1" w:unhideWhenUsed="1"/>
-    <w:lsdException w:name="index 6" w:semiHidden="1" w:unhideWhenUsed="1"/>
-    <w:lsdException w:name="index 7" w:semiHidden="1" w:unhideWhenUsed="1"/>
-    <w:lsdException w:name="index 8" w:semiHidden="1" w:unhideWhenUsed="1"/>
-    <w:lsdException w:name="index 9" w:semiHidden="1" w:unhideWhenUsed="1"/>
-    <w:lsdException w:name="toc 1" w:semiHidden="1" w:uiPriority="39" w:unhideWhenUsed="1" w:qFormat="1"/>
-    <w:lsdException w:name="toc 2" w:semiHidden="1" w:uiPriority="39" w:unhideWhenUsed="1" w:qFormat="1"/>
-    <w:lsdException w:name="toc 3" w:semiHidden="1" w:uiPriority="39" w:unhideWhenUsed="1" w:qFormat="1"/>
-    <w:lsdException w:name="toc 4" w:uiPriority="39" w:qFormat="1"/>
-    <w:lsdException w:name="toc 5" w:uiPriority="39" w:qFormat="1"/>
-    <w:lsdException w:name="toc 6" w:semiHidden="1" w:uiPriority="39" w:unhideWhenUsed="1" w:qFormat="1"/>
-    <w:lsdException w:name="toc 7" w:semiHidden="1" w:uiPriority="39" w:unhideWhenUsed="1" w:qFormat="1"/>
-    <w:lsdException w:name="toc 8" w:semiHidden="1" w:uiPriority="39" w:unhideWhenUsed="1" w:qFormat="1"/>
-    <w:lsdException w:name="toc 9" w:semiHidden="1" w:uiPriority="39" w:unhideWhenUsed="1" w:qFormat="1"/>
-    <w:lsdException w:name="Normal Indent" w:semiHidden="1" w:unhideWhenUsed="1"/>
-    <w:lsdException w:name="footnote text" w:semiHidden="1" w:unhideWhenUsed="1"/>
-    <w:lsdException w:name="annotation text" w:semiHidden="1" w:unhideWhenUsed="1"/>
-    <w:lsdException w:name="header" w:semiHidden="1" w:unhideWhenUsed="1"/>
-    <w:lsdException w:name="footer" w:semiHidden="1" w:unhideWhenUsed="1"/>
-    <w:lsdException w:name="index heading" w:semiHidden="1" w:unhideWhenUsed="1"/>
-    <w:lsdException w:name="caption" w:semiHidden="1" w:uiPriority="35" w:unhideWhenUsed="1"/>
-    <w:lsdException w:name="table of figures" w:semiHidden="1" w:unhideWhenUsed="1"/>
-    <w:lsdException w:name="envelope address" w:semiHidden="1" w:unhideWhenUsed="1"/>
-    <w:lsdException w:name="envelope return" w:semiHidden="1" w:unhideWhenUsed="1"/>
-    <w:lsdException w:name="footnote reference" w:semiHidden="1" w:unhideWhenUsed="1"/>
-    <w:lsdException w:name="annotation reference" w:semiHidden="1" w:unhideWhenUsed="1"/>
-    <w:lsdException w:name="line number" w:semiHidden="1" w:unhideWhenUsed="1"/>
-    <w:lsdException w:name="page number" w:semiHidden="1" w:unhideWhenUsed="1"/>
-    <w:lsdException w:name="endnote reference" w:semiHidden="1" w:unhideWhenUsed="1"/>
-    <w:lsdException w:name="endnote text" w:semiHidden="1" w:unhideWhenUsed="1"/>
-    <w:lsdException w:name="table of authorities" w:semiHidden="1" w:unhideWhenUsed="1"/>
-    <w:lsdException w:name="macro" w:semiHidden="1" w:unhideWhenUsed="1"/>
-    <w:lsdException w:name="List" w:semiHidden="1" w:unhideWhenUsed="1"/>
-    <w:lsdException w:name="List 2" w:semiHidden="1" w:unhideWhenUsed="1"/>
-    <w:lsdException w:name="List 3" w:semiHidden="1" w:unhideWhenUsed="1"/>
-    <w:lsdException w:name="List 4" w:semiHidden="1" w:unhideWhenUsed="1"/>
-    <w:lsdException w:name="List 5" w:semiHidden="1" w:unhideWhenUsed="1"/>
-    <w:lsdException w:name="List Bullet 4" w:semiHidden="1" w:unhideWhenUsed="1"/>
-    <w:lsdException w:name="List Bullet 5" w:semiHidden="1" w:unhideWhenUsed="1"/>
-    <w:lsdException w:name="List Number 3" w:semiHidden="1" w:unhideWhenUsed="1"/>
-    <w:lsdException w:name="List Number 4" w:semiHidden="1" w:unhideWhenUsed="1"/>
-    <w:lsdException w:name="List Number 5" w:semiHidden="1" w:unhideWhenUsed="1"/>
-    <w:lsdException w:name="Title" w:uiPriority="10" w:qFormat="1"/>
-    <w:lsdException w:name="Closing" w:semiHidden="1" w:unhideWhenUsed="1"/>
-    <w:lsdException w:name="Signature" w:semiHidden="1" w:unhideWhenUsed="1"/>
-    <w:lsdException w:name="Default Paragraph Font" w:semiHidden="1" w:unhideWhenUsed="1"/>
-    <w:lsdException w:name="Body Text Indent" w:semiHidden="1" w:uiPriority="0" w:unhideWhenUsed="1"/>
-    <w:lsdException w:name="List Continue" w:semiHidden="1" w:unhideWhenUsed="1"/>
-    <w:lsdException w:name="List Continue 2" w:semiHidden="1" w:unhideWhenUsed="1"/>
-    <w:lsdException w:name="List Continue 3" w:semiHidden="1" w:unhideWhenUsed="1"/>
-    <w:lsdException w:name="List Continue 4" w:semiHidden="1" w:unhideWhenUsed="1"/>
-    <w:lsdException w:name="List Continue 5" w:semiHidden="1" w:unhideWhenUsed="1"/>
-    <w:lsdException w:name="Message Header" w:semiHidden="1" w:unhideWhenUsed="1"/>
-    <w:lsdException w:name="Subtitle" w:uiPriority="11" w:qFormat="1"/>
-    <w:lsdException w:name="Salutation" w:semiHidden="1" w:unhideWhenUsed="1"/>
-    <w:lsdException w:name="Date" w:semiHidden="1" w:unhideWhenUsed="1"/>
-    <w:lsdException w:name="Note Heading" w:semiHidden="1" w:unhideWhenUsed="1"/>
-    <w:lsdException w:name="Body Text 3" w:semiHidden="1" w:uiPriority="0" w:unhideWhenUsed="1"/>
-    <w:lsdException w:name="Body Text Indent 2" w:semiHidden="1" w:unhideWhenUsed="1"/>
-    <w:lsdException w:name="Body Text Indent 3" w:semiHidden="1" w:unhideWhenUsed="1"/>
-    <w:lsdException w:name="Block Text" w:semiHidden="1" w:unhideWhenUsed="1"/>
-    <w:lsdException w:name="Hyperlink" w:semiHidden="1" w:unhideWhenUsed="1"/>
-    <w:lsdException w:name="FollowedHyperlink" w:semiHidden="1" w:unhideWhenUsed="1"/>
-    <w:lsdException w:name="Strong" w:uiPriority="22" w:qFormat="1"/>
-    <w:lsdException w:name="Emphasis" w:uiPriority="20" w:qFormat="1"/>
-    <w:lsdException w:name="Document Map" w:semiHidden="1" w:unhideWhenUsed="1"/>
-    <w:lsdException w:name="Plain Text" w:semiHidden="1" w:unhideWhenUsed="1"/>
-    <w:lsdException w:name="E-mail Signature" w:semiHidden="1" w:unhideWhenUsed="1"/>
-    <w:lsdException w:name="HTML Top of Form" w:semiHidden="1" w:unhideWhenUsed="1"/>
-    <w:lsdException w:name="HTML Bottom of Form" w:semiHidden="1" w:unhideWhenUsed="1"/>
-    <w:lsdException w:name="Normal (Web)" w:semiHidden="1" w:unhideWhenUsed="1"/>
-    <w:lsdException w:name="HTML Acronym" w:semiHidden="1" w:unhideWhenUsed="1"/>
-    <w:lsdException w:name="HTML Address" w:semiHidden="1" w:unhideWhenUsed="1"/>
-    <w:lsdException w:name="HTML Cite" w:semiHidden="1" w:unhideWhenUsed="1"/>
-    <w:lsdException w:name="HTML Code" w:semiHidden="1" w:unhideWhenUsed="1"/>
-    <w:lsdException w:name="HTML Definition" w:semiHidden="1" w:unhideWhenUsed="1"/>
-    <w:lsdException w:name="HTML Keyboard" w:semiHidden="1" w:unhideWhenUsed="1"/>
-    <w:lsdException w:name="HTML Preformatted" w:semiHidden="1" w:unhideWhenUsed="1"/>
-    <w:lsdException w:name="HTML Sample" w:semiHidden="1" w:unhideWhenUsed="1"/>
-    <w:lsdException w:name="HTML Typewriter" w:semiHidden="1" w:unhideWhenUsed="1"/>
-    <w:lsdException w:name="HTML Variable" w:semiHidden="1" w:unhideWhenUsed="1"/>
-    <w:lsdException w:name="Normal Table" w:semiHidden="1" w:unhideWhenUsed="1"/>
-    <w:lsdException w:name="annotation subject" w:semiHidden="1" w:unhideWhenUsed="1"/>
-    <w:lsdException w:name="No List" w:semiHidden="1" w:unhideWhenUsed="1"/>
-    <w:lsdException w:name="Outline List 1" w:semiHidden="1" w:unhideWhenUsed="1"/>
-    <w:lsdException w:name="Outline List 2" w:semiHidden="1" w:unhideWhenUsed="1"/>
-    <w:lsdException w:name="Outline List 3" w:semiHidden="1" w:unhideWhenUsed="1"/>
-    <w:lsdException w:name="Table Simple 1" w:semiHidden="1" w:unhideWhenUsed="1"/>
-    <w:lsdException w:name="Table Simple 2" w:semiHidden="1" w:unhideWhenUsed="1"/>
-    <w:lsdException w:name="Table Simple 3" w:semiHidden="1" w:unhideWhenUsed="1"/>
-    <w:lsdException w:name="Table Classic 1" w:semiHidden="1" w:unhideWhenUsed="1"/>
-    <w:lsdException w:name="Table Classic 2" w:semiHidden="1" w:unhideWhenUsed="1"/>
-    <w:lsdException w:name="Table Classic 3" w:semiHidden="1" w:unhideWhenUsed="1"/>
-    <w:lsdException w:name="Table Classic 4" w:semiHidden="1" w:unhideWhenUsed="1"/>
-    <w:lsdException w:name="Table Colorful 1" w:semiHidden="1" w:unhideWhenUsed="1"/>
-    <w:lsdException w:name="Table Colorful 2" w:semiHidden="1" w:unhideWhenUsed="1"/>
-    <w:lsdException w:name="Table Colorful 3" w:semiHidden="1" w:unhideWhenUsed="1"/>
-    <w:lsdException w:name="Table Columns 1" w:semiHidden="1" w:unhideWhenUsed="1"/>
-    <w:lsdException w:name="Table Columns 2" w:semiHidden="1" w:unhideWhenUsed="1"/>
-    <w:lsdException w:name="Table Columns 3" w:semiHidden="1" w:unhideWhenUsed="1"/>
-    <w:lsdException w:name="Table Columns 4" w:semiHidden="1" w:unhideWhenUsed="1"/>
-    <w:lsdException w:name="Table Columns 5" w:semiHidden="1" w:unhideWhenUsed="1"/>
-    <w:lsdException w:name="Table Grid 1" w:semiHidden="1" w:unhideWhenUsed="1"/>
-    <w:lsdException w:name="Table Grid 2" w:semiHidden="1" w:unhideWhenUsed="1"/>
-    <w:lsdException w:name="Table Grid 3" w:semiHidden="1" w:unhideWhenUsed="1"/>
-    <w:lsdException w:name="Table Grid 4" w:semiHidden="1" w:unhideWhenUsed="1"/>
-    <w:lsdException w:name="Table Grid 5" w:semiHidden="1" w:unhideWhenUsed="1"/>
-    <w:lsdException w:name="Table Grid 6" w:semiHidden="1" w:unhideWhenUsed="1"/>
-    <w:lsdException w:name="Table Grid 7" w:semiHidden="1" w:unhideWhenUsed="1"/>
-    <w:lsdException w:name="Table Grid 8" w:semiHidden="1" w:unhideWhenUsed="1"/>
-    <w:lsdException w:name="Table List 1" w:semiHidden="1" w:unhideWhenUsed="1"/>
-    <w:lsdException w:name="Table List 2" w:semiHidden="1" w:unhideWhenUsed="1"/>
-    <w:lsdException w:name="Table List 3" w:semiHidden="1" w:unhideWhenUsed="1"/>
-    <w:lsdException w:name="Table List 4" w:semiHidden="1" w:unhideWhenUsed="1"/>
-    <w:lsdException w:name="Table List 5" w:semiHidden="1" w:unhideWhenUsed="1"/>
-    <w:lsdException w:name="Table List 6" w:semiHidden="1" w:unhideWhenUsed="1"/>
-    <w:lsdException w:name="Table List 7" w:semiHidden="1" w:unhideWhenUsed="1"/>
-    <w:lsdException w:name="Table List 8" w:semiHidden="1" w:unhideWhenUsed="1"/>
-    <w:lsdException w:name="Table 3D effects 1" w:semiHidden="1" w:unhideWhenUsed="1"/>
-    <w:lsdException w:name="Table 3D effects 2" w:semiHidden="1" w:unhideWhenUsed="1"/>
-    <w:lsdException w:name="Table 3D effects 3" w:semiHidden="1" w:unhideWhenUsed="1"/>
-    <w:lsdException w:name="Table Contemporary" w:semiHidden="1" w:unhideWhenUsed="1"/>
-    <w:lsdException w:name="Table Elegant" w:semiHidden="1" w:unhideWhenUsed="1"/>
-    <w:lsdException w:name="Table Professional" w:semiHidden="1" w:unhideWhenUsed="1"/>
-    <w:lsdException w:name="Table Subtle 1" w:semiHidden="1" w:unhideWhenUsed="1"/>
-    <w:lsdException w:name="Table Subtle 2" w:semiHidden="1" w:unhideWhenUsed="1"/>
-    <w:lsdException w:name="Table Web 1" w:semiHidden="1" w:unhideWhenUsed="1"/>
-    <w:lsdException w:name="Table Web 2" w:semiHidden="1" w:unhideWhenUsed="1"/>
-    <w:lsdException w:name="Table Web 3" w:semiHidden="1" w:unhideWhenUsed="1"/>
-    <w:lsdException w:name="Balloon Text" w:semiHidden="1" w:unhideWhenUsed="1"/>
-    <w:lsdException w:name="Table Grid" w:uiPriority="0"/>
-    <w:lsdException w:name="Table Theme" w:semiHidden="1" w:unhideWhenUsed="1"/>
-    <w:lsdException w:name="Placeholder Text" w:semiHidden="1"/>
-    <w:lsdException w:name="No Spacing" w:uiPriority="1" w:qFormat="1"/>
-    <w:lsdException w:name="Light Shading" w:uiPriority="60"/>
-    <w:lsdException w:name="Light List" w:uiPriority="61"/>
-    <w:lsdException w:name="Light Grid" w:uiPriority="62"/>
-    <w:lsdException w:name="Medium Shading 1" w:uiPriority="63"/>
-    <w:lsdException w:name="Medium Shading 2" w:uiPriority="64"/>
-    <w:lsdException w:name="Medium List 1" w:uiPriority="65"/>
-    <w:lsdException w:name="Medium List 2" w:uiPriority="66"/>
-    <w:lsdException w:name="Medium Grid 1" w:uiPriority="67"/>
-    <w:lsdException w:name="Medium Grid 2" w:uiPriority="68"/>
-    <w:lsdException w:name="Medium Grid 3" w:uiPriority="69"/>
-    <w:lsdException w:name="Dark List" w:uiPriority="70"/>
-    <w:lsdException w:name="Colorful Shading" w:uiPriority="71"/>
-    <w:lsdException w:name="Colorful List" w:uiPriority="72"/>
-    <w:lsdException w:name="Colorful Grid" w:uiPriority="73"/>
-    <w:lsdException w:name="Light Shading Accent 1" w:uiPriority="60"/>
-    <w:lsdException w:name="Light List Accent 1" w:uiPriority="61"/>
-    <w:lsdException w:name="Light Grid Accent 1" w:uiPriority="62"/>
-    <w:lsdException w:name="Medium Shading 1 Accent 1" w:uiPriority="63"/>
-    <w:lsdException w:name="Medium Shading 2 Accent 1" w:uiPriority="64"/>
-    <w:lsdException w:name="Medium List 1 Accent 1" w:uiPriority="65"/>
-    <w:lsdException w:name="Revision" w:semiHidden="1"/>
-    <w:lsdException w:name="List Paragraph" w:uiPriority="34" w:qFormat="1"/>
-    <w:lsdException w:name="Quote" w:uiPriority="29" w:qFormat="1"/>
-    <w:lsdException w:name="Intense Quote" w:uiPriority="30" w:qFormat="1"/>
-    <w:lsdException w:name="Medium List 2 Accent 1" w:uiPriority="66"/>
-    <w:lsdException w:name="Medium Grid 1 Accent 1" w:uiPriority="67"/>
-    <w:lsdException w:name="Medium Grid 2 Accent 1" w:uiPriority="68"/>
-    <w:lsdException w:name="Medium Grid 3 Accent 1" w:uiPriority="69"/>
-    <w:lsdException w:name="Dark List Accent 1" w:uiPriority="70"/>
-    <w:lsdException w:name="Colorful Shading Accent 1" w:uiPriority="71"/>
-    <w:lsdException w:name="Colorful List Accent 1" w:uiPriority="72"/>
-    <w:lsdException w:name="Colorful Grid Accent 1" w:uiPriority="73"/>
-    <w:lsdException w:name="Light Shading Accent 2" w:uiPriority="60"/>
-    <w:lsdException w:name="Light List Accent 2" w:uiPriority="61"/>
-    <w:lsdException w:name="Light Grid Accent 2" w:uiPriority="62"/>
-    <w:lsdException w:name="Medium Shading 1 Accent 2" w:uiPriority="63"/>
-    <w:lsdException w:name="Medium Shading 2 Accent 2" w:uiPriority="64"/>
-    <w:lsdException w:name="Medium List 1 Accent 2" w:uiPriority="65"/>
-    <w:lsdException w:name="Medium List 2 Accent 2" w:uiPriority="66"/>
-    <w:lsdException w:name="Medium Grid 1 Accent 2" w:uiPriority="67"/>
-    <w:lsdException w:name="Medium Grid 2 Accent 2" w:uiPriority="68"/>
-    <w:lsdException w:name="Medium Grid 3 Accent 2" w:uiPriority="69"/>
-    <w:lsdException w:name="Dark List Accent 2" w:uiPriority="70"/>
-    <w:lsdException w:name="Colorful Shading Accent 2" w:uiPriority="71"/>
-    <w:lsdException w:name="Colorful List Accent 2" w:uiPriority="72"/>
-    <w:lsdException w:name="Colorful Grid Accent 2" w:uiPriority="73"/>
-    <w:lsdException w:name="Light Shading Accent 3" w:uiPriority="60"/>
-    <w:lsdException w:name="Light List Accent 3" w:uiPriority="61"/>
-    <w:lsdException w:name="Light Grid Accent 3" w:uiPriority="62"/>
-    <w:lsdException w:name="Medium Shading 1 Accent 3" w:uiPriority="63"/>
-    <w:lsdException w:name="Medium Shading 2 Accent 3" w:uiPriority="64"/>
-    <w:lsdException w:name="Medium List 1 Accent 3" w:uiPriority="65"/>
-    <w:lsdException w:name="Medium List 2 Accent 3" w:uiPriority="66"/>
-    <w:lsdException w:name="Medium Grid 1 Accent 3" w:uiPriority="67"/>
-    <w:lsdException w:name="Medium Grid 2 Accent 3" w:uiPriority="68"/>
-    <w:lsdException w:name="Medium Grid 3 Accent 3" w:uiPriority="69"/>
-    <w:lsdException w:name="Dark List Accent 3" w:uiPriority="70"/>
-    <w:lsdException w:name="Colorful Shading Accent 3" w:uiPriority="71"/>
-    <w:lsdException w:name="Colorful List Accent 3" w:uiPriority="72"/>
-    <w:lsdException w:name="Colorful Grid Accent 3" w:uiPriority="73"/>
-    <w:lsdException w:name="Light Shading Accent 4" w:uiPriority="60"/>
-    <w:lsdException w:name="Light List Accent 4" w:uiPriority="61"/>
-    <w:lsdException w:name="Light Grid Accent 4" w:uiPriority="62"/>
-    <w:lsdException w:name="Medium Shading 1 Accent 4" w:uiPriority="63"/>
-    <w:lsdException w:name="Medium Shading 2 Accent 4" w:uiPriority="64"/>
-    <w:lsdException w:name="Medium List 1 Accent 4" w:uiPriority="65"/>
-    <w:lsdException w:name="Medium List 2 Accent 4" w:uiPriority="66"/>
-    <w:lsdException w:name="Medium Grid 1 Accent 4" w:uiPriority="67"/>
-    <w:lsdException w:name="Medium Grid 2 Accent 4" w:uiPriority="68"/>
-    <w:lsdException w:name="Medium Grid 3 Accent 4" w:uiPriority="69"/>
-    <w:lsdException w:name="Dark List Accent 4" w:uiPriority="70"/>
-    <w:lsdException w:name="Colorful Shading Accent 4" w:uiPriority="71"/>
-    <w:lsdException w:name="Colorful List Accent 4" w:uiPriority="72"/>
-    <w:lsdException w:name="Colorful Grid Accent 4" w:uiPriority="73"/>
-    <w:lsdException w:name="Light Shading Accent 5" w:uiPriority="60"/>
-    <w:lsdException w:name="Light List Accent 5" w:uiPriority="61"/>
-    <w:lsdException w:name="Light Grid Accent 5" w:uiPriority="62"/>
-    <w:lsdException w:name="Medium Shading 1 Accent 5" w:uiPriority="63"/>
-    <w:lsdException w:name="Medium Shading 2 Accent 5" w:uiPriority="64"/>
-    <w:lsdException w:name="Medium List 1 Accent 5" w:uiPriority="65"/>
-    <w:lsdException w:name="Medium List 2 Accent 5" w:uiPriority="66"/>
-    <w:lsdException w:name="Medium Grid 1 Accent 5" w:uiPriority="67"/>
-    <w:lsdException w:name="Medium Grid 2 Accent 5" w:uiPriority="68"/>
-    <w:lsdException w:name="Medium Grid 3 Accent 5" w:uiPriority="69"/>
-    <w:lsdException w:name="Dark List Accent 5" w:uiPriority="70"/>
-    <w:lsdException w:name="Colorful Shading Accent 5" w:uiPriority="71"/>
-    <w:lsdException w:name="Colorful List Accent 5" w:uiPriority="72"/>
-    <w:lsdException w:name="Colorful Grid Accent 5" w:uiPriority="73"/>
-    <w:lsdException w:name="Light Shading Accent 6" w:uiPriority="60"/>
-    <w:lsdException w:name="Light List Accent 6" w:uiPriority="61"/>
-    <w:lsdException w:name="Light Grid Accent 6" w:uiPriority="62"/>
-    <w:lsdException w:name="Medium Shading 1 Accent 6" w:uiPriority="63"/>
-    <w:lsdException w:name="Medium Shading 2 Accent 6" w:uiPriority="64"/>
-    <w:lsdException w:name="Medium List 1 Accent 6" w:uiPriority="65"/>
-    <w:lsdException w:name="Medium List 2 Accent 6" w:uiPriority="66"/>
-    <w:lsdException w:name="Medium Grid 1 Accent 6" w:uiPriority="67"/>
-    <w:lsdException w:name="Medium Grid 2 Accent 6" w:uiPriority="68"/>
-    <w:lsdException w:name="Medium Grid 3 Accent 6" w:uiPriority="69"/>
-    <w:lsdException w:name="Dark List Accent 6" w:uiPriority="70"/>
-    <w:lsdException w:name="Colorful Shading Accent 6" w:uiPriority="71"/>
-    <w:lsdException w:name="Colorful List Accent 6" w:uiPriority="72"/>
-    <w:lsdException w:name="Colorful Grid Accent 6" w:uiPriority="73"/>
-    <w:lsdException w:name="Subtle Emphasis" w:uiPriority="19" w:qFormat="1"/>
-    <w:lsdException w:name="Intense Emphasis" w:uiPriority="21" w:qFormat="1"/>
-    <w:lsdException w:name="Subtle Reference" w:uiPriority="31" w:qFormat="1"/>
-    <w:lsdException w:name="Intense Reference" w:uiPriority="32" w:qFormat="1"/>
-    <w:lsdException w:name="Book Title" w:uiPriority="33" w:qFormat="1"/>
-    <w:lsdException w:name="Bibliography" w:semiHidden="1" w:uiPriority="37" w:unhideWhenUsed="1"/>
-    <w:lsdException w:name="TOC Heading" w:semiHidden="1" w:uiPriority="39" w:unhideWhenUsed="1" w:qFormat="1"/>
-    <w:lsdException w:name="Plain Table 1" w:uiPriority="41"/>
-    <w:lsdException w:name="Plain Table 2" w:uiPriority="42"/>
-    <w:lsdException w:name="Plain Table 3" w:uiPriority="43"/>
-    <w:lsdException w:name="Plain Table 4" w:uiPriority="44"/>
-    <w:lsdException w:name="Plain Table 5" w:uiPriority="45"/>
-    <w:lsdException w:name="Grid Table Light" w:uiPriority="40"/>
-    <w:lsdException w:name="Grid Table 1 Light" w:uiPriority="46"/>
-    <w:lsdException w:name="Grid Table 2" w:uiPriority="47"/>
-    <w:lsdException w:name="Grid Table 3" w:uiPriority="48"/>
-    <w:lsdException w:name="Grid Table 4" w:uiPriority="49"/>
-    <w:lsdException w:name="Grid Table 5 Dark" w:uiPriority="50"/>
-    <w:lsdException w:name="Grid Table 6 Colorful" w:uiPriority="51"/>
-    <w:lsdException w:name="Grid Table 7 Colorful" w:uiPriority="52"/>
-    <w:lsdException w:name="Grid Table 1 Light Accent 1" w:uiPriority="46"/>
-    <w:lsdException w:name="Grid Table 2 Accent 1" w:uiPriority="47"/>
-    <w:lsdException w:name="Grid Table 3 Accent 1" w:uiPriority="48"/>
-    <w:lsdException w:name="Grid Table 4 Accent 1" w:uiPriority="49"/>
-    <w:lsdException w:name="Grid Table 5 Dark Accent 1" w:uiPriority="50"/>
-    <w:lsdException w:name="Grid Table 6 Colorful Accent 1" w:uiPriority="51"/>
-    <w:lsdException w:name="Grid Table 7 Colorful Accent 1" w:uiPriority="52"/>
-    <w:lsdException w:name="Grid Table 1 Light Accent 2" w:uiPriority="46"/>
-    <w:lsdException w:name="Grid Table 2 Accent 2" w:uiPriority="47"/>
-    <w:lsdException w:name="Grid Table 3 Accent 2" w:uiPriority="48"/>
-    <w:lsdException w:name="Grid Table 4 Accent 2" w:uiPriority="49"/>
-    <w:lsdException w:name="Grid Table 5 Dark Accent 2" w:uiPriority="50"/>
-    <w:lsdException w:name="Grid Table 6 Colorful Accent 2" w:uiPriority="51"/>
-    <w:lsdException w:name="Grid Table 7 Colorful Accent 2" w:uiPriority="52"/>
-    <w:lsdException w:name="Grid Table 1 Light Accent 3" w:uiPriority="46"/>
-    <w:lsdException w:name="Grid Table 2 Accent 3" w:uiPriority="47"/>
-    <w:lsdException w:name="Grid Table 3 Accent 3" w:uiPriority="48"/>
-    <w:lsdException w:name="Grid Table 4 Accent 3" w:uiPriority="49"/>
-    <w:lsdException w:name="Grid Table 5 Dark Accent 3" w:uiPriority="50"/>
-    <w:lsdException w:name="Grid Table 6 Colorful Accent 3" w:uiPriority="51"/>
-    <w:lsdException w:name="Grid Table 7 Colorful Accent 3" w:uiPriority="52"/>
-    <w:lsdException w:name="Grid Table 1 Light Accent 4" w:uiPriority="46"/>
-    <w:lsdException w:name="Grid Table 2 Accent 4" w:uiPriority="47"/>
-    <w:lsdException w:name="Grid Table 3 Accent 4" w:uiPriority="48"/>
-    <w:lsdException w:name="Grid Table 4 Accent 4" w:uiPriority="49"/>
-    <w:lsdException w:name="Grid Table 5 Dark Accent 4" w:uiPriority="50"/>
-    <w:lsdException w:name="Grid Table 6 Colorful Accent 4" w:uiPriority="51"/>
-    <w:lsdException w:name="Grid Table 7 Colorful Accent 4" w:uiPriority="52"/>
-    <w:lsdException w:name="Grid Table 1 Light Accent 5" w:uiPriority="46"/>
-    <w:lsdException w:name="Grid Table 2 Accent 5" w:uiPriority="47"/>
-    <w:lsdException w:name="Grid Table 3 Accent 5" w:uiPriority="48"/>
-    <w:lsdException w:name="Grid Table 4 Accent 5" w:uiPriority="49"/>
-    <w:lsdException w:name="Grid Table 5 Dark Accent 5" w:uiPriority="50"/>
-    <w:lsdException w:name="Grid Table 6 Colorful Accent 5" w:uiPriority="51"/>
-    <w:lsdException w:name="Grid Table 7 Colorful Accent 5" w:uiPriority="52"/>
-    <w:lsdException w:name="Grid Table 1 Light Accent 6" w:uiPriority="46"/>
-    <w:lsdException w:name="Grid Table 2 Accent 6" w:uiPriority="47"/>
-    <w:lsdException w:name="Grid Table 3 Accent 6" w:uiPriority="48"/>
-    <w:lsdException w:name="Grid Table 4 Accent 6" w:uiPriority="49"/>
-    <w:lsdException w:name="Grid Table 5 Dark Accent 6" w:uiPriority="50"/>
-    <w:lsdException w:name="Grid Table 6 Colorful Accent 6" w:uiPriority="51"/>
-    <w:lsdException w:name="Grid Table 7 Colorful Accent 6" w:uiPriority="52"/>
-    <w:lsdException w:name="List Table 1 Light" w:uiPriority="46"/>
-    <w:lsdException w:name="List Table 2" w:uiPriority="47"/>
-    <w:lsdException w:name="List Table 3" w:uiPriority="48"/>
-    <w:lsdException w:name="List Table 4" w:uiPriority="49"/>
-    <w:lsdException w:name="List Table 5 Dark" w:uiPriority="50"/>
-    <w:lsdException w:name="List Table 6 Colorful" w:uiPriority="51"/>
-    <w:lsdException w:name="List Table 7 Colorful" w:uiPriority="52"/>
-    <w:lsdException w:name="List Table 1 Light Accent 1" w:uiPriority="46"/>
-    <w:lsdException w:name="List Table 2 Accent 1" w:uiPriority="47"/>
-    <w:lsdException w:name="List Table 3 Accent 1" w:uiPriority="48"/>
-    <w:lsdException w:name="List Table 4 Accent 1" w:uiPriority="49"/>
-    <w:lsdException w:name="List Table 5 Dark Accent 1" w:uiPriority="50"/>
-    <w:lsdException w:name="List Table 6 Colorful Accent 1" w:uiPriority="51"/>
-    <w:lsdException w:name="List Table 7 Colorful Accent 1" w:uiPriority="52"/>
-    <w:lsdException w:name="List Table 1 Light Accent 2" w:uiPriority="46"/>
-    <w:lsdException w:name="List Table 2 Accent 2" w:uiPriority="47"/>
-    <w:lsdException w:name="List Table 3 Accent 2" w:uiPriority="48"/>
-    <w:lsdException w:name="List Table 4 Accent 2" w:uiPriority="49"/>
-    <w:lsdException w:name="List Table 5 Dark Accent 2" w:uiPriority="50"/>
-    <w:lsdException w:name="List Table 6 Colorful Accent 2" w:uiPriority="51"/>
-    <w:lsdException w:name="List Table 7 Colorful Accent 2" w:uiPriority="52"/>
-    <w:lsdException w:name="List Table 1 Light Accent 3" w:uiPriority="46"/>
-    <w:lsdException w:name="List Table 2 Accent 3" w:uiPriority="47"/>
-    <w:lsdException w:name="List Table 3 Accent 3" w:uiPriority="48"/>
-    <w:lsdException w:name="List Table 4 Accent 3" w:uiPriority="49"/>
-    <w:lsdException w:name="List Table 5 Dark Accent 3" w:uiPriority="50"/>
-    <w:lsdException w:name="List Table 6 Colorful Accent 3" w:uiPriority="51"/>
-    <w:lsdException w:name="List Table 7 Colorful Accent 3" w:uiPriority="52"/>
-    <w:lsdException w:name="List Table 1 Light Accent 4" w:uiPriority="46"/>
-    <w:lsdException w:name="List Table 2 Accent 4" w:uiPriority="47"/>
-    <w:lsdException w:name="List Table 3 Accent 4" w:uiPriority="48"/>
-    <w:lsdException w:name="List Table 4 Accent 4" w:uiPriority="49"/>
-    <w:lsdException w:name="List Table 5 Dark Accent 4" w:uiPriority="50"/>
-    <w:lsdException w:name="List Table 6 Colorful Accent 4" w:uiPriority="51"/>
-    <w:lsdException w:name="List Table 7 Colorful Accent 4" w:uiPriority="52"/>
-    <w:lsdException w:name="List Table 1 Light Accent 5" w:uiPriority="46"/>
-    <w:lsdException w:name="List Table 2 Accent 5" w:uiPriority="47"/>
-    <w:lsdException w:name="List Table 3 Accent 5" w:uiPriority="48"/>
-    <w:lsdException w:name="List Table 4 Accent 5" w:uiPriority="49"/>
-    <w:lsdException w:name="List Table 5 Dark Accent 5" w:uiPriority="50"/>
-    <w:lsdException w:name="List Table 6 Colorful Accent 5" w:uiPriority="51"/>
-    <w:lsdException w:name="List Table 7 Colorful Accent 5" w:uiPriority="52"/>
-    <w:lsdException w:name="List Table 1 Light Accent 6" w:uiPriority="46"/>
-    <w:lsdException w:name="List Table 2 Accent 6" w:uiPriority="47"/>
-    <w:lsdException w:name="List Table 3 Accent 6" w:uiPriority="48"/>
-    <w:lsdException w:name="List Table 4 Accent 6" w:uiPriority="49"/>
-    <w:lsdException w:name="List Table 5 Dark Accent 6" w:uiPriority="50"/>
-    <w:lsdException w:name="List Table 6 Colorful Accent 6" w:uiPriority="51"/>
-    <w:lsdException w:name="List Table 7 Colorful Accent 6" w:uiPriority="52"/>
+  <w:latentStyles w:defLockedState="0" w:defUIPriority="99" w:defSemiHidden="1" w:defUnhideWhenUsed="1" w:defQFormat="0" w:count="267">
+    <w:lsdException w:name="Normal" w:semiHidden="0" w:uiPriority="0" w:unhideWhenUsed="0" w:qFormat="1"/>
+    <w:lsdException w:name="heading 1" w:semiHidden="0" w:uiPriority="9" w:unhideWhenUsed="0" w:qFormat="1"/>
+    <w:lsdException w:name="heading 2" w:semiHidden="0" w:uiPriority="9" w:unhideWhenUsed="0" w:qFormat="1"/>
+    <w:lsdException w:name="heading 3" w:uiPriority="9" w:qFormat="1"/>
+    <w:lsdException w:name="heading 4" w:uiPriority="9" w:qFormat="1"/>
+    <w:lsdException w:name="heading 5" w:uiPriority="9" w:qFormat="1"/>
+    <w:lsdException w:name="heading 6" w:uiPriority="9" w:qFormat="1"/>
+    <w:lsdException w:name="heading 7" w:uiPriority="9" w:qFormat="1"/>
+    <w:lsdException w:name="heading 8" w:uiPriority="9" w:qFormat="1"/>
+    <w:lsdException w:name="heading 9" w:uiPriority="9" w:qFormat="1"/>
+    <w:lsdException w:name="toc 1" w:uiPriority="39" w:qFormat="1"/>
+    <w:lsdException w:name="toc 2" w:uiPriority="39" w:qFormat="1"/>
+    <w:lsdException w:name="toc 3" w:uiPriority="39" w:qFormat="1"/>
+    <w:lsdException w:name="toc 4" w:semiHidden="0" w:uiPriority="39" w:unhideWhenUsed="0" w:qFormat="1"/>
+    <w:lsdException w:name="toc 5" w:semiHidden="0" w:uiPriority="39" w:unhideWhenUsed="0" w:qFormat="1"/>
+    <w:lsdException w:name="toc 6" w:uiPriority="39" w:qFormat="1"/>
+    <w:lsdException w:name="toc 7" w:uiPriority="39" w:qFormat="1"/>
+    <w:lsdException w:name="toc 8" w:uiPriority="39" w:qFormat="1"/>
+    <w:lsdException w:name="toc 9" w:uiPriority="39" w:qFormat="1"/>
+    <w:lsdException w:name="caption" w:uiPriority="35"/>
+    <w:lsdException w:name="toa heading" w:semiHidden="0" w:unhideWhenUsed="0"/>
+    <w:lsdException w:name="List Bullet" w:semiHidden="0" w:unhideWhenUsed="0"/>
+    <w:lsdException w:name="List Number" w:semiHidden="0" w:unhideWhenUsed="0"/>
+    <w:lsdException w:name="List Bullet 2" w:semiHidden="0" w:unhideWhenUsed="0"/>
+    <w:lsdException w:name="List Bullet 3" w:semiHidden="0" w:unhideWhenUsed="0"/>
+    <w:lsdException w:name="List Number 2" w:semiHidden="0" w:unhideWhenUsed="0"/>
+    <w:lsdException w:name="Title" w:semiHidden="0" w:uiPriority="10" w:unhideWhenUsed="0" w:qFormat="1"/>
+    <w:lsdException w:name="Body Text" w:semiHidden="0" w:unhideWhenUsed="0"/>
+    <w:lsdException w:name="Body Text Indent" w:uiPriority="0"/>
+    <w:lsdException w:name="Subtitle" w:semiHidden="0" w:uiPriority="11" w:unhideWhenUsed="0" w:qFormat="1"/>
+    <w:lsdException w:name="Body Text First Indent" w:semiHidden="0" w:unhideWhenUsed="0"/>
+    <w:lsdException w:name="Body Text First Indent 2" w:semiHidden="0" w:unhideWhenUsed="0"/>
+    <w:lsdException w:name="Body Text 2" w:semiHidden="0" w:unhideWhenUsed="0"/>
+    <w:lsdException w:name="Body Text 3" w:uiPriority="0"/>
+    <w:lsdException w:name="Strong" w:semiHidden="0" w:uiPriority="22" w:unhideWhenUsed="0" w:qFormat="1"/>
+    <w:lsdException w:name="Emphasis" w:semiHidden="0" w:uiPriority="20" w:unhideWhenUsed="0" w:qFormat="1"/>
+    <w:lsdException w:name="Table Grid" w:semiHidden="0" w:uiPriority="0" w:unhideWhenUsed="0"/>
+    <w:lsdException w:name="Placeholder Text" w:unhideWhenUsed="0"/>
+    <w:lsdException w:name="No Spacing" w:semiHidden="0" w:uiPriority="1" w:unhideWhenUsed="0" w:qFormat="1"/>
+    <w:lsdException w:name="Light Shading" w:semiHidden="0" w:uiPriority="60" w:unhideWhenUsed="0"/>
+    <w:lsdException w:name="Light List" w:semiHidden="0" w:uiPriority="61" w:unhideWhenUsed="0"/>
+    <w:lsdException w:name="Light Grid" w:semiHidden="0" w:uiPriority="62" w:unhideWhenUsed="0"/>
+    <w:lsdException w:name="Medium Shading 1" w:semiHidden="0" w:uiPriority="63" w:unhideWhenUsed="0"/>
+    <w:lsdException w:name="Medium Shading 2" w:semiHidden="0" w:uiPriority="64" w:unhideWhenUsed="0"/>
+    <w:lsdException w:name="Medium List 1" w:semiHidden="0" w:uiPriority="65" w:unhideWhenUsed="0"/>
+    <w:lsdException w:name="Medium List 2" w:semiHidden="0" w:uiPriority="66" w:unhideWhenUsed="0"/>
+    <w:lsdException w:name="Medium Grid 1" w:semiHidden="0" w:uiPriority="67" w:unhideWhenUsed="0"/>
+    <w:lsdException w:name="Medium Grid 2" w:semiHidden="0" w:uiPriority="68" w:unhideWhenUsed="0"/>
+    <w:lsdException w:name="Medium Grid 3" w:semiHidden="0" w:uiPriority="69" w:unhideWhenUsed="0"/>
+    <w:lsdException w:name="Dark List" w:semiHidden="0" w:uiPriority="70" w:unhideWhenUsed="0"/>
+    <w:lsdException w:name="Colorful Shading" w:semiHidden="0" w:uiPriority="71" w:unhideWhenUsed="0"/>
+    <w:lsdException w:name="Colorful List" w:semiHidden="0" w:uiPriority="72" w:unhideWhenUsed="0"/>
+    <w:lsdException w:name="Colorful Grid" w:semiHidden="0" w:uiPriority="73" w:unhideWhenUsed="0"/>
+    <w:lsdException w:name="Light Shading Accent 1" w:semiHidden="0" w:uiPriority="60" w:unhideWhenUsed="0"/>
+    <w:lsdException w:name="Light List Accent 1" w:semiHidden="0" w:uiPriority="61" w:unhideWhenUsed="0"/>
+    <w:lsdException w:name="Light Grid Accent 1" w:semiHidden="0" w:uiPriority="62" w:unhideWhenUsed="0"/>
+    <w:lsdException w:name="Medium Shading 1 Accent 1" w:semiHidden="0" w:uiPriority="63" w:unhideWhenUsed="0"/>
+    <w:lsdException w:name="Medium Shading 2 Accent 1" w:semiHidden="0" w:uiPriority="64" w:unhideWhenUsed="0"/>
+    <w:lsdException w:name="Medium List 1 Accent 1" w:semiHidden="0" w:uiPriority="65" w:unhideWhenUsed="0"/>
+    <w:lsdException w:name="Revision" w:unhideWhenUsed="0"/>
+    <w:lsdException w:name="List Paragraph" w:semiHidden="0" w:uiPriority="34" w:unhideWhenUsed="0" w:qFormat="1"/>
+    <w:lsdException w:name="Quote" w:semiHidden="0" w:uiPriority="29" w:unhideWhenUsed="0" w:qFormat="1"/>
+    <w:lsdException w:name="Intense Quote" w:semiHidden="0" w:uiPriority="30" w:unhideWhenUsed="0" w:qFormat="1"/>
+    <w:lsdException w:name="Medium List 2 Accent 1" w:semiHidden="0" w:uiPriority="66" w:unhideWhenUsed="0"/>
+    <w:lsdException w:name="Medium Grid 1 Accent 1" w:semiHidden="0" w:uiPriority="67" w:unhideWhenUsed="0"/>
+    <w:lsdException w:name="Medium Grid 2 Accent 1" w:semiHidden="0" w:uiPriority="68" w:unhideWhenUsed="0"/>
+    <w:lsdException w:name="Medium Grid 3 Accent 1" w:semiHidden="0" w:uiPriority="69" w:unhideWhenUsed="0"/>
+    <w:lsdException w:name="Dark List Accent 1" w:semiHidden="0" w:uiPriority="70" w:unhideWhenUsed="0"/>
+    <w:lsdException w:name="Colorful Shading Accent 1" w:semiHidden="0" w:uiPriority="71" w:unhideWhenUsed="0"/>
+    <w:lsdException w:name="Colorful List Accent 1" w:semiHidden="0" w:uiPriority="72" w:unhideWhenUsed="0"/>
+    <w:lsdException w:name="Colorful Grid Accent 1" w:semiHidden="0" w:uiPriority="73" w:unhideWhenUsed="0"/>
+    <w:lsdException w:name="Light Shading Accent 2" w:semiHidden="0" w:uiPriority="60" w:unhideWhenUsed="0"/>
+    <w:lsdException w:name="Light List Accent 2" w:semiHidden="0" w:uiPriority="61" w:unhideWhenUsed="0"/>
+    <w:lsdException w:name="Light Grid Accent 2" w:semiHidden="0" w:uiPriority="62" w:unhideWhenUsed="0"/>
+    <w:lsdException w:name="Medium Shading 1 Accent 2" w:semiHidden="0" w:uiPriority="63" w:unhideWhenUsed="0"/>
+    <w:lsdException w:name="Medium Shading 2 Accent 2" w:semiHidden="0" w:uiPriority="64" w:unhideWhenUsed="0"/>
+    <w:lsdException w:name="Medium List 1 Accent 2" w:semiHidden="0" w:uiPriority="65" w:unhideWhenUsed="0"/>
+    <w:lsdException w:name="Medium List 2 Accent 2" w:semiHidden="0" w:uiPriority="66" w:unhideWhenUsed="0"/>
+    <w:lsdException w:name="Medium Grid 1 Accent 2" w:semiHidden="0" w:uiPriority="67" w:unhideWhenUsed="0"/>
+    <w:lsdException w:name="Medium Grid 2 Accent 2" w:semiHidden="0" w:uiPriority="68" w:unhideWhenUsed="0"/>
+    <w:lsdException w:name="Medium Grid 3 Accent 2" w:semiHidden="0" w:uiPriority="69" w:unhideWhenUsed="0"/>
+    <w:lsdException w:name="Dark List Accent 2" w:semiHidden="0" w:uiPriority="70" w:unhideWhenUsed="0"/>
+    <w:lsdException w:name="Colorful Shading Accent 2" w:semiHidden="0" w:uiPriority="71" w:unhideWhenUsed="0"/>
+    <w:lsdException w:name="Colorful List Accent 2" w:semiHidden="0" w:uiPriority="72" w:unhideWhenUsed="0"/>
+    <w:lsdException w:name="Colorful Grid Accent 2" w:semiHidden="0" w:uiPriority="73" w:unhideWhenUsed="0"/>
+    <w:lsdException w:name="Light Shading Accent 3" w:semiHidden="0" w:uiPriority="60" w:unhideWhenUsed="0"/>
+    <w:lsdException w:name="Light List Accent 3" w:semiHidden="0" w:uiPriority="61" w:unhideWhenUsed="0"/>
+    <w:lsdException w:name="Light Grid Accent 3" w:semiHidden="0" w:uiPriority="62" w:unhideWhenUsed="0"/>
+    <w:lsdException w:name="Medium Shading 1 Accent 3" w:semiHidden="0" w:uiPriority="63" w:unhideWhenUsed="0"/>
+    <w:lsdException w:name="Medium Shading 2 Accent 3" w:semiHidden="0" w:uiPriority="64" w:unhideWhenUsed="0"/>
+    <w:lsdException w:name="Medium List 1 Accent 3" w:semiHidden="0" w:uiPriority="65" w:unhideWhenUsed="0"/>
+    <w:lsdException w:name="Medium List 2 Accent 3" w:semiHidden="0" w:uiPriority="66" w:unhideWhenUsed="0"/>
+    <w:lsdException w:name="Medium Grid 1 Accent 3" w:semiHidden="0" w:uiPriority="67" w:unhideWhenUsed="0"/>
+    <w:lsdException w:name="Medium Grid 2 Accent 3" w:semiHidden="0" w:uiPriority="68" w:unhideWhenUsed="0"/>
+    <w:lsdException w:name="Medium Grid 3 Accent 3" w:semiHidden="0" w:uiPriority="69" w:unhideWhenUsed="0"/>
+    <w:lsdException w:name="Dark List Accent 3" w:semiHidden="0" w:uiPriority="70" w:unhideWhenUsed="0"/>
+    <w:lsdException w:name="Colorful Shading Accent 3" w:semiHidden="0" w:uiPriority="71" w:unhideWhenUsed="0"/>
+    <w:lsdException w:name="Colorful List Accent 3" w:semiHidden="0" w:uiPriority="72" w:unhideWhenUsed="0"/>
+    <w:lsdException w:name="Colorful Grid Accent 3" w:semiHidden="0" w:uiPriority="73" w:unhideWhenUsed="0"/>
+    <w:lsdException w:name="Light Shading Accent 4" w:semiHidden="0" w:uiPriority="60" w:unhideWhenUsed="0"/>
+    <w:lsdException w:name="Light List Accent 4" w:semiHidden="0" w:uiPriority="61" w:unhideWhenUsed="0"/>
+    <w:lsdException w:name="Light Grid Accent 4" w:semiHidden="0" w:uiPriority="62" w:unhideWhenUsed="0"/>
+    <w:lsdException w:name="Medium Shading 1 Accent 4" w:semiHidden="0" w:uiPriority="63" w:unhideWhenUsed="0"/>
+    <w:lsdException w:name="Medium Shading 2 Accent 4" w:semiHidden="0" w:uiPriority="64" w:unhideWhenUsed="0"/>
+    <w:lsdException w:name="Medium List 1 Accent 4" w:semiHidden="0" w:uiPriority="65" w:unhideWhenUsed="0"/>
+    <w:lsdException w:name="Medium List 2 Accent 4" w:semiHidden="0" w:uiPriority="66" w:unhideWhenUsed="0"/>
+    <w:lsdException w:name="Medium Grid 1 Accent 4" w:semiHidden="0" w:uiPriority="67" w:unhideWhenUsed="0"/>
+    <w:lsdException w:name="Medium Grid 2 Accent 4" w:semiHidden="0" w:uiPriority="68" w:unhideWhenUsed="0"/>
+    <w:lsdException w:name="Medium Grid 3 Accent 4" w:semiHidden="0" w:uiPriority="69" w:unhideWhenUsed="0"/>
+    <w:lsdException w:name="Dark List Accent 4" w:semiHidden="0" w:uiPriority="70" w:unhideWhenUsed="0"/>
+    <w:lsdException w:name="Colorful Shading Accent 4" w:semiHidden="0" w:uiPriority="71" w:unhideWhenUsed="0"/>
+    <w:lsdException w:name="Colorful List Accent 4" w:semiHidden="0" w:uiPriority="72" w:unhideWhenUsed="0"/>
+    <w:lsdException w:name="Colorful Grid Accent 4" w:semiHidden="0" w:uiPriority="73" w:unhideWhenUsed="0"/>
+    <w:lsdException w:name="Light Shading Accent 5" w:semiHidden="0" w:uiPriority="60" w:unhideWhenUsed="0"/>
+    <w:lsdException w:name="Light List Accent 5" w:semiHidden="0" w:uiPriority="61" w:unhideWhenUsed="0"/>
+    <w:lsdException w:name="Light Grid Accent 5" w:semiHidden="0" w:uiPriority="62" w:unhideWhenUsed="0"/>
+    <w:lsdException w:name="Medium Shading 1 Accent 5" w:semiHidden="0" w:uiPriority="63" w:unhideWhenUsed="0"/>
+    <w:lsdException w:name="Medium Shading 2 Accent 5" w:semiHidden="0" w:uiPriority="64" w:unhideWhenUsed="0"/>
+    <w:lsdException w:name="Medium List 1 Accent 5" w:semiHidden="0" w:uiPriority="65" w:unhideWhenUsed="0"/>
+    <w:lsdException w:name="Medium List 2 Accent 5" w:semiHidden="0" w:uiPriority="66" w:unhideWhenUsed="0"/>
+    <w:lsdException w:name="Medium Grid 1 Accent 5" w:semiHidden="0" w:uiPriority="67" w:unhideWhenUsed="0"/>
+    <w:lsdException w:name="Medium Grid 2 Accent 5" w:semiHidden="0" w:uiPriority="68" w:unhideWhenUsed="0"/>
+    <w:lsdException w:name="Medium Grid 3 Accent 5" w:semiHidden="0" w:uiPriority="69" w:unhideWhenUsed="0"/>
+    <w:lsdException w:name="Dark List Accent 5" w:semiHidden="0" w:uiPriority="70" w:unhideWhenUsed="0"/>
+    <w:lsdException w:name="Colorful Shading Accent 5" w:semiHidden="0" w:uiPriority="71" w:unhideWhenUsed="0"/>
+    <w:lsdException w:name="Colorful List Accent 5" w:semiHidden="0" w:uiPriority="72" w:unhideWhenUsed="0"/>
+    <w:lsdException w:name="Colorful Grid Accent 5" w:semiHidden="0" w:uiPriority="73" w:unhideWhenUsed="0"/>
+    <w:lsdException w:name="Light Shading Accent 6" w:semiHidden="0" w:uiPriority="60" w:unhideWhenUsed="0"/>
+    <w:lsdException w:name="Light List Accent 6" w:semiHidden="0" w:uiPriority="61" w:unhideWhenUsed="0"/>
+    <w:lsdException w:name="Light Grid Accent 6" w:semiHidden="0" w:uiPriority="62" w:unhideWhenUsed="0"/>
+    <w:lsdException w:name="Medium Shading 1 Accent 6" w:semiHidden="0" w:uiPriority="63" w:unhideWhenUsed="0"/>
+    <w:lsdException w:name="Medium Shading 2 Accent 6" w:semiHidden="0" w:uiPriority="64" w:unhideWhenUsed="0"/>
+    <w:lsdException w:name="Medium List 1 Accent 6" w:semiHidden="0" w:uiPriority="65" w:unhideWhenUsed="0"/>
+    <w:lsdException w:name="Medium List 2 Accent 6" w:semiHidden="0" w:uiPriority="66" w:unhideWhenUsed="0"/>
+    <w:lsdException w:name="Medium Grid 1 Accent 6" w:semiHidden="0" w:uiPriority="67" w:unhideWhenUsed="0"/>
+    <w:lsdException w:name="Medium Grid 2 Accent 6" w:semiHidden="0" w:uiPriority="68" w:unhideWhenUsed="0"/>
+    <w:lsdException w:name="Medium Grid 3 Accent 6" w:semiHidden="0" w:uiPriority="69" w:unhideWhenUsed="0"/>
+    <w:lsdException w:name="Dark List Accent 6" w:semiHidden="0" w:uiPriority="70" w:unhideWhenUsed="0"/>
+    <w:lsdException w:name="Colorful Shading Accent 6" w:semiHidden="0" w:uiPriority="71" w:unhideWhenUsed="0"/>
+    <w:lsdException w:name="Colorful List Accent 6" w:semiHidden="0" w:uiPriority="72" w:unhideWhenUsed="0"/>
+    <w:lsdException w:name="Colorful Grid Accent 6" w:semiHidden="0" w:uiPriority="73" w:unhideWhenUsed="0"/>
+    <w:lsdException w:name="Subtle Emphasis" w:semiHidden="0" w:uiPriority="19" w:unhideWhenUsed="0" w:qFormat="1"/>
+    <w:lsdException w:name="Intense Emphasis" w:semiHidden="0" w:uiPriority="21" w:unhideWhenUsed="0" w:qFormat="1"/>
+    <w:lsdException w:name="Subtle Reference" w:semiHidden="0" w:uiPriority="31" w:unhideWhenUsed="0" w:qFormat="1"/>
+    <w:lsdException w:name="Intense Reference" w:semiHidden="0" w:uiPriority="32" w:unhideWhenUsed="0" w:qFormat="1"/>
+    <w:lsdException w:name="Book Title" w:semiHidden="0" w:uiPriority="33" w:unhideWhenUsed="0" w:qFormat="1"/>
+    <w:lsdException w:name="Bibliography" w:uiPriority="37"/>
+    <w:lsdException w:name="TOC Heading" w:uiPriority="39" w:qFormat="1"/>
   </w:latentStyles>
   <w:style w:type="paragraph" w:default="1" w:styleId="Normal">
     <w:name w:val="Normal"/>
     <w:qFormat/>
-    <w:rsid w:val="008C2F3B"/>
+    <w:rsid w:val="00CD71E1"/>
     <w:pPr>
       <w:jc w:val="both"/>
     </w:pPr>
@@ -8698,7 +11040,6 @@
       <w:spacing w:after="0" w:line="240" w:lineRule="auto"/>
     </w:pPr>
     <w:tblPr>
-      <w:tblInd w:w="0" w:type="dxa"/>
       <w:tblBorders>
         <w:top w:val="single" w:sz="4" w:space="0" w:color="000000" w:themeColor="text1"/>
         <w:left w:val="single" w:sz="4" w:space="0" w:color="000000" w:themeColor="text1"/>
@@ -8707,12 +11048,6 @@
         <w:insideH w:val="single" w:sz="4" w:space="0" w:color="000000" w:themeColor="text1"/>
         <w:insideV w:val="single" w:sz="4" w:space="0" w:color="000000" w:themeColor="text1"/>
       </w:tblBorders>
-      <w:tblCellMar>
-        <w:top w:w="0" w:type="dxa"/>
-        <w:left w:w="108" w:type="dxa"/>
-        <w:bottom w:w="0" w:type="dxa"/>
-        <w:right w:w="108" w:type="dxa"/>
-      </w:tblCellMar>
     </w:tblPr>
   </w:style>
   <w:style w:type="paragraph" w:styleId="BodyText2">
@@ -8985,6 +11320,224 @@
       <w:sz w:val="18"/>
       <w:szCs w:val="18"/>
     </w:rPr>
+  </w:style>
+  <w:style w:type="paragraph" w:styleId="NormalWeb">
+    <w:name w:val="Normal (Web)"/>
+    <w:basedOn w:val="Normal"/>
+    <w:uiPriority w:val="99"/>
+    <w:semiHidden/>
+    <w:unhideWhenUsed/>
+    <w:rsid w:val="00DD6C37"/>
+    <w:pPr>
+      <w:spacing w:before="100" w:beforeAutospacing="1" w:after="100" w:afterAutospacing="1" w:line="240" w:lineRule="auto"/>
+      <w:jc w:val="left"/>
+    </w:pPr>
+    <w:rPr>
+      <w:rFonts w:ascii="Times New Roman" w:eastAsia="Times New Roman" w:hAnsi="Times New Roman" w:cs="Times New Roman"/>
+      <w:sz w:val="24"/>
+      <w:szCs w:val="24"/>
+      <w:lang w:val="bg-BG" w:eastAsia="bg-BG"/>
+    </w:rPr>
+  </w:style>
+  <w:style w:type="character" w:customStyle="1" w:styleId="section-title">
+    <w:name w:val="section-title"/>
+    <w:basedOn w:val="DefaultParagraphFont"/>
+    <w:rsid w:val="00DD6C37"/>
+  </w:style>
+  <w:style w:type="character" w:customStyle="1" w:styleId="section-title-details">
+    <w:name w:val="section-title-details"/>
+    <w:basedOn w:val="DefaultParagraphFont"/>
+    <w:rsid w:val="00DD6C37"/>
+  </w:style>
+</w:styles>
+</file>
+
+<file path=word/stylesWithEffects.xml><?xml version="1.0" encoding="utf-8"?>
+<w:styles xmlns:wpc="http://schemas.microsoft.com/office/word/2010/wordprocessingCanvas" xmlns:mc="http://schemas.openxmlformats.org/markup-compatibility/2006" xmlns:o="urn:schemas-microsoft-com:office:office" xmlns:r="http://schemas.openxmlformats.org/officeDocument/2006/relationships" xmlns:m="http://schemas.openxmlformats.org/officeDocument/2006/math" xmlns:v="urn:schemas-microsoft-com:vml" xmlns:wp14="http://schemas.microsoft.com/office/word/2010/wordprocessingDrawing" xmlns:wp="http://schemas.openxmlformats.org/drawingml/2006/wordprocessingDrawing" xmlns:w10="urn:schemas-microsoft-com:office:word" xmlns:w="http://schemas.openxmlformats.org/wordprocessingml/2006/main" xmlns:w14="http://schemas.microsoft.com/office/word/2010/wordml" xmlns:wpg="http://schemas.microsoft.com/office/word/2010/wordprocessingGroup" xmlns:wpi="http://schemas.microsoft.com/office/word/2010/wordprocessingInk" xmlns:wne="http://schemas.microsoft.com/office/word/2006/wordml" xmlns:wps="http://schemas.microsoft.com/office/word/2010/wordprocessingShape" mc:Ignorable="w14 wp14">
+  <w:docDefaults>
+    <w:rPrDefault>
+      <w:rPr>
+        <w:rFonts w:asciiTheme="minorHAnsi" w:eastAsiaTheme="minorEastAsia" w:hAnsiTheme="minorHAnsi" w:cstheme="minorBidi"/>
+        <w:sz w:val="22"/>
+        <w:szCs w:val="22"/>
+        <w:lang w:val="en-US" w:eastAsia="en-US" w:bidi="ar-SA"/>
+      </w:rPr>
+    </w:rPrDefault>
+    <w:pPrDefault>
+      <w:pPr>
+        <w:spacing w:after="200" w:line="276" w:lineRule="auto"/>
+      </w:pPr>
+    </w:pPrDefault>
+  </w:docDefaults>
+  <w:latentStyles w:defLockedState="0" w:defUIPriority="99" w:defSemiHidden="1" w:defUnhideWhenUsed="1" w:defQFormat="0" w:count="267">
+    <w:lsdException w:name="Normal" w:semiHidden="0" w:uiPriority="0" w:unhideWhenUsed="0" w:qFormat="1"/>
+    <w:lsdException w:name="heading 1" w:semiHidden="0" w:uiPriority="9" w:unhideWhenUsed="0" w:qFormat="1"/>
+    <w:lsdException w:name="heading 2" w:uiPriority="9" w:qFormat="1"/>
+    <w:lsdException w:name="heading 3" w:uiPriority="9" w:qFormat="1"/>
+    <w:lsdException w:name="heading 4" w:uiPriority="9" w:qFormat="1"/>
+    <w:lsdException w:name="heading 5" w:uiPriority="9" w:qFormat="1"/>
+    <w:lsdException w:name="heading 6" w:uiPriority="9" w:qFormat="1"/>
+    <w:lsdException w:name="heading 7" w:uiPriority="9" w:qFormat="1"/>
+    <w:lsdException w:name="heading 8" w:uiPriority="9" w:qFormat="1"/>
+    <w:lsdException w:name="heading 9" w:uiPriority="9" w:qFormat="1"/>
+    <w:lsdException w:name="toc 1" w:uiPriority="39"/>
+    <w:lsdException w:name="toc 2" w:uiPriority="39"/>
+    <w:lsdException w:name="toc 3" w:uiPriority="39"/>
+    <w:lsdException w:name="toc 4" w:uiPriority="39"/>
+    <w:lsdException w:name="toc 5" w:uiPriority="39"/>
+    <w:lsdException w:name="toc 6" w:uiPriority="39"/>
+    <w:lsdException w:name="toc 7" w:uiPriority="39"/>
+    <w:lsdException w:name="toc 8" w:uiPriority="39"/>
+    <w:lsdException w:name="toc 9" w:uiPriority="39"/>
+    <w:lsdException w:name="caption" w:uiPriority="35" w:qFormat="1"/>
+    <w:lsdException w:name="Title" w:semiHidden="0" w:uiPriority="10" w:unhideWhenUsed="0" w:qFormat="1"/>
+    <w:lsdException w:name="Default Paragraph Font" w:uiPriority="1"/>
+    <w:lsdException w:name="Subtitle" w:semiHidden="0" w:uiPriority="11" w:unhideWhenUsed="0" w:qFormat="1"/>
+    <w:lsdException w:name="Strong" w:semiHidden="0" w:uiPriority="22" w:unhideWhenUsed="0" w:qFormat="1"/>
+    <w:lsdException w:name="Emphasis" w:semiHidden="0" w:uiPriority="20" w:unhideWhenUsed="0" w:qFormat="1"/>
+    <w:lsdException w:name="Table Grid" w:semiHidden="0" w:uiPriority="59" w:unhideWhenUsed="0"/>
+    <w:lsdException w:name="Placeholder Text" w:unhideWhenUsed="0"/>
+    <w:lsdException w:name="No Spacing" w:semiHidden="0" w:uiPriority="1" w:unhideWhenUsed="0" w:qFormat="1"/>
+    <w:lsdException w:name="Light Shading" w:semiHidden="0" w:uiPriority="60" w:unhideWhenUsed="0"/>
+    <w:lsdException w:name="Light List" w:semiHidden="0" w:uiPriority="61" w:unhideWhenUsed="0"/>
+    <w:lsdException w:name="Light Grid" w:semiHidden="0" w:uiPriority="62" w:unhideWhenUsed="0"/>
+    <w:lsdException w:name="Medium Shading 1" w:semiHidden="0" w:uiPriority="63" w:unhideWhenUsed="0"/>
+    <w:lsdException w:name="Medium Shading 2" w:semiHidden="0" w:uiPriority="64" w:unhideWhenUsed="0"/>
+    <w:lsdException w:name="Medium List 1" w:semiHidden="0" w:uiPriority="65" w:unhideWhenUsed="0"/>
+    <w:lsdException w:name="Medium List 2" w:semiHidden="0" w:uiPriority="66" w:unhideWhenUsed="0"/>
+    <w:lsdException w:name="Medium Grid 1" w:semiHidden="0" w:uiPriority="67" w:unhideWhenUsed="0"/>
+    <w:lsdException w:name="Medium Grid 2" w:semiHidden="0" w:uiPriority="68" w:unhideWhenUsed="0"/>
+    <w:lsdException w:name="Medium Grid 3" w:semiHidden="0" w:uiPriority="69" w:unhideWhenUsed="0"/>
+    <w:lsdException w:name="Dark List" w:semiHidden="0" w:uiPriority="70" w:unhideWhenUsed="0"/>
+    <w:lsdException w:name="Colorful Shading" w:semiHidden="0" w:uiPriority="71" w:unhideWhenUsed="0"/>
+    <w:lsdException w:name="Colorful List" w:semiHidden="0" w:uiPriority="72" w:unhideWhenUsed="0"/>
+    <w:lsdException w:name="Colorful Grid" w:semiHidden="0" w:uiPriority="73" w:unhideWhenUsed="0"/>
+    <w:lsdException w:name="Light Shading Accent 1" w:semiHidden="0" w:uiPriority="60" w:unhideWhenUsed="0"/>
+    <w:lsdException w:name="Light List Accent 1" w:semiHidden="0" w:uiPriority="61" w:unhideWhenUsed="0"/>
+    <w:lsdException w:name="Light Grid Accent 1" w:semiHidden="0" w:uiPriority="62" w:unhideWhenUsed="0"/>
+    <w:lsdException w:name="Medium Shading 1 Accent 1" w:semiHidden="0" w:uiPriority="63" w:unhideWhenUsed="0"/>
+    <w:lsdException w:name="Medium Shading 2 Accent 1" w:semiHidden="0" w:uiPriority="64" w:unhideWhenUsed="0"/>
+    <w:lsdException w:name="Medium List 1 Accent 1" w:semiHidden="0" w:uiPriority="65" w:unhideWhenUsed="0"/>
+    <w:lsdException w:name="Revision" w:unhideWhenUsed="0"/>
+    <w:lsdException w:name="List Paragraph" w:semiHidden="0" w:uiPriority="34" w:unhideWhenUsed="0" w:qFormat="1"/>
+    <w:lsdException w:name="Quote" w:semiHidden="0" w:uiPriority="29" w:unhideWhenUsed="0" w:qFormat="1"/>
+    <w:lsdException w:name="Intense Quote" w:semiHidden="0" w:uiPriority="30" w:unhideWhenUsed="0" w:qFormat="1"/>
+    <w:lsdException w:name="Medium List 2 Accent 1" w:semiHidden="0" w:uiPriority="66" w:unhideWhenUsed="0"/>
+    <w:lsdException w:name="Medium Grid 1 Accent 1" w:semiHidden="0" w:uiPriority="67" w:unhideWhenUsed="0"/>
+    <w:lsdException w:name="Medium Grid 2 Accent 1" w:semiHidden="0" w:uiPriority="68" w:unhideWhenUsed="0"/>
+    <w:lsdException w:name="Medium Grid 3 Accent 1" w:semiHidden="0" w:uiPriority="69" w:unhideWhenUsed="0"/>
+    <w:lsdException w:name="Dark List Accent 1" w:semiHidden="0" w:uiPriority="70" w:unhideWhenUsed="0"/>
+    <w:lsdException w:name="Colorful Shading Accent 1" w:semiHidden="0" w:uiPriority="71" w:unhideWhenUsed="0"/>
+    <w:lsdException w:name="Colorful List Accent 1" w:semiHidden="0" w:uiPriority="72" w:unhideWhenUsed="0"/>
+    <w:lsdException w:name="Colorful Grid Accent 1" w:semiHidden="0" w:uiPriority="73" w:unhideWhenUsed="0"/>
+    <w:lsdException w:name="Light Shading Accent 2" w:semiHidden="0" w:uiPriority="60" w:unhideWhenUsed="0"/>
+    <w:lsdException w:name="Light List Accent 2" w:semiHidden="0" w:uiPriority="61" w:unhideWhenUsed="0"/>
+    <w:lsdException w:name="Light Grid Accent 2" w:semiHidden="0" w:uiPriority="62" w:unhideWhenUsed="0"/>
+    <w:lsdException w:name="Medium Shading 1 Accent 2" w:semiHidden="0" w:uiPriority="63" w:unhideWhenUsed="0"/>
+    <w:lsdException w:name="Medium Shading 2 Accent 2" w:semiHidden="0" w:uiPriority="64" w:unhideWhenUsed="0"/>
+    <w:lsdException w:name="Medium List 1 Accent 2" w:semiHidden="0" w:uiPriority="65" w:unhideWhenUsed="0"/>
+    <w:lsdException w:name="Medium List 2 Accent 2" w:semiHidden="0" w:uiPriority="66" w:unhideWhenUsed="0"/>
+    <w:lsdException w:name="Medium Grid 1 Accent 2" w:semiHidden="0" w:uiPriority="67" w:unhideWhenUsed="0"/>
+    <w:lsdException w:name="Medium Grid 2 Accent 2" w:semiHidden="0" w:uiPriority="68" w:unhideWhenUsed="0"/>
+    <w:lsdException w:name="Medium Grid 3 Accent 2" w:semiHidden="0" w:uiPriority="69" w:unhideWhenUsed="0"/>
+    <w:lsdException w:name="Dark List Accent 2" w:semiHidden="0" w:uiPriority="70" w:unhideWhenUsed="0"/>
+    <w:lsdException w:name="Colorful Shading Accent 2" w:semiHidden="0" w:uiPriority="71" w:unhideWhenUsed="0"/>
+    <w:lsdException w:name="Colorful List Accent 2" w:semiHidden="0" w:uiPriority="72" w:unhideWhenUsed="0"/>
+    <w:lsdException w:name="Colorful Grid Accent 2" w:semiHidden="0" w:uiPriority="73" w:unhideWhenUsed="0"/>
+    <w:lsdException w:name="Light Shading Accent 3" w:semiHidden="0" w:uiPriority="60" w:unhideWhenUsed="0"/>
+    <w:lsdException w:name="Light List Accent 3" w:semiHidden="0" w:uiPriority="61" w:unhideWhenUsed="0"/>
+    <w:lsdException w:name="Light Grid Accent 3" w:semiHidden="0" w:uiPriority="62" w:unhideWhenUsed="0"/>
+    <w:lsdException w:name="Medium Shading 1 Accent 3" w:semiHidden="0" w:uiPriority="63" w:unhideWhenUsed="0"/>
+    <w:lsdException w:name="Medium Shading 2 Accent 3" w:semiHidden="0" w:uiPriority="64" w:unhideWhenUsed="0"/>
+    <w:lsdException w:name="Medium List 1 Accent 3" w:semiHidden="0" w:uiPriority="65" w:unhideWhenUsed="0"/>
+    <w:lsdException w:name="Medium List 2 Accent 3" w:semiHidden="0" w:uiPriority="66" w:unhideWhenUsed="0"/>
+    <w:lsdException w:name="Medium Grid 1 Accent 3" w:semiHidden="0" w:uiPriority="67" w:unhideWhenUsed="0"/>
+    <w:lsdException w:name="Medium Grid 2 Accent 3" w:semiHidden="0" w:uiPriority="68" w:unhideWhenUsed="0"/>
+    <w:lsdException w:name="Medium Grid 3 Accent 3" w:semiHidden="0" w:uiPriority="69" w:unhideWhenUsed="0"/>
+    <w:lsdException w:name="Dark List Accent 3" w:semiHidden="0" w:uiPriority="70" w:unhideWhenUsed="0"/>
+    <w:lsdException w:name="Colorful Shading Accent 3" w:semiHidden="0" w:uiPriority="71" w:unhideWhenUsed="0"/>
+    <w:lsdException w:name="Colorful List Accent 3" w:semiHidden="0" w:uiPriority="72" w:unhideWhenUsed="0"/>
+    <w:lsdException w:name="Colorful Grid Accent 3" w:semiHidden="0" w:uiPriority="73" w:unhideWhenUsed="0"/>
+    <w:lsdException w:name="Light Shading Accent 4" w:semiHidden="0" w:uiPriority="60" w:unhideWhenUsed="0"/>
+    <w:lsdException w:name="Light List Accent 4" w:semiHidden="0" w:uiPriority="61" w:unhideWhenUsed="0"/>
+    <w:lsdException w:name="Light Grid Accent 4" w:semiHidden="0" w:uiPriority="62" w:unhideWhenUsed="0"/>
+    <w:lsdException w:name="Medium Shading 1 Accent 4" w:semiHidden="0" w:uiPriority="63" w:unhideWhenUsed="0"/>
+    <w:lsdException w:name="Medium Shading 2 Accent 4" w:semiHidden="0" w:uiPriority="64" w:unhideWhenUsed="0"/>
+    <w:lsdException w:name="Medium List 1 Accent 4" w:semiHidden="0" w:uiPriority="65" w:unhideWhenUsed="0"/>
+    <w:lsdException w:name="Medium List 2 Accent 4" w:semiHidden="0" w:uiPriority="66" w:unhideWhenUsed="0"/>
+    <w:lsdException w:name="Medium Grid 1 Accent 4" w:semiHidden="0" w:uiPriority="67" w:unhideWhenUsed="0"/>
+    <w:lsdException w:name="Medium Grid 2 Accent 4" w:semiHidden="0" w:uiPriority="68" w:unhideWhenUsed="0"/>
+    <w:lsdException w:name="Medium Grid 3 Accent 4" w:semiHidden="0" w:uiPriority="69" w:unhideWhenUsed="0"/>
+    <w:lsdException w:name="Dark List Accent 4" w:semiHidden="0" w:uiPriority="70" w:unhideWhenUsed="0"/>
+    <w:lsdException w:name="Colorful Shading Accent 4" w:semiHidden="0" w:uiPriority="71" w:unhideWhenUsed="0"/>
+    <w:lsdException w:name="Colorful List Accent 4" w:semiHidden="0" w:uiPriority="72" w:unhideWhenUsed="0"/>
+    <w:lsdException w:name="Colorful Grid Accent 4" w:semiHidden="0" w:uiPriority="73" w:unhideWhenUsed="0"/>
+    <w:lsdException w:name="Light Shading Accent 5" w:semiHidden="0" w:uiPriority="60" w:unhideWhenUsed="0"/>
+    <w:lsdException w:name="Light List Accent 5" w:semiHidden="0" w:uiPriority="61" w:unhideWhenUsed="0"/>
+    <w:lsdException w:name="Light Grid Accent 5" w:semiHidden="0" w:uiPriority="62" w:unhideWhenUsed="0"/>
+    <w:lsdException w:name="Medium Shading 1 Accent 5" w:semiHidden="0" w:uiPriority="63" w:unhideWhenUsed="0"/>
+    <w:lsdException w:name="Medium Shading 2 Accent 5" w:semiHidden="0" w:uiPriority="64" w:unhideWhenUsed="0"/>
+    <w:lsdException w:name="Medium List 1 Accent 5" w:semiHidden="0" w:uiPriority="65" w:unhideWhenUsed="0"/>
+    <w:lsdException w:name="Medium List 2 Accent 5" w:semiHidden="0" w:uiPriority="66" w:unhideWhenUsed="0"/>
+    <w:lsdException w:name="Medium Grid 1 Accent 5" w:semiHidden="0" w:uiPriority="67" w:unhideWhenUsed="0"/>
+    <w:lsdException w:name="Medium Grid 2 Accent 5" w:semiHidden="0" w:uiPriority="68" w:unhideWhenUsed="0"/>
+    <w:lsdException w:name="Medium Grid 3 Accent 5" w:semiHidden="0" w:uiPriority="69" w:unhideWhenUsed="0"/>
+    <w:lsdException w:name="Dark List Accent 5" w:semiHidden="0" w:uiPriority="70" w:unhideWhenUsed="0"/>
+    <w:lsdException w:name="Colorful Shading Accent 5" w:semiHidden="0" w:uiPriority="71" w:unhideWhenUsed="0"/>
+    <w:lsdException w:name="Colorful List Accent 5" w:semiHidden="0" w:uiPriority="72" w:unhideWhenUsed="0"/>
+    <w:lsdException w:name="Colorful Grid Accent 5" w:semiHidden="0" w:uiPriority="73" w:unhideWhenUsed="0"/>
+    <w:lsdException w:name="Light Shading Accent 6" w:semiHidden="0" w:uiPriority="60" w:unhideWhenUsed="0"/>
+    <w:lsdException w:name="Light List Accent 6" w:semiHidden="0" w:uiPriority="61" w:unhideWhenUsed="0"/>
+    <w:lsdException w:name="Light Grid Accent 6" w:semiHidden="0" w:uiPriority="62" w:unhideWhenUsed="0"/>
+    <w:lsdException w:name="Medium Shading 1 Accent 6" w:semiHidden="0" w:uiPriority="63" w:unhideWhenUsed="0"/>
+    <w:lsdException w:name="Medium Shading 2 Accent 6" w:semiHidden="0" w:uiPriority="64" w:unhideWhenUsed="0"/>
+    <w:lsdException w:name="Medium List 1 Accent 6" w:semiHidden="0" w:uiPriority="65" w:unhideWhenUsed="0"/>
+    <w:lsdException w:name="Medium List 2 Accent 6" w:semiHidden="0" w:uiPriority="66" w:unhideWhenUsed="0"/>
+    <w:lsdException w:name="Medium Grid 1 Accent 6" w:semiHidden="0" w:uiPriority="67" w:unhideWhenUsed="0"/>
+    <w:lsdException w:name="Medium Grid 2 Accent 6" w:semiHidden="0" w:uiPriority="68" w:unhideWhenUsed="0"/>
+    <w:lsdException w:name="Medium Grid 3 Accent 6" w:semiHidden="0" w:uiPriority="69" w:unhideWhenUsed="0"/>
+    <w:lsdException w:name="Dark List Accent 6" w:semiHidden="0" w:uiPriority="70" w:unhideWhenUsed="0"/>
+    <w:lsdException w:name="Colorful Shading Accent 6" w:semiHidden="0" w:uiPriority="71" w:unhideWhenUsed="0"/>
+    <w:lsdException w:name="Colorful List Accent 6" w:semiHidden="0" w:uiPriority="72" w:unhideWhenUsed="0"/>
+    <w:lsdException w:name="Colorful Grid Accent 6" w:semiHidden="0" w:uiPriority="73" w:unhideWhenUsed="0"/>
+    <w:lsdException w:name="Subtle Emphasis" w:semiHidden="0" w:uiPriority="19" w:unhideWhenUsed="0" w:qFormat="1"/>
+    <w:lsdException w:name="Intense Emphasis" w:semiHidden="0" w:uiPriority="21" w:unhideWhenUsed="0" w:qFormat="1"/>
+    <w:lsdException w:name="Subtle Reference" w:semiHidden="0" w:uiPriority="31" w:unhideWhenUsed="0" w:qFormat="1"/>
+    <w:lsdException w:name="Intense Reference" w:semiHidden="0" w:uiPriority="32" w:unhideWhenUsed="0" w:qFormat="1"/>
+    <w:lsdException w:name="Book Title" w:semiHidden="0" w:uiPriority="33" w:unhideWhenUsed="0" w:qFormat="1"/>
+    <w:lsdException w:name="Bibliography" w:uiPriority="37"/>
+    <w:lsdException w:name="TOC Heading" w:uiPriority="39" w:qFormat="1"/>
+  </w:latentStyles>
+  <w:style w:type="paragraph" w:default="1" w:styleId="Normal">
+    <w:name w:val="Normal"/>
+    <w:qFormat/>
+  </w:style>
+  <w:style w:type="character" w:default="1" w:styleId="DefaultParagraphFont">
+    <w:name w:val="Default Paragraph Font"/>
+    <w:uiPriority w:val="1"/>
+    <w:semiHidden/>
+    <w:unhideWhenUsed/>
+  </w:style>
+  <w:style w:type="table" w:default="1" w:styleId="TableNormal">
+    <w:name w:val="Normal Table"/>
+    <w:uiPriority w:val="99"/>
+    <w:semiHidden/>
+    <w:unhideWhenUsed/>
+    <w:tblPr>
+      <w:tblInd w:w="0" w:type="dxa"/>
+      <w:tblCellMar>
+        <w:top w:w="0" w:type="dxa"/>
+        <w:left w:w="108" w:type="dxa"/>
+        <w:bottom w:w="0" w:type="dxa"/>
+        <w:right w:w="108" w:type="dxa"/>
+      </w:tblCellMar>
+    </w:tblPr>
+  </w:style>
+  <w:style w:type="numbering" w:default="1" w:styleId="NoList">
+    <w:name w:val="No List"/>
+    <w:uiPriority w:val="99"/>
+    <w:semiHidden/>
+    <w:unhideWhenUsed/>
   </w:style>
 </w:styles>
 </file>
@@ -9310,7 +11863,7 @@
 </file>
 
 <file path=customXml/itemProps4.xml><?xml version="1.0" encoding="utf-8"?>
-<ds:datastoreItem xmlns:ds="http://schemas.openxmlformats.org/officeDocument/2006/customXml" ds:itemID="{6360577D-F529-4A40-AA6C-22592F1A777C}">
+<ds:datastoreItem xmlns:ds="http://schemas.openxmlformats.org/officeDocument/2006/customXml" ds:itemID="{D96B3A43-8C66-445E-8CF5-14225B727E77}">
   <ds:schemaRefs>
     <ds:schemaRef ds:uri="http://schemas.openxmlformats.org/officeDocument/2006/bibliography"/>
   </ds:schemaRefs>

--- a/SE-proekt-CodePro-AnalytiX.docx
+++ b/SE-proekt-CodePro-AnalytiX.docx
@@ -1,6 +1,6 @@
 
 <file path=word/document.xml><?xml version="1.0" encoding="utf-8"?>
-<w:document xmlns:wpc="http://schemas.microsoft.com/office/word/2010/wordprocessingCanvas" xmlns:mc="http://schemas.openxmlformats.org/markup-compatibility/2006" xmlns:o="urn:schemas-microsoft-com:office:office" xmlns:r="http://schemas.openxmlformats.org/officeDocument/2006/relationships" xmlns:m="http://schemas.openxmlformats.org/officeDocument/2006/math" xmlns:v="urn:schemas-microsoft-com:vml" xmlns:wp14="http://schemas.microsoft.com/office/word/2010/wordprocessingDrawing" xmlns:wp="http://schemas.openxmlformats.org/drawingml/2006/wordprocessingDrawing" xmlns:w10="urn:schemas-microsoft-com:office:word" xmlns:w="http://schemas.openxmlformats.org/wordprocessingml/2006/main" xmlns:w14="http://schemas.microsoft.com/office/word/2010/wordml" xmlns:wpg="http://schemas.microsoft.com/office/word/2010/wordprocessingGroup" xmlns:wpi="http://schemas.microsoft.com/office/word/2010/wordprocessingInk" xmlns:wne="http://schemas.microsoft.com/office/word/2006/wordml" xmlns:wps="http://schemas.microsoft.com/office/word/2010/wordprocessingShape" mc:Ignorable="w14 wp14">
+<w:document xmlns:wpc="http://schemas.microsoft.com/office/word/2010/wordprocessingCanvas" xmlns:mc="http://schemas.openxmlformats.org/markup-compatibility/2006" xmlns:o="urn:schemas-microsoft-com:office:office" xmlns:r="http://schemas.openxmlformats.org/officeDocument/2006/relationships" xmlns:m="http://schemas.openxmlformats.org/officeDocument/2006/math" xmlns:v="urn:schemas-microsoft-com:vml" xmlns:wp14="http://schemas.microsoft.com/office/word/2010/wordprocessingDrawing" xmlns:wp="http://schemas.openxmlformats.org/drawingml/2006/wordprocessingDrawing" xmlns:w10="urn:schemas-microsoft-com:office:word" xmlns:w="http://schemas.openxmlformats.org/wordprocessingml/2006/main" xmlns:w14="http://schemas.microsoft.com/office/word/2010/wordml" xmlns:w15="http://schemas.microsoft.com/office/word/2012/wordml" xmlns:wpg="http://schemas.microsoft.com/office/word/2010/wordprocessingGroup" xmlns:wpi="http://schemas.microsoft.com/office/word/2010/wordprocessingInk" xmlns:wne="http://schemas.microsoft.com/office/word/2006/wordml" xmlns:wps="http://schemas.microsoft.com/office/word/2010/wordprocessingShape" mc:Ignorable="w14 w15 wp14">
   <w:body>
     <w:sdt>
       <w:sdtPr>
@@ -97,21 +97,8 @@
                     <w:pPr>
                       <w:pStyle w:val="Title"/>
                     </w:pPr>
-                    <w:proofErr w:type="spellStart"/>
                     <w:r>
-                      <w:t>CodePro</w:t>
-                    </w:r>
-                    <w:proofErr w:type="spellEnd"/>
-                    <w:r>
-                      <w:t xml:space="preserve"> </w:t>
-                    </w:r>
-                    <w:proofErr w:type="spellStart"/>
-                    <w:r>
-                      <w:t>AnalytiX</w:t>
-                    </w:r>
-                    <w:proofErr w:type="spellEnd"/>
-                    <w:r>
-                      <w:t xml:space="preserve"> </w:t>
+                      <w:t xml:space="preserve">CodePro AnalytiX </w:t>
                     </w:r>
                     <w:r>
                       <w:rPr>
@@ -403,20 +390,8 @@
                     <w:szCs w:val="24"/>
                     <w:lang w:val="bg-BG"/>
                   </w:rPr>
-                  <w:t xml:space="preserve">Стефан Василев </w:t>
+                  <w:t>Стефан Василев Василев</w:t>
                 </w:r>
-                <w:proofErr w:type="spellStart"/>
-                <w:r>
-                  <w:rPr>
-                    <w:i/>
-                    <w:color w:val="FF0000"/>
-                    <w:sz w:val="22"/>
-                    <w:szCs w:val="24"/>
-                    <w:lang w:val="bg-BG"/>
-                  </w:rPr>
-                  <w:t>Василев</w:t>
-                </w:r>
-                <w:proofErr w:type="spellEnd"/>
                 <w:r>
                   <w:rPr>
                     <w:sz w:val="22"/>
@@ -581,42 +556,8 @@
                     <w:szCs w:val="24"/>
                     <w:lang w:val="bg-BG"/>
                   </w:rPr>
-                  <w:t xml:space="preserve">Драгомир </w:t>
+                  <w:t>Драгомир Светославов Тунчев</w:t>
                 </w:r>
-                <w:proofErr w:type="spellStart"/>
-                <w:r>
-                  <w:rPr>
-                    <w:i/>
-                    <w:color w:val="FF0000"/>
-                    <w:sz w:val="22"/>
-                    <w:szCs w:val="24"/>
-                    <w:lang w:val="bg-BG"/>
-                  </w:rPr>
-                  <w:t>Светославов</w:t>
-                </w:r>
-                <w:proofErr w:type="spellEnd"/>
-                <w:r>
-                  <w:rPr>
-                    <w:i/>
-                    <w:color w:val="FF0000"/>
-                    <w:sz w:val="22"/>
-                    <w:szCs w:val="24"/>
-                    <w:lang w:val="bg-BG"/>
-                  </w:rPr>
-                  <w:t xml:space="preserve"> </w:t>
-                </w:r>
-                <w:proofErr w:type="spellStart"/>
-                <w:r>
-                  <w:rPr>
-                    <w:i/>
-                    <w:color w:val="FF0000"/>
-                    <w:sz w:val="22"/>
-                    <w:szCs w:val="24"/>
-                    <w:lang w:val="bg-BG"/>
-                  </w:rPr>
-                  <w:t>Тунчев</w:t>
-                </w:r>
-                <w:proofErr w:type="spellEnd"/>
                 <w:r>
                   <w:rPr>
                     <w:sz w:val="22"/>
@@ -742,30 +683,16 @@
                   <w:rPr>
                     <w:sz w:val="22"/>
                     <w:szCs w:val="24"/>
-                    <w:lang w:val="bg-BG"/>
                   </w:rPr>
                 </w:pPr>
-                <w:proofErr w:type="spellStart"/>
                 <w:r>
                   <w:rPr>
                     <w:i/>
                     <w:color w:val="FF0000"/>
                     <w:sz w:val="22"/>
                     <w:szCs w:val="24"/>
-                    <w:lang w:val="bg-BG"/>
                   </w:rPr>
-                  <w:t>фак</w:t>
-                </w:r>
-                <w:proofErr w:type="spellEnd"/>
-                <w:r>
-                  <w:rPr>
-                    <w:i/>
-                    <w:color w:val="FF0000"/>
-                    <w:sz w:val="22"/>
-                    <w:szCs w:val="24"/>
-                    <w:lang w:val="bg-BG"/>
-                  </w:rPr>
-                  <w:t>.номер</w:t>
+                  <w:t>80867</w:t>
                 </w:r>
                 <w:r>
                   <w:rPr>
@@ -783,7 +710,7 @@
                     <w:szCs w:val="24"/>
                     <w:lang w:val="bg-BG"/>
                   </w:rPr>
-                  <w:t>три имена на студента</w:t>
+                  <w:t>Антонио Найденов Николов</w:t>
                 </w:r>
                 <w:r>
                   <w:rPr>
@@ -799,9 +726,8 @@
                     <w:color w:val="FF0000"/>
                     <w:sz w:val="22"/>
                     <w:szCs w:val="24"/>
-                    <w:lang w:val="bg-BG"/>
                   </w:rPr>
-                  <w:t>електронен адрес (имейл)</w:t>
+                  <w:t>antonionikolov93@gmail.com</w:t>
                 </w:r>
               </w:p>
               <w:p>
@@ -823,7 +749,7 @@
                     <w:szCs w:val="24"/>
                     <w:lang w:val="bg-BG"/>
                   </w:rPr>
-                  <w:t>специалност, курс, поток, група</w:t>
+                  <w:t>Компютърни науки, трети курс, първи поток, група 4</w:t>
                 </w:r>
               </w:p>
             </w:tc>
@@ -854,7 +780,6 @@
                     <w:lang w:val="bg-BG"/>
                   </w:rPr>
                 </w:pPr>
-                <w:proofErr w:type="spellStart"/>
                 <w:r>
                   <w:rPr>
                     <w:i/>
@@ -863,18 +788,7 @@
                     <w:szCs w:val="24"/>
                     <w:lang w:val="bg-BG"/>
                   </w:rPr>
-                  <w:t>фак</w:t>
-                </w:r>
-                <w:proofErr w:type="spellEnd"/>
-                <w:r>
-                  <w:rPr>
-                    <w:i/>
-                    <w:color w:val="FF0000"/>
-                    <w:sz w:val="22"/>
-                    <w:szCs w:val="24"/>
-                    <w:lang w:val="bg-BG"/>
-                  </w:rPr>
-                  <w:t>.номер</w:t>
+                  <w:t>фак.номер</w:t>
                 </w:r>
                 <w:r>
                   <w:rPr>
@@ -957,16 +871,8 @@
             <w:rPr>
               <w:lang w:val="bg-BG"/>
             </w:rPr>
-            <w:t xml:space="preserve">Ръководител: доц. Димитър </w:t>
+            <w:t>Ръководител: доц. Димитър Биров</w:t>
           </w:r>
-          <w:proofErr w:type="spellStart"/>
-          <w:r>
-            <w:rPr>
-              <w:lang w:val="bg-BG"/>
-            </w:rPr>
-            <w:t>Биров</w:t>
-          </w:r>
-          <w:proofErr w:type="spellEnd"/>
         </w:p>
         <w:p>
           <w:pPr>
@@ -2583,8 +2489,6 @@
       <w:r>
         <w:br w:type="page"/>
       </w:r>
-      <w:bookmarkStart w:id="0" w:name="_GoBack"/>
-      <w:bookmarkEnd w:id="0"/>
     </w:p>
     <w:p>
       <w:pPr>
@@ -2593,7 +2497,7 @@
           <w:lang w:val="bg-BG"/>
         </w:rPr>
       </w:pPr>
-      <w:bookmarkStart w:id="1" w:name="_Toc420487181"/>
+      <w:bookmarkStart w:id="0" w:name="_Toc420487181"/>
       <w:r>
         <w:rPr>
           <w:lang w:val="bg-BG"/>
@@ -2601,6 +2505,36 @@
         <w:lastRenderedPageBreak/>
         <w:t>Увод</w:t>
       </w:r>
+      <w:bookmarkEnd w:id="0"/>
+    </w:p>
+    <w:p>
+      <w:pPr>
+        <w:ind w:firstLine="720"/>
+        <w:rPr>
+          <w:lang w:val="bg-BG"/>
+        </w:rPr>
+      </w:pPr>
+      <w:r>
+        <w:rPr>
+          <w:lang w:val="bg-BG"/>
+        </w:rPr>
+        <w:t xml:space="preserve">С напредъка на софтуерните технологии се появяват все повече и повече големи продукти. Те сами по себе си съдържат изключително много файлове, пълни с програмен код и зависимости, които е трудно да бъдат съобразени от обикновения програмист. Ето защо на помощ идват инструменти за автоматизирана проверка на коректността на продукта. </w:t>
+      </w:r>
+    </w:p>
+    <w:p>
+      <w:pPr>
+        <w:pStyle w:val="Heading2"/>
+        <w:rPr>
+          <w:lang w:val="bg-BG"/>
+        </w:rPr>
+      </w:pPr>
+      <w:bookmarkStart w:id="1" w:name="_Toc420487182"/>
+      <w:r>
+        <w:rPr>
+          <w:lang w:val="bg-BG"/>
+        </w:rPr>
+        <w:t>Тема на проекта</w:t>
+      </w:r>
       <w:bookmarkEnd w:id="1"/>
     </w:p>
     <w:p>
@@ -2614,7 +2548,55 @@
         <w:rPr>
           <w:lang w:val="bg-BG"/>
         </w:rPr>
-        <w:t xml:space="preserve">С напредъка на софтуерните технологии се появяват все повече и повече големи продукти. Те сами по себе си съдържат изключително много файлове, пълни с програмен код и зависимости, които е трудно да бъдат съобразени от обикновения програмист. Ето защо на помощ идват инструменти за автоматизирана проверка на коректността на продукта. </w:t>
+        <w:t xml:space="preserve">В този проект ще разгледаме конкретния инструмент </w:t>
+      </w:r>
+      <w:r>
+        <w:t xml:space="preserve">CodePro AnalytiX. </w:t>
+      </w:r>
+      <w:r>
+        <w:rPr>
+          <w:lang w:val="bg-BG"/>
+        </w:rPr>
+        <w:t xml:space="preserve">С помощта на </w:t>
+      </w:r>
+      <w:r>
+        <w:t xml:space="preserve">CodePro AnalytiX </w:t>
+      </w:r>
+      <w:r>
+        <w:rPr>
+          <w:lang w:val="bg-BG"/>
+        </w:rPr>
+        <w:t xml:space="preserve">можем лесно да управляваме софтуерните си продукти, тъй като той предлага набор от средства за </w:t>
+      </w:r>
+      <w:r>
+        <w:rPr>
+          <w:lang w:val="bg-BG"/>
+        </w:rPr>
+        <w:t>верификация</w:t>
+      </w:r>
+      <w:r>
+        <w:rPr>
+          <w:lang w:val="bg-BG"/>
+        </w:rPr>
+        <w:t xml:space="preserve"> на програмния ни код, както и коректността на зависимостите между файловете ни.</w:t>
+      </w:r>
+      <w:r>
+        <w:rPr>
+          <w:lang w:val="bg-BG"/>
+        </w:rPr>
+        <w:t xml:space="preserve"> По този начин се спестява изключително много време и усилия на софтуерния разработчик.</w:t>
+      </w:r>
+      <w:r>
+        <w:rPr>
+          <w:lang w:val="bg-BG"/>
+        </w:rPr>
+        <w:t xml:space="preserve"> </w:t>
+      </w:r>
+      <w:r>
+        <w:rPr>
+          <w:lang w:val="bg-BG"/>
+        </w:rPr>
+        <w:t>Ето защо е удачно инструмента да се използва за особено големи проекти, в които има ясно установени срокове за изпълнение на конкретни задачи. Освен това автоматизацията на процеса на проверка на програмния код предотвратява възможността за допускане на тривиални грешки, като объркани имена на файлове, пакети и други, които често човек може да обърка при невнимание.</w:t>
       </w:r>
     </w:p>
     <w:p>
@@ -2624,12 +2606,12 @@
           <w:lang w:val="bg-BG"/>
         </w:rPr>
       </w:pPr>
-      <w:bookmarkStart w:id="2" w:name="_Toc420487182"/>
-      <w:r>
-        <w:rPr>
-          <w:lang w:val="bg-BG"/>
-        </w:rPr>
-        <w:t>Тема на проекта</w:t>
+      <w:bookmarkStart w:id="2" w:name="_Toc420487183"/>
+      <w:r>
+        <w:rPr>
+          <w:lang w:val="bg-BG"/>
+        </w:rPr>
+        <w:t>Цели на проекта</w:t>
       </w:r>
       <w:bookmarkEnd w:id="2"/>
     </w:p>
@@ -2644,81 +2626,35 @@
         <w:rPr>
           <w:lang w:val="bg-BG"/>
         </w:rPr>
-        <w:t xml:space="preserve">В този проект ще разгледаме конкретния инструмент </w:t>
-      </w:r>
-      <w:proofErr w:type="spellStart"/>
-      <w:r>
-        <w:t>CodePro</w:t>
-      </w:r>
-      <w:proofErr w:type="spellEnd"/>
-      <w:r>
-        <w:t xml:space="preserve"> </w:t>
-      </w:r>
-      <w:proofErr w:type="spellStart"/>
-      <w:r>
-        <w:t>AnalytiX</w:t>
-      </w:r>
-      <w:proofErr w:type="spellEnd"/>
-      <w:r>
-        <w:t xml:space="preserve">. </w:t>
-      </w:r>
-      <w:r>
-        <w:rPr>
-          <w:lang w:val="bg-BG"/>
-        </w:rPr>
-        <w:t xml:space="preserve">С помощта на </w:t>
-      </w:r>
-      <w:proofErr w:type="spellStart"/>
-      <w:r>
-        <w:t>CodePro</w:t>
-      </w:r>
-      <w:proofErr w:type="spellEnd"/>
-      <w:r>
-        <w:t xml:space="preserve"> </w:t>
-      </w:r>
-      <w:proofErr w:type="spellStart"/>
-      <w:r>
-        <w:t>AnalytiX</w:t>
-      </w:r>
-      <w:proofErr w:type="spellEnd"/>
-      <w:r>
-        <w:t xml:space="preserve"> </w:t>
-      </w:r>
-      <w:r>
-        <w:rPr>
-          <w:lang w:val="bg-BG"/>
-        </w:rPr>
-        <w:t xml:space="preserve">можем лесно да управляваме софтуерните си продукти, тъй като той предлага набор от средства за </w:t>
-      </w:r>
-      <w:r>
-        <w:rPr>
-          <w:lang w:val="bg-BG"/>
-        </w:rPr>
-        <w:t>верификация</w:t>
-      </w:r>
-      <w:r>
-        <w:rPr>
-          <w:lang w:val="bg-BG"/>
-        </w:rPr>
-        <w:t xml:space="preserve"> на програмния ни код, както и коректността на зависимостите между файловете ни.</w:t>
-      </w:r>
-      <w:r>
-        <w:rPr>
-          <w:lang w:val="bg-BG"/>
-        </w:rPr>
-        <w:t xml:space="preserve"> По този начин се спестява изключително много време и усилия на софтуерния разработчик.</w:t>
-      </w:r>
-      <w:r>
-        <w:rPr>
-          <w:lang w:val="bg-BG"/>
-        </w:rPr>
-        <w:t xml:space="preserve"> </w:t>
-      </w:r>
-      <w:r>
-        <w:rPr>
-          <w:lang w:val="bg-BG"/>
-        </w:rPr>
-        <w:t>Ето защо е удачно инструмента да се използва за особено големи проекти, в които има ясно установени срокове за изпълнение на конкретни задачи. Освен това автоматизацията на процеса на проверка на програмния код предотвратява възможността за допускане на тривиални грешки, като объркани имена на файлове, пакети и други, които често човек може да обърка при невнимание.</w:t>
+        <w:t>На първо място целта е да се научим да работим в екип, всеки от нас да поема отговорност за собствената си задача, но да не забравя да се консултира за това и с останалите членове на екипа. Освен това повечето от нас са стажанти в момента и всеки ден се сблъскваме с големи проекти и голямо количество програмен код.</w:t>
+      </w:r>
+      <w:r>
+        <w:rPr>
+          <w:lang w:val="bg-BG"/>
+        </w:rPr>
+        <w:t xml:space="preserve">  Ето защо никога не е излишно да се запознаем с още един добър инструмент за анализ на код и управление на големи проекти. Сложните алгоритми, които стоят зад един инструмент за анализиране на код също представляват голям интерес и могат да ни бъдат полезни в бъдещи проекти. И на последно място в крайна сметка е добре да </w:t>
+      </w:r>
+      <w:r>
+        <w:rPr>
+          <w:lang w:val="bg-BG"/>
+        </w:rPr>
+        <w:lastRenderedPageBreak/>
+        <w:t>обогатяваме общата си култура в сферата на готовите софтуерни продукти и плъгини, които могат да ни бъдат в ползва когато сами правим своите проекти.</w:t>
+      </w:r>
+      <w:r>
+        <w:rPr>
+          <w:lang w:val="bg-BG"/>
+        </w:rPr>
+        <w:t xml:space="preserve"> С усилията, които положихме да се запознаем с </w:t>
+      </w:r>
+      <w:r>
+        <w:t xml:space="preserve">CodePro AnalytiX </w:t>
+      </w:r>
+      <w:r>
+        <w:rPr>
+          <w:lang w:val="bg-BG"/>
+        </w:rPr>
+        <w:t>научихме и доста странични и полезни неща.</w:t>
       </w:r>
     </w:p>
     <w:p>
@@ -2728,99 +2664,14 @@
           <w:lang w:val="bg-BG"/>
         </w:rPr>
       </w:pPr>
-      <w:bookmarkStart w:id="3" w:name="_Toc420487183"/>
-      <w:r>
-        <w:rPr>
-          <w:lang w:val="bg-BG"/>
-        </w:rPr>
-        <w:t>Цели на проекта</w:t>
+      <w:bookmarkStart w:id="3" w:name="_Toc420487184"/>
+      <w:r>
+        <w:rPr>
+          <w:lang w:val="bg-BG"/>
+        </w:rPr>
+        <w:t>Резултати</w:t>
       </w:r>
       <w:bookmarkEnd w:id="3"/>
-    </w:p>
-    <w:p>
-      <w:pPr>
-        <w:ind w:firstLine="720"/>
-        <w:rPr>
-          <w:lang w:val="bg-BG"/>
-        </w:rPr>
-      </w:pPr>
-      <w:r>
-        <w:rPr>
-          <w:lang w:val="bg-BG"/>
-        </w:rPr>
-        <w:t>На първо място целта е да се научим да работим в екип, всеки от нас да поема отговорност за собствената си задача, но да не забравя да се консултира за това и с останалите членове на екипа. Освен това повечето от нас са стажанти в момента и всеки ден се сблъскваме с големи проекти и голямо количество програмен код.</w:t>
-      </w:r>
-      <w:r>
-        <w:rPr>
-          <w:lang w:val="bg-BG"/>
-        </w:rPr>
-        <w:t xml:space="preserve">  Ето защо никога не е излишно да се запознаем с още един добър инструмент за анализ на код и управление на големи проекти. Сложните алгоритми, които стоят зад един инструмент за анализиране на код също представляват голям интерес и могат да ни бъдат полезни в бъдещи проекти. И на последно място в крайна сметка е добре да </w:t>
-      </w:r>
-      <w:r>
-        <w:rPr>
-          <w:lang w:val="bg-BG"/>
-        </w:rPr>
-        <w:lastRenderedPageBreak/>
-        <w:t xml:space="preserve">обогатяваме общата си култура в сферата на готовите софтуерни продукти и </w:t>
-      </w:r>
-      <w:proofErr w:type="spellStart"/>
-      <w:r>
-        <w:rPr>
-          <w:lang w:val="bg-BG"/>
-        </w:rPr>
-        <w:t>плъгини</w:t>
-      </w:r>
-      <w:proofErr w:type="spellEnd"/>
-      <w:r>
-        <w:rPr>
-          <w:lang w:val="bg-BG"/>
-        </w:rPr>
-        <w:t>, които могат да ни бъдат в ползва когато сами правим своите проекти.</w:t>
-      </w:r>
-      <w:r>
-        <w:rPr>
-          <w:lang w:val="bg-BG"/>
-        </w:rPr>
-        <w:t xml:space="preserve"> С усилията, които положихме да се запознаем с </w:t>
-      </w:r>
-      <w:proofErr w:type="spellStart"/>
-      <w:r>
-        <w:t>CodePro</w:t>
-      </w:r>
-      <w:proofErr w:type="spellEnd"/>
-      <w:r>
-        <w:t xml:space="preserve"> </w:t>
-      </w:r>
-      <w:proofErr w:type="spellStart"/>
-      <w:r>
-        <w:t>AnalytiX</w:t>
-      </w:r>
-      <w:proofErr w:type="spellEnd"/>
-      <w:r>
-        <w:t xml:space="preserve"> </w:t>
-      </w:r>
-      <w:r>
-        <w:rPr>
-          <w:lang w:val="bg-BG"/>
-        </w:rPr>
-        <w:t>научихме и доста странични и полезни неща.</w:t>
-      </w:r>
-    </w:p>
-    <w:p>
-      <w:pPr>
-        <w:pStyle w:val="Heading2"/>
-        <w:rPr>
-          <w:lang w:val="bg-BG"/>
-        </w:rPr>
-      </w:pPr>
-      <w:bookmarkStart w:id="4" w:name="_Toc420487184"/>
-      <w:r>
-        <w:rPr>
-          <w:lang w:val="bg-BG"/>
-        </w:rPr>
-        <w:t>Резултати</w:t>
-      </w:r>
-      <w:bookmarkEnd w:id="4"/>
     </w:p>
     <w:p>
       <w:pPr>
@@ -2899,21 +2750,7 @@
         <w:rPr>
           <w:lang w:val="bg-BG"/>
         </w:rPr>
-        <w:t xml:space="preserve">Се научи да инсталира инструменти за анализ на код, както и други различни </w:t>
-      </w:r>
-      <w:proofErr w:type="spellStart"/>
-      <w:r>
-        <w:rPr>
-          <w:lang w:val="bg-BG"/>
-        </w:rPr>
-        <w:t>плъгини</w:t>
-      </w:r>
-      <w:proofErr w:type="spellEnd"/>
-      <w:r>
-        <w:rPr>
-          <w:lang w:val="bg-BG"/>
-        </w:rPr>
-        <w:t xml:space="preserve">  в редактора </w:t>
+        <w:t xml:space="preserve">Се научи да инсталира инструменти за анализ на код, както и други различни плъгини  в редактора </w:t>
       </w:r>
       <w:r>
         <w:t xml:space="preserve">Eclipse. </w:t>
@@ -2936,19 +2773,9 @@
         </w:rPr>
         <w:t xml:space="preserve">Се запознае по-подробно с инструмента </w:t>
       </w:r>
-      <w:proofErr w:type="spellStart"/>
-      <w:r>
-        <w:t>CodePro</w:t>
-      </w:r>
-      <w:proofErr w:type="spellEnd"/>
-      <w:r>
-        <w:t xml:space="preserve"> </w:t>
-      </w:r>
-      <w:proofErr w:type="spellStart"/>
-      <w:r>
-        <w:t>AnalytiX</w:t>
-      </w:r>
-      <w:proofErr w:type="spellEnd"/>
+      <w:r>
+        <w:t>CodePro AnalytiX</w:t>
+      </w:r>
       <w:r>
         <w:rPr>
           <w:lang w:val="bg-BG"/>
@@ -2979,25 +2806,57 @@
         </w:rPr>
         <w:t xml:space="preserve">Види конкретно приложение на </w:t>
       </w:r>
-      <w:proofErr w:type="spellStart"/>
-      <w:r>
-        <w:t>CodePro</w:t>
-      </w:r>
-      <w:proofErr w:type="spellEnd"/>
+      <w:r>
+        <w:t>CodePro AnalytiX.</w:t>
+      </w:r>
+    </w:p>
+    <w:p>
+      <w:pPr>
+        <w:ind w:firstLine="720"/>
+        <w:rPr>
+          <w:lang w:val="bg-BG"/>
+        </w:rPr>
+      </w:pPr>
+      <w:r>
+        <w:rPr>
+          <w:lang w:val="bg-BG"/>
+        </w:rPr>
+        <w:t>Главната методология за съставяне на проекта беше проучване в интернет</w:t>
+      </w:r>
       <w:r>
         <w:t xml:space="preserve"> </w:t>
       </w:r>
-      <w:proofErr w:type="spellStart"/>
-      <w:r>
-        <w:t>AnalytiX</w:t>
-      </w:r>
-      <w:proofErr w:type="spellEnd"/>
-      <w:r>
+      <w:r>
+        <w:rPr>
+          <w:lang w:val="bg-BG"/>
+        </w:rPr>
+        <w:t xml:space="preserve">за материали, видео, указания за работа с продукта. Също така четене, тестване и разбиране на документацията на </w:t>
+      </w:r>
+      <w:r>
+        <w:t>CodePro AnalytiX</w:t>
+      </w:r>
+      <w:r>
+        <w:rPr>
+          <w:lang w:val="bg-BG"/>
+        </w:rPr>
         <w:t>.</w:t>
       </w:r>
     </w:p>
     <w:p>
       <w:pPr>
+        <w:pStyle w:val="Heading1"/>
+      </w:pPr>
+      <w:bookmarkStart w:id="4" w:name="_Toc420487185"/>
+      <w:r>
+        <w:rPr>
+          <w:lang w:val="bg-BG"/>
+        </w:rPr>
+        <w:t>Описание</w:t>
+      </w:r>
+      <w:bookmarkEnd w:id="4"/>
+    </w:p>
+    <w:p>
+      <w:pPr>
         <w:ind w:firstLine="720"/>
         <w:rPr>
           <w:lang w:val="bg-BG"/>
@@ -3007,99 +2866,31 @@
         <w:rPr>
           <w:lang w:val="bg-BG"/>
         </w:rPr>
-        <w:t>Главната методология за съставяне на проекта беше проучване в интернет</w:t>
-      </w:r>
-      <w:r>
+        <w:t xml:space="preserve">Като всеки софтуерен продукт и </w:t>
+      </w:r>
+      <w:r>
+        <w:t xml:space="preserve">CodePro AnalytiX </w:t>
+      </w:r>
+      <w:r>
+        <w:rPr>
+          <w:lang w:val="bg-BG"/>
+        </w:rPr>
+        <w:t>се нуждае от определена конфигурация на компютъра, както и от редица други зависимости и особености, които трябва да изпълнява нашата машина, за да може да бъде инсталиран.</w:t>
+      </w:r>
+    </w:p>
+    <w:p>
+      <w:pPr>
+        <w:ind w:firstLine="720"/>
+        <w:rPr>
+          <w:lang w:val="bg-BG"/>
+        </w:rPr>
+      </w:pPr>
+      <w:r>
+        <w:rPr>
+          <w:lang w:val="bg-BG"/>
+        </w:rPr>
         <w:t xml:space="preserve"> </w:t>
       </w:r>
-      <w:r>
-        <w:rPr>
-          <w:lang w:val="bg-BG"/>
-        </w:rPr>
-        <w:t xml:space="preserve">за материали, видео, указания за работа с продукта. Също така четене, тестване и разбиране на документацията на </w:t>
-      </w:r>
-      <w:proofErr w:type="spellStart"/>
-      <w:r>
-        <w:t>CodePro</w:t>
-      </w:r>
-      <w:proofErr w:type="spellEnd"/>
-      <w:r>
-        <w:t xml:space="preserve"> </w:t>
-      </w:r>
-      <w:proofErr w:type="spellStart"/>
-      <w:r>
-        <w:t>AnalytiX</w:t>
-      </w:r>
-      <w:proofErr w:type="spellEnd"/>
-      <w:r>
-        <w:rPr>
-          <w:lang w:val="bg-BG"/>
-        </w:rPr>
-        <w:t>.</w:t>
-      </w:r>
-    </w:p>
-    <w:p>
-      <w:pPr>
-        <w:pStyle w:val="Heading1"/>
-      </w:pPr>
-      <w:bookmarkStart w:id="5" w:name="_Toc420487185"/>
-      <w:r>
-        <w:rPr>
-          <w:lang w:val="bg-BG"/>
-        </w:rPr>
-        <w:t>Описание</w:t>
-      </w:r>
-      <w:bookmarkEnd w:id="5"/>
-    </w:p>
-    <w:p>
-      <w:pPr>
-        <w:ind w:firstLine="720"/>
-        <w:rPr>
-          <w:lang w:val="bg-BG"/>
-        </w:rPr>
-      </w:pPr>
-      <w:r>
-        <w:rPr>
-          <w:lang w:val="bg-BG"/>
-        </w:rPr>
-        <w:t xml:space="preserve">Като всеки софтуерен продукт и </w:t>
-      </w:r>
-      <w:proofErr w:type="spellStart"/>
-      <w:r>
-        <w:t>CodePro</w:t>
-      </w:r>
-      <w:proofErr w:type="spellEnd"/>
-      <w:r>
-        <w:t xml:space="preserve"> </w:t>
-      </w:r>
-      <w:proofErr w:type="spellStart"/>
-      <w:r>
-        <w:t>AnalytiX</w:t>
-      </w:r>
-      <w:proofErr w:type="spellEnd"/>
-      <w:r>
-        <w:t xml:space="preserve"> </w:t>
-      </w:r>
-      <w:r>
-        <w:rPr>
-          <w:lang w:val="bg-BG"/>
-        </w:rPr>
-        <w:t>се нуждае от определена конфигурация на компютъра, както и от редица други зависимости и особености, които трябва да изпълнява нашата машина, за да може да бъде инсталиран.</w:t>
-      </w:r>
-    </w:p>
-    <w:p>
-      <w:pPr>
-        <w:ind w:firstLine="720"/>
-        <w:rPr>
-          <w:lang w:val="bg-BG"/>
-        </w:rPr>
-      </w:pPr>
-      <w:r>
-        <w:rPr>
-          <w:lang w:val="bg-BG"/>
-        </w:rPr>
-        <w:t xml:space="preserve"> </w:t>
-      </w:r>
     </w:p>
     <w:p>
       <w:pPr>
@@ -3108,7 +2899,7 @@
           <w:lang w:val="bg-BG"/>
         </w:rPr>
       </w:pPr>
-      <w:bookmarkStart w:id="6" w:name="_Toc420487186"/>
+      <w:bookmarkStart w:id="5" w:name="_Toc420487186"/>
       <w:r>
         <w:rPr>
           <w:lang w:val="bg-BG"/>
@@ -3122,10 +2913,69 @@
         </w:rPr>
         <w:t xml:space="preserve"> и инсталиране</w:t>
       </w:r>
+      <w:bookmarkEnd w:id="5"/>
+    </w:p>
+    <w:p>
+      <w:pPr>
+        <w:ind w:firstLine="720"/>
+        <w:rPr>
+          <w:lang w:val="bg-BG"/>
+        </w:rPr>
+      </w:pPr>
+      <w:r>
+        <w:rPr>
+          <w:lang w:val="bg-BG"/>
+        </w:rPr>
+        <w:t xml:space="preserve">На първо място компютърът ни трябва да има инсталирана операционна система. Тя може да бъде </w:t>
+      </w:r>
+      <w:r>
+        <w:t xml:space="preserve">Windows </w:t>
+      </w:r>
+      <w:r>
+        <w:rPr>
+          <w:lang w:val="bg-BG"/>
+        </w:rPr>
+        <w:t xml:space="preserve">или </w:t>
+      </w:r>
+      <w:r>
+        <w:t>Linux.</w:t>
+      </w:r>
+    </w:p>
+    <w:p>
+      <w:pPr>
+        <w:pStyle w:val="Heading3"/>
+        <w:rPr>
+          <w:lang w:val="bg-BG"/>
+        </w:rPr>
+      </w:pPr>
+      <w:bookmarkStart w:id="6" w:name="_Toc420487187"/>
+      <w:r>
+        <w:rPr>
+          <w:lang w:val="bg-BG"/>
+        </w:rPr>
+        <w:t>Инсталация</w:t>
+      </w:r>
       <w:bookmarkEnd w:id="6"/>
     </w:p>
     <w:p>
       <w:pPr>
+        <w:pStyle w:val="Heading4"/>
+        <w:rPr>
+          <w:lang w:val="bg-BG"/>
+        </w:rPr>
+      </w:pPr>
+      <w:r>
+        <w:rPr>
+          <w:lang w:val="bg-BG"/>
+        </w:rPr>
+        <w:t xml:space="preserve">Стъпка 1 – Сваляне на редактора </w:t>
+      </w:r>
+      <w:r>
+        <w:t>Eclipse</w:t>
+      </w:r>
+    </w:p>
+    <w:p>
+      <w:pPr>
         <w:ind w:firstLine="720"/>
         <w:rPr>
           <w:lang w:val="bg-BG"/>
@@ -3135,36 +2985,67 @@
         <w:rPr>
           <w:lang w:val="bg-BG"/>
         </w:rPr>
-        <w:t xml:space="preserve">На първо място компютърът ни трябва да има инсталирана операционна система. Тя може да бъде </w:t>
-      </w:r>
-      <w:r>
-        <w:t xml:space="preserve">Windows </w:t>
-      </w:r>
-      <w:r>
-        <w:rPr>
-          <w:lang w:val="bg-BG"/>
-        </w:rPr>
-        <w:t xml:space="preserve">или </w:t>
-      </w:r>
-      <w:r>
-        <w:t>Linux.</w:t>
-      </w:r>
-    </w:p>
-    <w:p>
-      <w:pPr>
-        <w:pStyle w:val="Heading3"/>
-        <w:rPr>
-          <w:lang w:val="bg-BG"/>
-        </w:rPr>
-      </w:pPr>
-      <w:bookmarkStart w:id="7" w:name="_Toc420487187"/>
-      <w:r>
-        <w:rPr>
-          <w:lang w:val="bg-BG"/>
-        </w:rPr>
-        <w:t>Инсталация</w:t>
-      </w:r>
-      <w:bookmarkEnd w:id="7"/>
+        <w:t>След като</w:t>
+      </w:r>
+      <w:r>
+        <w:rPr>
+          <w:lang w:val="bg-BG"/>
+        </w:rPr>
+        <w:t xml:space="preserve"> </w:t>
+      </w:r>
+      <w:r>
+        <w:rPr>
+          <w:lang w:val="bg-BG"/>
+        </w:rPr>
+        <w:t xml:space="preserve">има операционна система </w:t>
+      </w:r>
+      <w:r>
+        <w:rPr>
+          <w:lang w:val="bg-BG"/>
+        </w:rPr>
+        <w:t xml:space="preserve">потребителят трябва да изтегли версия на </w:t>
+      </w:r>
+      <w:r>
+        <w:t xml:space="preserve">Eclipse </w:t>
+      </w:r>
+      <w:r>
+        <w:rPr>
+          <w:lang w:val="bg-BG"/>
+        </w:rPr>
+        <w:t xml:space="preserve">за </w:t>
+      </w:r>
+      <w:r>
+        <w:t xml:space="preserve">Java </w:t>
+      </w:r>
+      <w:r>
+        <w:rPr>
+          <w:lang w:val="bg-BG"/>
+        </w:rPr>
+        <w:t>разработчици</w:t>
+      </w:r>
+      <w:r>
+        <w:t xml:space="preserve"> </w:t>
+      </w:r>
+      <w:r>
+        <w:rPr>
+          <w:lang w:val="bg-BG"/>
+        </w:rPr>
+        <w:t>(препоръчително най-новата) от официалния сайт</w:t>
+      </w:r>
+      <w:r>
+        <w:t xml:space="preserve">: </w:t>
+      </w:r>
+    </w:p>
+    <w:p>
+      <w:pPr>
+        <w:ind w:firstLine="720"/>
+        <w:rPr>
+          <w:lang w:val="bg-BG"/>
+        </w:rPr>
+      </w:pPr>
+      <w:r>
+        <w:t>http://www.eclipse.org/downloads/</w:t>
+      </w:r>
     </w:p>
     <w:p>
       <w:pPr>
@@ -3177,10 +3058,22 @@
         <w:rPr>
           <w:lang w:val="bg-BG"/>
         </w:rPr>
-        <w:t xml:space="preserve">Стъпка 1 – Сваляне на редактора </w:t>
-      </w:r>
-      <w:r>
-        <w:t>Eclipse</w:t>
+        <w:t xml:space="preserve">Стъпка 2 – Инсталиране на </w:t>
+      </w:r>
+      <w:r>
+        <w:t>CodePro Anal</w:t>
+      </w:r>
+      <w:r>
+        <w:t>y</w:t>
+      </w:r>
+      <w:r>
+        <w:t>t</w:t>
+      </w:r>
+      <w:r>
+        <w:t>i</w:t>
+      </w:r>
+      <w:r>
+        <w:t>X</w:t>
       </w:r>
     </w:p>
     <w:p>
@@ -3194,25 +3087,7 @@
         <w:rPr>
           <w:lang w:val="bg-BG"/>
         </w:rPr>
-        <w:t>След като</w:t>
-      </w:r>
-      <w:r>
-        <w:rPr>
-          <w:lang w:val="bg-BG"/>
-        </w:rPr>
-        <w:t xml:space="preserve"> </w:t>
-      </w:r>
-      <w:r>
-        <w:rPr>
-          <w:lang w:val="bg-BG"/>
-        </w:rPr>
-        <w:t xml:space="preserve">има операционна система </w:t>
-      </w:r>
-      <w:r>
-        <w:rPr>
-          <w:lang w:val="bg-BG"/>
-        </w:rPr>
-        <w:t xml:space="preserve">потребителят трябва да изтегли версия на </w:t>
+        <w:t xml:space="preserve">След инсталация на редактора </w:t>
       </w:r>
       <w:r>
         <w:t xml:space="preserve">Eclipse </w:t>
@@ -3221,171 +3096,36 @@
         <w:rPr>
           <w:lang w:val="bg-BG"/>
         </w:rPr>
-        <w:t xml:space="preserve">за </w:t>
-      </w:r>
-      <w:r>
-        <w:t xml:space="preserve">Java </w:t>
-      </w:r>
-      <w:r>
-        <w:rPr>
-          <w:lang w:val="bg-BG"/>
-        </w:rPr>
-        <w:t>разработчици</w:t>
-      </w:r>
-      <w:r>
-        <w:t xml:space="preserve"> </w:t>
-      </w:r>
-      <w:r>
-        <w:rPr>
-          <w:lang w:val="bg-BG"/>
-        </w:rPr>
-        <w:t>(препоръчително най-новата) от официалния сайт</w:t>
-      </w:r>
-      <w:r>
-        <w:t xml:space="preserve">: </w:t>
+        <w:t xml:space="preserve">вече сме готови да инсталираме </w:t>
+      </w:r>
+      <w:r>
+        <w:t xml:space="preserve">CodePro AnalytiX. </w:t>
+      </w:r>
+      <w:r>
+        <w:rPr>
+          <w:lang w:val="bg-BG"/>
+        </w:rPr>
+        <w:t xml:space="preserve">Тъй като </w:t>
+      </w:r>
+      <w:r>
+        <w:rPr>
+          <w:lang w:val="bg-BG"/>
+        </w:rPr>
+        <w:t xml:space="preserve">платформата на </w:t>
+      </w:r>
+      <w:r>
+        <w:t xml:space="preserve">Eclipse </w:t>
+      </w:r>
+      <w:r>
+        <w:rPr>
+          <w:lang w:val="bg-BG"/>
+        </w:rPr>
+        <w:t>работи главно с плъгини, самия редактор предоставя лесен начин за инсталиране на нови плъгини.</w:t>
       </w:r>
     </w:p>
     <w:p>
       <w:pPr>
         <w:ind w:firstLine="720"/>
-        <w:rPr>
-          <w:lang w:val="bg-BG"/>
-        </w:rPr>
-      </w:pPr>
-      <w:r>
-        <w:t>http://www.eclipse.org/downloads/</w:t>
-      </w:r>
-    </w:p>
-    <w:p>
-      <w:pPr>
-        <w:pStyle w:val="Heading4"/>
-        <w:rPr>
-          <w:lang w:val="bg-BG"/>
-        </w:rPr>
-      </w:pPr>
-      <w:r>
-        <w:rPr>
-          <w:lang w:val="bg-BG"/>
-        </w:rPr>
-        <w:t xml:space="preserve">Стъпка 2 – Инсталиране на </w:t>
-      </w:r>
-      <w:proofErr w:type="spellStart"/>
-      <w:r>
-        <w:t>CodePro</w:t>
-      </w:r>
-      <w:proofErr w:type="spellEnd"/>
-      <w:r>
-        <w:t xml:space="preserve"> </w:t>
-      </w:r>
-      <w:proofErr w:type="spellStart"/>
-      <w:r>
-        <w:t>Anal</w:t>
-      </w:r>
-      <w:r>
-        <w:t>y</w:t>
-      </w:r>
-      <w:r>
-        <w:t>t</w:t>
-      </w:r>
-      <w:r>
-        <w:t>i</w:t>
-      </w:r>
-      <w:r>
-        <w:t>X</w:t>
-      </w:r>
-      <w:proofErr w:type="spellEnd"/>
-    </w:p>
-    <w:p>
-      <w:pPr>
-        <w:ind w:firstLine="720"/>
-        <w:rPr>
-          <w:lang w:val="bg-BG"/>
-        </w:rPr>
-      </w:pPr>
-      <w:r>
-        <w:rPr>
-          <w:lang w:val="bg-BG"/>
-        </w:rPr>
-        <w:t xml:space="preserve">След инсталация на редактора </w:t>
-      </w:r>
-      <w:r>
-        <w:t xml:space="preserve">Eclipse </w:t>
-      </w:r>
-      <w:r>
-        <w:rPr>
-          <w:lang w:val="bg-BG"/>
-        </w:rPr>
-        <w:t xml:space="preserve">вече сме готови да инсталираме </w:t>
-      </w:r>
-      <w:proofErr w:type="spellStart"/>
-      <w:r>
-        <w:t>CodePro</w:t>
-      </w:r>
-      <w:proofErr w:type="spellEnd"/>
-      <w:r>
-        <w:t xml:space="preserve"> </w:t>
-      </w:r>
-      <w:proofErr w:type="spellStart"/>
-      <w:r>
-        <w:t>AnalytiX</w:t>
-      </w:r>
-      <w:proofErr w:type="spellEnd"/>
-      <w:r>
-        <w:t xml:space="preserve">. </w:t>
-      </w:r>
-      <w:r>
-        <w:rPr>
-          <w:lang w:val="bg-BG"/>
-        </w:rPr>
-        <w:t xml:space="preserve">Тъй като </w:t>
-      </w:r>
-      <w:r>
-        <w:rPr>
-          <w:lang w:val="bg-BG"/>
-        </w:rPr>
-        <w:t xml:space="preserve">платформата на </w:t>
-      </w:r>
-      <w:r>
-        <w:t xml:space="preserve">Eclipse </w:t>
-      </w:r>
-      <w:r>
-        <w:rPr>
-          <w:lang w:val="bg-BG"/>
-        </w:rPr>
-        <w:t xml:space="preserve">работи главно с </w:t>
-      </w:r>
-      <w:proofErr w:type="spellStart"/>
-      <w:r>
-        <w:rPr>
-          <w:lang w:val="bg-BG"/>
-        </w:rPr>
-        <w:t>плъгини</w:t>
-      </w:r>
-      <w:proofErr w:type="spellEnd"/>
-      <w:r>
-        <w:rPr>
-          <w:lang w:val="bg-BG"/>
-        </w:rPr>
-        <w:t xml:space="preserve">, самия редактор предоставя лесен начин за инсталиране на нови </w:t>
-      </w:r>
-      <w:proofErr w:type="spellStart"/>
-      <w:r>
-        <w:rPr>
-          <w:lang w:val="bg-BG"/>
-        </w:rPr>
-        <w:t>плъгини</w:t>
-      </w:r>
-      <w:proofErr w:type="spellEnd"/>
-      <w:r>
-        <w:rPr>
-          <w:lang w:val="bg-BG"/>
-        </w:rPr>
-        <w:t>.</w:t>
-      </w:r>
-    </w:p>
-    <w:p>
-      <w:pPr>
-        <w:ind w:firstLine="720"/>
       </w:pPr>
       <w:r>
         <w:rPr>
@@ -3400,21 +3140,7 @@
         <w:rPr>
           <w:lang w:val="bg-BG"/>
         </w:rPr>
-        <w:t xml:space="preserve">можем лесно да се </w:t>
-      </w:r>
-      <w:proofErr w:type="spellStart"/>
-      <w:r>
-        <w:rPr>
-          <w:lang w:val="bg-BG"/>
-        </w:rPr>
-        <w:t>навигираме</w:t>
-      </w:r>
-      <w:proofErr w:type="spellEnd"/>
-      <w:r>
-        <w:rPr>
-          <w:lang w:val="bg-BG"/>
-        </w:rPr>
-        <w:t xml:space="preserve">  до падащото меню </w:t>
+        <w:t xml:space="preserve">можем лесно да се навигираме  до падащото меню </w:t>
       </w:r>
       <w:r>
         <w:t>Help -&gt; Install New Software…</w:t>
@@ -3427,6 +3153,7 @@
       <w:r>
         <w:rPr>
           <w:noProof/>
+          <w:lang w:val="bg-BG" w:eastAsia="bg-BG"/>
         </w:rPr>
         <w:drawing>
           <wp:inline distT="0" distB="0" distL="0" distR="0">
@@ -3444,7 +3171,7 @@
                     <pic:cNvPicPr/>
                   </pic:nvPicPr>
                   <pic:blipFill>
-                    <a:blip r:embed="rId12" cstate="print"/>
+                    <a:blip r:embed="rId11" cstate="print"/>
                     <a:stretch>
                       <a:fillRect/>
                     </a:stretch>
@@ -3532,84 +3259,36 @@
         </w:rPr>
         <w:t xml:space="preserve">ще може да свали </w:t>
       </w:r>
-      <w:proofErr w:type="spellStart"/>
+      <w:r>
+        <w:t xml:space="preserve">CodePro AnalytiX. </w:t>
+      </w:r>
+      <w:r>
+        <w:rPr>
+          <w:lang w:val="bg-BG"/>
+        </w:rPr>
+        <w:t xml:space="preserve">Тъй като има значение коя версия на редактора сме изтеглили, трябва да отидем на официалния сайт на </w:t>
+      </w:r>
+      <w:r>
+        <w:t xml:space="preserve">CodePro </w:t>
+      </w:r>
+      <w:r>
+        <w:rPr>
+          <w:lang w:val="bg-BG"/>
+        </w:rPr>
+        <w:t xml:space="preserve">и да вземем линк за сваляне на плъгина, съответстващ на нашата версия на </w:t>
+      </w:r>
+      <w:r>
+        <w:t xml:space="preserve">Eclipse. </w:t>
+      </w:r>
+      <w:r>
+        <w:rPr>
+          <w:lang w:val="bg-BG"/>
+        </w:rPr>
+        <w:t xml:space="preserve">След като въведем адреса за сваляне в прозореца имаме няколко опции. Чекваме опцията </w:t>
+      </w:r>
       <w:r>
         <w:t>CodePro</w:t>
       </w:r>
-      <w:proofErr w:type="spellEnd"/>
-      <w:r>
-        <w:t xml:space="preserve"> </w:t>
-      </w:r>
-      <w:proofErr w:type="spellStart"/>
-      <w:r>
-        <w:t>AnalytiX</w:t>
-      </w:r>
-      <w:proofErr w:type="spellEnd"/>
-      <w:r>
-        <w:t xml:space="preserve">. </w:t>
-      </w:r>
-      <w:r>
-        <w:rPr>
-          <w:lang w:val="bg-BG"/>
-        </w:rPr>
-        <w:t xml:space="preserve">Тъй като има значение коя версия на редактора сме изтеглили, трябва да отидем на официалния сайт на </w:t>
-      </w:r>
-      <w:proofErr w:type="spellStart"/>
-      <w:r>
-        <w:t>CodePro</w:t>
-      </w:r>
-      <w:proofErr w:type="spellEnd"/>
-      <w:r>
-        <w:t xml:space="preserve"> </w:t>
-      </w:r>
-      <w:r>
-        <w:rPr>
-          <w:lang w:val="bg-BG"/>
-        </w:rPr>
-        <w:t xml:space="preserve">и да вземем линк за сваляне на </w:t>
-      </w:r>
-      <w:proofErr w:type="spellStart"/>
-      <w:r>
-        <w:rPr>
-          <w:lang w:val="bg-BG"/>
-        </w:rPr>
-        <w:t>плъгина</w:t>
-      </w:r>
-      <w:proofErr w:type="spellEnd"/>
-      <w:r>
-        <w:rPr>
-          <w:lang w:val="bg-BG"/>
-        </w:rPr>
-        <w:t xml:space="preserve">, съответстващ на нашата версия на </w:t>
-      </w:r>
-      <w:r>
-        <w:t xml:space="preserve">Eclipse. </w:t>
-      </w:r>
-      <w:r>
-        <w:rPr>
-          <w:lang w:val="bg-BG"/>
-        </w:rPr>
-        <w:t xml:space="preserve">След като въведем адреса за сваляне в прозореца имаме няколко опции. </w:t>
-      </w:r>
-      <w:proofErr w:type="spellStart"/>
-      <w:r>
-        <w:rPr>
-          <w:lang w:val="bg-BG"/>
-        </w:rPr>
-        <w:t>Чекваме</w:t>
-      </w:r>
-      <w:proofErr w:type="spellEnd"/>
-      <w:r>
-        <w:rPr>
-          <w:lang w:val="bg-BG"/>
-        </w:rPr>
-        <w:t xml:space="preserve"> опцията </w:t>
-      </w:r>
-      <w:proofErr w:type="spellStart"/>
-      <w:r>
-        <w:t>CodePro</w:t>
-      </w:r>
-      <w:proofErr w:type="spellEnd"/>
       <w:r>
         <w:t>:</w:t>
       </w:r>
@@ -3622,6 +3301,7 @@
       <w:r>
         <w:rPr>
           <w:noProof/>
+          <w:lang w:val="bg-BG" w:eastAsia="bg-BG"/>
         </w:rPr>
         <w:drawing>
           <wp:inline distT="0" distB="0" distL="0" distR="0">
@@ -3639,7 +3319,7 @@
                     <pic:cNvPicPr/>
                   </pic:nvPicPr>
                   <pic:blipFill>
-                    <a:blip r:embed="rId13" cstate="print"/>
+                    <a:blip r:embed="rId12" cstate="print"/>
                     <a:stretch>
                       <a:fillRect/>
                     </a:stretch>
@@ -3714,21 +3394,7 @@
         <w:rPr>
           <w:lang w:val="bg-BG"/>
         </w:rPr>
-        <w:t xml:space="preserve">съгласяваме с условията за използване на </w:t>
-      </w:r>
-      <w:proofErr w:type="spellStart"/>
-      <w:r>
-        <w:rPr>
-          <w:lang w:val="bg-BG"/>
-        </w:rPr>
-        <w:t>плъгина</w:t>
-      </w:r>
-      <w:proofErr w:type="spellEnd"/>
-      <w:r>
-        <w:rPr>
-          <w:lang w:val="bg-BG"/>
-        </w:rPr>
-        <w:t xml:space="preserve"> и избираме </w:t>
+        <w:t xml:space="preserve">съгласяваме с условията за използване на плъгина и избираме </w:t>
       </w:r>
       <w:r>
         <w:t xml:space="preserve">Finish. </w:t>
@@ -3757,7 +3423,7 @@
           <w:lang w:val="bg-BG"/>
         </w:rPr>
       </w:pPr>
-      <w:bookmarkStart w:id="8" w:name="_Toc420487188"/>
+      <w:bookmarkStart w:id="7" w:name="_Toc420487188"/>
       <w:r>
         <w:rPr>
           <w:lang w:val="bg-BG"/>
@@ -3765,7 +3431,7 @@
         <w:lastRenderedPageBreak/>
         <w:t>Структура на инструмента, основни компоненти, подкомпоненти</w:t>
       </w:r>
-      <w:bookmarkEnd w:id="8"/>
+      <w:bookmarkEnd w:id="7"/>
     </w:p>
     <w:p>
       <w:pPr>
@@ -3774,22 +3440,8 @@
           <w:lang w:val="bg-BG"/>
         </w:rPr>
       </w:pPr>
-      <w:proofErr w:type="spellStart"/>
-      <w:proofErr w:type="gramStart"/>
-      <w:r>
-        <w:t>CodePro</w:t>
-      </w:r>
-      <w:proofErr w:type="spellEnd"/>
-      <w:r>
-        <w:t xml:space="preserve"> </w:t>
-      </w:r>
-      <w:proofErr w:type="spellStart"/>
-      <w:r>
-        <w:t>Analytix</w:t>
-      </w:r>
-      <w:proofErr w:type="spellEnd"/>
-      <w:r>
-        <w:t xml:space="preserve"> </w:t>
+      <w:r>
+        <w:t xml:space="preserve">CodePro Analytix </w:t>
       </w:r>
       <w:r>
         <w:rPr>
@@ -3797,7 +3449,6 @@
         </w:rPr>
         <w:t>съдържа в себе си множество инструменти за различен тип анализ на програмен код.</w:t>
       </w:r>
-      <w:proofErr w:type="gramEnd"/>
       <w:r>
         <w:rPr>
           <w:lang w:val="bg-BG"/>
@@ -3818,21 +3469,8 @@
         <w:tab/>
         <w:t xml:space="preserve">Инструментите за анализ на кода могат да бъдат разглеждани като компоненти на </w:t>
       </w:r>
-      <w:proofErr w:type="spellStart"/>
-      <w:r>
-        <w:t>CodePro</w:t>
-      </w:r>
-      <w:proofErr w:type="spellEnd"/>
-      <w:r>
-        <w:t xml:space="preserve"> </w:t>
-      </w:r>
-      <w:proofErr w:type="spellStart"/>
-      <w:r>
-        <w:t>Analytix</w:t>
-      </w:r>
-      <w:proofErr w:type="spellEnd"/>
-      <w:r>
-        <w:t>.</w:t>
+      <w:r>
+        <w:t>CodePro Analytix.</w:t>
       </w:r>
     </w:p>
     <w:p>
@@ -3842,10 +3480,143 @@
           <w:lang w:val="bg-BG"/>
         </w:rPr>
       </w:pPr>
-      <w:bookmarkStart w:id="9" w:name="_Toc420487189"/>
+      <w:bookmarkStart w:id="8" w:name="_Toc420487189"/>
       <w:r>
         <w:t>Code analysis</w:t>
       </w:r>
+      <w:bookmarkEnd w:id="8"/>
+    </w:p>
+    <w:p>
+      <w:pPr>
+        <w:pStyle w:val="Heading4"/>
+        <w:rPr>
+          <w:lang w:val="bg-BG"/>
+        </w:rPr>
+      </w:pPr>
+      <w:r>
+        <w:t>Code Audit</w:t>
+      </w:r>
+    </w:p>
+    <w:p>
+      <w:pPr>
+        <w:ind w:firstLine="720"/>
+        <w:rPr>
+          <w:lang w:val="bg-BG"/>
+        </w:rPr>
+      </w:pPr>
+      <w:r>
+        <w:rPr>
+          <w:lang w:val="bg-BG"/>
+        </w:rPr>
+        <w:t xml:space="preserve">Чрез </w:t>
+      </w:r>
+      <w:r>
+        <w:t xml:space="preserve">Code Audit </w:t>
+      </w:r>
+      <w:r>
+        <w:rPr>
+          <w:lang w:val="bg-BG"/>
+        </w:rPr>
+        <w:t>се прави проверка на програмния код дали отговаря на дадени правила. Инструмента съдържа много вградени правила, но могат да бъдат добавяни и нови такива.</w:t>
+      </w:r>
+    </w:p>
+    <w:p>
+      <w:pPr>
+        <w:pStyle w:val="Heading4"/>
+        <w:rPr>
+          <w:lang w:val="bg-BG"/>
+        </w:rPr>
+      </w:pPr>
+      <w:r>
+        <w:t>Audit Explorer</w:t>
+      </w:r>
+    </w:p>
+    <w:p>
+      <w:pPr>
+        <w:ind w:firstLine="720"/>
+        <w:rPr>
+          <w:lang w:val="bg-BG"/>
+        </w:rPr>
+      </w:pPr>
+      <w:r>
+        <w:t>Audit Explorer-</w:t>
+      </w:r>
+      <w:r>
+        <w:rPr>
+          <w:lang w:val="bg-BG"/>
+        </w:rPr>
+        <w:t xml:space="preserve">ът показва ресурсите, които са създадени от и свързани с </w:t>
+      </w:r>
+      <w:r>
+        <w:t xml:space="preserve">Code Audit </w:t>
+      </w:r>
+      <w:r>
+        <w:rPr>
+          <w:lang w:val="bg-BG"/>
+        </w:rPr>
+        <w:t xml:space="preserve">функционалността. Два вида ресурси се показват: </w:t>
+      </w:r>
+      <w:r>
+        <w:t xml:space="preserve">Audit Result Set </w:t>
+      </w:r>
+      <w:r>
+        <w:rPr>
+          <w:lang w:val="bg-BG"/>
+        </w:rPr>
+        <w:t xml:space="preserve">– показват се нарушенията, установени при проверката; </w:t>
+      </w:r>
+      <w:r>
+        <w:t xml:space="preserve">Audit Series – </w:t>
+      </w:r>
+      <w:r>
+        <w:rPr>
+          <w:lang w:val="bg-BG"/>
+        </w:rPr>
+        <w:t xml:space="preserve">показва се отчет, базиран на серия от </w:t>
+      </w:r>
+      <w:r>
+        <w:t>Audit Result Set</w:t>
+      </w:r>
+      <w:r>
+        <w:rPr>
+          <w:lang w:val="bg-BG"/>
+        </w:rPr>
+        <w:t>-ове.</w:t>
+      </w:r>
+    </w:p>
+    <w:p>
+      <w:pPr>
+        <w:pStyle w:val="Heading4"/>
+        <w:rPr>
+          <w:lang w:val="bg-BG"/>
+        </w:rPr>
+      </w:pPr>
+      <w:r>
+        <w:t>Audit Rule Sets</w:t>
+      </w:r>
+    </w:p>
+    <w:p>
+      <w:pPr>
+        <w:ind w:firstLine="720"/>
+        <w:rPr>
+          <w:lang w:val="bg-BG"/>
+        </w:rPr>
+      </w:pPr>
+      <w:r>
+        <w:rPr>
+          <w:lang w:val="bg-BG"/>
+        </w:rPr>
+        <w:t>Тук се показва избраният набор от правила за проверка, както и всички достъпни правила за проверка.</w:t>
+      </w:r>
+    </w:p>
+    <w:p>
+      <w:pPr>
+        <w:pStyle w:val="Heading3"/>
+      </w:pPr>
+      <w:bookmarkStart w:id="9" w:name="_Toc420487190"/>
+      <w:r>
+        <w:t>JUnit test generation</w:t>
+      </w:r>
       <w:bookmarkEnd w:id="9"/>
     </w:p>
     <w:p>
@@ -3856,7 +3627,7 @@
         </w:rPr>
       </w:pPr>
       <w:r>
-        <w:t>Code Audit</w:t>
+        <w:t>Test Case Generation</w:t>
       </w:r>
     </w:p>
     <w:p>
@@ -3870,226 +3641,7 @@
         <w:rPr>
           <w:lang w:val="bg-BG"/>
         </w:rPr>
-        <w:t xml:space="preserve">Чрез </w:t>
-      </w:r>
-      <w:r>
-        <w:t xml:space="preserve">Code Audit </w:t>
-      </w:r>
-      <w:r>
-        <w:rPr>
-          <w:lang w:val="bg-BG"/>
-        </w:rPr>
-        <w:t>се прави проверка на програмния код дали отговаря на дадени правила. Инструмента съдържа много вградени правила, но могат да бъдат добавяни и нови такива.</w:t>
-      </w:r>
-    </w:p>
-    <w:p>
-      <w:pPr>
-        <w:pStyle w:val="Heading4"/>
-        <w:rPr>
-          <w:lang w:val="bg-BG"/>
-        </w:rPr>
-      </w:pPr>
-      <w:r>
-        <w:t>Audit Explorer</w:t>
-      </w:r>
-    </w:p>
-    <w:p>
-      <w:pPr>
-        <w:ind w:firstLine="720"/>
-        <w:rPr>
-          <w:lang w:val="bg-BG"/>
-        </w:rPr>
-      </w:pPr>
-      <w:r>
-        <w:t>Audit Explorer-</w:t>
-      </w:r>
-      <w:proofErr w:type="spellStart"/>
-      <w:r>
-        <w:rPr>
-          <w:lang w:val="bg-BG"/>
-        </w:rPr>
-        <w:t>ът</w:t>
-      </w:r>
-      <w:proofErr w:type="spellEnd"/>
-      <w:r>
-        <w:rPr>
-          <w:lang w:val="bg-BG"/>
-        </w:rPr>
-        <w:t xml:space="preserve"> показва ресурсите, които са създадени от и свързани с </w:t>
-      </w:r>
-      <w:r>
-        <w:t xml:space="preserve">Code Audit </w:t>
-      </w:r>
-      <w:r>
-        <w:rPr>
-          <w:lang w:val="bg-BG"/>
-        </w:rPr>
-        <w:t xml:space="preserve">функционалността. Два вида ресурси се показват: </w:t>
-      </w:r>
-      <w:r>
-        <w:t xml:space="preserve">Audit Result Set </w:t>
-      </w:r>
-      <w:r>
-        <w:rPr>
-          <w:lang w:val="bg-BG"/>
-        </w:rPr>
-        <w:t xml:space="preserve">– показват се нарушенията, установени при проверката; </w:t>
-      </w:r>
-      <w:r>
-        <w:t xml:space="preserve">Audit Series – </w:t>
-      </w:r>
-      <w:r>
-        <w:rPr>
-          <w:lang w:val="bg-BG"/>
-        </w:rPr>
-        <w:t xml:space="preserve">показва се отчет, базиран на серия от </w:t>
-      </w:r>
-      <w:r>
-        <w:t>Audit Result Set</w:t>
-      </w:r>
-      <w:r>
-        <w:rPr>
-          <w:lang w:val="bg-BG"/>
-        </w:rPr>
-        <w:t>-</w:t>
-      </w:r>
-      <w:proofErr w:type="spellStart"/>
-      <w:r>
-        <w:rPr>
-          <w:lang w:val="bg-BG"/>
-        </w:rPr>
-        <w:t>ове</w:t>
-      </w:r>
-      <w:proofErr w:type="spellEnd"/>
-      <w:r>
-        <w:rPr>
-          <w:lang w:val="bg-BG"/>
-        </w:rPr>
-        <w:t>.</w:t>
-      </w:r>
-    </w:p>
-    <w:p>
-      <w:pPr>
-        <w:pStyle w:val="Heading4"/>
-        <w:rPr>
-          <w:lang w:val="bg-BG"/>
-        </w:rPr>
-      </w:pPr>
-      <w:r>
-        <w:t>Audit Rule Sets</w:t>
-      </w:r>
-    </w:p>
-    <w:p>
-      <w:pPr>
-        <w:ind w:firstLine="720"/>
-        <w:rPr>
-          <w:lang w:val="bg-BG"/>
-        </w:rPr>
-      </w:pPr>
-      <w:r>
-        <w:rPr>
-          <w:lang w:val="bg-BG"/>
-        </w:rPr>
-        <w:t>Тук се показва избраният набор от правила за проверка, както и всички достъпни правила за проверка.</w:t>
-      </w:r>
-    </w:p>
-    <w:p>
-      <w:pPr>
-        <w:pStyle w:val="Heading3"/>
-      </w:pPr>
-      <w:bookmarkStart w:id="10" w:name="_Toc420487190"/>
-      <w:r>
-        <w:t>JUnit test generation</w:t>
-      </w:r>
-      <w:bookmarkEnd w:id="10"/>
-    </w:p>
-    <w:p>
-      <w:pPr>
-        <w:pStyle w:val="Heading4"/>
-        <w:rPr>
-          <w:lang w:val="bg-BG"/>
-        </w:rPr>
-      </w:pPr>
-      <w:r>
-        <w:t>Test Case Generation</w:t>
-      </w:r>
-    </w:p>
-    <w:p>
-      <w:pPr>
-        <w:ind w:firstLine="720"/>
-        <w:rPr>
-          <w:lang w:val="bg-BG"/>
-        </w:rPr>
-      </w:pPr>
-      <w:proofErr w:type="spellStart"/>
-      <w:r>
-        <w:rPr>
-          <w:lang w:val="bg-BG"/>
-        </w:rPr>
-        <w:t>CodePro</w:t>
-      </w:r>
-      <w:proofErr w:type="spellEnd"/>
-      <w:r>
-        <w:rPr>
-          <w:lang w:val="bg-BG"/>
-        </w:rPr>
-        <w:t xml:space="preserve"> </w:t>
-      </w:r>
-      <w:proofErr w:type="spellStart"/>
-      <w:r>
-        <w:rPr>
-          <w:lang w:val="bg-BG"/>
-        </w:rPr>
-        <w:t>JUnit</w:t>
-      </w:r>
-      <w:proofErr w:type="spellEnd"/>
-      <w:r>
-        <w:rPr>
-          <w:lang w:val="bg-BG"/>
-        </w:rPr>
-        <w:t xml:space="preserve"> </w:t>
-      </w:r>
-      <w:proofErr w:type="spellStart"/>
-      <w:r>
-        <w:rPr>
-          <w:lang w:val="bg-BG"/>
-        </w:rPr>
-        <w:t>Test</w:t>
-      </w:r>
-      <w:proofErr w:type="spellEnd"/>
-      <w:r>
-        <w:rPr>
-          <w:lang w:val="bg-BG"/>
-        </w:rPr>
-        <w:t xml:space="preserve"> </w:t>
-      </w:r>
-      <w:proofErr w:type="spellStart"/>
-      <w:r>
-        <w:rPr>
-          <w:lang w:val="bg-BG"/>
-        </w:rPr>
-        <w:t>Case</w:t>
-      </w:r>
-      <w:proofErr w:type="spellEnd"/>
-      <w:r>
-        <w:rPr>
-          <w:lang w:val="bg-BG"/>
-        </w:rPr>
-        <w:t xml:space="preserve"> </w:t>
-      </w:r>
-      <w:proofErr w:type="spellStart"/>
-      <w:r>
-        <w:rPr>
-          <w:lang w:val="bg-BG"/>
-        </w:rPr>
-        <w:t>Generation</w:t>
-      </w:r>
-      <w:proofErr w:type="spellEnd"/>
-      <w:r>
-        <w:rPr>
-          <w:lang w:val="bg-BG"/>
-        </w:rPr>
-        <w:t xml:space="preserve"> </w:t>
+        <w:t xml:space="preserve">CodePro JUnit Test Case Generation </w:t>
       </w:r>
       <w:r>
         <w:rPr>
@@ -4133,340 +3685,204 @@
           <w:lang w:val="bg-BG"/>
         </w:rPr>
       </w:pPr>
-      <w:proofErr w:type="spellStart"/>
-      <w:r>
-        <w:rPr>
-          <w:lang w:val="bg-BG"/>
-        </w:rPr>
-        <w:t>Test</w:t>
-      </w:r>
-      <w:proofErr w:type="spellEnd"/>
+      <w:r>
+        <w:rPr>
+          <w:lang w:val="bg-BG"/>
+        </w:rPr>
+        <w:t>Test Suite Generation</w:t>
+      </w:r>
+    </w:p>
+    <w:p>
+      <w:pPr>
+        <w:ind w:firstLine="720"/>
+        <w:rPr>
+          <w:lang w:val="bg-BG"/>
+        </w:rPr>
+      </w:pPr>
+      <w:r>
+        <w:rPr>
+          <w:lang w:val="bg-BG"/>
+        </w:rPr>
+        <w:t>Потребителят може да избере дали тест суити да бъдат генерирани, и ако да, дали да автоматично да включват в себе си тестовете от тест суитите дефинирани в подпакети.</w:t>
+      </w:r>
       <w:r>
         <w:rPr>
           <w:lang w:val="bg-BG"/>
         </w:rPr>
         <w:t xml:space="preserve"> </w:t>
       </w:r>
-      <w:proofErr w:type="spellStart"/>
-      <w:r>
-        <w:rPr>
-          <w:lang w:val="bg-BG"/>
-        </w:rPr>
-        <w:t>Suite</w:t>
-      </w:r>
-      <w:proofErr w:type="spellEnd"/>
+      <w:r>
+        <w:rPr>
+          <w:lang w:val="bg-BG"/>
+        </w:rPr>
+        <w:t>Потребителят може също да избере името на тест суитите.</w:t>
+      </w:r>
+      <w:r>
+        <w:rPr>
+          <w:lang w:val="bg-BG"/>
+        </w:rPr>
+        <w:tab/>
+      </w:r>
+    </w:p>
+    <w:p>
+      <w:pPr>
+        <w:pStyle w:val="Heading3"/>
+        <w:rPr>
+          <w:lang w:val="bg-BG"/>
+        </w:rPr>
+      </w:pPr>
+      <w:bookmarkStart w:id="10" w:name="_Toc420487191"/>
+      <w:r>
+        <w:t>junit test editor</w:t>
+      </w:r>
+      <w:bookmarkEnd w:id="10"/>
+    </w:p>
+    <w:p>
+      <w:pPr>
+        <w:ind w:firstLine="720"/>
+        <w:rPr>
+          <w:lang w:val="bg-BG"/>
+        </w:rPr>
+      </w:pPr>
+      <w:r>
+        <w:rPr>
+          <w:lang w:val="bg-BG"/>
+        </w:rPr>
+        <w:t xml:space="preserve">Чрез едитора могат да се добавят тестове и </w:t>
+      </w:r>
+      <w:r>
+        <w:t>assertion</w:t>
+      </w:r>
+      <w:r>
+        <w:rPr>
+          <w:lang w:val="bg-BG"/>
+        </w:rPr>
+        <w:t>-и.</w:t>
+      </w:r>
+    </w:p>
+    <w:p>
+      <w:pPr>
+        <w:pStyle w:val="Heading3"/>
+        <w:rPr>
+          <w:lang w:val="bg-BG"/>
+        </w:rPr>
+      </w:pPr>
+      <w:bookmarkStart w:id="11" w:name="_Toc420487192"/>
+      <w:r>
+        <w:t>audit rule categories</w:t>
+      </w:r>
+      <w:bookmarkEnd w:id="11"/>
+    </w:p>
+    <w:p>
+      <w:pPr>
+        <w:pStyle w:val="Heading4"/>
+        <w:rPr>
+          <w:lang w:val="bg-BG"/>
+        </w:rPr>
+      </w:pPr>
+      <w:r>
+        <w:rPr>
+          <w:lang w:val="bg-BG"/>
+        </w:rPr>
+        <w:t>Coding Style</w:t>
+      </w:r>
+    </w:p>
+    <w:p>
+      <w:pPr>
+        <w:ind w:firstLine="720"/>
+        <w:rPr>
+          <w:lang w:val="bg-BG"/>
+        </w:rPr>
+      </w:pPr>
+      <w:r>
+        <w:rPr>
+          <w:lang w:val="bg-BG"/>
+        </w:rPr>
+        <w:t>Група от правила, които търсят програмен код, който не отговаря на зададен стил на писане на код.</w:t>
+      </w:r>
+    </w:p>
+    <w:p>
+      <w:pPr>
+        <w:pStyle w:val="Heading4"/>
+        <w:rPr>
+          <w:lang w:val="bg-BG"/>
+        </w:rPr>
+      </w:pPr>
+      <w:r>
+        <w:rPr>
+          <w:lang w:val="bg-BG"/>
+        </w:rPr>
+        <w:t>Comments</w:t>
+      </w:r>
+    </w:p>
+    <w:p>
+      <w:pPr>
+        <w:ind w:firstLine="720"/>
+        <w:rPr>
+          <w:lang w:val="bg-BG"/>
+        </w:rPr>
+      </w:pPr>
+      <w:r>
+        <w:rPr>
+          <w:lang w:val="bg-BG"/>
+        </w:rPr>
+        <w:t xml:space="preserve">Група от правила, които проверяват правилното използване на коментари, които не са от тип </w:t>
+      </w:r>
+      <w:r>
+        <w:t>Javadoc.</w:t>
+      </w:r>
+    </w:p>
+    <w:p>
+      <w:pPr>
+        <w:pStyle w:val="Heading4"/>
+        <w:rPr>
+          <w:lang w:val="bg-BG"/>
+        </w:rPr>
+      </w:pPr>
+      <w:r>
+        <w:rPr>
+          <w:lang w:val="bg-BG"/>
+        </w:rPr>
+        <w:t>Dead Code</w:t>
+      </w:r>
+    </w:p>
+    <w:p>
+      <w:pPr>
+        <w:ind w:firstLine="720"/>
+        <w:rPr>
+          <w:lang w:val="bg-BG"/>
+        </w:rPr>
+      </w:pPr>
+      <w:r>
+        <w:rPr>
+          <w:lang w:val="bg-BG"/>
+        </w:rPr>
+        <w:t>Група от правила, които търсят код, който не се използва или не може да бъде достигнат (мъртъв код).</w:t>
+      </w:r>
       <w:r>
         <w:rPr>
           <w:lang w:val="bg-BG"/>
         </w:rPr>
         <w:t xml:space="preserve"> </w:t>
       </w:r>
-      <w:proofErr w:type="spellStart"/>
-      <w:r>
-        <w:rPr>
-          <w:lang w:val="bg-BG"/>
-        </w:rPr>
-        <w:t>Generation</w:t>
-      </w:r>
-      <w:proofErr w:type="spellEnd"/>
+    </w:p>
+    <w:p>
+      <w:pPr>
+        <w:pStyle w:val="Heading4"/>
+        <w:rPr>
+          <w:lang w:val="bg-BG"/>
+        </w:rPr>
+      </w:pPr>
+      <w:r>
+        <w:rPr>
+          <w:lang w:val="bg-BG"/>
+        </w:rPr>
+        <w:t>Exceptions</w:t>
+      </w:r>
     </w:p>
     <w:p>
       <w:pPr>
         <w:ind w:firstLine="720"/>
-        <w:rPr>
-          <w:lang w:val="bg-BG"/>
-        </w:rPr>
-      </w:pPr>
-      <w:r>
-        <w:rPr>
-          <w:lang w:val="bg-BG"/>
-        </w:rPr>
-        <w:t xml:space="preserve">Потребителят може да избере дали тест </w:t>
-      </w:r>
-      <w:proofErr w:type="spellStart"/>
-      <w:r>
-        <w:rPr>
-          <w:lang w:val="bg-BG"/>
-        </w:rPr>
-        <w:t>суити</w:t>
-      </w:r>
-      <w:proofErr w:type="spellEnd"/>
-      <w:r>
-        <w:rPr>
-          <w:lang w:val="bg-BG"/>
-        </w:rPr>
-        <w:t xml:space="preserve"> да бъдат генерирани, и ако да, дали да автоматично да включват в себе си тестовете от тест </w:t>
-      </w:r>
-      <w:proofErr w:type="spellStart"/>
-      <w:r>
-        <w:rPr>
-          <w:lang w:val="bg-BG"/>
-        </w:rPr>
-        <w:t>суитите</w:t>
-      </w:r>
-      <w:proofErr w:type="spellEnd"/>
-      <w:r>
-        <w:rPr>
-          <w:lang w:val="bg-BG"/>
-        </w:rPr>
-        <w:t xml:space="preserve"> дефинирани в </w:t>
-      </w:r>
-      <w:proofErr w:type="spellStart"/>
-      <w:r>
-        <w:rPr>
-          <w:lang w:val="bg-BG"/>
-        </w:rPr>
-        <w:t>подпакети</w:t>
-      </w:r>
-      <w:proofErr w:type="spellEnd"/>
-      <w:r>
-        <w:rPr>
-          <w:lang w:val="bg-BG"/>
-        </w:rPr>
-        <w:t>.</w:t>
-      </w:r>
-      <w:r>
-        <w:rPr>
-          <w:lang w:val="bg-BG"/>
-        </w:rPr>
-        <w:t xml:space="preserve"> </w:t>
-      </w:r>
-      <w:r>
-        <w:rPr>
-          <w:lang w:val="bg-BG"/>
-        </w:rPr>
-        <w:t xml:space="preserve">Потребителят може също да избере името на тест </w:t>
-      </w:r>
-      <w:proofErr w:type="spellStart"/>
-      <w:r>
-        <w:rPr>
-          <w:lang w:val="bg-BG"/>
-        </w:rPr>
-        <w:t>суитите</w:t>
-      </w:r>
-      <w:proofErr w:type="spellEnd"/>
-      <w:r>
-        <w:rPr>
-          <w:lang w:val="bg-BG"/>
-        </w:rPr>
-        <w:t>.</w:t>
-      </w:r>
-      <w:r>
-        <w:rPr>
-          <w:lang w:val="bg-BG"/>
-        </w:rPr>
-        <w:tab/>
-      </w:r>
-    </w:p>
-    <w:p>
-      <w:pPr>
-        <w:pStyle w:val="Heading3"/>
-        <w:rPr>
-          <w:lang w:val="bg-BG"/>
-        </w:rPr>
-      </w:pPr>
-      <w:bookmarkStart w:id="11" w:name="_Toc420487191"/>
-      <w:r>
-        <w:t>junit test editor</w:t>
-      </w:r>
-      <w:bookmarkEnd w:id="11"/>
-    </w:p>
-    <w:p>
-      <w:pPr>
-        <w:ind w:firstLine="720"/>
-        <w:rPr>
-          <w:lang w:val="bg-BG"/>
-        </w:rPr>
-      </w:pPr>
-      <w:r>
-        <w:rPr>
-          <w:lang w:val="bg-BG"/>
-        </w:rPr>
-        <w:t xml:space="preserve">Чрез </w:t>
-      </w:r>
-      <w:proofErr w:type="spellStart"/>
-      <w:r>
-        <w:rPr>
-          <w:lang w:val="bg-BG"/>
-        </w:rPr>
-        <w:t>едитора</w:t>
-      </w:r>
-      <w:proofErr w:type="spellEnd"/>
-      <w:r>
-        <w:rPr>
-          <w:lang w:val="bg-BG"/>
-        </w:rPr>
-        <w:t xml:space="preserve"> могат да се добавят тестове и </w:t>
-      </w:r>
-      <w:r>
-        <w:t>assertion</w:t>
-      </w:r>
-      <w:r>
-        <w:rPr>
-          <w:lang w:val="bg-BG"/>
-        </w:rPr>
-        <w:t>-и.</w:t>
-      </w:r>
-    </w:p>
-    <w:p>
-      <w:pPr>
-        <w:pStyle w:val="Heading3"/>
-        <w:rPr>
-          <w:lang w:val="bg-BG"/>
-        </w:rPr>
-      </w:pPr>
-      <w:bookmarkStart w:id="12" w:name="_Toc420487192"/>
-      <w:r>
-        <w:t>audit rule categories</w:t>
-      </w:r>
-      <w:bookmarkEnd w:id="12"/>
-    </w:p>
-    <w:p>
-      <w:pPr>
-        <w:pStyle w:val="Heading4"/>
-        <w:rPr>
-          <w:lang w:val="bg-BG"/>
-        </w:rPr>
-      </w:pPr>
-      <w:proofErr w:type="spellStart"/>
-      <w:r>
-        <w:rPr>
-          <w:lang w:val="bg-BG"/>
-        </w:rPr>
-        <w:t>Coding</w:t>
-      </w:r>
-      <w:proofErr w:type="spellEnd"/>
-      <w:r>
-        <w:rPr>
-          <w:lang w:val="bg-BG"/>
-        </w:rPr>
-        <w:t xml:space="preserve"> </w:t>
-      </w:r>
-      <w:proofErr w:type="spellStart"/>
-      <w:r>
-        <w:rPr>
-          <w:lang w:val="bg-BG"/>
-        </w:rPr>
-        <w:t>Style</w:t>
-      </w:r>
-      <w:proofErr w:type="spellEnd"/>
-    </w:p>
-    <w:p>
-      <w:pPr>
-        <w:ind w:firstLine="720"/>
-        <w:rPr>
-          <w:lang w:val="bg-BG"/>
-        </w:rPr>
-      </w:pPr>
-      <w:r>
-        <w:rPr>
-          <w:lang w:val="bg-BG"/>
-        </w:rPr>
-        <w:t>Група от правила, които търсят програмен код, който не отговаря на зададен стил на писане на код.</w:t>
-      </w:r>
-    </w:p>
-    <w:p>
-      <w:pPr>
-        <w:pStyle w:val="Heading4"/>
-        <w:rPr>
-          <w:lang w:val="bg-BG"/>
-        </w:rPr>
-      </w:pPr>
-      <w:proofErr w:type="spellStart"/>
-      <w:r>
-        <w:rPr>
-          <w:lang w:val="bg-BG"/>
-        </w:rPr>
-        <w:t>Comments</w:t>
-      </w:r>
-      <w:proofErr w:type="spellEnd"/>
-    </w:p>
-    <w:p>
-      <w:pPr>
-        <w:ind w:firstLine="720"/>
-        <w:rPr>
-          <w:lang w:val="bg-BG"/>
-        </w:rPr>
-      </w:pPr>
-      <w:r>
-        <w:rPr>
-          <w:lang w:val="bg-BG"/>
-        </w:rPr>
-        <w:t xml:space="preserve">Група от правила, които проверяват правилното използване на коментари, които не са от тип </w:t>
-      </w:r>
-      <w:r>
-        <w:t>Javadoc.</w:t>
-      </w:r>
-    </w:p>
-    <w:p>
-      <w:pPr>
-        <w:pStyle w:val="Heading4"/>
-        <w:rPr>
-          <w:lang w:val="bg-BG"/>
-        </w:rPr>
-      </w:pPr>
-      <w:proofErr w:type="spellStart"/>
-      <w:r>
-        <w:rPr>
-          <w:lang w:val="bg-BG"/>
-        </w:rPr>
-        <w:t>Dead</w:t>
-      </w:r>
-      <w:proofErr w:type="spellEnd"/>
-      <w:r>
-        <w:rPr>
-          <w:lang w:val="bg-BG"/>
-        </w:rPr>
-        <w:t xml:space="preserve"> </w:t>
-      </w:r>
-      <w:proofErr w:type="spellStart"/>
-      <w:r>
-        <w:rPr>
-          <w:lang w:val="bg-BG"/>
-        </w:rPr>
-        <w:t>Code</w:t>
-      </w:r>
-      <w:proofErr w:type="spellEnd"/>
-    </w:p>
-    <w:p>
-      <w:pPr>
-        <w:ind w:firstLine="720"/>
-        <w:rPr>
-          <w:lang w:val="bg-BG"/>
-        </w:rPr>
-      </w:pPr>
-      <w:r>
-        <w:rPr>
-          <w:lang w:val="bg-BG"/>
-        </w:rPr>
-        <w:t>Група от правила, които търсят код, който не се използва или не може да бъде достигнат (мъртъв код).</w:t>
-      </w:r>
-      <w:r>
-        <w:rPr>
-          <w:lang w:val="bg-BG"/>
-        </w:rPr>
-        <w:t xml:space="preserve"> </w:t>
-      </w:r>
-    </w:p>
-    <w:p>
-      <w:pPr>
-        <w:pStyle w:val="Heading4"/>
-        <w:rPr>
-          <w:lang w:val="bg-BG"/>
-        </w:rPr>
-      </w:pPr>
-      <w:proofErr w:type="spellStart"/>
-      <w:r>
-        <w:rPr>
-          <w:lang w:val="bg-BG"/>
-        </w:rPr>
-        <w:t>Exceptions</w:t>
-      </w:r>
-      <w:proofErr w:type="spellEnd"/>
-    </w:p>
-    <w:p>
-      <w:pPr>
-        <w:ind w:firstLine="720"/>
       </w:pPr>
       <w:r>
         <w:rPr>
@@ -4491,6 +3907,7 @@
       <w:r>
         <w:rPr>
           <w:noProof/>
+          <w:lang w:val="bg-BG" w:eastAsia="bg-BG"/>
         </w:rPr>
         <w:lastRenderedPageBreak/>
         <w:drawing>
@@ -4511,7 +3928,7 @@
                     </pic:cNvPicPr>
                   </pic:nvPicPr>
                   <pic:blipFill>
-                    <a:blip r:embed="rId14">
+                    <a:blip r:embed="rId13">
                       <a:extLst>
                         <a:ext uri="{28A0092B-C50C-407E-A947-70E740481C1C}">
                           <a14:useLocalDpi xmlns:a14="http://schemas.microsoft.com/office/drawing/2010/main" val="0"/>
@@ -4606,11 +4023,15 @@
         </w:rPr>
         <w:t xml:space="preserve">дали </w:t>
       </w:r>
-      <w:proofErr w:type="spellStart"/>
-      <w:r>
-        <w:t>импортите</w:t>
-      </w:r>
-      <w:proofErr w:type="spellEnd"/>
+      <w:r>
+        <w:t xml:space="preserve">импортите </w:t>
+      </w:r>
+      <w:r>
+        <w:rPr>
+          <w:lang w:val="bg-BG"/>
+        </w:rPr>
+        <w:t>отговарят на</w:t>
+      </w:r>
       <w:r>
         <w:t xml:space="preserve"> </w:t>
       </w:r>
@@ -4618,15 +4039,6 @@
         <w:rPr>
           <w:lang w:val="bg-BG"/>
         </w:rPr>
-        <w:t>отговарят на</w:t>
-      </w:r>
-      <w:r>
-        <w:t xml:space="preserve"> </w:t>
-      </w:r>
-      <w:r>
-        <w:rPr>
-          <w:lang w:val="bg-BG"/>
-        </w:rPr>
         <w:t>общоприетите практики за писане на код.</w:t>
       </w:r>
     </w:p>
@@ -4640,6 +4052,7 @@
       <w:r>
         <w:rPr>
           <w:noProof/>
+          <w:lang w:val="bg-BG" w:eastAsia="bg-BG"/>
         </w:rPr>
         <w:drawing>
           <wp:inline distT="0" distB="0" distL="0" distR="0">
@@ -4659,7 +4072,7 @@
                     </pic:cNvPicPr>
                   </pic:nvPicPr>
                   <pic:blipFill>
-                    <a:blip r:embed="rId15">
+                    <a:blip r:embed="rId14">
                       <a:extLst>
                         <a:ext uri="{28A0092B-C50C-407E-A947-70E740481C1C}">
                           <a14:useLocalDpi xmlns:a14="http://schemas.microsoft.com/office/drawing/2010/main" val="0"/>
@@ -4734,6 +4147,7 @@
       <w:r>
         <w:rPr>
           <w:noProof/>
+          <w:lang w:val="bg-BG" w:eastAsia="bg-BG"/>
         </w:rPr>
         <w:drawing>
           <wp:inline distT="0" distB="0" distL="0" distR="0">
@@ -4753,7 +4167,7 @@
                     </pic:cNvPicPr>
                   </pic:nvPicPr>
                   <pic:blipFill>
-                    <a:blip r:embed="rId16">
+                    <a:blip r:embed="rId15">
                       <a:extLst>
                         <a:ext uri="{28A0092B-C50C-407E-A947-70E740481C1C}">
                           <a14:useLocalDpi xmlns:a14="http://schemas.microsoft.com/office/drawing/2010/main" val="0"/>
@@ -4846,35 +4260,7 @@
         <w:rPr>
           <w:lang w:val="bg-BG"/>
         </w:rPr>
-        <w:t xml:space="preserve">Група от правила, които проверяват за проблеми, които са свързани с класовата йерархия или могат да бъдат </w:t>
-      </w:r>
-      <w:proofErr w:type="spellStart"/>
-      <w:r>
-        <w:rPr>
-          <w:lang w:val="bg-BG"/>
-        </w:rPr>
-        <w:t>видяни</w:t>
-      </w:r>
-      <w:proofErr w:type="spellEnd"/>
-      <w:r>
-        <w:rPr>
-          <w:lang w:val="bg-BG"/>
-        </w:rPr>
-        <w:t xml:space="preserve"> само при преглеждане на </w:t>
-      </w:r>
-      <w:proofErr w:type="spellStart"/>
-      <w:r>
-        <w:rPr>
-          <w:lang w:val="bg-BG"/>
-        </w:rPr>
-        <w:t>суперкласовете</w:t>
-      </w:r>
-      <w:proofErr w:type="spellEnd"/>
-      <w:r>
-        <w:rPr>
-          <w:lang w:val="bg-BG"/>
-        </w:rPr>
-        <w:t xml:space="preserve"> на клас.</w:t>
+        <w:t>Група от правила, които проверяват за проблеми, които са свързани с класовата йерархия или могат да бъдат видяни само при преглеждане на суперкласовете на клас.</w:t>
       </w:r>
     </w:p>
     <w:p>
@@ -4884,14 +4270,12 @@
           <w:lang w:val="bg-BG"/>
         </w:rPr>
       </w:pPr>
-      <w:proofErr w:type="spellStart"/>
       <w:r>
         <w:rPr>
           <w:lang w:val="bg-BG"/>
         </w:rPr>
         <w:t>Performance</w:t>
       </w:r>
-      <w:proofErr w:type="spellEnd"/>
     </w:p>
     <w:p>
       <w:pPr>
@@ -4920,45 +4304,29 @@
           <w:lang w:val="bg-BG"/>
         </w:rPr>
       </w:pPr>
-      <w:proofErr w:type="spellStart"/>
-      <w:r>
-        <w:rPr>
-          <w:lang w:val="bg-BG"/>
-        </w:rPr>
-        <w:t>Naming</w:t>
-      </w:r>
-      <w:proofErr w:type="spellEnd"/>
+      <w:r>
+        <w:rPr>
+          <w:lang w:val="bg-BG"/>
+        </w:rPr>
+        <w:t>Naming Conventions</w:t>
+      </w:r>
+    </w:p>
+    <w:p>
+      <w:pPr>
+        <w:ind w:firstLine="720"/>
+      </w:pPr>
+      <w:r>
+        <w:rPr>
+          <w:lang w:val="bg-BG"/>
+        </w:rPr>
+        <w:t>Група от правила, които проверяват имената на различни програмни елементи дали отговарят на въведените стандарти и конвенции.</w:t>
+      </w:r>
       <w:r>
         <w:rPr>
           <w:lang w:val="bg-BG"/>
         </w:rPr>
         <w:t xml:space="preserve"> </w:t>
       </w:r>
-      <w:proofErr w:type="spellStart"/>
-      <w:r>
-        <w:rPr>
-          <w:lang w:val="bg-BG"/>
-        </w:rPr>
-        <w:t>Conventions</w:t>
-      </w:r>
-      <w:proofErr w:type="spellEnd"/>
-    </w:p>
-    <w:p>
-      <w:pPr>
-        <w:ind w:firstLine="720"/>
-      </w:pPr>
-      <w:r>
-        <w:rPr>
-          <w:lang w:val="bg-BG"/>
-        </w:rPr>
-        <w:t>Група от правила, които проверяват имената на различни програмни елементи дали отговарят на въведените стандарти и конвенции.</w:t>
-      </w:r>
-      <w:r>
-        <w:rPr>
-          <w:lang w:val="bg-BG"/>
-        </w:rPr>
-        <w:t xml:space="preserve"> </w:t>
-      </w:r>
     </w:p>
     <w:p>
       <w:pPr>
@@ -4970,6 +4338,7 @@
       <w:r>
         <w:rPr>
           <w:noProof/>
+          <w:lang w:val="bg-BG" w:eastAsia="bg-BG"/>
         </w:rPr>
         <w:drawing>
           <wp:inline distT="0" distB="0" distL="0" distR="0">
@@ -4989,7 +4358,7 @@
                     </pic:cNvPicPr>
                   </pic:nvPicPr>
                   <pic:blipFill>
-                    <a:blip r:embed="rId17">
+                    <a:blip r:embed="rId16">
                       <a:extLst>
                         <a:ext uri="{28A0092B-C50C-407E-A947-70E740481C1C}">
                           <a14:useLocalDpi xmlns:a14="http://schemas.microsoft.com/office/drawing/2010/main" val="0"/>
@@ -5058,14 +4427,12 @@
           <w:lang w:val="bg-BG"/>
         </w:rPr>
       </w:pPr>
-      <w:proofErr w:type="spellStart"/>
       <w:r>
         <w:rPr>
           <w:lang w:val="bg-BG"/>
         </w:rPr>
         <w:t>Security</w:t>
       </w:r>
-      <w:proofErr w:type="spellEnd"/>
     </w:p>
     <w:p>
       <w:pPr>
@@ -5094,11 +4461,11 @@
           <w:lang w:val="bg-BG"/>
         </w:rPr>
       </w:pPr>
-      <w:bookmarkStart w:id="13" w:name="_Toc420487193"/>
+      <w:bookmarkStart w:id="12" w:name="_Toc420487193"/>
       <w:r>
         <w:t>metrics</w:t>
       </w:r>
-      <w:bookmarkEnd w:id="13"/>
+      <w:bookmarkEnd w:id="12"/>
     </w:p>
     <w:p>
       <w:pPr>
@@ -5118,203 +4485,117 @@
         <w:rPr>
           <w:lang w:val="bg-BG"/>
         </w:rPr>
-        <w:t xml:space="preserve"> "</w:t>
-      </w:r>
-      <w:proofErr w:type="spellStart"/>
-      <w:r>
-        <w:rPr>
-          <w:lang w:val="bg-BG"/>
-        </w:rPr>
-        <w:t>Compute</w:t>
-      </w:r>
-      <w:proofErr w:type="spellEnd"/>
+        <w:t xml:space="preserve"> "Compute Metrics"</w:t>
+      </w:r>
+      <w:r>
+        <w:rPr>
+          <w:lang w:val="bg-BG"/>
+        </w:rPr>
+        <w:t xml:space="preserve"> от менюто, включените измервания в множеството измервания по подразбиране (</w:t>
+      </w:r>
+      <w:r>
+        <w:t>default metric set)</w:t>
+      </w:r>
+      <w:r>
+        <w:rPr>
+          <w:lang w:val="bg-BG"/>
+        </w:rPr>
+        <w:t xml:space="preserve"> биват пуснати. Това създава множество от резултати от измервания (</w:t>
+      </w:r>
+      <w:r>
+        <w:t>metric results set)</w:t>
+      </w:r>
+      <w:r>
+        <w:rPr>
+          <w:lang w:val="bg-BG"/>
+        </w:rPr>
+        <w:t xml:space="preserve">, което се показва в </w:t>
+      </w:r>
+      <w:r>
+        <w:rPr>
+          <w:lang w:val="bg-BG"/>
+        </w:rPr>
+        <w:t>Metrics view</w:t>
+      </w:r>
+      <w:r>
+        <w:rPr>
+          <w:lang w:val="bg-BG"/>
+        </w:rPr>
+        <w:t xml:space="preserve"> екрана</w:t>
+      </w:r>
+      <w:r>
+        <w:rPr>
+          <w:lang w:val="bg-BG"/>
+        </w:rPr>
+        <w:t xml:space="preserve">. </w:t>
+      </w:r>
+      <w:r>
+        <w:rPr>
+          <w:lang w:val="bg-BG"/>
+        </w:rPr>
+        <w:t xml:space="preserve">Други множества от измервания могат да бъдат пускани чрез командата </w:t>
+      </w:r>
+      <w:r>
+        <w:rPr>
+          <w:lang w:val="bg-BG"/>
+        </w:rPr>
+        <w:t>"Comp</w:t>
+      </w:r>
+      <w:r>
+        <w:rPr>
+          <w:lang w:val="bg-BG"/>
+        </w:rPr>
+        <w:t>ute Metrics Using..."</w:t>
+      </w:r>
+      <w:r>
+        <w:rPr>
+          <w:lang w:val="bg-BG"/>
+        </w:rPr>
+        <w:t>.</w:t>
+      </w:r>
       <w:r>
         <w:rPr>
           <w:lang w:val="bg-BG"/>
         </w:rPr>
         <w:t xml:space="preserve"> </w:t>
       </w:r>
-      <w:proofErr w:type="spellStart"/>
-      <w:r>
-        <w:rPr>
-          <w:lang w:val="bg-BG"/>
-        </w:rPr>
-        <w:t>Metrics</w:t>
-      </w:r>
-      <w:proofErr w:type="spellEnd"/>
-      <w:r>
-        <w:rPr>
-          <w:lang w:val="bg-BG"/>
-        </w:rPr>
-        <w:t>"</w:t>
-      </w:r>
-      <w:r>
-        <w:rPr>
-          <w:lang w:val="bg-BG"/>
-        </w:rPr>
-        <w:t xml:space="preserve"> от менюто, включените измервания в множеството измервания по подразбиране (</w:t>
-      </w:r>
-      <w:r>
-        <w:t>default metric set)</w:t>
-      </w:r>
-      <w:r>
-        <w:rPr>
-          <w:lang w:val="bg-BG"/>
-        </w:rPr>
-        <w:t xml:space="preserve"> биват пуснати. Това създава множество от резултати от измервания (</w:t>
-      </w:r>
-      <w:r>
-        <w:t>metric results set)</w:t>
-      </w:r>
-      <w:r>
-        <w:rPr>
-          <w:lang w:val="bg-BG"/>
-        </w:rPr>
-        <w:t xml:space="preserve">, което се показва в </w:t>
-      </w:r>
-      <w:proofErr w:type="spellStart"/>
-      <w:r>
-        <w:rPr>
-          <w:lang w:val="bg-BG"/>
-        </w:rPr>
-        <w:t>Metrics</w:t>
-      </w:r>
-      <w:proofErr w:type="spellEnd"/>
+    </w:p>
+    <w:p>
+      <w:pPr>
+        <w:ind w:firstLine="720"/>
+        <w:rPr>
+          <w:lang w:val="bg-BG"/>
+        </w:rPr>
+      </w:pPr>
+      <w:r>
+        <w:rPr>
+          <w:lang w:val="bg-BG"/>
+        </w:rPr>
+        <w:t>Осигурени са опции в предпочитанията, които пускат или спират различни измервания, както и такива, които слагат различни прагове на допустими нарушения</w:t>
+      </w:r>
+      <w:r>
+        <w:rPr>
+          <w:lang w:val="bg-BG"/>
+        </w:rPr>
+        <w:t>.</w:t>
+      </w:r>
+    </w:p>
+    <w:p>
+      <w:pPr>
+        <w:ind w:firstLine="720"/>
+      </w:pPr>
+      <w:r>
+        <w:rPr>
+          <w:lang w:val="bg-BG"/>
+        </w:rPr>
+        <w:t>Таблицата на измерванията</w:t>
+      </w:r>
       <w:r>
         <w:rPr>
           <w:lang w:val="bg-BG"/>
         </w:rPr>
         <w:t xml:space="preserve"> </w:t>
       </w:r>
-      <w:proofErr w:type="spellStart"/>
-      <w:r>
-        <w:rPr>
-          <w:lang w:val="bg-BG"/>
-        </w:rPr>
-        <w:t>view</w:t>
-      </w:r>
-      <w:proofErr w:type="spellEnd"/>
-      <w:r>
-        <w:rPr>
-          <w:lang w:val="bg-BG"/>
-        </w:rPr>
-        <w:t xml:space="preserve"> екрана</w:t>
-      </w:r>
-      <w:r>
-        <w:rPr>
-          <w:lang w:val="bg-BG"/>
-        </w:rPr>
-        <w:t xml:space="preserve">. </w:t>
-      </w:r>
-      <w:r>
-        <w:rPr>
-          <w:lang w:val="bg-BG"/>
-        </w:rPr>
-        <w:t xml:space="preserve">Други множества от измервания могат да бъдат пускани чрез командата </w:t>
-      </w:r>
-      <w:r>
-        <w:rPr>
-          <w:lang w:val="bg-BG"/>
-        </w:rPr>
-        <w:t>"</w:t>
-      </w:r>
-      <w:proofErr w:type="spellStart"/>
-      <w:r>
-        <w:rPr>
-          <w:lang w:val="bg-BG"/>
-        </w:rPr>
-        <w:t>Comp</w:t>
-      </w:r>
-      <w:r>
-        <w:rPr>
-          <w:lang w:val="bg-BG"/>
-        </w:rPr>
-        <w:t>ute</w:t>
-      </w:r>
-      <w:proofErr w:type="spellEnd"/>
-      <w:r>
-        <w:rPr>
-          <w:lang w:val="bg-BG"/>
-        </w:rPr>
-        <w:t xml:space="preserve"> </w:t>
-      </w:r>
-      <w:proofErr w:type="spellStart"/>
-      <w:r>
-        <w:rPr>
-          <w:lang w:val="bg-BG"/>
-        </w:rPr>
-        <w:t>Metrics</w:t>
-      </w:r>
-      <w:proofErr w:type="spellEnd"/>
-      <w:r>
-        <w:rPr>
-          <w:lang w:val="bg-BG"/>
-        </w:rPr>
-        <w:t xml:space="preserve"> </w:t>
-      </w:r>
-      <w:proofErr w:type="spellStart"/>
-      <w:r>
-        <w:rPr>
-          <w:lang w:val="bg-BG"/>
-        </w:rPr>
-        <w:t>Using</w:t>
-      </w:r>
-      <w:proofErr w:type="spellEnd"/>
-      <w:r>
-        <w:rPr>
-          <w:lang w:val="bg-BG"/>
-        </w:rPr>
-        <w:t>..."</w:t>
-      </w:r>
-      <w:r>
-        <w:rPr>
-          <w:lang w:val="bg-BG"/>
-        </w:rPr>
-        <w:t>.</w:t>
-      </w:r>
-      <w:r>
-        <w:rPr>
-          <w:lang w:val="bg-BG"/>
-        </w:rPr>
-        <w:t xml:space="preserve"> </w:t>
-      </w:r>
-    </w:p>
-    <w:p>
-      <w:pPr>
-        <w:ind w:firstLine="720"/>
-        <w:rPr>
-          <w:lang w:val="bg-BG"/>
-        </w:rPr>
-      </w:pPr>
-      <w:r>
-        <w:rPr>
-          <w:lang w:val="bg-BG"/>
-        </w:rPr>
-        <w:t>Осигурени са опции в предпочитанията, които пускат или спират различни измервания, както и такива, които слагат различни прагове на допустими нарушения</w:t>
-      </w:r>
-      <w:r>
-        <w:rPr>
-          <w:lang w:val="bg-BG"/>
-        </w:rPr>
-        <w:t>.</w:t>
-      </w:r>
-    </w:p>
-    <w:p>
-      <w:pPr>
-        <w:ind w:firstLine="720"/>
-      </w:pPr>
-      <w:r>
-        <w:rPr>
-          <w:lang w:val="bg-BG"/>
-        </w:rPr>
-        <w:t>Таблицата на измерванията</w:t>
-      </w:r>
-      <w:r>
-        <w:rPr>
-          <w:lang w:val="bg-BG"/>
-        </w:rPr>
-        <w:t xml:space="preserve"> </w:t>
-      </w:r>
       <w:r>
         <w:rPr>
           <w:lang w:val="bg-BG"/>
@@ -5332,6 +4613,7 @@
       <w:r>
         <w:rPr>
           <w:noProof/>
+          <w:lang w:val="bg-BG" w:eastAsia="bg-BG"/>
         </w:rPr>
         <w:drawing>
           <wp:inline distT="0" distB="0" distL="0" distR="0">
@@ -5351,7 +4633,7 @@
                     </pic:cNvPicPr>
                   </pic:nvPicPr>
                   <pic:blipFill>
-                    <a:blip r:embed="rId18">
+                    <a:blip r:embed="rId17">
                       <a:extLst>
                         <a:ext uri="{28A0092B-C50C-407E-A947-70E740481C1C}">
                           <a14:useLocalDpi xmlns:a14="http://schemas.microsoft.com/office/drawing/2010/main" val="0"/>
@@ -5420,11 +4702,11 @@
           <w:lang w:val="bg-BG"/>
         </w:rPr>
       </w:pPr>
-      <w:bookmarkStart w:id="14" w:name="_Toc420487194"/>
+      <w:bookmarkStart w:id="13" w:name="_Toc420487194"/>
       <w:r>
         <w:t>metric categories</w:t>
       </w:r>
-      <w:bookmarkEnd w:id="14"/>
+      <w:bookmarkEnd w:id="13"/>
     </w:p>
     <w:p>
       <w:pPr>
@@ -5450,14 +4732,12 @@
           <w:lang w:val="bg-BG"/>
         </w:rPr>
       </w:pPr>
-      <w:proofErr w:type="spellStart"/>
       <w:r>
         <w:rPr>
           <w:lang w:val="bg-BG"/>
         </w:rPr>
         <w:t>Basics</w:t>
       </w:r>
-      <w:proofErr w:type="spellEnd"/>
     </w:p>
     <w:p>
       <w:pPr>
@@ -5572,6 +4852,7 @@
       <w:r>
         <w:rPr>
           <w:noProof/>
+          <w:lang w:val="bg-BG" w:eastAsia="bg-BG"/>
         </w:rPr>
         <w:drawing>
           <wp:inline distT="0" distB="0" distL="0" distR="0">
@@ -5591,7 +4872,7 @@
                     </pic:cNvPicPr>
                   </pic:nvPicPr>
                   <pic:blipFill>
-                    <a:blip r:embed="rId19">
+                    <a:blip r:embed="rId18">
                       <a:extLst>
                         <a:ext uri="{28A0092B-C50C-407E-A947-70E740481C1C}">
                           <a14:useLocalDpi xmlns:a14="http://schemas.microsoft.com/office/drawing/2010/main" val="0"/>
@@ -5679,6 +4960,7 @@
       <w:r>
         <w:rPr>
           <w:noProof/>
+          <w:lang w:val="bg-BG" w:eastAsia="bg-BG"/>
         </w:rPr>
         <w:drawing>
           <wp:inline distT="0" distB="0" distL="0" distR="0">
@@ -5698,7 +4980,7 @@
                     </pic:cNvPicPr>
                   </pic:nvPicPr>
                   <pic:blipFill>
-                    <a:blip r:embed="rId20">
+                    <a:blip r:embed="rId19">
                       <a:extLst>
                         <a:ext uri="{28A0092B-C50C-407E-A947-70E740481C1C}">
                           <a14:useLocalDpi xmlns:a14="http://schemas.microsoft.com/office/drawing/2010/main" val="0"/>
@@ -5829,14 +5111,12 @@
           <w:lang w:val="bg-BG"/>
         </w:rPr>
       </w:pPr>
-      <w:proofErr w:type="spellStart"/>
       <w:r>
         <w:rPr>
           <w:lang w:val="bg-BG"/>
         </w:rPr>
         <w:t>Ratio</w:t>
       </w:r>
-      <w:proofErr w:type="spellEnd"/>
     </w:p>
     <w:p>
       <w:pPr>
@@ -5859,12 +5139,12 @@
           <w:lang w:val="bg-BG"/>
         </w:rPr>
       </w:pPr>
-      <w:bookmarkStart w:id="15" w:name="_Toc420487195"/>
+      <w:bookmarkStart w:id="14" w:name="_Toc420487195"/>
       <w:r>
         <w:lastRenderedPageBreak/>
         <w:t>dependency analysis</w:t>
       </w:r>
-      <w:bookmarkEnd w:id="15"/>
+      <w:bookmarkEnd w:id="14"/>
     </w:p>
     <w:p>
       <w:pPr>
@@ -5890,19 +5170,11 @@
         </w:rPr>
         <w:t xml:space="preserve">Екранът на зависимостите показва резултатите от анализ на зависимостите и може да бъде използван да се разграничат два проекта или пакета. Анализ на зависимостите може да се направи като се изберат един или повече проекти, корени на пакетни фрагменти или пакетни фрагменти в </w:t>
       </w:r>
-      <w:proofErr w:type="spellStart"/>
-      <w:r>
-        <w:rPr>
-          <w:lang w:val="bg-BG"/>
-        </w:rPr>
-        <w:t>Package</w:t>
-      </w:r>
-      <w:proofErr w:type="spellEnd"/>
-      <w:r>
-        <w:rPr>
-          <w:lang w:val="bg-BG"/>
-        </w:rPr>
-        <w:t xml:space="preserve"> Explorer </w:t>
+      <w:r>
+        <w:rPr>
+          <w:lang w:val="bg-BG"/>
+        </w:rPr>
+        <w:t xml:space="preserve">Package Explorer </w:t>
       </w:r>
       <w:r>
         <w:rPr>
@@ -5914,83 +5186,19 @@
         <w:rPr>
           <w:lang w:val="bg-BG"/>
         </w:rPr>
-        <w:t xml:space="preserve">  </w:t>
-      </w:r>
-      <w:proofErr w:type="spellStart"/>
-      <w:r>
-        <w:rPr>
-          <w:lang w:val="bg-BG"/>
-        </w:rPr>
-        <w:t>Analyze</w:t>
-      </w:r>
-      <w:proofErr w:type="spellEnd"/>
-      <w:r>
-        <w:rPr>
-          <w:lang w:val="bg-BG"/>
-        </w:rPr>
-        <w:t xml:space="preserve"> </w:t>
-      </w:r>
-      <w:proofErr w:type="spellStart"/>
-      <w:r>
-        <w:rPr>
-          <w:lang w:val="bg-BG"/>
-        </w:rPr>
-        <w:t>Dependencies</w:t>
-      </w:r>
-      <w:proofErr w:type="spellEnd"/>
-      <w:r>
-        <w:rPr>
-          <w:lang w:val="bg-BG"/>
-        </w:rPr>
-        <w:t xml:space="preserve"> </w:t>
-      </w:r>
-      <w:r>
-        <w:rPr>
-          <w:lang w:val="bg-BG"/>
-        </w:rPr>
-        <w:t xml:space="preserve">от </w:t>
-      </w:r>
-      <w:proofErr w:type="spellStart"/>
-      <w:r>
-        <w:rPr>
-          <w:lang w:val="bg-BG"/>
-        </w:rPr>
-        <w:t>подменюто</w:t>
-      </w:r>
-      <w:proofErr w:type="spellEnd"/>
-      <w:r>
-        <w:rPr>
-          <w:lang w:val="bg-BG"/>
-        </w:rPr>
-        <w:t xml:space="preserve"> </w:t>
-      </w:r>
-      <w:proofErr w:type="spellStart"/>
-      <w:r>
-        <w:rPr>
-          <w:lang w:val="bg-BG"/>
-        </w:rPr>
-        <w:t>CodePro</w:t>
-      </w:r>
-      <w:proofErr w:type="spellEnd"/>
-      <w:r>
-        <w:rPr>
-          <w:lang w:val="bg-BG"/>
-        </w:rPr>
-        <w:t xml:space="preserve"> </w:t>
-      </w:r>
-      <w:proofErr w:type="spellStart"/>
-      <w:r>
-        <w:rPr>
-          <w:lang w:val="bg-BG"/>
-        </w:rPr>
-        <w:t>Tools</w:t>
-      </w:r>
-      <w:proofErr w:type="spellEnd"/>
-      <w:r>
-        <w:rPr>
-          <w:lang w:val="bg-BG"/>
-        </w:rPr>
-        <w:t xml:space="preserve"> </w:t>
+        <w:t xml:space="preserve">  Analyze Dependencies </w:t>
+      </w:r>
+      <w:r>
+        <w:rPr>
+          <w:lang w:val="bg-BG"/>
+        </w:rPr>
+        <w:t xml:space="preserve">от подменюто </w:t>
+      </w:r>
+      <w:r>
+        <w:rPr>
+          <w:lang w:val="bg-BG"/>
+        </w:rPr>
+        <w:t xml:space="preserve">CodePro Tools </w:t>
       </w:r>
       <w:r>
         <w:rPr>
@@ -6056,6 +5264,7 @@
       <w:r>
         <w:rPr>
           <w:noProof/>
+          <w:lang w:val="bg-BG" w:eastAsia="bg-BG"/>
         </w:rPr>
         <w:drawing>
           <wp:inline distT="0" distB="0" distL="0" distR="0" wp14:anchorId="67F54F5D" wp14:editId="48F2A17D">
@@ -6075,7 +5284,7 @@
                     </pic:cNvPicPr>
                   </pic:nvPicPr>
                   <pic:blipFill>
-                    <a:blip r:embed="rId21">
+                    <a:blip r:embed="rId20">
                       <a:extLst>
                         <a:ext uri="{28A0092B-C50C-407E-A947-70E740481C1C}">
                           <a14:useLocalDpi xmlns:a14="http://schemas.microsoft.com/office/drawing/2010/main" val="0"/>
@@ -6147,6 +5356,7 @@
       <w:r>
         <w:rPr>
           <w:noProof/>
+          <w:lang w:val="bg-BG" w:eastAsia="bg-BG"/>
         </w:rPr>
         <w:lastRenderedPageBreak/>
         <w:drawing>
@@ -6167,7 +5377,7 @@
                     </pic:cNvPicPr>
                   </pic:nvPicPr>
                   <pic:blipFill>
-                    <a:blip r:embed="rId22">
+                    <a:blip r:embed="rId21">
                       <a:extLst>
                         <a:ext uri="{28A0092B-C50C-407E-A947-70E740481C1C}">
                           <a14:useLocalDpi xmlns:a14="http://schemas.microsoft.com/office/drawing/2010/main" val="0"/>
@@ -6250,6 +5460,7 @@
       <w:r>
         <w:rPr>
           <w:noProof/>
+          <w:lang w:val="bg-BG" w:eastAsia="bg-BG"/>
         </w:rPr>
         <w:drawing>
           <wp:inline distT="0" distB="0" distL="0" distR="0" wp14:anchorId="343578EC" wp14:editId="026CB80D">
@@ -6269,7 +5480,7 @@
                     </pic:cNvPicPr>
                   </pic:nvPicPr>
                   <pic:blipFill>
-                    <a:blip r:embed="rId23">
+                    <a:blip r:embed="rId22">
                       <a:extLst>
                         <a:ext uri="{28A0092B-C50C-407E-A947-70E740481C1C}">
                           <a14:useLocalDpi xmlns:a14="http://schemas.microsoft.com/office/drawing/2010/main" val="0"/>
@@ -6312,14 +5523,7 @@
           <w:b/>
           <w:lang w:val="bg-BG"/>
         </w:rPr>
-        <w:t>Фиг. 1</w:t>
-      </w:r>
-      <w:r>
-        <w:rPr>
-          <w:b/>
-          <w:lang w:val="bg-BG"/>
-        </w:rPr>
-        <w:t>2</w:t>
+        <w:t>Фиг. 12</w:t>
       </w:r>
       <w:r>
         <w:rPr>
@@ -6339,14 +5543,7 @@
           <w:i/>
           <w:lang w:val="bg-BG"/>
         </w:rPr>
-        <w:t xml:space="preserve">Зависимости с ниво на детайлност зависимости между </w:t>
-      </w:r>
-      <w:r>
-        <w:rPr>
-          <w:i/>
-          <w:lang w:val="bg-BG"/>
-        </w:rPr>
-        <w:t>пакети</w:t>
+        <w:t>Зависимости с ниво на детайлност зависимости между пакети</w:t>
       </w:r>
     </w:p>
     <w:p>
@@ -6396,6 +5593,7 @@
       <w:r>
         <w:rPr>
           <w:noProof/>
+          <w:lang w:val="bg-BG" w:eastAsia="bg-BG"/>
         </w:rPr>
         <w:lastRenderedPageBreak/>
         <w:drawing>
@@ -6416,7 +5614,7 @@
                     </pic:cNvPicPr>
                   </pic:nvPicPr>
                   <pic:blipFill>
-                    <a:blip r:embed="rId24">
+                    <a:blip r:embed="rId23">
                       <a:extLst>
                         <a:ext uri="{28A0092B-C50C-407E-A947-70E740481C1C}">
                           <a14:useLocalDpi xmlns:a14="http://schemas.microsoft.com/office/drawing/2010/main" val="0"/>
@@ -6488,6 +5686,7 @@
       <w:r>
         <w:rPr>
           <w:noProof/>
+          <w:lang w:val="bg-BG" w:eastAsia="bg-BG"/>
         </w:rPr>
         <w:drawing>
           <wp:inline distT="0" distB="0" distL="0" distR="0" wp14:anchorId="004C0024" wp14:editId="7EAE1E18">
@@ -6507,7 +5706,7 @@
                     </pic:cNvPicPr>
                   </pic:nvPicPr>
                   <pic:blipFill>
-                    <a:blip r:embed="rId25">
+                    <a:blip r:embed="rId24">
                       <a:extLst>
                         <a:ext uri="{28A0092B-C50C-407E-A947-70E740481C1C}">
                           <a14:useLocalDpi xmlns:a14="http://schemas.microsoft.com/office/drawing/2010/main" val="0"/>
@@ -6584,12 +5783,12 @@
           <w:lang w:val="bg-BG"/>
         </w:rPr>
       </w:pPr>
-      <w:bookmarkStart w:id="16" w:name="_Toc420487196"/>
+      <w:bookmarkStart w:id="15" w:name="_Toc420487196"/>
       <w:r>
         <w:lastRenderedPageBreak/>
         <w:t>javadoc maintenance</w:t>
       </w:r>
-      <w:bookmarkEnd w:id="16"/>
+      <w:bookmarkEnd w:id="15"/>
     </w:p>
     <w:p>
       <w:pPr>
@@ -6619,116 +5818,58 @@
         <w:rPr>
           <w:lang w:val="bg-BG"/>
         </w:rPr>
-        <w:t xml:space="preserve"> "</w:t>
-      </w:r>
-      <w:proofErr w:type="spellStart"/>
-      <w:r>
-        <w:rPr>
-          <w:lang w:val="bg-BG"/>
-        </w:rPr>
-        <w:t>Repair</w:t>
-      </w:r>
-      <w:proofErr w:type="spellEnd"/>
-      <w:r>
-        <w:rPr>
-          <w:lang w:val="bg-BG"/>
-        </w:rPr>
-        <w:t xml:space="preserve"> </w:t>
-      </w:r>
-      <w:proofErr w:type="spellStart"/>
-      <w:r>
-        <w:rPr>
-          <w:lang w:val="bg-BG"/>
-        </w:rPr>
+        <w:t xml:space="preserve"> "Repair Javadoc"</w:t>
+      </w:r>
+      <w:r>
+        <w:rPr>
+          <w:lang w:val="bg-BG"/>
+        </w:rPr>
+        <w:t xml:space="preserve"> от менюто се включва </w:t>
+      </w:r>
+      <w:r>
+        <w:rPr>
+          <w:lang w:val="bg-BG"/>
+        </w:rPr>
+        <w:t>javadoc repair engine</w:t>
+      </w:r>
+      <w:r>
+        <w:rPr>
+          <w:lang w:val="bg-BG"/>
+        </w:rPr>
+        <w:t>-ът</w:t>
+      </w:r>
+      <w:r>
+        <w:rPr>
+          <w:lang w:val="bg-BG"/>
+        </w:rPr>
+        <w:t>.</w:t>
+      </w:r>
+    </w:p>
+    <w:p>
+      <w:pPr>
+        <w:ind w:firstLine="720"/>
+        <w:rPr>
+          <w:lang w:val="bg-BG"/>
+        </w:rPr>
+      </w:pPr>
+      <w:r>
+        <w:rPr>
+          <w:lang w:val="bg-BG"/>
+        </w:rPr>
+        <w:t xml:space="preserve">Той открива липсващи </w:t>
+      </w:r>
+      <w:r>
+        <w:t xml:space="preserve">Javadoc </w:t>
+      </w:r>
+      <w:r>
+        <w:rPr>
+          <w:lang w:val="bg-BG"/>
+        </w:rPr>
+        <w:t xml:space="preserve">коментари, както и възможни корекции и подобрения на вече съществуващи такива. Резултатите се показват в </w:t>
+      </w:r>
+      <w:r>
         <w:t>Javadoc</w:t>
       </w:r>
-      <w:proofErr w:type="spellEnd"/>
-      <w:r>
-        <w:rPr>
-          <w:lang w:val="bg-BG"/>
-        </w:rPr>
-        <w:t>"</w:t>
-      </w:r>
-      <w:r>
-        <w:rPr>
-          <w:lang w:val="bg-BG"/>
-        </w:rPr>
-        <w:t xml:space="preserve"> от менюто се включва </w:t>
-      </w:r>
-      <w:proofErr w:type="spellStart"/>
-      <w:r>
-        <w:rPr>
-          <w:lang w:val="bg-BG"/>
-        </w:rPr>
-        <w:t>javadoc</w:t>
-      </w:r>
-      <w:proofErr w:type="spellEnd"/>
-      <w:r>
-        <w:rPr>
-          <w:lang w:val="bg-BG"/>
-        </w:rPr>
-        <w:t xml:space="preserve"> </w:t>
-      </w:r>
-      <w:proofErr w:type="spellStart"/>
-      <w:r>
-        <w:rPr>
-          <w:lang w:val="bg-BG"/>
-        </w:rPr>
-        <w:t>repair</w:t>
-      </w:r>
-      <w:proofErr w:type="spellEnd"/>
-      <w:r>
-        <w:rPr>
-          <w:lang w:val="bg-BG"/>
-        </w:rPr>
-        <w:t xml:space="preserve"> </w:t>
-      </w:r>
-      <w:proofErr w:type="spellStart"/>
-      <w:r>
-        <w:rPr>
-          <w:lang w:val="bg-BG"/>
-        </w:rPr>
-        <w:t>engine</w:t>
-      </w:r>
-      <w:r>
-        <w:rPr>
-          <w:lang w:val="bg-BG"/>
-        </w:rPr>
-        <w:t>-ът</w:t>
-      </w:r>
-      <w:proofErr w:type="spellEnd"/>
-      <w:r>
-        <w:rPr>
-          <w:lang w:val="bg-BG"/>
-        </w:rPr>
-        <w:t>.</w:t>
-      </w:r>
-    </w:p>
-    <w:p>
-      <w:pPr>
-        <w:ind w:firstLine="720"/>
-        <w:rPr>
-          <w:lang w:val="bg-BG"/>
-        </w:rPr>
-      </w:pPr>
-      <w:r>
-        <w:rPr>
-          <w:lang w:val="bg-BG"/>
-        </w:rPr>
-        <w:t xml:space="preserve">Той открива липсващи </w:t>
-      </w:r>
-      <w:r>
-        <w:t xml:space="preserve">Javadoc </w:t>
-      </w:r>
-      <w:r>
-        <w:rPr>
-          <w:lang w:val="bg-BG"/>
-        </w:rPr>
-        <w:t xml:space="preserve">коментари, както и възможни корекции и подобрения на вече съществуващи такива. Резултатите се показват в </w:t>
-      </w:r>
-      <w:r>
-        <w:t>Javadoc</w:t>
-      </w:r>
       <w:r>
         <w:rPr>
           <w:lang w:val="bg-BG"/>
@@ -6746,6 +5887,7 @@
       <w:r>
         <w:rPr>
           <w:noProof/>
+          <w:lang w:val="bg-BG" w:eastAsia="bg-BG"/>
         </w:rPr>
         <w:drawing>
           <wp:inline distT="0" distB="0" distL="0" distR="0">
@@ -6765,7 +5907,7 @@
                     </pic:cNvPicPr>
                   </pic:nvPicPr>
                   <pic:blipFill>
-                    <a:blip r:embed="rId26">
+                    <a:blip r:embed="rId25">
                       <a:extLst>
                         <a:ext uri="{28A0092B-C50C-407E-A947-70E740481C1C}">
                           <a14:useLocalDpi xmlns:a14="http://schemas.microsoft.com/office/drawing/2010/main" val="0"/>
@@ -6827,35 +5969,7 @@
         <w:rPr>
           <w:lang w:val="bg-BG"/>
         </w:rPr>
-        <w:t xml:space="preserve">Дървото на </w:t>
-      </w:r>
-      <w:proofErr w:type="spellStart"/>
-      <w:r>
-        <w:rPr>
-          <w:lang w:val="bg-BG"/>
-        </w:rPr>
-        <w:t>компилационните</w:t>
-      </w:r>
-      <w:proofErr w:type="spellEnd"/>
-      <w:r>
-        <w:rPr>
-          <w:lang w:val="bg-BG"/>
-        </w:rPr>
-        <w:t xml:space="preserve"> единици показва </w:t>
-      </w:r>
-      <w:proofErr w:type="spellStart"/>
-      <w:r>
-        <w:rPr>
-          <w:lang w:val="bg-BG"/>
-        </w:rPr>
-        <w:t>компилационните</w:t>
-      </w:r>
-      <w:proofErr w:type="spellEnd"/>
-      <w:r>
-        <w:rPr>
-          <w:lang w:val="bg-BG"/>
-        </w:rPr>
-        <w:t xml:space="preserve"> единици в избрания обхват, за които има предложени </w:t>
+        <w:t xml:space="preserve">Дървото на компилационните единици показва компилационните единици в избрания обхват, за които има предложени </w:t>
       </w:r>
       <w:r>
         <w:t xml:space="preserve">Javadoc </w:t>
@@ -6879,12 +5993,12 @@
           <w:lang w:val="bg-BG"/>
         </w:rPr>
       </w:pPr>
-      <w:bookmarkStart w:id="17" w:name="_Toc420487197"/>
+      <w:bookmarkStart w:id="16" w:name="_Toc420487197"/>
       <w:r>
         <w:lastRenderedPageBreak/>
         <w:t>code coverage</w:t>
       </w:r>
-      <w:bookmarkEnd w:id="17"/>
+      <w:bookmarkEnd w:id="16"/>
     </w:p>
     <w:p>
       <w:pPr>
@@ -6901,127 +6015,75 @@
       <w:pPr>
         <w:ind w:firstLine="720"/>
       </w:pPr>
-      <w:proofErr w:type="spellStart"/>
-      <w:r>
-        <w:rPr>
-          <w:lang w:val="bg-BG"/>
-        </w:rPr>
-        <w:t>Code</w:t>
-      </w:r>
-      <w:proofErr w:type="spellEnd"/>
-      <w:r>
-        <w:rPr>
-          <w:lang w:val="bg-BG"/>
-        </w:rPr>
+      <w:r>
+        <w:rPr>
+          <w:lang w:val="bg-BG"/>
+        </w:rPr>
+        <w:t>Code Coverage</w:t>
+      </w:r>
+      <w:r>
         <w:t xml:space="preserve"> </w:t>
       </w:r>
-      <w:proofErr w:type="spellStart"/>
-      <w:r>
-        <w:rPr>
-          <w:lang w:val="bg-BG"/>
-        </w:rPr>
-        <w:t>Coverage</w:t>
-      </w:r>
-      <w:proofErr w:type="spellEnd"/>
-      <w:r>
+      <w:r>
+        <w:rPr>
+          <w:lang w:val="bg-BG"/>
+        </w:rPr>
+        <w:t>инструментите измерват каква част от програмния код се изпълнява. Най-често се използват, за да оценят ефективността на тестовете в преминаването през всички възможни пътища в кода.</w:t>
+      </w:r>
+      <w:r>
+        <w:rPr>
+          <w:lang w:val="bg-BG"/>
+        </w:rPr>
         <w:t xml:space="preserve"> </w:t>
       </w:r>
-      <w:r>
-        <w:rPr>
-          <w:lang w:val="bg-BG"/>
-        </w:rPr>
-        <w:t>инструментите измерват каква част от програмния код се изпълнява. Най-често се използват, за да оценят ефективността на тестовете в преминаването през всички възможни пътища в кода.</w:t>
-      </w:r>
-      <w:r>
-        <w:rPr>
-          <w:lang w:val="bg-BG"/>
-        </w:rPr>
+    </w:p>
+    <w:p>
+      <w:pPr>
+        <w:pStyle w:val="Heading4"/>
+        <w:rPr>
+          <w:lang w:val="bg-BG"/>
+        </w:rPr>
+      </w:pPr>
+      <w:r>
+        <w:t>Coverage View</w:t>
+      </w:r>
+    </w:p>
+    <w:p>
+      <w:pPr>
+        <w:ind w:firstLine="720"/>
+        <w:rPr>
+          <w:lang w:val="bg-BG"/>
+        </w:rPr>
+      </w:pPr>
+      <w:r>
+        <w:rPr>
+          <w:lang w:val="bg-BG"/>
+        </w:rPr>
+        <w:t xml:space="preserve">Coverage View </w:t>
+      </w:r>
+      <w:r>
+        <w:rPr>
+          <w:lang w:val="bg-BG"/>
+        </w:rPr>
+        <w:t xml:space="preserve">екранът е разделен на две секции – съдържание и детайли. Съдържанието показва </w:t>
+      </w:r>
+      <w:r>
+        <w:t xml:space="preserve">Java </w:t>
+      </w:r>
+      <w:r>
+        <w:rPr>
+          <w:lang w:val="bg-BG"/>
+        </w:rPr>
+        <w:t>елементите, за които е записана информация за обхват на кода. Тези елементи могат да бъдат показани в йерархия или като списък от елементи.</w:t>
+      </w:r>
+      <w:r>
         <w:t xml:space="preserve"> </w:t>
       </w:r>
-    </w:p>
-    <w:p>
-      <w:pPr>
-        <w:pStyle w:val="Heading4"/>
-        <w:rPr>
-          <w:lang w:val="bg-BG"/>
-        </w:rPr>
-      </w:pPr>
-      <w:r>
-        <w:t>Coverage View</w:t>
-      </w:r>
-    </w:p>
-    <w:p>
-      <w:pPr>
-        <w:ind w:firstLine="720"/>
-        <w:rPr>
-          <w:lang w:val="bg-BG"/>
-        </w:rPr>
-      </w:pPr>
-      <w:proofErr w:type="spellStart"/>
-      <w:r>
-        <w:rPr>
-          <w:lang w:val="bg-BG"/>
-        </w:rPr>
-        <w:t>Coverage</w:t>
-      </w:r>
-      <w:proofErr w:type="spellEnd"/>
-      <w:r>
-        <w:rPr>
-          <w:lang w:val="bg-BG"/>
-        </w:rPr>
-        <w:t xml:space="preserve"> </w:t>
-      </w:r>
-      <w:proofErr w:type="spellStart"/>
-      <w:r>
-        <w:rPr>
-          <w:lang w:val="bg-BG"/>
-        </w:rPr>
-        <w:t>View</w:t>
-      </w:r>
-      <w:proofErr w:type="spellEnd"/>
-      <w:r>
-        <w:rPr>
-          <w:lang w:val="bg-BG"/>
-        </w:rPr>
-        <w:t xml:space="preserve"> </w:t>
-      </w:r>
-      <w:r>
-        <w:rPr>
-          <w:lang w:val="bg-BG"/>
-        </w:rPr>
-        <w:t xml:space="preserve">екранът е разделен на две секции – съдържание и детайли. Съдържанието показва </w:t>
-      </w:r>
-      <w:r>
-        <w:t xml:space="preserve">Java </w:t>
-      </w:r>
-      <w:r>
-        <w:rPr>
-          <w:lang w:val="bg-BG"/>
-        </w:rPr>
-        <w:t>елементите, за които е записана информация за обхват на кода. Тези елементи могат да бъдат показани в йерархия или като списък от елементи.</w:t>
-      </w:r>
-      <w:r>
-        <w:t xml:space="preserve"> </w:t>
-      </w:r>
-      <w:r>
-        <w:rPr>
-          <w:lang w:val="bg-BG"/>
-        </w:rPr>
-        <w:t xml:space="preserve">При избиране на елемент, в детайлите се показва информация за този елемент. Детайлите съдържат две страници, под формата на </w:t>
-      </w:r>
-      <w:proofErr w:type="spellStart"/>
-      <w:r>
-        <w:rPr>
-          <w:lang w:val="bg-BG"/>
-        </w:rPr>
-        <w:t>табове</w:t>
-      </w:r>
-      <w:proofErr w:type="spellEnd"/>
-      <w:r>
-        <w:rPr>
-          <w:lang w:val="bg-BG"/>
-        </w:rPr>
-        <w:t xml:space="preserve"> – детайли и история.</w:t>
+      <w:r>
+        <w:rPr>
+          <w:lang w:val="bg-BG"/>
+        </w:rPr>
+        <w:t>При избиране на елемент, в детайлите се показва информация за този елемент. Детайлите съдържат две страници, под формата на табове – детайли и история.</w:t>
       </w:r>
     </w:p>
     <w:p>
@@ -7034,6 +6096,7 @@
       <w:r>
         <w:rPr>
           <w:noProof/>
+          <w:lang w:val="bg-BG" w:eastAsia="bg-BG"/>
         </w:rPr>
         <w:drawing>
           <wp:inline distT="0" distB="0" distL="0" distR="0" wp14:anchorId="71F93AA9" wp14:editId="014C509F">
@@ -7053,7 +6116,7 @@
                     </pic:cNvPicPr>
                   </pic:nvPicPr>
                   <pic:blipFill>
-                    <a:blip r:embed="rId27">
+                    <a:blip r:embed="rId26">
                       <a:extLst>
                         <a:ext uri="{28A0092B-C50C-407E-A947-70E740481C1C}">
                           <a14:useLocalDpi xmlns:a14="http://schemas.microsoft.com/office/drawing/2010/main" val="0"/>
@@ -7110,16 +6173,8 @@
         <w:rPr>
           <w:lang w:val="bg-BG"/>
         </w:rPr>
-        <w:t xml:space="preserve">. </w:t>
-      </w:r>
-      <w:proofErr w:type="spellStart"/>
-      <w:r>
-        <w:rPr>
-          <w:lang w:val="bg-BG"/>
-        </w:rPr>
-        <w:t>Таб</w:t>
-      </w:r>
-      <w:proofErr w:type="spellEnd"/>
+        <w:t>. Таб</w:t>
+      </w:r>
       <w:r>
         <w:rPr>
           <w:i/>
@@ -7138,6 +6193,7 @@
       <w:r>
         <w:rPr>
           <w:noProof/>
+          <w:lang w:val="bg-BG" w:eastAsia="bg-BG"/>
         </w:rPr>
         <w:lastRenderedPageBreak/>
         <w:drawing>
@@ -7158,7 +6214,7 @@
                     </pic:cNvPicPr>
                   </pic:nvPicPr>
                   <pic:blipFill>
-                    <a:blip r:embed="rId28">
+                    <a:blip r:embed="rId27">
                       <a:extLst>
                         <a:ext uri="{28A0092B-C50C-407E-A947-70E740481C1C}">
                           <a14:useLocalDpi xmlns:a14="http://schemas.microsoft.com/office/drawing/2010/main" val="0"/>
@@ -7216,21 +6272,12 @@
         </w:rPr>
         <w:t xml:space="preserve">. </w:t>
       </w:r>
-      <w:proofErr w:type="spellStart"/>
       <w:r>
         <w:rPr>
           <w:i/>
           <w:lang w:val="bg-BG"/>
         </w:rPr>
-        <w:t>Таб</w:t>
-      </w:r>
-      <w:proofErr w:type="spellEnd"/>
-      <w:r>
-        <w:rPr>
-          <w:i/>
-          <w:lang w:val="bg-BG"/>
-        </w:rPr>
-        <w:t xml:space="preserve"> детайли</w:t>
+        <w:t>Таб детайли</w:t>
       </w:r>
     </w:p>
     <w:p>
@@ -7253,9 +6300,6 @@
     <w:p>
       <w:pPr>
         <w:pStyle w:val="Heading4"/>
-        <w:rPr>
-          <w:lang w:val="bg-BG"/>
-        </w:rPr>
       </w:pPr>
       <w:r>
         <w:t>HTML Report</w:t>
@@ -7293,15 +6337,7 @@
       </w:r>
       <w:r>
         <w:tab/>
-        <w:t>92</w:t>
-      </w:r>
-      <w:proofErr w:type="gramStart"/>
-      <w:r>
-        <w:t>,3</w:t>
-      </w:r>
-      <w:proofErr w:type="gramEnd"/>
-      <w:r>
-        <w:t>% coverage</w:t>
+        <w:t>92,3% coverage</w:t>
       </w:r>
     </w:p>
     <w:tbl>
@@ -7649,21 +6685,12 @@
                 <w:lang w:val="bg-BG"/>
               </w:rPr>
             </w:pPr>
-            <w:proofErr w:type="spellStart"/>
             <w:r>
               <w:rPr>
                 <w:b/>
                 <w:lang w:val="bg-BG"/>
               </w:rPr>
-              <w:t>Таб</w:t>
-            </w:r>
-            <w:proofErr w:type="spellEnd"/>
-            <w:r>
-              <w:rPr>
-                <w:b/>
-                <w:lang w:val="bg-BG"/>
-              </w:rPr>
-              <w:t>. 1</w:t>
+              <w:t>Таб. 1</w:t>
             </w:r>
             <w:r>
               <w:rPr>
@@ -7676,14 +6703,7 @@
                 <w:i/>
                 <w:lang w:val="bg-BG"/>
               </w:rPr>
-              <w:t xml:space="preserve">Таблицата </w:t>
-            </w:r>
-            <w:r>
-              <w:rPr>
-                <w:i/>
-                <w:lang w:val="bg-BG"/>
-              </w:rPr>
-              <w:t xml:space="preserve">за </w:t>
+              <w:t xml:space="preserve">Таблицата за </w:t>
             </w:r>
             <w:r>
               <w:rPr>
@@ -7801,19 +6821,13 @@
     </w:p>
     <w:p>
       <w:r>
-        <w:lastRenderedPageBreak/>
-        <w:t xml:space="preserve">Code </w:t>
-      </w:r>
-      <w:r>
-        <w:t>Statistics</w:t>
+        <w:t>Code Statistics</w:t>
       </w:r>
       <w:r>
         <w:tab/>
       </w:r>
       <w:r>
         <w:tab/>
-      </w:r>
-      <w:r>
         <w:t>13 classes, 339 executable lines</w:t>
       </w:r>
     </w:p>
@@ -8238,21 +7252,12 @@
                 <w:lang w:val="bg-BG"/>
               </w:rPr>
             </w:pPr>
-            <w:proofErr w:type="spellStart"/>
             <w:r>
               <w:rPr>
                 <w:b/>
                 <w:lang w:val="bg-BG"/>
               </w:rPr>
-              <w:t>Таб</w:t>
-            </w:r>
-            <w:proofErr w:type="spellEnd"/>
-            <w:r>
-              <w:rPr>
-                <w:b/>
-                <w:lang w:val="bg-BG"/>
-              </w:rPr>
-              <w:t xml:space="preserve">. </w:t>
+              <w:t xml:space="preserve">Таб. </w:t>
             </w:r>
             <w:r>
               <w:rPr>
@@ -8277,19 +7282,7 @@
               <w:rPr>
                 <w:i/>
               </w:rPr>
-              <w:t xml:space="preserve">code </w:t>
-            </w:r>
-            <w:r>
-              <w:rPr>
-                <w:i/>
-              </w:rPr>
-              <w:t>statistics</w:t>
-            </w:r>
-            <w:r>
-              <w:rPr>
-                <w:i/>
-              </w:rPr>
-              <w:t xml:space="preserve"> </w:t>
+              <w:t xml:space="preserve">code statistics </w:t>
             </w:r>
             <w:r>
               <w:rPr>
@@ -8394,22 +7387,509 @@
     </w:tbl>
     <w:p>
       <w:pPr>
+        <w:jc w:val="left"/>
+      </w:pPr>
+    </w:p>
+    <w:p>
+      <w:pPr>
+        <w:pStyle w:val="Heading1"/>
+      </w:pPr>
+      <w:r>
+        <w:rPr>
+          <w:lang w:val="bg-BG"/>
+        </w:rPr>
+        <w:t xml:space="preserve">Използване на </w:t>
+      </w:r>
+      <w:r>
+        <w:t>CodePro Analytix</w:t>
+      </w:r>
+    </w:p>
+    <w:p>
+      <w:pPr>
         <w:ind w:firstLine="720"/>
-      </w:pPr>
+        <w:rPr>
+          <w:lang w:val="bg-BG"/>
+        </w:rPr>
+      </w:pPr>
+      <w:r>
+        <w:rPr>
+          <w:lang w:val="bg-BG"/>
+        </w:rPr>
+        <w:t xml:space="preserve">В тази точка ще </w:t>
+      </w:r>
+      <w:r>
+        <w:rPr>
+          <w:lang w:val="bg-BG"/>
+        </w:rPr>
+        <w:t>демонстрираме</w:t>
+      </w:r>
+      <w:r>
+        <w:rPr>
+          <w:lang w:val="bg-BG"/>
+        </w:rPr>
+        <w:t xml:space="preserve"> основните начини за използване на </w:t>
+      </w:r>
+      <w:r>
+        <w:t>CodePro Analytix</w:t>
+      </w:r>
+      <w:r>
+        <w:rPr>
+          <w:lang w:val="bg-BG"/>
+        </w:rPr>
+        <w:t xml:space="preserve"> чрез няколко примера.</w:t>
+      </w:r>
+    </w:p>
+    <w:p>
+      <w:pPr>
+        <w:pStyle w:val="Heading2"/>
+        <w:rPr>
+          <w:lang w:val="bg-BG"/>
+        </w:rPr>
+      </w:pPr>
+      <w:r>
+        <w:rPr>
+          <w:lang w:val="bg-BG"/>
+        </w:rPr>
+        <w:t>Auditing</w:t>
+      </w:r>
     </w:p>
     <w:p>
       <w:pPr>
         <w:ind w:firstLine="720"/>
-      </w:pPr>
+        <w:rPr>
+          <w:lang w:val="bg-BG"/>
+        </w:rPr>
+      </w:pPr>
+      <w:r>
+        <w:rPr>
+          <w:lang w:val="bg-BG"/>
+        </w:rPr>
+        <w:t xml:space="preserve">За да използваме </w:t>
+      </w:r>
+      <w:r>
+        <w:t xml:space="preserve">Code Auditing </w:t>
+      </w:r>
+      <w:r>
+        <w:rPr>
+          <w:lang w:val="bg-BG"/>
+        </w:rPr>
+        <w:t>трябва да натиснем десен бутон върху някой от пакетите или върху файл и да изберем</w:t>
+      </w:r>
+      <w:r>
+        <w:t xml:space="preserve"> </w:t>
+      </w:r>
+      <w:r>
+        <w:rPr>
+          <w:b/>
+        </w:rPr>
+        <w:t xml:space="preserve">Audit Code </w:t>
+      </w:r>
+      <w:r>
+        <w:rPr>
+          <w:lang w:val="bg-BG"/>
+        </w:rPr>
+        <w:t xml:space="preserve">от </w:t>
+      </w:r>
+      <w:r>
+        <w:rPr>
+          <w:b/>
+        </w:rPr>
+        <w:t>CodePro</w:t>
+      </w:r>
+      <w:r>
+        <w:t xml:space="preserve"> Tools </w:t>
+      </w:r>
+      <w:r>
+        <w:rPr>
+          <w:lang w:val="bg-BG"/>
+        </w:rPr>
+        <w:t>менюто (фиг.18).</w:t>
+      </w:r>
     </w:p>
     <w:p>
       <w:pPr>
         <w:ind w:firstLine="720"/>
       </w:pPr>
-    </w:p>
-    <w:p>
-      <w:pPr>
-        <w:ind w:firstLine="720"/>
+      <w:r>
+        <w:rPr>
+          <w:noProof/>
+          <w:lang w:val="bg-BG" w:eastAsia="bg-BG"/>
+        </w:rPr>
+        <w:lastRenderedPageBreak/>
+        <w:drawing>
+          <wp:inline distT="0" distB="0" distL="0" distR="0">
+            <wp:extent cx="4086225" cy="4384179"/>
+            <wp:effectExtent l="0" t="0" r="0" b="0"/>
+            <wp:docPr id="21" name="Picture 21"/>
+            <wp:cNvGraphicFramePr>
+              <a:graphicFrameLocks xmlns:a="http://schemas.openxmlformats.org/drawingml/2006/main" noChangeAspect="1"/>
+            </wp:cNvGraphicFramePr>
+            <a:graphic xmlns:a="http://schemas.openxmlformats.org/drawingml/2006/main">
+              <a:graphicData uri="http://schemas.openxmlformats.org/drawingml/2006/picture">
+                <pic:pic xmlns:pic="http://schemas.openxmlformats.org/drawingml/2006/picture">
+                  <pic:nvPicPr>
+                    <pic:cNvPr id="0" name="Picture 3"/>
+                    <pic:cNvPicPr>
+                      <a:picLocks noChangeAspect="1" noChangeArrowheads="1"/>
+                    </pic:cNvPicPr>
+                  </pic:nvPicPr>
+                  <pic:blipFill>
+                    <a:blip r:embed="rId28">
+                      <a:extLst>
+                        <a:ext uri="{28A0092B-C50C-407E-A947-70E740481C1C}">
+                          <a14:useLocalDpi xmlns:a14="http://schemas.microsoft.com/office/drawing/2010/main" val="0"/>
+                        </a:ext>
+                      </a:extLst>
+                    </a:blip>
+                    <a:srcRect/>
+                    <a:stretch>
+                      <a:fillRect/>
+                    </a:stretch>
+                  </pic:blipFill>
+                  <pic:spPr bwMode="auto">
+                    <a:xfrm>
+                      <a:off x="0" y="0"/>
+                      <a:ext cx="4095722" cy="4394368"/>
+                    </a:xfrm>
+                    <a:prstGeom prst="rect">
+                      <a:avLst/>
+                    </a:prstGeom>
+                    <a:noFill/>
+                    <a:ln>
+                      <a:noFill/>
+                    </a:ln>
+                  </pic:spPr>
+                </pic:pic>
+              </a:graphicData>
+            </a:graphic>
+          </wp:inline>
+        </w:drawing>
+      </w:r>
+    </w:p>
+    <w:p>
+      <w:pPr>
+        <w:jc w:val="center"/>
+      </w:pPr>
+      <w:r>
+        <w:rPr>
+          <w:b/>
+          <w:lang w:val="bg-BG"/>
+        </w:rPr>
+        <w:t>Фиг. 1</w:t>
+      </w:r>
+      <w:r>
+        <w:rPr>
+          <w:b/>
+          <w:lang w:val="bg-BG"/>
+        </w:rPr>
+        <w:t>8</w:t>
+      </w:r>
+      <w:r>
+        <w:rPr>
+          <w:lang w:val="bg-BG"/>
+        </w:rPr>
+        <w:t xml:space="preserve">. </w:t>
+      </w:r>
+      <w:r>
+        <w:rPr>
+          <w:i/>
+        </w:rPr>
+        <w:t>Audit Code Example 1</w:t>
+      </w:r>
+    </w:p>
+    <w:p>
+      <w:pPr>
+        <w:jc w:val="left"/>
+      </w:pPr>
+      <w:r>
+        <w:tab/>
+      </w:r>
+      <w:r>
+        <w:rPr>
+          <w:lang w:val="bg-BG"/>
+        </w:rPr>
+        <w:t xml:space="preserve">След като изпълним предната стъпка в таба </w:t>
+      </w:r>
+      <w:r>
+        <w:t xml:space="preserve">Audit </w:t>
+      </w:r>
+      <w:r>
+        <w:rPr>
+          <w:lang w:val="bg-BG"/>
+        </w:rPr>
+        <w:t xml:space="preserve">ще се появят отделните проблеми който са доловени от </w:t>
+      </w:r>
+      <w:r>
+        <w:t>CodePro Analytix</w:t>
+      </w:r>
+      <w:r>
+        <w:rPr>
+          <w:lang w:val="bg-BG"/>
+        </w:rPr>
+        <w:t xml:space="preserve">. Те имат три приоритета </w:t>
+      </w:r>
+      <w:r>
+        <w:t xml:space="preserve">high, medium </w:t>
+      </w:r>
+      <w:r>
+        <w:rPr>
+          <w:lang w:val="bg-BG"/>
+        </w:rPr>
+        <w:t xml:space="preserve">и </w:t>
+      </w:r>
+      <w:r>
+        <w:t xml:space="preserve">low </w:t>
+      </w:r>
+      <w:r>
+        <w:rPr>
+          <w:lang w:val="bg-BG"/>
+        </w:rPr>
+        <w:t>(</w:t>
+      </w:r>
+      <w:r>
+        <w:rPr>
+          <w:lang w:val="bg-BG"/>
+        </w:rPr>
+        <w:t>фиг.19</w:t>
+      </w:r>
+      <w:r>
+        <w:rPr>
+          <w:lang w:val="bg-BG"/>
+        </w:rPr>
+        <w:t>).</w:t>
+      </w:r>
+    </w:p>
+    <w:p>
+      <w:pPr>
+        <w:jc w:val="center"/>
+      </w:pPr>
+      <w:r>
+        <w:rPr>
+          <w:noProof/>
+          <w:lang w:val="bg-BG" w:eastAsia="bg-BG"/>
+        </w:rPr>
+        <w:drawing>
+          <wp:inline distT="0" distB="0" distL="0" distR="0">
+            <wp:extent cx="5153025" cy="1524000"/>
+            <wp:effectExtent l="0" t="0" r="0" b="0"/>
+            <wp:docPr id="23" name="Picture 23" descr="C:\Users\antonio\Desktop\CodeProPresentation\img\AuditExample2.png"/>
+            <wp:cNvGraphicFramePr>
+              <a:graphicFrameLocks xmlns:a="http://schemas.openxmlformats.org/drawingml/2006/main" noChangeAspect="1"/>
+            </wp:cNvGraphicFramePr>
+            <a:graphic xmlns:a="http://schemas.openxmlformats.org/drawingml/2006/main">
+              <a:graphicData uri="http://schemas.openxmlformats.org/drawingml/2006/picture">
+                <pic:pic xmlns:pic="http://schemas.openxmlformats.org/drawingml/2006/picture">
+                  <pic:nvPicPr>
+                    <pic:cNvPr id="0" name="Picture 6" descr="C:\Users\antonio\Desktop\CodeProPresentation\img\AuditExample2.png"/>
+                    <pic:cNvPicPr>
+                      <a:picLocks noChangeAspect="1" noChangeArrowheads="1"/>
+                    </pic:cNvPicPr>
+                  </pic:nvPicPr>
+                  <pic:blipFill>
+                    <a:blip r:embed="rId29">
+                      <a:extLst>
+                        <a:ext uri="{28A0092B-C50C-407E-A947-70E740481C1C}">
+                          <a14:useLocalDpi xmlns:a14="http://schemas.microsoft.com/office/drawing/2010/main" val="0"/>
+                        </a:ext>
+                      </a:extLst>
+                    </a:blip>
+                    <a:srcRect/>
+                    <a:stretch>
+                      <a:fillRect/>
+                    </a:stretch>
+                  </pic:blipFill>
+                  <pic:spPr bwMode="auto">
+                    <a:xfrm>
+                      <a:off x="0" y="0"/>
+                      <a:ext cx="5267606" cy="1557887"/>
+                    </a:xfrm>
+                    <a:prstGeom prst="rect">
+                      <a:avLst/>
+                    </a:prstGeom>
+                    <a:noFill/>
+                    <a:ln>
+                      <a:noFill/>
+                    </a:ln>
+                  </pic:spPr>
+                </pic:pic>
+              </a:graphicData>
+            </a:graphic>
+          </wp:inline>
+        </w:drawing>
+      </w:r>
+    </w:p>
+    <w:p>
+      <w:pPr>
+        <w:jc w:val="center"/>
+      </w:pPr>
+      <w:r>
+        <w:rPr>
+          <w:b/>
+          <w:lang w:val="bg-BG"/>
+        </w:rPr>
+        <w:lastRenderedPageBreak/>
+        <w:t>Фиг. 1</w:t>
+      </w:r>
+      <w:r>
+        <w:rPr>
+          <w:b/>
+          <w:lang w:val="bg-BG"/>
+        </w:rPr>
+        <w:t>9</w:t>
+      </w:r>
+      <w:r>
+        <w:rPr>
+          <w:lang w:val="bg-BG"/>
+        </w:rPr>
+        <w:t xml:space="preserve">. </w:t>
+      </w:r>
+      <w:r>
+        <w:rPr>
+          <w:i/>
+        </w:rPr>
+        <w:t>Audit Code Example 2</w:t>
+      </w:r>
+    </w:p>
+    <w:p>
+      <w:pPr>
+        <w:jc w:val="left"/>
+        <w:rPr>
+          <w:lang w:val="bg-BG"/>
+        </w:rPr>
+      </w:pPr>
+      <w:r>
+        <w:tab/>
+      </w:r>
+      <w:r>
+        <w:rPr>
+          <w:lang w:val="bg-BG"/>
+        </w:rPr>
+        <w:t>Ако цъкнем два пъти върху даден компонент то директно ще се отвори файла  в който присъства проблема и ще  го маркира което прави ускорява работата и помага за подобряването на качеството на кода</w:t>
+      </w:r>
+      <w:r>
+        <w:t xml:space="preserve"> </w:t>
+      </w:r>
+      <w:r>
+        <w:rPr>
+          <w:lang w:val="bg-BG"/>
+        </w:rPr>
+        <w:t>(</w:t>
+      </w:r>
+      <w:r>
+        <w:rPr>
+          <w:lang w:val="bg-BG"/>
+        </w:rPr>
+        <w:t>фиг.20</w:t>
+      </w:r>
+      <w:r>
+        <w:rPr>
+          <w:lang w:val="bg-BG"/>
+        </w:rPr>
+        <w:t>).</w:t>
+      </w:r>
+    </w:p>
+    <w:p>
+      <w:pPr>
+        <w:jc w:val="left"/>
+        <w:rPr>
+          <w:lang w:val="bg-BG"/>
+        </w:rPr>
+      </w:pPr>
+      <w:r>
+        <w:rPr>
+          <w:noProof/>
+          <w:lang w:val="bg-BG" w:eastAsia="bg-BG"/>
+        </w:rPr>
+        <w:drawing>
+          <wp:inline distT="0" distB="0" distL="0" distR="0">
+            <wp:extent cx="5791200" cy="3233001"/>
+            <wp:effectExtent l="0" t="0" r="0" b="0"/>
+            <wp:docPr id="24" name="Picture 24"/>
+            <wp:cNvGraphicFramePr>
+              <a:graphicFrameLocks xmlns:a="http://schemas.openxmlformats.org/drawingml/2006/main" noChangeAspect="1"/>
+            </wp:cNvGraphicFramePr>
+            <a:graphic xmlns:a="http://schemas.openxmlformats.org/drawingml/2006/main">
+              <a:graphicData uri="http://schemas.openxmlformats.org/drawingml/2006/picture">
+                <pic:pic xmlns:pic="http://schemas.openxmlformats.org/drawingml/2006/picture">
+                  <pic:nvPicPr>
+                    <pic:cNvPr id="0" name="Picture 7"/>
+                    <pic:cNvPicPr>
+                      <a:picLocks noChangeAspect="1" noChangeArrowheads="1"/>
+                    </pic:cNvPicPr>
+                  </pic:nvPicPr>
+                  <pic:blipFill>
+                    <a:blip r:embed="rId30">
+                      <a:extLst>
+                        <a:ext uri="{28A0092B-C50C-407E-A947-70E740481C1C}">
+                          <a14:useLocalDpi xmlns:a14="http://schemas.microsoft.com/office/drawing/2010/main" val="0"/>
+                        </a:ext>
+                      </a:extLst>
+                    </a:blip>
+                    <a:srcRect/>
+                    <a:stretch>
+                      <a:fillRect/>
+                    </a:stretch>
+                  </pic:blipFill>
+                  <pic:spPr bwMode="auto">
+                    <a:xfrm>
+                      <a:off x="0" y="0"/>
+                      <a:ext cx="5804222" cy="3240270"/>
+                    </a:xfrm>
+                    <a:prstGeom prst="rect">
+                      <a:avLst/>
+                    </a:prstGeom>
+                    <a:noFill/>
+                    <a:ln>
+                      <a:noFill/>
+                    </a:ln>
+                  </pic:spPr>
+                </pic:pic>
+              </a:graphicData>
+            </a:graphic>
+          </wp:inline>
+        </w:drawing>
+      </w:r>
+    </w:p>
+    <w:p>
+      <w:pPr>
+        <w:jc w:val="center"/>
+        <w:rPr>
+          <w:lang w:val="bg-BG"/>
+        </w:rPr>
+      </w:pPr>
+    </w:p>
+    <w:p>
+      <w:pPr>
+        <w:jc w:val="center"/>
+      </w:pPr>
+      <w:r>
+        <w:rPr>
+          <w:b/>
+          <w:lang w:val="bg-BG"/>
+        </w:rPr>
+        <w:t>Фиг. 20</w:t>
+      </w:r>
+      <w:bookmarkStart w:id="17" w:name="_GoBack"/>
+      <w:bookmarkEnd w:id="17"/>
+      <w:r>
+        <w:rPr>
+          <w:lang w:val="bg-BG"/>
+        </w:rPr>
+        <w:t xml:space="preserve">. </w:t>
+      </w:r>
+      <w:r>
+        <w:rPr>
+          <w:i/>
+        </w:rPr>
+        <w:t>Audit Code Example 3</w:t>
+      </w:r>
+    </w:p>
+    <w:p>
+      <w:pPr>
+        <w:jc w:val="center"/>
+        <w:rPr>
+          <w:lang w:val="bg-BG"/>
+        </w:rPr>
       </w:pPr>
     </w:p>
     <w:p>
@@ -8475,7 +7955,6 @@
         <w:rPr>
           <w:lang w:val="bg-BG"/>
         </w:rPr>
-        <w:lastRenderedPageBreak/>
         <w:t>Библиография</w:t>
       </w:r>
       <w:bookmarkEnd w:id="18"/>
@@ -8483,10 +7962,10 @@
     </w:p>
     <w:p/>
     <w:sectPr>
-      <w:headerReference w:type="default" r:id="rId29"/>
-      <w:footerReference w:type="default" r:id="rId30"/>
-      <w:headerReference w:type="first" r:id="rId31"/>
-      <w:footerReference w:type="first" r:id="rId32"/>
+      <w:headerReference w:type="default" r:id="rId31"/>
+      <w:footerReference w:type="default" r:id="rId32"/>
+      <w:headerReference w:type="first" r:id="rId33"/>
+      <w:footerReference w:type="first" r:id="rId34"/>
       <w:pgSz w:w="12240" w:h="15840" w:code="1"/>
       <w:pgMar w:top="1800" w:right="1224" w:bottom="1440" w:left="2376" w:header="720" w:footer="432" w:gutter="0"/>
       <w:cols w:space="720"/>
@@ -8497,7 +7976,7 @@
 </file>
 
 <file path=word/endnotes.xml><?xml version="1.0" encoding="utf-8"?>
-<w:endnotes xmlns:wpc="http://schemas.microsoft.com/office/word/2010/wordprocessingCanvas" xmlns:mc="http://schemas.openxmlformats.org/markup-compatibility/2006" xmlns:o="urn:schemas-microsoft-com:office:office" xmlns:r="http://schemas.openxmlformats.org/officeDocument/2006/relationships" xmlns:m="http://schemas.openxmlformats.org/officeDocument/2006/math" xmlns:v="urn:schemas-microsoft-com:vml" xmlns:wp14="http://schemas.microsoft.com/office/word/2010/wordprocessingDrawing" xmlns:wp="http://schemas.openxmlformats.org/drawingml/2006/wordprocessingDrawing" xmlns:w10="urn:schemas-microsoft-com:office:word" xmlns:w="http://schemas.openxmlformats.org/wordprocessingml/2006/main" xmlns:w14="http://schemas.microsoft.com/office/word/2010/wordml" xmlns:wpg="http://schemas.microsoft.com/office/word/2010/wordprocessingGroup" xmlns:wpi="http://schemas.microsoft.com/office/word/2010/wordprocessingInk" xmlns:wne="http://schemas.microsoft.com/office/word/2006/wordml" xmlns:wps="http://schemas.microsoft.com/office/word/2010/wordprocessingShape" mc:Ignorable="w14 wp14">
+<w:endnotes xmlns:wpc="http://schemas.microsoft.com/office/word/2010/wordprocessingCanvas" xmlns:mc="http://schemas.openxmlformats.org/markup-compatibility/2006" xmlns:o="urn:schemas-microsoft-com:office:office" xmlns:r="http://schemas.openxmlformats.org/officeDocument/2006/relationships" xmlns:m="http://schemas.openxmlformats.org/officeDocument/2006/math" xmlns:v="urn:schemas-microsoft-com:vml" xmlns:wp14="http://schemas.microsoft.com/office/word/2010/wordprocessingDrawing" xmlns:wp="http://schemas.openxmlformats.org/drawingml/2006/wordprocessingDrawing" xmlns:w10="urn:schemas-microsoft-com:office:word" xmlns:w="http://schemas.openxmlformats.org/wordprocessingml/2006/main" xmlns:w14="http://schemas.microsoft.com/office/word/2010/wordml" xmlns:w15="http://schemas.microsoft.com/office/word/2012/wordml" xmlns:wpg="http://schemas.microsoft.com/office/word/2010/wordprocessingGroup" xmlns:wpi="http://schemas.microsoft.com/office/word/2010/wordprocessingInk" xmlns:wne="http://schemas.microsoft.com/office/word/2006/wordml" xmlns:wps="http://schemas.microsoft.com/office/word/2010/wordprocessingShape" mc:Ignorable="w14 w15 wp14">
   <w:endnote w:type="separator" w:id="-1">
     <w:p>
       <w:r>
@@ -8516,7 +7995,7 @@
 </file>
 
 <file path=word/footer1.xml><?xml version="1.0" encoding="utf-8"?>
-<w:ftr xmlns:wpc="http://schemas.microsoft.com/office/word/2010/wordprocessingCanvas" xmlns:mc="http://schemas.openxmlformats.org/markup-compatibility/2006" xmlns:o="urn:schemas-microsoft-com:office:office" xmlns:r="http://schemas.openxmlformats.org/officeDocument/2006/relationships" xmlns:m="http://schemas.openxmlformats.org/officeDocument/2006/math" xmlns:v="urn:schemas-microsoft-com:vml" xmlns:wp14="http://schemas.microsoft.com/office/word/2010/wordprocessingDrawing" xmlns:wp="http://schemas.openxmlformats.org/drawingml/2006/wordprocessingDrawing" xmlns:w10="urn:schemas-microsoft-com:office:word" xmlns:w="http://schemas.openxmlformats.org/wordprocessingml/2006/main" xmlns:w14="http://schemas.microsoft.com/office/word/2010/wordml" xmlns:wpg="http://schemas.microsoft.com/office/word/2010/wordprocessingGroup" xmlns:wpi="http://schemas.microsoft.com/office/word/2010/wordprocessingInk" xmlns:wne="http://schemas.microsoft.com/office/word/2006/wordml" xmlns:wps="http://schemas.microsoft.com/office/word/2010/wordprocessingShape" mc:Ignorable="w14 wp14">
+<w:ftr xmlns:wpc="http://schemas.microsoft.com/office/word/2010/wordprocessingCanvas" xmlns:mc="http://schemas.openxmlformats.org/markup-compatibility/2006" xmlns:o="urn:schemas-microsoft-com:office:office" xmlns:r="http://schemas.openxmlformats.org/officeDocument/2006/relationships" xmlns:m="http://schemas.openxmlformats.org/officeDocument/2006/math" xmlns:v="urn:schemas-microsoft-com:vml" xmlns:wp14="http://schemas.microsoft.com/office/word/2010/wordprocessingDrawing" xmlns:wp="http://schemas.openxmlformats.org/drawingml/2006/wordprocessingDrawing" xmlns:w10="urn:schemas-microsoft-com:office:word" xmlns:w="http://schemas.openxmlformats.org/wordprocessingml/2006/main" xmlns:w14="http://schemas.microsoft.com/office/word/2010/wordml" xmlns:w15="http://schemas.microsoft.com/office/word/2012/wordml" xmlns:wpg="http://schemas.microsoft.com/office/word/2010/wordprocessingGroup" xmlns:wpi="http://schemas.microsoft.com/office/word/2010/wordprocessingInk" xmlns:wne="http://schemas.microsoft.com/office/word/2006/wordml" xmlns:wps="http://schemas.microsoft.com/office/word/2010/wordprocessingShape" mc:Ignorable="w14 w15 wp14">
   <w:p>
     <w:pPr>
       <w:pStyle w:val="Footer"/>
@@ -8591,7 +8070,7 @@
                 <w:fldChar w:fldCharType="separate"/>
               </w:r>
               <w:r>
-                <w:t>2</w:t>
+                <w:t>20</w:t>
               </w:r>
               <w:r>
                 <w:fldChar w:fldCharType="end"/>
@@ -8625,47 +8104,11 @@
             </w:sdtPr>
             <w:sdtEndPr/>
             <w:sdtContent>
-              <w:proofErr w:type="spellStart"/>
               <w:r>
                 <w:rPr>
                   <w:lang w:val="bg-BG"/>
                 </w:rPr>
-                <w:t>CodePro</w:t>
-              </w:r>
-              <w:proofErr w:type="spellEnd"/>
-              <w:r>
-                <w:rPr>
-                  <w:lang w:val="bg-BG"/>
-                </w:rPr>
-                <w:t xml:space="preserve"> </w:t>
-              </w:r>
-              <w:proofErr w:type="spellStart"/>
-              <w:r>
-                <w:rPr>
-                  <w:lang w:val="bg-BG"/>
-                </w:rPr>
-                <w:t>AnalytiX</w:t>
-              </w:r>
-              <w:proofErr w:type="spellEnd"/>
-              <w:r>
-                <w:rPr>
-                  <w:lang w:val="bg-BG"/>
-                </w:rPr>
-                <w:t xml:space="preserve"> – анализ и разбиране на големи софтуерни продукти на </w:t>
-              </w:r>
-              <w:proofErr w:type="spellStart"/>
-              <w:r>
-                <w:rPr>
-                  <w:lang w:val="bg-BG"/>
-                </w:rPr>
-                <w:t>Jav</w:t>
-              </w:r>
-              <w:proofErr w:type="spellEnd"/>
-              <w:r>
-                <w:rPr>
-                  <w:lang w:val="bg-BG"/>
-                </w:rPr>
-                <w:t>a</w:t>
+                <w:t>CodePro AnalytiX – анализ и разбиране на големи софтуерни продукти на Java</w:t>
               </w:r>
             </w:sdtContent>
           </w:sdt>
@@ -8714,7 +8157,6 @@
         <w:lang w:val="bg-BG"/>
       </w:rPr>
     </w:pPr>
-    <w:proofErr w:type="spellStart"/>
     <w:r>
       <w:rPr>
         <w:color w:val="1F497D"/>
@@ -8722,13 +8164,12 @@
       </w:rPr>
       <w:t>футер</w:t>
     </w:r>
-    <w:proofErr w:type="spellEnd"/>
   </w:p>
 </w:ftr>
 </file>
 
 <file path=word/footer2.xml><?xml version="1.0" encoding="utf-8"?>
-<w:ftr xmlns:wpc="http://schemas.microsoft.com/office/word/2010/wordprocessingCanvas" xmlns:mc="http://schemas.openxmlformats.org/markup-compatibility/2006" xmlns:o="urn:schemas-microsoft-com:office:office" xmlns:r="http://schemas.openxmlformats.org/officeDocument/2006/relationships" xmlns:m="http://schemas.openxmlformats.org/officeDocument/2006/math" xmlns:v="urn:schemas-microsoft-com:vml" xmlns:wp14="http://schemas.microsoft.com/office/word/2010/wordprocessingDrawing" xmlns:wp="http://schemas.openxmlformats.org/drawingml/2006/wordprocessingDrawing" xmlns:w10="urn:schemas-microsoft-com:office:word" xmlns:w="http://schemas.openxmlformats.org/wordprocessingml/2006/main" xmlns:w14="http://schemas.microsoft.com/office/word/2010/wordml" xmlns:wpg="http://schemas.microsoft.com/office/word/2010/wordprocessingGroup" xmlns:wpi="http://schemas.microsoft.com/office/word/2010/wordprocessingInk" xmlns:wne="http://schemas.microsoft.com/office/word/2006/wordml" xmlns:wps="http://schemas.microsoft.com/office/word/2010/wordprocessingShape" mc:Ignorable="w14 wp14">
+<w:ftr xmlns:wpc="http://schemas.microsoft.com/office/word/2010/wordprocessingCanvas" xmlns:mc="http://schemas.openxmlformats.org/markup-compatibility/2006" xmlns:o="urn:schemas-microsoft-com:office:office" xmlns:r="http://schemas.openxmlformats.org/officeDocument/2006/relationships" xmlns:m="http://schemas.openxmlformats.org/officeDocument/2006/math" xmlns:v="urn:schemas-microsoft-com:vml" xmlns:wp14="http://schemas.microsoft.com/office/word/2010/wordprocessingDrawing" xmlns:wp="http://schemas.openxmlformats.org/drawingml/2006/wordprocessingDrawing" xmlns:w10="urn:schemas-microsoft-com:office:word" xmlns:w="http://schemas.openxmlformats.org/wordprocessingml/2006/main" xmlns:w14="http://schemas.microsoft.com/office/word/2010/wordml" xmlns:w15="http://schemas.microsoft.com/office/word/2012/wordml" xmlns:wpg="http://schemas.microsoft.com/office/word/2010/wordprocessingGroup" xmlns:wpi="http://schemas.microsoft.com/office/word/2010/wordprocessingInk" xmlns:wne="http://schemas.microsoft.com/office/word/2006/wordml" xmlns:wps="http://schemas.microsoft.com/office/word/2010/wordprocessingShape" mc:Ignorable="w14 w15 wp14">
   <w:p>
     <w:pPr>
       <w:rPr>
@@ -8739,21 +8180,7 @@
       <w:rPr>
         <w:color w:val="1F497D"/>
       </w:rPr>
-      <w:t xml:space="preserve">Portions of this document © 2007 </w:t>
-    </w:r>
-    <w:proofErr w:type="spellStart"/>
-    <w:r>
-      <w:rPr>
-        <w:color w:val="1F497D"/>
-      </w:rPr>
-      <w:t>Blackblot</w:t>
-    </w:r>
-    <w:proofErr w:type="spellEnd"/>
-    <w:r>
-      <w:rPr>
-        <w:color w:val="1F497D"/>
-      </w:rPr>
-      <w:t>.  Used with permission.  All rights reserved.</w:t>
+      <w:t>Portions of this document © 2007 Blackblot.  Used with permission.  All rights reserved.</w:t>
     </w:r>
   </w:p>
   <w:p>
@@ -8763,6 +8190,7 @@
     <w:r>
       <w:rPr>
         <w:noProof/>
+        <w:lang w:val="bg-BG" w:eastAsia="bg-BG"/>
       </w:rPr>
       <w:drawing>
         <wp:anchor distT="0" distB="0" distL="114300" distR="114300" simplePos="0" relativeHeight="251669504" behindDoc="1" locked="0" layoutInCell="1" allowOverlap="1">
@@ -8821,7 +8249,7 @@
 </file>
 
 <file path=word/footnotes.xml><?xml version="1.0" encoding="utf-8"?>
-<w:footnotes xmlns:wpc="http://schemas.microsoft.com/office/word/2010/wordprocessingCanvas" xmlns:mc="http://schemas.openxmlformats.org/markup-compatibility/2006" xmlns:o="urn:schemas-microsoft-com:office:office" xmlns:r="http://schemas.openxmlformats.org/officeDocument/2006/relationships" xmlns:m="http://schemas.openxmlformats.org/officeDocument/2006/math" xmlns:v="urn:schemas-microsoft-com:vml" xmlns:wp14="http://schemas.microsoft.com/office/word/2010/wordprocessingDrawing" xmlns:wp="http://schemas.openxmlformats.org/drawingml/2006/wordprocessingDrawing" xmlns:w10="urn:schemas-microsoft-com:office:word" xmlns:w="http://schemas.openxmlformats.org/wordprocessingml/2006/main" xmlns:w14="http://schemas.microsoft.com/office/word/2010/wordml" xmlns:wpg="http://schemas.microsoft.com/office/word/2010/wordprocessingGroup" xmlns:wpi="http://schemas.microsoft.com/office/word/2010/wordprocessingInk" xmlns:wne="http://schemas.microsoft.com/office/word/2006/wordml" xmlns:wps="http://schemas.microsoft.com/office/word/2010/wordprocessingShape" mc:Ignorable="w14 wp14">
+<w:footnotes xmlns:wpc="http://schemas.microsoft.com/office/word/2010/wordprocessingCanvas" xmlns:mc="http://schemas.openxmlformats.org/markup-compatibility/2006" xmlns:o="urn:schemas-microsoft-com:office:office" xmlns:r="http://schemas.openxmlformats.org/officeDocument/2006/relationships" xmlns:m="http://schemas.openxmlformats.org/officeDocument/2006/math" xmlns:v="urn:schemas-microsoft-com:vml" xmlns:wp14="http://schemas.microsoft.com/office/word/2010/wordprocessingDrawing" xmlns:wp="http://schemas.openxmlformats.org/drawingml/2006/wordprocessingDrawing" xmlns:w10="urn:schemas-microsoft-com:office:word" xmlns:w="http://schemas.openxmlformats.org/wordprocessingml/2006/main" xmlns:w14="http://schemas.microsoft.com/office/word/2010/wordml" xmlns:w15="http://schemas.microsoft.com/office/word/2012/wordml" xmlns:wpg="http://schemas.microsoft.com/office/word/2010/wordprocessingGroup" xmlns:wpi="http://schemas.microsoft.com/office/word/2010/wordprocessingInk" xmlns:wne="http://schemas.microsoft.com/office/word/2006/wordml" xmlns:wps="http://schemas.microsoft.com/office/word/2010/wordprocessingShape" mc:Ignorable="w14 w15 wp14">
   <w:footnote w:type="separator" w:id="-1">
     <w:p>
       <w:r>
@@ -8840,7 +8268,7 @@
 </file>
 
 <file path=word/header1.xml><?xml version="1.0" encoding="utf-8"?>
-<w:hdr xmlns:wpc="http://schemas.microsoft.com/office/word/2010/wordprocessingCanvas" xmlns:mc="http://schemas.openxmlformats.org/markup-compatibility/2006" xmlns:o="urn:schemas-microsoft-com:office:office" xmlns:r="http://schemas.openxmlformats.org/officeDocument/2006/relationships" xmlns:m="http://schemas.openxmlformats.org/officeDocument/2006/math" xmlns:v="urn:schemas-microsoft-com:vml" xmlns:wp14="http://schemas.microsoft.com/office/word/2010/wordprocessingDrawing" xmlns:wp="http://schemas.openxmlformats.org/drawingml/2006/wordprocessingDrawing" xmlns:w10="urn:schemas-microsoft-com:office:word" xmlns:w="http://schemas.openxmlformats.org/wordprocessingml/2006/main" xmlns:w14="http://schemas.microsoft.com/office/word/2010/wordml" xmlns:wpg="http://schemas.microsoft.com/office/word/2010/wordprocessingGroup" xmlns:wpi="http://schemas.microsoft.com/office/word/2010/wordprocessingInk" xmlns:wne="http://schemas.microsoft.com/office/word/2006/wordml" xmlns:wps="http://schemas.microsoft.com/office/word/2010/wordprocessingShape" mc:Ignorable="w14 wp14">
+<w:hdr xmlns:wpc="http://schemas.microsoft.com/office/word/2010/wordprocessingCanvas" xmlns:mc="http://schemas.openxmlformats.org/markup-compatibility/2006" xmlns:o="urn:schemas-microsoft-com:office:office" xmlns:r="http://schemas.openxmlformats.org/officeDocument/2006/relationships" xmlns:m="http://schemas.openxmlformats.org/officeDocument/2006/math" xmlns:v="urn:schemas-microsoft-com:vml" xmlns:wp14="http://schemas.microsoft.com/office/word/2010/wordprocessingDrawing" xmlns:wp="http://schemas.openxmlformats.org/drawingml/2006/wordprocessingDrawing" xmlns:w10="urn:schemas-microsoft-com:office:word" xmlns:w="http://schemas.openxmlformats.org/wordprocessingml/2006/main" xmlns:w14="http://schemas.microsoft.com/office/word/2010/wordml" xmlns:w15="http://schemas.microsoft.com/office/word/2012/wordml" xmlns:wpg="http://schemas.microsoft.com/office/word/2010/wordprocessingGroup" xmlns:wpi="http://schemas.microsoft.com/office/word/2010/wordprocessingInk" xmlns:wne="http://schemas.microsoft.com/office/word/2006/wordml" xmlns:wps="http://schemas.microsoft.com/office/word/2010/wordprocessingShape" mc:Ignorable="w14 w15 wp14">
   <w:p>
     <w:pPr>
       <w:pStyle w:val="Header"/>
@@ -8848,6 +8276,7 @@
     <w:r>
       <w:rPr>
         <w:noProof/>
+        <w:lang w:val="bg-BG" w:eastAsia="bg-BG"/>
       </w:rPr>
       <w:drawing>
         <wp:anchor distT="0" distB="0" distL="114300" distR="114300" simplePos="0" relativeHeight="251670528" behindDoc="1" locked="0" layoutInCell="1" allowOverlap="1">
@@ -8906,7 +8335,7 @@
 </file>
 
 <file path=word/header2.xml><?xml version="1.0" encoding="utf-8"?>
-<w:hdr xmlns:wpc="http://schemas.microsoft.com/office/word/2010/wordprocessingCanvas" xmlns:mc="http://schemas.openxmlformats.org/markup-compatibility/2006" xmlns:o="urn:schemas-microsoft-com:office:office" xmlns:r="http://schemas.openxmlformats.org/officeDocument/2006/relationships" xmlns:m="http://schemas.openxmlformats.org/officeDocument/2006/math" xmlns:v="urn:schemas-microsoft-com:vml" xmlns:wp14="http://schemas.microsoft.com/office/word/2010/wordprocessingDrawing" xmlns:wp="http://schemas.openxmlformats.org/drawingml/2006/wordprocessingDrawing" xmlns:w10="urn:schemas-microsoft-com:office:word" xmlns:w="http://schemas.openxmlformats.org/wordprocessingml/2006/main" xmlns:w14="http://schemas.microsoft.com/office/word/2010/wordml" xmlns:wpg="http://schemas.microsoft.com/office/word/2010/wordprocessingGroup" xmlns:wpi="http://schemas.microsoft.com/office/word/2010/wordprocessingInk" xmlns:wne="http://schemas.microsoft.com/office/word/2006/wordml" xmlns:wps="http://schemas.microsoft.com/office/word/2010/wordprocessingShape" mc:Ignorable="w14 wp14">
+<w:hdr xmlns:wpc="http://schemas.microsoft.com/office/word/2010/wordprocessingCanvas" xmlns:mc="http://schemas.openxmlformats.org/markup-compatibility/2006" xmlns:o="urn:schemas-microsoft-com:office:office" xmlns:r="http://schemas.openxmlformats.org/officeDocument/2006/relationships" xmlns:m="http://schemas.openxmlformats.org/officeDocument/2006/math" xmlns:v="urn:schemas-microsoft-com:vml" xmlns:wp14="http://schemas.microsoft.com/office/word/2010/wordprocessingDrawing" xmlns:wp="http://schemas.openxmlformats.org/drawingml/2006/wordprocessingDrawing" xmlns:w10="urn:schemas-microsoft-com:office:word" xmlns:w="http://schemas.openxmlformats.org/wordprocessingml/2006/main" xmlns:w14="http://schemas.microsoft.com/office/word/2010/wordml" xmlns:w15="http://schemas.microsoft.com/office/word/2012/wordml" xmlns:wpg="http://schemas.microsoft.com/office/word/2010/wordprocessingGroup" xmlns:wpi="http://schemas.microsoft.com/office/word/2010/wordprocessingInk" xmlns:wne="http://schemas.microsoft.com/office/word/2006/wordml" xmlns:wps="http://schemas.microsoft.com/office/word/2010/wordprocessingShape" mc:Ignorable="w14 w15 wp14">
   <w:p>
     <w:pPr>
       <w:pStyle w:val="Header"/>
@@ -8914,6 +8343,7 @@
     <w:r>
       <w:rPr>
         <w:noProof/>
+        <w:lang w:val="bg-BG" w:eastAsia="bg-BG"/>
       </w:rPr>
       <w:drawing>
         <wp:anchor distT="0" distB="0" distL="114300" distR="114300" simplePos="0" relativeHeight="251668480" behindDoc="1" locked="0" layoutInCell="1" allowOverlap="1">
@@ -8972,7 +8402,7 @@
 </file>
 
 <file path=word/numbering.xml><?xml version="1.0" encoding="utf-8"?>
-<w:numbering xmlns:wpc="http://schemas.microsoft.com/office/word/2010/wordprocessingCanvas" xmlns:mc="http://schemas.openxmlformats.org/markup-compatibility/2006" xmlns:o="urn:schemas-microsoft-com:office:office" xmlns:r="http://schemas.openxmlformats.org/officeDocument/2006/relationships" xmlns:m="http://schemas.openxmlformats.org/officeDocument/2006/math" xmlns:v="urn:schemas-microsoft-com:vml" xmlns:wp14="http://schemas.microsoft.com/office/word/2010/wordprocessingDrawing" xmlns:wp="http://schemas.openxmlformats.org/drawingml/2006/wordprocessingDrawing" xmlns:w10="urn:schemas-microsoft-com:office:word" xmlns:w="http://schemas.openxmlformats.org/wordprocessingml/2006/main" xmlns:w14="http://schemas.microsoft.com/office/word/2010/wordml" xmlns:wpg="http://schemas.microsoft.com/office/word/2010/wordprocessingGroup" xmlns:wpi="http://schemas.microsoft.com/office/word/2010/wordprocessingInk" xmlns:wne="http://schemas.microsoft.com/office/word/2006/wordml" xmlns:wps="http://schemas.microsoft.com/office/word/2010/wordprocessingShape" mc:Ignorable="w14 wp14">
+<w:numbering xmlns:wpc="http://schemas.microsoft.com/office/word/2010/wordprocessingCanvas" xmlns:mc="http://schemas.openxmlformats.org/markup-compatibility/2006" xmlns:o="urn:schemas-microsoft-com:office:office" xmlns:r="http://schemas.openxmlformats.org/officeDocument/2006/relationships" xmlns:m="http://schemas.openxmlformats.org/officeDocument/2006/math" xmlns:v="urn:schemas-microsoft-com:vml" xmlns:wp14="http://schemas.microsoft.com/office/word/2010/wordprocessingDrawing" xmlns:wp="http://schemas.openxmlformats.org/drawingml/2006/wordprocessingDrawing" xmlns:w10="urn:schemas-microsoft-com:office:word" xmlns:w="http://schemas.openxmlformats.org/wordprocessingml/2006/main" xmlns:w14="http://schemas.microsoft.com/office/word/2010/wordml" xmlns:w15="http://schemas.microsoft.com/office/word/2012/wordml" xmlns:wpg="http://schemas.microsoft.com/office/word/2010/wordprocessingGroup" xmlns:wpi="http://schemas.microsoft.com/office/word/2010/wordprocessingInk" xmlns:wne="http://schemas.microsoft.com/office/word/2006/wordml" xmlns:wps="http://schemas.microsoft.com/office/word/2010/wordprocessingShape" mc:Ignorable="w14 w15 wp14">
   <w:abstractNum w:abstractNumId="0">
     <w:nsid w:val="FFFFFF7F"/>
     <w:multiLevelType w:val="singleLevel"/>
@@ -9829,6 +9259,92 @@
     </w:lvl>
   </w:abstractNum>
   <w:abstractNum w:abstractNumId="12">
+    <w:nsid w:val="57EF3B3B"/>
+    <w:multiLevelType w:val="hybridMultilevel"/>
+    <w:tmpl w:val="0F14BC58"/>
+    <w:lvl w:ilvl="0" w:tplc="0402000F">
+      <w:start w:val="1"/>
+      <w:numFmt w:val="decimal"/>
+      <w:lvlText w:val="%1."/>
+      <w:lvlJc w:val="left"/>
+      <w:pPr>
+        <w:ind w:left="360" w:hanging="360"/>
+      </w:pPr>
+    </w:lvl>
+    <w:lvl w:ilvl="1" w:tplc="04020019" w:tentative="1">
+      <w:start w:val="1"/>
+      <w:numFmt w:val="lowerLetter"/>
+      <w:lvlText w:val="%2."/>
+      <w:lvlJc w:val="left"/>
+      <w:pPr>
+        <w:ind w:left="1080" w:hanging="360"/>
+      </w:pPr>
+    </w:lvl>
+    <w:lvl w:ilvl="2" w:tplc="0402001B" w:tentative="1">
+      <w:start w:val="1"/>
+      <w:numFmt w:val="lowerRoman"/>
+      <w:lvlText w:val="%3."/>
+      <w:lvlJc w:val="right"/>
+      <w:pPr>
+        <w:ind w:left="1800" w:hanging="180"/>
+      </w:pPr>
+    </w:lvl>
+    <w:lvl w:ilvl="3" w:tplc="0402000F" w:tentative="1">
+      <w:start w:val="1"/>
+      <w:numFmt w:val="decimal"/>
+      <w:lvlText w:val="%4."/>
+      <w:lvlJc w:val="left"/>
+      <w:pPr>
+        <w:ind w:left="2520" w:hanging="360"/>
+      </w:pPr>
+    </w:lvl>
+    <w:lvl w:ilvl="4" w:tplc="04020019" w:tentative="1">
+      <w:start w:val="1"/>
+      <w:numFmt w:val="lowerLetter"/>
+      <w:lvlText w:val="%5."/>
+      <w:lvlJc w:val="left"/>
+      <w:pPr>
+        <w:ind w:left="3240" w:hanging="360"/>
+      </w:pPr>
+    </w:lvl>
+    <w:lvl w:ilvl="5" w:tplc="0402001B" w:tentative="1">
+      <w:start w:val="1"/>
+      <w:numFmt w:val="lowerRoman"/>
+      <w:lvlText w:val="%6."/>
+      <w:lvlJc w:val="right"/>
+      <w:pPr>
+        <w:ind w:left="3960" w:hanging="180"/>
+      </w:pPr>
+    </w:lvl>
+    <w:lvl w:ilvl="6" w:tplc="0402000F" w:tentative="1">
+      <w:start w:val="1"/>
+      <w:numFmt w:val="decimal"/>
+      <w:lvlText w:val="%7."/>
+      <w:lvlJc w:val="left"/>
+      <w:pPr>
+        <w:ind w:left="4680" w:hanging="360"/>
+      </w:pPr>
+    </w:lvl>
+    <w:lvl w:ilvl="7" w:tplc="04020019" w:tentative="1">
+      <w:start w:val="1"/>
+      <w:numFmt w:val="lowerLetter"/>
+      <w:lvlText w:val="%8."/>
+      <w:lvlJc w:val="left"/>
+      <w:pPr>
+        <w:ind w:left="5400" w:hanging="360"/>
+      </w:pPr>
+    </w:lvl>
+    <w:lvl w:ilvl="8" w:tplc="0402001B" w:tentative="1">
+      <w:start w:val="1"/>
+      <w:numFmt w:val="lowerRoman"/>
+      <w:lvlText w:val="%9."/>
+      <w:lvlJc w:val="right"/>
+      <w:pPr>
+        <w:ind w:left="6120" w:hanging="180"/>
+      </w:pPr>
+    </w:lvl>
+  </w:abstractNum>
+  <w:abstractNum w:abstractNumId="13">
     <w:nsid w:val="66353B0D"/>
     <w:multiLevelType w:val="hybridMultilevel"/>
     <w:tmpl w:val="1284BE9A"/>
@@ -9914,7 +9430,7 @@
       </w:pPr>
     </w:lvl>
   </w:abstractNum>
-  <w:abstractNum w:abstractNumId="13">
+  <w:abstractNum w:abstractNumId="14">
     <w:nsid w:val="68E44242"/>
     <w:multiLevelType w:val="hybridMultilevel"/>
     <w:tmpl w:val="2E70C8B2"/>
@@ -10003,7 +9519,7 @@
       </w:pPr>
     </w:lvl>
   </w:abstractNum>
-  <w:abstractNum w:abstractNumId="14">
+  <w:abstractNum w:abstractNumId="15">
     <w:nsid w:val="727410EA"/>
     <w:multiLevelType w:val="multilevel"/>
     <w:tmpl w:val="FC2CECD2"/>
@@ -10120,7 +9636,7 @@
       </w:rPr>
     </w:lvl>
   </w:abstractNum>
-  <w:abstractNum w:abstractNumId="15">
+  <w:abstractNum w:abstractNumId="16">
     <w:nsid w:val="7C0E7DD2"/>
     <w:multiLevelType w:val="hybridMultilevel"/>
     <w:tmpl w:val="AEBA8190"/>
@@ -10216,13 +9732,13 @@
     <w:abstractNumId w:val="11"/>
   </w:num>
   <w:num w:numId="3">
-    <w:abstractNumId w:val="15"/>
+    <w:abstractNumId w:val="16"/>
   </w:num>
   <w:num w:numId="4">
     <w:abstractNumId w:val="7"/>
   </w:num>
   <w:num w:numId="5">
-    <w:abstractNumId w:val="12"/>
+    <w:abstractNumId w:val="13"/>
   </w:num>
   <w:num w:numId="6">
     <w:abstractNumId w:val="2"/>
@@ -10237,7 +9753,7 @@
     <w:abstractNumId w:val="0"/>
   </w:num>
   <w:num w:numId="10">
-    <w:abstractNumId w:val="14"/>
+    <w:abstractNumId w:val="15"/>
   </w:num>
   <w:num w:numId="11">
     <w:abstractNumId w:val="9"/>
@@ -10249,7 +9765,7 @@
     <w:abstractNumId w:val="6"/>
   </w:num>
   <w:num w:numId="14">
-    <w:abstractNumId w:val="13"/>
+    <w:abstractNumId w:val="14"/>
   </w:num>
   <w:num w:numId="15">
     <w:abstractNumId w:val="5"/>
@@ -10257,12 +9773,15 @@
   <w:num w:numId="16">
     <w:abstractNumId w:val="10"/>
   </w:num>
+  <w:num w:numId="17">
+    <w:abstractNumId w:val="12"/>
+  </w:num>
   <w:numIdMacAtCleanup w:val="4"/>
 </w:numbering>
 </file>
 
 <file path=word/styles.xml><?xml version="1.0" encoding="utf-8"?>
-<w:styles xmlns:mc="http://schemas.openxmlformats.org/markup-compatibility/2006" xmlns:r="http://schemas.openxmlformats.org/officeDocument/2006/relationships" xmlns:w="http://schemas.openxmlformats.org/wordprocessingml/2006/main" xmlns:w14="http://schemas.microsoft.com/office/word/2010/wordml" mc:Ignorable="w14">
+<w:styles xmlns:mc="http://schemas.openxmlformats.org/markup-compatibility/2006" xmlns:r="http://schemas.openxmlformats.org/officeDocument/2006/relationships" xmlns:w="http://schemas.openxmlformats.org/wordprocessingml/2006/main" xmlns:w14="http://schemas.microsoft.com/office/word/2010/wordml" xmlns:w15="http://schemas.microsoft.com/office/word/2012/wordml" mc:Ignorable="w14 w15">
   <w:docDefaults>
     <w:rPrDefault>
       <w:rPr>
@@ -10278,155 +9797,368 @@
       </w:pPr>
     </w:pPrDefault>
   </w:docDefaults>
-  <w:latentStyles w:defLockedState="0" w:defUIPriority="99" w:defSemiHidden="1" w:defUnhideWhenUsed="1" w:defQFormat="0" w:count="267">
-    <w:lsdException w:name="Normal" w:semiHidden="0" w:uiPriority="0" w:unhideWhenUsed="0" w:qFormat="1"/>
-    <w:lsdException w:name="heading 1" w:semiHidden="0" w:uiPriority="9" w:unhideWhenUsed="0" w:qFormat="1"/>
-    <w:lsdException w:name="heading 2" w:semiHidden="0" w:uiPriority="9" w:unhideWhenUsed="0" w:qFormat="1"/>
-    <w:lsdException w:name="heading 3" w:uiPriority="9" w:qFormat="1"/>
-    <w:lsdException w:name="heading 4" w:uiPriority="9" w:qFormat="1"/>
-    <w:lsdException w:name="heading 5" w:uiPriority="9" w:qFormat="1"/>
-    <w:lsdException w:name="heading 6" w:uiPriority="9" w:qFormat="1"/>
-    <w:lsdException w:name="heading 7" w:uiPriority="9" w:qFormat="1"/>
-    <w:lsdException w:name="heading 8" w:uiPriority="9" w:qFormat="1"/>
-    <w:lsdException w:name="heading 9" w:uiPriority="9" w:qFormat="1"/>
-    <w:lsdException w:name="toc 1" w:uiPriority="39" w:qFormat="1"/>
-    <w:lsdException w:name="toc 2" w:uiPriority="39" w:qFormat="1"/>
-    <w:lsdException w:name="toc 3" w:uiPriority="39" w:qFormat="1"/>
-    <w:lsdException w:name="toc 4" w:semiHidden="0" w:uiPriority="39" w:unhideWhenUsed="0" w:qFormat="1"/>
-    <w:lsdException w:name="toc 5" w:semiHidden="0" w:uiPriority="39" w:unhideWhenUsed="0" w:qFormat="1"/>
-    <w:lsdException w:name="toc 6" w:uiPriority="39" w:qFormat="1"/>
-    <w:lsdException w:name="toc 7" w:uiPriority="39" w:qFormat="1"/>
-    <w:lsdException w:name="toc 8" w:uiPriority="39" w:qFormat="1"/>
-    <w:lsdException w:name="toc 9" w:uiPriority="39" w:qFormat="1"/>
-    <w:lsdException w:name="caption" w:uiPriority="35"/>
-    <w:lsdException w:name="toa heading" w:semiHidden="0" w:unhideWhenUsed="0"/>
-    <w:lsdException w:name="List Bullet" w:semiHidden="0" w:unhideWhenUsed="0"/>
-    <w:lsdException w:name="List Number" w:semiHidden="0" w:unhideWhenUsed="0"/>
-    <w:lsdException w:name="List Bullet 2" w:semiHidden="0" w:unhideWhenUsed="0"/>
-    <w:lsdException w:name="List Bullet 3" w:semiHidden="0" w:unhideWhenUsed="0"/>
-    <w:lsdException w:name="List Number 2" w:semiHidden="0" w:unhideWhenUsed="0"/>
-    <w:lsdException w:name="Title" w:semiHidden="0" w:uiPriority="10" w:unhideWhenUsed="0" w:qFormat="1"/>
-    <w:lsdException w:name="Body Text" w:semiHidden="0" w:unhideWhenUsed="0"/>
-    <w:lsdException w:name="Body Text Indent" w:uiPriority="0"/>
-    <w:lsdException w:name="Subtitle" w:semiHidden="0" w:uiPriority="11" w:unhideWhenUsed="0" w:qFormat="1"/>
-    <w:lsdException w:name="Body Text First Indent" w:semiHidden="0" w:unhideWhenUsed="0"/>
-    <w:lsdException w:name="Body Text First Indent 2" w:semiHidden="0" w:unhideWhenUsed="0"/>
-    <w:lsdException w:name="Body Text 2" w:semiHidden="0" w:unhideWhenUsed="0"/>
-    <w:lsdException w:name="Body Text 3" w:uiPriority="0"/>
-    <w:lsdException w:name="Strong" w:semiHidden="0" w:uiPriority="22" w:unhideWhenUsed="0" w:qFormat="1"/>
-    <w:lsdException w:name="Emphasis" w:semiHidden="0" w:uiPriority="20" w:unhideWhenUsed="0" w:qFormat="1"/>
-    <w:lsdException w:name="Table Grid" w:semiHidden="0" w:uiPriority="0" w:unhideWhenUsed="0"/>
-    <w:lsdException w:name="Placeholder Text" w:unhideWhenUsed="0"/>
-    <w:lsdException w:name="No Spacing" w:semiHidden="0" w:uiPriority="1" w:unhideWhenUsed="0" w:qFormat="1"/>
-    <w:lsdException w:name="Light Shading" w:semiHidden="0" w:uiPriority="60" w:unhideWhenUsed="0"/>
-    <w:lsdException w:name="Light List" w:semiHidden="0" w:uiPriority="61" w:unhideWhenUsed="0"/>
-    <w:lsdException w:name="Light Grid" w:semiHidden="0" w:uiPriority="62" w:unhideWhenUsed="0"/>
-    <w:lsdException w:name="Medium Shading 1" w:semiHidden="0" w:uiPriority="63" w:unhideWhenUsed="0"/>
-    <w:lsdException w:name="Medium Shading 2" w:semiHidden="0" w:uiPriority="64" w:unhideWhenUsed="0"/>
-    <w:lsdException w:name="Medium List 1" w:semiHidden="0" w:uiPriority="65" w:unhideWhenUsed="0"/>
-    <w:lsdException w:name="Medium List 2" w:semiHidden="0" w:uiPriority="66" w:unhideWhenUsed="0"/>
-    <w:lsdException w:name="Medium Grid 1" w:semiHidden="0" w:uiPriority="67" w:unhideWhenUsed="0"/>
-    <w:lsdException w:name="Medium Grid 2" w:semiHidden="0" w:uiPriority="68" w:unhideWhenUsed="0"/>
-    <w:lsdException w:name="Medium Grid 3" w:semiHidden="0" w:uiPriority="69" w:unhideWhenUsed="0"/>
-    <w:lsdException w:name="Dark List" w:semiHidden="0" w:uiPriority="70" w:unhideWhenUsed="0"/>
-    <w:lsdException w:name="Colorful Shading" w:semiHidden="0" w:uiPriority="71" w:unhideWhenUsed="0"/>
-    <w:lsdException w:name="Colorful List" w:semiHidden="0" w:uiPriority="72" w:unhideWhenUsed="0"/>
-    <w:lsdException w:name="Colorful Grid" w:semiHidden="0" w:uiPriority="73" w:unhideWhenUsed="0"/>
-    <w:lsdException w:name="Light Shading Accent 1" w:semiHidden="0" w:uiPriority="60" w:unhideWhenUsed="0"/>
-    <w:lsdException w:name="Light List Accent 1" w:semiHidden="0" w:uiPriority="61" w:unhideWhenUsed="0"/>
-    <w:lsdException w:name="Light Grid Accent 1" w:semiHidden="0" w:uiPriority="62" w:unhideWhenUsed="0"/>
-    <w:lsdException w:name="Medium Shading 1 Accent 1" w:semiHidden="0" w:uiPriority="63" w:unhideWhenUsed="0"/>
-    <w:lsdException w:name="Medium Shading 2 Accent 1" w:semiHidden="0" w:uiPriority="64" w:unhideWhenUsed="0"/>
-    <w:lsdException w:name="Medium List 1 Accent 1" w:semiHidden="0" w:uiPriority="65" w:unhideWhenUsed="0"/>
-    <w:lsdException w:name="Revision" w:unhideWhenUsed="0"/>
-    <w:lsdException w:name="List Paragraph" w:semiHidden="0" w:uiPriority="34" w:unhideWhenUsed="0" w:qFormat="1"/>
-    <w:lsdException w:name="Quote" w:semiHidden="0" w:uiPriority="29" w:unhideWhenUsed="0" w:qFormat="1"/>
-    <w:lsdException w:name="Intense Quote" w:semiHidden="0" w:uiPriority="30" w:unhideWhenUsed="0" w:qFormat="1"/>
-    <w:lsdException w:name="Medium List 2 Accent 1" w:semiHidden="0" w:uiPriority="66" w:unhideWhenUsed="0"/>
-    <w:lsdException w:name="Medium Grid 1 Accent 1" w:semiHidden="0" w:uiPriority="67" w:unhideWhenUsed="0"/>
-    <w:lsdException w:name="Medium Grid 2 Accent 1" w:semiHidden="0" w:uiPriority="68" w:unhideWhenUsed="0"/>
-    <w:lsdException w:name="Medium Grid 3 Accent 1" w:semiHidden="0" w:uiPriority="69" w:unhideWhenUsed="0"/>
-    <w:lsdException w:name="Dark List Accent 1" w:semiHidden="0" w:uiPriority="70" w:unhideWhenUsed="0"/>
-    <w:lsdException w:name="Colorful Shading Accent 1" w:semiHidden="0" w:uiPriority="71" w:unhideWhenUsed="0"/>
-    <w:lsdException w:name="Colorful List Accent 1" w:semiHidden="0" w:uiPriority="72" w:unhideWhenUsed="0"/>
-    <w:lsdException w:name="Colorful Grid Accent 1" w:semiHidden="0" w:uiPriority="73" w:unhideWhenUsed="0"/>
-    <w:lsdException w:name="Light Shading Accent 2" w:semiHidden="0" w:uiPriority="60" w:unhideWhenUsed="0"/>
-    <w:lsdException w:name="Light List Accent 2" w:semiHidden="0" w:uiPriority="61" w:unhideWhenUsed="0"/>
-    <w:lsdException w:name="Light Grid Accent 2" w:semiHidden="0" w:uiPriority="62" w:unhideWhenUsed="0"/>
-    <w:lsdException w:name="Medium Shading 1 Accent 2" w:semiHidden="0" w:uiPriority="63" w:unhideWhenUsed="0"/>
-    <w:lsdException w:name="Medium Shading 2 Accent 2" w:semiHidden="0" w:uiPriority="64" w:unhideWhenUsed="0"/>
-    <w:lsdException w:name="Medium List 1 Accent 2" w:semiHidden="0" w:uiPriority="65" w:unhideWhenUsed="0"/>
-    <w:lsdException w:name="Medium List 2 Accent 2" w:semiHidden="0" w:uiPriority="66" w:unhideWhenUsed="0"/>
-    <w:lsdException w:name="Medium Grid 1 Accent 2" w:semiHidden="0" w:uiPriority="67" w:unhideWhenUsed="0"/>
-    <w:lsdException w:name="Medium Grid 2 Accent 2" w:semiHidden="0" w:uiPriority="68" w:unhideWhenUsed="0"/>
-    <w:lsdException w:name="Medium Grid 3 Accent 2" w:semiHidden="0" w:uiPriority="69" w:unhideWhenUsed="0"/>
-    <w:lsdException w:name="Dark List Accent 2" w:semiHidden="0" w:uiPriority="70" w:unhideWhenUsed="0"/>
-    <w:lsdException w:name="Colorful Shading Accent 2" w:semiHidden="0" w:uiPriority="71" w:unhideWhenUsed="0"/>
-    <w:lsdException w:name="Colorful List Accent 2" w:semiHidden="0" w:uiPriority="72" w:unhideWhenUsed="0"/>
-    <w:lsdException w:name="Colorful Grid Accent 2" w:semiHidden="0" w:uiPriority="73" w:unhideWhenUsed="0"/>
-    <w:lsdException w:name="Light Shading Accent 3" w:semiHidden="0" w:uiPriority="60" w:unhideWhenUsed="0"/>
-    <w:lsdException w:name="Light List Accent 3" w:semiHidden="0" w:uiPriority="61" w:unhideWhenUsed="0"/>
-    <w:lsdException w:name="Light Grid Accent 3" w:semiHidden="0" w:uiPriority="62" w:unhideWhenUsed="0"/>
-    <w:lsdException w:name="Medium Shading 1 Accent 3" w:semiHidden="0" w:uiPriority="63" w:unhideWhenUsed="0"/>
-    <w:lsdException w:name="Medium Shading 2 Accent 3" w:semiHidden="0" w:uiPriority="64" w:unhideWhenUsed="0"/>
-    <w:lsdException w:name="Medium List 1 Accent 3" w:semiHidden="0" w:uiPriority="65" w:unhideWhenUsed="0"/>
-    <w:lsdException w:name="Medium List 2 Accent 3" w:semiHidden="0" w:uiPriority="66" w:unhideWhenUsed="0"/>
-    <w:lsdException w:name="Medium Grid 1 Accent 3" w:semiHidden="0" w:uiPriority="67" w:unhideWhenUsed="0"/>
-    <w:lsdException w:name="Medium Grid 2 Accent 3" w:semiHidden="0" w:uiPriority="68" w:unhideWhenUsed="0"/>
-    <w:lsdException w:name="Medium Grid 3 Accent 3" w:semiHidden="0" w:uiPriority="69" w:unhideWhenUsed="0"/>
-    <w:lsdException w:name="Dark List Accent 3" w:semiHidden="0" w:uiPriority="70" w:unhideWhenUsed="0"/>
-    <w:lsdException w:name="Colorful Shading Accent 3" w:semiHidden="0" w:uiPriority="71" w:unhideWhenUsed="0"/>
-    <w:lsdException w:name="Colorful List Accent 3" w:semiHidden="0" w:uiPriority="72" w:unhideWhenUsed="0"/>
-    <w:lsdException w:name="Colorful Grid Accent 3" w:semiHidden="0" w:uiPriority="73" w:unhideWhenUsed="0"/>
-    <w:lsdException w:name="Light Shading Accent 4" w:semiHidden="0" w:uiPriority="60" w:unhideWhenUsed="0"/>
-    <w:lsdException w:name="Light List Accent 4" w:semiHidden="0" w:uiPriority="61" w:unhideWhenUsed="0"/>
-    <w:lsdException w:name="Light Grid Accent 4" w:semiHidden="0" w:uiPriority="62" w:unhideWhenUsed="0"/>
-    <w:lsdException w:name="Medium Shading 1 Accent 4" w:semiHidden="0" w:uiPriority="63" w:unhideWhenUsed="0"/>
-    <w:lsdException w:name="Medium Shading 2 Accent 4" w:semiHidden="0" w:uiPriority="64" w:unhideWhenUsed="0"/>
-    <w:lsdException w:name="Medium List 1 Accent 4" w:semiHidden="0" w:uiPriority="65" w:unhideWhenUsed="0"/>
-    <w:lsdException w:name="Medium List 2 Accent 4" w:semiHidden="0" w:uiPriority="66" w:unhideWhenUsed="0"/>
-    <w:lsdException w:name="Medium Grid 1 Accent 4" w:semiHidden="0" w:uiPriority="67" w:unhideWhenUsed="0"/>
-    <w:lsdException w:name="Medium Grid 2 Accent 4" w:semiHidden="0" w:uiPriority="68" w:unhideWhenUsed="0"/>
-    <w:lsdException w:name="Medium Grid 3 Accent 4" w:semiHidden="0" w:uiPriority="69" w:unhideWhenUsed="0"/>
-    <w:lsdException w:name="Dark List Accent 4" w:semiHidden="0" w:uiPriority="70" w:unhideWhenUsed="0"/>
-    <w:lsdException w:name="Colorful Shading Accent 4" w:semiHidden="0" w:uiPriority="71" w:unhideWhenUsed="0"/>
-    <w:lsdException w:name="Colorful List Accent 4" w:semiHidden="0" w:uiPriority="72" w:unhideWhenUsed="0"/>
-    <w:lsdException w:name="Colorful Grid Accent 4" w:semiHidden="0" w:uiPriority="73" w:unhideWhenUsed="0"/>
-    <w:lsdException w:name="Light Shading Accent 5" w:semiHidden="0" w:uiPriority="60" w:unhideWhenUsed="0"/>
-    <w:lsdException w:name="Light List Accent 5" w:semiHidden="0" w:uiPriority="61" w:unhideWhenUsed="0"/>
-    <w:lsdException w:name="Light Grid Accent 5" w:semiHidden="0" w:uiPriority="62" w:unhideWhenUsed="0"/>
-    <w:lsdException w:name="Medium Shading 1 Accent 5" w:semiHidden="0" w:uiPriority="63" w:unhideWhenUsed="0"/>
-    <w:lsdException w:name="Medium Shading 2 Accent 5" w:semiHidden="0" w:uiPriority="64" w:unhideWhenUsed="0"/>
-    <w:lsdException w:name="Medium List 1 Accent 5" w:semiHidden="0" w:uiPriority="65" w:unhideWhenUsed="0"/>
-    <w:lsdException w:name="Medium List 2 Accent 5" w:semiHidden="0" w:uiPriority="66" w:unhideWhenUsed="0"/>
-    <w:lsdException w:name="Medium Grid 1 Accent 5" w:semiHidden="0" w:uiPriority="67" w:unhideWhenUsed="0"/>
-    <w:lsdException w:name="Medium Grid 2 Accent 5" w:semiHidden="0" w:uiPriority="68" w:unhideWhenUsed="0"/>
-    <w:lsdException w:name="Medium Grid 3 Accent 5" w:semiHidden="0" w:uiPriority="69" w:unhideWhenUsed="0"/>
-    <w:lsdException w:name="Dark List Accent 5" w:semiHidden="0" w:uiPriority="70" w:unhideWhenUsed="0"/>
-    <w:lsdException w:name="Colorful Shading Accent 5" w:semiHidden="0" w:uiPriority="71" w:unhideWhenUsed="0"/>
-    <w:lsdException w:name="Colorful List Accent 5" w:semiHidden="0" w:uiPriority="72" w:unhideWhenUsed="0"/>
-    <w:lsdException w:name="Colorful Grid Accent 5" w:semiHidden="0" w:uiPriority="73" w:unhideWhenUsed="0"/>
-    <w:lsdException w:name="Light Shading Accent 6" w:semiHidden="0" w:uiPriority="60" w:unhideWhenUsed="0"/>
-    <w:lsdException w:name="Light List Accent 6" w:semiHidden="0" w:uiPriority="61" w:unhideWhenUsed="0"/>
-    <w:lsdException w:name="Light Grid Accent 6" w:semiHidden="0" w:uiPriority="62" w:unhideWhenUsed="0"/>
-    <w:lsdException w:name="Medium Shading 1 Accent 6" w:semiHidden="0" w:uiPriority="63" w:unhideWhenUsed="0"/>
-    <w:lsdException w:name="Medium Shading 2 Accent 6" w:semiHidden="0" w:uiPriority="64" w:unhideWhenUsed="0"/>
-    <w:lsdException w:name="Medium List 1 Accent 6" w:semiHidden="0" w:uiPriority="65" w:unhideWhenUsed="0"/>
-    <w:lsdException w:name="Medium List 2 Accent 6" w:semiHidden="0" w:uiPriority="66" w:unhideWhenUsed="0"/>
-    <w:lsdException w:name="Medium Grid 1 Accent 6" w:semiHidden="0" w:uiPriority="67" w:unhideWhenUsed="0"/>
-    <w:lsdException w:name="Medium Grid 2 Accent 6" w:semiHidden="0" w:uiPriority="68" w:unhideWhenUsed="0"/>
-    <w:lsdException w:name="Medium Grid 3 Accent 6" w:semiHidden="0" w:uiPriority="69" w:unhideWhenUsed="0"/>
-    <w:lsdException w:name="Dark List Accent 6" w:semiHidden="0" w:uiPriority="70" w:unhideWhenUsed="0"/>
-    <w:lsdException w:name="Colorful Shading Accent 6" w:semiHidden="0" w:uiPriority="71" w:unhideWhenUsed="0"/>
-    <w:lsdException w:name="Colorful List Accent 6" w:semiHidden="0" w:uiPriority="72" w:unhideWhenUsed="0"/>
-    <w:lsdException w:name="Colorful Grid Accent 6" w:semiHidden="0" w:uiPriority="73" w:unhideWhenUsed="0"/>
-    <w:lsdException w:name="Subtle Emphasis" w:semiHidden="0" w:uiPriority="19" w:unhideWhenUsed="0" w:qFormat="1"/>
-    <w:lsdException w:name="Intense Emphasis" w:semiHidden="0" w:uiPriority="21" w:unhideWhenUsed="0" w:qFormat="1"/>
-    <w:lsdException w:name="Subtle Reference" w:semiHidden="0" w:uiPriority="31" w:unhideWhenUsed="0" w:qFormat="1"/>
-    <w:lsdException w:name="Intense Reference" w:semiHidden="0" w:uiPriority="32" w:unhideWhenUsed="0" w:qFormat="1"/>
-    <w:lsdException w:name="Book Title" w:semiHidden="0" w:uiPriority="33" w:unhideWhenUsed="0" w:qFormat="1"/>
-    <w:lsdException w:name="Bibliography" w:uiPriority="37"/>
-    <w:lsdException w:name="TOC Heading" w:uiPriority="39" w:qFormat="1"/>
+  <w:latentStyles w:defLockedState="0" w:defUIPriority="99" w:defSemiHidden="0" w:defUnhideWhenUsed="0" w:defQFormat="0" w:count="371">
+    <w:lsdException w:name="Normal" w:uiPriority="0" w:qFormat="1"/>
+    <w:lsdException w:name="heading 1" w:uiPriority="9" w:qFormat="1"/>
+    <w:lsdException w:name="heading 2" w:uiPriority="9" w:qFormat="1"/>
+    <w:lsdException w:name="heading 3" w:semiHidden="1" w:uiPriority="9" w:unhideWhenUsed="1" w:qFormat="1"/>
+    <w:lsdException w:name="heading 4" w:semiHidden="1" w:uiPriority="9" w:unhideWhenUsed="1" w:qFormat="1"/>
+    <w:lsdException w:name="heading 5" w:semiHidden="1" w:uiPriority="9" w:unhideWhenUsed="1" w:qFormat="1"/>
+    <w:lsdException w:name="heading 6" w:semiHidden="1" w:uiPriority="9" w:unhideWhenUsed="1" w:qFormat="1"/>
+    <w:lsdException w:name="heading 7" w:semiHidden="1" w:uiPriority="9" w:unhideWhenUsed="1" w:qFormat="1"/>
+    <w:lsdException w:name="heading 8" w:semiHidden="1" w:uiPriority="9" w:unhideWhenUsed="1" w:qFormat="1"/>
+    <w:lsdException w:name="heading 9" w:semiHidden="1" w:uiPriority="9" w:unhideWhenUsed="1" w:qFormat="1"/>
+    <w:lsdException w:name="index 1" w:semiHidden="1" w:unhideWhenUsed="1"/>
+    <w:lsdException w:name="index 2" w:semiHidden="1" w:unhideWhenUsed="1"/>
+    <w:lsdException w:name="index 3" w:semiHidden="1" w:unhideWhenUsed="1"/>
+    <w:lsdException w:name="index 4" w:semiHidden="1" w:unhideWhenUsed="1"/>
+    <w:lsdException w:name="index 5" w:semiHidden="1" w:unhideWhenUsed="1"/>
+    <w:lsdException w:name="index 6" w:semiHidden="1" w:unhideWhenUsed="1"/>
+    <w:lsdException w:name="index 7" w:semiHidden="1" w:unhideWhenUsed="1"/>
+    <w:lsdException w:name="index 8" w:semiHidden="1" w:unhideWhenUsed="1"/>
+    <w:lsdException w:name="index 9" w:semiHidden="1" w:unhideWhenUsed="1"/>
+    <w:lsdException w:name="toc 1" w:semiHidden="1" w:uiPriority="39" w:unhideWhenUsed="1" w:qFormat="1"/>
+    <w:lsdException w:name="toc 2" w:semiHidden="1" w:uiPriority="39" w:unhideWhenUsed="1" w:qFormat="1"/>
+    <w:lsdException w:name="toc 3" w:semiHidden="1" w:uiPriority="39" w:unhideWhenUsed="1" w:qFormat="1"/>
+    <w:lsdException w:name="toc 4" w:uiPriority="39" w:qFormat="1"/>
+    <w:lsdException w:name="toc 5" w:uiPriority="39" w:qFormat="1"/>
+    <w:lsdException w:name="toc 6" w:semiHidden="1" w:uiPriority="39" w:unhideWhenUsed="1" w:qFormat="1"/>
+    <w:lsdException w:name="toc 7" w:semiHidden="1" w:uiPriority="39" w:unhideWhenUsed="1" w:qFormat="1"/>
+    <w:lsdException w:name="toc 8" w:semiHidden="1" w:uiPriority="39" w:unhideWhenUsed="1" w:qFormat="1"/>
+    <w:lsdException w:name="toc 9" w:semiHidden="1" w:uiPriority="39" w:unhideWhenUsed="1" w:qFormat="1"/>
+    <w:lsdException w:name="Normal Indent" w:semiHidden="1" w:unhideWhenUsed="1"/>
+    <w:lsdException w:name="footnote text" w:semiHidden="1" w:unhideWhenUsed="1"/>
+    <w:lsdException w:name="annotation text" w:semiHidden="1" w:unhideWhenUsed="1"/>
+    <w:lsdException w:name="header" w:semiHidden="1" w:unhideWhenUsed="1"/>
+    <w:lsdException w:name="footer" w:semiHidden="1" w:unhideWhenUsed="1"/>
+    <w:lsdException w:name="index heading" w:semiHidden="1" w:unhideWhenUsed="1"/>
+    <w:lsdException w:name="caption" w:semiHidden="1" w:uiPriority="35" w:unhideWhenUsed="1"/>
+    <w:lsdException w:name="table of figures" w:semiHidden="1" w:unhideWhenUsed="1"/>
+    <w:lsdException w:name="envelope address" w:semiHidden="1" w:unhideWhenUsed="1"/>
+    <w:lsdException w:name="envelope return" w:semiHidden="1" w:unhideWhenUsed="1"/>
+    <w:lsdException w:name="footnote reference" w:semiHidden="1" w:unhideWhenUsed="1"/>
+    <w:lsdException w:name="annotation reference" w:semiHidden="1" w:unhideWhenUsed="1"/>
+    <w:lsdException w:name="line number" w:semiHidden="1" w:unhideWhenUsed="1"/>
+    <w:lsdException w:name="page number" w:semiHidden="1" w:unhideWhenUsed="1"/>
+    <w:lsdException w:name="endnote reference" w:semiHidden="1" w:unhideWhenUsed="1"/>
+    <w:lsdException w:name="endnote text" w:semiHidden="1" w:unhideWhenUsed="1"/>
+    <w:lsdException w:name="table of authorities" w:semiHidden="1" w:unhideWhenUsed="1"/>
+    <w:lsdException w:name="macro" w:semiHidden="1" w:unhideWhenUsed="1"/>
+    <w:lsdException w:name="List" w:semiHidden="1" w:unhideWhenUsed="1"/>
+    <w:lsdException w:name="List 2" w:semiHidden="1" w:unhideWhenUsed="1"/>
+    <w:lsdException w:name="List 3" w:semiHidden="1" w:unhideWhenUsed="1"/>
+    <w:lsdException w:name="List 4" w:semiHidden="1" w:unhideWhenUsed="1"/>
+    <w:lsdException w:name="List 5" w:semiHidden="1" w:unhideWhenUsed="1"/>
+    <w:lsdException w:name="List Bullet 4" w:semiHidden="1" w:unhideWhenUsed="1"/>
+    <w:lsdException w:name="List Bullet 5" w:semiHidden="1" w:unhideWhenUsed="1"/>
+    <w:lsdException w:name="List Number 3" w:semiHidden="1" w:unhideWhenUsed="1"/>
+    <w:lsdException w:name="List Number 4" w:semiHidden="1" w:unhideWhenUsed="1"/>
+    <w:lsdException w:name="List Number 5" w:semiHidden="1" w:unhideWhenUsed="1"/>
+    <w:lsdException w:name="Title" w:uiPriority="10" w:qFormat="1"/>
+    <w:lsdException w:name="Closing" w:semiHidden="1" w:unhideWhenUsed="1"/>
+    <w:lsdException w:name="Signature" w:semiHidden="1" w:unhideWhenUsed="1"/>
+    <w:lsdException w:name="Default Paragraph Font" w:semiHidden="1" w:unhideWhenUsed="1"/>
+    <w:lsdException w:name="Body Text Indent" w:semiHidden="1" w:uiPriority="0" w:unhideWhenUsed="1"/>
+    <w:lsdException w:name="List Continue" w:semiHidden="1" w:unhideWhenUsed="1"/>
+    <w:lsdException w:name="List Continue 2" w:semiHidden="1" w:unhideWhenUsed="1"/>
+    <w:lsdException w:name="List Continue 3" w:semiHidden="1" w:unhideWhenUsed="1"/>
+    <w:lsdException w:name="List Continue 4" w:semiHidden="1" w:unhideWhenUsed="1"/>
+    <w:lsdException w:name="List Continue 5" w:semiHidden="1" w:unhideWhenUsed="1"/>
+    <w:lsdException w:name="Message Header" w:semiHidden="1" w:unhideWhenUsed="1"/>
+    <w:lsdException w:name="Subtitle" w:uiPriority="11" w:qFormat="1"/>
+    <w:lsdException w:name="Salutation" w:semiHidden="1" w:unhideWhenUsed="1"/>
+    <w:lsdException w:name="Date" w:semiHidden="1" w:unhideWhenUsed="1"/>
+    <w:lsdException w:name="Note Heading" w:semiHidden="1" w:unhideWhenUsed="1"/>
+    <w:lsdException w:name="Body Text 3" w:semiHidden="1" w:uiPriority="0" w:unhideWhenUsed="1"/>
+    <w:lsdException w:name="Body Text Indent 2" w:semiHidden="1" w:unhideWhenUsed="1"/>
+    <w:lsdException w:name="Body Text Indent 3" w:semiHidden="1" w:unhideWhenUsed="1"/>
+    <w:lsdException w:name="Block Text" w:semiHidden="1" w:unhideWhenUsed="1"/>
+    <w:lsdException w:name="Hyperlink" w:semiHidden="1" w:unhideWhenUsed="1"/>
+    <w:lsdException w:name="FollowedHyperlink" w:semiHidden="1" w:unhideWhenUsed="1"/>
+    <w:lsdException w:name="Strong" w:uiPriority="22" w:qFormat="1"/>
+    <w:lsdException w:name="Emphasis" w:uiPriority="20" w:qFormat="1"/>
+    <w:lsdException w:name="Document Map" w:semiHidden="1" w:unhideWhenUsed="1"/>
+    <w:lsdException w:name="Plain Text" w:semiHidden="1" w:unhideWhenUsed="1"/>
+    <w:lsdException w:name="E-mail Signature" w:semiHidden="1" w:unhideWhenUsed="1"/>
+    <w:lsdException w:name="HTML Top of Form" w:semiHidden="1" w:unhideWhenUsed="1"/>
+    <w:lsdException w:name="HTML Bottom of Form" w:semiHidden="1" w:unhideWhenUsed="1"/>
+    <w:lsdException w:name="Normal (Web)" w:semiHidden="1" w:unhideWhenUsed="1"/>
+    <w:lsdException w:name="HTML Acronym" w:semiHidden="1" w:unhideWhenUsed="1"/>
+    <w:lsdException w:name="HTML Address" w:semiHidden="1" w:unhideWhenUsed="1"/>
+    <w:lsdException w:name="HTML Cite" w:semiHidden="1" w:unhideWhenUsed="1"/>
+    <w:lsdException w:name="HTML Code" w:semiHidden="1" w:unhideWhenUsed="1"/>
+    <w:lsdException w:name="HTML Definition" w:semiHidden="1" w:unhideWhenUsed="1"/>
+    <w:lsdException w:name="HTML Keyboard" w:semiHidden="1" w:unhideWhenUsed="1"/>
+    <w:lsdException w:name="HTML Preformatted" w:semiHidden="1" w:unhideWhenUsed="1"/>
+    <w:lsdException w:name="HTML Sample" w:semiHidden="1" w:unhideWhenUsed="1"/>
+    <w:lsdException w:name="HTML Typewriter" w:semiHidden="1" w:unhideWhenUsed="1"/>
+    <w:lsdException w:name="HTML Variable" w:semiHidden="1" w:unhideWhenUsed="1"/>
+    <w:lsdException w:name="Normal Table" w:semiHidden="1" w:unhideWhenUsed="1"/>
+    <w:lsdException w:name="annotation subject" w:semiHidden="1" w:unhideWhenUsed="1"/>
+    <w:lsdException w:name="No List" w:semiHidden="1" w:unhideWhenUsed="1"/>
+    <w:lsdException w:name="Outline List 1" w:semiHidden="1" w:unhideWhenUsed="1"/>
+    <w:lsdException w:name="Outline List 2" w:semiHidden="1" w:unhideWhenUsed="1"/>
+    <w:lsdException w:name="Outline List 3" w:semiHidden="1" w:unhideWhenUsed="1"/>
+    <w:lsdException w:name="Table Simple 1" w:semiHidden="1" w:unhideWhenUsed="1"/>
+    <w:lsdException w:name="Table Simple 2" w:semiHidden="1" w:unhideWhenUsed="1"/>
+    <w:lsdException w:name="Table Simple 3" w:semiHidden="1" w:unhideWhenUsed="1"/>
+    <w:lsdException w:name="Table Classic 1" w:semiHidden="1" w:unhideWhenUsed="1"/>
+    <w:lsdException w:name="Table Classic 2" w:semiHidden="1" w:unhideWhenUsed="1"/>
+    <w:lsdException w:name="Table Classic 3" w:semiHidden="1" w:unhideWhenUsed="1"/>
+    <w:lsdException w:name="Table Classic 4" w:semiHidden="1" w:unhideWhenUsed="1"/>
+    <w:lsdException w:name="Table Colorful 1" w:semiHidden="1" w:unhideWhenUsed="1"/>
+    <w:lsdException w:name="Table Colorful 2" w:semiHidden="1" w:unhideWhenUsed="1"/>
+    <w:lsdException w:name="Table Colorful 3" w:semiHidden="1" w:unhideWhenUsed="1"/>
+    <w:lsdException w:name="Table Columns 1" w:semiHidden="1" w:unhideWhenUsed="1"/>
+    <w:lsdException w:name="Table Columns 2" w:semiHidden="1" w:unhideWhenUsed="1"/>
+    <w:lsdException w:name="Table Columns 3" w:semiHidden="1" w:unhideWhenUsed="1"/>
+    <w:lsdException w:name="Table Columns 4" w:semiHidden="1" w:unhideWhenUsed="1"/>
+    <w:lsdException w:name="Table Columns 5" w:semiHidden="1" w:unhideWhenUsed="1"/>
+    <w:lsdException w:name="Table Grid 1" w:semiHidden="1" w:unhideWhenUsed="1"/>
+    <w:lsdException w:name="Table Grid 2" w:semiHidden="1" w:unhideWhenUsed="1"/>
+    <w:lsdException w:name="Table Grid 3" w:semiHidden="1" w:unhideWhenUsed="1"/>
+    <w:lsdException w:name="Table Grid 4" w:semiHidden="1" w:unhideWhenUsed="1"/>
+    <w:lsdException w:name="Table Grid 5" w:semiHidden="1" w:unhideWhenUsed="1"/>
+    <w:lsdException w:name="Table Grid 6" w:semiHidden="1" w:unhideWhenUsed="1"/>
+    <w:lsdException w:name="Table Grid 7" w:semiHidden="1" w:unhideWhenUsed="1"/>
+    <w:lsdException w:name="Table Grid 8" w:semiHidden="1" w:unhideWhenUsed="1"/>
+    <w:lsdException w:name="Table List 1" w:semiHidden="1" w:unhideWhenUsed="1"/>
+    <w:lsdException w:name="Table List 2" w:semiHidden="1" w:unhideWhenUsed="1"/>
+    <w:lsdException w:name="Table List 3" w:semiHidden="1" w:unhideWhenUsed="1"/>
+    <w:lsdException w:name="Table List 4" w:semiHidden="1" w:unhideWhenUsed="1"/>
+    <w:lsdException w:name="Table List 5" w:semiHidden="1" w:unhideWhenUsed="1"/>
+    <w:lsdException w:name="Table List 6" w:semiHidden="1" w:unhideWhenUsed="1"/>
+    <w:lsdException w:name="Table List 7" w:semiHidden="1" w:unhideWhenUsed="1"/>
+    <w:lsdException w:name="Table List 8" w:semiHidden="1" w:unhideWhenUsed="1"/>
+    <w:lsdException w:name="Table 3D effects 1" w:semiHidden="1" w:unhideWhenUsed="1"/>
+    <w:lsdException w:name="Table 3D effects 2" w:semiHidden="1" w:unhideWhenUsed="1"/>
+    <w:lsdException w:name="Table 3D effects 3" w:semiHidden="1" w:unhideWhenUsed="1"/>
+    <w:lsdException w:name="Table Contemporary" w:semiHidden="1" w:unhideWhenUsed="1"/>
+    <w:lsdException w:name="Table Elegant" w:semiHidden="1" w:unhideWhenUsed="1"/>
+    <w:lsdException w:name="Table Professional" w:semiHidden="1" w:unhideWhenUsed="1"/>
+    <w:lsdException w:name="Table Subtle 1" w:semiHidden="1" w:unhideWhenUsed="1"/>
+    <w:lsdException w:name="Table Subtle 2" w:semiHidden="1" w:unhideWhenUsed="1"/>
+    <w:lsdException w:name="Table Web 1" w:semiHidden="1" w:unhideWhenUsed="1"/>
+    <w:lsdException w:name="Table Web 2" w:semiHidden="1" w:unhideWhenUsed="1"/>
+    <w:lsdException w:name="Table Web 3" w:semiHidden="1" w:unhideWhenUsed="1"/>
+    <w:lsdException w:name="Balloon Text" w:semiHidden="1" w:unhideWhenUsed="1"/>
+    <w:lsdException w:name="Table Grid" w:uiPriority="0"/>
+    <w:lsdException w:name="Table Theme" w:semiHidden="1" w:unhideWhenUsed="1"/>
+    <w:lsdException w:name="Placeholder Text" w:semiHidden="1"/>
+    <w:lsdException w:name="No Spacing" w:uiPriority="1" w:qFormat="1"/>
+    <w:lsdException w:name="Light Shading" w:uiPriority="60"/>
+    <w:lsdException w:name="Light List" w:uiPriority="61"/>
+    <w:lsdException w:name="Light Grid" w:uiPriority="62"/>
+    <w:lsdException w:name="Medium Shading 1" w:uiPriority="63"/>
+    <w:lsdException w:name="Medium Shading 2" w:uiPriority="64"/>
+    <w:lsdException w:name="Medium List 1" w:uiPriority="65"/>
+    <w:lsdException w:name="Medium List 2" w:uiPriority="66"/>
+    <w:lsdException w:name="Medium Grid 1" w:uiPriority="67"/>
+    <w:lsdException w:name="Medium Grid 2" w:uiPriority="68"/>
+    <w:lsdException w:name="Medium Grid 3" w:uiPriority="69"/>
+    <w:lsdException w:name="Dark List" w:uiPriority="70"/>
+    <w:lsdException w:name="Colorful Shading" w:uiPriority="71"/>
+    <w:lsdException w:name="Colorful List" w:uiPriority="72"/>
+    <w:lsdException w:name="Colorful Grid" w:uiPriority="73"/>
+    <w:lsdException w:name="Light Shading Accent 1" w:uiPriority="60"/>
+    <w:lsdException w:name="Light List Accent 1" w:uiPriority="61"/>
+    <w:lsdException w:name="Light Grid Accent 1" w:uiPriority="62"/>
+    <w:lsdException w:name="Medium Shading 1 Accent 1" w:uiPriority="63"/>
+    <w:lsdException w:name="Medium Shading 2 Accent 1" w:uiPriority="64"/>
+    <w:lsdException w:name="Medium List 1 Accent 1" w:uiPriority="65"/>
+    <w:lsdException w:name="Revision" w:semiHidden="1"/>
+    <w:lsdException w:name="List Paragraph" w:uiPriority="34" w:qFormat="1"/>
+    <w:lsdException w:name="Quote" w:uiPriority="29" w:qFormat="1"/>
+    <w:lsdException w:name="Intense Quote" w:uiPriority="30" w:qFormat="1"/>
+    <w:lsdException w:name="Medium List 2 Accent 1" w:uiPriority="66"/>
+    <w:lsdException w:name="Medium Grid 1 Accent 1" w:uiPriority="67"/>
+    <w:lsdException w:name="Medium Grid 2 Accent 1" w:uiPriority="68"/>
+    <w:lsdException w:name="Medium Grid 3 Accent 1" w:uiPriority="69"/>
+    <w:lsdException w:name="Dark List Accent 1" w:uiPriority="70"/>
+    <w:lsdException w:name="Colorful Shading Accent 1" w:uiPriority="71"/>
+    <w:lsdException w:name="Colorful List Accent 1" w:uiPriority="72"/>
+    <w:lsdException w:name="Colorful Grid Accent 1" w:uiPriority="73"/>
+    <w:lsdException w:name="Light Shading Accent 2" w:uiPriority="60"/>
+    <w:lsdException w:name="Light List Accent 2" w:uiPriority="61"/>
+    <w:lsdException w:name="Light Grid Accent 2" w:uiPriority="62"/>
+    <w:lsdException w:name="Medium Shading 1 Accent 2" w:uiPriority="63"/>
+    <w:lsdException w:name="Medium Shading 2 Accent 2" w:uiPriority="64"/>
+    <w:lsdException w:name="Medium List 1 Accent 2" w:uiPriority="65"/>
+    <w:lsdException w:name="Medium List 2 Accent 2" w:uiPriority="66"/>
+    <w:lsdException w:name="Medium Grid 1 Accent 2" w:uiPriority="67"/>
+    <w:lsdException w:name="Medium Grid 2 Accent 2" w:uiPriority="68"/>
+    <w:lsdException w:name="Medium Grid 3 Accent 2" w:uiPriority="69"/>
+    <w:lsdException w:name="Dark List Accent 2" w:uiPriority="70"/>
+    <w:lsdException w:name="Colorful Shading Accent 2" w:uiPriority="71"/>
+    <w:lsdException w:name="Colorful List Accent 2" w:uiPriority="72"/>
+    <w:lsdException w:name="Colorful Grid Accent 2" w:uiPriority="73"/>
+    <w:lsdException w:name="Light Shading Accent 3" w:uiPriority="60"/>
+    <w:lsdException w:name="Light List Accent 3" w:uiPriority="61"/>
+    <w:lsdException w:name="Light Grid Accent 3" w:uiPriority="62"/>
+    <w:lsdException w:name="Medium Shading 1 Accent 3" w:uiPriority="63"/>
+    <w:lsdException w:name="Medium Shading 2 Accent 3" w:uiPriority="64"/>
+    <w:lsdException w:name="Medium List 1 Accent 3" w:uiPriority="65"/>
+    <w:lsdException w:name="Medium List 2 Accent 3" w:uiPriority="66"/>
+    <w:lsdException w:name="Medium Grid 1 Accent 3" w:uiPriority="67"/>
+    <w:lsdException w:name="Medium Grid 2 Accent 3" w:uiPriority="68"/>
+    <w:lsdException w:name="Medium Grid 3 Accent 3" w:uiPriority="69"/>
+    <w:lsdException w:name="Dark List Accent 3" w:uiPriority="70"/>
+    <w:lsdException w:name="Colorful Shading Accent 3" w:uiPriority="71"/>
+    <w:lsdException w:name="Colorful List Accent 3" w:uiPriority="72"/>
+    <w:lsdException w:name="Colorful Grid Accent 3" w:uiPriority="73"/>
+    <w:lsdException w:name="Light Shading Accent 4" w:uiPriority="60"/>
+    <w:lsdException w:name="Light List Accent 4" w:uiPriority="61"/>
+    <w:lsdException w:name="Light Grid Accent 4" w:uiPriority="62"/>
+    <w:lsdException w:name="Medium Shading 1 Accent 4" w:uiPriority="63"/>
+    <w:lsdException w:name="Medium Shading 2 Accent 4" w:uiPriority="64"/>
+    <w:lsdException w:name="Medium List 1 Accent 4" w:uiPriority="65"/>
+    <w:lsdException w:name="Medium List 2 Accent 4" w:uiPriority="66"/>
+    <w:lsdException w:name="Medium Grid 1 Accent 4" w:uiPriority="67"/>
+    <w:lsdException w:name="Medium Grid 2 Accent 4" w:uiPriority="68"/>
+    <w:lsdException w:name="Medium Grid 3 Accent 4" w:uiPriority="69"/>
+    <w:lsdException w:name="Dark List Accent 4" w:uiPriority="70"/>
+    <w:lsdException w:name="Colorful Shading Accent 4" w:uiPriority="71"/>
+    <w:lsdException w:name="Colorful List Accent 4" w:uiPriority="72"/>
+    <w:lsdException w:name="Colorful Grid Accent 4" w:uiPriority="73"/>
+    <w:lsdException w:name="Light Shading Accent 5" w:uiPriority="60"/>
+    <w:lsdException w:name="Light List Accent 5" w:uiPriority="61"/>
+    <w:lsdException w:name="Light Grid Accent 5" w:uiPriority="62"/>
+    <w:lsdException w:name="Medium Shading 1 Accent 5" w:uiPriority="63"/>
+    <w:lsdException w:name="Medium Shading 2 Accent 5" w:uiPriority="64"/>
+    <w:lsdException w:name="Medium List 1 Accent 5" w:uiPriority="65"/>
+    <w:lsdException w:name="Medium List 2 Accent 5" w:uiPriority="66"/>
+    <w:lsdException w:name="Medium Grid 1 Accent 5" w:uiPriority="67"/>
+    <w:lsdException w:name="Medium Grid 2 Accent 5" w:uiPriority="68"/>
+    <w:lsdException w:name="Medium Grid 3 Accent 5" w:uiPriority="69"/>
+    <w:lsdException w:name="Dark List Accent 5" w:uiPriority="70"/>
+    <w:lsdException w:name="Colorful Shading Accent 5" w:uiPriority="71"/>
+    <w:lsdException w:name="Colorful List Accent 5" w:uiPriority="72"/>
+    <w:lsdException w:name="Colorful Grid Accent 5" w:uiPriority="73"/>
+    <w:lsdException w:name="Light Shading Accent 6" w:uiPriority="60"/>
+    <w:lsdException w:name="Light List Accent 6" w:uiPriority="61"/>
+    <w:lsdException w:name="Light Grid Accent 6" w:uiPriority="62"/>
+    <w:lsdException w:name="Medium Shading 1 Accent 6" w:uiPriority="63"/>
+    <w:lsdException w:name="Medium Shading 2 Accent 6" w:uiPriority="64"/>
+    <w:lsdException w:name="Medium List 1 Accent 6" w:uiPriority="65"/>
+    <w:lsdException w:name="Medium List 2 Accent 6" w:uiPriority="66"/>
+    <w:lsdException w:name="Medium Grid 1 Accent 6" w:uiPriority="67"/>
+    <w:lsdException w:name="Medium Grid 2 Accent 6" w:uiPriority="68"/>
+    <w:lsdException w:name="Medium Grid 3 Accent 6" w:uiPriority="69"/>
+    <w:lsdException w:name="Dark List Accent 6" w:uiPriority="70"/>
+    <w:lsdException w:name="Colorful Shading Accent 6" w:uiPriority="71"/>
+    <w:lsdException w:name="Colorful List Accent 6" w:uiPriority="72"/>
+    <w:lsdException w:name="Colorful Grid Accent 6" w:uiPriority="73"/>
+    <w:lsdException w:name="Subtle Emphasis" w:uiPriority="19" w:qFormat="1"/>
+    <w:lsdException w:name="Intense Emphasis" w:uiPriority="21" w:qFormat="1"/>
+    <w:lsdException w:name="Subtle Reference" w:uiPriority="31" w:qFormat="1"/>
+    <w:lsdException w:name="Intense Reference" w:uiPriority="32" w:qFormat="1"/>
+    <w:lsdException w:name="Book Title" w:uiPriority="33" w:qFormat="1"/>
+    <w:lsdException w:name="Bibliography" w:semiHidden="1" w:uiPriority="37" w:unhideWhenUsed="1"/>
+    <w:lsdException w:name="TOC Heading" w:semiHidden="1" w:uiPriority="39" w:unhideWhenUsed="1" w:qFormat="1"/>
+    <w:lsdException w:name="Plain Table 1" w:uiPriority="41"/>
+    <w:lsdException w:name="Plain Table 2" w:uiPriority="42"/>
+    <w:lsdException w:name="Plain Table 3" w:uiPriority="43"/>
+    <w:lsdException w:name="Plain Table 4" w:uiPriority="44"/>
+    <w:lsdException w:name="Plain Table 5" w:uiPriority="45"/>
+    <w:lsdException w:name="Grid Table Light" w:uiPriority="40"/>
+    <w:lsdException w:name="Grid Table 1 Light" w:uiPriority="46"/>
+    <w:lsdException w:name="Grid Table 2" w:uiPriority="47"/>
+    <w:lsdException w:name="Grid Table 3" w:uiPriority="48"/>
+    <w:lsdException w:name="Grid Table 4" w:uiPriority="49"/>
+    <w:lsdException w:name="Grid Table 5 Dark" w:uiPriority="50"/>
+    <w:lsdException w:name="Grid Table 6 Colorful" w:uiPriority="51"/>
+    <w:lsdException w:name="Grid Table 7 Colorful" w:uiPriority="52"/>
+    <w:lsdException w:name="Grid Table 1 Light Accent 1" w:uiPriority="46"/>
+    <w:lsdException w:name="Grid Table 2 Accent 1" w:uiPriority="47"/>
+    <w:lsdException w:name="Grid Table 3 Accent 1" w:uiPriority="48"/>
+    <w:lsdException w:name="Grid Table 4 Accent 1" w:uiPriority="49"/>
+    <w:lsdException w:name="Grid Table 5 Dark Accent 1" w:uiPriority="50"/>
+    <w:lsdException w:name="Grid Table 6 Colorful Accent 1" w:uiPriority="51"/>
+    <w:lsdException w:name="Grid Table 7 Colorful Accent 1" w:uiPriority="52"/>
+    <w:lsdException w:name="Grid Table 1 Light Accent 2" w:uiPriority="46"/>
+    <w:lsdException w:name="Grid Table 2 Accent 2" w:uiPriority="47"/>
+    <w:lsdException w:name="Grid Table 3 Accent 2" w:uiPriority="48"/>
+    <w:lsdException w:name="Grid Table 4 Accent 2" w:uiPriority="49"/>
+    <w:lsdException w:name="Grid Table 5 Dark Accent 2" w:uiPriority="50"/>
+    <w:lsdException w:name="Grid Table 6 Colorful Accent 2" w:uiPriority="51"/>
+    <w:lsdException w:name="Grid Table 7 Colorful Accent 2" w:uiPriority="52"/>
+    <w:lsdException w:name="Grid Table 1 Light Accent 3" w:uiPriority="46"/>
+    <w:lsdException w:name="Grid Table 2 Accent 3" w:uiPriority="47"/>
+    <w:lsdException w:name="Grid Table 3 Accent 3" w:uiPriority="48"/>
+    <w:lsdException w:name="Grid Table 4 Accent 3" w:uiPriority="49"/>
+    <w:lsdException w:name="Grid Table 5 Dark Accent 3" w:uiPriority="50"/>
+    <w:lsdException w:name="Grid Table 6 Colorful Accent 3" w:uiPriority="51"/>
+    <w:lsdException w:name="Grid Table 7 Colorful Accent 3" w:uiPriority="52"/>
+    <w:lsdException w:name="Grid Table 1 Light Accent 4" w:uiPriority="46"/>
+    <w:lsdException w:name="Grid Table 2 Accent 4" w:uiPriority="47"/>
+    <w:lsdException w:name="Grid Table 3 Accent 4" w:uiPriority="48"/>
+    <w:lsdException w:name="Grid Table 4 Accent 4" w:uiPriority="49"/>
+    <w:lsdException w:name="Grid Table 5 Dark Accent 4" w:uiPriority="50"/>
+    <w:lsdException w:name="Grid Table 6 Colorful Accent 4" w:uiPriority="51"/>
+    <w:lsdException w:name="Grid Table 7 Colorful Accent 4" w:uiPriority="52"/>
+    <w:lsdException w:name="Grid Table 1 Light Accent 5" w:uiPriority="46"/>
+    <w:lsdException w:name="Grid Table 2 Accent 5" w:uiPriority="47"/>
+    <w:lsdException w:name="Grid Table 3 Accent 5" w:uiPriority="48"/>
+    <w:lsdException w:name="Grid Table 4 Accent 5" w:uiPriority="49"/>
+    <w:lsdException w:name="Grid Table 5 Dark Accent 5" w:uiPriority="50"/>
+    <w:lsdException w:name="Grid Table 6 Colorful Accent 5" w:uiPriority="51"/>
+    <w:lsdException w:name="Grid Table 7 Colorful Accent 5" w:uiPriority="52"/>
+    <w:lsdException w:name="Grid Table 1 Light Accent 6" w:uiPriority="46"/>
+    <w:lsdException w:name="Grid Table 2 Accent 6" w:uiPriority="47"/>
+    <w:lsdException w:name="Grid Table 3 Accent 6" w:uiPriority="48"/>
+    <w:lsdException w:name="Grid Table 4 Accent 6" w:uiPriority="49"/>
+    <w:lsdException w:name="Grid Table 5 Dark Accent 6" w:uiPriority="50"/>
+    <w:lsdException w:name="Grid Table 6 Colorful Accent 6" w:uiPriority="51"/>
+    <w:lsdException w:name="Grid Table 7 Colorful Accent 6" w:uiPriority="52"/>
+    <w:lsdException w:name="List Table 1 Light" w:uiPriority="46"/>
+    <w:lsdException w:name="List Table 2" w:uiPriority="47"/>
+    <w:lsdException w:name="List Table 3" w:uiPriority="48"/>
+    <w:lsdException w:name="List Table 4" w:uiPriority="49"/>
+    <w:lsdException w:name="List Table 5 Dark" w:uiPriority="50"/>
+    <w:lsdException w:name="List Table 6 Colorful" w:uiPriority="51"/>
+    <w:lsdException w:name="List Table 7 Colorful" w:uiPriority="52"/>
+    <w:lsdException w:name="List Table 1 Light Accent 1" w:uiPriority="46"/>
+    <w:lsdException w:name="List Table 2 Accent 1" w:uiPriority="47"/>
+    <w:lsdException w:name="List Table 3 Accent 1" w:uiPriority="48"/>
+    <w:lsdException w:name="List Table 4 Accent 1" w:uiPriority="49"/>
+    <w:lsdException w:name="List Table 5 Dark Accent 1" w:uiPriority="50"/>
+    <w:lsdException w:name="List Table 6 Colorful Accent 1" w:uiPriority="51"/>
+    <w:lsdException w:name="List Table 7 Colorful Accent 1" w:uiPriority="52"/>
+    <w:lsdException w:name="List Table 1 Light Accent 2" w:uiPriority="46"/>
+    <w:lsdException w:name="List Table 2 Accent 2" w:uiPriority="47"/>
+    <w:lsdException w:name="List Table 3 Accent 2" w:uiPriority="48"/>
+    <w:lsdException w:name="List Table 4 Accent 2" w:uiPriority="49"/>
+    <w:lsdException w:name="List Table 5 Dark Accent 2" w:uiPriority="50"/>
+    <w:lsdException w:name="List Table 6 Colorful Accent 2" w:uiPriority="51"/>
+    <w:lsdException w:name="List Table 7 Colorful Accent 2" w:uiPriority="52"/>
+    <w:lsdException w:name="List Table 1 Light Accent 3" w:uiPriority="46"/>
+    <w:lsdException w:name="List Table 2 Accent 3" w:uiPriority="47"/>
+    <w:lsdException w:name="List Table 3 Accent 3" w:uiPriority="48"/>
+    <w:lsdException w:name="List Table 4 Accent 3" w:uiPriority="49"/>
+    <w:lsdException w:name="List Table 5 Dark Accent 3" w:uiPriority="50"/>
+    <w:lsdException w:name="List Table 6 Colorful Accent 3" w:uiPriority="51"/>
+    <w:lsdException w:name="List Table 7 Colorful Accent 3" w:uiPriority="52"/>
+    <w:lsdException w:name="List Table 1 Light Accent 4" w:uiPriority="46"/>
+    <w:lsdException w:name="List Table 2 Accent 4" w:uiPriority="47"/>
+    <w:lsdException w:name="List Table 3 Accent 4" w:uiPriority="48"/>
+    <w:lsdException w:name="List Table 4 Accent 4" w:uiPriority="49"/>
+    <w:lsdException w:name="List Table 5 Dark Accent 4" w:uiPriority="50"/>
+    <w:lsdException w:name="List Table 6 Colorful Accent 4" w:uiPriority="51"/>
+    <w:lsdException w:name="List Table 7 Colorful Accent 4" w:uiPriority="52"/>
+    <w:lsdException w:name="List Table 1 Light Accent 5" w:uiPriority="46"/>
+    <w:lsdException w:name="List Table 2 Accent 5" w:uiPriority="47"/>
+    <w:lsdException w:name="List Table 3 Accent 5" w:uiPriority="48"/>
+    <w:lsdException w:name="List Table 4 Accent 5" w:uiPriority="49"/>
+    <w:lsdException w:name="List Table 5 Dark Accent 5" w:uiPriority="50"/>
+    <w:lsdException w:name="List Table 6 Colorful Accent 5" w:uiPriority="51"/>
+    <w:lsdException w:name="List Table 7 Colorful Accent 5" w:uiPriority="52"/>
+    <w:lsdException w:name="List Table 1 Light Accent 6" w:uiPriority="46"/>
+    <w:lsdException w:name="List Table 2 Accent 6" w:uiPriority="47"/>
+    <w:lsdException w:name="List Table 3 Accent 6" w:uiPriority="48"/>
+    <w:lsdException w:name="List Table 4 Accent 6" w:uiPriority="49"/>
+    <w:lsdException w:name="List Table 5 Dark Accent 6" w:uiPriority="50"/>
+    <w:lsdException w:name="List Table 6 Colorful Accent 6" w:uiPriority="51"/>
+    <w:lsdException w:name="List Table 7 Colorful Accent 6" w:uiPriority="52"/>
   </w:latentStyles>
   <w:style w:type="paragraph" w:default="1" w:styleId="Normal">
     <w:name w:val="Normal"/>
@@ -11040,6 +10772,7 @@
       <w:spacing w:after="0" w:line="240" w:lineRule="auto"/>
     </w:pPr>
     <w:tblPr>
+      <w:tblInd w:w="0" w:type="dxa"/>
       <w:tblBorders>
         <w:top w:val="single" w:sz="4" w:space="0" w:color="000000" w:themeColor="text1"/>
         <w:left w:val="single" w:sz="4" w:space="0" w:color="000000" w:themeColor="text1"/>
@@ -11048,6 +10781,12 @@
         <w:insideH w:val="single" w:sz="4" w:space="0" w:color="000000" w:themeColor="text1"/>
         <w:insideV w:val="single" w:sz="4" w:space="0" w:color="000000" w:themeColor="text1"/>
       </w:tblBorders>
+      <w:tblCellMar>
+        <w:top w:w="0" w:type="dxa"/>
+        <w:left w:w="108" w:type="dxa"/>
+        <w:bottom w:w="0" w:type="dxa"/>
+        <w:right w:w="108" w:type="dxa"/>
+      </w:tblCellMar>
     </w:tblPr>
   </w:style>
   <w:style w:type="paragraph" w:styleId="BodyText2">
@@ -11352,196 +11091,6 @@
 </w:styles>
 </file>
 
-<file path=word/stylesWithEffects.xml><?xml version="1.0" encoding="utf-8"?>
-<w:styles xmlns:wpc="http://schemas.microsoft.com/office/word/2010/wordprocessingCanvas" xmlns:mc="http://schemas.openxmlformats.org/markup-compatibility/2006" xmlns:o="urn:schemas-microsoft-com:office:office" xmlns:r="http://schemas.openxmlformats.org/officeDocument/2006/relationships" xmlns:m="http://schemas.openxmlformats.org/officeDocument/2006/math" xmlns:v="urn:schemas-microsoft-com:vml" xmlns:wp14="http://schemas.microsoft.com/office/word/2010/wordprocessingDrawing" xmlns:wp="http://schemas.openxmlformats.org/drawingml/2006/wordprocessingDrawing" xmlns:w10="urn:schemas-microsoft-com:office:word" xmlns:w="http://schemas.openxmlformats.org/wordprocessingml/2006/main" xmlns:w14="http://schemas.microsoft.com/office/word/2010/wordml" xmlns:wpg="http://schemas.microsoft.com/office/word/2010/wordprocessingGroup" xmlns:wpi="http://schemas.microsoft.com/office/word/2010/wordprocessingInk" xmlns:wne="http://schemas.microsoft.com/office/word/2006/wordml" xmlns:wps="http://schemas.microsoft.com/office/word/2010/wordprocessingShape" mc:Ignorable="w14 wp14">
-  <w:docDefaults>
-    <w:rPrDefault>
-      <w:rPr>
-        <w:rFonts w:asciiTheme="minorHAnsi" w:eastAsiaTheme="minorEastAsia" w:hAnsiTheme="minorHAnsi" w:cstheme="minorBidi"/>
-        <w:sz w:val="22"/>
-        <w:szCs w:val="22"/>
-        <w:lang w:val="en-US" w:eastAsia="en-US" w:bidi="ar-SA"/>
-      </w:rPr>
-    </w:rPrDefault>
-    <w:pPrDefault>
-      <w:pPr>
-        <w:spacing w:after="200" w:line="276" w:lineRule="auto"/>
-      </w:pPr>
-    </w:pPrDefault>
-  </w:docDefaults>
-  <w:latentStyles w:defLockedState="0" w:defUIPriority="99" w:defSemiHidden="1" w:defUnhideWhenUsed="1" w:defQFormat="0" w:count="267">
-    <w:lsdException w:name="Normal" w:semiHidden="0" w:uiPriority="0" w:unhideWhenUsed="0" w:qFormat="1"/>
-    <w:lsdException w:name="heading 1" w:semiHidden="0" w:uiPriority="9" w:unhideWhenUsed="0" w:qFormat="1"/>
-    <w:lsdException w:name="heading 2" w:uiPriority="9" w:qFormat="1"/>
-    <w:lsdException w:name="heading 3" w:uiPriority="9" w:qFormat="1"/>
-    <w:lsdException w:name="heading 4" w:uiPriority="9" w:qFormat="1"/>
-    <w:lsdException w:name="heading 5" w:uiPriority="9" w:qFormat="1"/>
-    <w:lsdException w:name="heading 6" w:uiPriority="9" w:qFormat="1"/>
-    <w:lsdException w:name="heading 7" w:uiPriority="9" w:qFormat="1"/>
-    <w:lsdException w:name="heading 8" w:uiPriority="9" w:qFormat="1"/>
-    <w:lsdException w:name="heading 9" w:uiPriority="9" w:qFormat="1"/>
-    <w:lsdException w:name="toc 1" w:uiPriority="39"/>
-    <w:lsdException w:name="toc 2" w:uiPriority="39"/>
-    <w:lsdException w:name="toc 3" w:uiPriority="39"/>
-    <w:lsdException w:name="toc 4" w:uiPriority="39"/>
-    <w:lsdException w:name="toc 5" w:uiPriority="39"/>
-    <w:lsdException w:name="toc 6" w:uiPriority="39"/>
-    <w:lsdException w:name="toc 7" w:uiPriority="39"/>
-    <w:lsdException w:name="toc 8" w:uiPriority="39"/>
-    <w:lsdException w:name="toc 9" w:uiPriority="39"/>
-    <w:lsdException w:name="caption" w:uiPriority="35" w:qFormat="1"/>
-    <w:lsdException w:name="Title" w:semiHidden="0" w:uiPriority="10" w:unhideWhenUsed="0" w:qFormat="1"/>
-    <w:lsdException w:name="Default Paragraph Font" w:uiPriority="1"/>
-    <w:lsdException w:name="Subtitle" w:semiHidden="0" w:uiPriority="11" w:unhideWhenUsed="0" w:qFormat="1"/>
-    <w:lsdException w:name="Strong" w:semiHidden="0" w:uiPriority="22" w:unhideWhenUsed="0" w:qFormat="1"/>
-    <w:lsdException w:name="Emphasis" w:semiHidden="0" w:uiPriority="20" w:unhideWhenUsed="0" w:qFormat="1"/>
-    <w:lsdException w:name="Table Grid" w:semiHidden="0" w:uiPriority="59" w:unhideWhenUsed="0"/>
-    <w:lsdException w:name="Placeholder Text" w:unhideWhenUsed="0"/>
-    <w:lsdException w:name="No Spacing" w:semiHidden="0" w:uiPriority="1" w:unhideWhenUsed="0" w:qFormat="1"/>
-    <w:lsdException w:name="Light Shading" w:semiHidden="0" w:uiPriority="60" w:unhideWhenUsed="0"/>
-    <w:lsdException w:name="Light List" w:semiHidden="0" w:uiPriority="61" w:unhideWhenUsed="0"/>
-    <w:lsdException w:name="Light Grid" w:semiHidden="0" w:uiPriority="62" w:unhideWhenUsed="0"/>
-    <w:lsdException w:name="Medium Shading 1" w:semiHidden="0" w:uiPriority="63" w:unhideWhenUsed="0"/>
-    <w:lsdException w:name="Medium Shading 2" w:semiHidden="0" w:uiPriority="64" w:unhideWhenUsed="0"/>
-    <w:lsdException w:name="Medium List 1" w:semiHidden="0" w:uiPriority="65" w:unhideWhenUsed="0"/>
-    <w:lsdException w:name="Medium List 2" w:semiHidden="0" w:uiPriority="66" w:unhideWhenUsed="0"/>
-    <w:lsdException w:name="Medium Grid 1" w:semiHidden="0" w:uiPriority="67" w:unhideWhenUsed="0"/>
-    <w:lsdException w:name="Medium Grid 2" w:semiHidden="0" w:uiPriority="68" w:unhideWhenUsed="0"/>
-    <w:lsdException w:name="Medium Grid 3" w:semiHidden="0" w:uiPriority="69" w:unhideWhenUsed="0"/>
-    <w:lsdException w:name="Dark List" w:semiHidden="0" w:uiPriority="70" w:unhideWhenUsed="0"/>
-    <w:lsdException w:name="Colorful Shading" w:semiHidden="0" w:uiPriority="71" w:unhideWhenUsed="0"/>
-    <w:lsdException w:name="Colorful List" w:semiHidden="0" w:uiPriority="72" w:unhideWhenUsed="0"/>
-    <w:lsdException w:name="Colorful Grid" w:semiHidden="0" w:uiPriority="73" w:unhideWhenUsed="0"/>
-    <w:lsdException w:name="Light Shading Accent 1" w:semiHidden="0" w:uiPriority="60" w:unhideWhenUsed="0"/>
-    <w:lsdException w:name="Light List Accent 1" w:semiHidden="0" w:uiPriority="61" w:unhideWhenUsed="0"/>
-    <w:lsdException w:name="Light Grid Accent 1" w:semiHidden="0" w:uiPriority="62" w:unhideWhenUsed="0"/>
-    <w:lsdException w:name="Medium Shading 1 Accent 1" w:semiHidden="0" w:uiPriority="63" w:unhideWhenUsed="0"/>
-    <w:lsdException w:name="Medium Shading 2 Accent 1" w:semiHidden="0" w:uiPriority="64" w:unhideWhenUsed="0"/>
-    <w:lsdException w:name="Medium List 1 Accent 1" w:semiHidden="0" w:uiPriority="65" w:unhideWhenUsed="0"/>
-    <w:lsdException w:name="Revision" w:unhideWhenUsed="0"/>
-    <w:lsdException w:name="List Paragraph" w:semiHidden="0" w:uiPriority="34" w:unhideWhenUsed="0" w:qFormat="1"/>
-    <w:lsdException w:name="Quote" w:semiHidden="0" w:uiPriority="29" w:unhideWhenUsed="0" w:qFormat="1"/>
-    <w:lsdException w:name="Intense Quote" w:semiHidden="0" w:uiPriority="30" w:unhideWhenUsed="0" w:qFormat="1"/>
-    <w:lsdException w:name="Medium List 2 Accent 1" w:semiHidden="0" w:uiPriority="66" w:unhideWhenUsed="0"/>
-    <w:lsdException w:name="Medium Grid 1 Accent 1" w:semiHidden="0" w:uiPriority="67" w:unhideWhenUsed="0"/>
-    <w:lsdException w:name="Medium Grid 2 Accent 1" w:semiHidden="0" w:uiPriority="68" w:unhideWhenUsed="0"/>
-    <w:lsdException w:name="Medium Grid 3 Accent 1" w:semiHidden="0" w:uiPriority="69" w:unhideWhenUsed="0"/>
-    <w:lsdException w:name="Dark List Accent 1" w:semiHidden="0" w:uiPriority="70" w:unhideWhenUsed="0"/>
-    <w:lsdException w:name="Colorful Shading Accent 1" w:semiHidden="0" w:uiPriority="71" w:unhideWhenUsed="0"/>
-    <w:lsdException w:name="Colorful List Accent 1" w:semiHidden="0" w:uiPriority="72" w:unhideWhenUsed="0"/>
-    <w:lsdException w:name="Colorful Grid Accent 1" w:semiHidden="0" w:uiPriority="73" w:unhideWhenUsed="0"/>
-    <w:lsdException w:name="Light Shading Accent 2" w:semiHidden="0" w:uiPriority="60" w:unhideWhenUsed="0"/>
-    <w:lsdException w:name="Light List Accent 2" w:semiHidden="0" w:uiPriority="61" w:unhideWhenUsed="0"/>
-    <w:lsdException w:name="Light Grid Accent 2" w:semiHidden="0" w:uiPriority="62" w:unhideWhenUsed="0"/>
-    <w:lsdException w:name="Medium Shading 1 Accent 2" w:semiHidden="0" w:uiPriority="63" w:unhideWhenUsed="0"/>
-    <w:lsdException w:name="Medium Shading 2 Accent 2" w:semiHidden="0" w:uiPriority="64" w:unhideWhenUsed="0"/>
-    <w:lsdException w:name="Medium List 1 Accent 2" w:semiHidden="0" w:uiPriority="65" w:unhideWhenUsed="0"/>
-    <w:lsdException w:name="Medium List 2 Accent 2" w:semiHidden="0" w:uiPriority="66" w:unhideWhenUsed="0"/>
-    <w:lsdException w:name="Medium Grid 1 Accent 2" w:semiHidden="0" w:uiPriority="67" w:unhideWhenUsed="0"/>
-    <w:lsdException w:name="Medium Grid 2 Accent 2" w:semiHidden="0" w:uiPriority="68" w:unhideWhenUsed="0"/>
-    <w:lsdException w:name="Medium Grid 3 Accent 2" w:semiHidden="0" w:uiPriority="69" w:unhideWhenUsed="0"/>
-    <w:lsdException w:name="Dark List Accent 2" w:semiHidden="0" w:uiPriority="70" w:unhideWhenUsed="0"/>
-    <w:lsdException w:name="Colorful Shading Accent 2" w:semiHidden="0" w:uiPriority="71" w:unhideWhenUsed="0"/>
-    <w:lsdException w:name="Colorful List Accent 2" w:semiHidden="0" w:uiPriority="72" w:unhideWhenUsed="0"/>
-    <w:lsdException w:name="Colorful Grid Accent 2" w:semiHidden="0" w:uiPriority="73" w:unhideWhenUsed="0"/>
-    <w:lsdException w:name="Light Shading Accent 3" w:semiHidden="0" w:uiPriority="60" w:unhideWhenUsed="0"/>
-    <w:lsdException w:name="Light List Accent 3" w:semiHidden="0" w:uiPriority="61" w:unhideWhenUsed="0"/>
-    <w:lsdException w:name="Light Grid Accent 3" w:semiHidden="0" w:uiPriority="62" w:unhideWhenUsed="0"/>
-    <w:lsdException w:name="Medium Shading 1 Accent 3" w:semiHidden="0" w:uiPriority="63" w:unhideWhenUsed="0"/>
-    <w:lsdException w:name="Medium Shading 2 Accent 3" w:semiHidden="0" w:uiPriority="64" w:unhideWhenUsed="0"/>
-    <w:lsdException w:name="Medium List 1 Accent 3" w:semiHidden="0" w:uiPriority="65" w:unhideWhenUsed="0"/>
-    <w:lsdException w:name="Medium List 2 Accent 3" w:semiHidden="0" w:uiPriority="66" w:unhideWhenUsed="0"/>
-    <w:lsdException w:name="Medium Grid 1 Accent 3" w:semiHidden="0" w:uiPriority="67" w:unhideWhenUsed="0"/>
-    <w:lsdException w:name="Medium Grid 2 Accent 3" w:semiHidden="0" w:uiPriority="68" w:unhideWhenUsed="0"/>
-    <w:lsdException w:name="Medium Grid 3 Accent 3" w:semiHidden="0" w:uiPriority="69" w:unhideWhenUsed="0"/>
-    <w:lsdException w:name="Dark List Accent 3" w:semiHidden="0" w:uiPriority="70" w:unhideWhenUsed="0"/>
-    <w:lsdException w:name="Colorful Shading Accent 3" w:semiHidden="0" w:uiPriority="71" w:unhideWhenUsed="0"/>
-    <w:lsdException w:name="Colorful List Accent 3" w:semiHidden="0" w:uiPriority="72" w:unhideWhenUsed="0"/>
-    <w:lsdException w:name="Colorful Grid Accent 3" w:semiHidden="0" w:uiPriority="73" w:unhideWhenUsed="0"/>
-    <w:lsdException w:name="Light Shading Accent 4" w:semiHidden="0" w:uiPriority="60" w:unhideWhenUsed="0"/>
-    <w:lsdException w:name="Light List Accent 4" w:semiHidden="0" w:uiPriority="61" w:unhideWhenUsed="0"/>
-    <w:lsdException w:name="Light Grid Accent 4" w:semiHidden="0" w:uiPriority="62" w:unhideWhenUsed="0"/>
-    <w:lsdException w:name="Medium Shading 1 Accent 4" w:semiHidden="0" w:uiPriority="63" w:unhideWhenUsed="0"/>
-    <w:lsdException w:name="Medium Shading 2 Accent 4" w:semiHidden="0" w:uiPriority="64" w:unhideWhenUsed="0"/>
-    <w:lsdException w:name="Medium List 1 Accent 4" w:semiHidden="0" w:uiPriority="65" w:unhideWhenUsed="0"/>
-    <w:lsdException w:name="Medium List 2 Accent 4" w:semiHidden="0" w:uiPriority="66" w:unhideWhenUsed="0"/>
-    <w:lsdException w:name="Medium Grid 1 Accent 4" w:semiHidden="0" w:uiPriority="67" w:unhideWhenUsed="0"/>
-    <w:lsdException w:name="Medium Grid 2 Accent 4" w:semiHidden="0" w:uiPriority="68" w:unhideWhenUsed="0"/>
-    <w:lsdException w:name="Medium Grid 3 Accent 4" w:semiHidden="0" w:uiPriority="69" w:unhideWhenUsed="0"/>
-    <w:lsdException w:name="Dark List Accent 4" w:semiHidden="0" w:uiPriority="70" w:unhideWhenUsed="0"/>
-    <w:lsdException w:name="Colorful Shading Accent 4" w:semiHidden="0" w:uiPriority="71" w:unhideWhenUsed="0"/>
-    <w:lsdException w:name="Colorful List Accent 4" w:semiHidden="0" w:uiPriority="72" w:unhideWhenUsed="0"/>
-    <w:lsdException w:name="Colorful Grid Accent 4" w:semiHidden="0" w:uiPriority="73" w:unhideWhenUsed="0"/>
-    <w:lsdException w:name="Light Shading Accent 5" w:semiHidden="0" w:uiPriority="60" w:unhideWhenUsed="0"/>
-    <w:lsdException w:name="Light List Accent 5" w:semiHidden="0" w:uiPriority="61" w:unhideWhenUsed="0"/>
-    <w:lsdException w:name="Light Grid Accent 5" w:semiHidden="0" w:uiPriority="62" w:unhideWhenUsed="0"/>
-    <w:lsdException w:name="Medium Shading 1 Accent 5" w:semiHidden="0" w:uiPriority="63" w:unhideWhenUsed="0"/>
-    <w:lsdException w:name="Medium Shading 2 Accent 5" w:semiHidden="0" w:uiPriority="64" w:unhideWhenUsed="0"/>
-    <w:lsdException w:name="Medium List 1 Accent 5" w:semiHidden="0" w:uiPriority="65" w:unhideWhenUsed="0"/>
-    <w:lsdException w:name="Medium List 2 Accent 5" w:semiHidden="0" w:uiPriority="66" w:unhideWhenUsed="0"/>
-    <w:lsdException w:name="Medium Grid 1 Accent 5" w:semiHidden="0" w:uiPriority="67" w:unhideWhenUsed="0"/>
-    <w:lsdException w:name="Medium Grid 2 Accent 5" w:semiHidden="0" w:uiPriority="68" w:unhideWhenUsed="0"/>
-    <w:lsdException w:name="Medium Grid 3 Accent 5" w:semiHidden="0" w:uiPriority="69" w:unhideWhenUsed="0"/>
-    <w:lsdException w:name="Dark List Accent 5" w:semiHidden="0" w:uiPriority="70" w:unhideWhenUsed="0"/>
-    <w:lsdException w:name="Colorful Shading Accent 5" w:semiHidden="0" w:uiPriority="71" w:unhideWhenUsed="0"/>
-    <w:lsdException w:name="Colorful List Accent 5" w:semiHidden="0" w:uiPriority="72" w:unhideWhenUsed="0"/>
-    <w:lsdException w:name="Colorful Grid Accent 5" w:semiHidden="0" w:uiPriority="73" w:unhideWhenUsed="0"/>
-    <w:lsdException w:name="Light Shading Accent 6" w:semiHidden="0" w:uiPriority="60" w:unhideWhenUsed="0"/>
-    <w:lsdException w:name="Light List Accent 6" w:semiHidden="0" w:uiPriority="61" w:unhideWhenUsed="0"/>
-    <w:lsdException w:name="Light Grid Accent 6" w:semiHidden="0" w:uiPriority="62" w:unhideWhenUsed="0"/>
-    <w:lsdException w:name="Medium Shading 1 Accent 6" w:semiHidden="0" w:uiPriority="63" w:unhideWhenUsed="0"/>
-    <w:lsdException w:name="Medium Shading 2 Accent 6" w:semiHidden="0" w:uiPriority="64" w:unhideWhenUsed="0"/>
-    <w:lsdException w:name="Medium List 1 Accent 6" w:semiHidden="0" w:uiPriority="65" w:unhideWhenUsed="0"/>
-    <w:lsdException w:name="Medium List 2 Accent 6" w:semiHidden="0" w:uiPriority="66" w:unhideWhenUsed="0"/>
-    <w:lsdException w:name="Medium Grid 1 Accent 6" w:semiHidden="0" w:uiPriority="67" w:unhideWhenUsed="0"/>
-    <w:lsdException w:name="Medium Grid 2 Accent 6" w:semiHidden="0" w:uiPriority="68" w:unhideWhenUsed="0"/>
-    <w:lsdException w:name="Medium Grid 3 Accent 6" w:semiHidden="0" w:uiPriority="69" w:unhideWhenUsed="0"/>
-    <w:lsdException w:name="Dark List Accent 6" w:semiHidden="0" w:uiPriority="70" w:unhideWhenUsed="0"/>
-    <w:lsdException w:name="Colorful Shading Accent 6" w:semiHidden="0" w:uiPriority="71" w:unhideWhenUsed="0"/>
-    <w:lsdException w:name="Colorful List Accent 6" w:semiHidden="0" w:uiPriority="72" w:unhideWhenUsed="0"/>
-    <w:lsdException w:name="Colorful Grid Accent 6" w:semiHidden="0" w:uiPriority="73" w:unhideWhenUsed="0"/>
-    <w:lsdException w:name="Subtle Emphasis" w:semiHidden="0" w:uiPriority="19" w:unhideWhenUsed="0" w:qFormat="1"/>
-    <w:lsdException w:name="Intense Emphasis" w:semiHidden="0" w:uiPriority="21" w:unhideWhenUsed="0" w:qFormat="1"/>
-    <w:lsdException w:name="Subtle Reference" w:semiHidden="0" w:uiPriority="31" w:unhideWhenUsed="0" w:qFormat="1"/>
-    <w:lsdException w:name="Intense Reference" w:semiHidden="0" w:uiPriority="32" w:unhideWhenUsed="0" w:qFormat="1"/>
-    <w:lsdException w:name="Book Title" w:semiHidden="0" w:uiPriority="33" w:unhideWhenUsed="0" w:qFormat="1"/>
-    <w:lsdException w:name="Bibliography" w:uiPriority="37"/>
-    <w:lsdException w:name="TOC Heading" w:uiPriority="39" w:qFormat="1"/>
-  </w:latentStyles>
-  <w:style w:type="paragraph" w:default="1" w:styleId="Normal">
-    <w:name w:val="Normal"/>
-    <w:qFormat/>
-  </w:style>
-  <w:style w:type="character" w:default="1" w:styleId="DefaultParagraphFont">
-    <w:name w:val="Default Paragraph Font"/>
-    <w:uiPriority w:val="1"/>
-    <w:semiHidden/>
-    <w:unhideWhenUsed/>
-  </w:style>
-  <w:style w:type="table" w:default="1" w:styleId="TableNormal">
-    <w:name w:val="Normal Table"/>
-    <w:uiPriority w:val="99"/>
-    <w:semiHidden/>
-    <w:unhideWhenUsed/>
-    <w:tblPr>
-      <w:tblInd w:w="0" w:type="dxa"/>
-      <w:tblCellMar>
-        <w:top w:w="0" w:type="dxa"/>
-        <w:left w:w="108" w:type="dxa"/>
-        <w:bottom w:w="0" w:type="dxa"/>
-        <w:right w:w="108" w:type="dxa"/>
-      </w:tblCellMar>
-    </w:tblPr>
-  </w:style>
-  <w:style w:type="numbering" w:default="1" w:styleId="NoList">
-    <w:name w:val="No List"/>
-    <w:uiPriority w:val="99"/>
-    <w:semiHidden/>
-    <w:unhideWhenUsed/>
-  </w:style>
-</w:styles>
-</file>
-
 <file path=word/theme/theme1.xml><?xml version="1.0" encoding="utf-8"?>
 <a:theme xmlns:a="http://schemas.openxmlformats.org/drawingml/2006/main" name="Work Essentials">
   <a:themeElements>
@@ -11764,21 +11313,6 @@
 </file>
 
 <file path=customXml/item1.xml><?xml version="1.0" encoding="utf-8"?>
-<?mso-contentType ?>
-<FormTemplates xmlns="http://schemas.microsoft.com/sharepoint/v3/contenttype/forms">
-  <Display>DocumentLibraryForm</Display>
-  <Edit>DocumentLibraryForm</Edit>
-  <New>DocumentLibraryForm</New>
-</FormTemplates>
-</file>
-
-<file path=customXml/item2.xml><?xml version="1.0" encoding="utf-8"?>
-<p:properties xmlns:p="http://schemas.microsoft.com/office/2006/metadata/properties" xmlns:xsi="http://www.w3.org/2001/XMLSchema-instance">
-  <documentManagement/>
-</p:properties>
-</file>
-
-<file path=customXml/item3.xml><?xml version="1.0" encoding="utf-8"?>
 <ct:contentTypeSchema xmlns:ct="http://schemas.microsoft.com/office/2006/metadata/contentType" xmlns:ma="http://schemas.microsoft.com/office/2006/metadata/properties/metaAttributes" ct:_="" ma:_="" ma:contentTypeName="Document" ma:contentTypeID="0x010100C67EE4F701BAD649A763E7A0DE880176" ma:contentTypeVersion="0" ma:contentTypeDescription="Create a new document." ma:contentTypeScope="" ma:versionID="87a24148261dbce20c297b6d320f44ce">
   <xsd:schema xmlns:xsd="http://www.w3.org/2001/XMLSchema" xmlns:p="http://schemas.microsoft.com/office/2006/metadata/properties" targetNamespace="http://schemas.microsoft.com/office/2006/metadata/properties" ma:root="true" ma:fieldsID="e8169617fb8cad36348bbb5280768497">
     <xsd:element name="properties">
@@ -11827,27 +11361,26 @@
 </ct:contentTypeSchema>
 </file>
 
+<file path=customXml/item2.xml><?xml version="1.0" encoding="utf-8"?>
+<p:properties xmlns:p="http://schemas.microsoft.com/office/2006/metadata/properties" xmlns:xsi="http://www.w3.org/2001/XMLSchema-instance">
+  <documentManagement/>
+</p:properties>
+</file>
+
+<file path=customXml/item3.xml><?xml version="1.0" encoding="utf-8"?>
+<?mso-contentType ?>
+<FormTemplates xmlns="http://schemas.microsoft.com/sharepoint/v3/contenttype/forms">
+  <Display>DocumentLibraryForm</Display>
+  <Edit>DocumentLibraryForm</Edit>
+  <New>DocumentLibraryForm</New>
+</FormTemplates>
+</file>
+
 <file path=customXml/item4.xml><?xml version="1.0" encoding="utf-8"?>
 <b:Sources xmlns:b="http://schemas.openxmlformats.org/officeDocument/2006/bibliography"/>
 </file>
 
 <file path=customXml/itemProps1.xml><?xml version="1.0" encoding="utf-8"?>
-<ds:datastoreItem xmlns:ds="http://schemas.openxmlformats.org/officeDocument/2006/customXml" ds:itemID="{A0D98242-DE2B-4678-90B2-B7FF4D367546}">
-  <ds:schemaRefs>
-    <ds:schemaRef ds:uri="http://schemas.microsoft.com/sharepoint/v3/contenttype/forms"/>
-  </ds:schemaRefs>
-</ds:datastoreItem>
-</file>
-
-<file path=customXml/itemProps2.xml><?xml version="1.0" encoding="utf-8"?>
-<ds:datastoreItem xmlns:ds="http://schemas.openxmlformats.org/officeDocument/2006/customXml" ds:itemID="{12A4814F-B824-41FB-B168-AB5394E0FBF4}">
-  <ds:schemaRefs>
-    <ds:schemaRef ds:uri="http://schemas.microsoft.com/office/2006/metadata/properties"/>
-  </ds:schemaRefs>
-</ds:datastoreItem>
-</file>
-
-<file path=customXml/itemProps3.xml><?xml version="1.0" encoding="utf-8"?>
 <ds:datastoreItem xmlns:ds="http://schemas.openxmlformats.org/officeDocument/2006/customXml" ds:itemID="{F65D5479-5BBC-452E-A320-5BA29F7CFF23}">
   <ds:schemaRefs>
     <ds:schemaRef ds:uri="http://schemas.microsoft.com/office/2006/metadata/contentType"/>
@@ -11862,8 +11395,24 @@
 </ds:datastoreItem>
 </file>
 
+<file path=customXml/itemProps2.xml><?xml version="1.0" encoding="utf-8"?>
+<ds:datastoreItem xmlns:ds="http://schemas.openxmlformats.org/officeDocument/2006/customXml" ds:itemID="{12A4814F-B824-41FB-B168-AB5394E0FBF4}">
+  <ds:schemaRefs>
+    <ds:schemaRef ds:uri="http://schemas.microsoft.com/office/2006/metadata/properties"/>
+  </ds:schemaRefs>
+</ds:datastoreItem>
+</file>
+
+<file path=customXml/itemProps3.xml><?xml version="1.0" encoding="utf-8"?>
+<ds:datastoreItem xmlns:ds="http://schemas.openxmlformats.org/officeDocument/2006/customXml" ds:itemID="{A0D98242-DE2B-4678-90B2-B7FF4D367546}">
+  <ds:schemaRefs>
+    <ds:schemaRef ds:uri="http://schemas.microsoft.com/sharepoint/v3/contenttype/forms"/>
+  </ds:schemaRefs>
+</ds:datastoreItem>
+</file>
+
 <file path=customXml/itemProps4.xml><?xml version="1.0" encoding="utf-8"?>
-<ds:datastoreItem xmlns:ds="http://schemas.openxmlformats.org/officeDocument/2006/customXml" ds:itemID="{D96B3A43-8C66-445E-8CF5-14225B727E77}">
+<ds:datastoreItem xmlns:ds="http://schemas.openxmlformats.org/officeDocument/2006/customXml" ds:itemID="{17367F2B-A841-4848-BF2F-5C3CE757A4A7}">
   <ds:schemaRefs>
     <ds:schemaRef ds:uri="http://schemas.openxmlformats.org/officeDocument/2006/bibliography"/>
   </ds:schemaRefs>

--- a/SE-proekt-CodePro-AnalytiX.docx
+++ b/SE-proekt-CodePro-AnalytiX.docx
@@ -7575,14 +7575,7 @@
           <w:b/>
           <w:lang w:val="bg-BG"/>
         </w:rPr>
-        <w:t>Фиг. 1</w:t>
-      </w:r>
-      <w:r>
-        <w:rPr>
-          <w:b/>
-          <w:lang w:val="bg-BG"/>
-        </w:rPr>
-        <w:t>8</w:t>
+        <w:t>Фиг. 18</w:t>
       </w:r>
       <w:r>
         <w:rPr>
@@ -7728,14 +7721,7 @@
           <w:lang w:val="bg-BG"/>
         </w:rPr>
         <w:lastRenderedPageBreak/>
-        <w:t>Фиг. 1</w:t>
-      </w:r>
-      <w:r>
-        <w:rPr>
-          <w:b/>
-          <w:lang w:val="bg-BG"/>
-        </w:rPr>
-        <w:t>9</w:t>
+        <w:t>Фиг. 19</w:t>
       </w:r>
       <w:r>
         <w:rPr>
@@ -7773,19 +7759,7 @@
         <w:rPr>
           <w:lang w:val="bg-BG"/>
         </w:rPr>
-        <w:t>(</w:t>
-      </w:r>
-      <w:r>
-        <w:rPr>
-          <w:lang w:val="bg-BG"/>
-        </w:rPr>
-        <w:t>фиг.20</w:t>
-      </w:r>
-      <w:r>
-        <w:rPr>
-          <w:lang w:val="bg-BG"/>
-        </w:rPr>
-        <w:t>).</w:t>
+        <w:t>(фиг.20).</w:t>
       </w:r>
     </w:p>
     <w:p>
@@ -7854,13 +7828,8 @@
       <w:pPr>
         <w:jc w:val="center"/>
         <w:rPr>
-          <w:lang w:val="bg-BG"/>
-        </w:rPr>
-      </w:pPr>
-    </w:p>
-    <w:p>
-      <w:pPr>
-        <w:jc w:val="center"/>
+          <w:i/>
+        </w:rPr>
       </w:pPr>
       <w:r>
         <w:rPr>
@@ -7868,43 +7837,1744 @@
           <w:lang w:val="bg-BG"/>
         </w:rPr>
         <w:t>Фиг. 20</w:t>
+      </w:r>
+      <w:r>
+        <w:rPr>
+          <w:lang w:val="bg-BG"/>
+        </w:rPr>
+        <w:t xml:space="preserve">. </w:t>
+      </w:r>
+      <w:r>
+        <w:rPr>
+          <w:i/>
+        </w:rPr>
+        <w:t>Audit Code Example 3</w:t>
+      </w:r>
+    </w:p>
+    <w:p>
+      <w:pPr>
+        <w:pStyle w:val="Heading2"/>
+        <w:rPr>
+          <w:lang w:val="bg-BG"/>
+        </w:rPr>
+      </w:pPr>
+      <w:r>
+        <w:rPr>
+          <w:lang w:val="bg-BG"/>
+        </w:rPr>
+        <w:t>Прилагане на Audit върху трите тестови проекта и разглеждане на резултата</w:t>
+      </w:r>
+    </w:p>
+    <w:p>
+      <w:pPr>
+        <w:pStyle w:val="ListParagraph"/>
+        <w:numPr>
+          <w:ilvl w:val="0"/>
+          <w:numId w:val="24"/>
+        </w:numPr>
+        <w:rPr>
+          <w:lang w:val="bg-BG"/>
+        </w:rPr>
+      </w:pPr>
+      <w:r>
+        <w:t>Retrofit</w:t>
+      </w:r>
+    </w:p>
+    <w:p>
+      <w:pPr>
+        <w:pStyle w:val="ListParagraph"/>
+        <w:rPr>
+          <w:lang w:val="bg-BG"/>
+        </w:rPr>
+      </w:pPr>
+      <w:r>
+        <w:rPr>
+          <w:noProof/>
+          <w:lang w:val="bg-BG" w:eastAsia="bg-BG"/>
+        </w:rPr>
+        <w:lastRenderedPageBreak/>
+        <w:drawing>
+          <wp:inline distT="0" distB="0" distL="0" distR="0">
+            <wp:extent cx="5181600" cy="2095500"/>
+            <wp:effectExtent l="0" t="0" r="0" b="0"/>
+            <wp:docPr id="22" name="Picture 22"/>
+            <wp:cNvGraphicFramePr>
+              <a:graphicFrameLocks xmlns:a="http://schemas.openxmlformats.org/drawingml/2006/main" noChangeAspect="1"/>
+            </wp:cNvGraphicFramePr>
+            <a:graphic xmlns:a="http://schemas.openxmlformats.org/drawingml/2006/main">
+              <a:graphicData uri="http://schemas.openxmlformats.org/drawingml/2006/picture">
+                <pic:pic xmlns:pic="http://schemas.openxmlformats.org/drawingml/2006/picture">
+                  <pic:nvPicPr>
+                    <pic:cNvPr id="0" name="Picture 1"/>
+                    <pic:cNvPicPr>
+                      <a:picLocks noChangeAspect="1" noChangeArrowheads="1"/>
+                    </pic:cNvPicPr>
+                  </pic:nvPicPr>
+                  <pic:blipFill>
+                    <a:blip r:embed="rId31">
+                      <a:extLst>
+                        <a:ext uri="{28A0092B-C50C-407E-A947-70E740481C1C}">
+                          <a14:useLocalDpi xmlns:a14="http://schemas.microsoft.com/office/drawing/2010/main" val="0"/>
+                        </a:ext>
+                      </a:extLst>
+                    </a:blip>
+                    <a:srcRect/>
+                    <a:stretch>
+                      <a:fillRect/>
+                    </a:stretch>
+                  </pic:blipFill>
+                  <pic:spPr bwMode="auto">
+                    <a:xfrm>
+                      <a:off x="0" y="0"/>
+                      <a:ext cx="5181600" cy="2095500"/>
+                    </a:xfrm>
+                    <a:prstGeom prst="rect">
+                      <a:avLst/>
+                    </a:prstGeom>
+                    <a:noFill/>
+                    <a:ln>
+                      <a:noFill/>
+                    </a:ln>
+                  </pic:spPr>
+                </pic:pic>
+              </a:graphicData>
+            </a:graphic>
+          </wp:inline>
+        </w:drawing>
+      </w:r>
+    </w:p>
+    <w:p>
+      <w:pPr>
+        <w:pStyle w:val="ListParagraph"/>
+        <w:rPr>
+          <w:lang w:val="bg-BG"/>
+        </w:rPr>
+      </w:pPr>
+      <w:r>
+        <w:t>Audit</w:t>
+      </w:r>
+      <w:r>
+        <w:rPr>
+          <w:lang w:val="bg-BG"/>
+        </w:rPr>
+        <w:t xml:space="preserve"> долавя следните проблеми в проекта:</w:t>
+      </w:r>
+    </w:p>
+    <w:p>
+      <w:pPr>
+        <w:pStyle w:val="ListParagraph"/>
+        <w:numPr>
+          <w:ilvl w:val="1"/>
+          <w:numId w:val="24"/>
+        </w:numPr>
+        <w:rPr>
+          <w:lang w:val="bg-BG"/>
+        </w:rPr>
+      </w:pPr>
+      <w:r>
+        <w:rPr>
+          <w:lang w:val="bg-BG"/>
+        </w:rPr>
+        <w:t>Празна клауза за хващане на изключения</w:t>
+      </w:r>
+    </w:p>
+    <w:p>
+      <w:pPr>
+        <w:pStyle w:val="ListParagraph"/>
+        <w:numPr>
+          <w:ilvl w:val="1"/>
+          <w:numId w:val="24"/>
+        </w:numPr>
+        <w:rPr>
+          <w:rStyle w:val="hps"/>
+          <w:lang w:val="bg-BG"/>
+        </w:rPr>
+      </w:pPr>
+      <w:r>
+        <w:rPr>
+          <w:lang w:val="bg-BG"/>
+        </w:rPr>
+        <w:t xml:space="preserve">Празен </w:t>
+      </w:r>
+      <w:r>
+        <w:rPr>
+          <w:rStyle w:val="hps"/>
+        </w:rPr>
+        <w:t>инициализатор</w:t>
+      </w:r>
+    </w:p>
+    <w:p>
+      <w:pPr>
+        <w:pStyle w:val="ListParagraph"/>
+        <w:numPr>
+          <w:ilvl w:val="1"/>
+          <w:numId w:val="24"/>
+        </w:numPr>
+        <w:rPr>
+          <w:rStyle w:val="hps"/>
+          <w:lang w:val="bg-BG"/>
+        </w:rPr>
+      </w:pPr>
+      <w:r>
+        <w:rPr>
+          <w:rStyle w:val="hps"/>
+          <w:lang w:val="bg-BG"/>
+        </w:rPr>
+        <w:t>Никъде не се съхранява това, че е възникнало изключение</w:t>
+      </w:r>
+    </w:p>
+    <w:p>
+      <w:pPr>
+        <w:pStyle w:val="ListParagraph"/>
+        <w:numPr>
+          <w:ilvl w:val="1"/>
+          <w:numId w:val="24"/>
+        </w:numPr>
+        <w:rPr>
+          <w:rStyle w:val="hps"/>
+          <w:lang w:val="bg-BG"/>
+        </w:rPr>
+      </w:pPr>
+      <w:r>
+        <w:rPr>
+          <w:rStyle w:val="hps"/>
+          <w:lang w:val="bg-BG"/>
+        </w:rPr>
+        <w:t xml:space="preserve">Клас който не може да се сериализира не може да има </w:t>
+      </w:r>
+      <w:r>
+        <w:rPr>
+          <w:rStyle w:val="hps"/>
+        </w:rPr>
+        <w:t>serialVersionUID</w:t>
+      </w:r>
+    </w:p>
+    <w:p>
+      <w:pPr>
+        <w:pStyle w:val="ListParagraph"/>
+        <w:numPr>
+          <w:ilvl w:val="1"/>
+          <w:numId w:val="24"/>
+        </w:numPr>
+        <w:rPr>
+          <w:lang w:val="bg-BG"/>
+        </w:rPr>
+      </w:pPr>
+      <w:r>
+        <w:rPr>
+          <w:lang w:val="bg-BG"/>
+        </w:rPr>
+        <w:t>Грешен тип на параметъра</w:t>
+      </w:r>
+    </w:p>
+    <w:p>
+      <w:pPr>
+        <w:pStyle w:val="ListParagraph"/>
+        <w:numPr>
+          <w:ilvl w:val="1"/>
+          <w:numId w:val="24"/>
+        </w:numPr>
+        <w:rPr>
+          <w:lang w:val="bg-BG"/>
+        </w:rPr>
+      </w:pPr>
+      <w:r>
+        <w:rPr>
+          <w:lang w:val="bg-BG"/>
+        </w:rPr>
+        <w:t>Конструиране на стринг чрез литерал</w:t>
+      </w:r>
+    </w:p>
+    <w:p>
+      <w:pPr>
+        <w:pStyle w:val="ListParagraph"/>
+        <w:numPr>
+          <w:ilvl w:val="1"/>
+          <w:numId w:val="24"/>
+        </w:numPr>
+        <w:rPr>
+          <w:lang w:val="bg-BG"/>
+        </w:rPr>
+      </w:pPr>
+      <w:r>
+        <w:rPr>
+          <w:lang w:val="bg-BG"/>
+        </w:rPr>
+        <w:t>Включване на пакети които не се използват в съответния файл</w:t>
+      </w:r>
+    </w:p>
+    <w:p>
+      <w:pPr>
+        <w:pStyle w:val="ListParagraph"/>
+        <w:numPr>
+          <w:ilvl w:val="1"/>
+          <w:numId w:val="24"/>
+        </w:numPr>
+        <w:rPr>
+          <w:lang w:val="bg-BG"/>
+        </w:rPr>
+      </w:pPr>
+      <w:r>
+        <w:rPr>
+          <w:lang w:val="bg-BG"/>
+        </w:rPr>
+        <w:t>Кастване към тип при положение, че е ненужно</w:t>
+      </w:r>
+    </w:p>
+    <w:p>
+      <w:pPr>
+        <w:pStyle w:val="ListParagraph"/>
+        <w:numPr>
+          <w:ilvl w:val="0"/>
+          <w:numId w:val="24"/>
+        </w:numPr>
+        <w:rPr>
+          <w:lang w:val="bg-BG"/>
+        </w:rPr>
+      </w:pPr>
+      <w:r>
+        <w:t>RxJava</w:t>
+      </w:r>
+    </w:p>
+    <w:p>
+      <w:pPr>
+        <w:ind w:left="720"/>
+        <w:rPr>
+          <w:lang w:val="bg-BG"/>
+        </w:rPr>
+      </w:pPr>
+      <w:r>
+        <w:rPr>
+          <w:noProof/>
+          <w:lang w:val="bg-BG" w:eastAsia="bg-BG"/>
+        </w:rPr>
+        <w:lastRenderedPageBreak/>
+        <w:drawing>
+          <wp:inline distT="0" distB="0" distL="0" distR="0">
+            <wp:extent cx="4810125" cy="3477412"/>
+            <wp:effectExtent l="0" t="0" r="0" b="0"/>
+            <wp:docPr id="25" name="Picture 25"/>
+            <wp:cNvGraphicFramePr>
+              <a:graphicFrameLocks xmlns:a="http://schemas.openxmlformats.org/drawingml/2006/main" noChangeAspect="1"/>
+            </wp:cNvGraphicFramePr>
+            <a:graphic xmlns:a="http://schemas.openxmlformats.org/drawingml/2006/main">
+              <a:graphicData uri="http://schemas.openxmlformats.org/drawingml/2006/picture">
+                <pic:pic xmlns:pic="http://schemas.openxmlformats.org/drawingml/2006/picture">
+                  <pic:nvPicPr>
+                    <pic:cNvPr id="0" name="Picture 2"/>
+                    <pic:cNvPicPr>
+                      <a:picLocks noChangeAspect="1" noChangeArrowheads="1"/>
+                    </pic:cNvPicPr>
+                  </pic:nvPicPr>
+                  <pic:blipFill>
+                    <a:blip r:embed="rId32">
+                      <a:extLst>
+                        <a:ext uri="{28A0092B-C50C-407E-A947-70E740481C1C}">
+                          <a14:useLocalDpi xmlns:a14="http://schemas.microsoft.com/office/drawing/2010/main" val="0"/>
+                        </a:ext>
+                      </a:extLst>
+                    </a:blip>
+                    <a:srcRect/>
+                    <a:stretch>
+                      <a:fillRect/>
+                    </a:stretch>
+                  </pic:blipFill>
+                  <pic:spPr bwMode="auto">
+                    <a:xfrm>
+                      <a:off x="0" y="0"/>
+                      <a:ext cx="4886188" cy="3532400"/>
+                    </a:xfrm>
+                    <a:prstGeom prst="rect">
+                      <a:avLst/>
+                    </a:prstGeom>
+                    <a:noFill/>
+                    <a:ln>
+                      <a:noFill/>
+                    </a:ln>
+                  </pic:spPr>
+                </pic:pic>
+              </a:graphicData>
+            </a:graphic>
+          </wp:inline>
+        </w:drawing>
+      </w:r>
+    </w:p>
+    <w:p>
+      <w:pPr>
+        <w:pStyle w:val="ListParagraph"/>
+        <w:rPr>
+          <w:lang w:val="bg-BG"/>
+        </w:rPr>
+      </w:pPr>
+      <w:r>
+        <w:t>Audit</w:t>
+      </w:r>
+      <w:r>
+        <w:rPr>
+          <w:lang w:val="bg-BG"/>
+        </w:rPr>
+        <w:t xml:space="preserve"> долавя следните проблеми в проекта:</w:t>
+      </w:r>
+    </w:p>
+    <w:p>
+      <w:pPr>
+        <w:pStyle w:val="ListParagraph"/>
+        <w:numPr>
+          <w:ilvl w:val="1"/>
+          <w:numId w:val="24"/>
+        </w:numPr>
+        <w:rPr>
+          <w:lang w:val="bg-BG"/>
+        </w:rPr>
+      </w:pPr>
+      <w:r>
+        <w:rPr>
+          <w:lang w:val="bg-BG"/>
+        </w:rPr>
+        <w:t>На нишките не е дадено име (по лесно дебъгване)</w:t>
+      </w:r>
+    </w:p>
+    <w:p>
+      <w:pPr>
+        <w:pStyle w:val="ListParagraph"/>
+        <w:numPr>
+          <w:ilvl w:val="1"/>
+          <w:numId w:val="24"/>
+        </w:numPr>
+        <w:rPr>
+          <w:lang w:val="bg-BG"/>
+        </w:rPr>
+      </w:pPr>
+      <w:r>
+        <w:rPr>
+          <w:lang w:val="bg-BG"/>
+        </w:rPr>
+        <w:t>Празна клауза за хващане на изключения</w:t>
+      </w:r>
+    </w:p>
+    <w:p>
+      <w:pPr>
+        <w:pStyle w:val="ListParagraph"/>
+        <w:numPr>
+          <w:ilvl w:val="1"/>
+          <w:numId w:val="24"/>
+        </w:numPr>
+        <w:rPr>
+          <w:rStyle w:val="hps"/>
+          <w:lang w:val="bg-BG"/>
+        </w:rPr>
+      </w:pPr>
+      <w:r>
+        <w:rPr>
+          <w:lang w:val="bg-BG"/>
+        </w:rPr>
+        <w:t xml:space="preserve">Празен </w:t>
+      </w:r>
+      <w:r>
+        <w:rPr>
+          <w:rStyle w:val="hps"/>
+        </w:rPr>
+        <w:t>инициализатор</w:t>
+      </w:r>
+    </w:p>
+    <w:p>
+      <w:pPr>
+        <w:pStyle w:val="ListParagraph"/>
+        <w:numPr>
+          <w:ilvl w:val="1"/>
+          <w:numId w:val="24"/>
+        </w:numPr>
+        <w:rPr>
+          <w:lang w:val="bg-BG"/>
+        </w:rPr>
+      </w:pPr>
+      <w:r>
+        <w:rPr>
+          <w:lang w:val="bg-BG"/>
+        </w:rPr>
+        <w:t>Точка и запетая вместо израз или блок</w:t>
+      </w:r>
+    </w:p>
+    <w:p>
+      <w:pPr>
+        <w:pStyle w:val="ListParagraph"/>
+        <w:numPr>
+          <w:ilvl w:val="1"/>
+          <w:numId w:val="24"/>
+        </w:numPr>
+        <w:rPr>
+          <w:lang w:val="bg-BG"/>
+        </w:rPr>
+      </w:pPr>
+      <w:r>
+        <w:rPr>
+          <w:lang w:val="bg-BG"/>
+        </w:rPr>
+        <w:t xml:space="preserve">Празен </w:t>
+      </w:r>
+      <w:r>
+        <w:t xml:space="preserve">while </w:t>
+      </w:r>
+      <w:r>
+        <w:rPr>
+          <w:lang w:val="bg-BG"/>
+        </w:rPr>
+        <w:t>цикъл</w:t>
+      </w:r>
+    </w:p>
+    <w:p>
+      <w:pPr>
+        <w:pStyle w:val="ListParagraph"/>
+        <w:numPr>
+          <w:ilvl w:val="1"/>
+          <w:numId w:val="24"/>
+        </w:numPr>
+        <w:rPr>
+          <w:lang w:val="bg-BG"/>
+        </w:rPr>
+      </w:pPr>
+      <w:r>
+        <w:rPr>
+          <w:lang w:val="bg-BG"/>
+        </w:rPr>
+        <w:t>Равенство с булев оператор</w:t>
+      </w:r>
+    </w:p>
+    <w:p>
+      <w:pPr>
+        <w:pStyle w:val="ListParagraph"/>
+        <w:numPr>
+          <w:ilvl w:val="1"/>
+          <w:numId w:val="24"/>
+        </w:numPr>
+        <w:rPr>
+          <w:lang w:val="bg-BG"/>
+        </w:rPr>
+      </w:pPr>
+      <w:r>
+        <w:rPr>
+          <w:lang w:val="bg-BG"/>
+        </w:rPr>
+        <w:t>Допълнителна точка и запетая</w:t>
+      </w:r>
+    </w:p>
+    <w:p>
+      <w:pPr>
+        <w:pStyle w:val="ListParagraph"/>
+        <w:numPr>
+          <w:ilvl w:val="1"/>
+          <w:numId w:val="24"/>
+        </w:numPr>
+        <w:rPr>
+          <w:lang w:val="bg-BG"/>
+        </w:rPr>
+      </w:pPr>
+      <w:r>
+        <w:rPr>
+          <w:lang w:val="bg-BG"/>
+        </w:rPr>
+        <w:t>Няма нужда от импорт когато пакетът е добавен по подразбиране</w:t>
+      </w:r>
+    </w:p>
+    <w:p>
+      <w:pPr>
+        <w:pStyle w:val="ListParagraph"/>
+        <w:numPr>
+          <w:ilvl w:val="1"/>
+          <w:numId w:val="24"/>
+        </w:numPr>
+        <w:rPr>
+          <w:rStyle w:val="hps"/>
+          <w:lang w:val="bg-BG"/>
+        </w:rPr>
+      </w:pPr>
+      <w:r>
+        <w:rPr>
+          <w:rStyle w:val="hps"/>
+          <w:lang w:val="bg-BG"/>
+        </w:rPr>
+        <w:t>Никъде не се съхранява това, че е възникнало изключение</w:t>
+      </w:r>
+    </w:p>
+    <w:p>
+      <w:pPr>
+        <w:pStyle w:val="ListParagraph"/>
+        <w:numPr>
+          <w:ilvl w:val="1"/>
+          <w:numId w:val="24"/>
+        </w:numPr>
+        <w:rPr>
+          <w:rStyle w:val="hps"/>
+          <w:lang w:val="bg-BG"/>
+        </w:rPr>
+      </w:pPr>
+      <w:r>
+        <w:rPr>
+          <w:rStyle w:val="hps"/>
+          <w:lang w:val="bg-BG"/>
+        </w:rPr>
+        <w:t xml:space="preserve">Клас който не може да се сериализира не може да има </w:t>
+      </w:r>
+      <w:r>
+        <w:rPr>
+          <w:rStyle w:val="hps"/>
+        </w:rPr>
+        <w:t>serialVersionUID</w:t>
+      </w:r>
+    </w:p>
+    <w:p>
+      <w:pPr>
+        <w:pStyle w:val="ListParagraph"/>
+        <w:numPr>
+          <w:ilvl w:val="1"/>
+          <w:numId w:val="24"/>
+        </w:numPr>
+        <w:rPr>
+          <w:lang w:val="bg-BG"/>
+        </w:rPr>
+      </w:pPr>
+      <w:r>
+        <w:rPr>
+          <w:lang w:val="bg-BG"/>
+        </w:rPr>
+        <w:t>Грешен тип на параметъра</w:t>
+      </w:r>
+    </w:p>
+    <w:p>
+      <w:pPr>
+        <w:pStyle w:val="ListParagraph"/>
+        <w:numPr>
+          <w:ilvl w:val="1"/>
+          <w:numId w:val="24"/>
+        </w:numPr>
+        <w:rPr>
+          <w:lang w:val="bg-BG"/>
+        </w:rPr>
+      </w:pPr>
+      <w:r>
+        <w:rPr>
+          <w:lang w:val="bg-BG"/>
+        </w:rPr>
+        <w:t xml:space="preserve">Използване на </w:t>
+      </w:r>
+      <w:r>
+        <w:t xml:space="preserve">if </w:t>
+      </w:r>
+      <w:r>
+        <w:rPr>
+          <w:lang w:val="bg-BG"/>
+        </w:rPr>
+        <w:t>оператор за връщане на булева стойност</w:t>
+      </w:r>
+    </w:p>
+    <w:p>
+      <w:pPr>
+        <w:pStyle w:val="ListParagraph"/>
+        <w:numPr>
+          <w:ilvl w:val="1"/>
+          <w:numId w:val="24"/>
+        </w:numPr>
+        <w:rPr>
+          <w:lang w:val="bg-BG"/>
+        </w:rPr>
+      </w:pPr>
+      <w:r>
+        <w:rPr>
+          <w:lang w:val="bg-BG"/>
+        </w:rPr>
+        <w:t xml:space="preserve">Ненужен </w:t>
+      </w:r>
+      <w:r>
+        <w:t>instanceo</w:t>
+      </w:r>
+      <w:r>
+        <w:t xml:space="preserve">f </w:t>
+      </w:r>
+      <w:r>
+        <w:rPr>
+          <w:lang w:val="bg-BG"/>
+        </w:rPr>
+        <w:t>тест</w:t>
+      </w:r>
+    </w:p>
+    <w:p>
+      <w:pPr>
+        <w:pStyle w:val="ListParagraph"/>
+        <w:numPr>
+          <w:ilvl w:val="1"/>
+          <w:numId w:val="24"/>
+        </w:numPr>
+        <w:rPr>
+          <w:lang w:val="bg-BG"/>
+        </w:rPr>
+      </w:pPr>
+      <w:r>
+        <w:rPr>
+          <w:lang w:val="bg-BG"/>
+        </w:rPr>
+        <w:t>Включване на пакети които не се използват в съответния файл</w:t>
+      </w:r>
+    </w:p>
+    <w:p>
+      <w:pPr>
+        <w:pStyle w:val="ListParagraph"/>
+        <w:numPr>
+          <w:ilvl w:val="1"/>
+          <w:numId w:val="24"/>
+        </w:numPr>
+        <w:rPr>
+          <w:lang w:val="bg-BG"/>
+        </w:rPr>
+      </w:pPr>
+      <w:r>
+        <w:rPr>
+          <w:lang w:val="bg-BG"/>
+        </w:rPr>
+        <w:lastRenderedPageBreak/>
+        <w:t>Предефинираните методи трябва да правят нещо повече от това да извикват предефинирания метод от суперкласа</w:t>
+      </w:r>
+    </w:p>
+    <w:p>
+      <w:pPr>
+        <w:pStyle w:val="ListParagraph"/>
+        <w:numPr>
+          <w:ilvl w:val="1"/>
+          <w:numId w:val="24"/>
+        </w:numPr>
+        <w:rPr>
+          <w:lang w:val="bg-BG"/>
+        </w:rPr>
+      </w:pPr>
+      <w:r>
+        <w:rPr>
+          <w:lang w:val="bg-BG"/>
+        </w:rPr>
+        <w:t>Кастване към тип при положение, че е ненужно</w:t>
+      </w:r>
+    </w:p>
+    <w:p>
+      <w:pPr>
+        <w:pStyle w:val="ListParagraph"/>
+        <w:numPr>
+          <w:ilvl w:val="1"/>
+          <w:numId w:val="24"/>
+        </w:numPr>
+        <w:rPr>
+          <w:lang w:val="bg-BG"/>
+        </w:rPr>
+      </w:pPr>
+      <w:r>
+        <w:t xml:space="preserve">This </w:t>
+      </w:r>
+      <w:r>
+        <w:rPr>
+          <w:lang w:val="bg-BG"/>
+        </w:rPr>
+        <w:t xml:space="preserve">не трябва да бъде тествано с </w:t>
+      </w:r>
+      <w:r>
+        <w:t>instanceo</w:t>
+      </w:r>
+      <w:r>
+        <w:t>f</w:t>
+      </w:r>
+    </w:p>
+    <w:p>
+      <w:pPr>
+        <w:pStyle w:val="ListParagraph"/>
+        <w:numPr>
+          <w:ilvl w:val="1"/>
+          <w:numId w:val="24"/>
+        </w:numPr>
+        <w:rPr>
+          <w:lang w:val="bg-BG"/>
+        </w:rPr>
+      </w:pPr>
+      <w:r>
+        <w:t xml:space="preserve">Long </w:t>
+      </w:r>
+      <w:r>
+        <w:rPr>
+          <w:lang w:val="bg-BG"/>
+        </w:rPr>
+        <w:t xml:space="preserve">типа трябва да използва </w:t>
+      </w:r>
+      <w:r>
+        <w:t xml:space="preserve">L </w:t>
+      </w:r>
+      <w:r>
+        <w:rPr>
+          <w:lang w:val="bg-BG"/>
+        </w:rPr>
+        <w:t>за суфикс</w:t>
+      </w:r>
+    </w:p>
+    <w:p>
+      <w:pPr>
+        <w:pStyle w:val="ListParagraph"/>
+        <w:numPr>
+          <w:ilvl w:val="0"/>
+          <w:numId w:val="24"/>
+        </w:numPr>
+        <w:rPr>
+          <w:lang w:val="bg-BG"/>
+        </w:rPr>
+      </w:pPr>
+      <w:r>
+        <w:t>Elasticsearch</w:t>
+      </w:r>
+    </w:p>
+    <w:p>
+      <w:pPr>
+        <w:ind w:left="720"/>
+        <w:rPr>
+          <w:lang w:val="bg-BG"/>
+        </w:rPr>
+      </w:pPr>
+      <w:r>
+        <w:rPr>
+          <w:noProof/>
+          <w:lang w:val="bg-BG" w:eastAsia="bg-BG"/>
+        </w:rPr>
+        <w:drawing>
+          <wp:inline distT="0" distB="0" distL="0" distR="0">
+            <wp:extent cx="5051420" cy="5981700"/>
+            <wp:effectExtent l="0" t="0" r="0" b="0"/>
+            <wp:docPr id="26" name="Picture 26"/>
+            <wp:cNvGraphicFramePr>
+              <a:graphicFrameLocks xmlns:a="http://schemas.openxmlformats.org/drawingml/2006/main" noChangeAspect="1"/>
+            </wp:cNvGraphicFramePr>
+            <a:graphic xmlns:a="http://schemas.openxmlformats.org/drawingml/2006/main">
+              <a:graphicData uri="http://schemas.openxmlformats.org/drawingml/2006/picture">
+                <pic:pic xmlns:pic="http://schemas.openxmlformats.org/drawingml/2006/picture">
+                  <pic:nvPicPr>
+                    <pic:cNvPr id="0" name="Picture 3"/>
+                    <pic:cNvPicPr>
+                      <a:picLocks noChangeAspect="1" noChangeArrowheads="1"/>
+                    </pic:cNvPicPr>
+                  </pic:nvPicPr>
+                  <pic:blipFill>
+                    <a:blip r:embed="rId33">
+                      <a:extLst>
+                        <a:ext uri="{28A0092B-C50C-407E-A947-70E740481C1C}">
+                          <a14:useLocalDpi xmlns:a14="http://schemas.microsoft.com/office/drawing/2010/main" val="0"/>
+                        </a:ext>
+                      </a:extLst>
+                    </a:blip>
+                    <a:srcRect/>
+                    <a:stretch>
+                      <a:fillRect/>
+                    </a:stretch>
+                  </pic:blipFill>
+                  <pic:spPr bwMode="auto">
+                    <a:xfrm>
+                      <a:off x="0" y="0"/>
+                      <a:ext cx="5067550" cy="6000801"/>
+                    </a:xfrm>
+                    <a:prstGeom prst="rect">
+                      <a:avLst/>
+                    </a:prstGeom>
+                    <a:noFill/>
+                    <a:ln>
+                      <a:noFill/>
+                    </a:ln>
+                  </pic:spPr>
+                </pic:pic>
+              </a:graphicData>
+            </a:graphic>
+          </wp:inline>
+        </w:drawing>
+      </w:r>
+    </w:p>
+    <w:p>
+      <w:pPr>
+        <w:pStyle w:val="ListParagraph"/>
+        <w:rPr>
+          <w:lang w:val="bg-BG"/>
+        </w:rPr>
+      </w:pPr>
+      <w:r>
+        <w:lastRenderedPageBreak/>
+        <w:t>Audit</w:t>
+      </w:r>
+      <w:r>
+        <w:rPr>
+          <w:lang w:val="bg-BG"/>
+        </w:rPr>
+        <w:t xml:space="preserve"> долавя следните проблеми в проекта:</w:t>
+      </w:r>
+    </w:p>
+    <w:p>
+      <w:pPr>
+        <w:pStyle w:val="ListParagraph"/>
+        <w:numPr>
+          <w:ilvl w:val="0"/>
+          <w:numId w:val="25"/>
+        </w:numPr>
+        <w:rPr>
+          <w:lang w:val="bg-BG"/>
+        </w:rPr>
+      </w:pPr>
+      <w:r>
+        <w:rPr>
+          <w:lang w:val="bg-BG"/>
+        </w:rPr>
+        <w:t xml:space="preserve">Използването на символ е по-бързо от използването на </w:t>
+      </w:r>
+      <w:r>
+        <w:t>String</w:t>
+      </w:r>
+    </w:p>
+    <w:p>
+      <w:pPr>
+        <w:pStyle w:val="ListParagraph"/>
+        <w:numPr>
+          <w:ilvl w:val="0"/>
+          <w:numId w:val="25"/>
+        </w:numPr>
+        <w:rPr>
+          <w:lang w:val="bg-BG"/>
+        </w:rPr>
+      </w:pPr>
+      <w:r>
+        <w:rPr>
+          <w:lang w:val="bg-BG"/>
+        </w:rPr>
+        <w:t xml:space="preserve">Да се избягва използването на </w:t>
+      </w:r>
+      <w:r>
+        <w:t xml:space="preserve">native </w:t>
+      </w:r>
+      <w:r>
+        <w:rPr>
+          <w:lang w:val="bg-BG"/>
+        </w:rPr>
+        <w:t>методи</w:t>
+      </w:r>
+    </w:p>
+    <w:p>
+      <w:pPr>
+        <w:pStyle w:val="ListParagraph"/>
+        <w:numPr>
+          <w:ilvl w:val="0"/>
+          <w:numId w:val="25"/>
+        </w:numPr>
+        <w:rPr>
+          <w:lang w:val="bg-BG"/>
+        </w:rPr>
+      </w:pPr>
+      <w:r>
+        <w:rPr>
+          <w:lang w:val="bg-BG"/>
+        </w:rPr>
+        <w:t>На нишките не е дадено име (по лесно дебъгване)</w:t>
+      </w:r>
+    </w:p>
+    <w:p>
+      <w:pPr>
+        <w:pStyle w:val="ListParagraph"/>
+        <w:numPr>
+          <w:ilvl w:val="0"/>
+          <w:numId w:val="25"/>
+        </w:numPr>
+        <w:rPr>
+          <w:lang w:val="bg-BG"/>
+        </w:rPr>
+      </w:pPr>
+      <w:r>
+        <w:rPr>
+          <w:lang w:val="bg-BG"/>
+        </w:rPr>
+        <w:t xml:space="preserve">Дублиране на </w:t>
+      </w:r>
+      <w:r>
+        <w:t>import</w:t>
+      </w:r>
+      <w:r>
+        <w:rPr>
+          <w:lang w:val="bg-BG"/>
+        </w:rPr>
+        <w:t>-натите пакети</w:t>
+      </w:r>
+    </w:p>
+    <w:p>
+      <w:pPr>
+        <w:pStyle w:val="ListParagraph"/>
+        <w:numPr>
+          <w:ilvl w:val="0"/>
+          <w:numId w:val="25"/>
+        </w:numPr>
+        <w:rPr>
+          <w:lang w:val="bg-BG"/>
+        </w:rPr>
+      </w:pPr>
+      <w:r>
+        <w:rPr>
+          <w:lang w:val="bg-BG"/>
+        </w:rPr>
+        <w:t>Празна клауза за хващане на изключения</w:t>
+      </w:r>
+    </w:p>
+    <w:p>
+      <w:pPr>
+        <w:pStyle w:val="ListParagraph"/>
+        <w:numPr>
+          <w:ilvl w:val="1"/>
+          <w:numId w:val="24"/>
+        </w:numPr>
+        <w:rPr>
+          <w:lang w:val="bg-BG"/>
+        </w:rPr>
+      </w:pPr>
+      <w:r>
+        <w:rPr>
+          <w:lang w:val="bg-BG"/>
+        </w:rPr>
+        <w:t xml:space="preserve">Празна </w:t>
+      </w:r>
+      <w:r>
+        <w:t xml:space="preserve">finally </w:t>
+      </w:r>
+      <w:r>
+        <w:rPr>
+          <w:lang w:val="bg-BG"/>
+        </w:rPr>
+        <w:t>клауза</w:t>
+      </w:r>
+    </w:p>
+    <w:p>
+      <w:pPr>
+        <w:pStyle w:val="ListParagraph"/>
+        <w:numPr>
+          <w:ilvl w:val="1"/>
+          <w:numId w:val="24"/>
+        </w:numPr>
+        <w:rPr>
+          <w:lang w:val="bg-BG"/>
+        </w:rPr>
+      </w:pPr>
+      <w:r>
+        <w:rPr>
+          <w:lang w:val="bg-BG"/>
+        </w:rPr>
+        <w:t>Точка и запетая вместо израз или блок</w:t>
+      </w:r>
+    </w:p>
+    <w:p>
+      <w:pPr>
+        <w:pStyle w:val="ListParagraph"/>
+        <w:numPr>
+          <w:ilvl w:val="1"/>
+          <w:numId w:val="24"/>
+        </w:numPr>
+        <w:rPr>
+          <w:lang w:val="bg-BG"/>
+        </w:rPr>
+      </w:pPr>
+      <w:r>
+        <w:rPr>
+          <w:lang w:val="bg-BG"/>
+        </w:rPr>
+        <w:t xml:space="preserve">Празна </w:t>
+      </w:r>
+      <w:r>
+        <w:t>try</w:t>
+      </w:r>
+      <w:r>
+        <w:t xml:space="preserve"> </w:t>
+      </w:r>
+      <w:r>
+        <w:rPr>
+          <w:lang w:val="bg-BG"/>
+        </w:rPr>
+        <w:t>клауза</w:t>
+      </w:r>
+    </w:p>
+    <w:p>
+      <w:pPr>
+        <w:pStyle w:val="ListParagraph"/>
+        <w:numPr>
+          <w:ilvl w:val="1"/>
+          <w:numId w:val="24"/>
+        </w:numPr>
+        <w:rPr>
+          <w:lang w:val="bg-BG"/>
+        </w:rPr>
+      </w:pPr>
+      <w:r>
+        <w:rPr>
+          <w:lang w:val="bg-BG"/>
+        </w:rPr>
+        <w:t xml:space="preserve">Празен </w:t>
+      </w:r>
+      <w:r>
+        <w:t xml:space="preserve">while </w:t>
+      </w:r>
+      <w:r>
+        <w:rPr>
+          <w:lang w:val="bg-BG"/>
+        </w:rPr>
+        <w:t>цикъл</w:t>
+      </w:r>
+    </w:p>
+    <w:p>
+      <w:pPr>
+        <w:pStyle w:val="ListParagraph"/>
+        <w:numPr>
+          <w:ilvl w:val="1"/>
+          <w:numId w:val="24"/>
+        </w:numPr>
+        <w:rPr>
+          <w:lang w:val="bg-BG"/>
+        </w:rPr>
+      </w:pPr>
+      <w:r>
+        <w:rPr>
+          <w:lang w:val="bg-BG"/>
+        </w:rPr>
+        <w:t xml:space="preserve">Не използваите </w:t>
+      </w:r>
+      <w:r>
+        <w:rPr>
+          <w:rFonts w:eastAsiaTheme="majorEastAsia" w:cs="Segoe UI"/>
+          <w:lang w:val="bg-BG"/>
+        </w:rPr>
+        <w:t>System.getenv()</w:t>
+      </w:r>
+      <w:r>
+        <w:rPr>
+          <w:rFonts w:eastAsiaTheme="majorEastAsia" w:cs="Segoe UI"/>
+          <w:lang w:val="bg-BG"/>
+        </w:rPr>
+        <w:t xml:space="preserve"> за да достъпите променливи на средата</w:t>
+      </w:r>
+    </w:p>
+    <w:p>
+      <w:pPr>
+        <w:pStyle w:val="ListParagraph"/>
+        <w:numPr>
+          <w:ilvl w:val="1"/>
+          <w:numId w:val="24"/>
+        </w:numPr>
+        <w:rPr>
+          <w:lang w:val="bg-BG"/>
+        </w:rPr>
+      </w:pPr>
+      <w:r>
+        <w:rPr>
+          <w:rFonts w:eastAsiaTheme="majorEastAsia" w:cs="Segoe UI"/>
+          <w:lang w:val="bg-BG"/>
+        </w:rPr>
+        <w:t>Булевите литерали не трябва да бъдат използвани при сравняване</w:t>
+      </w:r>
+    </w:p>
+    <w:p>
+      <w:pPr>
+        <w:pStyle w:val="ListParagraph"/>
+        <w:numPr>
+          <w:ilvl w:val="1"/>
+          <w:numId w:val="24"/>
+        </w:numPr>
+        <w:rPr>
+          <w:lang w:val="bg-BG"/>
+        </w:rPr>
+      </w:pPr>
+      <w:r>
+        <w:rPr>
+          <w:rFonts w:eastAsiaTheme="majorEastAsia" w:cs="Segoe UI"/>
+          <w:lang w:val="bg-BG"/>
+        </w:rPr>
+        <w:t>Допълнителна точка и запетая</w:t>
+      </w:r>
+    </w:p>
+    <w:p>
+      <w:pPr>
+        <w:pStyle w:val="ListParagraph"/>
+        <w:numPr>
+          <w:ilvl w:val="1"/>
+          <w:numId w:val="24"/>
+        </w:numPr>
+        <w:rPr>
+          <w:lang w:val="bg-BG"/>
+        </w:rPr>
+      </w:pPr>
+      <w:r>
+        <w:rPr>
+          <w:rFonts w:eastAsiaTheme="majorEastAsia" w:cs="Segoe UI"/>
+        </w:rPr>
+        <w:t xml:space="preserve">Float </w:t>
+      </w:r>
+      <w:r>
+        <w:rPr>
+          <w:rFonts w:eastAsiaTheme="majorEastAsia" w:cs="Segoe UI"/>
+          <w:lang w:val="bg-BG"/>
+        </w:rPr>
+        <w:t xml:space="preserve">не трябва да се сравняват с </w:t>
+      </w:r>
+      <w:r>
+        <w:rPr>
+          <w:rFonts w:eastAsiaTheme="majorEastAsia" w:cs="Segoe UI"/>
+        </w:rPr>
+        <w:t xml:space="preserve">== </w:t>
+      </w:r>
+      <w:r>
+        <w:rPr>
+          <w:rFonts w:eastAsiaTheme="majorEastAsia" w:cs="Segoe UI"/>
+          <w:lang w:val="bg-BG"/>
+        </w:rPr>
+        <w:t>и != заради проблеми при закръглянето</w:t>
+      </w:r>
+    </w:p>
+    <w:p>
+      <w:pPr>
+        <w:pStyle w:val="ListParagraph"/>
+        <w:numPr>
+          <w:ilvl w:val="1"/>
+          <w:numId w:val="24"/>
+        </w:numPr>
+        <w:rPr>
+          <w:rStyle w:val="hps"/>
+          <w:lang w:val="bg-BG"/>
+        </w:rPr>
+      </w:pPr>
+      <w:r>
+        <w:rPr>
+          <w:rStyle w:val="hps"/>
+          <w:lang w:val="bg-BG"/>
+        </w:rPr>
+        <w:t>Никъде не се съхранява това, че е възникнало изключение</w:t>
+      </w:r>
+    </w:p>
+    <w:p>
+      <w:pPr>
+        <w:pStyle w:val="ListParagraph"/>
+        <w:numPr>
+          <w:ilvl w:val="1"/>
+          <w:numId w:val="24"/>
+        </w:numPr>
+        <w:rPr>
+          <w:rStyle w:val="hps"/>
+          <w:lang w:val="bg-BG"/>
+        </w:rPr>
+      </w:pPr>
+      <w:r>
+        <w:rPr>
+          <w:rStyle w:val="hps"/>
+          <w:lang w:val="bg-BG"/>
+        </w:rPr>
+        <w:t xml:space="preserve">Клас който не може да се сериализира не може да има </w:t>
+      </w:r>
+      <w:r>
+        <w:rPr>
+          <w:rStyle w:val="hps"/>
+        </w:rPr>
+        <w:t>serialVersionUID</w:t>
+      </w:r>
+    </w:p>
+    <w:p>
+      <w:pPr>
+        <w:pStyle w:val="ListParagraph"/>
+        <w:numPr>
+          <w:ilvl w:val="1"/>
+          <w:numId w:val="24"/>
+        </w:numPr>
+        <w:rPr>
+          <w:lang w:val="bg-BG"/>
+        </w:rPr>
+      </w:pPr>
+      <w:r>
+        <w:rPr>
+          <w:lang w:val="bg-BG"/>
+        </w:rPr>
+        <w:t>Грешен тип на параметъра</w:t>
+      </w:r>
+    </w:p>
+    <w:p>
+      <w:pPr>
+        <w:pStyle w:val="ListParagraph"/>
+        <w:numPr>
+          <w:ilvl w:val="1"/>
+          <w:numId w:val="24"/>
+        </w:numPr>
+        <w:rPr>
+          <w:lang w:val="bg-BG"/>
+        </w:rPr>
+      </w:pPr>
+      <w:r>
+        <w:rPr>
+          <w:lang w:val="bg-BG"/>
+        </w:rPr>
+        <w:t xml:space="preserve">Ако се предефинира </w:t>
+      </w:r>
+      <w:r>
+        <w:rPr>
+          <w:rFonts w:eastAsiaTheme="majorEastAsia" w:cs="Segoe UI"/>
+          <w:lang w:val="bg-BG"/>
+        </w:rPr>
+        <w:t xml:space="preserve">equals() </w:t>
+      </w:r>
+      <w:r>
+        <w:rPr>
+          <w:rFonts w:eastAsiaTheme="majorEastAsia" w:cs="Segoe UI"/>
+          <w:lang w:val="bg-BG"/>
+        </w:rPr>
+        <w:t>то</w:t>
+      </w:r>
+      <w:r>
+        <w:rPr>
+          <w:rFonts w:eastAsiaTheme="majorEastAsia" w:cs="Segoe UI"/>
+          <w:lang w:val="bg-BG"/>
+        </w:rPr>
+        <w:t xml:space="preserve"> </w:t>
+      </w:r>
+      <w:r>
+        <w:rPr>
+          <w:rFonts w:eastAsiaTheme="majorEastAsia" w:cs="Segoe UI"/>
+          <w:lang w:val="bg-BG"/>
+        </w:rPr>
+        <w:t xml:space="preserve">трябва да се предефинира и </w:t>
+      </w:r>
+      <w:r>
+        <w:rPr>
+          <w:rFonts w:eastAsiaTheme="majorEastAsia" w:cs="Segoe UI"/>
+          <w:lang w:val="bg-BG"/>
+        </w:rPr>
+        <w:t>hashCode()</w:t>
+      </w:r>
+      <w:r>
+        <w:rPr>
+          <w:rFonts w:eastAsiaTheme="majorEastAsia" w:cs="Segoe UI"/>
+          <w:lang w:val="bg-BG"/>
+        </w:rPr>
+        <w:t xml:space="preserve"> и обратното</w:t>
+      </w:r>
+    </w:p>
+    <w:p>
+      <w:pPr>
+        <w:pStyle w:val="ListParagraph"/>
+        <w:numPr>
+          <w:ilvl w:val="1"/>
+          <w:numId w:val="24"/>
+        </w:numPr>
+        <w:rPr>
+          <w:lang w:val="bg-BG"/>
+        </w:rPr>
+      </w:pPr>
+      <w:r>
+        <w:rPr>
+          <w:rFonts w:eastAsiaTheme="majorEastAsia" w:cs="Segoe UI"/>
+          <w:lang w:val="bg-BG"/>
+        </w:rPr>
+        <w:t>Синхронизиран метод не може да бъде предефиниран от не синхронизиран</w:t>
+      </w:r>
+    </w:p>
+    <w:p>
+      <w:pPr>
+        <w:pStyle w:val="ListParagraph"/>
+        <w:numPr>
+          <w:ilvl w:val="1"/>
+          <w:numId w:val="24"/>
+        </w:numPr>
+        <w:rPr>
+          <w:lang w:val="bg-BG"/>
+        </w:rPr>
+      </w:pPr>
+      <w:r>
+        <w:rPr>
+          <w:lang w:val="bg-BG"/>
+        </w:rPr>
+        <w:t xml:space="preserve">Използване на </w:t>
+      </w:r>
+      <w:r>
+        <w:t xml:space="preserve">if </w:t>
+      </w:r>
+      <w:r>
+        <w:rPr>
+          <w:lang w:val="bg-BG"/>
+        </w:rPr>
+        <w:t>оператор за връщане на булева стойност</w:t>
+      </w:r>
+    </w:p>
+    <w:p>
+      <w:pPr>
+        <w:pStyle w:val="ListParagraph"/>
+        <w:numPr>
+          <w:ilvl w:val="1"/>
+          <w:numId w:val="24"/>
+        </w:numPr>
+        <w:rPr>
+          <w:lang w:val="bg-BG"/>
+        </w:rPr>
+      </w:pPr>
+      <w:r>
+        <w:t xml:space="preserve">Finally </w:t>
+      </w:r>
+      <w:r>
+        <w:rPr>
+          <w:lang w:val="bg-BG"/>
+        </w:rPr>
+        <w:t xml:space="preserve">блока не трябва да съдържа </w:t>
+      </w:r>
+      <w:r>
+        <w:t>return</w:t>
+      </w:r>
+    </w:p>
+    <w:p>
+      <w:pPr>
+        <w:pStyle w:val="ListParagraph"/>
+        <w:numPr>
+          <w:ilvl w:val="1"/>
+          <w:numId w:val="24"/>
+        </w:numPr>
+        <w:rPr>
+          <w:lang w:val="bg-BG"/>
+        </w:rPr>
+      </w:pPr>
+      <w:r>
+        <w:t xml:space="preserve">Finally </w:t>
+      </w:r>
+      <w:r>
+        <w:rPr>
+          <w:lang w:val="bg-BG"/>
+        </w:rPr>
+        <w:t xml:space="preserve">блока не трябва да съдържа </w:t>
+      </w:r>
+      <w:r>
+        <w:t xml:space="preserve"> throw</w:t>
+      </w:r>
+    </w:p>
+    <w:p>
+      <w:pPr>
+        <w:pStyle w:val="ListParagraph"/>
+        <w:numPr>
+          <w:ilvl w:val="1"/>
+          <w:numId w:val="24"/>
+        </w:numPr>
+        <w:rPr>
+          <w:lang w:val="bg-BG"/>
+        </w:rPr>
+      </w:pPr>
+      <w:r>
+        <w:rPr>
+          <w:lang w:val="bg-BG"/>
+        </w:rPr>
+        <w:t xml:space="preserve">Класове които не импортват </w:t>
+      </w:r>
+      <w:r>
+        <w:t xml:space="preserve">Serializable </w:t>
+      </w:r>
+      <w:r>
+        <w:rPr>
+          <w:lang w:val="bg-BG"/>
+        </w:rPr>
+        <w:t xml:space="preserve">не трябва да използват </w:t>
+      </w:r>
+      <w:r>
+        <w:t>transient</w:t>
+      </w:r>
+      <w:r>
+        <w:rPr>
+          <w:lang w:val="bg-BG"/>
+        </w:rPr>
+        <w:t xml:space="preserve"> при декларация</w:t>
+      </w:r>
+    </w:p>
+    <w:p>
+      <w:pPr>
+        <w:pStyle w:val="ListParagraph"/>
+        <w:numPr>
+          <w:ilvl w:val="1"/>
+          <w:numId w:val="24"/>
+        </w:numPr>
+        <w:rPr>
+          <w:lang w:val="bg-BG"/>
+        </w:rPr>
+      </w:pPr>
+      <w:r>
+        <w:rPr>
+          <w:lang w:val="bg-BG"/>
+        </w:rPr>
+        <w:t>Включване на пакети които не се използват в съответния файл</w:t>
+      </w:r>
+    </w:p>
+    <w:p>
+      <w:pPr>
+        <w:pStyle w:val="ListParagraph"/>
+        <w:numPr>
+          <w:ilvl w:val="1"/>
+          <w:numId w:val="24"/>
+        </w:numPr>
+        <w:rPr>
+          <w:lang w:val="bg-BG"/>
+        </w:rPr>
+      </w:pPr>
+      <w:r>
+        <w:rPr>
+          <w:lang w:val="bg-BG"/>
+        </w:rPr>
+        <w:lastRenderedPageBreak/>
+        <w:t>Предефинираните методи трябва да правят нещо повече от това да извикват предефинирания метод от суперкласа</w:t>
+      </w:r>
+    </w:p>
+    <w:p>
+      <w:pPr>
+        <w:pStyle w:val="ListParagraph"/>
+        <w:numPr>
+          <w:ilvl w:val="1"/>
+          <w:numId w:val="24"/>
+        </w:numPr>
+        <w:rPr>
+          <w:lang w:val="bg-BG"/>
+        </w:rPr>
+      </w:pPr>
+      <w:r>
+        <w:t xml:space="preserve">Void </w:t>
+      </w:r>
+      <w:r>
+        <w:rPr>
+          <w:lang w:val="bg-BG"/>
+        </w:rPr>
+        <w:t xml:space="preserve">метод не трябва да съдържа </w:t>
+      </w:r>
+      <w:r>
+        <w:t>return</w:t>
+      </w:r>
+    </w:p>
+    <w:p>
+      <w:pPr>
+        <w:pStyle w:val="ListParagraph"/>
+        <w:numPr>
+          <w:ilvl w:val="1"/>
+          <w:numId w:val="24"/>
+        </w:numPr>
+        <w:rPr>
+          <w:lang w:val="bg-BG"/>
+        </w:rPr>
+      </w:pPr>
+      <w:r>
+        <w:rPr>
+          <w:lang w:val="bg-BG"/>
+        </w:rPr>
+        <w:t>Кастване към тип при положение, че е ненужно</w:t>
+      </w:r>
+    </w:p>
+    <w:p>
+      <w:pPr>
+        <w:pStyle w:val="ListParagraph"/>
+        <w:numPr>
+          <w:ilvl w:val="1"/>
+          <w:numId w:val="24"/>
+        </w:numPr>
+        <w:rPr>
+          <w:lang w:val="bg-BG"/>
+        </w:rPr>
+      </w:pPr>
+      <w:r>
+        <w:rPr>
+          <w:lang w:val="bg-BG"/>
+        </w:rPr>
+        <w:t xml:space="preserve">Метода </w:t>
+      </w:r>
+      <w:r>
+        <w:t xml:space="preserve">arraycopy() </w:t>
+      </w:r>
+      <w:r>
+        <w:rPr>
+          <w:lang w:val="bg-BG"/>
+        </w:rPr>
+        <w:t>може да бъде използван за копиране на масив вместо цикъл</w:t>
+      </w:r>
+    </w:p>
+    <w:p>
+      <w:pPr>
+        <w:pStyle w:val="ListParagraph"/>
+        <w:numPr>
+          <w:ilvl w:val="1"/>
+          <w:numId w:val="24"/>
+        </w:numPr>
+        <w:rPr>
+          <w:lang w:val="bg-BG"/>
+        </w:rPr>
+      </w:pPr>
+      <w:r>
+        <w:rPr>
+          <w:lang w:val="bg-BG"/>
+        </w:rPr>
+        <w:t xml:space="preserve">По добре да се използва </w:t>
+      </w:r>
+      <w:r>
+        <w:t xml:space="preserve">charAt() </w:t>
+      </w:r>
+      <w:r>
+        <w:rPr>
+          <w:lang w:val="bg-BG"/>
+        </w:rPr>
+        <w:t xml:space="preserve">вместо </w:t>
+      </w:r>
+      <w:r>
+        <w:t xml:space="preserve">startsWith() </w:t>
+      </w:r>
+      <w:r>
+        <w:rPr>
+          <w:lang w:val="bg-BG"/>
+        </w:rPr>
+        <w:t>когато се търси символ (по бързо)</w:t>
+      </w:r>
+    </w:p>
+    <w:p>
+      <w:pPr>
+        <w:pStyle w:val="ListParagraph"/>
+        <w:numPr>
+          <w:ilvl w:val="1"/>
+          <w:numId w:val="24"/>
+        </w:numPr>
+        <w:rPr>
+          <w:lang w:val="bg-BG"/>
+        </w:rPr>
+      </w:pPr>
+      <w:r>
+        <w:t xml:space="preserve">This </w:t>
+      </w:r>
+      <w:r>
+        <w:rPr>
+          <w:lang w:val="bg-BG"/>
+        </w:rPr>
+        <w:t xml:space="preserve">не трябва да бъде тествано с </w:t>
+      </w:r>
+      <w:r>
+        <w:t>instanceof</w:t>
+      </w:r>
+    </w:p>
+    <w:p>
+      <w:pPr>
+        <w:pStyle w:val="ListParagraph"/>
+        <w:numPr>
+          <w:ilvl w:val="1"/>
+          <w:numId w:val="24"/>
+        </w:numPr>
+        <w:rPr>
+          <w:lang w:val="bg-BG"/>
+        </w:rPr>
+      </w:pPr>
+      <w:r>
+        <w:t xml:space="preserve">Long </w:t>
+      </w:r>
+      <w:r>
+        <w:rPr>
+          <w:lang w:val="bg-BG"/>
+        </w:rPr>
+        <w:t xml:space="preserve">типа трябва да използва </w:t>
+      </w:r>
+      <w:r>
+        <w:t xml:space="preserve">L </w:t>
+      </w:r>
+      <w:r>
+        <w:rPr>
+          <w:lang w:val="bg-BG"/>
+        </w:rPr>
+        <w:t>за суфикс</w:t>
+      </w:r>
+    </w:p>
+    <w:p>
+      <w:pPr>
+        <w:pStyle w:val="Heading1"/>
+        <w:rPr>
+          <w:lang w:val="bg-BG"/>
+        </w:rPr>
+      </w:pPr>
+      <w:r>
+        <w:rPr>
+          <w:lang w:val="bg-BG"/>
+        </w:rPr>
+        <w:t>Персонално мнение</w:t>
+      </w:r>
+    </w:p>
+    <w:p>
+      <w:pPr>
+        <w:pStyle w:val="Heading2"/>
+        <w:rPr>
+          <w:lang w:val="bg-BG"/>
+        </w:rPr>
+      </w:pPr>
+      <w:r>
+        <w:rPr>
+          <w:lang w:val="bg-BG"/>
+        </w:rPr>
+        <w:t>Антонио Николов</w:t>
+      </w:r>
+    </w:p>
+    <w:p>
+      <w:pPr>
+        <w:ind w:firstLine="720"/>
+        <w:rPr>
+          <w:lang w:val="bg-BG"/>
+        </w:rPr>
+      </w:pPr>
+      <w:r>
+        <w:rPr>
+          <w:lang w:val="bg-BG"/>
+        </w:rPr>
+        <w:t xml:space="preserve">Инструмента е доста полезен за контролиране на качеството на кода и за проследяването на начина на писане на код особено при големи проекти където е трудно да се проследи всичко. Понякога </w:t>
+      </w:r>
+      <w:r>
+        <w:t>Audit-</w:t>
+      </w:r>
+      <w:r>
+        <w:rPr>
+          <w:lang w:val="bg-BG"/>
+        </w:rPr>
+        <w:t>а хваща грешки които е нямало как да се избегнат по</w:t>
+      </w:r>
+      <w:r>
+        <w:rPr>
+          <w:lang w:val="bg-BG"/>
+        </w:rPr>
+        <w:t xml:space="preserve">ради една или друга причина, но това би трябвало да се случва рядко ако кода се пише качествено. Също така спестява писане при генерирането на </w:t>
+      </w:r>
+      <w:r>
+        <w:t xml:space="preserve">Factory </w:t>
+      </w:r>
+      <w:r>
+        <w:rPr>
+          <w:lang w:val="bg-BG"/>
+        </w:rPr>
+        <w:t xml:space="preserve">класове и </w:t>
+      </w:r>
+      <w:r>
+        <w:t xml:space="preserve">Test </w:t>
+      </w:r>
+      <w:r>
+        <w:rPr>
+          <w:lang w:val="bg-BG"/>
+        </w:rPr>
+        <w:t xml:space="preserve">класове. Откриването на </w:t>
+      </w:r>
+      <w:r>
+        <w:t xml:space="preserve">Dead </w:t>
+      </w:r>
+      <w:r>
+        <w:rPr>
+          <w:lang w:val="bg-BG"/>
+        </w:rPr>
+        <w:t xml:space="preserve">и </w:t>
+      </w:r>
+      <w:r>
+        <w:t xml:space="preserve">Similar </w:t>
+      </w:r>
+      <w:r>
+        <w:rPr>
+          <w:lang w:val="bg-BG"/>
+        </w:rPr>
+        <w:t>код е нещо което подобрява качеството на кода значително. Като цяло ценен инструмент който спестява време.</w:t>
       </w:r>
       <w:bookmarkStart w:id="17" w:name="_GoBack"/>
       <w:bookmarkEnd w:id="17"/>
-      <w:r>
-        <w:rPr>
-          <w:lang w:val="bg-BG"/>
-        </w:rPr>
-        <w:t xml:space="preserve">. </w:t>
-      </w:r>
-      <w:r>
-        <w:rPr>
-          <w:i/>
-        </w:rPr>
-        <w:t>Audit Code Example 3</w:t>
-      </w:r>
-    </w:p>
-    <w:p>
-      <w:pPr>
-        <w:jc w:val="center"/>
-        <w:rPr>
-          <w:lang w:val="bg-BG"/>
-        </w:rPr>
-      </w:pPr>
-    </w:p>
-    <w:p>
-      <w:pPr>
-        <w:ind w:firstLine="720"/>
-      </w:pPr>
-    </w:p>
-    <w:p>
-      <w:pPr>
-        <w:ind w:firstLine="720"/>
-      </w:pPr>
-    </w:p>
-    <w:p>
-      <w:pPr>
-        <w:ind w:firstLine="720"/>
+    </w:p>
+    <w:p>
+      <w:pPr>
+        <w:rPr>
+          <w:lang w:val="bg-BG"/>
+        </w:rPr>
       </w:pPr>
     </w:p>
     <w:p>
@@ -7962,10 +9632,10 @@
     </w:p>
     <w:p/>
     <w:sectPr>
-      <w:headerReference w:type="default" r:id="rId31"/>
-      <w:footerReference w:type="default" r:id="rId32"/>
-      <w:headerReference w:type="first" r:id="rId33"/>
-      <w:footerReference w:type="first" r:id="rId34"/>
+      <w:headerReference w:type="default" r:id="rId34"/>
+      <w:footerReference w:type="default" r:id="rId35"/>
+      <w:headerReference w:type="first" r:id="rId36"/>
+      <w:footerReference w:type="first" r:id="rId37"/>
       <w:pgSz w:w="12240" w:h="15840" w:code="1"/>
       <w:pgMar w:top="1800" w:right="1224" w:bottom="1440" w:left="2376" w:header="720" w:footer="432" w:gutter="0"/>
       <w:cols w:space="720"/>
@@ -8070,7 +9740,7 @@
                 <w:fldChar w:fldCharType="separate"/>
               </w:r>
               <w:r>
-                <w:t>20</w:t>
+                <w:t>25</w:t>
               </w:r>
               <w:r>
                 <w:fldChar w:fldCharType="end"/>
@@ -8492,6 +10162,92 @@
     </w:lvl>
   </w:abstractNum>
   <w:abstractNum w:abstractNumId="5">
+    <w:nsid w:val="08C36083"/>
+    <w:multiLevelType w:val="hybridMultilevel"/>
+    <w:tmpl w:val="A570274E"/>
+    <w:lvl w:ilvl="0" w:tplc="0402000F">
+      <w:start w:val="1"/>
+      <w:numFmt w:val="decimal"/>
+      <w:lvlText w:val="%1."/>
+      <w:lvlJc w:val="left"/>
+      <w:pPr>
+        <w:ind w:left="720" w:hanging="360"/>
+      </w:pPr>
+    </w:lvl>
+    <w:lvl w:ilvl="1" w:tplc="04020019" w:tentative="1">
+      <w:start w:val="1"/>
+      <w:numFmt w:val="lowerLetter"/>
+      <w:lvlText w:val="%2."/>
+      <w:lvlJc w:val="left"/>
+      <w:pPr>
+        <w:ind w:left="1440" w:hanging="360"/>
+      </w:pPr>
+    </w:lvl>
+    <w:lvl w:ilvl="2" w:tplc="0402001B" w:tentative="1">
+      <w:start w:val="1"/>
+      <w:numFmt w:val="lowerRoman"/>
+      <w:lvlText w:val="%3."/>
+      <w:lvlJc w:val="right"/>
+      <w:pPr>
+        <w:ind w:left="2160" w:hanging="180"/>
+      </w:pPr>
+    </w:lvl>
+    <w:lvl w:ilvl="3" w:tplc="0402000F" w:tentative="1">
+      <w:start w:val="1"/>
+      <w:numFmt w:val="decimal"/>
+      <w:lvlText w:val="%4."/>
+      <w:lvlJc w:val="left"/>
+      <w:pPr>
+        <w:ind w:left="2880" w:hanging="360"/>
+      </w:pPr>
+    </w:lvl>
+    <w:lvl w:ilvl="4" w:tplc="04020019" w:tentative="1">
+      <w:start w:val="1"/>
+      <w:numFmt w:val="lowerLetter"/>
+      <w:lvlText w:val="%5."/>
+      <w:lvlJc w:val="left"/>
+      <w:pPr>
+        <w:ind w:left="3600" w:hanging="360"/>
+      </w:pPr>
+    </w:lvl>
+    <w:lvl w:ilvl="5" w:tplc="0402001B" w:tentative="1">
+      <w:start w:val="1"/>
+      <w:numFmt w:val="lowerRoman"/>
+      <w:lvlText w:val="%6."/>
+      <w:lvlJc w:val="right"/>
+      <w:pPr>
+        <w:ind w:left="4320" w:hanging="180"/>
+      </w:pPr>
+    </w:lvl>
+    <w:lvl w:ilvl="6" w:tplc="0402000F" w:tentative="1">
+      <w:start w:val="1"/>
+      <w:numFmt w:val="decimal"/>
+      <w:lvlText w:val="%7."/>
+      <w:lvlJc w:val="left"/>
+      <w:pPr>
+        <w:ind w:left="5040" w:hanging="360"/>
+      </w:pPr>
+    </w:lvl>
+    <w:lvl w:ilvl="7" w:tplc="04020019" w:tentative="1">
+      <w:start w:val="1"/>
+      <w:numFmt w:val="lowerLetter"/>
+      <w:lvlText w:val="%8."/>
+      <w:lvlJc w:val="left"/>
+      <w:pPr>
+        <w:ind w:left="5760" w:hanging="360"/>
+      </w:pPr>
+    </w:lvl>
+    <w:lvl w:ilvl="8" w:tplc="0402001B" w:tentative="1">
+      <w:start w:val="1"/>
+      <w:numFmt w:val="lowerRoman"/>
+      <w:lvlText w:val="%9."/>
+      <w:lvlJc w:val="right"/>
+      <w:pPr>
+        <w:ind w:left="6480" w:hanging="180"/>
+      </w:pPr>
+    </w:lvl>
+  </w:abstractNum>
+  <w:abstractNum w:abstractNumId="6">
     <w:nsid w:val="0D3E3E47"/>
     <w:multiLevelType w:val="hybridMultilevel"/>
     <w:tmpl w:val="DBFC0BB8"/>
@@ -8604,7 +10360,7 @@
       </w:rPr>
     </w:lvl>
   </w:abstractNum>
-  <w:abstractNum w:abstractNumId="6">
+  <w:abstractNum w:abstractNumId="7">
     <w:nsid w:val="13C92E09"/>
     <w:multiLevelType w:val="hybridMultilevel"/>
     <w:tmpl w:val="BA96B4FA"/>
@@ -8717,7 +10473,7 @@
       </w:rPr>
     </w:lvl>
   </w:abstractNum>
-  <w:abstractNum w:abstractNumId="7">
+  <w:abstractNum w:abstractNumId="8">
     <w:nsid w:val="15533FE5"/>
     <w:multiLevelType w:val="hybridMultilevel"/>
     <w:tmpl w:val="DA046C9C"/>
@@ -8806,7 +10562,7 @@
       </w:pPr>
     </w:lvl>
   </w:abstractNum>
-  <w:abstractNum w:abstractNumId="8">
+  <w:abstractNum w:abstractNumId="9">
     <w:nsid w:val="1A7417E3"/>
     <w:multiLevelType w:val="hybridMultilevel"/>
     <w:tmpl w:val="38A0CF08"/>
@@ -8919,7 +10675,179 @@
       </w:rPr>
     </w:lvl>
   </w:abstractNum>
-  <w:abstractNum w:abstractNumId="9">
+  <w:abstractNum w:abstractNumId="10">
+    <w:nsid w:val="1D0C1756"/>
+    <w:multiLevelType w:val="hybridMultilevel"/>
+    <w:tmpl w:val="EAD0C7BE"/>
+    <w:lvl w:ilvl="0" w:tplc="0402000F">
+      <w:start w:val="1"/>
+      <w:numFmt w:val="decimal"/>
+      <w:lvlText w:val="%1."/>
+      <w:lvlJc w:val="left"/>
+      <w:pPr>
+        <w:ind w:left="720" w:hanging="360"/>
+      </w:pPr>
+    </w:lvl>
+    <w:lvl w:ilvl="1" w:tplc="04020019" w:tentative="1">
+      <w:start w:val="1"/>
+      <w:numFmt w:val="lowerLetter"/>
+      <w:lvlText w:val="%2."/>
+      <w:lvlJc w:val="left"/>
+      <w:pPr>
+        <w:ind w:left="1440" w:hanging="360"/>
+      </w:pPr>
+    </w:lvl>
+    <w:lvl w:ilvl="2" w:tplc="0402001B" w:tentative="1">
+      <w:start w:val="1"/>
+      <w:numFmt w:val="lowerRoman"/>
+      <w:lvlText w:val="%3."/>
+      <w:lvlJc w:val="right"/>
+      <w:pPr>
+        <w:ind w:left="2160" w:hanging="180"/>
+      </w:pPr>
+    </w:lvl>
+    <w:lvl w:ilvl="3" w:tplc="0402000F" w:tentative="1">
+      <w:start w:val="1"/>
+      <w:numFmt w:val="decimal"/>
+      <w:lvlText w:val="%4."/>
+      <w:lvlJc w:val="left"/>
+      <w:pPr>
+        <w:ind w:left="2880" w:hanging="360"/>
+      </w:pPr>
+    </w:lvl>
+    <w:lvl w:ilvl="4" w:tplc="04020019" w:tentative="1">
+      <w:start w:val="1"/>
+      <w:numFmt w:val="lowerLetter"/>
+      <w:lvlText w:val="%5."/>
+      <w:lvlJc w:val="left"/>
+      <w:pPr>
+        <w:ind w:left="3600" w:hanging="360"/>
+      </w:pPr>
+    </w:lvl>
+    <w:lvl w:ilvl="5" w:tplc="0402001B" w:tentative="1">
+      <w:start w:val="1"/>
+      <w:numFmt w:val="lowerRoman"/>
+      <w:lvlText w:val="%6."/>
+      <w:lvlJc w:val="right"/>
+      <w:pPr>
+        <w:ind w:left="4320" w:hanging="180"/>
+      </w:pPr>
+    </w:lvl>
+    <w:lvl w:ilvl="6" w:tplc="0402000F" w:tentative="1">
+      <w:start w:val="1"/>
+      <w:numFmt w:val="decimal"/>
+      <w:lvlText w:val="%7."/>
+      <w:lvlJc w:val="left"/>
+      <w:pPr>
+        <w:ind w:left="5040" w:hanging="360"/>
+      </w:pPr>
+    </w:lvl>
+    <w:lvl w:ilvl="7" w:tplc="04020019" w:tentative="1">
+      <w:start w:val="1"/>
+      <w:numFmt w:val="lowerLetter"/>
+      <w:lvlText w:val="%8."/>
+      <w:lvlJc w:val="left"/>
+      <w:pPr>
+        <w:ind w:left="5760" w:hanging="360"/>
+      </w:pPr>
+    </w:lvl>
+    <w:lvl w:ilvl="8" w:tplc="0402001B" w:tentative="1">
+      <w:start w:val="1"/>
+      <w:numFmt w:val="lowerRoman"/>
+      <w:lvlText w:val="%9."/>
+      <w:lvlJc w:val="right"/>
+      <w:pPr>
+        <w:ind w:left="6480" w:hanging="180"/>
+      </w:pPr>
+    </w:lvl>
+  </w:abstractNum>
+  <w:abstractNum w:abstractNumId="11">
+    <w:nsid w:val="27D2525C"/>
+    <w:multiLevelType w:val="hybridMultilevel"/>
+    <w:tmpl w:val="981CE7AE"/>
+    <w:lvl w:ilvl="0" w:tplc="0402000F">
+      <w:start w:val="1"/>
+      <w:numFmt w:val="decimal"/>
+      <w:lvlText w:val="%1."/>
+      <w:lvlJc w:val="left"/>
+      <w:pPr>
+        <w:ind w:left="720" w:hanging="360"/>
+      </w:pPr>
+    </w:lvl>
+    <w:lvl w:ilvl="1" w:tplc="04020019" w:tentative="1">
+      <w:start w:val="1"/>
+      <w:numFmt w:val="lowerLetter"/>
+      <w:lvlText w:val="%2."/>
+      <w:lvlJc w:val="left"/>
+      <w:pPr>
+        <w:ind w:left="1440" w:hanging="360"/>
+      </w:pPr>
+    </w:lvl>
+    <w:lvl w:ilvl="2" w:tplc="0402001B" w:tentative="1">
+      <w:start w:val="1"/>
+      <w:numFmt w:val="lowerRoman"/>
+      <w:lvlText w:val="%3."/>
+      <w:lvlJc w:val="right"/>
+      <w:pPr>
+        <w:ind w:left="2160" w:hanging="180"/>
+      </w:pPr>
+    </w:lvl>
+    <w:lvl w:ilvl="3" w:tplc="0402000F" w:tentative="1">
+      <w:start w:val="1"/>
+      <w:numFmt w:val="decimal"/>
+      <w:lvlText w:val="%4."/>
+      <w:lvlJc w:val="left"/>
+      <w:pPr>
+        <w:ind w:left="2880" w:hanging="360"/>
+      </w:pPr>
+    </w:lvl>
+    <w:lvl w:ilvl="4" w:tplc="04020019" w:tentative="1">
+      <w:start w:val="1"/>
+      <w:numFmt w:val="lowerLetter"/>
+      <w:lvlText w:val="%5."/>
+      <w:lvlJc w:val="left"/>
+      <w:pPr>
+        <w:ind w:left="3600" w:hanging="360"/>
+      </w:pPr>
+    </w:lvl>
+    <w:lvl w:ilvl="5" w:tplc="0402001B" w:tentative="1">
+      <w:start w:val="1"/>
+      <w:numFmt w:val="lowerRoman"/>
+      <w:lvlText w:val="%6."/>
+      <w:lvlJc w:val="right"/>
+      <w:pPr>
+        <w:ind w:left="4320" w:hanging="180"/>
+      </w:pPr>
+    </w:lvl>
+    <w:lvl w:ilvl="6" w:tplc="0402000F" w:tentative="1">
+      <w:start w:val="1"/>
+      <w:numFmt w:val="decimal"/>
+      <w:lvlText w:val="%7."/>
+      <w:lvlJc w:val="left"/>
+      <w:pPr>
+        <w:ind w:left="5040" w:hanging="360"/>
+      </w:pPr>
+    </w:lvl>
+    <w:lvl w:ilvl="7" w:tplc="04020019" w:tentative="1">
+      <w:start w:val="1"/>
+      <w:numFmt w:val="lowerLetter"/>
+      <w:lvlText w:val="%8."/>
+      <w:lvlJc w:val="left"/>
+      <w:pPr>
+        <w:ind w:left="5760" w:hanging="360"/>
+      </w:pPr>
+    </w:lvl>
+    <w:lvl w:ilvl="8" w:tplc="0402001B" w:tentative="1">
+      <w:start w:val="1"/>
+      <w:numFmt w:val="lowerRoman"/>
+      <w:lvlText w:val="%9."/>
+      <w:lvlJc w:val="right"/>
+      <w:pPr>
+        <w:ind w:left="6480" w:hanging="180"/>
+      </w:pPr>
+    </w:lvl>
+  </w:abstractNum>
+  <w:abstractNum w:abstractNumId="12">
     <w:nsid w:val="2A083431"/>
     <w:multiLevelType w:val="hybridMultilevel"/>
     <w:tmpl w:val="013009C2"/>
@@ -9032,7 +10960,179 @@
       </w:rPr>
     </w:lvl>
   </w:abstractNum>
-  <w:abstractNum w:abstractNumId="10">
+  <w:abstractNum w:abstractNumId="13">
+    <w:nsid w:val="2B4831C2"/>
+    <w:multiLevelType w:val="hybridMultilevel"/>
+    <w:tmpl w:val="42EE165E"/>
+    <w:lvl w:ilvl="0" w:tplc="0402000F">
+      <w:start w:val="1"/>
+      <w:numFmt w:val="decimal"/>
+      <w:lvlText w:val="%1."/>
+      <w:lvlJc w:val="left"/>
+      <w:pPr>
+        <w:ind w:left="1440" w:hanging="360"/>
+      </w:pPr>
+    </w:lvl>
+    <w:lvl w:ilvl="1" w:tplc="04020019" w:tentative="1">
+      <w:start w:val="1"/>
+      <w:numFmt w:val="lowerLetter"/>
+      <w:lvlText w:val="%2."/>
+      <w:lvlJc w:val="left"/>
+      <w:pPr>
+        <w:ind w:left="2160" w:hanging="360"/>
+      </w:pPr>
+    </w:lvl>
+    <w:lvl w:ilvl="2" w:tplc="0402001B" w:tentative="1">
+      <w:start w:val="1"/>
+      <w:numFmt w:val="lowerRoman"/>
+      <w:lvlText w:val="%3."/>
+      <w:lvlJc w:val="right"/>
+      <w:pPr>
+        <w:ind w:left="2880" w:hanging="180"/>
+      </w:pPr>
+    </w:lvl>
+    <w:lvl w:ilvl="3" w:tplc="0402000F" w:tentative="1">
+      <w:start w:val="1"/>
+      <w:numFmt w:val="decimal"/>
+      <w:lvlText w:val="%4."/>
+      <w:lvlJc w:val="left"/>
+      <w:pPr>
+        <w:ind w:left="3600" w:hanging="360"/>
+      </w:pPr>
+    </w:lvl>
+    <w:lvl w:ilvl="4" w:tplc="04020019" w:tentative="1">
+      <w:start w:val="1"/>
+      <w:numFmt w:val="lowerLetter"/>
+      <w:lvlText w:val="%5."/>
+      <w:lvlJc w:val="left"/>
+      <w:pPr>
+        <w:ind w:left="4320" w:hanging="360"/>
+      </w:pPr>
+    </w:lvl>
+    <w:lvl w:ilvl="5" w:tplc="0402001B" w:tentative="1">
+      <w:start w:val="1"/>
+      <w:numFmt w:val="lowerRoman"/>
+      <w:lvlText w:val="%6."/>
+      <w:lvlJc w:val="right"/>
+      <w:pPr>
+        <w:ind w:left="5040" w:hanging="180"/>
+      </w:pPr>
+    </w:lvl>
+    <w:lvl w:ilvl="6" w:tplc="0402000F" w:tentative="1">
+      <w:start w:val="1"/>
+      <w:numFmt w:val="decimal"/>
+      <w:lvlText w:val="%7."/>
+      <w:lvlJc w:val="left"/>
+      <w:pPr>
+        <w:ind w:left="5760" w:hanging="360"/>
+      </w:pPr>
+    </w:lvl>
+    <w:lvl w:ilvl="7" w:tplc="04020019" w:tentative="1">
+      <w:start w:val="1"/>
+      <w:numFmt w:val="lowerLetter"/>
+      <w:lvlText w:val="%8."/>
+      <w:lvlJc w:val="left"/>
+      <w:pPr>
+        <w:ind w:left="6480" w:hanging="360"/>
+      </w:pPr>
+    </w:lvl>
+    <w:lvl w:ilvl="8" w:tplc="0402001B" w:tentative="1">
+      <w:start w:val="1"/>
+      <w:numFmt w:val="lowerRoman"/>
+      <w:lvlText w:val="%9."/>
+      <w:lvlJc w:val="right"/>
+      <w:pPr>
+        <w:ind w:left="7200" w:hanging="180"/>
+      </w:pPr>
+    </w:lvl>
+  </w:abstractNum>
+  <w:abstractNum w:abstractNumId="14">
+    <w:nsid w:val="36F2267C"/>
+    <w:multiLevelType w:val="hybridMultilevel"/>
+    <w:tmpl w:val="14D6D50C"/>
+    <w:lvl w:ilvl="0" w:tplc="0402000F">
+      <w:start w:val="1"/>
+      <w:numFmt w:val="decimal"/>
+      <w:lvlText w:val="%1."/>
+      <w:lvlJc w:val="left"/>
+      <w:pPr>
+        <w:ind w:left="720" w:hanging="360"/>
+      </w:pPr>
+    </w:lvl>
+    <w:lvl w:ilvl="1" w:tplc="04020019" w:tentative="1">
+      <w:start w:val="1"/>
+      <w:numFmt w:val="lowerLetter"/>
+      <w:lvlText w:val="%2."/>
+      <w:lvlJc w:val="left"/>
+      <w:pPr>
+        <w:ind w:left="1440" w:hanging="360"/>
+      </w:pPr>
+    </w:lvl>
+    <w:lvl w:ilvl="2" w:tplc="0402001B" w:tentative="1">
+      <w:start w:val="1"/>
+      <w:numFmt w:val="lowerRoman"/>
+      <w:lvlText w:val="%3."/>
+      <w:lvlJc w:val="right"/>
+      <w:pPr>
+        <w:ind w:left="2160" w:hanging="180"/>
+      </w:pPr>
+    </w:lvl>
+    <w:lvl w:ilvl="3" w:tplc="0402000F" w:tentative="1">
+      <w:start w:val="1"/>
+      <w:numFmt w:val="decimal"/>
+      <w:lvlText w:val="%4."/>
+      <w:lvlJc w:val="left"/>
+      <w:pPr>
+        <w:ind w:left="2880" w:hanging="360"/>
+      </w:pPr>
+    </w:lvl>
+    <w:lvl w:ilvl="4" w:tplc="04020019" w:tentative="1">
+      <w:start w:val="1"/>
+      <w:numFmt w:val="lowerLetter"/>
+      <w:lvlText w:val="%5."/>
+      <w:lvlJc w:val="left"/>
+      <w:pPr>
+        <w:ind w:left="3600" w:hanging="360"/>
+      </w:pPr>
+    </w:lvl>
+    <w:lvl w:ilvl="5" w:tplc="0402001B" w:tentative="1">
+      <w:start w:val="1"/>
+      <w:numFmt w:val="lowerRoman"/>
+      <w:lvlText w:val="%6."/>
+      <w:lvlJc w:val="right"/>
+      <w:pPr>
+        <w:ind w:left="4320" w:hanging="180"/>
+      </w:pPr>
+    </w:lvl>
+    <w:lvl w:ilvl="6" w:tplc="0402000F" w:tentative="1">
+      <w:start w:val="1"/>
+      <w:numFmt w:val="decimal"/>
+      <w:lvlText w:val="%7."/>
+      <w:lvlJc w:val="left"/>
+      <w:pPr>
+        <w:ind w:left="5040" w:hanging="360"/>
+      </w:pPr>
+    </w:lvl>
+    <w:lvl w:ilvl="7" w:tplc="04020019" w:tentative="1">
+      <w:start w:val="1"/>
+      <w:numFmt w:val="lowerLetter"/>
+      <w:lvlText w:val="%8."/>
+      <w:lvlJc w:val="left"/>
+      <w:pPr>
+        <w:ind w:left="5760" w:hanging="360"/>
+      </w:pPr>
+    </w:lvl>
+    <w:lvl w:ilvl="8" w:tplc="0402001B" w:tentative="1">
+      <w:start w:val="1"/>
+      <w:numFmt w:val="lowerRoman"/>
+      <w:lvlText w:val="%9."/>
+      <w:lvlJc w:val="right"/>
+      <w:pPr>
+        <w:ind w:left="6480" w:hanging="180"/>
+      </w:pPr>
+    </w:lvl>
+  </w:abstractNum>
+  <w:abstractNum w:abstractNumId="15">
     <w:nsid w:val="3E2836F3"/>
     <w:multiLevelType w:val="hybridMultilevel"/>
     <w:tmpl w:val="7D280F64"/>
@@ -9145,7 +11245,7 @@
       </w:rPr>
     </w:lvl>
   </w:abstractNum>
-  <w:abstractNum w:abstractNumId="11">
+  <w:abstractNum w:abstractNumId="16">
     <w:nsid w:val="4FD2731F"/>
     <w:multiLevelType w:val="hybridMultilevel"/>
     <w:tmpl w:val="671AEB34"/>
@@ -9258,7 +11358,7 @@
       </w:rPr>
     </w:lvl>
   </w:abstractNum>
-  <w:abstractNum w:abstractNumId="12">
+  <w:abstractNum w:abstractNumId="17">
     <w:nsid w:val="57EF3B3B"/>
     <w:multiLevelType w:val="hybridMultilevel"/>
     <w:tmpl w:val="0F14BC58"/>
@@ -9344,7 +11444,120 @@
       </w:pPr>
     </w:lvl>
   </w:abstractNum>
-  <w:abstractNum w:abstractNumId="13">
+  <w:abstractNum w:abstractNumId="18">
+    <w:nsid w:val="5C062E1C"/>
+    <w:multiLevelType w:val="hybridMultilevel"/>
+    <w:tmpl w:val="0EEE2CEA"/>
+    <w:lvl w:ilvl="0" w:tplc="04020001">
+      <w:start w:val="1"/>
+      <w:numFmt w:val="bullet"/>
+      <w:lvlText w:val=""/>
+      <w:lvlJc w:val="left"/>
+      <w:pPr>
+        <w:ind w:left="720" w:hanging="360"/>
+      </w:pPr>
+      <w:rPr>
+        <w:rFonts w:ascii="Symbol" w:hAnsi="Symbol" w:hint="default"/>
+      </w:rPr>
+    </w:lvl>
+    <w:lvl w:ilvl="1" w:tplc="04020003">
+      <w:start w:val="1"/>
+      <w:numFmt w:val="bullet"/>
+      <w:lvlText w:val="o"/>
+      <w:lvlJc w:val="left"/>
+      <w:pPr>
+        <w:ind w:left="1440" w:hanging="360"/>
+      </w:pPr>
+      <w:rPr>
+        <w:rFonts w:ascii="Courier New" w:hAnsi="Courier New" w:cs="Courier New" w:hint="default"/>
+      </w:rPr>
+    </w:lvl>
+    <w:lvl w:ilvl="2" w:tplc="04020005">
+      <w:start w:val="1"/>
+      <w:numFmt w:val="bullet"/>
+      <w:lvlText w:val=""/>
+      <w:lvlJc w:val="left"/>
+      <w:pPr>
+        <w:ind w:left="2160" w:hanging="360"/>
+      </w:pPr>
+      <w:rPr>
+        <w:rFonts w:ascii="Wingdings" w:hAnsi="Wingdings" w:hint="default"/>
+      </w:rPr>
+    </w:lvl>
+    <w:lvl w:ilvl="3" w:tplc="04020001" w:tentative="1">
+      <w:start w:val="1"/>
+      <w:numFmt w:val="bullet"/>
+      <w:lvlText w:val=""/>
+      <w:lvlJc w:val="left"/>
+      <w:pPr>
+        <w:ind w:left="2880" w:hanging="360"/>
+      </w:pPr>
+      <w:rPr>
+        <w:rFonts w:ascii="Symbol" w:hAnsi="Symbol" w:hint="default"/>
+      </w:rPr>
+    </w:lvl>
+    <w:lvl w:ilvl="4" w:tplc="04020003" w:tentative="1">
+      <w:start w:val="1"/>
+      <w:numFmt w:val="bullet"/>
+      <w:lvlText w:val="o"/>
+      <w:lvlJc w:val="left"/>
+      <w:pPr>
+        <w:ind w:left="3600" w:hanging="360"/>
+      </w:pPr>
+      <w:rPr>
+        <w:rFonts w:ascii="Courier New" w:hAnsi="Courier New" w:cs="Courier New" w:hint="default"/>
+      </w:rPr>
+    </w:lvl>
+    <w:lvl w:ilvl="5" w:tplc="04020005" w:tentative="1">
+      <w:start w:val="1"/>
+      <w:numFmt w:val="bullet"/>
+      <w:lvlText w:val=""/>
+      <w:lvlJc w:val="left"/>
+      <w:pPr>
+        <w:ind w:left="4320" w:hanging="360"/>
+      </w:pPr>
+      <w:rPr>
+        <w:rFonts w:ascii="Wingdings" w:hAnsi="Wingdings" w:hint="default"/>
+      </w:rPr>
+    </w:lvl>
+    <w:lvl w:ilvl="6" w:tplc="04020001" w:tentative="1">
+      <w:start w:val="1"/>
+      <w:numFmt w:val="bullet"/>
+      <w:lvlText w:val=""/>
+      <w:lvlJc w:val="left"/>
+      <w:pPr>
+        <w:ind w:left="5040" w:hanging="360"/>
+      </w:pPr>
+      <w:rPr>
+        <w:rFonts w:ascii="Symbol" w:hAnsi="Symbol" w:hint="default"/>
+      </w:rPr>
+    </w:lvl>
+    <w:lvl w:ilvl="7" w:tplc="04020003" w:tentative="1">
+      <w:start w:val="1"/>
+      <w:numFmt w:val="bullet"/>
+      <w:lvlText w:val="o"/>
+      <w:lvlJc w:val="left"/>
+      <w:pPr>
+        <w:ind w:left="5760" w:hanging="360"/>
+      </w:pPr>
+      <w:rPr>
+        <w:rFonts w:ascii="Courier New" w:hAnsi="Courier New" w:cs="Courier New" w:hint="default"/>
+      </w:rPr>
+    </w:lvl>
+    <w:lvl w:ilvl="8" w:tplc="04020005" w:tentative="1">
+      <w:start w:val="1"/>
+      <w:numFmt w:val="bullet"/>
+      <w:lvlText w:val=""/>
+      <w:lvlJc w:val="left"/>
+      <w:pPr>
+        <w:ind w:left="6480" w:hanging="360"/>
+      </w:pPr>
+      <w:rPr>
+        <w:rFonts w:ascii="Wingdings" w:hAnsi="Wingdings" w:hint="default"/>
+      </w:rPr>
+    </w:lvl>
+  </w:abstractNum>
+  <w:abstractNum w:abstractNumId="19">
     <w:nsid w:val="66353B0D"/>
     <w:multiLevelType w:val="hybridMultilevel"/>
     <w:tmpl w:val="1284BE9A"/>
@@ -9430,7 +11643,7 @@
       </w:pPr>
     </w:lvl>
   </w:abstractNum>
-  <w:abstractNum w:abstractNumId="14">
+  <w:abstractNum w:abstractNumId="20">
     <w:nsid w:val="68E44242"/>
     <w:multiLevelType w:val="hybridMultilevel"/>
     <w:tmpl w:val="2E70C8B2"/>
@@ -9519,10 +11732,10 @@
       </w:pPr>
     </w:lvl>
   </w:abstractNum>
-  <w:abstractNum w:abstractNumId="15">
+  <w:abstractNum w:abstractNumId="21">
     <w:nsid w:val="727410EA"/>
     <w:multiLevelType w:val="multilevel"/>
-    <w:tmpl w:val="FC2CECD2"/>
+    <w:tmpl w:val="A68A8DF4"/>
     <w:lvl w:ilvl="0">
       <w:start w:val="1"/>
       <w:numFmt w:val="decimal"/>
@@ -9560,6 +11773,7 @@
       </w:pPr>
       <w:rPr>
         <w:rFonts w:hint="default"/>
+        <w:b w:val="0"/>
       </w:rPr>
     </w:lvl>
     <w:lvl w:ilvl="3">
@@ -9636,7 +11850,7 @@
       </w:rPr>
     </w:lvl>
   </w:abstractNum>
-  <w:abstractNum w:abstractNumId="16">
+  <w:abstractNum w:abstractNumId="22">
     <w:nsid w:val="7C0E7DD2"/>
     <w:multiLevelType w:val="hybridMultilevel"/>
     <w:tmpl w:val="AEBA8190"/>
@@ -9723,22 +11937,135 @@
       <w:pPr>
         <w:ind w:left="6480" w:hanging="180"/>
       </w:pPr>
+    </w:lvl>
+  </w:abstractNum>
+  <w:abstractNum w:abstractNumId="23">
+    <w:nsid w:val="7E136720"/>
+    <w:multiLevelType w:val="hybridMultilevel"/>
+    <w:tmpl w:val="EA2C5EC8"/>
+    <w:lvl w:ilvl="0" w:tplc="04020003">
+      <w:start w:val="1"/>
+      <w:numFmt w:val="bullet"/>
+      <w:lvlText w:val="o"/>
+      <w:lvlJc w:val="left"/>
+      <w:pPr>
+        <w:ind w:left="1440" w:hanging="360"/>
+      </w:pPr>
+      <w:rPr>
+        <w:rFonts w:ascii="Courier New" w:hAnsi="Courier New" w:cs="Courier New" w:hint="default"/>
+      </w:rPr>
+    </w:lvl>
+    <w:lvl w:ilvl="1" w:tplc="04020003">
+      <w:start w:val="1"/>
+      <w:numFmt w:val="bullet"/>
+      <w:lvlText w:val="o"/>
+      <w:lvlJc w:val="left"/>
+      <w:pPr>
+        <w:ind w:left="2160" w:hanging="360"/>
+      </w:pPr>
+      <w:rPr>
+        <w:rFonts w:ascii="Courier New" w:hAnsi="Courier New" w:cs="Courier New" w:hint="default"/>
+      </w:rPr>
+    </w:lvl>
+    <w:lvl w:ilvl="2" w:tplc="04020005" w:tentative="1">
+      <w:start w:val="1"/>
+      <w:numFmt w:val="bullet"/>
+      <w:lvlText w:val=""/>
+      <w:lvlJc w:val="left"/>
+      <w:pPr>
+        <w:ind w:left="2880" w:hanging="360"/>
+      </w:pPr>
+      <w:rPr>
+        <w:rFonts w:ascii="Wingdings" w:hAnsi="Wingdings" w:hint="default"/>
+      </w:rPr>
+    </w:lvl>
+    <w:lvl w:ilvl="3" w:tplc="04020001" w:tentative="1">
+      <w:start w:val="1"/>
+      <w:numFmt w:val="bullet"/>
+      <w:lvlText w:val=""/>
+      <w:lvlJc w:val="left"/>
+      <w:pPr>
+        <w:ind w:left="3600" w:hanging="360"/>
+      </w:pPr>
+      <w:rPr>
+        <w:rFonts w:ascii="Symbol" w:hAnsi="Symbol" w:hint="default"/>
+      </w:rPr>
+    </w:lvl>
+    <w:lvl w:ilvl="4" w:tplc="04020003" w:tentative="1">
+      <w:start w:val="1"/>
+      <w:numFmt w:val="bullet"/>
+      <w:lvlText w:val="o"/>
+      <w:lvlJc w:val="left"/>
+      <w:pPr>
+        <w:ind w:left="4320" w:hanging="360"/>
+      </w:pPr>
+      <w:rPr>
+        <w:rFonts w:ascii="Courier New" w:hAnsi="Courier New" w:cs="Courier New" w:hint="default"/>
+      </w:rPr>
+    </w:lvl>
+    <w:lvl w:ilvl="5" w:tplc="04020005" w:tentative="1">
+      <w:start w:val="1"/>
+      <w:numFmt w:val="bullet"/>
+      <w:lvlText w:val=""/>
+      <w:lvlJc w:val="left"/>
+      <w:pPr>
+        <w:ind w:left="5040" w:hanging="360"/>
+      </w:pPr>
+      <w:rPr>
+        <w:rFonts w:ascii="Wingdings" w:hAnsi="Wingdings" w:hint="default"/>
+      </w:rPr>
+    </w:lvl>
+    <w:lvl w:ilvl="6" w:tplc="04020001" w:tentative="1">
+      <w:start w:val="1"/>
+      <w:numFmt w:val="bullet"/>
+      <w:lvlText w:val=""/>
+      <w:lvlJc w:val="left"/>
+      <w:pPr>
+        <w:ind w:left="5760" w:hanging="360"/>
+      </w:pPr>
+      <w:rPr>
+        <w:rFonts w:ascii="Symbol" w:hAnsi="Symbol" w:hint="default"/>
+      </w:rPr>
+    </w:lvl>
+    <w:lvl w:ilvl="7" w:tplc="04020003" w:tentative="1">
+      <w:start w:val="1"/>
+      <w:numFmt w:val="bullet"/>
+      <w:lvlText w:val="o"/>
+      <w:lvlJc w:val="left"/>
+      <w:pPr>
+        <w:ind w:left="6480" w:hanging="360"/>
+      </w:pPr>
+      <w:rPr>
+        <w:rFonts w:ascii="Courier New" w:hAnsi="Courier New" w:cs="Courier New" w:hint="default"/>
+      </w:rPr>
+    </w:lvl>
+    <w:lvl w:ilvl="8" w:tplc="04020005" w:tentative="1">
+      <w:start w:val="1"/>
+      <w:numFmt w:val="bullet"/>
+      <w:lvlText w:val=""/>
+      <w:lvlJc w:val="left"/>
+      <w:pPr>
+        <w:ind w:left="7200" w:hanging="360"/>
+      </w:pPr>
+      <w:rPr>
+        <w:rFonts w:ascii="Wingdings" w:hAnsi="Wingdings" w:hint="default"/>
+      </w:rPr>
     </w:lvl>
   </w:abstractNum>
   <w:num w:numId="1">
     <w:abstractNumId w:val="4"/>
   </w:num>
   <w:num w:numId="2">
-    <w:abstractNumId w:val="11"/>
+    <w:abstractNumId w:val="16"/>
   </w:num>
   <w:num w:numId="3">
-    <w:abstractNumId w:val="16"/>
+    <w:abstractNumId w:val="22"/>
   </w:num>
   <w:num w:numId="4">
-    <w:abstractNumId w:val="7"/>
+    <w:abstractNumId w:val="8"/>
   </w:num>
   <w:num w:numId="5">
-    <w:abstractNumId w:val="13"/>
+    <w:abstractNumId w:val="19"/>
   </w:num>
   <w:num w:numId="6">
     <w:abstractNumId w:val="2"/>
@@ -9753,28 +12080,79 @@
     <w:abstractNumId w:val="0"/>
   </w:num>
   <w:num w:numId="10">
+    <w:abstractNumId w:val="21"/>
+  </w:num>
+  <w:num w:numId="11">
+    <w:abstractNumId w:val="12"/>
+  </w:num>
+  <w:num w:numId="12">
+    <w:abstractNumId w:val="9"/>
+  </w:num>
+  <w:num w:numId="13">
+    <w:abstractNumId w:val="7"/>
+  </w:num>
+  <w:num w:numId="14">
+    <w:abstractNumId w:val="20"/>
+  </w:num>
+  <w:num w:numId="15">
+    <w:abstractNumId w:val="6"/>
+  </w:num>
+  <w:num w:numId="16">
     <w:abstractNumId w:val="15"/>
   </w:num>
-  <w:num w:numId="11">
-    <w:abstractNumId w:val="9"/>
+  <w:num w:numId="17">
+    <w:abstractNumId w:val="17"/>
   </w:num>
-  <w:num w:numId="12">
-    <w:abstractNumId w:val="8"/>
+  <w:num w:numId="18">
+    <w:abstractNumId w:val="13"/>
   </w:num>
-  <w:num w:numId="13">
-    <w:abstractNumId w:val="6"/>
+  <w:num w:numId="19">
+    <w:abstractNumId w:val="11"/>
   </w:num>
-  <w:num w:numId="14">
+  <w:num w:numId="20">
     <w:abstractNumId w:val="14"/>
   </w:num>
-  <w:num w:numId="15">
+  <w:num w:numId="21">
     <w:abstractNumId w:val="5"/>
   </w:num>
-  <w:num w:numId="16">
+  <w:num w:numId="22">
+    <w:abstractNumId w:val="21"/>
+    <w:lvlOverride w:ilvl="0">
+      <w:startOverride w:val="1"/>
+    </w:lvlOverride>
+    <w:lvlOverride w:ilvl="1">
+      <w:startOverride w:val="1"/>
+    </w:lvlOverride>
+    <w:lvlOverride w:ilvl="2">
+      <w:startOverride w:val="1"/>
+    </w:lvlOverride>
+    <w:lvlOverride w:ilvl="3">
+      <w:startOverride w:val="1"/>
+    </w:lvlOverride>
+    <w:lvlOverride w:ilvl="4">
+      <w:startOverride w:val="1"/>
+    </w:lvlOverride>
+    <w:lvlOverride w:ilvl="5">
+      <w:startOverride w:val="1"/>
+    </w:lvlOverride>
+    <w:lvlOverride w:ilvl="6">
+      <w:startOverride w:val="1"/>
+    </w:lvlOverride>
+    <w:lvlOverride w:ilvl="7">
+      <w:startOverride w:val="1"/>
+    </w:lvlOverride>
+    <w:lvlOverride w:ilvl="8">
+      <w:startOverride w:val="1"/>
+    </w:lvlOverride>
+  </w:num>
+  <w:num w:numId="23">
     <w:abstractNumId w:val="10"/>
   </w:num>
-  <w:num w:numId="17">
-    <w:abstractNumId w:val="12"/>
+  <w:num w:numId="24">
+    <w:abstractNumId w:val="18"/>
+  </w:num>
+  <w:num w:numId="25">
+    <w:abstractNumId w:val="23"/>
   </w:num>
   <w:numIdMacAtCleanup w:val="4"/>
 </w:numbering>
@@ -11088,6 +13466,11 @@
     <w:basedOn w:val="DefaultParagraphFont"/>
     <w:rsid w:val="00DD6C37"/>
   </w:style>
+  <w:style w:type="character" w:customStyle="1" w:styleId="hps">
+    <w:name w:val="hps"/>
+    <w:basedOn w:val="DefaultParagraphFont"/>
+    <w:rsid w:val="00CA6C21"/>
+  </w:style>
 </w:styles>
 </file>
 
@@ -11313,6 +13696,21 @@
 </file>
 
 <file path=customXml/item1.xml><?xml version="1.0" encoding="utf-8"?>
+<?mso-contentType ?>
+<FormTemplates xmlns="http://schemas.microsoft.com/sharepoint/v3/contenttype/forms">
+  <Display>DocumentLibraryForm</Display>
+  <Edit>DocumentLibraryForm</Edit>
+  <New>DocumentLibraryForm</New>
+</FormTemplates>
+</file>
+
+<file path=customXml/item2.xml><?xml version="1.0" encoding="utf-8"?>
+<p:properties xmlns:p="http://schemas.microsoft.com/office/2006/metadata/properties" xmlns:xsi="http://www.w3.org/2001/XMLSchema-instance">
+  <documentManagement/>
+</p:properties>
+</file>
+
+<file path=customXml/item3.xml><?xml version="1.0" encoding="utf-8"?>
 <ct:contentTypeSchema xmlns:ct="http://schemas.microsoft.com/office/2006/metadata/contentType" xmlns:ma="http://schemas.microsoft.com/office/2006/metadata/properties/metaAttributes" ct:_="" ma:_="" ma:contentTypeName="Document" ma:contentTypeID="0x010100C67EE4F701BAD649A763E7A0DE880176" ma:contentTypeVersion="0" ma:contentTypeDescription="Create a new document." ma:contentTypeScope="" ma:versionID="87a24148261dbce20c297b6d320f44ce">
   <xsd:schema xmlns:xsd="http://www.w3.org/2001/XMLSchema" xmlns:p="http://schemas.microsoft.com/office/2006/metadata/properties" targetNamespace="http://schemas.microsoft.com/office/2006/metadata/properties" ma:root="true" ma:fieldsID="e8169617fb8cad36348bbb5280768497">
     <xsd:element name="properties">
@@ -11361,26 +13759,27 @@
 </ct:contentTypeSchema>
 </file>
 
-<file path=customXml/item2.xml><?xml version="1.0" encoding="utf-8"?>
-<p:properties xmlns:p="http://schemas.microsoft.com/office/2006/metadata/properties" xmlns:xsi="http://www.w3.org/2001/XMLSchema-instance">
-  <documentManagement/>
-</p:properties>
-</file>
-
-<file path=customXml/item3.xml><?xml version="1.0" encoding="utf-8"?>
-<?mso-contentType ?>
-<FormTemplates xmlns="http://schemas.microsoft.com/sharepoint/v3/contenttype/forms">
-  <Display>DocumentLibraryForm</Display>
-  <Edit>DocumentLibraryForm</Edit>
-  <New>DocumentLibraryForm</New>
-</FormTemplates>
-</file>
-
 <file path=customXml/item4.xml><?xml version="1.0" encoding="utf-8"?>
 <b:Sources xmlns:b="http://schemas.openxmlformats.org/officeDocument/2006/bibliography"/>
 </file>
 
 <file path=customXml/itemProps1.xml><?xml version="1.0" encoding="utf-8"?>
+<ds:datastoreItem xmlns:ds="http://schemas.openxmlformats.org/officeDocument/2006/customXml" ds:itemID="{A0D98242-DE2B-4678-90B2-B7FF4D367546}">
+  <ds:schemaRefs>
+    <ds:schemaRef ds:uri="http://schemas.microsoft.com/sharepoint/v3/contenttype/forms"/>
+  </ds:schemaRefs>
+</ds:datastoreItem>
+</file>
+
+<file path=customXml/itemProps2.xml><?xml version="1.0" encoding="utf-8"?>
+<ds:datastoreItem xmlns:ds="http://schemas.openxmlformats.org/officeDocument/2006/customXml" ds:itemID="{12A4814F-B824-41FB-B168-AB5394E0FBF4}">
+  <ds:schemaRefs>
+    <ds:schemaRef ds:uri="http://schemas.microsoft.com/office/2006/metadata/properties"/>
+  </ds:schemaRefs>
+</ds:datastoreItem>
+</file>
+
+<file path=customXml/itemProps3.xml><?xml version="1.0" encoding="utf-8"?>
 <ds:datastoreItem xmlns:ds="http://schemas.openxmlformats.org/officeDocument/2006/customXml" ds:itemID="{F65D5479-5BBC-452E-A320-5BA29F7CFF23}">
   <ds:schemaRefs>
     <ds:schemaRef ds:uri="http://schemas.microsoft.com/office/2006/metadata/contentType"/>
@@ -11395,24 +13794,8 @@
 </ds:datastoreItem>
 </file>
 
-<file path=customXml/itemProps2.xml><?xml version="1.0" encoding="utf-8"?>
-<ds:datastoreItem xmlns:ds="http://schemas.openxmlformats.org/officeDocument/2006/customXml" ds:itemID="{12A4814F-B824-41FB-B168-AB5394E0FBF4}">
-  <ds:schemaRefs>
-    <ds:schemaRef ds:uri="http://schemas.microsoft.com/office/2006/metadata/properties"/>
-  </ds:schemaRefs>
-</ds:datastoreItem>
-</file>
-
-<file path=customXml/itemProps3.xml><?xml version="1.0" encoding="utf-8"?>
-<ds:datastoreItem xmlns:ds="http://schemas.openxmlformats.org/officeDocument/2006/customXml" ds:itemID="{A0D98242-DE2B-4678-90B2-B7FF4D367546}">
-  <ds:schemaRefs>
-    <ds:schemaRef ds:uri="http://schemas.microsoft.com/sharepoint/v3/contenttype/forms"/>
-  </ds:schemaRefs>
-</ds:datastoreItem>
-</file>
-
 <file path=customXml/itemProps4.xml><?xml version="1.0" encoding="utf-8"?>
-<ds:datastoreItem xmlns:ds="http://schemas.openxmlformats.org/officeDocument/2006/customXml" ds:itemID="{17367F2B-A841-4848-BF2F-5C3CE757A4A7}">
+<ds:datastoreItem xmlns:ds="http://schemas.openxmlformats.org/officeDocument/2006/customXml" ds:itemID="{6B39D7AF-3F34-4305-B0C1-50CC040947DD}">
   <ds:schemaRefs>
     <ds:schemaRef ds:uri="http://schemas.openxmlformats.org/officeDocument/2006/bibliography"/>
   </ds:schemaRefs>

--- a/SE-proekt-CodePro-AnalytiX.docx
+++ b/SE-proekt-CodePro-AnalytiX.docx
@@ -79,7 +79,6 @@
                 <w:dataBinding w:prefixMappings="xmlns:ns0='http://purl.org/dc/elements/1.1/' xmlns:ns1='http://schemas.openxmlformats.org/package/2006/metadata/core-properties' " w:xpath="/ns1:coreProperties[1]/ns0:title[1]" w:storeItemID="{6C3C8BC8-F283-45AE-878A-BAB7291924A1}"/>
                 <w:text/>
               </w:sdtPr>
-              <w:sdtEndPr/>
               <w:sdtContent>
                 <w:tc>
                   <w:tcPr>
@@ -97,8 +96,21 @@
                     <w:pPr>
                       <w:pStyle w:val="Title"/>
                     </w:pPr>
+                    <w:proofErr w:type="spellStart"/>
                     <w:r>
-                      <w:t xml:space="preserve">CodePro AnalytiX </w:t>
+                      <w:t>CodePro</w:t>
+                    </w:r>
+                    <w:proofErr w:type="spellEnd"/>
+                    <w:r>
+                      <w:t xml:space="preserve"> </w:t>
+                    </w:r>
+                    <w:proofErr w:type="spellStart"/>
+                    <w:r>
+                      <w:t>AnalytiX</w:t>
+                    </w:r>
+                    <w:proofErr w:type="spellEnd"/>
+                    <w:r>
+                      <w:t xml:space="preserve"> </w:t>
                     </w:r>
                     <w:r>
                       <w:rPr>
@@ -449,7 +461,7 @@
                     <w:szCs w:val="24"/>
                     <w:lang w:val="bg-BG"/>
                   </w:rPr>
-                  <w:t>трети</w:t>
+                  <w:t>четвърти</w:t>
                 </w:r>
                 <w:r>
                   <w:rPr>
@@ -615,7 +627,7 @@
                     <w:szCs w:val="24"/>
                     <w:lang w:val="bg-BG"/>
                   </w:rPr>
-                  <w:t xml:space="preserve"> трети</w:t>
+                  <w:t xml:space="preserve"> </w:t>
                 </w:r>
                 <w:r>
                   <w:rPr>
@@ -625,7 +637,17 @@
                     <w:szCs w:val="24"/>
                     <w:lang w:val="bg-BG"/>
                   </w:rPr>
-                  <w:t xml:space="preserve"> курс,</w:t>
+                  <w:t>четвърти курс</w:t>
+                </w:r>
+                <w:r>
+                  <w:rPr>
+                    <w:i/>
+                    <w:color w:val="FF0000"/>
+                    <w:sz w:val="22"/>
+                    <w:szCs w:val="24"/>
+                    <w:lang w:val="bg-BG"/>
+                  </w:rPr>
+                  <w:t>,</w:t>
                 </w:r>
                 <w:r>
                   <w:rPr>
@@ -749,7 +771,27 @@
                     <w:szCs w:val="24"/>
                     <w:lang w:val="bg-BG"/>
                   </w:rPr>
-                  <w:t>Компютърни науки, трети курс, първи поток, група 4</w:t>
+                  <w:t xml:space="preserve">Компютърни науки, </w:t>
+                </w:r>
+                <w:r>
+                  <w:rPr>
+                    <w:i/>
+                    <w:color w:val="FF0000"/>
+                    <w:sz w:val="22"/>
+                    <w:szCs w:val="24"/>
+                    <w:lang w:val="bg-BG"/>
+                  </w:rPr>
+                  <w:t>четвърти курс</w:t>
+                </w:r>
+                <w:r>
+                  <w:rPr>
+                    <w:i/>
+                    <w:color w:val="FF0000"/>
+                    <w:sz w:val="22"/>
+                    <w:szCs w:val="24"/>
+                    <w:lang w:val="bg-BG"/>
+                  </w:rPr>
+                  <w:t>, първи поток, група 4</w:t>
                 </w:r>
               </w:p>
             </w:tc>
@@ -788,7 +830,7 @@
                     <w:szCs w:val="24"/>
                     <w:lang w:val="bg-BG"/>
                   </w:rPr>
-                  <w:t>фак.номер</w:t>
+                  <w:t>80851</w:t>
                 </w:r>
                 <w:r>
                   <w:rPr>
@@ -806,7 +848,7 @@
                     <w:szCs w:val="24"/>
                     <w:lang w:val="bg-BG"/>
                   </w:rPr>
-                  <w:t>три имена на студента</w:t>
+                  <w:t>Росен Тодоров Рачев</w:t>
                 </w:r>
                 <w:r>
                   <w:rPr>
@@ -824,7 +866,7 @@
                     <w:szCs w:val="24"/>
                     <w:lang w:val="bg-BG"/>
                   </w:rPr>
-                  <w:t>електронен адрес (имейл)</w:t>
+                  <w:t>rosen_ra4ev@abv.bg</w:t>
                 </w:r>
               </w:p>
               <w:p>
@@ -846,7 +888,67 @@
                     <w:szCs w:val="24"/>
                     <w:lang w:val="bg-BG"/>
                   </w:rPr>
-                  <w:t>специалност, курс, поток, група</w:t>
+                  <w:t>Компютърни науки</w:t>
+                </w:r>
+                <w:r>
+                  <w:rPr>
+                    <w:i/>
+                    <w:color w:val="FF0000"/>
+                    <w:sz w:val="22"/>
+                    <w:szCs w:val="24"/>
+                    <w:lang w:val="bg-BG"/>
+                  </w:rPr>
+                  <w:t xml:space="preserve">, </w:t>
+                </w:r>
+                <w:r>
+                  <w:rPr>
+                    <w:i/>
+                    <w:color w:val="FF0000"/>
+                    <w:sz w:val="22"/>
+                    <w:szCs w:val="24"/>
+                    <w:lang w:val="bg-BG"/>
+                  </w:rPr>
+                  <w:t>четвърти курс</w:t>
+                </w:r>
+                <w:r>
+                  <w:rPr>
+                    <w:i/>
+                    <w:color w:val="FF0000"/>
+                    <w:sz w:val="22"/>
+                    <w:szCs w:val="24"/>
+                    <w:lang w:val="bg-BG"/>
+                  </w:rPr>
+                  <w:t xml:space="preserve">, </w:t>
+                </w:r>
+                <w:r>
+                  <w:rPr>
+                    <w:i/>
+                    <w:color w:val="FF0000"/>
+                    <w:sz w:val="22"/>
+                    <w:szCs w:val="24"/>
+                    <w:lang w:val="bg-BG"/>
+                  </w:rPr>
+                  <w:t xml:space="preserve">втори </w:t>
+                </w:r>
+                <w:r>
+                  <w:rPr>
+                    <w:i/>
+                    <w:color w:val="FF0000"/>
+                    <w:sz w:val="22"/>
+                    <w:szCs w:val="24"/>
+                    <w:lang w:val="bg-BG"/>
+                  </w:rPr>
+                  <w:t>поток, група</w:t>
+                </w:r>
+                <w:r>
+                  <w:rPr>
+                    <w:i/>
+                    <w:color w:val="FF0000"/>
+                    <w:sz w:val="22"/>
+                    <w:szCs w:val="24"/>
+                    <w:lang w:val="bg-BG"/>
+                  </w:rPr>
+                  <w:t xml:space="preserve"> 8</w:t>
                 </w:r>
               </w:p>
             </w:tc>
@@ -916,7 +1018,6 @@
           <w:docPartUnique/>
         </w:docPartObj>
       </w:sdtPr>
-      <w:sdtEndPr/>
       <w:sdtContent>
         <w:p>
           <w:pPr>
@@ -944,6 +1045,7 @@
               <w:caps w:val="0"/>
               <w:noProof/>
               <w:spacing w:val="0"/>
+              <w:lang w:val="bg-BG" w:eastAsia="bg-BG"/>
             </w:rPr>
           </w:pPr>
           <w:r>
@@ -955,7 +1057,7 @@
           <w:r>
             <w:fldChar w:fldCharType="separate"/>
           </w:r>
-          <w:hyperlink w:anchor="_Toc420487181" w:history="1">
+          <w:hyperlink w:anchor="_Toc435982619" w:history="1">
             <w:r>
               <w:rPr>
                 <w:rStyle w:val="Hyperlink"/>
@@ -970,6 +1072,7 @@
                 <w:caps w:val="0"/>
                 <w:noProof/>
                 <w:spacing w:val="0"/>
+                <w:lang w:val="bg-BG" w:eastAsia="bg-BG"/>
               </w:rPr>
               <w:tab/>
             </w:r>
@@ -1000,7 +1103,7 @@
                 <w:noProof/>
                 <w:webHidden/>
               </w:rPr>
-              <w:instrText xml:space="preserve"> PAGEREF _Toc420487181 \h </w:instrText>
+              <w:instrText xml:space="preserve"> PAGEREF _Toc435982619 \h </w:instrText>
             </w:r>
             <w:r>
               <w:rPr>
@@ -1041,9 +1144,10 @@
             <w:rPr>
               <w:rFonts w:asciiTheme="minorHAnsi" w:eastAsiaTheme="minorEastAsia" w:hAnsiTheme="minorHAnsi"/>
               <w:noProof/>
+              <w:lang w:val="bg-BG" w:eastAsia="bg-BG"/>
             </w:rPr>
           </w:pPr>
-          <w:hyperlink w:anchor="_Toc420487182" w:history="1">
+          <w:hyperlink w:anchor="_Toc435982620" w:history="1">
             <w:r>
               <w:rPr>
                 <w:rStyle w:val="Hyperlink"/>
@@ -1056,6 +1160,7 @@
               <w:rPr>
                 <w:rFonts w:asciiTheme="minorHAnsi" w:eastAsiaTheme="minorEastAsia" w:hAnsiTheme="minorHAnsi"/>
                 <w:noProof/>
+                <w:lang w:val="bg-BG" w:eastAsia="bg-BG"/>
               </w:rPr>
               <w:tab/>
             </w:r>
@@ -1086,7 +1191,7 @@
                 <w:noProof/>
                 <w:webHidden/>
               </w:rPr>
-              <w:instrText xml:space="preserve"> PAGEREF _Toc420487182 \h </w:instrText>
+              <w:instrText xml:space="preserve"> PAGEREF _Toc435982620 \h </w:instrText>
             </w:r>
             <w:r>
               <w:rPr>
@@ -1127,9 +1232,10 @@
             <w:rPr>
               <w:rFonts w:asciiTheme="minorHAnsi" w:eastAsiaTheme="minorEastAsia" w:hAnsiTheme="minorHAnsi"/>
               <w:noProof/>
+              <w:lang w:val="bg-BG" w:eastAsia="bg-BG"/>
             </w:rPr>
           </w:pPr>
-          <w:hyperlink w:anchor="_Toc420487183" w:history="1">
+          <w:hyperlink w:anchor="_Toc435982621" w:history="1">
             <w:r>
               <w:rPr>
                 <w:rStyle w:val="Hyperlink"/>
@@ -1142,6 +1248,7 @@
               <w:rPr>
                 <w:rFonts w:asciiTheme="minorHAnsi" w:eastAsiaTheme="minorEastAsia" w:hAnsiTheme="minorHAnsi"/>
                 <w:noProof/>
+                <w:lang w:val="bg-BG" w:eastAsia="bg-BG"/>
               </w:rPr>
               <w:tab/>
             </w:r>
@@ -1172,7 +1279,7 @@
                 <w:noProof/>
                 <w:webHidden/>
               </w:rPr>
-              <w:instrText xml:space="preserve"> PAGEREF _Toc420487183 \h </w:instrText>
+              <w:instrText xml:space="preserve"> PAGEREF _Toc435982621 \h </w:instrText>
             </w:r>
             <w:r>
               <w:rPr>
@@ -1213,9 +1320,10 @@
             <w:rPr>
               <w:rFonts w:asciiTheme="minorHAnsi" w:eastAsiaTheme="minorEastAsia" w:hAnsiTheme="minorHAnsi"/>
               <w:noProof/>
+              <w:lang w:val="bg-BG" w:eastAsia="bg-BG"/>
             </w:rPr>
           </w:pPr>
-          <w:hyperlink w:anchor="_Toc420487184" w:history="1">
+          <w:hyperlink w:anchor="_Toc435982622" w:history="1">
             <w:r>
               <w:rPr>
                 <w:rStyle w:val="Hyperlink"/>
@@ -1228,6 +1336,7 @@
               <w:rPr>
                 <w:rFonts w:asciiTheme="minorHAnsi" w:eastAsiaTheme="minorEastAsia" w:hAnsiTheme="minorHAnsi"/>
                 <w:noProof/>
+                <w:lang w:val="bg-BG" w:eastAsia="bg-BG"/>
               </w:rPr>
               <w:tab/>
             </w:r>
@@ -1258,7 +1367,7 @@
                 <w:noProof/>
                 <w:webHidden/>
               </w:rPr>
-              <w:instrText xml:space="preserve"> PAGEREF _Toc420487184 \h </w:instrText>
+              <w:instrText xml:space="preserve"> PAGEREF _Toc435982622 \h </w:instrText>
             </w:r>
             <w:r>
               <w:rPr>
@@ -1301,9 +1410,10 @@
               <w:caps w:val="0"/>
               <w:noProof/>
               <w:spacing w:val="0"/>
+              <w:lang w:val="bg-BG" w:eastAsia="bg-BG"/>
             </w:rPr>
           </w:pPr>
-          <w:hyperlink w:anchor="_Toc420487185" w:history="1">
+          <w:hyperlink w:anchor="_Toc435982623" w:history="1">
             <w:r>
               <w:rPr>
                 <w:rStyle w:val="Hyperlink"/>
@@ -1317,6 +1427,7 @@
                 <w:caps w:val="0"/>
                 <w:noProof/>
                 <w:spacing w:val="0"/>
+                <w:lang w:val="bg-BG" w:eastAsia="bg-BG"/>
               </w:rPr>
               <w:tab/>
             </w:r>
@@ -1347,7 +1458,7 @@
                 <w:noProof/>
                 <w:webHidden/>
               </w:rPr>
-              <w:instrText xml:space="preserve"> PAGEREF _Toc420487185 \h </w:instrText>
+              <w:instrText xml:space="preserve"> PAGEREF _Toc435982623 \h </w:instrText>
             </w:r>
             <w:r>
               <w:rPr>
@@ -1388,9 +1499,10 @@
             <w:rPr>
               <w:rFonts w:asciiTheme="minorHAnsi" w:eastAsiaTheme="minorEastAsia" w:hAnsiTheme="minorHAnsi"/>
               <w:noProof/>
+              <w:lang w:val="bg-BG" w:eastAsia="bg-BG"/>
             </w:rPr>
           </w:pPr>
-          <w:hyperlink w:anchor="_Toc420487186" w:history="1">
+          <w:hyperlink w:anchor="_Toc435982624" w:history="1">
             <w:r>
               <w:rPr>
                 <w:rStyle w:val="Hyperlink"/>
@@ -1403,6 +1515,7 @@
               <w:rPr>
                 <w:rFonts w:asciiTheme="minorHAnsi" w:eastAsiaTheme="minorEastAsia" w:hAnsiTheme="minorHAnsi"/>
                 <w:noProof/>
+                <w:lang w:val="bg-BG" w:eastAsia="bg-BG"/>
               </w:rPr>
               <w:tab/>
             </w:r>
@@ -1433,7 +1546,7 @@
                 <w:noProof/>
                 <w:webHidden/>
               </w:rPr>
-              <w:instrText xml:space="preserve"> PAGEREF _Toc420487186 \h </w:instrText>
+              <w:instrText xml:space="preserve"> PAGEREF _Toc435982624 \h </w:instrText>
             </w:r>
             <w:r>
               <w:rPr>
@@ -1474,9 +1587,10 @@
             <w:rPr>
               <w:rFonts w:asciiTheme="minorHAnsi" w:eastAsiaTheme="minorEastAsia" w:hAnsiTheme="minorHAnsi"/>
               <w:noProof/>
+              <w:lang w:val="bg-BG" w:eastAsia="bg-BG"/>
             </w:rPr>
           </w:pPr>
-          <w:hyperlink w:anchor="_Toc420487187" w:history="1">
+          <w:hyperlink w:anchor="_Toc435982625" w:history="1">
             <w:r>
               <w:rPr>
                 <w:rStyle w:val="Hyperlink"/>
@@ -1489,6 +1603,7 @@
               <w:rPr>
                 <w:rFonts w:asciiTheme="minorHAnsi" w:eastAsiaTheme="minorEastAsia" w:hAnsiTheme="minorHAnsi"/>
                 <w:noProof/>
+                <w:lang w:val="bg-BG" w:eastAsia="bg-BG"/>
               </w:rPr>
               <w:tab/>
             </w:r>
@@ -1519,7 +1634,7 @@
                 <w:noProof/>
                 <w:webHidden/>
               </w:rPr>
-              <w:instrText xml:space="preserve"> PAGEREF _Toc420487187 \h </w:instrText>
+              <w:instrText xml:space="preserve"> PAGEREF _Toc435982625 \h </w:instrText>
             </w:r>
             <w:r>
               <w:rPr>
@@ -1560,9 +1675,10 @@
             <w:rPr>
               <w:rFonts w:asciiTheme="minorHAnsi" w:eastAsiaTheme="minorEastAsia" w:hAnsiTheme="minorHAnsi"/>
               <w:noProof/>
+              <w:lang w:val="bg-BG" w:eastAsia="bg-BG"/>
             </w:rPr>
           </w:pPr>
-          <w:hyperlink w:anchor="_Toc420487188" w:history="1">
+          <w:hyperlink w:anchor="_Toc435982626" w:history="1">
             <w:r>
               <w:rPr>
                 <w:rStyle w:val="Hyperlink"/>
@@ -1575,6 +1691,7 @@
               <w:rPr>
                 <w:rFonts w:asciiTheme="minorHAnsi" w:eastAsiaTheme="minorEastAsia" w:hAnsiTheme="minorHAnsi"/>
                 <w:noProof/>
+                <w:lang w:val="bg-BG" w:eastAsia="bg-BG"/>
               </w:rPr>
               <w:tab/>
             </w:r>
@@ -1605,7 +1722,7 @@
                 <w:noProof/>
                 <w:webHidden/>
               </w:rPr>
-              <w:instrText xml:space="preserve"> PAGEREF _Toc420487188 \h </w:instrText>
+              <w:instrText xml:space="preserve"> PAGEREF _Toc435982626 \h </w:instrText>
             </w:r>
             <w:r>
               <w:rPr>
@@ -1646,9 +1763,10 @@
             <w:rPr>
               <w:rFonts w:asciiTheme="minorHAnsi" w:eastAsiaTheme="minorEastAsia" w:hAnsiTheme="minorHAnsi"/>
               <w:noProof/>
+              <w:lang w:val="bg-BG" w:eastAsia="bg-BG"/>
             </w:rPr>
           </w:pPr>
-          <w:hyperlink w:anchor="_Toc420487189" w:history="1">
+          <w:hyperlink w:anchor="_Toc435982627" w:history="1">
             <w:r>
               <w:rPr>
                 <w:rStyle w:val="Hyperlink"/>
@@ -1661,6 +1779,7 @@
               <w:rPr>
                 <w:rFonts w:asciiTheme="minorHAnsi" w:eastAsiaTheme="minorEastAsia" w:hAnsiTheme="minorHAnsi"/>
                 <w:noProof/>
+                <w:lang w:val="bg-BG" w:eastAsia="bg-BG"/>
               </w:rPr>
               <w:tab/>
             </w:r>
@@ -1690,7 +1809,7 @@
                 <w:noProof/>
                 <w:webHidden/>
               </w:rPr>
-              <w:instrText xml:space="preserve"> PAGEREF _Toc420487189 \h </w:instrText>
+              <w:instrText xml:space="preserve"> PAGEREF _Toc435982627 \h </w:instrText>
             </w:r>
             <w:r>
               <w:rPr>
@@ -1731,9 +1850,10 @@
             <w:rPr>
               <w:rFonts w:asciiTheme="minorHAnsi" w:eastAsiaTheme="minorEastAsia" w:hAnsiTheme="minorHAnsi"/>
               <w:noProof/>
+              <w:lang w:val="bg-BG" w:eastAsia="bg-BG"/>
             </w:rPr>
           </w:pPr>
-          <w:hyperlink w:anchor="_Toc420487190" w:history="1">
+          <w:hyperlink w:anchor="_Toc435982628" w:history="1">
             <w:r>
               <w:rPr>
                 <w:rStyle w:val="Hyperlink"/>
@@ -1745,6 +1865,7 @@
               <w:rPr>
                 <w:rFonts w:asciiTheme="minorHAnsi" w:eastAsiaTheme="minorEastAsia" w:hAnsiTheme="minorHAnsi"/>
                 <w:noProof/>
+                <w:lang w:val="bg-BG" w:eastAsia="bg-BG"/>
               </w:rPr>
               <w:tab/>
             </w:r>
@@ -1774,7 +1895,7 @@
                 <w:noProof/>
                 <w:webHidden/>
               </w:rPr>
-              <w:instrText xml:space="preserve"> PAGEREF _Toc420487190 \h </w:instrText>
+              <w:instrText xml:space="preserve"> PAGEREF _Toc435982628 \h </w:instrText>
             </w:r>
             <w:r>
               <w:rPr>
@@ -1815,9 +1936,10 @@
             <w:rPr>
               <w:rFonts w:asciiTheme="minorHAnsi" w:eastAsiaTheme="minorEastAsia" w:hAnsiTheme="minorHAnsi"/>
               <w:noProof/>
+              <w:lang w:val="bg-BG" w:eastAsia="bg-BG"/>
             </w:rPr>
           </w:pPr>
-          <w:hyperlink w:anchor="_Toc420487191" w:history="1">
+          <w:hyperlink w:anchor="_Toc435982629" w:history="1">
             <w:r>
               <w:rPr>
                 <w:rStyle w:val="Hyperlink"/>
@@ -1830,6 +1952,7 @@
               <w:rPr>
                 <w:rFonts w:asciiTheme="minorHAnsi" w:eastAsiaTheme="minorEastAsia" w:hAnsiTheme="minorHAnsi"/>
                 <w:noProof/>
+                <w:lang w:val="bg-BG" w:eastAsia="bg-BG"/>
               </w:rPr>
               <w:tab/>
             </w:r>
@@ -1859,7 +1982,7 @@
                 <w:noProof/>
                 <w:webHidden/>
               </w:rPr>
-              <w:instrText xml:space="preserve"> PAGEREF _Toc420487191 \h </w:instrText>
+              <w:instrText xml:space="preserve"> PAGEREF _Toc435982629 \h </w:instrText>
             </w:r>
             <w:r>
               <w:rPr>
@@ -1900,9 +2023,10 @@
             <w:rPr>
               <w:rFonts w:asciiTheme="minorHAnsi" w:eastAsiaTheme="minorEastAsia" w:hAnsiTheme="minorHAnsi"/>
               <w:noProof/>
+              <w:lang w:val="bg-BG" w:eastAsia="bg-BG"/>
             </w:rPr>
           </w:pPr>
-          <w:hyperlink w:anchor="_Toc420487192" w:history="1">
+          <w:hyperlink w:anchor="_Toc435982630" w:history="1">
             <w:r>
               <w:rPr>
                 <w:rStyle w:val="Hyperlink"/>
@@ -1915,6 +2039,7 @@
               <w:rPr>
                 <w:rFonts w:asciiTheme="minorHAnsi" w:eastAsiaTheme="minorEastAsia" w:hAnsiTheme="minorHAnsi"/>
                 <w:noProof/>
+                <w:lang w:val="bg-BG" w:eastAsia="bg-BG"/>
               </w:rPr>
               <w:tab/>
             </w:r>
@@ -1944,7 +2069,7 @@
                 <w:noProof/>
                 <w:webHidden/>
               </w:rPr>
-              <w:instrText xml:space="preserve"> PAGEREF _Toc420487192 \h </w:instrText>
+              <w:instrText xml:space="preserve"> PAGEREF _Toc435982630 \h </w:instrText>
             </w:r>
             <w:r>
               <w:rPr>
@@ -1985,9 +2110,10 @@
             <w:rPr>
               <w:rFonts w:asciiTheme="minorHAnsi" w:eastAsiaTheme="minorEastAsia" w:hAnsiTheme="minorHAnsi"/>
               <w:noProof/>
+              <w:lang w:val="bg-BG" w:eastAsia="bg-BG"/>
             </w:rPr>
           </w:pPr>
-          <w:hyperlink w:anchor="_Toc420487193" w:history="1">
+          <w:hyperlink w:anchor="_Toc435982631" w:history="1">
             <w:r>
               <w:rPr>
                 <w:rStyle w:val="Hyperlink"/>
@@ -2000,6 +2126,7 @@
               <w:rPr>
                 <w:rFonts w:asciiTheme="minorHAnsi" w:eastAsiaTheme="minorEastAsia" w:hAnsiTheme="minorHAnsi"/>
                 <w:noProof/>
+                <w:lang w:val="bg-BG" w:eastAsia="bg-BG"/>
               </w:rPr>
               <w:tab/>
             </w:r>
@@ -2029,7 +2156,7 @@
                 <w:noProof/>
                 <w:webHidden/>
               </w:rPr>
-              <w:instrText xml:space="preserve"> PAGEREF _Toc420487193 \h </w:instrText>
+              <w:instrText xml:space="preserve"> PAGEREF _Toc435982631 \h </w:instrText>
             </w:r>
             <w:r>
               <w:rPr>
@@ -2070,9 +2197,10 @@
             <w:rPr>
               <w:rFonts w:asciiTheme="minorHAnsi" w:eastAsiaTheme="minorEastAsia" w:hAnsiTheme="minorHAnsi"/>
               <w:noProof/>
+              <w:lang w:val="bg-BG" w:eastAsia="bg-BG"/>
             </w:rPr>
           </w:pPr>
-          <w:hyperlink w:anchor="_Toc420487194" w:history="1">
+          <w:hyperlink w:anchor="_Toc435982632" w:history="1">
             <w:r>
               <w:rPr>
                 <w:rStyle w:val="Hyperlink"/>
@@ -2085,6 +2213,7 @@
               <w:rPr>
                 <w:rFonts w:asciiTheme="minorHAnsi" w:eastAsiaTheme="minorEastAsia" w:hAnsiTheme="minorHAnsi"/>
                 <w:noProof/>
+                <w:lang w:val="bg-BG" w:eastAsia="bg-BG"/>
               </w:rPr>
               <w:tab/>
             </w:r>
@@ -2114,7 +2243,7 @@
                 <w:noProof/>
                 <w:webHidden/>
               </w:rPr>
-              <w:instrText xml:space="preserve"> PAGEREF _Toc420487194 \h </w:instrText>
+              <w:instrText xml:space="preserve"> PAGEREF _Toc435982632 \h </w:instrText>
             </w:r>
             <w:r>
               <w:rPr>
@@ -2155,9 +2284,10 @@
             <w:rPr>
               <w:rFonts w:asciiTheme="minorHAnsi" w:eastAsiaTheme="minorEastAsia" w:hAnsiTheme="minorHAnsi"/>
               <w:noProof/>
+              <w:lang w:val="bg-BG" w:eastAsia="bg-BG"/>
             </w:rPr>
           </w:pPr>
-          <w:hyperlink w:anchor="_Toc420487195" w:history="1">
+          <w:hyperlink w:anchor="_Toc435982633" w:history="1">
             <w:r>
               <w:rPr>
                 <w:rStyle w:val="Hyperlink"/>
@@ -2170,6 +2300,7 @@
               <w:rPr>
                 <w:rFonts w:asciiTheme="minorHAnsi" w:eastAsiaTheme="minorEastAsia" w:hAnsiTheme="minorHAnsi"/>
                 <w:noProof/>
+                <w:lang w:val="bg-BG" w:eastAsia="bg-BG"/>
               </w:rPr>
               <w:tab/>
             </w:r>
@@ -2199,7 +2330,7 @@
                 <w:noProof/>
                 <w:webHidden/>
               </w:rPr>
-              <w:instrText xml:space="preserve"> PAGEREF _Toc420487195 \h </w:instrText>
+              <w:instrText xml:space="preserve"> PAGEREF _Toc435982633 \h </w:instrText>
             </w:r>
             <w:r>
               <w:rPr>
@@ -2240,9 +2371,10 @@
             <w:rPr>
               <w:rFonts w:asciiTheme="minorHAnsi" w:eastAsiaTheme="minorEastAsia" w:hAnsiTheme="minorHAnsi"/>
               <w:noProof/>
+              <w:lang w:val="bg-BG" w:eastAsia="bg-BG"/>
             </w:rPr>
           </w:pPr>
-          <w:hyperlink w:anchor="_Toc420487196" w:history="1">
+          <w:hyperlink w:anchor="_Toc435982634" w:history="1">
             <w:r>
               <w:rPr>
                 <w:rStyle w:val="Hyperlink"/>
@@ -2255,6 +2387,7 @@
               <w:rPr>
                 <w:rFonts w:asciiTheme="minorHAnsi" w:eastAsiaTheme="minorEastAsia" w:hAnsiTheme="minorHAnsi"/>
                 <w:noProof/>
+                <w:lang w:val="bg-BG" w:eastAsia="bg-BG"/>
               </w:rPr>
               <w:tab/>
             </w:r>
@@ -2284,7 +2417,7 @@
                 <w:noProof/>
                 <w:webHidden/>
               </w:rPr>
-              <w:instrText xml:space="preserve"> PAGEREF _Toc420487196 \h </w:instrText>
+              <w:instrText xml:space="preserve"> PAGEREF _Toc435982634 \h </w:instrText>
             </w:r>
             <w:r>
               <w:rPr>
@@ -2325,9 +2458,10 @@
             <w:rPr>
               <w:rFonts w:asciiTheme="minorHAnsi" w:eastAsiaTheme="minorEastAsia" w:hAnsiTheme="minorHAnsi"/>
               <w:noProof/>
+              <w:lang w:val="bg-BG" w:eastAsia="bg-BG"/>
             </w:rPr>
           </w:pPr>
-          <w:hyperlink w:anchor="_Toc420487197" w:history="1">
+          <w:hyperlink w:anchor="_Toc435982635" w:history="1">
             <w:r>
               <w:rPr>
                 <w:rStyle w:val="Hyperlink"/>
@@ -2340,6 +2474,7 @@
               <w:rPr>
                 <w:rFonts w:asciiTheme="minorHAnsi" w:eastAsiaTheme="minorEastAsia" w:hAnsiTheme="minorHAnsi"/>
                 <w:noProof/>
+                <w:lang w:val="bg-BG" w:eastAsia="bg-BG"/>
               </w:rPr>
               <w:tab/>
             </w:r>
@@ -2369,7 +2504,7 @@
                 <w:noProof/>
                 <w:webHidden/>
               </w:rPr>
-              <w:instrText xml:space="preserve"> PAGEREF _Toc420487197 \h </w:instrText>
+              <w:instrText xml:space="preserve"> PAGEREF _Toc435982635 \h </w:instrText>
             </w:r>
             <w:r>
               <w:rPr>
@@ -2390,6 +2525,633 @@
                 <w:webHidden/>
               </w:rPr>
               <w:t>17</w:t>
+            </w:r>
+            <w:r>
+              <w:rPr>
+                <w:noProof/>
+                <w:webHidden/>
+              </w:rPr>
+              <w:fldChar w:fldCharType="end"/>
+            </w:r>
+          </w:hyperlink>
+        </w:p>
+        <w:p>
+          <w:pPr>
+            <w:pStyle w:val="TOC1"/>
+            <w:tabs>
+              <w:tab w:val="left" w:pos="446"/>
+              <w:tab w:val="right" w:leader="dot" w:pos="8630"/>
+            </w:tabs>
+            <w:rPr>
+              <w:rFonts w:asciiTheme="minorHAnsi" w:eastAsiaTheme="minorEastAsia" w:hAnsiTheme="minorHAnsi"/>
+              <w:caps w:val="0"/>
+              <w:noProof/>
+              <w:spacing w:val="0"/>
+              <w:lang w:val="bg-BG" w:eastAsia="bg-BG"/>
+            </w:rPr>
+          </w:pPr>
+          <w:hyperlink w:anchor="_Toc435982636" w:history="1">
+            <w:r>
+              <w:rPr>
+                <w:rStyle w:val="Hyperlink"/>
+                <w:noProof/>
+              </w:rPr>
+              <w:t>3</w:t>
+            </w:r>
+            <w:r>
+              <w:rPr>
+                <w:rFonts w:asciiTheme="minorHAnsi" w:eastAsiaTheme="minorEastAsia" w:hAnsiTheme="minorHAnsi"/>
+                <w:caps w:val="0"/>
+                <w:noProof/>
+                <w:spacing w:val="0"/>
+                <w:lang w:val="bg-BG" w:eastAsia="bg-BG"/>
+              </w:rPr>
+              <w:tab/>
+            </w:r>
+            <w:r>
+              <w:rPr>
+                <w:rStyle w:val="Hyperlink"/>
+                <w:noProof/>
+                <w:lang w:val="bg-BG"/>
+              </w:rPr>
+              <w:t xml:space="preserve">Използване на </w:t>
+            </w:r>
+            <w:r>
+              <w:rPr>
+                <w:rStyle w:val="Hyperlink"/>
+                <w:noProof/>
+              </w:rPr>
+              <w:t>CodePro Analytix</w:t>
+            </w:r>
+            <w:r>
+              <w:rPr>
+                <w:noProof/>
+                <w:webHidden/>
+              </w:rPr>
+              <w:tab/>
+            </w:r>
+            <w:r>
+              <w:rPr>
+                <w:noProof/>
+                <w:webHidden/>
+              </w:rPr>
+              <w:fldChar w:fldCharType="begin"/>
+            </w:r>
+            <w:r>
+              <w:rPr>
+                <w:noProof/>
+                <w:webHidden/>
+              </w:rPr>
+              <w:instrText xml:space="preserve"> PAGEREF _Toc435982636 \h </w:instrText>
+            </w:r>
+            <w:r>
+              <w:rPr>
+                <w:noProof/>
+                <w:webHidden/>
+              </w:rPr>
+            </w:r>
+            <w:r>
+              <w:rPr>
+                <w:noProof/>
+                <w:webHidden/>
+              </w:rPr>
+              <w:fldChar w:fldCharType="separate"/>
+            </w:r>
+            <w:r>
+              <w:rPr>
+                <w:noProof/>
+                <w:webHidden/>
+              </w:rPr>
+              <w:t>19</w:t>
+            </w:r>
+            <w:r>
+              <w:rPr>
+                <w:noProof/>
+                <w:webHidden/>
+              </w:rPr>
+              <w:fldChar w:fldCharType="end"/>
+            </w:r>
+          </w:hyperlink>
+        </w:p>
+        <w:p>
+          <w:pPr>
+            <w:pStyle w:val="TOC2"/>
+            <w:tabs>
+              <w:tab w:val="left" w:pos="880"/>
+              <w:tab w:val="right" w:leader="dot" w:pos="8630"/>
+            </w:tabs>
+            <w:rPr>
+              <w:rFonts w:asciiTheme="minorHAnsi" w:eastAsiaTheme="minorEastAsia" w:hAnsiTheme="minorHAnsi"/>
+              <w:noProof/>
+              <w:lang w:val="bg-BG" w:eastAsia="bg-BG"/>
+            </w:rPr>
+          </w:pPr>
+          <w:hyperlink w:anchor="_Toc435982637" w:history="1">
+            <w:r>
+              <w:rPr>
+                <w:rStyle w:val="Hyperlink"/>
+                <w:noProof/>
+                <w:lang w:val="bg-BG"/>
+              </w:rPr>
+              <w:t>3.1</w:t>
+            </w:r>
+            <w:r>
+              <w:rPr>
+                <w:rFonts w:asciiTheme="minorHAnsi" w:eastAsiaTheme="minorEastAsia" w:hAnsiTheme="minorHAnsi"/>
+                <w:noProof/>
+                <w:lang w:val="bg-BG" w:eastAsia="bg-BG"/>
+              </w:rPr>
+              <w:tab/>
+            </w:r>
+            <w:r>
+              <w:rPr>
+                <w:rStyle w:val="Hyperlink"/>
+                <w:noProof/>
+                <w:lang w:val="bg-BG"/>
+              </w:rPr>
+              <w:t>Auditing</w:t>
+            </w:r>
+            <w:r>
+              <w:rPr>
+                <w:noProof/>
+                <w:webHidden/>
+              </w:rPr>
+              <w:tab/>
+            </w:r>
+            <w:r>
+              <w:rPr>
+                <w:noProof/>
+                <w:webHidden/>
+              </w:rPr>
+              <w:fldChar w:fldCharType="begin"/>
+            </w:r>
+            <w:r>
+              <w:rPr>
+                <w:noProof/>
+                <w:webHidden/>
+              </w:rPr>
+              <w:instrText xml:space="preserve"> PAGEREF _Toc435982637 \h </w:instrText>
+            </w:r>
+            <w:r>
+              <w:rPr>
+                <w:noProof/>
+                <w:webHidden/>
+              </w:rPr>
+            </w:r>
+            <w:r>
+              <w:rPr>
+                <w:noProof/>
+                <w:webHidden/>
+              </w:rPr>
+              <w:fldChar w:fldCharType="separate"/>
+            </w:r>
+            <w:r>
+              <w:rPr>
+                <w:noProof/>
+                <w:webHidden/>
+              </w:rPr>
+              <w:t>19</w:t>
+            </w:r>
+            <w:r>
+              <w:rPr>
+                <w:noProof/>
+                <w:webHidden/>
+              </w:rPr>
+              <w:fldChar w:fldCharType="end"/>
+            </w:r>
+          </w:hyperlink>
+        </w:p>
+        <w:p>
+          <w:pPr>
+            <w:pStyle w:val="TOC2"/>
+            <w:tabs>
+              <w:tab w:val="left" w:pos="880"/>
+              <w:tab w:val="right" w:leader="dot" w:pos="8630"/>
+            </w:tabs>
+            <w:rPr>
+              <w:rFonts w:asciiTheme="minorHAnsi" w:eastAsiaTheme="minorEastAsia" w:hAnsiTheme="minorHAnsi"/>
+              <w:noProof/>
+              <w:lang w:val="bg-BG" w:eastAsia="bg-BG"/>
+            </w:rPr>
+          </w:pPr>
+          <w:hyperlink w:anchor="_Toc435982638" w:history="1">
+            <w:r>
+              <w:rPr>
+                <w:rStyle w:val="Hyperlink"/>
+                <w:noProof/>
+                <w:lang w:val="bg-BG"/>
+              </w:rPr>
+              <w:t>3.2</w:t>
+            </w:r>
+            <w:r>
+              <w:rPr>
+                <w:rFonts w:asciiTheme="minorHAnsi" w:eastAsiaTheme="minorEastAsia" w:hAnsiTheme="minorHAnsi"/>
+                <w:noProof/>
+                <w:lang w:val="bg-BG" w:eastAsia="bg-BG"/>
+              </w:rPr>
+              <w:tab/>
+            </w:r>
+            <w:r>
+              <w:rPr>
+                <w:rStyle w:val="Hyperlink"/>
+                <w:noProof/>
+                <w:lang w:val="bg-BG"/>
+              </w:rPr>
+              <w:t>Прилагане на Audit върху трите тестови проекта и разглеждане на резултата</w:t>
+            </w:r>
+            <w:r>
+              <w:rPr>
+                <w:noProof/>
+                <w:webHidden/>
+              </w:rPr>
+              <w:tab/>
+            </w:r>
+            <w:r>
+              <w:rPr>
+                <w:noProof/>
+                <w:webHidden/>
+              </w:rPr>
+              <w:fldChar w:fldCharType="begin"/>
+            </w:r>
+            <w:r>
+              <w:rPr>
+                <w:noProof/>
+                <w:webHidden/>
+              </w:rPr>
+              <w:instrText xml:space="preserve"> PAGEREF _Toc435982638 \h </w:instrText>
+            </w:r>
+            <w:r>
+              <w:rPr>
+                <w:noProof/>
+                <w:webHidden/>
+              </w:rPr>
+            </w:r>
+            <w:r>
+              <w:rPr>
+                <w:noProof/>
+                <w:webHidden/>
+              </w:rPr>
+              <w:fldChar w:fldCharType="separate"/>
+            </w:r>
+            <w:r>
+              <w:rPr>
+                <w:noProof/>
+                <w:webHidden/>
+              </w:rPr>
+              <w:t>21</w:t>
+            </w:r>
+            <w:r>
+              <w:rPr>
+                <w:noProof/>
+                <w:webHidden/>
+              </w:rPr>
+              <w:fldChar w:fldCharType="end"/>
+            </w:r>
+          </w:hyperlink>
+        </w:p>
+        <w:p>
+          <w:pPr>
+            <w:pStyle w:val="TOC3"/>
+            <w:tabs>
+              <w:tab w:val="left" w:pos="1320"/>
+              <w:tab w:val="right" w:leader="dot" w:pos="8630"/>
+            </w:tabs>
+            <w:rPr>
+              <w:rFonts w:asciiTheme="minorHAnsi" w:eastAsiaTheme="minorEastAsia" w:hAnsiTheme="minorHAnsi"/>
+              <w:noProof/>
+              <w:lang w:val="bg-BG" w:eastAsia="bg-BG"/>
+            </w:rPr>
+          </w:pPr>
+          <w:hyperlink w:anchor="_Toc435982639" w:history="1">
+            <w:r>
+              <w:rPr>
+                <w:rStyle w:val="Hyperlink"/>
+                <w:noProof/>
+                <w:lang w:val="bg-BG"/>
+              </w:rPr>
+              <w:t>3.2.1</w:t>
+            </w:r>
+            <w:r>
+              <w:rPr>
+                <w:rFonts w:asciiTheme="minorHAnsi" w:eastAsiaTheme="minorEastAsia" w:hAnsiTheme="minorHAnsi"/>
+                <w:noProof/>
+                <w:lang w:val="bg-BG" w:eastAsia="bg-BG"/>
+              </w:rPr>
+              <w:tab/>
+            </w:r>
+            <w:r>
+              <w:rPr>
+                <w:rStyle w:val="Hyperlink"/>
+                <w:noProof/>
+              </w:rPr>
+              <w:t>Retrofit</w:t>
+            </w:r>
+            <w:r>
+              <w:rPr>
+                <w:noProof/>
+                <w:webHidden/>
+              </w:rPr>
+              <w:tab/>
+            </w:r>
+            <w:r>
+              <w:rPr>
+                <w:noProof/>
+                <w:webHidden/>
+              </w:rPr>
+              <w:fldChar w:fldCharType="begin"/>
+            </w:r>
+            <w:r>
+              <w:rPr>
+                <w:noProof/>
+                <w:webHidden/>
+              </w:rPr>
+              <w:instrText xml:space="preserve"> PAGEREF _Toc435982639 \h </w:instrText>
+            </w:r>
+            <w:r>
+              <w:rPr>
+                <w:noProof/>
+                <w:webHidden/>
+              </w:rPr>
+            </w:r>
+            <w:r>
+              <w:rPr>
+                <w:noProof/>
+                <w:webHidden/>
+              </w:rPr>
+              <w:fldChar w:fldCharType="separate"/>
+            </w:r>
+            <w:r>
+              <w:rPr>
+                <w:noProof/>
+                <w:webHidden/>
+              </w:rPr>
+              <w:t>21</w:t>
+            </w:r>
+            <w:r>
+              <w:rPr>
+                <w:noProof/>
+                <w:webHidden/>
+              </w:rPr>
+              <w:fldChar w:fldCharType="end"/>
+            </w:r>
+          </w:hyperlink>
+        </w:p>
+        <w:p>
+          <w:pPr>
+            <w:pStyle w:val="TOC3"/>
+            <w:tabs>
+              <w:tab w:val="left" w:pos="1320"/>
+              <w:tab w:val="right" w:leader="dot" w:pos="8630"/>
+            </w:tabs>
+            <w:rPr>
+              <w:rFonts w:asciiTheme="minorHAnsi" w:eastAsiaTheme="minorEastAsia" w:hAnsiTheme="minorHAnsi"/>
+              <w:noProof/>
+              <w:lang w:val="bg-BG" w:eastAsia="bg-BG"/>
+            </w:rPr>
+          </w:pPr>
+          <w:hyperlink w:anchor="_Toc435982640" w:history="1">
+            <w:r>
+              <w:rPr>
+                <w:rStyle w:val="Hyperlink"/>
+                <w:noProof/>
+                <w:lang w:val="bg-BG"/>
+              </w:rPr>
+              <w:t>3.2.2</w:t>
+            </w:r>
+            <w:r>
+              <w:rPr>
+                <w:rFonts w:asciiTheme="minorHAnsi" w:eastAsiaTheme="minorEastAsia" w:hAnsiTheme="minorHAnsi"/>
+                <w:noProof/>
+                <w:lang w:val="bg-BG" w:eastAsia="bg-BG"/>
+              </w:rPr>
+              <w:tab/>
+            </w:r>
+            <w:r>
+              <w:rPr>
+                <w:rStyle w:val="Hyperlink"/>
+                <w:noProof/>
+              </w:rPr>
+              <w:t>Rxjava</w:t>
+            </w:r>
+            <w:r>
+              <w:rPr>
+                <w:noProof/>
+                <w:webHidden/>
+              </w:rPr>
+              <w:tab/>
+            </w:r>
+            <w:r>
+              <w:rPr>
+                <w:noProof/>
+                <w:webHidden/>
+              </w:rPr>
+              <w:fldChar w:fldCharType="begin"/>
+            </w:r>
+            <w:r>
+              <w:rPr>
+                <w:noProof/>
+                <w:webHidden/>
+              </w:rPr>
+              <w:instrText xml:space="preserve"> PAGEREF _Toc435982640 \h </w:instrText>
+            </w:r>
+            <w:r>
+              <w:rPr>
+                <w:noProof/>
+                <w:webHidden/>
+              </w:rPr>
+            </w:r>
+            <w:r>
+              <w:rPr>
+                <w:noProof/>
+                <w:webHidden/>
+              </w:rPr>
+              <w:fldChar w:fldCharType="separate"/>
+            </w:r>
+            <w:r>
+              <w:rPr>
+                <w:noProof/>
+                <w:webHidden/>
+              </w:rPr>
+              <w:t>22</w:t>
+            </w:r>
+            <w:r>
+              <w:rPr>
+                <w:noProof/>
+                <w:webHidden/>
+              </w:rPr>
+              <w:fldChar w:fldCharType="end"/>
+            </w:r>
+          </w:hyperlink>
+        </w:p>
+        <w:p>
+          <w:pPr>
+            <w:pStyle w:val="TOC3"/>
+            <w:tabs>
+              <w:tab w:val="left" w:pos="1320"/>
+              <w:tab w:val="right" w:leader="dot" w:pos="8630"/>
+            </w:tabs>
+            <w:rPr>
+              <w:rFonts w:asciiTheme="minorHAnsi" w:eastAsiaTheme="minorEastAsia" w:hAnsiTheme="minorHAnsi"/>
+              <w:noProof/>
+              <w:lang w:val="bg-BG" w:eastAsia="bg-BG"/>
+            </w:rPr>
+          </w:pPr>
+          <w:hyperlink w:anchor="_Toc435982641" w:history="1">
+            <w:r>
+              <w:rPr>
+                <w:rStyle w:val="Hyperlink"/>
+                <w:noProof/>
+                <w:lang w:val="bg-BG"/>
+              </w:rPr>
+              <w:t>3.2.3</w:t>
+            </w:r>
+            <w:r>
+              <w:rPr>
+                <w:rFonts w:asciiTheme="minorHAnsi" w:eastAsiaTheme="minorEastAsia" w:hAnsiTheme="minorHAnsi"/>
+                <w:noProof/>
+                <w:lang w:val="bg-BG" w:eastAsia="bg-BG"/>
+              </w:rPr>
+              <w:tab/>
+            </w:r>
+            <w:r>
+              <w:rPr>
+                <w:rStyle w:val="Hyperlink"/>
+                <w:noProof/>
+              </w:rPr>
+              <w:t>Elasticsearch</w:t>
+            </w:r>
+            <w:r>
+              <w:rPr>
+                <w:noProof/>
+                <w:webHidden/>
+              </w:rPr>
+              <w:tab/>
+            </w:r>
+            <w:r>
+              <w:rPr>
+                <w:noProof/>
+                <w:webHidden/>
+              </w:rPr>
+              <w:fldChar w:fldCharType="begin"/>
+            </w:r>
+            <w:r>
+              <w:rPr>
+                <w:noProof/>
+                <w:webHidden/>
+              </w:rPr>
+              <w:instrText xml:space="preserve"> PAGEREF _Toc435982641 \h </w:instrText>
+            </w:r>
+            <w:r>
+              <w:rPr>
+                <w:noProof/>
+                <w:webHidden/>
+              </w:rPr>
+            </w:r>
+            <w:r>
+              <w:rPr>
+                <w:noProof/>
+                <w:webHidden/>
+              </w:rPr>
+              <w:fldChar w:fldCharType="separate"/>
+            </w:r>
+            <w:r>
+              <w:rPr>
+                <w:noProof/>
+                <w:webHidden/>
+              </w:rPr>
+              <w:t>24</w:t>
+            </w:r>
+            <w:r>
+              <w:rPr>
+                <w:noProof/>
+                <w:webHidden/>
+              </w:rPr>
+              <w:fldChar w:fldCharType="end"/>
+            </w:r>
+          </w:hyperlink>
+        </w:p>
+        <w:p>
+          <w:pPr>
+            <w:pStyle w:val="TOC1"/>
+            <w:tabs>
+              <w:tab w:val="left" w:pos="446"/>
+              <w:tab w:val="right" w:leader="dot" w:pos="8630"/>
+            </w:tabs>
+            <w:rPr>
+              <w:rFonts w:asciiTheme="minorHAnsi" w:eastAsiaTheme="minorEastAsia" w:hAnsiTheme="minorHAnsi"/>
+              <w:caps w:val="0"/>
+              <w:noProof/>
+              <w:spacing w:val="0"/>
+              <w:lang w:val="bg-BG" w:eastAsia="bg-BG"/>
+            </w:rPr>
+          </w:pPr>
+          <w:hyperlink w:anchor="_Toc435982642" w:history="1">
+            <w:r>
+              <w:rPr>
+                <w:rStyle w:val="Hyperlink"/>
+                <w:noProof/>
+                <w:lang w:val="bg-BG"/>
+              </w:rPr>
+              <w:t>4</w:t>
+            </w:r>
+            <w:r>
+              <w:rPr>
+                <w:rFonts w:asciiTheme="minorHAnsi" w:eastAsiaTheme="minorEastAsia" w:hAnsiTheme="minorHAnsi"/>
+                <w:caps w:val="0"/>
+                <w:noProof/>
+                <w:spacing w:val="0"/>
+                <w:lang w:val="bg-BG" w:eastAsia="bg-BG"/>
+              </w:rPr>
+              <w:tab/>
+            </w:r>
+            <w:r>
+              <w:rPr>
+                <w:rStyle w:val="Hyperlink"/>
+                <w:noProof/>
+                <w:lang w:val="bg-BG"/>
+              </w:rPr>
+              <w:t>Мнение на авторите</w:t>
+            </w:r>
+            <w:r>
+              <w:rPr>
+                <w:noProof/>
+                <w:webHidden/>
+              </w:rPr>
+              <w:tab/>
+            </w:r>
+            <w:r>
+              <w:rPr>
+                <w:noProof/>
+                <w:webHidden/>
+              </w:rPr>
+              <w:fldChar w:fldCharType="begin"/>
+            </w:r>
+            <w:r>
+              <w:rPr>
+                <w:noProof/>
+                <w:webHidden/>
+              </w:rPr>
+              <w:instrText xml:space="preserve"> PAGEREF _Toc435982642 \h </w:instrText>
+            </w:r>
+            <w:r>
+              <w:rPr>
+                <w:noProof/>
+                <w:webHidden/>
+              </w:rPr>
+            </w:r>
+            <w:r>
+              <w:rPr>
+                <w:noProof/>
+                <w:webHidden/>
+              </w:rPr>
+              <w:fldChar w:fldCharType="separate"/>
+            </w:r>
+            <w:r>
+              <w:rPr>
+                <w:noProof/>
+                <w:webHidden/>
+              </w:rPr>
+              <w:t>26</w:t>
             </w:r>
             <w:r>
               <w:rPr>
@@ -2411,9 +3173,10 @@
               <w:caps w:val="0"/>
               <w:noProof/>
               <w:spacing w:val="0"/>
+              <w:lang w:val="bg-BG" w:eastAsia="bg-BG"/>
             </w:rPr>
           </w:pPr>
-          <w:hyperlink w:anchor="_Toc420487198" w:history="1">
+          <w:hyperlink w:anchor="_Toc435982643" w:history="1">
             <w:r>
               <w:rPr>
                 <w:rStyle w:val="Hyperlink"/>
@@ -2441,7 +3204,7 @@
                 <w:noProof/>
                 <w:webHidden/>
               </w:rPr>
-              <w:instrText xml:space="preserve"> PAGEREF _Toc420487198 \h </w:instrText>
+              <w:instrText xml:space="preserve"> PAGEREF _Toc435982643 \h </w:instrText>
             </w:r>
             <w:r>
               <w:rPr>
@@ -2461,7 +3224,7 @@
                 <w:noProof/>
                 <w:webHidden/>
               </w:rPr>
-              <w:t>20</w:t>
+              <w:t>27</w:t>
             </w:r>
             <w:r>
               <w:rPr>
@@ -2497,7 +3260,7 @@
           <w:lang w:val="bg-BG"/>
         </w:rPr>
       </w:pPr>
-      <w:bookmarkStart w:id="0" w:name="_Toc420487181"/>
+      <w:bookmarkStart w:id="0" w:name="_Toc435982619"/>
       <w:r>
         <w:rPr>
           <w:lang w:val="bg-BG"/>
@@ -2528,7 +3291,7 @@
           <w:lang w:val="bg-BG"/>
         </w:rPr>
       </w:pPr>
-      <w:bookmarkStart w:id="1" w:name="_Toc420487182"/>
+      <w:bookmarkStart w:id="1" w:name="_Toc435982620"/>
       <w:r>
         <w:rPr>
           <w:lang w:val="bg-BG"/>
@@ -2550,8 +3313,21 @@
         </w:rPr>
         <w:t xml:space="preserve">В този проект ще разгледаме конкретния инструмент </w:t>
       </w:r>
-      <w:r>
-        <w:t xml:space="preserve">CodePro AnalytiX. </w:t>
+      <w:proofErr w:type="spellStart"/>
+      <w:r>
+        <w:t>CodePro</w:t>
+      </w:r>
+      <w:proofErr w:type="spellEnd"/>
+      <w:r>
+        <w:t xml:space="preserve"> </w:t>
+      </w:r>
+      <w:proofErr w:type="spellStart"/>
+      <w:r>
+        <w:t>AnalytiX</w:t>
+      </w:r>
+      <w:proofErr w:type="spellEnd"/>
+      <w:r>
+        <w:t xml:space="preserve">. </w:t>
       </w:r>
       <w:r>
         <w:rPr>
@@ -2559,8 +3335,21 @@
         </w:rPr>
         <w:t xml:space="preserve">С помощта на </w:t>
       </w:r>
-      <w:r>
-        <w:t xml:space="preserve">CodePro AnalytiX </w:t>
+      <w:proofErr w:type="spellStart"/>
+      <w:r>
+        <w:t>CodePro</w:t>
+      </w:r>
+      <w:proofErr w:type="spellEnd"/>
+      <w:r>
+        <w:t xml:space="preserve"> </w:t>
+      </w:r>
+      <w:proofErr w:type="spellStart"/>
+      <w:r>
+        <w:t>AnalytiX</w:t>
+      </w:r>
+      <w:proofErr w:type="spellEnd"/>
+      <w:r>
+        <w:t xml:space="preserve"> </w:t>
       </w:r>
       <w:r>
         <w:rPr>
@@ -2606,7 +3395,7 @@
           <w:lang w:val="bg-BG"/>
         </w:rPr>
       </w:pPr>
-      <w:bookmarkStart w:id="2" w:name="_Toc420487183"/>
+      <w:bookmarkStart w:id="2" w:name="_Toc435982621"/>
       <w:r>
         <w:rPr>
           <w:lang w:val="bg-BG"/>
@@ -2647,8 +3436,21 @@
         </w:rPr>
         <w:t xml:space="preserve"> С усилията, които положихме да се запознаем с </w:t>
       </w:r>
-      <w:r>
-        <w:t xml:space="preserve">CodePro AnalytiX </w:t>
+      <w:proofErr w:type="spellStart"/>
+      <w:r>
+        <w:t>CodePro</w:t>
+      </w:r>
+      <w:proofErr w:type="spellEnd"/>
+      <w:r>
+        <w:t xml:space="preserve"> </w:t>
+      </w:r>
+      <w:proofErr w:type="spellStart"/>
+      <w:r>
+        <w:t>AnalytiX</w:t>
+      </w:r>
+      <w:proofErr w:type="spellEnd"/>
+      <w:r>
+        <w:t xml:space="preserve"> </w:t>
       </w:r>
       <w:r>
         <w:rPr>
@@ -2664,7 +3466,7 @@
           <w:lang w:val="bg-BG"/>
         </w:rPr>
       </w:pPr>
-      <w:bookmarkStart w:id="3" w:name="_Toc420487184"/>
+      <w:bookmarkStart w:id="3" w:name="_Toc435982622"/>
       <w:r>
         <w:rPr>
           <w:lang w:val="bg-BG"/>
@@ -2773,9 +3575,19 @@
         </w:rPr>
         <w:t xml:space="preserve">Се запознае по-подробно с инструмента </w:t>
       </w:r>
-      <w:r>
-        <w:t>CodePro AnalytiX</w:t>
-      </w:r>
+      <w:proofErr w:type="spellStart"/>
+      <w:r>
+        <w:t>CodePro</w:t>
+      </w:r>
+      <w:proofErr w:type="spellEnd"/>
+      <w:r>
+        <w:t xml:space="preserve"> </w:t>
+      </w:r>
+      <w:proofErr w:type="spellStart"/>
+      <w:r>
+        <w:t>AnalytiX</w:t>
+      </w:r>
+      <w:proofErr w:type="spellEnd"/>
       <w:r>
         <w:rPr>
           <w:lang w:val="bg-BG"/>
@@ -2806,8 +3618,21 @@
         </w:rPr>
         <w:t xml:space="preserve">Види конкретно приложение на </w:t>
       </w:r>
-      <w:r>
-        <w:t>CodePro AnalytiX.</w:t>
+      <w:proofErr w:type="spellStart"/>
+      <w:r>
+        <w:t>CodePro</w:t>
+      </w:r>
+      <w:proofErr w:type="spellEnd"/>
+      <w:r>
+        <w:t xml:space="preserve"> </w:t>
+      </w:r>
+      <w:proofErr w:type="spellStart"/>
+      <w:r>
+        <w:t>AnalytiX</w:t>
+      </w:r>
+      <w:proofErr w:type="spellEnd"/>
+      <w:r>
+        <w:t>.</w:t>
       </w:r>
     </w:p>
     <w:p>
@@ -2832,9 +3657,19 @@
         </w:rPr>
         <w:t xml:space="preserve">за материали, видео, указания за работа с продукта. Също така четене, тестване и разбиране на документацията на </w:t>
       </w:r>
-      <w:r>
-        <w:t>CodePro AnalytiX</w:t>
-      </w:r>
+      <w:proofErr w:type="spellStart"/>
+      <w:r>
+        <w:t>CodePro</w:t>
+      </w:r>
+      <w:proofErr w:type="spellEnd"/>
+      <w:r>
+        <w:t xml:space="preserve"> </w:t>
+      </w:r>
+      <w:proofErr w:type="spellStart"/>
+      <w:r>
+        <w:t>AnalytiX</w:t>
+      </w:r>
+      <w:proofErr w:type="spellEnd"/>
       <w:r>
         <w:rPr>
           <w:lang w:val="bg-BG"/>
@@ -2846,7 +3681,7 @@
       <w:pPr>
         <w:pStyle w:val="Heading1"/>
       </w:pPr>
-      <w:bookmarkStart w:id="4" w:name="_Toc420487185"/>
+      <w:bookmarkStart w:id="4" w:name="_Toc435982623"/>
       <w:r>
         <w:rPr>
           <w:lang w:val="bg-BG"/>
@@ -2868,8 +3703,21 @@
         </w:rPr>
         <w:t xml:space="preserve">Като всеки софтуерен продукт и </w:t>
       </w:r>
-      <w:r>
-        <w:t xml:space="preserve">CodePro AnalytiX </w:t>
+      <w:proofErr w:type="spellStart"/>
+      <w:r>
+        <w:t>CodePro</w:t>
+      </w:r>
+      <w:proofErr w:type="spellEnd"/>
+      <w:r>
+        <w:t xml:space="preserve"> </w:t>
+      </w:r>
+      <w:proofErr w:type="spellStart"/>
+      <w:r>
+        <w:t>AnalytiX</w:t>
+      </w:r>
+      <w:proofErr w:type="spellEnd"/>
+      <w:r>
+        <w:t xml:space="preserve"> </w:t>
       </w:r>
       <w:r>
         <w:rPr>
@@ -2899,7 +3747,7 @@
           <w:lang w:val="bg-BG"/>
         </w:rPr>
       </w:pPr>
-      <w:bookmarkStart w:id="5" w:name="_Toc420487186"/>
+      <w:bookmarkStart w:id="5" w:name="_Toc435982624"/>
       <w:r>
         <w:rPr>
           <w:lang w:val="bg-BG"/>
@@ -2948,7 +3796,7 @@
           <w:lang w:val="bg-BG"/>
         </w:rPr>
       </w:pPr>
-      <w:bookmarkStart w:id="6" w:name="_Toc420487187"/>
+      <w:bookmarkStart w:id="6" w:name="_Toc435982625"/>
       <w:r>
         <w:rPr>
           <w:lang w:val="bg-BG"/>
@@ -3060,8 +3908,17 @@
         </w:rPr>
         <w:t xml:space="preserve">Стъпка 2 – Инсталиране на </w:t>
       </w:r>
-      <w:r>
-        <w:t>CodePro Anal</w:t>
+      <w:proofErr w:type="spellStart"/>
+      <w:r>
+        <w:t>CodePro</w:t>
+      </w:r>
+      <w:proofErr w:type="spellEnd"/>
+      <w:r>
+        <w:t xml:space="preserve"> </w:t>
+      </w:r>
+      <w:proofErr w:type="spellStart"/>
+      <w:r>
+        <w:t>Anal</w:t>
       </w:r>
       <w:r>
         <w:t>y</w:t>
@@ -3075,6 +3932,7 @@
       <w:r>
         <w:t>X</w:t>
       </w:r>
+      <w:proofErr w:type="spellEnd"/>
     </w:p>
     <w:p>
       <w:pPr>
@@ -3098,8 +3956,21 @@
         </w:rPr>
         <w:t xml:space="preserve">вече сме готови да инсталираме </w:t>
       </w:r>
-      <w:r>
-        <w:t xml:space="preserve">CodePro AnalytiX. </w:t>
+      <w:proofErr w:type="spellStart"/>
+      <w:r>
+        <w:t>CodePro</w:t>
+      </w:r>
+      <w:proofErr w:type="spellEnd"/>
+      <w:r>
+        <w:t xml:space="preserve"> </w:t>
+      </w:r>
+      <w:proofErr w:type="spellStart"/>
+      <w:r>
+        <w:t>AnalytiX</w:t>
+      </w:r>
+      <w:proofErr w:type="spellEnd"/>
+      <w:r>
+        <w:t xml:space="preserve">. </w:t>
       </w:r>
       <w:r>
         <w:rPr>
@@ -3259,8 +4130,21 @@
         </w:rPr>
         <w:t xml:space="preserve">ще може да свали </w:t>
       </w:r>
-      <w:r>
-        <w:t xml:space="preserve">CodePro AnalytiX. </w:t>
+      <w:proofErr w:type="spellStart"/>
+      <w:r>
+        <w:t>CodePro</w:t>
+      </w:r>
+      <w:proofErr w:type="spellEnd"/>
+      <w:r>
+        <w:t xml:space="preserve"> </w:t>
+      </w:r>
+      <w:proofErr w:type="spellStart"/>
+      <w:r>
+        <w:t>AnalytiX</w:t>
+      </w:r>
+      <w:proofErr w:type="spellEnd"/>
+      <w:r>
+        <w:t xml:space="preserve">. </w:t>
       </w:r>
       <w:r>
         <w:rPr>
@@ -3268,8 +4152,13 @@
         </w:rPr>
         <w:t xml:space="preserve">Тъй като има значение коя версия на редактора сме изтеглили, трябва да отидем на официалния сайт на </w:t>
       </w:r>
-      <w:r>
-        <w:t xml:space="preserve">CodePro </w:t>
+      <w:proofErr w:type="spellStart"/>
+      <w:r>
+        <w:t>CodePro</w:t>
+      </w:r>
+      <w:proofErr w:type="spellEnd"/>
+      <w:r>
+        <w:t xml:space="preserve"> </w:t>
       </w:r>
       <w:r>
         <w:rPr>
@@ -3286,9 +4175,11 @@
         </w:rPr>
         <w:t xml:space="preserve">След като въведем адреса за сваляне в прозореца имаме няколко опции. Чекваме опцията </w:t>
       </w:r>
+      <w:proofErr w:type="spellStart"/>
       <w:r>
         <w:t>CodePro</w:t>
       </w:r>
+      <w:proofErr w:type="spellEnd"/>
       <w:r>
         <w:t>:</w:t>
       </w:r>
@@ -3423,7 +4314,7 @@
           <w:lang w:val="bg-BG"/>
         </w:rPr>
       </w:pPr>
-      <w:bookmarkStart w:id="7" w:name="_Toc420487188"/>
+      <w:bookmarkStart w:id="7" w:name="_Toc435982626"/>
       <w:r>
         <w:rPr>
           <w:lang w:val="bg-BG"/>
@@ -3440,8 +4331,21 @@
           <w:lang w:val="bg-BG"/>
         </w:rPr>
       </w:pPr>
-      <w:r>
-        <w:t xml:space="preserve">CodePro Analytix </w:t>
+      <w:proofErr w:type="spellStart"/>
+      <w:r>
+        <w:t>CodePro</w:t>
+      </w:r>
+      <w:proofErr w:type="spellEnd"/>
+      <w:r>
+        <w:t xml:space="preserve"> </w:t>
+      </w:r>
+      <w:proofErr w:type="spellStart"/>
+      <w:r>
+        <w:t>Analytix</w:t>
+      </w:r>
+      <w:proofErr w:type="spellEnd"/>
+      <w:r>
+        <w:t xml:space="preserve"> </w:t>
       </w:r>
       <w:r>
         <w:rPr>
@@ -3469,8 +4373,21 @@
         <w:tab/>
         <w:t xml:space="preserve">Инструментите за анализ на кода могат да бъдат разглеждани като компоненти на </w:t>
       </w:r>
-      <w:r>
-        <w:t>CodePro Analytix.</w:t>
+      <w:proofErr w:type="spellStart"/>
+      <w:r>
+        <w:t>CodePro</w:t>
+      </w:r>
+      <w:proofErr w:type="spellEnd"/>
+      <w:r>
+        <w:t xml:space="preserve"> </w:t>
+      </w:r>
+      <w:proofErr w:type="spellStart"/>
+      <w:r>
+        <w:t>Analytix</w:t>
+      </w:r>
+      <w:proofErr w:type="spellEnd"/>
+      <w:r>
+        <w:t>.</w:t>
       </w:r>
     </w:p>
     <w:p>
@@ -3480,7 +4397,7 @@
           <w:lang w:val="bg-BG"/>
         </w:rPr>
       </w:pPr>
-      <w:bookmarkStart w:id="8" w:name="_Toc420487189"/>
+      <w:bookmarkStart w:id="8" w:name="_Toc435982627"/>
       <w:r>
         <w:t>Code analysis</w:t>
       </w:r>
@@ -3613,7 +4530,7 @@
       <w:pPr>
         <w:pStyle w:val="Heading3"/>
       </w:pPr>
-      <w:bookmarkStart w:id="9" w:name="_Toc420487190"/>
+      <w:bookmarkStart w:id="9" w:name="_Toc435982628"/>
       <w:r>
         <w:t>JUnit test generation</w:t>
       </w:r>
@@ -3649,8 +4566,13 @@
         </w:rPr>
         <w:t xml:space="preserve">позволява автоматизирано създаване на обширни </w:t>
       </w:r>
-      <w:r>
-        <w:t xml:space="preserve">JUnit </w:t>
+      <w:proofErr w:type="spellStart"/>
+      <w:r>
+        <w:t>JUnit</w:t>
+      </w:r>
+      <w:proofErr w:type="spellEnd"/>
+      <w:r>
+        <w:t xml:space="preserve"> </w:t>
       </w:r>
       <w:r>
         <w:rPr>
@@ -3731,7 +4653,7 @@
           <w:lang w:val="bg-BG"/>
         </w:rPr>
       </w:pPr>
-      <w:bookmarkStart w:id="10" w:name="_Toc420487191"/>
+      <w:bookmarkStart w:id="10" w:name="_Toc435982629"/>
       <w:r>
         <w:t>junit test editor</w:t>
       </w:r>
@@ -3767,7 +4689,7 @@
           <w:lang w:val="bg-BG"/>
         </w:rPr>
       </w:pPr>
-      <w:bookmarkStart w:id="11" w:name="_Toc420487192"/>
+      <w:bookmarkStart w:id="11" w:name="_Toc435982630"/>
       <w:r>
         <w:t>audit rule categories</w:t>
       </w:r>
@@ -3828,8 +4750,13 @@
         </w:rPr>
         <w:t xml:space="preserve">Група от правила, които проверяват правилното използване на коментари, които не са от тип </w:t>
       </w:r>
-      <w:r>
-        <w:t>Javadoc.</w:t>
+      <w:proofErr w:type="spellStart"/>
+      <w:r>
+        <w:t>Javadoc</w:t>
+      </w:r>
+      <w:proofErr w:type="spellEnd"/>
+      <w:r>
+        <w:t>.</w:t>
       </w:r>
     </w:p>
     <w:p>
@@ -4023,8 +4950,13 @@
         </w:rPr>
         <w:t xml:space="preserve">дали </w:t>
       </w:r>
-      <w:r>
-        <w:t xml:space="preserve">импортите </w:t>
+      <w:proofErr w:type="spellStart"/>
+      <w:r>
+        <w:t>импортите</w:t>
+      </w:r>
+      <w:proofErr w:type="spellEnd"/>
+      <w:r>
+        <w:t xml:space="preserve"> </w:t>
       </w:r>
       <w:r>
         <w:rPr>
@@ -4461,7 +5393,7 @@
           <w:lang w:val="bg-BG"/>
         </w:rPr>
       </w:pPr>
-      <w:bookmarkStart w:id="12" w:name="_Toc420487193"/>
+      <w:bookmarkStart w:id="12" w:name="_Toc435982631"/>
       <w:r>
         <w:t>metrics</w:t>
       </w:r>
@@ -4702,7 +5634,7 @@
           <w:lang w:val="bg-BG"/>
         </w:rPr>
       </w:pPr>
-      <w:bookmarkStart w:id="13" w:name="_Toc420487194"/>
+      <w:bookmarkStart w:id="13" w:name="_Toc435982632"/>
       <w:r>
         <w:t>metric categories</w:t>
       </w:r>
@@ -5139,7 +6071,7 @@
           <w:lang w:val="bg-BG"/>
         </w:rPr>
       </w:pPr>
-      <w:bookmarkStart w:id="14" w:name="_Toc420487195"/>
+      <w:bookmarkStart w:id="14" w:name="_Toc435982633"/>
       <w:r>
         <w:lastRenderedPageBreak/>
         <w:t>dependency analysis</w:t>
@@ -5783,7 +6715,7 @@
           <w:lang w:val="bg-BG"/>
         </w:rPr>
       </w:pPr>
-      <w:bookmarkStart w:id="15" w:name="_Toc420487196"/>
+      <w:bookmarkStart w:id="15" w:name="_Toc435982634"/>
       <w:r>
         <w:lastRenderedPageBreak/>
         <w:t>javadoc maintenance</w:t>
@@ -5797,8 +6729,13 @@
           <w:lang w:val="bg-BG"/>
         </w:rPr>
       </w:pPr>
-      <w:r>
-        <w:t>Javadoc Repair</w:t>
+      <w:proofErr w:type="spellStart"/>
+      <w:r>
+        <w:t>Javadoc</w:t>
+      </w:r>
+      <w:proofErr w:type="spellEnd"/>
+      <w:r>
+        <w:t xml:space="preserve"> Repair</w:t>
       </w:r>
     </w:p>
     <w:p>
@@ -5858,8 +6795,13 @@
         </w:rPr>
         <w:t xml:space="preserve">Той открива липсващи </w:t>
       </w:r>
-      <w:r>
-        <w:t xml:space="preserve">Javadoc </w:t>
+      <w:proofErr w:type="spellStart"/>
+      <w:r>
+        <w:t>Javadoc</w:t>
+      </w:r>
+      <w:proofErr w:type="spellEnd"/>
+      <w:r>
+        <w:t xml:space="preserve"> </w:t>
       </w:r>
       <w:r>
         <w:rPr>
@@ -5867,9 +6809,11 @@
         </w:rPr>
         <w:t xml:space="preserve">коментари, както и възможни корекции и подобрения на вече съществуващи такива. Резултатите се показват в </w:t>
       </w:r>
+      <w:proofErr w:type="spellStart"/>
       <w:r>
         <w:t>Javadoc</w:t>
       </w:r>
+      <w:proofErr w:type="spellEnd"/>
       <w:r>
         <w:rPr>
           <w:lang w:val="bg-BG"/>
@@ -5971,8 +6915,13 @@
         </w:rPr>
         <w:t xml:space="preserve">Дървото на компилационните единици показва компилационните единици в избрания обхват, за които има предложени </w:t>
       </w:r>
-      <w:r>
-        <w:t xml:space="preserve">Javadoc </w:t>
+      <w:proofErr w:type="spellStart"/>
+      <w:r>
+        <w:t>Javadoc</w:t>
+      </w:r>
+      <w:proofErr w:type="spellEnd"/>
+      <w:r>
+        <w:t xml:space="preserve"> </w:t>
       </w:r>
       <w:r>
         <w:rPr>
@@ -5993,7 +6942,7 @@
           <w:lang w:val="bg-BG"/>
         </w:rPr>
       </w:pPr>
-      <w:bookmarkStart w:id="16" w:name="_Toc420487197"/>
+      <w:bookmarkStart w:id="16" w:name="_Toc435982635"/>
       <w:r>
         <w:lastRenderedPageBreak/>
         <w:t>code coverage</w:t>
@@ -6337,7 +7286,15 @@
       </w:r>
       <w:r>
         <w:tab/>
-        <w:t>92,3% coverage</w:t>
+        <w:t>92</w:t>
+      </w:r>
+      <w:proofErr w:type="gramStart"/>
+      <w:r>
+        <w:t>,3</w:t>
+      </w:r>
+      <w:proofErr w:type="gramEnd"/>
+      <w:r>
+        <w:t>% coverage</w:t>
       </w:r>
     </w:p>
     <w:tbl>
@@ -7394,15 +8351,27 @@
       <w:pPr>
         <w:pStyle w:val="Heading1"/>
       </w:pPr>
+      <w:bookmarkStart w:id="17" w:name="_Toc435982636"/>
       <w:r>
         <w:rPr>
           <w:lang w:val="bg-BG"/>
         </w:rPr>
         <w:t xml:space="preserve">Използване на </w:t>
       </w:r>
-      <w:r>
-        <w:t>CodePro Analytix</w:t>
-      </w:r>
+      <w:proofErr w:type="spellStart"/>
+      <w:r>
+        <w:t>CodePro</w:t>
+      </w:r>
+      <w:proofErr w:type="spellEnd"/>
+      <w:r>
+        <w:t xml:space="preserve"> </w:t>
+      </w:r>
+      <w:proofErr w:type="spellStart"/>
+      <w:r>
+        <w:t>Analytix</w:t>
+      </w:r>
+      <w:bookmarkEnd w:id="17"/>
+      <w:proofErr w:type="spellEnd"/>
     </w:p>
     <w:p>
       <w:pPr>
@@ -7429,9 +8398,19 @@
         </w:rPr>
         <w:t xml:space="preserve"> основните начини за използване на </w:t>
       </w:r>
-      <w:r>
-        <w:t>CodePro Analytix</w:t>
-      </w:r>
+      <w:proofErr w:type="spellStart"/>
+      <w:r>
+        <w:t>CodePro</w:t>
+      </w:r>
+      <w:proofErr w:type="spellEnd"/>
+      <w:r>
+        <w:t xml:space="preserve"> </w:t>
+      </w:r>
+      <w:proofErr w:type="spellStart"/>
+      <w:r>
+        <w:t>Analytix</w:t>
+      </w:r>
+      <w:proofErr w:type="spellEnd"/>
       <w:r>
         <w:rPr>
           <w:lang w:val="bg-BG"/>
@@ -7446,12 +8425,14 @@
           <w:lang w:val="bg-BG"/>
         </w:rPr>
       </w:pPr>
+      <w:bookmarkStart w:id="18" w:name="_Toc435982637"/>
       <w:r>
         <w:rPr>
           <w:lang w:val="bg-BG"/>
         </w:rPr>
         <w:t>Auditing</w:t>
       </w:r>
+      <w:bookmarkEnd w:id="18"/>
     </w:p>
     <w:p>
       <w:pPr>
@@ -7490,12 +8471,14 @@
         </w:rPr>
         <w:t xml:space="preserve">от </w:t>
       </w:r>
+      <w:proofErr w:type="spellStart"/>
       <w:r>
         <w:rPr>
           <w:b/>
         </w:rPr>
         <w:t>CodePro</w:t>
       </w:r>
+      <w:proofErr w:type="spellEnd"/>
       <w:r>
         <w:t xml:space="preserve"> Tools </w:t>
       </w:r>
@@ -7612,9 +8595,19 @@
         </w:rPr>
         <w:t xml:space="preserve">ще се появят отделните проблеми който са доловени от </w:t>
       </w:r>
-      <w:r>
-        <w:t>CodePro Analytix</w:t>
-      </w:r>
+      <w:proofErr w:type="spellStart"/>
+      <w:r>
+        <w:t>CodePro</w:t>
+      </w:r>
+      <w:proofErr w:type="spellEnd"/>
+      <w:r>
+        <w:t xml:space="preserve"> </w:t>
+      </w:r>
+      <w:proofErr w:type="spellStart"/>
+      <w:r>
+        <w:t>Analytix</w:t>
+      </w:r>
+      <w:proofErr w:type="spellEnd"/>
       <w:r>
         <w:rPr>
           <w:lang w:val="bg-BG"/>
@@ -7858,27 +8851,27 @@
           <w:lang w:val="bg-BG"/>
         </w:rPr>
       </w:pPr>
+      <w:bookmarkStart w:id="19" w:name="_Toc435982638"/>
       <w:r>
         <w:rPr>
           <w:lang w:val="bg-BG"/>
         </w:rPr>
         <w:t>Прилагане на Audit върху трите тестови проекта и разглеждане на резултата</w:t>
       </w:r>
-    </w:p>
-    <w:p>
-      <w:pPr>
-        <w:pStyle w:val="ListParagraph"/>
-        <w:numPr>
-          <w:ilvl w:val="0"/>
-          <w:numId w:val="24"/>
-        </w:numPr>
-        <w:rPr>
-          <w:lang w:val="bg-BG"/>
-        </w:rPr>
-      </w:pPr>
+      <w:bookmarkEnd w:id="19"/>
+    </w:p>
+    <w:p>
+      <w:pPr>
+        <w:pStyle w:val="Heading3"/>
+        <w:rPr>
+          <w:lang w:val="bg-BG"/>
+        </w:rPr>
+      </w:pPr>
+      <w:bookmarkStart w:id="20" w:name="_Toc435982639"/>
       <w:r>
         <w:t>Retrofit</w:t>
       </w:r>
+      <w:bookmarkEnd w:id="20"/>
     </w:p>
     <w:p>
       <w:pPr>
@@ -7996,12 +8989,14 @@
         </w:rPr>
         <w:t xml:space="preserve">Празен </w:t>
       </w:r>
+      <w:proofErr w:type="spellStart"/>
       <w:r>
         <w:rPr>
           <w:rStyle w:val="hps"/>
         </w:rPr>
         <w:t>инициализатор</w:t>
       </w:r>
+      <w:proofErr w:type="spellEnd"/>
     </w:p>
     <w:p>
       <w:pPr>
@@ -8042,12 +9037,14 @@
         </w:rPr>
         <w:t xml:space="preserve">Клас който не може да се сериализира не може да има </w:t>
       </w:r>
+      <w:proofErr w:type="spellStart"/>
       <w:r>
         <w:rPr>
           <w:rStyle w:val="hps"/>
         </w:rPr>
         <w:t>serialVersionUID</w:t>
       </w:r>
+      <w:proofErr w:type="spellEnd"/>
     </w:p>
     <w:p>
       <w:pPr>
@@ -8123,18 +9120,16 @@
     </w:p>
     <w:p>
       <w:pPr>
-        <w:pStyle w:val="ListParagraph"/>
-        <w:numPr>
-          <w:ilvl w:val="0"/>
-          <w:numId w:val="24"/>
-        </w:numPr>
-        <w:rPr>
-          <w:lang w:val="bg-BG"/>
-        </w:rPr>
-      </w:pPr>
-      <w:r>
-        <w:t>RxJava</w:t>
-      </w:r>
+        <w:pStyle w:val="Heading3"/>
+        <w:rPr>
+          <w:lang w:val="bg-BG"/>
+        </w:rPr>
+      </w:pPr>
+      <w:bookmarkStart w:id="21" w:name="_Toc435982640"/>
+      <w:r>
+        <w:t>Rxjava</w:t>
+      </w:r>
+      <w:bookmarkEnd w:id="21"/>
     </w:p>
     <w:p>
       <w:pPr>
@@ -8270,12 +9265,14 @@
         </w:rPr>
         <w:t xml:space="preserve">Празен </w:t>
       </w:r>
+      <w:proofErr w:type="spellStart"/>
       <w:r>
         <w:rPr>
           <w:rStyle w:val="hps"/>
         </w:rPr>
         <w:t>инициализатор</w:t>
       </w:r>
+      <w:proofErr w:type="spellEnd"/>
     </w:p>
     <w:p>
       <w:pPr>
@@ -8415,12 +9412,14 @@
         </w:rPr>
         <w:t xml:space="preserve">Клас който не може да се сериализира не може да има </w:t>
       </w:r>
+      <w:proofErr w:type="spellStart"/>
       <w:r>
         <w:rPr>
           <w:rStyle w:val="hps"/>
         </w:rPr>
         <w:t>serialVersionUID</w:t>
       </w:r>
+      <w:proofErr w:type="spellEnd"/>
     </w:p>
     <w:p>
       <w:pPr>
@@ -8484,11 +9483,16 @@
         </w:rPr>
         <w:t xml:space="preserve">Ненужен </w:t>
       </w:r>
+      <w:proofErr w:type="spellStart"/>
       <w:r>
         <w:t>instanceo</w:t>
       </w:r>
       <w:r>
-        <w:t xml:space="preserve">f </w:t>
+        <w:t>f</w:t>
+      </w:r>
+      <w:proofErr w:type="spellEnd"/>
+      <w:r>
+        <w:t xml:space="preserve"> </w:t>
       </w:r>
       <w:r>
         <w:rPr>
@@ -8572,12 +9576,14 @@
         </w:rPr>
         <w:t xml:space="preserve">не трябва да бъде тествано с </w:t>
       </w:r>
+      <w:proofErr w:type="spellStart"/>
       <w:r>
         <w:t>instanceo</w:t>
       </w:r>
       <w:r>
         <w:t>f</w:t>
       </w:r>
+      <w:proofErr w:type="spellEnd"/>
     </w:p>
     <w:p>
       <w:pPr>
@@ -8611,18 +9617,16 @@
     </w:p>
     <w:p>
       <w:pPr>
-        <w:pStyle w:val="ListParagraph"/>
-        <w:numPr>
-          <w:ilvl w:val="0"/>
-          <w:numId w:val="24"/>
-        </w:numPr>
-        <w:rPr>
-          <w:lang w:val="bg-BG"/>
-        </w:rPr>
-      </w:pPr>
+        <w:pStyle w:val="Heading3"/>
+        <w:rPr>
+          <w:lang w:val="bg-BG"/>
+        </w:rPr>
+      </w:pPr>
+      <w:bookmarkStart w:id="22" w:name="_Toc435982641"/>
       <w:r>
         <w:t>Elasticsearch</w:t>
       </w:r>
+      <w:bookmarkEnd w:id="22"/>
     </w:p>
     <w:p>
       <w:pPr>
@@ -8878,10 +9882,7 @@
         <w:t xml:space="preserve">Празна </w:t>
       </w:r>
       <w:r>
-        <w:t>try</w:t>
-      </w:r>
-      <w:r>
-        <w:t xml:space="preserve"> </w:t>
+        <w:t xml:space="preserve">try </w:t>
       </w:r>
       <w:r>
         <w:rPr>
@@ -9064,12 +10065,14 @@
         </w:rPr>
         <w:t xml:space="preserve">Клас който не може да се сериализира не може да има </w:t>
       </w:r>
+      <w:proofErr w:type="spellStart"/>
       <w:r>
         <w:rPr>
           <w:rStyle w:val="hps"/>
         </w:rPr>
         <w:t>serialVersionUID</w:t>
       </w:r>
+      <w:proofErr w:type="spellEnd"/>
     </w:p>
     <w:p>
       <w:pPr>
@@ -9260,8 +10263,13 @@
         </w:rPr>
         <w:t xml:space="preserve">Класове които не импортват </w:t>
       </w:r>
-      <w:r>
-        <w:t xml:space="preserve">Serializable </w:t>
+      <w:proofErr w:type="spellStart"/>
+      <w:r>
+        <w:t>Serializable</w:t>
+      </w:r>
+      <w:proofErr w:type="spellEnd"/>
+      <w:r>
+        <w:t xml:space="preserve"> </w:t>
       </w:r>
       <w:r>
         <w:rPr>
@@ -9375,8 +10383,13 @@
         </w:rPr>
         <w:t xml:space="preserve">Метода </w:t>
       </w:r>
-      <w:r>
-        <w:t xml:space="preserve">arraycopy() </w:t>
+      <w:proofErr w:type="spellStart"/>
+      <w:r>
+        <w:t>arraycopy</w:t>
+      </w:r>
+      <w:proofErr w:type="spellEnd"/>
+      <w:r>
+        <w:t xml:space="preserve">() </w:t>
       </w:r>
       <w:r>
         <w:rPr>
@@ -9402,8 +10415,13 @@
         </w:rPr>
         <w:t xml:space="preserve">По добре да се използва </w:t>
       </w:r>
-      <w:r>
-        <w:t xml:space="preserve">charAt() </w:t>
+      <w:proofErr w:type="spellStart"/>
+      <w:r>
+        <w:t>charAt</w:t>
+      </w:r>
+      <w:proofErr w:type="spellEnd"/>
+      <w:r>
+        <w:t xml:space="preserve">() </w:t>
       </w:r>
       <w:r>
         <w:rPr>
@@ -9411,8 +10429,13 @@
         </w:rPr>
         <w:t xml:space="preserve">вместо </w:t>
       </w:r>
-      <w:r>
-        <w:t xml:space="preserve">startsWith() </w:t>
+      <w:proofErr w:type="spellStart"/>
+      <w:r>
+        <w:t>startsWith</w:t>
+      </w:r>
+      <w:proofErr w:type="spellEnd"/>
+      <w:r>
+        <w:t xml:space="preserve">() </w:t>
       </w:r>
       <w:r>
         <w:rPr>
@@ -9441,9 +10464,11 @@
         </w:rPr>
         <w:t xml:space="preserve">не трябва да бъде тествано с </w:t>
       </w:r>
+      <w:proofErr w:type="spellStart"/>
       <w:r>
         <w:t>instanceof</w:t>
       </w:r>
+      <w:proofErr w:type="spellEnd"/>
     </w:p>
     <w:p>
       <w:pPr>
@@ -9482,26 +10507,26 @@
           <w:lang w:val="bg-BG"/>
         </w:rPr>
       </w:pPr>
-      <w:r>
-        <w:rPr>
-          <w:lang w:val="bg-BG"/>
-        </w:rPr>
-        <w:t>Персонално мнение</w:t>
-      </w:r>
-    </w:p>
-    <w:p>
-      <w:pPr>
-        <w:pStyle w:val="Heading2"/>
-        <w:rPr>
-          <w:lang w:val="bg-BG"/>
-        </w:rPr>
-      </w:pPr>
-      <w:r>
-        <w:rPr>
-          <w:lang w:val="bg-BG"/>
-        </w:rPr>
-        <w:t>Антонио Николов</w:t>
-      </w:r>
+      <w:bookmarkStart w:id="23" w:name="_Toc435982642"/>
+      <w:r>
+        <w:rPr>
+          <w:lang w:val="bg-BG"/>
+        </w:rPr>
+        <w:t>М</w:t>
+      </w:r>
+      <w:r>
+        <w:rPr>
+          <w:lang w:val="bg-BG"/>
+        </w:rPr>
+        <w:t>нение</w:t>
+      </w:r>
+      <w:r>
+        <w:rPr>
+          <w:lang w:val="bg-BG"/>
+        </w:rPr>
+        <w:t xml:space="preserve"> на авторите</w:t>
+      </w:r>
+      <w:bookmarkEnd w:id="23"/>
     </w:p>
     <w:p>
       <w:pPr>
@@ -9567,8 +10592,6 @@
         </w:rPr>
         <w:t>код е нещо което подобрява качеството на кода значително. Като цяло ценен инструмент който спестява време.</w:t>
       </w:r>
-      <w:bookmarkStart w:id="17" w:name="_GoBack"/>
-      <w:bookmarkEnd w:id="17"/>
     </w:p>
     <w:p>
       <w:pPr>
@@ -9619,18 +10642,24 @@
           <w:lang w:val="bg-BG"/>
         </w:rPr>
       </w:pPr>
-      <w:bookmarkStart w:id="18" w:name="_Toc416517970"/>
-      <w:bookmarkStart w:id="19" w:name="_Toc420487198"/>
+      <w:bookmarkStart w:id="24" w:name="_Toc416517970"/>
+      <w:bookmarkStart w:id="25" w:name="_Toc435982643"/>
       <w:r>
         <w:rPr>
           <w:lang w:val="bg-BG"/>
         </w:rPr>
         <w:t>Библиография</w:t>
       </w:r>
-      <w:bookmarkEnd w:id="18"/>
-      <w:bookmarkEnd w:id="19"/>
-    </w:p>
-    <w:p/>
+      <w:bookmarkEnd w:id="24"/>
+      <w:bookmarkEnd w:id="25"/>
+    </w:p>
+    <w:p>
+      <w:r>
+        <w:t>https://developers.google.com/java-dev-tools/codepro/doc/?hl=en</w:t>
+      </w:r>
+      <w:bookmarkStart w:id="26" w:name="_GoBack"/>
+      <w:bookmarkEnd w:id="26"/>
+    </w:p>
     <w:sectPr>
       <w:headerReference w:type="default" r:id="rId34"/>
       <w:footerReference w:type="default" r:id="rId35"/>
@@ -9728,7 +10757,6 @@
                 <w:docPartUnique/>
               </w:docPartObj>
             </w:sdtPr>
-            <w:sdtEndPr/>
             <w:sdtContent>
               <w:r>
                 <w:fldChar w:fldCharType="begin"/>
@@ -9772,7 +10800,6 @@
               <w:dataBinding w:prefixMappings="xmlns:ns0='http://purl.org/dc/elements/1.1/' xmlns:ns1='http://schemas.openxmlformats.org/package/2006/metadata/core-properties' " w:xpath="/ns1:coreProperties[1]/ns0:title[1]" w:storeItemID="{6C3C8BC8-F283-45AE-878A-BAB7291924A1}"/>
               <w:text/>
             </w:sdtPr>
-            <w:sdtEndPr/>
             <w:sdtContent>
               <w:r>
                 <w:rPr>
@@ -9794,7 +10821,6 @@
             <w:calendar w:val="gregorian"/>
           </w:date>
         </w:sdtPr>
-        <w:sdtEndPr/>
         <w:sdtContent>
           <w:tc>
             <w:tcPr>
@@ -9850,7 +10876,21 @@
       <w:rPr>
         <w:color w:val="1F497D"/>
       </w:rPr>
-      <w:t>Portions of this document © 2007 Blackblot.  Used with permission.  All rights reserved.</w:t>
+      <w:t xml:space="preserve">Portions of this document © 2007 </w:t>
+    </w:r>
+    <w:proofErr w:type="spellStart"/>
+    <w:r>
+      <w:rPr>
+        <w:color w:val="1F497D"/>
+      </w:rPr>
+      <w:t>Blackblot</w:t>
+    </w:r>
+    <w:proofErr w:type="spellEnd"/>
+    <w:r>
+      <w:rPr>
+        <w:color w:val="1F497D"/>
+      </w:rPr>
+      <w:t>.  Used with permission.  All rights reserved.</w:t>
     </w:r>
   </w:p>
   <w:p>
@@ -13696,18 +14736,18 @@
 </file>
 
 <file path=customXml/item1.xml><?xml version="1.0" encoding="utf-8"?>
+<p:properties xmlns:p="http://schemas.microsoft.com/office/2006/metadata/properties" xmlns:xsi="http://www.w3.org/2001/XMLSchema-instance">
+  <documentManagement/>
+</p:properties>
+</file>
+
+<file path=customXml/item2.xml><?xml version="1.0" encoding="utf-8"?>
 <?mso-contentType ?>
 <FormTemplates xmlns="http://schemas.microsoft.com/sharepoint/v3/contenttype/forms">
   <Display>DocumentLibraryForm</Display>
   <Edit>DocumentLibraryForm</Edit>
   <New>DocumentLibraryForm</New>
 </FormTemplates>
-</file>
-
-<file path=customXml/item2.xml><?xml version="1.0" encoding="utf-8"?>
-<p:properties xmlns:p="http://schemas.microsoft.com/office/2006/metadata/properties" xmlns:xsi="http://www.w3.org/2001/XMLSchema-instance">
-  <documentManagement/>
-</p:properties>
 </file>
 
 <file path=customXml/item3.xml><?xml version="1.0" encoding="utf-8"?>
@@ -13764,17 +14804,17 @@
 </file>
 
 <file path=customXml/itemProps1.xml><?xml version="1.0" encoding="utf-8"?>
-<ds:datastoreItem xmlns:ds="http://schemas.openxmlformats.org/officeDocument/2006/customXml" ds:itemID="{A0D98242-DE2B-4678-90B2-B7FF4D367546}">
+<ds:datastoreItem xmlns:ds="http://schemas.openxmlformats.org/officeDocument/2006/customXml" ds:itemID="{12A4814F-B824-41FB-B168-AB5394E0FBF4}">
   <ds:schemaRefs>
-    <ds:schemaRef ds:uri="http://schemas.microsoft.com/sharepoint/v3/contenttype/forms"/>
+    <ds:schemaRef ds:uri="http://schemas.microsoft.com/office/2006/metadata/properties"/>
   </ds:schemaRefs>
 </ds:datastoreItem>
 </file>
 
 <file path=customXml/itemProps2.xml><?xml version="1.0" encoding="utf-8"?>
-<ds:datastoreItem xmlns:ds="http://schemas.openxmlformats.org/officeDocument/2006/customXml" ds:itemID="{12A4814F-B824-41FB-B168-AB5394E0FBF4}">
+<ds:datastoreItem xmlns:ds="http://schemas.openxmlformats.org/officeDocument/2006/customXml" ds:itemID="{A0D98242-DE2B-4678-90B2-B7FF4D367546}">
   <ds:schemaRefs>
-    <ds:schemaRef ds:uri="http://schemas.microsoft.com/office/2006/metadata/properties"/>
+    <ds:schemaRef ds:uri="http://schemas.microsoft.com/sharepoint/v3/contenttype/forms"/>
   </ds:schemaRefs>
 </ds:datastoreItem>
 </file>
@@ -13795,7 +14835,7 @@
 </file>
 
 <file path=customXml/itemProps4.xml><?xml version="1.0" encoding="utf-8"?>
-<ds:datastoreItem xmlns:ds="http://schemas.openxmlformats.org/officeDocument/2006/customXml" ds:itemID="{6B39D7AF-3F34-4305-B0C1-50CC040947DD}">
+<ds:datastoreItem xmlns:ds="http://schemas.openxmlformats.org/officeDocument/2006/customXml" ds:itemID="{44D37776-A8F3-422D-B995-BA3BC840CBE9}">
   <ds:schemaRefs>
     <ds:schemaRef ds:uri="http://schemas.openxmlformats.org/officeDocument/2006/bibliography"/>
   </ds:schemaRefs>

--- a/SE-proekt-CodePro-AnalytiX.docx
+++ b/SE-proekt-CodePro-AnalytiX.docx
@@ -1057,7 +1057,7 @@
           <w:r>
             <w:fldChar w:fldCharType="separate"/>
           </w:r>
-          <w:hyperlink w:anchor="_Toc435982619" w:history="1">
+          <w:hyperlink w:anchor="_Toc435983135" w:history="1">
             <w:r>
               <w:rPr>
                 <w:rStyle w:val="Hyperlink"/>
@@ -1103,7 +1103,7 @@
                 <w:noProof/>
                 <w:webHidden/>
               </w:rPr>
-              <w:instrText xml:space="preserve"> PAGEREF _Toc435982619 \h </w:instrText>
+              <w:instrText xml:space="preserve"> PAGEREF _Toc435983135 \h </w:instrText>
             </w:r>
             <w:r>
               <w:rPr>
@@ -1147,7 +1147,7 @@
               <w:lang w:val="bg-BG" w:eastAsia="bg-BG"/>
             </w:rPr>
           </w:pPr>
-          <w:hyperlink w:anchor="_Toc435982620" w:history="1">
+          <w:hyperlink w:anchor="_Toc435983136" w:history="1">
             <w:r>
               <w:rPr>
                 <w:rStyle w:val="Hyperlink"/>
@@ -1191,7 +1191,7 @@
                 <w:noProof/>
                 <w:webHidden/>
               </w:rPr>
-              <w:instrText xml:space="preserve"> PAGEREF _Toc435982620 \h </w:instrText>
+              <w:instrText xml:space="preserve"> PAGEREF _Toc435983136 \h </w:instrText>
             </w:r>
             <w:r>
               <w:rPr>
@@ -1235,7 +1235,7 @@
               <w:lang w:val="bg-BG" w:eastAsia="bg-BG"/>
             </w:rPr>
           </w:pPr>
-          <w:hyperlink w:anchor="_Toc435982621" w:history="1">
+          <w:hyperlink w:anchor="_Toc435983137" w:history="1">
             <w:r>
               <w:rPr>
                 <w:rStyle w:val="Hyperlink"/>
@@ -1279,7 +1279,7 @@
                 <w:noProof/>
                 <w:webHidden/>
               </w:rPr>
-              <w:instrText xml:space="preserve"> PAGEREF _Toc435982621 \h </w:instrText>
+              <w:instrText xml:space="preserve"> PAGEREF _Toc435983137 \h </w:instrText>
             </w:r>
             <w:r>
               <w:rPr>
@@ -1323,7 +1323,7 @@
               <w:lang w:val="bg-BG" w:eastAsia="bg-BG"/>
             </w:rPr>
           </w:pPr>
-          <w:hyperlink w:anchor="_Toc435982622" w:history="1">
+          <w:hyperlink w:anchor="_Toc435983138" w:history="1">
             <w:r>
               <w:rPr>
                 <w:rStyle w:val="Hyperlink"/>
@@ -1367,7 +1367,7 @@
                 <w:noProof/>
                 <w:webHidden/>
               </w:rPr>
-              <w:instrText xml:space="preserve"> PAGEREF _Toc435982622 \h </w:instrText>
+              <w:instrText xml:space="preserve"> PAGEREF _Toc435983138 \h </w:instrText>
             </w:r>
             <w:r>
               <w:rPr>
@@ -1413,7 +1413,7 @@
               <w:lang w:val="bg-BG" w:eastAsia="bg-BG"/>
             </w:rPr>
           </w:pPr>
-          <w:hyperlink w:anchor="_Toc435982623" w:history="1">
+          <w:hyperlink w:anchor="_Toc435983139" w:history="1">
             <w:r>
               <w:rPr>
                 <w:rStyle w:val="Hyperlink"/>
@@ -1458,7 +1458,7 @@
                 <w:noProof/>
                 <w:webHidden/>
               </w:rPr>
-              <w:instrText xml:space="preserve"> PAGEREF _Toc435982623 \h </w:instrText>
+              <w:instrText xml:space="preserve"> PAGEREF _Toc435983139 \h </w:instrText>
             </w:r>
             <w:r>
               <w:rPr>
@@ -1502,7 +1502,7 @@
               <w:lang w:val="bg-BG" w:eastAsia="bg-BG"/>
             </w:rPr>
           </w:pPr>
-          <w:hyperlink w:anchor="_Toc435982624" w:history="1">
+          <w:hyperlink w:anchor="_Toc435983140" w:history="1">
             <w:r>
               <w:rPr>
                 <w:rStyle w:val="Hyperlink"/>
@@ -1546,7 +1546,7 @@
                 <w:noProof/>
                 <w:webHidden/>
               </w:rPr>
-              <w:instrText xml:space="preserve"> PAGEREF _Toc435982624 \h </w:instrText>
+              <w:instrText xml:space="preserve"> PAGEREF _Toc435983140 \h </w:instrText>
             </w:r>
             <w:r>
               <w:rPr>
@@ -1590,7 +1590,7 @@
               <w:lang w:val="bg-BG" w:eastAsia="bg-BG"/>
             </w:rPr>
           </w:pPr>
-          <w:hyperlink w:anchor="_Toc435982625" w:history="1">
+          <w:hyperlink w:anchor="_Toc435983141" w:history="1">
             <w:r>
               <w:rPr>
                 <w:rStyle w:val="Hyperlink"/>
@@ -1634,7 +1634,7 @@
                 <w:noProof/>
                 <w:webHidden/>
               </w:rPr>
-              <w:instrText xml:space="preserve"> PAGEREF _Toc435982625 \h </w:instrText>
+              <w:instrText xml:space="preserve"> PAGEREF _Toc435983141 \h </w:instrText>
             </w:r>
             <w:r>
               <w:rPr>
@@ -1678,7 +1678,7 @@
               <w:lang w:val="bg-BG" w:eastAsia="bg-BG"/>
             </w:rPr>
           </w:pPr>
-          <w:hyperlink w:anchor="_Toc435982626" w:history="1">
+          <w:hyperlink w:anchor="_Toc435983142" w:history="1">
             <w:r>
               <w:rPr>
                 <w:rStyle w:val="Hyperlink"/>
@@ -1722,7 +1722,7 @@
                 <w:noProof/>
                 <w:webHidden/>
               </w:rPr>
-              <w:instrText xml:space="preserve"> PAGEREF _Toc435982626 \h </w:instrText>
+              <w:instrText xml:space="preserve"> PAGEREF _Toc435983142 \h </w:instrText>
             </w:r>
             <w:r>
               <w:rPr>
@@ -1766,7 +1766,7 @@
               <w:lang w:val="bg-BG" w:eastAsia="bg-BG"/>
             </w:rPr>
           </w:pPr>
-          <w:hyperlink w:anchor="_Toc435982627" w:history="1">
+          <w:hyperlink w:anchor="_Toc435983143" w:history="1">
             <w:r>
               <w:rPr>
                 <w:rStyle w:val="Hyperlink"/>
@@ -1809,7 +1809,7 @@
                 <w:noProof/>
                 <w:webHidden/>
               </w:rPr>
-              <w:instrText xml:space="preserve"> PAGEREF _Toc435982627 \h </w:instrText>
+              <w:instrText xml:space="preserve"> PAGEREF _Toc435983143 \h </w:instrText>
             </w:r>
             <w:r>
               <w:rPr>
@@ -1853,7 +1853,7 @@
               <w:lang w:val="bg-BG" w:eastAsia="bg-BG"/>
             </w:rPr>
           </w:pPr>
-          <w:hyperlink w:anchor="_Toc435982628" w:history="1">
+          <w:hyperlink w:anchor="_Toc435983144" w:history="1">
             <w:r>
               <w:rPr>
                 <w:rStyle w:val="Hyperlink"/>
@@ -1895,7 +1895,7 @@
                 <w:noProof/>
                 <w:webHidden/>
               </w:rPr>
-              <w:instrText xml:space="preserve"> PAGEREF _Toc435982628 \h </w:instrText>
+              <w:instrText xml:space="preserve"> PAGEREF _Toc435983144 \h </w:instrText>
             </w:r>
             <w:r>
               <w:rPr>
@@ -1939,7 +1939,7 @@
               <w:lang w:val="bg-BG" w:eastAsia="bg-BG"/>
             </w:rPr>
           </w:pPr>
-          <w:hyperlink w:anchor="_Toc435982629" w:history="1">
+          <w:hyperlink w:anchor="_Toc435983145" w:history="1">
             <w:r>
               <w:rPr>
                 <w:rStyle w:val="Hyperlink"/>
@@ -1982,7 +1982,7 @@
                 <w:noProof/>
                 <w:webHidden/>
               </w:rPr>
-              <w:instrText xml:space="preserve"> PAGEREF _Toc435982629 \h </w:instrText>
+              <w:instrText xml:space="preserve"> PAGEREF _Toc435983145 \h </w:instrText>
             </w:r>
             <w:r>
               <w:rPr>
@@ -2026,7 +2026,7 @@
               <w:lang w:val="bg-BG" w:eastAsia="bg-BG"/>
             </w:rPr>
           </w:pPr>
-          <w:hyperlink w:anchor="_Toc435982630" w:history="1">
+          <w:hyperlink w:anchor="_Toc435983146" w:history="1">
             <w:r>
               <w:rPr>
                 <w:rStyle w:val="Hyperlink"/>
@@ -2069,7 +2069,7 @@
                 <w:noProof/>
                 <w:webHidden/>
               </w:rPr>
-              <w:instrText xml:space="preserve"> PAGEREF _Toc435982630 \h </w:instrText>
+              <w:instrText xml:space="preserve"> PAGEREF _Toc435983146 \h </w:instrText>
             </w:r>
             <w:r>
               <w:rPr>
@@ -2113,7 +2113,7 @@
               <w:lang w:val="bg-BG" w:eastAsia="bg-BG"/>
             </w:rPr>
           </w:pPr>
-          <w:hyperlink w:anchor="_Toc435982631" w:history="1">
+          <w:hyperlink w:anchor="_Toc435983147" w:history="1">
             <w:r>
               <w:rPr>
                 <w:rStyle w:val="Hyperlink"/>
@@ -2156,7 +2156,7 @@
                 <w:noProof/>
                 <w:webHidden/>
               </w:rPr>
-              <w:instrText xml:space="preserve"> PAGEREF _Toc435982631 \h </w:instrText>
+              <w:instrText xml:space="preserve"> PAGEREF _Toc435983147 \h </w:instrText>
             </w:r>
             <w:r>
               <w:rPr>
@@ -2200,7 +2200,7 @@
               <w:lang w:val="bg-BG" w:eastAsia="bg-BG"/>
             </w:rPr>
           </w:pPr>
-          <w:hyperlink w:anchor="_Toc435982632" w:history="1">
+          <w:hyperlink w:anchor="_Toc435983148" w:history="1">
             <w:r>
               <w:rPr>
                 <w:rStyle w:val="Hyperlink"/>
@@ -2243,7 +2243,7 @@
                 <w:noProof/>
                 <w:webHidden/>
               </w:rPr>
-              <w:instrText xml:space="preserve"> PAGEREF _Toc435982632 \h </w:instrText>
+              <w:instrText xml:space="preserve"> PAGEREF _Toc435983148 \h </w:instrText>
             </w:r>
             <w:r>
               <w:rPr>
@@ -2287,7 +2287,7 @@
               <w:lang w:val="bg-BG" w:eastAsia="bg-BG"/>
             </w:rPr>
           </w:pPr>
-          <w:hyperlink w:anchor="_Toc435982633" w:history="1">
+          <w:hyperlink w:anchor="_Toc435983149" w:history="1">
             <w:r>
               <w:rPr>
                 <w:rStyle w:val="Hyperlink"/>
@@ -2330,7 +2330,7 @@
                 <w:noProof/>
                 <w:webHidden/>
               </w:rPr>
-              <w:instrText xml:space="preserve"> PAGEREF _Toc435982633 \h </w:instrText>
+              <w:instrText xml:space="preserve"> PAGEREF _Toc435983149 \h </w:instrText>
             </w:r>
             <w:r>
               <w:rPr>
@@ -2374,7 +2374,7 @@
               <w:lang w:val="bg-BG" w:eastAsia="bg-BG"/>
             </w:rPr>
           </w:pPr>
-          <w:hyperlink w:anchor="_Toc435982634" w:history="1">
+          <w:hyperlink w:anchor="_Toc435983150" w:history="1">
             <w:r>
               <w:rPr>
                 <w:rStyle w:val="Hyperlink"/>
@@ -2417,7 +2417,7 @@
                 <w:noProof/>
                 <w:webHidden/>
               </w:rPr>
-              <w:instrText xml:space="preserve"> PAGEREF _Toc435982634 \h </w:instrText>
+              <w:instrText xml:space="preserve"> PAGEREF _Toc435983150 \h </w:instrText>
             </w:r>
             <w:r>
               <w:rPr>
@@ -2461,7 +2461,7 @@
               <w:lang w:val="bg-BG" w:eastAsia="bg-BG"/>
             </w:rPr>
           </w:pPr>
-          <w:hyperlink w:anchor="_Toc435982635" w:history="1">
+          <w:hyperlink w:anchor="_Toc435983151" w:history="1">
             <w:r>
               <w:rPr>
                 <w:rStyle w:val="Hyperlink"/>
@@ -2504,7 +2504,7 @@
                 <w:noProof/>
                 <w:webHidden/>
               </w:rPr>
-              <w:instrText xml:space="preserve"> PAGEREF _Toc435982635 \h </w:instrText>
+              <w:instrText xml:space="preserve"> PAGEREF _Toc435983151 \h </w:instrText>
             </w:r>
             <w:r>
               <w:rPr>
@@ -2550,7 +2550,7 @@
               <w:lang w:val="bg-BG" w:eastAsia="bg-BG"/>
             </w:rPr>
           </w:pPr>
-          <w:hyperlink w:anchor="_Toc435982636" w:history="1">
+          <w:hyperlink w:anchor="_Toc435983152" w:history="1">
             <w:r>
               <w:rPr>
                 <w:rStyle w:val="Hyperlink"/>
@@ -2602,7 +2602,7 @@
                 <w:noProof/>
                 <w:webHidden/>
               </w:rPr>
-              <w:instrText xml:space="preserve"> PAGEREF _Toc435982636 \h </w:instrText>
+              <w:instrText xml:space="preserve"> PAGEREF _Toc435983152 \h </w:instrText>
             </w:r>
             <w:r>
               <w:rPr>
@@ -2646,7 +2646,7 @@
               <w:lang w:val="bg-BG" w:eastAsia="bg-BG"/>
             </w:rPr>
           </w:pPr>
-          <w:hyperlink w:anchor="_Toc435982637" w:history="1">
+          <w:hyperlink w:anchor="_Toc435983153" w:history="1">
             <w:r>
               <w:rPr>
                 <w:rStyle w:val="Hyperlink"/>
@@ -2690,7 +2690,7 @@
                 <w:noProof/>
                 <w:webHidden/>
               </w:rPr>
-              <w:instrText xml:space="preserve"> PAGEREF _Toc435982637 \h </w:instrText>
+              <w:instrText xml:space="preserve"> PAGEREF _Toc435983153 \h </w:instrText>
             </w:r>
             <w:r>
               <w:rPr>
@@ -2734,7 +2734,7 @@
               <w:lang w:val="bg-BG" w:eastAsia="bg-BG"/>
             </w:rPr>
           </w:pPr>
-          <w:hyperlink w:anchor="_Toc435982638" w:history="1">
+          <w:hyperlink w:anchor="_Toc435983154" w:history="1">
             <w:r>
               <w:rPr>
                 <w:rStyle w:val="Hyperlink"/>
@@ -2778,7 +2778,7 @@
                 <w:noProof/>
                 <w:webHidden/>
               </w:rPr>
-              <w:instrText xml:space="preserve"> PAGEREF _Toc435982638 \h </w:instrText>
+              <w:instrText xml:space="preserve"> PAGEREF _Toc435983154 \h </w:instrText>
             </w:r>
             <w:r>
               <w:rPr>
@@ -2822,7 +2822,7 @@
               <w:lang w:val="bg-BG" w:eastAsia="bg-BG"/>
             </w:rPr>
           </w:pPr>
-          <w:hyperlink w:anchor="_Toc435982639" w:history="1">
+          <w:hyperlink w:anchor="_Toc435983155" w:history="1">
             <w:r>
               <w:rPr>
                 <w:rStyle w:val="Hyperlink"/>
@@ -2865,7 +2865,7 @@
                 <w:noProof/>
                 <w:webHidden/>
               </w:rPr>
-              <w:instrText xml:space="preserve"> PAGEREF _Toc435982639 \h </w:instrText>
+              <w:instrText xml:space="preserve"> PAGEREF _Toc435983155 \h </w:instrText>
             </w:r>
             <w:r>
               <w:rPr>
@@ -2909,7 +2909,7 @@
               <w:lang w:val="bg-BG" w:eastAsia="bg-BG"/>
             </w:rPr>
           </w:pPr>
-          <w:hyperlink w:anchor="_Toc435982640" w:history="1">
+          <w:hyperlink w:anchor="_Toc435983156" w:history="1">
             <w:r>
               <w:rPr>
                 <w:rStyle w:val="Hyperlink"/>
@@ -2952,7 +2952,7 @@
                 <w:noProof/>
                 <w:webHidden/>
               </w:rPr>
-              <w:instrText xml:space="preserve"> PAGEREF _Toc435982640 \h </w:instrText>
+              <w:instrText xml:space="preserve"> PAGEREF _Toc435983156 \h </w:instrText>
             </w:r>
             <w:r>
               <w:rPr>
@@ -2996,7 +2996,7 @@
               <w:lang w:val="bg-BG" w:eastAsia="bg-BG"/>
             </w:rPr>
           </w:pPr>
-          <w:hyperlink w:anchor="_Toc435982641" w:history="1">
+          <w:hyperlink w:anchor="_Toc435983157" w:history="1">
             <w:r>
               <w:rPr>
                 <w:rStyle w:val="Hyperlink"/>
@@ -3039,7 +3039,7 @@
                 <w:noProof/>
                 <w:webHidden/>
               </w:rPr>
-              <w:instrText xml:space="preserve"> PAGEREF _Toc435982641 \h </w:instrText>
+              <w:instrText xml:space="preserve"> PAGEREF _Toc435983157 \h </w:instrText>
             </w:r>
             <w:r>
               <w:rPr>
@@ -3085,7 +3085,7 @@
               <w:lang w:val="bg-BG" w:eastAsia="bg-BG"/>
             </w:rPr>
           </w:pPr>
-          <w:hyperlink w:anchor="_Toc435982642" w:history="1">
+          <w:hyperlink w:anchor="_Toc435983158" w:history="1">
             <w:r>
               <w:rPr>
                 <w:rStyle w:val="Hyperlink"/>
@@ -3131,7 +3131,7 @@
                 <w:noProof/>
                 <w:webHidden/>
               </w:rPr>
-              <w:instrText xml:space="preserve"> PAGEREF _Toc435982642 \h </w:instrText>
+              <w:instrText xml:space="preserve"> PAGEREF _Toc435983158 \h </w:instrText>
             </w:r>
             <w:r>
               <w:rPr>
@@ -3176,7 +3176,7 @@
               <w:lang w:val="bg-BG" w:eastAsia="bg-BG"/>
             </w:rPr>
           </w:pPr>
-          <w:hyperlink w:anchor="_Toc435982643" w:history="1">
+          <w:hyperlink w:anchor="_Toc435983159" w:history="1">
             <w:r>
               <w:rPr>
                 <w:rStyle w:val="Hyperlink"/>
@@ -3204,7 +3204,7 @@
                 <w:noProof/>
                 <w:webHidden/>
               </w:rPr>
-              <w:instrText xml:space="preserve"> PAGEREF _Toc435982643 \h </w:instrText>
+              <w:instrText xml:space="preserve"> PAGEREF _Toc435983159 \h </w:instrText>
             </w:r>
             <w:r>
               <w:rPr>
@@ -3260,7 +3260,7 @@
           <w:lang w:val="bg-BG"/>
         </w:rPr>
       </w:pPr>
-      <w:bookmarkStart w:id="0" w:name="_Toc435982619"/>
+      <w:bookmarkStart w:id="0" w:name="_Toc435983135"/>
       <w:r>
         <w:rPr>
           <w:lang w:val="bg-BG"/>
@@ -3291,7 +3291,7 @@
           <w:lang w:val="bg-BG"/>
         </w:rPr>
       </w:pPr>
-      <w:bookmarkStart w:id="1" w:name="_Toc435982620"/>
+      <w:bookmarkStart w:id="1" w:name="_Toc435983136"/>
       <w:r>
         <w:rPr>
           <w:lang w:val="bg-BG"/>
@@ -3395,7 +3395,7 @@
           <w:lang w:val="bg-BG"/>
         </w:rPr>
       </w:pPr>
-      <w:bookmarkStart w:id="2" w:name="_Toc435982621"/>
+      <w:bookmarkStart w:id="2" w:name="_Toc435983137"/>
       <w:r>
         <w:rPr>
           <w:lang w:val="bg-BG"/>
@@ -3466,7 +3466,7 @@
           <w:lang w:val="bg-BG"/>
         </w:rPr>
       </w:pPr>
-      <w:bookmarkStart w:id="3" w:name="_Toc435982622"/>
+      <w:bookmarkStart w:id="3" w:name="_Toc435983138"/>
       <w:r>
         <w:rPr>
           <w:lang w:val="bg-BG"/>
@@ -3681,7 +3681,7 @@
       <w:pPr>
         <w:pStyle w:val="Heading1"/>
       </w:pPr>
-      <w:bookmarkStart w:id="4" w:name="_Toc435982623"/>
+      <w:bookmarkStart w:id="4" w:name="_Toc435983139"/>
       <w:r>
         <w:rPr>
           <w:lang w:val="bg-BG"/>
@@ -3747,7 +3747,7 @@
           <w:lang w:val="bg-BG"/>
         </w:rPr>
       </w:pPr>
-      <w:bookmarkStart w:id="5" w:name="_Toc435982624"/>
+      <w:bookmarkStart w:id="5" w:name="_Toc435983140"/>
       <w:r>
         <w:rPr>
           <w:lang w:val="bg-BG"/>
@@ -3796,7 +3796,7 @@
           <w:lang w:val="bg-BG"/>
         </w:rPr>
       </w:pPr>
-      <w:bookmarkStart w:id="6" w:name="_Toc435982625"/>
+      <w:bookmarkStart w:id="6" w:name="_Toc435983141"/>
       <w:r>
         <w:rPr>
           <w:lang w:val="bg-BG"/>
@@ -4077,6 +4077,13 @@
         <w:t>Фиг.1</w:t>
       </w:r>
       <w:r>
+        <w:rPr>
+          <w:b/>
+          <w:lang w:val="bg-BG"/>
+        </w:rPr>
+        <w:t>.</w:t>
+      </w:r>
+      <w:r>
         <w:t xml:space="preserve"> </w:t>
       </w:r>
       <w:r>
@@ -4246,6 +4253,13 @@
         <w:t>Фиг.2</w:t>
       </w:r>
       <w:r>
+        <w:rPr>
+          <w:b/>
+          <w:lang w:val="bg-BG"/>
+        </w:rPr>
+        <w:t>.</w:t>
+      </w:r>
+      <w:r>
         <w:t xml:space="preserve"> </w:t>
       </w:r>
       <w:r>
@@ -4314,7 +4328,7 @@
           <w:lang w:val="bg-BG"/>
         </w:rPr>
       </w:pPr>
-      <w:bookmarkStart w:id="7" w:name="_Toc435982626"/>
+      <w:bookmarkStart w:id="7" w:name="_Toc435983142"/>
       <w:r>
         <w:rPr>
           <w:lang w:val="bg-BG"/>
@@ -4397,7 +4411,7 @@
           <w:lang w:val="bg-BG"/>
         </w:rPr>
       </w:pPr>
-      <w:bookmarkStart w:id="8" w:name="_Toc435982627"/>
+      <w:bookmarkStart w:id="8" w:name="_Toc435983143"/>
       <w:r>
         <w:t>Code analysis</w:t>
       </w:r>
@@ -4528,23 +4542,151 @@
     </w:p>
     <w:p>
       <w:pPr>
-        <w:pStyle w:val="Heading3"/>
-      </w:pPr>
-      <w:bookmarkStart w:id="9" w:name="_Toc435982628"/>
-      <w:r>
-        <w:t>JUnit test generation</w:t>
-      </w:r>
+        <w:pStyle w:val="Heading4"/>
+      </w:pPr>
+      <w:r>
+        <w:t>Dynamic Code Auditing</w:t>
+      </w:r>
+    </w:p>
+    <w:p>
+      <w:pPr>
+        <w:ind w:firstLine="720"/>
+        <w:rPr>
+          <w:lang w:val="bg-BG"/>
+        </w:rPr>
+      </w:pPr>
+      <w:r>
+        <w:rPr>
+          <w:lang w:val="bg-BG"/>
+        </w:rPr>
+        <w:t>Възможно е</w:t>
+      </w:r>
+      <w:r>
+        <w:rPr>
+          <w:lang w:val="bg-BG"/>
+        </w:rPr>
+        <w:t xml:space="preserve"> </w:t>
+      </w:r>
+      <w:r>
+        <w:rPr>
+          <w:lang w:val="bg-BG"/>
+        </w:rPr>
+        <w:t>да се изпълни динамичен одит на някои пакети</w:t>
+      </w:r>
+      <w:r>
+        <w:rPr>
+          <w:lang w:val="bg-BG"/>
+        </w:rPr>
+        <w:t xml:space="preserve"> (</w:t>
+      </w:r>
+      <w:r>
+        <w:rPr>
+          <w:lang w:val="bg-BG"/>
+        </w:rPr>
+        <w:t>специфицирани от включващи и изключващи пакети</w:t>
+      </w:r>
+      <w:r>
+        <w:rPr>
+          <w:lang w:val="bg-BG"/>
+        </w:rPr>
+        <w:t xml:space="preserve">). </w:t>
+      </w:r>
+      <w:r>
+        <w:rPr>
+          <w:lang w:val="bg-BG"/>
+        </w:rPr>
+        <w:t xml:space="preserve">Когато е включен динамичният одит за даден пакет, отварянето на клас в този пакет резултира в автоматично сканиране за одит </w:t>
+      </w:r>
+      <w:r>
+        <w:rPr>
+          <w:lang w:val="bg-BG"/>
+        </w:rPr>
+        <w:lastRenderedPageBreak/>
+        <w:t xml:space="preserve">нарушения в този клас и резултатите се добавят в </w:t>
+      </w:r>
+      <w:r>
+        <w:t xml:space="preserve">Audit </w:t>
+      </w:r>
+      <w:r>
+        <w:rPr>
+          <w:lang w:val="bg-BG"/>
+        </w:rPr>
+        <w:t xml:space="preserve">изгледа във </w:t>
+      </w:r>
+      <w:r>
+        <w:t xml:space="preserve">Violations in Open Files </w:t>
+      </w:r>
+      <w:r>
+        <w:rPr>
+          <w:lang w:val="bg-BG"/>
+        </w:rPr>
+        <w:t>множеството от одит нарушения.</w:t>
+      </w:r>
+      <w:r>
+        <w:rPr>
+          <w:lang w:val="bg-BG"/>
+        </w:rPr>
+        <w:t xml:space="preserve"> </w:t>
+      </w:r>
+    </w:p>
+    <w:p>
+      <w:pPr>
+        <w:ind w:firstLine="720"/>
+        <w:rPr>
+          <w:lang w:val="bg-BG"/>
+        </w:rPr>
+      </w:pPr>
+      <w:r>
+        <w:rPr>
+          <w:lang w:val="bg-BG"/>
+        </w:rPr>
+        <w:t xml:space="preserve">Динамичният одит на код е изключително полезен за откриване на проблеми докато програмистът пише код, вместо след като кодът вече е написан. Едно нарушение в именуването, например, може да бъде пренесено в много файлове преди вечерен </w:t>
+      </w:r>
+      <w:r>
+        <w:t>build</w:t>
+      </w:r>
+      <w:r>
+        <w:rPr>
+          <w:lang w:val="bg-BG"/>
+        </w:rPr>
+        <w:t>, където одитът би открил нарушение. Динамичният одит отбелязва проблема в най-близкият възможен момент от момента получаване на проблема.</w:t>
+      </w:r>
+      <w:r>
+        <w:rPr>
+          <w:lang w:val="bg-BG"/>
+        </w:rPr>
+        <w:t xml:space="preserve"> </w:t>
+      </w:r>
+      <w:r>
+        <w:rPr>
+          <w:lang w:val="bg-BG"/>
+        </w:rPr>
+        <w:t xml:space="preserve">Цената за оправяне на проблеми в писането на код често е право пропорционална а времето между създаване на проблема и момента на неговото откриване. Динамичният код одит е еквивалентен на това да имате личен код </w:t>
+      </w:r>
+      <w:r>
+        <w:t>reviewer</w:t>
+      </w:r>
+      <w:r>
+        <w:rPr>
+          <w:lang w:val="bg-BG"/>
+        </w:rPr>
+        <w:t xml:space="preserve">, който стои до Вас през цялото време и Ви съобщава </w:t>
+      </w:r>
+      <w:r>
+        <w:rPr>
+          <w:lang w:val="bg-BG"/>
+        </w:rPr>
+        <w:t>за проблеми при нужда.</w:t>
+      </w:r>
+      <w:bookmarkStart w:id="9" w:name="_GoBack"/>
       <w:bookmarkEnd w:id="9"/>
     </w:p>
     <w:p>
       <w:pPr>
         <w:pStyle w:val="Heading4"/>
-        <w:rPr>
-          <w:lang w:val="bg-BG"/>
-        </w:rPr>
-      </w:pPr>
-      <w:r>
-        <w:t>Test Case Generation</w:t>
+      </w:pPr>
+      <w:r>
+        <w:t>Audit View</w:t>
       </w:r>
     </w:p>
     <w:p>
@@ -4558,285 +4700,939 @@
         <w:rPr>
           <w:lang w:val="bg-BG"/>
         </w:rPr>
-        <w:t xml:space="preserve">CodePro JUnit Test Case Generation </w:t>
-      </w:r>
-      <w:r>
-        <w:rPr>
-          <w:lang w:val="bg-BG"/>
-        </w:rPr>
-        <w:t xml:space="preserve">позволява автоматизирано създаване на обширни </w:t>
-      </w:r>
-      <w:proofErr w:type="spellStart"/>
-      <w:r>
-        <w:t>JUnit</w:t>
-      </w:r>
-      <w:proofErr w:type="spellEnd"/>
-      <w:r>
+        <w:t xml:space="preserve">Audit </w:t>
+      </w:r>
+      <w:r>
+        <w:rPr>
+          <w:lang w:val="bg-BG"/>
+        </w:rPr>
+        <w:t>изгледът</w:t>
+      </w:r>
+      <w:r>
+        <w:rPr>
+          <w:lang w:val="bg-BG"/>
+        </w:rPr>
         <w:t xml:space="preserve"> </w:t>
       </w:r>
       <w:r>
         <w:rPr>
           <w:lang w:val="bg-BG"/>
         </w:rPr>
-        <w:t>тестове за регресия.</w:t>
-      </w:r>
-      <w:r>
-        <w:rPr>
-          <w:lang w:val="bg-BG"/>
-        </w:rPr>
-        <w:t xml:space="preserve"> </w:t>
-      </w:r>
-      <w:r>
-        <w:rPr>
-          <w:lang w:val="bg-BG"/>
-        </w:rPr>
-        <w:t xml:space="preserve">По даден входен клас, инструментът създава </w:t>
-      </w:r>
-      <w:r>
-        <w:rPr>
-          <w:lang w:val="bg-BG"/>
-        </w:rPr>
-        <w:lastRenderedPageBreak/>
-        <w:t>съответстващ тест клас, пълен с множество тест методи за всеки метод от входния клас. Инструментът анализира всеки метод и входните аргументи с цел да генерира тестове, които обхващат всеки ред от програмния код.</w:t>
-      </w:r>
-    </w:p>
-    <w:p>
-      <w:pPr>
-        <w:pStyle w:val="Heading4"/>
-        <w:rPr>
-          <w:lang w:val="bg-BG"/>
-        </w:rPr>
-      </w:pPr>
-      <w:r>
-        <w:rPr>
-          <w:lang w:val="bg-BG"/>
-        </w:rPr>
-        <w:t>Test Suite Generation</w:t>
-      </w:r>
-    </w:p>
-    <w:p>
-      <w:pPr>
-        <w:ind w:firstLine="720"/>
-        <w:rPr>
-          <w:lang w:val="bg-BG"/>
-        </w:rPr>
-      </w:pPr>
-      <w:r>
-        <w:rPr>
-          <w:lang w:val="bg-BG"/>
-        </w:rPr>
-        <w:t>Потребителят може да избере дали тест суити да бъдат генерирани, и ако да, дали да автоматично да включват в себе си тестовете от тест суитите дефинирани в подпакети.</w:t>
-      </w:r>
-      <w:r>
-        <w:rPr>
-          <w:lang w:val="bg-BG"/>
-        </w:rPr>
-        <w:t xml:space="preserve"> </w:t>
-      </w:r>
-      <w:r>
-        <w:rPr>
-          <w:lang w:val="bg-BG"/>
-        </w:rPr>
-        <w:t>Потребителят може също да избере името на тест суитите.</w:t>
-      </w:r>
-      <w:r>
-        <w:rPr>
-          <w:lang w:val="bg-BG"/>
-        </w:rPr>
-        <w:tab/>
-      </w:r>
-    </w:p>
-    <w:p>
-      <w:pPr>
-        <w:pStyle w:val="Heading3"/>
-        <w:rPr>
-          <w:lang w:val="bg-BG"/>
-        </w:rPr>
-      </w:pPr>
-      <w:bookmarkStart w:id="10" w:name="_Toc435982629"/>
-      <w:r>
-        <w:t>junit test editor</w:t>
-      </w:r>
-      <w:bookmarkEnd w:id="10"/>
-    </w:p>
-    <w:p>
-      <w:pPr>
-        <w:ind w:firstLine="720"/>
-        <w:rPr>
-          <w:lang w:val="bg-BG"/>
-        </w:rPr>
-      </w:pPr>
-      <w:r>
-        <w:rPr>
-          <w:lang w:val="bg-BG"/>
-        </w:rPr>
-        <w:t xml:space="preserve">Чрез едитора могат да се добавят тестове и </w:t>
-      </w:r>
-      <w:r>
-        <w:t>assertion</w:t>
-      </w:r>
-      <w:r>
-        <w:rPr>
-          <w:lang w:val="bg-BG"/>
-        </w:rPr>
-        <w:t>-и.</w:t>
-      </w:r>
-    </w:p>
-    <w:p>
-      <w:pPr>
-        <w:pStyle w:val="Heading3"/>
-        <w:rPr>
-          <w:lang w:val="bg-BG"/>
-        </w:rPr>
-      </w:pPr>
-      <w:bookmarkStart w:id="11" w:name="_Toc435982630"/>
-      <w:r>
-        <w:t>audit rule categories</w:t>
-      </w:r>
-      <w:bookmarkEnd w:id="11"/>
-    </w:p>
-    <w:p>
-      <w:pPr>
-        <w:pStyle w:val="Heading4"/>
-        <w:rPr>
-          <w:lang w:val="bg-BG"/>
-        </w:rPr>
-      </w:pPr>
-      <w:r>
-        <w:rPr>
-          <w:lang w:val="bg-BG"/>
-        </w:rPr>
-        <w:t>Coding Style</w:t>
-      </w:r>
-    </w:p>
-    <w:p>
-      <w:pPr>
-        <w:ind w:firstLine="720"/>
-        <w:rPr>
-          <w:lang w:val="bg-BG"/>
-        </w:rPr>
-      </w:pPr>
-      <w:r>
-        <w:rPr>
-          <w:lang w:val="bg-BG"/>
-        </w:rPr>
-        <w:t>Група от правила, които търсят програмен код, който не отговаря на зададен стил на писане на код.</w:t>
-      </w:r>
-    </w:p>
-    <w:p>
-      <w:pPr>
-        <w:pStyle w:val="Heading4"/>
-        <w:rPr>
-          <w:lang w:val="bg-BG"/>
-        </w:rPr>
-      </w:pPr>
-      <w:r>
-        <w:rPr>
-          <w:lang w:val="bg-BG"/>
-        </w:rPr>
-        <w:t>Comments</w:t>
-      </w:r>
-    </w:p>
-    <w:p>
-      <w:pPr>
-        <w:ind w:firstLine="720"/>
-        <w:rPr>
-          <w:lang w:val="bg-BG"/>
-        </w:rPr>
-      </w:pPr>
-      <w:r>
-        <w:rPr>
-          <w:lang w:val="bg-BG"/>
-        </w:rPr>
-        <w:t xml:space="preserve">Група от правила, които проверяват правилното използване на коментари, които не са от тип </w:t>
-      </w:r>
-      <w:proofErr w:type="spellStart"/>
-      <w:r>
-        <w:t>Javadoc</w:t>
-      </w:r>
-      <w:proofErr w:type="spellEnd"/>
-      <w:r>
-        <w:t>.</w:t>
-      </w:r>
-    </w:p>
-    <w:p>
-      <w:pPr>
-        <w:pStyle w:val="Heading4"/>
-        <w:rPr>
-          <w:lang w:val="bg-BG"/>
-        </w:rPr>
-      </w:pPr>
-      <w:r>
-        <w:rPr>
-          <w:lang w:val="bg-BG"/>
-        </w:rPr>
-        <w:t>Dead Code</w:t>
-      </w:r>
-    </w:p>
-    <w:p>
-      <w:pPr>
-        <w:ind w:firstLine="720"/>
-        <w:rPr>
-          <w:lang w:val="bg-BG"/>
-        </w:rPr>
-      </w:pPr>
-      <w:r>
-        <w:rPr>
-          <w:lang w:val="bg-BG"/>
-        </w:rPr>
-        <w:t>Група от правила, които търсят код, който не се използва или не може да бъде достигнат (мъртъв код).</w:t>
-      </w:r>
-      <w:r>
-        <w:rPr>
-          <w:lang w:val="bg-BG"/>
-        </w:rPr>
-        <w:t xml:space="preserve"> </w:t>
-      </w:r>
-    </w:p>
-    <w:p>
-      <w:pPr>
-        <w:pStyle w:val="Heading4"/>
-        <w:rPr>
-          <w:lang w:val="bg-BG"/>
-        </w:rPr>
-      </w:pPr>
-      <w:r>
-        <w:rPr>
-          <w:lang w:val="bg-BG"/>
-        </w:rPr>
-        <w:t>Exceptions</w:t>
-      </w:r>
-    </w:p>
-    <w:p>
-      <w:pPr>
-        <w:ind w:firstLine="720"/>
-      </w:pPr>
-      <w:r>
-        <w:rPr>
-          <w:lang w:val="bg-BG"/>
-        </w:rPr>
-        <w:t>Група от правила</w:t>
-      </w:r>
-      <w:r>
-        <w:rPr>
-          <w:lang w:val="bg-BG"/>
-        </w:rPr>
-        <w:t>, които проверяват за проблеми, свързани с употребата на изключения в програмния код.</w:t>
-      </w:r>
-    </w:p>
-    <w:p>
-      <w:pPr>
-        <w:jc w:val="center"/>
-        <w:rPr>
-          <w:lang w:val="bg-BG"/>
-        </w:rPr>
+        <w:t xml:space="preserve">съдържа списък от нарушения на правилата за одит, които са се получили от пускането на тези одит правила върху целевите елементи. Името на всяко одит правило с нарушение е показано в корена на дървото. Разтварянето на кое да е одит правило показва списък от индивидуални нарушения с техните локации. Избрани нарушения могат да бъдат премахнати от множежоството и да се копират в </w:t>
+      </w:r>
+      <w:r>
+        <w:t>clipboard</w:t>
+      </w:r>
+      <w:r>
+        <w:rPr>
+          <w:lang w:val="bg-BG"/>
+        </w:rPr>
+        <w:t>-а.</w:t>
+      </w:r>
+    </w:p>
+    <w:p>
+      <w:pPr>
+        <w:keepNext/>
+        <w:jc w:val="left"/>
       </w:pPr>
       <w:r>
         <w:rPr>
           <w:noProof/>
           <w:lang w:val="bg-BG" w:eastAsia="bg-BG"/>
         </w:rPr>
+        <w:drawing>
+          <wp:inline distT="0" distB="0" distL="0" distR="0" wp14:anchorId="0E62D122" wp14:editId="7FFDCF4D">
+            <wp:extent cx="5486400" cy="1853817"/>
+            <wp:effectExtent l="0" t="0" r="0" b="0"/>
+            <wp:docPr id="31" name="Картина 6"/>
+            <wp:cNvGraphicFramePr>
+              <a:graphicFrameLocks xmlns:a="http://schemas.openxmlformats.org/drawingml/2006/main" noChangeAspect="1"/>
+            </wp:cNvGraphicFramePr>
+            <a:graphic xmlns:a="http://schemas.openxmlformats.org/drawingml/2006/main">
+              <a:graphicData uri="http://schemas.openxmlformats.org/drawingml/2006/picture">
+                <pic:pic xmlns:pic="http://schemas.openxmlformats.org/drawingml/2006/picture">
+                  <pic:nvPicPr>
+                    <pic:cNvPr id="0" name="Install2.png"/>
+                    <pic:cNvPicPr/>
+                  </pic:nvPicPr>
+                  <pic:blipFill>
+                    <a:blip r:embed="rId13">
+                      <a:extLst>
+                        <a:ext uri="{28A0092B-C50C-407E-A947-70E740481C1C}">
+                          <a14:useLocalDpi xmlns:a14="http://schemas.microsoft.com/office/drawing/2010/main" val="0"/>
+                        </a:ext>
+                      </a:extLst>
+                    </a:blip>
+                    <a:stretch>
+                      <a:fillRect/>
+                    </a:stretch>
+                  </pic:blipFill>
+                  <pic:spPr>
+                    <a:xfrm>
+                      <a:off x="0" y="0"/>
+                      <a:ext cx="5486400" cy="1853817"/>
+                    </a:xfrm>
+                    <a:prstGeom prst="rect">
+                      <a:avLst/>
+                    </a:prstGeom>
+                  </pic:spPr>
+                </pic:pic>
+              </a:graphicData>
+            </a:graphic>
+          </wp:inline>
+        </w:drawing>
+      </w:r>
+    </w:p>
+    <w:p>
+      <w:pPr>
+        <w:jc w:val="center"/>
+        <w:rPr>
+          <w:i/>
+        </w:rPr>
+      </w:pPr>
+      <w:r>
+        <w:rPr>
+          <w:b/>
+        </w:rPr>
+        <w:t>Фиг.</w:t>
+      </w:r>
+      <w:r>
+        <w:rPr>
+          <w:b/>
+        </w:rPr>
+        <w:t>3</w:t>
+      </w:r>
+      <w:r>
+        <w:rPr>
+          <w:b/>
+          <w:lang w:val="bg-BG"/>
+        </w:rPr>
+        <w:t>.</w:t>
+      </w:r>
+      <w:r>
+        <w:t xml:space="preserve"> </w:t>
+      </w:r>
+      <w:r>
+        <w:rPr>
+          <w:i/>
+        </w:rPr>
+        <w:t>Audit View</w:t>
+      </w:r>
+    </w:p>
+    <w:p>
+      <w:pPr>
+        <w:pStyle w:val="Heading4"/>
+      </w:pPr>
+      <w:r>
         <w:lastRenderedPageBreak/>
+        <w:t>Generating Reports</w:t>
+      </w:r>
+    </w:p>
+    <w:p>
+      <w:pPr>
+        <w:ind w:firstLine="720"/>
+      </w:pPr>
+      <w:bookmarkStart w:id="10" w:name="Reports"/>
+      <w:r>
+        <w:t>Generate Report</w:t>
+      </w:r>
+      <w:bookmarkEnd w:id="10"/>
+      <w:r>
+        <w:rPr>
+          <w:lang w:val="bg-BG"/>
+        </w:rPr>
+        <w:t xml:space="preserve"> опцията позволява да се запазят резултатите </w:t>
+      </w:r>
+      <w:r>
+        <w:rPr>
+          <w:lang w:val="bg-BG"/>
+        </w:rPr>
+        <w:t xml:space="preserve">от одит </w:t>
+      </w:r>
+      <w:r>
+        <w:rPr>
+          <w:lang w:val="bg-BG"/>
+        </w:rPr>
+        <w:t xml:space="preserve">във </w:t>
+      </w:r>
+      <w:r>
+        <w:t>HTML report.</w:t>
+      </w:r>
+      <w:r>
+        <w:rPr>
+          <w:lang w:val="bg-BG"/>
+        </w:rPr>
+        <w:t xml:space="preserve"> Резултатите могат да бъдат групирани по одит правило, категория на одит правило,</w:t>
+      </w:r>
+      <w:r>
+        <w:t xml:space="preserve"> </w:t>
+      </w:r>
+      <w:r>
+        <w:rPr>
+          <w:lang w:val="bg-BG"/>
+        </w:rPr>
+        <w:t>тежест</w:t>
+      </w:r>
+      <w:r>
+        <w:t>,</w:t>
+      </w:r>
+      <w:r>
+        <w:rPr>
+          <w:lang w:val="bg-BG"/>
+        </w:rPr>
+        <w:t xml:space="preserve"> ресурс или автор.</w:t>
+      </w:r>
+    </w:p>
+    <w:p>
+      <w:pPr>
+        <w:keepNext/>
+        <w:jc w:val="center"/>
+      </w:pPr>
+      <w:r>
+        <w:rPr>
+          <w:noProof/>
+          <w:lang w:val="bg-BG" w:eastAsia="bg-BG"/>
+        </w:rPr>
+        <w:drawing>
+          <wp:inline distT="0" distB="0" distL="0" distR="0" wp14:anchorId="0E62D122" wp14:editId="7FFDCF4D">
+            <wp:extent cx="1447200" cy="867600"/>
+            <wp:effectExtent l="0" t="0" r="0" b="0"/>
+            <wp:docPr id="27" name="Картина 6"/>
+            <wp:cNvGraphicFramePr>
+              <a:graphicFrameLocks xmlns:a="http://schemas.openxmlformats.org/drawingml/2006/main" noChangeAspect="1"/>
+            </wp:cNvGraphicFramePr>
+            <a:graphic xmlns:a="http://schemas.openxmlformats.org/drawingml/2006/main">
+              <a:graphicData uri="http://schemas.openxmlformats.org/drawingml/2006/picture">
+                <pic:pic xmlns:pic="http://schemas.openxmlformats.org/drawingml/2006/picture">
+                  <pic:nvPicPr>
+                    <pic:cNvPr id="0" name="Install2.png"/>
+                    <pic:cNvPicPr/>
+                  </pic:nvPicPr>
+                  <pic:blipFill>
+                    <a:blip r:embed="rId14">
+                      <a:extLst>
+                        <a:ext uri="{28A0092B-C50C-407E-A947-70E740481C1C}">
+                          <a14:useLocalDpi xmlns:a14="http://schemas.microsoft.com/office/drawing/2010/main" val="0"/>
+                        </a:ext>
+                      </a:extLst>
+                    </a:blip>
+                    <a:stretch>
+                      <a:fillRect/>
+                    </a:stretch>
+                  </pic:blipFill>
+                  <pic:spPr>
+                    <a:xfrm>
+                      <a:off x="0" y="0"/>
+                      <a:ext cx="1447200" cy="867600"/>
+                    </a:xfrm>
+                    <a:prstGeom prst="rect">
+                      <a:avLst/>
+                    </a:prstGeom>
+                  </pic:spPr>
+                </pic:pic>
+              </a:graphicData>
+            </a:graphic>
+          </wp:inline>
+        </w:drawing>
+      </w:r>
+    </w:p>
+    <w:p>
+      <w:pPr>
+        <w:jc w:val="center"/>
+        <w:rPr>
+          <w:i/>
+        </w:rPr>
+      </w:pPr>
+      <w:r>
+        <w:rPr>
+          <w:b/>
+        </w:rPr>
+        <w:t>Фиг.4</w:t>
+      </w:r>
+      <w:r>
+        <w:rPr>
+          <w:b/>
+          <w:lang w:val="bg-BG"/>
+        </w:rPr>
+        <w:t>.</w:t>
+      </w:r>
+      <w:r>
+        <w:t xml:space="preserve"> </w:t>
+      </w:r>
+      <w:r>
+        <w:rPr>
+          <w:i/>
+        </w:rPr>
+        <w:t>Audit Menu Generate Report</w:t>
+      </w:r>
+    </w:p>
+    <w:p>
+      <w:pPr>
+        <w:pStyle w:val="Heading4"/>
+      </w:pPr>
+      <w:r>
+        <w:t>Exporting Result Data</w:t>
+      </w:r>
+    </w:p>
+    <w:p>
+      <w:pPr>
+        <w:ind w:firstLine="720"/>
+        <w:rPr>
+          <w:lang w:val="bg-BG"/>
+        </w:rPr>
+      </w:pPr>
+      <w:r>
+        <w:t>Export Vi</w:t>
+      </w:r>
+      <w:r>
+        <w:rPr>
+          <w:lang w:val="bg-BG"/>
+        </w:rPr>
+        <w:t>olations</w:t>
+      </w:r>
+      <w:r>
+        <w:rPr>
+          <w:lang w:val="bg-BG"/>
+        </w:rPr>
+        <w:t xml:space="preserve"> </w:t>
+      </w:r>
+      <w:r>
+        <w:rPr>
+          <w:lang w:val="bg-BG"/>
+        </w:rPr>
+        <w:t>опцията позволява да се запазят резултатите от одит директно в текстов файл в текст, разделен с табове, разделен със запетаи (пълен репорт или</w:t>
+      </w:r>
+      <w:r>
+        <w:rPr>
+          <w:lang w:val="bg-BG"/>
+        </w:rPr>
+        <w:t xml:space="preserve"> </w:t>
+      </w:r>
+      <w:r>
+        <w:rPr>
+          <w:lang w:val="bg-BG"/>
+        </w:rPr>
+        <w:t xml:space="preserve">обобщение), </w:t>
+      </w:r>
+      <w:proofErr w:type="gramStart"/>
+      <w:r>
+        <w:t>HTML</w:t>
+      </w:r>
+      <w:proofErr w:type="gramEnd"/>
+      <w:r>
+        <w:t xml:space="preserve"> </w:t>
+      </w:r>
+      <w:r>
+        <w:rPr>
+          <w:lang w:val="bg-BG"/>
+        </w:rPr>
+        <w:t xml:space="preserve">или </w:t>
+      </w:r>
+      <w:r>
+        <w:t xml:space="preserve">XML </w:t>
+      </w:r>
+      <w:r>
+        <w:rPr>
+          <w:lang w:val="bg-BG"/>
+        </w:rPr>
+        <w:t xml:space="preserve">формат. Чрез задържане на </w:t>
+      </w:r>
+      <w:r>
+        <w:t xml:space="preserve">Ctrl </w:t>
+      </w:r>
+      <w:r>
+        <w:rPr>
+          <w:lang w:val="bg-BG"/>
+        </w:rPr>
+        <w:t>на клавиатурата, могат да се запазят само избрани нарушения от всички.</w:t>
+      </w:r>
+    </w:p>
+    <w:p>
+      <w:pPr>
+        <w:keepNext/>
+        <w:jc w:val="center"/>
+      </w:pPr>
+      <w:r>
+        <w:rPr>
+          <w:noProof/>
+          <w:lang w:val="bg-BG" w:eastAsia="bg-BG"/>
+        </w:rPr>
+        <w:drawing>
+          <wp:inline distT="0" distB="0" distL="0" distR="0" wp14:anchorId="0E62D122" wp14:editId="7FFDCF4D">
+            <wp:extent cx="2167200" cy="1026000"/>
+            <wp:effectExtent l="0" t="0" r="0" b="0"/>
+            <wp:docPr id="28" name="Картина 6"/>
+            <wp:cNvGraphicFramePr>
+              <a:graphicFrameLocks xmlns:a="http://schemas.openxmlformats.org/drawingml/2006/main" noChangeAspect="1"/>
+            </wp:cNvGraphicFramePr>
+            <a:graphic xmlns:a="http://schemas.openxmlformats.org/drawingml/2006/main">
+              <a:graphicData uri="http://schemas.openxmlformats.org/drawingml/2006/picture">
+                <pic:pic xmlns:pic="http://schemas.openxmlformats.org/drawingml/2006/picture">
+                  <pic:nvPicPr>
+                    <pic:cNvPr id="0" name="Install2.png"/>
+                    <pic:cNvPicPr/>
+                  </pic:nvPicPr>
+                  <pic:blipFill>
+                    <a:blip r:embed="rId15">
+                      <a:extLst>
+                        <a:ext uri="{28A0092B-C50C-407E-A947-70E740481C1C}">
+                          <a14:useLocalDpi xmlns:a14="http://schemas.microsoft.com/office/drawing/2010/main" val="0"/>
+                        </a:ext>
+                      </a:extLst>
+                    </a:blip>
+                    <a:stretch>
+                      <a:fillRect/>
+                    </a:stretch>
+                  </pic:blipFill>
+                  <pic:spPr>
+                    <a:xfrm>
+                      <a:off x="0" y="0"/>
+                      <a:ext cx="2167200" cy="1026000"/>
+                    </a:xfrm>
+                    <a:prstGeom prst="rect">
+                      <a:avLst/>
+                    </a:prstGeom>
+                  </pic:spPr>
+                </pic:pic>
+              </a:graphicData>
+            </a:graphic>
+          </wp:inline>
+        </w:drawing>
+      </w:r>
+    </w:p>
+    <w:p>
+      <w:pPr>
+        <w:jc w:val="center"/>
+        <w:rPr>
+          <w:i/>
+        </w:rPr>
+      </w:pPr>
+      <w:r>
+        <w:rPr>
+          <w:b/>
+        </w:rPr>
+        <w:t>Фиг.5</w:t>
+      </w:r>
+      <w:r>
+        <w:rPr>
+          <w:b/>
+          <w:lang w:val="bg-BG"/>
+        </w:rPr>
+        <w:t>.</w:t>
+      </w:r>
+      <w:r>
+        <w:t xml:space="preserve"> </w:t>
+      </w:r>
+      <w:r>
+        <w:rPr>
+          <w:i/>
+        </w:rPr>
+        <w:t>Export Report Menu</w:t>
+      </w:r>
+    </w:p>
+    <w:p>
+      <w:pPr>
+        <w:keepNext/>
+        <w:jc w:val="left"/>
+      </w:pPr>
+      <w:r>
+        <w:rPr>
+          <w:noProof/>
+          <w:lang w:val="bg-BG" w:eastAsia="bg-BG"/>
+        </w:rPr>
+        <w:lastRenderedPageBreak/>
+        <w:drawing>
+          <wp:inline distT="0" distB="0" distL="0" distR="0" wp14:anchorId="0E62D122" wp14:editId="7FFDCF4D">
+            <wp:extent cx="5237952" cy="3714750"/>
+            <wp:effectExtent l="0" t="0" r="0" b="0"/>
+            <wp:docPr id="29" name="Картина 6"/>
+            <wp:cNvGraphicFramePr>
+              <a:graphicFrameLocks xmlns:a="http://schemas.openxmlformats.org/drawingml/2006/main" noChangeAspect="1"/>
+            </wp:cNvGraphicFramePr>
+            <a:graphic xmlns:a="http://schemas.openxmlformats.org/drawingml/2006/main">
+              <a:graphicData uri="http://schemas.openxmlformats.org/drawingml/2006/picture">
+                <pic:pic xmlns:pic="http://schemas.openxmlformats.org/drawingml/2006/picture">
+                  <pic:nvPicPr>
+                    <pic:cNvPr id="0" name="Install2.png"/>
+                    <pic:cNvPicPr/>
+                  </pic:nvPicPr>
+                  <pic:blipFill>
+                    <a:blip r:embed="rId16">
+                      <a:extLst>
+                        <a:ext uri="{28A0092B-C50C-407E-A947-70E740481C1C}">
+                          <a14:useLocalDpi xmlns:a14="http://schemas.microsoft.com/office/drawing/2010/main" val="0"/>
+                        </a:ext>
+                      </a:extLst>
+                    </a:blip>
+                    <a:stretch>
+                      <a:fillRect/>
+                    </a:stretch>
+                  </pic:blipFill>
+                  <pic:spPr>
+                    <a:xfrm>
+                      <a:off x="0" y="0"/>
+                      <a:ext cx="5237952" cy="3714750"/>
+                    </a:xfrm>
+                    <a:prstGeom prst="rect">
+                      <a:avLst/>
+                    </a:prstGeom>
+                  </pic:spPr>
+                </pic:pic>
+              </a:graphicData>
+            </a:graphic>
+          </wp:inline>
+        </w:drawing>
+      </w:r>
+    </w:p>
+    <w:p>
+      <w:pPr>
+        <w:jc w:val="center"/>
+        <w:rPr>
+          <w:i/>
+        </w:rPr>
+      </w:pPr>
+      <w:r>
+        <w:rPr>
+          <w:b/>
+        </w:rPr>
+        <w:t>Фиг.6</w:t>
+      </w:r>
+      <w:r>
+        <w:rPr>
+          <w:b/>
+          <w:lang w:val="bg-BG"/>
+        </w:rPr>
+        <w:t>.</w:t>
+      </w:r>
+      <w:r>
+        <w:t xml:space="preserve"> </w:t>
+      </w:r>
+      <w:r>
+        <w:rPr>
+          <w:i/>
+        </w:rPr>
+        <w:t>Audit Report XML</w:t>
+      </w:r>
+    </w:p>
+    <w:p>
+      <w:pPr>
+        <w:pStyle w:val="Heading4"/>
+      </w:pPr>
+      <w:r>
+        <w:t>Fixing Violations</w:t>
+      </w:r>
+    </w:p>
+    <w:p>
+      <w:pPr>
+        <w:ind w:firstLine="720"/>
+        <w:rPr>
+          <w:lang w:val="bg-BG"/>
+        </w:rPr>
+      </w:pPr>
+      <w:r>
+        <w:rPr>
+          <w:lang w:val="bg-BG"/>
+        </w:rPr>
+        <w:t xml:space="preserve">Fix Violation командата показва списък от решения на нарушенията, които са предложени от </w:t>
+      </w:r>
+      <w:r>
+        <w:t>audit facility.</w:t>
+      </w:r>
+      <w:r>
+        <w:rPr>
+          <w:lang w:val="bg-BG"/>
+        </w:rPr>
+        <w:t xml:space="preserve"> Избиране на решение прилага решението върху избрани нарушения. В някои случаи, игнорирането на нарушения е правилният избор на действие. Затова са предоставени и няколко опции за локално изключване на правилата. Някои решения може да се приложат едновременно на няколко нарушения, докато други могат да се прилагат само на едно нарушение.</w:t>
+      </w:r>
+    </w:p>
+    <w:p>
+      <w:pPr>
+        <w:keepNext/>
+        <w:jc w:val="center"/>
+      </w:pPr>
+      <w:r>
+        <w:rPr>
+          <w:noProof/>
+          <w:lang w:val="bg-BG" w:eastAsia="bg-BG"/>
+        </w:rPr>
+        <w:lastRenderedPageBreak/>
+        <w:drawing>
+          <wp:inline distT="0" distB="0" distL="0" distR="0" wp14:anchorId="0E62D122" wp14:editId="7FFDCF4D">
+            <wp:extent cx="1591200" cy="954000"/>
+            <wp:effectExtent l="0" t="0" r="0" b="0"/>
+            <wp:docPr id="30" name="Картина 6"/>
+            <wp:cNvGraphicFramePr>
+              <a:graphicFrameLocks xmlns:a="http://schemas.openxmlformats.org/drawingml/2006/main" noChangeAspect="1"/>
+            </wp:cNvGraphicFramePr>
+            <a:graphic xmlns:a="http://schemas.openxmlformats.org/drawingml/2006/main">
+              <a:graphicData uri="http://schemas.openxmlformats.org/drawingml/2006/picture">
+                <pic:pic xmlns:pic="http://schemas.openxmlformats.org/drawingml/2006/picture">
+                  <pic:nvPicPr>
+                    <pic:cNvPr id="0" name="Install2.png"/>
+                    <pic:cNvPicPr/>
+                  </pic:nvPicPr>
+                  <pic:blipFill>
+                    <a:blip r:embed="rId17">
+                      <a:extLst>
+                        <a:ext uri="{28A0092B-C50C-407E-A947-70E740481C1C}">
+                          <a14:useLocalDpi xmlns:a14="http://schemas.microsoft.com/office/drawing/2010/main" val="0"/>
+                        </a:ext>
+                      </a:extLst>
+                    </a:blip>
+                    <a:stretch>
+                      <a:fillRect/>
+                    </a:stretch>
+                  </pic:blipFill>
+                  <pic:spPr>
+                    <a:xfrm>
+                      <a:off x="0" y="0"/>
+                      <a:ext cx="1591200" cy="954000"/>
+                    </a:xfrm>
+                    <a:prstGeom prst="rect">
+                      <a:avLst/>
+                    </a:prstGeom>
+                  </pic:spPr>
+                </pic:pic>
+              </a:graphicData>
+            </a:graphic>
+          </wp:inline>
+        </w:drawing>
+      </w:r>
+    </w:p>
+    <w:p>
+      <w:pPr>
+        <w:jc w:val="center"/>
+        <w:rPr>
+          <w:i/>
+        </w:rPr>
+      </w:pPr>
+      <w:r>
+        <w:rPr>
+          <w:b/>
+        </w:rPr>
+        <w:t>Фиг.7</w:t>
+      </w:r>
+      <w:r>
+        <w:rPr>
+          <w:b/>
+          <w:lang w:val="bg-BG"/>
+        </w:rPr>
+        <w:t>.</w:t>
+      </w:r>
+      <w:r>
+        <w:t xml:space="preserve"> </w:t>
+      </w:r>
+      <w:r>
+        <w:rPr>
+          <w:i/>
+        </w:rPr>
+        <w:t>Fix Violation Menu</w:t>
+      </w:r>
+    </w:p>
+    <w:p>
+      <w:pPr>
+        <w:pStyle w:val="Heading3"/>
+      </w:pPr>
+      <w:bookmarkStart w:id="11" w:name="_Toc435983144"/>
+      <w:r>
+        <w:t>JUnit test generation</w:t>
+      </w:r>
+      <w:bookmarkEnd w:id="11"/>
+    </w:p>
+    <w:p>
+      <w:pPr>
+        <w:pStyle w:val="Heading4"/>
+        <w:rPr>
+          <w:lang w:val="bg-BG"/>
+        </w:rPr>
+      </w:pPr>
+      <w:r>
+        <w:t>Test Case Generation</w:t>
+      </w:r>
+    </w:p>
+    <w:p>
+      <w:pPr>
+        <w:ind w:firstLine="720"/>
+        <w:rPr>
+          <w:lang w:val="bg-BG"/>
+        </w:rPr>
+      </w:pPr>
+      <w:r>
+        <w:rPr>
+          <w:lang w:val="bg-BG"/>
+        </w:rPr>
+        <w:t xml:space="preserve">CodePro JUnit Test Case Generation </w:t>
+      </w:r>
+      <w:r>
+        <w:rPr>
+          <w:lang w:val="bg-BG"/>
+        </w:rPr>
+        <w:t xml:space="preserve">позволява автоматизирано създаване на обширни </w:t>
+      </w:r>
+      <w:proofErr w:type="spellStart"/>
+      <w:r>
+        <w:t>JUnit</w:t>
+      </w:r>
+      <w:proofErr w:type="spellEnd"/>
+      <w:r>
+        <w:t xml:space="preserve"> </w:t>
+      </w:r>
+      <w:r>
+        <w:rPr>
+          <w:lang w:val="bg-BG"/>
+        </w:rPr>
+        <w:t>тестове за регресия.</w:t>
+      </w:r>
+      <w:r>
+        <w:rPr>
+          <w:lang w:val="bg-BG"/>
+        </w:rPr>
+        <w:t xml:space="preserve"> </w:t>
+      </w:r>
+      <w:r>
+        <w:rPr>
+          <w:lang w:val="bg-BG"/>
+        </w:rPr>
+        <w:t>По даден входен клас, инструментът създава съответстващ тест клас, пълен с множество тест методи за всеки метод от входния клас. Инструментът анализира всеки метод и входните аргументи с цел да генерира тестове, които обхващат всеки ред от програмния код.</w:t>
+      </w:r>
+    </w:p>
+    <w:p>
+      <w:pPr>
+        <w:pStyle w:val="Heading4"/>
+        <w:rPr>
+          <w:lang w:val="bg-BG"/>
+        </w:rPr>
+      </w:pPr>
+      <w:r>
+        <w:rPr>
+          <w:lang w:val="bg-BG"/>
+        </w:rPr>
+        <w:t>Test Suite Generation</w:t>
+      </w:r>
+    </w:p>
+    <w:p>
+      <w:pPr>
+        <w:ind w:firstLine="720"/>
+        <w:rPr>
+          <w:lang w:val="bg-BG"/>
+        </w:rPr>
+      </w:pPr>
+      <w:r>
+        <w:rPr>
+          <w:lang w:val="bg-BG"/>
+        </w:rPr>
+        <w:t>Потребителят може да избере дали тест суити да бъдат генерирани, и ако да, дали да автоматично да включват в себе си тестовете от тест суитите дефинирани в подпакети.</w:t>
+      </w:r>
+      <w:r>
+        <w:rPr>
+          <w:lang w:val="bg-BG"/>
+        </w:rPr>
+        <w:t xml:space="preserve"> </w:t>
+      </w:r>
+      <w:r>
+        <w:rPr>
+          <w:lang w:val="bg-BG"/>
+        </w:rPr>
+        <w:t>Потребителят може също да избере името на тест суитите.</w:t>
+      </w:r>
+      <w:r>
+        <w:rPr>
+          <w:lang w:val="bg-BG"/>
+        </w:rPr>
+        <w:tab/>
+      </w:r>
+    </w:p>
+    <w:p>
+      <w:pPr>
+        <w:pStyle w:val="Heading3"/>
+        <w:rPr>
+          <w:lang w:val="bg-BG"/>
+        </w:rPr>
+      </w:pPr>
+      <w:bookmarkStart w:id="12" w:name="_Toc435983145"/>
+      <w:r>
+        <w:t>junit test editor</w:t>
+      </w:r>
+      <w:bookmarkEnd w:id="12"/>
+    </w:p>
+    <w:p>
+      <w:pPr>
+        <w:ind w:firstLine="720"/>
+        <w:rPr>
+          <w:lang w:val="bg-BG"/>
+        </w:rPr>
+      </w:pPr>
+      <w:r>
+        <w:rPr>
+          <w:lang w:val="bg-BG"/>
+        </w:rPr>
+        <w:t xml:space="preserve">Чрез едитора могат да се добавят тестове и </w:t>
+      </w:r>
+      <w:r>
+        <w:t>assertion</w:t>
+      </w:r>
+      <w:r>
+        <w:rPr>
+          <w:lang w:val="bg-BG"/>
+        </w:rPr>
+        <w:t>-и.</w:t>
+      </w:r>
+    </w:p>
+    <w:p>
+      <w:pPr>
+        <w:pStyle w:val="Heading3"/>
+        <w:rPr>
+          <w:lang w:val="bg-BG"/>
+        </w:rPr>
+      </w:pPr>
+      <w:bookmarkStart w:id="13" w:name="_Toc435983146"/>
+      <w:r>
+        <w:t>audit rule categories</w:t>
+      </w:r>
+      <w:bookmarkEnd w:id="13"/>
+    </w:p>
+    <w:p>
+      <w:pPr>
+        <w:pStyle w:val="Heading4"/>
+        <w:rPr>
+          <w:lang w:val="bg-BG"/>
+        </w:rPr>
+      </w:pPr>
+      <w:r>
+        <w:rPr>
+          <w:lang w:val="bg-BG"/>
+        </w:rPr>
+        <w:t>Coding Style</w:t>
+      </w:r>
+    </w:p>
+    <w:p>
+      <w:pPr>
+        <w:ind w:firstLine="720"/>
+        <w:rPr>
+          <w:lang w:val="bg-BG"/>
+        </w:rPr>
+      </w:pPr>
+      <w:r>
+        <w:rPr>
+          <w:lang w:val="bg-BG"/>
+        </w:rPr>
+        <w:t>Група от правила, които търсят програмен код, който не отговаря на зададен стил на писане на код.</w:t>
+      </w:r>
+    </w:p>
+    <w:p>
+      <w:pPr>
+        <w:pStyle w:val="Heading4"/>
+        <w:rPr>
+          <w:lang w:val="bg-BG"/>
+        </w:rPr>
+      </w:pPr>
+      <w:r>
+        <w:rPr>
+          <w:lang w:val="bg-BG"/>
+        </w:rPr>
+        <w:t>Comments</w:t>
+      </w:r>
+    </w:p>
+    <w:p>
+      <w:pPr>
+        <w:ind w:firstLine="720"/>
+        <w:rPr>
+          <w:lang w:val="bg-BG"/>
+        </w:rPr>
+      </w:pPr>
+      <w:r>
+        <w:rPr>
+          <w:lang w:val="bg-BG"/>
+        </w:rPr>
+        <w:t xml:space="preserve">Група от правила, които проверяват правилното използване на коментари, които не са от тип </w:t>
+      </w:r>
+      <w:proofErr w:type="spellStart"/>
+      <w:r>
+        <w:t>Javadoc</w:t>
+      </w:r>
+      <w:proofErr w:type="spellEnd"/>
+      <w:r>
+        <w:t>.</w:t>
+      </w:r>
+    </w:p>
+    <w:p>
+      <w:pPr>
+        <w:pStyle w:val="Heading4"/>
+        <w:rPr>
+          <w:lang w:val="bg-BG"/>
+        </w:rPr>
+      </w:pPr>
+      <w:r>
+        <w:rPr>
+          <w:lang w:val="bg-BG"/>
+        </w:rPr>
+        <w:lastRenderedPageBreak/>
+        <w:t>Dead Code</w:t>
+      </w:r>
+    </w:p>
+    <w:p>
+      <w:pPr>
+        <w:ind w:firstLine="720"/>
+        <w:rPr>
+          <w:lang w:val="bg-BG"/>
+        </w:rPr>
+      </w:pPr>
+      <w:r>
+        <w:rPr>
+          <w:lang w:val="bg-BG"/>
+        </w:rPr>
+        <w:t>Група от правила, които търсят код, който не се използва или не може да бъде достигнат (мъртъв код).</w:t>
+      </w:r>
+      <w:r>
+        <w:rPr>
+          <w:lang w:val="bg-BG"/>
+        </w:rPr>
+        <w:t xml:space="preserve"> </w:t>
+      </w:r>
+    </w:p>
+    <w:p>
+      <w:pPr>
+        <w:pStyle w:val="Heading4"/>
+        <w:rPr>
+          <w:lang w:val="bg-BG"/>
+        </w:rPr>
+      </w:pPr>
+      <w:r>
+        <w:rPr>
+          <w:lang w:val="bg-BG"/>
+        </w:rPr>
+        <w:t>Exceptions</w:t>
+      </w:r>
+    </w:p>
+    <w:p>
+      <w:pPr>
+        <w:ind w:firstLine="720"/>
+      </w:pPr>
+      <w:r>
+        <w:rPr>
+          <w:lang w:val="bg-BG"/>
+        </w:rPr>
+        <w:t>Група от правила</w:t>
+      </w:r>
+      <w:r>
+        <w:rPr>
+          <w:lang w:val="bg-BG"/>
+        </w:rPr>
+        <w:t>, които проверяват за проблеми, свързани с употребата на изключения в програмния код.</w:t>
+      </w:r>
+    </w:p>
+    <w:p>
+      <w:pPr>
+        <w:jc w:val="center"/>
+        <w:rPr>
+          <w:lang w:val="bg-BG"/>
+        </w:rPr>
+      </w:pPr>
+      <w:r>
+        <w:rPr>
+          <w:noProof/>
+          <w:lang w:val="bg-BG" w:eastAsia="bg-BG"/>
+        </w:rPr>
         <w:drawing>
           <wp:inline distT="0" distB="0" distL="0" distR="0">
             <wp:extent cx="3248025" cy="992007"/>
@@ -4855,7 +5651,7 @@
                     </pic:cNvPicPr>
                   </pic:nvPicPr>
                   <pic:blipFill>
-                    <a:blip r:embed="rId13">
+                    <a:blip r:embed="rId18">
                       <a:extLst>
                         <a:ext uri="{28A0092B-C50C-407E-A947-70E740481C1C}">
                           <a14:useLocalDpi xmlns:a14="http://schemas.microsoft.com/office/drawing/2010/main" val="0"/>
@@ -4900,8 +5696,9 @@
       <w:r>
         <w:rPr>
           <w:b/>
-        </w:rPr>
-        <w:t>3</w:t>
+          <w:lang w:val="bg-BG"/>
+        </w:rPr>
+        <w:t>8</w:t>
       </w:r>
       <w:r>
         <w:rPr>
@@ -5004,7 +5801,7 @@
                     </pic:cNvPicPr>
                   </pic:nvPicPr>
                   <pic:blipFill>
-                    <a:blip r:embed="rId14">
+                    <a:blip r:embed="rId19">
                       <a:extLst>
                         <a:ext uri="{28A0092B-C50C-407E-A947-70E740481C1C}">
                           <a14:useLocalDpi xmlns:a14="http://schemas.microsoft.com/office/drawing/2010/main" val="0"/>
@@ -5081,6 +5878,7 @@
           <w:noProof/>
           <w:lang w:val="bg-BG" w:eastAsia="bg-BG"/>
         </w:rPr>
+        <w:lastRenderedPageBreak/>
         <w:drawing>
           <wp:inline distT="0" distB="0" distL="0" distR="0">
             <wp:extent cx="3248025" cy="1713997"/>
@@ -5099,7 +5897,7 @@
                     </pic:cNvPicPr>
                   </pic:nvPicPr>
                   <pic:blipFill>
-                    <a:blip r:embed="rId15">
+                    <a:blip r:embed="rId20">
                       <a:extLst>
                         <a:ext uri="{28A0092B-C50C-407E-A947-70E740481C1C}">
                           <a14:useLocalDpi xmlns:a14="http://schemas.microsoft.com/office/drawing/2010/main" val="0"/>
@@ -5148,7 +5946,7 @@
         <w:rPr>
           <w:b/>
         </w:rPr>
-        <w:t>5</w:t>
+        <w:t>9</w:t>
       </w:r>
       <w:r>
         <w:rPr>
@@ -5177,7 +5975,6 @@
         </w:rPr>
       </w:pPr>
       <w:r>
-        <w:lastRenderedPageBreak/>
         <w:t>Inheritance</w:t>
       </w:r>
     </w:p>
@@ -5272,6 +6069,7 @@
           <w:noProof/>
           <w:lang w:val="bg-BG" w:eastAsia="bg-BG"/>
         </w:rPr>
+        <w:lastRenderedPageBreak/>
         <w:drawing>
           <wp:inline distT="0" distB="0" distL="0" distR="0">
             <wp:extent cx="3248025" cy="2039656"/>
@@ -5290,7 +6088,7 @@
                     </pic:cNvPicPr>
                   </pic:nvPicPr>
                   <pic:blipFill>
-                    <a:blip r:embed="rId16">
+                    <a:blip r:embed="rId21">
                       <a:extLst>
                         <a:ext uri="{28A0092B-C50C-407E-A947-70E740481C1C}">
                           <a14:useLocalDpi xmlns:a14="http://schemas.microsoft.com/office/drawing/2010/main" val="0"/>
@@ -5336,7 +6134,13 @@
         <w:rPr>
           <w:b/>
         </w:rPr>
-        <w:t>6.</w:t>
+        <w:t>10</w:t>
+      </w:r>
+      <w:r>
+        <w:rPr>
+          <w:b/>
+        </w:rPr>
+        <w:t>.</w:t>
       </w:r>
       <w:r>
         <w:rPr>
@@ -5393,11 +6197,11 @@
           <w:lang w:val="bg-BG"/>
         </w:rPr>
       </w:pPr>
-      <w:bookmarkStart w:id="12" w:name="_Toc435982631"/>
+      <w:bookmarkStart w:id="14" w:name="_Toc435983147"/>
       <w:r>
         <w:t>metrics</w:t>
       </w:r>
-      <w:bookmarkEnd w:id="12"/>
+      <w:bookmarkEnd w:id="14"/>
     </w:p>
     <w:p>
       <w:pPr>
@@ -5410,7 +6214,6 @@
         <w:rPr>
           <w:lang w:val="bg-BG"/>
         </w:rPr>
-        <w:lastRenderedPageBreak/>
         <w:t>При избиране на</w:t>
       </w:r>
       <w:r>
@@ -5547,6 +6350,7 @@
           <w:noProof/>
           <w:lang w:val="bg-BG" w:eastAsia="bg-BG"/>
         </w:rPr>
+        <w:lastRenderedPageBreak/>
         <w:drawing>
           <wp:inline distT="0" distB="0" distL="0" distR="0">
             <wp:extent cx="5467350" cy="2400300"/>
@@ -5565,7 +6369,7 @@
                     </pic:cNvPicPr>
                   </pic:nvPicPr>
                   <pic:blipFill>
-                    <a:blip r:embed="rId17">
+                    <a:blip r:embed="rId22">
                       <a:extLst>
                         <a:ext uri="{28A0092B-C50C-407E-A947-70E740481C1C}">
                           <a14:useLocalDpi xmlns:a14="http://schemas.microsoft.com/office/drawing/2010/main" val="0"/>
@@ -5611,7 +6415,7 @@
         <w:rPr>
           <w:b/>
         </w:rPr>
-        <w:t>7</w:t>
+        <w:t>11</w:t>
       </w:r>
       <w:r>
         <w:rPr>
@@ -5634,11 +6438,11 @@
           <w:lang w:val="bg-BG"/>
         </w:rPr>
       </w:pPr>
-      <w:bookmarkStart w:id="13" w:name="_Toc435982632"/>
+      <w:bookmarkStart w:id="15" w:name="_Toc435983148"/>
       <w:r>
         <w:t>metric categories</w:t>
       </w:r>
-      <w:bookmarkEnd w:id="13"/>
+      <w:bookmarkEnd w:id="15"/>
     </w:p>
     <w:p>
       <w:pPr>
@@ -5715,7 +6519,6 @@
         <w:rPr>
           <w:lang w:val="bg-BG"/>
         </w:rPr>
-        <w:lastRenderedPageBreak/>
         <w:t>брой полета на клас</w:t>
       </w:r>
       <w:r>
@@ -5804,7 +6607,7 @@
                     </pic:cNvPicPr>
                   </pic:nvPicPr>
                   <pic:blipFill>
-                    <a:blip r:embed="rId18">
+                    <a:blip r:embed="rId23">
                       <a:extLst>
                         <a:ext uri="{28A0092B-C50C-407E-A947-70E740481C1C}">
                           <a14:useLocalDpi xmlns:a14="http://schemas.microsoft.com/office/drawing/2010/main" val="0"/>
@@ -5853,7 +6656,7 @@
         <w:rPr>
           <w:b/>
         </w:rPr>
-        <w:t>8</w:t>
+        <w:t>12</w:t>
       </w:r>
       <w:r>
         <w:rPr>
@@ -5894,6 +6697,7 @@
           <w:noProof/>
           <w:lang w:val="bg-BG" w:eastAsia="bg-BG"/>
         </w:rPr>
+        <w:lastRenderedPageBreak/>
         <w:drawing>
           <wp:inline distT="0" distB="0" distL="0" distR="0">
             <wp:extent cx="3248025" cy="1507703"/>
@@ -5912,7 +6716,7 @@
                     </pic:cNvPicPr>
                   </pic:nvPicPr>
                   <pic:blipFill>
-                    <a:blip r:embed="rId19">
+                    <a:blip r:embed="rId24">
                       <a:extLst>
                         <a:ext uri="{28A0092B-C50C-407E-A947-70E740481C1C}">
                           <a14:useLocalDpi xmlns:a14="http://schemas.microsoft.com/office/drawing/2010/main" val="0"/>
@@ -5958,7 +6762,7 @@
         <w:rPr>
           <w:b/>
         </w:rPr>
-        <w:t>9</w:t>
+        <w:t>13</w:t>
       </w:r>
       <w:r>
         <w:rPr>
@@ -6063,6 +6867,12 @@
         </w:rPr>
         <w:t>Група от измервания, които са базирани на отношението на един вид нещо към друго.</w:t>
       </w:r>
+      <w:r>
+        <w:rPr>
+          <w:lang w:val="bg-BG"/>
+        </w:rPr>
+        <w:tab/>
+      </w:r>
     </w:p>
     <w:p>
       <w:pPr>
@@ -6071,107 +6881,113 @@
           <w:lang w:val="bg-BG"/>
         </w:rPr>
       </w:pPr>
-      <w:bookmarkStart w:id="14" w:name="_Toc435982633"/>
-      <w:r>
+      <w:bookmarkStart w:id="16" w:name="_Toc435983149"/>
+      <w:r>
+        <w:t>dependency analysis</w:t>
+      </w:r>
+      <w:bookmarkEnd w:id="16"/>
+    </w:p>
+    <w:p>
+      <w:pPr>
+        <w:pStyle w:val="Heading4"/>
+        <w:rPr>
+          <w:lang w:val="bg-BG"/>
+        </w:rPr>
+      </w:pPr>
+      <w:r>
+        <w:t>Dependencies</w:t>
+      </w:r>
+    </w:p>
+    <w:p>
+      <w:pPr>
+        <w:ind w:firstLine="720"/>
+        <w:rPr>
+          <w:lang w:val="bg-BG"/>
+        </w:rPr>
+      </w:pPr>
+      <w:r>
+        <w:rPr>
+          <w:lang w:val="bg-BG"/>
+        </w:rPr>
+        <w:t xml:space="preserve">Екранът на зависимостите показва резултатите от анализ на зависимостите и може да бъде използван да се разграничат два проекта или пакета. Анализ на зависимостите може да се направи като се изберат един или повече проекти, корени на пакетни фрагменти или пакетни фрагменти в </w:t>
+      </w:r>
+      <w:r>
+        <w:rPr>
+          <w:lang w:val="bg-BG"/>
+        </w:rPr>
+        <w:t xml:space="preserve">Package Explorer </w:t>
+      </w:r>
+      <w:r>
+        <w:rPr>
+          <w:lang w:val="bg-BG"/>
+        </w:rPr>
+        <w:t>и после се избира</w:t>
+      </w:r>
+      <w:r>
+        <w:rPr>
+          <w:lang w:val="bg-BG"/>
+        </w:rPr>
+        <w:t xml:space="preserve">  Analyze Dependencies </w:t>
+      </w:r>
+      <w:r>
+        <w:rPr>
+          <w:lang w:val="bg-BG"/>
+        </w:rPr>
+        <w:t xml:space="preserve">от подменюто </w:t>
+      </w:r>
+      <w:r>
+        <w:rPr>
+          <w:lang w:val="bg-BG"/>
+        </w:rPr>
+        <w:t xml:space="preserve">CodePro Tools </w:t>
+      </w:r>
+      <w:r>
+        <w:rPr>
+          <w:lang w:val="bg-BG"/>
+        </w:rPr>
+        <w:t>в контекстното меню</w:t>
+      </w:r>
+      <w:r>
+        <w:rPr>
+          <w:lang w:val="bg-BG"/>
+        </w:rPr>
+        <w:t xml:space="preserve">. </w:t>
+      </w:r>
+      <w:r>
+        <w:rPr>
+          <w:lang w:val="bg-BG"/>
+        </w:rPr>
+        <w:t xml:space="preserve">Системата поддържа списък от достъпни анализи на зависимостите. </w:t>
+      </w:r>
+    </w:p>
+    <w:p>
+      <w:pPr>
+        <w:ind w:firstLine="720"/>
+      </w:pPr>
+      <w:r>
+        <w:rPr>
+          <w:lang w:val="bg-BG"/>
+        </w:rPr>
+        <w:t xml:space="preserve">Зависимостите, които са открити могат да бъдат погледнати на три различни нива на детайлност – зависимости между проекти, пакети или </w:t>
+      </w:r>
+      <w:r>
+        <w:rPr>
+          <w:lang w:val="bg-BG"/>
+        </w:rPr>
+        <w:t>класове</w:t>
+      </w:r>
+      <w:r>
+        <w:rPr>
+          <w:lang w:val="bg-BG"/>
+        </w:rPr>
+        <w:t xml:space="preserve">. Ако анализът </w:t>
+      </w:r>
+      <w:r>
+        <w:rPr>
+          <w:lang w:val="bg-BG"/>
+        </w:rPr>
         <w:lastRenderedPageBreak/>
-        <w:t>dependency analysis</w:t>
-      </w:r>
-      <w:bookmarkEnd w:id="14"/>
-    </w:p>
-    <w:p>
-      <w:pPr>
-        <w:pStyle w:val="Heading4"/>
-        <w:rPr>
-          <w:lang w:val="bg-BG"/>
-        </w:rPr>
-      </w:pPr>
-      <w:r>
-        <w:t>Dependencies</w:t>
-      </w:r>
-    </w:p>
-    <w:p>
-      <w:pPr>
-        <w:ind w:firstLine="720"/>
-        <w:rPr>
-          <w:lang w:val="bg-BG"/>
-        </w:rPr>
-      </w:pPr>
-      <w:r>
-        <w:rPr>
-          <w:lang w:val="bg-BG"/>
-        </w:rPr>
-        <w:t xml:space="preserve">Екранът на зависимостите показва резултатите от анализ на зависимостите и може да бъде използван да се разграничат два проекта или пакета. Анализ на зависимостите може да се направи като се изберат един или повече проекти, корени на пакетни фрагменти или пакетни фрагменти в </w:t>
-      </w:r>
-      <w:r>
-        <w:rPr>
-          <w:lang w:val="bg-BG"/>
-        </w:rPr>
-        <w:t xml:space="preserve">Package Explorer </w:t>
-      </w:r>
-      <w:r>
-        <w:rPr>
-          <w:lang w:val="bg-BG"/>
-        </w:rPr>
-        <w:t>и после се избира</w:t>
-      </w:r>
-      <w:r>
-        <w:rPr>
-          <w:lang w:val="bg-BG"/>
-        </w:rPr>
-        <w:t xml:space="preserve">  Analyze Dependencies </w:t>
-      </w:r>
-      <w:r>
-        <w:rPr>
-          <w:lang w:val="bg-BG"/>
-        </w:rPr>
-        <w:t xml:space="preserve">от подменюто </w:t>
-      </w:r>
-      <w:r>
-        <w:rPr>
-          <w:lang w:val="bg-BG"/>
-        </w:rPr>
-        <w:t xml:space="preserve">CodePro Tools </w:t>
-      </w:r>
-      <w:r>
-        <w:rPr>
-          <w:lang w:val="bg-BG"/>
-        </w:rPr>
-        <w:t>в контекстното меню</w:t>
-      </w:r>
-      <w:r>
-        <w:rPr>
-          <w:lang w:val="bg-BG"/>
-        </w:rPr>
-        <w:t xml:space="preserve">. </w:t>
-      </w:r>
-      <w:r>
-        <w:rPr>
-          <w:lang w:val="bg-BG"/>
-        </w:rPr>
-        <w:t xml:space="preserve">Системата поддържа списък от достъпни анализи на зависимостите. </w:t>
-      </w:r>
-    </w:p>
-    <w:p>
-      <w:pPr>
-        <w:ind w:firstLine="720"/>
-      </w:pPr>
-      <w:r>
-        <w:rPr>
-          <w:lang w:val="bg-BG"/>
-        </w:rPr>
-        <w:t xml:space="preserve">Зависимостите, които са открити могат да бъдат погледнати на три различни нива на детайлност – зависимости между проекти, пакети или </w:t>
-      </w:r>
-      <w:r>
-        <w:rPr>
-          <w:lang w:val="bg-BG"/>
-        </w:rPr>
-        <w:t>класове</w:t>
-      </w:r>
-      <w:r>
-        <w:rPr>
-          <w:lang w:val="bg-BG"/>
-        </w:rPr>
-        <w:t>. Ако анализът е изпълнен върху един или повече проекти, то всички нива на детайлност са достъпни. Ако анализът е изпълнен върху един или повече корени на пакетни фрагменти или пакетни фрагменти, то само нивата</w:t>
+        <w:t>е изпълнен върху един или повече проекти, то всички нива на детайлност са достъпни. Ако анализът е изпълнен върху един или повече корени на пакетни фрагменти или пакетни фрагменти, то само нивата</w:t>
       </w:r>
       <w:r>
         <w:rPr>
@@ -6216,7 +7032,7 @@
                     </pic:cNvPicPr>
                   </pic:nvPicPr>
                   <pic:blipFill>
-                    <a:blip r:embed="rId20">
+                    <a:blip r:embed="rId25">
                       <a:extLst>
                         <a:ext uri="{28A0092B-C50C-407E-A947-70E740481C1C}">
                           <a14:useLocalDpi xmlns:a14="http://schemas.microsoft.com/office/drawing/2010/main" val="0"/>
@@ -6262,7 +7078,7 @@
         <w:rPr>
           <w:b/>
         </w:rPr>
-        <w:t>0</w:t>
+        <w:t>4</w:t>
       </w:r>
       <w:r>
         <w:rPr>
@@ -6290,7 +7106,6 @@
           <w:noProof/>
           <w:lang w:val="bg-BG" w:eastAsia="bg-BG"/>
         </w:rPr>
-        <w:lastRenderedPageBreak/>
         <w:drawing>
           <wp:inline distT="0" distB="0" distL="0" distR="0" wp14:anchorId="343578EC" wp14:editId="026CB80D">
             <wp:extent cx="5485139" cy="2181225"/>
@@ -6309,7 +7124,7 @@
                     </pic:cNvPicPr>
                   </pic:nvPicPr>
                   <pic:blipFill>
-                    <a:blip r:embed="rId21">
+                    <a:blip r:embed="rId26">
                       <a:extLst>
                         <a:ext uri="{28A0092B-C50C-407E-A947-70E740481C1C}">
                           <a14:useLocalDpi xmlns:a14="http://schemas.microsoft.com/office/drawing/2010/main" val="0"/>
@@ -6358,8 +7173,9 @@
       <w:r>
         <w:rPr>
           <w:b/>
-        </w:rPr>
-        <w:t>1</w:t>
+          <w:lang w:val="bg-BG"/>
+        </w:rPr>
+        <w:t>5</w:t>
       </w:r>
       <w:r>
         <w:rPr>
@@ -6394,6 +7210,7 @@
           <w:noProof/>
           <w:lang w:val="bg-BG" w:eastAsia="bg-BG"/>
         </w:rPr>
+        <w:lastRenderedPageBreak/>
         <w:drawing>
           <wp:inline distT="0" distB="0" distL="0" distR="0" wp14:anchorId="343578EC" wp14:editId="026CB80D">
             <wp:extent cx="5481778" cy="2172532"/>
@@ -6412,7 +7229,7 @@
                     </pic:cNvPicPr>
                   </pic:nvPicPr>
                   <pic:blipFill>
-                    <a:blip r:embed="rId22">
+                    <a:blip r:embed="rId27">
                       <a:extLst>
                         <a:ext uri="{28A0092B-C50C-407E-A947-70E740481C1C}">
                           <a14:useLocalDpi xmlns:a14="http://schemas.microsoft.com/office/drawing/2010/main" val="0"/>
@@ -6455,7 +7272,14 @@
           <w:b/>
           <w:lang w:val="bg-BG"/>
         </w:rPr>
-        <w:t>Фиг. 12</w:t>
+        <w:t>Фиг. 1</w:t>
+      </w:r>
+      <w:r>
+        <w:rPr>
+          <w:b/>
+          <w:lang w:val="bg-BG"/>
+        </w:rPr>
+        <w:t>6</w:t>
       </w:r>
       <w:r>
         <w:rPr>
@@ -6527,7 +7351,6 @@
           <w:noProof/>
           <w:lang w:val="bg-BG" w:eastAsia="bg-BG"/>
         </w:rPr>
-        <w:lastRenderedPageBreak/>
         <w:drawing>
           <wp:inline distT="0" distB="0" distL="0" distR="0" wp14:anchorId="004C0024" wp14:editId="7EAE1E18">
             <wp:extent cx="5257800" cy="3095159"/>
@@ -6546,7 +7369,7 @@
                     </pic:cNvPicPr>
                   </pic:nvPicPr>
                   <pic:blipFill>
-                    <a:blip r:embed="rId23">
+                    <a:blip r:embed="rId28">
                       <a:extLst>
                         <a:ext uri="{28A0092B-C50C-407E-A947-70E740481C1C}">
                           <a14:useLocalDpi xmlns:a14="http://schemas.microsoft.com/office/drawing/2010/main" val="0"/>
@@ -6593,7 +7416,7 @@
           <w:b/>
           <w:lang w:val="bg-BG"/>
         </w:rPr>
-        <w:t>3</w:t>
+        <w:t>7</w:t>
       </w:r>
       <w:r>
         <w:rPr>
@@ -6603,6 +7426,13 @@
       </w:r>
       <w:r>
         <w:rPr>
+          <w:lang w:val="bg-BG"/>
+        </w:rPr>
+        <w:t xml:space="preserve"> </w:t>
+      </w:r>
+      <w:r>
+        <w:rPr>
+          <w:i/>
           <w:lang w:val="bg-BG"/>
         </w:rPr>
         <w:t>Граф на зависимостите между пакети</w:t>
@@ -6620,6 +7450,7 @@
           <w:noProof/>
           <w:lang w:val="bg-BG" w:eastAsia="bg-BG"/>
         </w:rPr>
+        <w:lastRenderedPageBreak/>
         <w:drawing>
           <wp:inline distT="0" distB="0" distL="0" distR="0" wp14:anchorId="004C0024" wp14:editId="7EAE1E18">
             <wp:extent cx="5381625" cy="2828925"/>
@@ -6638,7 +7469,7 @@
                     </pic:cNvPicPr>
                   </pic:nvPicPr>
                   <pic:blipFill>
-                    <a:blip r:embed="rId24">
+                    <a:blip r:embed="rId29">
                       <a:extLst>
                         <a:ext uri="{28A0092B-C50C-407E-A947-70E740481C1C}">
                           <a14:useLocalDpi xmlns:a14="http://schemas.microsoft.com/office/drawing/2010/main" val="0"/>
@@ -6688,7 +7519,7 @@
           <w:b/>
           <w:lang w:val="bg-BG"/>
         </w:rPr>
-        <w:t>4</w:t>
+        <w:t>8</w:t>
       </w:r>
       <w:r>
         <w:rPr>
@@ -6700,6 +7531,13 @@
         <w:rPr>
           <w:lang w:val="bg-BG"/>
         </w:rPr>
+        <w:t xml:space="preserve"> </w:t>
+      </w:r>
+      <w:r>
+        <w:rPr>
+          <w:i/>
+          <w:lang w:val="bg-BG"/>
+        </w:rPr>
         <w:t>Цикличност на пакетите</w:t>
       </w:r>
     </w:p>
@@ -6715,12 +7553,11 @@
           <w:lang w:val="bg-BG"/>
         </w:rPr>
       </w:pPr>
-      <w:bookmarkStart w:id="15" w:name="_Toc435982634"/>
-      <w:r>
-        <w:lastRenderedPageBreak/>
+      <w:bookmarkStart w:id="17" w:name="_Toc435983150"/>
+      <w:r>
         <w:t>javadoc maintenance</w:t>
       </w:r>
-      <w:bookmarkEnd w:id="15"/>
+      <w:bookmarkEnd w:id="17"/>
     </w:p>
     <w:p>
       <w:pPr>
@@ -6833,6 +7670,7 @@
           <w:noProof/>
           <w:lang w:val="bg-BG" w:eastAsia="bg-BG"/>
         </w:rPr>
+        <w:lastRenderedPageBreak/>
         <w:drawing>
           <wp:inline distT="0" distB="0" distL="0" distR="0">
             <wp:extent cx="5114925" cy="4263869"/>
@@ -6851,7 +7689,7 @@
                     </pic:cNvPicPr>
                   </pic:nvPicPr>
                   <pic:blipFill>
-                    <a:blip r:embed="rId25">
+                    <a:blip r:embed="rId30">
                       <a:extLst>
                         <a:ext uri="{28A0092B-C50C-407E-A947-70E740481C1C}">
                           <a14:useLocalDpi xmlns:a14="http://schemas.microsoft.com/office/drawing/2010/main" val="0"/>
@@ -6901,7 +7739,7 @@
           <w:b/>
           <w:lang w:val="bg-BG"/>
         </w:rPr>
-        <w:t>5</w:t>
+        <w:t>9</w:t>
       </w:r>
       <w:r>
         <w:rPr>
@@ -6911,20 +7749,28 @@
       </w:r>
       <w:r>
         <w:rPr>
+          <w:i/>
           <w:lang w:val="bg-BG"/>
         </w:rPr>
         <w:t xml:space="preserve">Дървото на компилационните единици показва компилационните единици в избрания обхват, за които има предложени </w:t>
       </w:r>
       <w:proofErr w:type="spellStart"/>
       <w:r>
+        <w:rPr>
+          <w:i/>
+        </w:rPr>
         <w:t>Javadoc</w:t>
       </w:r>
       <w:proofErr w:type="spellEnd"/>
       <w:r>
+        <w:rPr>
+          <w:i/>
+        </w:rPr>
         <w:t xml:space="preserve"> </w:t>
       </w:r>
       <w:r>
         <w:rPr>
+          <w:i/>
           <w:lang w:val="bg-BG"/>
         </w:rPr>
         <w:t>промени</w:t>
@@ -6942,72 +7788,72 @@
           <w:lang w:val="bg-BG"/>
         </w:rPr>
       </w:pPr>
-      <w:bookmarkStart w:id="16" w:name="_Toc435982635"/>
-      <w:r>
+      <w:bookmarkStart w:id="18" w:name="_Toc435983151"/>
+      <w:r>
+        <w:t>code coverage</w:t>
+      </w:r>
+      <w:bookmarkEnd w:id="18"/>
+    </w:p>
+    <w:p>
+      <w:pPr>
+        <w:pStyle w:val="Heading4"/>
+        <w:rPr>
+          <w:lang w:val="bg-BG"/>
+        </w:rPr>
+      </w:pPr>
+      <w:r>
+        <w:t>Code Coverage</w:t>
+      </w:r>
+    </w:p>
+    <w:p>
+      <w:pPr>
+        <w:ind w:firstLine="720"/>
+      </w:pPr>
+      <w:r>
+        <w:rPr>
+          <w:lang w:val="bg-BG"/>
+        </w:rPr>
+        <w:t>Code Coverage</w:t>
+      </w:r>
+      <w:r>
+        <w:t xml:space="preserve"> </w:t>
+      </w:r>
+      <w:r>
+        <w:rPr>
+          <w:lang w:val="bg-BG"/>
+        </w:rPr>
+        <w:t>инструментите измерват каква част от програмния код се изпълнява. Най-често се използват, за да оценят ефективността на тестовете в преминаването през всички възможни пътища в кода.</w:t>
+      </w:r>
+      <w:r>
+        <w:rPr>
+          <w:lang w:val="bg-BG"/>
+        </w:rPr>
+        <w:t xml:space="preserve"> </w:t>
+      </w:r>
+    </w:p>
+    <w:p>
+      <w:pPr>
+        <w:pStyle w:val="Heading4"/>
+        <w:rPr>
+          <w:lang w:val="bg-BG"/>
+        </w:rPr>
+      </w:pPr>
+      <w:r>
+        <w:t>Coverage View</w:t>
+      </w:r>
+    </w:p>
+    <w:p>
+      <w:pPr>
+        <w:ind w:firstLine="720"/>
+        <w:rPr>
+          <w:lang w:val="bg-BG"/>
+        </w:rPr>
+      </w:pPr>
+      <w:r>
+        <w:rPr>
+          <w:lang w:val="bg-BG"/>
+        </w:rPr>
         <w:lastRenderedPageBreak/>
-        <w:t>code coverage</w:t>
-      </w:r>
-      <w:bookmarkEnd w:id="16"/>
-    </w:p>
-    <w:p>
-      <w:pPr>
-        <w:pStyle w:val="Heading4"/>
-        <w:rPr>
-          <w:lang w:val="bg-BG"/>
-        </w:rPr>
-      </w:pPr>
-      <w:r>
-        <w:t>Code Coverage</w:t>
-      </w:r>
-    </w:p>
-    <w:p>
-      <w:pPr>
-        <w:ind w:firstLine="720"/>
-      </w:pPr>
-      <w:r>
-        <w:rPr>
-          <w:lang w:val="bg-BG"/>
-        </w:rPr>
-        <w:t>Code Coverage</w:t>
-      </w:r>
-      <w:r>
-        <w:t xml:space="preserve"> </w:t>
-      </w:r>
-      <w:r>
-        <w:rPr>
-          <w:lang w:val="bg-BG"/>
-        </w:rPr>
-        <w:t>инструментите измерват каква част от програмния код се изпълнява. Най-често се използват, за да оценят ефективността на тестовете в преминаването през всички възможни пътища в кода.</w:t>
-      </w:r>
-      <w:r>
-        <w:rPr>
-          <w:lang w:val="bg-BG"/>
-        </w:rPr>
-        <w:t xml:space="preserve"> </w:t>
-      </w:r>
-    </w:p>
-    <w:p>
-      <w:pPr>
-        <w:pStyle w:val="Heading4"/>
-        <w:rPr>
-          <w:lang w:val="bg-BG"/>
-        </w:rPr>
-      </w:pPr>
-      <w:r>
-        <w:t>Coverage View</w:t>
-      </w:r>
-    </w:p>
-    <w:p>
-      <w:pPr>
-        <w:ind w:firstLine="720"/>
-        <w:rPr>
-          <w:lang w:val="bg-BG"/>
-        </w:rPr>
-      </w:pPr>
-      <w:r>
-        <w:rPr>
-          <w:lang w:val="bg-BG"/>
-        </w:rPr>
         <w:t xml:space="preserve">Coverage View </w:t>
       </w:r>
       <w:r>
@@ -7065,7 +7911,7 @@
                     </pic:cNvPicPr>
                   </pic:nvPicPr>
                   <pic:blipFill>
-                    <a:blip r:embed="rId26">
+                    <a:blip r:embed="rId31">
                       <a:extLst>
                         <a:ext uri="{28A0092B-C50C-407E-A947-70E740481C1C}">
                           <a14:useLocalDpi xmlns:a14="http://schemas.microsoft.com/office/drawing/2010/main" val="0"/>
@@ -7109,20 +7955,20 @@
           <w:b/>
           <w:lang w:val="bg-BG"/>
         </w:rPr>
-        <w:t>Фиг. 1</w:t>
-      </w:r>
-      <w:r>
-        <w:rPr>
-          <w:b/>
-          <w:lang w:val="bg-BG"/>
-        </w:rPr>
-        <w:t>6</w:t>
-      </w:r>
-      <w:r>
-        <w:rPr>
-          <w:lang w:val="bg-BG"/>
-        </w:rPr>
-        <w:t>. Таб</w:t>
+        <w:t>Фиг. 20</w:t>
+      </w:r>
+      <w:r>
+        <w:rPr>
+          <w:lang w:val="bg-BG"/>
+        </w:rPr>
+        <w:t xml:space="preserve">. </w:t>
+      </w:r>
+      <w:r>
+        <w:rPr>
+          <w:i/>
+          <w:lang w:val="bg-BG"/>
+        </w:rPr>
+        <w:t>Таб</w:t>
       </w:r>
       <w:r>
         <w:rPr>
@@ -7144,7 +7990,6 @@
           <w:noProof/>
           <w:lang w:val="bg-BG" w:eastAsia="bg-BG"/>
         </w:rPr>
-        <w:lastRenderedPageBreak/>
         <w:drawing>
           <wp:inline distT="0" distB="0" distL="0" distR="0" wp14:anchorId="3A0CC5BD" wp14:editId="170ABE2D">
             <wp:extent cx="5553074" cy="2495550"/>
@@ -7163,7 +8008,7 @@
                     </pic:cNvPicPr>
                   </pic:nvPicPr>
                   <pic:blipFill>
-                    <a:blip r:embed="rId27">
+                    <a:blip r:embed="rId32">
                       <a:extLst>
                         <a:ext uri="{28A0092B-C50C-407E-A947-70E740481C1C}">
                           <a14:useLocalDpi xmlns:a14="http://schemas.microsoft.com/office/drawing/2010/main" val="0"/>
@@ -7206,14 +8051,8 @@
           <w:b/>
           <w:lang w:val="bg-BG"/>
         </w:rPr>
-        <w:t>Фиг. 1</w:t>
-      </w:r>
-      <w:r>
-        <w:rPr>
-          <w:b/>
-          <w:lang w:val="bg-BG"/>
-        </w:rPr>
-        <w:t>7</w:t>
+        <w:lastRenderedPageBreak/>
+        <w:t>Фиг. 21</w:t>
       </w:r>
       <w:r>
         <w:rPr>
@@ -8351,11 +9190,12 @@
       <w:pPr>
         <w:pStyle w:val="Heading1"/>
       </w:pPr>
-      <w:bookmarkStart w:id="17" w:name="_Toc435982636"/>
-      <w:r>
-        <w:rPr>
-          <w:lang w:val="bg-BG"/>
-        </w:rPr>
+      <w:bookmarkStart w:id="19" w:name="_Toc435983152"/>
+      <w:r>
+        <w:rPr>
+          <w:lang w:val="bg-BG"/>
+        </w:rPr>
+        <w:lastRenderedPageBreak/>
         <w:t xml:space="preserve">Използване на </w:t>
       </w:r>
       <w:proofErr w:type="spellStart"/>
@@ -8370,7 +9210,7 @@
       <w:r>
         <w:t>Analytix</w:t>
       </w:r>
-      <w:bookmarkEnd w:id="17"/>
+      <w:bookmarkEnd w:id="19"/>
       <w:proofErr w:type="spellEnd"/>
     </w:p>
     <w:p>
@@ -8425,14 +9265,14 @@
           <w:lang w:val="bg-BG"/>
         </w:rPr>
       </w:pPr>
-      <w:bookmarkStart w:id="18" w:name="_Toc435982637"/>
+      <w:bookmarkStart w:id="20" w:name="_Toc435983153"/>
       <w:r>
         <w:rPr>
           <w:lang w:val="bg-BG"/>
         </w:rPr>
         <w:t>Auditing</w:t>
       </w:r>
-      <w:bookmarkEnd w:id="18"/>
+      <w:bookmarkEnd w:id="20"/>
     </w:p>
     <w:p>
       <w:pPr>
@@ -8498,7 +9338,6 @@
           <w:noProof/>
           <w:lang w:val="bg-BG" w:eastAsia="bg-BG"/>
         </w:rPr>
-        <w:lastRenderedPageBreak/>
         <w:drawing>
           <wp:inline distT="0" distB="0" distL="0" distR="0">
             <wp:extent cx="4086225" cy="4384179"/>
@@ -8517,7 +9356,7 @@
                     </pic:cNvPicPr>
                   </pic:nvPicPr>
                   <pic:blipFill>
-                    <a:blip r:embed="rId28">
+                    <a:blip r:embed="rId33">
                       <a:extLst>
                         <a:ext uri="{28A0092B-C50C-407E-A947-70E740481C1C}">
                           <a14:useLocalDpi xmlns:a14="http://schemas.microsoft.com/office/drawing/2010/main" val="0"/>
@@ -8558,7 +9397,7 @@
           <w:b/>
           <w:lang w:val="bg-BG"/>
         </w:rPr>
-        <w:t>Фиг. 18</w:t>
+        <w:t>Фиг. 22</w:t>
       </w:r>
       <w:r>
         <w:rPr>
@@ -8578,6 +9417,7 @@
         <w:jc w:val="left"/>
       </w:pPr>
       <w:r>
+        <w:lastRenderedPageBreak/>
         <w:tab/>
       </w:r>
       <w:r>
@@ -8672,7 +9512,7 @@
                     </pic:cNvPicPr>
                   </pic:nvPicPr>
                   <pic:blipFill>
-                    <a:blip r:embed="rId29">
+                    <a:blip r:embed="rId34">
                       <a:extLst>
                         <a:ext uri="{28A0092B-C50C-407E-A947-70E740481C1C}">
                           <a14:useLocalDpi xmlns:a14="http://schemas.microsoft.com/office/drawing/2010/main" val="0"/>
@@ -8713,8 +9553,7 @@
           <w:b/>
           <w:lang w:val="bg-BG"/>
         </w:rPr>
-        <w:lastRenderedPageBreak/>
-        <w:t>Фиг. 19</w:t>
+        <w:t>Фиг. 23</w:t>
       </w:r>
       <w:r>
         <w:rPr>
@@ -8785,7 +9624,7 @@
                     </pic:cNvPicPr>
                   </pic:nvPicPr>
                   <pic:blipFill>
-                    <a:blip r:embed="rId30">
+                    <a:blip r:embed="rId35">
                       <a:extLst>
                         <a:ext uri="{28A0092B-C50C-407E-A947-70E740481C1C}">
                           <a14:useLocalDpi xmlns:a14="http://schemas.microsoft.com/office/drawing/2010/main" val="0"/>
@@ -8829,7 +9668,14 @@
           <w:b/>
           <w:lang w:val="bg-BG"/>
         </w:rPr>
-        <w:t>Фиг. 20</w:t>
+        <w:t>Фиг. 2</w:t>
+      </w:r>
+      <w:r>
+        <w:rPr>
+          <w:b/>
+          <w:lang w:val="bg-BG"/>
+        </w:rPr>
+        <w:t>4</w:t>
       </w:r>
       <w:r>
         <w:rPr>
@@ -8851,14 +9697,15 @@
           <w:lang w:val="bg-BG"/>
         </w:rPr>
       </w:pPr>
-      <w:bookmarkStart w:id="19" w:name="_Toc435982638"/>
-      <w:r>
-        <w:rPr>
-          <w:lang w:val="bg-BG"/>
-        </w:rPr>
+      <w:bookmarkStart w:id="21" w:name="_Toc435983154"/>
+      <w:r>
+        <w:rPr>
+          <w:lang w:val="bg-BG"/>
+        </w:rPr>
+        <w:lastRenderedPageBreak/>
         <w:t>Прилагане на Audit върху трите тестови проекта и разглеждане на резултата</w:t>
       </w:r>
-      <w:bookmarkEnd w:id="19"/>
+      <w:bookmarkEnd w:id="21"/>
     </w:p>
     <w:p>
       <w:pPr>
@@ -8867,11 +9714,11 @@
           <w:lang w:val="bg-BG"/>
         </w:rPr>
       </w:pPr>
-      <w:bookmarkStart w:id="20" w:name="_Toc435982639"/>
+      <w:bookmarkStart w:id="22" w:name="_Toc435983155"/>
       <w:r>
         <w:t>Retrofit</w:t>
       </w:r>
-      <w:bookmarkEnd w:id="20"/>
+      <w:bookmarkEnd w:id="22"/>
     </w:p>
     <w:p>
       <w:pPr>
@@ -8885,7 +9732,6 @@
           <w:noProof/>
           <w:lang w:val="bg-BG" w:eastAsia="bg-BG"/>
         </w:rPr>
-        <w:lastRenderedPageBreak/>
         <w:drawing>
           <wp:inline distT="0" distB="0" distL="0" distR="0">
             <wp:extent cx="5181600" cy="2095500"/>
@@ -8904,7 +9750,7 @@
                     </pic:cNvPicPr>
                   </pic:nvPicPr>
                   <pic:blipFill>
-                    <a:blip r:embed="rId31">
+                    <a:blip r:embed="rId36">
                       <a:extLst>
                         <a:ext uri="{28A0092B-C50C-407E-A947-70E740481C1C}">
                           <a14:useLocalDpi xmlns:a14="http://schemas.microsoft.com/office/drawing/2010/main" val="0"/>
@@ -8938,6 +9784,30 @@
     </w:p>
     <w:p>
       <w:pPr>
+        <w:jc w:val="center"/>
+      </w:pPr>
+      <w:r>
+        <w:rPr>
+          <w:b/>
+          <w:lang w:val="bg-BG"/>
+        </w:rPr>
+        <w:t>Фиг. 25</w:t>
+      </w:r>
+      <w:r>
+        <w:rPr>
+          <w:lang w:val="bg-BG"/>
+        </w:rPr>
+        <w:t xml:space="preserve">. </w:t>
+      </w:r>
+      <w:r>
+        <w:rPr>
+          <w:i/>
+        </w:rPr>
+        <w:t>Retrofit Audit</w:t>
+      </w:r>
+    </w:p>
+    <w:p>
+      <w:pPr>
         <w:pStyle w:val="ListParagraph"/>
         <w:rPr>
           <w:lang w:val="bg-BG"/>
@@ -9125,11 +9995,11 @@
           <w:lang w:val="bg-BG"/>
         </w:rPr>
       </w:pPr>
-      <w:bookmarkStart w:id="21" w:name="_Toc435982640"/>
+      <w:bookmarkStart w:id="23" w:name="_Toc435983156"/>
       <w:r>
         <w:t>Rxjava</w:t>
       </w:r>
-      <w:bookmarkEnd w:id="21"/>
+      <w:bookmarkEnd w:id="23"/>
     </w:p>
     <w:p>
       <w:pPr>
@@ -9162,7 +10032,7 @@
                     </pic:cNvPicPr>
                   </pic:nvPicPr>
                   <pic:blipFill>
-                    <a:blip r:embed="rId32">
+                    <a:blip r:embed="rId37">
                       <a:extLst>
                         <a:ext uri="{28A0092B-C50C-407E-A947-70E740481C1C}">
                           <a14:useLocalDpi xmlns:a14="http://schemas.microsoft.com/office/drawing/2010/main" val="0"/>
@@ -9196,6 +10066,37 @@
     </w:p>
     <w:p>
       <w:pPr>
+        <w:jc w:val="center"/>
+      </w:pPr>
+      <w:r>
+        <w:rPr>
+          <w:b/>
+          <w:lang w:val="bg-BG"/>
+        </w:rPr>
+        <w:t xml:space="preserve">Фиг. </w:t>
+      </w:r>
+      <w:r>
+        <w:rPr>
+          <w:b/>
+          <w:lang w:val="bg-BG"/>
+        </w:rPr>
+        <w:t>26</w:t>
+      </w:r>
+      <w:r>
+        <w:rPr>
+          <w:lang w:val="bg-BG"/>
+        </w:rPr>
+        <w:t xml:space="preserve">. </w:t>
+      </w:r>
+      <w:r>
+        <w:rPr>
+          <w:i/>
+        </w:rPr>
+        <w:t>Retrofit Audit</w:t>
+      </w:r>
+    </w:p>
+    <w:p>
+      <w:pPr>
         <w:pStyle w:val="ListParagraph"/>
         <w:rPr>
           <w:lang w:val="bg-BG"/>
@@ -9481,6 +10382,7 @@
         <w:rPr>
           <w:lang w:val="bg-BG"/>
         </w:rPr>
+        <w:lastRenderedPageBreak/>
         <w:t xml:space="preserve">Ненужен </w:t>
       </w:r>
       <w:proofErr w:type="spellStart"/>
@@ -9534,7 +10436,6 @@
         <w:rPr>
           <w:lang w:val="bg-BG"/>
         </w:rPr>
-        <w:lastRenderedPageBreak/>
         <w:t>Предефинираните методи трябва да правят нещо повече от това да извикват предефинирания метод от суперкласа</w:t>
       </w:r>
     </w:p>
@@ -9622,11 +10523,11 @@
           <w:lang w:val="bg-BG"/>
         </w:rPr>
       </w:pPr>
-      <w:bookmarkStart w:id="22" w:name="_Toc435982641"/>
+      <w:bookmarkStart w:id="24" w:name="_Toc435983157"/>
       <w:r>
         <w:t>Elasticsearch</w:t>
       </w:r>
-      <w:bookmarkEnd w:id="22"/>
+      <w:bookmarkEnd w:id="24"/>
     </w:p>
     <w:p>
       <w:pPr>
@@ -9640,6 +10541,7 @@
           <w:noProof/>
           <w:lang w:val="bg-BG" w:eastAsia="bg-BG"/>
         </w:rPr>
+        <w:lastRenderedPageBreak/>
         <w:drawing>
           <wp:inline distT="0" distB="0" distL="0" distR="0">
             <wp:extent cx="5051420" cy="5981700"/>
@@ -9658,7 +10560,7 @@
                     </pic:cNvPicPr>
                   </pic:nvPicPr>
                   <pic:blipFill>
-                    <a:blip r:embed="rId33">
+                    <a:blip r:embed="rId38">
                       <a:extLst>
                         <a:ext uri="{28A0092B-C50C-407E-A947-70E740481C1C}">
                           <a14:useLocalDpi xmlns:a14="http://schemas.microsoft.com/office/drawing/2010/main" val="0"/>
@@ -9692,13 +10594,43 @@
     </w:p>
     <w:p>
       <w:pPr>
+        <w:jc w:val="center"/>
+      </w:pPr>
+      <w:r>
+        <w:rPr>
+          <w:b/>
+          <w:lang w:val="bg-BG"/>
+        </w:rPr>
+        <w:t xml:space="preserve">Фиг. </w:t>
+      </w:r>
+      <w:r>
+        <w:rPr>
+          <w:b/>
+          <w:lang w:val="bg-BG"/>
+        </w:rPr>
+        <w:t>27</w:t>
+      </w:r>
+      <w:r>
+        <w:rPr>
+          <w:lang w:val="bg-BG"/>
+        </w:rPr>
+        <w:t xml:space="preserve">. </w:t>
+      </w:r>
+      <w:r>
+        <w:rPr>
+          <w:i/>
+        </w:rPr>
+        <w:t>Retrofit Audit</w:t>
+      </w:r>
+    </w:p>
+    <w:p>
+      <w:pPr>
         <w:pStyle w:val="ListParagraph"/>
         <w:rPr>
           <w:lang w:val="bg-BG"/>
         </w:rPr>
       </w:pPr>
       <w:r>
-        <w:lastRenderedPageBreak/>
         <w:t>Audit</w:t>
       </w:r>
       <w:r>
@@ -9789,6 +10721,7 @@
         <w:rPr>
           <w:lang w:val="bg-BG"/>
         </w:rPr>
+        <w:lastRenderedPageBreak/>
         <w:t xml:space="preserve">Дублиране на </w:t>
       </w:r>
       <w:r>
@@ -10320,7 +11253,6 @@
         <w:rPr>
           <w:lang w:val="bg-BG"/>
         </w:rPr>
-        <w:lastRenderedPageBreak/>
         <w:t>Предефинираните методи трябва да правят нещо повече от това да извикват предефинирания метод от суперкласа</w:t>
       </w:r>
     </w:p>
@@ -10381,6 +11313,7 @@
         <w:rPr>
           <w:lang w:val="bg-BG"/>
         </w:rPr>
+        <w:lastRenderedPageBreak/>
         <w:t xml:space="preserve">Метода </w:t>
       </w:r>
       <w:proofErr w:type="spellStart"/>
@@ -10507,7 +11440,7 @@
           <w:lang w:val="bg-BG"/>
         </w:rPr>
       </w:pPr>
-      <w:bookmarkStart w:id="23" w:name="_Toc435982642"/>
+      <w:bookmarkStart w:id="25" w:name="_Toc435983158"/>
       <w:r>
         <w:rPr>
           <w:lang w:val="bg-BG"/>
@@ -10526,7 +11459,7 @@
         </w:rPr>
         <w:t xml:space="preserve"> на авторите</w:t>
       </w:r>
-      <w:bookmarkEnd w:id="23"/>
+      <w:bookmarkEnd w:id="25"/>
     </w:p>
     <w:p>
       <w:pPr>
@@ -10642,29 +11575,28 @@
           <w:lang w:val="bg-BG"/>
         </w:rPr>
       </w:pPr>
-      <w:bookmarkStart w:id="24" w:name="_Toc416517970"/>
-      <w:bookmarkStart w:id="25" w:name="_Toc435982643"/>
+      <w:bookmarkStart w:id="26" w:name="_Toc416517970"/>
+      <w:bookmarkStart w:id="27" w:name="_Toc435983159"/>
       <w:r>
         <w:rPr>
           <w:lang w:val="bg-BG"/>
         </w:rPr>
         <w:t>Библиография</w:t>
       </w:r>
-      <w:bookmarkEnd w:id="24"/>
-      <w:bookmarkEnd w:id="25"/>
-    </w:p>
-    <w:p>
-      <w:r>
+      <w:bookmarkEnd w:id="26"/>
+      <w:bookmarkEnd w:id="27"/>
+    </w:p>
+    <w:p>
+      <w:r>
+        <w:lastRenderedPageBreak/>
         <w:t>https://developers.google.com/java-dev-tools/codepro/doc/?hl=en</w:t>
       </w:r>
-      <w:bookmarkStart w:id="26" w:name="_GoBack"/>
-      <w:bookmarkEnd w:id="26"/>
     </w:p>
     <w:sectPr>
-      <w:headerReference w:type="default" r:id="rId34"/>
-      <w:footerReference w:type="default" r:id="rId35"/>
-      <w:headerReference w:type="first" r:id="rId36"/>
-      <w:footerReference w:type="first" r:id="rId37"/>
+      <w:headerReference w:type="default" r:id="rId39"/>
+      <w:footerReference w:type="default" r:id="rId40"/>
+      <w:headerReference w:type="first" r:id="rId41"/>
+      <w:footerReference w:type="first" r:id="rId42"/>
       <w:pgSz w:w="12240" w:h="15840" w:code="1"/>
       <w:pgMar w:top="1800" w:right="1224" w:bottom="1440" w:left="2376" w:header="720" w:footer="432" w:gutter="0"/>
       <w:cols w:space="720"/>
@@ -10768,7 +11700,7 @@
                 <w:fldChar w:fldCharType="separate"/>
               </w:r>
               <w:r>
-                <w:t>25</w:t>
+                <w:t>21</w:t>
               </w:r>
               <w:r>
                 <w:fldChar w:fldCharType="end"/>
@@ -13804,7 +14736,6 @@
   <w:style w:type="character" w:default="1" w:styleId="DefaultParagraphFont">
     <w:name w:val="Default Paragraph Font"/>
     <w:uiPriority w:val="1"/>
-    <w:semiHidden/>
     <w:unhideWhenUsed/>
   </w:style>
   <w:style w:type="table" w:default="1" w:styleId="TableNormal">
@@ -14736,18 +15667,18 @@
 </file>
 
 <file path=customXml/item1.xml><?xml version="1.0" encoding="utf-8"?>
-<p:properties xmlns:p="http://schemas.microsoft.com/office/2006/metadata/properties" xmlns:xsi="http://www.w3.org/2001/XMLSchema-instance">
-  <documentManagement/>
-</p:properties>
-</file>
-
-<file path=customXml/item2.xml><?xml version="1.0" encoding="utf-8"?>
 <?mso-contentType ?>
 <FormTemplates xmlns="http://schemas.microsoft.com/sharepoint/v3/contenttype/forms">
   <Display>DocumentLibraryForm</Display>
   <Edit>DocumentLibraryForm</Edit>
   <New>DocumentLibraryForm</New>
 </FormTemplates>
+</file>
+
+<file path=customXml/item2.xml><?xml version="1.0" encoding="utf-8"?>
+<p:properties xmlns:p="http://schemas.microsoft.com/office/2006/metadata/properties" xmlns:xsi="http://www.w3.org/2001/XMLSchema-instance">
+  <documentManagement/>
+</p:properties>
 </file>
 
 <file path=customXml/item3.xml><?xml version="1.0" encoding="utf-8"?>
@@ -14804,17 +15735,17 @@
 </file>
 
 <file path=customXml/itemProps1.xml><?xml version="1.0" encoding="utf-8"?>
-<ds:datastoreItem xmlns:ds="http://schemas.openxmlformats.org/officeDocument/2006/customXml" ds:itemID="{12A4814F-B824-41FB-B168-AB5394E0FBF4}">
+<ds:datastoreItem xmlns:ds="http://schemas.openxmlformats.org/officeDocument/2006/customXml" ds:itemID="{A0D98242-DE2B-4678-90B2-B7FF4D367546}">
   <ds:schemaRefs>
-    <ds:schemaRef ds:uri="http://schemas.microsoft.com/office/2006/metadata/properties"/>
+    <ds:schemaRef ds:uri="http://schemas.microsoft.com/sharepoint/v3/contenttype/forms"/>
   </ds:schemaRefs>
 </ds:datastoreItem>
 </file>
 
 <file path=customXml/itemProps2.xml><?xml version="1.0" encoding="utf-8"?>
-<ds:datastoreItem xmlns:ds="http://schemas.openxmlformats.org/officeDocument/2006/customXml" ds:itemID="{A0D98242-DE2B-4678-90B2-B7FF4D367546}">
+<ds:datastoreItem xmlns:ds="http://schemas.openxmlformats.org/officeDocument/2006/customXml" ds:itemID="{12A4814F-B824-41FB-B168-AB5394E0FBF4}">
   <ds:schemaRefs>
-    <ds:schemaRef ds:uri="http://schemas.microsoft.com/sharepoint/v3/contenttype/forms"/>
+    <ds:schemaRef ds:uri="http://schemas.microsoft.com/office/2006/metadata/properties"/>
   </ds:schemaRefs>
 </ds:datastoreItem>
 </file>
@@ -14835,7 +15766,7 @@
 </file>
 
 <file path=customXml/itemProps4.xml><?xml version="1.0" encoding="utf-8"?>
-<ds:datastoreItem xmlns:ds="http://schemas.openxmlformats.org/officeDocument/2006/customXml" ds:itemID="{44D37776-A8F3-422D-B995-BA3BC840CBE9}">
+<ds:datastoreItem xmlns:ds="http://schemas.openxmlformats.org/officeDocument/2006/customXml" ds:itemID="{7E39C993-6701-4019-A21B-1F8CE62F8BFC}">
   <ds:schemaRefs>
     <ds:schemaRef ds:uri="http://schemas.openxmlformats.org/officeDocument/2006/bibliography"/>
   </ds:schemaRefs>

--- a/SE-proekt-CodePro-AnalytiX.docx
+++ b/SE-proekt-CodePro-AnalytiX.docx
@@ -79,6 +79,7 @@
                 <w:dataBinding w:prefixMappings="xmlns:ns0='http://purl.org/dc/elements/1.1/' xmlns:ns1='http://schemas.openxmlformats.org/package/2006/metadata/core-properties' " w:xpath="/ns1:coreProperties[1]/ns0:title[1]" w:storeItemID="{6C3C8BC8-F283-45AE-878A-BAB7291924A1}"/>
                 <w:text/>
               </w:sdtPr>
+              <w:sdtEndPr/>
               <w:sdtContent>
                 <w:tc>
                   <w:tcPr>
@@ -96,21 +97,8 @@
                     <w:pPr>
                       <w:pStyle w:val="Title"/>
                     </w:pPr>
-                    <w:proofErr w:type="spellStart"/>
                     <w:r>
-                      <w:t>CodePro</w:t>
-                    </w:r>
-                    <w:proofErr w:type="spellEnd"/>
-                    <w:r>
-                      <w:t xml:space="preserve"> </w:t>
-                    </w:r>
-                    <w:proofErr w:type="spellStart"/>
-                    <w:r>
-                      <w:t>AnalytiX</w:t>
-                    </w:r>
-                    <w:proofErr w:type="spellEnd"/>
-                    <w:r>
-                      <w:t xml:space="preserve"> </w:t>
+                      <w:t xml:space="preserve">CodePro AnalytiX </w:t>
                     </w:r>
                     <w:r>
                       <w:rPr>
@@ -1018,6 +1006,7 @@
           <w:docPartUnique/>
         </w:docPartObj>
       </w:sdtPr>
+      <w:sdtEndPr/>
       <w:sdtContent>
         <w:p>
           <w:pPr>
@@ -1057,7 +1046,7 @@
           <w:r>
             <w:fldChar w:fldCharType="separate"/>
           </w:r>
-          <w:hyperlink w:anchor="_Toc435983135" w:history="1">
+          <w:hyperlink w:anchor="_Toc435986098" w:history="1">
             <w:r>
               <w:rPr>
                 <w:rStyle w:val="Hyperlink"/>
@@ -1103,7 +1092,7 @@
                 <w:noProof/>
                 <w:webHidden/>
               </w:rPr>
-              <w:instrText xml:space="preserve"> PAGEREF _Toc435983135 \h </w:instrText>
+              <w:instrText xml:space="preserve"> PAGEREF _Toc435986098 \h </w:instrText>
             </w:r>
             <w:r>
               <w:rPr>
@@ -1147,7 +1136,7 @@
               <w:lang w:val="bg-BG" w:eastAsia="bg-BG"/>
             </w:rPr>
           </w:pPr>
-          <w:hyperlink w:anchor="_Toc435983136" w:history="1">
+          <w:hyperlink w:anchor="_Toc435986099" w:history="1">
             <w:r>
               <w:rPr>
                 <w:rStyle w:val="Hyperlink"/>
@@ -1191,7 +1180,7 @@
                 <w:noProof/>
                 <w:webHidden/>
               </w:rPr>
-              <w:instrText xml:space="preserve"> PAGEREF _Toc435983136 \h </w:instrText>
+              <w:instrText xml:space="preserve"> PAGEREF _Toc435986099 \h </w:instrText>
             </w:r>
             <w:r>
               <w:rPr>
@@ -1235,7 +1224,7 @@
               <w:lang w:val="bg-BG" w:eastAsia="bg-BG"/>
             </w:rPr>
           </w:pPr>
-          <w:hyperlink w:anchor="_Toc435983137" w:history="1">
+          <w:hyperlink w:anchor="_Toc435986100" w:history="1">
             <w:r>
               <w:rPr>
                 <w:rStyle w:val="Hyperlink"/>
@@ -1279,7 +1268,7 @@
                 <w:noProof/>
                 <w:webHidden/>
               </w:rPr>
-              <w:instrText xml:space="preserve"> PAGEREF _Toc435983137 \h </w:instrText>
+              <w:instrText xml:space="preserve"> PAGEREF _Toc435986100 \h </w:instrText>
             </w:r>
             <w:r>
               <w:rPr>
@@ -1323,7 +1312,7 @@
               <w:lang w:val="bg-BG" w:eastAsia="bg-BG"/>
             </w:rPr>
           </w:pPr>
-          <w:hyperlink w:anchor="_Toc435983138" w:history="1">
+          <w:hyperlink w:anchor="_Toc435986101" w:history="1">
             <w:r>
               <w:rPr>
                 <w:rStyle w:val="Hyperlink"/>
@@ -1367,7 +1356,7 @@
                 <w:noProof/>
                 <w:webHidden/>
               </w:rPr>
-              <w:instrText xml:space="preserve"> PAGEREF _Toc435983138 \h </w:instrText>
+              <w:instrText xml:space="preserve"> PAGEREF _Toc435986101 \h </w:instrText>
             </w:r>
             <w:r>
               <w:rPr>
@@ -1413,7 +1402,7 @@
               <w:lang w:val="bg-BG" w:eastAsia="bg-BG"/>
             </w:rPr>
           </w:pPr>
-          <w:hyperlink w:anchor="_Toc435983139" w:history="1">
+          <w:hyperlink w:anchor="_Toc435986102" w:history="1">
             <w:r>
               <w:rPr>
                 <w:rStyle w:val="Hyperlink"/>
@@ -1458,7 +1447,7 @@
                 <w:noProof/>
                 <w:webHidden/>
               </w:rPr>
-              <w:instrText xml:space="preserve"> PAGEREF _Toc435983139 \h </w:instrText>
+              <w:instrText xml:space="preserve"> PAGEREF _Toc435986102 \h </w:instrText>
             </w:r>
             <w:r>
               <w:rPr>
@@ -1502,7 +1491,7 @@
               <w:lang w:val="bg-BG" w:eastAsia="bg-BG"/>
             </w:rPr>
           </w:pPr>
-          <w:hyperlink w:anchor="_Toc435983140" w:history="1">
+          <w:hyperlink w:anchor="_Toc435986103" w:history="1">
             <w:r>
               <w:rPr>
                 <w:rStyle w:val="Hyperlink"/>
@@ -1546,7 +1535,7 @@
                 <w:noProof/>
                 <w:webHidden/>
               </w:rPr>
-              <w:instrText xml:space="preserve"> PAGEREF _Toc435983140 \h </w:instrText>
+              <w:instrText xml:space="preserve"> PAGEREF _Toc435986103 \h </w:instrText>
             </w:r>
             <w:r>
               <w:rPr>
@@ -1590,7 +1579,7 @@
               <w:lang w:val="bg-BG" w:eastAsia="bg-BG"/>
             </w:rPr>
           </w:pPr>
-          <w:hyperlink w:anchor="_Toc435983141" w:history="1">
+          <w:hyperlink w:anchor="_Toc435986104" w:history="1">
             <w:r>
               <w:rPr>
                 <w:rStyle w:val="Hyperlink"/>
@@ -1634,7 +1623,7 @@
                 <w:noProof/>
                 <w:webHidden/>
               </w:rPr>
-              <w:instrText xml:space="preserve"> PAGEREF _Toc435983141 \h </w:instrText>
+              <w:instrText xml:space="preserve"> PAGEREF _Toc435986104 \h </w:instrText>
             </w:r>
             <w:r>
               <w:rPr>
@@ -1678,7 +1667,7 @@
               <w:lang w:val="bg-BG" w:eastAsia="bg-BG"/>
             </w:rPr>
           </w:pPr>
-          <w:hyperlink w:anchor="_Toc435983142" w:history="1">
+          <w:hyperlink w:anchor="_Toc435986105" w:history="1">
             <w:r>
               <w:rPr>
                 <w:rStyle w:val="Hyperlink"/>
@@ -1722,7 +1711,7 @@
                 <w:noProof/>
                 <w:webHidden/>
               </w:rPr>
-              <w:instrText xml:space="preserve"> PAGEREF _Toc435983142 \h </w:instrText>
+              <w:instrText xml:space="preserve"> PAGEREF _Toc435986105 \h </w:instrText>
             </w:r>
             <w:r>
               <w:rPr>
@@ -1766,7 +1755,7 @@
               <w:lang w:val="bg-BG" w:eastAsia="bg-BG"/>
             </w:rPr>
           </w:pPr>
-          <w:hyperlink w:anchor="_Toc435983143" w:history="1">
+          <w:hyperlink w:anchor="_Toc435986106" w:history="1">
             <w:r>
               <w:rPr>
                 <w:rStyle w:val="Hyperlink"/>
@@ -1809,7 +1798,7 @@
                 <w:noProof/>
                 <w:webHidden/>
               </w:rPr>
-              <w:instrText xml:space="preserve"> PAGEREF _Toc435983143 \h </w:instrText>
+              <w:instrText xml:space="preserve"> PAGEREF _Toc435986106 \h </w:instrText>
             </w:r>
             <w:r>
               <w:rPr>
@@ -1853,7 +1842,7 @@
               <w:lang w:val="bg-BG" w:eastAsia="bg-BG"/>
             </w:rPr>
           </w:pPr>
-          <w:hyperlink w:anchor="_Toc435983144" w:history="1">
+          <w:hyperlink w:anchor="_Toc435986107" w:history="1">
             <w:r>
               <w:rPr>
                 <w:rStyle w:val="Hyperlink"/>
@@ -1895,7 +1884,7 @@
                 <w:noProof/>
                 <w:webHidden/>
               </w:rPr>
-              <w:instrText xml:space="preserve"> PAGEREF _Toc435983144 \h </w:instrText>
+              <w:instrText xml:space="preserve"> PAGEREF _Toc435986107 \h </w:instrText>
             </w:r>
             <w:r>
               <w:rPr>
@@ -1915,7 +1904,7 @@
                 <w:noProof/>
                 <w:webHidden/>
               </w:rPr>
-              <w:t>7</w:t>
+              <w:t>11</w:t>
             </w:r>
             <w:r>
               <w:rPr>
@@ -1939,7 +1928,7 @@
               <w:lang w:val="bg-BG" w:eastAsia="bg-BG"/>
             </w:rPr>
           </w:pPr>
-          <w:hyperlink w:anchor="_Toc435983145" w:history="1">
+          <w:hyperlink w:anchor="_Toc435986108" w:history="1">
             <w:r>
               <w:rPr>
                 <w:rStyle w:val="Hyperlink"/>
@@ -1982,7 +1971,7 @@
                 <w:noProof/>
                 <w:webHidden/>
               </w:rPr>
-              <w:instrText xml:space="preserve"> PAGEREF _Toc435983145 \h </w:instrText>
+              <w:instrText xml:space="preserve"> PAGEREF _Toc435986108 \h </w:instrText>
             </w:r>
             <w:r>
               <w:rPr>
@@ -2002,7 +1991,7 @@
                 <w:noProof/>
                 <w:webHidden/>
               </w:rPr>
-              <w:t>8</w:t>
+              <w:t>11</w:t>
             </w:r>
             <w:r>
               <w:rPr>
@@ -2026,7 +2015,7 @@
               <w:lang w:val="bg-BG" w:eastAsia="bg-BG"/>
             </w:rPr>
           </w:pPr>
-          <w:hyperlink w:anchor="_Toc435983146" w:history="1">
+          <w:hyperlink w:anchor="_Toc435986109" w:history="1">
             <w:r>
               <w:rPr>
                 <w:rStyle w:val="Hyperlink"/>
@@ -2069,7 +2058,7 @@
                 <w:noProof/>
                 <w:webHidden/>
               </w:rPr>
-              <w:instrText xml:space="preserve"> PAGEREF _Toc435983146 \h </w:instrText>
+              <w:instrText xml:space="preserve"> PAGEREF _Toc435986109 \h </w:instrText>
             </w:r>
             <w:r>
               <w:rPr>
@@ -2089,7 +2078,7 @@
                 <w:noProof/>
                 <w:webHidden/>
               </w:rPr>
-              <w:t>8</w:t>
+              <w:t>11</w:t>
             </w:r>
             <w:r>
               <w:rPr>
@@ -2113,7 +2102,7 @@
               <w:lang w:val="bg-BG" w:eastAsia="bg-BG"/>
             </w:rPr>
           </w:pPr>
-          <w:hyperlink w:anchor="_Toc435983147" w:history="1">
+          <w:hyperlink w:anchor="_Toc435986110" w:history="1">
             <w:r>
               <w:rPr>
                 <w:rStyle w:val="Hyperlink"/>
@@ -2156,7 +2145,7 @@
                 <w:noProof/>
                 <w:webHidden/>
               </w:rPr>
-              <w:instrText xml:space="preserve"> PAGEREF _Toc435983147 \h </w:instrText>
+              <w:instrText xml:space="preserve"> PAGEREF _Toc435986110 \h </w:instrText>
             </w:r>
             <w:r>
               <w:rPr>
@@ -2176,7 +2165,7 @@
                 <w:noProof/>
                 <w:webHidden/>
               </w:rPr>
-              <w:t>10</w:t>
+              <w:t>14</w:t>
             </w:r>
             <w:r>
               <w:rPr>
@@ -2200,7 +2189,7 @@
               <w:lang w:val="bg-BG" w:eastAsia="bg-BG"/>
             </w:rPr>
           </w:pPr>
-          <w:hyperlink w:anchor="_Toc435983148" w:history="1">
+          <w:hyperlink w:anchor="_Toc435986111" w:history="1">
             <w:r>
               <w:rPr>
                 <w:rStyle w:val="Hyperlink"/>
@@ -2243,7 +2232,7 @@
                 <w:noProof/>
                 <w:webHidden/>
               </w:rPr>
-              <w:instrText xml:space="preserve"> PAGEREF _Toc435983148 \h </w:instrText>
+              <w:instrText xml:space="preserve"> PAGEREF _Toc435986111 \h </w:instrText>
             </w:r>
             <w:r>
               <w:rPr>
@@ -2263,7 +2252,7 @@
                 <w:noProof/>
                 <w:webHidden/>
               </w:rPr>
-              <w:t>11</w:t>
+              <w:t>15</w:t>
             </w:r>
             <w:r>
               <w:rPr>
@@ -2287,7 +2276,7 @@
               <w:lang w:val="bg-BG" w:eastAsia="bg-BG"/>
             </w:rPr>
           </w:pPr>
-          <w:hyperlink w:anchor="_Toc435983149" w:history="1">
+          <w:hyperlink w:anchor="_Toc435986112" w:history="1">
             <w:r>
               <w:rPr>
                 <w:rStyle w:val="Hyperlink"/>
@@ -2330,7 +2319,7 @@
                 <w:noProof/>
                 <w:webHidden/>
               </w:rPr>
-              <w:instrText xml:space="preserve"> PAGEREF _Toc435983149 \h </w:instrText>
+              <w:instrText xml:space="preserve"> PAGEREF _Toc435986112 \h </w:instrText>
             </w:r>
             <w:r>
               <w:rPr>
@@ -2350,7 +2339,7 @@
                 <w:noProof/>
                 <w:webHidden/>
               </w:rPr>
-              <w:t>13</w:t>
+              <w:t>16</w:t>
             </w:r>
             <w:r>
               <w:rPr>
@@ -2374,7 +2363,7 @@
               <w:lang w:val="bg-BG" w:eastAsia="bg-BG"/>
             </w:rPr>
           </w:pPr>
-          <w:hyperlink w:anchor="_Toc435983150" w:history="1">
+          <w:hyperlink w:anchor="_Toc435986113" w:history="1">
             <w:r>
               <w:rPr>
                 <w:rStyle w:val="Hyperlink"/>
@@ -2417,7 +2406,7 @@
                 <w:noProof/>
                 <w:webHidden/>
               </w:rPr>
-              <w:instrText xml:space="preserve"> PAGEREF _Toc435983150 \h </w:instrText>
+              <w:instrText xml:space="preserve"> PAGEREF _Toc435986113 \h </w:instrText>
             </w:r>
             <w:r>
               <w:rPr>
@@ -2437,7 +2426,7 @@
                 <w:noProof/>
                 <w:webHidden/>
               </w:rPr>
-              <w:t>16</w:t>
+              <w:t>19</w:t>
             </w:r>
             <w:r>
               <w:rPr>
@@ -2461,7 +2450,7 @@
               <w:lang w:val="bg-BG" w:eastAsia="bg-BG"/>
             </w:rPr>
           </w:pPr>
-          <w:hyperlink w:anchor="_Toc435983151" w:history="1">
+          <w:hyperlink w:anchor="_Toc435986114" w:history="1">
             <w:r>
               <w:rPr>
                 <w:rStyle w:val="Hyperlink"/>
@@ -2504,7 +2493,7 @@
                 <w:noProof/>
                 <w:webHidden/>
               </w:rPr>
-              <w:instrText xml:space="preserve"> PAGEREF _Toc435983151 \h </w:instrText>
+              <w:instrText xml:space="preserve"> PAGEREF _Toc435986114 \h </w:instrText>
             </w:r>
             <w:r>
               <w:rPr>
@@ -2524,7 +2513,7 @@
                 <w:noProof/>
                 <w:webHidden/>
               </w:rPr>
-              <w:t>17</w:t>
+              <w:t>20</w:t>
             </w:r>
             <w:r>
               <w:rPr>
@@ -2550,7 +2539,7 @@
               <w:lang w:val="bg-BG" w:eastAsia="bg-BG"/>
             </w:rPr>
           </w:pPr>
-          <w:hyperlink w:anchor="_Toc435983152" w:history="1">
+          <w:hyperlink w:anchor="_Toc435986115" w:history="1">
             <w:r>
               <w:rPr>
                 <w:rStyle w:val="Hyperlink"/>
@@ -2602,7 +2591,7 @@
                 <w:noProof/>
                 <w:webHidden/>
               </w:rPr>
-              <w:instrText xml:space="preserve"> PAGEREF _Toc435983152 \h </w:instrText>
+              <w:instrText xml:space="preserve"> PAGEREF _Toc435986115 \h </w:instrText>
             </w:r>
             <w:r>
               <w:rPr>
@@ -2622,7 +2611,7 @@
                 <w:noProof/>
                 <w:webHidden/>
               </w:rPr>
-              <w:t>19</w:t>
+              <w:t>23</w:t>
             </w:r>
             <w:r>
               <w:rPr>
@@ -2646,7 +2635,7 @@
               <w:lang w:val="bg-BG" w:eastAsia="bg-BG"/>
             </w:rPr>
           </w:pPr>
-          <w:hyperlink w:anchor="_Toc435983153" w:history="1">
+          <w:hyperlink w:anchor="_Toc435986116" w:history="1">
             <w:r>
               <w:rPr>
                 <w:rStyle w:val="Hyperlink"/>
@@ -2690,7 +2679,7 @@
                 <w:noProof/>
                 <w:webHidden/>
               </w:rPr>
-              <w:instrText xml:space="preserve"> PAGEREF _Toc435983153 \h </w:instrText>
+              <w:instrText xml:space="preserve"> PAGEREF _Toc435986116 \h </w:instrText>
             </w:r>
             <w:r>
               <w:rPr>
@@ -2710,7 +2699,7 @@
                 <w:noProof/>
                 <w:webHidden/>
               </w:rPr>
-              <w:t>19</w:t>
+              <w:t>23</w:t>
             </w:r>
             <w:r>
               <w:rPr>
@@ -2734,7 +2723,7 @@
               <w:lang w:val="bg-BG" w:eastAsia="bg-BG"/>
             </w:rPr>
           </w:pPr>
-          <w:hyperlink w:anchor="_Toc435983154" w:history="1">
+          <w:hyperlink w:anchor="_Toc435986117" w:history="1">
             <w:r>
               <w:rPr>
                 <w:rStyle w:val="Hyperlink"/>
@@ -2778,7 +2767,7 @@
                 <w:noProof/>
                 <w:webHidden/>
               </w:rPr>
-              <w:instrText xml:space="preserve"> PAGEREF _Toc435983154 \h </w:instrText>
+              <w:instrText xml:space="preserve"> PAGEREF _Toc435986117 \h </w:instrText>
             </w:r>
             <w:r>
               <w:rPr>
@@ -2798,7 +2787,7 @@
                 <w:noProof/>
                 <w:webHidden/>
               </w:rPr>
-              <w:t>21</w:t>
+              <w:t>25</w:t>
             </w:r>
             <w:r>
               <w:rPr>
@@ -2822,7 +2811,7 @@
               <w:lang w:val="bg-BG" w:eastAsia="bg-BG"/>
             </w:rPr>
           </w:pPr>
-          <w:hyperlink w:anchor="_Toc435983155" w:history="1">
+          <w:hyperlink w:anchor="_Toc435986118" w:history="1">
             <w:r>
               <w:rPr>
                 <w:rStyle w:val="Hyperlink"/>
@@ -2865,7 +2854,7 @@
                 <w:noProof/>
                 <w:webHidden/>
               </w:rPr>
-              <w:instrText xml:space="preserve"> PAGEREF _Toc435983155 \h </w:instrText>
+              <w:instrText xml:space="preserve"> PAGEREF _Toc435986118 \h </w:instrText>
             </w:r>
             <w:r>
               <w:rPr>
@@ -2885,7 +2874,7 @@
                 <w:noProof/>
                 <w:webHidden/>
               </w:rPr>
-              <w:t>21</w:t>
+              <w:t>25</w:t>
             </w:r>
             <w:r>
               <w:rPr>
@@ -2909,7 +2898,7 @@
               <w:lang w:val="bg-BG" w:eastAsia="bg-BG"/>
             </w:rPr>
           </w:pPr>
-          <w:hyperlink w:anchor="_Toc435983156" w:history="1">
+          <w:hyperlink w:anchor="_Toc435986119" w:history="1">
             <w:r>
               <w:rPr>
                 <w:rStyle w:val="Hyperlink"/>
@@ -2952,7 +2941,7 @@
                 <w:noProof/>
                 <w:webHidden/>
               </w:rPr>
-              <w:instrText xml:space="preserve"> PAGEREF _Toc435983156 \h </w:instrText>
+              <w:instrText xml:space="preserve"> PAGEREF _Toc435986119 \h </w:instrText>
             </w:r>
             <w:r>
               <w:rPr>
@@ -2972,7 +2961,7 @@
                 <w:noProof/>
                 <w:webHidden/>
               </w:rPr>
-              <w:t>22</w:t>
+              <w:t>25</w:t>
             </w:r>
             <w:r>
               <w:rPr>
@@ -2996,7 +2985,7 @@
               <w:lang w:val="bg-BG" w:eastAsia="bg-BG"/>
             </w:rPr>
           </w:pPr>
-          <w:hyperlink w:anchor="_Toc435983157" w:history="1">
+          <w:hyperlink w:anchor="_Toc435986120" w:history="1">
             <w:r>
               <w:rPr>
                 <w:rStyle w:val="Hyperlink"/>
@@ -3039,7 +3028,7 @@
                 <w:noProof/>
                 <w:webHidden/>
               </w:rPr>
-              <w:instrText xml:space="preserve"> PAGEREF _Toc435983157 \h </w:instrText>
+              <w:instrText xml:space="preserve"> PAGEREF _Toc435986120 \h </w:instrText>
             </w:r>
             <w:r>
               <w:rPr>
@@ -3059,7 +3048,7 @@
                 <w:noProof/>
                 <w:webHidden/>
               </w:rPr>
-              <w:t>24</w:t>
+              <w:t>27</w:t>
             </w:r>
             <w:r>
               <w:rPr>
@@ -3085,7 +3074,7 @@
               <w:lang w:val="bg-BG" w:eastAsia="bg-BG"/>
             </w:rPr>
           </w:pPr>
-          <w:hyperlink w:anchor="_Toc435983158" w:history="1">
+          <w:hyperlink w:anchor="_Toc435986121" w:history="1">
             <w:r>
               <w:rPr>
                 <w:rStyle w:val="Hyperlink"/>
@@ -3131,7 +3120,7 @@
                 <w:noProof/>
                 <w:webHidden/>
               </w:rPr>
-              <w:instrText xml:space="preserve"> PAGEREF _Toc435983158 \h </w:instrText>
+              <w:instrText xml:space="preserve"> PAGEREF _Toc435986121 \h </w:instrText>
             </w:r>
             <w:r>
               <w:rPr>
@@ -3151,7 +3140,7 @@
                 <w:noProof/>
                 <w:webHidden/>
               </w:rPr>
-              <w:t>26</w:t>
+              <w:t>30</w:t>
             </w:r>
             <w:r>
               <w:rPr>
@@ -3176,7 +3165,7 @@
               <w:lang w:val="bg-BG" w:eastAsia="bg-BG"/>
             </w:rPr>
           </w:pPr>
-          <w:hyperlink w:anchor="_Toc435983159" w:history="1">
+          <w:hyperlink w:anchor="_Toc435986122" w:history="1">
             <w:r>
               <w:rPr>
                 <w:rStyle w:val="Hyperlink"/>
@@ -3204,7 +3193,7 @@
                 <w:noProof/>
                 <w:webHidden/>
               </w:rPr>
-              <w:instrText xml:space="preserve"> PAGEREF _Toc435983159 \h </w:instrText>
+              <w:instrText xml:space="preserve"> PAGEREF _Toc435986122 \h </w:instrText>
             </w:r>
             <w:r>
               <w:rPr>
@@ -3224,7 +3213,7 @@
                 <w:noProof/>
                 <w:webHidden/>
               </w:rPr>
-              <w:t>27</w:t>
+              <w:t>30</w:t>
             </w:r>
             <w:r>
               <w:rPr>
@@ -3260,7 +3249,7 @@
           <w:lang w:val="bg-BG"/>
         </w:rPr>
       </w:pPr>
-      <w:bookmarkStart w:id="0" w:name="_Toc435983135"/>
+      <w:bookmarkStart w:id="0" w:name="_Toc435986098"/>
       <w:r>
         <w:rPr>
           <w:lang w:val="bg-BG"/>
@@ -3291,7 +3280,7 @@
           <w:lang w:val="bg-BG"/>
         </w:rPr>
       </w:pPr>
-      <w:bookmarkStart w:id="1" w:name="_Toc435983136"/>
+      <w:bookmarkStart w:id="1" w:name="_Toc435986099"/>
       <w:r>
         <w:rPr>
           <w:lang w:val="bg-BG"/>
@@ -3313,74 +3302,48 @@
         </w:rPr>
         <w:t xml:space="preserve">В този проект ще разгледаме конкретния инструмент </w:t>
       </w:r>
-      <w:proofErr w:type="spellStart"/>
-      <w:r>
-        <w:t>CodePro</w:t>
-      </w:r>
-      <w:proofErr w:type="spellEnd"/>
-      <w:r>
+      <w:r>
+        <w:t xml:space="preserve">CodePro AnalytiX. </w:t>
+      </w:r>
+      <w:r>
+        <w:rPr>
+          <w:lang w:val="bg-BG"/>
+        </w:rPr>
+        <w:t xml:space="preserve">С помощта на </w:t>
+      </w:r>
+      <w:r>
+        <w:t xml:space="preserve">CodePro AnalytiX </w:t>
+      </w:r>
+      <w:r>
+        <w:rPr>
+          <w:lang w:val="bg-BG"/>
+        </w:rPr>
+        <w:t xml:space="preserve">можем лесно да управляваме софтуерните си продукти, тъй като той предлага набор от средства за </w:t>
+      </w:r>
+      <w:r>
+        <w:rPr>
+          <w:lang w:val="bg-BG"/>
+        </w:rPr>
+        <w:t>верификация</w:t>
+      </w:r>
+      <w:r>
+        <w:rPr>
+          <w:lang w:val="bg-BG"/>
+        </w:rPr>
+        <w:t xml:space="preserve"> на програмния ни код, както и коректността на зависимостите между файловете ни.</w:t>
+      </w:r>
+      <w:r>
+        <w:rPr>
+          <w:lang w:val="bg-BG"/>
+        </w:rPr>
+        <w:t xml:space="preserve"> По този начин се спестява изключително много време и усилия на софтуерния разработчик.</w:t>
+      </w:r>
+      <w:r>
+        <w:rPr>
+          <w:lang w:val="bg-BG"/>
+        </w:rPr>
         <w:t xml:space="preserve"> </w:t>
       </w:r>
-      <w:proofErr w:type="spellStart"/>
-      <w:r>
-        <w:t>AnalytiX</w:t>
-      </w:r>
-      <w:proofErr w:type="spellEnd"/>
-      <w:r>
-        <w:t xml:space="preserve">. </w:t>
-      </w:r>
-      <w:r>
-        <w:rPr>
-          <w:lang w:val="bg-BG"/>
-        </w:rPr>
-        <w:t xml:space="preserve">С помощта на </w:t>
-      </w:r>
-      <w:proofErr w:type="spellStart"/>
-      <w:r>
-        <w:t>CodePro</w:t>
-      </w:r>
-      <w:proofErr w:type="spellEnd"/>
-      <w:r>
-        <w:t xml:space="preserve"> </w:t>
-      </w:r>
-      <w:proofErr w:type="spellStart"/>
-      <w:r>
-        <w:t>AnalytiX</w:t>
-      </w:r>
-      <w:proofErr w:type="spellEnd"/>
-      <w:r>
-        <w:t xml:space="preserve"> </w:t>
-      </w:r>
-      <w:r>
-        <w:rPr>
-          <w:lang w:val="bg-BG"/>
-        </w:rPr>
-        <w:t xml:space="preserve">можем лесно да управляваме софтуерните си продукти, тъй като той предлага набор от средства за </w:t>
-      </w:r>
-      <w:r>
-        <w:rPr>
-          <w:lang w:val="bg-BG"/>
-        </w:rPr>
-        <w:t>верификация</w:t>
-      </w:r>
-      <w:r>
-        <w:rPr>
-          <w:lang w:val="bg-BG"/>
-        </w:rPr>
-        <w:t xml:space="preserve"> на програмния ни код, както и коректността на зависимостите между файловете ни.</w:t>
-      </w:r>
-      <w:r>
-        <w:rPr>
-          <w:lang w:val="bg-BG"/>
-        </w:rPr>
-        <w:t xml:space="preserve"> По този начин се спестява изключително много време и усилия на софтуерния разработчик.</w:t>
-      </w:r>
-      <w:r>
-        <w:rPr>
-          <w:lang w:val="bg-BG"/>
-        </w:rPr>
-        <w:t xml:space="preserve"> </w:t>
-      </w:r>
       <w:r>
         <w:rPr>
           <w:lang w:val="bg-BG"/>
@@ -3395,7 +3358,7 @@
           <w:lang w:val="bg-BG"/>
         </w:rPr>
       </w:pPr>
-      <w:bookmarkStart w:id="2" w:name="_Toc435983137"/>
+      <w:bookmarkStart w:id="2" w:name="_Toc435986100"/>
       <w:r>
         <w:rPr>
           <w:lang w:val="bg-BG"/>
@@ -3436,21 +3399,8 @@
         </w:rPr>
         <w:t xml:space="preserve"> С усилията, които положихме да се запознаем с </w:t>
       </w:r>
-      <w:proofErr w:type="spellStart"/>
-      <w:r>
-        <w:t>CodePro</w:t>
-      </w:r>
-      <w:proofErr w:type="spellEnd"/>
-      <w:r>
-        <w:t xml:space="preserve"> </w:t>
-      </w:r>
-      <w:proofErr w:type="spellStart"/>
-      <w:r>
-        <w:t>AnalytiX</w:t>
-      </w:r>
-      <w:proofErr w:type="spellEnd"/>
-      <w:r>
-        <w:t xml:space="preserve"> </w:t>
+      <w:r>
+        <w:t xml:space="preserve">CodePro AnalytiX </w:t>
       </w:r>
       <w:r>
         <w:rPr>
@@ -3466,7 +3416,7 @@
           <w:lang w:val="bg-BG"/>
         </w:rPr>
       </w:pPr>
-      <w:bookmarkStart w:id="3" w:name="_Toc435983138"/>
+      <w:bookmarkStart w:id="3" w:name="_Toc435986101"/>
       <w:r>
         <w:rPr>
           <w:lang w:val="bg-BG"/>
@@ -3575,19 +3525,9 @@
         </w:rPr>
         <w:t xml:space="preserve">Се запознае по-подробно с инструмента </w:t>
       </w:r>
-      <w:proofErr w:type="spellStart"/>
-      <w:r>
-        <w:t>CodePro</w:t>
-      </w:r>
-      <w:proofErr w:type="spellEnd"/>
-      <w:r>
-        <w:t xml:space="preserve"> </w:t>
-      </w:r>
-      <w:proofErr w:type="spellStart"/>
-      <w:r>
-        <w:t>AnalytiX</w:t>
-      </w:r>
-      <w:proofErr w:type="spellEnd"/>
+      <w:r>
+        <w:t>CodePro AnalytiX</w:t>
+      </w:r>
       <w:r>
         <w:rPr>
           <w:lang w:val="bg-BG"/>
@@ -3618,25 +3558,57 @@
         </w:rPr>
         <w:t xml:space="preserve">Види конкретно приложение на </w:t>
       </w:r>
-      <w:proofErr w:type="spellStart"/>
-      <w:r>
-        <w:t>CodePro</w:t>
-      </w:r>
-      <w:proofErr w:type="spellEnd"/>
+      <w:r>
+        <w:t>CodePro AnalytiX.</w:t>
+      </w:r>
+    </w:p>
+    <w:p>
+      <w:pPr>
+        <w:ind w:firstLine="720"/>
+        <w:rPr>
+          <w:lang w:val="bg-BG"/>
+        </w:rPr>
+      </w:pPr>
+      <w:r>
+        <w:rPr>
+          <w:lang w:val="bg-BG"/>
+        </w:rPr>
+        <w:t>Главната методология за съставяне на проекта беше проучване в интернет</w:t>
+      </w:r>
       <w:r>
         <w:t xml:space="preserve"> </w:t>
       </w:r>
-      <w:proofErr w:type="spellStart"/>
-      <w:r>
-        <w:t>AnalytiX</w:t>
-      </w:r>
-      <w:proofErr w:type="spellEnd"/>
-      <w:r>
+      <w:r>
+        <w:rPr>
+          <w:lang w:val="bg-BG"/>
+        </w:rPr>
+        <w:t xml:space="preserve">за материали, видео, указания за работа с продукта. Също така четене, тестване и разбиране на документацията на </w:t>
+      </w:r>
+      <w:r>
+        <w:t>CodePro AnalytiX</w:t>
+      </w:r>
+      <w:r>
+        <w:rPr>
+          <w:lang w:val="bg-BG"/>
+        </w:rPr>
         <w:t>.</w:t>
       </w:r>
     </w:p>
     <w:p>
       <w:pPr>
+        <w:pStyle w:val="Heading1"/>
+      </w:pPr>
+      <w:bookmarkStart w:id="4" w:name="_Toc435986102"/>
+      <w:r>
+        <w:rPr>
+          <w:lang w:val="bg-BG"/>
+        </w:rPr>
+        <w:t>Описание</w:t>
+      </w:r>
+      <w:bookmarkEnd w:id="4"/>
+    </w:p>
+    <w:p>
+      <w:pPr>
         <w:ind w:firstLine="720"/>
         <w:rPr>
           <w:lang w:val="bg-BG"/>
@@ -3646,99 +3618,31 @@
         <w:rPr>
           <w:lang w:val="bg-BG"/>
         </w:rPr>
-        <w:t>Главната методология за съставяне на проекта беше проучване в интернет</w:t>
-      </w:r>
-      <w:r>
+        <w:t xml:space="preserve">Като всеки софтуерен продукт и </w:t>
+      </w:r>
+      <w:r>
+        <w:t xml:space="preserve">CodePro AnalytiX </w:t>
+      </w:r>
+      <w:r>
+        <w:rPr>
+          <w:lang w:val="bg-BG"/>
+        </w:rPr>
+        <w:t>се нуждае от определена конфигурация на компютъра, както и от редица други зависимости и особености, които трябва да изпълнява нашата машина, за да може да бъде инсталиран.</w:t>
+      </w:r>
+    </w:p>
+    <w:p>
+      <w:pPr>
+        <w:ind w:firstLine="720"/>
+        <w:rPr>
+          <w:lang w:val="bg-BG"/>
+        </w:rPr>
+      </w:pPr>
+      <w:r>
+        <w:rPr>
+          <w:lang w:val="bg-BG"/>
+        </w:rPr>
         <w:t xml:space="preserve"> </w:t>
       </w:r>
-      <w:r>
-        <w:rPr>
-          <w:lang w:val="bg-BG"/>
-        </w:rPr>
-        <w:t xml:space="preserve">за материали, видео, указания за работа с продукта. Също така четене, тестване и разбиране на документацията на </w:t>
-      </w:r>
-      <w:proofErr w:type="spellStart"/>
-      <w:r>
-        <w:t>CodePro</w:t>
-      </w:r>
-      <w:proofErr w:type="spellEnd"/>
-      <w:r>
-        <w:t xml:space="preserve"> </w:t>
-      </w:r>
-      <w:proofErr w:type="spellStart"/>
-      <w:r>
-        <w:t>AnalytiX</w:t>
-      </w:r>
-      <w:proofErr w:type="spellEnd"/>
-      <w:r>
-        <w:rPr>
-          <w:lang w:val="bg-BG"/>
-        </w:rPr>
-        <w:t>.</w:t>
-      </w:r>
-    </w:p>
-    <w:p>
-      <w:pPr>
-        <w:pStyle w:val="Heading1"/>
-      </w:pPr>
-      <w:bookmarkStart w:id="4" w:name="_Toc435983139"/>
-      <w:r>
-        <w:rPr>
-          <w:lang w:val="bg-BG"/>
-        </w:rPr>
-        <w:t>Описание</w:t>
-      </w:r>
-      <w:bookmarkEnd w:id="4"/>
-    </w:p>
-    <w:p>
-      <w:pPr>
-        <w:ind w:firstLine="720"/>
-        <w:rPr>
-          <w:lang w:val="bg-BG"/>
-        </w:rPr>
-      </w:pPr>
-      <w:r>
-        <w:rPr>
-          <w:lang w:val="bg-BG"/>
-        </w:rPr>
-        <w:t xml:space="preserve">Като всеки софтуерен продукт и </w:t>
-      </w:r>
-      <w:proofErr w:type="spellStart"/>
-      <w:r>
-        <w:t>CodePro</w:t>
-      </w:r>
-      <w:proofErr w:type="spellEnd"/>
-      <w:r>
-        <w:t xml:space="preserve"> </w:t>
-      </w:r>
-      <w:proofErr w:type="spellStart"/>
-      <w:r>
-        <w:t>AnalytiX</w:t>
-      </w:r>
-      <w:proofErr w:type="spellEnd"/>
-      <w:r>
-        <w:t xml:space="preserve"> </w:t>
-      </w:r>
-      <w:r>
-        <w:rPr>
-          <w:lang w:val="bg-BG"/>
-        </w:rPr>
-        <w:t>се нуждае от определена конфигурация на компютъра, както и от редица други зависимости и особености, които трябва да изпълнява нашата машина, за да може да бъде инсталиран.</w:t>
-      </w:r>
-    </w:p>
-    <w:p>
-      <w:pPr>
-        <w:ind w:firstLine="720"/>
-        <w:rPr>
-          <w:lang w:val="bg-BG"/>
-        </w:rPr>
-      </w:pPr>
-      <w:r>
-        <w:rPr>
-          <w:lang w:val="bg-BG"/>
-        </w:rPr>
-        <w:t xml:space="preserve"> </w:t>
-      </w:r>
     </w:p>
     <w:p>
       <w:pPr>
@@ -3747,7 +3651,7 @@
           <w:lang w:val="bg-BG"/>
         </w:rPr>
       </w:pPr>
-      <w:bookmarkStart w:id="5" w:name="_Toc435983140"/>
+      <w:bookmarkStart w:id="5" w:name="_Toc435986103"/>
       <w:r>
         <w:rPr>
           <w:lang w:val="bg-BG"/>
@@ -3796,7 +3700,7 @@
           <w:lang w:val="bg-BG"/>
         </w:rPr>
       </w:pPr>
-      <w:bookmarkStart w:id="6" w:name="_Toc435983141"/>
+      <w:bookmarkStart w:id="6" w:name="_Toc435986104"/>
       <w:r>
         <w:rPr>
           <w:lang w:val="bg-BG"/>
@@ -3908,17 +3812,8 @@
         </w:rPr>
         <w:t xml:space="preserve">Стъпка 2 – Инсталиране на </w:t>
       </w:r>
-      <w:proofErr w:type="spellStart"/>
-      <w:r>
-        <w:t>CodePro</w:t>
-      </w:r>
-      <w:proofErr w:type="spellEnd"/>
-      <w:r>
-        <w:t xml:space="preserve"> </w:t>
-      </w:r>
-      <w:proofErr w:type="spellStart"/>
-      <w:r>
-        <w:t>Anal</w:t>
+      <w:r>
+        <w:t>CodePro Anal</w:t>
       </w:r>
       <w:r>
         <w:t>y</w:t>
@@ -3932,7 +3827,6 @@
       <w:r>
         <w:t>X</w:t>
       </w:r>
-      <w:proofErr w:type="spellEnd"/>
     </w:p>
     <w:p>
       <w:pPr>
@@ -3956,21 +3850,8 @@
         </w:rPr>
         <w:t xml:space="preserve">вече сме готови да инсталираме </w:t>
       </w:r>
-      <w:proofErr w:type="spellStart"/>
-      <w:r>
-        <w:t>CodePro</w:t>
-      </w:r>
-      <w:proofErr w:type="spellEnd"/>
-      <w:r>
-        <w:t xml:space="preserve"> </w:t>
-      </w:r>
-      <w:proofErr w:type="spellStart"/>
-      <w:r>
-        <w:t>AnalytiX</w:t>
-      </w:r>
-      <w:proofErr w:type="spellEnd"/>
-      <w:r>
-        <w:t xml:space="preserve">. </w:t>
+      <w:r>
+        <w:t xml:space="preserve">CodePro AnalytiX. </w:t>
       </w:r>
       <w:r>
         <w:rPr>
@@ -4137,56 +4018,36 @@
         </w:rPr>
         <w:t xml:space="preserve">ще може да свали </w:t>
       </w:r>
-      <w:proofErr w:type="spellStart"/>
+      <w:r>
+        <w:t xml:space="preserve">CodePro AnalytiX. </w:t>
+      </w:r>
+      <w:r>
+        <w:rPr>
+          <w:lang w:val="bg-BG"/>
+        </w:rPr>
+        <w:t xml:space="preserve">Тъй като има значение коя версия на редактора сме изтеглили, трябва да отидем на официалния сайт на </w:t>
+      </w:r>
+      <w:r>
+        <w:t xml:space="preserve">CodePro </w:t>
+      </w:r>
+      <w:r>
+        <w:rPr>
+          <w:lang w:val="bg-BG"/>
+        </w:rPr>
+        <w:t xml:space="preserve">и да вземем линк за сваляне на плъгина, съответстващ на нашата версия на </w:t>
+      </w:r>
+      <w:r>
+        <w:t xml:space="preserve">Eclipse. </w:t>
+      </w:r>
+      <w:r>
+        <w:rPr>
+          <w:lang w:val="bg-BG"/>
+        </w:rPr>
+        <w:t xml:space="preserve">След като въведем адреса за сваляне в прозореца имаме няколко опции. Чекваме опцията </w:t>
+      </w:r>
       <w:r>
         <w:t>CodePro</w:t>
       </w:r>
-      <w:proofErr w:type="spellEnd"/>
-      <w:r>
-        <w:t xml:space="preserve"> </w:t>
-      </w:r>
-      <w:proofErr w:type="spellStart"/>
-      <w:r>
-        <w:t>AnalytiX</w:t>
-      </w:r>
-      <w:proofErr w:type="spellEnd"/>
-      <w:r>
-        <w:t xml:space="preserve">. </w:t>
-      </w:r>
-      <w:r>
-        <w:rPr>
-          <w:lang w:val="bg-BG"/>
-        </w:rPr>
-        <w:t xml:space="preserve">Тъй като има значение коя версия на редактора сме изтеглили, трябва да отидем на официалния сайт на </w:t>
-      </w:r>
-      <w:proofErr w:type="spellStart"/>
-      <w:r>
-        <w:t>CodePro</w:t>
-      </w:r>
-      <w:proofErr w:type="spellEnd"/>
-      <w:r>
-        <w:t xml:space="preserve"> </w:t>
-      </w:r>
-      <w:r>
-        <w:rPr>
-          <w:lang w:val="bg-BG"/>
-        </w:rPr>
-        <w:t xml:space="preserve">и да вземем линк за сваляне на плъгина, съответстващ на нашата версия на </w:t>
-      </w:r>
-      <w:r>
-        <w:t xml:space="preserve">Eclipse. </w:t>
-      </w:r>
-      <w:r>
-        <w:rPr>
-          <w:lang w:val="bg-BG"/>
-        </w:rPr>
-        <w:t xml:space="preserve">След като въведем адреса за сваляне в прозореца имаме няколко опции. Чекваме опцията </w:t>
-      </w:r>
-      <w:proofErr w:type="spellStart"/>
-      <w:r>
-        <w:t>CodePro</w:t>
-      </w:r>
-      <w:proofErr w:type="spellEnd"/>
       <w:r>
         <w:t>:</w:t>
       </w:r>
@@ -4328,7 +4189,7 @@
           <w:lang w:val="bg-BG"/>
         </w:rPr>
       </w:pPr>
-      <w:bookmarkStart w:id="7" w:name="_Toc435983142"/>
+      <w:bookmarkStart w:id="7" w:name="_Toc435986105"/>
       <w:r>
         <w:rPr>
           <w:lang w:val="bg-BG"/>
@@ -4345,21 +4206,8 @@
           <w:lang w:val="bg-BG"/>
         </w:rPr>
       </w:pPr>
-      <w:proofErr w:type="spellStart"/>
-      <w:r>
-        <w:t>CodePro</w:t>
-      </w:r>
-      <w:proofErr w:type="spellEnd"/>
-      <w:r>
-        <w:t xml:space="preserve"> </w:t>
-      </w:r>
-      <w:proofErr w:type="spellStart"/>
-      <w:r>
-        <w:t>Analytix</w:t>
-      </w:r>
-      <w:proofErr w:type="spellEnd"/>
-      <w:r>
-        <w:t xml:space="preserve"> </w:t>
+      <w:r>
+        <w:t xml:space="preserve">CodePro Analytix </w:t>
       </w:r>
       <w:r>
         <w:rPr>
@@ -4387,21 +4235,8 @@
         <w:tab/>
         <w:t xml:space="preserve">Инструментите за анализ на кода могат да бъдат разглеждани като компоненти на </w:t>
       </w:r>
-      <w:proofErr w:type="spellStart"/>
-      <w:r>
-        <w:t>CodePro</w:t>
-      </w:r>
-      <w:proofErr w:type="spellEnd"/>
-      <w:r>
-        <w:t xml:space="preserve"> </w:t>
-      </w:r>
-      <w:proofErr w:type="spellStart"/>
-      <w:r>
-        <w:t>Analytix</w:t>
-      </w:r>
-      <w:proofErr w:type="spellEnd"/>
-      <w:r>
-        <w:t>.</w:t>
+      <w:r>
+        <w:t>CodePro Analytix.</w:t>
       </w:r>
     </w:p>
     <w:p>
@@ -4411,7 +4246,7 @@
           <w:lang w:val="bg-BG"/>
         </w:rPr>
       </w:pPr>
-      <w:bookmarkStart w:id="8" w:name="_Toc435983143"/>
+      <w:bookmarkStart w:id="8" w:name="_Toc435986106"/>
       <w:r>
         <w:t>Code analysis</w:t>
       </w:r>
@@ -4678,8 +4513,6 @@
         </w:rPr>
         <w:t>за проблеми при нужда.</w:t>
       </w:r>
-      <w:bookmarkStart w:id="9" w:name="_GoBack"/>
-      <w:bookmarkEnd w:id="9"/>
     </w:p>
     <w:p>
       <w:pPr>
@@ -4832,11 +4665,11 @@
       <w:pPr>
         <w:ind w:firstLine="720"/>
       </w:pPr>
-      <w:bookmarkStart w:id="10" w:name="Reports"/>
+      <w:bookmarkStart w:id="9" w:name="Reports"/>
       <w:r>
         <w:t>Generate Report</w:t>
       </w:r>
-      <w:bookmarkEnd w:id="10"/>
+      <w:bookmarkEnd w:id="9"/>
       <w:r>
         <w:rPr>
           <w:lang w:val="bg-BG"/>
@@ -5014,13 +4847,8 @@
         </w:rPr>
         <w:t xml:space="preserve">обобщение), </w:t>
       </w:r>
-      <w:proofErr w:type="gramStart"/>
-      <w:r>
-        <w:t>HTML</w:t>
-      </w:r>
-      <w:proofErr w:type="gramEnd"/>
-      <w:r>
-        <w:t xml:space="preserve"> </w:t>
+      <w:r>
+        <w:t xml:space="preserve">HTML </w:t>
       </w:r>
       <w:r>
         <w:rPr>
@@ -5333,21 +5161,171 @@
       <w:pPr>
         <w:pStyle w:val="Heading3"/>
       </w:pPr>
-      <w:bookmarkStart w:id="11" w:name="_Toc435983144"/>
+      <w:bookmarkStart w:id="10" w:name="_Toc435986107"/>
       <w:r>
         <w:t>JUnit test generation</w:t>
       </w:r>
+      <w:bookmarkEnd w:id="10"/>
+    </w:p>
+    <w:p>
+      <w:pPr>
+        <w:pStyle w:val="Heading4"/>
+        <w:rPr>
+          <w:lang w:val="bg-BG"/>
+        </w:rPr>
+      </w:pPr>
+      <w:r>
+        <w:t>Test Case Generation</w:t>
+      </w:r>
+    </w:p>
+    <w:p>
+      <w:pPr>
+        <w:ind w:firstLine="720"/>
+        <w:rPr>
+          <w:lang w:val="bg-BG"/>
+        </w:rPr>
+      </w:pPr>
+      <w:r>
+        <w:rPr>
+          <w:lang w:val="bg-BG"/>
+        </w:rPr>
+        <w:t xml:space="preserve">CodePro JUnit Test Case Generation </w:t>
+      </w:r>
+      <w:r>
+        <w:rPr>
+          <w:lang w:val="bg-BG"/>
+        </w:rPr>
+        <w:t xml:space="preserve">позволява автоматизирано създаване на обширни </w:t>
+      </w:r>
+      <w:r>
+        <w:t xml:space="preserve">JUnit </w:t>
+      </w:r>
+      <w:r>
+        <w:rPr>
+          <w:lang w:val="bg-BG"/>
+        </w:rPr>
+        <w:t>тестове за регресия.</w:t>
+      </w:r>
+      <w:r>
+        <w:rPr>
+          <w:lang w:val="bg-BG"/>
+        </w:rPr>
+        <w:t xml:space="preserve"> </w:t>
+      </w:r>
+      <w:r>
+        <w:rPr>
+          <w:lang w:val="bg-BG"/>
+        </w:rPr>
+        <w:t>По даден входен клас, инструментът създава съответстващ тест клас, пълен с множество тест методи за всеки метод от входния клас. Инструментът анализира всеки метод и входните аргументи с цел да генерира тестове, които обхващат всеки ред от програмния код.</w:t>
+      </w:r>
+    </w:p>
+    <w:p>
+      <w:pPr>
+        <w:pStyle w:val="Heading4"/>
+        <w:rPr>
+          <w:lang w:val="bg-BG"/>
+        </w:rPr>
+      </w:pPr>
+      <w:r>
+        <w:rPr>
+          <w:lang w:val="bg-BG"/>
+        </w:rPr>
+        <w:t>Test Suite Generation</w:t>
+      </w:r>
+    </w:p>
+    <w:p>
+      <w:pPr>
+        <w:ind w:firstLine="720"/>
+        <w:rPr>
+          <w:lang w:val="bg-BG"/>
+        </w:rPr>
+      </w:pPr>
+      <w:r>
+        <w:rPr>
+          <w:lang w:val="bg-BG"/>
+        </w:rPr>
+        <w:t>Потребителят може да избере дали тест суити да бъдат генерирани, и ако да, дали да автоматично да включват в себе си тестовете от тест суитите дефинирани в подпакети.</w:t>
+      </w:r>
+      <w:r>
+        <w:rPr>
+          <w:lang w:val="bg-BG"/>
+        </w:rPr>
+        <w:t xml:space="preserve"> </w:t>
+      </w:r>
+      <w:r>
+        <w:rPr>
+          <w:lang w:val="bg-BG"/>
+        </w:rPr>
+        <w:t>Потребителят може също да избере името на тест суитите.</w:t>
+      </w:r>
+      <w:r>
+        <w:rPr>
+          <w:lang w:val="bg-BG"/>
+        </w:rPr>
+        <w:tab/>
+      </w:r>
+    </w:p>
+    <w:p>
+      <w:pPr>
+        <w:pStyle w:val="Heading3"/>
+        <w:rPr>
+          <w:lang w:val="bg-BG"/>
+        </w:rPr>
+      </w:pPr>
+      <w:bookmarkStart w:id="11" w:name="_Toc435986108"/>
+      <w:r>
+        <w:t>junit test editor</w:t>
+      </w:r>
       <w:bookmarkEnd w:id="11"/>
     </w:p>
     <w:p>
       <w:pPr>
+        <w:ind w:firstLine="720"/>
+        <w:rPr>
+          <w:lang w:val="bg-BG"/>
+        </w:rPr>
+      </w:pPr>
+      <w:r>
+        <w:rPr>
+          <w:lang w:val="bg-BG"/>
+        </w:rPr>
+        <w:t xml:space="preserve">Чрез едитора могат да се добавят тестове и </w:t>
+      </w:r>
+      <w:r>
+        <w:t>assertion</w:t>
+      </w:r>
+      <w:r>
+        <w:rPr>
+          <w:lang w:val="bg-BG"/>
+        </w:rPr>
+        <w:t>-и.</w:t>
+      </w:r>
+    </w:p>
+    <w:p>
+      <w:pPr>
+        <w:pStyle w:val="Heading3"/>
+        <w:rPr>
+          <w:lang w:val="bg-BG"/>
+        </w:rPr>
+      </w:pPr>
+      <w:bookmarkStart w:id="12" w:name="_Toc435986109"/>
+      <w:r>
+        <w:t>audit rule categories</w:t>
+      </w:r>
+      <w:bookmarkEnd w:id="12"/>
+    </w:p>
+    <w:p>
+      <w:pPr>
         <w:pStyle w:val="Heading4"/>
         <w:rPr>
           <w:lang w:val="bg-BG"/>
         </w:rPr>
       </w:pPr>
       <w:r>
-        <w:t>Test Case Generation</w:t>
+        <w:rPr>
+          <w:lang w:val="bg-BG"/>
+        </w:rPr>
+        <w:t>Coding Style</w:t>
       </w:r>
     </w:p>
     <w:p>
@@ -5361,39 +5339,7 @@
         <w:rPr>
           <w:lang w:val="bg-BG"/>
         </w:rPr>
-        <w:t xml:space="preserve">CodePro JUnit Test Case Generation </w:t>
-      </w:r>
-      <w:r>
-        <w:rPr>
-          <w:lang w:val="bg-BG"/>
-        </w:rPr>
-        <w:t xml:space="preserve">позволява автоматизирано създаване на обширни </w:t>
-      </w:r>
-      <w:proofErr w:type="spellStart"/>
-      <w:r>
-        <w:t>JUnit</w:t>
-      </w:r>
-      <w:proofErr w:type="spellEnd"/>
-      <w:r>
-        <w:t xml:space="preserve"> </w:t>
-      </w:r>
-      <w:r>
-        <w:rPr>
-          <w:lang w:val="bg-BG"/>
-        </w:rPr>
-        <w:t>тестове за регресия.</w:t>
-      </w:r>
-      <w:r>
-        <w:rPr>
-          <w:lang w:val="bg-BG"/>
-        </w:rPr>
-        <w:t xml:space="preserve"> </w:t>
-      </w:r>
-      <w:r>
-        <w:rPr>
-          <w:lang w:val="bg-BG"/>
-        </w:rPr>
-        <w:t>По даден входен клас, инструментът създава съответстващ тест клас, пълен с множество тест методи за всеки метод от входния клас. Инструментът анализира всеки метод и входните аргументи с цел да генерира тестове, които обхващат всеки ред от програмния код.</w:t>
+        <w:t>Група от правила, които търсят програмен код, който не отговаря на зададен стил на писане на код.</w:t>
       </w:r>
     </w:p>
     <w:p>
@@ -5407,7 +5353,7 @@
         <w:rPr>
           <w:lang w:val="bg-BG"/>
         </w:rPr>
-        <w:t>Test Suite Generation</w:t>
+        <w:t>Comments</w:t>
       </w:r>
     </w:p>
     <w:p>
@@ -5421,138 +5367,10 @@
         <w:rPr>
           <w:lang w:val="bg-BG"/>
         </w:rPr>
-        <w:t>Потребителят може да избере дали тест суити да бъдат генерирани, и ако да, дали да автоматично да включват в себе си тестовете от тест суитите дефинирани в подпакети.</w:t>
-      </w:r>
-      <w:r>
-        <w:rPr>
-          <w:lang w:val="bg-BG"/>
-        </w:rPr>
-        <w:t xml:space="preserve"> </w:t>
-      </w:r>
-      <w:r>
-        <w:rPr>
-          <w:lang w:val="bg-BG"/>
-        </w:rPr>
-        <w:t>Потребителят може също да избере името на тест суитите.</w:t>
-      </w:r>
-      <w:r>
-        <w:rPr>
-          <w:lang w:val="bg-BG"/>
-        </w:rPr>
-        <w:tab/>
-      </w:r>
-    </w:p>
-    <w:p>
-      <w:pPr>
-        <w:pStyle w:val="Heading3"/>
-        <w:rPr>
-          <w:lang w:val="bg-BG"/>
-        </w:rPr>
-      </w:pPr>
-      <w:bookmarkStart w:id="12" w:name="_Toc435983145"/>
-      <w:r>
-        <w:t>junit test editor</w:t>
-      </w:r>
-      <w:bookmarkEnd w:id="12"/>
-    </w:p>
-    <w:p>
-      <w:pPr>
-        <w:ind w:firstLine="720"/>
-        <w:rPr>
-          <w:lang w:val="bg-BG"/>
-        </w:rPr>
-      </w:pPr>
-      <w:r>
-        <w:rPr>
-          <w:lang w:val="bg-BG"/>
-        </w:rPr>
-        <w:t xml:space="preserve">Чрез едитора могат да се добавят тестове и </w:t>
-      </w:r>
-      <w:r>
-        <w:t>assertion</w:t>
-      </w:r>
-      <w:r>
-        <w:rPr>
-          <w:lang w:val="bg-BG"/>
-        </w:rPr>
-        <w:t>-и.</w:t>
-      </w:r>
-    </w:p>
-    <w:p>
-      <w:pPr>
-        <w:pStyle w:val="Heading3"/>
-        <w:rPr>
-          <w:lang w:val="bg-BG"/>
-        </w:rPr>
-      </w:pPr>
-      <w:bookmarkStart w:id="13" w:name="_Toc435983146"/>
-      <w:r>
-        <w:t>audit rule categories</w:t>
-      </w:r>
-      <w:bookmarkEnd w:id="13"/>
-    </w:p>
-    <w:p>
-      <w:pPr>
-        <w:pStyle w:val="Heading4"/>
-        <w:rPr>
-          <w:lang w:val="bg-BG"/>
-        </w:rPr>
-      </w:pPr>
-      <w:r>
-        <w:rPr>
-          <w:lang w:val="bg-BG"/>
-        </w:rPr>
-        <w:t>Coding Style</w:t>
-      </w:r>
-    </w:p>
-    <w:p>
-      <w:pPr>
-        <w:ind w:firstLine="720"/>
-        <w:rPr>
-          <w:lang w:val="bg-BG"/>
-        </w:rPr>
-      </w:pPr>
-      <w:r>
-        <w:rPr>
-          <w:lang w:val="bg-BG"/>
-        </w:rPr>
-        <w:t>Група от правила, които търсят програмен код, който не отговаря на зададен стил на писане на код.</w:t>
-      </w:r>
-    </w:p>
-    <w:p>
-      <w:pPr>
-        <w:pStyle w:val="Heading4"/>
-        <w:rPr>
-          <w:lang w:val="bg-BG"/>
-        </w:rPr>
-      </w:pPr>
-      <w:r>
-        <w:rPr>
-          <w:lang w:val="bg-BG"/>
-        </w:rPr>
-        <w:t>Comments</w:t>
-      </w:r>
-    </w:p>
-    <w:p>
-      <w:pPr>
-        <w:ind w:firstLine="720"/>
-        <w:rPr>
-          <w:lang w:val="bg-BG"/>
-        </w:rPr>
-      </w:pPr>
-      <w:r>
-        <w:rPr>
-          <w:lang w:val="bg-BG"/>
-        </w:rPr>
         <w:t xml:space="preserve">Група от правила, които проверяват правилното използване на коментари, които не са от тип </w:t>
       </w:r>
-      <w:proofErr w:type="spellStart"/>
-      <w:r>
-        <w:t>Javadoc</w:t>
-      </w:r>
-      <w:proofErr w:type="spellEnd"/>
-      <w:r>
-        <w:t>.</w:t>
+      <w:r>
+        <w:t>Javadoc.</w:t>
       </w:r>
     </w:p>
     <w:p>
@@ -5747,13 +5565,8 @@
         </w:rPr>
         <w:t xml:space="preserve">дали </w:t>
       </w:r>
-      <w:proofErr w:type="spellStart"/>
-      <w:r>
-        <w:t>импортите</w:t>
-      </w:r>
-      <w:proofErr w:type="spellEnd"/>
-      <w:r>
-        <w:t xml:space="preserve"> </w:t>
+      <w:r>
+        <w:t xml:space="preserve">импортите </w:t>
       </w:r>
       <w:r>
         <w:rPr>
@@ -6197,11 +6010,11 @@
           <w:lang w:val="bg-BG"/>
         </w:rPr>
       </w:pPr>
-      <w:bookmarkStart w:id="14" w:name="_Toc435983147"/>
+      <w:bookmarkStart w:id="13" w:name="_Toc435986110"/>
       <w:r>
         <w:t>metrics</w:t>
       </w:r>
-      <w:bookmarkEnd w:id="14"/>
+      <w:bookmarkEnd w:id="13"/>
     </w:p>
     <w:p>
       <w:pPr>
@@ -6438,11 +6251,11 @@
           <w:lang w:val="bg-BG"/>
         </w:rPr>
       </w:pPr>
-      <w:bookmarkStart w:id="15" w:name="_Toc435983148"/>
+      <w:bookmarkStart w:id="14" w:name="_Toc435986111"/>
       <w:r>
         <w:t>metric categories</w:t>
       </w:r>
-      <w:bookmarkEnd w:id="15"/>
+      <w:bookmarkEnd w:id="14"/>
     </w:p>
     <w:p>
       <w:pPr>
@@ -6881,11 +6694,11 @@
           <w:lang w:val="bg-BG"/>
         </w:rPr>
       </w:pPr>
-      <w:bookmarkStart w:id="16" w:name="_Toc435983149"/>
+      <w:bookmarkStart w:id="15" w:name="_Toc435986112"/>
       <w:r>
         <w:t>dependency analysis</w:t>
       </w:r>
-      <w:bookmarkEnd w:id="16"/>
+      <w:bookmarkEnd w:id="15"/>
     </w:p>
     <w:p>
       <w:pPr>
@@ -7553,11 +7366,11 @@
           <w:lang w:val="bg-BG"/>
         </w:rPr>
       </w:pPr>
-      <w:bookmarkStart w:id="17" w:name="_Toc435983150"/>
+      <w:bookmarkStart w:id="16" w:name="_Toc435986113"/>
       <w:r>
         <w:t>javadoc maintenance</w:t>
       </w:r>
-      <w:bookmarkEnd w:id="17"/>
+      <w:bookmarkEnd w:id="16"/>
     </w:p>
     <w:p>
       <w:pPr>
@@ -7566,91 +7379,79 @@
           <w:lang w:val="bg-BG"/>
         </w:rPr>
       </w:pPr>
-      <w:proofErr w:type="spellStart"/>
+      <w:r>
+        <w:t>Javadoc Repair</w:t>
+      </w:r>
+    </w:p>
+    <w:p>
+      <w:pPr>
+        <w:ind w:firstLine="720"/>
+        <w:rPr>
+          <w:lang w:val="bg-BG"/>
+        </w:rPr>
+      </w:pPr>
+      <w:r>
+        <w:rPr>
+          <w:lang w:val="bg-BG"/>
+        </w:rPr>
+        <w:t>При натискане избиране на опцията</w:t>
+      </w:r>
+      <w:r>
+        <w:rPr>
+          <w:lang w:val="bg-BG"/>
+        </w:rPr>
+        <w:t xml:space="preserve"> "Repair Javadoc"</w:t>
+      </w:r>
+      <w:r>
+        <w:rPr>
+          <w:lang w:val="bg-BG"/>
+        </w:rPr>
+        <w:t xml:space="preserve"> от менюто се включва </w:t>
+      </w:r>
+      <w:r>
+        <w:rPr>
+          <w:lang w:val="bg-BG"/>
+        </w:rPr>
+        <w:t>javadoc repair engine</w:t>
+      </w:r>
+      <w:r>
+        <w:rPr>
+          <w:lang w:val="bg-BG"/>
+        </w:rPr>
+        <w:t>-ът</w:t>
+      </w:r>
+      <w:r>
+        <w:rPr>
+          <w:lang w:val="bg-BG"/>
+        </w:rPr>
+        <w:t>.</w:t>
+      </w:r>
+    </w:p>
+    <w:p>
+      <w:pPr>
+        <w:ind w:firstLine="720"/>
+        <w:rPr>
+          <w:lang w:val="bg-BG"/>
+        </w:rPr>
+      </w:pPr>
+      <w:r>
+        <w:rPr>
+          <w:lang w:val="bg-BG"/>
+        </w:rPr>
+        <w:t xml:space="preserve">Той открива липсващи </w:t>
+      </w:r>
+      <w:r>
+        <w:t xml:space="preserve">Javadoc </w:t>
+      </w:r>
+      <w:r>
+        <w:rPr>
+          <w:lang w:val="bg-BG"/>
+        </w:rPr>
+        <w:t xml:space="preserve">коментари, както и възможни корекции и подобрения на вече съществуващи такива. Резултатите се показват в </w:t>
+      </w:r>
       <w:r>
         <w:t>Javadoc</w:t>
       </w:r>
-      <w:proofErr w:type="spellEnd"/>
-      <w:r>
-        <w:t xml:space="preserve"> Repair</w:t>
-      </w:r>
-    </w:p>
-    <w:p>
-      <w:pPr>
-        <w:ind w:firstLine="720"/>
-        <w:rPr>
-          <w:lang w:val="bg-BG"/>
-        </w:rPr>
-      </w:pPr>
-      <w:r>
-        <w:rPr>
-          <w:lang w:val="bg-BG"/>
-        </w:rPr>
-        <w:t>При натискане избиране на опцията</w:t>
-      </w:r>
-      <w:r>
-        <w:rPr>
-          <w:lang w:val="bg-BG"/>
-        </w:rPr>
-        <w:t xml:space="preserve"> "Repair Javadoc"</w:t>
-      </w:r>
-      <w:r>
-        <w:rPr>
-          <w:lang w:val="bg-BG"/>
-        </w:rPr>
-        <w:t xml:space="preserve"> от менюто се включва </w:t>
-      </w:r>
-      <w:r>
-        <w:rPr>
-          <w:lang w:val="bg-BG"/>
-        </w:rPr>
-        <w:t>javadoc repair engine</w:t>
-      </w:r>
-      <w:r>
-        <w:rPr>
-          <w:lang w:val="bg-BG"/>
-        </w:rPr>
-        <w:t>-ът</w:t>
-      </w:r>
-      <w:r>
-        <w:rPr>
-          <w:lang w:val="bg-BG"/>
-        </w:rPr>
-        <w:t>.</w:t>
-      </w:r>
-    </w:p>
-    <w:p>
-      <w:pPr>
-        <w:ind w:firstLine="720"/>
-        <w:rPr>
-          <w:lang w:val="bg-BG"/>
-        </w:rPr>
-      </w:pPr>
-      <w:r>
-        <w:rPr>
-          <w:lang w:val="bg-BG"/>
-        </w:rPr>
-        <w:t xml:space="preserve">Той открива липсващи </w:t>
-      </w:r>
-      <w:proofErr w:type="spellStart"/>
-      <w:r>
-        <w:t>Javadoc</w:t>
-      </w:r>
-      <w:proofErr w:type="spellEnd"/>
-      <w:r>
-        <w:t xml:space="preserve"> </w:t>
-      </w:r>
-      <w:r>
-        <w:rPr>
-          <w:lang w:val="bg-BG"/>
-        </w:rPr>
-        <w:t xml:space="preserve">коментари, както и възможни корекции и подобрения на вече съществуващи такива. Резултатите се показват в </w:t>
-      </w:r>
-      <w:proofErr w:type="spellStart"/>
-      <w:r>
-        <w:t>Javadoc</w:t>
-      </w:r>
-      <w:proofErr w:type="spellEnd"/>
       <w:r>
         <w:rPr>
           <w:lang w:val="bg-BG"/>
@@ -7754,23 +7555,15 @@
         </w:rPr>
         <w:t xml:space="preserve">Дървото на компилационните единици показва компилационните единици в избрания обхват, за които има предложени </w:t>
       </w:r>
-      <w:proofErr w:type="spellStart"/>
       <w:r>
         <w:rPr>
           <w:i/>
         </w:rPr>
-        <w:t>Javadoc</w:t>
-      </w:r>
-      <w:proofErr w:type="spellEnd"/>
+        <w:t xml:space="preserve">Javadoc </w:t>
+      </w:r>
       <w:r>
         <w:rPr>
           <w:i/>
-        </w:rPr>
-        <w:t xml:space="preserve"> </w:t>
-      </w:r>
-      <w:r>
-        <w:rPr>
-          <w:i/>
           <w:lang w:val="bg-BG"/>
         </w:rPr>
         <w:t>промени</w:t>
@@ -7788,11 +7581,11 @@
           <w:lang w:val="bg-BG"/>
         </w:rPr>
       </w:pPr>
-      <w:bookmarkStart w:id="18" w:name="_Toc435983151"/>
+      <w:bookmarkStart w:id="17" w:name="_Toc435986114"/>
       <w:r>
         <w:t>code coverage</w:t>
       </w:r>
-      <w:bookmarkEnd w:id="18"/>
+      <w:bookmarkEnd w:id="17"/>
     </w:p>
     <w:p>
       <w:pPr>
@@ -8125,15 +7918,7 @@
       </w:r>
       <w:r>
         <w:tab/>
-        <w:t>92</w:t>
-      </w:r>
-      <w:proofErr w:type="gramStart"/>
-      <w:r>
-        <w:t>,3</w:t>
-      </w:r>
-      <w:proofErr w:type="gramEnd"/>
-      <w:r>
-        <w:t>% coverage</w:t>
+        <w:t>92,3% coverage</w:t>
       </w:r>
     </w:p>
     <w:tbl>
@@ -9190,7 +8975,7 @@
       <w:pPr>
         <w:pStyle w:val="Heading1"/>
       </w:pPr>
-      <w:bookmarkStart w:id="19" w:name="_Toc435983152"/>
+      <w:bookmarkStart w:id="18" w:name="_Toc435986115"/>
       <w:r>
         <w:rPr>
           <w:lang w:val="bg-BG"/>
@@ -9198,127 +8983,105 @@
         <w:lastRenderedPageBreak/>
         <w:t xml:space="preserve">Използване на </w:t>
       </w:r>
-      <w:proofErr w:type="spellStart"/>
-      <w:r>
+      <w:r>
+        <w:t>CodePro Analytix</w:t>
+      </w:r>
+      <w:bookmarkEnd w:id="18"/>
+    </w:p>
+    <w:p>
+      <w:pPr>
+        <w:ind w:firstLine="720"/>
+        <w:rPr>
+          <w:lang w:val="bg-BG"/>
+        </w:rPr>
+      </w:pPr>
+      <w:r>
+        <w:rPr>
+          <w:lang w:val="bg-BG"/>
+        </w:rPr>
+        <w:t xml:space="preserve">В тази точка ще </w:t>
+      </w:r>
+      <w:r>
+        <w:rPr>
+          <w:lang w:val="bg-BG"/>
+        </w:rPr>
+        <w:t>демонстрираме</w:t>
+      </w:r>
+      <w:r>
+        <w:rPr>
+          <w:lang w:val="bg-BG"/>
+        </w:rPr>
+        <w:t xml:space="preserve"> основните начини за използване на </w:t>
+      </w:r>
+      <w:r>
+        <w:t>CodePro Analytix</w:t>
+      </w:r>
+      <w:r>
+        <w:rPr>
+          <w:lang w:val="bg-BG"/>
+        </w:rPr>
+        <w:t xml:space="preserve"> чрез няколко примера.</w:t>
+      </w:r>
+    </w:p>
+    <w:p>
+      <w:pPr>
+        <w:pStyle w:val="Heading2"/>
+        <w:rPr>
+          <w:lang w:val="bg-BG"/>
+        </w:rPr>
+      </w:pPr>
+      <w:bookmarkStart w:id="19" w:name="_Toc435986116"/>
+      <w:r>
+        <w:rPr>
+          <w:lang w:val="bg-BG"/>
+        </w:rPr>
+        <w:t>Auditing</w:t>
+      </w:r>
+      <w:bookmarkEnd w:id="19"/>
+    </w:p>
+    <w:p>
+      <w:pPr>
+        <w:ind w:firstLine="720"/>
+        <w:rPr>
+          <w:lang w:val="bg-BG"/>
+        </w:rPr>
+      </w:pPr>
+      <w:r>
+        <w:rPr>
+          <w:lang w:val="bg-BG"/>
+        </w:rPr>
+        <w:t xml:space="preserve">За да използваме </w:t>
+      </w:r>
+      <w:r>
+        <w:t xml:space="preserve">Code Auditing </w:t>
+      </w:r>
+      <w:r>
+        <w:rPr>
+          <w:lang w:val="bg-BG"/>
+        </w:rPr>
+        <w:t>трябва да натиснем десен бутон върху някой от пакетите или върху файл и да изберем</w:t>
+      </w:r>
+      <w:r>
+        <w:t xml:space="preserve"> </w:t>
+      </w:r>
+      <w:r>
+        <w:rPr>
+          <w:b/>
+        </w:rPr>
+        <w:t xml:space="preserve">Audit Code </w:t>
+      </w:r>
+      <w:r>
+        <w:rPr>
+          <w:lang w:val="bg-BG"/>
+        </w:rPr>
+        <w:t xml:space="preserve">от </w:t>
+      </w:r>
+      <w:r>
+        <w:rPr>
+          <w:b/>
+        </w:rPr>
         <w:t>CodePro</w:t>
       </w:r>
-      <w:proofErr w:type="spellEnd"/>
-      <w:r>
-        <w:t xml:space="preserve"> </w:t>
-      </w:r>
-      <w:proofErr w:type="spellStart"/>
-      <w:r>
-        <w:t>Analytix</w:t>
-      </w:r>
-      <w:bookmarkEnd w:id="19"/>
-      <w:proofErr w:type="spellEnd"/>
-    </w:p>
-    <w:p>
-      <w:pPr>
-        <w:ind w:firstLine="720"/>
-        <w:rPr>
-          <w:lang w:val="bg-BG"/>
-        </w:rPr>
-      </w:pPr>
-      <w:r>
-        <w:rPr>
-          <w:lang w:val="bg-BG"/>
-        </w:rPr>
-        <w:t xml:space="preserve">В тази точка ще </w:t>
-      </w:r>
-      <w:r>
-        <w:rPr>
-          <w:lang w:val="bg-BG"/>
-        </w:rPr>
-        <w:t>демонстрираме</w:t>
-      </w:r>
-      <w:r>
-        <w:rPr>
-          <w:lang w:val="bg-BG"/>
-        </w:rPr>
-        <w:t xml:space="preserve"> основните начини за използване на </w:t>
-      </w:r>
-      <w:proofErr w:type="spellStart"/>
-      <w:r>
-        <w:t>CodePro</w:t>
-      </w:r>
-      <w:proofErr w:type="spellEnd"/>
-      <w:r>
-        <w:t xml:space="preserve"> </w:t>
-      </w:r>
-      <w:proofErr w:type="spellStart"/>
-      <w:r>
-        <w:t>Analytix</w:t>
-      </w:r>
-      <w:proofErr w:type="spellEnd"/>
-      <w:r>
-        <w:rPr>
-          <w:lang w:val="bg-BG"/>
-        </w:rPr>
-        <w:t xml:space="preserve"> чрез няколко примера.</w:t>
-      </w:r>
-    </w:p>
-    <w:p>
-      <w:pPr>
-        <w:pStyle w:val="Heading2"/>
-        <w:rPr>
-          <w:lang w:val="bg-BG"/>
-        </w:rPr>
-      </w:pPr>
-      <w:bookmarkStart w:id="20" w:name="_Toc435983153"/>
-      <w:r>
-        <w:rPr>
-          <w:lang w:val="bg-BG"/>
-        </w:rPr>
-        <w:t>Auditing</w:t>
-      </w:r>
-      <w:bookmarkEnd w:id="20"/>
-    </w:p>
-    <w:p>
-      <w:pPr>
-        <w:ind w:firstLine="720"/>
-        <w:rPr>
-          <w:lang w:val="bg-BG"/>
-        </w:rPr>
-      </w:pPr>
-      <w:r>
-        <w:rPr>
-          <w:lang w:val="bg-BG"/>
-        </w:rPr>
-        <w:t xml:space="preserve">За да използваме </w:t>
-      </w:r>
-      <w:r>
-        <w:t xml:space="preserve">Code Auditing </w:t>
-      </w:r>
-      <w:r>
-        <w:rPr>
-          <w:lang w:val="bg-BG"/>
-        </w:rPr>
-        <w:t>трябва да натиснем десен бутон върху някой от пакетите или върху файл и да изберем</w:t>
-      </w:r>
-      <w:r>
-        <w:t xml:space="preserve"> </w:t>
-      </w:r>
-      <w:r>
-        <w:rPr>
-          <w:b/>
-        </w:rPr>
-        <w:t xml:space="preserve">Audit Code </w:t>
-      </w:r>
-      <w:r>
-        <w:rPr>
-          <w:lang w:val="bg-BG"/>
-        </w:rPr>
-        <w:t xml:space="preserve">от </w:t>
-      </w:r>
-      <w:proofErr w:type="spellStart"/>
-      <w:r>
-        <w:rPr>
-          <w:b/>
-        </w:rPr>
-        <w:t>CodePro</w:t>
-      </w:r>
-      <w:proofErr w:type="spellEnd"/>
       <w:r>
         <w:t xml:space="preserve"> Tools </w:t>
       </w:r>
@@ -9435,19 +9198,9 @@
         </w:rPr>
         <w:t xml:space="preserve">ще се появят отделните проблеми който са доловени от </w:t>
       </w:r>
-      <w:proofErr w:type="spellStart"/>
-      <w:r>
-        <w:t>CodePro</w:t>
-      </w:r>
-      <w:proofErr w:type="spellEnd"/>
-      <w:r>
-        <w:t xml:space="preserve"> </w:t>
-      </w:r>
-      <w:proofErr w:type="spellStart"/>
-      <w:r>
-        <w:t>Analytix</w:t>
-      </w:r>
-      <w:proofErr w:type="spellEnd"/>
+      <w:r>
+        <w:t>CodePro Analytix</w:t>
+      </w:r>
       <w:r>
         <w:rPr>
           <w:lang w:val="bg-BG"/>
@@ -9697,7 +9450,7 @@
           <w:lang w:val="bg-BG"/>
         </w:rPr>
       </w:pPr>
-      <w:bookmarkStart w:id="21" w:name="_Toc435983154"/>
+      <w:bookmarkStart w:id="20" w:name="_Toc435986117"/>
       <w:r>
         <w:rPr>
           <w:lang w:val="bg-BG"/>
@@ -9705,20 +9458,20 @@
         <w:lastRenderedPageBreak/>
         <w:t>Прилагане на Audit върху трите тестови проекта и разглеждане на резултата</w:t>
       </w:r>
+      <w:bookmarkEnd w:id="20"/>
+    </w:p>
+    <w:p>
+      <w:pPr>
+        <w:pStyle w:val="Heading3"/>
+        <w:rPr>
+          <w:lang w:val="bg-BG"/>
+        </w:rPr>
+      </w:pPr>
+      <w:bookmarkStart w:id="21" w:name="_Toc435986118"/>
+      <w:r>
+        <w:t>Retrofit</w:t>
+      </w:r>
       <w:bookmarkEnd w:id="21"/>
-    </w:p>
-    <w:p>
-      <w:pPr>
-        <w:pStyle w:val="Heading3"/>
-        <w:rPr>
-          <w:lang w:val="bg-BG"/>
-        </w:rPr>
-      </w:pPr>
-      <w:bookmarkStart w:id="22" w:name="_Toc435983155"/>
-      <w:r>
-        <w:t>Retrofit</w:t>
-      </w:r>
-      <w:bookmarkEnd w:id="22"/>
     </w:p>
     <w:p>
       <w:pPr>
@@ -9859,14 +9612,12 @@
         </w:rPr>
         <w:t xml:space="preserve">Празен </w:t>
       </w:r>
-      <w:proofErr w:type="spellStart"/>
       <w:r>
         <w:rPr>
           <w:rStyle w:val="hps"/>
         </w:rPr>
         <w:t>инициализатор</w:t>
       </w:r>
-      <w:proofErr w:type="spellEnd"/>
     </w:p>
     <w:p>
       <w:pPr>
@@ -9907,14 +9658,12 @@
         </w:rPr>
         <w:t xml:space="preserve">Клас който не може да се сериализира не може да има </w:t>
       </w:r>
-      <w:proofErr w:type="spellStart"/>
       <w:r>
         <w:rPr>
           <w:rStyle w:val="hps"/>
         </w:rPr>
         <w:t>serialVersionUID</w:t>
       </w:r>
-      <w:proofErr w:type="spellEnd"/>
     </w:p>
     <w:p>
       <w:pPr>
@@ -9995,11 +9744,11 @@
           <w:lang w:val="bg-BG"/>
         </w:rPr>
       </w:pPr>
-      <w:bookmarkStart w:id="23" w:name="_Toc435983156"/>
+      <w:bookmarkStart w:id="22" w:name="_Toc435986119"/>
       <w:r>
         <w:t>Rxjava</w:t>
       </w:r>
-      <w:bookmarkEnd w:id="23"/>
+      <w:bookmarkEnd w:id="22"/>
     </w:p>
     <w:p>
       <w:pPr>
@@ -10073,14 +9822,7 @@
           <w:b/>
           <w:lang w:val="bg-BG"/>
         </w:rPr>
-        <w:t xml:space="preserve">Фиг. </w:t>
-      </w:r>
-      <w:r>
-        <w:rPr>
-          <w:b/>
-          <w:lang w:val="bg-BG"/>
-        </w:rPr>
-        <w:t>26</w:t>
+        <w:t>Фиг. 26</w:t>
       </w:r>
       <w:r>
         <w:rPr>
@@ -10092,7 +9834,21 @@
         <w:rPr>
           <w:i/>
         </w:rPr>
-        <w:t>Retrofit Audit</w:t>
+        <w:t>Rx</w:t>
+      </w:r>
+      <w:bookmarkStart w:id="23" w:name="_GoBack"/>
+      <w:bookmarkEnd w:id="23"/>
+      <w:r>
+        <w:rPr>
+          <w:i/>
+        </w:rPr>
+        <w:t>Java</w:t>
+      </w:r>
+      <w:r>
+        <w:rPr>
+          <w:i/>
+        </w:rPr>
+        <w:t xml:space="preserve"> Audit</w:t>
       </w:r>
     </w:p>
     <w:p>
@@ -10166,14 +9922,12 @@
         </w:rPr>
         <w:t xml:space="preserve">Празен </w:t>
       </w:r>
-      <w:proofErr w:type="spellStart"/>
       <w:r>
         <w:rPr>
           <w:rStyle w:val="hps"/>
         </w:rPr>
         <w:t>инициализатор</w:t>
       </w:r>
-      <w:proofErr w:type="spellEnd"/>
     </w:p>
     <w:p>
       <w:pPr>
@@ -10313,14 +10067,12 @@
         </w:rPr>
         <w:t xml:space="preserve">Клас който не може да се сериализира не може да има </w:t>
       </w:r>
-      <w:proofErr w:type="spellStart"/>
       <w:r>
         <w:rPr>
           <w:rStyle w:val="hps"/>
         </w:rPr>
         <w:t>serialVersionUID</w:t>
       </w:r>
-      <w:proofErr w:type="spellEnd"/>
     </w:p>
     <w:p>
       <w:pPr>
@@ -10385,16 +10137,11 @@
         <w:lastRenderedPageBreak/>
         <w:t xml:space="preserve">Ненужен </w:t>
       </w:r>
-      <w:proofErr w:type="spellStart"/>
       <w:r>
         <w:t>instanceo</w:t>
       </w:r>
       <w:r>
-        <w:t>f</w:t>
-      </w:r>
-      <w:proofErr w:type="spellEnd"/>
-      <w:r>
-        <w:t xml:space="preserve"> </w:t>
+        <w:t xml:space="preserve">f </w:t>
       </w:r>
       <w:r>
         <w:rPr>
@@ -10477,14 +10224,12 @@
         </w:rPr>
         <w:t xml:space="preserve">не трябва да бъде тествано с </w:t>
       </w:r>
-      <w:proofErr w:type="spellStart"/>
       <w:r>
         <w:t>instanceo</w:t>
       </w:r>
       <w:r>
         <w:t>f</w:t>
       </w:r>
-      <w:proofErr w:type="spellEnd"/>
     </w:p>
     <w:p>
       <w:pPr>
@@ -10523,7 +10268,7 @@
           <w:lang w:val="bg-BG"/>
         </w:rPr>
       </w:pPr>
-      <w:bookmarkStart w:id="24" w:name="_Toc435983157"/>
+      <w:bookmarkStart w:id="24" w:name="_Toc435986120"/>
       <w:r>
         <w:t>Elasticsearch</w:t>
       </w:r>
@@ -10601,14 +10346,7 @@
           <w:b/>
           <w:lang w:val="bg-BG"/>
         </w:rPr>
-        <w:t xml:space="preserve">Фиг. </w:t>
-      </w:r>
-      <w:r>
-        <w:rPr>
-          <w:b/>
-          <w:lang w:val="bg-BG"/>
-        </w:rPr>
-        <w:t>27</w:t>
+        <w:t>Фиг. 27</w:t>
       </w:r>
       <w:r>
         <w:rPr>
@@ -10620,7 +10358,13 @@
         <w:rPr>
           <w:i/>
         </w:rPr>
-        <w:t>Retrofit Audit</w:t>
+        <w:t>ElasticSearch</w:t>
+      </w:r>
+      <w:r>
+        <w:rPr>
+          <w:i/>
+        </w:rPr>
+        <w:t xml:space="preserve"> Audit</w:t>
       </w:r>
     </w:p>
     <w:p>
@@ -10998,14 +10742,12 @@
         </w:rPr>
         <w:t xml:space="preserve">Клас който не може да се сериализира не може да има </w:t>
       </w:r>
-      <w:proofErr w:type="spellStart"/>
       <w:r>
         <w:rPr>
           <w:rStyle w:val="hps"/>
         </w:rPr>
         <w:t>serialVersionUID</w:t>
       </w:r>
-      <w:proofErr w:type="spellEnd"/>
     </w:p>
     <w:p>
       <w:pPr>
@@ -11196,13 +10938,8 @@
         </w:rPr>
         <w:t xml:space="preserve">Класове които не импортват </w:t>
       </w:r>
-      <w:proofErr w:type="spellStart"/>
-      <w:r>
-        <w:t>Serializable</w:t>
-      </w:r>
-      <w:proofErr w:type="spellEnd"/>
-      <w:r>
-        <w:t xml:space="preserve"> </w:t>
+      <w:r>
+        <w:t xml:space="preserve">Serializable </w:t>
       </w:r>
       <w:r>
         <w:rPr>
@@ -11316,13 +11053,8 @@
         <w:lastRenderedPageBreak/>
         <w:t xml:space="preserve">Метода </w:t>
       </w:r>
-      <w:proofErr w:type="spellStart"/>
-      <w:r>
-        <w:t>arraycopy</w:t>
-      </w:r>
-      <w:proofErr w:type="spellEnd"/>
-      <w:r>
-        <w:t xml:space="preserve">() </w:t>
+      <w:r>
+        <w:t xml:space="preserve">arraycopy() </w:t>
       </w:r>
       <w:r>
         <w:rPr>
@@ -11348,13 +11080,8 @@
         </w:rPr>
         <w:t xml:space="preserve">По добре да се използва </w:t>
       </w:r>
-      <w:proofErr w:type="spellStart"/>
-      <w:r>
-        <w:t>charAt</w:t>
-      </w:r>
-      <w:proofErr w:type="spellEnd"/>
-      <w:r>
-        <w:t xml:space="preserve">() </w:t>
+      <w:r>
+        <w:t xml:space="preserve">charAt() </w:t>
       </w:r>
       <w:r>
         <w:rPr>
@@ -11362,13 +11089,8 @@
         </w:rPr>
         <w:t xml:space="preserve">вместо </w:t>
       </w:r>
-      <w:proofErr w:type="spellStart"/>
-      <w:r>
-        <w:t>startsWith</w:t>
-      </w:r>
-      <w:proofErr w:type="spellEnd"/>
-      <w:r>
-        <w:t xml:space="preserve">() </w:t>
+      <w:r>
+        <w:t xml:space="preserve">startsWith() </w:t>
       </w:r>
       <w:r>
         <w:rPr>
@@ -11397,11 +11119,9 @@
         </w:rPr>
         <w:t xml:space="preserve">не трябва да бъде тествано с </w:t>
       </w:r>
-      <w:proofErr w:type="spellStart"/>
       <w:r>
         <w:t>instanceof</w:t>
       </w:r>
-      <w:proofErr w:type="spellEnd"/>
     </w:p>
     <w:p>
       <w:pPr>
@@ -11440,7 +11160,7 @@
           <w:lang w:val="bg-BG"/>
         </w:rPr>
       </w:pPr>
-      <w:bookmarkStart w:id="25" w:name="_Toc435983158"/>
+      <w:bookmarkStart w:id="25" w:name="_Toc435986121"/>
       <w:r>
         <w:rPr>
           <w:lang w:val="bg-BG"/>
@@ -11576,7 +11296,7 @@
         </w:rPr>
       </w:pPr>
       <w:bookmarkStart w:id="26" w:name="_Toc416517970"/>
-      <w:bookmarkStart w:id="27" w:name="_Toc435983159"/>
+      <w:bookmarkStart w:id="27" w:name="_Toc435986122"/>
       <w:r>
         <w:rPr>
           <w:lang w:val="bg-BG"/>
@@ -11689,6 +11409,7 @@
                 <w:docPartUnique/>
               </w:docPartObj>
             </w:sdtPr>
+            <w:sdtEndPr/>
             <w:sdtContent>
               <w:r>
                 <w:fldChar w:fldCharType="begin"/>
@@ -11700,7 +11421,7 @@
                 <w:fldChar w:fldCharType="separate"/>
               </w:r>
               <w:r>
-                <w:t>21</w:t>
+                <w:t>25</w:t>
               </w:r>
               <w:r>
                 <w:fldChar w:fldCharType="end"/>
@@ -11732,6 +11453,7 @@
               <w:dataBinding w:prefixMappings="xmlns:ns0='http://purl.org/dc/elements/1.1/' xmlns:ns1='http://schemas.openxmlformats.org/package/2006/metadata/core-properties' " w:xpath="/ns1:coreProperties[1]/ns0:title[1]" w:storeItemID="{6C3C8BC8-F283-45AE-878A-BAB7291924A1}"/>
               <w:text/>
             </w:sdtPr>
+            <w:sdtEndPr/>
             <w:sdtContent>
               <w:r>
                 <w:rPr>
@@ -11753,6 +11475,7 @@
             <w:calendar w:val="gregorian"/>
           </w:date>
         </w:sdtPr>
+        <w:sdtEndPr/>
         <w:sdtContent>
           <w:tc>
             <w:tcPr>
@@ -11808,21 +11531,7 @@
       <w:rPr>
         <w:color w:val="1F497D"/>
       </w:rPr>
-      <w:t xml:space="preserve">Portions of this document © 2007 </w:t>
-    </w:r>
-    <w:proofErr w:type="spellStart"/>
-    <w:r>
-      <w:rPr>
-        <w:color w:val="1F497D"/>
-      </w:rPr>
-      <w:t>Blackblot</w:t>
-    </w:r>
-    <w:proofErr w:type="spellEnd"/>
-    <w:r>
-      <w:rPr>
-        <w:color w:val="1F497D"/>
-      </w:rPr>
-      <w:t>.  Used with permission.  All rights reserved.</w:t>
+      <w:t>Portions of this document © 2007 Blackblot.  Used with permission.  All rights reserved.</w:t>
     </w:r>
   </w:p>
   <w:p>
@@ -14736,6 +14445,7 @@
   <w:style w:type="character" w:default="1" w:styleId="DefaultParagraphFont">
     <w:name w:val="Default Paragraph Font"/>
     <w:uiPriority w:val="1"/>
+    <w:semiHidden/>
     <w:unhideWhenUsed/>
   </w:style>
   <w:style w:type="table" w:default="1" w:styleId="TableNormal">
@@ -15667,18 +15377,18 @@
 </file>
 
 <file path=customXml/item1.xml><?xml version="1.0" encoding="utf-8"?>
+<p:properties xmlns:p="http://schemas.microsoft.com/office/2006/metadata/properties" xmlns:xsi="http://www.w3.org/2001/XMLSchema-instance">
+  <documentManagement/>
+</p:properties>
+</file>
+
+<file path=customXml/item2.xml><?xml version="1.0" encoding="utf-8"?>
 <?mso-contentType ?>
 <FormTemplates xmlns="http://schemas.microsoft.com/sharepoint/v3/contenttype/forms">
   <Display>DocumentLibraryForm</Display>
   <Edit>DocumentLibraryForm</Edit>
   <New>DocumentLibraryForm</New>
 </FormTemplates>
-</file>
-
-<file path=customXml/item2.xml><?xml version="1.0" encoding="utf-8"?>
-<p:properties xmlns:p="http://schemas.microsoft.com/office/2006/metadata/properties" xmlns:xsi="http://www.w3.org/2001/XMLSchema-instance">
-  <documentManagement/>
-</p:properties>
 </file>
 
 <file path=customXml/item3.xml><?xml version="1.0" encoding="utf-8"?>
@@ -15735,17 +15445,17 @@
 </file>
 
 <file path=customXml/itemProps1.xml><?xml version="1.0" encoding="utf-8"?>
-<ds:datastoreItem xmlns:ds="http://schemas.openxmlformats.org/officeDocument/2006/customXml" ds:itemID="{A0D98242-DE2B-4678-90B2-B7FF4D367546}">
+<ds:datastoreItem xmlns:ds="http://schemas.openxmlformats.org/officeDocument/2006/customXml" ds:itemID="{12A4814F-B824-41FB-B168-AB5394E0FBF4}">
   <ds:schemaRefs>
-    <ds:schemaRef ds:uri="http://schemas.microsoft.com/sharepoint/v3/contenttype/forms"/>
+    <ds:schemaRef ds:uri="http://schemas.microsoft.com/office/2006/metadata/properties"/>
   </ds:schemaRefs>
 </ds:datastoreItem>
 </file>
 
 <file path=customXml/itemProps2.xml><?xml version="1.0" encoding="utf-8"?>
-<ds:datastoreItem xmlns:ds="http://schemas.openxmlformats.org/officeDocument/2006/customXml" ds:itemID="{12A4814F-B824-41FB-B168-AB5394E0FBF4}">
+<ds:datastoreItem xmlns:ds="http://schemas.openxmlformats.org/officeDocument/2006/customXml" ds:itemID="{A0D98242-DE2B-4678-90B2-B7FF4D367546}">
   <ds:schemaRefs>
-    <ds:schemaRef ds:uri="http://schemas.microsoft.com/office/2006/metadata/properties"/>
+    <ds:schemaRef ds:uri="http://schemas.microsoft.com/sharepoint/v3/contenttype/forms"/>
   </ds:schemaRefs>
 </ds:datastoreItem>
 </file>
@@ -15766,7 +15476,7 @@
 </file>
 
 <file path=customXml/itemProps4.xml><?xml version="1.0" encoding="utf-8"?>
-<ds:datastoreItem xmlns:ds="http://schemas.openxmlformats.org/officeDocument/2006/customXml" ds:itemID="{7E39C993-6701-4019-A21B-1F8CE62F8BFC}">
+<ds:datastoreItem xmlns:ds="http://schemas.openxmlformats.org/officeDocument/2006/customXml" ds:itemID="{4587BE54-D704-41EC-BCED-9C805679A75F}">
   <ds:schemaRefs>
     <ds:schemaRef ds:uri="http://schemas.openxmlformats.org/officeDocument/2006/bibliography"/>
   </ds:schemaRefs>

--- a/SE-proekt-CodePro-AnalytiX.docx
+++ b/SE-proekt-CodePro-AnalytiX.docx
@@ -79,7 +79,6 @@
                 <w:dataBinding w:prefixMappings="xmlns:ns0='http://purl.org/dc/elements/1.1/' xmlns:ns1='http://schemas.openxmlformats.org/package/2006/metadata/core-properties' " w:xpath="/ns1:coreProperties[1]/ns0:title[1]" w:storeItemID="{6C3C8BC8-F283-45AE-878A-BAB7291924A1}"/>
                 <w:text/>
               </w:sdtPr>
-              <w:sdtEndPr/>
               <w:sdtContent>
                 <w:tc>
                   <w:tcPr>
@@ -97,8 +96,21 @@
                     <w:pPr>
                       <w:pStyle w:val="Title"/>
                     </w:pPr>
+                    <w:proofErr w:type="spellStart"/>
                     <w:r>
-                      <w:t xml:space="preserve">CodePro AnalytiX </w:t>
+                      <w:t>CodePro</w:t>
+                    </w:r>
+                    <w:proofErr w:type="spellEnd"/>
+                    <w:r>
+                      <w:t xml:space="preserve"> </w:t>
+                    </w:r>
+                    <w:proofErr w:type="spellStart"/>
+                    <w:r>
+                      <w:t>AnalytiX</w:t>
+                    </w:r>
+                    <w:proofErr w:type="spellEnd"/>
+                    <w:r>
+                      <w:t xml:space="preserve"> </w:t>
                     </w:r>
                     <w:r>
                       <w:rPr>
@@ -1006,7 +1018,6 @@
           <w:docPartUnique/>
         </w:docPartObj>
       </w:sdtPr>
-      <w:sdtEndPr/>
       <w:sdtContent>
         <w:p>
           <w:pPr>
@@ -1046,7 +1057,7 @@
           <w:r>
             <w:fldChar w:fldCharType="separate"/>
           </w:r>
-          <w:hyperlink w:anchor="_Toc435986098" w:history="1">
+          <w:hyperlink w:anchor="_Toc437253207" w:history="1">
             <w:r>
               <w:rPr>
                 <w:rStyle w:val="Hyperlink"/>
@@ -1092,7 +1103,7 @@
                 <w:noProof/>
                 <w:webHidden/>
               </w:rPr>
-              <w:instrText xml:space="preserve"> PAGEREF _Toc435986098 \h </w:instrText>
+              <w:instrText xml:space="preserve"> PAGEREF _Toc437253207 \h </w:instrText>
             </w:r>
             <w:r>
               <w:rPr>
@@ -1136,7 +1147,7 @@
               <w:lang w:val="bg-BG" w:eastAsia="bg-BG"/>
             </w:rPr>
           </w:pPr>
-          <w:hyperlink w:anchor="_Toc435986099" w:history="1">
+          <w:hyperlink w:anchor="_Toc437253208" w:history="1">
             <w:r>
               <w:rPr>
                 <w:rStyle w:val="Hyperlink"/>
@@ -1180,7 +1191,7 @@
                 <w:noProof/>
                 <w:webHidden/>
               </w:rPr>
-              <w:instrText xml:space="preserve"> PAGEREF _Toc435986099 \h </w:instrText>
+              <w:instrText xml:space="preserve"> PAGEREF _Toc437253208 \h </w:instrText>
             </w:r>
             <w:r>
               <w:rPr>
@@ -1224,7 +1235,7 @@
               <w:lang w:val="bg-BG" w:eastAsia="bg-BG"/>
             </w:rPr>
           </w:pPr>
-          <w:hyperlink w:anchor="_Toc435986100" w:history="1">
+          <w:hyperlink w:anchor="_Toc437253209" w:history="1">
             <w:r>
               <w:rPr>
                 <w:rStyle w:val="Hyperlink"/>
@@ -1268,7 +1279,7 @@
                 <w:noProof/>
                 <w:webHidden/>
               </w:rPr>
-              <w:instrText xml:space="preserve"> PAGEREF _Toc435986100 \h </w:instrText>
+              <w:instrText xml:space="preserve"> PAGEREF _Toc437253209 \h </w:instrText>
             </w:r>
             <w:r>
               <w:rPr>
@@ -1312,7 +1323,7 @@
               <w:lang w:val="bg-BG" w:eastAsia="bg-BG"/>
             </w:rPr>
           </w:pPr>
-          <w:hyperlink w:anchor="_Toc435986101" w:history="1">
+          <w:hyperlink w:anchor="_Toc437253210" w:history="1">
             <w:r>
               <w:rPr>
                 <w:rStyle w:val="Hyperlink"/>
@@ -1356,7 +1367,7 @@
                 <w:noProof/>
                 <w:webHidden/>
               </w:rPr>
-              <w:instrText xml:space="preserve"> PAGEREF _Toc435986101 \h </w:instrText>
+              <w:instrText xml:space="preserve"> PAGEREF _Toc437253210 \h </w:instrText>
             </w:r>
             <w:r>
               <w:rPr>
@@ -1402,7 +1413,7 @@
               <w:lang w:val="bg-BG" w:eastAsia="bg-BG"/>
             </w:rPr>
           </w:pPr>
-          <w:hyperlink w:anchor="_Toc435986102" w:history="1">
+          <w:hyperlink w:anchor="_Toc437253211" w:history="1">
             <w:r>
               <w:rPr>
                 <w:rStyle w:val="Hyperlink"/>
@@ -1447,7 +1458,7 @@
                 <w:noProof/>
                 <w:webHidden/>
               </w:rPr>
-              <w:instrText xml:space="preserve"> PAGEREF _Toc435986102 \h </w:instrText>
+              <w:instrText xml:space="preserve"> PAGEREF _Toc437253211 \h </w:instrText>
             </w:r>
             <w:r>
               <w:rPr>
@@ -1491,7 +1502,7 @@
               <w:lang w:val="bg-BG" w:eastAsia="bg-BG"/>
             </w:rPr>
           </w:pPr>
-          <w:hyperlink w:anchor="_Toc435986103" w:history="1">
+          <w:hyperlink w:anchor="_Toc437253212" w:history="1">
             <w:r>
               <w:rPr>
                 <w:rStyle w:val="Hyperlink"/>
@@ -1535,7 +1546,7 @@
                 <w:noProof/>
                 <w:webHidden/>
               </w:rPr>
-              <w:instrText xml:space="preserve"> PAGEREF _Toc435986103 \h </w:instrText>
+              <w:instrText xml:space="preserve"> PAGEREF _Toc437253212 \h </w:instrText>
             </w:r>
             <w:r>
               <w:rPr>
@@ -1579,7 +1590,7 @@
               <w:lang w:val="bg-BG" w:eastAsia="bg-BG"/>
             </w:rPr>
           </w:pPr>
-          <w:hyperlink w:anchor="_Toc435986104" w:history="1">
+          <w:hyperlink w:anchor="_Toc437253213" w:history="1">
             <w:r>
               <w:rPr>
                 <w:rStyle w:val="Hyperlink"/>
@@ -1623,7 +1634,7 @@
                 <w:noProof/>
                 <w:webHidden/>
               </w:rPr>
-              <w:instrText xml:space="preserve"> PAGEREF _Toc435986104 \h </w:instrText>
+              <w:instrText xml:space="preserve"> PAGEREF _Toc437253213 \h </w:instrText>
             </w:r>
             <w:r>
               <w:rPr>
@@ -1667,7 +1678,7 @@
               <w:lang w:val="bg-BG" w:eastAsia="bg-BG"/>
             </w:rPr>
           </w:pPr>
-          <w:hyperlink w:anchor="_Toc435986105" w:history="1">
+          <w:hyperlink w:anchor="_Toc437253214" w:history="1">
             <w:r>
               <w:rPr>
                 <w:rStyle w:val="Hyperlink"/>
@@ -1711,7 +1722,7 @@
                 <w:noProof/>
                 <w:webHidden/>
               </w:rPr>
-              <w:instrText xml:space="preserve"> PAGEREF _Toc435986105 \h </w:instrText>
+              <w:instrText xml:space="preserve"> PAGEREF _Toc437253214 \h </w:instrText>
             </w:r>
             <w:r>
               <w:rPr>
@@ -1755,7 +1766,7 @@
               <w:lang w:val="bg-BG" w:eastAsia="bg-BG"/>
             </w:rPr>
           </w:pPr>
-          <w:hyperlink w:anchor="_Toc435986106" w:history="1">
+          <w:hyperlink w:anchor="_Toc437253215" w:history="1">
             <w:r>
               <w:rPr>
                 <w:rStyle w:val="Hyperlink"/>
@@ -1798,7 +1809,7 @@
                 <w:noProof/>
                 <w:webHidden/>
               </w:rPr>
-              <w:instrText xml:space="preserve"> PAGEREF _Toc435986106 \h </w:instrText>
+              <w:instrText xml:space="preserve"> PAGEREF _Toc437253215 \h </w:instrText>
             </w:r>
             <w:r>
               <w:rPr>
@@ -1842,7 +1853,7 @@
               <w:lang w:val="bg-BG" w:eastAsia="bg-BG"/>
             </w:rPr>
           </w:pPr>
-          <w:hyperlink w:anchor="_Toc435986107" w:history="1">
+          <w:hyperlink w:anchor="_Toc437253216" w:history="1">
             <w:r>
               <w:rPr>
                 <w:rStyle w:val="Hyperlink"/>
@@ -1884,7 +1895,7 @@
                 <w:noProof/>
                 <w:webHidden/>
               </w:rPr>
-              <w:instrText xml:space="preserve"> PAGEREF _Toc435986107 \h </w:instrText>
+              <w:instrText xml:space="preserve"> PAGEREF _Toc437253216 \h </w:instrText>
             </w:r>
             <w:r>
               <w:rPr>
@@ -1928,7 +1939,7 @@
               <w:lang w:val="bg-BG" w:eastAsia="bg-BG"/>
             </w:rPr>
           </w:pPr>
-          <w:hyperlink w:anchor="_Toc435986108" w:history="1">
+          <w:hyperlink w:anchor="_Toc437253217" w:history="1">
             <w:r>
               <w:rPr>
                 <w:rStyle w:val="Hyperlink"/>
@@ -1971,7 +1982,7 @@
                 <w:noProof/>
                 <w:webHidden/>
               </w:rPr>
-              <w:instrText xml:space="preserve"> PAGEREF _Toc435986108 \h </w:instrText>
+              <w:instrText xml:space="preserve"> PAGEREF _Toc437253217 \h </w:instrText>
             </w:r>
             <w:r>
               <w:rPr>
@@ -1991,7 +2002,7 @@
                 <w:noProof/>
                 <w:webHidden/>
               </w:rPr>
-              <w:t>11</w:t>
+              <w:t>13</w:t>
             </w:r>
             <w:r>
               <w:rPr>
@@ -2015,7 +2026,7 @@
               <w:lang w:val="bg-BG" w:eastAsia="bg-BG"/>
             </w:rPr>
           </w:pPr>
-          <w:hyperlink w:anchor="_Toc435986109" w:history="1">
+          <w:hyperlink w:anchor="_Toc437253218" w:history="1">
             <w:r>
               <w:rPr>
                 <w:rStyle w:val="Hyperlink"/>
@@ -2058,7 +2069,7 @@
                 <w:noProof/>
                 <w:webHidden/>
               </w:rPr>
-              <w:instrText xml:space="preserve"> PAGEREF _Toc435986109 \h </w:instrText>
+              <w:instrText xml:space="preserve"> PAGEREF _Toc437253218 \h </w:instrText>
             </w:r>
             <w:r>
               <w:rPr>
@@ -2078,7 +2089,7 @@
                 <w:noProof/>
                 <w:webHidden/>
               </w:rPr>
-              <w:t>11</w:t>
+              <w:t>15</w:t>
             </w:r>
             <w:r>
               <w:rPr>
@@ -2102,7 +2113,7 @@
               <w:lang w:val="bg-BG" w:eastAsia="bg-BG"/>
             </w:rPr>
           </w:pPr>
-          <w:hyperlink w:anchor="_Toc435986110" w:history="1">
+          <w:hyperlink w:anchor="_Toc437253219" w:history="1">
             <w:r>
               <w:rPr>
                 <w:rStyle w:val="Hyperlink"/>
@@ -2145,7 +2156,7 @@
                 <w:noProof/>
                 <w:webHidden/>
               </w:rPr>
-              <w:instrText xml:space="preserve"> PAGEREF _Toc435986110 \h </w:instrText>
+              <w:instrText xml:space="preserve"> PAGEREF _Toc437253219 \h </w:instrText>
             </w:r>
             <w:r>
               <w:rPr>
@@ -2165,7 +2176,7 @@
                 <w:noProof/>
                 <w:webHidden/>
               </w:rPr>
-              <w:t>14</w:t>
+              <w:t>18</w:t>
             </w:r>
             <w:r>
               <w:rPr>
@@ -2189,7 +2200,7 @@
               <w:lang w:val="bg-BG" w:eastAsia="bg-BG"/>
             </w:rPr>
           </w:pPr>
-          <w:hyperlink w:anchor="_Toc435986111" w:history="1">
+          <w:hyperlink w:anchor="_Toc437253220" w:history="1">
             <w:r>
               <w:rPr>
                 <w:rStyle w:val="Hyperlink"/>
@@ -2232,7 +2243,7 @@
                 <w:noProof/>
                 <w:webHidden/>
               </w:rPr>
-              <w:instrText xml:space="preserve"> PAGEREF _Toc435986111 \h </w:instrText>
+              <w:instrText xml:space="preserve"> PAGEREF _Toc437253220 \h </w:instrText>
             </w:r>
             <w:r>
               <w:rPr>
@@ -2252,7 +2263,7 @@
                 <w:noProof/>
                 <w:webHidden/>
               </w:rPr>
-              <w:t>15</w:t>
+              <w:t>19</w:t>
             </w:r>
             <w:r>
               <w:rPr>
@@ -2276,7 +2287,7 @@
               <w:lang w:val="bg-BG" w:eastAsia="bg-BG"/>
             </w:rPr>
           </w:pPr>
-          <w:hyperlink w:anchor="_Toc435986112" w:history="1">
+          <w:hyperlink w:anchor="_Toc437253221" w:history="1">
             <w:r>
               <w:rPr>
                 <w:rStyle w:val="Hyperlink"/>
@@ -2319,7 +2330,7 @@
                 <w:noProof/>
                 <w:webHidden/>
               </w:rPr>
-              <w:instrText xml:space="preserve"> PAGEREF _Toc435986112 \h </w:instrText>
+              <w:instrText xml:space="preserve"> PAGEREF _Toc437253221 \h </w:instrText>
             </w:r>
             <w:r>
               <w:rPr>
@@ -2339,7 +2350,7 @@
                 <w:noProof/>
                 <w:webHidden/>
               </w:rPr>
-              <w:t>16</w:t>
+              <w:t>20</w:t>
             </w:r>
             <w:r>
               <w:rPr>
@@ -2363,7 +2374,7 @@
               <w:lang w:val="bg-BG" w:eastAsia="bg-BG"/>
             </w:rPr>
           </w:pPr>
-          <w:hyperlink w:anchor="_Toc435986113" w:history="1">
+          <w:hyperlink w:anchor="_Toc437253222" w:history="1">
             <w:r>
               <w:rPr>
                 <w:rStyle w:val="Hyperlink"/>
@@ -2406,7 +2417,7 @@
                 <w:noProof/>
                 <w:webHidden/>
               </w:rPr>
-              <w:instrText xml:space="preserve"> PAGEREF _Toc435986113 \h </w:instrText>
+              <w:instrText xml:space="preserve"> PAGEREF _Toc437253222 \h </w:instrText>
             </w:r>
             <w:r>
               <w:rPr>
@@ -2426,7 +2437,7 @@
                 <w:noProof/>
                 <w:webHidden/>
               </w:rPr>
-              <w:t>19</w:t>
+              <w:t>23</w:t>
             </w:r>
             <w:r>
               <w:rPr>
@@ -2450,7 +2461,7 @@
               <w:lang w:val="bg-BG" w:eastAsia="bg-BG"/>
             </w:rPr>
           </w:pPr>
-          <w:hyperlink w:anchor="_Toc435986114" w:history="1">
+          <w:hyperlink w:anchor="_Toc437253223" w:history="1">
             <w:r>
               <w:rPr>
                 <w:rStyle w:val="Hyperlink"/>
@@ -2493,7 +2504,7 @@
                 <w:noProof/>
                 <w:webHidden/>
               </w:rPr>
-              <w:instrText xml:space="preserve"> PAGEREF _Toc435986114 \h </w:instrText>
+              <w:instrText xml:space="preserve"> PAGEREF _Toc437253223 \h </w:instrText>
             </w:r>
             <w:r>
               <w:rPr>
@@ -2513,7 +2524,7 @@
                 <w:noProof/>
                 <w:webHidden/>
               </w:rPr>
-              <w:t>20</w:t>
+              <w:t>24</w:t>
             </w:r>
             <w:r>
               <w:rPr>
@@ -2539,7 +2550,7 @@
               <w:lang w:val="bg-BG" w:eastAsia="bg-BG"/>
             </w:rPr>
           </w:pPr>
-          <w:hyperlink w:anchor="_Toc435986115" w:history="1">
+          <w:hyperlink w:anchor="_Toc437253224" w:history="1">
             <w:r>
               <w:rPr>
                 <w:rStyle w:val="Hyperlink"/>
@@ -2591,7 +2602,7 @@
                 <w:noProof/>
                 <w:webHidden/>
               </w:rPr>
-              <w:instrText xml:space="preserve"> PAGEREF _Toc435986115 \h </w:instrText>
+              <w:instrText xml:space="preserve"> PAGEREF _Toc437253224 \h </w:instrText>
             </w:r>
             <w:r>
               <w:rPr>
@@ -2611,7 +2622,7 @@
                 <w:noProof/>
                 <w:webHidden/>
               </w:rPr>
-              <w:t>23</w:t>
+              <w:t>27</w:t>
             </w:r>
             <w:r>
               <w:rPr>
@@ -2635,7 +2646,7 @@
               <w:lang w:val="bg-BG" w:eastAsia="bg-BG"/>
             </w:rPr>
           </w:pPr>
-          <w:hyperlink w:anchor="_Toc435986116" w:history="1">
+          <w:hyperlink w:anchor="_Toc437253225" w:history="1">
             <w:r>
               <w:rPr>
                 <w:rStyle w:val="Hyperlink"/>
@@ -2679,7 +2690,7 @@
                 <w:noProof/>
                 <w:webHidden/>
               </w:rPr>
-              <w:instrText xml:space="preserve"> PAGEREF _Toc435986116 \h </w:instrText>
+              <w:instrText xml:space="preserve"> PAGEREF _Toc437253225 \h </w:instrText>
             </w:r>
             <w:r>
               <w:rPr>
@@ -2699,7 +2710,7 @@
                 <w:noProof/>
                 <w:webHidden/>
               </w:rPr>
-              <w:t>23</w:t>
+              <w:t>27</w:t>
             </w:r>
             <w:r>
               <w:rPr>
@@ -2723,7 +2734,7 @@
               <w:lang w:val="bg-BG" w:eastAsia="bg-BG"/>
             </w:rPr>
           </w:pPr>
-          <w:hyperlink w:anchor="_Toc435986117" w:history="1">
+          <w:hyperlink w:anchor="_Toc437253226" w:history="1">
             <w:r>
               <w:rPr>
                 <w:rStyle w:val="Hyperlink"/>
@@ -2767,7 +2778,7 @@
                 <w:noProof/>
                 <w:webHidden/>
               </w:rPr>
-              <w:instrText xml:space="preserve"> PAGEREF _Toc435986117 \h </w:instrText>
+              <w:instrText xml:space="preserve"> PAGEREF _Toc437253226 \h </w:instrText>
             </w:r>
             <w:r>
               <w:rPr>
@@ -2787,7 +2798,7 @@
                 <w:noProof/>
                 <w:webHidden/>
               </w:rPr>
-              <w:t>25</w:t>
+              <w:t>29</w:t>
             </w:r>
             <w:r>
               <w:rPr>
@@ -2811,7 +2822,7 @@
               <w:lang w:val="bg-BG" w:eastAsia="bg-BG"/>
             </w:rPr>
           </w:pPr>
-          <w:hyperlink w:anchor="_Toc435986118" w:history="1">
+          <w:hyperlink w:anchor="_Toc437253227" w:history="1">
             <w:r>
               <w:rPr>
                 <w:rStyle w:val="Hyperlink"/>
@@ -2854,7 +2865,7 @@
                 <w:noProof/>
                 <w:webHidden/>
               </w:rPr>
-              <w:instrText xml:space="preserve"> PAGEREF _Toc435986118 \h </w:instrText>
+              <w:instrText xml:space="preserve"> PAGEREF _Toc437253227 \h </w:instrText>
             </w:r>
             <w:r>
               <w:rPr>
@@ -2874,7 +2885,7 @@
                 <w:noProof/>
                 <w:webHidden/>
               </w:rPr>
-              <w:t>25</w:t>
+              <w:t>29</w:t>
             </w:r>
             <w:r>
               <w:rPr>
@@ -2898,7 +2909,7 @@
               <w:lang w:val="bg-BG" w:eastAsia="bg-BG"/>
             </w:rPr>
           </w:pPr>
-          <w:hyperlink w:anchor="_Toc435986119" w:history="1">
+          <w:hyperlink w:anchor="_Toc437253228" w:history="1">
             <w:r>
               <w:rPr>
                 <w:rStyle w:val="Hyperlink"/>
@@ -2941,7 +2952,7 @@
                 <w:noProof/>
                 <w:webHidden/>
               </w:rPr>
-              <w:instrText xml:space="preserve"> PAGEREF _Toc435986119 \h </w:instrText>
+              <w:instrText xml:space="preserve"> PAGEREF _Toc437253228 \h </w:instrText>
             </w:r>
             <w:r>
               <w:rPr>
@@ -2961,7 +2972,7 @@
                 <w:noProof/>
                 <w:webHidden/>
               </w:rPr>
-              <w:t>25</w:t>
+              <w:t>29</w:t>
             </w:r>
             <w:r>
               <w:rPr>
@@ -2985,7 +2996,7 @@
               <w:lang w:val="bg-BG" w:eastAsia="bg-BG"/>
             </w:rPr>
           </w:pPr>
-          <w:hyperlink w:anchor="_Toc435986120" w:history="1">
+          <w:hyperlink w:anchor="_Toc437253229" w:history="1">
             <w:r>
               <w:rPr>
                 <w:rStyle w:val="Hyperlink"/>
@@ -3028,7 +3039,7 @@
                 <w:noProof/>
                 <w:webHidden/>
               </w:rPr>
-              <w:instrText xml:space="preserve"> PAGEREF _Toc435986120 \h </w:instrText>
+              <w:instrText xml:space="preserve"> PAGEREF _Toc437253229 \h </w:instrText>
             </w:r>
             <w:r>
               <w:rPr>
@@ -3048,7 +3059,7 @@
                 <w:noProof/>
                 <w:webHidden/>
               </w:rPr>
-              <w:t>27</w:t>
+              <w:t>31</w:t>
             </w:r>
             <w:r>
               <w:rPr>
@@ -3074,7 +3085,7 @@
               <w:lang w:val="bg-BG" w:eastAsia="bg-BG"/>
             </w:rPr>
           </w:pPr>
-          <w:hyperlink w:anchor="_Toc435986121" w:history="1">
+          <w:hyperlink w:anchor="_Toc437253230" w:history="1">
             <w:r>
               <w:rPr>
                 <w:rStyle w:val="Hyperlink"/>
@@ -3120,7 +3131,7 @@
                 <w:noProof/>
                 <w:webHidden/>
               </w:rPr>
-              <w:instrText xml:space="preserve"> PAGEREF _Toc435986121 \h </w:instrText>
+              <w:instrText xml:space="preserve"> PAGEREF _Toc437253230 \h </w:instrText>
             </w:r>
             <w:r>
               <w:rPr>
@@ -3140,7 +3151,7 @@
                 <w:noProof/>
                 <w:webHidden/>
               </w:rPr>
-              <w:t>30</w:t>
+              <w:t>34</w:t>
             </w:r>
             <w:r>
               <w:rPr>
@@ -3165,7 +3176,7 @@
               <w:lang w:val="bg-BG" w:eastAsia="bg-BG"/>
             </w:rPr>
           </w:pPr>
-          <w:hyperlink w:anchor="_Toc435986122" w:history="1">
+          <w:hyperlink w:anchor="_Toc437253231" w:history="1">
             <w:r>
               <w:rPr>
                 <w:rStyle w:val="Hyperlink"/>
@@ -3193,7 +3204,7 @@
                 <w:noProof/>
                 <w:webHidden/>
               </w:rPr>
-              <w:instrText xml:space="preserve"> PAGEREF _Toc435986122 \h </w:instrText>
+              <w:instrText xml:space="preserve"> PAGEREF _Toc437253231 \h </w:instrText>
             </w:r>
             <w:r>
               <w:rPr>
@@ -3213,7 +3224,7 @@
                 <w:noProof/>
                 <w:webHidden/>
               </w:rPr>
-              <w:t>30</w:t>
+              <w:t>34</w:t>
             </w:r>
             <w:r>
               <w:rPr>
@@ -3249,7 +3260,7 @@
           <w:lang w:val="bg-BG"/>
         </w:rPr>
       </w:pPr>
-      <w:bookmarkStart w:id="0" w:name="_Toc435986098"/>
+      <w:bookmarkStart w:id="0" w:name="_Toc437253207"/>
       <w:r>
         <w:rPr>
           <w:lang w:val="bg-BG"/>
@@ -3280,7 +3291,7 @@
           <w:lang w:val="bg-BG"/>
         </w:rPr>
       </w:pPr>
-      <w:bookmarkStart w:id="1" w:name="_Toc435986099"/>
+      <w:bookmarkStart w:id="1" w:name="_Toc437253208"/>
       <w:r>
         <w:rPr>
           <w:lang w:val="bg-BG"/>
@@ -3302,8 +3313,21 @@
         </w:rPr>
         <w:t xml:space="preserve">В този проект ще разгледаме конкретния инструмент </w:t>
       </w:r>
-      <w:r>
-        <w:t xml:space="preserve">CodePro AnalytiX. </w:t>
+      <w:proofErr w:type="spellStart"/>
+      <w:r>
+        <w:t>CodePro</w:t>
+      </w:r>
+      <w:proofErr w:type="spellEnd"/>
+      <w:r>
+        <w:t xml:space="preserve"> </w:t>
+      </w:r>
+      <w:proofErr w:type="spellStart"/>
+      <w:r>
+        <w:t>AnalytiX</w:t>
+      </w:r>
+      <w:proofErr w:type="spellEnd"/>
+      <w:r>
+        <w:t xml:space="preserve">. </w:t>
       </w:r>
       <w:r>
         <w:rPr>
@@ -3311,8 +3335,21 @@
         </w:rPr>
         <w:t xml:space="preserve">С помощта на </w:t>
       </w:r>
-      <w:r>
-        <w:t xml:space="preserve">CodePro AnalytiX </w:t>
+      <w:proofErr w:type="spellStart"/>
+      <w:r>
+        <w:t>CodePro</w:t>
+      </w:r>
+      <w:proofErr w:type="spellEnd"/>
+      <w:r>
+        <w:t xml:space="preserve"> </w:t>
+      </w:r>
+      <w:proofErr w:type="spellStart"/>
+      <w:r>
+        <w:t>AnalytiX</w:t>
+      </w:r>
+      <w:proofErr w:type="spellEnd"/>
+      <w:r>
+        <w:t xml:space="preserve"> </w:t>
       </w:r>
       <w:r>
         <w:rPr>
@@ -3358,7 +3395,7 @@
           <w:lang w:val="bg-BG"/>
         </w:rPr>
       </w:pPr>
-      <w:bookmarkStart w:id="2" w:name="_Toc435986100"/>
+      <w:bookmarkStart w:id="2" w:name="_Toc437253209"/>
       <w:r>
         <w:rPr>
           <w:lang w:val="bg-BG"/>
@@ -3399,8 +3436,21 @@
         </w:rPr>
         <w:t xml:space="preserve"> С усилията, които положихме да се запознаем с </w:t>
       </w:r>
-      <w:r>
-        <w:t xml:space="preserve">CodePro AnalytiX </w:t>
+      <w:proofErr w:type="spellStart"/>
+      <w:r>
+        <w:t>CodePro</w:t>
+      </w:r>
+      <w:proofErr w:type="spellEnd"/>
+      <w:r>
+        <w:t xml:space="preserve"> </w:t>
+      </w:r>
+      <w:proofErr w:type="spellStart"/>
+      <w:r>
+        <w:t>AnalytiX</w:t>
+      </w:r>
+      <w:proofErr w:type="spellEnd"/>
+      <w:r>
+        <w:t xml:space="preserve"> </w:t>
       </w:r>
       <w:r>
         <w:rPr>
@@ -3416,7 +3466,7 @@
           <w:lang w:val="bg-BG"/>
         </w:rPr>
       </w:pPr>
-      <w:bookmarkStart w:id="3" w:name="_Toc435986101"/>
+      <w:bookmarkStart w:id="3" w:name="_Toc437253210"/>
       <w:r>
         <w:rPr>
           <w:lang w:val="bg-BG"/>
@@ -3525,9 +3575,19 @@
         </w:rPr>
         <w:t xml:space="preserve">Се запознае по-подробно с инструмента </w:t>
       </w:r>
-      <w:r>
-        <w:t>CodePro AnalytiX</w:t>
-      </w:r>
+      <w:proofErr w:type="spellStart"/>
+      <w:r>
+        <w:t>CodePro</w:t>
+      </w:r>
+      <w:proofErr w:type="spellEnd"/>
+      <w:r>
+        <w:t xml:space="preserve"> </w:t>
+      </w:r>
+      <w:proofErr w:type="spellStart"/>
+      <w:r>
+        <w:t>AnalytiX</w:t>
+      </w:r>
+      <w:proofErr w:type="spellEnd"/>
       <w:r>
         <w:rPr>
           <w:lang w:val="bg-BG"/>
@@ -3558,8 +3618,21 @@
         </w:rPr>
         <w:t xml:space="preserve">Види конкретно приложение на </w:t>
       </w:r>
-      <w:r>
-        <w:t>CodePro AnalytiX.</w:t>
+      <w:proofErr w:type="spellStart"/>
+      <w:r>
+        <w:t>CodePro</w:t>
+      </w:r>
+      <w:proofErr w:type="spellEnd"/>
+      <w:r>
+        <w:t xml:space="preserve"> </w:t>
+      </w:r>
+      <w:proofErr w:type="spellStart"/>
+      <w:r>
+        <w:t>AnalytiX</w:t>
+      </w:r>
+      <w:proofErr w:type="spellEnd"/>
+      <w:r>
+        <w:t>.</w:t>
       </w:r>
     </w:p>
     <w:p>
@@ -3584,9 +3657,19 @@
         </w:rPr>
         <w:t xml:space="preserve">за материали, видео, указания за работа с продукта. Също така четене, тестване и разбиране на документацията на </w:t>
       </w:r>
-      <w:r>
-        <w:t>CodePro AnalytiX</w:t>
-      </w:r>
+      <w:proofErr w:type="spellStart"/>
+      <w:r>
+        <w:t>CodePro</w:t>
+      </w:r>
+      <w:proofErr w:type="spellEnd"/>
+      <w:r>
+        <w:t xml:space="preserve"> </w:t>
+      </w:r>
+      <w:proofErr w:type="spellStart"/>
+      <w:r>
+        <w:t>AnalytiX</w:t>
+      </w:r>
+      <w:proofErr w:type="spellEnd"/>
       <w:r>
         <w:rPr>
           <w:lang w:val="bg-BG"/>
@@ -3598,7 +3681,7 @@
       <w:pPr>
         <w:pStyle w:val="Heading1"/>
       </w:pPr>
-      <w:bookmarkStart w:id="4" w:name="_Toc435986102"/>
+      <w:bookmarkStart w:id="4" w:name="_Toc437253211"/>
       <w:r>
         <w:rPr>
           <w:lang w:val="bg-BG"/>
@@ -3620,8 +3703,21 @@
         </w:rPr>
         <w:t xml:space="preserve">Като всеки софтуерен продукт и </w:t>
       </w:r>
-      <w:r>
-        <w:t xml:space="preserve">CodePro AnalytiX </w:t>
+      <w:proofErr w:type="spellStart"/>
+      <w:r>
+        <w:t>CodePro</w:t>
+      </w:r>
+      <w:proofErr w:type="spellEnd"/>
+      <w:r>
+        <w:t xml:space="preserve"> </w:t>
+      </w:r>
+      <w:proofErr w:type="spellStart"/>
+      <w:r>
+        <w:t>AnalytiX</w:t>
+      </w:r>
+      <w:proofErr w:type="spellEnd"/>
+      <w:r>
+        <w:t xml:space="preserve"> </w:t>
       </w:r>
       <w:r>
         <w:rPr>
@@ -3651,7 +3747,7 @@
           <w:lang w:val="bg-BG"/>
         </w:rPr>
       </w:pPr>
-      <w:bookmarkStart w:id="5" w:name="_Toc435986103"/>
+      <w:bookmarkStart w:id="5" w:name="_Toc437253212"/>
       <w:r>
         <w:rPr>
           <w:lang w:val="bg-BG"/>
@@ -3700,7 +3796,7 @@
           <w:lang w:val="bg-BG"/>
         </w:rPr>
       </w:pPr>
-      <w:bookmarkStart w:id="6" w:name="_Toc435986104"/>
+      <w:bookmarkStart w:id="6" w:name="_Toc437253213"/>
       <w:r>
         <w:rPr>
           <w:lang w:val="bg-BG"/>
@@ -3812,8 +3908,17 @@
         </w:rPr>
         <w:t xml:space="preserve">Стъпка 2 – Инсталиране на </w:t>
       </w:r>
-      <w:r>
-        <w:t>CodePro Anal</w:t>
+      <w:proofErr w:type="spellStart"/>
+      <w:r>
+        <w:t>CodePro</w:t>
+      </w:r>
+      <w:proofErr w:type="spellEnd"/>
+      <w:r>
+        <w:t xml:space="preserve"> </w:t>
+      </w:r>
+      <w:proofErr w:type="spellStart"/>
+      <w:r>
+        <w:t>Anal</w:t>
       </w:r>
       <w:r>
         <w:t>y</w:t>
@@ -3827,6 +3932,7 @@
       <w:r>
         <w:t>X</w:t>
       </w:r>
+      <w:proofErr w:type="spellEnd"/>
     </w:p>
     <w:p>
       <w:pPr>
@@ -3850,8 +3956,21 @@
         </w:rPr>
         <w:t xml:space="preserve">вече сме готови да инсталираме </w:t>
       </w:r>
-      <w:r>
-        <w:t xml:space="preserve">CodePro AnalytiX. </w:t>
+      <w:proofErr w:type="spellStart"/>
+      <w:r>
+        <w:t>CodePro</w:t>
+      </w:r>
+      <w:proofErr w:type="spellEnd"/>
+      <w:r>
+        <w:t xml:space="preserve"> </w:t>
+      </w:r>
+      <w:proofErr w:type="spellStart"/>
+      <w:r>
+        <w:t>AnalytiX</w:t>
+      </w:r>
+      <w:proofErr w:type="spellEnd"/>
+      <w:r>
+        <w:t xml:space="preserve">. </w:t>
       </w:r>
       <w:r>
         <w:rPr>
@@ -4018,8 +4137,21 @@
         </w:rPr>
         <w:t xml:space="preserve">ще може да свали </w:t>
       </w:r>
-      <w:r>
-        <w:t xml:space="preserve">CodePro AnalytiX. </w:t>
+      <w:proofErr w:type="spellStart"/>
+      <w:r>
+        <w:t>CodePro</w:t>
+      </w:r>
+      <w:proofErr w:type="spellEnd"/>
+      <w:r>
+        <w:t xml:space="preserve"> </w:t>
+      </w:r>
+      <w:proofErr w:type="spellStart"/>
+      <w:r>
+        <w:t>AnalytiX</w:t>
+      </w:r>
+      <w:proofErr w:type="spellEnd"/>
+      <w:r>
+        <w:t xml:space="preserve">. </w:t>
       </w:r>
       <w:r>
         <w:rPr>
@@ -4027,8 +4159,13 @@
         </w:rPr>
         <w:t xml:space="preserve">Тъй като има значение коя версия на редактора сме изтеглили, трябва да отидем на официалния сайт на </w:t>
       </w:r>
-      <w:r>
-        <w:t xml:space="preserve">CodePro </w:t>
+      <w:proofErr w:type="spellStart"/>
+      <w:r>
+        <w:t>CodePro</w:t>
+      </w:r>
+      <w:proofErr w:type="spellEnd"/>
+      <w:r>
+        <w:t xml:space="preserve"> </w:t>
       </w:r>
       <w:r>
         <w:rPr>
@@ -4045,9 +4182,11 @@
         </w:rPr>
         <w:t xml:space="preserve">След като въведем адреса за сваляне в прозореца имаме няколко опции. Чекваме опцията </w:t>
       </w:r>
+      <w:proofErr w:type="spellStart"/>
       <w:r>
         <w:t>CodePro</w:t>
       </w:r>
+      <w:proofErr w:type="spellEnd"/>
       <w:r>
         <w:t>:</w:t>
       </w:r>
@@ -4189,7 +4328,7 @@
           <w:lang w:val="bg-BG"/>
         </w:rPr>
       </w:pPr>
-      <w:bookmarkStart w:id="7" w:name="_Toc435986105"/>
+      <w:bookmarkStart w:id="7" w:name="_Toc437253214"/>
       <w:r>
         <w:rPr>
           <w:lang w:val="bg-BG"/>
@@ -4206,8 +4345,21 @@
           <w:lang w:val="bg-BG"/>
         </w:rPr>
       </w:pPr>
-      <w:r>
-        <w:t xml:space="preserve">CodePro Analytix </w:t>
+      <w:proofErr w:type="spellStart"/>
+      <w:r>
+        <w:t>CodePro</w:t>
+      </w:r>
+      <w:proofErr w:type="spellEnd"/>
+      <w:r>
+        <w:t xml:space="preserve"> </w:t>
+      </w:r>
+      <w:proofErr w:type="spellStart"/>
+      <w:r>
+        <w:t>Analytix</w:t>
+      </w:r>
+      <w:proofErr w:type="spellEnd"/>
+      <w:r>
+        <w:t xml:space="preserve"> </w:t>
       </w:r>
       <w:r>
         <w:rPr>
@@ -4235,8 +4387,21 @@
         <w:tab/>
         <w:t xml:space="preserve">Инструментите за анализ на кода могат да бъдат разглеждани като компоненти на </w:t>
       </w:r>
-      <w:r>
-        <w:t>CodePro Analytix.</w:t>
+      <w:proofErr w:type="spellStart"/>
+      <w:r>
+        <w:t>CodePro</w:t>
+      </w:r>
+      <w:proofErr w:type="spellEnd"/>
+      <w:r>
+        <w:t xml:space="preserve"> </w:t>
+      </w:r>
+      <w:proofErr w:type="spellStart"/>
+      <w:r>
+        <w:t>Analytix</w:t>
+      </w:r>
+      <w:proofErr w:type="spellEnd"/>
+      <w:r>
+        <w:t>.</w:t>
       </w:r>
     </w:p>
     <w:p>
@@ -4246,7 +4411,7 @@
           <w:lang w:val="bg-BG"/>
         </w:rPr>
       </w:pPr>
-      <w:bookmarkStart w:id="8" w:name="_Toc435986106"/>
+      <w:bookmarkStart w:id="8" w:name="_Toc437253215"/>
       <w:r>
         <w:t>Code analysis</w:t>
       </w:r>
@@ -4847,8 +5012,13 @@
         </w:rPr>
         <w:t xml:space="preserve">обобщение), </w:t>
       </w:r>
-      <w:r>
-        <w:t xml:space="preserve">HTML </w:t>
+      <w:proofErr w:type="gramStart"/>
+      <w:r>
+        <w:t>HTML</w:t>
+      </w:r>
+      <w:proofErr w:type="gramEnd"/>
+      <w:r>
+        <w:t xml:space="preserve"> </w:t>
       </w:r>
       <w:r>
         <w:rPr>
@@ -5161,7 +5331,7 @@
       <w:pPr>
         <w:pStyle w:val="Heading3"/>
       </w:pPr>
-      <w:bookmarkStart w:id="10" w:name="_Toc435986107"/>
+      <w:bookmarkStart w:id="10" w:name="_Toc437253216"/>
       <w:r>
         <w:t>JUnit test generation</w:t>
       </w:r>
@@ -5227,6 +5397,1358 @@
         </w:rPr>
       </w:pPr>
       <w:r>
+        <w:t xml:space="preserve">Design by Contract </w:t>
+      </w:r>
+      <w:r>
+        <w:rPr>
+          <w:lang w:val="bg-BG"/>
+        </w:rPr>
+        <w:t>поддръжка</w:t>
+      </w:r>
+    </w:p>
+    <w:p>
+      <w:pPr>
+        <w:pStyle w:val="NormalWeb"/>
+        <w:spacing w:before="240" w:beforeAutospacing="0" w:after="240" w:afterAutospacing="0" w:line="360" w:lineRule="atLeast"/>
+        <w:ind w:firstLine="720"/>
+        <w:rPr>
+          <w:rFonts w:asciiTheme="minorHAnsi" w:hAnsiTheme="minorHAnsi" w:cs="Arial"/>
+          <w:color w:val="212121"/>
+          <w:sz w:val="22"/>
+          <w:szCs w:val="22"/>
+        </w:rPr>
+      </w:pPr>
+      <w:r>
+        <w:rPr>
+          <w:rFonts w:asciiTheme="minorHAnsi" w:hAnsiTheme="minorHAnsi" w:cs="Arial"/>
+          <w:color w:val="212121"/>
+          <w:sz w:val="22"/>
+          <w:szCs w:val="22"/>
+        </w:rPr>
+        <w:t xml:space="preserve">Един начин да се промени </w:t>
+      </w:r>
+      <w:r>
+        <w:rPr>
+          <w:rFonts w:asciiTheme="minorHAnsi" w:hAnsiTheme="minorHAnsi" w:cs="Arial"/>
+          <w:color w:val="212121"/>
+          <w:sz w:val="22"/>
+          <w:szCs w:val="22"/>
+          <w:lang w:val="en-US"/>
+        </w:rPr>
+        <w:t xml:space="preserve">Java </w:t>
+      </w:r>
+      <w:r>
+        <w:rPr>
+          <w:rFonts w:asciiTheme="minorHAnsi" w:hAnsiTheme="minorHAnsi" w:cs="Arial"/>
+          <w:color w:val="212121"/>
+          <w:sz w:val="22"/>
+          <w:szCs w:val="22"/>
+        </w:rPr>
+        <w:t xml:space="preserve">кода с цел подобряване на качеството на генерирания код е да се включи </w:t>
+      </w:r>
+      <w:r>
+        <w:rPr>
+          <w:rFonts w:asciiTheme="minorHAnsi" w:hAnsiTheme="minorHAnsi" w:cs="Arial"/>
+          <w:color w:val="212121"/>
+          <w:sz w:val="22"/>
+          <w:szCs w:val="22"/>
+          <w:lang w:val="en-US"/>
+        </w:rPr>
+        <w:t xml:space="preserve">design by contract </w:t>
+      </w:r>
+      <w:r>
+        <w:rPr>
+          <w:rFonts w:asciiTheme="minorHAnsi" w:hAnsiTheme="minorHAnsi" w:cs="Arial"/>
+          <w:color w:val="212121"/>
+          <w:sz w:val="22"/>
+          <w:szCs w:val="22"/>
+        </w:rPr>
+        <w:t xml:space="preserve">информация. Design by contract (дизайн по договор) е подход за разработка на софтуер, който се формализира в езика Eiffel. Идеята е да се направи експлицитен договор между клиентския код (кодът, който ще извиква някакво </w:t>
+      </w:r>
+      <w:r>
+        <w:rPr>
+          <w:rFonts w:asciiTheme="minorHAnsi" w:hAnsiTheme="minorHAnsi" w:cs="Arial"/>
+          <w:color w:val="212121"/>
+          <w:sz w:val="22"/>
+          <w:szCs w:val="22"/>
+          <w:lang w:val="en-US"/>
+        </w:rPr>
+        <w:t xml:space="preserve">API) </w:t>
+      </w:r>
+      <w:r>
+        <w:rPr>
+          <w:rFonts w:asciiTheme="minorHAnsi" w:hAnsiTheme="minorHAnsi" w:cs="Arial"/>
+          <w:color w:val="212121"/>
+          <w:sz w:val="22"/>
+          <w:szCs w:val="22"/>
+        </w:rPr>
+        <w:t>и кодът, който се извиква. По-конкретно, искаме да уточним: какво трябва да бъде вярно за една инстанция на клас (инварианта), за да бъде в консистентно състояние; какво трябва да бъде вярно преди даден метод да може да бъде извикан (предпоставка), което включва както състоянието на обекта, така и ограниченията над стойностите на аргументите; какво трябва да бъде вярно след като методът е приключил, което включва както състоянието на обекта, така и ограниченията над върнатата стойност.</w:t>
+      </w:r>
+    </w:p>
+    <w:p>
+      <w:pPr>
+        <w:pStyle w:val="NormalWeb"/>
+        <w:spacing w:before="240" w:beforeAutospacing="0" w:after="240" w:afterAutospacing="0" w:line="360" w:lineRule="atLeast"/>
+        <w:ind w:firstLine="720"/>
+        <w:rPr>
+          <w:rFonts w:asciiTheme="minorHAnsi" w:hAnsiTheme="minorHAnsi" w:cs="Arial"/>
+          <w:color w:val="212121"/>
+          <w:sz w:val="22"/>
+          <w:szCs w:val="22"/>
+        </w:rPr>
+      </w:pPr>
+      <w:r>
+        <w:rPr>
+          <w:rFonts w:asciiTheme="minorHAnsi" w:hAnsiTheme="minorHAnsi" w:cs="Arial"/>
+          <w:color w:val="212121"/>
+          <w:sz w:val="22"/>
+          <w:szCs w:val="22"/>
+        </w:rPr>
+        <w:t xml:space="preserve">В Java, поддръжката на design by contract има две форми. Първата е чрез използването на допълнителни Javadoc тагове. Този подход не е стандартизиран, но има няколко конвенции, които са по-популярни от останалите и </w:t>
+      </w:r>
+      <w:proofErr w:type="spellStart"/>
+      <w:r>
+        <w:rPr>
+          <w:rFonts w:asciiTheme="minorHAnsi" w:hAnsiTheme="minorHAnsi" w:cs="Arial"/>
+          <w:color w:val="212121"/>
+          <w:sz w:val="22"/>
+          <w:szCs w:val="22"/>
+          <w:lang w:val="en-US"/>
+        </w:rPr>
+        <w:t>CodePro</w:t>
+      </w:r>
+      <w:proofErr w:type="spellEnd"/>
+      <w:r>
+        <w:rPr>
+          <w:rFonts w:asciiTheme="minorHAnsi" w:hAnsiTheme="minorHAnsi" w:cs="Arial"/>
+          <w:color w:val="212121"/>
+          <w:sz w:val="22"/>
+          <w:szCs w:val="22"/>
+          <w:lang w:val="en-US"/>
+        </w:rPr>
+        <w:t xml:space="preserve"> </w:t>
+      </w:r>
+      <w:proofErr w:type="spellStart"/>
+      <w:r>
+        <w:rPr>
+          <w:rFonts w:asciiTheme="minorHAnsi" w:hAnsiTheme="minorHAnsi" w:cs="Arial"/>
+          <w:color w:val="212121"/>
+          <w:sz w:val="22"/>
+          <w:szCs w:val="22"/>
+          <w:lang w:val="en-US"/>
+        </w:rPr>
+        <w:t>AnalytiX</w:t>
+      </w:r>
+      <w:proofErr w:type="spellEnd"/>
+      <w:r>
+        <w:rPr>
+          <w:rFonts w:asciiTheme="minorHAnsi" w:hAnsiTheme="minorHAnsi" w:cs="Arial"/>
+          <w:color w:val="212121"/>
+          <w:sz w:val="22"/>
+          <w:szCs w:val="22"/>
+        </w:rPr>
+        <w:t xml:space="preserve"> поддържа по-известните форми. Втората е чрез използване на </w:t>
+      </w:r>
+      <w:r>
+        <w:rPr>
+          <w:rFonts w:asciiTheme="minorHAnsi" w:hAnsiTheme="minorHAnsi" w:cs="Arial"/>
+          <w:color w:val="212121"/>
+          <w:sz w:val="22"/>
+          <w:szCs w:val="22"/>
+          <w:lang w:val="en-US"/>
+        </w:rPr>
+        <w:t xml:space="preserve">assert </w:t>
+      </w:r>
+      <w:r>
+        <w:rPr>
+          <w:rFonts w:asciiTheme="minorHAnsi" w:hAnsiTheme="minorHAnsi" w:cs="Arial"/>
+          <w:color w:val="212121"/>
+          <w:sz w:val="22"/>
+          <w:szCs w:val="22"/>
+        </w:rPr>
+        <w:t xml:space="preserve">изявление. Тя е </w:t>
+      </w:r>
+      <w:r>
+        <w:rPr>
+          <w:rFonts w:asciiTheme="minorHAnsi" w:hAnsiTheme="minorHAnsi" w:cs="Arial"/>
+          <w:color w:val="212121"/>
+          <w:sz w:val="22"/>
+          <w:szCs w:val="22"/>
+        </w:rPr>
+        <w:lastRenderedPageBreak/>
+        <w:t xml:space="preserve">достъпна в </w:t>
+      </w:r>
+      <w:r>
+        <w:rPr>
+          <w:rFonts w:asciiTheme="minorHAnsi" w:hAnsiTheme="minorHAnsi" w:cs="Arial"/>
+          <w:color w:val="212121"/>
+          <w:sz w:val="22"/>
+          <w:szCs w:val="22"/>
+          <w:lang w:val="en-US"/>
+        </w:rPr>
+        <w:t>JDK 3.0</w:t>
+      </w:r>
+      <w:r>
+        <w:rPr>
+          <w:rFonts w:asciiTheme="minorHAnsi" w:hAnsiTheme="minorHAnsi" w:cs="Arial"/>
+          <w:color w:val="212121"/>
+          <w:sz w:val="22"/>
+          <w:szCs w:val="22"/>
+        </w:rPr>
+        <w:t xml:space="preserve"> и нататък. Освен това, </w:t>
+      </w:r>
+      <w:r>
+        <w:rPr>
+          <w:rFonts w:asciiTheme="minorHAnsi" w:hAnsiTheme="minorHAnsi" w:cs="Arial"/>
+          <w:color w:val="212121"/>
+          <w:sz w:val="22"/>
+          <w:szCs w:val="22"/>
+          <w:lang w:val="en-US"/>
+        </w:rPr>
+        <w:t>assert</w:t>
+      </w:r>
+      <w:r>
+        <w:rPr>
+          <w:rFonts w:asciiTheme="minorHAnsi" w:hAnsiTheme="minorHAnsi" w:cs="Arial"/>
+          <w:color w:val="212121"/>
+          <w:sz w:val="22"/>
+          <w:szCs w:val="22"/>
+        </w:rPr>
+        <w:t xml:space="preserve"> изявленията могат да бъдат използвани и по други причини, освен да изразяват договори и интерпретацията на </w:t>
+      </w:r>
+      <w:r>
+        <w:rPr>
+          <w:rFonts w:asciiTheme="minorHAnsi" w:hAnsiTheme="minorHAnsi" w:cs="Arial"/>
+          <w:color w:val="212121"/>
+          <w:sz w:val="22"/>
+          <w:szCs w:val="22"/>
+          <w:lang w:val="en-US"/>
+        </w:rPr>
+        <w:t xml:space="preserve">assert </w:t>
+      </w:r>
+      <w:r>
+        <w:rPr>
+          <w:rFonts w:asciiTheme="minorHAnsi" w:hAnsiTheme="minorHAnsi" w:cs="Arial"/>
+          <w:color w:val="212121"/>
+          <w:sz w:val="22"/>
+          <w:szCs w:val="22"/>
+        </w:rPr>
+        <w:t xml:space="preserve">изявление не е винаги очевидна. Приемаме, че </w:t>
+      </w:r>
+      <w:r>
+        <w:rPr>
+          <w:rFonts w:asciiTheme="minorHAnsi" w:hAnsiTheme="minorHAnsi" w:cs="Arial"/>
+          <w:color w:val="212121"/>
+          <w:sz w:val="22"/>
+          <w:szCs w:val="22"/>
+          <w:lang w:val="en-US"/>
+        </w:rPr>
+        <w:t xml:space="preserve">assert </w:t>
+      </w:r>
+      <w:r>
+        <w:rPr>
+          <w:rFonts w:asciiTheme="minorHAnsi" w:hAnsiTheme="minorHAnsi" w:cs="Arial"/>
+          <w:color w:val="212121"/>
+          <w:sz w:val="22"/>
+          <w:szCs w:val="22"/>
+        </w:rPr>
+        <w:t xml:space="preserve">изявления, които се намират в началото на метод, представляват предпоставки, а </w:t>
+      </w:r>
+      <w:r>
+        <w:rPr>
+          <w:rFonts w:asciiTheme="minorHAnsi" w:hAnsiTheme="minorHAnsi" w:cs="Arial"/>
+          <w:color w:val="212121"/>
+          <w:sz w:val="22"/>
+          <w:szCs w:val="22"/>
+          <w:lang w:val="en-US"/>
+        </w:rPr>
+        <w:t>assert</w:t>
+      </w:r>
+      <w:r>
+        <w:rPr>
+          <w:rFonts w:asciiTheme="minorHAnsi" w:hAnsiTheme="minorHAnsi" w:cs="Arial"/>
+          <w:color w:val="212121"/>
+          <w:sz w:val="22"/>
+          <w:szCs w:val="22"/>
+        </w:rPr>
+        <w:t xml:space="preserve"> изявления, които се намират в края на метод, представляват ограничения над връщаната стойност на метода, въпреки че те могат да представляват и инварианти, но </w:t>
+      </w:r>
+      <w:proofErr w:type="spellStart"/>
+      <w:r>
+        <w:rPr>
+          <w:rFonts w:asciiTheme="minorHAnsi" w:hAnsiTheme="minorHAnsi" w:cs="Arial"/>
+          <w:color w:val="212121"/>
+          <w:sz w:val="22"/>
+          <w:szCs w:val="22"/>
+          <w:lang w:val="en-US"/>
+        </w:rPr>
+        <w:t>CodePro</w:t>
+      </w:r>
+      <w:proofErr w:type="spellEnd"/>
+      <w:r>
+        <w:rPr>
+          <w:rFonts w:asciiTheme="minorHAnsi" w:hAnsiTheme="minorHAnsi" w:cs="Arial"/>
+          <w:color w:val="212121"/>
+          <w:sz w:val="22"/>
+          <w:szCs w:val="22"/>
+          <w:lang w:val="en-US"/>
+        </w:rPr>
+        <w:t xml:space="preserve"> </w:t>
+      </w:r>
+      <w:proofErr w:type="spellStart"/>
+      <w:r>
+        <w:rPr>
+          <w:rFonts w:asciiTheme="minorHAnsi" w:hAnsiTheme="minorHAnsi" w:cs="Arial"/>
+          <w:color w:val="212121"/>
+          <w:sz w:val="22"/>
+          <w:szCs w:val="22"/>
+          <w:lang w:val="en-US"/>
+        </w:rPr>
+        <w:t>AnalytiX</w:t>
+      </w:r>
+      <w:proofErr w:type="spellEnd"/>
+      <w:r>
+        <w:rPr>
+          <w:rFonts w:asciiTheme="minorHAnsi" w:hAnsiTheme="minorHAnsi" w:cs="Arial"/>
+          <w:color w:val="212121"/>
+          <w:sz w:val="22"/>
+          <w:szCs w:val="22"/>
+        </w:rPr>
+        <w:t xml:space="preserve"> не може да ги различи.</w:t>
+      </w:r>
+    </w:p>
+    <w:p>
+      <w:pPr>
+        <w:pStyle w:val="NormalWeb"/>
+        <w:spacing w:before="240" w:beforeAutospacing="0" w:after="240" w:afterAutospacing="0" w:line="360" w:lineRule="atLeast"/>
+        <w:ind w:firstLine="720"/>
+        <w:rPr>
+          <w:rFonts w:asciiTheme="minorHAnsi" w:hAnsiTheme="minorHAnsi" w:cs="Arial"/>
+          <w:color w:val="212121"/>
+          <w:sz w:val="22"/>
+          <w:szCs w:val="22"/>
+        </w:rPr>
+      </w:pPr>
+      <w:r>
+        <w:rPr>
+          <w:rFonts w:asciiTheme="minorHAnsi" w:hAnsiTheme="minorHAnsi"/>
+          <w:color w:val="212121"/>
+          <w:sz w:val="22"/>
+          <w:szCs w:val="22"/>
+        </w:rPr>
+        <w:t>Чрез</w:t>
+      </w:r>
+      <w:r>
+        <w:rPr>
+          <w:rFonts w:asciiTheme="minorHAnsi" w:hAnsiTheme="minorHAnsi"/>
+          <w:color w:val="212121"/>
+          <w:sz w:val="22"/>
+          <w:szCs w:val="22"/>
+        </w:rPr>
+        <w:t xml:space="preserve"> настройките, които са достъпни през </w:t>
+      </w:r>
+      <w:proofErr w:type="spellStart"/>
+      <w:r>
+        <w:rPr>
+          <w:rFonts w:asciiTheme="minorHAnsi" w:hAnsiTheme="minorHAnsi"/>
+          <w:color w:val="212121"/>
+          <w:sz w:val="22"/>
+          <w:szCs w:val="22"/>
+          <w:lang w:val="en-US"/>
+        </w:rPr>
+        <w:t>CodePro</w:t>
+      </w:r>
+      <w:proofErr w:type="spellEnd"/>
+      <w:r>
+        <w:rPr>
+          <w:rFonts w:asciiTheme="minorHAnsi" w:hAnsiTheme="minorHAnsi"/>
+          <w:color w:val="212121"/>
+          <w:sz w:val="22"/>
+          <w:szCs w:val="22"/>
+          <w:lang w:val="en-US"/>
+        </w:rPr>
+        <w:t xml:space="preserve"> -&gt; JUnit -&gt; Design by Contract </w:t>
+      </w:r>
+      <w:r>
+        <w:rPr>
+          <w:rFonts w:asciiTheme="minorHAnsi" w:hAnsiTheme="minorHAnsi"/>
+          <w:color w:val="212121"/>
+          <w:sz w:val="22"/>
+          <w:szCs w:val="22"/>
+        </w:rPr>
+        <w:t>потребителят може да контролира как се борави</w:t>
+      </w:r>
+      <w:r>
+        <w:rPr>
+          <w:rFonts w:asciiTheme="minorHAnsi" w:hAnsiTheme="minorHAnsi"/>
+          <w:color w:val="212121"/>
+          <w:sz w:val="22"/>
+          <w:szCs w:val="22"/>
+        </w:rPr>
+        <w:t xml:space="preserve"> с </w:t>
+      </w:r>
+      <w:r>
+        <w:rPr>
+          <w:rFonts w:asciiTheme="minorHAnsi" w:hAnsiTheme="minorHAnsi"/>
+          <w:color w:val="212121"/>
+          <w:sz w:val="22"/>
+          <w:szCs w:val="22"/>
+        </w:rPr>
+        <w:t xml:space="preserve">design by contract </w:t>
+      </w:r>
+      <w:r>
+        <w:rPr>
+          <w:rFonts w:asciiTheme="minorHAnsi" w:hAnsiTheme="minorHAnsi"/>
+          <w:color w:val="212121"/>
+          <w:sz w:val="22"/>
+          <w:szCs w:val="22"/>
+        </w:rPr>
+        <w:t>информацията</w:t>
+      </w:r>
+      <w:r>
+        <w:rPr>
+          <w:rFonts w:asciiTheme="minorHAnsi" w:hAnsiTheme="minorHAnsi"/>
+          <w:color w:val="212121"/>
+          <w:sz w:val="22"/>
+          <w:szCs w:val="22"/>
+        </w:rPr>
+        <w:t>.</w:t>
+      </w:r>
+    </w:p>
+    <w:p>
+      <w:pPr>
+        <w:pStyle w:val="NormalWeb"/>
+        <w:spacing w:before="240" w:beforeAutospacing="0" w:after="240" w:afterAutospacing="0" w:line="360" w:lineRule="atLeast"/>
+        <w:ind w:firstLine="720"/>
+        <w:rPr>
+          <w:rFonts w:asciiTheme="minorHAnsi" w:hAnsiTheme="minorHAnsi" w:cs="Arial"/>
+          <w:color w:val="212121"/>
+          <w:sz w:val="22"/>
+          <w:szCs w:val="22"/>
+        </w:rPr>
+      </w:pPr>
+      <w:r>
+        <w:rPr>
+          <w:rFonts w:asciiTheme="minorHAnsi" w:hAnsiTheme="minorHAnsi" w:cs="Arial"/>
+          <w:color w:val="212121"/>
+          <w:sz w:val="22"/>
+          <w:szCs w:val="22"/>
+        </w:rPr>
+        <w:t>Има три основни вида тагове: инварианти, предпоставки и постусловия. При всеки от тези видове, тагът се следва от текст, който трябва да бъде в един от следните формати:</w:t>
+      </w:r>
+    </w:p>
+    <w:p>
+      <w:pPr>
+        <w:pStyle w:val="NormalWeb"/>
+        <w:spacing w:before="240" w:beforeAutospacing="0" w:after="240" w:afterAutospacing="0" w:line="360" w:lineRule="atLeast"/>
+        <w:rPr>
+          <w:rFonts w:asciiTheme="minorHAnsi" w:hAnsiTheme="minorHAnsi" w:cs="Arial"/>
+          <w:color w:val="212121"/>
+          <w:sz w:val="22"/>
+          <w:szCs w:val="22"/>
+        </w:rPr>
+      </w:pPr>
+      <w:r>
+        <w:rPr>
+          <w:rStyle w:val="code0"/>
+          <w:rFonts w:asciiTheme="minorHAnsi" w:eastAsiaTheme="minorHAnsi" w:hAnsiTheme="minorHAnsi" w:cs="Courier New"/>
+          <w:color w:val="212121"/>
+          <w:sz w:val="22"/>
+          <w:szCs w:val="22"/>
+        </w:rPr>
+        <w:t>     </w:t>
+      </w:r>
+      <w:r>
+        <w:rPr>
+          <w:rStyle w:val="apple-converted-space"/>
+          <w:rFonts w:asciiTheme="minorHAnsi" w:eastAsiaTheme="minorHAnsi" w:hAnsiTheme="minorHAnsi" w:cs="Courier New"/>
+          <w:color w:val="212121"/>
+          <w:sz w:val="22"/>
+          <w:szCs w:val="22"/>
+        </w:rPr>
+        <w:t> </w:t>
+      </w:r>
+      <w:r>
+        <w:rPr>
+          <w:rStyle w:val="code0"/>
+          <w:rFonts w:asciiTheme="minorHAnsi" w:eastAsiaTheme="minorHAnsi" w:hAnsiTheme="minorHAnsi" w:cs="Courier New"/>
+          <w:color w:val="212121"/>
+          <w:sz w:val="22"/>
+          <w:szCs w:val="22"/>
+        </w:rPr>
+        <w:t>&lt;booleanExpression&gt;</w:t>
+      </w:r>
+    </w:p>
+    <w:p>
+      <w:pPr>
+        <w:pStyle w:val="NormalWeb"/>
+        <w:spacing w:before="240" w:beforeAutospacing="0" w:after="240" w:afterAutospacing="0" w:line="360" w:lineRule="atLeast"/>
+        <w:rPr>
+          <w:rFonts w:asciiTheme="minorHAnsi" w:hAnsiTheme="minorHAnsi" w:cs="Arial"/>
+          <w:color w:val="212121"/>
+          <w:sz w:val="22"/>
+          <w:szCs w:val="22"/>
+        </w:rPr>
+      </w:pPr>
+      <w:r>
+        <w:rPr>
+          <w:rStyle w:val="code0"/>
+          <w:rFonts w:asciiTheme="minorHAnsi" w:eastAsiaTheme="minorHAnsi" w:hAnsiTheme="minorHAnsi" w:cs="Courier New"/>
+          <w:color w:val="212121"/>
+          <w:sz w:val="22"/>
+          <w:szCs w:val="22"/>
+        </w:rPr>
+        <w:t>     </w:t>
+      </w:r>
+      <w:r>
+        <w:rPr>
+          <w:rStyle w:val="apple-converted-space"/>
+          <w:rFonts w:asciiTheme="minorHAnsi" w:eastAsiaTheme="minorHAnsi" w:hAnsiTheme="minorHAnsi" w:cs="Courier New"/>
+          <w:color w:val="212121"/>
+          <w:sz w:val="22"/>
+          <w:szCs w:val="22"/>
+        </w:rPr>
+        <w:t> </w:t>
+      </w:r>
+      <w:r>
+        <w:rPr>
+          <w:rStyle w:val="code0"/>
+          <w:rFonts w:asciiTheme="minorHAnsi" w:eastAsiaTheme="minorHAnsi" w:hAnsiTheme="minorHAnsi" w:cs="Courier New"/>
+          <w:color w:val="212121"/>
+          <w:sz w:val="22"/>
+          <w:szCs w:val="22"/>
+        </w:rPr>
+        <w:t>( &lt;booleanExpression&gt; , &lt;messageExpression&gt; )</w:t>
+      </w:r>
+    </w:p>
+    <w:p>
+      <w:pPr>
+        <w:pStyle w:val="NormalWeb"/>
+        <w:spacing w:before="240" w:beforeAutospacing="0" w:after="240" w:afterAutospacing="0" w:line="360" w:lineRule="atLeast"/>
+        <w:rPr>
+          <w:rFonts w:asciiTheme="minorHAnsi" w:hAnsiTheme="minorHAnsi" w:cs="Arial"/>
+          <w:color w:val="212121"/>
+          <w:sz w:val="22"/>
+          <w:szCs w:val="22"/>
+        </w:rPr>
+      </w:pPr>
+      <w:r>
+        <w:rPr>
+          <w:rFonts w:asciiTheme="minorHAnsi" w:hAnsiTheme="minorHAnsi" w:cs="Arial"/>
+          <w:color w:val="212121"/>
+          <w:sz w:val="22"/>
+          <w:szCs w:val="22"/>
+        </w:rPr>
+        <w:t xml:space="preserve">Инвариантите се появяват вътре в </w:t>
+      </w:r>
+      <w:r>
+        <w:rPr>
+          <w:rFonts w:asciiTheme="minorHAnsi" w:hAnsiTheme="minorHAnsi" w:cs="Arial"/>
+          <w:color w:val="212121"/>
+          <w:sz w:val="22"/>
+          <w:szCs w:val="22"/>
+        </w:rPr>
+        <w:t xml:space="preserve">Javadoc </w:t>
+      </w:r>
+      <w:r>
+        <w:rPr>
+          <w:rFonts w:asciiTheme="minorHAnsi" w:hAnsiTheme="minorHAnsi" w:cs="Arial"/>
+          <w:color w:val="212121"/>
+          <w:sz w:val="22"/>
+          <w:szCs w:val="22"/>
+        </w:rPr>
+        <w:t>за клас</w:t>
+      </w:r>
+      <w:r>
+        <w:rPr>
+          <w:rFonts w:asciiTheme="minorHAnsi" w:hAnsiTheme="minorHAnsi" w:cs="Arial"/>
+          <w:color w:val="212121"/>
+          <w:sz w:val="22"/>
+          <w:szCs w:val="22"/>
+        </w:rPr>
+        <w:t>.</w:t>
+      </w:r>
+      <w:r>
+        <w:rPr>
+          <w:rFonts w:asciiTheme="minorHAnsi" w:hAnsiTheme="minorHAnsi" w:cs="Arial"/>
+          <w:color w:val="212121"/>
+          <w:sz w:val="22"/>
+          <w:szCs w:val="22"/>
+        </w:rPr>
+        <w:t xml:space="preserve"> Има две обичайни форми за инвариантните тагове - </w:t>
+      </w:r>
+      <w:r>
+        <w:rPr>
+          <w:rStyle w:val="code0"/>
+          <w:rFonts w:asciiTheme="minorHAnsi" w:eastAsiaTheme="minorHAnsi" w:hAnsiTheme="minorHAnsi" w:cs="Courier New"/>
+          <w:color w:val="212121"/>
+          <w:sz w:val="22"/>
+          <w:szCs w:val="22"/>
+        </w:rPr>
+        <w:t>@invariant</w:t>
+      </w:r>
+      <w:r>
+        <w:rPr>
+          <w:rStyle w:val="apple-converted-space"/>
+          <w:rFonts w:asciiTheme="minorHAnsi" w:eastAsiaTheme="minorHAnsi" w:hAnsiTheme="minorHAnsi" w:cs="Arial"/>
+          <w:color w:val="212121"/>
+          <w:sz w:val="22"/>
+          <w:szCs w:val="22"/>
+        </w:rPr>
+        <w:t> </w:t>
+      </w:r>
+      <w:r>
+        <w:rPr>
+          <w:rStyle w:val="apple-converted-space"/>
+          <w:rFonts w:asciiTheme="minorHAnsi" w:eastAsiaTheme="minorHAnsi" w:hAnsiTheme="minorHAnsi" w:cs="Arial"/>
+          <w:color w:val="212121"/>
+          <w:sz w:val="22"/>
+          <w:szCs w:val="22"/>
+        </w:rPr>
+        <w:t>и</w:t>
+      </w:r>
+      <w:r>
+        <w:rPr>
+          <w:rStyle w:val="apple-converted-space"/>
+          <w:rFonts w:asciiTheme="minorHAnsi" w:eastAsiaTheme="minorHAnsi" w:hAnsiTheme="minorHAnsi" w:cs="Arial"/>
+          <w:color w:val="212121"/>
+          <w:sz w:val="22"/>
+          <w:szCs w:val="22"/>
+        </w:rPr>
+        <w:t> </w:t>
+      </w:r>
+      <w:r>
+        <w:rPr>
+          <w:rStyle w:val="code0"/>
+          <w:rFonts w:asciiTheme="minorHAnsi" w:eastAsiaTheme="minorHAnsi" w:hAnsiTheme="minorHAnsi" w:cs="Courier New"/>
+          <w:color w:val="212121"/>
+          <w:sz w:val="22"/>
+          <w:szCs w:val="22"/>
+        </w:rPr>
+        <w:t>@inv</w:t>
+      </w:r>
+      <w:r>
+        <w:rPr>
+          <w:rFonts w:asciiTheme="minorHAnsi" w:hAnsiTheme="minorHAnsi" w:cs="Arial"/>
+          <w:color w:val="212121"/>
+          <w:sz w:val="22"/>
+          <w:szCs w:val="22"/>
+        </w:rPr>
+        <w:t xml:space="preserve">, </w:t>
+      </w:r>
+      <w:r>
+        <w:rPr>
+          <w:rFonts w:asciiTheme="minorHAnsi" w:hAnsiTheme="minorHAnsi" w:cs="Arial"/>
+          <w:color w:val="212121"/>
+          <w:sz w:val="22"/>
+          <w:szCs w:val="22"/>
+        </w:rPr>
+        <w:t>като и двете се разпознават</w:t>
+      </w:r>
+      <w:r>
+        <w:rPr>
+          <w:rFonts w:asciiTheme="minorHAnsi" w:hAnsiTheme="minorHAnsi" w:cs="Arial"/>
+          <w:color w:val="212121"/>
+          <w:sz w:val="22"/>
+          <w:szCs w:val="22"/>
+        </w:rPr>
+        <w:t>.</w:t>
+      </w:r>
+      <w:r>
+        <w:rPr>
+          <w:rFonts w:asciiTheme="minorHAnsi" w:hAnsiTheme="minorHAnsi" w:cs="Arial"/>
+          <w:color w:val="212121"/>
+          <w:sz w:val="22"/>
+          <w:szCs w:val="22"/>
+        </w:rPr>
+        <w:t xml:space="preserve"> Кодът в инвариантен таг може да се отнася към кои да е видими типове и към кои да е полета или методи, дефинирани от конкретния клас.</w:t>
+      </w:r>
+      <w:r>
+        <w:rPr>
+          <w:rFonts w:asciiTheme="minorHAnsi" w:hAnsiTheme="minorHAnsi" w:cs="Arial"/>
+          <w:color w:val="212121"/>
+          <w:sz w:val="22"/>
+          <w:szCs w:val="22"/>
+        </w:rPr>
+        <w:t xml:space="preserve"> </w:t>
+      </w:r>
+      <w:r>
+        <w:rPr>
+          <w:rFonts w:asciiTheme="minorHAnsi" w:hAnsiTheme="minorHAnsi" w:cs="Arial"/>
+          <w:color w:val="212121"/>
+          <w:sz w:val="22"/>
+          <w:szCs w:val="22"/>
+        </w:rPr>
+        <w:t>Потребителят може да специфицира дали инвариантите трябва да бъдат проверявани във всеки тестов метод, но това не е задължително.</w:t>
+      </w:r>
+    </w:p>
+    <w:p>
+      <w:pPr>
+        <w:pStyle w:val="NormalWeb"/>
+        <w:spacing w:before="240" w:beforeAutospacing="0" w:after="240" w:afterAutospacing="0" w:line="360" w:lineRule="atLeast"/>
+        <w:rPr>
+          <w:rFonts w:asciiTheme="minorHAnsi" w:hAnsiTheme="minorHAnsi" w:cs="Arial"/>
+          <w:color w:val="212121"/>
+          <w:sz w:val="22"/>
+          <w:szCs w:val="22"/>
+        </w:rPr>
+      </w:pPr>
+      <w:r>
+        <w:rPr>
+          <w:rFonts w:asciiTheme="minorHAnsi" w:hAnsiTheme="minorHAnsi" w:cs="Arial"/>
+          <w:color w:val="212121"/>
+          <w:sz w:val="22"/>
+          <w:szCs w:val="22"/>
+        </w:rPr>
+        <w:tab/>
+        <w:t xml:space="preserve">Например, ако имаме клас, който представлява стек от цели числа, в който стойностите в стека са запаметени в масив с име </w:t>
+      </w:r>
+      <w:r>
+        <w:rPr>
+          <w:rFonts w:asciiTheme="minorHAnsi" w:hAnsiTheme="minorHAnsi" w:cs="Arial"/>
+          <w:color w:val="212121"/>
+          <w:sz w:val="22"/>
+          <w:szCs w:val="22"/>
+          <w:lang w:val="en-US"/>
+        </w:rPr>
+        <w:t xml:space="preserve">elements </w:t>
+      </w:r>
+      <w:r>
+        <w:rPr>
+          <w:rFonts w:asciiTheme="minorHAnsi" w:hAnsiTheme="minorHAnsi" w:cs="Arial"/>
+          <w:color w:val="212121"/>
+          <w:sz w:val="22"/>
+          <w:szCs w:val="22"/>
+        </w:rPr>
+        <w:t xml:space="preserve">с </w:t>
+      </w:r>
+      <w:r>
+        <w:rPr>
+          <w:rFonts w:asciiTheme="minorHAnsi" w:hAnsiTheme="minorHAnsi" w:cs="Arial"/>
+          <w:color w:val="212121"/>
+          <w:sz w:val="22"/>
+          <w:szCs w:val="22"/>
+          <w:lang w:val="en-US"/>
+        </w:rPr>
+        <w:t xml:space="preserve">integer </w:t>
+      </w:r>
+      <w:r>
+        <w:rPr>
+          <w:rFonts w:asciiTheme="minorHAnsi" w:hAnsiTheme="minorHAnsi" w:cs="Arial"/>
+          <w:color w:val="212121"/>
+          <w:sz w:val="22"/>
+          <w:szCs w:val="22"/>
+        </w:rPr>
+        <w:t xml:space="preserve">поле с име </w:t>
+      </w:r>
+      <w:r>
+        <w:rPr>
+          <w:rFonts w:asciiTheme="minorHAnsi" w:hAnsiTheme="minorHAnsi" w:cs="Arial"/>
+          <w:color w:val="212121"/>
+          <w:sz w:val="22"/>
+          <w:szCs w:val="22"/>
+          <w:lang w:val="en-US"/>
+        </w:rPr>
+        <w:t>index</w:t>
+      </w:r>
+      <w:r>
+        <w:rPr>
+          <w:rFonts w:asciiTheme="minorHAnsi" w:hAnsiTheme="minorHAnsi" w:cs="Arial"/>
+          <w:color w:val="212121"/>
+          <w:sz w:val="22"/>
+          <w:szCs w:val="22"/>
+        </w:rPr>
+        <w:t>, чиято стойност е индекса на слота след главата на стека, може да напишем инварианта по следния начин:</w:t>
+      </w:r>
+    </w:p>
+    <w:p>
+      <w:pPr>
+        <w:pStyle w:val="NormalWeb"/>
+        <w:spacing w:before="240" w:beforeAutospacing="0" w:after="240" w:afterAutospacing="0" w:line="360" w:lineRule="atLeast"/>
+        <w:rPr>
+          <w:rFonts w:asciiTheme="minorHAnsi" w:hAnsiTheme="minorHAnsi" w:cs="Arial"/>
+          <w:color w:val="212121"/>
+          <w:sz w:val="22"/>
+          <w:szCs w:val="22"/>
+        </w:rPr>
+      </w:pPr>
+      <w:r>
+        <w:rPr>
+          <w:rStyle w:val="code0"/>
+          <w:rFonts w:asciiTheme="minorHAnsi" w:eastAsiaTheme="minorHAnsi" w:hAnsiTheme="minorHAnsi" w:cs="Courier New"/>
+          <w:color w:val="212121"/>
+          <w:sz w:val="22"/>
+          <w:szCs w:val="22"/>
+        </w:rPr>
+        <w:t>     </w:t>
+      </w:r>
+      <w:r>
+        <w:rPr>
+          <w:rStyle w:val="apple-converted-space"/>
+          <w:rFonts w:asciiTheme="minorHAnsi" w:eastAsiaTheme="minorHAnsi" w:hAnsiTheme="minorHAnsi" w:cs="Courier New"/>
+          <w:color w:val="212121"/>
+          <w:sz w:val="22"/>
+          <w:szCs w:val="22"/>
+        </w:rPr>
+        <w:t> </w:t>
+      </w:r>
+      <w:r>
+        <w:rPr>
+          <w:rStyle w:val="code0"/>
+          <w:rFonts w:asciiTheme="minorHAnsi" w:eastAsiaTheme="minorHAnsi" w:hAnsiTheme="minorHAnsi" w:cs="Courier New"/>
+          <w:color w:val="212121"/>
+          <w:sz w:val="22"/>
+          <w:szCs w:val="22"/>
+        </w:rPr>
+        <w:t>@invariant (index &gt;= 0) &amp;&amp; (index &lt;= elements.length)</w:t>
+      </w:r>
+    </w:p>
+    <w:p>
+      <w:pPr>
+        <w:pStyle w:val="NormalWeb"/>
+        <w:spacing w:before="240" w:beforeAutospacing="0" w:after="240" w:afterAutospacing="0" w:line="360" w:lineRule="atLeast"/>
+        <w:rPr>
+          <w:rFonts w:asciiTheme="minorHAnsi" w:hAnsiTheme="minorHAnsi" w:cs="Arial"/>
+          <w:color w:val="212121"/>
+          <w:sz w:val="22"/>
+          <w:szCs w:val="22"/>
+        </w:rPr>
+      </w:pPr>
+      <w:r>
+        <w:rPr>
+          <w:rFonts w:asciiTheme="minorHAnsi" w:hAnsiTheme="minorHAnsi" w:cs="Arial"/>
+          <w:color w:val="212121"/>
+          <w:sz w:val="22"/>
+          <w:szCs w:val="22"/>
+        </w:rPr>
+        <w:t xml:space="preserve">Както предпоставките, така и постусловията се появяват вътре в </w:t>
+      </w:r>
+      <w:r>
+        <w:rPr>
+          <w:rFonts w:asciiTheme="minorHAnsi" w:hAnsiTheme="minorHAnsi" w:cs="Arial"/>
+          <w:color w:val="212121"/>
+          <w:sz w:val="22"/>
+          <w:szCs w:val="22"/>
+        </w:rPr>
+        <w:t xml:space="preserve">Javadoc </w:t>
+      </w:r>
+      <w:r>
+        <w:rPr>
+          <w:rFonts w:asciiTheme="minorHAnsi" w:hAnsiTheme="minorHAnsi" w:cs="Arial"/>
+          <w:color w:val="212121"/>
+          <w:sz w:val="22"/>
+          <w:szCs w:val="22"/>
+        </w:rPr>
+        <w:t xml:space="preserve">за методи и конструктори. Предпоставките са представени чрез </w:t>
+      </w:r>
+      <w:r>
+        <w:rPr>
+          <w:rStyle w:val="code0"/>
+          <w:rFonts w:asciiTheme="minorHAnsi" w:eastAsiaTheme="minorHAnsi" w:hAnsiTheme="minorHAnsi" w:cs="Courier New"/>
+          <w:color w:val="212121"/>
+          <w:sz w:val="22"/>
+          <w:szCs w:val="22"/>
+        </w:rPr>
+        <w:t>@pre</w:t>
+      </w:r>
+      <w:r>
+        <w:rPr>
+          <w:rStyle w:val="apple-converted-space"/>
+          <w:rFonts w:asciiTheme="minorHAnsi" w:eastAsiaTheme="minorHAnsi" w:hAnsiTheme="minorHAnsi" w:cs="Arial"/>
+          <w:color w:val="212121"/>
+          <w:sz w:val="22"/>
+          <w:szCs w:val="22"/>
+        </w:rPr>
+        <w:t> </w:t>
+      </w:r>
+      <w:r>
+        <w:rPr>
+          <w:rStyle w:val="apple-converted-space"/>
+          <w:rFonts w:asciiTheme="minorHAnsi" w:eastAsiaTheme="minorHAnsi" w:hAnsiTheme="minorHAnsi" w:cs="Arial"/>
+          <w:color w:val="212121"/>
+          <w:sz w:val="22"/>
+          <w:szCs w:val="22"/>
+        </w:rPr>
+        <w:t>тага</w:t>
+      </w:r>
+      <w:r>
+        <w:rPr>
+          <w:rFonts w:asciiTheme="minorHAnsi" w:hAnsiTheme="minorHAnsi" w:cs="Arial"/>
+          <w:color w:val="212121"/>
+          <w:sz w:val="22"/>
+          <w:szCs w:val="22"/>
+        </w:rPr>
+        <w:t xml:space="preserve">; </w:t>
+      </w:r>
+      <w:r>
+        <w:rPr>
+          <w:rFonts w:asciiTheme="minorHAnsi" w:hAnsiTheme="minorHAnsi" w:cs="Arial"/>
+          <w:color w:val="212121"/>
+          <w:sz w:val="22"/>
+          <w:szCs w:val="22"/>
+        </w:rPr>
+        <w:t xml:space="preserve">постусловията са </w:t>
+      </w:r>
+      <w:r>
+        <w:rPr>
+          <w:rFonts w:asciiTheme="minorHAnsi" w:hAnsiTheme="minorHAnsi" w:cs="Arial"/>
+          <w:color w:val="212121"/>
+          <w:sz w:val="22"/>
+          <w:szCs w:val="22"/>
+        </w:rPr>
+        <w:lastRenderedPageBreak/>
+        <w:t>представени чрез</w:t>
+      </w:r>
+      <w:r>
+        <w:rPr>
+          <w:rStyle w:val="apple-converted-space"/>
+          <w:rFonts w:asciiTheme="minorHAnsi" w:eastAsiaTheme="minorHAnsi" w:hAnsiTheme="minorHAnsi" w:cs="Arial"/>
+          <w:color w:val="212121"/>
+          <w:sz w:val="22"/>
+          <w:szCs w:val="22"/>
+        </w:rPr>
+        <w:t> </w:t>
+      </w:r>
+      <w:r>
+        <w:rPr>
+          <w:rStyle w:val="code0"/>
+          <w:rFonts w:asciiTheme="minorHAnsi" w:eastAsiaTheme="minorHAnsi" w:hAnsiTheme="minorHAnsi" w:cs="Courier New"/>
+          <w:color w:val="212121"/>
+          <w:sz w:val="22"/>
+          <w:szCs w:val="22"/>
+        </w:rPr>
+        <w:t>@post</w:t>
+      </w:r>
+      <w:r>
+        <w:rPr>
+          <w:rStyle w:val="apple-converted-space"/>
+          <w:rFonts w:asciiTheme="minorHAnsi" w:eastAsiaTheme="minorHAnsi" w:hAnsiTheme="minorHAnsi" w:cs="Arial"/>
+          <w:color w:val="212121"/>
+          <w:sz w:val="22"/>
+          <w:szCs w:val="22"/>
+        </w:rPr>
+        <w:t> </w:t>
+      </w:r>
+      <w:r>
+        <w:rPr>
+          <w:rStyle w:val="apple-converted-space"/>
+          <w:rFonts w:asciiTheme="minorHAnsi" w:eastAsiaTheme="minorHAnsi" w:hAnsiTheme="minorHAnsi" w:cs="Arial"/>
+          <w:color w:val="212121"/>
+          <w:sz w:val="22"/>
+          <w:szCs w:val="22"/>
+        </w:rPr>
+        <w:t>тага</w:t>
+      </w:r>
+      <w:r>
+        <w:rPr>
+          <w:rFonts w:asciiTheme="minorHAnsi" w:hAnsiTheme="minorHAnsi" w:cs="Arial"/>
+          <w:color w:val="212121"/>
+          <w:sz w:val="22"/>
+          <w:szCs w:val="22"/>
+        </w:rPr>
+        <w:t>. Кодът в предпоставките може да реферира към всичко, към което може инварианта да реферира, както и към параметрите за метода или конструктора, с изключение, че предпоставките за конструктори не могат да реферират полета или методи на инстанци – само статични елементи.</w:t>
+      </w:r>
+    </w:p>
+    <w:p>
+      <w:pPr>
+        <w:pStyle w:val="NormalWeb"/>
+        <w:spacing w:before="240" w:beforeAutospacing="0" w:after="240" w:afterAutospacing="0" w:line="360" w:lineRule="atLeast"/>
+        <w:ind w:firstLine="720"/>
+        <w:rPr>
+          <w:rFonts w:asciiTheme="minorHAnsi" w:hAnsiTheme="minorHAnsi" w:cs="Arial"/>
+          <w:color w:val="212121"/>
+          <w:sz w:val="22"/>
+          <w:szCs w:val="22"/>
+        </w:rPr>
+      </w:pPr>
+      <w:r>
+        <w:rPr>
+          <w:rFonts w:asciiTheme="minorHAnsi" w:hAnsiTheme="minorHAnsi" w:cs="Arial"/>
+          <w:color w:val="212121"/>
+          <w:sz w:val="22"/>
+          <w:szCs w:val="22"/>
+        </w:rPr>
+        <w:t xml:space="preserve">Например, ако пишем клас, който представя работник и искаме да осигурим, че името на работника е винаги непразен символен низ, може да добавим предпоставка към </w:t>
+      </w:r>
+      <w:proofErr w:type="spellStart"/>
+      <w:r>
+        <w:rPr>
+          <w:rFonts w:asciiTheme="minorHAnsi" w:hAnsiTheme="minorHAnsi" w:cs="Arial"/>
+          <w:color w:val="212121"/>
+          <w:sz w:val="22"/>
+          <w:szCs w:val="22"/>
+          <w:lang w:val="en-US"/>
+        </w:rPr>
+        <w:t>setName</w:t>
+      </w:r>
+      <w:proofErr w:type="spellEnd"/>
+      <w:r>
+        <w:rPr>
+          <w:rFonts w:asciiTheme="minorHAnsi" w:hAnsiTheme="minorHAnsi" w:cs="Arial"/>
+          <w:color w:val="212121"/>
+          <w:sz w:val="22"/>
+          <w:szCs w:val="22"/>
+          <w:lang w:val="en-US"/>
+        </w:rPr>
+        <w:t xml:space="preserve"> </w:t>
+      </w:r>
+      <w:r>
+        <w:rPr>
+          <w:rFonts w:asciiTheme="minorHAnsi" w:hAnsiTheme="minorHAnsi" w:cs="Arial"/>
+          <w:color w:val="212121"/>
+          <w:sz w:val="22"/>
+          <w:szCs w:val="22"/>
+        </w:rPr>
+        <w:t xml:space="preserve">метода, чийто параметър е символен низ с име </w:t>
+      </w:r>
+      <w:r>
+        <w:rPr>
+          <w:rStyle w:val="code0"/>
+          <w:rFonts w:asciiTheme="minorHAnsi" w:eastAsiaTheme="minorHAnsi" w:hAnsiTheme="minorHAnsi" w:cs="Courier New"/>
+          <w:color w:val="212121"/>
+          <w:sz w:val="22"/>
+          <w:szCs w:val="22"/>
+        </w:rPr>
+        <w:t>newName</w:t>
+      </w:r>
+      <w:r>
+        <w:rPr>
+          <w:rFonts w:asciiTheme="minorHAnsi" w:hAnsiTheme="minorHAnsi" w:cs="Arial"/>
+          <w:color w:val="212121"/>
+          <w:sz w:val="22"/>
+          <w:szCs w:val="22"/>
+        </w:rPr>
+        <w:t>, по следния начин:</w:t>
+      </w:r>
+    </w:p>
+    <w:p>
+      <w:pPr>
+        <w:pStyle w:val="NormalWeb"/>
+        <w:spacing w:before="240" w:beforeAutospacing="0" w:after="240" w:afterAutospacing="0" w:line="360" w:lineRule="atLeast"/>
+        <w:rPr>
+          <w:rFonts w:asciiTheme="minorHAnsi" w:hAnsiTheme="minorHAnsi" w:cs="Arial"/>
+          <w:color w:val="212121"/>
+          <w:sz w:val="22"/>
+          <w:szCs w:val="22"/>
+        </w:rPr>
+      </w:pPr>
+      <w:r>
+        <w:rPr>
+          <w:rStyle w:val="code0"/>
+          <w:rFonts w:asciiTheme="minorHAnsi" w:eastAsiaTheme="minorHAnsi" w:hAnsiTheme="minorHAnsi" w:cs="Courier New"/>
+          <w:color w:val="212121"/>
+          <w:sz w:val="22"/>
+          <w:szCs w:val="22"/>
+        </w:rPr>
+        <w:t>     </w:t>
+      </w:r>
+      <w:r>
+        <w:rPr>
+          <w:rStyle w:val="apple-converted-space"/>
+          <w:rFonts w:asciiTheme="minorHAnsi" w:eastAsiaTheme="minorHAnsi" w:hAnsiTheme="minorHAnsi" w:cs="Courier New"/>
+          <w:color w:val="212121"/>
+          <w:sz w:val="22"/>
+          <w:szCs w:val="22"/>
+        </w:rPr>
+        <w:t> </w:t>
+      </w:r>
+      <w:r>
+        <w:rPr>
+          <w:rStyle w:val="code0"/>
+          <w:rFonts w:asciiTheme="minorHAnsi" w:eastAsiaTheme="minorHAnsi" w:hAnsiTheme="minorHAnsi" w:cs="Courier New"/>
+          <w:color w:val="212121"/>
+          <w:sz w:val="22"/>
+          <w:szCs w:val="22"/>
+        </w:rPr>
+        <w:t>@pre newName != null &amp;&amp; newName.length() &gt; 0</w:t>
+      </w:r>
+    </w:p>
+    <w:p>
+      <w:pPr>
+        <w:pStyle w:val="NormalWeb"/>
+        <w:spacing w:before="240" w:beforeAutospacing="0" w:after="240" w:afterAutospacing="0" w:line="360" w:lineRule="atLeast"/>
+        <w:rPr>
+          <w:rFonts w:asciiTheme="minorHAnsi" w:hAnsiTheme="minorHAnsi" w:cs="Arial"/>
+          <w:color w:val="212121"/>
+          <w:sz w:val="22"/>
+          <w:szCs w:val="22"/>
+        </w:rPr>
+      </w:pPr>
+      <w:r>
+        <w:rPr>
+          <w:rFonts w:asciiTheme="minorHAnsi" w:hAnsiTheme="minorHAnsi" w:cs="Arial"/>
+          <w:color w:val="212121"/>
+          <w:sz w:val="22"/>
+          <w:szCs w:val="22"/>
+        </w:rPr>
+        <w:t>В допълнение, кодът за постусловия мжое да съдържа два специални текста. Текстът</w:t>
+      </w:r>
+      <w:r>
+        <w:rPr>
+          <w:rStyle w:val="apple-converted-space"/>
+          <w:rFonts w:asciiTheme="minorHAnsi" w:eastAsiaTheme="minorHAnsi" w:hAnsiTheme="minorHAnsi" w:cs="Arial"/>
+          <w:color w:val="212121"/>
+          <w:sz w:val="22"/>
+          <w:szCs w:val="22"/>
+        </w:rPr>
+        <w:t> </w:t>
+      </w:r>
+      <w:r>
+        <w:rPr>
+          <w:rStyle w:val="code0"/>
+          <w:rFonts w:asciiTheme="minorHAnsi" w:eastAsiaTheme="minorHAnsi" w:hAnsiTheme="minorHAnsi" w:cs="Courier New"/>
+          <w:color w:val="212121"/>
+          <w:sz w:val="22"/>
+          <w:szCs w:val="22"/>
+        </w:rPr>
+        <w:t>$result</w:t>
+      </w:r>
+      <w:r>
+        <w:rPr>
+          <w:rStyle w:val="code0"/>
+          <w:rFonts w:asciiTheme="minorHAnsi" w:eastAsiaTheme="minorHAnsi" w:hAnsiTheme="minorHAnsi" w:cs="Courier New"/>
+          <w:color w:val="212121"/>
+          <w:sz w:val="22"/>
+          <w:szCs w:val="22"/>
+        </w:rPr>
+        <w:t xml:space="preserve"> може да бъде включен към постусловие за всеки метод с тип на връщаната стойност, различен от </w:t>
+      </w:r>
+      <w:r>
+        <w:rPr>
+          <w:rFonts w:asciiTheme="minorHAnsi" w:hAnsiTheme="minorHAnsi" w:cs="Arial"/>
+          <w:color w:val="212121"/>
+          <w:sz w:val="22"/>
+          <w:szCs w:val="22"/>
+        </w:rPr>
+        <w:t>void, за да реферира към резултатът от извикване на метода. Текст във формата</w:t>
+      </w:r>
+    </w:p>
+    <w:p>
+      <w:pPr>
+        <w:pStyle w:val="NormalWeb"/>
+        <w:spacing w:before="240" w:beforeAutospacing="0" w:after="240" w:afterAutospacing="0" w:line="360" w:lineRule="atLeast"/>
+        <w:rPr>
+          <w:rFonts w:asciiTheme="minorHAnsi" w:hAnsiTheme="minorHAnsi" w:cs="Arial"/>
+          <w:color w:val="212121"/>
+          <w:sz w:val="22"/>
+          <w:szCs w:val="22"/>
+        </w:rPr>
+      </w:pPr>
+      <w:r>
+        <w:rPr>
+          <w:rStyle w:val="code0"/>
+          <w:rFonts w:asciiTheme="minorHAnsi" w:eastAsiaTheme="minorHAnsi" w:hAnsiTheme="minorHAnsi" w:cs="Courier New"/>
+          <w:color w:val="212121"/>
+          <w:sz w:val="22"/>
+          <w:szCs w:val="22"/>
+        </w:rPr>
+        <w:t>     </w:t>
+      </w:r>
+      <w:r>
+        <w:rPr>
+          <w:rStyle w:val="apple-converted-space"/>
+          <w:rFonts w:asciiTheme="minorHAnsi" w:eastAsiaTheme="minorHAnsi" w:hAnsiTheme="minorHAnsi" w:cs="Courier New"/>
+          <w:color w:val="212121"/>
+          <w:sz w:val="22"/>
+          <w:szCs w:val="22"/>
+        </w:rPr>
+        <w:t> </w:t>
+      </w:r>
+      <w:r>
+        <w:rPr>
+          <w:rStyle w:val="code0"/>
+          <w:rFonts w:asciiTheme="minorHAnsi" w:eastAsiaTheme="minorHAnsi" w:hAnsiTheme="minorHAnsi" w:cs="Courier New"/>
+          <w:color w:val="212121"/>
+          <w:sz w:val="22"/>
+          <w:szCs w:val="22"/>
+        </w:rPr>
+        <w:t>$pre ( &lt;type&gt; , &lt;expression&gt; )</w:t>
+      </w:r>
+    </w:p>
+    <w:p>
+      <w:pPr>
+        <w:pStyle w:val="NormalWeb"/>
+        <w:spacing w:before="240" w:beforeAutospacing="0" w:after="240" w:afterAutospacing="0" w:line="360" w:lineRule="atLeast"/>
+        <w:rPr>
+          <w:rFonts w:asciiTheme="minorHAnsi" w:hAnsiTheme="minorHAnsi" w:cs="Arial"/>
+          <w:color w:val="212121"/>
+          <w:sz w:val="22"/>
+          <w:szCs w:val="22"/>
+        </w:rPr>
+      </w:pPr>
+      <w:r>
+        <w:rPr>
+          <w:rFonts w:asciiTheme="minorHAnsi" w:hAnsiTheme="minorHAnsi" w:cs="Arial"/>
+          <w:color w:val="212121"/>
+          <w:sz w:val="22"/>
+          <w:szCs w:val="22"/>
+        </w:rPr>
+        <w:t>също може да бъде добавен</w:t>
+      </w:r>
+      <w:r>
+        <w:rPr>
+          <w:rFonts w:asciiTheme="minorHAnsi" w:hAnsiTheme="minorHAnsi" w:cs="Arial"/>
+          <w:color w:val="212121"/>
+          <w:sz w:val="22"/>
+          <w:szCs w:val="22"/>
+        </w:rPr>
+        <w:t>.</w:t>
+      </w:r>
+      <w:r>
+        <w:rPr>
+          <w:rFonts w:asciiTheme="minorHAnsi" w:hAnsiTheme="minorHAnsi" w:cs="Arial"/>
+          <w:color w:val="212121"/>
+          <w:sz w:val="22"/>
+          <w:szCs w:val="22"/>
+        </w:rPr>
+        <w:t xml:space="preserve"> Този текст се интерпретира като референция към стойността на</w:t>
+      </w:r>
+      <w:r>
+        <w:rPr>
+          <w:rFonts w:asciiTheme="minorHAnsi" w:hAnsiTheme="minorHAnsi" w:cs="Arial"/>
+          <w:color w:val="212121"/>
+          <w:sz w:val="22"/>
+          <w:szCs w:val="22"/>
+        </w:rPr>
+        <w:t xml:space="preserve"> </w:t>
+      </w:r>
+      <w:r>
+        <w:rPr>
+          <w:rFonts w:asciiTheme="minorHAnsi" w:hAnsiTheme="minorHAnsi" w:cs="Arial"/>
+          <w:color w:val="212121"/>
+          <w:sz w:val="22"/>
+          <w:szCs w:val="22"/>
+        </w:rPr>
+        <w:t xml:space="preserve">израз, който трябва да бъде от даден тип, преди извикването на метода. Като пример, нека имаме метод, който увеличава стойността на поле с име </w:t>
+      </w:r>
+      <w:r>
+        <w:rPr>
+          <w:rFonts w:asciiTheme="minorHAnsi" w:hAnsiTheme="minorHAnsi" w:cs="Arial"/>
+          <w:color w:val="212121"/>
+          <w:sz w:val="22"/>
+          <w:szCs w:val="22"/>
+          <w:lang w:val="en-US"/>
+        </w:rPr>
+        <w:t>counter</w:t>
+      </w:r>
+      <w:r>
+        <w:rPr>
+          <w:rFonts w:asciiTheme="minorHAnsi" w:hAnsiTheme="minorHAnsi" w:cs="Arial"/>
+          <w:color w:val="212121"/>
+          <w:sz w:val="22"/>
+          <w:szCs w:val="22"/>
+        </w:rPr>
+        <w:t xml:space="preserve"> с 1. Този метод може да има постусловие във формата:</w:t>
+      </w:r>
+    </w:p>
+    <w:p>
+      <w:pPr>
+        <w:pStyle w:val="NormalWeb"/>
+        <w:spacing w:before="240" w:beforeAutospacing="0" w:after="240" w:afterAutospacing="0" w:line="360" w:lineRule="atLeast"/>
+        <w:rPr>
+          <w:rFonts w:asciiTheme="minorHAnsi" w:hAnsiTheme="minorHAnsi" w:cs="Arial"/>
+          <w:color w:val="212121"/>
+          <w:sz w:val="22"/>
+          <w:szCs w:val="22"/>
+        </w:rPr>
+      </w:pPr>
+      <w:r>
+        <w:rPr>
+          <w:rStyle w:val="code0"/>
+          <w:rFonts w:asciiTheme="minorHAnsi" w:eastAsiaTheme="minorHAnsi" w:hAnsiTheme="minorHAnsi" w:cs="Courier New"/>
+          <w:color w:val="212121"/>
+          <w:sz w:val="22"/>
+          <w:szCs w:val="22"/>
+        </w:rPr>
+        <w:t>     </w:t>
+      </w:r>
+      <w:r>
+        <w:rPr>
+          <w:rStyle w:val="apple-converted-space"/>
+          <w:rFonts w:asciiTheme="minorHAnsi" w:eastAsiaTheme="minorHAnsi" w:hAnsiTheme="minorHAnsi" w:cs="Courier New"/>
+          <w:color w:val="212121"/>
+          <w:sz w:val="22"/>
+          <w:szCs w:val="22"/>
+        </w:rPr>
+        <w:t> </w:t>
+      </w:r>
+      <w:r>
+        <w:rPr>
+          <w:rStyle w:val="code0"/>
+          <w:rFonts w:asciiTheme="minorHAnsi" w:eastAsiaTheme="minorHAnsi" w:hAnsiTheme="minorHAnsi" w:cs="Courier New"/>
+          <w:color w:val="212121"/>
+          <w:sz w:val="22"/>
+          <w:szCs w:val="22"/>
+        </w:rPr>
+        <w:t>@post counter == $pre(int, counter) + 1</w:t>
+      </w:r>
+    </w:p>
+    <w:p>
+      <w:pPr>
+        <w:pStyle w:val="NormalWeb"/>
+        <w:spacing w:before="240" w:beforeAutospacing="0" w:after="240" w:afterAutospacing="0" w:line="360" w:lineRule="atLeast"/>
+        <w:ind w:firstLine="720"/>
+        <w:rPr>
+          <w:rFonts w:asciiTheme="minorHAnsi" w:hAnsiTheme="minorHAnsi" w:cs="Arial"/>
+          <w:color w:val="212121"/>
+          <w:sz w:val="22"/>
+          <w:szCs w:val="22"/>
+        </w:rPr>
+      </w:pPr>
+      <w:r>
+        <w:rPr>
+          <w:rFonts w:asciiTheme="minorHAnsi" w:hAnsiTheme="minorHAnsi" w:cs="Arial"/>
+          <w:color w:val="212121"/>
+          <w:sz w:val="22"/>
+          <w:szCs w:val="22"/>
+        </w:rPr>
+        <w:t xml:space="preserve">Потребителят може да специфицира дали </w:t>
+      </w:r>
+      <w:r>
+        <w:rPr>
+          <w:rFonts w:asciiTheme="minorHAnsi" w:hAnsiTheme="minorHAnsi" w:cs="Arial"/>
+          <w:color w:val="212121"/>
+          <w:sz w:val="22"/>
+          <w:szCs w:val="22"/>
+        </w:rPr>
+        <w:t>постусловията</w:t>
+      </w:r>
+      <w:r>
+        <w:rPr>
+          <w:rFonts w:asciiTheme="minorHAnsi" w:hAnsiTheme="minorHAnsi" w:cs="Arial"/>
+          <w:color w:val="212121"/>
+          <w:sz w:val="22"/>
+          <w:szCs w:val="22"/>
+        </w:rPr>
+        <w:t xml:space="preserve"> трябва да бъдат проверявани във всеки тестов метод</w:t>
+      </w:r>
+      <w:r>
+        <w:rPr>
+          <w:rFonts w:asciiTheme="minorHAnsi" w:hAnsiTheme="minorHAnsi" w:cs="Arial"/>
+          <w:color w:val="212121"/>
+          <w:sz w:val="22"/>
+          <w:szCs w:val="22"/>
+        </w:rPr>
+        <w:t xml:space="preserve"> за дадения целеви метод</w:t>
+      </w:r>
+      <w:r>
+        <w:rPr>
+          <w:rFonts w:asciiTheme="minorHAnsi" w:hAnsiTheme="minorHAnsi" w:cs="Arial"/>
+          <w:color w:val="212121"/>
+          <w:sz w:val="22"/>
+          <w:szCs w:val="22"/>
+        </w:rPr>
+        <w:t>, но това не е задължително.</w:t>
+      </w:r>
+    </w:p>
+    <w:p>
+      <w:pPr>
+        <w:pStyle w:val="Heading4"/>
+        <w:rPr>
+          <w:lang w:val="bg-BG"/>
+        </w:rPr>
+      </w:pPr>
+      <w:r>
         <w:rPr>
           <w:lang w:val="bg-BG"/>
         </w:rPr>
@@ -5272,7 +6794,7 @@
           <w:lang w:val="bg-BG"/>
         </w:rPr>
       </w:pPr>
-      <w:bookmarkStart w:id="11" w:name="_Toc435986108"/>
+      <w:bookmarkStart w:id="11" w:name="_Toc437253217"/>
       <w:r>
         <w:t>junit test editor</w:t>
       </w:r>
@@ -5289,6 +6811,7 @@
         <w:rPr>
           <w:lang w:val="bg-BG"/>
         </w:rPr>
+        <w:lastRenderedPageBreak/>
         <w:t xml:space="preserve">Чрез едитора могат да се добавят тестове и </w:t>
       </w:r>
       <w:r>
@@ -5303,12 +6826,502 @@
     </w:p>
     <w:p>
       <w:pPr>
+        <w:pStyle w:val="Heading4"/>
+        <w:rPr>
+          <w:lang w:val="bg-BG"/>
+        </w:rPr>
+      </w:pPr>
+      <w:r>
+        <w:t>Adding Tests</w:t>
+      </w:r>
+    </w:p>
+    <w:p>
+      <w:pPr>
+        <w:ind w:firstLine="720"/>
+        <w:rPr>
+          <w:lang w:val="bg-BG"/>
+        </w:rPr>
+      </w:pPr>
+      <w:r>
+        <w:rPr>
+          <w:lang w:val="bg-BG"/>
+        </w:rPr>
+        <w:t xml:space="preserve">Тест методи могат да бъдат добавяни чрез Тест редактора или чрез директно писане в </w:t>
+      </w:r>
+      <w:r>
+        <w:t>Java</w:t>
+      </w:r>
+      <w:r>
+        <w:rPr>
+          <w:lang w:val="bg-BG"/>
+        </w:rPr>
+        <w:t xml:space="preserve"> редактора: За да добавим тест метод, използвайки Тест редактора, избираме </w:t>
+      </w:r>
+      <w:r>
+        <w:rPr>
+          <w:lang w:val="bg-BG"/>
+        </w:rPr>
+        <w:t>Add Test Method</w:t>
+      </w:r>
+      <w:r>
+        <w:rPr>
+          <w:lang w:val="bg-BG"/>
+        </w:rPr>
+        <w:t xml:space="preserve"> бутона или натискаме</w:t>
+      </w:r>
+      <w:r>
+        <w:rPr>
+          <w:lang w:val="bg-BG"/>
+        </w:rPr>
+        <w:t xml:space="preserve"> Ctrl + Shift + N. </w:t>
+      </w:r>
+      <w:r>
+        <w:rPr>
+          <w:lang w:val="bg-BG"/>
+        </w:rPr>
+        <w:t xml:space="preserve">Нов тестови метод се добавя в списъка. Въвеждаме нужните аргументи и </w:t>
+      </w:r>
+      <w:r>
+        <w:t>assert</w:t>
+      </w:r>
+      <w:r>
+        <w:rPr>
+          <w:lang w:val="bg-BG"/>
+        </w:rPr>
+        <w:t xml:space="preserve"> изявления и запазваме работата си. Новият тестови метод вече трябва да се вижда и в </w:t>
+      </w:r>
+      <w:r>
+        <w:rPr>
+          <w:lang w:val="bg-BG"/>
+        </w:rPr>
+        <w:t xml:space="preserve">Java </w:t>
+      </w:r>
+      <w:r>
+        <w:rPr>
+          <w:lang w:val="bg-BG"/>
+        </w:rPr>
+        <w:t>редактора.</w:t>
+      </w:r>
+      <w:r>
+        <w:rPr>
+          <w:lang w:val="bg-BG"/>
+        </w:rPr>
+        <w:t xml:space="preserve"> Може да се добавят нови тестови методи директно в </w:t>
+      </w:r>
+      <w:r>
+        <w:rPr>
+          <w:lang w:val="bg-BG"/>
+        </w:rPr>
+        <w:t xml:space="preserve">Java </w:t>
+      </w:r>
+      <w:r>
+        <w:rPr>
+          <w:lang w:val="bg-BG"/>
+        </w:rPr>
+        <w:t>редактора и те автоматично се появяват в Тест редактора след запазване.</w:t>
+      </w:r>
+    </w:p>
+    <w:p>
+      <w:pPr>
+        <w:keepNext/>
+        <w:jc w:val="center"/>
+      </w:pPr>
+      <w:r>
+        <w:rPr>
+          <w:noProof/>
+          <w:lang w:val="bg-BG" w:eastAsia="bg-BG"/>
+        </w:rPr>
+        <w:drawing>
+          <wp:inline distT="0" distB="0" distL="0" distR="0" wp14:anchorId="13BBAB92" wp14:editId="21B1BCCF">
+            <wp:extent cx="5531882" cy="1876425"/>
+            <wp:effectExtent l="0" t="0" r="0" b="0"/>
+            <wp:docPr id="34" name="Картина 6"/>
+            <wp:cNvGraphicFramePr>
+              <a:graphicFrameLocks xmlns:a="http://schemas.openxmlformats.org/drawingml/2006/main" noChangeAspect="1"/>
+            </wp:cNvGraphicFramePr>
+            <a:graphic xmlns:a="http://schemas.openxmlformats.org/drawingml/2006/main">
+              <a:graphicData uri="http://schemas.openxmlformats.org/drawingml/2006/picture">
+                <pic:pic xmlns:pic="http://schemas.openxmlformats.org/drawingml/2006/picture">
+                  <pic:nvPicPr>
+                    <pic:cNvPr id="0" name="Install2.png"/>
+                    <pic:cNvPicPr/>
+                  </pic:nvPicPr>
+                  <pic:blipFill>
+                    <a:blip r:embed="rId18" cstate="print">
+                      <a:extLst>
+                        <a:ext uri="{28A0092B-C50C-407E-A947-70E740481C1C}">
+                          <a14:useLocalDpi xmlns:a14="http://schemas.microsoft.com/office/drawing/2010/main" val="0"/>
+                        </a:ext>
+                      </a:extLst>
+                    </a:blip>
+                    <a:stretch>
+                      <a:fillRect/>
+                    </a:stretch>
+                  </pic:blipFill>
+                  <pic:spPr>
+                    <a:xfrm>
+                      <a:off x="0" y="0"/>
+                      <a:ext cx="5563560" cy="1887170"/>
+                    </a:xfrm>
+                    <a:prstGeom prst="rect">
+                      <a:avLst/>
+                    </a:prstGeom>
+                  </pic:spPr>
+                </pic:pic>
+              </a:graphicData>
+            </a:graphic>
+          </wp:inline>
+        </w:drawing>
+      </w:r>
+    </w:p>
+    <w:p>
+      <w:pPr>
+        <w:jc w:val="center"/>
+        <w:rPr>
+          <w:i/>
+          <w:lang w:val="bg-BG"/>
+        </w:rPr>
+      </w:pPr>
+      <w:r>
+        <w:rPr>
+          <w:b/>
+        </w:rPr>
+        <w:t>Фиг.8</w:t>
+      </w:r>
+      <w:r>
+        <w:rPr>
+          <w:b/>
+          <w:lang w:val="bg-BG"/>
+        </w:rPr>
+        <w:t>.</w:t>
+      </w:r>
+      <w:r>
+        <w:t xml:space="preserve"> </w:t>
+      </w:r>
+      <w:r>
+        <w:rPr>
+          <w:i/>
+          <w:lang w:val="bg-BG"/>
+        </w:rPr>
+        <w:t>Добавяне на тест</w:t>
+      </w:r>
+    </w:p>
+    <w:p>
+      <w:pPr>
+        <w:pStyle w:val="Heading4"/>
+        <w:rPr>
+          <w:lang w:val="bg-BG"/>
+        </w:rPr>
+      </w:pPr>
+      <w:r>
+        <w:t>Adding Assertions</w:t>
+      </w:r>
+    </w:p>
+    <w:p>
+      <w:pPr>
+        <w:ind w:firstLine="720"/>
+        <w:rPr>
+          <w:lang w:val="bg-BG"/>
+        </w:rPr>
+      </w:pPr>
+      <w:r>
+        <w:rPr>
+          <w:lang w:val="bg-BG"/>
+        </w:rPr>
+        <w:t xml:space="preserve">Допълнителни </w:t>
+      </w:r>
+      <w:r>
+        <w:rPr>
+          <w:lang w:val="bg-BG"/>
+        </w:rPr>
+        <w:t>assert</w:t>
+      </w:r>
+      <w:r>
+        <w:rPr>
+          <w:lang w:val="bg-BG"/>
+        </w:rPr>
+        <w:t xml:space="preserve"> изявления могат да бъдат добавени или като директно се пише в </w:t>
+      </w:r>
+      <w:r>
+        <w:rPr>
+          <w:lang w:val="bg-BG"/>
+        </w:rPr>
+        <w:t xml:space="preserve">Java </w:t>
+      </w:r>
+      <w:r>
+        <w:rPr>
+          <w:lang w:val="bg-BG"/>
+        </w:rPr>
+        <w:t>редактора или като се използва Тест редактора</w:t>
+      </w:r>
+      <w:r>
+        <w:rPr>
+          <w:lang w:val="bg-BG"/>
+        </w:rPr>
+        <w:t>:</w:t>
+      </w:r>
+      <w:r>
+        <w:rPr>
+          <w:lang w:val="bg-BG"/>
+        </w:rPr>
+        <w:t xml:space="preserve"> За да добавим </w:t>
+      </w:r>
+      <w:r>
+        <w:rPr>
+          <w:lang w:val="bg-BG"/>
+        </w:rPr>
+        <w:t>assert</w:t>
+      </w:r>
+      <w:r>
+        <w:rPr>
+          <w:lang w:val="bg-BG"/>
+        </w:rPr>
+        <w:t xml:space="preserve"> изявление, използвайки Тест редактора, избираме</w:t>
+      </w:r>
+      <w:r>
+        <w:rPr>
+          <w:lang w:val="bg-BG"/>
+        </w:rPr>
+        <w:t xml:space="preserve"> Add Assertion</w:t>
+      </w:r>
+      <w:r>
+        <w:rPr>
+          <w:lang w:val="bg-BG"/>
+        </w:rPr>
+        <w:t xml:space="preserve"> бутона или натискаме</w:t>
+      </w:r>
+      <w:r>
+        <w:rPr>
+          <w:lang w:val="bg-BG"/>
+        </w:rPr>
+        <w:t xml:space="preserve"> Ctrl + Shift + A. </w:t>
+      </w:r>
+      <w:r>
+        <w:rPr>
+          <w:lang w:val="bg-BG"/>
+        </w:rPr>
+        <w:t>Появява се диалог, който приема входни данни както те излизат в кода. Въвеждаме нужните входни данни и натискаме</w:t>
+      </w:r>
+      <w:r>
+        <w:rPr>
+          <w:lang w:val="bg-BG"/>
+        </w:rPr>
+        <w:t xml:space="preserve"> OK.</w:t>
+      </w:r>
+    </w:p>
+    <w:p>
+      <w:pPr>
+        <w:keepNext/>
+        <w:jc w:val="center"/>
+      </w:pPr>
+      <w:r>
+        <w:rPr>
+          <w:noProof/>
+          <w:lang w:val="bg-BG" w:eastAsia="bg-BG"/>
+        </w:rPr>
+        <w:lastRenderedPageBreak/>
+        <w:drawing>
+          <wp:inline distT="0" distB="0" distL="0" distR="0" wp14:anchorId="13BBAB92" wp14:editId="21B1BCCF">
+            <wp:extent cx="4844595" cy="1352550"/>
+            <wp:effectExtent l="0" t="0" r="0" b="0"/>
+            <wp:docPr id="35" name="Картина 6"/>
+            <wp:cNvGraphicFramePr>
+              <a:graphicFrameLocks xmlns:a="http://schemas.openxmlformats.org/drawingml/2006/main" noChangeAspect="1"/>
+            </wp:cNvGraphicFramePr>
+            <a:graphic xmlns:a="http://schemas.openxmlformats.org/drawingml/2006/main">
+              <a:graphicData uri="http://schemas.openxmlformats.org/drawingml/2006/picture">
+                <pic:pic xmlns:pic="http://schemas.openxmlformats.org/drawingml/2006/picture">
+                  <pic:nvPicPr>
+                    <pic:cNvPr id="0" name="Install2.png"/>
+                    <pic:cNvPicPr/>
+                  </pic:nvPicPr>
+                  <pic:blipFill>
+                    <a:blip r:embed="rId19">
+                      <a:extLst>
+                        <a:ext uri="{28A0092B-C50C-407E-A947-70E740481C1C}">
+                          <a14:useLocalDpi xmlns:a14="http://schemas.microsoft.com/office/drawing/2010/main" val="0"/>
+                        </a:ext>
+                      </a:extLst>
+                    </a:blip>
+                    <a:stretch>
+                      <a:fillRect/>
+                    </a:stretch>
+                  </pic:blipFill>
+                  <pic:spPr>
+                    <a:xfrm>
+                      <a:off x="0" y="0"/>
+                      <a:ext cx="4856037" cy="1355745"/>
+                    </a:xfrm>
+                    <a:prstGeom prst="rect">
+                      <a:avLst/>
+                    </a:prstGeom>
+                  </pic:spPr>
+                </pic:pic>
+              </a:graphicData>
+            </a:graphic>
+          </wp:inline>
+        </w:drawing>
+      </w:r>
+    </w:p>
+    <w:p>
+      <w:pPr>
+        <w:jc w:val="center"/>
+        <w:rPr>
+          <w:i/>
+        </w:rPr>
+      </w:pPr>
+      <w:proofErr w:type="spellStart"/>
+      <w:r>
+        <w:rPr>
+          <w:b/>
+        </w:rPr>
+        <w:t>Фиг</w:t>
+      </w:r>
+      <w:proofErr w:type="spellEnd"/>
+      <w:r>
+        <w:rPr>
+          <w:b/>
+        </w:rPr>
+        <w:t>.</w:t>
+      </w:r>
+      <w:r>
+        <w:rPr>
+          <w:b/>
+          <w:lang w:val="bg-BG"/>
+        </w:rPr>
+        <w:t>9</w:t>
+      </w:r>
+      <w:r>
+        <w:rPr>
+          <w:b/>
+          <w:lang w:val="bg-BG"/>
+        </w:rPr>
+        <w:t>.</w:t>
+      </w:r>
+      <w:r>
+        <w:t xml:space="preserve"> </w:t>
+      </w:r>
+      <w:r>
+        <w:rPr>
+          <w:i/>
+        </w:rPr>
+        <w:t>Create Assertion Column Dialog</w:t>
+      </w:r>
+    </w:p>
+    <w:p>
+      <w:pPr>
+        <w:ind w:firstLine="720"/>
+        <w:rPr>
+          <w:lang w:val="bg-BG"/>
+        </w:rPr>
+      </w:pPr>
+      <w:r>
+        <w:rPr>
+          <w:lang w:val="bg-BG"/>
+        </w:rPr>
+        <w:t>Празна колона е добавена към мрежата, която се държи като всички останали колони.</w:t>
+      </w:r>
+    </w:p>
+    <w:p>
+      <w:pPr>
+        <w:keepNext/>
+        <w:jc w:val="center"/>
+      </w:pPr>
+      <w:r>
+        <w:rPr>
+          <w:noProof/>
+          <w:lang w:val="bg-BG" w:eastAsia="bg-BG"/>
+        </w:rPr>
+        <w:drawing>
+          <wp:inline distT="0" distB="0" distL="0" distR="0" wp14:anchorId="13BBAB92" wp14:editId="21B1BCCF">
+            <wp:extent cx="5548214" cy="1914525"/>
+            <wp:effectExtent l="0" t="0" r="0" b="0"/>
+            <wp:docPr id="36" name="Картина 6"/>
+            <wp:cNvGraphicFramePr>
+              <a:graphicFrameLocks xmlns:a="http://schemas.openxmlformats.org/drawingml/2006/main" noChangeAspect="1"/>
+            </wp:cNvGraphicFramePr>
+            <a:graphic xmlns:a="http://schemas.openxmlformats.org/drawingml/2006/main">
+              <a:graphicData uri="http://schemas.openxmlformats.org/drawingml/2006/picture">
+                <pic:pic xmlns:pic="http://schemas.openxmlformats.org/drawingml/2006/picture">
+                  <pic:nvPicPr>
+                    <pic:cNvPr id="0" name="Install2.png"/>
+                    <pic:cNvPicPr/>
+                  </pic:nvPicPr>
+                  <pic:blipFill>
+                    <a:blip r:embed="rId20" cstate="print">
+                      <a:extLst>
+                        <a:ext uri="{28A0092B-C50C-407E-A947-70E740481C1C}">
+                          <a14:useLocalDpi xmlns:a14="http://schemas.microsoft.com/office/drawing/2010/main" val="0"/>
+                        </a:ext>
+                      </a:extLst>
+                    </a:blip>
+                    <a:stretch>
+                      <a:fillRect/>
+                    </a:stretch>
+                  </pic:blipFill>
+                  <pic:spPr>
+                    <a:xfrm>
+                      <a:off x="0" y="0"/>
+                      <a:ext cx="5573731" cy="1923330"/>
+                    </a:xfrm>
+                    <a:prstGeom prst="rect">
+                      <a:avLst/>
+                    </a:prstGeom>
+                  </pic:spPr>
+                </pic:pic>
+              </a:graphicData>
+            </a:graphic>
+          </wp:inline>
+        </w:drawing>
+      </w:r>
+    </w:p>
+    <w:p>
+      <w:pPr>
+        <w:jc w:val="center"/>
+        <w:rPr>
+          <w:i/>
+        </w:rPr>
+      </w:pPr>
+      <w:r>
+        <w:rPr>
+          <w:b/>
+        </w:rPr>
+        <w:t>Фиг.</w:t>
+      </w:r>
+      <w:r>
+        <w:rPr>
+          <w:b/>
+        </w:rPr>
+        <w:t>10</w:t>
+      </w:r>
+      <w:r>
+        <w:rPr>
+          <w:b/>
+          <w:lang w:val="bg-BG"/>
+        </w:rPr>
+        <w:t>.</w:t>
+      </w:r>
+      <w:r>
+        <w:rPr>
+          <w:b/>
+        </w:rPr>
+        <w:t xml:space="preserve"> </w:t>
+      </w:r>
+      <w:r>
+        <w:rPr>
+          <w:i/>
+        </w:rPr>
+        <w:t>Assert Columns</w:t>
+      </w:r>
+    </w:p>
+    <w:p>
+      <w:pPr>
         <w:pStyle w:val="Heading3"/>
         <w:rPr>
           <w:lang w:val="bg-BG"/>
         </w:rPr>
       </w:pPr>
-      <w:bookmarkStart w:id="12" w:name="_Toc435986109"/>
+      <w:bookmarkStart w:id="12" w:name="_Toc437253218"/>
       <w:r>
         <w:t>audit rule categories</w:t>
       </w:r>
@@ -5384,21 +7397,21 @@
         <w:rPr>
           <w:lang w:val="bg-BG"/>
         </w:rPr>
+        <w:t>Dead Code</w:t>
+      </w:r>
+    </w:p>
+    <w:p>
+      <w:pPr>
+        <w:ind w:firstLine="720"/>
+        <w:rPr>
+          <w:lang w:val="bg-BG"/>
+        </w:rPr>
+      </w:pPr>
+      <w:r>
+        <w:rPr>
+          <w:lang w:val="bg-BG"/>
+        </w:rPr>
         <w:lastRenderedPageBreak/>
-        <w:t>Dead Code</w:t>
-      </w:r>
-    </w:p>
-    <w:p>
-      <w:pPr>
-        <w:ind w:firstLine="720"/>
-        <w:rPr>
-          <w:lang w:val="bg-BG"/>
-        </w:rPr>
-      </w:pPr>
-      <w:r>
-        <w:rPr>
-          <w:lang w:val="bg-BG"/>
-        </w:rPr>
         <w:t>Група от правила, които търсят код, който не се използва или не може да бъде достигнат (мъртъв код).</w:t>
       </w:r>
       <w:r>
@@ -5469,7 +7482,7 @@
                     </pic:cNvPicPr>
                   </pic:nvPicPr>
                   <pic:blipFill>
-                    <a:blip r:embed="rId18">
+                    <a:blip r:embed="rId21">
                       <a:extLst>
                         <a:ext uri="{28A0092B-C50C-407E-A947-70E740481C1C}">
                           <a14:useLocalDpi xmlns:a14="http://schemas.microsoft.com/office/drawing/2010/main" val="0"/>
@@ -5516,7 +7529,7 @@
           <w:b/>
           <w:lang w:val="bg-BG"/>
         </w:rPr>
-        <w:t>8</w:t>
+        <w:t>11</w:t>
       </w:r>
       <w:r>
         <w:rPr>
@@ -5565,8 +7578,13 @@
         </w:rPr>
         <w:t xml:space="preserve">дали </w:t>
       </w:r>
-      <w:r>
-        <w:t xml:space="preserve">импортите </w:t>
+      <w:proofErr w:type="spellStart"/>
+      <w:r>
+        <w:t>импортите</w:t>
+      </w:r>
+      <w:proofErr w:type="spellEnd"/>
+      <w:r>
+        <w:t xml:space="preserve"> </w:t>
       </w:r>
       <w:r>
         <w:rPr>
@@ -5614,7 +7632,7 @@
                     </pic:cNvPicPr>
                   </pic:nvPicPr>
                   <pic:blipFill>
-                    <a:blip r:embed="rId19">
+                    <a:blip r:embed="rId22">
                       <a:extLst>
                         <a:ext uri="{28A0092B-C50C-407E-A947-70E740481C1C}">
                           <a14:useLocalDpi xmlns:a14="http://schemas.microsoft.com/office/drawing/2010/main" val="0"/>
@@ -5663,7 +7681,7 @@
         <w:rPr>
           <w:b/>
         </w:rPr>
-        <w:t xml:space="preserve"> 4</w:t>
+        <w:t xml:space="preserve"> 12</w:t>
       </w:r>
       <w:r>
         <w:rPr>
@@ -5710,7 +7728,7 @@
                     </pic:cNvPicPr>
                   </pic:nvPicPr>
                   <pic:blipFill>
-                    <a:blip r:embed="rId20">
+                    <a:blip r:embed="rId23">
                       <a:extLst>
                         <a:ext uri="{28A0092B-C50C-407E-A947-70E740481C1C}">
                           <a14:useLocalDpi xmlns:a14="http://schemas.microsoft.com/office/drawing/2010/main" val="0"/>
@@ -5758,8 +7776,9 @@
       <w:r>
         <w:rPr>
           <w:b/>
-        </w:rPr>
-        <w:t>9</w:t>
+          <w:lang w:val="bg-BG"/>
+        </w:rPr>
+        <w:t>13</w:t>
       </w:r>
       <w:r>
         <w:rPr>
@@ -5901,7 +7920,7 @@
                     </pic:cNvPicPr>
                   </pic:nvPicPr>
                   <pic:blipFill>
-                    <a:blip r:embed="rId21">
+                    <a:blip r:embed="rId24">
                       <a:extLst>
                         <a:ext uri="{28A0092B-C50C-407E-A947-70E740481C1C}">
                           <a14:useLocalDpi xmlns:a14="http://schemas.microsoft.com/office/drawing/2010/main" val="0"/>
@@ -5947,11 +7966,18 @@
         <w:rPr>
           <w:b/>
         </w:rPr>
-        <w:t>10</w:t>
+        <w:t>1</w:t>
       </w:r>
       <w:r>
         <w:rPr>
           <w:b/>
+          <w:lang w:val="bg-BG"/>
+        </w:rPr>
+        <w:t>4</w:t>
+      </w:r>
+      <w:r>
+        <w:rPr>
+          <w:b/>
         </w:rPr>
         <w:t>.</w:t>
       </w:r>
@@ -6010,7 +8036,7 @@
           <w:lang w:val="bg-BG"/>
         </w:rPr>
       </w:pPr>
-      <w:bookmarkStart w:id="13" w:name="_Toc435986110"/>
+      <w:bookmarkStart w:id="13" w:name="_Toc437253219"/>
       <w:r>
         <w:t>metrics</w:t>
       </w:r>
@@ -6182,7 +8208,7 @@
                     </pic:cNvPicPr>
                   </pic:nvPicPr>
                   <pic:blipFill>
-                    <a:blip r:embed="rId22">
+                    <a:blip r:embed="rId25">
                       <a:extLst>
                         <a:ext uri="{28A0092B-C50C-407E-A947-70E740481C1C}">
                           <a14:useLocalDpi xmlns:a14="http://schemas.microsoft.com/office/drawing/2010/main" val="0"/>
@@ -6228,7 +8254,14 @@
         <w:rPr>
           <w:b/>
         </w:rPr>
-        <w:t>11</w:t>
+        <w:t>1</w:t>
+      </w:r>
+      <w:r>
+        <w:rPr>
+          <w:b/>
+          <w:lang w:val="bg-BG"/>
+        </w:rPr>
+        <w:t>5</w:t>
       </w:r>
       <w:r>
         <w:rPr>
@@ -6251,7 +8284,7 @@
           <w:lang w:val="bg-BG"/>
         </w:rPr>
       </w:pPr>
-      <w:bookmarkStart w:id="14" w:name="_Toc435986111"/>
+      <w:bookmarkStart w:id="14" w:name="_Toc437253220"/>
       <w:r>
         <w:t>metric categories</w:t>
       </w:r>
@@ -6420,7 +8453,7 @@
                     </pic:cNvPicPr>
                   </pic:nvPicPr>
                   <pic:blipFill>
-                    <a:blip r:embed="rId23">
+                    <a:blip r:embed="rId26">
                       <a:extLst>
                         <a:ext uri="{28A0092B-C50C-407E-A947-70E740481C1C}">
                           <a14:useLocalDpi xmlns:a14="http://schemas.microsoft.com/office/drawing/2010/main" val="0"/>
@@ -6469,7 +8502,7 @@
         <w:rPr>
           <w:b/>
         </w:rPr>
-        <w:t>12</w:t>
+        <w:t>16</w:t>
       </w:r>
       <w:r>
         <w:rPr>
@@ -6529,7 +8562,7 @@
                     </pic:cNvPicPr>
                   </pic:nvPicPr>
                   <pic:blipFill>
-                    <a:blip r:embed="rId24">
+                    <a:blip r:embed="rId27">
                       <a:extLst>
                         <a:ext uri="{28A0092B-C50C-407E-A947-70E740481C1C}">
                           <a14:useLocalDpi xmlns:a14="http://schemas.microsoft.com/office/drawing/2010/main" val="0"/>
@@ -6575,7 +8608,7 @@
         <w:rPr>
           <w:b/>
         </w:rPr>
-        <w:t>13</w:t>
+        <w:t>17</w:t>
       </w:r>
       <w:r>
         <w:rPr>
@@ -6694,7 +8727,7 @@
           <w:lang w:val="bg-BG"/>
         </w:rPr>
       </w:pPr>
-      <w:bookmarkStart w:id="15" w:name="_Toc435986112"/>
+      <w:bookmarkStart w:id="15" w:name="_Toc437253221"/>
       <w:r>
         <w:t>dependency analysis</w:t>
       </w:r>
@@ -6845,7 +8878,7 @@
                     </pic:cNvPicPr>
                   </pic:nvPicPr>
                   <pic:blipFill>
-                    <a:blip r:embed="rId25">
+                    <a:blip r:embed="rId28">
                       <a:extLst>
                         <a:ext uri="{28A0092B-C50C-407E-A947-70E740481C1C}">
                           <a14:useLocalDpi xmlns:a14="http://schemas.microsoft.com/office/drawing/2010/main" val="0"/>
@@ -6890,8 +8923,9 @@
       <w:r>
         <w:rPr>
           <w:b/>
-        </w:rPr>
-        <w:t>4</w:t>
+          <w:lang w:val="bg-BG"/>
+        </w:rPr>
+        <w:t>8</w:t>
       </w:r>
       <w:r>
         <w:rPr>
@@ -6937,7 +8971,7 @@
                     </pic:cNvPicPr>
                   </pic:nvPicPr>
                   <pic:blipFill>
-                    <a:blip r:embed="rId26">
+                    <a:blip r:embed="rId29">
                       <a:extLst>
                         <a:ext uri="{28A0092B-C50C-407E-A947-70E740481C1C}">
                           <a14:useLocalDpi xmlns:a14="http://schemas.microsoft.com/office/drawing/2010/main" val="0"/>
@@ -6988,7 +9022,7 @@
           <w:b/>
           <w:lang w:val="bg-BG"/>
         </w:rPr>
-        <w:t>5</w:t>
+        <w:t>9</w:t>
       </w:r>
       <w:r>
         <w:rPr>
@@ -7042,7 +9076,7 @@
                     </pic:cNvPicPr>
                   </pic:nvPicPr>
                   <pic:blipFill>
-                    <a:blip r:embed="rId27">
+                    <a:blip r:embed="rId30">
                       <a:extLst>
                         <a:ext uri="{28A0092B-C50C-407E-A947-70E740481C1C}">
                           <a14:useLocalDpi xmlns:a14="http://schemas.microsoft.com/office/drawing/2010/main" val="0"/>
@@ -7085,14 +9119,14 @@
           <w:b/>
           <w:lang w:val="bg-BG"/>
         </w:rPr>
-        <w:t>Фиг. 1</w:t>
+        <w:t xml:space="preserve">Фиг. </w:t>
       </w:r>
       <w:r>
         <w:rPr>
           <w:b/>
           <w:lang w:val="bg-BG"/>
         </w:rPr>
-        <w:t>6</w:t>
+        <w:t>20</w:t>
       </w:r>
       <w:r>
         <w:rPr>
@@ -7182,7 +9216,7 @@
                     </pic:cNvPicPr>
                   </pic:nvPicPr>
                   <pic:blipFill>
-                    <a:blip r:embed="rId28">
+                    <a:blip r:embed="rId31">
                       <a:extLst>
                         <a:ext uri="{28A0092B-C50C-407E-A947-70E740481C1C}">
                           <a14:useLocalDpi xmlns:a14="http://schemas.microsoft.com/office/drawing/2010/main" val="0"/>
@@ -7222,14 +9256,7 @@
           <w:b/>
           <w:lang w:val="bg-BG"/>
         </w:rPr>
-        <w:t>Фиг. 1</w:t>
-      </w:r>
-      <w:r>
-        <w:rPr>
-          <w:b/>
-          <w:lang w:val="bg-BG"/>
-        </w:rPr>
-        <w:t>7</w:t>
+        <w:t>Фиг. 21</w:t>
       </w:r>
       <w:r>
         <w:rPr>
@@ -7282,7 +9309,7 @@
                     </pic:cNvPicPr>
                   </pic:nvPicPr>
                   <pic:blipFill>
-                    <a:blip r:embed="rId29">
+                    <a:blip r:embed="rId32">
                       <a:extLst>
                         <a:ext uri="{28A0092B-C50C-407E-A947-70E740481C1C}">
                           <a14:useLocalDpi xmlns:a14="http://schemas.microsoft.com/office/drawing/2010/main" val="0"/>
@@ -7325,14 +9352,14 @@
           <w:b/>
           <w:lang w:val="bg-BG"/>
         </w:rPr>
-        <w:t>Фиг. 1</w:t>
+        <w:t xml:space="preserve">Фиг. </w:t>
       </w:r>
       <w:r>
         <w:rPr>
           <w:b/>
           <w:lang w:val="bg-BG"/>
         </w:rPr>
-        <w:t>8</w:t>
+        <w:t>22</w:t>
       </w:r>
       <w:r>
         <w:rPr>
@@ -7366,7 +9393,7 @@
           <w:lang w:val="bg-BG"/>
         </w:rPr>
       </w:pPr>
-      <w:bookmarkStart w:id="16" w:name="_Toc435986113"/>
+      <w:bookmarkStart w:id="16" w:name="_Toc437253222"/>
       <w:r>
         <w:t>javadoc maintenance</w:t>
       </w:r>
@@ -7490,7 +9517,7 @@
                     </pic:cNvPicPr>
                   </pic:nvPicPr>
                   <pic:blipFill>
-                    <a:blip r:embed="rId30">
+                    <a:blip r:embed="rId33">
                       <a:extLst>
                         <a:ext uri="{28A0092B-C50C-407E-A947-70E740481C1C}">
                           <a14:useLocalDpi xmlns:a14="http://schemas.microsoft.com/office/drawing/2010/main" val="0"/>
@@ -7533,69 +9560,174 @@
           <w:b/>
           <w:lang w:val="bg-BG"/>
         </w:rPr>
-        <w:t>Фиг. 1</w:t>
+        <w:t xml:space="preserve">Фиг. </w:t>
       </w:r>
       <w:r>
         <w:rPr>
           <w:b/>
           <w:lang w:val="bg-BG"/>
         </w:rPr>
-        <w:t>9</w:t>
-      </w:r>
-      <w:r>
-        <w:rPr>
-          <w:lang w:val="bg-BG"/>
-        </w:rPr>
+        <w:t>23.</w:t>
+      </w:r>
+      <w:r>
+        <w:rPr>
+          <w:lang w:val="bg-BG"/>
+        </w:rPr>
+        <w:t xml:space="preserve"> </w:t>
+      </w:r>
+      <w:r>
+        <w:rPr>
+          <w:i/>
+          <w:lang w:val="bg-BG"/>
+        </w:rPr>
+        <w:t xml:space="preserve">Дървото на компилационните единици показва компилационните единици в избрания обхват, за които има предложени </w:t>
+      </w:r>
+      <w:r>
+        <w:rPr>
+          <w:i/>
+        </w:rPr>
+        <w:t xml:space="preserve">Javadoc </w:t>
+      </w:r>
+      <w:r>
+        <w:rPr>
+          <w:i/>
+          <w:lang w:val="bg-BG"/>
+        </w:rPr>
+        <w:t>промени</w:t>
+      </w:r>
+    </w:p>
+    <w:p>
+      <w:pPr>
+        <w:jc w:val="center"/>
+      </w:pPr>
+    </w:p>
+    <w:p>
+      <w:pPr>
+        <w:pStyle w:val="Heading3"/>
+        <w:rPr>
+          <w:lang w:val="bg-BG"/>
+        </w:rPr>
+      </w:pPr>
+      <w:bookmarkStart w:id="17" w:name="_Toc437253223"/>
+      <w:r>
+        <w:t>code coverage</w:t>
+      </w:r>
+      <w:bookmarkEnd w:id="17"/>
+    </w:p>
+    <w:p>
+      <w:pPr>
+        <w:pStyle w:val="Heading4"/>
+        <w:rPr>
+          <w:lang w:val="bg-BG"/>
+        </w:rPr>
+      </w:pPr>
+      <w:r>
+        <w:t>Code Coverage</w:t>
+      </w:r>
+    </w:p>
+    <w:p>
+      <w:pPr>
+        <w:ind w:firstLine="720"/>
+        <w:rPr>
+          <w:lang w:val="bg-BG"/>
+        </w:rPr>
+      </w:pPr>
+      <w:r>
+        <w:rPr>
+          <w:lang w:val="bg-BG"/>
+        </w:rPr>
+        <w:t>Code Coverage</w:t>
+      </w:r>
+      <w:r>
+        <w:t xml:space="preserve"> </w:t>
+      </w:r>
+      <w:r>
+        <w:rPr>
+          <w:lang w:val="bg-BG"/>
+        </w:rPr>
+        <w:t>инструментите измерват каква част от програмния код се изпълнява. Най-често се използват, за да оценят ефективността на тестовете в преминаването през всички възможни пътища в кода.</w:t>
+      </w:r>
+    </w:p>
+    <w:p>
+      <w:pPr>
+        <w:ind w:firstLine="720"/>
+      </w:pPr>
+      <w:r>
+        <w:rPr>
+          <w:lang w:val="bg-BG"/>
+        </w:rPr>
+        <w:t>Осигурени са два различни механизма</w:t>
+      </w:r>
+      <w:r>
         <w:t xml:space="preserve">. </w:t>
       </w:r>
       <w:r>
         <w:rPr>
-          <w:i/>
-          <w:lang w:val="bg-BG"/>
-        </w:rPr>
-        <w:t xml:space="preserve">Дървото на компилационните единици показва компилационните единици в избрания обхват, за които има предложени </w:t>
-      </w:r>
-      <w:r>
-        <w:rPr>
-          <w:i/>
-        </w:rPr>
-        <w:t xml:space="preserve">Javadoc </w:t>
-      </w:r>
-      <w:r>
-        <w:rPr>
-          <w:i/>
-          <w:lang w:val="bg-BG"/>
-        </w:rPr>
-        <w:t>промени</w:t>
-      </w:r>
-    </w:p>
-    <w:p>
-      <w:pPr>
-        <w:jc w:val="center"/>
-      </w:pPr>
-    </w:p>
-    <w:p>
-      <w:pPr>
-        <w:pStyle w:val="Heading3"/>
-        <w:rPr>
-          <w:lang w:val="bg-BG"/>
-        </w:rPr>
-      </w:pPr>
-      <w:bookmarkStart w:id="17" w:name="_Toc435986114"/>
-      <w:r>
-        <w:t>code coverage</w:t>
-      </w:r>
-      <w:bookmarkEnd w:id="17"/>
+          <w:lang w:val="bg-BG"/>
+        </w:rPr>
+        <w:t>Изборът кой от двата е правилен за дадени нужди зависи основно от сложността на кода, който се пуска.</w:t>
+      </w:r>
+      <w:r>
+        <w:t xml:space="preserve"> </w:t>
+      </w:r>
+      <w:r>
+        <w:rPr>
+          <w:lang w:val="bg-BG"/>
+        </w:rPr>
+        <w:t xml:space="preserve">Първият е </w:t>
+      </w:r>
+      <w:r>
+        <w:rPr>
+          <w:lang w:val="bg-BG"/>
+        </w:rPr>
+        <w:lastRenderedPageBreak/>
+        <w:t>направен за използване от самостоятелни (</w:t>
+      </w:r>
+      <w:r>
+        <w:t>stand-alone</w:t>
+      </w:r>
+      <w:r>
+        <w:rPr>
+          <w:lang w:val="bg-BG"/>
+        </w:rPr>
+        <w:t>)</w:t>
+      </w:r>
+      <w:r>
+        <w:t xml:space="preserve"> Java </w:t>
+      </w:r>
+      <w:r>
+        <w:rPr>
+          <w:lang w:val="bg-BG"/>
+        </w:rPr>
+        <w:t>програми, които вървят върху единствена виртуална машина и не използват специализирани клас loaders.</w:t>
+      </w:r>
+    </w:p>
+    <w:p>
+      <w:pPr>
+        <w:ind w:firstLine="720"/>
+      </w:pPr>
+      <w:r>
+        <w:rPr>
+          <w:lang w:val="bg-BG"/>
+        </w:rPr>
+        <w:t>Вторият механизъм е направен за какви да е програми, но може да изисква малко повече работа, за да се настрои първоначално</w:t>
+      </w:r>
+      <w:r>
+        <w:t>,</w:t>
+      </w:r>
+      <w:r>
+        <w:rPr>
+          <w:lang w:val="bg-BG"/>
+        </w:rPr>
+        <w:t xml:space="preserve"> което отново зависи от колко точно сложен е кода. И двата механизма са разгледани в по-големи детайли по-долу.</w:t>
+      </w:r>
     </w:p>
     <w:p>
       <w:pPr>
         <w:pStyle w:val="Heading4"/>
-        <w:rPr>
-          <w:lang w:val="bg-BG"/>
-        </w:rPr>
-      </w:pPr>
-      <w:r>
-        <w:t>Code Coverage</w:t>
+      </w:pPr>
+      <w:r>
+        <w:t>Simple Code Coverage</w:t>
       </w:r>
     </w:p>
     <w:p>
@@ -7606,23 +9738,453 @@
         <w:rPr>
           <w:lang w:val="bg-BG"/>
         </w:rPr>
-        <w:t>Code Coverage</w:t>
+        <w:t xml:space="preserve">Можем да измерим покритието на кода за дадена част от кода като изберем клас, който дефинира </w:t>
+      </w:r>
+      <w:r>
+        <w:t>main</w:t>
+      </w:r>
+      <w:r>
+        <w:rPr>
+          <w:lang w:val="bg-BG"/>
+        </w:rPr>
+        <w:t xml:space="preserve"> метод и после изберем</w:t>
       </w:r>
       <w:r>
         <w:t xml:space="preserve"> </w:t>
       </w:r>
       <w:r>
-        <w:rPr>
-          <w:lang w:val="bg-BG"/>
-        </w:rPr>
-        <w:t>инструментите измерват каква част от програмния код се изпълнява. Най-често се използват, за да оценят ефективността на тестовете в преминаването през всички възможни пътища в кода.</w:t>
-      </w:r>
-      <w:r>
-        <w:rPr>
-          <w:lang w:val="bg-BG"/>
-        </w:rPr>
+        <w:t xml:space="preserve">"Run Code Coverage" </w:t>
+      </w:r>
+      <w:proofErr w:type="spellStart"/>
+      <w:r>
+        <w:t>от</w:t>
+      </w:r>
+      <w:proofErr w:type="spellEnd"/>
+      <w:r>
+        <w:t xml:space="preserve"> "</w:t>
+      </w:r>
+      <w:proofErr w:type="spellStart"/>
+      <w:r>
+        <w:t>CodePro</w:t>
+      </w:r>
+      <w:proofErr w:type="spellEnd"/>
+      <w:r>
+        <w:t xml:space="preserve"> Tools" </w:t>
+      </w:r>
+      <w:r>
+        <w:rPr>
+          <w:lang w:val="bg-BG"/>
+        </w:rPr>
+        <w:t>подменюто</w:t>
+      </w:r>
+      <w:r>
+        <w:t xml:space="preserve">. </w:t>
+      </w:r>
+      <w:r>
+        <w:rPr>
+          <w:lang w:val="bg-BG"/>
+        </w:rPr>
+        <w:t>Избраният клас ще се пусне и резултатите ще бъдат показани в</w:t>
+      </w:r>
+      <w:r>
+        <w:t xml:space="preserve"> Coverage View. </w:t>
+      </w:r>
+      <w:r>
+        <w:rPr>
+          <w:lang w:val="bg-BG"/>
+        </w:rPr>
+        <w:t>От самото</w:t>
+      </w:r>
+      <w:r>
+        <w:t xml:space="preserve"> Coverage View, </w:t>
+      </w:r>
+      <w:r>
+        <w:rPr>
+          <w:lang w:val="bg-BG"/>
+        </w:rPr>
+        <w:t xml:space="preserve">резултатите могат също да бъдат изкарани в различни формати, включително </w:t>
+      </w:r>
+      <w:r>
+        <w:t xml:space="preserve">HTML, XML </w:t>
+      </w:r>
+      <w:r>
+        <w:rPr>
+          <w:lang w:val="bg-BG"/>
+        </w:rPr>
+        <w:t>и текст</w:t>
+      </w:r>
+      <w:r>
+        <w:t>.</w:t>
+      </w:r>
+    </w:p>
+    <w:p>
+      <w:pPr>
+        <w:ind w:firstLine="720"/>
+        <w:rPr>
+          <w:lang w:val="bg-BG"/>
+        </w:rPr>
+      </w:pPr>
+      <w:r>
+        <w:rPr>
+          <w:lang w:val="bg-BG"/>
+        </w:rPr>
+        <w:t xml:space="preserve">Информацията за това как класът трябва да се пусне и какъв тип информация за покритието трябва да се събере е вкарана в специален вид </w:t>
+      </w:r>
+      <w:r>
+        <w:t xml:space="preserve">launch </w:t>
+      </w:r>
+      <w:r>
+        <w:rPr>
+          <w:lang w:val="bg-BG"/>
+        </w:rPr>
+        <w:t>конфигурация</w:t>
+      </w:r>
+      <w:r>
+        <w:t xml:space="preserve">. </w:t>
+      </w:r>
+      <w:r>
+        <w:rPr>
+          <w:lang w:val="bg-BG"/>
+        </w:rPr>
+        <w:t xml:space="preserve">Може </w:t>
+      </w:r>
+      <w:r>
+        <w:t xml:space="preserve">launch </w:t>
+      </w:r>
+      <w:r>
+        <w:rPr>
+          <w:lang w:val="bg-BG"/>
+        </w:rPr>
+        <w:t xml:space="preserve">конфигурацията да се създаде ръчно, но </w:t>
+      </w:r>
+      <w:r>
+        <w:t>"Run Code Coverage"</w:t>
+      </w:r>
+      <w:r>
+        <w:rPr>
+          <w:lang w:val="bg-BG"/>
+        </w:rPr>
+        <w:t xml:space="preserve"> от менюто прави този процес по-лесен.</w:t>
+      </w:r>
+    </w:p>
+    <w:p>
+      <w:pPr>
+        <w:ind w:firstLine="720"/>
+      </w:pPr>
+      <w:r>
+        <w:rPr>
+          <w:lang w:val="bg-BG"/>
+        </w:rPr>
+        <w:t xml:space="preserve">След като </w:t>
+      </w:r>
+      <w:r>
+        <w:t xml:space="preserve">launch </w:t>
+      </w:r>
+      <w:r>
+        <w:rPr>
+          <w:lang w:val="bg-BG"/>
+        </w:rPr>
+        <w:t>конфигурация е създадена, може да се измери покритието на кода или чрез</w:t>
+      </w:r>
+      <w:r>
+        <w:t xml:space="preserve"> "Run Code Coverage"</w:t>
+      </w:r>
+      <w:r>
+        <w:rPr>
+          <w:lang w:val="bg-BG"/>
+        </w:rPr>
+        <w:t xml:space="preserve"> опцията от менюто или като се пусне директно</w:t>
+      </w:r>
+      <w:r>
+        <w:t xml:space="preserve"> launch </w:t>
+      </w:r>
+      <w:r>
+        <w:rPr>
+          <w:lang w:val="bg-BG"/>
+        </w:rPr>
+        <w:t>конфигурацията от</w:t>
+      </w:r>
+      <w:r>
+        <w:t xml:space="preserve"> "Run" </w:t>
+      </w:r>
+      <w:r>
+        <w:rPr>
+          <w:lang w:val="bg-BG"/>
+        </w:rPr>
+        <w:t>менюто</w:t>
+      </w:r>
+      <w:r>
+        <w:t>.</w:t>
+      </w:r>
+    </w:p>
+    <w:p>
+      <w:pPr>
+        <w:pStyle w:val="Heading4"/>
+      </w:pPr>
+      <w:r>
+        <w:t>Full Featured Code Coverage</w:t>
+      </w:r>
+    </w:p>
+    <w:p>
+      <w:pPr>
+        <w:ind w:firstLine="720"/>
+        <w:rPr>
+          <w:lang w:val="bg-BG"/>
+        </w:rPr>
+      </w:pPr>
+      <w:r>
+        <w:t xml:space="preserve">Code coverage </w:t>
+      </w:r>
+      <w:r>
+        <w:rPr>
+          <w:lang w:val="bg-BG"/>
+        </w:rPr>
+        <w:t>работи като оркестрира байт кодовете, които се зареждат във виртуалната машина, за да събере данни относно кои байт кодове са се изпълнили.</w:t>
+      </w:r>
+      <w:r>
         <w:t xml:space="preserve"> </w:t>
       </w:r>
+      <w:r>
+        <w:rPr>
+          <w:lang w:val="bg-BG"/>
+        </w:rPr>
+        <w:t xml:space="preserve">Пускането на кода чрез използване на </w:t>
+      </w:r>
+      <w:r>
+        <w:t xml:space="preserve">code coverage launch </w:t>
+      </w:r>
+      <w:r>
+        <w:rPr>
+          <w:lang w:val="bg-BG"/>
+        </w:rPr>
+        <w:t xml:space="preserve">конфигурация е оркестрирано динамично, тъй като се зарежда чрез специализиран клас </w:t>
+      </w:r>
+      <w:r>
+        <w:t>loader.</w:t>
+      </w:r>
+      <w:r>
+        <w:t xml:space="preserve"> </w:t>
+      </w:r>
+      <w:r>
+        <w:rPr>
+          <w:lang w:val="bg-BG"/>
+        </w:rPr>
+        <w:t>Този</w:t>
+      </w:r>
+      <w:r>
+        <w:t xml:space="preserve"> </w:t>
+      </w:r>
+      <w:r>
+        <w:rPr>
+          <w:lang w:val="bg-BG"/>
+        </w:rPr>
+        <w:t>клас</w:t>
+      </w:r>
+      <w:r>
+        <w:t xml:space="preserve"> loader</w:t>
+      </w:r>
+      <w:r>
+        <w:rPr>
+          <w:lang w:val="bg-BG"/>
+        </w:rPr>
+        <w:t xml:space="preserve"> става клас </w:t>
+      </w:r>
+      <w:r>
+        <w:t xml:space="preserve">loader </w:t>
+      </w:r>
+      <w:r>
+        <w:rPr>
+          <w:lang w:val="bg-BG"/>
+        </w:rPr>
+        <w:t>по подразбиране за виртуалната машина, който се изпълнява първоначално. Ако допълнителни клас</w:t>
+      </w:r>
+      <w:r>
+        <w:t xml:space="preserve"> </w:t>
+      </w:r>
+      <w:r>
+        <w:t>loaders</w:t>
+      </w:r>
+      <w:r>
+        <w:rPr>
+          <w:lang w:val="bg-BG"/>
+        </w:rPr>
+        <w:t xml:space="preserve"> са създадени от програмата или ако допълнителни виртуални машини са пуснати, те няма да </w:t>
+      </w:r>
+      <w:r>
+        <w:rPr>
+          <w:lang w:val="bg-BG"/>
+        </w:rPr>
+        <w:lastRenderedPageBreak/>
+        <w:t>изпълнят динамичното оркестриране, което е нужно за да се събере информацията за покритието на кода.</w:t>
+      </w:r>
+    </w:p>
+    <w:p>
+      <w:pPr>
+        <w:ind w:firstLine="720"/>
+      </w:pPr>
+      <w:r>
+        <w:rPr>
+          <w:lang w:val="bg-BG"/>
+        </w:rPr>
+        <w:t>Алтернативата е да се оркестрира кода статично преди изпълнение на програмата</w:t>
+      </w:r>
+      <w:r>
+        <w:t xml:space="preserve">. </w:t>
+      </w:r>
+      <w:proofErr w:type="spellStart"/>
+      <w:r>
+        <w:t>CodePro</w:t>
+      </w:r>
+      <w:proofErr w:type="spellEnd"/>
+      <w:r>
+        <w:rPr>
+          <w:lang w:val="bg-BG"/>
+        </w:rPr>
+        <w:t xml:space="preserve"> доставя поддръжка за оркестриране на кода на база проект-за-проект.</w:t>
+      </w:r>
+      <w:r>
+        <w:t xml:space="preserve"> </w:t>
+      </w:r>
+      <w:r>
+        <w:rPr>
+          <w:lang w:val="bg-BG"/>
+        </w:rPr>
+        <w:t xml:space="preserve">Всеки проект има страница за </w:t>
+      </w:r>
+      <w:r>
+        <w:t>Code Covera</w:t>
+      </w:r>
+      <w:r>
+        <w:t>ge</w:t>
+      </w:r>
+      <w:r>
+        <w:rPr>
+          <w:lang w:val="bg-BG"/>
+        </w:rPr>
+        <w:t xml:space="preserve"> свойства</w:t>
+      </w:r>
+      <w:r>
+        <w:t xml:space="preserve">. </w:t>
+      </w:r>
+      <w:r>
+        <w:rPr>
+          <w:lang w:val="bg-BG"/>
+        </w:rPr>
+        <w:t>Тази страница позволява да се контролира дали класовите файлове да бъдат оркестрирани. Също така, позволява да се контролира кои класови файлове са оркестрирани. Като удобство,</w:t>
+      </w:r>
+      <w:r>
+        <w:t xml:space="preserve"> "Instrument Code" </w:t>
+      </w:r>
+      <w:r>
+        <w:rPr>
+          <w:lang w:val="bg-BG"/>
+        </w:rPr>
+        <w:t>и</w:t>
+      </w:r>
+      <w:r>
+        <w:t xml:space="preserve"> "</w:t>
+      </w:r>
+      <w:proofErr w:type="spellStart"/>
+      <w:r>
+        <w:t>Uninstrument</w:t>
+      </w:r>
+      <w:proofErr w:type="spellEnd"/>
+      <w:r>
+        <w:t xml:space="preserve"> Code" </w:t>
+      </w:r>
+      <w:r>
+        <w:rPr>
+          <w:lang w:val="bg-BG"/>
+        </w:rPr>
+        <w:t>опциите в</w:t>
+      </w:r>
+      <w:r>
+        <w:t xml:space="preserve"> "</w:t>
+      </w:r>
+      <w:proofErr w:type="spellStart"/>
+      <w:r>
+        <w:t>CodePro</w:t>
+      </w:r>
+      <w:proofErr w:type="spellEnd"/>
+      <w:r>
+        <w:t xml:space="preserve"> Tools" </w:t>
+      </w:r>
+      <w:r>
+        <w:rPr>
+          <w:lang w:val="bg-BG"/>
+        </w:rPr>
+        <w:t>подменюто позволяват включване и изключване на оркестрацията, като не променят останалите настройки свързани с проекта.</w:t>
+      </w:r>
+    </w:p>
+    <w:p>
+      <w:pPr>
+        <w:ind w:firstLine="720"/>
+      </w:pPr>
+      <w:r>
+        <w:rPr>
+          <w:lang w:val="bg-BG"/>
+        </w:rPr>
+        <w:t>След като проектите са оркестрирани, може да се събира информация за покритието на кода по всяко време, когато е пуснат кода, като се използва коя да е</w:t>
+      </w:r>
+      <w:r>
+        <w:t xml:space="preserve"> launch </w:t>
+      </w:r>
+      <w:r>
+        <w:rPr>
+          <w:lang w:val="bg-BG"/>
+        </w:rPr>
+        <w:t>конфигурация, която сме създали.</w:t>
+      </w:r>
+      <w:r>
+        <w:t xml:space="preserve"> </w:t>
+      </w:r>
+      <w:r>
+        <w:rPr>
+          <w:lang w:val="bg-BG"/>
+        </w:rPr>
+        <w:t xml:space="preserve">Няма нужда и не трябва да се използва </w:t>
+      </w:r>
+      <w:r>
+        <w:t>Code Coverage launch</w:t>
+      </w:r>
+      <w:r>
+        <w:rPr>
+          <w:lang w:val="bg-BG"/>
+        </w:rPr>
+        <w:t xml:space="preserve"> конфигурацията, за да се пуска</w:t>
+      </w:r>
+      <w:r>
+        <w:t xml:space="preserve"> </w:t>
+      </w:r>
+      <w:r>
+        <w:rPr>
+          <w:lang w:val="bg-BG"/>
+        </w:rPr>
+        <w:t>преоркестриран код</w:t>
+      </w:r>
+      <w:r>
+        <w:t>.</w:t>
+      </w:r>
+    </w:p>
+    <w:p>
+      <w:pPr>
+        <w:ind w:firstLine="720"/>
+      </w:pPr>
+      <w:r>
+        <w:rPr>
+          <w:lang w:val="bg-BG"/>
+        </w:rPr>
+        <w:t>Има две други усложнения от използването на този механизъм, на които трябва да се обърне внимание. Първото е, че ако искаме да пуснем кода без да събираме данни за покритието му</w:t>
+      </w:r>
+      <w:r>
+        <w:t>,</w:t>
+      </w:r>
+      <w:r>
+        <w:rPr>
+          <w:lang w:val="bg-BG"/>
+        </w:rPr>
+        <w:t xml:space="preserve"> трябва да премахнем оркестрирането на всички проекти, които съдържат кода, който искаме да пуснем. Второто усложнение е, че ако искаме да дистрибутираме клас файловете от локалната машина, трябва внимателно да премахнем оркестрирането на кода преди да го пакетираме за дистрибуция. В противен случай данните за покритието на кода ще бъдат събирани при всяко пускане на кода.</w:t>
+      </w:r>
     </w:p>
     <w:p>
       <w:pPr>
@@ -7646,32 +10208,38 @@
         <w:rPr>
           <w:lang w:val="bg-BG"/>
         </w:rPr>
+        <w:t xml:space="preserve">Coverage View </w:t>
+      </w:r>
+      <w:r>
+        <w:rPr>
+          <w:lang w:val="bg-BG"/>
+        </w:rPr>
+        <w:t xml:space="preserve">екранът е разделен на две секции – съдържание и детайли. Съдържанието показва </w:t>
+      </w:r>
+      <w:r>
+        <w:t xml:space="preserve">Java </w:t>
+      </w:r>
+      <w:r>
+        <w:rPr>
+          <w:lang w:val="bg-BG"/>
+        </w:rPr>
+        <w:t>елементите, за които е записана информация за обхват на кода. Тези елементи могат да бъдат показани в йерархия или като списък от елементи.</w:t>
+      </w:r>
+      <w:r>
+        <w:t xml:space="preserve"> </w:t>
+      </w:r>
+      <w:r>
+        <w:rPr>
+          <w:lang w:val="bg-BG"/>
+        </w:rPr>
+        <w:t xml:space="preserve">При избиране на елемент, в детайлите се показва информация за този </w:t>
+      </w:r>
+      <w:r>
+        <w:rPr>
+          <w:lang w:val="bg-BG"/>
+        </w:rPr>
         <w:lastRenderedPageBreak/>
-        <w:t xml:space="preserve">Coverage View </w:t>
-      </w:r>
-      <w:r>
-        <w:rPr>
-          <w:lang w:val="bg-BG"/>
-        </w:rPr>
-        <w:t xml:space="preserve">екранът е разделен на две секции – съдържание и детайли. Съдържанието показва </w:t>
-      </w:r>
-      <w:r>
-        <w:t xml:space="preserve">Java </w:t>
-      </w:r>
-      <w:r>
-        <w:rPr>
-          <w:lang w:val="bg-BG"/>
-        </w:rPr>
-        <w:t>елементите, за които е записана информация за обхват на кода. Тези елементи могат да бъдат показани в йерархия или като списък от елементи.</w:t>
-      </w:r>
-      <w:r>
-        <w:t xml:space="preserve"> </w:t>
-      </w:r>
-      <w:r>
-        <w:rPr>
-          <w:lang w:val="bg-BG"/>
-        </w:rPr>
-        <w:t>При избиране на елемент, в детайлите се показва информация за този елемент. Детайлите съдържат две страници, под формата на табове – детайли и история.</w:t>
+        <w:t>елемент. Детайлите съдържат две страници, под формата на табове – детайли и история.</w:t>
       </w:r>
     </w:p>
     <w:p>
@@ -7704,7 +10272,7 @@
                     </pic:cNvPicPr>
                   </pic:nvPicPr>
                   <pic:blipFill>
-                    <a:blip r:embed="rId31">
+                    <a:blip r:embed="rId34">
                       <a:extLst>
                         <a:ext uri="{28A0092B-C50C-407E-A947-70E740481C1C}">
                           <a14:useLocalDpi xmlns:a14="http://schemas.microsoft.com/office/drawing/2010/main" val="0"/>
@@ -7748,7 +10316,14 @@
           <w:b/>
           <w:lang w:val="bg-BG"/>
         </w:rPr>
-        <w:t>Фиг. 20</w:t>
+        <w:t>Фиг. 2</w:t>
+      </w:r>
+      <w:r>
+        <w:rPr>
+          <w:b/>
+          <w:lang w:val="bg-BG"/>
+        </w:rPr>
+        <w:t>4</w:t>
       </w:r>
       <w:r>
         <w:rPr>
@@ -7801,7 +10376,7 @@
                     </pic:cNvPicPr>
                   </pic:nvPicPr>
                   <pic:blipFill>
-                    <a:blip r:embed="rId32">
+                    <a:blip r:embed="rId35">
                       <a:extLst>
                         <a:ext uri="{28A0092B-C50C-407E-A947-70E740481C1C}">
                           <a14:useLocalDpi xmlns:a14="http://schemas.microsoft.com/office/drawing/2010/main" val="0"/>
@@ -7844,51 +10419,64 @@
           <w:b/>
           <w:lang w:val="bg-BG"/>
         </w:rPr>
+        <w:t>Фиг. 2</w:t>
+      </w:r>
+      <w:r>
+        <w:rPr>
+          <w:b/>
+          <w:lang w:val="bg-BG"/>
+        </w:rPr>
+        <w:t>5</w:t>
+      </w:r>
+      <w:r>
+        <w:rPr>
+          <w:lang w:val="bg-BG"/>
+        </w:rPr>
+        <w:t xml:space="preserve">. </w:t>
+      </w:r>
+      <w:r>
+        <w:rPr>
+          <w:i/>
+          <w:lang w:val="bg-BG"/>
+        </w:rPr>
+        <w:t>Таб детайли</w:t>
+      </w:r>
+    </w:p>
+    <w:p>
+      <w:pPr>
+        <w:ind w:firstLine="720"/>
+      </w:pPr>
+      <w:r>
+        <w:rPr>
+          <w:lang w:val="bg-BG"/>
+        </w:rPr>
+        <w:t xml:space="preserve">Страницата с детайлите показва информация за обхвата на класове, методи, редове код, блокове код и инструкции. Информацията се показва както като дроб – </w:t>
+      </w:r>
+      <w:r>
+        <w:rPr>
+          <w:lang w:val="bg-BG"/>
+        </w:rPr>
         <w:lastRenderedPageBreak/>
-        <w:t>Фиг. 21</w:t>
-      </w:r>
-      <w:r>
-        <w:rPr>
-          <w:lang w:val="bg-BG"/>
-        </w:rPr>
-        <w:t xml:space="preserve">. </w:t>
-      </w:r>
-      <w:r>
-        <w:rPr>
-          <w:i/>
-          <w:lang w:val="bg-BG"/>
-        </w:rPr>
-        <w:t>Таб детайли</w:t>
+        <w:t>обхванати програмни единици разделени на общия брой програмни единици, така и като проценти. Процентите се показват и графично.</w:t>
+      </w:r>
+      <w:r>
+        <w:rPr>
+          <w:lang w:val="bg-BG"/>
+        </w:rPr>
+        <w:t xml:space="preserve"> </w:t>
+      </w:r>
+    </w:p>
+    <w:p>
+      <w:pPr>
+        <w:pStyle w:val="Heading4"/>
+      </w:pPr>
+      <w:r>
+        <w:t>HTML Report</w:t>
       </w:r>
     </w:p>
     <w:p>
       <w:pPr>
         <w:ind w:firstLine="720"/>
-      </w:pPr>
-      <w:r>
-        <w:rPr>
-          <w:lang w:val="bg-BG"/>
-        </w:rPr>
-        <w:t>Страницата с детайлите показва информация за обхвата на класове, методи, редове код, блокове код и инструкции. Информацията се показва както като дроб – обхванати програмни единици разделени на общия брой програмни единици, така и като проценти. Процентите се показват и графично.</w:t>
-      </w:r>
-      <w:r>
-        <w:rPr>
-          <w:lang w:val="bg-BG"/>
-        </w:rPr>
-        <w:t xml:space="preserve"> </w:t>
-      </w:r>
-    </w:p>
-    <w:p>
-      <w:pPr>
-        <w:pStyle w:val="Heading4"/>
-      </w:pPr>
-      <w:r>
-        <w:t>HTML Report</w:t>
-      </w:r>
-    </w:p>
-    <w:p>
-      <w:pPr>
-        <w:ind w:firstLine="720"/>
         <w:rPr>
           <w:lang w:val="bg-BG"/>
         </w:rPr>
@@ -7910,6 +10498,7 @@
       </w:r>
     </w:p>
     <w:p>
+      <w:bookmarkStart w:id="18" w:name="_GoBack"/>
       <w:r>
         <w:t>Code Coverage Summary</w:t>
       </w:r>
@@ -7918,9 +10507,18 @@
       </w:r>
       <w:r>
         <w:tab/>
-        <w:t>92,3% coverage</w:t>
-      </w:r>
-    </w:p>
+        <w:t>92</w:t>
+      </w:r>
+      <w:proofErr w:type="gramStart"/>
+      <w:r>
+        <w:t>,3</w:t>
+      </w:r>
+      <w:proofErr w:type="gramEnd"/>
+      <w:r>
+        <w:t>% coverage</w:t>
+      </w:r>
+    </w:p>
+    <w:bookmarkEnd w:id="18"/>
     <w:tbl>
       <w:tblPr>
         <w:tblW w:w="5000" w:type="pct"/>
@@ -8975,18 +11573,89 @@
       <w:pPr>
         <w:pStyle w:val="Heading1"/>
       </w:pPr>
-      <w:bookmarkStart w:id="18" w:name="_Toc435986115"/>
+      <w:bookmarkStart w:id="19" w:name="_Toc437253224"/>
+      <w:r>
+        <w:rPr>
+          <w:lang w:val="bg-BG"/>
+        </w:rPr>
+        <w:t xml:space="preserve">Използване на </w:t>
+      </w:r>
+      <w:proofErr w:type="spellStart"/>
+      <w:r>
+        <w:t>CodePro</w:t>
+      </w:r>
+      <w:proofErr w:type="spellEnd"/>
+      <w:r>
+        <w:t xml:space="preserve"> </w:t>
+      </w:r>
+      <w:proofErr w:type="spellStart"/>
+      <w:r>
+        <w:t>Analytix</w:t>
+      </w:r>
+      <w:bookmarkEnd w:id="19"/>
+      <w:proofErr w:type="spellEnd"/>
+    </w:p>
+    <w:p>
+      <w:pPr>
+        <w:ind w:firstLine="720"/>
+        <w:rPr>
+          <w:lang w:val="bg-BG"/>
+        </w:rPr>
+      </w:pPr>
       <w:r>
         <w:rPr>
           <w:lang w:val="bg-BG"/>
         </w:rPr>
         <w:lastRenderedPageBreak/>
-        <w:t xml:space="preserve">Използване на </w:t>
-      </w:r>
-      <w:r>
-        <w:t>CodePro Analytix</w:t>
-      </w:r>
-      <w:bookmarkEnd w:id="18"/>
+        <w:t xml:space="preserve">В тази точка ще </w:t>
+      </w:r>
+      <w:r>
+        <w:rPr>
+          <w:lang w:val="bg-BG"/>
+        </w:rPr>
+        <w:t>демонстрираме</w:t>
+      </w:r>
+      <w:r>
+        <w:rPr>
+          <w:lang w:val="bg-BG"/>
+        </w:rPr>
+        <w:t xml:space="preserve"> основните начини за използване на </w:t>
+      </w:r>
+      <w:proofErr w:type="spellStart"/>
+      <w:r>
+        <w:t>CodePro</w:t>
+      </w:r>
+      <w:proofErr w:type="spellEnd"/>
+      <w:r>
+        <w:t xml:space="preserve"> </w:t>
+      </w:r>
+      <w:proofErr w:type="spellStart"/>
+      <w:r>
+        <w:t>Analytix</w:t>
+      </w:r>
+      <w:proofErr w:type="spellEnd"/>
+      <w:r>
+        <w:rPr>
+          <w:lang w:val="bg-BG"/>
+        </w:rPr>
+        <w:t xml:space="preserve"> чрез няколко примера.</w:t>
+      </w:r>
+    </w:p>
+    <w:p>
+      <w:pPr>
+        <w:pStyle w:val="Heading2"/>
+        <w:rPr>
+          <w:lang w:val="bg-BG"/>
+        </w:rPr>
+      </w:pPr>
+      <w:bookmarkStart w:id="20" w:name="_Toc437253225"/>
+      <w:r>
+        <w:rPr>
+          <w:lang w:val="bg-BG"/>
+        </w:rPr>
+        <w:t>Auditing</w:t>
+      </w:r>
+      <w:bookmarkEnd w:id="20"/>
     </w:p>
     <w:p>
       <w:pPr>
@@ -8999,57 +11668,6 @@
         <w:rPr>
           <w:lang w:val="bg-BG"/>
         </w:rPr>
-        <w:t xml:space="preserve">В тази точка ще </w:t>
-      </w:r>
-      <w:r>
-        <w:rPr>
-          <w:lang w:val="bg-BG"/>
-        </w:rPr>
-        <w:t>демонстрираме</w:t>
-      </w:r>
-      <w:r>
-        <w:rPr>
-          <w:lang w:val="bg-BG"/>
-        </w:rPr>
-        <w:t xml:space="preserve"> основните начини за използване на </w:t>
-      </w:r>
-      <w:r>
-        <w:t>CodePro Analytix</w:t>
-      </w:r>
-      <w:r>
-        <w:rPr>
-          <w:lang w:val="bg-BG"/>
-        </w:rPr>
-        <w:t xml:space="preserve"> чрез няколко примера.</w:t>
-      </w:r>
-    </w:p>
-    <w:p>
-      <w:pPr>
-        <w:pStyle w:val="Heading2"/>
-        <w:rPr>
-          <w:lang w:val="bg-BG"/>
-        </w:rPr>
-      </w:pPr>
-      <w:bookmarkStart w:id="19" w:name="_Toc435986116"/>
-      <w:r>
-        <w:rPr>
-          <w:lang w:val="bg-BG"/>
-        </w:rPr>
-        <w:t>Auditing</w:t>
-      </w:r>
-      <w:bookmarkEnd w:id="19"/>
-    </w:p>
-    <w:p>
-      <w:pPr>
-        <w:ind w:firstLine="720"/>
-        <w:rPr>
-          <w:lang w:val="bg-BG"/>
-        </w:rPr>
-      </w:pPr>
-      <w:r>
-        <w:rPr>
-          <w:lang w:val="bg-BG"/>
-        </w:rPr>
         <w:t xml:space="preserve">За да използваме </w:t>
       </w:r>
       <w:r>
@@ -9076,12 +11694,14 @@
         </w:rPr>
         <w:t xml:space="preserve">от </w:t>
       </w:r>
+      <w:proofErr w:type="spellStart"/>
       <w:r>
         <w:rPr>
           <w:b/>
         </w:rPr>
         <w:t>CodePro</w:t>
       </w:r>
+      <w:proofErr w:type="spellEnd"/>
       <w:r>
         <w:t xml:space="preserve"> Tools </w:t>
       </w:r>
@@ -9089,7 +11709,13 @@
         <w:rPr>
           <w:lang w:val="bg-BG"/>
         </w:rPr>
-        <w:t>менюто (фиг.18).</w:t>
+        <w:t>менюто</w:t>
+      </w:r>
+      <w:r>
+        <w:rPr>
+          <w:lang w:val="bg-BG"/>
+        </w:rPr>
+        <w:t>.</w:t>
       </w:r>
     </w:p>
     <w:p>
@@ -9119,7 +11745,7 @@
                     </pic:cNvPicPr>
                   </pic:nvPicPr>
                   <pic:blipFill>
-                    <a:blip r:embed="rId33">
+                    <a:blip r:embed="rId36">
                       <a:extLst>
                         <a:ext uri="{28A0092B-C50C-407E-A947-70E740481C1C}">
                           <a14:useLocalDpi xmlns:a14="http://schemas.microsoft.com/office/drawing/2010/main" val="0"/>
@@ -9160,7 +11786,14 @@
           <w:b/>
           <w:lang w:val="bg-BG"/>
         </w:rPr>
-        <w:t>Фиг. 22</w:t>
+        <w:t>Фиг. 2</w:t>
+      </w:r>
+      <w:r>
+        <w:rPr>
+          <w:b/>
+          <w:lang w:val="bg-BG"/>
+        </w:rPr>
+        <w:t>6</w:t>
       </w:r>
       <w:r>
         <w:rPr>
@@ -9180,7 +11813,6 @@
         <w:jc w:val="left"/>
       </w:pPr>
       <w:r>
-        <w:lastRenderedPageBreak/>
         <w:tab/>
       </w:r>
       <w:r>
@@ -9198,9 +11830,19 @@
         </w:rPr>
         <w:t xml:space="preserve">ще се появят отделните проблеми който са доловени от </w:t>
       </w:r>
-      <w:r>
-        <w:t>CodePro Analytix</w:t>
-      </w:r>
+      <w:proofErr w:type="spellStart"/>
+      <w:r>
+        <w:t>CodePro</w:t>
+      </w:r>
+      <w:proofErr w:type="spellEnd"/>
+      <w:r>
+        <w:t xml:space="preserve"> </w:t>
+      </w:r>
+      <w:proofErr w:type="spellStart"/>
+      <w:r>
+        <w:t>Analytix</w:t>
+      </w:r>
+      <w:proofErr w:type="spellEnd"/>
       <w:r>
         <w:rPr>
           <w:lang w:val="bg-BG"/>
@@ -9217,25 +11859,13 @@
         <w:t xml:space="preserve">и </w:t>
       </w:r>
       <w:r>
-        <w:t xml:space="preserve">low </w:t>
-      </w:r>
-      <w:r>
-        <w:rPr>
-          <w:lang w:val="bg-BG"/>
-        </w:rPr>
-        <w:t>(</w:t>
-      </w:r>
-      <w:r>
-        <w:rPr>
-          <w:lang w:val="bg-BG"/>
-        </w:rPr>
-        <w:t>фиг.19</w:t>
-      </w:r>
-      <w:r>
-        <w:rPr>
-          <w:lang w:val="bg-BG"/>
-        </w:rPr>
-        <w:t>).</w:t>
+        <w:t>low</w:t>
+      </w:r>
+      <w:r>
+        <w:rPr>
+          <w:lang w:val="bg-BG"/>
+        </w:rPr>
+        <w:t>.</w:t>
       </w:r>
     </w:p>
     <w:p>
@@ -9247,6 +11877,7 @@
           <w:noProof/>
           <w:lang w:val="bg-BG" w:eastAsia="bg-BG"/>
         </w:rPr>
+        <w:lastRenderedPageBreak/>
         <w:drawing>
           <wp:inline distT="0" distB="0" distL="0" distR="0">
             <wp:extent cx="5153025" cy="1524000"/>
@@ -9265,7 +11896,7 @@
                     </pic:cNvPicPr>
                   </pic:nvPicPr>
                   <pic:blipFill>
-                    <a:blip r:embed="rId34">
+                    <a:blip r:embed="rId37">
                       <a:extLst>
                         <a:ext uri="{28A0092B-C50C-407E-A947-70E740481C1C}">
                           <a14:useLocalDpi xmlns:a14="http://schemas.microsoft.com/office/drawing/2010/main" val="0"/>
@@ -9306,7 +11937,14 @@
           <w:b/>
           <w:lang w:val="bg-BG"/>
         </w:rPr>
-        <w:t>Фиг. 23</w:t>
+        <w:t>Фиг. 2</w:t>
+      </w:r>
+      <w:r>
+        <w:rPr>
+          <w:b/>
+          <w:lang w:val="bg-BG"/>
+        </w:rPr>
+        <w:t>7</w:t>
       </w:r>
       <w:r>
         <w:rPr>
@@ -9335,16 +11973,7 @@
         <w:rPr>
           <w:lang w:val="bg-BG"/>
         </w:rPr>
-        <w:t>Ако цъкнем два пъти върху даден компонент то директно ще се отвори файла  в който присъства проблема и ще  го маркира което прави ускорява работата и помага за подобряването на качеството на кода</w:t>
-      </w:r>
-      <w:r>
-        <w:t xml:space="preserve"> </w:t>
-      </w:r>
-      <w:r>
-        <w:rPr>
-          <w:lang w:val="bg-BG"/>
-        </w:rPr>
-        <w:t>(фиг.20).</w:t>
+        <w:t>Ако цъкнем два пъти върху даден компонент то директно ще се отвори файла  в който присъства проблема и ще  го маркира което прави ускорява работата и помага за подобряването на качеството на кода.</w:t>
       </w:r>
     </w:p>
     <w:p>
@@ -9377,7 +12006,7 @@
                     </pic:cNvPicPr>
                   </pic:nvPicPr>
                   <pic:blipFill>
-                    <a:blip r:embed="rId35">
+                    <a:blip r:embed="rId38">
                       <a:extLst>
                         <a:ext uri="{28A0092B-C50C-407E-A947-70E740481C1C}">
                           <a14:useLocalDpi xmlns:a14="http://schemas.microsoft.com/office/drawing/2010/main" val="0"/>
@@ -9428,7 +12057,7 @@
           <w:b/>
           <w:lang w:val="bg-BG"/>
         </w:rPr>
-        <w:t>4</w:t>
+        <w:t>8</w:t>
       </w:r>
       <w:r>
         <w:rPr>
@@ -9450,28 +12079,28 @@
           <w:lang w:val="bg-BG"/>
         </w:rPr>
       </w:pPr>
-      <w:bookmarkStart w:id="20" w:name="_Toc435986117"/>
-      <w:r>
-        <w:rPr>
-          <w:lang w:val="bg-BG"/>
-        </w:rPr>
+      <w:bookmarkStart w:id="21" w:name="_Toc437253226"/>
+      <w:r>
+        <w:rPr>
+          <w:lang w:val="bg-BG"/>
+        </w:rPr>
+        <w:t>Прилагане на Audit върху трите тестови проекта и разглеждане на резултата</w:t>
+      </w:r>
+      <w:bookmarkEnd w:id="21"/>
+    </w:p>
+    <w:p>
+      <w:pPr>
+        <w:pStyle w:val="Heading3"/>
+        <w:rPr>
+          <w:lang w:val="bg-BG"/>
+        </w:rPr>
+      </w:pPr>
+      <w:bookmarkStart w:id="22" w:name="_Toc437253227"/>
+      <w:r>
         <w:lastRenderedPageBreak/>
-        <w:t>Прилагане на Audit върху трите тестови проекта и разглеждане на резултата</w:t>
-      </w:r>
-      <w:bookmarkEnd w:id="20"/>
-    </w:p>
-    <w:p>
-      <w:pPr>
-        <w:pStyle w:val="Heading3"/>
-        <w:rPr>
-          <w:lang w:val="bg-BG"/>
-        </w:rPr>
-      </w:pPr>
-      <w:bookmarkStart w:id="21" w:name="_Toc435986118"/>
-      <w:r>
         <w:t>Retrofit</w:t>
       </w:r>
-      <w:bookmarkEnd w:id="21"/>
+      <w:bookmarkEnd w:id="22"/>
     </w:p>
     <w:p>
       <w:pPr>
@@ -9503,7 +12132,7 @@
                     </pic:cNvPicPr>
                   </pic:nvPicPr>
                   <pic:blipFill>
-                    <a:blip r:embed="rId36">
+                    <a:blip r:embed="rId39">
                       <a:extLst>
                         <a:ext uri="{28A0092B-C50C-407E-A947-70E740481C1C}">
                           <a14:useLocalDpi xmlns:a14="http://schemas.microsoft.com/office/drawing/2010/main" val="0"/>
@@ -9544,7 +12173,7 @@
           <w:b/>
           <w:lang w:val="bg-BG"/>
         </w:rPr>
-        <w:t>Фиг. 25</w:t>
+        <w:t>Фиг. 29</w:t>
       </w:r>
       <w:r>
         <w:rPr>
@@ -9612,12 +12241,14 @@
         </w:rPr>
         <w:t xml:space="preserve">Празен </w:t>
       </w:r>
+      <w:proofErr w:type="spellStart"/>
       <w:r>
         <w:rPr>
           <w:rStyle w:val="hps"/>
         </w:rPr>
         <w:t>инициализатор</w:t>
       </w:r>
+      <w:proofErr w:type="spellEnd"/>
     </w:p>
     <w:p>
       <w:pPr>
@@ -9658,12 +12289,14 @@
         </w:rPr>
         <w:t xml:space="preserve">Клас който не може да се сериализира не може да има </w:t>
       </w:r>
+      <w:proofErr w:type="spellStart"/>
       <w:r>
         <w:rPr>
           <w:rStyle w:val="hps"/>
         </w:rPr>
         <w:t>serialVersionUID</w:t>
       </w:r>
+      <w:proofErr w:type="spellEnd"/>
     </w:p>
     <w:p>
       <w:pPr>
@@ -9744,11 +12377,11 @@
           <w:lang w:val="bg-BG"/>
         </w:rPr>
       </w:pPr>
-      <w:bookmarkStart w:id="22" w:name="_Toc435986119"/>
+      <w:bookmarkStart w:id="23" w:name="_Toc437253228"/>
       <w:r>
         <w:t>Rxjava</w:t>
       </w:r>
-      <w:bookmarkEnd w:id="22"/>
+      <w:bookmarkEnd w:id="23"/>
     </w:p>
     <w:p>
       <w:pPr>
@@ -9781,7 +12414,7 @@
                     </pic:cNvPicPr>
                   </pic:nvPicPr>
                   <pic:blipFill>
-                    <a:blip r:embed="rId37">
+                    <a:blip r:embed="rId40">
                       <a:extLst>
                         <a:ext uri="{28A0092B-C50C-407E-A947-70E740481C1C}">
                           <a14:useLocalDpi xmlns:a14="http://schemas.microsoft.com/office/drawing/2010/main" val="0"/>
@@ -9822,7 +12455,7 @@
           <w:b/>
           <w:lang w:val="bg-BG"/>
         </w:rPr>
-        <w:t>Фиг. 26</w:t>
+        <w:t>Фиг. 30</w:t>
       </w:r>
       <w:r>
         <w:rPr>
@@ -9830,20 +12463,14 @@
         </w:rPr>
         <w:t xml:space="preserve">. </w:t>
       </w:r>
+      <w:proofErr w:type="spellStart"/>
       <w:r>
         <w:rPr>
           <w:i/>
         </w:rPr>
-        <w:t>Rx</w:t>
-      </w:r>
-      <w:bookmarkStart w:id="23" w:name="_GoBack"/>
-      <w:bookmarkEnd w:id="23"/>
-      <w:r>
-        <w:rPr>
-          <w:i/>
-        </w:rPr>
-        <w:t>Java</w:t>
-      </w:r>
+        <w:t>RxJava</w:t>
+      </w:r>
+      <w:proofErr w:type="spellEnd"/>
       <w:r>
         <w:rPr>
           <w:i/>
@@ -9922,12 +12549,14 @@
         </w:rPr>
         <w:t xml:space="preserve">Празен </w:t>
       </w:r>
+      <w:proofErr w:type="spellStart"/>
       <w:r>
         <w:rPr>
           <w:rStyle w:val="hps"/>
         </w:rPr>
         <w:t>инициализатор</w:t>
       </w:r>
+      <w:proofErr w:type="spellEnd"/>
     </w:p>
     <w:p>
       <w:pPr>
@@ -10067,12 +12696,14 @@
         </w:rPr>
         <w:t xml:space="preserve">Клас който не може да се сериализира не може да има </w:t>
       </w:r>
+      <w:proofErr w:type="spellStart"/>
       <w:r>
         <w:rPr>
           <w:rStyle w:val="hps"/>
         </w:rPr>
         <w:t>serialVersionUID</w:t>
       </w:r>
+      <w:proofErr w:type="spellEnd"/>
     </w:p>
     <w:p>
       <w:pPr>
@@ -10137,11 +12768,16 @@
         <w:lastRenderedPageBreak/>
         <w:t xml:space="preserve">Ненужен </w:t>
       </w:r>
+      <w:proofErr w:type="spellStart"/>
       <w:r>
         <w:t>instanceo</w:t>
       </w:r>
       <w:r>
-        <w:t xml:space="preserve">f </w:t>
+        <w:t>f</w:t>
+      </w:r>
+      <w:proofErr w:type="spellEnd"/>
+      <w:r>
+        <w:t xml:space="preserve"> </w:t>
       </w:r>
       <w:r>
         <w:rPr>
@@ -10224,12 +12860,14 @@
         </w:rPr>
         <w:t xml:space="preserve">не трябва да бъде тествано с </w:t>
       </w:r>
+      <w:proofErr w:type="spellStart"/>
       <w:r>
         <w:t>instanceo</w:t>
       </w:r>
       <w:r>
         <w:t>f</w:t>
       </w:r>
+      <w:proofErr w:type="spellEnd"/>
     </w:p>
     <w:p>
       <w:pPr>
@@ -10268,7 +12906,7 @@
           <w:lang w:val="bg-BG"/>
         </w:rPr>
       </w:pPr>
-      <w:bookmarkStart w:id="24" w:name="_Toc435986120"/>
+      <w:bookmarkStart w:id="24" w:name="_Toc437253229"/>
       <w:r>
         <w:t>Elasticsearch</w:t>
       </w:r>
@@ -10305,7 +12943,7 @@
                     </pic:cNvPicPr>
                   </pic:nvPicPr>
                   <pic:blipFill>
-                    <a:blip r:embed="rId38">
+                    <a:blip r:embed="rId41">
                       <a:extLst>
                         <a:ext uri="{28A0092B-C50C-407E-A947-70E740481C1C}">
                           <a14:useLocalDpi xmlns:a14="http://schemas.microsoft.com/office/drawing/2010/main" val="0"/>
@@ -10346,7 +12984,14 @@
           <w:b/>
           <w:lang w:val="bg-BG"/>
         </w:rPr>
-        <w:t>Фиг. 27</w:t>
+        <w:t xml:space="preserve">Фиг. </w:t>
+      </w:r>
+      <w:r>
+        <w:rPr>
+          <w:b/>
+          <w:lang w:val="bg-BG"/>
+        </w:rPr>
+        <w:t>31</w:t>
       </w:r>
       <w:r>
         <w:rPr>
@@ -10354,12 +12999,14 @@
         </w:rPr>
         <w:t xml:space="preserve">. </w:t>
       </w:r>
+      <w:proofErr w:type="spellStart"/>
       <w:r>
         <w:rPr>
           <w:i/>
         </w:rPr>
         <w:t>ElasticSearch</w:t>
       </w:r>
+      <w:proofErr w:type="spellEnd"/>
       <w:r>
         <w:rPr>
           <w:i/>
@@ -10742,12 +13389,14 @@
         </w:rPr>
         <w:t xml:space="preserve">Клас който не може да се сериализира не може да има </w:t>
       </w:r>
+      <w:proofErr w:type="spellStart"/>
       <w:r>
         <w:rPr>
           <w:rStyle w:val="hps"/>
         </w:rPr>
         <w:t>serialVersionUID</w:t>
       </w:r>
+      <w:proofErr w:type="spellEnd"/>
     </w:p>
     <w:p>
       <w:pPr>
@@ -11053,8 +13702,13 @@
         <w:lastRenderedPageBreak/>
         <w:t xml:space="preserve">Метода </w:t>
       </w:r>
-      <w:r>
-        <w:t xml:space="preserve">arraycopy() </w:t>
+      <w:proofErr w:type="spellStart"/>
+      <w:r>
+        <w:t>arraycopy</w:t>
+      </w:r>
+      <w:proofErr w:type="spellEnd"/>
+      <w:r>
+        <w:t xml:space="preserve">() </w:t>
       </w:r>
       <w:r>
         <w:rPr>
@@ -11080,8 +13734,13 @@
         </w:rPr>
         <w:t xml:space="preserve">По добре да се използва </w:t>
       </w:r>
-      <w:r>
-        <w:t xml:space="preserve">charAt() </w:t>
+      <w:proofErr w:type="spellStart"/>
+      <w:r>
+        <w:t>charAt</w:t>
+      </w:r>
+      <w:proofErr w:type="spellEnd"/>
+      <w:r>
+        <w:t xml:space="preserve">() </w:t>
       </w:r>
       <w:r>
         <w:rPr>
@@ -11089,8 +13748,13 @@
         </w:rPr>
         <w:t xml:space="preserve">вместо </w:t>
       </w:r>
-      <w:r>
-        <w:t xml:space="preserve">startsWith() </w:t>
+      <w:proofErr w:type="spellStart"/>
+      <w:r>
+        <w:t>startsWith</w:t>
+      </w:r>
+      <w:proofErr w:type="spellEnd"/>
+      <w:r>
+        <w:t xml:space="preserve">() </w:t>
       </w:r>
       <w:r>
         <w:rPr>
@@ -11119,9 +13783,11 @@
         </w:rPr>
         <w:t xml:space="preserve">не трябва да бъде тествано с </w:t>
       </w:r>
+      <w:proofErr w:type="spellStart"/>
       <w:r>
         <w:t>instanceof</w:t>
       </w:r>
+      <w:proofErr w:type="spellEnd"/>
     </w:p>
     <w:p>
       <w:pPr>
@@ -11160,7 +13826,7 @@
           <w:lang w:val="bg-BG"/>
         </w:rPr>
       </w:pPr>
-      <w:bookmarkStart w:id="25" w:name="_Toc435986121"/>
+      <w:bookmarkStart w:id="25" w:name="_Toc437253230"/>
       <w:r>
         <w:rPr>
           <w:lang w:val="bg-BG"/>
@@ -11296,7 +13962,7 @@
         </w:rPr>
       </w:pPr>
       <w:bookmarkStart w:id="26" w:name="_Toc416517970"/>
-      <w:bookmarkStart w:id="27" w:name="_Toc435986122"/>
+      <w:bookmarkStart w:id="27" w:name="_Toc437253231"/>
       <w:r>
         <w:rPr>
           <w:lang w:val="bg-BG"/>
@@ -11313,10 +13979,10 @@
       </w:r>
     </w:p>
     <w:sectPr>
-      <w:headerReference w:type="default" r:id="rId39"/>
-      <w:footerReference w:type="default" r:id="rId40"/>
-      <w:headerReference w:type="first" r:id="rId41"/>
-      <w:footerReference w:type="first" r:id="rId42"/>
+      <w:headerReference w:type="default" r:id="rId42"/>
+      <w:footerReference w:type="default" r:id="rId43"/>
+      <w:headerReference w:type="first" r:id="rId44"/>
+      <w:footerReference w:type="first" r:id="rId45"/>
       <w:pgSz w:w="12240" w:h="15840" w:code="1"/>
       <w:pgMar w:top="1800" w:right="1224" w:bottom="1440" w:left="2376" w:header="720" w:footer="432" w:gutter="0"/>
       <w:cols w:space="720"/>
@@ -11409,7 +14075,6 @@
                 <w:docPartUnique/>
               </w:docPartObj>
             </w:sdtPr>
-            <w:sdtEndPr/>
             <w:sdtContent>
               <w:r>
                 <w:fldChar w:fldCharType="begin"/>
@@ -11421,7 +14086,7 @@
                 <w:fldChar w:fldCharType="separate"/>
               </w:r>
               <w:r>
-                <w:t>25</w:t>
+                <w:t>35</w:t>
               </w:r>
               <w:r>
                 <w:fldChar w:fldCharType="end"/>
@@ -11453,7 +14118,6 @@
               <w:dataBinding w:prefixMappings="xmlns:ns0='http://purl.org/dc/elements/1.1/' xmlns:ns1='http://schemas.openxmlformats.org/package/2006/metadata/core-properties' " w:xpath="/ns1:coreProperties[1]/ns0:title[1]" w:storeItemID="{6C3C8BC8-F283-45AE-878A-BAB7291924A1}"/>
               <w:text/>
             </w:sdtPr>
-            <w:sdtEndPr/>
             <w:sdtContent>
               <w:r>
                 <w:rPr>
@@ -11475,7 +14139,6 @@
             <w:calendar w:val="gregorian"/>
           </w:date>
         </w:sdtPr>
-        <w:sdtEndPr/>
         <w:sdtContent>
           <w:tc>
             <w:tcPr>
@@ -11531,7 +14194,21 @@
       <w:rPr>
         <w:color w:val="1F497D"/>
       </w:rPr>
-      <w:t>Portions of this document © 2007 Blackblot.  Used with permission.  All rights reserved.</w:t>
+      <w:t xml:space="preserve">Portions of this document © 2007 </w:t>
+    </w:r>
+    <w:proofErr w:type="spellStart"/>
+    <w:r>
+      <w:rPr>
+        <w:color w:val="1F497D"/>
+      </w:rPr>
+      <w:t>Blackblot</w:t>
+    </w:r>
+    <w:proofErr w:type="spellEnd"/>
+    <w:r>
+      <w:rPr>
+        <w:color w:val="1F497D"/>
+      </w:rPr>
+      <w:t>.  Used with permission.  All rights reserved.</w:t>
     </w:r>
   </w:p>
   <w:p>
@@ -11754,7 +14431,7 @@
 
 <file path=word/numbering.xml><?xml version="1.0" encoding="utf-8"?>
 <w:numbering xmlns:wpc="http://schemas.microsoft.com/office/word/2010/wordprocessingCanvas" xmlns:mc="http://schemas.openxmlformats.org/markup-compatibility/2006" xmlns:o="urn:schemas-microsoft-com:office:office" xmlns:r="http://schemas.openxmlformats.org/officeDocument/2006/relationships" xmlns:m="http://schemas.openxmlformats.org/officeDocument/2006/math" xmlns:v="urn:schemas-microsoft-com:vml" xmlns:wp14="http://schemas.microsoft.com/office/word/2010/wordprocessingDrawing" xmlns:wp="http://schemas.openxmlformats.org/drawingml/2006/wordprocessingDrawing" xmlns:w10="urn:schemas-microsoft-com:office:word" xmlns:w="http://schemas.openxmlformats.org/wordprocessingml/2006/main" xmlns:w14="http://schemas.microsoft.com/office/word/2010/wordml" xmlns:w15="http://schemas.microsoft.com/office/word/2012/wordml" xmlns:wpg="http://schemas.microsoft.com/office/word/2010/wordprocessingGroup" xmlns:wpi="http://schemas.microsoft.com/office/word/2010/wordprocessingInk" xmlns:wne="http://schemas.microsoft.com/office/word/2006/wordml" xmlns:wps="http://schemas.microsoft.com/office/word/2010/wordprocessingShape" mc:Ignorable="w14 w15 wp14">
-  <w:abstractNum w:abstractNumId="0">
+  <w:abstractNum w:abstractNumId="0" w15:restartNumberingAfterBreak="0">
     <w:nsid w:val="FFFFFF7F"/>
     <w:multiLevelType w:val="singleLevel"/>
     <w:tmpl w:val="62DE4E7A"/>
@@ -11771,7 +14448,7 @@
       </w:pPr>
     </w:lvl>
   </w:abstractNum>
-  <w:abstractNum w:abstractNumId="1">
+  <w:abstractNum w:abstractNumId="1" w15:restartNumberingAfterBreak="0">
     <w:nsid w:val="FFFFFF82"/>
     <w:multiLevelType w:val="singleLevel"/>
     <w:tmpl w:val="CF3E1EC4"/>
@@ -11791,7 +14468,7 @@
       </w:rPr>
     </w:lvl>
   </w:abstractNum>
-  <w:abstractNum w:abstractNumId="2">
+  <w:abstractNum w:abstractNumId="2" w15:restartNumberingAfterBreak="0">
     <w:nsid w:val="FFFFFF83"/>
     <w:multiLevelType w:val="singleLevel"/>
     <w:tmpl w:val="DE748FBE"/>
@@ -11809,7 +14486,7 @@
       </w:rPr>
     </w:lvl>
   </w:abstractNum>
-  <w:abstractNum w:abstractNumId="3">
+  <w:abstractNum w:abstractNumId="3" w15:restartNumberingAfterBreak="0">
     <w:nsid w:val="FFFFFF88"/>
     <w:multiLevelType w:val="singleLevel"/>
     <w:tmpl w:val="5B880300"/>
@@ -11824,7 +14501,7 @@
       </w:pPr>
     </w:lvl>
   </w:abstractNum>
-  <w:abstractNum w:abstractNumId="4">
+  <w:abstractNum w:abstractNumId="4" w15:restartNumberingAfterBreak="0">
     <w:nsid w:val="FFFFFF89"/>
     <w:multiLevelType w:val="singleLevel"/>
     <w:tmpl w:val="9D205FD6"/>
@@ -11842,7 +14519,7 @@
       </w:rPr>
     </w:lvl>
   </w:abstractNum>
-  <w:abstractNum w:abstractNumId="5">
+  <w:abstractNum w:abstractNumId="5" w15:restartNumberingAfterBreak="0">
     <w:nsid w:val="08C36083"/>
     <w:multiLevelType w:val="hybridMultilevel"/>
     <w:tmpl w:val="A570274E"/>
@@ -11928,7 +14605,7 @@
       </w:pPr>
     </w:lvl>
   </w:abstractNum>
-  <w:abstractNum w:abstractNumId="6">
+  <w:abstractNum w:abstractNumId="6" w15:restartNumberingAfterBreak="0">
     <w:nsid w:val="0D3E3E47"/>
     <w:multiLevelType w:val="hybridMultilevel"/>
     <w:tmpl w:val="DBFC0BB8"/>
@@ -12041,7 +14718,7 @@
       </w:rPr>
     </w:lvl>
   </w:abstractNum>
-  <w:abstractNum w:abstractNumId="7">
+  <w:abstractNum w:abstractNumId="7" w15:restartNumberingAfterBreak="0">
     <w:nsid w:val="13C92E09"/>
     <w:multiLevelType w:val="hybridMultilevel"/>
     <w:tmpl w:val="BA96B4FA"/>
@@ -12154,7 +14831,7 @@
       </w:rPr>
     </w:lvl>
   </w:abstractNum>
-  <w:abstractNum w:abstractNumId="8">
+  <w:abstractNum w:abstractNumId="8" w15:restartNumberingAfterBreak="0">
     <w:nsid w:val="15533FE5"/>
     <w:multiLevelType w:val="hybridMultilevel"/>
     <w:tmpl w:val="DA046C9C"/>
@@ -12243,7 +14920,156 @@
       </w:pPr>
     </w:lvl>
   </w:abstractNum>
-  <w:abstractNum w:abstractNumId="9">
+  <w:abstractNum w:abstractNumId="9" w15:restartNumberingAfterBreak="0">
+    <w:nsid w:val="19AF14E7"/>
+    <w:multiLevelType w:val="multilevel"/>
+    <w:tmpl w:val="20E2DF20"/>
+    <w:lvl w:ilvl="0">
+      <w:start w:val="1"/>
+      <w:numFmt w:val="bullet"/>
+      <w:lvlText w:val=""/>
+      <w:lvlJc w:val="left"/>
+      <w:pPr>
+        <w:tabs>
+          <w:tab w:val="num" w:pos="2520"/>
+        </w:tabs>
+        <w:ind w:left="2520" w:hanging="360"/>
+      </w:pPr>
+      <w:rPr>
+        <w:rFonts w:ascii="Symbol" w:hAnsi="Symbol" w:hint="default"/>
+        <w:sz w:val="20"/>
+      </w:rPr>
+    </w:lvl>
+    <w:lvl w:ilvl="1" w:tentative="1">
+      <w:start w:val="1"/>
+      <w:numFmt w:val="bullet"/>
+      <w:lvlText w:val=""/>
+      <w:lvlJc w:val="left"/>
+      <w:pPr>
+        <w:tabs>
+          <w:tab w:val="num" w:pos="3240"/>
+        </w:tabs>
+        <w:ind w:left="3240" w:hanging="360"/>
+      </w:pPr>
+      <w:rPr>
+        <w:rFonts w:ascii="Symbol" w:hAnsi="Symbol" w:hint="default"/>
+        <w:sz w:val="20"/>
+      </w:rPr>
+    </w:lvl>
+    <w:lvl w:ilvl="2" w:tentative="1">
+      <w:start w:val="1"/>
+      <w:numFmt w:val="bullet"/>
+      <w:lvlText w:val=""/>
+      <w:lvlJc w:val="left"/>
+      <w:pPr>
+        <w:tabs>
+          <w:tab w:val="num" w:pos="3960"/>
+        </w:tabs>
+        <w:ind w:left="3960" w:hanging="360"/>
+      </w:pPr>
+      <w:rPr>
+        <w:rFonts w:ascii="Symbol" w:hAnsi="Symbol" w:hint="default"/>
+        <w:sz w:val="20"/>
+      </w:rPr>
+    </w:lvl>
+    <w:lvl w:ilvl="3" w:tentative="1">
+      <w:start w:val="1"/>
+      <w:numFmt w:val="bullet"/>
+      <w:lvlText w:val=""/>
+      <w:lvlJc w:val="left"/>
+      <w:pPr>
+        <w:tabs>
+          <w:tab w:val="num" w:pos="4680"/>
+        </w:tabs>
+        <w:ind w:left="4680" w:hanging="360"/>
+      </w:pPr>
+      <w:rPr>
+        <w:rFonts w:ascii="Symbol" w:hAnsi="Symbol" w:hint="default"/>
+        <w:sz w:val="20"/>
+      </w:rPr>
+    </w:lvl>
+    <w:lvl w:ilvl="4" w:tentative="1">
+      <w:start w:val="1"/>
+      <w:numFmt w:val="bullet"/>
+      <w:lvlText w:val=""/>
+      <w:lvlJc w:val="left"/>
+      <w:pPr>
+        <w:tabs>
+          <w:tab w:val="num" w:pos="5400"/>
+        </w:tabs>
+        <w:ind w:left="5400" w:hanging="360"/>
+      </w:pPr>
+      <w:rPr>
+        <w:rFonts w:ascii="Symbol" w:hAnsi="Symbol" w:hint="default"/>
+        <w:sz w:val="20"/>
+      </w:rPr>
+    </w:lvl>
+    <w:lvl w:ilvl="5" w:tentative="1">
+      <w:start w:val="1"/>
+      <w:numFmt w:val="bullet"/>
+      <w:lvlText w:val=""/>
+      <w:lvlJc w:val="left"/>
+      <w:pPr>
+        <w:tabs>
+          <w:tab w:val="num" w:pos="6120"/>
+        </w:tabs>
+        <w:ind w:left="6120" w:hanging="360"/>
+      </w:pPr>
+      <w:rPr>
+        <w:rFonts w:ascii="Symbol" w:hAnsi="Symbol" w:hint="default"/>
+        <w:sz w:val="20"/>
+      </w:rPr>
+    </w:lvl>
+    <w:lvl w:ilvl="6" w:tentative="1">
+      <w:start w:val="1"/>
+      <w:numFmt w:val="bullet"/>
+      <w:lvlText w:val=""/>
+      <w:lvlJc w:val="left"/>
+      <w:pPr>
+        <w:tabs>
+          <w:tab w:val="num" w:pos="6840"/>
+        </w:tabs>
+        <w:ind w:left="6840" w:hanging="360"/>
+      </w:pPr>
+      <w:rPr>
+        <w:rFonts w:ascii="Symbol" w:hAnsi="Symbol" w:hint="default"/>
+        <w:sz w:val="20"/>
+      </w:rPr>
+    </w:lvl>
+    <w:lvl w:ilvl="7" w:tentative="1">
+      <w:start w:val="1"/>
+      <w:numFmt w:val="bullet"/>
+      <w:lvlText w:val=""/>
+      <w:lvlJc w:val="left"/>
+      <w:pPr>
+        <w:tabs>
+          <w:tab w:val="num" w:pos="7560"/>
+        </w:tabs>
+        <w:ind w:left="7560" w:hanging="360"/>
+      </w:pPr>
+      <w:rPr>
+        <w:rFonts w:ascii="Symbol" w:hAnsi="Symbol" w:hint="default"/>
+        <w:sz w:val="20"/>
+      </w:rPr>
+    </w:lvl>
+    <w:lvl w:ilvl="8" w:tentative="1">
+      <w:start w:val="1"/>
+      <w:numFmt w:val="bullet"/>
+      <w:lvlText w:val=""/>
+      <w:lvlJc w:val="left"/>
+      <w:pPr>
+        <w:tabs>
+          <w:tab w:val="num" w:pos="8280"/>
+        </w:tabs>
+        <w:ind w:left="8280" w:hanging="360"/>
+      </w:pPr>
+      <w:rPr>
+        <w:rFonts w:ascii="Symbol" w:hAnsi="Symbol" w:hint="default"/>
+        <w:sz w:val="20"/>
+      </w:rPr>
+    </w:lvl>
+  </w:abstractNum>
+  <w:abstractNum w:abstractNumId="10" w15:restartNumberingAfterBreak="0">
     <w:nsid w:val="1A7417E3"/>
     <w:multiLevelType w:val="hybridMultilevel"/>
     <w:tmpl w:val="38A0CF08"/>
@@ -12356,7 +15182,7 @@
       </w:rPr>
     </w:lvl>
   </w:abstractNum>
-  <w:abstractNum w:abstractNumId="10">
+  <w:abstractNum w:abstractNumId="11" w15:restartNumberingAfterBreak="0">
     <w:nsid w:val="1D0C1756"/>
     <w:multiLevelType w:val="hybridMultilevel"/>
     <w:tmpl w:val="EAD0C7BE"/>
@@ -12442,7 +15268,7 @@
       </w:pPr>
     </w:lvl>
   </w:abstractNum>
-  <w:abstractNum w:abstractNumId="11">
+  <w:abstractNum w:abstractNumId="12" w15:restartNumberingAfterBreak="0">
     <w:nsid w:val="27D2525C"/>
     <w:multiLevelType w:val="hybridMultilevel"/>
     <w:tmpl w:val="981CE7AE"/>
@@ -12528,7 +15354,7 @@
       </w:pPr>
     </w:lvl>
   </w:abstractNum>
-  <w:abstractNum w:abstractNumId="12">
+  <w:abstractNum w:abstractNumId="13" w15:restartNumberingAfterBreak="0">
     <w:nsid w:val="2A083431"/>
     <w:multiLevelType w:val="hybridMultilevel"/>
     <w:tmpl w:val="013009C2"/>
@@ -12641,7 +15467,7 @@
       </w:rPr>
     </w:lvl>
   </w:abstractNum>
-  <w:abstractNum w:abstractNumId="13">
+  <w:abstractNum w:abstractNumId="14" w15:restartNumberingAfterBreak="0">
     <w:nsid w:val="2B4831C2"/>
     <w:multiLevelType w:val="hybridMultilevel"/>
     <w:tmpl w:val="42EE165E"/>
@@ -12727,7 +15553,7 @@
       </w:pPr>
     </w:lvl>
   </w:abstractNum>
-  <w:abstractNum w:abstractNumId="14">
+  <w:abstractNum w:abstractNumId="15" w15:restartNumberingAfterBreak="0">
     <w:nsid w:val="36F2267C"/>
     <w:multiLevelType w:val="hybridMultilevel"/>
     <w:tmpl w:val="14D6D50C"/>
@@ -12813,7 +15639,7 @@
       </w:pPr>
     </w:lvl>
   </w:abstractNum>
-  <w:abstractNum w:abstractNumId="15">
+  <w:abstractNum w:abstractNumId="16" w15:restartNumberingAfterBreak="0">
     <w:nsid w:val="3E2836F3"/>
     <w:multiLevelType w:val="hybridMultilevel"/>
     <w:tmpl w:val="7D280F64"/>
@@ -12926,7 +15752,7 @@
       </w:rPr>
     </w:lvl>
   </w:abstractNum>
-  <w:abstractNum w:abstractNumId="16">
+  <w:abstractNum w:abstractNumId="17" w15:restartNumberingAfterBreak="0">
     <w:nsid w:val="4FD2731F"/>
     <w:multiLevelType w:val="hybridMultilevel"/>
     <w:tmpl w:val="671AEB34"/>
@@ -13039,7 +15865,7 @@
       </w:rPr>
     </w:lvl>
   </w:abstractNum>
-  <w:abstractNum w:abstractNumId="17">
+  <w:abstractNum w:abstractNumId="18" w15:restartNumberingAfterBreak="0">
     <w:nsid w:val="57EF3B3B"/>
     <w:multiLevelType w:val="hybridMultilevel"/>
     <w:tmpl w:val="0F14BC58"/>
@@ -13125,7 +15951,7 @@
       </w:pPr>
     </w:lvl>
   </w:abstractNum>
-  <w:abstractNum w:abstractNumId="18">
+  <w:abstractNum w:abstractNumId="19" w15:restartNumberingAfterBreak="0">
     <w:nsid w:val="5C062E1C"/>
     <w:multiLevelType w:val="hybridMultilevel"/>
     <w:tmpl w:val="0EEE2CEA"/>
@@ -13238,7 +16064,7 @@
       </w:rPr>
     </w:lvl>
   </w:abstractNum>
-  <w:abstractNum w:abstractNumId="19">
+  <w:abstractNum w:abstractNumId="20" w15:restartNumberingAfterBreak="0">
     <w:nsid w:val="66353B0D"/>
     <w:multiLevelType w:val="hybridMultilevel"/>
     <w:tmpl w:val="1284BE9A"/>
@@ -13324,7 +16150,7 @@
       </w:pPr>
     </w:lvl>
   </w:abstractNum>
-  <w:abstractNum w:abstractNumId="20">
+  <w:abstractNum w:abstractNumId="21" w15:restartNumberingAfterBreak="0">
     <w:nsid w:val="68E44242"/>
     <w:multiLevelType w:val="hybridMultilevel"/>
     <w:tmpl w:val="2E70C8B2"/>
@@ -13413,7 +16239,7 @@
       </w:pPr>
     </w:lvl>
   </w:abstractNum>
-  <w:abstractNum w:abstractNumId="21">
+  <w:abstractNum w:abstractNumId="22" w15:restartNumberingAfterBreak="0">
     <w:nsid w:val="727410EA"/>
     <w:multiLevelType w:val="multilevel"/>
     <w:tmpl w:val="A68A8DF4"/>
@@ -13464,7 +16290,7 @@
       <w:lvlText w:val="%1.%2.%3.%4"/>
       <w:lvlJc w:val="left"/>
       <w:pPr>
-        <w:ind w:left="936" w:hanging="936"/>
+        <w:ind w:left="1503" w:hanging="936"/>
       </w:pPr>
       <w:rPr>
         <w:rFonts w:hint="default"/>
@@ -13531,7 +16357,7 @@
       </w:rPr>
     </w:lvl>
   </w:abstractNum>
-  <w:abstractNum w:abstractNumId="22">
+  <w:abstractNum w:abstractNumId="23" w15:restartNumberingAfterBreak="0">
     <w:nsid w:val="7C0E7DD2"/>
     <w:multiLevelType w:val="hybridMultilevel"/>
     <w:tmpl w:val="AEBA8190"/>
@@ -13620,7 +16446,7 @@
       </w:pPr>
     </w:lvl>
   </w:abstractNum>
-  <w:abstractNum w:abstractNumId="23">
+  <w:abstractNum w:abstractNumId="24" w15:restartNumberingAfterBreak="0">
     <w:nsid w:val="7E136720"/>
     <w:multiLevelType w:val="hybridMultilevel"/>
     <w:tmpl w:val="EA2C5EC8"/>
@@ -13737,16 +16563,16 @@
     <w:abstractNumId w:val="4"/>
   </w:num>
   <w:num w:numId="2">
-    <w:abstractNumId w:val="16"/>
+    <w:abstractNumId w:val="17"/>
   </w:num>
   <w:num w:numId="3">
-    <w:abstractNumId w:val="22"/>
+    <w:abstractNumId w:val="23"/>
   </w:num>
   <w:num w:numId="4">
     <w:abstractNumId w:val="8"/>
   </w:num>
   <w:num w:numId="5">
-    <w:abstractNumId w:val="19"/>
+    <w:abstractNumId w:val="20"/>
   </w:num>
   <w:num w:numId="6">
     <w:abstractNumId w:val="2"/>
@@ -13761,43 +16587,43 @@
     <w:abstractNumId w:val="0"/>
   </w:num>
   <w:num w:numId="10">
-    <w:abstractNumId w:val="21"/>
+    <w:abstractNumId w:val="22"/>
   </w:num>
   <w:num w:numId="11">
-    <w:abstractNumId w:val="12"/>
+    <w:abstractNumId w:val="13"/>
   </w:num>
   <w:num w:numId="12">
-    <w:abstractNumId w:val="9"/>
+    <w:abstractNumId w:val="10"/>
   </w:num>
   <w:num w:numId="13">
     <w:abstractNumId w:val="7"/>
   </w:num>
   <w:num w:numId="14">
-    <w:abstractNumId w:val="20"/>
+    <w:abstractNumId w:val="21"/>
   </w:num>
   <w:num w:numId="15">
     <w:abstractNumId w:val="6"/>
   </w:num>
   <w:num w:numId="16">
-    <w:abstractNumId w:val="15"/>
+    <w:abstractNumId w:val="16"/>
   </w:num>
   <w:num w:numId="17">
-    <w:abstractNumId w:val="17"/>
+    <w:abstractNumId w:val="18"/>
   </w:num>
   <w:num w:numId="18">
-    <w:abstractNumId w:val="13"/>
+    <w:abstractNumId w:val="14"/>
   </w:num>
   <w:num w:numId="19">
-    <w:abstractNumId w:val="11"/>
+    <w:abstractNumId w:val="12"/>
   </w:num>
   <w:num w:numId="20">
-    <w:abstractNumId w:val="14"/>
+    <w:abstractNumId w:val="15"/>
   </w:num>
   <w:num w:numId="21">
     <w:abstractNumId w:val="5"/>
   </w:num>
   <w:num w:numId="22">
-    <w:abstractNumId w:val="21"/>
+    <w:abstractNumId w:val="22"/>
     <w:lvlOverride w:ilvl="0">
       <w:startOverride w:val="1"/>
     </w:lvlOverride>
@@ -13827,13 +16653,16 @@
     </w:lvlOverride>
   </w:num>
   <w:num w:numId="23">
-    <w:abstractNumId w:val="10"/>
+    <w:abstractNumId w:val="11"/>
   </w:num>
   <w:num w:numId="24">
-    <w:abstractNumId w:val="18"/>
+    <w:abstractNumId w:val="19"/>
   </w:num>
   <w:num w:numId="25">
-    <w:abstractNumId w:val="23"/>
+    <w:abstractNumId w:val="24"/>
+  </w:num>
+  <w:num w:numId="26">
+    <w:abstractNumId w:val="9"/>
   </w:num>
   <w:numIdMacAtCleanup w:val="4"/>
 </w:numbering>
@@ -14831,7 +17660,6 @@
       <w:spacing w:after="0" w:line="240" w:lineRule="auto"/>
     </w:pPr>
     <w:tblPr>
-      <w:tblInd w:w="0" w:type="dxa"/>
       <w:tblBorders>
         <w:top w:val="single" w:sz="4" w:space="0" w:color="000000" w:themeColor="text1"/>
         <w:left w:val="single" w:sz="4" w:space="0" w:color="000000" w:themeColor="text1"/>
@@ -14840,12 +17668,6 @@
         <w:insideH w:val="single" w:sz="4" w:space="0" w:color="000000" w:themeColor="text1"/>
         <w:insideV w:val="single" w:sz="4" w:space="0" w:color="000000" w:themeColor="text1"/>
       </w:tblBorders>
-      <w:tblCellMar>
-        <w:top w:w="0" w:type="dxa"/>
-        <w:left w:w="108" w:type="dxa"/>
-        <w:bottom w:w="0" w:type="dxa"/>
-        <w:right w:w="108" w:type="dxa"/>
-      </w:tblCellMar>
     </w:tblPr>
   </w:style>
   <w:style w:type="paragraph" w:styleId="BodyText2">
@@ -15123,7 +17945,6 @@
     <w:name w:val="Normal (Web)"/>
     <w:basedOn w:val="Normal"/>
     <w:uiPriority w:val="99"/>
-    <w:semiHidden/>
     <w:unhideWhenUsed/>
     <w:rsid w:val="00DD6C37"/>
     <w:pPr>
@@ -15151,6 +17972,16 @@
     <w:name w:val="hps"/>
     <w:basedOn w:val="DefaultParagraphFont"/>
     <w:rsid w:val="00CA6C21"/>
+  </w:style>
+  <w:style w:type="character" w:customStyle="1" w:styleId="apple-converted-space">
+    <w:name w:val="apple-converted-space"/>
+    <w:basedOn w:val="DefaultParagraphFont"/>
+    <w:rsid w:val="009175B2"/>
+  </w:style>
+  <w:style w:type="character" w:customStyle="1" w:styleId="code0">
+    <w:name w:val="code"/>
+    <w:basedOn w:val="DefaultParagraphFont"/>
+    <w:rsid w:val="009175B2"/>
   </w:style>
 </w:styles>
 </file>
@@ -15377,21 +18208,6 @@
 </file>
 
 <file path=customXml/item1.xml><?xml version="1.0" encoding="utf-8"?>
-<p:properties xmlns:p="http://schemas.microsoft.com/office/2006/metadata/properties" xmlns:xsi="http://www.w3.org/2001/XMLSchema-instance">
-  <documentManagement/>
-</p:properties>
-</file>
-
-<file path=customXml/item2.xml><?xml version="1.0" encoding="utf-8"?>
-<?mso-contentType ?>
-<FormTemplates xmlns="http://schemas.microsoft.com/sharepoint/v3/contenttype/forms">
-  <Display>DocumentLibraryForm</Display>
-  <Edit>DocumentLibraryForm</Edit>
-  <New>DocumentLibraryForm</New>
-</FormTemplates>
-</file>
-
-<file path=customXml/item3.xml><?xml version="1.0" encoding="utf-8"?>
 <ct:contentTypeSchema xmlns:ct="http://schemas.microsoft.com/office/2006/metadata/contentType" xmlns:ma="http://schemas.microsoft.com/office/2006/metadata/properties/metaAttributes" ct:_="" ma:_="" ma:contentTypeName="Document" ma:contentTypeID="0x010100C67EE4F701BAD649A763E7A0DE880176" ma:contentTypeVersion="0" ma:contentTypeDescription="Create a new document." ma:contentTypeScope="" ma:versionID="87a24148261dbce20c297b6d320f44ce">
   <xsd:schema xmlns:xsd="http://www.w3.org/2001/XMLSchema" xmlns:p="http://schemas.microsoft.com/office/2006/metadata/properties" targetNamespace="http://schemas.microsoft.com/office/2006/metadata/properties" ma:root="true" ma:fieldsID="e8169617fb8cad36348bbb5280768497">
     <xsd:element name="properties">
@@ -15440,27 +18256,26 @@
 </ct:contentTypeSchema>
 </file>
 
+<file path=customXml/item2.xml><?xml version="1.0" encoding="utf-8"?>
+<?mso-contentType ?>
+<FormTemplates xmlns="http://schemas.microsoft.com/sharepoint/v3/contenttype/forms">
+  <Display>DocumentLibraryForm</Display>
+  <Edit>DocumentLibraryForm</Edit>
+  <New>DocumentLibraryForm</New>
+</FormTemplates>
+</file>
+
+<file path=customXml/item3.xml><?xml version="1.0" encoding="utf-8"?>
+<p:properties xmlns:p="http://schemas.microsoft.com/office/2006/metadata/properties" xmlns:xsi="http://www.w3.org/2001/XMLSchema-instance">
+  <documentManagement/>
+</p:properties>
+</file>
+
 <file path=customXml/item4.xml><?xml version="1.0" encoding="utf-8"?>
 <b:Sources xmlns:b="http://schemas.openxmlformats.org/officeDocument/2006/bibliography"/>
 </file>
 
 <file path=customXml/itemProps1.xml><?xml version="1.0" encoding="utf-8"?>
-<ds:datastoreItem xmlns:ds="http://schemas.openxmlformats.org/officeDocument/2006/customXml" ds:itemID="{12A4814F-B824-41FB-B168-AB5394E0FBF4}">
-  <ds:schemaRefs>
-    <ds:schemaRef ds:uri="http://schemas.microsoft.com/office/2006/metadata/properties"/>
-  </ds:schemaRefs>
-</ds:datastoreItem>
-</file>
-
-<file path=customXml/itemProps2.xml><?xml version="1.0" encoding="utf-8"?>
-<ds:datastoreItem xmlns:ds="http://schemas.openxmlformats.org/officeDocument/2006/customXml" ds:itemID="{A0D98242-DE2B-4678-90B2-B7FF4D367546}">
-  <ds:schemaRefs>
-    <ds:schemaRef ds:uri="http://schemas.microsoft.com/sharepoint/v3/contenttype/forms"/>
-  </ds:schemaRefs>
-</ds:datastoreItem>
-</file>
-
-<file path=customXml/itemProps3.xml><?xml version="1.0" encoding="utf-8"?>
 <ds:datastoreItem xmlns:ds="http://schemas.openxmlformats.org/officeDocument/2006/customXml" ds:itemID="{F65D5479-5BBC-452E-A320-5BA29F7CFF23}">
   <ds:schemaRefs>
     <ds:schemaRef ds:uri="http://schemas.microsoft.com/office/2006/metadata/contentType"/>
@@ -15475,8 +18290,24 @@
 </ds:datastoreItem>
 </file>
 
+<file path=customXml/itemProps2.xml><?xml version="1.0" encoding="utf-8"?>
+<ds:datastoreItem xmlns:ds="http://schemas.openxmlformats.org/officeDocument/2006/customXml" ds:itemID="{A0D98242-DE2B-4678-90B2-B7FF4D367546}">
+  <ds:schemaRefs>
+    <ds:schemaRef ds:uri="http://schemas.microsoft.com/sharepoint/v3/contenttype/forms"/>
+  </ds:schemaRefs>
+</ds:datastoreItem>
+</file>
+
+<file path=customXml/itemProps3.xml><?xml version="1.0" encoding="utf-8"?>
+<ds:datastoreItem xmlns:ds="http://schemas.openxmlformats.org/officeDocument/2006/customXml" ds:itemID="{12A4814F-B824-41FB-B168-AB5394E0FBF4}">
+  <ds:schemaRefs>
+    <ds:schemaRef ds:uri="http://schemas.microsoft.com/office/2006/metadata/properties"/>
+  </ds:schemaRefs>
+</ds:datastoreItem>
+</file>
+
 <file path=customXml/itemProps4.xml><?xml version="1.0" encoding="utf-8"?>
-<ds:datastoreItem xmlns:ds="http://schemas.openxmlformats.org/officeDocument/2006/customXml" ds:itemID="{4587BE54-D704-41EC-BCED-9C805679A75F}">
+<ds:datastoreItem xmlns:ds="http://schemas.openxmlformats.org/officeDocument/2006/customXml" ds:itemID="{237D0E71-0F8D-4218-8755-F3050F470F8E}">
   <ds:schemaRefs>
     <ds:schemaRef ds:uri="http://schemas.openxmlformats.org/officeDocument/2006/bibliography"/>
   </ds:schemaRefs>

--- a/SE-proekt-CodePro-AnalytiX.docx
+++ b/SE-proekt-CodePro-AnalytiX.docx
@@ -79,6 +79,7 @@
                 <w:dataBinding w:prefixMappings="xmlns:ns0='http://purl.org/dc/elements/1.1/' xmlns:ns1='http://schemas.openxmlformats.org/package/2006/metadata/core-properties' " w:xpath="/ns1:coreProperties[1]/ns0:title[1]" w:storeItemID="{6C3C8BC8-F283-45AE-878A-BAB7291924A1}"/>
                 <w:text/>
               </w:sdtPr>
+              <w:sdtEndPr/>
               <w:sdtContent>
                 <w:tc>
                   <w:tcPr>
@@ -96,21 +97,8 @@
                     <w:pPr>
                       <w:pStyle w:val="Title"/>
                     </w:pPr>
-                    <w:proofErr w:type="spellStart"/>
                     <w:r>
-                      <w:t>CodePro</w:t>
-                    </w:r>
-                    <w:proofErr w:type="spellEnd"/>
-                    <w:r>
-                      <w:t xml:space="preserve"> </w:t>
-                    </w:r>
-                    <w:proofErr w:type="spellStart"/>
-                    <w:r>
-                      <w:t>AnalytiX</w:t>
-                    </w:r>
-                    <w:proofErr w:type="spellEnd"/>
-                    <w:r>
-                      <w:t xml:space="preserve"> </w:t>
+                      <w:t xml:space="preserve">CodePro AnalytiX </w:t>
                     </w:r>
                     <w:r>
                       <w:rPr>
@@ -1018,6 +1006,7 @@
           <w:docPartUnique/>
         </w:docPartObj>
       </w:sdtPr>
+      <w:sdtEndPr/>
       <w:sdtContent>
         <w:p>
           <w:pPr>
@@ -1057,7 +1046,7 @@
           <w:r>
             <w:fldChar w:fldCharType="separate"/>
           </w:r>
-          <w:hyperlink w:anchor="_Toc437253207" w:history="1">
+          <w:hyperlink w:anchor="_Toc437338415" w:history="1">
             <w:r>
               <w:rPr>
                 <w:rStyle w:val="Hyperlink"/>
@@ -1103,7 +1092,7 @@
                 <w:noProof/>
                 <w:webHidden/>
               </w:rPr>
-              <w:instrText xml:space="preserve"> PAGEREF _Toc437253207 \h </w:instrText>
+              <w:instrText xml:space="preserve"> PAGEREF _Toc437338415 \h </w:instrText>
             </w:r>
             <w:r>
               <w:rPr>
@@ -1147,7 +1136,7 @@
               <w:lang w:val="bg-BG" w:eastAsia="bg-BG"/>
             </w:rPr>
           </w:pPr>
-          <w:hyperlink w:anchor="_Toc437253208" w:history="1">
+          <w:hyperlink w:anchor="_Toc437338416" w:history="1">
             <w:r>
               <w:rPr>
                 <w:rStyle w:val="Hyperlink"/>
@@ -1191,7 +1180,7 @@
                 <w:noProof/>
                 <w:webHidden/>
               </w:rPr>
-              <w:instrText xml:space="preserve"> PAGEREF _Toc437253208 \h </w:instrText>
+              <w:instrText xml:space="preserve"> PAGEREF _Toc437338416 \h </w:instrText>
             </w:r>
             <w:r>
               <w:rPr>
@@ -1235,7 +1224,7 @@
               <w:lang w:val="bg-BG" w:eastAsia="bg-BG"/>
             </w:rPr>
           </w:pPr>
-          <w:hyperlink w:anchor="_Toc437253209" w:history="1">
+          <w:hyperlink w:anchor="_Toc437338417" w:history="1">
             <w:r>
               <w:rPr>
                 <w:rStyle w:val="Hyperlink"/>
@@ -1279,7 +1268,7 @@
                 <w:noProof/>
                 <w:webHidden/>
               </w:rPr>
-              <w:instrText xml:space="preserve"> PAGEREF _Toc437253209 \h </w:instrText>
+              <w:instrText xml:space="preserve"> PAGEREF _Toc437338417 \h </w:instrText>
             </w:r>
             <w:r>
               <w:rPr>
@@ -1323,7 +1312,7 @@
               <w:lang w:val="bg-BG" w:eastAsia="bg-BG"/>
             </w:rPr>
           </w:pPr>
-          <w:hyperlink w:anchor="_Toc437253210" w:history="1">
+          <w:hyperlink w:anchor="_Toc437338418" w:history="1">
             <w:r>
               <w:rPr>
                 <w:rStyle w:val="Hyperlink"/>
@@ -1367,7 +1356,7 @@
                 <w:noProof/>
                 <w:webHidden/>
               </w:rPr>
-              <w:instrText xml:space="preserve"> PAGEREF _Toc437253210 \h </w:instrText>
+              <w:instrText xml:space="preserve"> PAGEREF _Toc437338418 \h </w:instrText>
             </w:r>
             <w:r>
               <w:rPr>
@@ -1413,7 +1402,7 @@
               <w:lang w:val="bg-BG" w:eastAsia="bg-BG"/>
             </w:rPr>
           </w:pPr>
-          <w:hyperlink w:anchor="_Toc437253211" w:history="1">
+          <w:hyperlink w:anchor="_Toc437338419" w:history="1">
             <w:r>
               <w:rPr>
                 <w:rStyle w:val="Hyperlink"/>
@@ -1458,7 +1447,7 @@
                 <w:noProof/>
                 <w:webHidden/>
               </w:rPr>
-              <w:instrText xml:space="preserve"> PAGEREF _Toc437253211 \h </w:instrText>
+              <w:instrText xml:space="preserve"> PAGEREF _Toc437338419 \h </w:instrText>
             </w:r>
             <w:r>
               <w:rPr>
@@ -1502,7 +1491,7 @@
               <w:lang w:val="bg-BG" w:eastAsia="bg-BG"/>
             </w:rPr>
           </w:pPr>
-          <w:hyperlink w:anchor="_Toc437253212" w:history="1">
+          <w:hyperlink w:anchor="_Toc437338420" w:history="1">
             <w:r>
               <w:rPr>
                 <w:rStyle w:val="Hyperlink"/>
@@ -1546,7 +1535,7 @@
                 <w:noProof/>
                 <w:webHidden/>
               </w:rPr>
-              <w:instrText xml:space="preserve"> PAGEREF _Toc437253212 \h </w:instrText>
+              <w:instrText xml:space="preserve"> PAGEREF _Toc437338420 \h </w:instrText>
             </w:r>
             <w:r>
               <w:rPr>
@@ -1590,7 +1579,7 @@
               <w:lang w:val="bg-BG" w:eastAsia="bg-BG"/>
             </w:rPr>
           </w:pPr>
-          <w:hyperlink w:anchor="_Toc437253213" w:history="1">
+          <w:hyperlink w:anchor="_Toc437338421" w:history="1">
             <w:r>
               <w:rPr>
                 <w:rStyle w:val="Hyperlink"/>
@@ -1634,7 +1623,7 @@
                 <w:noProof/>
                 <w:webHidden/>
               </w:rPr>
-              <w:instrText xml:space="preserve"> PAGEREF _Toc437253213 \h </w:instrText>
+              <w:instrText xml:space="preserve"> PAGEREF _Toc437338421 \h </w:instrText>
             </w:r>
             <w:r>
               <w:rPr>
@@ -1678,7 +1667,7 @@
               <w:lang w:val="bg-BG" w:eastAsia="bg-BG"/>
             </w:rPr>
           </w:pPr>
-          <w:hyperlink w:anchor="_Toc437253214" w:history="1">
+          <w:hyperlink w:anchor="_Toc437338422" w:history="1">
             <w:r>
               <w:rPr>
                 <w:rStyle w:val="Hyperlink"/>
@@ -1722,7 +1711,7 @@
                 <w:noProof/>
                 <w:webHidden/>
               </w:rPr>
-              <w:instrText xml:space="preserve"> PAGEREF _Toc437253214 \h </w:instrText>
+              <w:instrText xml:space="preserve"> PAGEREF _Toc437338422 \h </w:instrText>
             </w:r>
             <w:r>
               <w:rPr>
@@ -1766,7 +1755,7 @@
               <w:lang w:val="bg-BG" w:eastAsia="bg-BG"/>
             </w:rPr>
           </w:pPr>
-          <w:hyperlink w:anchor="_Toc437253215" w:history="1">
+          <w:hyperlink w:anchor="_Toc437338423" w:history="1">
             <w:r>
               <w:rPr>
                 <w:rStyle w:val="Hyperlink"/>
@@ -1809,7 +1798,7 @@
                 <w:noProof/>
                 <w:webHidden/>
               </w:rPr>
-              <w:instrText xml:space="preserve"> PAGEREF _Toc437253215 \h </w:instrText>
+              <w:instrText xml:space="preserve"> PAGEREF _Toc437338423 \h </w:instrText>
             </w:r>
             <w:r>
               <w:rPr>
@@ -1853,7 +1842,7 @@
               <w:lang w:val="bg-BG" w:eastAsia="bg-BG"/>
             </w:rPr>
           </w:pPr>
-          <w:hyperlink w:anchor="_Toc437253216" w:history="1">
+          <w:hyperlink w:anchor="_Toc437338424" w:history="1">
             <w:r>
               <w:rPr>
                 <w:rStyle w:val="Hyperlink"/>
@@ -1895,7 +1884,7 @@
                 <w:noProof/>
                 <w:webHidden/>
               </w:rPr>
-              <w:instrText xml:space="preserve"> PAGEREF _Toc437253216 \h </w:instrText>
+              <w:instrText xml:space="preserve"> PAGEREF _Toc437338424 \h </w:instrText>
             </w:r>
             <w:r>
               <w:rPr>
@@ -1939,7 +1928,7 @@
               <w:lang w:val="bg-BG" w:eastAsia="bg-BG"/>
             </w:rPr>
           </w:pPr>
-          <w:hyperlink w:anchor="_Toc437253217" w:history="1">
+          <w:hyperlink w:anchor="_Toc437338425" w:history="1">
             <w:r>
               <w:rPr>
                 <w:rStyle w:val="Hyperlink"/>
@@ -1982,7 +1971,7 @@
                 <w:noProof/>
                 <w:webHidden/>
               </w:rPr>
-              <w:instrText xml:space="preserve"> PAGEREF _Toc437253217 \h </w:instrText>
+              <w:instrText xml:space="preserve"> PAGEREF _Toc437338425 \h </w:instrText>
             </w:r>
             <w:r>
               <w:rPr>
@@ -2026,7 +2015,7 @@
               <w:lang w:val="bg-BG" w:eastAsia="bg-BG"/>
             </w:rPr>
           </w:pPr>
-          <w:hyperlink w:anchor="_Toc437253218" w:history="1">
+          <w:hyperlink w:anchor="_Toc437338426" w:history="1">
             <w:r>
               <w:rPr>
                 <w:rStyle w:val="Hyperlink"/>
@@ -2069,7 +2058,7 @@
                 <w:noProof/>
                 <w:webHidden/>
               </w:rPr>
-              <w:instrText xml:space="preserve"> PAGEREF _Toc437253218 \h </w:instrText>
+              <w:instrText xml:space="preserve"> PAGEREF _Toc437338426 \h </w:instrText>
             </w:r>
             <w:r>
               <w:rPr>
@@ -2113,7 +2102,7 @@
               <w:lang w:val="bg-BG" w:eastAsia="bg-BG"/>
             </w:rPr>
           </w:pPr>
-          <w:hyperlink w:anchor="_Toc437253219" w:history="1">
+          <w:hyperlink w:anchor="_Toc437338427" w:history="1">
             <w:r>
               <w:rPr>
                 <w:rStyle w:val="Hyperlink"/>
@@ -2156,7 +2145,7 @@
                 <w:noProof/>
                 <w:webHidden/>
               </w:rPr>
-              <w:instrText xml:space="preserve"> PAGEREF _Toc437253219 \h </w:instrText>
+              <w:instrText xml:space="preserve"> PAGEREF _Toc437338427 \h </w:instrText>
             </w:r>
             <w:r>
               <w:rPr>
@@ -2200,7 +2189,7 @@
               <w:lang w:val="bg-BG" w:eastAsia="bg-BG"/>
             </w:rPr>
           </w:pPr>
-          <w:hyperlink w:anchor="_Toc437253220" w:history="1">
+          <w:hyperlink w:anchor="_Toc437338428" w:history="1">
             <w:r>
               <w:rPr>
                 <w:rStyle w:val="Hyperlink"/>
@@ -2243,7 +2232,7 @@
                 <w:noProof/>
                 <w:webHidden/>
               </w:rPr>
-              <w:instrText xml:space="preserve"> PAGEREF _Toc437253220 \h </w:instrText>
+              <w:instrText xml:space="preserve"> PAGEREF _Toc437338428 \h </w:instrText>
             </w:r>
             <w:r>
               <w:rPr>
@@ -2287,7 +2276,7 @@
               <w:lang w:val="bg-BG" w:eastAsia="bg-BG"/>
             </w:rPr>
           </w:pPr>
-          <w:hyperlink w:anchor="_Toc437253221" w:history="1">
+          <w:hyperlink w:anchor="_Toc437338429" w:history="1">
             <w:r>
               <w:rPr>
                 <w:rStyle w:val="Hyperlink"/>
@@ -2330,7 +2319,7 @@
                 <w:noProof/>
                 <w:webHidden/>
               </w:rPr>
-              <w:instrText xml:space="preserve"> PAGEREF _Toc437253221 \h </w:instrText>
+              <w:instrText xml:space="preserve"> PAGEREF _Toc437338429 \h </w:instrText>
             </w:r>
             <w:r>
               <w:rPr>
@@ -2350,7 +2339,7 @@
                 <w:noProof/>
                 <w:webHidden/>
               </w:rPr>
-              <w:t>20</w:t>
+              <w:t>21</w:t>
             </w:r>
             <w:r>
               <w:rPr>
@@ -2374,7 +2363,7 @@
               <w:lang w:val="bg-BG" w:eastAsia="bg-BG"/>
             </w:rPr>
           </w:pPr>
-          <w:hyperlink w:anchor="_Toc437253222" w:history="1">
+          <w:hyperlink w:anchor="_Toc437338430" w:history="1">
             <w:r>
               <w:rPr>
                 <w:rStyle w:val="Hyperlink"/>
@@ -2417,7 +2406,7 @@
                 <w:noProof/>
                 <w:webHidden/>
               </w:rPr>
-              <w:instrText xml:space="preserve"> PAGEREF _Toc437253222 \h </w:instrText>
+              <w:instrText xml:space="preserve"> PAGEREF _Toc437338430 \h </w:instrText>
             </w:r>
             <w:r>
               <w:rPr>
@@ -2437,7 +2426,7 @@
                 <w:noProof/>
                 <w:webHidden/>
               </w:rPr>
-              <w:t>23</w:t>
+              <w:t>25</w:t>
             </w:r>
             <w:r>
               <w:rPr>
@@ -2461,7 +2450,7 @@
               <w:lang w:val="bg-BG" w:eastAsia="bg-BG"/>
             </w:rPr>
           </w:pPr>
-          <w:hyperlink w:anchor="_Toc437253223" w:history="1">
+          <w:hyperlink w:anchor="_Toc437338431" w:history="1">
             <w:r>
               <w:rPr>
                 <w:rStyle w:val="Hyperlink"/>
@@ -2504,7 +2493,7 @@
                 <w:noProof/>
                 <w:webHidden/>
               </w:rPr>
-              <w:instrText xml:space="preserve"> PAGEREF _Toc437253223 \h </w:instrText>
+              <w:instrText xml:space="preserve"> PAGEREF _Toc437338431 \h </w:instrText>
             </w:r>
             <w:r>
               <w:rPr>
@@ -2524,7 +2513,7 @@
                 <w:noProof/>
                 <w:webHidden/>
               </w:rPr>
-              <w:t>24</w:t>
+              <w:t>27</w:t>
             </w:r>
             <w:r>
               <w:rPr>
@@ -2550,7 +2539,7 @@
               <w:lang w:val="bg-BG" w:eastAsia="bg-BG"/>
             </w:rPr>
           </w:pPr>
-          <w:hyperlink w:anchor="_Toc437253224" w:history="1">
+          <w:hyperlink w:anchor="_Toc437338432" w:history="1">
             <w:r>
               <w:rPr>
                 <w:rStyle w:val="Hyperlink"/>
@@ -2602,7 +2591,7 @@
                 <w:noProof/>
                 <w:webHidden/>
               </w:rPr>
-              <w:instrText xml:space="preserve"> PAGEREF _Toc437253224 \h </w:instrText>
+              <w:instrText xml:space="preserve"> PAGEREF _Toc437338432 \h </w:instrText>
             </w:r>
             <w:r>
               <w:rPr>
@@ -2622,7 +2611,7 @@
                 <w:noProof/>
                 <w:webHidden/>
               </w:rPr>
-              <w:t>27</w:t>
+              <w:t>31</w:t>
             </w:r>
             <w:r>
               <w:rPr>
@@ -2646,7 +2635,7 @@
               <w:lang w:val="bg-BG" w:eastAsia="bg-BG"/>
             </w:rPr>
           </w:pPr>
-          <w:hyperlink w:anchor="_Toc437253225" w:history="1">
+          <w:hyperlink w:anchor="_Toc437338433" w:history="1">
             <w:r>
               <w:rPr>
                 <w:rStyle w:val="Hyperlink"/>
@@ -2690,7 +2679,7 @@
                 <w:noProof/>
                 <w:webHidden/>
               </w:rPr>
-              <w:instrText xml:space="preserve"> PAGEREF _Toc437253225 \h </w:instrText>
+              <w:instrText xml:space="preserve"> PAGEREF _Toc437338433 \h </w:instrText>
             </w:r>
             <w:r>
               <w:rPr>
@@ -2710,7 +2699,7 @@
                 <w:noProof/>
                 <w:webHidden/>
               </w:rPr>
-              <w:t>27</w:t>
+              <w:t>31</w:t>
             </w:r>
             <w:r>
               <w:rPr>
@@ -2734,7 +2723,7 @@
               <w:lang w:val="bg-BG" w:eastAsia="bg-BG"/>
             </w:rPr>
           </w:pPr>
-          <w:hyperlink w:anchor="_Toc437253226" w:history="1">
+          <w:hyperlink w:anchor="_Toc437338434" w:history="1">
             <w:r>
               <w:rPr>
                 <w:rStyle w:val="Hyperlink"/>
@@ -2778,7 +2767,7 @@
                 <w:noProof/>
                 <w:webHidden/>
               </w:rPr>
-              <w:instrText xml:space="preserve"> PAGEREF _Toc437253226 \h </w:instrText>
+              <w:instrText xml:space="preserve"> PAGEREF _Toc437338434 \h </w:instrText>
             </w:r>
             <w:r>
               <w:rPr>
@@ -2798,7 +2787,7 @@
                 <w:noProof/>
                 <w:webHidden/>
               </w:rPr>
-              <w:t>29</w:t>
+              <w:t>33</w:t>
             </w:r>
             <w:r>
               <w:rPr>
@@ -2822,7 +2811,7 @@
               <w:lang w:val="bg-BG" w:eastAsia="bg-BG"/>
             </w:rPr>
           </w:pPr>
-          <w:hyperlink w:anchor="_Toc437253227" w:history="1">
+          <w:hyperlink w:anchor="_Toc437338435" w:history="1">
             <w:r>
               <w:rPr>
                 <w:rStyle w:val="Hyperlink"/>
@@ -2865,7 +2854,7 @@
                 <w:noProof/>
                 <w:webHidden/>
               </w:rPr>
-              <w:instrText xml:space="preserve"> PAGEREF _Toc437253227 \h </w:instrText>
+              <w:instrText xml:space="preserve"> PAGEREF _Toc437338435 \h </w:instrText>
             </w:r>
             <w:r>
               <w:rPr>
@@ -2885,7 +2874,7 @@
                 <w:noProof/>
                 <w:webHidden/>
               </w:rPr>
-              <w:t>29</w:t>
+              <w:t>33</w:t>
             </w:r>
             <w:r>
               <w:rPr>
@@ -2909,7 +2898,7 @@
               <w:lang w:val="bg-BG" w:eastAsia="bg-BG"/>
             </w:rPr>
           </w:pPr>
-          <w:hyperlink w:anchor="_Toc437253228" w:history="1">
+          <w:hyperlink w:anchor="_Toc437338436" w:history="1">
             <w:r>
               <w:rPr>
                 <w:rStyle w:val="Hyperlink"/>
@@ -2952,7 +2941,7 @@
                 <w:noProof/>
                 <w:webHidden/>
               </w:rPr>
-              <w:instrText xml:space="preserve"> PAGEREF _Toc437253228 \h </w:instrText>
+              <w:instrText xml:space="preserve"> PAGEREF _Toc437338436 \h </w:instrText>
             </w:r>
             <w:r>
               <w:rPr>
@@ -2972,7 +2961,7 @@
                 <w:noProof/>
                 <w:webHidden/>
               </w:rPr>
-              <w:t>29</w:t>
+              <w:t>34</w:t>
             </w:r>
             <w:r>
               <w:rPr>
@@ -2996,7 +2985,7 @@
               <w:lang w:val="bg-BG" w:eastAsia="bg-BG"/>
             </w:rPr>
           </w:pPr>
-          <w:hyperlink w:anchor="_Toc437253229" w:history="1">
+          <w:hyperlink w:anchor="_Toc437338437" w:history="1">
             <w:r>
               <w:rPr>
                 <w:rStyle w:val="Hyperlink"/>
@@ -3039,7 +3028,7 @@
                 <w:noProof/>
                 <w:webHidden/>
               </w:rPr>
-              <w:instrText xml:space="preserve"> PAGEREF _Toc437253229 \h </w:instrText>
+              <w:instrText xml:space="preserve"> PAGEREF _Toc437338437 \h </w:instrText>
             </w:r>
             <w:r>
               <w:rPr>
@@ -3059,7 +3048,7 @@
                 <w:noProof/>
                 <w:webHidden/>
               </w:rPr>
-              <w:t>31</w:t>
+              <w:t>36</w:t>
             </w:r>
             <w:r>
               <w:rPr>
@@ -3085,7 +3074,7 @@
               <w:lang w:val="bg-BG" w:eastAsia="bg-BG"/>
             </w:rPr>
           </w:pPr>
-          <w:hyperlink w:anchor="_Toc437253230" w:history="1">
+          <w:hyperlink w:anchor="_Toc437338438" w:history="1">
             <w:r>
               <w:rPr>
                 <w:rStyle w:val="Hyperlink"/>
@@ -3131,7 +3120,7 @@
                 <w:noProof/>
                 <w:webHidden/>
               </w:rPr>
-              <w:instrText xml:space="preserve"> PAGEREF _Toc437253230 \h </w:instrText>
+              <w:instrText xml:space="preserve"> PAGEREF _Toc437338438 \h </w:instrText>
             </w:r>
             <w:r>
               <w:rPr>
@@ -3151,7 +3140,7 @@
                 <w:noProof/>
                 <w:webHidden/>
               </w:rPr>
-              <w:t>34</w:t>
+              <w:t>39</w:t>
             </w:r>
             <w:r>
               <w:rPr>
@@ -3176,7 +3165,7 @@
               <w:lang w:val="bg-BG" w:eastAsia="bg-BG"/>
             </w:rPr>
           </w:pPr>
-          <w:hyperlink w:anchor="_Toc437253231" w:history="1">
+          <w:hyperlink w:anchor="_Toc437338439" w:history="1">
             <w:r>
               <w:rPr>
                 <w:rStyle w:val="Hyperlink"/>
@@ -3204,7 +3193,7 @@
                 <w:noProof/>
                 <w:webHidden/>
               </w:rPr>
-              <w:instrText xml:space="preserve"> PAGEREF _Toc437253231 \h </w:instrText>
+              <w:instrText xml:space="preserve"> PAGEREF _Toc437338439 \h </w:instrText>
             </w:r>
             <w:r>
               <w:rPr>
@@ -3224,7 +3213,7 @@
                 <w:noProof/>
                 <w:webHidden/>
               </w:rPr>
-              <w:t>34</w:t>
+              <w:t>39</w:t>
             </w:r>
             <w:r>
               <w:rPr>
@@ -3260,7 +3249,7 @@
           <w:lang w:val="bg-BG"/>
         </w:rPr>
       </w:pPr>
-      <w:bookmarkStart w:id="0" w:name="_Toc437253207"/>
+      <w:bookmarkStart w:id="0" w:name="_Toc437338415"/>
       <w:r>
         <w:rPr>
           <w:lang w:val="bg-BG"/>
@@ -3291,7 +3280,7 @@
           <w:lang w:val="bg-BG"/>
         </w:rPr>
       </w:pPr>
-      <w:bookmarkStart w:id="1" w:name="_Toc437253208"/>
+      <w:bookmarkStart w:id="1" w:name="_Toc437338416"/>
       <w:r>
         <w:rPr>
           <w:lang w:val="bg-BG"/>
@@ -3313,74 +3302,48 @@
         </w:rPr>
         <w:t xml:space="preserve">В този проект ще разгледаме конкретния инструмент </w:t>
       </w:r>
-      <w:proofErr w:type="spellStart"/>
-      <w:r>
-        <w:t>CodePro</w:t>
-      </w:r>
-      <w:proofErr w:type="spellEnd"/>
-      <w:r>
+      <w:r>
+        <w:t xml:space="preserve">CodePro AnalytiX. </w:t>
+      </w:r>
+      <w:r>
+        <w:rPr>
+          <w:lang w:val="bg-BG"/>
+        </w:rPr>
+        <w:t xml:space="preserve">С помощта на </w:t>
+      </w:r>
+      <w:r>
+        <w:t xml:space="preserve">CodePro AnalytiX </w:t>
+      </w:r>
+      <w:r>
+        <w:rPr>
+          <w:lang w:val="bg-BG"/>
+        </w:rPr>
+        <w:t xml:space="preserve">можем лесно да управляваме софтуерните си продукти, тъй като той предлага набор от средства за </w:t>
+      </w:r>
+      <w:r>
+        <w:rPr>
+          <w:lang w:val="bg-BG"/>
+        </w:rPr>
+        <w:t>верификация</w:t>
+      </w:r>
+      <w:r>
+        <w:rPr>
+          <w:lang w:val="bg-BG"/>
+        </w:rPr>
+        <w:t xml:space="preserve"> на програмния ни код, както и коректността на зависимостите между файловете ни.</w:t>
+      </w:r>
+      <w:r>
+        <w:rPr>
+          <w:lang w:val="bg-BG"/>
+        </w:rPr>
+        <w:t xml:space="preserve"> По този начин се спестява изключително много време и усилия на софтуерния разработчик.</w:t>
+      </w:r>
+      <w:r>
+        <w:rPr>
+          <w:lang w:val="bg-BG"/>
+        </w:rPr>
         <w:t xml:space="preserve"> </w:t>
       </w:r>
-      <w:proofErr w:type="spellStart"/>
-      <w:r>
-        <w:t>AnalytiX</w:t>
-      </w:r>
-      <w:proofErr w:type="spellEnd"/>
-      <w:r>
-        <w:t xml:space="preserve">. </w:t>
-      </w:r>
-      <w:r>
-        <w:rPr>
-          <w:lang w:val="bg-BG"/>
-        </w:rPr>
-        <w:t xml:space="preserve">С помощта на </w:t>
-      </w:r>
-      <w:proofErr w:type="spellStart"/>
-      <w:r>
-        <w:t>CodePro</w:t>
-      </w:r>
-      <w:proofErr w:type="spellEnd"/>
-      <w:r>
-        <w:t xml:space="preserve"> </w:t>
-      </w:r>
-      <w:proofErr w:type="spellStart"/>
-      <w:r>
-        <w:t>AnalytiX</w:t>
-      </w:r>
-      <w:proofErr w:type="spellEnd"/>
-      <w:r>
-        <w:t xml:space="preserve"> </w:t>
-      </w:r>
-      <w:r>
-        <w:rPr>
-          <w:lang w:val="bg-BG"/>
-        </w:rPr>
-        <w:t xml:space="preserve">можем лесно да управляваме софтуерните си продукти, тъй като той предлага набор от средства за </w:t>
-      </w:r>
-      <w:r>
-        <w:rPr>
-          <w:lang w:val="bg-BG"/>
-        </w:rPr>
-        <w:t>верификация</w:t>
-      </w:r>
-      <w:r>
-        <w:rPr>
-          <w:lang w:val="bg-BG"/>
-        </w:rPr>
-        <w:t xml:space="preserve"> на програмния ни код, както и коректността на зависимостите между файловете ни.</w:t>
-      </w:r>
-      <w:r>
-        <w:rPr>
-          <w:lang w:val="bg-BG"/>
-        </w:rPr>
-        <w:t xml:space="preserve"> По този начин се спестява изключително много време и усилия на софтуерния разработчик.</w:t>
-      </w:r>
-      <w:r>
-        <w:rPr>
-          <w:lang w:val="bg-BG"/>
-        </w:rPr>
-        <w:t xml:space="preserve"> </w:t>
-      </w:r>
       <w:r>
         <w:rPr>
           <w:lang w:val="bg-BG"/>
@@ -3395,7 +3358,7 @@
           <w:lang w:val="bg-BG"/>
         </w:rPr>
       </w:pPr>
-      <w:bookmarkStart w:id="2" w:name="_Toc437253209"/>
+      <w:bookmarkStart w:id="2" w:name="_Toc437338417"/>
       <w:r>
         <w:rPr>
           <w:lang w:val="bg-BG"/>
@@ -3436,21 +3399,8 @@
         </w:rPr>
         <w:t xml:space="preserve"> С усилията, които положихме да се запознаем с </w:t>
       </w:r>
-      <w:proofErr w:type="spellStart"/>
-      <w:r>
-        <w:t>CodePro</w:t>
-      </w:r>
-      <w:proofErr w:type="spellEnd"/>
-      <w:r>
-        <w:t xml:space="preserve"> </w:t>
-      </w:r>
-      <w:proofErr w:type="spellStart"/>
-      <w:r>
-        <w:t>AnalytiX</w:t>
-      </w:r>
-      <w:proofErr w:type="spellEnd"/>
-      <w:r>
-        <w:t xml:space="preserve"> </w:t>
+      <w:r>
+        <w:t xml:space="preserve">CodePro AnalytiX </w:t>
       </w:r>
       <w:r>
         <w:rPr>
@@ -3466,7 +3416,7 @@
           <w:lang w:val="bg-BG"/>
         </w:rPr>
       </w:pPr>
-      <w:bookmarkStart w:id="3" w:name="_Toc437253210"/>
+      <w:bookmarkStart w:id="3" w:name="_Toc437338418"/>
       <w:r>
         <w:rPr>
           <w:lang w:val="bg-BG"/>
@@ -3575,19 +3525,9 @@
         </w:rPr>
         <w:t xml:space="preserve">Се запознае по-подробно с инструмента </w:t>
       </w:r>
-      <w:proofErr w:type="spellStart"/>
-      <w:r>
-        <w:t>CodePro</w:t>
-      </w:r>
-      <w:proofErr w:type="spellEnd"/>
-      <w:r>
-        <w:t xml:space="preserve"> </w:t>
-      </w:r>
-      <w:proofErr w:type="spellStart"/>
-      <w:r>
-        <w:t>AnalytiX</w:t>
-      </w:r>
-      <w:proofErr w:type="spellEnd"/>
+      <w:r>
+        <w:t>CodePro AnalytiX</w:t>
+      </w:r>
       <w:r>
         <w:rPr>
           <w:lang w:val="bg-BG"/>
@@ -3618,25 +3558,57 @@
         </w:rPr>
         <w:t xml:space="preserve">Види конкретно приложение на </w:t>
       </w:r>
-      <w:proofErr w:type="spellStart"/>
-      <w:r>
-        <w:t>CodePro</w:t>
-      </w:r>
-      <w:proofErr w:type="spellEnd"/>
+      <w:r>
+        <w:t>CodePro AnalytiX.</w:t>
+      </w:r>
+    </w:p>
+    <w:p>
+      <w:pPr>
+        <w:ind w:firstLine="720"/>
+        <w:rPr>
+          <w:lang w:val="bg-BG"/>
+        </w:rPr>
+      </w:pPr>
+      <w:r>
+        <w:rPr>
+          <w:lang w:val="bg-BG"/>
+        </w:rPr>
+        <w:t>Главната методология за съставяне на проекта беше проучване в интернет</w:t>
+      </w:r>
       <w:r>
         <w:t xml:space="preserve"> </w:t>
       </w:r>
-      <w:proofErr w:type="spellStart"/>
-      <w:r>
-        <w:t>AnalytiX</w:t>
-      </w:r>
-      <w:proofErr w:type="spellEnd"/>
-      <w:r>
+      <w:r>
+        <w:rPr>
+          <w:lang w:val="bg-BG"/>
+        </w:rPr>
+        <w:t xml:space="preserve">за материали, видео, указания за работа с продукта. Също така четене, тестване и разбиране на документацията на </w:t>
+      </w:r>
+      <w:r>
+        <w:t>CodePro AnalytiX</w:t>
+      </w:r>
+      <w:r>
+        <w:rPr>
+          <w:lang w:val="bg-BG"/>
+        </w:rPr>
         <w:t>.</w:t>
       </w:r>
     </w:p>
     <w:p>
       <w:pPr>
+        <w:pStyle w:val="Heading1"/>
+      </w:pPr>
+      <w:bookmarkStart w:id="4" w:name="_Toc437338419"/>
+      <w:r>
+        <w:rPr>
+          <w:lang w:val="bg-BG"/>
+        </w:rPr>
+        <w:t>Описание</w:t>
+      </w:r>
+      <w:bookmarkEnd w:id="4"/>
+    </w:p>
+    <w:p>
+      <w:pPr>
         <w:ind w:firstLine="720"/>
         <w:rPr>
           <w:lang w:val="bg-BG"/>
@@ -3646,99 +3618,31 @@
         <w:rPr>
           <w:lang w:val="bg-BG"/>
         </w:rPr>
-        <w:t>Главната методология за съставяне на проекта беше проучване в интернет</w:t>
-      </w:r>
-      <w:r>
+        <w:t xml:space="preserve">Като всеки софтуерен продукт и </w:t>
+      </w:r>
+      <w:r>
+        <w:t xml:space="preserve">CodePro AnalytiX </w:t>
+      </w:r>
+      <w:r>
+        <w:rPr>
+          <w:lang w:val="bg-BG"/>
+        </w:rPr>
+        <w:t>се нуждае от определена конфигурация на компютъра, както и от редица други зависимости и особености, които трябва да изпълнява нашата машина, за да може да бъде инсталиран.</w:t>
+      </w:r>
+    </w:p>
+    <w:p>
+      <w:pPr>
+        <w:ind w:firstLine="720"/>
+        <w:rPr>
+          <w:lang w:val="bg-BG"/>
+        </w:rPr>
+      </w:pPr>
+      <w:r>
+        <w:rPr>
+          <w:lang w:val="bg-BG"/>
+        </w:rPr>
         <w:t xml:space="preserve"> </w:t>
       </w:r>
-      <w:r>
-        <w:rPr>
-          <w:lang w:val="bg-BG"/>
-        </w:rPr>
-        <w:t xml:space="preserve">за материали, видео, указания за работа с продукта. Също така четене, тестване и разбиране на документацията на </w:t>
-      </w:r>
-      <w:proofErr w:type="spellStart"/>
-      <w:r>
-        <w:t>CodePro</w:t>
-      </w:r>
-      <w:proofErr w:type="spellEnd"/>
-      <w:r>
-        <w:t xml:space="preserve"> </w:t>
-      </w:r>
-      <w:proofErr w:type="spellStart"/>
-      <w:r>
-        <w:t>AnalytiX</w:t>
-      </w:r>
-      <w:proofErr w:type="spellEnd"/>
-      <w:r>
-        <w:rPr>
-          <w:lang w:val="bg-BG"/>
-        </w:rPr>
-        <w:t>.</w:t>
-      </w:r>
-    </w:p>
-    <w:p>
-      <w:pPr>
-        <w:pStyle w:val="Heading1"/>
-      </w:pPr>
-      <w:bookmarkStart w:id="4" w:name="_Toc437253211"/>
-      <w:r>
-        <w:rPr>
-          <w:lang w:val="bg-BG"/>
-        </w:rPr>
-        <w:t>Описание</w:t>
-      </w:r>
-      <w:bookmarkEnd w:id="4"/>
-    </w:p>
-    <w:p>
-      <w:pPr>
-        <w:ind w:firstLine="720"/>
-        <w:rPr>
-          <w:lang w:val="bg-BG"/>
-        </w:rPr>
-      </w:pPr>
-      <w:r>
-        <w:rPr>
-          <w:lang w:val="bg-BG"/>
-        </w:rPr>
-        <w:t xml:space="preserve">Като всеки софтуерен продукт и </w:t>
-      </w:r>
-      <w:proofErr w:type="spellStart"/>
-      <w:r>
-        <w:t>CodePro</w:t>
-      </w:r>
-      <w:proofErr w:type="spellEnd"/>
-      <w:r>
-        <w:t xml:space="preserve"> </w:t>
-      </w:r>
-      <w:proofErr w:type="spellStart"/>
-      <w:r>
-        <w:t>AnalytiX</w:t>
-      </w:r>
-      <w:proofErr w:type="spellEnd"/>
-      <w:r>
-        <w:t xml:space="preserve"> </w:t>
-      </w:r>
-      <w:r>
-        <w:rPr>
-          <w:lang w:val="bg-BG"/>
-        </w:rPr>
-        <w:t>се нуждае от определена конфигурация на компютъра, както и от редица други зависимости и особености, които трябва да изпълнява нашата машина, за да може да бъде инсталиран.</w:t>
-      </w:r>
-    </w:p>
-    <w:p>
-      <w:pPr>
-        <w:ind w:firstLine="720"/>
-        <w:rPr>
-          <w:lang w:val="bg-BG"/>
-        </w:rPr>
-      </w:pPr>
-      <w:r>
-        <w:rPr>
-          <w:lang w:val="bg-BG"/>
-        </w:rPr>
-        <w:t xml:space="preserve"> </w:t>
-      </w:r>
     </w:p>
     <w:p>
       <w:pPr>
@@ -3747,7 +3651,7 @@
           <w:lang w:val="bg-BG"/>
         </w:rPr>
       </w:pPr>
-      <w:bookmarkStart w:id="5" w:name="_Toc437253212"/>
+      <w:bookmarkStart w:id="5" w:name="_Toc437338420"/>
       <w:r>
         <w:rPr>
           <w:lang w:val="bg-BG"/>
@@ -3796,7 +3700,7 @@
           <w:lang w:val="bg-BG"/>
         </w:rPr>
       </w:pPr>
-      <w:bookmarkStart w:id="6" w:name="_Toc437253213"/>
+      <w:bookmarkStart w:id="6" w:name="_Toc437338421"/>
       <w:r>
         <w:rPr>
           <w:lang w:val="bg-BG"/>
@@ -3908,17 +3812,8 @@
         </w:rPr>
         <w:t xml:space="preserve">Стъпка 2 – Инсталиране на </w:t>
       </w:r>
-      <w:proofErr w:type="spellStart"/>
-      <w:r>
-        <w:t>CodePro</w:t>
-      </w:r>
-      <w:proofErr w:type="spellEnd"/>
-      <w:r>
-        <w:t xml:space="preserve"> </w:t>
-      </w:r>
-      <w:proofErr w:type="spellStart"/>
-      <w:r>
-        <w:t>Anal</w:t>
+      <w:r>
+        <w:t>CodePro Anal</w:t>
       </w:r>
       <w:r>
         <w:t>y</w:t>
@@ -3932,7 +3827,6 @@
       <w:r>
         <w:t>X</w:t>
       </w:r>
-      <w:proofErr w:type="spellEnd"/>
     </w:p>
     <w:p>
       <w:pPr>
@@ -3956,21 +3850,8 @@
         </w:rPr>
         <w:t xml:space="preserve">вече сме готови да инсталираме </w:t>
       </w:r>
-      <w:proofErr w:type="spellStart"/>
-      <w:r>
-        <w:t>CodePro</w:t>
-      </w:r>
-      <w:proofErr w:type="spellEnd"/>
-      <w:r>
-        <w:t xml:space="preserve"> </w:t>
-      </w:r>
-      <w:proofErr w:type="spellStart"/>
-      <w:r>
-        <w:t>AnalytiX</w:t>
-      </w:r>
-      <w:proofErr w:type="spellEnd"/>
-      <w:r>
-        <w:t xml:space="preserve">. </w:t>
+      <w:r>
+        <w:t xml:space="preserve">CodePro AnalytiX. </w:t>
       </w:r>
       <w:r>
         <w:rPr>
@@ -4137,56 +4018,36 @@
         </w:rPr>
         <w:t xml:space="preserve">ще може да свали </w:t>
       </w:r>
-      <w:proofErr w:type="spellStart"/>
+      <w:r>
+        <w:t xml:space="preserve">CodePro AnalytiX. </w:t>
+      </w:r>
+      <w:r>
+        <w:rPr>
+          <w:lang w:val="bg-BG"/>
+        </w:rPr>
+        <w:t xml:space="preserve">Тъй като има значение коя версия на редактора сме изтеглили, трябва да отидем на официалния сайт на </w:t>
+      </w:r>
+      <w:r>
+        <w:t xml:space="preserve">CodePro </w:t>
+      </w:r>
+      <w:r>
+        <w:rPr>
+          <w:lang w:val="bg-BG"/>
+        </w:rPr>
+        <w:t xml:space="preserve">и да вземем линк за сваляне на плъгина, съответстващ на нашата версия на </w:t>
+      </w:r>
+      <w:r>
+        <w:t xml:space="preserve">Eclipse. </w:t>
+      </w:r>
+      <w:r>
+        <w:rPr>
+          <w:lang w:val="bg-BG"/>
+        </w:rPr>
+        <w:t xml:space="preserve">След като въведем адреса за сваляне в прозореца имаме няколко опции. Чекваме опцията </w:t>
+      </w:r>
       <w:r>
         <w:t>CodePro</w:t>
       </w:r>
-      <w:proofErr w:type="spellEnd"/>
-      <w:r>
-        <w:t xml:space="preserve"> </w:t>
-      </w:r>
-      <w:proofErr w:type="spellStart"/>
-      <w:r>
-        <w:t>AnalytiX</w:t>
-      </w:r>
-      <w:proofErr w:type="spellEnd"/>
-      <w:r>
-        <w:t xml:space="preserve">. </w:t>
-      </w:r>
-      <w:r>
-        <w:rPr>
-          <w:lang w:val="bg-BG"/>
-        </w:rPr>
-        <w:t xml:space="preserve">Тъй като има значение коя версия на редактора сме изтеглили, трябва да отидем на официалния сайт на </w:t>
-      </w:r>
-      <w:proofErr w:type="spellStart"/>
-      <w:r>
-        <w:t>CodePro</w:t>
-      </w:r>
-      <w:proofErr w:type="spellEnd"/>
-      <w:r>
-        <w:t xml:space="preserve"> </w:t>
-      </w:r>
-      <w:r>
-        <w:rPr>
-          <w:lang w:val="bg-BG"/>
-        </w:rPr>
-        <w:t xml:space="preserve">и да вземем линк за сваляне на плъгина, съответстващ на нашата версия на </w:t>
-      </w:r>
-      <w:r>
-        <w:t xml:space="preserve">Eclipse. </w:t>
-      </w:r>
-      <w:r>
-        <w:rPr>
-          <w:lang w:val="bg-BG"/>
-        </w:rPr>
-        <w:t xml:space="preserve">След като въведем адреса за сваляне в прозореца имаме няколко опции. Чекваме опцията </w:t>
-      </w:r>
-      <w:proofErr w:type="spellStart"/>
-      <w:r>
-        <w:t>CodePro</w:t>
-      </w:r>
-      <w:proofErr w:type="spellEnd"/>
       <w:r>
         <w:t>:</w:t>
       </w:r>
@@ -4328,7 +4189,7 @@
           <w:lang w:val="bg-BG"/>
         </w:rPr>
       </w:pPr>
-      <w:bookmarkStart w:id="7" w:name="_Toc437253214"/>
+      <w:bookmarkStart w:id="7" w:name="_Toc437338422"/>
       <w:r>
         <w:rPr>
           <w:lang w:val="bg-BG"/>
@@ -4345,21 +4206,8 @@
           <w:lang w:val="bg-BG"/>
         </w:rPr>
       </w:pPr>
-      <w:proofErr w:type="spellStart"/>
-      <w:r>
-        <w:t>CodePro</w:t>
-      </w:r>
-      <w:proofErr w:type="spellEnd"/>
-      <w:r>
-        <w:t xml:space="preserve"> </w:t>
-      </w:r>
-      <w:proofErr w:type="spellStart"/>
-      <w:r>
-        <w:t>Analytix</w:t>
-      </w:r>
-      <w:proofErr w:type="spellEnd"/>
-      <w:r>
-        <w:t xml:space="preserve"> </w:t>
+      <w:r>
+        <w:t xml:space="preserve">CodePro Analytix </w:t>
       </w:r>
       <w:r>
         <w:rPr>
@@ -4387,21 +4235,8 @@
         <w:tab/>
         <w:t xml:space="preserve">Инструментите за анализ на кода могат да бъдат разглеждани като компоненти на </w:t>
       </w:r>
-      <w:proofErr w:type="spellStart"/>
-      <w:r>
-        <w:t>CodePro</w:t>
-      </w:r>
-      <w:proofErr w:type="spellEnd"/>
-      <w:r>
-        <w:t xml:space="preserve"> </w:t>
-      </w:r>
-      <w:proofErr w:type="spellStart"/>
-      <w:r>
-        <w:t>Analytix</w:t>
-      </w:r>
-      <w:proofErr w:type="spellEnd"/>
-      <w:r>
-        <w:t>.</w:t>
+      <w:r>
+        <w:t>CodePro Analytix.</w:t>
       </w:r>
     </w:p>
     <w:p>
@@ -4411,7 +4246,7 @@
           <w:lang w:val="bg-BG"/>
         </w:rPr>
       </w:pPr>
-      <w:bookmarkStart w:id="8" w:name="_Toc437253215"/>
+      <w:bookmarkStart w:id="8" w:name="_Toc437338423"/>
       <w:r>
         <w:t>Code analysis</w:t>
       </w:r>
@@ -5012,11 +4847,11 @@
         </w:rPr>
         <w:t xml:space="preserve">обобщение), </w:t>
       </w:r>
-      <w:proofErr w:type="gramStart"/>
       <w:r>
         <w:t>HTML</w:t>
       </w:r>
-      <w:proofErr w:type="gramEnd"/>
+      <w:bookmarkStart w:id="10" w:name="_GoBack"/>
+      <w:bookmarkEnd w:id="10"/>
       <w:r>
         <w:t xml:space="preserve"> </w:t>
       </w:r>
@@ -5331,11 +5166,11 @@
       <w:pPr>
         <w:pStyle w:val="Heading3"/>
       </w:pPr>
-      <w:bookmarkStart w:id="10" w:name="_Toc437253216"/>
+      <w:bookmarkStart w:id="11" w:name="_Toc437338424"/>
       <w:r>
         <w:t>JUnit test generation</w:t>
       </w:r>
-      <w:bookmarkEnd w:id="10"/>
+      <w:bookmarkEnd w:id="11"/>
     </w:p>
     <w:p>
       <w:pPr>
@@ -5506,7 +5341,6 @@
         </w:rPr>
         <w:t xml:space="preserve">В Java, поддръжката на design by contract има две форми. Първата е чрез използването на допълнителни Javadoc тагове. Този подход не е стандартизиран, но има няколко конвенции, които са по-популярни от останалите и </w:t>
       </w:r>
-      <w:proofErr w:type="spellStart"/>
       <w:r>
         <w:rPr>
           <w:rFonts w:asciiTheme="minorHAnsi" w:hAnsiTheme="minorHAnsi" w:cs="Arial"/>
@@ -5515,9 +5349,17 @@
           <w:szCs w:val="22"/>
           <w:lang w:val="en-US"/>
         </w:rPr>
-        <w:t>CodePro</w:t>
-      </w:r>
-      <w:proofErr w:type="spellEnd"/>
+        <w:t>CodePro AnalytiX</w:t>
+      </w:r>
+      <w:r>
+        <w:rPr>
+          <w:rFonts w:asciiTheme="minorHAnsi" w:hAnsiTheme="minorHAnsi" w:cs="Arial"/>
+          <w:color w:val="212121"/>
+          <w:sz w:val="22"/>
+          <w:szCs w:val="22"/>
+        </w:rPr>
+        <w:t xml:space="preserve"> поддържа по-известните форми. Втората е чрез използване на </w:t>
+      </w:r>
       <w:r>
         <w:rPr>
           <w:rFonts w:asciiTheme="minorHAnsi" w:hAnsiTheme="minorHAnsi" w:cs="Arial"/>
@@ -5526,9 +5368,27 @@
           <w:szCs w:val="22"/>
           <w:lang w:val="en-US"/>
         </w:rPr>
-        <w:t xml:space="preserve"> </w:t>
-      </w:r>
-      <w:proofErr w:type="spellStart"/>
+        <w:t xml:space="preserve">assert </w:t>
+      </w:r>
+      <w:r>
+        <w:rPr>
+          <w:rFonts w:asciiTheme="minorHAnsi" w:hAnsiTheme="minorHAnsi" w:cs="Arial"/>
+          <w:color w:val="212121"/>
+          <w:sz w:val="22"/>
+          <w:szCs w:val="22"/>
+        </w:rPr>
+        <w:t xml:space="preserve">изявление. Тя е </w:t>
+      </w:r>
+      <w:r>
+        <w:rPr>
+          <w:rFonts w:asciiTheme="minorHAnsi" w:hAnsiTheme="minorHAnsi" w:cs="Arial"/>
+          <w:color w:val="212121"/>
+          <w:sz w:val="22"/>
+          <w:szCs w:val="22"/>
+        </w:rPr>
+        <w:lastRenderedPageBreak/>
+        <w:t xml:space="preserve">достъпна в </w:t>
+      </w:r>
       <w:r>
         <w:rPr>
           <w:rFonts w:asciiTheme="minorHAnsi" w:hAnsiTheme="minorHAnsi" w:cs="Arial"/>
@@ -5537,9 +5397,8 @@
           <w:szCs w:val="22"/>
           <w:lang w:val="en-US"/>
         </w:rPr>
-        <w:t>AnalytiX</w:t>
-      </w:r>
-      <w:proofErr w:type="spellEnd"/>
+        <w:t>JDK 3.0</w:t>
+      </w:r>
       <w:r>
         <w:rPr>
           <w:rFonts w:asciiTheme="minorHAnsi" w:hAnsiTheme="minorHAnsi" w:cs="Arial"/>
@@ -5547,7 +5406,7 @@
           <w:sz w:val="22"/>
           <w:szCs w:val="22"/>
         </w:rPr>
-        <w:t xml:space="preserve"> поддържа по-известните форми. Втората е чрез използване на </w:t>
+        <w:t xml:space="preserve"> и нататък. Освен това, </w:t>
       </w:r>
       <w:r>
         <w:rPr>
@@ -5557,7 +5416,7 @@
           <w:szCs w:val="22"/>
           <w:lang w:val="en-US"/>
         </w:rPr>
-        <w:t xml:space="preserve">assert </w:t>
+        <w:t>assert</w:t>
       </w:r>
       <w:r>
         <w:rPr>
@@ -5566,17 +5425,7 @@
           <w:sz w:val="22"/>
           <w:szCs w:val="22"/>
         </w:rPr>
-        <w:t xml:space="preserve">изявление. Тя е </w:t>
-      </w:r>
-      <w:r>
-        <w:rPr>
-          <w:rFonts w:asciiTheme="minorHAnsi" w:hAnsiTheme="minorHAnsi" w:cs="Arial"/>
-          <w:color w:val="212121"/>
-          <w:sz w:val="22"/>
-          <w:szCs w:val="22"/>
-        </w:rPr>
-        <w:lastRenderedPageBreak/>
-        <w:t xml:space="preserve">достъпна в </w:t>
+        <w:t xml:space="preserve"> изявленията могат да бъдат използвани и по други причини, освен да изразяват договори и интерпретацията на </w:t>
       </w:r>
       <w:r>
         <w:rPr>
@@ -5586,7 +5435,7 @@
           <w:szCs w:val="22"/>
           <w:lang w:val="en-US"/>
         </w:rPr>
-        <w:t>JDK 3.0</w:t>
+        <w:t xml:space="preserve">assert </w:t>
       </w:r>
       <w:r>
         <w:rPr>
@@ -5595,7 +5444,7 @@
           <w:sz w:val="22"/>
           <w:szCs w:val="22"/>
         </w:rPr>
-        <w:t xml:space="preserve"> и нататък. Освен това, </w:t>
+        <w:t xml:space="preserve">изявление не е винаги очевидна. Приемаме, че </w:t>
       </w:r>
       <w:r>
         <w:rPr>
@@ -5605,7 +5454,7 @@
           <w:szCs w:val="22"/>
           <w:lang w:val="en-US"/>
         </w:rPr>
-        <w:t>assert</w:t>
+        <w:t xml:space="preserve">assert </w:t>
       </w:r>
       <w:r>
         <w:rPr>
@@ -5614,7 +5463,7 @@
           <w:sz w:val="22"/>
           <w:szCs w:val="22"/>
         </w:rPr>
-        <w:t xml:space="preserve"> изявленията могат да бъдат използвани и по други причини, освен да изразяват договори и интерпретацията на </w:t>
+        <w:t xml:space="preserve">изявления, които се намират в началото на метод, представляват предпоставки, а </w:t>
       </w:r>
       <w:r>
         <w:rPr>
@@ -5624,7 +5473,7 @@
           <w:szCs w:val="22"/>
           <w:lang w:val="en-US"/>
         </w:rPr>
-        <w:t xml:space="preserve">assert </w:t>
+        <w:t>assert</w:t>
       </w:r>
       <w:r>
         <w:rPr>
@@ -5633,7 +5482,7 @@
           <w:sz w:val="22"/>
           <w:szCs w:val="22"/>
         </w:rPr>
-        <w:t xml:space="preserve">изявление не е винаги очевидна. Приемаме, че </w:t>
+        <w:t xml:space="preserve"> изявления, които се намират в края на метод, представляват ограничения над връщаната стойност на метода, въпреки че те могат да представляват и инварианти, но </w:t>
       </w:r>
       <w:r>
         <w:rPr>
@@ -5643,7 +5492,7 @@
           <w:szCs w:val="22"/>
           <w:lang w:val="en-US"/>
         </w:rPr>
-        <w:t xml:space="preserve">assert </w:t>
+        <w:t>CodePro AnalytiX</w:t>
       </w:r>
       <w:r>
         <w:rPr>
@@ -5652,7 +5501,382 @@
           <w:sz w:val="22"/>
           <w:szCs w:val="22"/>
         </w:rPr>
-        <w:t xml:space="preserve">изявления, които се намират в началото на метод, представляват предпоставки, а </w:t>
+        <w:t xml:space="preserve"> не може да ги различи.</w:t>
+      </w:r>
+    </w:p>
+    <w:p>
+      <w:pPr>
+        <w:pStyle w:val="NormalWeb"/>
+        <w:spacing w:before="240" w:beforeAutospacing="0" w:after="240" w:afterAutospacing="0" w:line="360" w:lineRule="atLeast"/>
+        <w:ind w:firstLine="720"/>
+        <w:rPr>
+          <w:rFonts w:asciiTheme="minorHAnsi" w:hAnsiTheme="minorHAnsi" w:cs="Arial"/>
+          <w:color w:val="212121"/>
+          <w:sz w:val="22"/>
+          <w:szCs w:val="22"/>
+        </w:rPr>
+      </w:pPr>
+      <w:r>
+        <w:rPr>
+          <w:rFonts w:asciiTheme="minorHAnsi" w:hAnsiTheme="minorHAnsi"/>
+          <w:color w:val="212121"/>
+          <w:sz w:val="22"/>
+          <w:szCs w:val="22"/>
+        </w:rPr>
+        <w:t>Чрез</w:t>
+      </w:r>
+      <w:r>
+        <w:rPr>
+          <w:rFonts w:asciiTheme="minorHAnsi" w:hAnsiTheme="minorHAnsi"/>
+          <w:color w:val="212121"/>
+          <w:sz w:val="22"/>
+          <w:szCs w:val="22"/>
+        </w:rPr>
+        <w:t xml:space="preserve"> настройките, които са достъпни през </w:t>
+      </w:r>
+      <w:r>
+        <w:rPr>
+          <w:rFonts w:asciiTheme="minorHAnsi" w:hAnsiTheme="minorHAnsi"/>
+          <w:color w:val="212121"/>
+          <w:sz w:val="22"/>
+          <w:szCs w:val="22"/>
+          <w:lang w:val="en-US"/>
+        </w:rPr>
+        <w:t xml:space="preserve">CodePro -&gt; JUnit -&gt; Design by Contract </w:t>
+      </w:r>
+      <w:r>
+        <w:rPr>
+          <w:rFonts w:asciiTheme="minorHAnsi" w:hAnsiTheme="minorHAnsi"/>
+          <w:color w:val="212121"/>
+          <w:sz w:val="22"/>
+          <w:szCs w:val="22"/>
+        </w:rPr>
+        <w:t>потребителят може да контролира как се борави</w:t>
+      </w:r>
+      <w:r>
+        <w:rPr>
+          <w:rFonts w:asciiTheme="minorHAnsi" w:hAnsiTheme="minorHAnsi"/>
+          <w:color w:val="212121"/>
+          <w:sz w:val="22"/>
+          <w:szCs w:val="22"/>
+        </w:rPr>
+        <w:t xml:space="preserve"> с </w:t>
+      </w:r>
+      <w:r>
+        <w:rPr>
+          <w:rFonts w:asciiTheme="minorHAnsi" w:hAnsiTheme="minorHAnsi"/>
+          <w:color w:val="212121"/>
+          <w:sz w:val="22"/>
+          <w:szCs w:val="22"/>
+        </w:rPr>
+        <w:t xml:space="preserve">design by contract </w:t>
+      </w:r>
+      <w:r>
+        <w:rPr>
+          <w:rFonts w:asciiTheme="minorHAnsi" w:hAnsiTheme="minorHAnsi"/>
+          <w:color w:val="212121"/>
+          <w:sz w:val="22"/>
+          <w:szCs w:val="22"/>
+        </w:rPr>
+        <w:t>информацията</w:t>
+      </w:r>
+      <w:r>
+        <w:rPr>
+          <w:rFonts w:asciiTheme="minorHAnsi" w:hAnsiTheme="minorHAnsi"/>
+          <w:color w:val="212121"/>
+          <w:sz w:val="22"/>
+          <w:szCs w:val="22"/>
+        </w:rPr>
+        <w:t>.</w:t>
+      </w:r>
+    </w:p>
+    <w:p>
+      <w:pPr>
+        <w:pStyle w:val="NormalWeb"/>
+        <w:spacing w:before="240" w:beforeAutospacing="0" w:after="240" w:afterAutospacing="0" w:line="360" w:lineRule="atLeast"/>
+        <w:ind w:firstLine="720"/>
+        <w:rPr>
+          <w:rFonts w:asciiTheme="minorHAnsi" w:hAnsiTheme="minorHAnsi" w:cs="Arial"/>
+          <w:color w:val="212121"/>
+          <w:sz w:val="22"/>
+          <w:szCs w:val="22"/>
+        </w:rPr>
+      </w:pPr>
+      <w:r>
+        <w:rPr>
+          <w:rFonts w:asciiTheme="minorHAnsi" w:hAnsiTheme="minorHAnsi" w:cs="Arial"/>
+          <w:color w:val="212121"/>
+          <w:sz w:val="22"/>
+          <w:szCs w:val="22"/>
+        </w:rPr>
+        <w:t>Има три основни вида тагове: инварианти, предпоставки и постусловия. При всеки от тези видове, тагът се следва от текст, който трябва да бъде в един от следните формати:</w:t>
+      </w:r>
+    </w:p>
+    <w:p>
+      <w:pPr>
+        <w:pStyle w:val="NormalWeb"/>
+        <w:spacing w:before="240" w:beforeAutospacing="0" w:after="240" w:afterAutospacing="0" w:line="360" w:lineRule="atLeast"/>
+        <w:rPr>
+          <w:rFonts w:asciiTheme="minorHAnsi" w:hAnsiTheme="minorHAnsi" w:cs="Arial"/>
+          <w:color w:val="212121"/>
+          <w:sz w:val="22"/>
+          <w:szCs w:val="22"/>
+        </w:rPr>
+      </w:pPr>
+      <w:r>
+        <w:rPr>
+          <w:rStyle w:val="code0"/>
+          <w:rFonts w:asciiTheme="minorHAnsi" w:eastAsiaTheme="minorHAnsi" w:hAnsiTheme="minorHAnsi" w:cs="Courier New"/>
+          <w:color w:val="212121"/>
+          <w:sz w:val="22"/>
+          <w:szCs w:val="22"/>
+        </w:rPr>
+        <w:t>     </w:t>
+      </w:r>
+      <w:r>
+        <w:rPr>
+          <w:rStyle w:val="apple-converted-space"/>
+          <w:rFonts w:asciiTheme="minorHAnsi" w:eastAsiaTheme="minorHAnsi" w:hAnsiTheme="minorHAnsi" w:cs="Courier New"/>
+          <w:color w:val="212121"/>
+          <w:sz w:val="22"/>
+          <w:szCs w:val="22"/>
+        </w:rPr>
+        <w:t> </w:t>
+      </w:r>
+      <w:r>
+        <w:rPr>
+          <w:rStyle w:val="code0"/>
+          <w:rFonts w:asciiTheme="minorHAnsi" w:eastAsiaTheme="minorHAnsi" w:hAnsiTheme="minorHAnsi" w:cs="Courier New"/>
+          <w:color w:val="212121"/>
+          <w:sz w:val="22"/>
+          <w:szCs w:val="22"/>
+        </w:rPr>
+        <w:t>&lt;booleanExpression&gt;</w:t>
+      </w:r>
+    </w:p>
+    <w:p>
+      <w:pPr>
+        <w:pStyle w:val="NormalWeb"/>
+        <w:spacing w:before="240" w:beforeAutospacing="0" w:after="240" w:afterAutospacing="0" w:line="360" w:lineRule="atLeast"/>
+        <w:rPr>
+          <w:rFonts w:asciiTheme="minorHAnsi" w:hAnsiTheme="minorHAnsi" w:cs="Arial"/>
+          <w:color w:val="212121"/>
+          <w:sz w:val="22"/>
+          <w:szCs w:val="22"/>
+        </w:rPr>
+      </w:pPr>
+      <w:r>
+        <w:rPr>
+          <w:rStyle w:val="code0"/>
+          <w:rFonts w:asciiTheme="minorHAnsi" w:eastAsiaTheme="minorHAnsi" w:hAnsiTheme="minorHAnsi" w:cs="Courier New"/>
+          <w:color w:val="212121"/>
+          <w:sz w:val="22"/>
+          <w:szCs w:val="22"/>
+        </w:rPr>
+        <w:t>     </w:t>
+      </w:r>
+      <w:r>
+        <w:rPr>
+          <w:rStyle w:val="apple-converted-space"/>
+          <w:rFonts w:asciiTheme="minorHAnsi" w:eastAsiaTheme="minorHAnsi" w:hAnsiTheme="minorHAnsi" w:cs="Courier New"/>
+          <w:color w:val="212121"/>
+          <w:sz w:val="22"/>
+          <w:szCs w:val="22"/>
+        </w:rPr>
+        <w:t> </w:t>
+      </w:r>
+      <w:r>
+        <w:rPr>
+          <w:rStyle w:val="code0"/>
+          <w:rFonts w:asciiTheme="minorHAnsi" w:eastAsiaTheme="minorHAnsi" w:hAnsiTheme="minorHAnsi" w:cs="Courier New"/>
+          <w:color w:val="212121"/>
+          <w:sz w:val="22"/>
+          <w:szCs w:val="22"/>
+        </w:rPr>
+        <w:t>( &lt;booleanExpression&gt; , &lt;messageExpression&gt; )</w:t>
+      </w:r>
+    </w:p>
+    <w:p>
+      <w:pPr>
+        <w:pStyle w:val="NormalWeb"/>
+        <w:spacing w:before="240" w:beforeAutospacing="0" w:after="240" w:afterAutospacing="0" w:line="360" w:lineRule="atLeast"/>
+        <w:rPr>
+          <w:rFonts w:asciiTheme="minorHAnsi" w:hAnsiTheme="minorHAnsi" w:cs="Arial"/>
+          <w:color w:val="212121"/>
+          <w:sz w:val="22"/>
+          <w:szCs w:val="22"/>
+        </w:rPr>
+      </w:pPr>
+      <w:r>
+        <w:rPr>
+          <w:rFonts w:asciiTheme="minorHAnsi" w:hAnsiTheme="minorHAnsi" w:cs="Arial"/>
+          <w:color w:val="212121"/>
+          <w:sz w:val="22"/>
+          <w:szCs w:val="22"/>
+        </w:rPr>
+        <w:t xml:space="preserve">Инвариантите се появяват вътре в </w:t>
+      </w:r>
+      <w:r>
+        <w:rPr>
+          <w:rFonts w:asciiTheme="minorHAnsi" w:hAnsiTheme="minorHAnsi" w:cs="Arial"/>
+          <w:color w:val="212121"/>
+          <w:sz w:val="22"/>
+          <w:szCs w:val="22"/>
+        </w:rPr>
+        <w:t xml:space="preserve">Javadoc </w:t>
+      </w:r>
+      <w:r>
+        <w:rPr>
+          <w:rFonts w:asciiTheme="minorHAnsi" w:hAnsiTheme="minorHAnsi" w:cs="Arial"/>
+          <w:color w:val="212121"/>
+          <w:sz w:val="22"/>
+          <w:szCs w:val="22"/>
+        </w:rPr>
+        <w:t>за клас</w:t>
+      </w:r>
+      <w:r>
+        <w:rPr>
+          <w:rFonts w:asciiTheme="minorHAnsi" w:hAnsiTheme="minorHAnsi" w:cs="Arial"/>
+          <w:color w:val="212121"/>
+          <w:sz w:val="22"/>
+          <w:szCs w:val="22"/>
+        </w:rPr>
+        <w:t>.</w:t>
+      </w:r>
+      <w:r>
+        <w:rPr>
+          <w:rFonts w:asciiTheme="minorHAnsi" w:hAnsiTheme="minorHAnsi" w:cs="Arial"/>
+          <w:color w:val="212121"/>
+          <w:sz w:val="22"/>
+          <w:szCs w:val="22"/>
+        </w:rPr>
+        <w:t xml:space="preserve"> Има две обичайни форми за инвариантните тагове - </w:t>
+      </w:r>
+      <w:r>
+        <w:rPr>
+          <w:rStyle w:val="code0"/>
+          <w:rFonts w:asciiTheme="minorHAnsi" w:eastAsiaTheme="minorHAnsi" w:hAnsiTheme="minorHAnsi" w:cs="Courier New"/>
+          <w:color w:val="212121"/>
+          <w:sz w:val="22"/>
+          <w:szCs w:val="22"/>
+        </w:rPr>
+        <w:t>@invariant</w:t>
+      </w:r>
+      <w:r>
+        <w:rPr>
+          <w:rStyle w:val="apple-converted-space"/>
+          <w:rFonts w:asciiTheme="minorHAnsi" w:eastAsiaTheme="minorHAnsi" w:hAnsiTheme="minorHAnsi" w:cs="Arial"/>
+          <w:color w:val="212121"/>
+          <w:sz w:val="22"/>
+          <w:szCs w:val="22"/>
+        </w:rPr>
+        <w:t> </w:t>
+      </w:r>
+      <w:r>
+        <w:rPr>
+          <w:rStyle w:val="apple-converted-space"/>
+          <w:rFonts w:asciiTheme="minorHAnsi" w:eastAsiaTheme="minorHAnsi" w:hAnsiTheme="minorHAnsi" w:cs="Arial"/>
+          <w:color w:val="212121"/>
+          <w:sz w:val="22"/>
+          <w:szCs w:val="22"/>
+        </w:rPr>
+        <w:t>и</w:t>
+      </w:r>
+      <w:r>
+        <w:rPr>
+          <w:rStyle w:val="apple-converted-space"/>
+          <w:rFonts w:asciiTheme="minorHAnsi" w:eastAsiaTheme="minorHAnsi" w:hAnsiTheme="minorHAnsi" w:cs="Arial"/>
+          <w:color w:val="212121"/>
+          <w:sz w:val="22"/>
+          <w:szCs w:val="22"/>
+        </w:rPr>
+        <w:t> </w:t>
+      </w:r>
+      <w:r>
+        <w:rPr>
+          <w:rStyle w:val="code0"/>
+          <w:rFonts w:asciiTheme="minorHAnsi" w:eastAsiaTheme="minorHAnsi" w:hAnsiTheme="minorHAnsi" w:cs="Courier New"/>
+          <w:color w:val="212121"/>
+          <w:sz w:val="22"/>
+          <w:szCs w:val="22"/>
+        </w:rPr>
+        <w:t>@inv</w:t>
+      </w:r>
+      <w:r>
+        <w:rPr>
+          <w:rFonts w:asciiTheme="minorHAnsi" w:hAnsiTheme="minorHAnsi" w:cs="Arial"/>
+          <w:color w:val="212121"/>
+          <w:sz w:val="22"/>
+          <w:szCs w:val="22"/>
+        </w:rPr>
+        <w:t xml:space="preserve">, </w:t>
+      </w:r>
+      <w:r>
+        <w:rPr>
+          <w:rFonts w:asciiTheme="minorHAnsi" w:hAnsiTheme="minorHAnsi" w:cs="Arial"/>
+          <w:color w:val="212121"/>
+          <w:sz w:val="22"/>
+          <w:szCs w:val="22"/>
+        </w:rPr>
+        <w:t>като и двете се разпознават</w:t>
+      </w:r>
+      <w:r>
+        <w:rPr>
+          <w:rFonts w:asciiTheme="minorHAnsi" w:hAnsiTheme="minorHAnsi" w:cs="Arial"/>
+          <w:color w:val="212121"/>
+          <w:sz w:val="22"/>
+          <w:szCs w:val="22"/>
+        </w:rPr>
+        <w:t>.</w:t>
+      </w:r>
+      <w:r>
+        <w:rPr>
+          <w:rFonts w:asciiTheme="minorHAnsi" w:hAnsiTheme="minorHAnsi" w:cs="Arial"/>
+          <w:color w:val="212121"/>
+          <w:sz w:val="22"/>
+          <w:szCs w:val="22"/>
+        </w:rPr>
+        <w:t xml:space="preserve"> Кодът в инвариантен таг може да се отнася към кои да е видими типове и към кои да е полета или методи, дефинирани от конкретния клас.</w:t>
+      </w:r>
+      <w:r>
+        <w:rPr>
+          <w:rFonts w:asciiTheme="minorHAnsi" w:hAnsiTheme="minorHAnsi" w:cs="Arial"/>
+          <w:color w:val="212121"/>
+          <w:sz w:val="22"/>
+          <w:szCs w:val="22"/>
+        </w:rPr>
+        <w:t xml:space="preserve"> </w:t>
+      </w:r>
+      <w:r>
+        <w:rPr>
+          <w:rFonts w:asciiTheme="minorHAnsi" w:hAnsiTheme="minorHAnsi" w:cs="Arial"/>
+          <w:color w:val="212121"/>
+          <w:sz w:val="22"/>
+          <w:szCs w:val="22"/>
+        </w:rPr>
+        <w:t>Потребителят може да специфицира дали инвариантите трябва да бъдат проверявани във всеки тестов метод, но това не е задължително.</w:t>
+      </w:r>
+    </w:p>
+    <w:p>
+      <w:pPr>
+        <w:pStyle w:val="NormalWeb"/>
+        <w:spacing w:before="240" w:beforeAutospacing="0" w:after="240" w:afterAutospacing="0" w:line="360" w:lineRule="atLeast"/>
+        <w:rPr>
+          <w:rFonts w:asciiTheme="minorHAnsi" w:hAnsiTheme="minorHAnsi" w:cs="Arial"/>
+          <w:color w:val="212121"/>
+          <w:sz w:val="22"/>
+          <w:szCs w:val="22"/>
+        </w:rPr>
+      </w:pPr>
+      <w:r>
+        <w:rPr>
+          <w:rFonts w:asciiTheme="minorHAnsi" w:hAnsiTheme="minorHAnsi" w:cs="Arial"/>
+          <w:color w:val="212121"/>
+          <w:sz w:val="22"/>
+          <w:szCs w:val="22"/>
+        </w:rPr>
+        <w:tab/>
+        <w:t xml:space="preserve">Например, ако имаме клас, който представлява стек от цели числа, в който стойностите в стека са запаметени в масив с име </w:t>
       </w:r>
       <w:r>
         <w:rPr>
@@ -5662,7 +5886,7 @@
           <w:szCs w:val="22"/>
           <w:lang w:val="en-US"/>
         </w:rPr>
-        <w:t>assert</w:t>
+        <w:t xml:space="preserve">elements </w:t>
       </w:r>
       <w:r>
         <w:rPr>
@@ -5671,9 +5895,8 @@
           <w:sz w:val="22"/>
           <w:szCs w:val="22"/>
         </w:rPr>
-        <w:t xml:space="preserve"> изявления, които се намират в края на метод, представляват ограничения над връщаната стойност на метода, въпреки че те могат да представляват и инварианти, но </w:t>
-      </w:r>
-      <w:proofErr w:type="spellStart"/>
+        <w:t xml:space="preserve">с </w:t>
+      </w:r>
       <w:r>
         <w:rPr>
           <w:rFonts w:asciiTheme="minorHAnsi" w:hAnsiTheme="minorHAnsi" w:cs="Arial"/>
@@ -5682,9 +5905,17 @@
           <w:szCs w:val="22"/>
           <w:lang w:val="en-US"/>
         </w:rPr>
-        <w:t>CodePro</w:t>
-      </w:r>
-      <w:proofErr w:type="spellEnd"/>
+        <w:t xml:space="preserve">integer </w:t>
+      </w:r>
+      <w:r>
+        <w:rPr>
+          <w:rFonts w:asciiTheme="minorHAnsi" w:hAnsiTheme="minorHAnsi" w:cs="Arial"/>
+          <w:color w:val="212121"/>
+          <w:sz w:val="22"/>
+          <w:szCs w:val="22"/>
+        </w:rPr>
+        <w:t xml:space="preserve">поле с име </w:t>
+      </w:r>
       <w:r>
         <w:rPr>
           <w:rFonts w:asciiTheme="minorHAnsi" w:hAnsiTheme="minorHAnsi" w:cs="Arial"/>
@@ -5693,9 +5924,227 @@
           <w:szCs w:val="22"/>
           <w:lang w:val="en-US"/>
         </w:rPr>
-        <w:t xml:space="preserve"> </w:t>
-      </w:r>
-      <w:proofErr w:type="spellStart"/>
+        <w:t>index</w:t>
+      </w:r>
+      <w:r>
+        <w:rPr>
+          <w:rFonts w:asciiTheme="minorHAnsi" w:hAnsiTheme="minorHAnsi" w:cs="Arial"/>
+          <w:color w:val="212121"/>
+          <w:sz w:val="22"/>
+          <w:szCs w:val="22"/>
+        </w:rPr>
+        <w:t>, чиято стойност е индекса на слота след главата на стека, може да напишем инварианта по следния начин:</w:t>
+      </w:r>
+    </w:p>
+    <w:p>
+      <w:pPr>
+        <w:pStyle w:val="NormalWeb"/>
+        <w:spacing w:before="240" w:beforeAutospacing="0" w:after="240" w:afterAutospacing="0" w:line="360" w:lineRule="atLeast"/>
+        <w:rPr>
+          <w:rFonts w:asciiTheme="minorHAnsi" w:hAnsiTheme="minorHAnsi" w:cs="Arial"/>
+          <w:color w:val="212121"/>
+          <w:sz w:val="22"/>
+          <w:szCs w:val="22"/>
+        </w:rPr>
+      </w:pPr>
+      <w:r>
+        <w:rPr>
+          <w:rStyle w:val="code0"/>
+          <w:rFonts w:asciiTheme="minorHAnsi" w:eastAsiaTheme="minorHAnsi" w:hAnsiTheme="minorHAnsi" w:cs="Courier New"/>
+          <w:color w:val="212121"/>
+          <w:sz w:val="22"/>
+          <w:szCs w:val="22"/>
+        </w:rPr>
+        <w:t>     </w:t>
+      </w:r>
+      <w:r>
+        <w:rPr>
+          <w:rStyle w:val="apple-converted-space"/>
+          <w:rFonts w:asciiTheme="minorHAnsi" w:eastAsiaTheme="minorHAnsi" w:hAnsiTheme="minorHAnsi" w:cs="Courier New"/>
+          <w:color w:val="212121"/>
+          <w:sz w:val="22"/>
+          <w:szCs w:val="22"/>
+        </w:rPr>
+        <w:t> </w:t>
+      </w:r>
+      <w:r>
+        <w:rPr>
+          <w:rStyle w:val="code0"/>
+          <w:rFonts w:asciiTheme="minorHAnsi" w:eastAsiaTheme="minorHAnsi" w:hAnsiTheme="minorHAnsi" w:cs="Courier New"/>
+          <w:color w:val="212121"/>
+          <w:sz w:val="22"/>
+          <w:szCs w:val="22"/>
+        </w:rPr>
+        <w:t>@invariant (index &gt;= 0) &amp;&amp; (index &lt;= elements.length)</w:t>
+      </w:r>
+    </w:p>
+    <w:p>
+      <w:pPr>
+        <w:pStyle w:val="NormalWeb"/>
+        <w:spacing w:before="240" w:beforeAutospacing="0" w:after="240" w:afterAutospacing="0" w:line="360" w:lineRule="atLeast"/>
+        <w:rPr>
+          <w:rFonts w:asciiTheme="minorHAnsi" w:hAnsiTheme="minorHAnsi" w:cs="Arial"/>
+          <w:color w:val="212121"/>
+          <w:sz w:val="22"/>
+          <w:szCs w:val="22"/>
+        </w:rPr>
+      </w:pPr>
+      <w:r>
+        <w:rPr>
+          <w:rFonts w:asciiTheme="minorHAnsi" w:hAnsiTheme="minorHAnsi" w:cs="Arial"/>
+          <w:color w:val="212121"/>
+          <w:sz w:val="22"/>
+          <w:szCs w:val="22"/>
+        </w:rPr>
+        <w:t xml:space="preserve">Както предпоставките, така и постусловията се появяват вътре в </w:t>
+      </w:r>
+      <w:r>
+        <w:rPr>
+          <w:rFonts w:asciiTheme="minorHAnsi" w:hAnsiTheme="minorHAnsi" w:cs="Arial"/>
+          <w:color w:val="212121"/>
+          <w:sz w:val="22"/>
+          <w:szCs w:val="22"/>
+        </w:rPr>
+        <w:t xml:space="preserve">Javadoc </w:t>
+      </w:r>
+      <w:r>
+        <w:rPr>
+          <w:rFonts w:asciiTheme="minorHAnsi" w:hAnsiTheme="minorHAnsi" w:cs="Arial"/>
+          <w:color w:val="212121"/>
+          <w:sz w:val="22"/>
+          <w:szCs w:val="22"/>
+        </w:rPr>
+        <w:t xml:space="preserve">за методи и конструктори. Предпоставките са представени чрез </w:t>
+      </w:r>
+      <w:r>
+        <w:rPr>
+          <w:rStyle w:val="code0"/>
+          <w:rFonts w:asciiTheme="minorHAnsi" w:eastAsiaTheme="minorHAnsi" w:hAnsiTheme="minorHAnsi" w:cs="Courier New"/>
+          <w:color w:val="212121"/>
+          <w:sz w:val="22"/>
+          <w:szCs w:val="22"/>
+        </w:rPr>
+        <w:t>@pre</w:t>
+      </w:r>
+      <w:r>
+        <w:rPr>
+          <w:rStyle w:val="apple-converted-space"/>
+          <w:rFonts w:asciiTheme="minorHAnsi" w:eastAsiaTheme="minorHAnsi" w:hAnsiTheme="minorHAnsi" w:cs="Arial"/>
+          <w:color w:val="212121"/>
+          <w:sz w:val="22"/>
+          <w:szCs w:val="22"/>
+        </w:rPr>
+        <w:t> </w:t>
+      </w:r>
+      <w:r>
+        <w:rPr>
+          <w:rStyle w:val="apple-converted-space"/>
+          <w:rFonts w:asciiTheme="minorHAnsi" w:eastAsiaTheme="minorHAnsi" w:hAnsiTheme="minorHAnsi" w:cs="Arial"/>
+          <w:color w:val="212121"/>
+          <w:sz w:val="22"/>
+          <w:szCs w:val="22"/>
+        </w:rPr>
+        <w:t>тага</w:t>
+      </w:r>
+      <w:r>
+        <w:rPr>
+          <w:rFonts w:asciiTheme="minorHAnsi" w:hAnsiTheme="minorHAnsi" w:cs="Arial"/>
+          <w:color w:val="212121"/>
+          <w:sz w:val="22"/>
+          <w:szCs w:val="22"/>
+        </w:rPr>
+        <w:t xml:space="preserve">; </w:t>
+      </w:r>
+      <w:r>
+        <w:rPr>
+          <w:rFonts w:asciiTheme="minorHAnsi" w:hAnsiTheme="minorHAnsi" w:cs="Arial"/>
+          <w:color w:val="212121"/>
+          <w:sz w:val="22"/>
+          <w:szCs w:val="22"/>
+        </w:rPr>
+        <w:t xml:space="preserve">постусловията са </w:t>
+      </w:r>
+      <w:r>
+        <w:rPr>
+          <w:rFonts w:asciiTheme="minorHAnsi" w:hAnsiTheme="minorHAnsi" w:cs="Arial"/>
+          <w:color w:val="212121"/>
+          <w:sz w:val="22"/>
+          <w:szCs w:val="22"/>
+        </w:rPr>
+        <w:lastRenderedPageBreak/>
+        <w:t>представени чрез</w:t>
+      </w:r>
+      <w:r>
+        <w:rPr>
+          <w:rStyle w:val="apple-converted-space"/>
+          <w:rFonts w:asciiTheme="minorHAnsi" w:eastAsiaTheme="minorHAnsi" w:hAnsiTheme="minorHAnsi" w:cs="Arial"/>
+          <w:color w:val="212121"/>
+          <w:sz w:val="22"/>
+          <w:szCs w:val="22"/>
+        </w:rPr>
+        <w:t> </w:t>
+      </w:r>
+      <w:r>
+        <w:rPr>
+          <w:rStyle w:val="code0"/>
+          <w:rFonts w:asciiTheme="minorHAnsi" w:eastAsiaTheme="minorHAnsi" w:hAnsiTheme="minorHAnsi" w:cs="Courier New"/>
+          <w:color w:val="212121"/>
+          <w:sz w:val="22"/>
+          <w:szCs w:val="22"/>
+        </w:rPr>
+        <w:t>@post</w:t>
+      </w:r>
+      <w:r>
+        <w:rPr>
+          <w:rStyle w:val="apple-converted-space"/>
+          <w:rFonts w:asciiTheme="minorHAnsi" w:eastAsiaTheme="minorHAnsi" w:hAnsiTheme="minorHAnsi" w:cs="Arial"/>
+          <w:color w:val="212121"/>
+          <w:sz w:val="22"/>
+          <w:szCs w:val="22"/>
+        </w:rPr>
+        <w:t> </w:t>
+      </w:r>
+      <w:r>
+        <w:rPr>
+          <w:rStyle w:val="apple-converted-space"/>
+          <w:rFonts w:asciiTheme="minorHAnsi" w:eastAsiaTheme="minorHAnsi" w:hAnsiTheme="minorHAnsi" w:cs="Arial"/>
+          <w:color w:val="212121"/>
+          <w:sz w:val="22"/>
+          <w:szCs w:val="22"/>
+        </w:rPr>
+        <w:t>тага</w:t>
+      </w:r>
+      <w:r>
+        <w:rPr>
+          <w:rFonts w:asciiTheme="minorHAnsi" w:hAnsiTheme="minorHAnsi" w:cs="Arial"/>
+          <w:color w:val="212121"/>
+          <w:sz w:val="22"/>
+          <w:szCs w:val="22"/>
+        </w:rPr>
+        <w:t>. Кодът в предпоставките може да реферира към всичко, към което може инварианта да реферира, както и към параметрите за метода или конструктора, с изключение, че предпоставките за конструктори не могат да реферират полета или методи на инстанци – само статични елементи.</w:t>
+      </w:r>
+    </w:p>
+    <w:p>
+      <w:pPr>
+        <w:pStyle w:val="NormalWeb"/>
+        <w:spacing w:before="240" w:beforeAutospacing="0" w:after="240" w:afterAutospacing="0" w:line="360" w:lineRule="atLeast"/>
+        <w:ind w:firstLine="720"/>
+        <w:rPr>
+          <w:rFonts w:asciiTheme="minorHAnsi" w:hAnsiTheme="minorHAnsi" w:cs="Arial"/>
+          <w:color w:val="212121"/>
+          <w:sz w:val="22"/>
+          <w:szCs w:val="22"/>
+        </w:rPr>
+      </w:pPr>
+      <w:r>
+        <w:rPr>
+          <w:rFonts w:asciiTheme="minorHAnsi" w:hAnsiTheme="minorHAnsi" w:cs="Arial"/>
+          <w:color w:val="212121"/>
+          <w:sz w:val="22"/>
+          <w:szCs w:val="22"/>
+        </w:rPr>
+        <w:t xml:space="preserve">Например, ако пишем клас, който представя работник и искаме да осигурим, че името на работника е винаги непразен символен низ, може да добавим предпоставка към </w:t>
+      </w:r>
       <w:r>
         <w:rPr>
           <w:rFonts w:asciiTheme="minorHAnsi" w:hAnsiTheme="minorHAnsi" w:cs="Arial"/>
@@ -5704,9 +6153,8 @@
           <w:szCs w:val="22"/>
           <w:lang w:val="en-US"/>
         </w:rPr>
-        <w:t>AnalytiX</w:t>
-      </w:r>
-      <w:proofErr w:type="spellEnd"/>
+        <w:t xml:space="preserve">setName </w:t>
+      </w:r>
       <w:r>
         <w:rPr>
           <w:rFonts w:asciiTheme="minorHAnsi" w:hAnsiTheme="minorHAnsi" w:cs="Arial"/>
@@ -5714,140 +6162,8 @@
           <w:sz w:val="22"/>
           <w:szCs w:val="22"/>
         </w:rPr>
-        <w:t xml:space="preserve"> не може да ги различи.</w:t>
-      </w:r>
-    </w:p>
-    <w:p>
-      <w:pPr>
-        <w:pStyle w:val="NormalWeb"/>
-        <w:spacing w:before="240" w:beforeAutospacing="0" w:after="240" w:afterAutospacing="0" w:line="360" w:lineRule="atLeast"/>
-        <w:ind w:firstLine="720"/>
-        <w:rPr>
-          <w:rFonts w:asciiTheme="minorHAnsi" w:hAnsiTheme="minorHAnsi" w:cs="Arial"/>
-          <w:color w:val="212121"/>
-          <w:sz w:val="22"/>
-          <w:szCs w:val="22"/>
-        </w:rPr>
-      </w:pPr>
-      <w:r>
-        <w:rPr>
-          <w:rFonts w:asciiTheme="minorHAnsi" w:hAnsiTheme="minorHAnsi"/>
-          <w:color w:val="212121"/>
-          <w:sz w:val="22"/>
-          <w:szCs w:val="22"/>
-        </w:rPr>
-        <w:t>Чрез</w:t>
-      </w:r>
-      <w:r>
-        <w:rPr>
-          <w:rFonts w:asciiTheme="minorHAnsi" w:hAnsiTheme="minorHAnsi"/>
-          <w:color w:val="212121"/>
-          <w:sz w:val="22"/>
-          <w:szCs w:val="22"/>
-        </w:rPr>
-        <w:t xml:space="preserve"> настройките, които са достъпни през </w:t>
-      </w:r>
-      <w:proofErr w:type="spellStart"/>
-      <w:r>
-        <w:rPr>
-          <w:rFonts w:asciiTheme="minorHAnsi" w:hAnsiTheme="minorHAnsi"/>
-          <w:color w:val="212121"/>
-          <w:sz w:val="22"/>
-          <w:szCs w:val="22"/>
-          <w:lang w:val="en-US"/>
-        </w:rPr>
-        <w:t>CodePro</w:t>
-      </w:r>
-      <w:proofErr w:type="spellEnd"/>
-      <w:r>
-        <w:rPr>
-          <w:rFonts w:asciiTheme="minorHAnsi" w:hAnsiTheme="minorHAnsi"/>
-          <w:color w:val="212121"/>
-          <w:sz w:val="22"/>
-          <w:szCs w:val="22"/>
-          <w:lang w:val="en-US"/>
-        </w:rPr>
-        <w:t xml:space="preserve"> -&gt; JUnit -&gt; Design by Contract </w:t>
-      </w:r>
-      <w:r>
-        <w:rPr>
-          <w:rFonts w:asciiTheme="minorHAnsi" w:hAnsiTheme="minorHAnsi"/>
-          <w:color w:val="212121"/>
-          <w:sz w:val="22"/>
-          <w:szCs w:val="22"/>
-        </w:rPr>
-        <w:t>потребителят може да контролира как се борави</w:t>
-      </w:r>
-      <w:r>
-        <w:rPr>
-          <w:rFonts w:asciiTheme="minorHAnsi" w:hAnsiTheme="minorHAnsi"/>
-          <w:color w:val="212121"/>
-          <w:sz w:val="22"/>
-          <w:szCs w:val="22"/>
-        </w:rPr>
-        <w:t xml:space="preserve"> с </w:t>
-      </w:r>
-      <w:r>
-        <w:rPr>
-          <w:rFonts w:asciiTheme="minorHAnsi" w:hAnsiTheme="minorHAnsi"/>
-          <w:color w:val="212121"/>
-          <w:sz w:val="22"/>
-          <w:szCs w:val="22"/>
-        </w:rPr>
-        <w:t xml:space="preserve">design by contract </w:t>
-      </w:r>
-      <w:r>
-        <w:rPr>
-          <w:rFonts w:asciiTheme="minorHAnsi" w:hAnsiTheme="minorHAnsi"/>
-          <w:color w:val="212121"/>
-          <w:sz w:val="22"/>
-          <w:szCs w:val="22"/>
-        </w:rPr>
-        <w:t>информацията</w:t>
-      </w:r>
-      <w:r>
-        <w:rPr>
-          <w:rFonts w:asciiTheme="minorHAnsi" w:hAnsiTheme="minorHAnsi"/>
-          <w:color w:val="212121"/>
-          <w:sz w:val="22"/>
-          <w:szCs w:val="22"/>
-        </w:rPr>
-        <w:t>.</w:t>
-      </w:r>
-    </w:p>
-    <w:p>
-      <w:pPr>
-        <w:pStyle w:val="NormalWeb"/>
-        <w:spacing w:before="240" w:beforeAutospacing="0" w:after="240" w:afterAutospacing="0" w:line="360" w:lineRule="atLeast"/>
-        <w:ind w:firstLine="720"/>
-        <w:rPr>
-          <w:rFonts w:asciiTheme="minorHAnsi" w:hAnsiTheme="minorHAnsi" w:cs="Arial"/>
-          <w:color w:val="212121"/>
-          <w:sz w:val="22"/>
-          <w:szCs w:val="22"/>
-        </w:rPr>
-      </w:pPr>
-      <w:r>
-        <w:rPr>
-          <w:rFonts w:asciiTheme="minorHAnsi" w:hAnsiTheme="minorHAnsi" w:cs="Arial"/>
-          <w:color w:val="212121"/>
-          <w:sz w:val="22"/>
-          <w:szCs w:val="22"/>
-        </w:rPr>
-        <w:t>Има три основни вида тагове: инварианти, предпоставки и постусловия. При всеки от тези видове, тагът се следва от текст, който трябва да бъде в един от следните формати:</w:t>
-      </w:r>
-    </w:p>
-    <w:p>
-      <w:pPr>
-        <w:pStyle w:val="NormalWeb"/>
-        <w:spacing w:before="240" w:beforeAutospacing="0" w:after="240" w:afterAutospacing="0" w:line="360" w:lineRule="atLeast"/>
-        <w:rPr>
-          <w:rFonts w:asciiTheme="minorHAnsi" w:hAnsiTheme="minorHAnsi" w:cs="Arial"/>
-          <w:color w:val="212121"/>
-          <w:sz w:val="22"/>
-          <w:szCs w:val="22"/>
-        </w:rPr>
-      </w:pPr>
+        <w:t xml:space="preserve">метода, чийто параметър е символен низ с име </w:t>
+      </w:r>
       <w:r>
         <w:rPr>
           <w:rStyle w:val="code0"/>
@@ -5856,6 +6172,37 @@
           <w:sz w:val="22"/>
           <w:szCs w:val="22"/>
         </w:rPr>
+        <w:t>newName</w:t>
+      </w:r>
+      <w:r>
+        <w:rPr>
+          <w:rFonts w:asciiTheme="minorHAnsi" w:hAnsiTheme="minorHAnsi" w:cs="Arial"/>
+          <w:color w:val="212121"/>
+          <w:sz w:val="22"/>
+          <w:szCs w:val="22"/>
+        </w:rPr>
+        <w:t>, по следния начин:</w:t>
+      </w:r>
+    </w:p>
+    <w:p>
+      <w:pPr>
+        <w:pStyle w:val="NormalWeb"/>
+        <w:spacing w:before="240" w:beforeAutospacing="0" w:after="240" w:afterAutospacing="0" w:line="360" w:lineRule="atLeast"/>
+        <w:rPr>
+          <w:rFonts w:asciiTheme="minorHAnsi" w:hAnsiTheme="minorHAnsi" w:cs="Arial"/>
+          <w:color w:val="212121"/>
+          <w:sz w:val="22"/>
+          <w:szCs w:val="22"/>
+        </w:rPr>
+      </w:pPr>
+      <w:r>
+        <w:rPr>
+          <w:rStyle w:val="code0"/>
+          <w:rFonts w:asciiTheme="minorHAnsi" w:eastAsiaTheme="minorHAnsi" w:hAnsiTheme="minorHAnsi" w:cs="Courier New"/>
+          <w:color w:val="212121"/>
+          <w:sz w:val="22"/>
+          <w:szCs w:val="22"/>
+        </w:rPr>
         <w:t>     </w:t>
       </w:r>
       <w:r>
@@ -5876,7 +6223,7 @@
           <w:sz w:val="22"/>
           <w:szCs w:val="22"/>
         </w:rPr>
-        <w:t>&lt;booleanExpression&gt;</w:t>
+        <w:t>@pre newName != null &amp;&amp; newName.length() &gt; 0</w:t>
       </w:r>
     </w:p>
     <w:p>
@@ -5890,6 +6237,25 @@
           <w:szCs w:val="22"/>
         </w:rPr>
       </w:pPr>
+      <w:r>
+        <w:rPr>
+          <w:rFonts w:asciiTheme="minorHAnsi" w:hAnsiTheme="minorHAnsi" w:cs="Arial"/>
+          <w:color w:val="212121"/>
+          <w:sz w:val="22"/>
+          <w:szCs w:val="22"/>
+        </w:rPr>
+        <w:t>В допълнение, кодът за постусловия мжое да съдържа два специални текста. Текстът</w:t>
+      </w:r>
+      <w:r>
+        <w:rPr>
+          <w:rStyle w:val="apple-converted-space"/>
+          <w:rFonts w:asciiTheme="minorHAnsi" w:eastAsiaTheme="minorHAnsi" w:hAnsiTheme="minorHAnsi" w:cs="Arial"/>
+          <w:color w:val="212121"/>
+          <w:sz w:val="22"/>
+          <w:szCs w:val="22"/>
+        </w:rPr>
+        <w:t> </w:t>
+      </w:r>
       <w:r>
         <w:rPr>
           <w:rStyle w:val="code0"/>
@@ -5898,6 +6264,47 @@
           <w:sz w:val="22"/>
           <w:szCs w:val="22"/>
         </w:rPr>
+        <w:t>$result</w:t>
+      </w:r>
+      <w:r>
+        <w:rPr>
+          <w:rStyle w:val="code0"/>
+          <w:rFonts w:asciiTheme="minorHAnsi" w:eastAsiaTheme="minorHAnsi" w:hAnsiTheme="minorHAnsi" w:cs="Courier New"/>
+          <w:color w:val="212121"/>
+          <w:sz w:val="22"/>
+          <w:szCs w:val="22"/>
+        </w:rPr>
+        <w:t xml:space="preserve"> може да бъде включен към постусловие за всеки метод с тип на връщаната стойност, различен от </w:t>
+      </w:r>
+      <w:r>
+        <w:rPr>
+          <w:rFonts w:asciiTheme="minorHAnsi" w:hAnsiTheme="minorHAnsi" w:cs="Arial"/>
+          <w:color w:val="212121"/>
+          <w:sz w:val="22"/>
+          <w:szCs w:val="22"/>
+        </w:rPr>
+        <w:t>void, за да реферира към резултатът от извикване на метода. Текст във формата</w:t>
+      </w:r>
+    </w:p>
+    <w:p>
+      <w:pPr>
+        <w:pStyle w:val="NormalWeb"/>
+        <w:spacing w:before="240" w:beforeAutospacing="0" w:after="240" w:afterAutospacing="0" w:line="360" w:lineRule="atLeast"/>
+        <w:rPr>
+          <w:rFonts w:asciiTheme="minorHAnsi" w:hAnsiTheme="minorHAnsi" w:cs="Arial"/>
+          <w:color w:val="212121"/>
+          <w:sz w:val="22"/>
+          <w:szCs w:val="22"/>
+        </w:rPr>
+      </w:pPr>
+      <w:r>
+        <w:rPr>
+          <w:rStyle w:val="code0"/>
+          <w:rFonts w:asciiTheme="minorHAnsi" w:eastAsiaTheme="minorHAnsi" w:hAnsiTheme="minorHAnsi" w:cs="Courier New"/>
+          <w:color w:val="212121"/>
+          <w:sz w:val="22"/>
+          <w:szCs w:val="22"/>
+        </w:rPr>
         <w:t>     </w:t>
       </w:r>
       <w:r>
@@ -5918,7 +6325,7 @@
           <w:sz w:val="22"/>
           <w:szCs w:val="22"/>
         </w:rPr>
-        <w:t>( &lt;booleanExpression&gt; , &lt;messageExpression&gt; )</w:t>
+        <w:t>$pre ( &lt;type&gt; , &lt;expression&gt; )</w:t>
       </w:r>
     </w:p>
     <w:p>
@@ -5939,7 +6346,7 @@
           <w:sz w:val="22"/>
           <w:szCs w:val="22"/>
         </w:rPr>
-        <w:t xml:space="preserve">Инвариантите се появяват вътре в </w:t>
+        <w:t>също може да бъде добавен</w:t>
       </w:r>
       <w:r>
         <w:rPr>
@@ -5948,7 +6355,7 @@
           <w:sz w:val="22"/>
           <w:szCs w:val="22"/>
         </w:rPr>
-        <w:t xml:space="preserve">Javadoc </w:t>
+        <w:t>.</w:t>
       </w:r>
       <w:r>
         <w:rPr>
@@ -5957,7 +6364,7 @@
           <w:sz w:val="22"/>
           <w:szCs w:val="22"/>
         </w:rPr>
-        <w:t>за клас</w:t>
+        <w:t xml:space="preserve"> Този текст се интерпретира като референция към стойността на</w:t>
       </w:r>
       <w:r>
         <w:rPr>
@@ -5966,7 +6373,7 @@
           <w:sz w:val="22"/>
           <w:szCs w:val="22"/>
         </w:rPr>
-        <w:t>.</w:t>
+        <w:t xml:space="preserve"> </w:t>
       </w:r>
       <w:r>
         <w:rPr>
@@ -5975,8 +6382,39 @@
           <w:sz w:val="22"/>
           <w:szCs w:val="22"/>
         </w:rPr>
-        <w:t xml:space="preserve"> Има две обичайни форми за инвариантните тагове - </w:t>
-      </w:r>
+        <w:t xml:space="preserve">израз, който трябва да бъде от даден тип, преди извикването на метода. Като пример, нека имаме метод, който увеличава стойността на поле с име </w:t>
+      </w:r>
+      <w:r>
+        <w:rPr>
+          <w:rFonts w:asciiTheme="minorHAnsi" w:hAnsiTheme="minorHAnsi" w:cs="Arial"/>
+          <w:color w:val="212121"/>
+          <w:sz w:val="22"/>
+          <w:szCs w:val="22"/>
+          <w:lang w:val="en-US"/>
+        </w:rPr>
+        <w:t>counter</w:t>
+      </w:r>
+      <w:r>
+        <w:rPr>
+          <w:rFonts w:asciiTheme="minorHAnsi" w:hAnsiTheme="minorHAnsi" w:cs="Arial"/>
+          <w:color w:val="212121"/>
+          <w:sz w:val="22"/>
+          <w:szCs w:val="22"/>
+        </w:rPr>
+        <w:t xml:space="preserve"> с 1. Този метод може да има постусловие във формата:</w:t>
+      </w:r>
+    </w:p>
+    <w:p>
+      <w:pPr>
+        <w:pStyle w:val="NormalWeb"/>
+        <w:spacing w:before="240" w:beforeAutospacing="0" w:after="240" w:afterAutospacing="0" w:line="360" w:lineRule="atLeast"/>
+        <w:rPr>
+          <w:rFonts w:asciiTheme="minorHAnsi" w:hAnsiTheme="minorHAnsi" w:cs="Arial"/>
+          <w:color w:val="212121"/>
+          <w:sz w:val="22"/>
+          <w:szCs w:val="22"/>
+        </w:rPr>
+      </w:pPr>
       <w:r>
         <w:rPr>
           <w:rStyle w:val="code0"/>
@@ -5985,32 +6423,12 @@
           <w:sz w:val="22"/>
           <w:szCs w:val="22"/>
         </w:rPr>
-        <w:t>@invariant</w:t>
+        <w:t>     </w:t>
       </w:r>
       <w:r>
         <w:rPr>
           <w:rStyle w:val="apple-converted-space"/>
-          <w:rFonts w:asciiTheme="minorHAnsi" w:eastAsiaTheme="minorHAnsi" w:hAnsiTheme="minorHAnsi" w:cs="Arial"/>
-          <w:color w:val="212121"/>
-          <w:sz w:val="22"/>
-          <w:szCs w:val="22"/>
-        </w:rPr>
-        <w:t> </w:t>
-      </w:r>
-      <w:r>
-        <w:rPr>
-          <w:rStyle w:val="apple-converted-space"/>
-          <w:rFonts w:asciiTheme="minorHAnsi" w:eastAsiaTheme="minorHAnsi" w:hAnsiTheme="minorHAnsi" w:cs="Arial"/>
-          <w:color w:val="212121"/>
-          <w:sz w:val="22"/>
-          <w:szCs w:val="22"/>
-        </w:rPr>
-        <w:t>и</w:t>
-      </w:r>
-      <w:r>
-        <w:rPr>
-          <w:rStyle w:val="apple-converted-space"/>
-          <w:rFonts w:asciiTheme="minorHAnsi" w:eastAsiaTheme="minorHAnsi" w:hAnsiTheme="minorHAnsi" w:cs="Arial"/>
+          <w:rFonts w:asciiTheme="minorHAnsi" w:eastAsiaTheme="minorHAnsi" w:hAnsiTheme="minorHAnsi" w:cs="Courier New"/>
           <w:color w:val="212121"/>
           <w:sz w:val="22"/>
           <w:szCs w:val="22"/>
@@ -6025,17 +6443,21 @@
           <w:sz w:val="22"/>
           <w:szCs w:val="22"/>
         </w:rPr>
-        <w:t>@inv</w:t>
-      </w:r>
-      <w:r>
+        <w:t>@post counter == $pre(int, counter) + 1</w:t>
+      </w:r>
+    </w:p>
+    <w:p>
+      <w:pPr>
+        <w:pStyle w:val="NormalWeb"/>
+        <w:spacing w:before="240" w:beforeAutospacing="0" w:after="240" w:afterAutospacing="0" w:line="360" w:lineRule="atLeast"/>
+        <w:ind w:firstLine="720"/>
         <w:rPr>
           <w:rFonts w:asciiTheme="minorHAnsi" w:hAnsiTheme="minorHAnsi" w:cs="Arial"/>
           <w:color w:val="212121"/>
           <w:sz w:val="22"/>
           <w:szCs w:val="22"/>
         </w:rPr>
-        <w:t xml:space="preserve">, </w:t>
-      </w:r>
+      </w:pPr>
       <w:r>
         <w:rPr>
           <w:rFonts w:asciiTheme="minorHAnsi" w:hAnsiTheme="minorHAnsi" w:cs="Arial"/>
@@ -6043,748 +6465,53 @@
           <w:sz w:val="22"/>
           <w:szCs w:val="22"/>
         </w:rPr>
-        <w:t>като и двете се разпознават</w:t>
-      </w:r>
-      <w:r>
-        <w:rPr>
-          <w:rFonts w:asciiTheme="minorHAnsi" w:hAnsiTheme="minorHAnsi" w:cs="Arial"/>
-          <w:color w:val="212121"/>
-          <w:sz w:val="22"/>
-          <w:szCs w:val="22"/>
-        </w:rPr>
-        <w:t>.</w:t>
-      </w:r>
-      <w:r>
-        <w:rPr>
-          <w:rFonts w:asciiTheme="minorHAnsi" w:hAnsiTheme="minorHAnsi" w:cs="Arial"/>
-          <w:color w:val="212121"/>
-          <w:sz w:val="22"/>
-          <w:szCs w:val="22"/>
-        </w:rPr>
-        <w:t xml:space="preserve"> Кодът в инвариантен таг може да се отнася към кои да е видими типове и към кои да е полета или методи, дефинирани от конкретния клас.</w:t>
-      </w:r>
-      <w:r>
-        <w:rPr>
-          <w:rFonts w:asciiTheme="minorHAnsi" w:hAnsiTheme="minorHAnsi" w:cs="Arial"/>
-          <w:color w:val="212121"/>
-          <w:sz w:val="22"/>
-          <w:szCs w:val="22"/>
+        <w:t>Потребителят може да специфицира дали постусловията трябва да бъдат проверявани във всеки тестов метод за дадения целеви метод, но това не е задължително.</w:t>
+      </w:r>
+    </w:p>
+    <w:p>
+      <w:pPr>
+        <w:pStyle w:val="Heading4"/>
+        <w:rPr>
+          <w:lang w:val="bg-BG"/>
+        </w:rPr>
+      </w:pPr>
+      <w:r>
+        <w:rPr>
+          <w:lang w:val="bg-BG"/>
+        </w:rPr>
+        <w:t>Test Suite Generation</w:t>
+      </w:r>
+    </w:p>
+    <w:p>
+      <w:pPr>
+        <w:ind w:firstLine="720"/>
+        <w:rPr>
+          <w:lang w:val="bg-BG"/>
+        </w:rPr>
+      </w:pPr>
+      <w:r>
+        <w:rPr>
+          <w:lang w:val="bg-BG"/>
+        </w:rPr>
+        <w:t>Потребителят може да избере дали тест суити да бъдат генерирани, и ако да, дали да автоматично да включват в себе си тестовете от тест суитите дефинирани в подпакети.</w:t>
+      </w:r>
+      <w:r>
+        <w:rPr>
+          <w:lang w:val="bg-BG"/>
         </w:rPr>
         <w:t xml:space="preserve"> </w:t>
       </w:r>
       <w:r>
         <w:rPr>
-          <w:rFonts w:asciiTheme="minorHAnsi" w:hAnsiTheme="minorHAnsi" w:cs="Arial"/>
-          <w:color w:val="212121"/>
-          <w:sz w:val="22"/>
-          <w:szCs w:val="22"/>
-        </w:rPr>
-        <w:t>Потребителят може да специфицира дали инвариантите трябва да бъдат проверявани във всеки тестов метод, но това не е задължително.</w:t>
-      </w:r>
-    </w:p>
-    <w:p>
-      <w:pPr>
-        <w:pStyle w:val="NormalWeb"/>
-        <w:spacing w:before="240" w:beforeAutospacing="0" w:after="240" w:afterAutospacing="0" w:line="360" w:lineRule="atLeast"/>
-        <w:rPr>
-          <w:rFonts w:asciiTheme="minorHAnsi" w:hAnsiTheme="minorHAnsi" w:cs="Arial"/>
-          <w:color w:val="212121"/>
-          <w:sz w:val="22"/>
-          <w:szCs w:val="22"/>
-        </w:rPr>
-      </w:pPr>
-      <w:r>
-        <w:rPr>
-          <w:rFonts w:asciiTheme="minorHAnsi" w:hAnsiTheme="minorHAnsi" w:cs="Arial"/>
-          <w:color w:val="212121"/>
-          <w:sz w:val="22"/>
-          <w:szCs w:val="22"/>
+          <w:lang w:val="bg-BG"/>
+        </w:rPr>
+        <w:t>Потребителят може също да избере името на тест суитите.</w:t>
+      </w:r>
+      <w:r>
+        <w:rPr>
+          <w:lang w:val="bg-BG"/>
         </w:rPr>
         <w:tab/>
-        <w:t xml:space="preserve">Например, ако имаме клас, който представлява стек от цели числа, в който стойностите в стека са запаметени в масив с име </w:t>
-      </w:r>
-      <w:r>
-        <w:rPr>
-          <w:rFonts w:asciiTheme="minorHAnsi" w:hAnsiTheme="minorHAnsi" w:cs="Arial"/>
-          <w:color w:val="212121"/>
-          <w:sz w:val="22"/>
-          <w:szCs w:val="22"/>
-          <w:lang w:val="en-US"/>
-        </w:rPr>
-        <w:t xml:space="preserve">elements </w:t>
-      </w:r>
-      <w:r>
-        <w:rPr>
-          <w:rFonts w:asciiTheme="minorHAnsi" w:hAnsiTheme="minorHAnsi" w:cs="Arial"/>
-          <w:color w:val="212121"/>
-          <w:sz w:val="22"/>
-          <w:szCs w:val="22"/>
-        </w:rPr>
-        <w:t xml:space="preserve">с </w:t>
-      </w:r>
-      <w:r>
-        <w:rPr>
-          <w:rFonts w:asciiTheme="minorHAnsi" w:hAnsiTheme="minorHAnsi" w:cs="Arial"/>
-          <w:color w:val="212121"/>
-          <w:sz w:val="22"/>
-          <w:szCs w:val="22"/>
-          <w:lang w:val="en-US"/>
-        </w:rPr>
-        <w:t xml:space="preserve">integer </w:t>
-      </w:r>
-      <w:r>
-        <w:rPr>
-          <w:rFonts w:asciiTheme="minorHAnsi" w:hAnsiTheme="minorHAnsi" w:cs="Arial"/>
-          <w:color w:val="212121"/>
-          <w:sz w:val="22"/>
-          <w:szCs w:val="22"/>
-        </w:rPr>
-        <w:t xml:space="preserve">поле с име </w:t>
-      </w:r>
-      <w:r>
-        <w:rPr>
-          <w:rFonts w:asciiTheme="minorHAnsi" w:hAnsiTheme="minorHAnsi" w:cs="Arial"/>
-          <w:color w:val="212121"/>
-          <w:sz w:val="22"/>
-          <w:szCs w:val="22"/>
-          <w:lang w:val="en-US"/>
-        </w:rPr>
-        <w:t>index</w:t>
-      </w:r>
-      <w:r>
-        <w:rPr>
-          <w:rFonts w:asciiTheme="minorHAnsi" w:hAnsiTheme="minorHAnsi" w:cs="Arial"/>
-          <w:color w:val="212121"/>
-          <w:sz w:val="22"/>
-          <w:szCs w:val="22"/>
-        </w:rPr>
-        <w:t>, чиято стойност е индекса на слота след главата на стека, може да напишем инварианта по следния начин:</w:t>
-      </w:r>
-    </w:p>
-    <w:p>
-      <w:pPr>
-        <w:pStyle w:val="NormalWeb"/>
-        <w:spacing w:before="240" w:beforeAutospacing="0" w:after="240" w:afterAutospacing="0" w:line="360" w:lineRule="atLeast"/>
-        <w:rPr>
-          <w:rFonts w:asciiTheme="minorHAnsi" w:hAnsiTheme="minorHAnsi" w:cs="Arial"/>
-          <w:color w:val="212121"/>
-          <w:sz w:val="22"/>
-          <w:szCs w:val="22"/>
-        </w:rPr>
-      </w:pPr>
-      <w:r>
-        <w:rPr>
-          <w:rStyle w:val="code0"/>
-          <w:rFonts w:asciiTheme="minorHAnsi" w:eastAsiaTheme="minorHAnsi" w:hAnsiTheme="minorHAnsi" w:cs="Courier New"/>
-          <w:color w:val="212121"/>
-          <w:sz w:val="22"/>
-          <w:szCs w:val="22"/>
-        </w:rPr>
-        <w:t>     </w:t>
-      </w:r>
-      <w:r>
-        <w:rPr>
-          <w:rStyle w:val="apple-converted-space"/>
-          <w:rFonts w:asciiTheme="minorHAnsi" w:eastAsiaTheme="minorHAnsi" w:hAnsiTheme="minorHAnsi" w:cs="Courier New"/>
-          <w:color w:val="212121"/>
-          <w:sz w:val="22"/>
-          <w:szCs w:val="22"/>
-        </w:rPr>
-        <w:t> </w:t>
-      </w:r>
-      <w:r>
-        <w:rPr>
-          <w:rStyle w:val="code0"/>
-          <w:rFonts w:asciiTheme="minorHAnsi" w:eastAsiaTheme="minorHAnsi" w:hAnsiTheme="minorHAnsi" w:cs="Courier New"/>
-          <w:color w:val="212121"/>
-          <w:sz w:val="22"/>
-          <w:szCs w:val="22"/>
-        </w:rPr>
-        <w:t>@invariant (index &gt;= 0) &amp;&amp; (index &lt;= elements.length)</w:t>
-      </w:r>
-    </w:p>
-    <w:p>
-      <w:pPr>
-        <w:pStyle w:val="NormalWeb"/>
-        <w:spacing w:before="240" w:beforeAutospacing="0" w:after="240" w:afterAutospacing="0" w:line="360" w:lineRule="atLeast"/>
-        <w:rPr>
-          <w:rFonts w:asciiTheme="minorHAnsi" w:hAnsiTheme="minorHAnsi" w:cs="Arial"/>
-          <w:color w:val="212121"/>
-          <w:sz w:val="22"/>
-          <w:szCs w:val="22"/>
-        </w:rPr>
-      </w:pPr>
-      <w:r>
-        <w:rPr>
-          <w:rFonts w:asciiTheme="minorHAnsi" w:hAnsiTheme="minorHAnsi" w:cs="Arial"/>
-          <w:color w:val="212121"/>
-          <w:sz w:val="22"/>
-          <w:szCs w:val="22"/>
-        </w:rPr>
-        <w:t xml:space="preserve">Както предпоставките, така и постусловията се появяват вътре в </w:t>
-      </w:r>
-      <w:r>
-        <w:rPr>
-          <w:rFonts w:asciiTheme="minorHAnsi" w:hAnsiTheme="minorHAnsi" w:cs="Arial"/>
-          <w:color w:val="212121"/>
-          <w:sz w:val="22"/>
-          <w:szCs w:val="22"/>
-        </w:rPr>
-        <w:t xml:space="preserve">Javadoc </w:t>
-      </w:r>
-      <w:r>
-        <w:rPr>
-          <w:rFonts w:asciiTheme="minorHAnsi" w:hAnsiTheme="minorHAnsi" w:cs="Arial"/>
-          <w:color w:val="212121"/>
-          <w:sz w:val="22"/>
-          <w:szCs w:val="22"/>
-        </w:rPr>
-        <w:t xml:space="preserve">за методи и конструктори. Предпоставките са представени чрез </w:t>
-      </w:r>
-      <w:r>
-        <w:rPr>
-          <w:rStyle w:val="code0"/>
-          <w:rFonts w:asciiTheme="minorHAnsi" w:eastAsiaTheme="minorHAnsi" w:hAnsiTheme="minorHAnsi" w:cs="Courier New"/>
-          <w:color w:val="212121"/>
-          <w:sz w:val="22"/>
-          <w:szCs w:val="22"/>
-        </w:rPr>
-        <w:t>@pre</w:t>
-      </w:r>
-      <w:r>
-        <w:rPr>
-          <w:rStyle w:val="apple-converted-space"/>
-          <w:rFonts w:asciiTheme="minorHAnsi" w:eastAsiaTheme="minorHAnsi" w:hAnsiTheme="minorHAnsi" w:cs="Arial"/>
-          <w:color w:val="212121"/>
-          <w:sz w:val="22"/>
-          <w:szCs w:val="22"/>
-        </w:rPr>
-        <w:t> </w:t>
-      </w:r>
-      <w:r>
-        <w:rPr>
-          <w:rStyle w:val="apple-converted-space"/>
-          <w:rFonts w:asciiTheme="minorHAnsi" w:eastAsiaTheme="minorHAnsi" w:hAnsiTheme="minorHAnsi" w:cs="Arial"/>
-          <w:color w:val="212121"/>
-          <w:sz w:val="22"/>
-          <w:szCs w:val="22"/>
-        </w:rPr>
-        <w:t>тага</w:t>
-      </w:r>
-      <w:r>
-        <w:rPr>
-          <w:rFonts w:asciiTheme="minorHAnsi" w:hAnsiTheme="minorHAnsi" w:cs="Arial"/>
-          <w:color w:val="212121"/>
-          <w:sz w:val="22"/>
-          <w:szCs w:val="22"/>
-        </w:rPr>
-        <w:t xml:space="preserve">; </w:t>
-      </w:r>
-      <w:r>
-        <w:rPr>
-          <w:rFonts w:asciiTheme="minorHAnsi" w:hAnsiTheme="minorHAnsi" w:cs="Arial"/>
-          <w:color w:val="212121"/>
-          <w:sz w:val="22"/>
-          <w:szCs w:val="22"/>
-        </w:rPr>
-        <w:t xml:space="preserve">постусловията са </w:t>
-      </w:r>
-      <w:r>
-        <w:rPr>
-          <w:rFonts w:asciiTheme="minorHAnsi" w:hAnsiTheme="minorHAnsi" w:cs="Arial"/>
-          <w:color w:val="212121"/>
-          <w:sz w:val="22"/>
-          <w:szCs w:val="22"/>
-        </w:rPr>
-        <w:lastRenderedPageBreak/>
-        <w:t>представени чрез</w:t>
-      </w:r>
-      <w:r>
-        <w:rPr>
-          <w:rStyle w:val="apple-converted-space"/>
-          <w:rFonts w:asciiTheme="minorHAnsi" w:eastAsiaTheme="minorHAnsi" w:hAnsiTheme="minorHAnsi" w:cs="Arial"/>
-          <w:color w:val="212121"/>
-          <w:sz w:val="22"/>
-          <w:szCs w:val="22"/>
-        </w:rPr>
-        <w:t> </w:t>
-      </w:r>
-      <w:r>
-        <w:rPr>
-          <w:rStyle w:val="code0"/>
-          <w:rFonts w:asciiTheme="minorHAnsi" w:eastAsiaTheme="minorHAnsi" w:hAnsiTheme="minorHAnsi" w:cs="Courier New"/>
-          <w:color w:val="212121"/>
-          <w:sz w:val="22"/>
-          <w:szCs w:val="22"/>
-        </w:rPr>
-        <w:t>@post</w:t>
-      </w:r>
-      <w:r>
-        <w:rPr>
-          <w:rStyle w:val="apple-converted-space"/>
-          <w:rFonts w:asciiTheme="minorHAnsi" w:eastAsiaTheme="minorHAnsi" w:hAnsiTheme="minorHAnsi" w:cs="Arial"/>
-          <w:color w:val="212121"/>
-          <w:sz w:val="22"/>
-          <w:szCs w:val="22"/>
-        </w:rPr>
-        <w:t> </w:t>
-      </w:r>
-      <w:r>
-        <w:rPr>
-          <w:rStyle w:val="apple-converted-space"/>
-          <w:rFonts w:asciiTheme="minorHAnsi" w:eastAsiaTheme="minorHAnsi" w:hAnsiTheme="minorHAnsi" w:cs="Arial"/>
-          <w:color w:val="212121"/>
-          <w:sz w:val="22"/>
-          <w:szCs w:val="22"/>
-        </w:rPr>
-        <w:t>тага</w:t>
-      </w:r>
-      <w:r>
-        <w:rPr>
-          <w:rFonts w:asciiTheme="minorHAnsi" w:hAnsiTheme="minorHAnsi" w:cs="Arial"/>
-          <w:color w:val="212121"/>
-          <w:sz w:val="22"/>
-          <w:szCs w:val="22"/>
-        </w:rPr>
-        <w:t>. Кодът в предпоставките може да реферира към всичко, към което може инварианта да реферира, както и към параметрите за метода или конструктора, с изключение, че предпоставките за конструктори не могат да реферират полета или методи на инстанци – само статични елементи.</w:t>
-      </w:r>
-    </w:p>
-    <w:p>
-      <w:pPr>
-        <w:pStyle w:val="NormalWeb"/>
-        <w:spacing w:before="240" w:beforeAutospacing="0" w:after="240" w:afterAutospacing="0" w:line="360" w:lineRule="atLeast"/>
-        <w:ind w:firstLine="720"/>
-        <w:rPr>
-          <w:rFonts w:asciiTheme="minorHAnsi" w:hAnsiTheme="minorHAnsi" w:cs="Arial"/>
-          <w:color w:val="212121"/>
-          <w:sz w:val="22"/>
-          <w:szCs w:val="22"/>
-        </w:rPr>
-      </w:pPr>
-      <w:r>
-        <w:rPr>
-          <w:rFonts w:asciiTheme="minorHAnsi" w:hAnsiTheme="minorHAnsi" w:cs="Arial"/>
-          <w:color w:val="212121"/>
-          <w:sz w:val="22"/>
-          <w:szCs w:val="22"/>
-        </w:rPr>
-        <w:t xml:space="preserve">Например, ако пишем клас, който представя работник и искаме да осигурим, че името на работника е винаги непразен символен низ, може да добавим предпоставка към </w:t>
-      </w:r>
-      <w:proofErr w:type="spellStart"/>
-      <w:r>
-        <w:rPr>
-          <w:rFonts w:asciiTheme="minorHAnsi" w:hAnsiTheme="minorHAnsi" w:cs="Arial"/>
-          <w:color w:val="212121"/>
-          <w:sz w:val="22"/>
-          <w:szCs w:val="22"/>
-          <w:lang w:val="en-US"/>
-        </w:rPr>
-        <w:t>setName</w:t>
-      </w:r>
-      <w:proofErr w:type="spellEnd"/>
-      <w:r>
-        <w:rPr>
-          <w:rFonts w:asciiTheme="minorHAnsi" w:hAnsiTheme="minorHAnsi" w:cs="Arial"/>
-          <w:color w:val="212121"/>
-          <w:sz w:val="22"/>
-          <w:szCs w:val="22"/>
-          <w:lang w:val="en-US"/>
-        </w:rPr>
-        <w:t xml:space="preserve"> </w:t>
-      </w:r>
-      <w:r>
-        <w:rPr>
-          <w:rFonts w:asciiTheme="minorHAnsi" w:hAnsiTheme="minorHAnsi" w:cs="Arial"/>
-          <w:color w:val="212121"/>
-          <w:sz w:val="22"/>
-          <w:szCs w:val="22"/>
-        </w:rPr>
-        <w:t xml:space="preserve">метода, чийто параметър е символен низ с име </w:t>
-      </w:r>
-      <w:r>
-        <w:rPr>
-          <w:rStyle w:val="code0"/>
-          <w:rFonts w:asciiTheme="minorHAnsi" w:eastAsiaTheme="minorHAnsi" w:hAnsiTheme="minorHAnsi" w:cs="Courier New"/>
-          <w:color w:val="212121"/>
-          <w:sz w:val="22"/>
-          <w:szCs w:val="22"/>
-        </w:rPr>
-        <w:t>newName</w:t>
-      </w:r>
-      <w:r>
-        <w:rPr>
-          <w:rFonts w:asciiTheme="minorHAnsi" w:hAnsiTheme="minorHAnsi" w:cs="Arial"/>
-          <w:color w:val="212121"/>
-          <w:sz w:val="22"/>
-          <w:szCs w:val="22"/>
-        </w:rPr>
-        <w:t>, по следния начин:</w:t>
-      </w:r>
-    </w:p>
-    <w:p>
-      <w:pPr>
-        <w:pStyle w:val="NormalWeb"/>
-        <w:spacing w:before="240" w:beforeAutospacing="0" w:after="240" w:afterAutospacing="0" w:line="360" w:lineRule="atLeast"/>
-        <w:rPr>
-          <w:rFonts w:asciiTheme="minorHAnsi" w:hAnsiTheme="minorHAnsi" w:cs="Arial"/>
-          <w:color w:val="212121"/>
-          <w:sz w:val="22"/>
-          <w:szCs w:val="22"/>
-        </w:rPr>
-      </w:pPr>
-      <w:r>
-        <w:rPr>
-          <w:rStyle w:val="code0"/>
-          <w:rFonts w:asciiTheme="minorHAnsi" w:eastAsiaTheme="minorHAnsi" w:hAnsiTheme="minorHAnsi" w:cs="Courier New"/>
-          <w:color w:val="212121"/>
-          <w:sz w:val="22"/>
-          <w:szCs w:val="22"/>
-        </w:rPr>
-        <w:t>     </w:t>
-      </w:r>
-      <w:r>
-        <w:rPr>
-          <w:rStyle w:val="apple-converted-space"/>
-          <w:rFonts w:asciiTheme="minorHAnsi" w:eastAsiaTheme="minorHAnsi" w:hAnsiTheme="minorHAnsi" w:cs="Courier New"/>
-          <w:color w:val="212121"/>
-          <w:sz w:val="22"/>
-          <w:szCs w:val="22"/>
-        </w:rPr>
-        <w:t> </w:t>
-      </w:r>
-      <w:r>
-        <w:rPr>
-          <w:rStyle w:val="code0"/>
-          <w:rFonts w:asciiTheme="minorHAnsi" w:eastAsiaTheme="minorHAnsi" w:hAnsiTheme="minorHAnsi" w:cs="Courier New"/>
-          <w:color w:val="212121"/>
-          <w:sz w:val="22"/>
-          <w:szCs w:val="22"/>
-        </w:rPr>
-        <w:t>@pre newName != null &amp;&amp; newName.length() &gt; 0</w:t>
-      </w:r>
-    </w:p>
-    <w:p>
-      <w:pPr>
-        <w:pStyle w:val="NormalWeb"/>
-        <w:spacing w:before="240" w:beforeAutospacing="0" w:after="240" w:afterAutospacing="0" w:line="360" w:lineRule="atLeast"/>
-        <w:rPr>
-          <w:rFonts w:asciiTheme="minorHAnsi" w:hAnsiTheme="minorHAnsi" w:cs="Arial"/>
-          <w:color w:val="212121"/>
-          <w:sz w:val="22"/>
-          <w:szCs w:val="22"/>
-        </w:rPr>
-      </w:pPr>
-      <w:r>
-        <w:rPr>
-          <w:rFonts w:asciiTheme="minorHAnsi" w:hAnsiTheme="minorHAnsi" w:cs="Arial"/>
-          <w:color w:val="212121"/>
-          <w:sz w:val="22"/>
-          <w:szCs w:val="22"/>
-        </w:rPr>
-        <w:t>В допълнение, кодът за постусловия мжое да съдържа два специални текста. Текстът</w:t>
-      </w:r>
-      <w:r>
-        <w:rPr>
-          <w:rStyle w:val="apple-converted-space"/>
-          <w:rFonts w:asciiTheme="minorHAnsi" w:eastAsiaTheme="minorHAnsi" w:hAnsiTheme="minorHAnsi" w:cs="Arial"/>
-          <w:color w:val="212121"/>
-          <w:sz w:val="22"/>
-          <w:szCs w:val="22"/>
-        </w:rPr>
-        <w:t> </w:t>
-      </w:r>
-      <w:r>
-        <w:rPr>
-          <w:rStyle w:val="code0"/>
-          <w:rFonts w:asciiTheme="minorHAnsi" w:eastAsiaTheme="minorHAnsi" w:hAnsiTheme="minorHAnsi" w:cs="Courier New"/>
-          <w:color w:val="212121"/>
-          <w:sz w:val="22"/>
-          <w:szCs w:val="22"/>
-        </w:rPr>
-        <w:t>$result</w:t>
-      </w:r>
-      <w:r>
-        <w:rPr>
-          <w:rStyle w:val="code0"/>
-          <w:rFonts w:asciiTheme="minorHAnsi" w:eastAsiaTheme="minorHAnsi" w:hAnsiTheme="minorHAnsi" w:cs="Courier New"/>
-          <w:color w:val="212121"/>
-          <w:sz w:val="22"/>
-          <w:szCs w:val="22"/>
-        </w:rPr>
-        <w:t xml:space="preserve"> може да бъде включен към постусловие за всеки метод с тип на връщаната стойност, различен от </w:t>
-      </w:r>
-      <w:r>
-        <w:rPr>
-          <w:rFonts w:asciiTheme="minorHAnsi" w:hAnsiTheme="minorHAnsi" w:cs="Arial"/>
-          <w:color w:val="212121"/>
-          <w:sz w:val="22"/>
-          <w:szCs w:val="22"/>
-        </w:rPr>
-        <w:t>void, за да реферира към резултатът от извикване на метода. Текст във формата</w:t>
-      </w:r>
-    </w:p>
-    <w:p>
-      <w:pPr>
-        <w:pStyle w:val="NormalWeb"/>
-        <w:spacing w:before="240" w:beforeAutospacing="0" w:after="240" w:afterAutospacing="0" w:line="360" w:lineRule="atLeast"/>
-        <w:rPr>
-          <w:rFonts w:asciiTheme="minorHAnsi" w:hAnsiTheme="minorHAnsi" w:cs="Arial"/>
-          <w:color w:val="212121"/>
-          <w:sz w:val="22"/>
-          <w:szCs w:val="22"/>
-        </w:rPr>
-      </w:pPr>
-      <w:r>
-        <w:rPr>
-          <w:rStyle w:val="code0"/>
-          <w:rFonts w:asciiTheme="minorHAnsi" w:eastAsiaTheme="minorHAnsi" w:hAnsiTheme="minorHAnsi" w:cs="Courier New"/>
-          <w:color w:val="212121"/>
-          <w:sz w:val="22"/>
-          <w:szCs w:val="22"/>
-        </w:rPr>
-        <w:t>     </w:t>
-      </w:r>
-      <w:r>
-        <w:rPr>
-          <w:rStyle w:val="apple-converted-space"/>
-          <w:rFonts w:asciiTheme="minorHAnsi" w:eastAsiaTheme="minorHAnsi" w:hAnsiTheme="minorHAnsi" w:cs="Courier New"/>
-          <w:color w:val="212121"/>
-          <w:sz w:val="22"/>
-          <w:szCs w:val="22"/>
-        </w:rPr>
-        <w:t> </w:t>
-      </w:r>
-      <w:r>
-        <w:rPr>
-          <w:rStyle w:val="code0"/>
-          <w:rFonts w:asciiTheme="minorHAnsi" w:eastAsiaTheme="minorHAnsi" w:hAnsiTheme="minorHAnsi" w:cs="Courier New"/>
-          <w:color w:val="212121"/>
-          <w:sz w:val="22"/>
-          <w:szCs w:val="22"/>
-        </w:rPr>
-        <w:t>$pre ( &lt;type&gt; , &lt;expression&gt; )</w:t>
-      </w:r>
-    </w:p>
-    <w:p>
-      <w:pPr>
-        <w:pStyle w:val="NormalWeb"/>
-        <w:spacing w:before="240" w:beforeAutospacing="0" w:after="240" w:afterAutospacing="0" w:line="360" w:lineRule="atLeast"/>
-        <w:rPr>
-          <w:rFonts w:asciiTheme="minorHAnsi" w:hAnsiTheme="minorHAnsi" w:cs="Arial"/>
-          <w:color w:val="212121"/>
-          <w:sz w:val="22"/>
-          <w:szCs w:val="22"/>
-        </w:rPr>
-      </w:pPr>
-      <w:r>
-        <w:rPr>
-          <w:rFonts w:asciiTheme="minorHAnsi" w:hAnsiTheme="minorHAnsi" w:cs="Arial"/>
-          <w:color w:val="212121"/>
-          <w:sz w:val="22"/>
-          <w:szCs w:val="22"/>
-        </w:rPr>
-        <w:t>също може да бъде добавен</w:t>
-      </w:r>
-      <w:r>
-        <w:rPr>
-          <w:rFonts w:asciiTheme="minorHAnsi" w:hAnsiTheme="minorHAnsi" w:cs="Arial"/>
-          <w:color w:val="212121"/>
-          <w:sz w:val="22"/>
-          <w:szCs w:val="22"/>
-        </w:rPr>
-        <w:t>.</w:t>
-      </w:r>
-      <w:r>
-        <w:rPr>
-          <w:rFonts w:asciiTheme="minorHAnsi" w:hAnsiTheme="minorHAnsi" w:cs="Arial"/>
-          <w:color w:val="212121"/>
-          <w:sz w:val="22"/>
-          <w:szCs w:val="22"/>
-        </w:rPr>
-        <w:t xml:space="preserve"> Този текст се интерпретира като референция към стойността на</w:t>
-      </w:r>
-      <w:r>
-        <w:rPr>
-          <w:rFonts w:asciiTheme="minorHAnsi" w:hAnsiTheme="minorHAnsi" w:cs="Arial"/>
-          <w:color w:val="212121"/>
-          <w:sz w:val="22"/>
-          <w:szCs w:val="22"/>
-        </w:rPr>
-        <w:t xml:space="preserve"> </w:t>
-      </w:r>
-      <w:r>
-        <w:rPr>
-          <w:rFonts w:asciiTheme="minorHAnsi" w:hAnsiTheme="minorHAnsi" w:cs="Arial"/>
-          <w:color w:val="212121"/>
-          <w:sz w:val="22"/>
-          <w:szCs w:val="22"/>
-        </w:rPr>
-        <w:t xml:space="preserve">израз, който трябва да бъде от даден тип, преди извикването на метода. Като пример, нека имаме метод, който увеличава стойността на поле с име </w:t>
-      </w:r>
-      <w:r>
-        <w:rPr>
-          <w:rFonts w:asciiTheme="minorHAnsi" w:hAnsiTheme="minorHAnsi" w:cs="Arial"/>
-          <w:color w:val="212121"/>
-          <w:sz w:val="22"/>
-          <w:szCs w:val="22"/>
-          <w:lang w:val="en-US"/>
-        </w:rPr>
-        <w:t>counter</w:t>
-      </w:r>
-      <w:r>
-        <w:rPr>
-          <w:rFonts w:asciiTheme="minorHAnsi" w:hAnsiTheme="minorHAnsi" w:cs="Arial"/>
-          <w:color w:val="212121"/>
-          <w:sz w:val="22"/>
-          <w:szCs w:val="22"/>
-        </w:rPr>
-        <w:t xml:space="preserve"> с 1. Този метод може да има постусловие във формата:</w:t>
-      </w:r>
-    </w:p>
-    <w:p>
-      <w:pPr>
-        <w:pStyle w:val="NormalWeb"/>
-        <w:spacing w:before="240" w:beforeAutospacing="0" w:after="240" w:afterAutospacing="0" w:line="360" w:lineRule="atLeast"/>
-        <w:rPr>
-          <w:rFonts w:asciiTheme="minorHAnsi" w:hAnsiTheme="minorHAnsi" w:cs="Arial"/>
-          <w:color w:val="212121"/>
-          <w:sz w:val="22"/>
-          <w:szCs w:val="22"/>
-        </w:rPr>
-      </w:pPr>
-      <w:r>
-        <w:rPr>
-          <w:rStyle w:val="code0"/>
-          <w:rFonts w:asciiTheme="minorHAnsi" w:eastAsiaTheme="minorHAnsi" w:hAnsiTheme="minorHAnsi" w:cs="Courier New"/>
-          <w:color w:val="212121"/>
-          <w:sz w:val="22"/>
-          <w:szCs w:val="22"/>
-        </w:rPr>
-        <w:t>     </w:t>
-      </w:r>
-      <w:r>
-        <w:rPr>
-          <w:rStyle w:val="apple-converted-space"/>
-          <w:rFonts w:asciiTheme="minorHAnsi" w:eastAsiaTheme="minorHAnsi" w:hAnsiTheme="minorHAnsi" w:cs="Courier New"/>
-          <w:color w:val="212121"/>
-          <w:sz w:val="22"/>
-          <w:szCs w:val="22"/>
-        </w:rPr>
-        <w:t> </w:t>
-      </w:r>
-      <w:r>
-        <w:rPr>
-          <w:rStyle w:val="code0"/>
-          <w:rFonts w:asciiTheme="minorHAnsi" w:eastAsiaTheme="minorHAnsi" w:hAnsiTheme="minorHAnsi" w:cs="Courier New"/>
-          <w:color w:val="212121"/>
-          <w:sz w:val="22"/>
-          <w:szCs w:val="22"/>
-        </w:rPr>
-        <w:t>@post counter == $pre(int, counter) + 1</w:t>
-      </w:r>
-    </w:p>
-    <w:p>
-      <w:pPr>
-        <w:pStyle w:val="NormalWeb"/>
-        <w:spacing w:before="240" w:beforeAutospacing="0" w:after="240" w:afterAutospacing="0" w:line="360" w:lineRule="atLeast"/>
-        <w:ind w:firstLine="720"/>
-        <w:rPr>
-          <w:rFonts w:asciiTheme="minorHAnsi" w:hAnsiTheme="minorHAnsi" w:cs="Arial"/>
-          <w:color w:val="212121"/>
-          <w:sz w:val="22"/>
-          <w:szCs w:val="22"/>
-        </w:rPr>
-      </w:pPr>
-      <w:r>
-        <w:rPr>
-          <w:rFonts w:asciiTheme="minorHAnsi" w:hAnsiTheme="minorHAnsi" w:cs="Arial"/>
-          <w:color w:val="212121"/>
-          <w:sz w:val="22"/>
-          <w:szCs w:val="22"/>
-        </w:rPr>
-        <w:t xml:space="preserve">Потребителят може да специфицира дали </w:t>
-      </w:r>
-      <w:r>
-        <w:rPr>
-          <w:rFonts w:asciiTheme="minorHAnsi" w:hAnsiTheme="minorHAnsi" w:cs="Arial"/>
-          <w:color w:val="212121"/>
-          <w:sz w:val="22"/>
-          <w:szCs w:val="22"/>
-        </w:rPr>
-        <w:t>постусловията</w:t>
-      </w:r>
-      <w:r>
-        <w:rPr>
-          <w:rFonts w:asciiTheme="minorHAnsi" w:hAnsiTheme="minorHAnsi" w:cs="Arial"/>
-          <w:color w:val="212121"/>
-          <w:sz w:val="22"/>
-          <w:szCs w:val="22"/>
-        </w:rPr>
-        <w:t xml:space="preserve"> трябва да бъдат проверявани във всеки тестов метод</w:t>
-      </w:r>
-      <w:r>
-        <w:rPr>
-          <w:rFonts w:asciiTheme="minorHAnsi" w:hAnsiTheme="minorHAnsi" w:cs="Arial"/>
-          <w:color w:val="212121"/>
-          <w:sz w:val="22"/>
-          <w:szCs w:val="22"/>
-        </w:rPr>
-        <w:t xml:space="preserve"> за дадения целеви метод</w:t>
-      </w:r>
-      <w:r>
-        <w:rPr>
-          <w:rFonts w:asciiTheme="minorHAnsi" w:hAnsiTheme="minorHAnsi" w:cs="Arial"/>
-          <w:color w:val="212121"/>
-          <w:sz w:val="22"/>
-          <w:szCs w:val="22"/>
-        </w:rPr>
-        <w:t>, но това не е задължително.</w:t>
-      </w:r>
-    </w:p>
-    <w:p>
-      <w:pPr>
-        <w:pStyle w:val="Heading4"/>
-        <w:rPr>
-          <w:lang w:val="bg-BG"/>
-        </w:rPr>
-      </w:pPr>
-      <w:r>
-        <w:rPr>
-          <w:lang w:val="bg-BG"/>
-        </w:rPr>
-        <w:t>Test Suite Generation</w:t>
-      </w:r>
-    </w:p>
-    <w:p>
-      <w:pPr>
-        <w:ind w:firstLine="720"/>
-        <w:rPr>
-          <w:lang w:val="bg-BG"/>
-        </w:rPr>
-      </w:pPr>
-      <w:r>
-        <w:rPr>
-          <w:lang w:val="bg-BG"/>
-        </w:rPr>
-        <w:t>Потребителят може да избере дали тест суити да бъдат генерирани, и ако да, дали да автоматично да включват в себе си тестовете от тест суитите дефинирани в подпакети.</w:t>
-      </w:r>
-      <w:r>
-        <w:rPr>
-          <w:lang w:val="bg-BG"/>
-        </w:rPr>
-        <w:t xml:space="preserve"> </w:t>
-      </w:r>
-      <w:r>
-        <w:rPr>
-          <w:lang w:val="bg-BG"/>
-        </w:rPr>
-        <w:t>Потребителят може също да избере името на тест суитите.</w:t>
-      </w:r>
-      <w:r>
-        <w:rPr>
-          <w:lang w:val="bg-BG"/>
-        </w:rPr>
-        <w:tab/>
       </w:r>
     </w:p>
     <w:p>
@@ -6794,11 +6521,11 @@
           <w:lang w:val="bg-BG"/>
         </w:rPr>
       </w:pPr>
-      <w:bookmarkStart w:id="11" w:name="_Toc437253217"/>
+      <w:bookmarkStart w:id="12" w:name="_Toc437338425"/>
       <w:r>
         <w:t>junit test editor</w:t>
       </w:r>
-      <w:bookmarkEnd w:id="11"/>
+      <w:bookmarkEnd w:id="12"/>
     </w:p>
     <w:p>
       <w:pPr>
@@ -7170,33 +6897,18 @@
           <w:i/>
         </w:rPr>
       </w:pPr>
-      <w:proofErr w:type="spellStart"/>
       <w:r>
         <w:rPr>
           <w:b/>
         </w:rPr>
-        <w:t>Фиг</w:t>
-      </w:r>
-      <w:proofErr w:type="spellEnd"/>
+        <w:t>Фиг.</w:t>
+      </w:r>
       <w:r>
         <w:rPr>
           <w:b/>
-        </w:rPr>
-        <w:t>.</w:t>
-      </w:r>
-      <w:r>
-        <w:rPr>
-          <w:b/>
-          <w:lang w:val="bg-BG"/>
-        </w:rPr>
-        <w:t>9</w:t>
-      </w:r>
-      <w:r>
-        <w:rPr>
-          <w:b/>
-          <w:lang w:val="bg-BG"/>
-        </w:rPr>
-        <w:t>.</w:t>
+          <w:lang w:val="bg-BG"/>
+        </w:rPr>
+        <w:t>9.</w:t>
       </w:r>
       <w:r>
         <w:t xml:space="preserve"> </w:t>
@@ -7286,24 +6998,18 @@
         <w:rPr>
           <w:b/>
         </w:rPr>
-        <w:t>Фиг.</w:t>
+        <w:t>Фиг.10</w:t>
       </w:r>
       <w:r>
         <w:rPr>
           <w:b/>
-        </w:rPr>
-        <w:t>10</w:t>
+          <w:lang w:val="bg-BG"/>
+        </w:rPr>
+        <w:t>.</w:t>
       </w:r>
       <w:r>
         <w:rPr>
           <w:b/>
-          <w:lang w:val="bg-BG"/>
-        </w:rPr>
-        <w:t>.</w:t>
-      </w:r>
-      <w:r>
-        <w:rPr>
-          <w:b/>
         </w:rPr>
         <w:t xml:space="preserve"> </w:t>
       </w:r>
@@ -7321,11 +7027,11 @@
           <w:lang w:val="bg-BG"/>
         </w:rPr>
       </w:pPr>
-      <w:bookmarkStart w:id="12" w:name="_Toc437253218"/>
+      <w:bookmarkStart w:id="13" w:name="_Toc437338426"/>
       <w:r>
         <w:t>audit rule categories</w:t>
       </w:r>
-      <w:bookmarkEnd w:id="12"/>
+      <w:bookmarkEnd w:id="13"/>
     </w:p>
     <w:p>
       <w:pPr>
@@ -7578,13 +7284,8 @@
         </w:rPr>
         <w:t xml:space="preserve">дали </w:t>
       </w:r>
-      <w:proofErr w:type="spellStart"/>
-      <w:r>
-        <w:t>импортите</w:t>
-      </w:r>
-      <w:proofErr w:type="spellEnd"/>
-      <w:r>
-        <w:t xml:space="preserve"> </w:t>
+      <w:r>
+        <w:t xml:space="preserve">импортите </w:t>
       </w:r>
       <w:r>
         <w:rPr>
@@ -8036,11 +7737,11 @@
           <w:lang w:val="bg-BG"/>
         </w:rPr>
       </w:pPr>
-      <w:bookmarkStart w:id="13" w:name="_Toc437253219"/>
+      <w:bookmarkStart w:id="14" w:name="_Toc437338427"/>
       <w:r>
         <w:t>metrics</w:t>
       </w:r>
-      <w:bookmarkEnd w:id="13"/>
+      <w:bookmarkEnd w:id="14"/>
     </w:p>
     <w:p>
       <w:pPr>
@@ -8284,11 +7985,11 @@
           <w:lang w:val="bg-BG"/>
         </w:rPr>
       </w:pPr>
-      <w:bookmarkStart w:id="14" w:name="_Toc437253220"/>
+      <w:bookmarkStart w:id="15" w:name="_Toc437338428"/>
       <w:r>
         <w:t>metric categories</w:t>
       </w:r>
-      <w:bookmarkEnd w:id="14"/>
+      <w:bookmarkEnd w:id="15"/>
     </w:p>
     <w:p>
       <w:pPr>
@@ -8713,11 +8414,404 @@
         </w:rPr>
         <w:t>Група от измервания, които са базирани на отношението на един вид нещо към друго.</w:t>
       </w:r>
-      <w:r>
-        <w:rPr>
-          <w:lang w:val="bg-BG"/>
-        </w:rPr>
-        <w:tab/>
+    </w:p>
+    <w:p>
+      <w:pPr>
+        <w:pStyle w:val="Heading4"/>
+        <w:rPr>
+          <w:lang w:val="bg-BG"/>
+        </w:rPr>
+      </w:pPr>
+      <w:r>
+        <w:t>Halstead Complexity Measures</w:t>
+      </w:r>
+    </w:p>
+    <w:p>
+      <w:pPr>
+        <w:ind w:firstLine="720"/>
+        <w:rPr>
+          <w:lang w:val="bg-BG"/>
+        </w:rPr>
+      </w:pPr>
+      <w:r>
+        <w:rPr>
+          <w:lang w:val="bg-BG"/>
+        </w:rPr>
+        <w:t>Група от измервания, които са дефинирани от метриките на софтуерните науки на Холстед.</w:t>
+      </w:r>
+    </w:p>
+    <w:p>
+      <w:pPr>
+        <w:ind w:firstLine="720"/>
+        <w:rPr>
+          <w:lang w:val="bg-BG"/>
+        </w:rPr>
+      </w:pPr>
+      <w:r>
+        <w:t>T</w:t>
+      </w:r>
+      <w:r>
+        <w:rPr>
+          <w:lang w:val="bg-BG"/>
+        </w:rPr>
+        <w:t>рудност – може да се пресметне за всеки метод или метод контейнер. Пресмята се по формулата:</w:t>
+      </w:r>
+    </w:p>
+    <w:p>
+      <w:pPr>
+        <w:ind w:firstLine="720"/>
+        <w:rPr>
+          <w:lang w:val="bg-BG"/>
+        </w:rPr>
+      </w:pPr>
+      <w:r>
+        <w:rPr>
+          <w:lang w:val="bg-BG"/>
+        </w:rPr>
+        <w:t>([</w:t>
+      </w:r>
+      <w:r>
+        <w:rPr>
+          <w:lang w:val="bg-BG"/>
+        </w:rPr>
+        <w:t>Брой уникални оператори</w:t>
+      </w:r>
+      <w:r>
+        <w:rPr>
+          <w:lang w:val="bg-BG"/>
+        </w:rPr>
+        <w:t>] / 2) * ([</w:t>
+      </w:r>
+      <w:r>
+        <w:rPr>
+          <w:lang w:val="bg-BG"/>
+        </w:rPr>
+        <w:t>Брой операнди</w:t>
+      </w:r>
+      <w:r>
+        <w:rPr>
+          <w:lang w:val="bg-BG"/>
+        </w:rPr>
+        <w:t>]</w:t>
+      </w:r>
+      <w:r>
+        <w:rPr>
+          <w:lang w:val="bg-BG"/>
+        </w:rPr>
+        <w:t xml:space="preserve"> / [</w:t>
+      </w:r>
+      <w:r>
+        <w:rPr>
+          <w:lang w:val="bg-BG"/>
+        </w:rPr>
+        <w:t>Брой уникални операнди</w:t>
+      </w:r>
+      <w:r>
+        <w:rPr>
+          <w:lang w:val="bg-BG"/>
+        </w:rPr>
+        <w:t>])</w:t>
+      </w:r>
+    </w:p>
+    <w:p>
+      <w:pPr>
+        <w:ind w:firstLine="720"/>
+        <w:rPr>
+          <w:lang w:val="bg-BG"/>
+        </w:rPr>
+      </w:pPr>
+      <w:r>
+        <w:rPr>
+          <w:lang w:val="bg-BG"/>
+        </w:rPr>
+        <w:t>Усилие – може да се пресметне за всеки метод или метод контейнер. Пресмята се по формулата:</w:t>
+      </w:r>
+    </w:p>
+    <w:p>
+      <w:pPr>
+        <w:ind w:firstLine="720"/>
+        <w:rPr>
+          <w:lang w:val="bg-BG"/>
+        </w:rPr>
+      </w:pPr>
+      <w:r>
+        <w:rPr>
+          <w:lang w:val="bg-BG"/>
+        </w:rPr>
+        <w:lastRenderedPageBreak/>
+        <w:t>[</w:t>
+      </w:r>
+      <w:r>
+        <w:rPr>
+          <w:lang w:val="bg-BG"/>
+        </w:rPr>
+        <w:t>Трудност</w:t>
+      </w:r>
+      <w:r>
+        <w:rPr>
+          <w:lang w:val="bg-BG"/>
+        </w:rPr>
+        <w:t>] * [</w:t>
+      </w:r>
+      <w:r>
+        <w:rPr>
+          <w:lang w:val="bg-BG"/>
+        </w:rPr>
+        <w:t>Обем на програмата</w:t>
+      </w:r>
+      <w:r>
+        <w:rPr>
+          <w:lang w:val="bg-BG"/>
+        </w:rPr>
+        <w:t>]</w:t>
+      </w:r>
+    </w:p>
+    <w:p>
+      <w:pPr>
+        <w:ind w:firstLine="720"/>
+        <w:rPr>
+          <w:lang w:val="bg-BG"/>
+        </w:rPr>
+      </w:pPr>
+      <w:r>
+        <w:rPr>
+          <w:lang w:val="bg-BG"/>
+        </w:rPr>
+        <w:t>Брой операнди – броят операнди използвани в даден обхват (</w:t>
+      </w:r>
+      <w:r>
+        <w:t>scope)</w:t>
+      </w:r>
+      <w:r>
+        <w:rPr>
+          <w:lang w:val="bg-BG"/>
+        </w:rPr>
+        <w:t>. Може да се пресметне за всеки метод или метод контейнер.</w:t>
+      </w:r>
+    </w:p>
+    <w:p>
+      <w:pPr>
+        <w:ind w:firstLine="720"/>
+        <w:rPr>
+          <w:lang w:val="bg-BG"/>
+        </w:rPr>
+      </w:pPr>
+      <w:r>
+        <w:rPr>
+          <w:lang w:val="bg-BG"/>
+        </w:rPr>
+        <w:t>Брой оператори – броят оператори използвани в даден обхват (</w:t>
+      </w:r>
+      <w:r>
+        <w:t>scope)</w:t>
+      </w:r>
+      <w:r>
+        <w:rPr>
+          <w:lang w:val="bg-BG"/>
+        </w:rPr>
+        <w:t>. Може да се пресметне за всеки метод или метод контейнер.</w:t>
+      </w:r>
+    </w:p>
+    <w:p>
+      <w:pPr>
+        <w:ind w:firstLine="720"/>
+        <w:rPr>
+          <w:lang w:val="bg-BG"/>
+        </w:rPr>
+      </w:pPr>
+      <w:r>
+        <w:rPr>
+          <w:lang w:val="bg-BG"/>
+        </w:rPr>
+        <w:t>Брой уникални операнди – броят уникални операнди използвани в даден обхват (</w:t>
+      </w:r>
+      <w:r>
+        <w:t>scope)</w:t>
+      </w:r>
+      <w:r>
+        <w:rPr>
+          <w:lang w:val="bg-BG"/>
+        </w:rPr>
+        <w:t>. Може да се пресметне за всеки метод или метод контейнер.</w:t>
+      </w:r>
+    </w:p>
+    <w:p>
+      <w:pPr>
+        <w:ind w:firstLine="720"/>
+        <w:rPr>
+          <w:lang w:val="bg-BG"/>
+        </w:rPr>
+      </w:pPr>
+      <w:r>
+        <w:rPr>
+          <w:lang w:val="bg-BG"/>
+        </w:rPr>
+        <w:t>Брой уникални оператори – броят уникални оператори използвани в даден обхват (</w:t>
+      </w:r>
+      <w:r>
+        <w:t>scope)</w:t>
+      </w:r>
+      <w:r>
+        <w:rPr>
+          <w:lang w:val="bg-BG"/>
+        </w:rPr>
+        <w:t>. Може да се пресметне за всеки метод или метод контейнер.</w:t>
+      </w:r>
+    </w:p>
+    <w:p>
+      <w:pPr>
+        <w:ind w:firstLine="720"/>
+        <w:rPr>
+          <w:lang w:val="bg-BG"/>
+        </w:rPr>
+      </w:pPr>
+      <w:r>
+        <w:rPr>
+          <w:lang w:val="bg-BG"/>
+        </w:rPr>
+        <w:t>Дължина на програмата – оценка на големината на програмата. Може да се пресметне за всеки метод или метод контейнер. Пресмята се по формулата:</w:t>
+      </w:r>
+    </w:p>
+    <w:p>
+      <w:pPr>
+        <w:ind w:firstLine="720"/>
+        <w:rPr>
+          <w:lang w:val="bg-BG"/>
+        </w:rPr>
+      </w:pPr>
+      <w:r>
+        <w:rPr>
+          <w:lang w:val="bg-BG"/>
+        </w:rPr>
+        <w:t>[</w:t>
+      </w:r>
+      <w:r>
+        <w:rPr>
+          <w:lang w:val="bg-BG"/>
+        </w:rPr>
+        <w:t>Брой оператори</w:t>
+      </w:r>
+      <w:r>
+        <w:rPr>
+          <w:lang w:val="bg-BG"/>
+        </w:rPr>
+        <w:t>] + [</w:t>
+      </w:r>
+      <w:r>
+        <w:rPr>
+          <w:lang w:val="bg-BG"/>
+        </w:rPr>
+        <w:t>Брой операнди</w:t>
+      </w:r>
+      <w:r>
+        <w:rPr>
+          <w:lang w:val="bg-BG"/>
+        </w:rPr>
+        <w:t>]</w:t>
+      </w:r>
+    </w:p>
+    <w:p>
+      <w:pPr>
+        <w:ind w:firstLine="720"/>
+        <w:rPr>
+          <w:lang w:val="bg-BG"/>
+        </w:rPr>
+      </w:pPr>
+      <w:r>
+        <w:rPr>
+          <w:lang w:val="bg-BG"/>
+        </w:rPr>
+        <w:t>Програмен речник – оценка на големината на речника на програмата (броят от неща, които трябва да се знаят, за да се разбере програмата. Може да се пресметне за всеки метод или метод контейнер. Пресмята се по формулата:</w:t>
+      </w:r>
+    </w:p>
+    <w:p>
+      <w:pPr>
+        <w:ind w:firstLine="720"/>
+        <w:rPr>
+          <w:lang w:val="bg-BG"/>
+        </w:rPr>
+      </w:pPr>
+      <w:r>
+        <w:rPr>
+          <w:lang w:val="bg-BG"/>
+        </w:rPr>
+        <w:t>[</w:t>
+      </w:r>
+      <w:r>
+        <w:rPr>
+          <w:lang w:val="bg-BG"/>
+        </w:rPr>
+        <w:t>Брой уникални оператори</w:t>
+      </w:r>
+      <w:r>
+        <w:rPr>
+          <w:lang w:val="bg-BG"/>
+        </w:rPr>
+        <w:t>] + [</w:t>
+      </w:r>
+      <w:r>
+        <w:rPr>
+          <w:lang w:val="bg-BG"/>
+        </w:rPr>
+        <w:t>Брой уникални операнди</w:t>
+      </w:r>
+      <w:r>
+        <w:rPr>
+          <w:lang w:val="bg-BG"/>
+        </w:rPr>
+        <w:t>]</w:t>
+      </w:r>
+    </w:p>
+    <w:p>
+      <w:pPr>
+        <w:ind w:firstLine="720"/>
+        <w:rPr>
+          <w:lang w:val="bg-BG"/>
+        </w:rPr>
+      </w:pPr>
+      <w:r>
+        <w:rPr>
+          <w:lang w:val="bg-BG"/>
+        </w:rPr>
+        <w:t>Програмен обем – оценка на големината на програмата. Може да се пресметне за всеки метод или метод контейнер. Пресмята се по формулата:</w:t>
+      </w:r>
+    </w:p>
+    <w:p>
+      <w:pPr>
+        <w:ind w:firstLine="720"/>
+        <w:rPr>
+          <w:lang w:val="bg-BG"/>
+        </w:rPr>
+      </w:pPr>
+      <w:r>
+        <w:rPr>
+          <w:lang w:val="bg-BG"/>
+        </w:rPr>
+        <w:t>[</w:t>
+      </w:r>
+      <w:r>
+        <w:rPr>
+          <w:lang w:val="bg-BG"/>
+        </w:rPr>
+        <w:t>Дължина на програмата</w:t>
+      </w:r>
+      <w:r>
+        <w:rPr>
+          <w:lang w:val="bg-BG"/>
+        </w:rPr>
+        <w:t>] * log2([</w:t>
+      </w:r>
+      <w:r>
+        <w:rPr>
+          <w:lang w:val="bg-BG"/>
+        </w:rPr>
+        <w:t>Програмен речник</w:t>
+      </w:r>
+      <w:r>
+        <w:rPr>
+          <w:lang w:val="bg-BG"/>
+        </w:rPr>
+        <w:t>])</w:t>
       </w:r>
     </w:p>
     <w:p>
@@ -8727,11 +8821,11 @@
           <w:lang w:val="bg-BG"/>
         </w:rPr>
       </w:pPr>
-      <w:bookmarkStart w:id="15" w:name="_Toc437253221"/>
+      <w:bookmarkStart w:id="16" w:name="_Toc437338429"/>
       <w:r>
         <w:t>dependency analysis</w:t>
       </w:r>
-      <w:bookmarkEnd w:id="15"/>
+      <w:bookmarkEnd w:id="16"/>
     </w:p>
     <w:p>
       <w:pPr>
@@ -8755,7 +8849,14 @@
         <w:rPr>
           <w:lang w:val="bg-BG"/>
         </w:rPr>
-        <w:t xml:space="preserve">Екранът на зависимостите показва резултатите от анализ на зависимостите и може да бъде използван да се разграничат два проекта или пакета. Анализ на зависимостите може да се направи като се изберат един или повече проекти, корени на пакетни фрагменти или пакетни фрагменти в </w:t>
+        <w:t xml:space="preserve">Екранът на зависимостите показва резултатите от анализ на зависимостите и може да бъде използван да се разграничат два проекта или пакета. Анализ на зависимостите може да се направи като се изберат един или повече проекти, корени </w:t>
+      </w:r>
+      <w:r>
+        <w:rPr>
+          <w:lang w:val="bg-BG"/>
+        </w:rPr>
+        <w:lastRenderedPageBreak/>
+        <w:t xml:space="preserve">на пакетни фрагменти или пакетни фрагменти в </w:t>
       </w:r>
       <w:r>
         <w:rPr>
@@ -8826,14 +8927,7 @@
         <w:rPr>
           <w:lang w:val="bg-BG"/>
         </w:rPr>
-        <w:t xml:space="preserve">. Ако анализът </w:t>
-      </w:r>
-      <w:r>
-        <w:rPr>
-          <w:lang w:val="bg-BG"/>
-        </w:rPr>
-        <w:lastRenderedPageBreak/>
-        <w:t>е изпълнен върху един или повече проекти, то всички нива на детайлност са достъпни. Ако анализът е изпълнен върху един или повече корени на пакетни фрагменти или пакетни фрагменти, то само нивата</w:t>
+        <w:t>. Ако анализът е изпълнен върху един или повече проекти, то всички нива на детайлност са достъпни. Ако анализът е изпълнен върху един или повече корени на пакетни фрагменти или пакетни фрагменти, то само нивата</w:t>
       </w:r>
       <w:r>
         <w:rPr>
@@ -8953,6 +9047,7 @@
           <w:noProof/>
           <w:lang w:val="bg-BG" w:eastAsia="bg-BG"/>
         </w:rPr>
+        <w:lastRenderedPageBreak/>
         <w:drawing>
           <wp:inline distT="0" distB="0" distL="0" distR="0" wp14:anchorId="343578EC" wp14:editId="026CB80D">
             <wp:extent cx="5485139" cy="2181225"/>
@@ -9057,7 +9152,6 @@
           <w:noProof/>
           <w:lang w:val="bg-BG" w:eastAsia="bg-BG"/>
         </w:rPr>
-        <w:lastRenderedPageBreak/>
         <w:drawing>
           <wp:inline distT="0" distB="0" distL="0" distR="0" wp14:anchorId="343578EC" wp14:editId="026CB80D">
             <wp:extent cx="5481778" cy="2172532"/>
@@ -9198,6 +9292,7 @@
           <w:noProof/>
           <w:lang w:val="bg-BG" w:eastAsia="bg-BG"/>
         </w:rPr>
+        <w:lastRenderedPageBreak/>
         <w:drawing>
           <wp:inline distT="0" distB="0" distL="0" distR="0" wp14:anchorId="004C0024" wp14:editId="7EAE1E18">
             <wp:extent cx="5257800" cy="3095159"/>
@@ -9290,7 +9385,6 @@
           <w:noProof/>
           <w:lang w:val="bg-BG" w:eastAsia="bg-BG"/>
         </w:rPr>
-        <w:lastRenderedPageBreak/>
         <w:drawing>
           <wp:inline distT="0" distB="0" distL="0" distR="0" wp14:anchorId="004C0024" wp14:editId="7EAE1E18">
             <wp:extent cx="5381625" cy="2828925"/>
@@ -9393,11 +9487,12 @@
           <w:lang w:val="bg-BG"/>
         </w:rPr>
       </w:pPr>
-      <w:bookmarkStart w:id="16" w:name="_Toc437253222"/>
-      <w:r>
+      <w:bookmarkStart w:id="17" w:name="_Toc437338430"/>
+      <w:r>
+        <w:lastRenderedPageBreak/>
         <w:t>javadoc maintenance</w:t>
       </w:r>
-      <w:bookmarkEnd w:id="16"/>
+      <w:bookmarkEnd w:id="17"/>
     </w:p>
     <w:p>
       <w:pPr>
@@ -9457,9 +9552,6 @@
     <w:p>
       <w:pPr>
         <w:ind w:firstLine="720"/>
-        <w:rPr>
-          <w:lang w:val="bg-BG"/>
-        </w:rPr>
       </w:pPr>
       <w:r>
         <w:rPr>
@@ -9484,6 +9576,86 @@
           <w:lang w:val="bg-BG"/>
         </w:rPr>
         <w:t xml:space="preserve"> редактор за сравнение. В редактора, предложените промени могат да бъдат редактирани, приложени или отказани.</w:t>
+      </w:r>
+    </w:p>
+    <w:p>
+      <w:pPr>
+        <w:ind w:firstLine="720"/>
+        <w:rPr>
+          <w:lang w:val="bg-BG"/>
+        </w:rPr>
+      </w:pPr>
+      <w:r>
+        <w:rPr>
+          <w:lang w:val="bg-BG"/>
+        </w:rPr>
+        <w:t xml:space="preserve">Осигурени са опции през страницата за преференции, чрез които може да се определи какви </w:t>
+      </w:r>
+      <w:r>
+        <w:rPr>
+          <w:lang w:val="bg-BG"/>
+        </w:rPr>
+        <w:t xml:space="preserve">Java </w:t>
+      </w:r>
+      <w:r>
+        <w:rPr>
+          <w:lang w:val="bg-BG"/>
+        </w:rPr>
+        <w:t xml:space="preserve">програмни елементи </w:t>
+      </w:r>
+      <w:r>
+        <w:rPr>
+          <w:lang w:val="bg-BG"/>
+        </w:rPr>
+        <w:t xml:space="preserve">javadoc repair engine </w:t>
+      </w:r>
+      <w:r>
+        <w:rPr>
+          <w:lang w:val="bg-BG"/>
+        </w:rPr>
+        <w:t>трябва да проучи</w:t>
+      </w:r>
+      <w:r>
+        <w:rPr>
+          <w:lang w:val="bg-BG"/>
+        </w:rPr>
+        <w:t>,</w:t>
+      </w:r>
+      <w:r>
+        <w:rPr>
+          <w:lang w:val="bg-BG"/>
+        </w:rPr>
+        <w:t xml:space="preserve"> както и може да се определи формат на генерирания текст.</w:t>
+      </w:r>
+      <w:r>
+        <w:rPr>
+          <w:lang w:val="bg-BG"/>
+        </w:rPr>
+        <w:t xml:space="preserve"> </w:t>
+      </w:r>
+      <w:r>
+        <w:rPr>
+          <w:lang w:val="bg-BG"/>
+        </w:rPr>
+        <w:t>Персонализирани</w:t>
+      </w:r>
+      <w:r>
+        <w:rPr>
+          <w:lang w:val="bg-BG"/>
+        </w:rPr>
+        <w:t xml:space="preserve"> Javadoc </w:t>
+      </w:r>
+      <w:r>
+        <w:rPr>
+          <w:lang w:val="bg-BG"/>
+        </w:rPr>
+        <w:t>тагове също могат да бъдат специфицирани</w:t>
+      </w:r>
+      <w:r>
+        <w:rPr>
+          <w:lang w:val="bg-BG"/>
+        </w:rPr>
+        <w:t>.</w:t>
       </w:r>
     </w:p>
     <w:p>
@@ -9498,10 +9670,9 @@
           <w:noProof/>
           <w:lang w:val="bg-BG" w:eastAsia="bg-BG"/>
         </w:rPr>
-        <w:lastRenderedPageBreak/>
         <w:drawing>
           <wp:inline distT="0" distB="0" distL="0" distR="0">
-            <wp:extent cx="5114925" cy="4263869"/>
+            <wp:extent cx="4533900" cy="3779519"/>
             <wp:effectExtent l="0" t="0" r="0" b="0"/>
             <wp:docPr id="13" name="Picture 13"/>
             <wp:cNvGraphicFramePr>
@@ -9531,7 +9702,7 @@
                   <pic:spPr bwMode="auto">
                     <a:xfrm>
                       <a:off x="0" y="0"/>
-                      <a:ext cx="5121310" cy="4269192"/>
+                      <a:ext cx="4545428" cy="3789129"/>
                     </a:xfrm>
                     <a:prstGeom prst="rect">
                       <a:avLst/>
@@ -9560,6 +9731,7 @@
           <w:b/>
           <w:lang w:val="bg-BG"/>
         </w:rPr>
+        <w:lastRenderedPageBreak/>
         <w:t xml:space="preserve">Фиг. </w:t>
       </w:r>
       <w:r>
@@ -9598,8 +9770,292 @@
     </w:p>
     <w:p>
       <w:pPr>
-        <w:jc w:val="center"/>
-      </w:pPr>
+        <w:ind w:firstLine="720"/>
+        <w:rPr>
+          <w:lang w:val="bg-BG"/>
+        </w:rPr>
+      </w:pPr>
+      <w:r>
+        <w:rPr>
+          <w:lang w:val="bg-BG"/>
+        </w:rPr>
+        <w:t>При избиране на компилационна единица се показват промените, които са предложени за елементите в тази компилационна единица.</w:t>
+      </w:r>
+    </w:p>
+    <w:p>
+      <w:pPr>
+        <w:ind w:firstLine="720"/>
+        <w:rPr>
+          <w:lang w:val="bg-BG"/>
+        </w:rPr>
+      </w:pPr>
+      <w:r>
+        <w:rPr>
+          <w:lang w:val="bg-BG"/>
+        </w:rPr>
+        <w:t xml:space="preserve">Контекстното меню съдържа бутони за запазване на предложените </w:t>
+      </w:r>
+      <w:r>
+        <w:rPr>
+          <w:lang w:val="bg-BG"/>
+        </w:rPr>
+        <w:t xml:space="preserve">javadoc </w:t>
+      </w:r>
+      <w:r>
+        <w:rPr>
+          <w:lang w:val="bg-BG"/>
+        </w:rPr>
+        <w:t>промени в селекцията, да се разгърне дървото и д асе премахне селекцията от екрана</w:t>
+      </w:r>
+      <w:r>
+        <w:rPr>
+          <w:lang w:val="bg-BG"/>
+        </w:rPr>
+        <w:t>.</w:t>
+      </w:r>
+    </w:p>
+    <w:p>
+      <w:pPr>
+        <w:ind w:firstLine="720"/>
+        <w:rPr>
+          <w:lang w:val="bg-BG"/>
+        </w:rPr>
+      </w:pPr>
+      <w:r>
+        <w:rPr>
+          <w:lang w:val="bg-BG"/>
+        </w:rPr>
+        <w:t>Структурното дърво показва елементите в избраната компилационна единица, за която са предложени</w:t>
+      </w:r>
+      <w:r>
+        <w:rPr>
+          <w:lang w:val="bg-BG"/>
+        </w:rPr>
+        <w:t xml:space="preserve"> javadoc </w:t>
+      </w:r>
+      <w:r>
+        <w:rPr>
+          <w:lang w:val="bg-BG"/>
+        </w:rPr>
+        <w:t>промени.</w:t>
+      </w:r>
+      <w:r>
+        <w:rPr>
+          <w:lang w:val="bg-BG"/>
+        </w:rPr>
+        <w:t xml:space="preserve"> </w:t>
+      </w:r>
+      <w:r>
+        <w:rPr>
+          <w:lang w:val="bg-BG"/>
+        </w:rPr>
+        <w:t>Избирането на елемент ограничава екрана за сравнение</w:t>
+      </w:r>
+      <w:r>
+        <w:rPr>
+          <w:lang w:val="bg-BG"/>
+        </w:rPr>
+        <w:t xml:space="preserve"> </w:t>
+      </w:r>
+      <w:r>
+        <w:rPr>
+          <w:lang w:val="bg-BG"/>
+        </w:rPr>
+        <w:t>на този елемент</w:t>
+      </w:r>
+      <w:r>
+        <w:rPr>
+          <w:lang w:val="bg-BG"/>
+        </w:rPr>
+        <w:t xml:space="preserve">. </w:t>
+      </w:r>
+      <w:r>
+        <w:rPr>
+          <w:lang w:val="bg-BG"/>
+        </w:rPr>
+        <w:t>Контекстното меню съдържа опция за разгръщане на дървото.</w:t>
+      </w:r>
+    </w:p>
+    <w:p>
+      <w:pPr>
+        <w:ind w:firstLine="720"/>
+        <w:rPr>
+          <w:lang w:val="bg-BG"/>
+        </w:rPr>
+      </w:pPr>
+      <w:r>
+        <w:rPr>
+          <w:lang w:val="bg-BG"/>
+        </w:rPr>
+        <w:t>Екранът за сравнение</w:t>
+      </w:r>
+      <w:r>
+        <w:rPr>
+          <w:lang w:val="bg-BG"/>
+        </w:rPr>
+        <w:t xml:space="preserve">, който се вижда в долната половина на фигура 23, показва срванение между предложените </w:t>
+      </w:r>
+      <w:r>
+        <w:rPr>
+          <w:lang w:val="bg-BG"/>
+        </w:rPr>
+        <w:t xml:space="preserve">javadoc </w:t>
+      </w:r>
+      <w:r>
+        <w:rPr>
+          <w:lang w:val="bg-BG"/>
+        </w:rPr>
+        <w:t xml:space="preserve">промени, вляво, и оригиналната версия, вдясно. Текстът в левия панел може да бъде редактиран. Осигурена е опция в страницата за преференции, която може да размени позициите на оригиналната версия и </w:t>
+      </w:r>
+      <w:r>
+        <w:rPr>
+          <w:lang w:val="bg-BG"/>
+        </w:rPr>
+        <w:t xml:space="preserve">Javadoc </w:t>
+      </w:r>
+      <w:r>
+        <w:rPr>
+          <w:lang w:val="bg-BG"/>
+        </w:rPr>
+        <w:t>редактора, така че оригиналната версия да бъде вляво, а модифицирания код да бъде вдясно.</w:t>
+      </w:r>
+    </w:p>
+    <w:p>
+      <w:pPr>
+        <w:ind w:firstLine="720"/>
+        <w:rPr>
+          <w:lang w:val="bg-BG"/>
+        </w:rPr>
+      </w:pPr>
+      <w:r>
+        <w:rPr>
+          <w:lang w:val="bg-BG"/>
+        </w:rPr>
+        <w:t>Контекстното меню съдържа обичайните опции за редактиране.</w:t>
+      </w:r>
+      <w:r>
+        <w:rPr>
+          <w:lang w:val="bg-BG"/>
+        </w:rPr>
+        <w:t xml:space="preserve"> </w:t>
+      </w:r>
+    </w:p>
+    <w:p>
+      <w:pPr>
+        <w:ind w:firstLine="720"/>
+        <w:rPr>
+          <w:lang w:val="bg-BG"/>
+        </w:rPr>
+      </w:pPr>
+      <w:r>
+        <w:rPr>
+          <w:lang w:val="bg-BG"/>
+        </w:rPr>
+        <w:t>При избиране</w:t>
+      </w:r>
+      <w:r>
+        <w:rPr>
+          <w:lang w:val="bg-BG"/>
+        </w:rPr>
+        <w:t xml:space="preserve"> </w:t>
+      </w:r>
+      <w:r>
+        <w:rPr>
+          <w:lang w:val="bg-BG"/>
+        </w:rPr>
+        <w:t xml:space="preserve">на </w:t>
+      </w:r>
+      <w:r>
+        <w:rPr>
+          <w:lang w:val="bg-BG"/>
+        </w:rPr>
+        <w:t>"Copy All from Right to Left"</w:t>
+      </w:r>
+      <w:r>
+        <w:rPr>
+          <w:lang w:val="bg-BG"/>
+        </w:rPr>
+        <w:t xml:space="preserve"> бутона се премахват всички предложени промени в избраната компилационна единица, тип или метод.</w:t>
+      </w:r>
+    </w:p>
+    <w:p>
+      <w:pPr>
+        <w:ind w:firstLine="720"/>
+        <w:rPr>
+          <w:lang w:val="bg-BG"/>
+        </w:rPr>
+      </w:pPr>
+      <w:r>
+        <w:rPr>
+          <w:lang w:val="bg-BG"/>
+        </w:rPr>
+        <w:t xml:space="preserve">При избиране на </w:t>
+      </w:r>
+      <w:r>
+        <w:rPr>
+          <w:lang w:val="bg-BG"/>
+        </w:rPr>
+        <w:t xml:space="preserve">"Copy Current Change from Right to Left" </w:t>
+      </w:r>
+      <w:r>
+        <w:rPr>
+          <w:lang w:val="bg-BG"/>
+        </w:rPr>
+        <w:t>бутона се премахват текущите промени в избраната компилационна единица, тип или метод.</w:t>
+      </w:r>
+    </w:p>
+    <w:p>
+      <w:pPr>
+        <w:ind w:firstLine="720"/>
+        <w:rPr>
+          <w:lang w:val="bg-BG"/>
+        </w:rPr>
+      </w:pPr>
+      <w:r>
+        <w:rPr>
+          <w:lang w:val="bg-BG"/>
+        </w:rPr>
+        <w:t>При избиране на</w:t>
+      </w:r>
+      <w:r>
+        <w:rPr>
+          <w:lang w:val="bg-BG"/>
+        </w:rPr>
+        <w:t xml:space="preserve"> "Select Next Change" </w:t>
+      </w:r>
+      <w:r>
+        <w:rPr>
+          <w:lang w:val="bg-BG"/>
+        </w:rPr>
+        <w:t>бутона се подчертава следващата предложена промяна.</w:t>
+      </w:r>
+    </w:p>
+    <w:p>
+      <w:pPr>
+        <w:ind w:firstLine="720"/>
+        <w:rPr>
+          <w:lang w:val="bg-BG"/>
+        </w:rPr>
+      </w:pPr>
+      <w:r>
+        <w:rPr>
+          <w:lang w:val="bg-BG"/>
+        </w:rPr>
+        <w:lastRenderedPageBreak/>
+        <w:t>При избиране на</w:t>
+      </w:r>
+      <w:r>
+        <w:rPr>
+          <w:lang w:val="bg-BG"/>
+        </w:rPr>
+        <w:t xml:space="preserve"> "Select Previous Change" </w:t>
+      </w:r>
+      <w:r>
+        <w:rPr>
+          <w:lang w:val="bg-BG"/>
+        </w:rPr>
+        <w:t>бутона се подчертава предишната предложена промяна.</w:t>
+      </w:r>
     </w:p>
     <w:p>
       <w:pPr>
@@ -9608,11 +10064,11 @@
           <w:lang w:val="bg-BG"/>
         </w:rPr>
       </w:pPr>
-      <w:bookmarkStart w:id="17" w:name="_Toc437253223"/>
+      <w:bookmarkStart w:id="18" w:name="_Toc437338431"/>
       <w:r>
         <w:t>code coverage</w:t>
       </w:r>
-      <w:bookmarkEnd w:id="17"/>
+      <w:bookmarkEnd w:id="18"/>
     </w:p>
     <w:p>
       <w:pPr>
@@ -9674,43 +10130,467 @@
         <w:rPr>
           <w:lang w:val="bg-BG"/>
         </w:rPr>
-        <w:t xml:space="preserve">Първият е </w:t>
-      </w:r>
+        <w:t>Първият е направен за използване от самостоятелни (</w:t>
+      </w:r>
+      <w:r>
+        <w:t>stand-alone</w:t>
+      </w:r>
+      <w:r>
+        <w:rPr>
+          <w:lang w:val="bg-BG"/>
+        </w:rPr>
+        <w:t>)</w:t>
+      </w:r>
+      <w:r>
+        <w:t xml:space="preserve"> Java </w:t>
+      </w:r>
+      <w:r>
+        <w:rPr>
+          <w:lang w:val="bg-BG"/>
+        </w:rPr>
+        <w:t>програми, които вървят върху единствена виртуална машина и не използват специализирани клас loaders.</w:t>
+      </w:r>
+    </w:p>
+    <w:p>
+      <w:pPr>
+        <w:ind w:firstLine="720"/>
+      </w:pPr>
+      <w:r>
+        <w:rPr>
+          <w:lang w:val="bg-BG"/>
+        </w:rPr>
+        <w:t>Вторият механизъм е направен за какви да е програми, но може да изисква малко повече работа, за да се настрои първоначално</w:t>
+      </w:r>
+      <w:r>
+        <w:t>,</w:t>
+      </w:r>
+      <w:r>
+        <w:rPr>
+          <w:lang w:val="bg-BG"/>
+        </w:rPr>
+        <w:t xml:space="preserve"> което отново зависи от колко точно сложен е кода. И двата механизма са разгледани в по-големи детайли по-долу.</w:t>
+      </w:r>
+    </w:p>
+    <w:p>
+      <w:pPr>
+        <w:pStyle w:val="Heading4"/>
+      </w:pPr>
+      <w:r>
+        <w:t>Simple Code Coverage</w:t>
+      </w:r>
+    </w:p>
+    <w:p>
+      <w:pPr>
+        <w:ind w:firstLine="720"/>
+      </w:pPr>
+      <w:r>
+        <w:rPr>
+          <w:lang w:val="bg-BG"/>
+        </w:rPr>
+        <w:t xml:space="preserve">Можем да измерим покритието на кода за дадена част от кода като изберем клас, който дефинира </w:t>
+      </w:r>
+      <w:r>
+        <w:t>main</w:t>
+      </w:r>
+      <w:r>
+        <w:rPr>
+          <w:lang w:val="bg-BG"/>
+        </w:rPr>
+        <w:t xml:space="preserve"> метод и после изберем</w:t>
+      </w:r>
+      <w:r>
+        <w:t xml:space="preserve"> </w:t>
+      </w:r>
+      <w:r>
+        <w:t>"Run Code Coverage" от</w:t>
+      </w:r>
+      <w:r>
+        <w:t xml:space="preserve"> "CodePro Tools" </w:t>
+      </w:r>
+      <w:r>
+        <w:rPr>
+          <w:lang w:val="bg-BG"/>
+        </w:rPr>
+        <w:t>подменюто</w:t>
+      </w:r>
+      <w:r>
+        <w:t xml:space="preserve">. </w:t>
+      </w:r>
+      <w:r>
+        <w:rPr>
+          <w:lang w:val="bg-BG"/>
+        </w:rPr>
+        <w:t>Избраният клас ще се пусне и резултатите ще бъдат показани в</w:t>
+      </w:r>
+      <w:r>
+        <w:t xml:space="preserve"> Coverage View. </w:t>
+      </w:r>
+      <w:r>
+        <w:rPr>
+          <w:lang w:val="bg-BG"/>
+        </w:rPr>
+        <w:t>От самото</w:t>
+      </w:r>
+      <w:r>
+        <w:t xml:space="preserve"> Coverage View, </w:t>
+      </w:r>
+      <w:r>
+        <w:rPr>
+          <w:lang w:val="bg-BG"/>
+        </w:rPr>
+        <w:t xml:space="preserve">резултатите могат също да бъдат изкарани в различни формати, включително </w:t>
+      </w:r>
+      <w:r>
+        <w:t xml:space="preserve">HTML, XML </w:t>
+      </w:r>
+      <w:r>
+        <w:rPr>
+          <w:lang w:val="bg-BG"/>
+        </w:rPr>
+        <w:t>и текст</w:t>
+      </w:r>
+      <w:r>
+        <w:t>.</w:t>
+      </w:r>
+    </w:p>
+    <w:p>
+      <w:pPr>
+        <w:ind w:firstLine="720"/>
+        <w:rPr>
+          <w:lang w:val="bg-BG"/>
+        </w:rPr>
+      </w:pPr>
+      <w:r>
+        <w:rPr>
+          <w:lang w:val="bg-BG"/>
+        </w:rPr>
+        <w:t xml:space="preserve">Информацията за това как класът трябва да се пусне и какъв тип информация за покритието трябва да се събере е вкарана в специален вид </w:t>
+      </w:r>
+      <w:r>
+        <w:t xml:space="preserve">launch </w:t>
+      </w:r>
+      <w:r>
+        <w:rPr>
+          <w:lang w:val="bg-BG"/>
+        </w:rPr>
+        <w:t>конфигурация</w:t>
+      </w:r>
+      <w:r>
+        <w:t xml:space="preserve">. </w:t>
+      </w:r>
+      <w:r>
+        <w:rPr>
+          <w:lang w:val="bg-BG"/>
+        </w:rPr>
+        <w:t xml:space="preserve">Може </w:t>
+      </w:r>
+      <w:r>
+        <w:t xml:space="preserve">launch </w:t>
+      </w:r>
+      <w:r>
+        <w:rPr>
+          <w:lang w:val="bg-BG"/>
+        </w:rPr>
+        <w:t xml:space="preserve">конфигурацията да се създаде ръчно, но </w:t>
+      </w:r>
+      <w:r>
+        <w:t>"Run Code Coverage"</w:t>
+      </w:r>
+      <w:r>
+        <w:rPr>
+          <w:lang w:val="bg-BG"/>
+        </w:rPr>
+        <w:t xml:space="preserve"> от менюто прави този процес по-лесен.</w:t>
+      </w:r>
+    </w:p>
+    <w:p>
+      <w:pPr>
+        <w:ind w:firstLine="720"/>
+      </w:pPr>
       <w:r>
         <w:rPr>
           <w:lang w:val="bg-BG"/>
         </w:rPr>
         <w:lastRenderedPageBreak/>
-        <w:t>направен за използване от самостоятелни (</w:t>
-      </w:r>
-      <w:r>
-        <w:t>stand-alone</w:t>
-      </w:r>
-      <w:r>
-        <w:rPr>
-          <w:lang w:val="bg-BG"/>
-        </w:rPr>
-        <w:t>)</w:t>
-      </w:r>
-      <w:r>
-        <w:t xml:space="preserve"> Java </w:t>
-      </w:r>
-      <w:r>
-        <w:rPr>
-          <w:lang w:val="bg-BG"/>
-        </w:rPr>
-        <w:t>програми, които вървят върху единствена виртуална машина и не използват специализирани клас loaders.</w:t>
+        <w:t xml:space="preserve">След като </w:t>
+      </w:r>
+      <w:r>
+        <w:t xml:space="preserve">launch </w:t>
+      </w:r>
+      <w:r>
+        <w:rPr>
+          <w:lang w:val="bg-BG"/>
+        </w:rPr>
+        <w:t>конфигурация е създадена, може да се измери покритието на кода или чрез</w:t>
+      </w:r>
+      <w:r>
+        <w:t xml:space="preserve"> "Run Code Coverage"</w:t>
+      </w:r>
+      <w:r>
+        <w:rPr>
+          <w:lang w:val="bg-BG"/>
+        </w:rPr>
+        <w:t xml:space="preserve"> опцията от менюто или като се пусне директно</w:t>
+      </w:r>
+      <w:r>
+        <w:t xml:space="preserve"> launch </w:t>
+      </w:r>
+      <w:r>
+        <w:rPr>
+          <w:lang w:val="bg-BG"/>
+        </w:rPr>
+        <w:t>конфигурацията от</w:t>
+      </w:r>
+      <w:r>
+        <w:t xml:space="preserve"> "Run" </w:t>
+      </w:r>
+      <w:r>
+        <w:rPr>
+          <w:lang w:val="bg-BG"/>
+        </w:rPr>
+        <w:t>менюто</w:t>
+      </w:r>
+      <w:r>
+        <w:t>.</w:t>
+      </w:r>
+    </w:p>
+    <w:p>
+      <w:pPr>
+        <w:pStyle w:val="Heading4"/>
+      </w:pPr>
+      <w:r>
+        <w:t>Full Featured Code Coverage</w:t>
       </w:r>
     </w:p>
     <w:p>
       <w:pPr>
         <w:ind w:firstLine="720"/>
-      </w:pPr>
-      <w:r>
-        <w:rPr>
-          <w:lang w:val="bg-BG"/>
-        </w:rPr>
-        <w:t>Вторият механизъм е направен за какви да е програми, но може да изисква малко повече работа, за да се настрои първоначално</w:t>
+        <w:rPr>
+          <w:lang w:val="bg-BG"/>
+        </w:rPr>
+      </w:pPr>
+      <w:r>
+        <w:t xml:space="preserve">Code coverage </w:t>
+      </w:r>
+      <w:r>
+        <w:rPr>
+          <w:lang w:val="bg-BG"/>
+        </w:rPr>
+        <w:t>работи като оркестрира байт кодовете, които се зареждат във виртуалната машина, за да събере данни относно кои байт кодове са се изпълнили.</w:t>
+      </w:r>
+      <w:r>
+        <w:t xml:space="preserve"> </w:t>
+      </w:r>
+      <w:r>
+        <w:rPr>
+          <w:lang w:val="bg-BG"/>
+        </w:rPr>
+        <w:t xml:space="preserve">Пускането на кода чрез използване на </w:t>
+      </w:r>
+      <w:r>
+        <w:t xml:space="preserve">code coverage launch </w:t>
+      </w:r>
+      <w:r>
+        <w:rPr>
+          <w:lang w:val="bg-BG"/>
+        </w:rPr>
+        <w:t xml:space="preserve">конфигурация е оркестрирано динамично, тъй като се зарежда чрез специализиран клас </w:t>
+      </w:r>
+      <w:r>
+        <w:t>loader.</w:t>
+      </w:r>
+      <w:r>
+        <w:t xml:space="preserve"> </w:t>
+      </w:r>
+      <w:r>
+        <w:rPr>
+          <w:lang w:val="bg-BG"/>
+        </w:rPr>
+        <w:t>Този</w:t>
+      </w:r>
+      <w:r>
+        <w:t xml:space="preserve"> </w:t>
+      </w:r>
+      <w:r>
+        <w:rPr>
+          <w:lang w:val="bg-BG"/>
+        </w:rPr>
+        <w:t>клас</w:t>
+      </w:r>
+      <w:r>
+        <w:t xml:space="preserve"> loader</w:t>
+      </w:r>
+      <w:r>
+        <w:rPr>
+          <w:lang w:val="bg-BG"/>
+        </w:rPr>
+        <w:t xml:space="preserve"> става клас </w:t>
+      </w:r>
+      <w:r>
+        <w:t xml:space="preserve">loader </w:t>
+      </w:r>
+      <w:r>
+        <w:rPr>
+          <w:lang w:val="bg-BG"/>
+        </w:rPr>
+        <w:t>по подразбиране за виртуалната машина, който се изпълнява първоначално. Ако допълнителни клас</w:t>
+      </w:r>
+      <w:r>
+        <w:t xml:space="preserve"> </w:t>
+      </w:r>
+      <w:r>
+        <w:t>loaders</w:t>
+      </w:r>
+      <w:r>
+        <w:rPr>
+          <w:lang w:val="bg-BG"/>
+        </w:rPr>
+        <w:t xml:space="preserve"> са създадени от програмата или ако допълнителни виртуални машини са пуснати, те няма да изпълнят динамичното оркестриране, което е нужно за да се събере информацията за покритието на кода.</w:t>
+      </w:r>
+    </w:p>
+    <w:p>
+      <w:pPr>
+        <w:ind w:firstLine="720"/>
+      </w:pPr>
+      <w:r>
+        <w:rPr>
+          <w:lang w:val="bg-BG"/>
+        </w:rPr>
+        <w:t>Алтернативата е да се оркестрира кода статично преди изпълнение на програмата</w:t>
+      </w:r>
+      <w:r>
+        <w:t>. CodePro</w:t>
+      </w:r>
+      <w:r>
+        <w:rPr>
+          <w:lang w:val="bg-BG"/>
+        </w:rPr>
+        <w:t xml:space="preserve"> доставя поддръжка за оркестриране на кода на база проект-за-проект.</w:t>
+      </w:r>
+      <w:r>
+        <w:t xml:space="preserve"> </w:t>
+      </w:r>
+      <w:r>
+        <w:rPr>
+          <w:lang w:val="bg-BG"/>
+        </w:rPr>
+        <w:t xml:space="preserve">Всеки проект има страница за </w:t>
+      </w:r>
+      <w:r>
+        <w:t>Code Covera</w:t>
+      </w:r>
+      <w:r>
+        <w:t>ge</w:t>
+      </w:r>
+      <w:r>
+        <w:rPr>
+          <w:lang w:val="bg-BG"/>
+        </w:rPr>
+        <w:t xml:space="preserve"> свойства</w:t>
+      </w:r>
+      <w:r>
+        <w:t xml:space="preserve">. </w:t>
+      </w:r>
+      <w:r>
+        <w:rPr>
+          <w:lang w:val="bg-BG"/>
+        </w:rPr>
+        <w:t>Тази страница позволява да се контролира дали класовите файлове да бъдат оркестрирани. Също така, позволява да се контролира кои класови файлове са оркестрирани. Като удобство,</w:t>
+      </w:r>
+      <w:r>
+        <w:t xml:space="preserve"> "Instrument Code" </w:t>
+      </w:r>
+      <w:r>
+        <w:rPr>
+          <w:lang w:val="bg-BG"/>
+        </w:rPr>
+        <w:t>и</w:t>
+      </w:r>
+      <w:r>
+        <w:t xml:space="preserve"> "Uninstrument Code" </w:t>
+      </w:r>
+      <w:r>
+        <w:rPr>
+          <w:lang w:val="bg-BG"/>
+        </w:rPr>
+        <w:t>опциите в</w:t>
+      </w:r>
+      <w:r>
+        <w:t xml:space="preserve"> "CodePro Tools" </w:t>
+      </w:r>
+      <w:r>
+        <w:rPr>
+          <w:lang w:val="bg-BG"/>
+        </w:rPr>
+        <w:t>подменюто позволяват включване и изключване на оркестрацията, като не променят останалите настройки свързани с проекта.</w:t>
+      </w:r>
+    </w:p>
+    <w:p>
+      <w:pPr>
+        <w:ind w:firstLine="720"/>
+      </w:pPr>
+      <w:r>
+        <w:rPr>
+          <w:lang w:val="bg-BG"/>
+        </w:rPr>
+        <w:t>След като проектите са оркестрирани, може да се събира информация за покритието на кода по всяко време, когато е пуснат кода, като се използва коя да е</w:t>
+      </w:r>
+      <w:r>
+        <w:t xml:space="preserve"> launch </w:t>
+      </w:r>
+      <w:r>
+        <w:rPr>
+          <w:lang w:val="bg-BG"/>
+        </w:rPr>
+        <w:t>конфигурация, която сме създали.</w:t>
+      </w:r>
+      <w:r>
+        <w:t xml:space="preserve"> </w:t>
+      </w:r>
+      <w:r>
+        <w:rPr>
+          <w:lang w:val="bg-BG"/>
+        </w:rPr>
+        <w:t xml:space="preserve">Няма нужда и не трябва да се използва </w:t>
+      </w:r>
+      <w:r>
+        <w:t>Code Coverage launch</w:t>
+      </w:r>
+      <w:r>
+        <w:rPr>
+          <w:lang w:val="bg-BG"/>
+        </w:rPr>
+        <w:t xml:space="preserve"> конфигурацията, за да се пуска</w:t>
+      </w:r>
+      <w:r>
+        <w:t xml:space="preserve"> </w:t>
+      </w:r>
+      <w:r>
+        <w:rPr>
+          <w:lang w:val="bg-BG"/>
+        </w:rPr>
+        <w:t>преоркестриран код</w:t>
+      </w:r>
+      <w:r>
+        <w:t>.</w:t>
+      </w:r>
+    </w:p>
+    <w:p>
+      <w:pPr>
+        <w:ind w:firstLine="720"/>
+      </w:pPr>
+      <w:r>
+        <w:rPr>
+          <w:lang w:val="bg-BG"/>
+        </w:rPr>
+        <w:t xml:space="preserve">Има две други усложнения от използването на този механизъм, на които трябва да се обърне внимание. Първото е, че ако искаме да пуснем кода без да </w:t>
+      </w:r>
+      <w:r>
+        <w:rPr>
+          <w:lang w:val="bg-BG"/>
+        </w:rPr>
+        <w:lastRenderedPageBreak/>
+        <w:t>събираме данни за покритието му</w:t>
       </w:r>
       <w:r>
         <w:t>,</w:t>
@@ -9719,527 +10599,56 @@
         <w:rPr>
           <w:lang w:val="bg-BG"/>
         </w:rPr>
-        <w:t xml:space="preserve"> което отново зависи от колко точно сложен е кода. И двата механизма са разгледани в по-големи детайли по-долу.</w:t>
+        <w:t xml:space="preserve"> трябва да премахнем оркестрирането на всички проекти, които съдържат кода, който искаме да пуснем. Второто усложнение е, че ако искаме да дистрибутираме клас файловете от локалната машина, трябва внимателно да премахнем оркестрирането на кода преди да го пакетираме за дистрибуция. В противен случай данните за покритието на кода ще бъдат събирани при всяко пускане на кода.</w:t>
       </w:r>
     </w:p>
     <w:p>
       <w:pPr>
         <w:pStyle w:val="Heading4"/>
-      </w:pPr>
-      <w:r>
-        <w:t>Simple Code Coverage</w:t>
+        <w:rPr>
+          <w:lang w:val="bg-BG"/>
+        </w:rPr>
+      </w:pPr>
+      <w:r>
+        <w:t>Coverage View</w:t>
       </w:r>
     </w:p>
     <w:p>
       <w:pPr>
         <w:ind w:firstLine="720"/>
-      </w:pPr>
-      <w:r>
-        <w:rPr>
-          <w:lang w:val="bg-BG"/>
-        </w:rPr>
-        <w:t xml:space="preserve">Можем да измерим покритието на кода за дадена част от кода като изберем клас, който дефинира </w:t>
-      </w:r>
-      <w:r>
-        <w:t>main</w:t>
-      </w:r>
-      <w:r>
-        <w:rPr>
-          <w:lang w:val="bg-BG"/>
-        </w:rPr>
-        <w:t xml:space="preserve"> метод и после изберем</w:t>
+        <w:rPr>
+          <w:lang w:val="bg-BG"/>
+        </w:rPr>
+      </w:pPr>
+      <w:r>
+        <w:rPr>
+          <w:lang w:val="bg-BG"/>
+        </w:rPr>
+        <w:t xml:space="preserve">Coverage View </w:t>
+      </w:r>
+      <w:r>
+        <w:rPr>
+          <w:lang w:val="bg-BG"/>
+        </w:rPr>
+        <w:t xml:space="preserve">екранът е разделен на две секции – съдържание и детайли. Съдържанието показва </w:t>
+      </w:r>
+      <w:r>
+        <w:t xml:space="preserve">Java </w:t>
+      </w:r>
+      <w:r>
+        <w:rPr>
+          <w:lang w:val="bg-BG"/>
+        </w:rPr>
+        <w:t>елементите, за които е записана информация за обхват на кода. Тези елементи могат да бъдат показани в йерархия или като списък от елементи.</w:t>
       </w:r>
       <w:r>
         <w:t xml:space="preserve"> </w:t>
       </w:r>
       <w:r>
-        <w:t xml:space="preserve">"Run Code Coverage" </w:t>
-      </w:r>
-      <w:proofErr w:type="spellStart"/>
-      <w:r>
-        <w:t>от</w:t>
-      </w:r>
-      <w:proofErr w:type="spellEnd"/>
-      <w:r>
-        <w:t xml:space="preserve"> "</w:t>
-      </w:r>
-      <w:proofErr w:type="spellStart"/>
-      <w:r>
-        <w:t>CodePro</w:t>
-      </w:r>
-      <w:proofErr w:type="spellEnd"/>
-      <w:r>
-        <w:t xml:space="preserve"> Tools" </w:t>
-      </w:r>
-      <w:r>
-        <w:rPr>
-          <w:lang w:val="bg-BG"/>
-        </w:rPr>
-        <w:t>подменюто</w:t>
-      </w:r>
-      <w:r>
-        <w:t xml:space="preserve">. </w:t>
-      </w:r>
-      <w:r>
-        <w:rPr>
-          <w:lang w:val="bg-BG"/>
-        </w:rPr>
-        <w:t>Избраният клас ще се пусне и резултатите ще бъдат показани в</w:t>
-      </w:r>
-      <w:r>
-        <w:t xml:space="preserve"> Coverage View. </w:t>
-      </w:r>
-      <w:r>
-        <w:rPr>
-          <w:lang w:val="bg-BG"/>
-        </w:rPr>
-        <w:t>От самото</w:t>
-      </w:r>
-      <w:r>
-        <w:t xml:space="preserve"> Coverage View, </w:t>
-      </w:r>
-      <w:r>
-        <w:rPr>
-          <w:lang w:val="bg-BG"/>
-        </w:rPr>
-        <w:t xml:space="preserve">резултатите могат също да бъдат изкарани в различни формати, включително </w:t>
-      </w:r>
-      <w:r>
-        <w:t xml:space="preserve">HTML, XML </w:t>
-      </w:r>
-      <w:r>
-        <w:rPr>
-          <w:lang w:val="bg-BG"/>
-        </w:rPr>
-        <w:t>и текст</w:t>
-      </w:r>
-      <w:r>
-        <w:t>.</w:t>
-      </w:r>
-    </w:p>
-    <w:p>
-      <w:pPr>
-        <w:ind w:firstLine="720"/>
-        <w:rPr>
-          <w:lang w:val="bg-BG"/>
-        </w:rPr>
-      </w:pPr>
-      <w:r>
-        <w:rPr>
-          <w:lang w:val="bg-BG"/>
-        </w:rPr>
-        <w:t xml:space="preserve">Информацията за това как класът трябва да се пусне и какъв тип информация за покритието трябва да се събере е вкарана в специален вид </w:t>
-      </w:r>
-      <w:r>
-        <w:t xml:space="preserve">launch </w:t>
-      </w:r>
-      <w:r>
-        <w:rPr>
-          <w:lang w:val="bg-BG"/>
-        </w:rPr>
-        <w:t>конфигурация</w:t>
-      </w:r>
-      <w:r>
-        <w:t xml:space="preserve">. </w:t>
-      </w:r>
-      <w:r>
-        <w:rPr>
-          <w:lang w:val="bg-BG"/>
-        </w:rPr>
-        <w:t xml:space="preserve">Може </w:t>
-      </w:r>
-      <w:r>
-        <w:t xml:space="preserve">launch </w:t>
-      </w:r>
-      <w:r>
-        <w:rPr>
-          <w:lang w:val="bg-BG"/>
-        </w:rPr>
-        <w:t xml:space="preserve">конфигурацията да се създаде ръчно, но </w:t>
-      </w:r>
-      <w:r>
-        <w:t>"Run Code Coverage"</w:t>
-      </w:r>
-      <w:r>
-        <w:rPr>
-          <w:lang w:val="bg-BG"/>
-        </w:rPr>
-        <w:t xml:space="preserve"> от менюто прави този процес по-лесен.</w:t>
-      </w:r>
-    </w:p>
-    <w:p>
-      <w:pPr>
-        <w:ind w:firstLine="720"/>
-      </w:pPr>
-      <w:r>
-        <w:rPr>
-          <w:lang w:val="bg-BG"/>
-        </w:rPr>
-        <w:t xml:space="preserve">След като </w:t>
-      </w:r>
-      <w:r>
-        <w:t xml:space="preserve">launch </w:t>
-      </w:r>
-      <w:r>
-        <w:rPr>
-          <w:lang w:val="bg-BG"/>
-        </w:rPr>
-        <w:t>конфигурация е създадена, може да се измери покритието на кода или чрез</w:t>
-      </w:r>
-      <w:r>
-        <w:t xml:space="preserve"> "Run Code Coverage"</w:t>
-      </w:r>
-      <w:r>
-        <w:rPr>
-          <w:lang w:val="bg-BG"/>
-        </w:rPr>
-        <w:t xml:space="preserve"> опцията от менюто или като се пусне директно</w:t>
-      </w:r>
-      <w:r>
-        <w:t xml:space="preserve"> launch </w:t>
-      </w:r>
-      <w:r>
-        <w:rPr>
-          <w:lang w:val="bg-BG"/>
-        </w:rPr>
-        <w:t>конфигурацията от</w:t>
-      </w:r>
-      <w:r>
-        <w:t xml:space="preserve"> "Run" </w:t>
-      </w:r>
-      <w:r>
-        <w:rPr>
-          <w:lang w:val="bg-BG"/>
-        </w:rPr>
-        <w:t>менюто</w:t>
-      </w:r>
-      <w:r>
-        <w:t>.</w:t>
-      </w:r>
-    </w:p>
-    <w:p>
-      <w:pPr>
-        <w:pStyle w:val="Heading4"/>
-      </w:pPr>
-      <w:r>
-        <w:t>Full Featured Code Coverage</w:t>
-      </w:r>
-    </w:p>
-    <w:p>
-      <w:pPr>
-        <w:ind w:firstLine="720"/>
-        <w:rPr>
-          <w:lang w:val="bg-BG"/>
-        </w:rPr>
-      </w:pPr>
-      <w:r>
-        <w:t xml:space="preserve">Code coverage </w:t>
-      </w:r>
-      <w:r>
-        <w:rPr>
-          <w:lang w:val="bg-BG"/>
-        </w:rPr>
-        <w:t>работи като оркестрира байт кодовете, които се зареждат във виртуалната машина, за да събере данни относно кои байт кодове са се изпълнили.</w:t>
-      </w:r>
-      <w:r>
-        <w:t xml:space="preserve"> </w:t>
-      </w:r>
-      <w:r>
-        <w:rPr>
-          <w:lang w:val="bg-BG"/>
-        </w:rPr>
-        <w:t xml:space="preserve">Пускането на кода чрез използване на </w:t>
-      </w:r>
-      <w:r>
-        <w:t xml:space="preserve">code coverage launch </w:t>
-      </w:r>
-      <w:r>
-        <w:rPr>
-          <w:lang w:val="bg-BG"/>
-        </w:rPr>
-        <w:t xml:space="preserve">конфигурация е оркестрирано динамично, тъй като се зарежда чрез специализиран клас </w:t>
-      </w:r>
-      <w:r>
-        <w:t>loader.</w:t>
-      </w:r>
-      <w:r>
-        <w:t xml:space="preserve"> </w:t>
-      </w:r>
-      <w:r>
-        <w:rPr>
-          <w:lang w:val="bg-BG"/>
-        </w:rPr>
-        <w:t>Този</w:t>
-      </w:r>
-      <w:r>
-        <w:t xml:space="preserve"> </w:t>
-      </w:r>
-      <w:r>
-        <w:rPr>
-          <w:lang w:val="bg-BG"/>
-        </w:rPr>
-        <w:t>клас</w:t>
-      </w:r>
-      <w:r>
-        <w:t xml:space="preserve"> loader</w:t>
-      </w:r>
-      <w:r>
-        <w:rPr>
-          <w:lang w:val="bg-BG"/>
-        </w:rPr>
-        <w:t xml:space="preserve"> става клас </w:t>
-      </w:r>
-      <w:r>
-        <w:t xml:space="preserve">loader </w:t>
-      </w:r>
-      <w:r>
-        <w:rPr>
-          <w:lang w:val="bg-BG"/>
-        </w:rPr>
-        <w:t>по подразбиране за виртуалната машина, който се изпълнява първоначално. Ако допълнителни клас</w:t>
-      </w:r>
-      <w:r>
-        <w:t xml:space="preserve"> </w:t>
-      </w:r>
-      <w:r>
-        <w:t>loaders</w:t>
-      </w:r>
-      <w:r>
-        <w:rPr>
-          <w:lang w:val="bg-BG"/>
-        </w:rPr>
-        <w:t xml:space="preserve"> са създадени от програмата или ако допълнителни виртуални машини са пуснати, те няма да </w:t>
-      </w:r>
-      <w:r>
-        <w:rPr>
-          <w:lang w:val="bg-BG"/>
-        </w:rPr>
-        <w:lastRenderedPageBreak/>
-        <w:t>изпълнят динамичното оркестриране, което е нужно за да се събере информацията за покритието на кода.</w:t>
-      </w:r>
-    </w:p>
-    <w:p>
-      <w:pPr>
-        <w:ind w:firstLine="720"/>
-      </w:pPr>
-      <w:r>
-        <w:rPr>
-          <w:lang w:val="bg-BG"/>
-        </w:rPr>
-        <w:t>Алтернативата е да се оркестрира кода статично преди изпълнение на програмата</w:t>
-      </w:r>
-      <w:r>
-        <w:t xml:space="preserve">. </w:t>
-      </w:r>
-      <w:proofErr w:type="spellStart"/>
-      <w:r>
-        <w:t>CodePro</w:t>
-      </w:r>
-      <w:proofErr w:type="spellEnd"/>
-      <w:r>
-        <w:rPr>
-          <w:lang w:val="bg-BG"/>
-        </w:rPr>
-        <w:t xml:space="preserve"> доставя поддръжка за оркестриране на кода на база проект-за-проект.</w:t>
-      </w:r>
-      <w:r>
-        <w:t xml:space="preserve"> </w:t>
-      </w:r>
-      <w:r>
-        <w:rPr>
-          <w:lang w:val="bg-BG"/>
-        </w:rPr>
-        <w:t xml:space="preserve">Всеки проект има страница за </w:t>
-      </w:r>
-      <w:r>
-        <w:t>Code Covera</w:t>
-      </w:r>
-      <w:r>
-        <w:t>ge</w:t>
-      </w:r>
-      <w:r>
-        <w:rPr>
-          <w:lang w:val="bg-BG"/>
-        </w:rPr>
-        <w:t xml:space="preserve"> свойства</w:t>
-      </w:r>
-      <w:r>
-        <w:t xml:space="preserve">. </w:t>
-      </w:r>
-      <w:r>
-        <w:rPr>
-          <w:lang w:val="bg-BG"/>
-        </w:rPr>
-        <w:t>Тази страница позволява да се контролира дали класовите файлове да бъдат оркестрирани. Също така, позволява да се контролира кои класови файлове са оркестрирани. Като удобство,</w:t>
-      </w:r>
-      <w:r>
-        <w:t xml:space="preserve"> "Instrument Code" </w:t>
-      </w:r>
-      <w:r>
-        <w:rPr>
-          <w:lang w:val="bg-BG"/>
-        </w:rPr>
-        <w:t>и</w:t>
-      </w:r>
-      <w:r>
-        <w:t xml:space="preserve"> "</w:t>
-      </w:r>
-      <w:proofErr w:type="spellStart"/>
-      <w:r>
-        <w:t>Uninstrument</w:t>
-      </w:r>
-      <w:proofErr w:type="spellEnd"/>
-      <w:r>
-        <w:t xml:space="preserve"> Code" </w:t>
-      </w:r>
-      <w:r>
-        <w:rPr>
-          <w:lang w:val="bg-BG"/>
-        </w:rPr>
-        <w:t>опциите в</w:t>
-      </w:r>
-      <w:r>
-        <w:t xml:space="preserve"> "</w:t>
-      </w:r>
-      <w:proofErr w:type="spellStart"/>
-      <w:r>
-        <w:t>CodePro</w:t>
-      </w:r>
-      <w:proofErr w:type="spellEnd"/>
-      <w:r>
-        <w:t xml:space="preserve"> Tools" </w:t>
-      </w:r>
-      <w:r>
-        <w:rPr>
-          <w:lang w:val="bg-BG"/>
-        </w:rPr>
-        <w:t>подменюто позволяват включване и изключване на оркестрацията, като не променят останалите настройки свързани с проекта.</w:t>
-      </w:r>
-    </w:p>
-    <w:p>
-      <w:pPr>
-        <w:ind w:firstLine="720"/>
-      </w:pPr>
-      <w:r>
-        <w:rPr>
-          <w:lang w:val="bg-BG"/>
-        </w:rPr>
-        <w:t>След като проектите са оркестрирани, може да се събира информация за покритието на кода по всяко време, когато е пуснат кода, като се използва коя да е</w:t>
-      </w:r>
-      <w:r>
-        <w:t xml:space="preserve"> launch </w:t>
-      </w:r>
-      <w:r>
-        <w:rPr>
-          <w:lang w:val="bg-BG"/>
-        </w:rPr>
-        <w:t>конфигурация, която сме създали.</w:t>
-      </w:r>
-      <w:r>
-        <w:t xml:space="preserve"> </w:t>
-      </w:r>
-      <w:r>
-        <w:rPr>
-          <w:lang w:val="bg-BG"/>
-        </w:rPr>
-        <w:t xml:space="preserve">Няма нужда и не трябва да се използва </w:t>
-      </w:r>
-      <w:r>
-        <w:t>Code Coverage launch</w:t>
-      </w:r>
-      <w:r>
-        <w:rPr>
-          <w:lang w:val="bg-BG"/>
-        </w:rPr>
-        <w:t xml:space="preserve"> конфигурацията, за да се пуска</w:t>
-      </w:r>
-      <w:r>
-        <w:t xml:space="preserve"> </w:t>
-      </w:r>
-      <w:r>
-        <w:rPr>
-          <w:lang w:val="bg-BG"/>
-        </w:rPr>
-        <w:t>преоркестриран код</w:t>
-      </w:r>
-      <w:r>
-        <w:t>.</w:t>
-      </w:r>
-    </w:p>
-    <w:p>
-      <w:pPr>
-        <w:ind w:firstLine="720"/>
-      </w:pPr>
-      <w:r>
-        <w:rPr>
-          <w:lang w:val="bg-BG"/>
-        </w:rPr>
-        <w:t>Има две други усложнения от използването на този механизъм, на които трябва да се обърне внимание. Първото е, че ако искаме да пуснем кода без да събираме данни за покритието му</w:t>
-      </w:r>
-      <w:r>
-        <w:t>,</w:t>
-      </w:r>
-      <w:r>
-        <w:rPr>
-          <w:lang w:val="bg-BG"/>
-        </w:rPr>
-        <w:t xml:space="preserve"> трябва да премахнем оркестрирането на всички проекти, които съдържат кода, който искаме да пуснем. Второто усложнение е, че ако искаме да дистрибутираме клас файловете от локалната машина, трябва внимателно да премахнем оркестрирането на кода преди да го пакетираме за дистрибуция. В противен случай данните за покритието на кода ще бъдат събирани при всяко пускане на кода.</w:t>
-      </w:r>
-    </w:p>
-    <w:p>
-      <w:pPr>
-        <w:pStyle w:val="Heading4"/>
-        <w:rPr>
-          <w:lang w:val="bg-BG"/>
-        </w:rPr>
-      </w:pPr>
-      <w:r>
-        <w:t>Coverage View</w:t>
-      </w:r>
-    </w:p>
-    <w:p>
-      <w:pPr>
-        <w:ind w:firstLine="720"/>
-        <w:rPr>
-          <w:lang w:val="bg-BG"/>
-        </w:rPr>
-      </w:pPr>
-      <w:r>
-        <w:rPr>
-          <w:lang w:val="bg-BG"/>
-        </w:rPr>
-        <w:t xml:space="preserve">Coverage View </w:t>
-      </w:r>
-      <w:r>
-        <w:rPr>
-          <w:lang w:val="bg-BG"/>
-        </w:rPr>
-        <w:t xml:space="preserve">екранът е разделен на две секции – съдържание и детайли. Съдържанието показва </w:t>
-      </w:r>
-      <w:r>
-        <w:t xml:space="preserve">Java </w:t>
-      </w:r>
-      <w:r>
-        <w:rPr>
-          <w:lang w:val="bg-BG"/>
-        </w:rPr>
-        <w:t>елементите, за които е записана информация за обхват на кода. Тези елементи могат да бъдат показани в йерархия или като списък от елементи.</w:t>
-      </w:r>
-      <w:r>
-        <w:t xml:space="preserve"> </w:t>
-      </w:r>
-      <w:r>
-        <w:rPr>
-          <w:lang w:val="bg-BG"/>
-        </w:rPr>
-        <w:t xml:space="preserve">При избиране на елемент, в детайлите се показва информация за този </w:t>
-      </w:r>
-      <w:r>
-        <w:rPr>
-          <w:lang w:val="bg-BG"/>
-        </w:rPr>
-        <w:lastRenderedPageBreak/>
-        <w:t>елемент. Детайлите съдържат две страници, под формата на табове – детайли и история.</w:t>
+        <w:rPr>
+          <w:lang w:val="bg-BG"/>
+        </w:rPr>
+        <w:t>При избиране на елемент, в детайлите се показва информация за този елемент. Детайлите съдържат две страници, под формата на табове – детайли и история.</w:t>
       </w:r>
     </w:p>
     <w:p>
@@ -10358,6 +10767,7 @@
           <w:noProof/>
           <w:lang w:val="bg-BG" w:eastAsia="bg-BG"/>
         </w:rPr>
+        <w:lastRenderedPageBreak/>
         <w:drawing>
           <wp:inline distT="0" distB="0" distL="0" distR="0" wp14:anchorId="3A0CC5BD" wp14:editId="170ABE2D">
             <wp:extent cx="5553074" cy="2495550"/>
@@ -10450,14 +10860,7 @@
         <w:rPr>
           <w:lang w:val="bg-BG"/>
         </w:rPr>
-        <w:t xml:space="preserve">Страницата с детайлите показва информация за обхвата на класове, методи, редове код, блокове код и инструкции. Информацията се показва както като дроб – </w:t>
-      </w:r>
-      <w:r>
-        <w:rPr>
-          <w:lang w:val="bg-BG"/>
-        </w:rPr>
-        <w:lastRenderedPageBreak/>
-        <w:t>обхванати програмни единици разделени на общия брой програмни единици, така и като проценти. Процентите се показват и графично.</w:t>
+        <w:t>Страницата с детайлите показва информация за обхвата на класове, методи, редове код, блокове код и инструкции. Информацията се показва както като дроб – обхванати програмни единици разделени на общия брой програмни единици, така и като проценти. Процентите се показват и графично.</w:t>
       </w:r>
       <w:r>
         <w:rPr>
@@ -10498,7 +10901,6 @@
       </w:r>
     </w:p>
     <w:p>
-      <w:bookmarkStart w:id="18" w:name="_GoBack"/>
       <w:r>
         <w:t>Code Coverage Summary</w:t>
       </w:r>
@@ -10507,18 +10909,9 @@
       </w:r>
       <w:r>
         <w:tab/>
-        <w:t>92</w:t>
-      </w:r>
-      <w:proofErr w:type="gramStart"/>
-      <w:r>
-        <w:t>,3</w:t>
-      </w:r>
-      <w:proofErr w:type="gramEnd"/>
-      <w:r>
-        <w:t>% coverage</w:t>
-      </w:r>
-    </w:p>
-    <w:bookmarkEnd w:id="18"/>
+        <w:t>92,3% coverage</w:t>
+      </w:r>
+    </w:p>
     <w:tbl>
       <w:tblPr>
         <w:tblW w:w="5000" w:type="pct"/>
@@ -11573,135 +11966,112 @@
       <w:pPr>
         <w:pStyle w:val="Heading1"/>
       </w:pPr>
-      <w:bookmarkStart w:id="19" w:name="_Toc437253224"/>
+      <w:bookmarkStart w:id="19" w:name="_Toc437338432"/>
       <w:r>
         <w:rPr>
           <w:lang w:val="bg-BG"/>
         </w:rPr>
         <w:t xml:space="preserve">Използване на </w:t>
       </w:r>
-      <w:proofErr w:type="spellStart"/>
-      <w:r>
+      <w:r>
+        <w:t>CodePro Analytix</w:t>
+      </w:r>
+      <w:bookmarkEnd w:id="19"/>
+    </w:p>
+    <w:p>
+      <w:pPr>
+        <w:ind w:firstLine="720"/>
+        <w:rPr>
+          <w:lang w:val="bg-BG"/>
+        </w:rPr>
+      </w:pPr>
+      <w:r>
+        <w:rPr>
+          <w:lang w:val="bg-BG"/>
+        </w:rPr>
+        <w:t xml:space="preserve">В тази точка ще </w:t>
+      </w:r>
+      <w:r>
+        <w:rPr>
+          <w:lang w:val="bg-BG"/>
+        </w:rPr>
+        <w:t>демонстрираме</w:t>
+      </w:r>
+      <w:r>
+        <w:rPr>
+          <w:lang w:val="bg-BG"/>
+        </w:rPr>
+        <w:t xml:space="preserve"> основните начини за използване на </w:t>
+      </w:r>
+      <w:r>
+        <w:t>CodePro Analytix</w:t>
+      </w:r>
+      <w:r>
+        <w:rPr>
+          <w:lang w:val="bg-BG"/>
+        </w:rPr>
+        <w:t xml:space="preserve"> чрез няколко примера.</w:t>
+      </w:r>
+    </w:p>
+    <w:p>
+      <w:pPr>
+        <w:pStyle w:val="Heading2"/>
+        <w:rPr>
+          <w:lang w:val="bg-BG"/>
+        </w:rPr>
+      </w:pPr>
+      <w:bookmarkStart w:id="20" w:name="_Toc437338433"/>
+      <w:r>
+        <w:rPr>
+          <w:lang w:val="bg-BG"/>
+        </w:rPr>
+        <w:t>Auditing</w:t>
+      </w:r>
+      <w:bookmarkEnd w:id="20"/>
+    </w:p>
+    <w:p>
+      <w:pPr>
+        <w:ind w:firstLine="720"/>
+        <w:rPr>
+          <w:lang w:val="bg-BG"/>
+        </w:rPr>
+      </w:pPr>
+      <w:r>
+        <w:rPr>
+          <w:lang w:val="bg-BG"/>
+        </w:rPr>
+        <w:t xml:space="preserve">За да използваме </w:t>
+      </w:r>
+      <w:r>
+        <w:t xml:space="preserve">Code Auditing </w:t>
+      </w:r>
+      <w:r>
+        <w:rPr>
+          <w:lang w:val="bg-BG"/>
+        </w:rPr>
+        <w:t>трябва да натиснем десен бутон върху някой от пакетите или върху файл и да изберем</w:t>
+      </w:r>
+      <w:r>
+        <w:t xml:space="preserve"> </w:t>
+      </w:r>
+      <w:r>
+        <w:rPr>
+          <w:b/>
+        </w:rPr>
+        <w:t xml:space="preserve">Audit Code </w:t>
+      </w:r>
+      <w:r>
+        <w:rPr>
+          <w:lang w:val="bg-BG"/>
+        </w:rPr>
+        <w:t xml:space="preserve">от </w:t>
+      </w:r>
+      <w:r>
+        <w:rPr>
+          <w:b/>
+        </w:rPr>
         <w:t>CodePro</w:t>
       </w:r>
-      <w:proofErr w:type="spellEnd"/>
-      <w:r>
-        <w:t xml:space="preserve"> </w:t>
-      </w:r>
-      <w:proofErr w:type="spellStart"/>
-      <w:r>
-        <w:t>Analytix</w:t>
-      </w:r>
-      <w:bookmarkEnd w:id="19"/>
-      <w:proofErr w:type="spellEnd"/>
-    </w:p>
-    <w:p>
-      <w:pPr>
-        <w:ind w:firstLine="720"/>
-        <w:rPr>
-          <w:lang w:val="bg-BG"/>
-        </w:rPr>
-      </w:pPr>
-      <w:r>
-        <w:rPr>
-          <w:lang w:val="bg-BG"/>
-        </w:rPr>
-        <w:lastRenderedPageBreak/>
-        <w:t xml:space="preserve">В тази точка ще </w:t>
-      </w:r>
-      <w:r>
-        <w:rPr>
-          <w:lang w:val="bg-BG"/>
-        </w:rPr>
-        <w:t>демонстрираме</w:t>
-      </w:r>
-      <w:r>
-        <w:rPr>
-          <w:lang w:val="bg-BG"/>
-        </w:rPr>
-        <w:t xml:space="preserve"> основните начини за използване на </w:t>
-      </w:r>
-      <w:proofErr w:type="spellStart"/>
-      <w:r>
-        <w:t>CodePro</w:t>
-      </w:r>
-      <w:proofErr w:type="spellEnd"/>
-      <w:r>
-        <w:t xml:space="preserve"> </w:t>
-      </w:r>
-      <w:proofErr w:type="spellStart"/>
-      <w:r>
-        <w:t>Analytix</w:t>
-      </w:r>
-      <w:proofErr w:type="spellEnd"/>
-      <w:r>
-        <w:rPr>
-          <w:lang w:val="bg-BG"/>
-        </w:rPr>
-        <w:t xml:space="preserve"> чрез няколко примера.</w:t>
-      </w:r>
-    </w:p>
-    <w:p>
-      <w:pPr>
-        <w:pStyle w:val="Heading2"/>
-        <w:rPr>
-          <w:lang w:val="bg-BG"/>
-        </w:rPr>
-      </w:pPr>
-      <w:bookmarkStart w:id="20" w:name="_Toc437253225"/>
-      <w:r>
-        <w:rPr>
-          <w:lang w:val="bg-BG"/>
-        </w:rPr>
-        <w:t>Auditing</w:t>
-      </w:r>
-      <w:bookmarkEnd w:id="20"/>
-    </w:p>
-    <w:p>
-      <w:pPr>
-        <w:ind w:firstLine="720"/>
-        <w:rPr>
-          <w:lang w:val="bg-BG"/>
-        </w:rPr>
-      </w:pPr>
-      <w:r>
-        <w:rPr>
-          <w:lang w:val="bg-BG"/>
-        </w:rPr>
-        <w:t xml:space="preserve">За да използваме </w:t>
-      </w:r>
-      <w:r>
-        <w:t xml:space="preserve">Code Auditing </w:t>
-      </w:r>
-      <w:r>
-        <w:rPr>
-          <w:lang w:val="bg-BG"/>
-        </w:rPr>
-        <w:t>трябва да натиснем десен бутон върху някой от пакетите или върху файл и да изберем</w:t>
-      </w:r>
-      <w:r>
-        <w:t xml:space="preserve"> </w:t>
-      </w:r>
-      <w:r>
-        <w:rPr>
-          <w:b/>
-        </w:rPr>
-        <w:t xml:space="preserve">Audit Code </w:t>
-      </w:r>
-      <w:r>
-        <w:rPr>
-          <w:lang w:val="bg-BG"/>
-        </w:rPr>
-        <w:t xml:space="preserve">от </w:t>
-      </w:r>
-      <w:proofErr w:type="spellStart"/>
-      <w:r>
-        <w:rPr>
-          <w:b/>
-        </w:rPr>
-        <w:t>CodePro</w:t>
-      </w:r>
-      <w:proofErr w:type="spellEnd"/>
       <w:r>
         <w:t xml:space="preserve"> Tools </w:t>
       </w:r>
@@ -11727,6 +12097,7 @@
           <w:noProof/>
           <w:lang w:val="bg-BG" w:eastAsia="bg-BG"/>
         </w:rPr>
+        <w:lastRenderedPageBreak/>
         <w:drawing>
           <wp:inline distT="0" distB="0" distL="0" distR="0">
             <wp:extent cx="4086225" cy="4384179"/>
@@ -11830,19 +12201,9 @@
         </w:rPr>
         <w:t xml:space="preserve">ще се появят отделните проблеми който са доловени от </w:t>
       </w:r>
-      <w:proofErr w:type="spellStart"/>
-      <w:r>
-        <w:t>CodePro</w:t>
-      </w:r>
-      <w:proofErr w:type="spellEnd"/>
-      <w:r>
-        <w:t xml:space="preserve"> </w:t>
-      </w:r>
-      <w:proofErr w:type="spellStart"/>
-      <w:r>
-        <w:t>Analytix</w:t>
-      </w:r>
-      <w:proofErr w:type="spellEnd"/>
+      <w:r>
+        <w:t>CodePro Analytix</w:t>
+      </w:r>
       <w:r>
         <w:rPr>
           <w:lang w:val="bg-BG"/>
@@ -11877,7 +12238,6 @@
           <w:noProof/>
           <w:lang w:val="bg-BG" w:eastAsia="bg-BG"/>
         </w:rPr>
-        <w:lastRenderedPageBreak/>
         <w:drawing>
           <wp:inline distT="0" distB="0" distL="0" distR="0">
             <wp:extent cx="5153025" cy="1524000"/>
@@ -11937,6 +12297,7 @@
           <w:b/>
           <w:lang w:val="bg-BG"/>
         </w:rPr>
+        <w:lastRenderedPageBreak/>
         <w:t>Фиг. 2</w:t>
       </w:r>
       <w:r>
@@ -12079,7 +12440,7 @@
           <w:lang w:val="bg-BG"/>
         </w:rPr>
       </w:pPr>
-      <w:bookmarkStart w:id="21" w:name="_Toc437253226"/>
+      <w:bookmarkStart w:id="21" w:name="_Toc437338434"/>
       <w:r>
         <w:rPr>
           <w:lang w:val="bg-BG"/>
@@ -12095,9 +12456,8 @@
           <w:lang w:val="bg-BG"/>
         </w:rPr>
       </w:pPr>
-      <w:bookmarkStart w:id="22" w:name="_Toc437253227"/>
-      <w:r>
-        <w:lastRenderedPageBreak/>
+      <w:bookmarkStart w:id="22" w:name="_Toc437338435"/>
+      <w:r>
         <w:t>Retrofit</w:t>
       </w:r>
       <w:bookmarkEnd w:id="22"/>
@@ -12114,6 +12474,7 @@
           <w:noProof/>
           <w:lang w:val="bg-BG" w:eastAsia="bg-BG"/>
         </w:rPr>
+        <w:lastRenderedPageBreak/>
         <w:drawing>
           <wp:inline distT="0" distB="0" distL="0" distR="0">
             <wp:extent cx="5181600" cy="2095500"/>
@@ -12241,14 +12602,12 @@
         </w:rPr>
         <w:t xml:space="preserve">Празен </w:t>
       </w:r>
-      <w:proofErr w:type="spellStart"/>
       <w:r>
         <w:rPr>
           <w:rStyle w:val="hps"/>
         </w:rPr>
         <w:t>инициализатор</w:t>
       </w:r>
-      <w:proofErr w:type="spellEnd"/>
     </w:p>
     <w:p>
       <w:pPr>
@@ -12289,14 +12648,12 @@
         </w:rPr>
         <w:t xml:space="preserve">Клас който не може да се сериализира не може да има </w:t>
       </w:r>
-      <w:proofErr w:type="spellStart"/>
       <w:r>
         <w:rPr>
           <w:rStyle w:val="hps"/>
         </w:rPr>
         <w:t>serialVersionUID</w:t>
       </w:r>
-      <w:proofErr w:type="spellEnd"/>
     </w:p>
     <w:p>
       <w:pPr>
@@ -12377,7 +12734,7 @@
           <w:lang w:val="bg-BG"/>
         </w:rPr>
       </w:pPr>
-      <w:bookmarkStart w:id="23" w:name="_Toc437253228"/>
+      <w:bookmarkStart w:id="23" w:name="_Toc437338436"/>
       <w:r>
         <w:t>Rxjava</w:t>
       </w:r>
@@ -12463,14 +12820,12 @@
         </w:rPr>
         <w:t xml:space="preserve">. </w:t>
       </w:r>
-      <w:proofErr w:type="spellStart"/>
       <w:r>
         <w:rPr>
           <w:i/>
         </w:rPr>
         <w:t>RxJava</w:t>
       </w:r>
-      <w:proofErr w:type="spellEnd"/>
       <w:r>
         <w:rPr>
           <w:i/>
@@ -12549,14 +12904,12 @@
         </w:rPr>
         <w:t xml:space="preserve">Празен </w:t>
       </w:r>
-      <w:proofErr w:type="spellStart"/>
       <w:r>
         <w:rPr>
           <w:rStyle w:val="hps"/>
         </w:rPr>
         <w:t>инициализатор</w:t>
       </w:r>
-      <w:proofErr w:type="spellEnd"/>
     </w:p>
     <w:p>
       <w:pPr>
@@ -12696,14 +13049,12 @@
         </w:rPr>
         <w:t xml:space="preserve">Клас който не може да се сериализира не може да има </w:t>
       </w:r>
-      <w:proofErr w:type="spellStart"/>
       <w:r>
         <w:rPr>
           <w:rStyle w:val="hps"/>
         </w:rPr>
         <w:t>serialVersionUID</w:t>
       </w:r>
-      <w:proofErr w:type="spellEnd"/>
     </w:p>
     <w:p>
       <w:pPr>
@@ -12768,16 +13119,11 @@
         <w:lastRenderedPageBreak/>
         <w:t xml:space="preserve">Ненужен </w:t>
       </w:r>
-      <w:proofErr w:type="spellStart"/>
       <w:r>
         <w:t>instanceo</w:t>
       </w:r>
       <w:r>
-        <w:t>f</w:t>
-      </w:r>
-      <w:proofErr w:type="spellEnd"/>
-      <w:r>
-        <w:t xml:space="preserve"> </w:t>
+        <w:t xml:space="preserve">f </w:t>
       </w:r>
       <w:r>
         <w:rPr>
@@ -12860,14 +13206,12 @@
         </w:rPr>
         <w:t xml:space="preserve">не трябва да бъде тествано с </w:t>
       </w:r>
-      <w:proofErr w:type="spellStart"/>
       <w:r>
         <w:t>instanceo</w:t>
       </w:r>
       <w:r>
         <w:t>f</w:t>
       </w:r>
-      <w:proofErr w:type="spellEnd"/>
     </w:p>
     <w:p>
       <w:pPr>
@@ -12906,7 +13250,7 @@
           <w:lang w:val="bg-BG"/>
         </w:rPr>
       </w:pPr>
-      <w:bookmarkStart w:id="24" w:name="_Toc437253229"/>
+      <w:bookmarkStart w:id="24" w:name="_Toc437338437"/>
       <w:r>
         <w:t>Elasticsearch</w:t>
       </w:r>
@@ -12999,14 +13343,12 @@
         </w:rPr>
         <w:t xml:space="preserve">. </w:t>
       </w:r>
-      <w:proofErr w:type="spellStart"/>
       <w:r>
         <w:rPr>
           <w:i/>
         </w:rPr>
         <w:t>ElasticSearch</w:t>
       </w:r>
-      <w:proofErr w:type="spellEnd"/>
       <w:r>
         <w:rPr>
           <w:i/>
@@ -13389,14 +13731,12 @@
         </w:rPr>
         <w:t xml:space="preserve">Клас който не може да се сериализира не може да има </w:t>
       </w:r>
-      <w:proofErr w:type="spellStart"/>
       <w:r>
         <w:rPr>
           <w:rStyle w:val="hps"/>
         </w:rPr>
         <w:t>serialVersionUID</w:t>
       </w:r>
-      <w:proofErr w:type="spellEnd"/>
     </w:p>
     <w:p>
       <w:pPr>
@@ -13702,13 +14042,8 @@
         <w:lastRenderedPageBreak/>
         <w:t xml:space="preserve">Метода </w:t>
       </w:r>
-      <w:proofErr w:type="spellStart"/>
-      <w:r>
-        <w:t>arraycopy</w:t>
-      </w:r>
-      <w:proofErr w:type="spellEnd"/>
-      <w:r>
-        <w:t xml:space="preserve">() </w:t>
+      <w:r>
+        <w:t xml:space="preserve">arraycopy() </w:t>
       </w:r>
       <w:r>
         <w:rPr>
@@ -13734,13 +14069,8 @@
         </w:rPr>
         <w:t xml:space="preserve">По добре да се използва </w:t>
       </w:r>
-      <w:proofErr w:type="spellStart"/>
-      <w:r>
-        <w:t>charAt</w:t>
-      </w:r>
-      <w:proofErr w:type="spellEnd"/>
-      <w:r>
-        <w:t xml:space="preserve">() </w:t>
+      <w:r>
+        <w:t xml:space="preserve">charAt() </w:t>
       </w:r>
       <w:r>
         <w:rPr>
@@ -13748,13 +14078,8 @@
         </w:rPr>
         <w:t xml:space="preserve">вместо </w:t>
       </w:r>
-      <w:proofErr w:type="spellStart"/>
-      <w:r>
-        <w:t>startsWith</w:t>
-      </w:r>
-      <w:proofErr w:type="spellEnd"/>
-      <w:r>
-        <w:t xml:space="preserve">() </w:t>
+      <w:r>
+        <w:t xml:space="preserve">startsWith() </w:t>
       </w:r>
       <w:r>
         <w:rPr>
@@ -13783,11 +14108,9 @@
         </w:rPr>
         <w:t xml:space="preserve">не трябва да бъде тествано с </w:t>
       </w:r>
-      <w:proofErr w:type="spellStart"/>
       <w:r>
         <w:t>instanceof</w:t>
       </w:r>
-      <w:proofErr w:type="spellEnd"/>
     </w:p>
     <w:p>
       <w:pPr>
@@ -13826,7 +14149,7 @@
           <w:lang w:val="bg-BG"/>
         </w:rPr>
       </w:pPr>
-      <w:bookmarkStart w:id="25" w:name="_Toc437253230"/>
+      <w:bookmarkStart w:id="25" w:name="_Toc437338438"/>
       <w:r>
         <w:rPr>
           <w:lang w:val="bg-BG"/>
@@ -13962,7 +14285,7 @@
         </w:rPr>
       </w:pPr>
       <w:bookmarkStart w:id="26" w:name="_Toc416517970"/>
-      <w:bookmarkStart w:id="27" w:name="_Toc437253231"/>
+      <w:bookmarkStart w:id="27" w:name="_Toc437338439"/>
       <w:r>
         <w:rPr>
           <w:lang w:val="bg-BG"/>
@@ -14075,6 +14398,7 @@
                 <w:docPartUnique/>
               </w:docPartObj>
             </w:sdtPr>
+            <w:sdtEndPr/>
             <w:sdtContent>
               <w:r>
                 <w:fldChar w:fldCharType="begin"/>
@@ -14086,7 +14410,7 @@
                 <w:fldChar w:fldCharType="separate"/>
               </w:r>
               <w:r>
-                <w:t>35</w:t>
+                <w:t>7</w:t>
               </w:r>
               <w:r>
                 <w:fldChar w:fldCharType="end"/>
@@ -14118,6 +14442,7 @@
               <w:dataBinding w:prefixMappings="xmlns:ns0='http://purl.org/dc/elements/1.1/' xmlns:ns1='http://schemas.openxmlformats.org/package/2006/metadata/core-properties' " w:xpath="/ns1:coreProperties[1]/ns0:title[1]" w:storeItemID="{6C3C8BC8-F283-45AE-878A-BAB7291924A1}"/>
               <w:text/>
             </w:sdtPr>
+            <w:sdtEndPr/>
             <w:sdtContent>
               <w:r>
                 <w:rPr>
@@ -14139,6 +14464,7 @@
             <w:calendar w:val="gregorian"/>
           </w:date>
         </w:sdtPr>
+        <w:sdtEndPr/>
         <w:sdtContent>
           <w:tc>
             <w:tcPr>
@@ -14194,21 +14520,7 @@
       <w:rPr>
         <w:color w:val="1F497D"/>
       </w:rPr>
-      <w:t xml:space="preserve">Portions of this document © 2007 </w:t>
-    </w:r>
-    <w:proofErr w:type="spellStart"/>
-    <w:r>
-      <w:rPr>
-        <w:color w:val="1F497D"/>
-      </w:rPr>
-      <w:t>Blackblot</w:t>
-    </w:r>
-    <w:proofErr w:type="spellEnd"/>
-    <w:r>
-      <w:rPr>
-        <w:color w:val="1F497D"/>
-      </w:rPr>
-      <w:t>.  Used with permission.  All rights reserved.</w:t>
+      <w:t>Portions of this document © 2007 Blackblot.  Used with permission.  All rights reserved.</w:t>
     </w:r>
   </w:p>
   <w:p>
@@ -18307,7 +18619,7 @@
 </file>
 
 <file path=customXml/itemProps4.xml><?xml version="1.0" encoding="utf-8"?>
-<ds:datastoreItem xmlns:ds="http://schemas.openxmlformats.org/officeDocument/2006/customXml" ds:itemID="{237D0E71-0F8D-4218-8755-F3050F470F8E}">
+<ds:datastoreItem xmlns:ds="http://schemas.openxmlformats.org/officeDocument/2006/customXml" ds:itemID="{D56634BD-24D1-47F8-91A8-7CD22BFC8AF3}">
   <ds:schemaRefs>
     <ds:schemaRef ds:uri="http://schemas.openxmlformats.org/officeDocument/2006/bibliography"/>
   </ds:schemaRefs>

--- a/SE-proekt-CodePro-AnalytiX.docx
+++ b/SE-proekt-CodePro-AnalytiX.docx
@@ -79,7 +79,6 @@
                 <w:dataBinding w:prefixMappings="xmlns:ns0='http://purl.org/dc/elements/1.1/' xmlns:ns1='http://schemas.openxmlformats.org/package/2006/metadata/core-properties' " w:xpath="/ns1:coreProperties[1]/ns0:title[1]" w:storeItemID="{6C3C8BC8-F283-45AE-878A-BAB7291924A1}"/>
                 <w:text/>
               </w:sdtPr>
-              <w:sdtEndPr/>
               <w:sdtContent>
                 <w:tc>
                   <w:tcPr>
@@ -1006,7 +1005,6 @@
           <w:docPartUnique/>
         </w:docPartObj>
       </w:sdtPr>
-      <w:sdtEndPr/>
       <w:sdtContent>
         <w:p>
           <w:pPr>
@@ -3905,7 +3903,6 @@
       <w:r>
         <w:rPr>
           <w:noProof/>
-          <w:lang w:val="bg-BG" w:eastAsia="bg-BG"/>
         </w:rPr>
         <w:drawing>
           <wp:inline distT="0" distB="0" distL="0" distR="0">
@@ -4060,7 +4057,6 @@
       <w:r>
         <w:rPr>
           <w:noProof/>
-          <w:lang w:val="bg-BG" w:eastAsia="bg-BG"/>
         </w:rPr>
         <w:drawing>
           <wp:inline distT="0" distB="0" distL="0" distR="0">
@@ -4571,7 +4567,6 @@
       <w:r>
         <w:rPr>
           <w:noProof/>
-          <w:lang w:val="bg-BG" w:eastAsia="bg-BG"/>
         </w:rPr>
         <w:drawing>
           <wp:inline distT="0" distB="0" distL="0" distR="0" wp14:anchorId="0E62D122" wp14:editId="7FFDCF4D">
@@ -4724,7 +4719,6 @@
       <w:r>
         <w:rPr>
           <w:noProof/>
-          <w:lang w:val="bg-BG" w:eastAsia="bg-BG"/>
         </w:rPr>
         <w:drawing>
           <wp:inline distT="0" distB="0" distL="0" distR="0" wp14:anchorId="0E62D122" wp14:editId="7FFDCF4D">
@@ -4848,12 +4842,7 @@
         <w:t xml:space="preserve">обобщение), </w:t>
       </w:r>
       <w:r>
-        <w:t>HTML</w:t>
-      </w:r>
-      <w:bookmarkStart w:id="10" w:name="_GoBack"/>
-      <w:bookmarkEnd w:id="10"/>
-      <w:r>
-        <w:t xml:space="preserve"> </w:t>
+        <w:t xml:space="preserve">HTML </w:t>
       </w:r>
       <w:r>
         <w:rPr>
@@ -4888,7 +4877,6 @@
       <w:r>
         <w:rPr>
           <w:noProof/>
-          <w:lang w:val="bg-BG" w:eastAsia="bg-BG"/>
         </w:rPr>
         <w:drawing>
           <wp:inline distT="0" distB="0" distL="0" distR="0" wp14:anchorId="0E62D122" wp14:editId="7FFDCF4D">
@@ -4971,7 +4959,6 @@
       <w:r>
         <w:rPr>
           <w:noProof/>
-          <w:lang w:val="bg-BG" w:eastAsia="bg-BG"/>
         </w:rPr>
         <w:lastRenderedPageBreak/>
         <w:drawing>
@@ -5086,7 +5073,6 @@
       <w:r>
         <w:rPr>
           <w:noProof/>
-          <w:lang w:val="bg-BG" w:eastAsia="bg-BG"/>
         </w:rPr>
         <w:lastRenderedPageBreak/>
         <w:drawing>
@@ -5166,11 +5152,11 @@
       <w:pPr>
         <w:pStyle w:val="Heading3"/>
       </w:pPr>
-      <w:bookmarkStart w:id="11" w:name="_Toc437338424"/>
+      <w:bookmarkStart w:id="10" w:name="_Toc437338424"/>
       <w:r>
         <w:t>JUnit test generation</w:t>
       </w:r>
-      <w:bookmarkEnd w:id="11"/>
+      <w:bookmarkEnd w:id="10"/>
     </w:p>
     <w:p>
       <w:pPr>
@@ -6521,11 +6507,11 @@
           <w:lang w:val="bg-BG"/>
         </w:rPr>
       </w:pPr>
-      <w:bookmarkStart w:id="12" w:name="_Toc437338425"/>
+      <w:bookmarkStart w:id="11" w:name="_Toc437338425"/>
       <w:r>
         <w:t>junit test editor</w:t>
       </w:r>
-      <w:bookmarkEnd w:id="12"/>
+      <w:bookmarkEnd w:id="11"/>
     </w:p>
     <w:p>
       <w:pPr>
@@ -6656,7 +6642,6 @@
       <w:r>
         <w:rPr>
           <w:noProof/>
-          <w:lang w:val="bg-BG" w:eastAsia="bg-BG"/>
         </w:rPr>
         <w:drawing>
           <wp:inline distT="0" distB="0" distL="0" distR="0" wp14:anchorId="13BBAB92" wp14:editId="21B1BCCF">
@@ -6844,7 +6829,6 @@
       <w:r>
         <w:rPr>
           <w:noProof/>
-          <w:lang w:val="bg-BG" w:eastAsia="bg-BG"/>
         </w:rPr>
         <w:lastRenderedPageBreak/>
         <w:drawing>
@@ -6942,7 +6926,6 @@
       <w:r>
         <w:rPr>
           <w:noProof/>
-          <w:lang w:val="bg-BG" w:eastAsia="bg-BG"/>
         </w:rPr>
         <w:drawing>
           <wp:inline distT="0" distB="0" distL="0" distR="0" wp14:anchorId="13BBAB92" wp14:editId="21B1BCCF">
@@ -7027,11 +7010,11 @@
           <w:lang w:val="bg-BG"/>
         </w:rPr>
       </w:pPr>
-      <w:bookmarkStart w:id="13" w:name="_Toc437338426"/>
+      <w:bookmarkStart w:id="12" w:name="_Toc437338426"/>
       <w:r>
         <w:t>audit rule categories</w:t>
       </w:r>
-      <w:bookmarkEnd w:id="13"/>
+      <w:bookmarkEnd w:id="12"/>
     </w:p>
     <w:p>
       <w:pPr>
@@ -7168,7 +7151,6 @@
       <w:r>
         <w:rPr>
           <w:noProof/>
-          <w:lang w:val="bg-BG" w:eastAsia="bg-BG"/>
         </w:rPr>
         <w:drawing>
           <wp:inline distT="0" distB="0" distL="0" distR="0">
@@ -7313,7 +7295,6 @@
       <w:r>
         <w:rPr>
           <w:noProof/>
-          <w:lang w:val="bg-BG" w:eastAsia="bg-BG"/>
         </w:rPr>
         <w:drawing>
           <wp:inline distT="0" distB="0" distL="0" distR="0">
@@ -7408,7 +7389,6 @@
       <w:r>
         <w:rPr>
           <w:noProof/>
-          <w:lang w:val="bg-BG" w:eastAsia="bg-BG"/>
         </w:rPr>
         <w:lastRenderedPageBreak/>
         <w:drawing>
@@ -7600,7 +7580,6 @@
       <w:r>
         <w:rPr>
           <w:noProof/>
-          <w:lang w:val="bg-BG" w:eastAsia="bg-BG"/>
         </w:rPr>
         <w:lastRenderedPageBreak/>
         <w:drawing>
@@ -7737,11 +7716,11 @@
           <w:lang w:val="bg-BG"/>
         </w:rPr>
       </w:pPr>
-      <w:bookmarkStart w:id="14" w:name="_Toc437338427"/>
+      <w:bookmarkStart w:id="13" w:name="_Toc437338427"/>
       <w:r>
         <w:t>metrics</w:t>
       </w:r>
-      <w:bookmarkEnd w:id="14"/>
+      <w:bookmarkEnd w:id="13"/>
     </w:p>
     <w:p>
       <w:pPr>
@@ -7888,7 +7867,6 @@
       <w:r>
         <w:rPr>
           <w:noProof/>
-          <w:lang w:val="bg-BG" w:eastAsia="bg-BG"/>
         </w:rPr>
         <w:lastRenderedPageBreak/>
         <w:drawing>
@@ -7985,11 +7963,11 @@
           <w:lang w:val="bg-BG"/>
         </w:rPr>
       </w:pPr>
-      <w:bookmarkStart w:id="15" w:name="_Toc437338428"/>
+      <w:bookmarkStart w:id="14" w:name="_Toc437338428"/>
       <w:r>
         <w:t>metric categories</w:t>
       </w:r>
-      <w:bookmarkEnd w:id="15"/>
+      <w:bookmarkEnd w:id="14"/>
     </w:p>
     <w:p>
       <w:pPr>
@@ -8134,7 +8112,6 @@
       <w:r>
         <w:rPr>
           <w:noProof/>
-          <w:lang w:val="bg-BG" w:eastAsia="bg-BG"/>
         </w:rPr>
         <w:drawing>
           <wp:inline distT="0" distB="0" distL="0" distR="0">
@@ -8242,7 +8219,6 @@
       <w:r>
         <w:rPr>
           <w:noProof/>
-          <w:lang w:val="bg-BG" w:eastAsia="bg-BG"/>
         </w:rPr>
         <w:lastRenderedPageBreak/>
         <w:drawing>
@@ -8821,11 +8797,11 @@
           <w:lang w:val="bg-BG"/>
         </w:rPr>
       </w:pPr>
-      <w:bookmarkStart w:id="16" w:name="_Toc437338429"/>
+      <w:bookmarkStart w:id="15" w:name="_Toc437338429"/>
       <w:r>
         <w:t>dependency analysis</w:t>
       </w:r>
-      <w:bookmarkEnd w:id="16"/>
+      <w:bookmarkEnd w:id="15"/>
     </w:p>
     <w:p>
       <w:pPr>
@@ -8952,7 +8928,6 @@
       <w:r>
         <w:rPr>
           <w:noProof/>
-          <w:lang w:val="bg-BG" w:eastAsia="bg-BG"/>
         </w:rPr>
         <w:drawing>
           <wp:inline distT="0" distB="0" distL="0" distR="0" wp14:anchorId="67F54F5D" wp14:editId="48F2A17D">
@@ -9045,7 +9020,6 @@
       <w:r>
         <w:rPr>
           <w:noProof/>
-          <w:lang w:val="bg-BG" w:eastAsia="bg-BG"/>
         </w:rPr>
         <w:lastRenderedPageBreak/>
         <w:drawing>
@@ -9150,7 +9124,6 @@
       <w:r>
         <w:rPr>
           <w:noProof/>
-          <w:lang w:val="bg-BG" w:eastAsia="bg-BG"/>
         </w:rPr>
         <w:drawing>
           <wp:inline distT="0" distB="0" distL="0" distR="0" wp14:anchorId="343578EC" wp14:editId="026CB80D">
@@ -9290,7 +9263,6 @@
       <w:r>
         <w:rPr>
           <w:noProof/>
-          <w:lang w:val="bg-BG" w:eastAsia="bg-BG"/>
         </w:rPr>
         <w:lastRenderedPageBreak/>
         <w:drawing>
@@ -9383,7 +9355,6 @@
       <w:r>
         <w:rPr>
           <w:noProof/>
-          <w:lang w:val="bg-BG" w:eastAsia="bg-BG"/>
         </w:rPr>
         <w:drawing>
           <wp:inline distT="0" distB="0" distL="0" distR="0" wp14:anchorId="004C0024" wp14:editId="7EAE1E18">
@@ -9487,12 +9458,12 @@
           <w:lang w:val="bg-BG"/>
         </w:rPr>
       </w:pPr>
-      <w:bookmarkStart w:id="17" w:name="_Toc437338430"/>
+      <w:bookmarkStart w:id="16" w:name="_Toc437338430"/>
       <w:r>
         <w:lastRenderedPageBreak/>
         <w:t>javadoc maintenance</w:t>
       </w:r>
-      <w:bookmarkEnd w:id="17"/>
+      <w:bookmarkEnd w:id="16"/>
     </w:p>
     <w:p>
       <w:pPr>
@@ -9668,7 +9639,6 @@
       <w:r>
         <w:rPr>
           <w:noProof/>
-          <w:lang w:val="bg-BG" w:eastAsia="bg-BG"/>
         </w:rPr>
         <w:drawing>
           <wp:inline distT="0" distB="0" distL="0" distR="0">
@@ -10064,11 +10034,11 @@
           <w:lang w:val="bg-BG"/>
         </w:rPr>
       </w:pPr>
-      <w:bookmarkStart w:id="18" w:name="_Toc437338431"/>
+      <w:bookmarkStart w:id="17" w:name="_Toc437338431"/>
       <w:r>
         <w:t>code coverage</w:t>
       </w:r>
-      <w:bookmarkEnd w:id="18"/>
+      <w:bookmarkEnd w:id="17"/>
     </w:p>
     <w:p>
       <w:pPr>
@@ -10661,7 +10631,6 @@
       <w:r>
         <w:rPr>
           <w:noProof/>
-          <w:lang w:val="bg-BG" w:eastAsia="bg-BG"/>
         </w:rPr>
         <w:drawing>
           <wp:inline distT="0" distB="0" distL="0" distR="0" wp14:anchorId="71F93AA9" wp14:editId="014C509F">
@@ -10765,7 +10734,6 @@
       <w:r>
         <w:rPr>
           <w:noProof/>
-          <w:lang w:val="bg-BG" w:eastAsia="bg-BG"/>
         </w:rPr>
         <w:lastRenderedPageBreak/>
         <w:drawing>
@@ -11966,7 +11934,7 @@
       <w:pPr>
         <w:pStyle w:val="Heading1"/>
       </w:pPr>
-      <w:bookmarkStart w:id="19" w:name="_Toc437338432"/>
+      <w:bookmarkStart w:id="18" w:name="_Toc437338432"/>
       <w:r>
         <w:rPr>
           <w:lang w:val="bg-BG"/>
@@ -11976,6 +11944,57 @@
       <w:r>
         <w:t>CodePro Analytix</w:t>
       </w:r>
+      <w:bookmarkEnd w:id="18"/>
+    </w:p>
+    <w:p>
+      <w:pPr>
+        <w:ind w:firstLine="720"/>
+        <w:rPr>
+          <w:lang w:val="bg-BG"/>
+        </w:rPr>
+      </w:pPr>
+      <w:r>
+        <w:rPr>
+          <w:lang w:val="bg-BG"/>
+        </w:rPr>
+        <w:t xml:space="preserve">В тази точка ще </w:t>
+      </w:r>
+      <w:r>
+        <w:rPr>
+          <w:lang w:val="bg-BG"/>
+        </w:rPr>
+        <w:t>демонстрираме</w:t>
+      </w:r>
+      <w:r>
+        <w:rPr>
+          <w:lang w:val="bg-BG"/>
+        </w:rPr>
+        <w:t xml:space="preserve"> основните начини за използване на </w:t>
+      </w:r>
+      <w:r>
+        <w:t>CodePro Analytix</w:t>
+      </w:r>
+      <w:r>
+        <w:rPr>
+          <w:lang w:val="bg-BG"/>
+        </w:rPr>
+        <w:t xml:space="preserve"> чрез няколко примера.</w:t>
+      </w:r>
+    </w:p>
+    <w:p>
+      <w:pPr>
+        <w:pStyle w:val="Heading2"/>
+        <w:rPr>
+          <w:lang w:val="bg-BG"/>
+        </w:rPr>
+      </w:pPr>
+      <w:bookmarkStart w:id="19" w:name="_Toc437338433"/>
+      <w:r>
+        <w:rPr>
+          <w:lang w:val="bg-BG"/>
+        </w:rPr>
+        <w:t>Auditing</w:t>
+      </w:r>
       <w:bookmarkEnd w:id="19"/>
     </w:p>
     <w:p>
@@ -11989,113 +12008,61 @@
         <w:rPr>
           <w:lang w:val="bg-BG"/>
         </w:rPr>
-        <w:t xml:space="preserve">В тази точка ще </w:t>
-      </w:r>
-      <w:r>
-        <w:rPr>
-          <w:lang w:val="bg-BG"/>
-        </w:rPr>
-        <w:t>демонстрираме</w:t>
-      </w:r>
-      <w:r>
-        <w:rPr>
-          <w:lang w:val="bg-BG"/>
-        </w:rPr>
-        <w:t xml:space="preserve"> основните начини за използване на </w:t>
-      </w:r>
-      <w:r>
-        <w:t>CodePro Analytix</w:t>
-      </w:r>
-      <w:r>
-        <w:rPr>
-          <w:lang w:val="bg-BG"/>
-        </w:rPr>
-        <w:t xml:space="preserve"> чрез няколко примера.</w:t>
-      </w:r>
-    </w:p>
-    <w:p>
-      <w:pPr>
-        <w:pStyle w:val="Heading2"/>
-        <w:rPr>
-          <w:lang w:val="bg-BG"/>
-        </w:rPr>
-      </w:pPr>
-      <w:bookmarkStart w:id="20" w:name="_Toc437338433"/>
-      <w:r>
-        <w:rPr>
-          <w:lang w:val="bg-BG"/>
-        </w:rPr>
-        <w:t>Auditing</w:t>
-      </w:r>
-      <w:bookmarkEnd w:id="20"/>
+        <w:t xml:space="preserve">За да използваме </w:t>
+      </w:r>
+      <w:r>
+        <w:t xml:space="preserve">Code Auditing </w:t>
+      </w:r>
+      <w:r>
+        <w:rPr>
+          <w:lang w:val="bg-BG"/>
+        </w:rPr>
+        <w:t>трябва да натиснем десен бутон върху някой от пакетите или върху файл и да изберем</w:t>
+      </w:r>
+      <w:r>
+        <w:t xml:space="preserve"> </w:t>
+      </w:r>
+      <w:r>
+        <w:rPr>
+          <w:b/>
+        </w:rPr>
+        <w:t xml:space="preserve">Audit Code </w:t>
+      </w:r>
+      <w:r>
+        <w:rPr>
+          <w:lang w:val="bg-BG"/>
+        </w:rPr>
+        <w:t xml:space="preserve">от </w:t>
+      </w:r>
+      <w:r>
+        <w:rPr>
+          <w:b/>
+        </w:rPr>
+        <w:t>CodePro</w:t>
+      </w:r>
+      <w:r>
+        <w:t xml:space="preserve"> Tools </w:t>
+      </w:r>
+      <w:r>
+        <w:rPr>
+          <w:lang w:val="bg-BG"/>
+        </w:rPr>
+        <w:t>менюто</w:t>
+      </w:r>
+      <w:r>
+        <w:rPr>
+          <w:lang w:val="bg-BG"/>
+        </w:rPr>
+        <w:t>.</w:t>
+      </w:r>
     </w:p>
     <w:p>
       <w:pPr>
         <w:ind w:firstLine="720"/>
-        <w:rPr>
-          <w:lang w:val="bg-BG"/>
-        </w:rPr>
-      </w:pPr>
-      <w:r>
-        <w:rPr>
-          <w:lang w:val="bg-BG"/>
-        </w:rPr>
-        <w:t xml:space="preserve">За да използваме </w:t>
-      </w:r>
-      <w:r>
-        <w:t xml:space="preserve">Code Auditing </w:t>
-      </w:r>
-      <w:r>
-        <w:rPr>
-          <w:lang w:val="bg-BG"/>
-        </w:rPr>
-        <w:t>трябва да натиснем десен бутон върху някой от пакетите или върху файл и да изберем</w:t>
-      </w:r>
-      <w:r>
-        <w:t xml:space="preserve"> </w:t>
-      </w:r>
-      <w:r>
-        <w:rPr>
-          <w:b/>
-        </w:rPr>
-        <w:t xml:space="preserve">Audit Code </w:t>
-      </w:r>
-      <w:r>
-        <w:rPr>
-          <w:lang w:val="bg-BG"/>
-        </w:rPr>
-        <w:t xml:space="preserve">от </w:t>
-      </w:r>
-      <w:r>
-        <w:rPr>
-          <w:b/>
-        </w:rPr>
-        <w:t>CodePro</w:t>
-      </w:r>
-      <w:r>
-        <w:t xml:space="preserve"> Tools </w:t>
-      </w:r>
-      <w:r>
-        <w:rPr>
-          <w:lang w:val="bg-BG"/>
-        </w:rPr>
-        <w:t>менюто</w:t>
-      </w:r>
-      <w:r>
-        <w:rPr>
-          <w:lang w:val="bg-BG"/>
-        </w:rPr>
-        <w:t>.</w:t>
-      </w:r>
-    </w:p>
-    <w:p>
-      <w:pPr>
-        <w:ind w:firstLine="720"/>
       </w:pPr>
       <w:r>
         <w:rPr>
           <w:noProof/>
-          <w:lang w:val="bg-BG" w:eastAsia="bg-BG"/>
         </w:rPr>
         <w:lastRenderedPageBreak/>
         <w:drawing>
@@ -12236,7 +12203,6 @@
       <w:r>
         <w:rPr>
           <w:noProof/>
-          <w:lang w:val="bg-BG" w:eastAsia="bg-BG"/>
         </w:rPr>
         <w:drawing>
           <wp:inline distT="0" distB="0" distL="0" distR="0">
@@ -12347,7 +12313,6 @@
       <w:r>
         <w:rPr>
           <w:noProof/>
-          <w:lang w:val="bg-BG" w:eastAsia="bg-BG"/>
         </w:rPr>
         <w:drawing>
           <wp:inline distT="0" distB="0" distL="0" distR="0">
@@ -12440,14 +12405,550 @@
           <w:lang w:val="bg-BG"/>
         </w:rPr>
       </w:pPr>
-      <w:bookmarkStart w:id="21" w:name="_Toc437338434"/>
+      <w:bookmarkStart w:id="20" w:name="_Toc437338434"/>
+      <w:r>
+        <w:rPr>
+          <w:lang w:val="bg-BG"/>
+        </w:rPr>
+        <w:t>Избор на тестови проекти</w:t>
+      </w:r>
+    </w:p>
+    <w:p>
+      <w:pPr>
+        <w:pStyle w:val="Heading3"/>
+      </w:pPr>
+      <w:r>
+        <w:t>Retrofit</w:t>
+      </w:r>
+    </w:p>
+    <w:p>
+      <w:pPr>
+        <w:ind w:left="720"/>
+        <w:rPr>
+          <w:lang w:val="bg-BG"/>
+        </w:rPr>
+      </w:pPr>
+      <w:r>
+        <w:t>Open Source HTTP клиент за Андроид</w:t>
+      </w:r>
+      <w:r>
+        <w:rPr>
+          <w:lang w:val="bg-BG"/>
+        </w:rPr>
+        <w:t>.</w:t>
+      </w:r>
+    </w:p>
+    <w:p>
+      <w:pPr>
+        <w:ind w:left="720"/>
+        <w:rPr>
+          <w:lang w:val="bg-BG"/>
+        </w:rPr>
+      </w:pPr>
+      <w:r>
+        <w:rPr>
+          <w:lang w:val="bg-BG"/>
+        </w:rPr>
+        <w:t>Как се импортва:</w:t>
+      </w:r>
+    </w:p>
+    <w:p>
+      <w:pPr>
+        <w:pStyle w:val="ListParagraph"/>
+        <w:numPr>
+          <w:ilvl w:val="1"/>
+          <w:numId w:val="29"/>
+        </w:numPr>
+        <w:rPr>
+          <w:lang w:val="bg-BG"/>
+        </w:rPr>
+      </w:pPr>
+      <w:r>
+        <w:rPr>
+          <w:lang w:val="bg-BG"/>
+        </w:rPr>
+        <w:t xml:space="preserve">Сваля се проекта от </w:t>
+      </w:r>
+      <w:hyperlink r:id="rId39" w:history="1">
+        <w:r>
+          <w:rPr>
+            <w:rStyle w:val="Hyperlink"/>
+            <w:lang w:val="bg-BG"/>
+          </w:rPr>
+          <w:t>https://github.com/square/retrofit</w:t>
+        </w:r>
+      </w:hyperlink>
+    </w:p>
+    <w:p>
+      <w:pPr>
+        <w:pStyle w:val="ListParagraph"/>
+        <w:ind w:left="2160"/>
+        <w:rPr>
+          <w:lang w:val="bg-BG"/>
+        </w:rPr>
+      </w:pPr>
+    </w:p>
+    <w:p>
+      <w:pPr>
+        <w:pStyle w:val="ListParagraph"/>
+        <w:numPr>
+          <w:ilvl w:val="1"/>
+          <w:numId w:val="29"/>
+        </w:numPr>
+        <w:rPr>
+          <w:lang w:val="bg-BG"/>
+        </w:rPr>
+      </w:pPr>
+      <w:r>
+        <w:rPr>
+          <w:lang w:val="bg-BG"/>
+        </w:rPr>
+        <w:lastRenderedPageBreak/>
+        <w:t xml:space="preserve">В Еклипс – избираме </w:t>
+      </w:r>
+      <w:r>
+        <w:t xml:space="preserve">File -&gt; Import -&gt; Existing Projects into Workspace </w:t>
+      </w:r>
+      <w:r>
+        <w:rPr>
+          <w:lang w:val="bg-BG"/>
+        </w:rPr>
+        <w:t xml:space="preserve">и избираме </w:t>
+      </w:r>
+      <w:r>
+        <w:rPr>
+          <w:lang w:val="bg-BG"/>
+        </w:rPr>
+        <w:t>директорията</w:t>
+      </w:r>
+      <w:r>
+        <w:t>(select root)</w:t>
+      </w:r>
+      <w:r>
+        <w:rPr>
+          <w:lang w:val="bg-BG"/>
+        </w:rPr>
+        <w:t xml:space="preserve"> в която сме запазили </w:t>
+      </w:r>
+      <w:r>
+        <w:t>retrofit</w:t>
+      </w:r>
+    </w:p>
+    <w:p>
+      <w:pPr>
+        <w:pStyle w:val="ListParagraph"/>
+        <w:rPr>
+          <w:lang w:val="bg-BG"/>
+        </w:rPr>
+      </w:pPr>
+    </w:p>
+    <w:p>
+      <w:pPr>
+        <w:pStyle w:val="ListParagraph"/>
+        <w:ind w:left="2160"/>
+        <w:rPr>
+          <w:lang w:val="bg-BG"/>
+        </w:rPr>
+      </w:pPr>
+      <w:bookmarkStart w:id="21" w:name="_GoBack"/>
+      <w:bookmarkEnd w:id="21"/>
+    </w:p>
+    <w:p>
+      <w:pPr>
+        <w:pStyle w:val="ListParagraph"/>
+        <w:numPr>
+          <w:ilvl w:val="1"/>
+          <w:numId w:val="29"/>
+        </w:numPr>
+        <w:rPr>
+          <w:lang w:val="bg-BG"/>
+        </w:rPr>
+      </w:pPr>
+      <w:r>
+        <w:rPr>
+          <w:lang w:val="bg-BG"/>
+        </w:rPr>
+        <w:t xml:space="preserve">След което </w:t>
+      </w:r>
+      <w:r>
+        <w:t>Finish</w:t>
+      </w:r>
+    </w:p>
+    <w:p>
+      <w:pPr>
+        <w:pStyle w:val="ListParagraph"/>
+        <w:ind w:left="2160"/>
+        <w:rPr>
+          <w:lang w:val="bg-BG"/>
+        </w:rPr>
+      </w:pPr>
+    </w:p>
+    <w:p>
+      <w:pPr>
+        <w:pStyle w:val="Heading3"/>
+        <w:rPr>
+          <w:lang w:val="bg-BG"/>
+        </w:rPr>
+      </w:pPr>
+      <w:r>
+        <w:t>Rxjava</w:t>
+      </w:r>
+    </w:p>
+    <w:p>
+      <w:pPr>
+        <w:ind w:left="720"/>
+        <w:rPr>
+          <w:lang w:val="bg-BG"/>
+        </w:rPr>
+      </w:pPr>
+      <w:r>
+        <w:t xml:space="preserve">Java </w:t>
+      </w:r>
+      <w:r>
+        <w:rPr>
+          <w:lang w:val="bg-BG"/>
+        </w:rPr>
+        <w:t>имплементация на библиотека за асинхронни и базирани на събития програми чрез използване на наблюдаеми последователности.</w:t>
+      </w:r>
+    </w:p>
+    <w:p>
+      <w:pPr>
+        <w:ind w:left="720"/>
+        <w:rPr>
+          <w:lang w:val="bg-BG"/>
+        </w:rPr>
+      </w:pPr>
+      <w:r>
+        <w:rPr>
+          <w:lang w:val="bg-BG"/>
+        </w:rPr>
+        <w:t>Как се импортва:</w:t>
+      </w:r>
+    </w:p>
+    <w:p>
+      <w:pPr>
+        <w:pStyle w:val="ListParagraph"/>
+        <w:numPr>
+          <w:ilvl w:val="0"/>
+          <w:numId w:val="30"/>
+        </w:numPr>
+        <w:rPr>
+          <w:lang w:val="bg-BG"/>
+        </w:rPr>
+      </w:pPr>
+      <w:r>
+        <w:rPr>
+          <w:lang w:val="bg-BG"/>
+        </w:rPr>
+        <w:t>Сваля се проекта от</w:t>
+      </w:r>
+      <w:r>
+        <w:rPr>
+          <w:lang w:val="bg-BG"/>
+        </w:rPr>
+        <w:t xml:space="preserve"> </w:t>
+      </w:r>
+      <w:hyperlink r:id="rId40" w:history="1">
+        <w:r>
+          <w:rPr>
+            <w:rStyle w:val="Hyperlink"/>
+            <w:lang w:val="bg-BG"/>
+          </w:rPr>
+          <w:t>https://github.com/ReactiveX/RxJava</w:t>
+        </w:r>
+      </w:hyperlink>
+    </w:p>
+    <w:p>
+      <w:pPr>
+        <w:pStyle w:val="ListParagraph"/>
+        <w:ind w:left="2160"/>
+        <w:rPr>
+          <w:lang w:val="bg-BG"/>
+        </w:rPr>
+      </w:pPr>
+    </w:p>
+    <w:p>
+      <w:pPr>
+        <w:pStyle w:val="ListParagraph"/>
+        <w:numPr>
+          <w:ilvl w:val="0"/>
+          <w:numId w:val="30"/>
+        </w:numPr>
+        <w:rPr>
+          <w:lang w:val="bg-BG"/>
+        </w:rPr>
+      </w:pPr>
+      <w:r>
+        <w:rPr>
+          <w:lang w:val="bg-BG"/>
+        </w:rPr>
+        <w:t xml:space="preserve">В Еклипс – избираме </w:t>
+      </w:r>
+      <w:r>
+        <w:t xml:space="preserve">File -&gt; Import -&gt; Existing Projects into Workspace </w:t>
+      </w:r>
+      <w:r>
+        <w:rPr>
+          <w:lang w:val="bg-BG"/>
+        </w:rPr>
+        <w:t>и избираме директорията</w:t>
+      </w:r>
+      <w:r>
+        <w:t>(select root)</w:t>
+      </w:r>
+      <w:r>
+        <w:rPr>
+          <w:lang w:val="bg-BG"/>
+        </w:rPr>
+        <w:t xml:space="preserve"> в която сме запазили </w:t>
+      </w:r>
+      <w:r>
+        <w:t>RxJava</w:t>
+      </w:r>
+    </w:p>
+    <w:p>
+      <w:pPr>
+        <w:pStyle w:val="ListParagraph"/>
+        <w:rPr>
+          <w:lang w:val="bg-BG"/>
+        </w:rPr>
+      </w:pPr>
+    </w:p>
+    <w:p>
+      <w:pPr>
+        <w:pStyle w:val="ListParagraph"/>
+        <w:ind w:left="2160"/>
+        <w:rPr>
+          <w:lang w:val="bg-BG"/>
+        </w:rPr>
+      </w:pPr>
+    </w:p>
+    <w:p>
+      <w:pPr>
+        <w:pStyle w:val="ListParagraph"/>
+        <w:numPr>
+          <w:ilvl w:val="0"/>
+          <w:numId w:val="30"/>
+        </w:numPr>
+        <w:rPr>
+          <w:lang w:val="bg-BG"/>
+        </w:rPr>
+      </w:pPr>
+      <w:r>
+        <w:rPr>
+          <w:lang w:val="bg-BG"/>
+        </w:rPr>
+        <w:t xml:space="preserve">След което </w:t>
+      </w:r>
+      <w:r>
+        <w:t>Finish</w:t>
+      </w:r>
+    </w:p>
+    <w:p>
+      <w:pPr>
+        <w:pStyle w:val="ListParagraph"/>
+        <w:ind w:left="2160"/>
+        <w:rPr>
+          <w:lang w:val="bg-BG"/>
+        </w:rPr>
+      </w:pPr>
+    </w:p>
+    <w:p>
+      <w:pPr>
+        <w:pStyle w:val="Heading3"/>
+        <w:rPr>
+          <w:lang w:val="bg-BG"/>
+        </w:rPr>
+      </w:pPr>
+      <w:r>
+        <w:t>elasticsearch</w:t>
+      </w:r>
+    </w:p>
+    <w:p>
+      <w:pPr>
+        <w:ind w:left="720"/>
+        <w:rPr>
+          <w:lang w:val="bg-BG"/>
+        </w:rPr>
+      </w:pPr>
+      <w:r>
+        <w:rPr>
+          <w:lang w:val="bg-BG"/>
+        </w:rPr>
+        <w:t xml:space="preserve">Дистрибутирана </w:t>
+      </w:r>
+      <w:r>
+        <w:t xml:space="preserve">RESTful </w:t>
+      </w:r>
+      <w:r>
+        <w:rPr>
+          <w:lang w:val="bg-BG"/>
+        </w:rPr>
+        <w:t>търсачка, създадена за клауда.</w:t>
+      </w:r>
+    </w:p>
+    <w:p>
+      <w:pPr>
+        <w:ind w:left="720"/>
+        <w:rPr>
+          <w:lang w:val="bg-BG"/>
+        </w:rPr>
+      </w:pPr>
+      <w:r>
+        <w:rPr>
+          <w:lang w:val="bg-BG"/>
+        </w:rPr>
+        <w:t>Как се импортва:</w:t>
+      </w:r>
+    </w:p>
+    <w:p>
+      <w:pPr>
+        <w:pStyle w:val="ListParagraph"/>
+        <w:numPr>
+          <w:ilvl w:val="0"/>
+          <w:numId w:val="31"/>
+        </w:numPr>
+        <w:rPr>
+          <w:lang w:val="bg-BG"/>
+        </w:rPr>
+      </w:pPr>
+      <w:r>
+        <w:rPr>
+          <w:lang w:val="bg-BG"/>
+        </w:rPr>
+        <w:t xml:space="preserve">Сваля се проекта от </w:t>
+      </w:r>
+      <w:hyperlink r:id="rId41" w:history="1">
+        <w:r>
+          <w:rPr>
+            <w:rStyle w:val="Hyperlink"/>
+            <w:lang w:val="bg-BG"/>
+          </w:rPr>
+          <w:t>https://github.com/elastic/elasticsearch</w:t>
+        </w:r>
+      </w:hyperlink>
+    </w:p>
+    <w:p>
+      <w:pPr>
+        <w:pStyle w:val="ListParagraph"/>
+        <w:ind w:left="2520"/>
+        <w:rPr>
+          <w:lang w:val="bg-BG"/>
+        </w:rPr>
+      </w:pPr>
+    </w:p>
+    <w:p>
+      <w:pPr>
+        <w:pStyle w:val="ListParagraph"/>
+        <w:numPr>
+          <w:ilvl w:val="0"/>
+          <w:numId w:val="31"/>
+        </w:numPr>
+        <w:rPr>
+          <w:lang w:val="bg-BG"/>
+        </w:rPr>
+      </w:pPr>
+      <w:r>
+        <w:rPr>
+          <w:lang w:val="bg-BG"/>
+        </w:rPr>
+        <w:lastRenderedPageBreak/>
+        <w:t xml:space="preserve">В Еклипс – избираме </w:t>
+      </w:r>
+      <w:r>
+        <w:t xml:space="preserve">File -&gt; Import -&gt; Existing Projects into Workspace </w:t>
+      </w:r>
+      <w:r>
+        <w:rPr>
+          <w:lang w:val="bg-BG"/>
+        </w:rPr>
+        <w:t>и избираме директорията</w:t>
+      </w:r>
+      <w:r>
+        <w:t>(select root)</w:t>
+      </w:r>
+      <w:r>
+        <w:rPr>
+          <w:lang w:val="bg-BG"/>
+        </w:rPr>
+        <w:t xml:space="preserve"> в която сме запазили </w:t>
+      </w:r>
+      <w:r>
+        <w:t>elasticsearch</w:t>
+      </w:r>
+    </w:p>
+    <w:p>
+      <w:pPr>
+        <w:pStyle w:val="ListParagraph"/>
+        <w:rPr>
+          <w:lang w:val="bg-BG"/>
+        </w:rPr>
+      </w:pPr>
+    </w:p>
+    <w:p>
+      <w:pPr>
+        <w:pStyle w:val="ListParagraph"/>
+        <w:ind w:left="2520"/>
+        <w:rPr>
+          <w:lang w:val="bg-BG"/>
+        </w:rPr>
+      </w:pPr>
+    </w:p>
+    <w:p>
+      <w:pPr>
+        <w:pStyle w:val="ListParagraph"/>
+        <w:numPr>
+          <w:ilvl w:val="0"/>
+          <w:numId w:val="31"/>
+        </w:numPr>
+        <w:rPr>
+          <w:lang w:val="bg-BG"/>
+        </w:rPr>
+      </w:pPr>
+      <w:r>
+        <w:rPr>
+          <w:lang w:val="bg-BG"/>
+        </w:rPr>
+        <w:t xml:space="preserve">След което </w:t>
+      </w:r>
+      <w:r>
+        <w:t>Finish</w:t>
+      </w:r>
+    </w:p>
+    <w:p>
+      <w:pPr>
+        <w:rPr>
+          <w:lang w:val="bg-BG"/>
+        </w:rPr>
+      </w:pPr>
+    </w:p>
+    <w:p>
+      <w:pPr>
+        <w:pStyle w:val="Heading3"/>
+        <w:numPr>
+          <w:ilvl w:val="0"/>
+          <w:numId w:val="0"/>
+        </w:numPr>
+        <w:ind w:left="864"/>
+        <w:rPr>
+          <w:lang w:val="bg-BG"/>
+        </w:rPr>
+      </w:pPr>
+    </w:p>
+    <w:p>
+      <w:pPr>
+        <w:pStyle w:val="Heading2"/>
+        <w:rPr>
+          <w:lang w:val="bg-BG"/>
+        </w:rPr>
+      </w:pPr>
       <w:r>
         <w:rPr>
           <w:lang w:val="bg-BG"/>
         </w:rPr>
         <w:t>Прилагане на Audit върху трите тестови проекта и разглеждане на резултата</w:t>
       </w:r>
-      <w:bookmarkEnd w:id="21"/>
+      <w:bookmarkEnd w:id="20"/>
     </w:p>
     <w:p>
       <w:pPr>
@@ -12472,9 +12973,7 @@
       <w:r>
         <w:rPr>
           <w:noProof/>
-          <w:lang w:val="bg-BG" w:eastAsia="bg-BG"/>
-        </w:rPr>
-        <w:lastRenderedPageBreak/>
+        </w:rPr>
         <w:drawing>
           <wp:inline distT="0" distB="0" distL="0" distR="0">
             <wp:extent cx="5181600" cy="2095500"/>
@@ -12493,7 +12992,7 @@
                     </pic:cNvPicPr>
                   </pic:nvPicPr>
                   <pic:blipFill>
-                    <a:blip r:embed="rId39">
+                    <a:blip r:embed="rId42">
                       <a:extLst>
                         <a:ext uri="{28A0092B-C50C-407E-A947-70E740481C1C}">
                           <a14:useLocalDpi xmlns:a14="http://schemas.microsoft.com/office/drawing/2010/main" val="0"/>
@@ -12724,6 +13223,7 @@
         <w:rPr>
           <w:lang w:val="bg-BG"/>
         </w:rPr>
+        <w:lastRenderedPageBreak/>
         <w:t>Кастване към тип при положение, че е ненужно</w:t>
       </w:r>
     </w:p>
@@ -12750,9 +13250,7 @@
       <w:r>
         <w:rPr>
           <w:noProof/>
-          <w:lang w:val="bg-BG" w:eastAsia="bg-BG"/>
-        </w:rPr>
-        <w:lastRenderedPageBreak/>
+        </w:rPr>
         <w:drawing>
           <wp:inline distT="0" distB="0" distL="0" distR="0">
             <wp:extent cx="4810125" cy="3477412"/>
@@ -12771,7 +13269,7 @@
                     </pic:cNvPicPr>
                   </pic:nvPicPr>
                   <pic:blipFill>
-                    <a:blip r:embed="rId40">
+                    <a:blip r:embed="rId43">
                       <a:extLst>
                         <a:ext uri="{28A0092B-C50C-407E-A947-70E740481C1C}">
                           <a14:useLocalDpi xmlns:a14="http://schemas.microsoft.com/office/drawing/2010/main" val="0"/>
@@ -13071,6 +13569,7 @@
         <w:rPr>
           <w:lang w:val="bg-BG"/>
         </w:rPr>
+        <w:lastRenderedPageBreak/>
         <w:t>Грешен тип на параметъра</w:t>
       </w:r>
     </w:p>
@@ -13116,7 +13615,6 @@
         <w:rPr>
           <w:lang w:val="bg-BG"/>
         </w:rPr>
-        <w:lastRenderedPageBreak/>
         <w:t xml:space="preserve">Ненужен </w:t>
       </w:r>
       <w:r>
@@ -13266,7 +13764,6 @@
       <w:r>
         <w:rPr>
           <w:noProof/>
-          <w:lang w:val="bg-BG" w:eastAsia="bg-BG"/>
         </w:rPr>
         <w:lastRenderedPageBreak/>
         <w:drawing>
@@ -13287,7 +13784,7 @@
                     </pic:cNvPicPr>
                   </pic:nvPicPr>
                   <pic:blipFill>
-                    <a:blip r:embed="rId41">
+                    <a:blip r:embed="rId44">
                       <a:extLst>
                         <a:ext uri="{28A0092B-C50C-407E-A947-70E740481C1C}">
                           <a14:useLocalDpi xmlns:a14="http://schemas.microsoft.com/office/drawing/2010/main" val="0"/>
@@ -14302,10 +14799,10 @@
       </w:r>
     </w:p>
     <w:sectPr>
-      <w:headerReference w:type="default" r:id="rId42"/>
-      <w:footerReference w:type="default" r:id="rId43"/>
-      <w:headerReference w:type="first" r:id="rId44"/>
-      <w:footerReference w:type="first" r:id="rId45"/>
+      <w:headerReference w:type="default" r:id="rId45"/>
+      <w:footerReference w:type="default" r:id="rId46"/>
+      <w:headerReference w:type="first" r:id="rId47"/>
+      <w:footerReference w:type="first" r:id="rId48"/>
       <w:pgSz w:w="12240" w:h="15840" w:code="1"/>
       <w:pgMar w:top="1800" w:right="1224" w:bottom="1440" w:left="2376" w:header="720" w:footer="432" w:gutter="0"/>
       <w:cols w:space="720"/>
@@ -14398,7 +14895,6 @@
                 <w:docPartUnique/>
               </w:docPartObj>
             </w:sdtPr>
-            <w:sdtEndPr/>
             <w:sdtContent>
               <w:r>
                 <w:fldChar w:fldCharType="begin"/>
@@ -14410,7 +14906,7 @@
                 <w:fldChar w:fldCharType="separate"/>
               </w:r>
               <w:r>
-                <w:t>7</w:t>
+                <w:t>34</w:t>
               </w:r>
               <w:r>
                 <w:fldChar w:fldCharType="end"/>
@@ -14442,7 +14938,6 @@
               <w:dataBinding w:prefixMappings="xmlns:ns0='http://purl.org/dc/elements/1.1/' xmlns:ns1='http://schemas.openxmlformats.org/package/2006/metadata/core-properties' " w:xpath="/ns1:coreProperties[1]/ns0:title[1]" w:storeItemID="{6C3C8BC8-F283-45AE-878A-BAB7291924A1}"/>
               <w:text/>
             </w:sdtPr>
-            <w:sdtEndPr/>
             <w:sdtContent>
               <w:r>
                 <w:rPr>
@@ -14464,7 +14959,6 @@
             <w:calendar w:val="gregorian"/>
           </w:date>
         </w:sdtPr>
-        <w:sdtEndPr/>
         <w:sdtContent>
           <w:tc>
             <w:tcPr>
@@ -14530,7 +15024,6 @@
     <w:r>
       <w:rPr>
         <w:noProof/>
-        <w:lang w:val="bg-BG" w:eastAsia="bg-BG"/>
       </w:rPr>
       <w:drawing>
         <wp:anchor distT="0" distB="0" distL="114300" distR="114300" simplePos="0" relativeHeight="251669504" behindDoc="1" locked="0" layoutInCell="1" allowOverlap="1">
@@ -14616,7 +15109,6 @@
     <w:r>
       <w:rPr>
         <w:noProof/>
-        <w:lang w:val="bg-BG" w:eastAsia="bg-BG"/>
       </w:rPr>
       <w:drawing>
         <wp:anchor distT="0" distB="0" distL="114300" distR="114300" simplePos="0" relativeHeight="251670528" behindDoc="1" locked="0" layoutInCell="1" allowOverlap="1">
@@ -14683,7 +15175,6 @@
     <w:r>
       <w:rPr>
         <w:noProof/>
-        <w:lang w:val="bg-BG" w:eastAsia="bg-BG"/>
       </w:rPr>
       <w:drawing>
         <wp:anchor distT="0" distB="0" distL="114300" distR="114300" simplePos="0" relativeHeight="251668480" behindDoc="1" locked="0" layoutInCell="1" allowOverlap="1">
@@ -15581,6 +16072,95 @@
     </w:lvl>
   </w:abstractNum>
   <w:abstractNum w:abstractNumId="12" w15:restartNumberingAfterBreak="0">
+    <w:nsid w:val="23D435E0"/>
+    <w:multiLevelType w:val="hybridMultilevel"/>
+    <w:tmpl w:val="353CB13C"/>
+    <w:lvl w:ilvl="0" w:tplc="C9044498">
+      <w:start w:val="1"/>
+      <w:numFmt w:val="decimal"/>
+      <w:lvlText w:val="%1."/>
+      <w:lvlJc w:val="left"/>
+      <w:pPr>
+        <w:ind w:left="2520" w:hanging="360"/>
+      </w:pPr>
+      <w:rPr>
+        <w:rFonts w:hint="default"/>
+      </w:rPr>
+    </w:lvl>
+    <w:lvl w:ilvl="1" w:tplc="0409000F">
+      <w:start w:val="1"/>
+      <w:numFmt w:val="decimal"/>
+      <w:lvlText w:val="%2."/>
+      <w:lvlJc w:val="left"/>
+      <w:pPr>
+        <w:ind w:left="2160" w:hanging="360"/>
+      </w:pPr>
+    </w:lvl>
+    <w:lvl w:ilvl="2" w:tplc="0409001B" w:tentative="1">
+      <w:start w:val="1"/>
+      <w:numFmt w:val="lowerRoman"/>
+      <w:lvlText w:val="%3."/>
+      <w:lvlJc w:val="right"/>
+      <w:pPr>
+        <w:ind w:left="2880" w:hanging="180"/>
+      </w:pPr>
+    </w:lvl>
+    <w:lvl w:ilvl="3" w:tplc="0409000F" w:tentative="1">
+      <w:start w:val="1"/>
+      <w:numFmt w:val="decimal"/>
+      <w:lvlText w:val="%4."/>
+      <w:lvlJc w:val="left"/>
+      <w:pPr>
+        <w:ind w:left="3600" w:hanging="360"/>
+      </w:pPr>
+    </w:lvl>
+    <w:lvl w:ilvl="4" w:tplc="04090019" w:tentative="1">
+      <w:start w:val="1"/>
+      <w:numFmt w:val="lowerLetter"/>
+      <w:lvlText w:val="%5."/>
+      <w:lvlJc w:val="left"/>
+      <w:pPr>
+        <w:ind w:left="4320" w:hanging="360"/>
+      </w:pPr>
+    </w:lvl>
+    <w:lvl w:ilvl="5" w:tplc="0409001B" w:tentative="1">
+      <w:start w:val="1"/>
+      <w:numFmt w:val="lowerRoman"/>
+      <w:lvlText w:val="%6."/>
+      <w:lvlJc w:val="right"/>
+      <w:pPr>
+        <w:ind w:left="5040" w:hanging="180"/>
+      </w:pPr>
+    </w:lvl>
+    <w:lvl w:ilvl="6" w:tplc="0409000F" w:tentative="1">
+      <w:start w:val="1"/>
+      <w:numFmt w:val="decimal"/>
+      <w:lvlText w:val="%7."/>
+      <w:lvlJc w:val="left"/>
+      <w:pPr>
+        <w:ind w:left="5760" w:hanging="360"/>
+      </w:pPr>
+    </w:lvl>
+    <w:lvl w:ilvl="7" w:tplc="04090019" w:tentative="1">
+      <w:start w:val="1"/>
+      <w:numFmt w:val="lowerLetter"/>
+      <w:lvlText w:val="%8."/>
+      <w:lvlJc w:val="left"/>
+      <w:pPr>
+        <w:ind w:left="6480" w:hanging="360"/>
+      </w:pPr>
+    </w:lvl>
+    <w:lvl w:ilvl="8" w:tplc="0409001B" w:tentative="1">
+      <w:start w:val="1"/>
+      <w:numFmt w:val="lowerRoman"/>
+      <w:lvlText w:val="%9."/>
+      <w:lvlJc w:val="right"/>
+      <w:pPr>
+        <w:ind w:left="7200" w:hanging="180"/>
+      </w:pPr>
+    </w:lvl>
+  </w:abstractNum>
+  <w:abstractNum w:abstractNumId="13" w15:restartNumberingAfterBreak="0">
     <w:nsid w:val="27D2525C"/>
     <w:multiLevelType w:val="hybridMultilevel"/>
     <w:tmpl w:val="981CE7AE"/>
@@ -15666,7 +16246,7 @@
       </w:pPr>
     </w:lvl>
   </w:abstractNum>
-  <w:abstractNum w:abstractNumId="13" w15:restartNumberingAfterBreak="0">
+  <w:abstractNum w:abstractNumId="14" w15:restartNumberingAfterBreak="0">
     <w:nsid w:val="2A083431"/>
     <w:multiLevelType w:val="hybridMultilevel"/>
     <w:tmpl w:val="013009C2"/>
@@ -15779,7 +16359,7 @@
       </w:rPr>
     </w:lvl>
   </w:abstractNum>
-  <w:abstractNum w:abstractNumId="14" w15:restartNumberingAfterBreak="0">
+  <w:abstractNum w:abstractNumId="15" w15:restartNumberingAfterBreak="0">
     <w:nsid w:val="2B4831C2"/>
     <w:multiLevelType w:val="hybridMultilevel"/>
     <w:tmpl w:val="42EE165E"/>
@@ -15865,7 +16445,182 @@
       </w:pPr>
     </w:lvl>
   </w:abstractNum>
-  <w:abstractNum w:abstractNumId="15" w15:restartNumberingAfterBreak="0">
+  <w:abstractNum w:abstractNumId="16" w15:restartNumberingAfterBreak="0">
+    <w:nsid w:val="2DAD7486"/>
+    <w:multiLevelType w:val="hybridMultilevel"/>
+    <w:tmpl w:val="ECE47EA8"/>
+    <w:lvl w:ilvl="0" w:tplc="C9044498">
+      <w:start w:val="1"/>
+      <w:numFmt w:val="decimal"/>
+      <w:lvlText w:val="%1."/>
+      <w:lvlJc w:val="left"/>
+      <w:pPr>
+        <w:ind w:left="1800" w:hanging="360"/>
+      </w:pPr>
+      <w:rPr>
+        <w:rFonts w:hint="default"/>
+      </w:rPr>
+    </w:lvl>
+    <w:lvl w:ilvl="1" w:tplc="04090019" w:tentative="1">
+      <w:start w:val="1"/>
+      <w:numFmt w:val="lowerLetter"/>
+      <w:lvlText w:val="%2."/>
+      <w:lvlJc w:val="left"/>
+      <w:pPr>
+        <w:ind w:left="2520" w:hanging="360"/>
+      </w:pPr>
+    </w:lvl>
+    <w:lvl w:ilvl="2" w:tplc="0409001B" w:tentative="1">
+      <w:start w:val="1"/>
+      <w:numFmt w:val="lowerRoman"/>
+      <w:lvlText w:val="%3."/>
+      <w:lvlJc w:val="right"/>
+      <w:pPr>
+        <w:ind w:left="3240" w:hanging="180"/>
+      </w:pPr>
+    </w:lvl>
+    <w:lvl w:ilvl="3" w:tplc="0409000F" w:tentative="1">
+      <w:start w:val="1"/>
+      <w:numFmt w:val="decimal"/>
+      <w:lvlText w:val="%4."/>
+      <w:lvlJc w:val="left"/>
+      <w:pPr>
+        <w:ind w:left="3960" w:hanging="360"/>
+      </w:pPr>
+    </w:lvl>
+    <w:lvl w:ilvl="4" w:tplc="04090019" w:tentative="1">
+      <w:start w:val="1"/>
+      <w:numFmt w:val="lowerLetter"/>
+      <w:lvlText w:val="%5."/>
+      <w:lvlJc w:val="left"/>
+      <w:pPr>
+        <w:ind w:left="4680" w:hanging="360"/>
+      </w:pPr>
+    </w:lvl>
+    <w:lvl w:ilvl="5" w:tplc="0409001B" w:tentative="1">
+      <w:start w:val="1"/>
+      <w:numFmt w:val="lowerRoman"/>
+      <w:lvlText w:val="%6."/>
+      <w:lvlJc w:val="right"/>
+      <w:pPr>
+        <w:ind w:left="5400" w:hanging="180"/>
+      </w:pPr>
+    </w:lvl>
+    <w:lvl w:ilvl="6" w:tplc="0409000F" w:tentative="1">
+      <w:start w:val="1"/>
+      <w:numFmt w:val="decimal"/>
+      <w:lvlText w:val="%7."/>
+      <w:lvlJc w:val="left"/>
+      <w:pPr>
+        <w:ind w:left="6120" w:hanging="360"/>
+      </w:pPr>
+    </w:lvl>
+    <w:lvl w:ilvl="7" w:tplc="04090019" w:tentative="1">
+      <w:start w:val="1"/>
+      <w:numFmt w:val="lowerLetter"/>
+      <w:lvlText w:val="%8."/>
+      <w:lvlJc w:val="left"/>
+      <w:pPr>
+        <w:ind w:left="6840" w:hanging="360"/>
+      </w:pPr>
+    </w:lvl>
+    <w:lvl w:ilvl="8" w:tplc="0409001B" w:tentative="1">
+      <w:start w:val="1"/>
+      <w:numFmt w:val="lowerRoman"/>
+      <w:lvlText w:val="%9."/>
+      <w:lvlJc w:val="right"/>
+      <w:pPr>
+        <w:ind w:left="7560" w:hanging="180"/>
+      </w:pPr>
+    </w:lvl>
+  </w:abstractNum>
+  <w:abstractNum w:abstractNumId="17" w15:restartNumberingAfterBreak="0">
+    <w:nsid w:val="336E3ED0"/>
+    <w:multiLevelType w:val="hybridMultilevel"/>
+    <w:tmpl w:val="EB049EF6"/>
+    <w:lvl w:ilvl="0" w:tplc="0409000F">
+      <w:start w:val="1"/>
+      <w:numFmt w:val="decimal"/>
+      <w:lvlText w:val="%1."/>
+      <w:lvlJc w:val="left"/>
+      <w:pPr>
+        <w:ind w:left="2160" w:hanging="360"/>
+      </w:pPr>
+    </w:lvl>
+    <w:lvl w:ilvl="1" w:tplc="04090019" w:tentative="1">
+      <w:start w:val="1"/>
+      <w:numFmt w:val="lowerLetter"/>
+      <w:lvlText w:val="%2."/>
+      <w:lvlJc w:val="left"/>
+      <w:pPr>
+        <w:ind w:left="2880" w:hanging="360"/>
+      </w:pPr>
+    </w:lvl>
+    <w:lvl w:ilvl="2" w:tplc="0409001B" w:tentative="1">
+      <w:start w:val="1"/>
+      <w:numFmt w:val="lowerRoman"/>
+      <w:lvlText w:val="%3."/>
+      <w:lvlJc w:val="right"/>
+      <w:pPr>
+        <w:ind w:left="3600" w:hanging="180"/>
+      </w:pPr>
+    </w:lvl>
+    <w:lvl w:ilvl="3" w:tplc="0409000F" w:tentative="1">
+      <w:start w:val="1"/>
+      <w:numFmt w:val="decimal"/>
+      <w:lvlText w:val="%4."/>
+      <w:lvlJc w:val="left"/>
+      <w:pPr>
+        <w:ind w:left="4320" w:hanging="360"/>
+      </w:pPr>
+    </w:lvl>
+    <w:lvl w:ilvl="4" w:tplc="04090019" w:tentative="1">
+      <w:start w:val="1"/>
+      <w:numFmt w:val="lowerLetter"/>
+      <w:lvlText w:val="%5."/>
+      <w:lvlJc w:val="left"/>
+      <w:pPr>
+        <w:ind w:left="5040" w:hanging="360"/>
+      </w:pPr>
+    </w:lvl>
+    <w:lvl w:ilvl="5" w:tplc="0409001B" w:tentative="1">
+      <w:start w:val="1"/>
+      <w:numFmt w:val="lowerRoman"/>
+      <w:lvlText w:val="%6."/>
+      <w:lvlJc w:val="right"/>
+      <w:pPr>
+        <w:ind w:left="5760" w:hanging="180"/>
+      </w:pPr>
+    </w:lvl>
+    <w:lvl w:ilvl="6" w:tplc="0409000F" w:tentative="1">
+      <w:start w:val="1"/>
+      <w:numFmt w:val="decimal"/>
+      <w:lvlText w:val="%7."/>
+      <w:lvlJc w:val="left"/>
+      <w:pPr>
+        <w:ind w:left="6480" w:hanging="360"/>
+      </w:pPr>
+    </w:lvl>
+    <w:lvl w:ilvl="7" w:tplc="04090019" w:tentative="1">
+      <w:start w:val="1"/>
+      <w:numFmt w:val="lowerLetter"/>
+      <w:lvlText w:val="%8."/>
+      <w:lvlJc w:val="left"/>
+      <w:pPr>
+        <w:ind w:left="7200" w:hanging="360"/>
+      </w:pPr>
+    </w:lvl>
+    <w:lvl w:ilvl="8" w:tplc="0409001B" w:tentative="1">
+      <w:start w:val="1"/>
+      <w:numFmt w:val="lowerRoman"/>
+      <w:lvlText w:val="%9."/>
+      <w:lvlJc w:val="right"/>
+      <w:pPr>
+        <w:ind w:left="7920" w:hanging="180"/>
+      </w:pPr>
+    </w:lvl>
+  </w:abstractNum>
+  <w:abstractNum w:abstractNumId="18" w15:restartNumberingAfterBreak="0">
     <w:nsid w:val="36F2267C"/>
     <w:multiLevelType w:val="hybridMultilevel"/>
     <w:tmpl w:val="14D6D50C"/>
@@ -15951,7 +16706,96 @@
       </w:pPr>
     </w:lvl>
   </w:abstractNum>
-  <w:abstractNum w:abstractNumId="16" w15:restartNumberingAfterBreak="0">
+  <w:abstractNum w:abstractNumId="19" w15:restartNumberingAfterBreak="0">
+    <w:nsid w:val="396460BD"/>
+    <w:multiLevelType w:val="hybridMultilevel"/>
+    <w:tmpl w:val="ACE0917A"/>
+    <w:lvl w:ilvl="0" w:tplc="149E684C">
+      <w:start w:val="1"/>
+      <w:numFmt w:val="decimal"/>
+      <w:lvlText w:val="%1."/>
+      <w:lvlJc w:val="left"/>
+      <w:pPr>
+        <w:ind w:left="2520" w:hanging="360"/>
+      </w:pPr>
+      <w:rPr>
+        <w:rFonts w:hint="default"/>
+      </w:rPr>
+    </w:lvl>
+    <w:lvl w:ilvl="1" w:tplc="04090019" w:tentative="1">
+      <w:start w:val="1"/>
+      <w:numFmt w:val="lowerLetter"/>
+      <w:lvlText w:val="%2."/>
+      <w:lvlJc w:val="left"/>
+      <w:pPr>
+        <w:ind w:left="3240" w:hanging="360"/>
+      </w:pPr>
+    </w:lvl>
+    <w:lvl w:ilvl="2" w:tplc="0409001B" w:tentative="1">
+      <w:start w:val="1"/>
+      <w:numFmt w:val="lowerRoman"/>
+      <w:lvlText w:val="%3."/>
+      <w:lvlJc w:val="right"/>
+      <w:pPr>
+        <w:ind w:left="3960" w:hanging="180"/>
+      </w:pPr>
+    </w:lvl>
+    <w:lvl w:ilvl="3" w:tplc="0409000F" w:tentative="1">
+      <w:start w:val="1"/>
+      <w:numFmt w:val="decimal"/>
+      <w:lvlText w:val="%4."/>
+      <w:lvlJc w:val="left"/>
+      <w:pPr>
+        <w:ind w:left="4680" w:hanging="360"/>
+      </w:pPr>
+    </w:lvl>
+    <w:lvl w:ilvl="4" w:tplc="04090019" w:tentative="1">
+      <w:start w:val="1"/>
+      <w:numFmt w:val="lowerLetter"/>
+      <w:lvlText w:val="%5."/>
+      <w:lvlJc w:val="left"/>
+      <w:pPr>
+        <w:ind w:left="5400" w:hanging="360"/>
+      </w:pPr>
+    </w:lvl>
+    <w:lvl w:ilvl="5" w:tplc="0409001B" w:tentative="1">
+      <w:start w:val="1"/>
+      <w:numFmt w:val="lowerRoman"/>
+      <w:lvlText w:val="%6."/>
+      <w:lvlJc w:val="right"/>
+      <w:pPr>
+        <w:ind w:left="6120" w:hanging="180"/>
+      </w:pPr>
+    </w:lvl>
+    <w:lvl w:ilvl="6" w:tplc="0409000F" w:tentative="1">
+      <w:start w:val="1"/>
+      <w:numFmt w:val="decimal"/>
+      <w:lvlText w:val="%7."/>
+      <w:lvlJc w:val="left"/>
+      <w:pPr>
+        <w:ind w:left="6840" w:hanging="360"/>
+      </w:pPr>
+    </w:lvl>
+    <w:lvl w:ilvl="7" w:tplc="04090019" w:tentative="1">
+      <w:start w:val="1"/>
+      <w:numFmt w:val="lowerLetter"/>
+      <w:lvlText w:val="%8."/>
+      <w:lvlJc w:val="left"/>
+      <w:pPr>
+        <w:ind w:left="7560" w:hanging="360"/>
+      </w:pPr>
+    </w:lvl>
+    <w:lvl w:ilvl="8" w:tplc="0409001B" w:tentative="1">
+      <w:start w:val="1"/>
+      <w:numFmt w:val="lowerRoman"/>
+      <w:lvlText w:val="%9."/>
+      <w:lvlJc w:val="right"/>
+      <w:pPr>
+        <w:ind w:left="8280" w:hanging="180"/>
+      </w:pPr>
+    </w:lvl>
+  </w:abstractNum>
+  <w:abstractNum w:abstractNumId="20" w15:restartNumberingAfterBreak="0">
     <w:nsid w:val="3E2836F3"/>
     <w:multiLevelType w:val="hybridMultilevel"/>
     <w:tmpl w:val="7D280F64"/>
@@ -16064,7 +16908,7 @@
       </w:rPr>
     </w:lvl>
   </w:abstractNum>
-  <w:abstractNum w:abstractNumId="17" w15:restartNumberingAfterBreak="0">
+  <w:abstractNum w:abstractNumId="21" w15:restartNumberingAfterBreak="0">
     <w:nsid w:val="4FD2731F"/>
     <w:multiLevelType w:val="hybridMultilevel"/>
     <w:tmpl w:val="671AEB34"/>
@@ -16177,7 +17021,7 @@
       </w:rPr>
     </w:lvl>
   </w:abstractNum>
-  <w:abstractNum w:abstractNumId="18" w15:restartNumberingAfterBreak="0">
+  <w:abstractNum w:abstractNumId="22" w15:restartNumberingAfterBreak="0">
     <w:nsid w:val="57EF3B3B"/>
     <w:multiLevelType w:val="hybridMultilevel"/>
     <w:tmpl w:val="0F14BC58"/>
@@ -16263,7 +17107,7 @@
       </w:pPr>
     </w:lvl>
   </w:abstractNum>
-  <w:abstractNum w:abstractNumId="19" w15:restartNumberingAfterBreak="0">
+  <w:abstractNum w:abstractNumId="23" w15:restartNumberingAfterBreak="0">
     <w:nsid w:val="5C062E1C"/>
     <w:multiLevelType w:val="hybridMultilevel"/>
     <w:tmpl w:val="0EEE2CEA"/>
@@ -16376,7 +17220,7 @@
       </w:rPr>
     </w:lvl>
   </w:abstractNum>
-  <w:abstractNum w:abstractNumId="20" w15:restartNumberingAfterBreak="0">
+  <w:abstractNum w:abstractNumId="24" w15:restartNumberingAfterBreak="0">
     <w:nsid w:val="66353B0D"/>
     <w:multiLevelType w:val="hybridMultilevel"/>
     <w:tmpl w:val="1284BE9A"/>
@@ -16462,7 +17306,7 @@
       </w:pPr>
     </w:lvl>
   </w:abstractNum>
-  <w:abstractNum w:abstractNumId="21" w15:restartNumberingAfterBreak="0">
+  <w:abstractNum w:abstractNumId="25" w15:restartNumberingAfterBreak="0">
     <w:nsid w:val="68E44242"/>
     <w:multiLevelType w:val="hybridMultilevel"/>
     <w:tmpl w:val="2E70C8B2"/>
@@ -16551,7 +17395,7 @@
       </w:pPr>
     </w:lvl>
   </w:abstractNum>
-  <w:abstractNum w:abstractNumId="22" w15:restartNumberingAfterBreak="0">
+  <w:abstractNum w:abstractNumId="26" w15:restartNumberingAfterBreak="0">
     <w:nsid w:val="727410EA"/>
     <w:multiLevelType w:val="multilevel"/>
     <w:tmpl w:val="A68A8DF4"/>
@@ -16669,7 +17513,7 @@
       </w:rPr>
     </w:lvl>
   </w:abstractNum>
-  <w:abstractNum w:abstractNumId="23" w15:restartNumberingAfterBreak="0">
+  <w:abstractNum w:abstractNumId="27" w15:restartNumberingAfterBreak="0">
     <w:nsid w:val="7C0E7DD2"/>
     <w:multiLevelType w:val="hybridMultilevel"/>
     <w:tmpl w:val="AEBA8190"/>
@@ -16758,7 +17602,7 @@
       </w:pPr>
     </w:lvl>
   </w:abstractNum>
-  <w:abstractNum w:abstractNumId="24" w15:restartNumberingAfterBreak="0">
+  <w:abstractNum w:abstractNumId="28" w15:restartNumberingAfterBreak="0">
     <w:nsid w:val="7E136720"/>
     <w:multiLevelType w:val="hybridMultilevel"/>
     <w:tmpl w:val="EA2C5EC8"/>
@@ -16869,22 +17713,108 @@
       <w:rPr>
         <w:rFonts w:ascii="Wingdings" w:hAnsi="Wingdings" w:hint="default"/>
       </w:rPr>
+    </w:lvl>
+  </w:abstractNum>
+  <w:abstractNum w:abstractNumId="29" w15:restartNumberingAfterBreak="0">
+    <w:nsid w:val="7EE577FC"/>
+    <w:multiLevelType w:val="hybridMultilevel"/>
+    <w:tmpl w:val="B170C6BE"/>
+    <w:lvl w:ilvl="0" w:tplc="0409000F">
+      <w:start w:val="1"/>
+      <w:numFmt w:val="decimal"/>
+      <w:lvlText w:val="%1."/>
+      <w:lvlJc w:val="left"/>
+      <w:pPr>
+        <w:ind w:left="1440" w:hanging="360"/>
+      </w:pPr>
+    </w:lvl>
+    <w:lvl w:ilvl="1" w:tplc="04090019" w:tentative="1">
+      <w:start w:val="1"/>
+      <w:numFmt w:val="lowerLetter"/>
+      <w:lvlText w:val="%2."/>
+      <w:lvlJc w:val="left"/>
+      <w:pPr>
+        <w:ind w:left="2160" w:hanging="360"/>
+      </w:pPr>
+    </w:lvl>
+    <w:lvl w:ilvl="2" w:tplc="0409001B" w:tentative="1">
+      <w:start w:val="1"/>
+      <w:numFmt w:val="lowerRoman"/>
+      <w:lvlText w:val="%3."/>
+      <w:lvlJc w:val="right"/>
+      <w:pPr>
+        <w:ind w:left="2880" w:hanging="180"/>
+      </w:pPr>
+    </w:lvl>
+    <w:lvl w:ilvl="3" w:tplc="0409000F" w:tentative="1">
+      <w:start w:val="1"/>
+      <w:numFmt w:val="decimal"/>
+      <w:lvlText w:val="%4."/>
+      <w:lvlJc w:val="left"/>
+      <w:pPr>
+        <w:ind w:left="3600" w:hanging="360"/>
+      </w:pPr>
+    </w:lvl>
+    <w:lvl w:ilvl="4" w:tplc="04090019" w:tentative="1">
+      <w:start w:val="1"/>
+      <w:numFmt w:val="lowerLetter"/>
+      <w:lvlText w:val="%5."/>
+      <w:lvlJc w:val="left"/>
+      <w:pPr>
+        <w:ind w:left="4320" w:hanging="360"/>
+      </w:pPr>
+    </w:lvl>
+    <w:lvl w:ilvl="5" w:tplc="0409001B" w:tentative="1">
+      <w:start w:val="1"/>
+      <w:numFmt w:val="lowerRoman"/>
+      <w:lvlText w:val="%6."/>
+      <w:lvlJc w:val="right"/>
+      <w:pPr>
+        <w:ind w:left="5040" w:hanging="180"/>
+      </w:pPr>
+    </w:lvl>
+    <w:lvl w:ilvl="6" w:tplc="0409000F" w:tentative="1">
+      <w:start w:val="1"/>
+      <w:numFmt w:val="decimal"/>
+      <w:lvlText w:val="%7."/>
+      <w:lvlJc w:val="left"/>
+      <w:pPr>
+        <w:ind w:left="5760" w:hanging="360"/>
+      </w:pPr>
+    </w:lvl>
+    <w:lvl w:ilvl="7" w:tplc="04090019" w:tentative="1">
+      <w:start w:val="1"/>
+      <w:numFmt w:val="lowerLetter"/>
+      <w:lvlText w:val="%8."/>
+      <w:lvlJc w:val="left"/>
+      <w:pPr>
+        <w:ind w:left="6480" w:hanging="360"/>
+      </w:pPr>
+    </w:lvl>
+    <w:lvl w:ilvl="8" w:tplc="0409001B" w:tentative="1">
+      <w:start w:val="1"/>
+      <w:numFmt w:val="lowerRoman"/>
+      <w:lvlText w:val="%9."/>
+      <w:lvlJc w:val="right"/>
+      <w:pPr>
+        <w:ind w:left="7200" w:hanging="180"/>
+      </w:pPr>
     </w:lvl>
   </w:abstractNum>
   <w:num w:numId="1">
     <w:abstractNumId w:val="4"/>
   </w:num>
   <w:num w:numId="2">
-    <w:abstractNumId w:val="17"/>
+    <w:abstractNumId w:val="21"/>
   </w:num>
   <w:num w:numId="3">
-    <w:abstractNumId w:val="23"/>
+    <w:abstractNumId w:val="27"/>
   </w:num>
   <w:num w:numId="4">
     <w:abstractNumId w:val="8"/>
   </w:num>
   <w:num w:numId="5">
-    <w:abstractNumId w:val="20"/>
+    <w:abstractNumId w:val="24"/>
   </w:num>
   <w:num w:numId="6">
     <w:abstractNumId w:val="2"/>
@@ -16899,10 +17829,10 @@
     <w:abstractNumId w:val="0"/>
   </w:num>
   <w:num w:numId="10">
-    <w:abstractNumId w:val="22"/>
+    <w:abstractNumId w:val="26"/>
   </w:num>
   <w:num w:numId="11">
-    <w:abstractNumId w:val="13"/>
+    <w:abstractNumId w:val="14"/>
   </w:num>
   <w:num w:numId="12">
     <w:abstractNumId w:val="10"/>
@@ -16911,31 +17841,31 @@
     <w:abstractNumId w:val="7"/>
   </w:num>
   <w:num w:numId="14">
-    <w:abstractNumId w:val="21"/>
+    <w:abstractNumId w:val="25"/>
   </w:num>
   <w:num w:numId="15">
     <w:abstractNumId w:val="6"/>
   </w:num>
   <w:num w:numId="16">
-    <w:abstractNumId w:val="16"/>
+    <w:abstractNumId w:val="20"/>
   </w:num>
   <w:num w:numId="17">
-    <w:abstractNumId w:val="18"/>
+    <w:abstractNumId w:val="22"/>
   </w:num>
   <w:num w:numId="18">
-    <w:abstractNumId w:val="14"/>
+    <w:abstractNumId w:val="15"/>
   </w:num>
   <w:num w:numId="19">
-    <w:abstractNumId w:val="12"/>
+    <w:abstractNumId w:val="13"/>
   </w:num>
   <w:num w:numId="20">
-    <w:abstractNumId w:val="15"/>
+    <w:abstractNumId w:val="18"/>
   </w:num>
   <w:num w:numId="21">
     <w:abstractNumId w:val="5"/>
   </w:num>
   <w:num w:numId="22">
-    <w:abstractNumId w:val="22"/>
+    <w:abstractNumId w:val="26"/>
     <w:lvlOverride w:ilvl="0">
       <w:startOverride w:val="1"/>
     </w:lvlOverride>
@@ -16968,13 +17898,28 @@
     <w:abstractNumId w:val="11"/>
   </w:num>
   <w:num w:numId="24">
-    <w:abstractNumId w:val="19"/>
+    <w:abstractNumId w:val="23"/>
   </w:num>
   <w:num w:numId="25">
-    <w:abstractNumId w:val="24"/>
+    <w:abstractNumId w:val="28"/>
   </w:num>
   <w:num w:numId="26">
     <w:abstractNumId w:val="9"/>
+  </w:num>
+  <w:num w:numId="27">
+    <w:abstractNumId w:val="29"/>
+  </w:num>
+  <w:num w:numId="28">
+    <w:abstractNumId w:val="16"/>
+  </w:num>
+  <w:num w:numId="29">
+    <w:abstractNumId w:val="12"/>
+  </w:num>
+  <w:num w:numId="30">
+    <w:abstractNumId w:val="17"/>
+  </w:num>
+  <w:num w:numId="31">
+    <w:abstractNumId w:val="19"/>
   </w:num>
   <w:numIdMacAtCleanup w:val="4"/>
 </w:numbering>
@@ -18520,6 +19465,21 @@
 </file>
 
 <file path=customXml/item1.xml><?xml version="1.0" encoding="utf-8"?>
+<p:properties xmlns:p="http://schemas.microsoft.com/office/2006/metadata/properties" xmlns:xsi="http://www.w3.org/2001/XMLSchema-instance">
+  <documentManagement/>
+</p:properties>
+</file>
+
+<file path=customXml/item2.xml><?xml version="1.0" encoding="utf-8"?>
+<?mso-contentType ?>
+<FormTemplates xmlns="http://schemas.microsoft.com/sharepoint/v3/contenttype/forms">
+  <Display>DocumentLibraryForm</Display>
+  <Edit>DocumentLibraryForm</Edit>
+  <New>DocumentLibraryForm</New>
+</FormTemplates>
+</file>
+
+<file path=customXml/item3.xml><?xml version="1.0" encoding="utf-8"?>
 <ct:contentTypeSchema xmlns:ct="http://schemas.microsoft.com/office/2006/metadata/contentType" xmlns:ma="http://schemas.microsoft.com/office/2006/metadata/properties/metaAttributes" ct:_="" ma:_="" ma:contentTypeName="Document" ma:contentTypeID="0x010100C67EE4F701BAD649A763E7A0DE880176" ma:contentTypeVersion="0" ma:contentTypeDescription="Create a new document." ma:contentTypeScope="" ma:versionID="87a24148261dbce20c297b6d320f44ce">
   <xsd:schema xmlns:xsd="http://www.w3.org/2001/XMLSchema" xmlns:p="http://schemas.microsoft.com/office/2006/metadata/properties" targetNamespace="http://schemas.microsoft.com/office/2006/metadata/properties" ma:root="true" ma:fieldsID="e8169617fb8cad36348bbb5280768497">
     <xsd:element name="properties">
@@ -18568,26 +19528,27 @@
 </ct:contentTypeSchema>
 </file>
 
-<file path=customXml/item2.xml><?xml version="1.0" encoding="utf-8"?>
-<?mso-contentType ?>
-<FormTemplates xmlns="http://schemas.microsoft.com/sharepoint/v3/contenttype/forms">
-  <Display>DocumentLibraryForm</Display>
-  <Edit>DocumentLibraryForm</Edit>
-  <New>DocumentLibraryForm</New>
-</FormTemplates>
-</file>
-
-<file path=customXml/item3.xml><?xml version="1.0" encoding="utf-8"?>
-<p:properties xmlns:p="http://schemas.microsoft.com/office/2006/metadata/properties" xmlns:xsi="http://www.w3.org/2001/XMLSchema-instance">
-  <documentManagement/>
-</p:properties>
-</file>
-
 <file path=customXml/item4.xml><?xml version="1.0" encoding="utf-8"?>
 <b:Sources xmlns:b="http://schemas.openxmlformats.org/officeDocument/2006/bibliography"/>
 </file>
 
 <file path=customXml/itemProps1.xml><?xml version="1.0" encoding="utf-8"?>
+<ds:datastoreItem xmlns:ds="http://schemas.openxmlformats.org/officeDocument/2006/customXml" ds:itemID="{12A4814F-B824-41FB-B168-AB5394E0FBF4}">
+  <ds:schemaRefs>
+    <ds:schemaRef ds:uri="http://schemas.microsoft.com/office/2006/metadata/properties"/>
+  </ds:schemaRefs>
+</ds:datastoreItem>
+</file>
+
+<file path=customXml/itemProps2.xml><?xml version="1.0" encoding="utf-8"?>
+<ds:datastoreItem xmlns:ds="http://schemas.openxmlformats.org/officeDocument/2006/customXml" ds:itemID="{A0D98242-DE2B-4678-90B2-B7FF4D367546}">
+  <ds:schemaRefs>
+    <ds:schemaRef ds:uri="http://schemas.microsoft.com/sharepoint/v3/contenttype/forms"/>
+  </ds:schemaRefs>
+</ds:datastoreItem>
+</file>
+
+<file path=customXml/itemProps3.xml><?xml version="1.0" encoding="utf-8"?>
 <ds:datastoreItem xmlns:ds="http://schemas.openxmlformats.org/officeDocument/2006/customXml" ds:itemID="{F65D5479-5BBC-452E-A320-5BA29F7CFF23}">
   <ds:schemaRefs>
     <ds:schemaRef ds:uri="http://schemas.microsoft.com/office/2006/metadata/contentType"/>
@@ -18602,24 +19563,8 @@
 </ds:datastoreItem>
 </file>
 
-<file path=customXml/itemProps2.xml><?xml version="1.0" encoding="utf-8"?>
-<ds:datastoreItem xmlns:ds="http://schemas.openxmlformats.org/officeDocument/2006/customXml" ds:itemID="{A0D98242-DE2B-4678-90B2-B7FF4D367546}">
-  <ds:schemaRefs>
-    <ds:schemaRef ds:uri="http://schemas.microsoft.com/sharepoint/v3/contenttype/forms"/>
-  </ds:schemaRefs>
-</ds:datastoreItem>
-</file>
-
-<file path=customXml/itemProps3.xml><?xml version="1.0" encoding="utf-8"?>
-<ds:datastoreItem xmlns:ds="http://schemas.openxmlformats.org/officeDocument/2006/customXml" ds:itemID="{12A4814F-B824-41FB-B168-AB5394E0FBF4}">
-  <ds:schemaRefs>
-    <ds:schemaRef ds:uri="http://schemas.microsoft.com/office/2006/metadata/properties"/>
-  </ds:schemaRefs>
-</ds:datastoreItem>
-</file>
-
 <file path=customXml/itemProps4.xml><?xml version="1.0" encoding="utf-8"?>
-<ds:datastoreItem xmlns:ds="http://schemas.openxmlformats.org/officeDocument/2006/customXml" ds:itemID="{D56634BD-24D1-47F8-91A8-7CD22BFC8AF3}">
+<ds:datastoreItem xmlns:ds="http://schemas.openxmlformats.org/officeDocument/2006/customXml" ds:itemID="{2F74EE14-D1E5-4E3C-8C88-3C935E9A6E52}">
   <ds:schemaRefs>
     <ds:schemaRef ds:uri="http://schemas.openxmlformats.org/officeDocument/2006/bibliography"/>
   </ds:schemaRefs>

--- a/SE-proekt-CodePro-AnalytiX.docx
+++ b/SE-proekt-CodePro-AnalytiX.docx
@@ -1,7 +1,224 @@
 
 <file path=word/document.xml><?xml version="1.0" encoding="utf-8"?>
-<w:document xmlns:wpc="http://schemas.microsoft.com/office/word/2010/wordprocessingCanvas" xmlns:mc="http://schemas.openxmlformats.org/markup-compatibility/2006" xmlns:o="urn:schemas-microsoft-com:office:office" xmlns:r="http://schemas.openxmlformats.org/officeDocument/2006/relationships" xmlns:m="http://schemas.openxmlformats.org/officeDocument/2006/math" xmlns:v="urn:schemas-microsoft-com:vml" xmlns:wp14="http://schemas.microsoft.com/office/word/2010/wordprocessingDrawing" xmlns:wp="http://schemas.openxmlformats.org/drawingml/2006/wordprocessingDrawing" xmlns:w10="urn:schemas-microsoft-com:office:word" xmlns:w="http://schemas.openxmlformats.org/wordprocessingml/2006/main" xmlns:w14="http://schemas.microsoft.com/office/word/2010/wordml" xmlns:w15="http://schemas.microsoft.com/office/word/2012/wordml" xmlns:wpg="http://schemas.microsoft.com/office/word/2010/wordprocessingGroup" xmlns:wpi="http://schemas.microsoft.com/office/word/2010/wordprocessingInk" xmlns:wne="http://schemas.microsoft.com/office/word/2006/wordml" xmlns:wps="http://schemas.microsoft.com/office/word/2010/wordprocessingShape" mc:Ignorable="w14 w15 wp14">
+<w:document xmlns:ve="http://schemas.openxmlformats.org/markup-compatibility/2006" xmlns:o="urn:schemas-microsoft-com:office:office" xmlns:r="http://schemas.openxmlformats.org/officeDocument/2006/relationships" xmlns:m="http://schemas.openxmlformats.org/officeDocument/2006/math" xmlns:v="urn:schemas-microsoft-com:vml" xmlns:wp="http://schemas.openxmlformats.org/drawingml/2006/wordprocessingDrawing" xmlns:w10="urn:schemas-microsoft-com:office:word" xmlns:w="http://schemas.openxmlformats.org/wordprocessingml/2006/main" xmlns:wne="http://schemas.microsoft.com/office/word/2006/wordml">
   <w:body>
+    <w:tbl>
+      <w:tblPr>
+        <w:tblStyle w:val="TableGrid"/>
+        <w:tblpPr w:leftFromText="180" w:rightFromText="180" w:vertAnchor="text" w:horzAnchor="margin" w:tblpY="121"/>
+        <w:tblOverlap w:val="never"/>
+        <w:tblW w:w="8640" w:type="dxa"/>
+        <w:tblBorders>
+          <w:top w:val="single" w:sz="4" w:space="0" w:color="6E6E6E" w:themeColor="background2" w:themeShade="80"/>
+          <w:left w:val="none" w:sz="0" w:space="0" w:color="auto"/>
+          <w:bottom w:val="single" w:sz="4" w:space="0" w:color="6E6E6E" w:themeColor="background2" w:themeShade="80"/>
+          <w:right w:val="none" w:sz="0" w:space="0" w:color="auto"/>
+          <w:insideH w:val="none" w:sz="0" w:space="0" w:color="auto"/>
+          <w:insideV w:val="single" w:sz="4" w:space="0" w:color="6E6E6E" w:themeColor="background2" w:themeShade="80"/>
+        </w:tblBorders>
+        <w:tblLook w:val="04A0"/>
+      </w:tblPr>
+      <w:tblGrid>
+        <w:gridCol w:w="8640"/>
+      </w:tblGrid>
+      <w:tr>
+        <w:trPr>
+          <w:cantSplit/>
+          <w:trHeight w:val="586"/>
+        </w:trPr>
+        <w:sdt>
+          <w:sdtPr>
+            <w:alias w:val="Title"/>
+            <w:id w:val="105042241"/>
+            <w:dataBinding w:prefixMappings="xmlns:ns0='http://purl.org/dc/elements/1.1/' xmlns:ns1='http://schemas.openxmlformats.org/package/2006/metadata/core-properties' " w:xpath="/ns1:coreProperties[1]/ns0:title[1]" w:storeItemID="{6C3C8BC8-F283-45AE-878A-BAB7291924A1}"/>
+            <w:text/>
+          </w:sdtPr>
+          <w:sdtContent>
+            <w:tc>
+              <w:tcPr>
+                <w:tcW w:w="8640" w:type="dxa"/>
+                <w:vMerge w:val="restart"/>
+                <w:tcMar>
+                  <w:top w:w="115" w:type="dxa"/>
+                  <w:left w:w="58" w:type="dxa"/>
+                  <w:bottom w:w="115" w:type="dxa"/>
+                  <w:right w:w="58" w:type="dxa"/>
+                </w:tcMar>
+                <w:vAlign w:val="center"/>
+              </w:tcPr>
+              <w:p>
+                <w:pPr>
+                  <w:pStyle w:val="Title"/>
+                </w:pPr>
+                <w:r>
+                  <w:t xml:space="preserve">CodePro AnalytiX </w:t>
+                </w:r>
+                <w:r>
+                  <w:rPr>
+                    <w:lang w:val="bg-BG"/>
+                  </w:rPr>
+                  <w:t xml:space="preserve">– анализ и разбиране на големи софтуерни продукти на </w:t>
+                </w:r>
+                <w:r>
+                  <w:t>Java</w:t>
+                </w:r>
+              </w:p>
+            </w:tc>
+          </w:sdtContent>
+        </w:sdt>
+      </w:tr>
+      <w:tr>
+        <w:trPr>
+          <w:cantSplit/>
+          <w:trHeight w:val="586"/>
+        </w:trPr>
+        <w:tc>
+          <w:tcPr>
+            <w:tcW w:w="8640" w:type="dxa"/>
+            <w:vMerge/>
+            <w:tcMar>
+              <w:top w:w="115" w:type="dxa"/>
+              <w:left w:w="58" w:type="dxa"/>
+              <w:bottom w:w="115" w:type="dxa"/>
+              <w:right w:w="115" w:type="dxa"/>
+            </w:tcMar>
+          </w:tcPr>
+          <w:p>
+            <w:pPr>
+              <w:pStyle w:val="Title"/>
+            </w:pPr>
+          </w:p>
+        </w:tc>
+      </w:tr>
+      <w:tr>
+        <w:trPr>
+          <w:cantSplit/>
+          <w:trHeight w:val="20"/>
+        </w:trPr>
+        <w:tc>
+          <w:tcPr>
+            <w:tcW w:w="8640" w:type="dxa"/>
+            <w:tcMar>
+              <w:top w:w="115" w:type="dxa"/>
+              <w:left w:w="58" w:type="dxa"/>
+              <w:bottom w:w="115" w:type="dxa"/>
+              <w:right w:w="115" w:type="dxa"/>
+            </w:tcMar>
+          </w:tcPr>
+          <w:p>
+            <w:pPr>
+              <w:pStyle w:val="Title"/>
+              <w:jc w:val="right"/>
+              <w:rPr>
+                <w:i/>
+                <w:sz w:val="24"/>
+                <w:szCs w:val="24"/>
+                <w:lang w:val="bg-BG"/>
+              </w:rPr>
+            </w:pPr>
+            <w:r>
+              <w:rPr>
+                <w:i/>
+                <w:color w:val="auto"/>
+                <w:sz w:val="36"/>
+                <w:szCs w:val="24"/>
+                <w:lang w:val="bg-BG"/>
+              </w:rPr>
+              <w:t>Проект по „</w:t>
+            </w:r>
+            <w:r>
+              <w:rPr>
+                <w:i/>
+                <w:color w:val="auto"/>
+                <w:sz w:val="36"/>
+                <w:szCs w:val="24"/>
+                <w:lang w:val="bg-BG"/>
+              </w:rPr>
+              <w:t xml:space="preserve">Софтуерни </w:t>
+            </w:r>
+            <w:r>
+              <w:rPr>
+                <w:i/>
+                <w:color w:val="auto"/>
+                <w:sz w:val="36"/>
+                <w:szCs w:val="24"/>
+                <w:lang w:val="bg-BG"/>
+              </w:rPr>
+              <w:t>архитектури“, 201</w:t>
+            </w:r>
+            <w:r>
+              <w:rPr>
+                <w:i/>
+                <w:color w:val="auto"/>
+                <w:sz w:val="36"/>
+                <w:szCs w:val="24"/>
+                <w:lang w:val="bg-BG"/>
+              </w:rPr>
+              <w:t>6</w:t>
+            </w:r>
+            <w:r>
+              <w:rPr>
+                <w:i/>
+                <w:color w:val="auto"/>
+                <w:sz w:val="36"/>
+                <w:szCs w:val="24"/>
+                <w:lang w:val="bg-BG"/>
+              </w:rPr>
+              <w:t xml:space="preserve"> г.</w:t>
+            </w:r>
+          </w:p>
+        </w:tc>
+      </w:tr>
+      <w:tr>
+        <w:trPr>
+          <w:cantSplit/>
+          <w:trHeight w:val="20"/>
+        </w:trPr>
+        <w:tc>
+          <w:tcPr>
+            <w:tcW w:w="8640" w:type="dxa"/>
+            <w:tcMar>
+              <w:top w:w="115" w:type="dxa"/>
+              <w:left w:w="58" w:type="dxa"/>
+              <w:bottom w:w="115" w:type="dxa"/>
+              <w:right w:w="115" w:type="dxa"/>
+            </w:tcMar>
+          </w:tcPr>
+          <w:p>
+            <w:pPr>
+              <w:pStyle w:val="Title"/>
+              <w:jc w:val="right"/>
+              <w:rPr>
+                <w:b w:val="0"/>
+                <w:sz w:val="28"/>
+                <w:szCs w:val="24"/>
+                <w:lang w:val="bg-BG"/>
+              </w:rPr>
+            </w:pPr>
+            <w:r>
+              <w:rPr>
+                <w:b w:val="0"/>
+                <w:color w:val="auto"/>
+                <w:sz w:val="28"/>
+                <w:szCs w:val="24"/>
+                <w:lang w:val="bg-BG"/>
+              </w:rPr>
+              <w:t>Факултет математика и информатика</w:t>
+            </w:r>
+            <w:r>
+              <w:rPr>
+                <w:b w:val="0"/>
+                <w:color w:val="auto"/>
+                <w:sz w:val="28"/>
+                <w:szCs w:val="24"/>
+                <w:lang w:val="bg-BG"/>
+              </w:rPr>
+              <w:t>, Софийски университет</w:t>
+            </w:r>
+          </w:p>
+        </w:tc>
+      </w:tr>
+    </w:tbl>
     <w:sdt>
       <w:sdtPr>
         <w:rPr>
@@ -21,6 +238,32 @@
         </w:rPr>
       </w:sdtEndPr>
       <w:sdtContent>
+        <w:p>
+          <w:pPr>
+            <w:rPr>
+              <w:b/>
+              <w:bCs/>
+              <w:lang w:val="bg-BG"/>
+            </w:rPr>
+          </w:pPr>
+        </w:p>
+        <w:p>
+          <w:pPr>
+            <w:rPr>
+              <w:b/>
+              <w:bCs/>
+            </w:rPr>
+          </w:pPr>
+        </w:p>
+        <w:p>
+          <w:pPr>
+            <w:rPr>
+              <w:b/>
+              <w:bCs/>
+              <w:lang w:val="bg-BG"/>
+            </w:rPr>
+          </w:pPr>
+        </w:p>
         <w:p>
           <w:pPr>
             <w:rPr>
@@ -51,8 +294,6 @@
         <w:tbl>
           <w:tblPr>
             <w:tblStyle w:val="TableGrid"/>
-            <w:tblpPr w:leftFromText="180" w:rightFromText="180" w:vertAnchor="text" w:horzAnchor="margin" w:tblpY="48"/>
-            <w:tblOverlap w:val="never"/>
             <w:tblW w:w="8640" w:type="dxa"/>
             <w:tblBorders>
               <w:top w:val="single" w:sz="4" w:space="0" w:color="6E6E6E" w:themeColor="background2" w:themeShade="80"/>
@@ -62,240 +303,7 @@
               <w:insideH w:val="none" w:sz="0" w:space="0" w:color="auto"/>
               <w:insideV w:val="single" w:sz="4" w:space="0" w:color="6E6E6E" w:themeColor="background2" w:themeShade="80"/>
             </w:tblBorders>
-            <w:tblLook w:val="04A0" w:firstRow="1" w:lastRow="0" w:firstColumn="1" w:lastColumn="0" w:noHBand="0" w:noVBand="1"/>
-          </w:tblPr>
-          <w:tblGrid>
-            <w:gridCol w:w="8640"/>
-          </w:tblGrid>
-          <w:tr>
-            <w:trPr>
-              <w:cantSplit/>
-              <w:trHeight w:val="586"/>
-            </w:trPr>
-            <w:sdt>
-              <w:sdtPr>
-                <w:alias w:val="Title"/>
-                <w:id w:val="105042241"/>
-                <w:dataBinding w:prefixMappings="xmlns:ns0='http://purl.org/dc/elements/1.1/' xmlns:ns1='http://schemas.openxmlformats.org/package/2006/metadata/core-properties' " w:xpath="/ns1:coreProperties[1]/ns0:title[1]" w:storeItemID="{6C3C8BC8-F283-45AE-878A-BAB7291924A1}"/>
-                <w:text/>
-              </w:sdtPr>
-              <w:sdtContent>
-                <w:tc>
-                  <w:tcPr>
-                    <w:tcW w:w="8640" w:type="dxa"/>
-                    <w:vMerge w:val="restart"/>
-                    <w:tcMar>
-                      <w:top w:w="115" w:type="dxa"/>
-                      <w:left w:w="58" w:type="dxa"/>
-                      <w:bottom w:w="115" w:type="dxa"/>
-                      <w:right w:w="58" w:type="dxa"/>
-                    </w:tcMar>
-                    <w:vAlign w:val="center"/>
-                  </w:tcPr>
-                  <w:p>
-                    <w:pPr>
-                      <w:pStyle w:val="Title"/>
-                    </w:pPr>
-                    <w:r>
-                      <w:t xml:space="preserve">CodePro AnalytiX </w:t>
-                    </w:r>
-                    <w:r>
-                      <w:rPr>
-                        <w:lang w:val="bg-BG"/>
-                      </w:rPr>
-                      <w:t xml:space="preserve">– анализ и разбиране на големи софтуерни продукти на </w:t>
-                    </w:r>
-                    <w:r>
-                      <w:t>Java</w:t>
-                    </w:r>
-                  </w:p>
-                </w:tc>
-              </w:sdtContent>
-            </w:sdt>
-          </w:tr>
-          <w:tr>
-            <w:trPr>
-              <w:cantSplit/>
-              <w:trHeight w:val="586"/>
-            </w:trPr>
-            <w:tc>
-              <w:tcPr>
-                <w:tcW w:w="8640" w:type="dxa"/>
-                <w:vMerge/>
-                <w:tcMar>
-                  <w:top w:w="115" w:type="dxa"/>
-                  <w:left w:w="58" w:type="dxa"/>
-                  <w:bottom w:w="115" w:type="dxa"/>
-                  <w:right w:w="115" w:type="dxa"/>
-                </w:tcMar>
-              </w:tcPr>
-              <w:p>
-                <w:pPr>
-                  <w:pStyle w:val="Title"/>
-                </w:pPr>
-              </w:p>
-            </w:tc>
-          </w:tr>
-          <w:tr>
-            <w:trPr>
-              <w:cantSplit/>
-              <w:trHeight w:val="20"/>
-            </w:trPr>
-            <w:tc>
-              <w:tcPr>
-                <w:tcW w:w="8640" w:type="dxa"/>
-                <w:tcMar>
-                  <w:top w:w="115" w:type="dxa"/>
-                  <w:left w:w="58" w:type="dxa"/>
-                  <w:bottom w:w="115" w:type="dxa"/>
-                  <w:right w:w="115" w:type="dxa"/>
-                </w:tcMar>
-              </w:tcPr>
-              <w:p>
-                <w:pPr>
-                  <w:pStyle w:val="Title"/>
-                  <w:jc w:val="right"/>
-                  <w:rPr>
-                    <w:i/>
-                    <w:sz w:val="24"/>
-                    <w:szCs w:val="24"/>
-                    <w:lang w:val="bg-BG"/>
-                  </w:rPr>
-                </w:pPr>
-                <w:r>
-                  <w:rPr>
-                    <w:i/>
-                    <w:color w:val="auto"/>
-                    <w:sz w:val="36"/>
-                    <w:szCs w:val="24"/>
-                    <w:lang w:val="bg-BG"/>
-                  </w:rPr>
-                  <w:t>Проект по „</w:t>
-                </w:r>
-                <w:r>
-                  <w:rPr>
-                    <w:i/>
-                    <w:color w:val="auto"/>
-                    <w:sz w:val="36"/>
-                    <w:szCs w:val="24"/>
-                    <w:lang w:val="bg-BG"/>
-                  </w:rPr>
-                  <w:t>Софтуерни технологии</w:t>
-                </w:r>
-                <w:r>
-                  <w:rPr>
-                    <w:i/>
-                    <w:color w:val="auto"/>
-                    <w:sz w:val="36"/>
-                    <w:szCs w:val="24"/>
-                    <w:lang w:val="bg-BG"/>
-                  </w:rPr>
-                  <w:t>“</w:t>
-                </w:r>
-                <w:r>
-                  <w:rPr>
-                    <w:i/>
-                    <w:color w:val="auto"/>
-                    <w:sz w:val="36"/>
-                    <w:szCs w:val="24"/>
-                    <w:lang w:val="bg-BG"/>
-                  </w:rPr>
-                  <w:t>, 2015</w:t>
-                </w:r>
-                <w:r>
-                  <w:rPr>
-                    <w:i/>
-                    <w:color w:val="auto"/>
-                    <w:sz w:val="36"/>
-                    <w:szCs w:val="24"/>
-                    <w:lang w:val="bg-BG"/>
-                  </w:rPr>
-                  <w:t xml:space="preserve"> г.</w:t>
-                </w:r>
-              </w:p>
-            </w:tc>
-          </w:tr>
-          <w:tr>
-            <w:trPr>
-              <w:cantSplit/>
-              <w:trHeight w:val="20"/>
-            </w:trPr>
-            <w:tc>
-              <w:tcPr>
-                <w:tcW w:w="8640" w:type="dxa"/>
-                <w:tcMar>
-                  <w:top w:w="115" w:type="dxa"/>
-                  <w:left w:w="58" w:type="dxa"/>
-                  <w:bottom w:w="115" w:type="dxa"/>
-                  <w:right w:w="115" w:type="dxa"/>
-                </w:tcMar>
-              </w:tcPr>
-              <w:p>
-                <w:pPr>
-                  <w:pStyle w:val="Title"/>
-                  <w:jc w:val="right"/>
-                  <w:rPr>
-                    <w:b w:val="0"/>
-                    <w:sz w:val="28"/>
-                    <w:szCs w:val="24"/>
-                    <w:lang w:val="bg-BG"/>
-                  </w:rPr>
-                </w:pPr>
-                <w:r>
-                  <w:rPr>
-                    <w:b w:val="0"/>
-                    <w:color w:val="auto"/>
-                    <w:sz w:val="28"/>
-                    <w:szCs w:val="24"/>
-                    <w:lang w:val="bg-BG"/>
-                  </w:rPr>
-                  <w:t>Факултет математика и информатика</w:t>
-                </w:r>
-                <w:r>
-                  <w:rPr>
-                    <w:b w:val="0"/>
-                    <w:color w:val="auto"/>
-                    <w:sz w:val="28"/>
-                    <w:szCs w:val="24"/>
-                    <w:lang w:val="bg-BG"/>
-                  </w:rPr>
-                  <w:t>, Софийски университет</w:t>
-                </w:r>
-              </w:p>
-            </w:tc>
-          </w:tr>
-        </w:tbl>
-        <w:p>
-          <w:pPr>
-            <w:rPr>
-              <w:b/>
-              <w:bCs/>
-              <w:lang w:val="bg-BG"/>
-            </w:rPr>
-          </w:pPr>
-        </w:p>
-        <w:p>
-          <w:pPr>
-            <w:rPr>
-              <w:b/>
-              <w:bCs/>
-              <w:lang w:val="bg-BG"/>
-            </w:rPr>
-          </w:pPr>
-        </w:p>
-        <w:tbl>
-          <w:tblPr>
-            <w:tblStyle w:val="TableGrid"/>
-            <w:tblW w:w="8640" w:type="dxa"/>
-            <w:tblBorders>
-              <w:top w:val="single" w:sz="4" w:space="0" w:color="6E6E6E" w:themeColor="background2" w:themeShade="80"/>
-              <w:left w:val="none" w:sz="0" w:space="0" w:color="auto"/>
-              <w:bottom w:val="single" w:sz="4" w:space="0" w:color="6E6E6E" w:themeColor="background2" w:themeShade="80"/>
-              <w:right w:val="none" w:sz="0" w:space="0" w:color="auto"/>
-              <w:insideH w:val="none" w:sz="0" w:space="0" w:color="auto"/>
-              <w:insideV w:val="single" w:sz="4" w:space="0" w:color="6E6E6E" w:themeColor="background2" w:themeShade="80"/>
-            </w:tblBorders>
-            <w:tblLook w:val="04A0" w:firstRow="1" w:lastRow="0" w:firstColumn="1" w:lastColumn="0" w:noHBand="0" w:noVBand="1"/>
+            <w:tblLook w:val="04A0"/>
           </w:tblPr>
           <w:tblGrid>
             <w:gridCol w:w="8640"/>
@@ -974,13 +982,19 @@
             <w:rPr>
               <w:lang w:val="bg-BG"/>
             </w:rPr>
-            <w:t>2015</w:t>
+            <w:t>201</w:t>
           </w:r>
           <w:r>
             <w:rPr>
               <w:lang w:val="bg-BG"/>
             </w:rPr>
-            <w:t xml:space="preserve"> г.</w:t>
+            <w:t>6</w:t>
+          </w:r>
+          <w:r>
+            <w:rPr>
+              <w:lang w:val="bg-BG"/>
+            </w:rPr>
+            <w:t>г.</w:t>
           </w:r>
         </w:p>
         <w:p>
@@ -4569,7 +4583,7 @@
           <w:noProof/>
         </w:rPr>
         <w:drawing>
-          <wp:inline distT="0" distB="0" distL="0" distR="0" wp14:anchorId="0E62D122" wp14:editId="7FFDCF4D">
+          <wp:inline distT="0" distB="0" distL="0" distR="0">
             <wp:extent cx="5486400" cy="1853817"/>
             <wp:effectExtent l="0" t="0" r="0" b="0"/>
             <wp:docPr id="31" name="Картина 6"/>
@@ -4584,10 +4598,10 @@
                     <pic:cNvPicPr/>
                   </pic:nvPicPr>
                   <pic:blipFill>
-                    <a:blip r:embed="rId13">
+                    <a:blip r:embed="rId13" cstate="print">
                       <a:extLst>
                         <a:ext uri="{28A0092B-C50C-407E-A947-70E740481C1C}">
-                          <a14:useLocalDpi xmlns:a14="http://schemas.microsoft.com/office/drawing/2010/main" val="0"/>
+                          <a14:useLocalDpi xmlns:a14="http://schemas.microsoft.com/office/drawing/2010/main" xmlns:wps="http://schemas.microsoft.com/office/word/2010/wordprocessingShape" xmlns:wpi="http://schemas.microsoft.com/office/word/2010/wordprocessingInk" xmlns:wpg="http://schemas.microsoft.com/office/word/2010/wordprocessingGroup" xmlns:w15="http://schemas.microsoft.com/office/word/2012/wordml" xmlns:w14="http://schemas.microsoft.com/office/word/2010/wordml" xmlns:w="http://schemas.openxmlformats.org/wordprocessingml/2006/main" xmlns:w10="urn:schemas-microsoft-com:office:word" xmlns:wp14="http://schemas.microsoft.com/office/word/2010/wordprocessingDrawing" xmlns:v="urn:schemas-microsoft-com:vml" xmlns:o="urn:schemas-microsoft-com:office:office" xmlns:mc="http://schemas.openxmlformats.org/markup-compatibility/2006" xmlns:wpc="http://schemas.microsoft.com/office/word/2010/wordprocessingCanvas" xmlns="" val="0"/>
                         </a:ext>
                       </a:extLst>
                     </a:blip>
@@ -4721,7 +4735,7 @@
           <w:noProof/>
         </w:rPr>
         <w:drawing>
-          <wp:inline distT="0" distB="0" distL="0" distR="0" wp14:anchorId="0E62D122" wp14:editId="7FFDCF4D">
+          <wp:inline distT="0" distB="0" distL="0" distR="0">
             <wp:extent cx="1447200" cy="867600"/>
             <wp:effectExtent l="0" t="0" r="0" b="0"/>
             <wp:docPr id="27" name="Картина 6"/>
@@ -4736,10 +4750,10 @@
                     <pic:cNvPicPr/>
                   </pic:nvPicPr>
                   <pic:blipFill>
-                    <a:blip r:embed="rId14">
+                    <a:blip r:embed="rId14" cstate="print">
                       <a:extLst>
                         <a:ext uri="{28A0092B-C50C-407E-A947-70E740481C1C}">
-                          <a14:useLocalDpi xmlns:a14="http://schemas.microsoft.com/office/drawing/2010/main" val="0"/>
+                          <a14:useLocalDpi xmlns:a14="http://schemas.microsoft.com/office/drawing/2010/main" xmlns:wps="http://schemas.microsoft.com/office/word/2010/wordprocessingShape" xmlns:wpi="http://schemas.microsoft.com/office/word/2010/wordprocessingInk" xmlns:wpg="http://schemas.microsoft.com/office/word/2010/wordprocessingGroup" xmlns:w15="http://schemas.microsoft.com/office/word/2012/wordml" xmlns:w14="http://schemas.microsoft.com/office/word/2010/wordml" xmlns:w="http://schemas.openxmlformats.org/wordprocessingml/2006/main" xmlns:w10="urn:schemas-microsoft-com:office:word" xmlns:wp14="http://schemas.microsoft.com/office/word/2010/wordprocessingDrawing" xmlns:v="urn:schemas-microsoft-com:vml" xmlns:o="urn:schemas-microsoft-com:office:office" xmlns:mc="http://schemas.openxmlformats.org/markup-compatibility/2006" xmlns:wpc="http://schemas.microsoft.com/office/word/2010/wordprocessingCanvas" xmlns="" val="0"/>
                         </a:ext>
                       </a:extLst>
                     </a:blip>
@@ -4879,7 +4893,7 @@
           <w:noProof/>
         </w:rPr>
         <w:drawing>
-          <wp:inline distT="0" distB="0" distL="0" distR="0" wp14:anchorId="0E62D122" wp14:editId="7FFDCF4D">
+          <wp:inline distT="0" distB="0" distL="0" distR="0">
             <wp:extent cx="2167200" cy="1026000"/>
             <wp:effectExtent l="0" t="0" r="0" b="0"/>
             <wp:docPr id="28" name="Картина 6"/>
@@ -4894,10 +4908,10 @@
                     <pic:cNvPicPr/>
                   </pic:nvPicPr>
                   <pic:blipFill>
-                    <a:blip r:embed="rId15">
+                    <a:blip r:embed="rId15" cstate="print">
                       <a:extLst>
                         <a:ext uri="{28A0092B-C50C-407E-A947-70E740481C1C}">
-                          <a14:useLocalDpi xmlns:a14="http://schemas.microsoft.com/office/drawing/2010/main" val="0"/>
+                          <a14:useLocalDpi xmlns:a14="http://schemas.microsoft.com/office/drawing/2010/main" xmlns:wps="http://schemas.microsoft.com/office/word/2010/wordprocessingShape" xmlns:wpi="http://schemas.microsoft.com/office/word/2010/wordprocessingInk" xmlns:wpg="http://schemas.microsoft.com/office/word/2010/wordprocessingGroup" xmlns:w15="http://schemas.microsoft.com/office/word/2012/wordml" xmlns:w14="http://schemas.microsoft.com/office/word/2010/wordml" xmlns:w="http://schemas.openxmlformats.org/wordprocessingml/2006/main" xmlns:w10="urn:schemas-microsoft-com:office:word" xmlns:wp14="http://schemas.microsoft.com/office/word/2010/wordprocessingDrawing" xmlns:v="urn:schemas-microsoft-com:vml" xmlns:o="urn:schemas-microsoft-com:office:office" xmlns:mc="http://schemas.openxmlformats.org/markup-compatibility/2006" xmlns:wpc="http://schemas.microsoft.com/office/word/2010/wordprocessingCanvas" xmlns="" val="0"/>
                         </a:ext>
                       </a:extLst>
                     </a:blip>
@@ -4962,7 +4976,7 @@
         </w:rPr>
         <w:lastRenderedPageBreak/>
         <w:drawing>
-          <wp:inline distT="0" distB="0" distL="0" distR="0" wp14:anchorId="0E62D122" wp14:editId="7FFDCF4D">
+          <wp:inline distT="0" distB="0" distL="0" distR="0">
             <wp:extent cx="5237952" cy="3714750"/>
             <wp:effectExtent l="0" t="0" r="0" b="0"/>
             <wp:docPr id="29" name="Картина 6"/>
@@ -4977,10 +4991,10 @@
                     <pic:cNvPicPr/>
                   </pic:nvPicPr>
                   <pic:blipFill>
-                    <a:blip r:embed="rId16">
+                    <a:blip r:embed="rId16" cstate="print">
                       <a:extLst>
                         <a:ext uri="{28A0092B-C50C-407E-A947-70E740481C1C}">
-                          <a14:useLocalDpi xmlns:a14="http://schemas.microsoft.com/office/drawing/2010/main" val="0"/>
+                          <a14:useLocalDpi xmlns:a14="http://schemas.microsoft.com/office/drawing/2010/main" xmlns:wps="http://schemas.microsoft.com/office/word/2010/wordprocessingShape" xmlns:wpi="http://schemas.microsoft.com/office/word/2010/wordprocessingInk" xmlns:wpg="http://schemas.microsoft.com/office/word/2010/wordprocessingGroup" xmlns:w15="http://schemas.microsoft.com/office/word/2012/wordml" xmlns:w14="http://schemas.microsoft.com/office/word/2010/wordml" xmlns:w="http://schemas.openxmlformats.org/wordprocessingml/2006/main" xmlns:w10="urn:schemas-microsoft-com:office:word" xmlns:wp14="http://schemas.microsoft.com/office/word/2010/wordprocessingDrawing" xmlns:v="urn:schemas-microsoft-com:vml" xmlns:o="urn:schemas-microsoft-com:office:office" xmlns:mc="http://schemas.openxmlformats.org/markup-compatibility/2006" xmlns:wpc="http://schemas.microsoft.com/office/word/2010/wordprocessingCanvas" xmlns="" val="0"/>
                         </a:ext>
                       </a:extLst>
                     </a:blip>
@@ -5076,7 +5090,7 @@
         </w:rPr>
         <w:lastRenderedPageBreak/>
         <w:drawing>
-          <wp:inline distT="0" distB="0" distL="0" distR="0" wp14:anchorId="0E62D122" wp14:editId="7FFDCF4D">
+          <wp:inline distT="0" distB="0" distL="0" distR="0">
             <wp:extent cx="1591200" cy="954000"/>
             <wp:effectExtent l="0" t="0" r="0" b="0"/>
             <wp:docPr id="30" name="Картина 6"/>
@@ -5091,10 +5105,10 @@
                     <pic:cNvPicPr/>
                   </pic:nvPicPr>
                   <pic:blipFill>
-                    <a:blip r:embed="rId17">
+                    <a:blip r:embed="rId17" cstate="print">
                       <a:extLst>
                         <a:ext uri="{28A0092B-C50C-407E-A947-70E740481C1C}">
-                          <a14:useLocalDpi xmlns:a14="http://schemas.microsoft.com/office/drawing/2010/main" val="0"/>
+                          <a14:useLocalDpi xmlns:a14="http://schemas.microsoft.com/office/drawing/2010/main" xmlns:wps="http://schemas.microsoft.com/office/word/2010/wordprocessingShape" xmlns:wpi="http://schemas.microsoft.com/office/word/2010/wordprocessingInk" xmlns:wpg="http://schemas.microsoft.com/office/word/2010/wordprocessingGroup" xmlns:w15="http://schemas.microsoft.com/office/word/2012/wordml" xmlns:w14="http://schemas.microsoft.com/office/word/2010/wordml" xmlns:w="http://schemas.openxmlformats.org/wordprocessingml/2006/main" xmlns:w10="urn:schemas-microsoft-com:office:word" xmlns:wp14="http://schemas.microsoft.com/office/word/2010/wordprocessingDrawing" xmlns:v="urn:schemas-microsoft-com:vml" xmlns:o="urn:schemas-microsoft-com:office:office" xmlns:mc="http://schemas.openxmlformats.org/markup-compatibility/2006" xmlns:wpc="http://schemas.microsoft.com/office/word/2010/wordprocessingCanvas" xmlns="" val="0"/>
                         </a:ext>
                       </a:extLst>
                     </a:blip>
@@ -6644,7 +6658,7 @@
           <w:noProof/>
         </w:rPr>
         <w:drawing>
-          <wp:inline distT="0" distB="0" distL="0" distR="0" wp14:anchorId="13BBAB92" wp14:editId="21B1BCCF">
+          <wp:inline distT="0" distB="0" distL="0" distR="0">
             <wp:extent cx="5531882" cy="1876425"/>
             <wp:effectExtent l="0" t="0" r="0" b="0"/>
             <wp:docPr id="34" name="Картина 6"/>
@@ -6662,7 +6676,7 @@
                     <a:blip r:embed="rId18" cstate="print">
                       <a:extLst>
                         <a:ext uri="{28A0092B-C50C-407E-A947-70E740481C1C}">
-                          <a14:useLocalDpi xmlns:a14="http://schemas.microsoft.com/office/drawing/2010/main" val="0"/>
+                          <a14:useLocalDpi xmlns:a14="http://schemas.microsoft.com/office/drawing/2010/main" xmlns:wps="http://schemas.microsoft.com/office/word/2010/wordprocessingShape" xmlns:wpi="http://schemas.microsoft.com/office/word/2010/wordprocessingInk" xmlns:wpg="http://schemas.microsoft.com/office/word/2010/wordprocessingGroup" xmlns:w15="http://schemas.microsoft.com/office/word/2012/wordml" xmlns:w14="http://schemas.microsoft.com/office/word/2010/wordml" xmlns:w="http://schemas.openxmlformats.org/wordprocessingml/2006/main" xmlns:w10="urn:schemas-microsoft-com:office:word" xmlns:wp14="http://schemas.microsoft.com/office/word/2010/wordprocessingDrawing" xmlns:v="urn:schemas-microsoft-com:vml" xmlns:o="urn:schemas-microsoft-com:office:office" xmlns:mc="http://schemas.openxmlformats.org/markup-compatibility/2006" xmlns:wpc="http://schemas.microsoft.com/office/word/2010/wordprocessingCanvas" xmlns="" val="0"/>
                         </a:ext>
                       </a:extLst>
                     </a:blip>
@@ -6832,7 +6846,7 @@
         </w:rPr>
         <w:lastRenderedPageBreak/>
         <w:drawing>
-          <wp:inline distT="0" distB="0" distL="0" distR="0" wp14:anchorId="13BBAB92" wp14:editId="21B1BCCF">
+          <wp:inline distT="0" distB="0" distL="0" distR="0">
             <wp:extent cx="4844595" cy="1352550"/>
             <wp:effectExtent l="0" t="0" r="0" b="0"/>
             <wp:docPr id="35" name="Картина 6"/>
@@ -6847,10 +6861,10 @@
                     <pic:cNvPicPr/>
                   </pic:nvPicPr>
                   <pic:blipFill>
-                    <a:blip r:embed="rId19">
+                    <a:blip r:embed="rId19" cstate="print">
                       <a:extLst>
                         <a:ext uri="{28A0092B-C50C-407E-A947-70E740481C1C}">
-                          <a14:useLocalDpi xmlns:a14="http://schemas.microsoft.com/office/drawing/2010/main" val="0"/>
+                          <a14:useLocalDpi xmlns:a14="http://schemas.microsoft.com/office/drawing/2010/main" xmlns:wps="http://schemas.microsoft.com/office/word/2010/wordprocessingShape" xmlns:wpi="http://schemas.microsoft.com/office/word/2010/wordprocessingInk" xmlns:wpg="http://schemas.microsoft.com/office/word/2010/wordprocessingGroup" xmlns:w15="http://schemas.microsoft.com/office/word/2012/wordml" xmlns:w14="http://schemas.microsoft.com/office/word/2010/wordml" xmlns:w="http://schemas.openxmlformats.org/wordprocessingml/2006/main" xmlns:w10="urn:schemas-microsoft-com:office:word" xmlns:wp14="http://schemas.microsoft.com/office/word/2010/wordprocessingDrawing" xmlns:v="urn:schemas-microsoft-com:vml" xmlns:o="urn:schemas-microsoft-com:office:office" xmlns:mc="http://schemas.openxmlformats.org/markup-compatibility/2006" xmlns:wpc="http://schemas.microsoft.com/office/word/2010/wordprocessingCanvas" xmlns="" val="0"/>
                         </a:ext>
                       </a:extLst>
                     </a:blip>
@@ -6928,7 +6942,7 @@
           <w:noProof/>
         </w:rPr>
         <w:drawing>
-          <wp:inline distT="0" distB="0" distL="0" distR="0" wp14:anchorId="13BBAB92" wp14:editId="21B1BCCF">
+          <wp:inline distT="0" distB="0" distL="0" distR="0">
             <wp:extent cx="5548214" cy="1914525"/>
             <wp:effectExtent l="0" t="0" r="0" b="0"/>
             <wp:docPr id="36" name="Картина 6"/>
@@ -6946,7 +6960,7 @@
                     <a:blip r:embed="rId20" cstate="print">
                       <a:extLst>
                         <a:ext uri="{28A0092B-C50C-407E-A947-70E740481C1C}">
-                          <a14:useLocalDpi xmlns:a14="http://schemas.microsoft.com/office/drawing/2010/main" val="0"/>
+                          <a14:useLocalDpi xmlns:a14="http://schemas.microsoft.com/office/drawing/2010/main" xmlns:wps="http://schemas.microsoft.com/office/word/2010/wordprocessingShape" xmlns:wpi="http://schemas.microsoft.com/office/word/2010/wordprocessingInk" xmlns:wpg="http://schemas.microsoft.com/office/word/2010/wordprocessingGroup" xmlns:w15="http://schemas.microsoft.com/office/word/2012/wordml" xmlns:w14="http://schemas.microsoft.com/office/word/2010/wordml" xmlns:w="http://schemas.openxmlformats.org/wordprocessingml/2006/main" xmlns:w10="urn:schemas-microsoft-com:office:word" xmlns:wp14="http://schemas.microsoft.com/office/word/2010/wordprocessingDrawing" xmlns:v="urn:schemas-microsoft-com:vml" xmlns:o="urn:schemas-microsoft-com:office:office" xmlns:mc="http://schemas.openxmlformats.org/markup-compatibility/2006" xmlns:wpc="http://schemas.microsoft.com/office/word/2010/wordprocessingCanvas" xmlns="" val="0"/>
                         </a:ext>
                       </a:extLst>
                     </a:blip>
@@ -7170,10 +7184,10 @@
                     </pic:cNvPicPr>
                   </pic:nvPicPr>
                   <pic:blipFill>
-                    <a:blip r:embed="rId21">
+                    <a:blip r:embed="rId21" cstate="print">
                       <a:extLst>
                         <a:ext uri="{28A0092B-C50C-407E-A947-70E740481C1C}">
-                          <a14:useLocalDpi xmlns:a14="http://schemas.microsoft.com/office/drawing/2010/main" val="0"/>
+                          <a14:useLocalDpi xmlns:a14="http://schemas.microsoft.com/office/drawing/2010/main" xmlns:wps="http://schemas.microsoft.com/office/word/2010/wordprocessingShape" xmlns:wpi="http://schemas.microsoft.com/office/word/2010/wordprocessingInk" xmlns:wpg="http://schemas.microsoft.com/office/word/2010/wordprocessingGroup" xmlns:w15="http://schemas.microsoft.com/office/word/2012/wordml" xmlns:w14="http://schemas.microsoft.com/office/word/2010/wordml" xmlns:w="http://schemas.openxmlformats.org/wordprocessingml/2006/main" xmlns:w10="urn:schemas-microsoft-com:office:word" xmlns:wp14="http://schemas.microsoft.com/office/word/2010/wordprocessingDrawing" xmlns:v="urn:schemas-microsoft-com:vml" xmlns:o="urn:schemas-microsoft-com:office:office" xmlns:mc="http://schemas.openxmlformats.org/markup-compatibility/2006" xmlns:wpc="http://schemas.microsoft.com/office/word/2010/wordprocessingCanvas" xmlns="" val="0"/>
                         </a:ext>
                       </a:extLst>
                     </a:blip>
@@ -7314,10 +7328,10 @@
                     </pic:cNvPicPr>
                   </pic:nvPicPr>
                   <pic:blipFill>
-                    <a:blip r:embed="rId22">
+                    <a:blip r:embed="rId22" cstate="print">
                       <a:extLst>
                         <a:ext uri="{28A0092B-C50C-407E-A947-70E740481C1C}">
-                          <a14:useLocalDpi xmlns:a14="http://schemas.microsoft.com/office/drawing/2010/main" val="0"/>
+                          <a14:useLocalDpi xmlns:a14="http://schemas.microsoft.com/office/drawing/2010/main" xmlns:wps="http://schemas.microsoft.com/office/word/2010/wordprocessingShape" xmlns:wpi="http://schemas.microsoft.com/office/word/2010/wordprocessingInk" xmlns:wpg="http://schemas.microsoft.com/office/word/2010/wordprocessingGroup" xmlns:w15="http://schemas.microsoft.com/office/word/2012/wordml" xmlns:w14="http://schemas.microsoft.com/office/word/2010/wordml" xmlns:w="http://schemas.openxmlformats.org/wordprocessingml/2006/main" xmlns:w10="urn:schemas-microsoft-com:office:word" xmlns:wp14="http://schemas.microsoft.com/office/word/2010/wordprocessingDrawing" xmlns:v="urn:schemas-microsoft-com:vml" xmlns:o="urn:schemas-microsoft-com:office:office" xmlns:mc="http://schemas.openxmlformats.org/markup-compatibility/2006" xmlns:wpc="http://schemas.microsoft.com/office/word/2010/wordprocessingCanvas" xmlns="" val="0"/>
                         </a:ext>
                       </a:extLst>
                     </a:blip>
@@ -7409,10 +7423,10 @@
                     </pic:cNvPicPr>
                   </pic:nvPicPr>
                   <pic:blipFill>
-                    <a:blip r:embed="rId23">
+                    <a:blip r:embed="rId23" cstate="print">
                       <a:extLst>
                         <a:ext uri="{28A0092B-C50C-407E-A947-70E740481C1C}">
-                          <a14:useLocalDpi xmlns:a14="http://schemas.microsoft.com/office/drawing/2010/main" val="0"/>
+                          <a14:useLocalDpi xmlns:a14="http://schemas.microsoft.com/office/drawing/2010/main" xmlns:wps="http://schemas.microsoft.com/office/word/2010/wordprocessingShape" xmlns:wpi="http://schemas.microsoft.com/office/word/2010/wordprocessingInk" xmlns:wpg="http://schemas.microsoft.com/office/word/2010/wordprocessingGroup" xmlns:w15="http://schemas.microsoft.com/office/word/2012/wordml" xmlns:w14="http://schemas.microsoft.com/office/word/2010/wordml" xmlns:w="http://schemas.openxmlformats.org/wordprocessingml/2006/main" xmlns:w10="urn:schemas-microsoft-com:office:word" xmlns:wp14="http://schemas.microsoft.com/office/word/2010/wordprocessingDrawing" xmlns:v="urn:schemas-microsoft-com:vml" xmlns:o="urn:schemas-microsoft-com:office:office" xmlns:mc="http://schemas.openxmlformats.org/markup-compatibility/2006" xmlns:wpc="http://schemas.microsoft.com/office/word/2010/wordprocessingCanvas" xmlns="" val="0"/>
                         </a:ext>
                       </a:extLst>
                     </a:blip>
@@ -7600,10 +7614,10 @@
                     </pic:cNvPicPr>
                   </pic:nvPicPr>
                   <pic:blipFill>
-                    <a:blip r:embed="rId24">
+                    <a:blip r:embed="rId24" cstate="print">
                       <a:extLst>
                         <a:ext uri="{28A0092B-C50C-407E-A947-70E740481C1C}">
-                          <a14:useLocalDpi xmlns:a14="http://schemas.microsoft.com/office/drawing/2010/main" val="0"/>
+                          <a14:useLocalDpi xmlns:a14="http://schemas.microsoft.com/office/drawing/2010/main" xmlns:wps="http://schemas.microsoft.com/office/word/2010/wordprocessingShape" xmlns:wpi="http://schemas.microsoft.com/office/word/2010/wordprocessingInk" xmlns:wpg="http://schemas.microsoft.com/office/word/2010/wordprocessingGroup" xmlns:w15="http://schemas.microsoft.com/office/word/2012/wordml" xmlns:w14="http://schemas.microsoft.com/office/word/2010/wordml" xmlns:w="http://schemas.openxmlformats.org/wordprocessingml/2006/main" xmlns:w10="urn:schemas-microsoft-com:office:word" xmlns:wp14="http://schemas.microsoft.com/office/word/2010/wordprocessingDrawing" xmlns:v="urn:schemas-microsoft-com:vml" xmlns:o="urn:schemas-microsoft-com:office:office" xmlns:mc="http://schemas.openxmlformats.org/markup-compatibility/2006" xmlns:wpc="http://schemas.microsoft.com/office/word/2010/wordprocessingCanvas" xmlns="" val="0"/>
                         </a:ext>
                       </a:extLst>
                     </a:blip>
@@ -7887,10 +7901,10 @@
                     </pic:cNvPicPr>
                   </pic:nvPicPr>
                   <pic:blipFill>
-                    <a:blip r:embed="rId25">
+                    <a:blip r:embed="rId25" cstate="print">
                       <a:extLst>
                         <a:ext uri="{28A0092B-C50C-407E-A947-70E740481C1C}">
-                          <a14:useLocalDpi xmlns:a14="http://schemas.microsoft.com/office/drawing/2010/main" val="0"/>
+                          <a14:useLocalDpi xmlns:a14="http://schemas.microsoft.com/office/drawing/2010/main" xmlns:wps="http://schemas.microsoft.com/office/word/2010/wordprocessingShape" xmlns:wpi="http://schemas.microsoft.com/office/word/2010/wordprocessingInk" xmlns:wpg="http://schemas.microsoft.com/office/word/2010/wordprocessingGroup" xmlns:w15="http://schemas.microsoft.com/office/word/2012/wordml" xmlns:w14="http://schemas.microsoft.com/office/word/2010/wordml" xmlns:w="http://schemas.openxmlformats.org/wordprocessingml/2006/main" xmlns:w10="urn:schemas-microsoft-com:office:word" xmlns:wp14="http://schemas.microsoft.com/office/word/2010/wordprocessingDrawing" xmlns:v="urn:schemas-microsoft-com:vml" xmlns:o="urn:schemas-microsoft-com:office:office" xmlns:mc="http://schemas.openxmlformats.org/markup-compatibility/2006" xmlns:wpc="http://schemas.microsoft.com/office/word/2010/wordprocessingCanvas" xmlns="" val="0"/>
                         </a:ext>
                       </a:extLst>
                     </a:blip>
@@ -8131,10 +8145,10 @@
                     </pic:cNvPicPr>
                   </pic:nvPicPr>
                   <pic:blipFill>
-                    <a:blip r:embed="rId26">
+                    <a:blip r:embed="rId26" cstate="print">
                       <a:extLst>
                         <a:ext uri="{28A0092B-C50C-407E-A947-70E740481C1C}">
-                          <a14:useLocalDpi xmlns:a14="http://schemas.microsoft.com/office/drawing/2010/main" val="0"/>
+                          <a14:useLocalDpi xmlns:a14="http://schemas.microsoft.com/office/drawing/2010/main" xmlns:wps="http://schemas.microsoft.com/office/word/2010/wordprocessingShape" xmlns:wpi="http://schemas.microsoft.com/office/word/2010/wordprocessingInk" xmlns:wpg="http://schemas.microsoft.com/office/word/2010/wordprocessingGroup" xmlns:w15="http://schemas.microsoft.com/office/word/2012/wordml" xmlns:w14="http://schemas.microsoft.com/office/word/2010/wordml" xmlns:w="http://schemas.openxmlformats.org/wordprocessingml/2006/main" xmlns:w10="urn:schemas-microsoft-com:office:word" xmlns:wp14="http://schemas.microsoft.com/office/word/2010/wordprocessingDrawing" xmlns:v="urn:schemas-microsoft-com:vml" xmlns:o="urn:schemas-microsoft-com:office:office" xmlns:mc="http://schemas.openxmlformats.org/markup-compatibility/2006" xmlns:wpc="http://schemas.microsoft.com/office/word/2010/wordprocessingCanvas" xmlns="" val="0"/>
                         </a:ext>
                       </a:extLst>
                     </a:blip>
@@ -8239,10 +8253,10 @@
                     </pic:cNvPicPr>
                   </pic:nvPicPr>
                   <pic:blipFill>
-                    <a:blip r:embed="rId27">
+                    <a:blip r:embed="rId27" cstate="print">
                       <a:extLst>
                         <a:ext uri="{28A0092B-C50C-407E-A947-70E740481C1C}">
-                          <a14:useLocalDpi xmlns:a14="http://schemas.microsoft.com/office/drawing/2010/main" val="0"/>
+                          <a14:useLocalDpi xmlns:a14="http://schemas.microsoft.com/office/drawing/2010/main" xmlns:wps="http://schemas.microsoft.com/office/word/2010/wordprocessingShape" xmlns:wpi="http://schemas.microsoft.com/office/word/2010/wordprocessingInk" xmlns:wpg="http://schemas.microsoft.com/office/word/2010/wordprocessingGroup" xmlns:w15="http://schemas.microsoft.com/office/word/2012/wordml" xmlns:w14="http://schemas.microsoft.com/office/word/2010/wordml" xmlns:w="http://schemas.openxmlformats.org/wordprocessingml/2006/main" xmlns:w10="urn:schemas-microsoft-com:office:word" xmlns:wp14="http://schemas.microsoft.com/office/word/2010/wordprocessingDrawing" xmlns:v="urn:schemas-microsoft-com:vml" xmlns:o="urn:schemas-microsoft-com:office:office" xmlns:mc="http://schemas.openxmlformats.org/markup-compatibility/2006" xmlns:wpc="http://schemas.microsoft.com/office/word/2010/wordprocessingCanvas" xmlns="" val="0"/>
                         </a:ext>
                       </a:extLst>
                     </a:blip>
@@ -8930,7 +8944,7 @@
           <w:noProof/>
         </w:rPr>
         <w:drawing>
-          <wp:inline distT="0" distB="0" distL="0" distR="0" wp14:anchorId="67F54F5D" wp14:editId="48F2A17D">
+          <wp:inline distT="0" distB="0" distL="0" distR="0">
             <wp:extent cx="5383543" cy="2133600"/>
             <wp:effectExtent l="0" t="0" r="0" b="0"/>
             <wp:docPr id="16" name="Picture 16"/>
@@ -8947,10 +8961,10 @@
                     </pic:cNvPicPr>
                   </pic:nvPicPr>
                   <pic:blipFill>
-                    <a:blip r:embed="rId28">
+                    <a:blip r:embed="rId28" cstate="print">
                       <a:extLst>
                         <a:ext uri="{28A0092B-C50C-407E-A947-70E740481C1C}">
-                          <a14:useLocalDpi xmlns:a14="http://schemas.microsoft.com/office/drawing/2010/main" val="0"/>
+                          <a14:useLocalDpi xmlns:a14="http://schemas.microsoft.com/office/drawing/2010/main" xmlns:wps="http://schemas.microsoft.com/office/word/2010/wordprocessingShape" xmlns:wpi="http://schemas.microsoft.com/office/word/2010/wordprocessingInk" xmlns:wpg="http://schemas.microsoft.com/office/word/2010/wordprocessingGroup" xmlns:w15="http://schemas.microsoft.com/office/word/2012/wordml" xmlns:w14="http://schemas.microsoft.com/office/word/2010/wordml" xmlns:w="http://schemas.openxmlformats.org/wordprocessingml/2006/main" xmlns:w10="urn:schemas-microsoft-com:office:word" xmlns:wp14="http://schemas.microsoft.com/office/word/2010/wordprocessingDrawing" xmlns:v="urn:schemas-microsoft-com:vml" xmlns:o="urn:schemas-microsoft-com:office:office" xmlns:mc="http://schemas.openxmlformats.org/markup-compatibility/2006" xmlns:wpc="http://schemas.microsoft.com/office/word/2010/wordprocessingCanvas" xmlns="" val="0"/>
                         </a:ext>
                       </a:extLst>
                     </a:blip>
@@ -9023,7 +9037,7 @@
         </w:rPr>
         <w:lastRenderedPageBreak/>
         <w:drawing>
-          <wp:inline distT="0" distB="0" distL="0" distR="0" wp14:anchorId="343578EC" wp14:editId="026CB80D">
+          <wp:inline distT="0" distB="0" distL="0" distR="0">
             <wp:extent cx="5485139" cy="2181225"/>
             <wp:effectExtent l="0" t="0" r="0" b="0"/>
             <wp:docPr id="17" name="Picture 17"/>
@@ -9040,10 +9054,10 @@
                     </pic:cNvPicPr>
                   </pic:nvPicPr>
                   <pic:blipFill>
-                    <a:blip r:embed="rId29">
+                    <a:blip r:embed="rId29" cstate="print">
                       <a:extLst>
                         <a:ext uri="{28A0092B-C50C-407E-A947-70E740481C1C}">
-                          <a14:useLocalDpi xmlns:a14="http://schemas.microsoft.com/office/drawing/2010/main" val="0"/>
+                          <a14:useLocalDpi xmlns:a14="http://schemas.microsoft.com/office/drawing/2010/main" xmlns:wps="http://schemas.microsoft.com/office/word/2010/wordprocessingShape" xmlns:wpi="http://schemas.microsoft.com/office/word/2010/wordprocessingInk" xmlns:wpg="http://schemas.microsoft.com/office/word/2010/wordprocessingGroup" xmlns:w15="http://schemas.microsoft.com/office/word/2012/wordml" xmlns:w14="http://schemas.microsoft.com/office/word/2010/wordml" xmlns:w="http://schemas.openxmlformats.org/wordprocessingml/2006/main" xmlns:w10="urn:schemas-microsoft-com:office:word" xmlns:wp14="http://schemas.microsoft.com/office/word/2010/wordprocessingDrawing" xmlns:v="urn:schemas-microsoft-com:vml" xmlns:o="urn:schemas-microsoft-com:office:office" xmlns:mc="http://schemas.openxmlformats.org/markup-compatibility/2006" xmlns:wpc="http://schemas.microsoft.com/office/word/2010/wordprocessingCanvas" xmlns="" val="0"/>
                         </a:ext>
                       </a:extLst>
                     </a:blip>
@@ -9126,7 +9140,7 @@
           <w:noProof/>
         </w:rPr>
         <w:drawing>
-          <wp:inline distT="0" distB="0" distL="0" distR="0" wp14:anchorId="343578EC" wp14:editId="026CB80D">
+          <wp:inline distT="0" distB="0" distL="0" distR="0">
             <wp:extent cx="5481778" cy="2172532"/>
             <wp:effectExtent l="0" t="0" r="0" b="0"/>
             <wp:docPr id="20" name="Picture 20"/>
@@ -9143,10 +9157,10 @@
                     </pic:cNvPicPr>
                   </pic:nvPicPr>
                   <pic:blipFill>
-                    <a:blip r:embed="rId30">
+                    <a:blip r:embed="rId30" cstate="print">
                       <a:extLst>
                         <a:ext uri="{28A0092B-C50C-407E-A947-70E740481C1C}">
-                          <a14:useLocalDpi xmlns:a14="http://schemas.microsoft.com/office/drawing/2010/main" val="0"/>
+                          <a14:useLocalDpi xmlns:a14="http://schemas.microsoft.com/office/drawing/2010/main" xmlns:wps="http://schemas.microsoft.com/office/word/2010/wordprocessingShape" xmlns:wpi="http://schemas.microsoft.com/office/word/2010/wordprocessingInk" xmlns:wpg="http://schemas.microsoft.com/office/word/2010/wordprocessingGroup" xmlns:w15="http://schemas.microsoft.com/office/word/2012/wordml" xmlns:w14="http://schemas.microsoft.com/office/word/2010/wordml" xmlns:w="http://schemas.openxmlformats.org/wordprocessingml/2006/main" xmlns:w10="urn:schemas-microsoft-com:office:word" xmlns:wp14="http://schemas.microsoft.com/office/word/2010/wordprocessingDrawing" xmlns:v="urn:schemas-microsoft-com:vml" xmlns:o="urn:schemas-microsoft-com:office:office" xmlns:mc="http://schemas.openxmlformats.org/markup-compatibility/2006" xmlns:wpc="http://schemas.microsoft.com/office/word/2010/wordprocessingCanvas" xmlns="" val="0"/>
                         </a:ext>
                       </a:extLst>
                     </a:blip>
@@ -9266,7 +9280,7 @@
         </w:rPr>
         <w:lastRenderedPageBreak/>
         <w:drawing>
-          <wp:inline distT="0" distB="0" distL="0" distR="0" wp14:anchorId="004C0024" wp14:editId="7EAE1E18">
+          <wp:inline distT="0" distB="0" distL="0" distR="0">
             <wp:extent cx="5257800" cy="3095159"/>
             <wp:effectExtent l="0" t="0" r="0" b="0"/>
             <wp:docPr id="18" name="Picture 18"/>
@@ -9283,10 +9297,10 @@
                     </pic:cNvPicPr>
                   </pic:nvPicPr>
                   <pic:blipFill>
-                    <a:blip r:embed="rId31">
+                    <a:blip r:embed="rId31" cstate="print">
                       <a:extLst>
                         <a:ext uri="{28A0092B-C50C-407E-A947-70E740481C1C}">
-                          <a14:useLocalDpi xmlns:a14="http://schemas.microsoft.com/office/drawing/2010/main" val="0"/>
+                          <a14:useLocalDpi xmlns:a14="http://schemas.microsoft.com/office/drawing/2010/main" xmlns:wps="http://schemas.microsoft.com/office/word/2010/wordprocessingShape" xmlns:wpi="http://schemas.microsoft.com/office/word/2010/wordprocessingInk" xmlns:wpg="http://schemas.microsoft.com/office/word/2010/wordprocessingGroup" xmlns:w15="http://schemas.microsoft.com/office/word/2012/wordml" xmlns:w14="http://schemas.microsoft.com/office/word/2010/wordml" xmlns:w="http://schemas.openxmlformats.org/wordprocessingml/2006/main" xmlns:w10="urn:schemas-microsoft-com:office:word" xmlns:wp14="http://schemas.microsoft.com/office/word/2010/wordprocessingDrawing" xmlns:v="urn:schemas-microsoft-com:vml" xmlns:o="urn:schemas-microsoft-com:office:office" xmlns:mc="http://schemas.openxmlformats.org/markup-compatibility/2006" xmlns:wpc="http://schemas.microsoft.com/office/word/2010/wordprocessingCanvas" xmlns="" val="0"/>
                         </a:ext>
                       </a:extLst>
                     </a:blip>
@@ -9357,7 +9371,7 @@
           <w:noProof/>
         </w:rPr>
         <w:drawing>
-          <wp:inline distT="0" distB="0" distL="0" distR="0" wp14:anchorId="004C0024" wp14:editId="7EAE1E18">
+          <wp:inline distT="0" distB="0" distL="0" distR="0">
             <wp:extent cx="5381625" cy="2828925"/>
             <wp:effectExtent l="0" t="0" r="0" b="0"/>
             <wp:docPr id="19" name="Picture 19"/>
@@ -9374,10 +9388,10 @@
                     </pic:cNvPicPr>
                   </pic:nvPicPr>
                   <pic:blipFill>
-                    <a:blip r:embed="rId32">
+                    <a:blip r:embed="rId32" cstate="print">
                       <a:extLst>
                         <a:ext uri="{28A0092B-C50C-407E-A947-70E740481C1C}">
-                          <a14:useLocalDpi xmlns:a14="http://schemas.microsoft.com/office/drawing/2010/main" val="0"/>
+                          <a14:useLocalDpi xmlns:a14="http://schemas.microsoft.com/office/drawing/2010/main" xmlns:wps="http://schemas.microsoft.com/office/word/2010/wordprocessingShape" xmlns:wpi="http://schemas.microsoft.com/office/word/2010/wordprocessingInk" xmlns:wpg="http://schemas.microsoft.com/office/word/2010/wordprocessingGroup" xmlns:w15="http://schemas.microsoft.com/office/word/2012/wordml" xmlns:w14="http://schemas.microsoft.com/office/word/2010/wordml" xmlns:w="http://schemas.openxmlformats.org/wordprocessingml/2006/main" xmlns:w10="urn:schemas-microsoft-com:office:word" xmlns:wp14="http://schemas.microsoft.com/office/word/2010/wordprocessingDrawing" xmlns:v="urn:schemas-microsoft-com:vml" xmlns:o="urn:schemas-microsoft-com:office:office" xmlns:mc="http://schemas.openxmlformats.org/markup-compatibility/2006" xmlns:wpc="http://schemas.microsoft.com/office/word/2010/wordprocessingCanvas" xmlns="" val="0"/>
                         </a:ext>
                       </a:extLst>
                     </a:blip>
@@ -9658,10 +9672,10 @@
                     </pic:cNvPicPr>
                   </pic:nvPicPr>
                   <pic:blipFill>
-                    <a:blip r:embed="rId33">
+                    <a:blip r:embed="rId33" cstate="print">
                       <a:extLst>
                         <a:ext uri="{28A0092B-C50C-407E-A947-70E740481C1C}">
-                          <a14:useLocalDpi xmlns:a14="http://schemas.microsoft.com/office/drawing/2010/main" val="0"/>
+                          <a14:useLocalDpi xmlns:a14="http://schemas.microsoft.com/office/drawing/2010/main" xmlns:wps="http://schemas.microsoft.com/office/word/2010/wordprocessingShape" xmlns:wpi="http://schemas.microsoft.com/office/word/2010/wordprocessingInk" xmlns:wpg="http://schemas.microsoft.com/office/word/2010/wordprocessingGroup" xmlns:w15="http://schemas.microsoft.com/office/word/2012/wordml" xmlns:w14="http://schemas.microsoft.com/office/word/2010/wordml" xmlns:w="http://schemas.openxmlformats.org/wordprocessingml/2006/main" xmlns:w10="urn:schemas-microsoft-com:office:word" xmlns:wp14="http://schemas.microsoft.com/office/word/2010/wordprocessingDrawing" xmlns:v="urn:schemas-microsoft-com:vml" xmlns:o="urn:schemas-microsoft-com:office:office" xmlns:mc="http://schemas.openxmlformats.org/markup-compatibility/2006" xmlns:wpc="http://schemas.microsoft.com/office/word/2010/wordprocessingCanvas" xmlns="" val="0"/>
                         </a:ext>
                       </a:extLst>
                     </a:blip>
@@ -10633,7 +10647,7 @@
           <w:noProof/>
         </w:rPr>
         <w:drawing>
-          <wp:inline distT="0" distB="0" distL="0" distR="0" wp14:anchorId="71F93AA9" wp14:editId="014C509F">
+          <wp:inline distT="0" distB="0" distL="0" distR="0">
             <wp:extent cx="5610188" cy="2571750"/>
             <wp:effectExtent l="0" t="0" r="0" b="0"/>
             <wp:docPr id="14" name="Picture 14"/>
@@ -10650,10 +10664,10 @@
                     </pic:cNvPicPr>
                   </pic:nvPicPr>
                   <pic:blipFill>
-                    <a:blip r:embed="rId34">
+                    <a:blip r:embed="rId34" cstate="print">
                       <a:extLst>
                         <a:ext uri="{28A0092B-C50C-407E-A947-70E740481C1C}">
-                          <a14:useLocalDpi xmlns:a14="http://schemas.microsoft.com/office/drawing/2010/main" val="0"/>
+                          <a14:useLocalDpi xmlns:a14="http://schemas.microsoft.com/office/drawing/2010/main" xmlns:wps="http://schemas.microsoft.com/office/word/2010/wordprocessingShape" xmlns:wpi="http://schemas.microsoft.com/office/word/2010/wordprocessingInk" xmlns:wpg="http://schemas.microsoft.com/office/word/2010/wordprocessingGroup" xmlns:w15="http://schemas.microsoft.com/office/word/2012/wordml" xmlns:w14="http://schemas.microsoft.com/office/word/2010/wordml" xmlns:w="http://schemas.openxmlformats.org/wordprocessingml/2006/main" xmlns:w10="urn:schemas-microsoft-com:office:word" xmlns:wp14="http://schemas.microsoft.com/office/word/2010/wordprocessingDrawing" xmlns:v="urn:schemas-microsoft-com:vml" xmlns:o="urn:schemas-microsoft-com:office:office" xmlns:mc="http://schemas.openxmlformats.org/markup-compatibility/2006" xmlns:wpc="http://schemas.microsoft.com/office/word/2010/wordprocessingCanvas" xmlns="" val="0"/>
                         </a:ext>
                       </a:extLst>
                     </a:blip>
@@ -10737,7 +10751,7 @@
         </w:rPr>
         <w:lastRenderedPageBreak/>
         <w:drawing>
-          <wp:inline distT="0" distB="0" distL="0" distR="0" wp14:anchorId="3A0CC5BD" wp14:editId="170ABE2D">
+          <wp:inline distT="0" distB="0" distL="0" distR="0">
             <wp:extent cx="5553074" cy="2495550"/>
             <wp:effectExtent l="0" t="0" r="0" b="0"/>
             <wp:docPr id="15" name="Picture 15"/>
@@ -10754,10 +10768,10 @@
                     </pic:cNvPicPr>
                   </pic:nvPicPr>
                   <pic:blipFill>
-                    <a:blip r:embed="rId35">
+                    <a:blip r:embed="rId35" cstate="print">
                       <a:extLst>
                         <a:ext uri="{28A0092B-C50C-407E-A947-70E740481C1C}">
-                          <a14:useLocalDpi xmlns:a14="http://schemas.microsoft.com/office/drawing/2010/main" val="0"/>
+                          <a14:useLocalDpi xmlns:a14="http://schemas.microsoft.com/office/drawing/2010/main" xmlns:wps="http://schemas.microsoft.com/office/word/2010/wordprocessingShape" xmlns:wpi="http://schemas.microsoft.com/office/word/2010/wordprocessingInk" xmlns:wpg="http://schemas.microsoft.com/office/word/2010/wordprocessingGroup" xmlns:w15="http://schemas.microsoft.com/office/word/2012/wordml" xmlns:w14="http://schemas.microsoft.com/office/word/2010/wordml" xmlns:w="http://schemas.openxmlformats.org/wordprocessingml/2006/main" xmlns:w10="urn:schemas-microsoft-com:office:word" xmlns:wp14="http://schemas.microsoft.com/office/word/2010/wordprocessingDrawing" xmlns:v="urn:schemas-microsoft-com:vml" xmlns:o="urn:schemas-microsoft-com:office:office" xmlns:mc="http://schemas.openxmlformats.org/markup-compatibility/2006" xmlns:wpc="http://schemas.microsoft.com/office/word/2010/wordprocessingCanvas" xmlns="" val="0"/>
                         </a:ext>
                       </a:extLst>
                     </a:blip>
@@ -10888,7 +10902,7 @@
           <w:left w:w="0" w:type="dxa"/>
           <w:right w:w="0" w:type="dxa"/>
         </w:tblCellMar>
-        <w:tblLook w:val="04A0" w:firstRow="1" w:lastRow="0" w:firstColumn="1" w:lastColumn="0" w:noHBand="0" w:noVBand="1"/>
+        <w:tblLook w:val="04A0"/>
       </w:tblPr>
       <w:tblGrid>
         <w:gridCol w:w="8328"/>
@@ -10916,7 +10930,7 @@
           <w:tbl>
             <w:tblPr>
               <w:tblW w:w="8640" w:type="dxa"/>
-              <w:tblLook w:val="0220" w:firstRow="1" w:lastRow="0" w:firstColumn="0" w:lastColumn="0" w:noHBand="1" w:noVBand="0"/>
+              <w:tblLook w:val="0220"/>
             </w:tblPr>
             <w:tblGrid>
               <w:gridCol w:w="6237"/>
@@ -11379,7 +11393,7 @@
           <w:left w:w="0" w:type="dxa"/>
           <w:right w:w="0" w:type="dxa"/>
         </w:tblCellMar>
-        <w:tblLook w:val="04A0" w:firstRow="1" w:lastRow="0" w:firstColumn="1" w:lastColumn="0" w:noHBand="0" w:noVBand="1"/>
+        <w:tblLook w:val="04A0"/>
       </w:tblPr>
       <w:tblGrid>
         <w:gridCol w:w="8328"/>
@@ -11407,7 +11421,7 @@
           <w:tbl>
             <w:tblPr>
               <w:tblW w:w="8640" w:type="dxa"/>
-              <w:tblLook w:val="0220" w:firstRow="1" w:lastRow="0" w:firstColumn="0" w:lastColumn="0" w:noHBand="1" w:noVBand="0"/>
+              <w:tblLook w:val="0220"/>
             </w:tblPr>
             <w:tblGrid>
               <w:gridCol w:w="6237"/>
@@ -12083,10 +12097,10 @@
                     </pic:cNvPicPr>
                   </pic:nvPicPr>
                   <pic:blipFill>
-                    <a:blip r:embed="rId36">
+                    <a:blip r:embed="rId36" cstate="print">
                       <a:extLst>
                         <a:ext uri="{28A0092B-C50C-407E-A947-70E740481C1C}">
-                          <a14:useLocalDpi xmlns:a14="http://schemas.microsoft.com/office/drawing/2010/main" val="0"/>
+                          <a14:useLocalDpi xmlns:a14="http://schemas.microsoft.com/office/drawing/2010/main" xmlns:wps="http://schemas.microsoft.com/office/word/2010/wordprocessingShape" xmlns:wpi="http://schemas.microsoft.com/office/word/2010/wordprocessingInk" xmlns:wpg="http://schemas.microsoft.com/office/word/2010/wordprocessingGroup" xmlns:w15="http://schemas.microsoft.com/office/word/2012/wordml" xmlns:w14="http://schemas.microsoft.com/office/word/2010/wordml" xmlns:w="http://schemas.openxmlformats.org/wordprocessingml/2006/main" xmlns:w10="urn:schemas-microsoft-com:office:word" xmlns:wp14="http://schemas.microsoft.com/office/word/2010/wordprocessingDrawing" xmlns:v="urn:schemas-microsoft-com:vml" xmlns:o="urn:schemas-microsoft-com:office:office" xmlns:mc="http://schemas.openxmlformats.org/markup-compatibility/2006" xmlns:wpc="http://schemas.microsoft.com/office/word/2010/wordprocessingCanvas" xmlns="" val="0"/>
                         </a:ext>
                       </a:extLst>
                     </a:blip>
@@ -12222,10 +12236,10 @@
                     </pic:cNvPicPr>
                   </pic:nvPicPr>
                   <pic:blipFill>
-                    <a:blip r:embed="rId37">
+                    <a:blip r:embed="rId37" cstate="print">
                       <a:extLst>
                         <a:ext uri="{28A0092B-C50C-407E-A947-70E740481C1C}">
-                          <a14:useLocalDpi xmlns:a14="http://schemas.microsoft.com/office/drawing/2010/main" val="0"/>
+                          <a14:useLocalDpi xmlns:a14="http://schemas.microsoft.com/office/drawing/2010/main" xmlns:wps="http://schemas.microsoft.com/office/word/2010/wordprocessingShape" xmlns:wpi="http://schemas.microsoft.com/office/word/2010/wordprocessingInk" xmlns:wpg="http://schemas.microsoft.com/office/word/2010/wordprocessingGroup" xmlns:w15="http://schemas.microsoft.com/office/word/2012/wordml" xmlns:w14="http://schemas.microsoft.com/office/word/2010/wordml" xmlns:w="http://schemas.openxmlformats.org/wordprocessingml/2006/main" xmlns:w10="urn:schemas-microsoft-com:office:word" xmlns:wp14="http://schemas.microsoft.com/office/word/2010/wordprocessingDrawing" xmlns:v="urn:schemas-microsoft-com:vml" xmlns:o="urn:schemas-microsoft-com:office:office" xmlns:mc="http://schemas.openxmlformats.org/markup-compatibility/2006" xmlns:wpc="http://schemas.microsoft.com/office/word/2010/wordprocessingCanvas" xmlns="" val="0"/>
                         </a:ext>
                       </a:extLst>
                     </a:blip>
@@ -12332,10 +12346,10 @@
                     </pic:cNvPicPr>
                   </pic:nvPicPr>
                   <pic:blipFill>
-                    <a:blip r:embed="rId38">
+                    <a:blip r:embed="rId38" cstate="print">
                       <a:extLst>
                         <a:ext uri="{28A0092B-C50C-407E-A947-70E740481C1C}">
-                          <a14:useLocalDpi xmlns:a14="http://schemas.microsoft.com/office/drawing/2010/main" val="0"/>
+                          <a14:useLocalDpi xmlns:a14="http://schemas.microsoft.com/office/drawing/2010/main" xmlns:wps="http://schemas.microsoft.com/office/word/2010/wordprocessingShape" xmlns:wpi="http://schemas.microsoft.com/office/word/2010/wordprocessingInk" xmlns:wpg="http://schemas.microsoft.com/office/word/2010/wordprocessingGroup" xmlns:w15="http://schemas.microsoft.com/office/word/2012/wordml" xmlns:w14="http://schemas.microsoft.com/office/word/2010/wordml" xmlns:w="http://schemas.openxmlformats.org/wordprocessingml/2006/main" xmlns:w10="urn:schemas-microsoft-com:office:word" xmlns:wp14="http://schemas.microsoft.com/office/word/2010/wordprocessingDrawing" xmlns:v="urn:schemas-microsoft-com:vml" xmlns:o="urn:schemas-microsoft-com:office:office" xmlns:mc="http://schemas.openxmlformats.org/markup-compatibility/2006" xmlns:wpc="http://schemas.microsoft.com/office/word/2010/wordprocessingCanvas" xmlns="" val="0"/>
                         </a:ext>
                       </a:extLst>
                     </a:blip>
@@ -12992,10 +13006,10 @@
                     </pic:cNvPicPr>
                   </pic:nvPicPr>
                   <pic:blipFill>
-                    <a:blip r:embed="rId42">
+                    <a:blip r:embed="rId42" cstate="print">
                       <a:extLst>
                         <a:ext uri="{28A0092B-C50C-407E-A947-70E740481C1C}">
-                          <a14:useLocalDpi xmlns:a14="http://schemas.microsoft.com/office/drawing/2010/main" val="0"/>
+                          <a14:useLocalDpi xmlns:a14="http://schemas.microsoft.com/office/drawing/2010/main" xmlns:wps="http://schemas.microsoft.com/office/word/2010/wordprocessingShape" xmlns:wpi="http://schemas.microsoft.com/office/word/2010/wordprocessingInk" xmlns:wpg="http://schemas.microsoft.com/office/word/2010/wordprocessingGroup" xmlns:w15="http://schemas.microsoft.com/office/word/2012/wordml" xmlns:w14="http://schemas.microsoft.com/office/word/2010/wordml" xmlns:w="http://schemas.openxmlformats.org/wordprocessingml/2006/main" xmlns:w10="urn:schemas-microsoft-com:office:word" xmlns:wp14="http://schemas.microsoft.com/office/word/2010/wordprocessingDrawing" xmlns:v="urn:schemas-microsoft-com:vml" xmlns:o="urn:schemas-microsoft-com:office:office" xmlns:mc="http://schemas.openxmlformats.org/markup-compatibility/2006" xmlns:wpc="http://schemas.microsoft.com/office/word/2010/wordprocessingCanvas" xmlns="" val="0"/>
                         </a:ext>
                       </a:extLst>
                     </a:blip>
@@ -13145,6 +13159,7 @@
           <w:rStyle w:val="hps"/>
           <w:lang w:val="bg-BG"/>
         </w:rPr>
+        <w:lastRenderedPageBreak/>
         <w:t xml:space="preserve">Клас който не може да се сериализира не може да има </w:t>
       </w:r>
       <w:r>
@@ -13223,7 +13238,6 @@
         <w:rPr>
           <w:lang w:val="bg-BG"/>
         </w:rPr>
-        <w:lastRenderedPageBreak/>
         <w:t>Кастване към тип при положение, че е ненужно</w:t>
       </w:r>
     </w:p>
@@ -13269,10 +13283,10 @@
                     </pic:cNvPicPr>
                   </pic:nvPicPr>
                   <pic:blipFill>
-                    <a:blip r:embed="rId43">
+                    <a:blip r:embed="rId43" cstate="print">
                       <a:extLst>
                         <a:ext uri="{28A0092B-C50C-407E-A947-70E740481C1C}">
-                          <a14:useLocalDpi xmlns:a14="http://schemas.microsoft.com/office/drawing/2010/main" val="0"/>
+                          <a14:useLocalDpi xmlns:a14="http://schemas.microsoft.com/office/drawing/2010/main" xmlns:wps="http://schemas.microsoft.com/office/word/2010/wordprocessingShape" xmlns:wpi="http://schemas.microsoft.com/office/word/2010/wordprocessingInk" xmlns:wpg="http://schemas.microsoft.com/office/word/2010/wordprocessingGroup" xmlns:w15="http://schemas.microsoft.com/office/word/2012/wordml" xmlns:w14="http://schemas.microsoft.com/office/word/2010/wordml" xmlns:w="http://schemas.openxmlformats.org/wordprocessingml/2006/main" xmlns:w10="urn:schemas-microsoft-com:office:word" xmlns:wp14="http://schemas.microsoft.com/office/word/2010/wordprocessingDrawing" xmlns:v="urn:schemas-microsoft-com:vml" xmlns:o="urn:schemas-microsoft-com:office:office" xmlns:mc="http://schemas.openxmlformats.org/markup-compatibility/2006" xmlns:wpc="http://schemas.microsoft.com/office/word/2010/wordprocessingCanvas" xmlns="" val="0"/>
                         </a:ext>
                       </a:extLst>
                     </a:blip>
@@ -13487,6 +13501,7 @@
         <w:rPr>
           <w:lang w:val="bg-BG"/>
         </w:rPr>
+        <w:lastRenderedPageBreak/>
         <w:t>Допълнителна точка и запетая</w:t>
       </w:r>
     </w:p>
@@ -13569,7 +13584,6 @@
         <w:rPr>
           <w:lang w:val="bg-BG"/>
         </w:rPr>
-        <w:lastRenderedPageBreak/>
         <w:t>Грешен тип на параметъра</w:t>
       </w:r>
     </w:p>
@@ -13784,10 +13798,10 @@
                     </pic:cNvPicPr>
                   </pic:nvPicPr>
                   <pic:blipFill>
-                    <a:blip r:embed="rId44">
+                    <a:blip r:embed="rId44" cstate="print">
                       <a:extLst>
                         <a:ext uri="{28A0092B-C50C-407E-A947-70E740481C1C}">
-                          <a14:useLocalDpi xmlns:a14="http://schemas.microsoft.com/office/drawing/2010/main" val="0"/>
+                          <a14:useLocalDpi xmlns:a14="http://schemas.microsoft.com/office/drawing/2010/main" xmlns:wps="http://schemas.microsoft.com/office/word/2010/wordprocessingShape" xmlns:wpi="http://schemas.microsoft.com/office/word/2010/wordprocessingInk" xmlns:wpg="http://schemas.microsoft.com/office/word/2010/wordprocessingGroup" xmlns:w15="http://schemas.microsoft.com/office/word/2012/wordml" xmlns:w14="http://schemas.microsoft.com/office/word/2010/wordml" xmlns:w="http://schemas.openxmlformats.org/wordprocessingml/2006/main" xmlns:w10="urn:schemas-microsoft-com:office:word" xmlns:wp14="http://schemas.microsoft.com/office/word/2010/wordprocessingDrawing" xmlns:v="urn:schemas-microsoft-com:vml" xmlns:o="urn:schemas-microsoft-com:office:office" xmlns:mc="http://schemas.openxmlformats.org/markup-compatibility/2006" xmlns:wpc="http://schemas.microsoft.com/office/word/2010/wordprocessingCanvas" xmlns="" val="0"/>
                         </a:ext>
                       </a:extLst>
                     </a:blip>
@@ -14813,7 +14827,7 @@
 </file>
 
 <file path=word/endnotes.xml><?xml version="1.0" encoding="utf-8"?>
-<w:endnotes xmlns:wpc="http://schemas.microsoft.com/office/word/2010/wordprocessingCanvas" xmlns:mc="http://schemas.openxmlformats.org/markup-compatibility/2006" xmlns:o="urn:schemas-microsoft-com:office:office" xmlns:r="http://schemas.openxmlformats.org/officeDocument/2006/relationships" xmlns:m="http://schemas.openxmlformats.org/officeDocument/2006/math" xmlns:v="urn:schemas-microsoft-com:vml" xmlns:wp14="http://schemas.microsoft.com/office/word/2010/wordprocessingDrawing" xmlns:wp="http://schemas.openxmlformats.org/drawingml/2006/wordprocessingDrawing" xmlns:w10="urn:schemas-microsoft-com:office:word" xmlns:w="http://schemas.openxmlformats.org/wordprocessingml/2006/main" xmlns:w14="http://schemas.microsoft.com/office/word/2010/wordml" xmlns:w15="http://schemas.microsoft.com/office/word/2012/wordml" xmlns:wpg="http://schemas.microsoft.com/office/word/2010/wordprocessingGroup" xmlns:wpi="http://schemas.microsoft.com/office/word/2010/wordprocessingInk" xmlns:wne="http://schemas.microsoft.com/office/word/2006/wordml" xmlns:wps="http://schemas.microsoft.com/office/word/2010/wordprocessingShape" mc:Ignorable="w14 w15 wp14">
+<w:endnotes xmlns:ve="http://schemas.openxmlformats.org/markup-compatibility/2006" xmlns:o="urn:schemas-microsoft-com:office:office" xmlns:r="http://schemas.openxmlformats.org/officeDocument/2006/relationships" xmlns:m="http://schemas.openxmlformats.org/officeDocument/2006/math" xmlns:v="urn:schemas-microsoft-com:vml" xmlns:wp="http://schemas.openxmlformats.org/drawingml/2006/wordprocessingDrawing" xmlns:w10="urn:schemas-microsoft-com:office:word" xmlns:w="http://schemas.openxmlformats.org/wordprocessingml/2006/main" xmlns:wne="http://schemas.microsoft.com/office/word/2006/wordml">
   <w:endnote w:type="separator" w:id="-1">
     <w:p>
       <w:r>
@@ -14832,7 +14846,7 @@
 </file>
 
 <file path=word/footer1.xml><?xml version="1.0" encoding="utf-8"?>
-<w:ftr xmlns:wpc="http://schemas.microsoft.com/office/word/2010/wordprocessingCanvas" xmlns:mc="http://schemas.openxmlformats.org/markup-compatibility/2006" xmlns:o="urn:schemas-microsoft-com:office:office" xmlns:r="http://schemas.openxmlformats.org/officeDocument/2006/relationships" xmlns:m="http://schemas.openxmlformats.org/officeDocument/2006/math" xmlns:v="urn:schemas-microsoft-com:vml" xmlns:wp14="http://schemas.microsoft.com/office/word/2010/wordprocessingDrawing" xmlns:wp="http://schemas.openxmlformats.org/drawingml/2006/wordprocessingDrawing" xmlns:w10="urn:schemas-microsoft-com:office:word" xmlns:w="http://schemas.openxmlformats.org/wordprocessingml/2006/main" xmlns:w14="http://schemas.microsoft.com/office/word/2010/wordml" xmlns:w15="http://schemas.microsoft.com/office/word/2012/wordml" xmlns:wpg="http://schemas.microsoft.com/office/word/2010/wordprocessingGroup" xmlns:wpi="http://schemas.microsoft.com/office/word/2010/wordprocessingInk" xmlns:wne="http://schemas.microsoft.com/office/word/2006/wordml" xmlns:wps="http://schemas.microsoft.com/office/word/2010/wordprocessingShape" mc:Ignorable="w14 w15 wp14">
+<w:ftr xmlns:ve="http://schemas.openxmlformats.org/markup-compatibility/2006" xmlns:o="urn:schemas-microsoft-com:office:office" xmlns:r="http://schemas.openxmlformats.org/officeDocument/2006/relationships" xmlns:m="http://schemas.openxmlformats.org/officeDocument/2006/math" xmlns:v="urn:schemas-microsoft-com:vml" xmlns:wp="http://schemas.openxmlformats.org/drawingml/2006/wordprocessingDrawing" xmlns:w10="urn:schemas-microsoft-com:office:word" xmlns:w="http://schemas.openxmlformats.org/wordprocessingml/2006/main" xmlns:wne="http://schemas.microsoft.com/office/word/2006/wordml">
   <w:p>
     <w:pPr>
       <w:pStyle w:val="Footer"/>
@@ -14855,7 +14869,7 @@
         <w:insideH w:val="none" w:sz="0" w:space="0" w:color="auto"/>
         <w:insideV w:val="none" w:sz="0" w:space="0" w:color="auto"/>
       </w:tblBorders>
-      <w:tblLook w:val="04A0" w:firstRow="1" w:lastRow="0" w:firstColumn="1" w:lastColumn="0" w:noHBand="0" w:noVBand="1"/>
+      <w:tblLook w:val="04A0"/>
     </w:tblPr>
     <w:tblGrid>
       <w:gridCol w:w="1548"/>
@@ -14906,7 +14920,7 @@
                 <w:fldChar w:fldCharType="separate"/>
               </w:r>
               <w:r>
-                <w:t>34</w:t>
+                <w:t>1</w:t>
               </w:r>
               <w:r>
                 <w:fldChar w:fldCharType="end"/>
@@ -14952,7 +14966,7 @@
       <w:sdt>
         <w:sdtPr>
           <w:id w:val="10730967"/>
-          <w:date w:fullDate="2015-01-04T00:00:00Z">
+          <w:date w:fullDate="2016-02-11T00:00:00Z">
             <w:dateFormat w:val="M/d/yyyy"/>
             <w:lid w:val="en-US"/>
             <w:storeMappedDataAs w:val="dateTime"/>
@@ -14977,7 +14991,7 @@
                 <w:jc w:val="right"/>
               </w:pPr>
               <w:r>
-                <w:t>1/4/2015</w:t>
+                <w:t>2/11/2016</w:t>
               </w:r>
             </w:p>
           </w:tc>
@@ -15003,7 +15017,7 @@
 </file>
 
 <file path=word/footer2.xml><?xml version="1.0" encoding="utf-8"?>
-<w:ftr xmlns:wpc="http://schemas.microsoft.com/office/word/2010/wordprocessingCanvas" xmlns:mc="http://schemas.openxmlformats.org/markup-compatibility/2006" xmlns:o="urn:schemas-microsoft-com:office:office" xmlns:r="http://schemas.openxmlformats.org/officeDocument/2006/relationships" xmlns:m="http://schemas.openxmlformats.org/officeDocument/2006/math" xmlns:v="urn:schemas-microsoft-com:vml" xmlns:wp14="http://schemas.microsoft.com/office/word/2010/wordprocessingDrawing" xmlns:wp="http://schemas.openxmlformats.org/drawingml/2006/wordprocessingDrawing" xmlns:w10="urn:schemas-microsoft-com:office:word" xmlns:w="http://schemas.openxmlformats.org/wordprocessingml/2006/main" xmlns:w14="http://schemas.microsoft.com/office/word/2010/wordml" xmlns:w15="http://schemas.microsoft.com/office/word/2012/wordml" xmlns:wpg="http://schemas.microsoft.com/office/word/2010/wordprocessingGroup" xmlns:wpi="http://schemas.microsoft.com/office/word/2010/wordprocessingInk" xmlns:wne="http://schemas.microsoft.com/office/word/2006/wordml" xmlns:wps="http://schemas.microsoft.com/office/word/2010/wordprocessingShape" mc:Ignorable="w14 w15 wp14">
+<w:ftr xmlns:ve="http://schemas.openxmlformats.org/markup-compatibility/2006" xmlns:o="urn:schemas-microsoft-com:office:office" xmlns:r="http://schemas.openxmlformats.org/officeDocument/2006/relationships" xmlns:m="http://schemas.openxmlformats.org/officeDocument/2006/math" xmlns:v="urn:schemas-microsoft-com:vml" xmlns:wp="http://schemas.openxmlformats.org/drawingml/2006/wordprocessingDrawing" xmlns:w10="urn:schemas-microsoft-com:office:word" xmlns:w="http://schemas.openxmlformats.org/wordprocessingml/2006/main" xmlns:wne="http://schemas.microsoft.com/office/word/2006/wordml">
   <w:p>
     <w:pPr>
       <w:rPr>
@@ -15082,7 +15096,7 @@
 </file>
 
 <file path=word/footnotes.xml><?xml version="1.0" encoding="utf-8"?>
-<w:footnotes xmlns:wpc="http://schemas.microsoft.com/office/word/2010/wordprocessingCanvas" xmlns:mc="http://schemas.openxmlformats.org/markup-compatibility/2006" xmlns:o="urn:schemas-microsoft-com:office:office" xmlns:r="http://schemas.openxmlformats.org/officeDocument/2006/relationships" xmlns:m="http://schemas.openxmlformats.org/officeDocument/2006/math" xmlns:v="urn:schemas-microsoft-com:vml" xmlns:wp14="http://schemas.microsoft.com/office/word/2010/wordprocessingDrawing" xmlns:wp="http://schemas.openxmlformats.org/drawingml/2006/wordprocessingDrawing" xmlns:w10="urn:schemas-microsoft-com:office:word" xmlns:w="http://schemas.openxmlformats.org/wordprocessingml/2006/main" xmlns:w14="http://schemas.microsoft.com/office/word/2010/wordml" xmlns:w15="http://schemas.microsoft.com/office/word/2012/wordml" xmlns:wpg="http://schemas.microsoft.com/office/word/2010/wordprocessingGroup" xmlns:wpi="http://schemas.microsoft.com/office/word/2010/wordprocessingInk" xmlns:wne="http://schemas.microsoft.com/office/word/2006/wordml" xmlns:wps="http://schemas.microsoft.com/office/word/2010/wordprocessingShape" mc:Ignorable="w14 w15 wp14">
+<w:footnotes xmlns:ve="http://schemas.openxmlformats.org/markup-compatibility/2006" xmlns:o="urn:schemas-microsoft-com:office:office" xmlns:r="http://schemas.openxmlformats.org/officeDocument/2006/relationships" xmlns:m="http://schemas.openxmlformats.org/officeDocument/2006/math" xmlns:v="urn:schemas-microsoft-com:vml" xmlns:wp="http://schemas.openxmlformats.org/drawingml/2006/wordprocessingDrawing" xmlns:w10="urn:schemas-microsoft-com:office:word" xmlns:w="http://schemas.openxmlformats.org/wordprocessingml/2006/main" xmlns:wne="http://schemas.microsoft.com/office/word/2006/wordml">
   <w:footnote w:type="separator" w:id="-1">
     <w:p>
       <w:r>
@@ -15101,7 +15115,7 @@
 </file>
 
 <file path=word/header1.xml><?xml version="1.0" encoding="utf-8"?>
-<w:hdr xmlns:wpc="http://schemas.microsoft.com/office/word/2010/wordprocessingCanvas" xmlns:mc="http://schemas.openxmlformats.org/markup-compatibility/2006" xmlns:o="urn:schemas-microsoft-com:office:office" xmlns:r="http://schemas.openxmlformats.org/officeDocument/2006/relationships" xmlns:m="http://schemas.openxmlformats.org/officeDocument/2006/math" xmlns:v="urn:schemas-microsoft-com:vml" xmlns:wp14="http://schemas.microsoft.com/office/word/2010/wordprocessingDrawing" xmlns:wp="http://schemas.openxmlformats.org/drawingml/2006/wordprocessingDrawing" xmlns:w10="urn:schemas-microsoft-com:office:word" xmlns:w="http://schemas.openxmlformats.org/wordprocessingml/2006/main" xmlns:w14="http://schemas.microsoft.com/office/word/2010/wordml" xmlns:w15="http://schemas.microsoft.com/office/word/2012/wordml" xmlns:wpg="http://schemas.microsoft.com/office/word/2010/wordprocessingGroup" xmlns:wpi="http://schemas.microsoft.com/office/word/2010/wordprocessingInk" xmlns:wne="http://schemas.microsoft.com/office/word/2006/wordml" xmlns:wps="http://schemas.microsoft.com/office/word/2010/wordprocessingShape" mc:Ignorable="w14 w15 wp14">
+<w:hdr xmlns:ve="http://schemas.openxmlformats.org/markup-compatibility/2006" xmlns:o="urn:schemas-microsoft-com:office:office" xmlns:r="http://schemas.openxmlformats.org/officeDocument/2006/relationships" xmlns:m="http://schemas.openxmlformats.org/officeDocument/2006/math" xmlns:v="urn:schemas-microsoft-com:vml" xmlns:wp="http://schemas.openxmlformats.org/drawingml/2006/wordprocessingDrawing" xmlns:w10="urn:schemas-microsoft-com:office:word" xmlns:w="http://schemas.openxmlformats.org/wordprocessingml/2006/main" xmlns:wne="http://schemas.microsoft.com/office/word/2006/wordml">
   <w:p>
     <w:pPr>
       <w:pStyle w:val="Header"/>
@@ -15167,7 +15181,7 @@
 </file>
 
 <file path=word/header2.xml><?xml version="1.0" encoding="utf-8"?>
-<w:hdr xmlns:wpc="http://schemas.microsoft.com/office/word/2010/wordprocessingCanvas" xmlns:mc="http://schemas.openxmlformats.org/markup-compatibility/2006" xmlns:o="urn:schemas-microsoft-com:office:office" xmlns:r="http://schemas.openxmlformats.org/officeDocument/2006/relationships" xmlns:m="http://schemas.openxmlformats.org/officeDocument/2006/math" xmlns:v="urn:schemas-microsoft-com:vml" xmlns:wp14="http://schemas.microsoft.com/office/word/2010/wordprocessingDrawing" xmlns:wp="http://schemas.openxmlformats.org/drawingml/2006/wordprocessingDrawing" xmlns:w10="urn:schemas-microsoft-com:office:word" xmlns:w="http://schemas.openxmlformats.org/wordprocessingml/2006/main" xmlns:w14="http://schemas.microsoft.com/office/word/2010/wordml" xmlns:w15="http://schemas.microsoft.com/office/word/2012/wordml" xmlns:wpg="http://schemas.microsoft.com/office/word/2010/wordprocessingGroup" xmlns:wpi="http://schemas.microsoft.com/office/word/2010/wordprocessingInk" xmlns:wne="http://schemas.microsoft.com/office/word/2006/wordml" xmlns:wps="http://schemas.microsoft.com/office/word/2010/wordprocessingShape" mc:Ignorable="w14 w15 wp14">
+<w:hdr xmlns:ve="http://schemas.openxmlformats.org/markup-compatibility/2006" xmlns:o="urn:schemas-microsoft-com:office:office" xmlns:r="http://schemas.openxmlformats.org/officeDocument/2006/relationships" xmlns:m="http://schemas.openxmlformats.org/officeDocument/2006/math" xmlns:v="urn:schemas-microsoft-com:vml" xmlns:wp="http://schemas.openxmlformats.org/drawingml/2006/wordprocessingDrawing" xmlns:w10="urn:schemas-microsoft-com:office:word" xmlns:w="http://schemas.openxmlformats.org/wordprocessingml/2006/main" xmlns:wne="http://schemas.microsoft.com/office/word/2006/wordml">
   <w:p>
     <w:pPr>
       <w:pStyle w:val="Header"/>
@@ -15233,8 +15247,8 @@
 </file>
 
 <file path=word/numbering.xml><?xml version="1.0" encoding="utf-8"?>
-<w:numbering xmlns:wpc="http://schemas.microsoft.com/office/word/2010/wordprocessingCanvas" xmlns:mc="http://schemas.openxmlformats.org/markup-compatibility/2006" xmlns:o="urn:schemas-microsoft-com:office:office" xmlns:r="http://schemas.openxmlformats.org/officeDocument/2006/relationships" xmlns:m="http://schemas.openxmlformats.org/officeDocument/2006/math" xmlns:v="urn:schemas-microsoft-com:vml" xmlns:wp14="http://schemas.microsoft.com/office/word/2010/wordprocessingDrawing" xmlns:wp="http://schemas.openxmlformats.org/drawingml/2006/wordprocessingDrawing" xmlns:w10="urn:schemas-microsoft-com:office:word" xmlns:w="http://schemas.openxmlformats.org/wordprocessingml/2006/main" xmlns:w14="http://schemas.microsoft.com/office/word/2010/wordml" xmlns:w15="http://schemas.microsoft.com/office/word/2012/wordml" xmlns:wpg="http://schemas.microsoft.com/office/word/2010/wordprocessingGroup" xmlns:wpi="http://schemas.microsoft.com/office/word/2010/wordprocessingInk" xmlns:wne="http://schemas.microsoft.com/office/word/2006/wordml" xmlns:wps="http://schemas.microsoft.com/office/word/2010/wordprocessingShape" mc:Ignorable="w14 w15 wp14">
-  <w:abstractNum w:abstractNumId="0" w15:restartNumberingAfterBreak="0">
+<w:numbering xmlns:ve="http://schemas.openxmlformats.org/markup-compatibility/2006" xmlns:o="urn:schemas-microsoft-com:office:office" xmlns:r="http://schemas.openxmlformats.org/officeDocument/2006/relationships" xmlns:m="http://schemas.openxmlformats.org/officeDocument/2006/math" xmlns:v="urn:schemas-microsoft-com:vml" xmlns:wp="http://schemas.openxmlformats.org/drawingml/2006/wordprocessingDrawing" xmlns:w10="urn:schemas-microsoft-com:office:word" xmlns:w="http://schemas.openxmlformats.org/wordprocessingml/2006/main" xmlns:wne="http://schemas.microsoft.com/office/word/2006/wordml">
+  <w:abstractNum w:abstractNumId="0">
     <w:nsid w:val="FFFFFF7F"/>
     <w:multiLevelType w:val="singleLevel"/>
     <w:tmpl w:val="62DE4E7A"/>
@@ -15251,7 +15265,7 @@
       </w:pPr>
     </w:lvl>
   </w:abstractNum>
-  <w:abstractNum w:abstractNumId="1" w15:restartNumberingAfterBreak="0">
+  <w:abstractNum w:abstractNumId="1">
     <w:nsid w:val="FFFFFF82"/>
     <w:multiLevelType w:val="singleLevel"/>
     <w:tmpl w:val="CF3E1EC4"/>
@@ -15271,7 +15285,7 @@
       </w:rPr>
     </w:lvl>
   </w:abstractNum>
-  <w:abstractNum w:abstractNumId="2" w15:restartNumberingAfterBreak="0">
+  <w:abstractNum w:abstractNumId="2">
     <w:nsid w:val="FFFFFF83"/>
     <w:multiLevelType w:val="singleLevel"/>
     <w:tmpl w:val="DE748FBE"/>
@@ -15289,7 +15303,7 @@
       </w:rPr>
     </w:lvl>
   </w:abstractNum>
-  <w:abstractNum w:abstractNumId="3" w15:restartNumberingAfterBreak="0">
+  <w:abstractNum w:abstractNumId="3">
     <w:nsid w:val="FFFFFF88"/>
     <w:multiLevelType w:val="singleLevel"/>
     <w:tmpl w:val="5B880300"/>
@@ -15304,7 +15318,7 @@
       </w:pPr>
     </w:lvl>
   </w:abstractNum>
-  <w:abstractNum w:abstractNumId="4" w15:restartNumberingAfterBreak="0">
+  <w:abstractNum w:abstractNumId="4">
     <w:nsid w:val="FFFFFF89"/>
     <w:multiLevelType w:val="singleLevel"/>
     <w:tmpl w:val="9D205FD6"/>
@@ -15322,7 +15336,7 @@
       </w:rPr>
     </w:lvl>
   </w:abstractNum>
-  <w:abstractNum w:abstractNumId="5" w15:restartNumberingAfterBreak="0">
+  <w:abstractNum w:abstractNumId="5">
     <w:nsid w:val="08C36083"/>
     <w:multiLevelType w:val="hybridMultilevel"/>
     <w:tmpl w:val="A570274E"/>
@@ -15408,7 +15422,7 @@
       </w:pPr>
     </w:lvl>
   </w:abstractNum>
-  <w:abstractNum w:abstractNumId="6" w15:restartNumberingAfterBreak="0">
+  <w:abstractNum w:abstractNumId="6">
     <w:nsid w:val="0D3E3E47"/>
     <w:multiLevelType w:val="hybridMultilevel"/>
     <w:tmpl w:val="DBFC0BB8"/>
@@ -15521,7 +15535,7 @@
       </w:rPr>
     </w:lvl>
   </w:abstractNum>
-  <w:abstractNum w:abstractNumId="7" w15:restartNumberingAfterBreak="0">
+  <w:abstractNum w:abstractNumId="7">
     <w:nsid w:val="13C92E09"/>
     <w:multiLevelType w:val="hybridMultilevel"/>
     <w:tmpl w:val="BA96B4FA"/>
@@ -15634,7 +15648,7 @@
       </w:rPr>
     </w:lvl>
   </w:abstractNum>
-  <w:abstractNum w:abstractNumId="8" w15:restartNumberingAfterBreak="0">
+  <w:abstractNum w:abstractNumId="8">
     <w:nsid w:val="15533FE5"/>
     <w:multiLevelType w:val="hybridMultilevel"/>
     <w:tmpl w:val="DA046C9C"/>
@@ -15723,7 +15737,7 @@
       </w:pPr>
     </w:lvl>
   </w:abstractNum>
-  <w:abstractNum w:abstractNumId="9" w15:restartNumberingAfterBreak="0">
+  <w:abstractNum w:abstractNumId="9">
     <w:nsid w:val="19AF14E7"/>
     <w:multiLevelType w:val="multilevel"/>
     <w:tmpl w:val="20E2DF20"/>
@@ -15872,7 +15886,7 @@
       </w:rPr>
     </w:lvl>
   </w:abstractNum>
-  <w:abstractNum w:abstractNumId="10" w15:restartNumberingAfterBreak="0">
+  <w:abstractNum w:abstractNumId="10">
     <w:nsid w:val="1A7417E3"/>
     <w:multiLevelType w:val="hybridMultilevel"/>
     <w:tmpl w:val="38A0CF08"/>
@@ -15985,7 +15999,7 @@
       </w:rPr>
     </w:lvl>
   </w:abstractNum>
-  <w:abstractNum w:abstractNumId="11" w15:restartNumberingAfterBreak="0">
+  <w:abstractNum w:abstractNumId="11">
     <w:nsid w:val="1D0C1756"/>
     <w:multiLevelType w:val="hybridMultilevel"/>
     <w:tmpl w:val="EAD0C7BE"/>
@@ -16071,7 +16085,7 @@
       </w:pPr>
     </w:lvl>
   </w:abstractNum>
-  <w:abstractNum w:abstractNumId="12" w15:restartNumberingAfterBreak="0">
+  <w:abstractNum w:abstractNumId="12">
     <w:nsid w:val="23D435E0"/>
     <w:multiLevelType w:val="hybridMultilevel"/>
     <w:tmpl w:val="353CB13C"/>
@@ -16160,7 +16174,7 @@
       </w:pPr>
     </w:lvl>
   </w:abstractNum>
-  <w:abstractNum w:abstractNumId="13" w15:restartNumberingAfterBreak="0">
+  <w:abstractNum w:abstractNumId="13">
     <w:nsid w:val="27D2525C"/>
     <w:multiLevelType w:val="hybridMultilevel"/>
     <w:tmpl w:val="981CE7AE"/>
@@ -16246,7 +16260,7 @@
       </w:pPr>
     </w:lvl>
   </w:abstractNum>
-  <w:abstractNum w:abstractNumId="14" w15:restartNumberingAfterBreak="0">
+  <w:abstractNum w:abstractNumId="14">
     <w:nsid w:val="2A083431"/>
     <w:multiLevelType w:val="hybridMultilevel"/>
     <w:tmpl w:val="013009C2"/>
@@ -16359,7 +16373,7 @@
       </w:rPr>
     </w:lvl>
   </w:abstractNum>
-  <w:abstractNum w:abstractNumId="15" w15:restartNumberingAfterBreak="0">
+  <w:abstractNum w:abstractNumId="15">
     <w:nsid w:val="2B4831C2"/>
     <w:multiLevelType w:val="hybridMultilevel"/>
     <w:tmpl w:val="42EE165E"/>
@@ -16445,7 +16459,7 @@
       </w:pPr>
     </w:lvl>
   </w:abstractNum>
-  <w:abstractNum w:abstractNumId="16" w15:restartNumberingAfterBreak="0">
+  <w:abstractNum w:abstractNumId="16">
     <w:nsid w:val="2DAD7486"/>
     <w:multiLevelType w:val="hybridMultilevel"/>
     <w:tmpl w:val="ECE47EA8"/>
@@ -16534,7 +16548,7 @@
       </w:pPr>
     </w:lvl>
   </w:abstractNum>
-  <w:abstractNum w:abstractNumId="17" w15:restartNumberingAfterBreak="0">
+  <w:abstractNum w:abstractNumId="17">
     <w:nsid w:val="336E3ED0"/>
     <w:multiLevelType w:val="hybridMultilevel"/>
     <w:tmpl w:val="EB049EF6"/>
@@ -16620,7 +16634,7 @@
       </w:pPr>
     </w:lvl>
   </w:abstractNum>
-  <w:abstractNum w:abstractNumId="18" w15:restartNumberingAfterBreak="0">
+  <w:abstractNum w:abstractNumId="18">
     <w:nsid w:val="36F2267C"/>
     <w:multiLevelType w:val="hybridMultilevel"/>
     <w:tmpl w:val="14D6D50C"/>
@@ -16706,7 +16720,7 @@
       </w:pPr>
     </w:lvl>
   </w:abstractNum>
-  <w:abstractNum w:abstractNumId="19" w15:restartNumberingAfterBreak="0">
+  <w:abstractNum w:abstractNumId="19">
     <w:nsid w:val="396460BD"/>
     <w:multiLevelType w:val="hybridMultilevel"/>
     <w:tmpl w:val="ACE0917A"/>
@@ -16795,7 +16809,7 @@
       </w:pPr>
     </w:lvl>
   </w:abstractNum>
-  <w:abstractNum w:abstractNumId="20" w15:restartNumberingAfterBreak="0">
+  <w:abstractNum w:abstractNumId="20">
     <w:nsid w:val="3E2836F3"/>
     <w:multiLevelType w:val="hybridMultilevel"/>
     <w:tmpl w:val="7D280F64"/>
@@ -16908,7 +16922,7 @@
       </w:rPr>
     </w:lvl>
   </w:abstractNum>
-  <w:abstractNum w:abstractNumId="21" w15:restartNumberingAfterBreak="0">
+  <w:abstractNum w:abstractNumId="21">
     <w:nsid w:val="4FD2731F"/>
     <w:multiLevelType w:val="hybridMultilevel"/>
     <w:tmpl w:val="671AEB34"/>
@@ -17021,7 +17035,7 @@
       </w:rPr>
     </w:lvl>
   </w:abstractNum>
-  <w:abstractNum w:abstractNumId="22" w15:restartNumberingAfterBreak="0">
+  <w:abstractNum w:abstractNumId="22">
     <w:nsid w:val="57EF3B3B"/>
     <w:multiLevelType w:val="hybridMultilevel"/>
     <w:tmpl w:val="0F14BC58"/>
@@ -17107,7 +17121,7 @@
       </w:pPr>
     </w:lvl>
   </w:abstractNum>
-  <w:abstractNum w:abstractNumId="23" w15:restartNumberingAfterBreak="0">
+  <w:abstractNum w:abstractNumId="23">
     <w:nsid w:val="5C062E1C"/>
     <w:multiLevelType w:val="hybridMultilevel"/>
     <w:tmpl w:val="0EEE2CEA"/>
@@ -17220,7 +17234,7 @@
       </w:rPr>
     </w:lvl>
   </w:abstractNum>
-  <w:abstractNum w:abstractNumId="24" w15:restartNumberingAfterBreak="0">
+  <w:abstractNum w:abstractNumId="24">
     <w:nsid w:val="66353B0D"/>
     <w:multiLevelType w:val="hybridMultilevel"/>
     <w:tmpl w:val="1284BE9A"/>
@@ -17306,7 +17320,7 @@
       </w:pPr>
     </w:lvl>
   </w:abstractNum>
-  <w:abstractNum w:abstractNumId="25" w15:restartNumberingAfterBreak="0">
+  <w:abstractNum w:abstractNumId="25">
     <w:nsid w:val="68E44242"/>
     <w:multiLevelType w:val="hybridMultilevel"/>
     <w:tmpl w:val="2E70C8B2"/>
@@ -17395,7 +17409,7 @@
       </w:pPr>
     </w:lvl>
   </w:abstractNum>
-  <w:abstractNum w:abstractNumId="26" w15:restartNumberingAfterBreak="0">
+  <w:abstractNum w:abstractNumId="26">
     <w:nsid w:val="727410EA"/>
     <w:multiLevelType w:val="multilevel"/>
     <w:tmpl w:val="A68A8DF4"/>
@@ -17513,7 +17527,7 @@
       </w:rPr>
     </w:lvl>
   </w:abstractNum>
-  <w:abstractNum w:abstractNumId="27" w15:restartNumberingAfterBreak="0">
+  <w:abstractNum w:abstractNumId="27">
     <w:nsid w:val="7C0E7DD2"/>
     <w:multiLevelType w:val="hybridMultilevel"/>
     <w:tmpl w:val="AEBA8190"/>
@@ -17602,7 +17616,7 @@
       </w:pPr>
     </w:lvl>
   </w:abstractNum>
-  <w:abstractNum w:abstractNumId="28" w15:restartNumberingAfterBreak="0">
+  <w:abstractNum w:abstractNumId="28">
     <w:nsid w:val="7E136720"/>
     <w:multiLevelType w:val="hybridMultilevel"/>
     <w:tmpl w:val="EA2C5EC8"/>
@@ -17715,7 +17729,7 @@
       </w:rPr>
     </w:lvl>
   </w:abstractNum>
-  <w:abstractNum w:abstractNumId="29" w15:restartNumberingAfterBreak="0">
+  <w:abstractNum w:abstractNumId="29">
     <w:nsid w:val="7EE577FC"/>
     <w:multiLevelType w:val="hybridMultilevel"/>
     <w:tmpl w:val="B170C6BE"/>
@@ -17926,7 +17940,7 @@
 </file>
 
 <file path=word/styles.xml><?xml version="1.0" encoding="utf-8"?>
-<w:styles xmlns:mc="http://schemas.openxmlformats.org/markup-compatibility/2006" xmlns:r="http://schemas.openxmlformats.org/officeDocument/2006/relationships" xmlns:w="http://schemas.openxmlformats.org/wordprocessingml/2006/main" xmlns:w14="http://schemas.microsoft.com/office/word/2010/wordml" xmlns:w15="http://schemas.microsoft.com/office/word/2012/wordml" mc:Ignorable="w14 w15">
+<w:styles xmlns:r="http://schemas.openxmlformats.org/officeDocument/2006/relationships" xmlns:w="http://schemas.openxmlformats.org/wordprocessingml/2006/main">
   <w:docDefaults>
     <w:rPrDefault>
       <w:rPr>
@@ -17942,368 +17956,155 @@
       </w:pPr>
     </w:pPrDefault>
   </w:docDefaults>
-  <w:latentStyles w:defLockedState="0" w:defUIPriority="99" w:defSemiHidden="0" w:defUnhideWhenUsed="0" w:defQFormat="0" w:count="371">
-    <w:lsdException w:name="Normal" w:uiPriority="0" w:qFormat="1"/>
-    <w:lsdException w:name="heading 1" w:uiPriority="9" w:qFormat="1"/>
-    <w:lsdException w:name="heading 2" w:uiPriority="9" w:qFormat="1"/>
-    <w:lsdException w:name="heading 3" w:semiHidden="1" w:uiPriority="9" w:unhideWhenUsed="1" w:qFormat="1"/>
-    <w:lsdException w:name="heading 4" w:semiHidden="1" w:uiPriority="9" w:unhideWhenUsed="1" w:qFormat="1"/>
-    <w:lsdException w:name="heading 5" w:semiHidden="1" w:uiPriority="9" w:unhideWhenUsed="1" w:qFormat="1"/>
-    <w:lsdException w:name="heading 6" w:semiHidden="1" w:uiPriority="9" w:unhideWhenUsed="1" w:qFormat="1"/>
-    <w:lsdException w:name="heading 7" w:semiHidden="1" w:uiPriority="9" w:unhideWhenUsed="1" w:qFormat="1"/>
-    <w:lsdException w:name="heading 8" w:semiHidden="1" w:uiPriority="9" w:unhideWhenUsed="1" w:qFormat="1"/>
-    <w:lsdException w:name="heading 9" w:semiHidden="1" w:uiPriority="9" w:unhideWhenUsed="1" w:qFormat="1"/>
-    <w:lsdException w:name="index 1" w:semiHidden="1" w:unhideWhenUsed="1"/>
-    <w:lsdException w:name="index 2" w:semiHidden="1" w:unhideWhenUsed="1"/>
-    <w:lsdException w:name="index 3" w:semiHidden="1" w:unhideWhenUsed="1"/>
-    <w:lsdException w:name="index 4" w:semiHidden="1" w:unhideWhenUsed="1"/>
-    <w:lsdException w:name="index 5" w:semiHidden="1" w:unhideWhenUsed="1"/>
-    <w:lsdException w:name="index 6" w:semiHidden="1" w:unhideWhenUsed="1"/>
-    <w:lsdException w:name="index 7" w:semiHidden="1" w:unhideWhenUsed="1"/>
-    <w:lsdException w:name="index 8" w:semiHidden="1" w:unhideWhenUsed="1"/>
-    <w:lsdException w:name="index 9" w:semiHidden="1" w:unhideWhenUsed="1"/>
-    <w:lsdException w:name="toc 1" w:semiHidden="1" w:uiPriority="39" w:unhideWhenUsed="1" w:qFormat="1"/>
-    <w:lsdException w:name="toc 2" w:semiHidden="1" w:uiPriority="39" w:unhideWhenUsed="1" w:qFormat="1"/>
-    <w:lsdException w:name="toc 3" w:semiHidden="1" w:uiPriority="39" w:unhideWhenUsed="1" w:qFormat="1"/>
-    <w:lsdException w:name="toc 4" w:uiPriority="39" w:qFormat="1"/>
-    <w:lsdException w:name="toc 5" w:uiPriority="39" w:qFormat="1"/>
-    <w:lsdException w:name="toc 6" w:semiHidden="1" w:uiPriority="39" w:unhideWhenUsed="1" w:qFormat="1"/>
-    <w:lsdException w:name="toc 7" w:semiHidden="1" w:uiPriority="39" w:unhideWhenUsed="1" w:qFormat="1"/>
-    <w:lsdException w:name="toc 8" w:semiHidden="1" w:uiPriority="39" w:unhideWhenUsed="1" w:qFormat="1"/>
-    <w:lsdException w:name="toc 9" w:semiHidden="1" w:uiPriority="39" w:unhideWhenUsed="1" w:qFormat="1"/>
-    <w:lsdException w:name="Normal Indent" w:semiHidden="1" w:unhideWhenUsed="1"/>
-    <w:lsdException w:name="footnote text" w:semiHidden="1" w:unhideWhenUsed="1"/>
-    <w:lsdException w:name="annotation text" w:semiHidden="1" w:unhideWhenUsed="1"/>
-    <w:lsdException w:name="header" w:semiHidden="1" w:unhideWhenUsed="1"/>
-    <w:lsdException w:name="footer" w:semiHidden="1" w:unhideWhenUsed="1"/>
-    <w:lsdException w:name="index heading" w:semiHidden="1" w:unhideWhenUsed="1"/>
-    <w:lsdException w:name="caption" w:semiHidden="1" w:uiPriority="35" w:unhideWhenUsed="1"/>
-    <w:lsdException w:name="table of figures" w:semiHidden="1" w:unhideWhenUsed="1"/>
-    <w:lsdException w:name="envelope address" w:semiHidden="1" w:unhideWhenUsed="1"/>
-    <w:lsdException w:name="envelope return" w:semiHidden="1" w:unhideWhenUsed="1"/>
-    <w:lsdException w:name="footnote reference" w:semiHidden="1" w:unhideWhenUsed="1"/>
-    <w:lsdException w:name="annotation reference" w:semiHidden="1" w:unhideWhenUsed="1"/>
-    <w:lsdException w:name="line number" w:semiHidden="1" w:unhideWhenUsed="1"/>
-    <w:lsdException w:name="page number" w:semiHidden="1" w:unhideWhenUsed="1"/>
-    <w:lsdException w:name="endnote reference" w:semiHidden="1" w:unhideWhenUsed="1"/>
-    <w:lsdException w:name="endnote text" w:semiHidden="1" w:unhideWhenUsed="1"/>
-    <w:lsdException w:name="table of authorities" w:semiHidden="1" w:unhideWhenUsed="1"/>
-    <w:lsdException w:name="macro" w:semiHidden="1" w:unhideWhenUsed="1"/>
-    <w:lsdException w:name="List" w:semiHidden="1" w:unhideWhenUsed="1"/>
-    <w:lsdException w:name="List 2" w:semiHidden="1" w:unhideWhenUsed="1"/>
-    <w:lsdException w:name="List 3" w:semiHidden="1" w:unhideWhenUsed="1"/>
-    <w:lsdException w:name="List 4" w:semiHidden="1" w:unhideWhenUsed="1"/>
-    <w:lsdException w:name="List 5" w:semiHidden="1" w:unhideWhenUsed="1"/>
-    <w:lsdException w:name="List Bullet 4" w:semiHidden="1" w:unhideWhenUsed="1"/>
-    <w:lsdException w:name="List Bullet 5" w:semiHidden="1" w:unhideWhenUsed="1"/>
-    <w:lsdException w:name="List Number 3" w:semiHidden="1" w:unhideWhenUsed="1"/>
-    <w:lsdException w:name="List Number 4" w:semiHidden="1" w:unhideWhenUsed="1"/>
-    <w:lsdException w:name="List Number 5" w:semiHidden="1" w:unhideWhenUsed="1"/>
-    <w:lsdException w:name="Title" w:uiPriority="10" w:qFormat="1"/>
-    <w:lsdException w:name="Closing" w:semiHidden="1" w:unhideWhenUsed="1"/>
-    <w:lsdException w:name="Signature" w:semiHidden="1" w:unhideWhenUsed="1"/>
-    <w:lsdException w:name="Default Paragraph Font" w:semiHidden="1" w:unhideWhenUsed="1"/>
-    <w:lsdException w:name="Body Text Indent" w:semiHidden="1" w:uiPriority="0" w:unhideWhenUsed="1"/>
-    <w:lsdException w:name="List Continue" w:semiHidden="1" w:unhideWhenUsed="1"/>
-    <w:lsdException w:name="List Continue 2" w:semiHidden="1" w:unhideWhenUsed="1"/>
-    <w:lsdException w:name="List Continue 3" w:semiHidden="1" w:unhideWhenUsed="1"/>
-    <w:lsdException w:name="List Continue 4" w:semiHidden="1" w:unhideWhenUsed="1"/>
-    <w:lsdException w:name="List Continue 5" w:semiHidden="1" w:unhideWhenUsed="1"/>
-    <w:lsdException w:name="Message Header" w:semiHidden="1" w:unhideWhenUsed="1"/>
-    <w:lsdException w:name="Subtitle" w:uiPriority="11" w:qFormat="1"/>
-    <w:lsdException w:name="Salutation" w:semiHidden="1" w:unhideWhenUsed="1"/>
-    <w:lsdException w:name="Date" w:semiHidden="1" w:unhideWhenUsed="1"/>
-    <w:lsdException w:name="Note Heading" w:semiHidden="1" w:unhideWhenUsed="1"/>
-    <w:lsdException w:name="Body Text 3" w:semiHidden="1" w:uiPriority="0" w:unhideWhenUsed="1"/>
-    <w:lsdException w:name="Body Text Indent 2" w:semiHidden="1" w:unhideWhenUsed="1"/>
-    <w:lsdException w:name="Body Text Indent 3" w:semiHidden="1" w:unhideWhenUsed="1"/>
-    <w:lsdException w:name="Block Text" w:semiHidden="1" w:unhideWhenUsed="1"/>
-    <w:lsdException w:name="Hyperlink" w:semiHidden="1" w:unhideWhenUsed="1"/>
-    <w:lsdException w:name="FollowedHyperlink" w:semiHidden="1" w:unhideWhenUsed="1"/>
-    <w:lsdException w:name="Strong" w:uiPriority="22" w:qFormat="1"/>
-    <w:lsdException w:name="Emphasis" w:uiPriority="20" w:qFormat="1"/>
-    <w:lsdException w:name="Document Map" w:semiHidden="1" w:unhideWhenUsed="1"/>
-    <w:lsdException w:name="Plain Text" w:semiHidden="1" w:unhideWhenUsed="1"/>
-    <w:lsdException w:name="E-mail Signature" w:semiHidden="1" w:unhideWhenUsed="1"/>
-    <w:lsdException w:name="HTML Top of Form" w:semiHidden="1" w:unhideWhenUsed="1"/>
-    <w:lsdException w:name="HTML Bottom of Form" w:semiHidden="1" w:unhideWhenUsed="1"/>
-    <w:lsdException w:name="Normal (Web)" w:semiHidden="1" w:unhideWhenUsed="1"/>
-    <w:lsdException w:name="HTML Acronym" w:semiHidden="1" w:unhideWhenUsed="1"/>
-    <w:lsdException w:name="HTML Address" w:semiHidden="1" w:unhideWhenUsed="1"/>
-    <w:lsdException w:name="HTML Cite" w:semiHidden="1" w:unhideWhenUsed="1"/>
-    <w:lsdException w:name="HTML Code" w:semiHidden="1" w:unhideWhenUsed="1"/>
-    <w:lsdException w:name="HTML Definition" w:semiHidden="1" w:unhideWhenUsed="1"/>
-    <w:lsdException w:name="HTML Keyboard" w:semiHidden="1" w:unhideWhenUsed="1"/>
-    <w:lsdException w:name="HTML Preformatted" w:semiHidden="1" w:unhideWhenUsed="1"/>
-    <w:lsdException w:name="HTML Sample" w:semiHidden="1" w:unhideWhenUsed="1"/>
-    <w:lsdException w:name="HTML Typewriter" w:semiHidden="1" w:unhideWhenUsed="1"/>
-    <w:lsdException w:name="HTML Variable" w:semiHidden="1" w:unhideWhenUsed="1"/>
-    <w:lsdException w:name="Normal Table" w:semiHidden="1" w:unhideWhenUsed="1"/>
-    <w:lsdException w:name="annotation subject" w:semiHidden="1" w:unhideWhenUsed="1"/>
-    <w:lsdException w:name="No List" w:semiHidden="1" w:unhideWhenUsed="1"/>
-    <w:lsdException w:name="Outline List 1" w:semiHidden="1" w:unhideWhenUsed="1"/>
-    <w:lsdException w:name="Outline List 2" w:semiHidden="1" w:unhideWhenUsed="1"/>
-    <w:lsdException w:name="Outline List 3" w:semiHidden="1" w:unhideWhenUsed="1"/>
-    <w:lsdException w:name="Table Simple 1" w:semiHidden="1" w:unhideWhenUsed="1"/>
-    <w:lsdException w:name="Table Simple 2" w:semiHidden="1" w:unhideWhenUsed="1"/>
-    <w:lsdException w:name="Table Simple 3" w:semiHidden="1" w:unhideWhenUsed="1"/>
-    <w:lsdException w:name="Table Classic 1" w:semiHidden="1" w:unhideWhenUsed="1"/>
-    <w:lsdException w:name="Table Classic 2" w:semiHidden="1" w:unhideWhenUsed="1"/>
-    <w:lsdException w:name="Table Classic 3" w:semiHidden="1" w:unhideWhenUsed="1"/>
-    <w:lsdException w:name="Table Classic 4" w:semiHidden="1" w:unhideWhenUsed="1"/>
-    <w:lsdException w:name="Table Colorful 1" w:semiHidden="1" w:unhideWhenUsed="1"/>
-    <w:lsdException w:name="Table Colorful 2" w:semiHidden="1" w:unhideWhenUsed="1"/>
-    <w:lsdException w:name="Table Colorful 3" w:semiHidden="1" w:unhideWhenUsed="1"/>
-    <w:lsdException w:name="Table Columns 1" w:semiHidden="1" w:unhideWhenUsed="1"/>
-    <w:lsdException w:name="Table Columns 2" w:semiHidden="1" w:unhideWhenUsed="1"/>
-    <w:lsdException w:name="Table Columns 3" w:semiHidden="1" w:unhideWhenUsed="1"/>
-    <w:lsdException w:name="Table Columns 4" w:semiHidden="1" w:unhideWhenUsed="1"/>
-    <w:lsdException w:name="Table Columns 5" w:semiHidden="1" w:unhideWhenUsed="1"/>
-    <w:lsdException w:name="Table Grid 1" w:semiHidden="1" w:unhideWhenUsed="1"/>
-    <w:lsdException w:name="Table Grid 2" w:semiHidden="1" w:unhideWhenUsed="1"/>
-    <w:lsdException w:name="Table Grid 3" w:semiHidden="1" w:unhideWhenUsed="1"/>
-    <w:lsdException w:name="Table Grid 4" w:semiHidden="1" w:unhideWhenUsed="1"/>
-    <w:lsdException w:name="Table Grid 5" w:semiHidden="1" w:unhideWhenUsed="1"/>
-    <w:lsdException w:name="Table Grid 6" w:semiHidden="1" w:unhideWhenUsed="1"/>
-    <w:lsdException w:name="Table Grid 7" w:semiHidden="1" w:unhideWhenUsed="1"/>
-    <w:lsdException w:name="Table Grid 8" w:semiHidden="1" w:unhideWhenUsed="1"/>
-    <w:lsdException w:name="Table List 1" w:semiHidden="1" w:unhideWhenUsed="1"/>
-    <w:lsdException w:name="Table List 2" w:semiHidden="1" w:unhideWhenUsed="1"/>
-    <w:lsdException w:name="Table List 3" w:semiHidden="1" w:unhideWhenUsed="1"/>
-    <w:lsdException w:name="Table List 4" w:semiHidden="1" w:unhideWhenUsed="1"/>
-    <w:lsdException w:name="Table List 5" w:semiHidden="1" w:unhideWhenUsed="1"/>
-    <w:lsdException w:name="Table List 6" w:semiHidden="1" w:unhideWhenUsed="1"/>
-    <w:lsdException w:name="Table List 7" w:semiHidden="1" w:unhideWhenUsed="1"/>
-    <w:lsdException w:name="Table List 8" w:semiHidden="1" w:unhideWhenUsed="1"/>
-    <w:lsdException w:name="Table 3D effects 1" w:semiHidden="1" w:unhideWhenUsed="1"/>
-    <w:lsdException w:name="Table 3D effects 2" w:semiHidden="1" w:unhideWhenUsed="1"/>
-    <w:lsdException w:name="Table 3D effects 3" w:semiHidden="1" w:unhideWhenUsed="1"/>
-    <w:lsdException w:name="Table Contemporary" w:semiHidden="1" w:unhideWhenUsed="1"/>
-    <w:lsdException w:name="Table Elegant" w:semiHidden="1" w:unhideWhenUsed="1"/>
-    <w:lsdException w:name="Table Professional" w:semiHidden="1" w:unhideWhenUsed="1"/>
-    <w:lsdException w:name="Table Subtle 1" w:semiHidden="1" w:unhideWhenUsed="1"/>
-    <w:lsdException w:name="Table Subtle 2" w:semiHidden="1" w:unhideWhenUsed="1"/>
-    <w:lsdException w:name="Table Web 1" w:semiHidden="1" w:unhideWhenUsed="1"/>
-    <w:lsdException w:name="Table Web 2" w:semiHidden="1" w:unhideWhenUsed="1"/>
-    <w:lsdException w:name="Table Web 3" w:semiHidden="1" w:unhideWhenUsed="1"/>
-    <w:lsdException w:name="Balloon Text" w:semiHidden="1" w:unhideWhenUsed="1"/>
-    <w:lsdException w:name="Table Grid" w:uiPriority="0"/>
-    <w:lsdException w:name="Table Theme" w:semiHidden="1" w:unhideWhenUsed="1"/>
-    <w:lsdException w:name="Placeholder Text" w:semiHidden="1"/>
-    <w:lsdException w:name="No Spacing" w:uiPriority="1" w:qFormat="1"/>
-    <w:lsdException w:name="Light Shading" w:uiPriority="60"/>
-    <w:lsdException w:name="Light List" w:uiPriority="61"/>
-    <w:lsdException w:name="Light Grid" w:uiPriority="62"/>
-    <w:lsdException w:name="Medium Shading 1" w:uiPriority="63"/>
-    <w:lsdException w:name="Medium Shading 2" w:uiPriority="64"/>
-    <w:lsdException w:name="Medium List 1" w:uiPriority="65"/>
-    <w:lsdException w:name="Medium List 2" w:uiPriority="66"/>
-    <w:lsdException w:name="Medium Grid 1" w:uiPriority="67"/>
-    <w:lsdException w:name="Medium Grid 2" w:uiPriority="68"/>
-    <w:lsdException w:name="Medium Grid 3" w:uiPriority="69"/>
-    <w:lsdException w:name="Dark List" w:uiPriority="70"/>
-    <w:lsdException w:name="Colorful Shading" w:uiPriority="71"/>
-    <w:lsdException w:name="Colorful List" w:uiPriority="72"/>
-    <w:lsdException w:name="Colorful Grid" w:uiPriority="73"/>
-    <w:lsdException w:name="Light Shading Accent 1" w:uiPriority="60"/>
-    <w:lsdException w:name="Light List Accent 1" w:uiPriority="61"/>
-    <w:lsdException w:name="Light Grid Accent 1" w:uiPriority="62"/>
-    <w:lsdException w:name="Medium Shading 1 Accent 1" w:uiPriority="63"/>
-    <w:lsdException w:name="Medium Shading 2 Accent 1" w:uiPriority="64"/>
-    <w:lsdException w:name="Medium List 1 Accent 1" w:uiPriority="65"/>
-    <w:lsdException w:name="Revision" w:semiHidden="1"/>
-    <w:lsdException w:name="List Paragraph" w:uiPriority="34" w:qFormat="1"/>
-    <w:lsdException w:name="Quote" w:uiPriority="29" w:qFormat="1"/>
-    <w:lsdException w:name="Intense Quote" w:uiPriority="30" w:qFormat="1"/>
-    <w:lsdException w:name="Medium List 2 Accent 1" w:uiPriority="66"/>
-    <w:lsdException w:name="Medium Grid 1 Accent 1" w:uiPriority="67"/>
-    <w:lsdException w:name="Medium Grid 2 Accent 1" w:uiPriority="68"/>
-    <w:lsdException w:name="Medium Grid 3 Accent 1" w:uiPriority="69"/>
-    <w:lsdException w:name="Dark List Accent 1" w:uiPriority="70"/>
-    <w:lsdException w:name="Colorful Shading Accent 1" w:uiPriority="71"/>
-    <w:lsdException w:name="Colorful List Accent 1" w:uiPriority="72"/>
-    <w:lsdException w:name="Colorful Grid Accent 1" w:uiPriority="73"/>
-    <w:lsdException w:name="Light Shading Accent 2" w:uiPriority="60"/>
-    <w:lsdException w:name="Light List Accent 2" w:uiPriority="61"/>
-    <w:lsdException w:name="Light Grid Accent 2" w:uiPriority="62"/>
-    <w:lsdException w:name="Medium Shading 1 Accent 2" w:uiPriority="63"/>
-    <w:lsdException w:name="Medium Shading 2 Accent 2" w:uiPriority="64"/>
-    <w:lsdException w:name="Medium List 1 Accent 2" w:uiPriority="65"/>
-    <w:lsdException w:name="Medium List 2 Accent 2" w:uiPriority="66"/>
-    <w:lsdException w:name="Medium Grid 1 Accent 2" w:uiPriority="67"/>
-    <w:lsdException w:name="Medium Grid 2 Accent 2" w:uiPriority="68"/>
-    <w:lsdException w:name="Medium Grid 3 Accent 2" w:uiPriority="69"/>
-    <w:lsdException w:name="Dark List Accent 2" w:uiPriority="70"/>
-    <w:lsdException w:name="Colorful Shading Accent 2" w:uiPriority="71"/>
-    <w:lsdException w:name="Colorful List Accent 2" w:uiPriority="72"/>
-    <w:lsdException w:name="Colorful Grid Accent 2" w:uiPriority="73"/>
-    <w:lsdException w:name="Light Shading Accent 3" w:uiPriority="60"/>
-    <w:lsdException w:name="Light List Accent 3" w:uiPriority="61"/>
-    <w:lsdException w:name="Light Grid Accent 3" w:uiPriority="62"/>
-    <w:lsdException w:name="Medium Shading 1 Accent 3" w:uiPriority="63"/>
-    <w:lsdException w:name="Medium Shading 2 Accent 3" w:uiPriority="64"/>
-    <w:lsdException w:name="Medium List 1 Accent 3" w:uiPriority="65"/>
-    <w:lsdException w:name="Medium List 2 Accent 3" w:uiPriority="66"/>
-    <w:lsdException w:name="Medium Grid 1 Accent 3" w:uiPriority="67"/>
-    <w:lsdException w:name="Medium Grid 2 Accent 3" w:uiPriority="68"/>
-    <w:lsdException w:name="Medium Grid 3 Accent 3" w:uiPriority="69"/>
-    <w:lsdException w:name="Dark List Accent 3" w:uiPriority="70"/>
-    <w:lsdException w:name="Colorful Shading Accent 3" w:uiPriority="71"/>
-    <w:lsdException w:name="Colorful List Accent 3" w:uiPriority="72"/>
-    <w:lsdException w:name="Colorful Grid Accent 3" w:uiPriority="73"/>
-    <w:lsdException w:name="Light Shading Accent 4" w:uiPriority="60"/>
-    <w:lsdException w:name="Light List Accent 4" w:uiPriority="61"/>
-    <w:lsdException w:name="Light Grid Accent 4" w:uiPriority="62"/>
-    <w:lsdException w:name="Medium Shading 1 Accent 4" w:uiPriority="63"/>
-    <w:lsdException w:name="Medium Shading 2 Accent 4" w:uiPriority="64"/>
-    <w:lsdException w:name="Medium List 1 Accent 4" w:uiPriority="65"/>
-    <w:lsdException w:name="Medium List 2 Accent 4" w:uiPriority="66"/>
-    <w:lsdException w:name="Medium Grid 1 Accent 4" w:uiPriority="67"/>
-    <w:lsdException w:name="Medium Grid 2 Accent 4" w:uiPriority="68"/>
-    <w:lsdException w:name="Medium Grid 3 Accent 4" w:uiPriority="69"/>
-    <w:lsdException w:name="Dark List Accent 4" w:uiPriority="70"/>
-    <w:lsdException w:name="Colorful Shading Accent 4" w:uiPriority="71"/>
-    <w:lsdException w:name="Colorful List Accent 4" w:uiPriority="72"/>
-    <w:lsdException w:name="Colorful Grid Accent 4" w:uiPriority="73"/>
-    <w:lsdException w:name="Light Shading Accent 5" w:uiPriority="60"/>
-    <w:lsdException w:name="Light List Accent 5" w:uiPriority="61"/>
-    <w:lsdException w:name="Light Grid Accent 5" w:uiPriority="62"/>
-    <w:lsdException w:name="Medium Shading 1 Accent 5" w:uiPriority="63"/>
-    <w:lsdException w:name="Medium Shading 2 Accent 5" w:uiPriority="64"/>
-    <w:lsdException w:name="Medium List 1 Accent 5" w:uiPriority="65"/>
-    <w:lsdException w:name="Medium List 2 Accent 5" w:uiPriority="66"/>
-    <w:lsdException w:name="Medium Grid 1 Accent 5" w:uiPriority="67"/>
-    <w:lsdException w:name="Medium Grid 2 Accent 5" w:uiPriority="68"/>
-    <w:lsdException w:name="Medium Grid 3 Accent 5" w:uiPriority="69"/>
-    <w:lsdException w:name="Dark List Accent 5" w:uiPriority="70"/>
-    <w:lsdException w:name="Colorful Shading Accent 5" w:uiPriority="71"/>
-    <w:lsdException w:name="Colorful List Accent 5" w:uiPriority="72"/>
-    <w:lsdException w:name="Colorful Grid Accent 5" w:uiPriority="73"/>
-    <w:lsdException w:name="Light Shading Accent 6" w:uiPriority="60"/>
-    <w:lsdException w:name="Light List Accent 6" w:uiPriority="61"/>
-    <w:lsdException w:name="Light Grid Accent 6" w:uiPriority="62"/>
-    <w:lsdException w:name="Medium Shading 1 Accent 6" w:uiPriority="63"/>
-    <w:lsdException w:name="Medium Shading 2 Accent 6" w:uiPriority="64"/>
-    <w:lsdException w:name="Medium List 1 Accent 6" w:uiPriority="65"/>
-    <w:lsdException w:name="Medium List 2 Accent 6" w:uiPriority="66"/>
-    <w:lsdException w:name="Medium Grid 1 Accent 6" w:uiPriority="67"/>
-    <w:lsdException w:name="Medium Grid 2 Accent 6" w:uiPriority="68"/>
-    <w:lsdException w:name="Medium Grid 3 Accent 6" w:uiPriority="69"/>
-    <w:lsdException w:name="Dark List Accent 6" w:uiPriority="70"/>
-    <w:lsdException w:name="Colorful Shading Accent 6" w:uiPriority="71"/>
-    <w:lsdException w:name="Colorful List Accent 6" w:uiPriority="72"/>
-    <w:lsdException w:name="Colorful Grid Accent 6" w:uiPriority="73"/>
-    <w:lsdException w:name="Subtle Emphasis" w:uiPriority="19" w:qFormat="1"/>
-    <w:lsdException w:name="Intense Emphasis" w:uiPriority="21" w:qFormat="1"/>
-    <w:lsdException w:name="Subtle Reference" w:uiPriority="31" w:qFormat="1"/>
-    <w:lsdException w:name="Intense Reference" w:uiPriority="32" w:qFormat="1"/>
-    <w:lsdException w:name="Book Title" w:uiPriority="33" w:qFormat="1"/>
-    <w:lsdException w:name="Bibliography" w:semiHidden="1" w:uiPriority="37" w:unhideWhenUsed="1"/>
-    <w:lsdException w:name="TOC Heading" w:semiHidden="1" w:uiPriority="39" w:unhideWhenUsed="1" w:qFormat="1"/>
-    <w:lsdException w:name="Plain Table 1" w:uiPriority="41"/>
-    <w:lsdException w:name="Plain Table 2" w:uiPriority="42"/>
-    <w:lsdException w:name="Plain Table 3" w:uiPriority="43"/>
-    <w:lsdException w:name="Plain Table 4" w:uiPriority="44"/>
-    <w:lsdException w:name="Plain Table 5" w:uiPriority="45"/>
-    <w:lsdException w:name="Grid Table Light" w:uiPriority="40"/>
-    <w:lsdException w:name="Grid Table 1 Light" w:uiPriority="46"/>
-    <w:lsdException w:name="Grid Table 2" w:uiPriority="47"/>
-    <w:lsdException w:name="Grid Table 3" w:uiPriority="48"/>
-    <w:lsdException w:name="Grid Table 4" w:uiPriority="49"/>
-    <w:lsdException w:name="Grid Table 5 Dark" w:uiPriority="50"/>
-    <w:lsdException w:name="Grid Table 6 Colorful" w:uiPriority="51"/>
-    <w:lsdException w:name="Grid Table 7 Colorful" w:uiPriority="52"/>
-    <w:lsdException w:name="Grid Table 1 Light Accent 1" w:uiPriority="46"/>
-    <w:lsdException w:name="Grid Table 2 Accent 1" w:uiPriority="47"/>
-    <w:lsdException w:name="Grid Table 3 Accent 1" w:uiPriority="48"/>
-    <w:lsdException w:name="Grid Table 4 Accent 1" w:uiPriority="49"/>
-    <w:lsdException w:name="Grid Table 5 Dark Accent 1" w:uiPriority="50"/>
-    <w:lsdException w:name="Grid Table 6 Colorful Accent 1" w:uiPriority="51"/>
-    <w:lsdException w:name="Grid Table 7 Colorful Accent 1" w:uiPriority="52"/>
-    <w:lsdException w:name="Grid Table 1 Light Accent 2" w:uiPriority="46"/>
-    <w:lsdException w:name="Grid Table 2 Accent 2" w:uiPriority="47"/>
-    <w:lsdException w:name="Grid Table 3 Accent 2" w:uiPriority="48"/>
-    <w:lsdException w:name="Grid Table 4 Accent 2" w:uiPriority="49"/>
-    <w:lsdException w:name="Grid Table 5 Dark Accent 2" w:uiPriority="50"/>
-    <w:lsdException w:name="Grid Table 6 Colorful Accent 2" w:uiPriority="51"/>
-    <w:lsdException w:name="Grid Table 7 Colorful Accent 2" w:uiPriority="52"/>
-    <w:lsdException w:name="Grid Table 1 Light Accent 3" w:uiPriority="46"/>
-    <w:lsdException w:name="Grid Table 2 Accent 3" w:uiPriority="47"/>
-    <w:lsdException w:name="Grid Table 3 Accent 3" w:uiPriority="48"/>
-    <w:lsdException w:name="Grid Table 4 Accent 3" w:uiPriority="49"/>
-    <w:lsdException w:name="Grid Table 5 Dark Accent 3" w:uiPriority="50"/>
-    <w:lsdException w:name="Grid Table 6 Colorful Accent 3" w:uiPriority="51"/>
-    <w:lsdException w:name="Grid Table 7 Colorful Accent 3" w:uiPriority="52"/>
-    <w:lsdException w:name="Grid Table 1 Light Accent 4" w:uiPriority="46"/>
-    <w:lsdException w:name="Grid Table 2 Accent 4" w:uiPriority="47"/>
-    <w:lsdException w:name="Grid Table 3 Accent 4" w:uiPriority="48"/>
-    <w:lsdException w:name="Grid Table 4 Accent 4" w:uiPriority="49"/>
-    <w:lsdException w:name="Grid Table 5 Dark Accent 4" w:uiPriority="50"/>
-    <w:lsdException w:name="Grid Table 6 Colorful Accent 4" w:uiPriority="51"/>
-    <w:lsdException w:name="Grid Table 7 Colorful Accent 4" w:uiPriority="52"/>
-    <w:lsdException w:name="Grid Table 1 Light Accent 5" w:uiPriority="46"/>
-    <w:lsdException w:name="Grid Table 2 Accent 5" w:uiPriority="47"/>
-    <w:lsdException w:name="Grid Table 3 Accent 5" w:uiPriority="48"/>
-    <w:lsdException w:name="Grid Table 4 Accent 5" w:uiPriority="49"/>
-    <w:lsdException w:name="Grid Table 5 Dark Accent 5" w:uiPriority="50"/>
-    <w:lsdException w:name="Grid Table 6 Colorful Accent 5" w:uiPriority="51"/>
-    <w:lsdException w:name="Grid Table 7 Colorful Accent 5" w:uiPriority="52"/>
-    <w:lsdException w:name="Grid Table 1 Light Accent 6" w:uiPriority="46"/>
-    <w:lsdException w:name="Grid Table 2 Accent 6" w:uiPriority="47"/>
-    <w:lsdException w:name="Grid Table 3 Accent 6" w:uiPriority="48"/>
-    <w:lsdException w:name="Grid Table 4 Accent 6" w:uiPriority="49"/>
-    <w:lsdException w:name="Grid Table 5 Dark Accent 6" w:uiPriority="50"/>
-    <w:lsdException w:name="Grid Table 6 Colorful Accent 6" w:uiPriority="51"/>
-    <w:lsdException w:name="Grid Table 7 Colorful Accent 6" w:uiPriority="52"/>
-    <w:lsdException w:name="List Table 1 Light" w:uiPriority="46"/>
-    <w:lsdException w:name="List Table 2" w:uiPriority="47"/>
-    <w:lsdException w:name="List Table 3" w:uiPriority="48"/>
-    <w:lsdException w:name="List Table 4" w:uiPriority="49"/>
-    <w:lsdException w:name="List Table 5 Dark" w:uiPriority="50"/>
-    <w:lsdException w:name="List Table 6 Colorful" w:uiPriority="51"/>
-    <w:lsdException w:name="List Table 7 Colorful" w:uiPriority="52"/>
-    <w:lsdException w:name="List Table 1 Light Accent 1" w:uiPriority="46"/>
-    <w:lsdException w:name="List Table 2 Accent 1" w:uiPriority="47"/>
-    <w:lsdException w:name="List Table 3 Accent 1" w:uiPriority="48"/>
-    <w:lsdException w:name="List Table 4 Accent 1" w:uiPriority="49"/>
-    <w:lsdException w:name="List Table 5 Dark Accent 1" w:uiPriority="50"/>
-    <w:lsdException w:name="List Table 6 Colorful Accent 1" w:uiPriority="51"/>
-    <w:lsdException w:name="List Table 7 Colorful Accent 1" w:uiPriority="52"/>
-    <w:lsdException w:name="List Table 1 Light Accent 2" w:uiPriority="46"/>
-    <w:lsdException w:name="List Table 2 Accent 2" w:uiPriority="47"/>
-    <w:lsdException w:name="List Table 3 Accent 2" w:uiPriority="48"/>
-    <w:lsdException w:name="List Table 4 Accent 2" w:uiPriority="49"/>
-    <w:lsdException w:name="List Table 5 Dark Accent 2" w:uiPriority="50"/>
-    <w:lsdException w:name="List Table 6 Colorful Accent 2" w:uiPriority="51"/>
-    <w:lsdException w:name="List Table 7 Colorful Accent 2" w:uiPriority="52"/>
-    <w:lsdException w:name="List Table 1 Light Accent 3" w:uiPriority="46"/>
-    <w:lsdException w:name="List Table 2 Accent 3" w:uiPriority="47"/>
-    <w:lsdException w:name="List Table 3 Accent 3" w:uiPriority="48"/>
-    <w:lsdException w:name="List Table 4 Accent 3" w:uiPriority="49"/>
-    <w:lsdException w:name="List Table 5 Dark Accent 3" w:uiPriority="50"/>
-    <w:lsdException w:name="List Table 6 Colorful Accent 3" w:uiPriority="51"/>
-    <w:lsdException w:name="List Table 7 Colorful Accent 3" w:uiPriority="52"/>
-    <w:lsdException w:name="List Table 1 Light Accent 4" w:uiPriority="46"/>
-    <w:lsdException w:name="List Table 2 Accent 4" w:uiPriority="47"/>
-    <w:lsdException w:name="List Table 3 Accent 4" w:uiPriority="48"/>
-    <w:lsdException w:name="List Table 4 Accent 4" w:uiPriority="49"/>
-    <w:lsdException w:name="List Table 5 Dark Accent 4" w:uiPriority="50"/>
-    <w:lsdException w:name="List Table 6 Colorful Accent 4" w:uiPriority="51"/>
-    <w:lsdException w:name="List Table 7 Colorful Accent 4" w:uiPriority="52"/>
-    <w:lsdException w:name="List Table 1 Light Accent 5" w:uiPriority="46"/>
-    <w:lsdException w:name="List Table 2 Accent 5" w:uiPriority="47"/>
-    <w:lsdException w:name="List Table 3 Accent 5" w:uiPriority="48"/>
-    <w:lsdException w:name="List Table 4 Accent 5" w:uiPriority="49"/>
-    <w:lsdException w:name="List Table 5 Dark Accent 5" w:uiPriority="50"/>
-    <w:lsdException w:name="List Table 6 Colorful Accent 5" w:uiPriority="51"/>
-    <w:lsdException w:name="List Table 7 Colorful Accent 5" w:uiPriority="52"/>
-    <w:lsdException w:name="List Table 1 Light Accent 6" w:uiPriority="46"/>
-    <w:lsdException w:name="List Table 2 Accent 6" w:uiPriority="47"/>
-    <w:lsdException w:name="List Table 3 Accent 6" w:uiPriority="48"/>
-    <w:lsdException w:name="List Table 4 Accent 6" w:uiPriority="49"/>
-    <w:lsdException w:name="List Table 5 Dark Accent 6" w:uiPriority="50"/>
-    <w:lsdException w:name="List Table 6 Colorful Accent 6" w:uiPriority="51"/>
-    <w:lsdException w:name="List Table 7 Colorful Accent 6" w:uiPriority="52"/>
+  <w:latentStyles w:defLockedState="0" w:defUIPriority="99" w:defSemiHidden="1" w:defUnhideWhenUsed="1" w:defQFormat="0" w:count="267">
+    <w:lsdException w:name="Normal" w:semiHidden="0" w:uiPriority="0" w:unhideWhenUsed="0" w:qFormat="1"/>
+    <w:lsdException w:name="heading 1" w:semiHidden="0" w:uiPriority="9" w:unhideWhenUsed="0" w:qFormat="1"/>
+    <w:lsdException w:name="heading 2" w:semiHidden="0" w:uiPriority="9" w:unhideWhenUsed="0" w:qFormat="1"/>
+    <w:lsdException w:name="heading 3" w:uiPriority="9" w:qFormat="1"/>
+    <w:lsdException w:name="heading 4" w:uiPriority="9" w:qFormat="1"/>
+    <w:lsdException w:name="heading 5" w:uiPriority="9" w:qFormat="1"/>
+    <w:lsdException w:name="heading 6" w:uiPriority="9" w:qFormat="1"/>
+    <w:lsdException w:name="heading 7" w:uiPriority="9" w:qFormat="1"/>
+    <w:lsdException w:name="heading 8" w:uiPriority="9" w:qFormat="1"/>
+    <w:lsdException w:name="heading 9" w:uiPriority="9" w:qFormat="1"/>
+    <w:lsdException w:name="toc 1" w:uiPriority="39" w:qFormat="1"/>
+    <w:lsdException w:name="toc 2" w:uiPriority="39" w:qFormat="1"/>
+    <w:lsdException w:name="toc 3" w:uiPriority="39" w:qFormat="1"/>
+    <w:lsdException w:name="toc 4" w:semiHidden="0" w:uiPriority="39" w:unhideWhenUsed="0" w:qFormat="1"/>
+    <w:lsdException w:name="toc 5" w:semiHidden="0" w:uiPriority="39" w:unhideWhenUsed="0" w:qFormat="1"/>
+    <w:lsdException w:name="toc 6" w:uiPriority="39" w:qFormat="1"/>
+    <w:lsdException w:name="toc 7" w:uiPriority="39" w:qFormat="1"/>
+    <w:lsdException w:name="toc 8" w:uiPriority="39" w:qFormat="1"/>
+    <w:lsdException w:name="toc 9" w:uiPriority="39" w:qFormat="1"/>
+    <w:lsdException w:name="caption" w:uiPriority="35"/>
+    <w:lsdException w:name="toa heading" w:semiHidden="0" w:unhideWhenUsed="0"/>
+    <w:lsdException w:name="List Bullet" w:semiHidden="0" w:unhideWhenUsed="0"/>
+    <w:lsdException w:name="List Number" w:semiHidden="0" w:unhideWhenUsed="0"/>
+    <w:lsdException w:name="List Bullet 2" w:semiHidden="0" w:unhideWhenUsed="0"/>
+    <w:lsdException w:name="List Bullet 3" w:semiHidden="0" w:unhideWhenUsed="0"/>
+    <w:lsdException w:name="List Number 2" w:semiHidden="0" w:unhideWhenUsed="0"/>
+    <w:lsdException w:name="Title" w:semiHidden="0" w:uiPriority="10" w:unhideWhenUsed="0" w:qFormat="1"/>
+    <w:lsdException w:name="Body Text" w:semiHidden="0" w:unhideWhenUsed="0"/>
+    <w:lsdException w:name="Body Text Indent" w:uiPriority="0"/>
+    <w:lsdException w:name="Subtitle" w:semiHidden="0" w:uiPriority="11" w:unhideWhenUsed="0" w:qFormat="1"/>
+    <w:lsdException w:name="Body Text First Indent" w:semiHidden="0" w:unhideWhenUsed="0"/>
+    <w:lsdException w:name="Body Text First Indent 2" w:semiHidden="0" w:unhideWhenUsed="0"/>
+    <w:lsdException w:name="Body Text 2" w:semiHidden="0" w:unhideWhenUsed="0"/>
+    <w:lsdException w:name="Body Text 3" w:uiPriority="0"/>
+    <w:lsdException w:name="Strong" w:semiHidden="0" w:uiPriority="22" w:unhideWhenUsed="0" w:qFormat="1"/>
+    <w:lsdException w:name="Emphasis" w:semiHidden="0" w:uiPriority="20" w:unhideWhenUsed="0" w:qFormat="1"/>
+    <w:lsdException w:name="Table Grid" w:semiHidden="0" w:uiPriority="0" w:unhideWhenUsed="0"/>
+    <w:lsdException w:name="Placeholder Text" w:unhideWhenUsed="0"/>
+    <w:lsdException w:name="No Spacing" w:semiHidden="0" w:uiPriority="1" w:unhideWhenUsed="0" w:qFormat="1"/>
+    <w:lsdException w:name="Light Shading" w:semiHidden="0" w:uiPriority="60" w:unhideWhenUsed="0"/>
+    <w:lsdException w:name="Light List" w:semiHidden="0" w:uiPriority="61" w:unhideWhenUsed="0"/>
+    <w:lsdException w:name="Light Grid" w:semiHidden="0" w:uiPriority="62" w:unhideWhenUsed="0"/>
+    <w:lsdException w:name="Medium Shading 1" w:semiHidden="0" w:uiPriority="63" w:unhideWhenUsed="0"/>
+    <w:lsdException w:name="Medium Shading 2" w:semiHidden="0" w:uiPriority="64" w:unhideWhenUsed="0"/>
+    <w:lsdException w:name="Medium List 1" w:semiHidden="0" w:uiPriority="65" w:unhideWhenUsed="0"/>
+    <w:lsdException w:name="Medium List 2" w:semiHidden="0" w:uiPriority="66" w:unhideWhenUsed="0"/>
+    <w:lsdException w:name="Medium Grid 1" w:semiHidden="0" w:uiPriority="67" w:unhideWhenUsed="0"/>
+    <w:lsdException w:name="Medium Grid 2" w:semiHidden="0" w:uiPriority="68" w:unhideWhenUsed="0"/>
+    <w:lsdException w:name="Medium Grid 3" w:semiHidden="0" w:uiPriority="69" w:unhideWhenUsed="0"/>
+    <w:lsdException w:name="Dark List" w:semiHidden="0" w:uiPriority="70" w:unhideWhenUsed="0"/>
+    <w:lsdException w:name="Colorful Shading" w:semiHidden="0" w:uiPriority="71" w:unhideWhenUsed="0"/>
+    <w:lsdException w:name="Colorful List" w:semiHidden="0" w:uiPriority="72" w:unhideWhenUsed="0"/>
+    <w:lsdException w:name="Colorful Grid" w:semiHidden="0" w:uiPriority="73" w:unhideWhenUsed="0"/>
+    <w:lsdException w:name="Light Shading Accent 1" w:semiHidden="0" w:uiPriority="60" w:unhideWhenUsed="0"/>
+    <w:lsdException w:name="Light List Accent 1" w:semiHidden="0" w:uiPriority="61" w:unhideWhenUsed="0"/>
+    <w:lsdException w:name="Light Grid Accent 1" w:semiHidden="0" w:uiPriority="62" w:unhideWhenUsed="0"/>
+    <w:lsdException w:name="Medium Shading 1 Accent 1" w:semiHidden="0" w:uiPriority="63" w:unhideWhenUsed="0"/>
+    <w:lsdException w:name="Medium Shading 2 Accent 1" w:semiHidden="0" w:uiPriority="64" w:unhideWhenUsed="0"/>
+    <w:lsdException w:name="Medium List 1 Accent 1" w:semiHidden="0" w:uiPriority="65" w:unhideWhenUsed="0"/>
+    <w:lsdException w:name="Revision" w:unhideWhenUsed="0"/>
+    <w:lsdException w:name="List Paragraph" w:semiHidden="0" w:uiPriority="34" w:unhideWhenUsed="0" w:qFormat="1"/>
+    <w:lsdException w:name="Quote" w:semiHidden="0" w:uiPriority="29" w:unhideWhenUsed="0" w:qFormat="1"/>
+    <w:lsdException w:name="Intense Quote" w:semiHidden="0" w:uiPriority="30" w:unhideWhenUsed="0" w:qFormat="1"/>
+    <w:lsdException w:name="Medium List 2 Accent 1" w:semiHidden="0" w:uiPriority="66" w:unhideWhenUsed="0"/>
+    <w:lsdException w:name="Medium Grid 1 Accent 1" w:semiHidden="0" w:uiPriority="67" w:unhideWhenUsed="0"/>
+    <w:lsdException w:name="Medium Grid 2 Accent 1" w:semiHidden="0" w:uiPriority="68" w:unhideWhenUsed="0"/>
+    <w:lsdException w:name="Medium Grid 3 Accent 1" w:semiHidden="0" w:uiPriority="69" w:unhideWhenUsed="0"/>
+    <w:lsdException w:name="Dark List Accent 1" w:semiHidden="0" w:uiPriority="70" w:unhideWhenUsed="0"/>
+    <w:lsdException w:name="Colorful Shading Accent 1" w:semiHidden="0" w:uiPriority="71" w:unhideWhenUsed="0"/>
+    <w:lsdException w:name="Colorful List Accent 1" w:semiHidden="0" w:uiPriority="72" w:unhideWhenUsed="0"/>
+    <w:lsdException w:name="Colorful Grid Accent 1" w:semiHidden="0" w:uiPriority="73" w:unhideWhenUsed="0"/>
+    <w:lsdException w:name="Light Shading Accent 2" w:semiHidden="0" w:uiPriority="60" w:unhideWhenUsed="0"/>
+    <w:lsdException w:name="Light List Accent 2" w:semiHidden="0" w:uiPriority="61" w:unhideWhenUsed="0"/>
+    <w:lsdException w:name="Light Grid Accent 2" w:semiHidden="0" w:uiPriority="62" w:unhideWhenUsed="0"/>
+    <w:lsdException w:name="Medium Shading 1 Accent 2" w:semiHidden="0" w:uiPriority="63" w:unhideWhenUsed="0"/>
+    <w:lsdException w:name="Medium Shading 2 Accent 2" w:semiHidden="0" w:uiPriority="64" w:unhideWhenUsed="0"/>
+    <w:lsdException w:name="Medium List 1 Accent 2" w:semiHidden="0" w:uiPriority="65" w:unhideWhenUsed="0"/>
+    <w:lsdException w:name="Medium List 2 Accent 2" w:semiHidden="0" w:uiPriority="66" w:unhideWhenUsed="0"/>
+    <w:lsdException w:name="Medium Grid 1 Accent 2" w:semiHidden="0" w:uiPriority="67" w:unhideWhenUsed="0"/>
+    <w:lsdException w:name="Medium Grid 2 Accent 2" w:semiHidden="0" w:uiPriority="68" w:unhideWhenUsed="0"/>
+    <w:lsdException w:name="Medium Grid 3 Accent 2" w:semiHidden="0" w:uiPriority="69" w:unhideWhenUsed="0"/>
+    <w:lsdException w:name="Dark List Accent 2" w:semiHidden="0" w:uiPriority="70" w:unhideWhenUsed="0"/>
+    <w:lsdException w:name="Colorful Shading Accent 2" w:semiHidden="0" w:uiPriority="71" w:unhideWhenUsed="0"/>
+    <w:lsdException w:name="Colorful List Accent 2" w:semiHidden="0" w:uiPriority="72" w:unhideWhenUsed="0"/>
+    <w:lsdException w:name="Colorful Grid Accent 2" w:semiHidden="0" w:uiPriority="73" w:unhideWhenUsed="0"/>
+    <w:lsdException w:name="Light Shading Accent 3" w:semiHidden="0" w:uiPriority="60" w:unhideWhenUsed="0"/>
+    <w:lsdException w:name="Light List Accent 3" w:semiHidden="0" w:uiPriority="61" w:unhideWhenUsed="0"/>
+    <w:lsdException w:name="Light Grid Accent 3" w:semiHidden="0" w:uiPriority="62" w:unhideWhenUsed="0"/>
+    <w:lsdException w:name="Medium Shading 1 Accent 3" w:semiHidden="0" w:uiPriority="63" w:unhideWhenUsed="0"/>
+    <w:lsdException w:name="Medium Shading 2 Accent 3" w:semiHidden="0" w:uiPriority="64" w:unhideWhenUsed="0"/>
+    <w:lsdException w:name="Medium List 1 Accent 3" w:semiHidden="0" w:uiPriority="65" w:unhideWhenUsed="0"/>
+    <w:lsdException w:name="Medium List 2 Accent 3" w:semiHidden="0" w:uiPriority="66" w:unhideWhenUsed="0"/>
+    <w:lsdException w:name="Medium Grid 1 Accent 3" w:semiHidden="0" w:uiPriority="67" w:unhideWhenUsed="0"/>
+    <w:lsdException w:name="Medium Grid 2 Accent 3" w:semiHidden="0" w:uiPriority="68" w:unhideWhenUsed="0"/>
+    <w:lsdException w:name="Medium Grid 3 Accent 3" w:semiHidden="0" w:uiPriority="69" w:unhideWhenUsed="0"/>
+    <w:lsdException w:name="Dark List Accent 3" w:semiHidden="0" w:uiPriority="70" w:unhideWhenUsed="0"/>
+    <w:lsdException w:name="Colorful Shading Accent 3" w:semiHidden="0" w:uiPriority="71" w:unhideWhenUsed="0"/>
+    <w:lsdException w:name="Colorful List Accent 3" w:semiHidden="0" w:uiPriority="72" w:unhideWhenUsed="0"/>
+    <w:lsdException w:name="Colorful Grid Accent 3" w:semiHidden="0" w:uiPriority="73" w:unhideWhenUsed="0"/>
+    <w:lsdException w:name="Light Shading Accent 4" w:semiHidden="0" w:uiPriority="60" w:unhideWhenUsed="0"/>
+    <w:lsdException w:name="Light List Accent 4" w:semiHidden="0" w:uiPriority="61" w:unhideWhenUsed="0"/>
+    <w:lsdException w:name="Light Grid Accent 4" w:semiHidden="0" w:uiPriority="62" w:unhideWhenUsed="0"/>
+    <w:lsdException w:name="Medium Shading 1 Accent 4" w:semiHidden="0" w:uiPriority="63" w:unhideWhenUsed="0"/>
+    <w:lsdException w:name="Medium Shading 2 Accent 4" w:semiHidden="0" w:uiPriority="64" w:unhideWhenUsed="0"/>
+    <w:lsdException w:name="Medium List 1 Accent 4" w:semiHidden="0" w:uiPriority="65" w:unhideWhenUsed="0"/>
+    <w:lsdException w:name="Medium List 2 Accent 4" w:semiHidden="0" w:uiPriority="66" w:unhideWhenUsed="0"/>
+    <w:lsdException w:name="Medium Grid 1 Accent 4" w:semiHidden="0" w:uiPriority="67" w:unhideWhenUsed="0"/>
+    <w:lsdException w:name="Medium Grid 2 Accent 4" w:semiHidden="0" w:uiPriority="68" w:unhideWhenUsed="0"/>
+    <w:lsdException w:name="Medium Grid 3 Accent 4" w:semiHidden="0" w:uiPriority="69" w:unhideWhenUsed="0"/>
+    <w:lsdException w:name="Dark List Accent 4" w:semiHidden="0" w:uiPriority="70" w:unhideWhenUsed="0"/>
+    <w:lsdException w:name="Colorful Shading Accent 4" w:semiHidden="0" w:uiPriority="71" w:unhideWhenUsed="0"/>
+    <w:lsdException w:name="Colorful List Accent 4" w:semiHidden="0" w:uiPriority="72" w:unhideWhenUsed="0"/>
+    <w:lsdException w:name="Colorful Grid Accent 4" w:semiHidden="0" w:uiPriority="73" w:unhideWhenUsed="0"/>
+    <w:lsdException w:name="Light Shading Accent 5" w:semiHidden="0" w:uiPriority="60" w:unhideWhenUsed="0"/>
+    <w:lsdException w:name="Light List Accent 5" w:semiHidden="0" w:uiPriority="61" w:unhideWhenUsed="0"/>
+    <w:lsdException w:name="Light Grid Accent 5" w:semiHidden="0" w:uiPriority="62" w:unhideWhenUsed="0"/>
+    <w:lsdException w:name="Medium Shading 1 Accent 5" w:semiHidden="0" w:uiPriority="63" w:unhideWhenUsed="0"/>
+    <w:lsdException w:name="Medium Shading 2 Accent 5" w:semiHidden="0" w:uiPriority="64" w:unhideWhenUsed="0"/>
+    <w:lsdException w:name="Medium List 1 Accent 5" w:semiHidden="0" w:uiPriority="65" w:unhideWhenUsed="0"/>
+    <w:lsdException w:name="Medium List 2 Accent 5" w:semiHidden="0" w:uiPriority="66" w:unhideWhenUsed="0"/>
+    <w:lsdException w:name="Medium Grid 1 Accent 5" w:semiHidden="0" w:uiPriority="67" w:unhideWhenUsed="0"/>
+    <w:lsdException w:name="Medium Grid 2 Accent 5" w:semiHidden="0" w:uiPriority="68" w:unhideWhenUsed="0"/>
+    <w:lsdException w:name="Medium Grid 3 Accent 5" w:semiHidden="0" w:uiPriority="69" w:unhideWhenUsed="0"/>
+    <w:lsdException w:name="Dark List Accent 5" w:semiHidden="0" w:uiPriority="70" w:unhideWhenUsed="0"/>
+    <w:lsdException w:name="Colorful Shading Accent 5" w:semiHidden="0" w:uiPriority="71" w:unhideWhenUsed="0"/>
+    <w:lsdException w:name="Colorful List Accent 5" w:semiHidden="0" w:uiPriority="72" w:unhideWhenUsed="0"/>
+    <w:lsdException w:name="Colorful Grid Accent 5" w:semiHidden="0" w:uiPriority="73" w:unhideWhenUsed="0"/>
+    <w:lsdException w:name="Light Shading Accent 6" w:semiHidden="0" w:uiPriority="60" w:unhideWhenUsed="0"/>
+    <w:lsdException w:name="Light List Accent 6" w:semiHidden="0" w:uiPriority="61" w:unhideWhenUsed="0"/>
+    <w:lsdException w:name="Light Grid Accent 6" w:semiHidden="0" w:uiPriority="62" w:unhideWhenUsed="0"/>
+    <w:lsdException w:name="Medium Shading 1 Accent 6" w:semiHidden="0" w:uiPriority="63" w:unhideWhenUsed="0"/>
+    <w:lsdException w:name="Medium Shading 2 Accent 6" w:semiHidden="0" w:uiPriority="64" w:unhideWhenUsed="0"/>
+    <w:lsdException w:name="Medium List 1 Accent 6" w:semiHidden="0" w:uiPriority="65" w:unhideWhenUsed="0"/>
+    <w:lsdException w:name="Medium List 2 Accent 6" w:semiHidden="0" w:uiPriority="66" w:unhideWhenUsed="0"/>
+    <w:lsdException w:name="Medium Grid 1 Accent 6" w:semiHidden="0" w:uiPriority="67" w:unhideWhenUsed="0"/>
+    <w:lsdException w:name="Medium Grid 2 Accent 6" w:semiHidden="0" w:uiPriority="68" w:unhideWhenUsed="0"/>
+    <w:lsdException w:name="Medium Grid 3 Accent 6" w:semiHidden="0" w:uiPriority="69" w:unhideWhenUsed="0"/>
+    <w:lsdException w:name="Dark List Accent 6" w:semiHidden="0" w:uiPriority="70" w:unhideWhenUsed="0"/>
+    <w:lsdException w:name="Colorful Shading Accent 6" w:semiHidden="0" w:uiPriority="71" w:unhideWhenUsed="0"/>
+    <w:lsdException w:name="Colorful List Accent 6" w:semiHidden="0" w:uiPriority="72" w:unhideWhenUsed="0"/>
+    <w:lsdException w:name="Colorful Grid Accent 6" w:semiHidden="0" w:uiPriority="73" w:unhideWhenUsed="0"/>
+    <w:lsdException w:name="Subtle Emphasis" w:semiHidden="0" w:uiPriority="19" w:unhideWhenUsed="0" w:qFormat="1"/>
+    <w:lsdException w:name="Intense Emphasis" w:semiHidden="0" w:uiPriority="21" w:unhideWhenUsed="0" w:qFormat="1"/>
+    <w:lsdException w:name="Subtle Reference" w:semiHidden="0" w:uiPriority="31" w:unhideWhenUsed="0" w:qFormat="1"/>
+    <w:lsdException w:name="Intense Reference" w:semiHidden="0" w:uiPriority="32" w:unhideWhenUsed="0" w:qFormat="1"/>
+    <w:lsdException w:name="Book Title" w:semiHidden="0" w:uiPriority="33" w:unhideWhenUsed="0" w:qFormat="1"/>
+    <w:lsdException w:name="Bibliography" w:uiPriority="37"/>
+    <w:lsdException w:name="TOC Heading" w:uiPriority="39" w:qFormat="1"/>
   </w:latentStyles>
   <w:style w:type="paragraph" w:default="1" w:styleId="Normal">
     <w:name w:val="Normal"/>
@@ -18539,6 +18340,7 @@
     <w:uiPriority w:val="99"/>
     <w:semiHidden/>
     <w:unhideWhenUsed/>
+    <w:qFormat/>
     <w:tblPr>
       <w:tblInd w:w="0" w:type="dxa"/>
       <w:tblCellMar>
@@ -18917,6 +18719,7 @@
       <w:spacing w:after="0" w:line="240" w:lineRule="auto"/>
     </w:pPr>
     <w:tblPr>
+      <w:tblInd w:w="0" w:type="dxa"/>
       <w:tblBorders>
         <w:top w:val="single" w:sz="4" w:space="0" w:color="000000" w:themeColor="text1"/>
         <w:left w:val="single" w:sz="4" w:space="0" w:color="000000" w:themeColor="text1"/>
@@ -18925,6 +18728,12 @@
         <w:insideH w:val="single" w:sz="4" w:space="0" w:color="000000" w:themeColor="text1"/>
         <w:insideV w:val="single" w:sz="4" w:space="0" w:color="000000" w:themeColor="text1"/>
       </w:tblBorders>
+      <w:tblCellMar>
+        <w:top w:w="0" w:type="dxa"/>
+        <w:left w:w="108" w:type="dxa"/>
+        <w:bottom w:w="0" w:type="dxa"/>
+        <w:right w:w="108" w:type="dxa"/>
+      </w:tblCellMar>
     </w:tblPr>
   </w:style>
   <w:style w:type="paragraph" w:styleId="BodyText2">
@@ -19465,21 +19274,6 @@
 </file>
 
 <file path=customXml/item1.xml><?xml version="1.0" encoding="utf-8"?>
-<p:properties xmlns:p="http://schemas.microsoft.com/office/2006/metadata/properties" xmlns:xsi="http://www.w3.org/2001/XMLSchema-instance">
-  <documentManagement/>
-</p:properties>
-</file>
-
-<file path=customXml/item2.xml><?xml version="1.0" encoding="utf-8"?>
-<?mso-contentType ?>
-<FormTemplates xmlns="http://schemas.microsoft.com/sharepoint/v3/contenttype/forms">
-  <Display>DocumentLibraryForm</Display>
-  <Edit>DocumentLibraryForm</Edit>
-  <New>DocumentLibraryForm</New>
-</FormTemplates>
-</file>
-
-<file path=customXml/item3.xml><?xml version="1.0" encoding="utf-8"?>
 <ct:contentTypeSchema xmlns:ct="http://schemas.microsoft.com/office/2006/metadata/contentType" xmlns:ma="http://schemas.microsoft.com/office/2006/metadata/properties/metaAttributes" ct:_="" ma:_="" ma:contentTypeName="Document" ma:contentTypeID="0x010100C67EE4F701BAD649A763E7A0DE880176" ma:contentTypeVersion="0" ma:contentTypeDescription="Create a new document." ma:contentTypeScope="" ma:versionID="87a24148261dbce20c297b6d320f44ce">
   <xsd:schema xmlns:xsd="http://www.w3.org/2001/XMLSchema" xmlns:p="http://schemas.microsoft.com/office/2006/metadata/properties" targetNamespace="http://schemas.microsoft.com/office/2006/metadata/properties" ma:root="true" ma:fieldsID="e8169617fb8cad36348bbb5280768497">
     <xsd:element name="properties">
@@ -19528,27 +19322,26 @@
 </ct:contentTypeSchema>
 </file>
 
+<file path=customXml/item2.xml><?xml version="1.0" encoding="utf-8"?>
+<?mso-contentType ?>
+<FormTemplates xmlns="http://schemas.microsoft.com/sharepoint/v3/contenttype/forms">
+  <Display>DocumentLibraryForm</Display>
+  <Edit>DocumentLibraryForm</Edit>
+  <New>DocumentLibraryForm</New>
+</FormTemplates>
+</file>
+
+<file path=customXml/item3.xml><?xml version="1.0" encoding="utf-8"?>
+<p:properties xmlns:p="http://schemas.microsoft.com/office/2006/metadata/properties" xmlns:xsi="http://www.w3.org/2001/XMLSchema-instance">
+  <documentManagement/>
+</p:properties>
+</file>
+
 <file path=customXml/item4.xml><?xml version="1.0" encoding="utf-8"?>
 <b:Sources xmlns:b="http://schemas.openxmlformats.org/officeDocument/2006/bibliography"/>
 </file>
 
 <file path=customXml/itemProps1.xml><?xml version="1.0" encoding="utf-8"?>
-<ds:datastoreItem xmlns:ds="http://schemas.openxmlformats.org/officeDocument/2006/customXml" ds:itemID="{12A4814F-B824-41FB-B168-AB5394E0FBF4}">
-  <ds:schemaRefs>
-    <ds:schemaRef ds:uri="http://schemas.microsoft.com/office/2006/metadata/properties"/>
-  </ds:schemaRefs>
-</ds:datastoreItem>
-</file>
-
-<file path=customXml/itemProps2.xml><?xml version="1.0" encoding="utf-8"?>
-<ds:datastoreItem xmlns:ds="http://schemas.openxmlformats.org/officeDocument/2006/customXml" ds:itemID="{A0D98242-DE2B-4678-90B2-B7FF4D367546}">
-  <ds:schemaRefs>
-    <ds:schemaRef ds:uri="http://schemas.microsoft.com/sharepoint/v3/contenttype/forms"/>
-  </ds:schemaRefs>
-</ds:datastoreItem>
-</file>
-
-<file path=customXml/itemProps3.xml><?xml version="1.0" encoding="utf-8"?>
 <ds:datastoreItem xmlns:ds="http://schemas.openxmlformats.org/officeDocument/2006/customXml" ds:itemID="{F65D5479-5BBC-452E-A320-5BA29F7CFF23}">
   <ds:schemaRefs>
     <ds:schemaRef ds:uri="http://schemas.microsoft.com/office/2006/metadata/contentType"/>
@@ -19563,8 +19356,24 @@
 </ds:datastoreItem>
 </file>
 
+<file path=customXml/itemProps2.xml><?xml version="1.0" encoding="utf-8"?>
+<ds:datastoreItem xmlns:ds="http://schemas.openxmlformats.org/officeDocument/2006/customXml" ds:itemID="{A0D98242-DE2B-4678-90B2-B7FF4D367546}">
+  <ds:schemaRefs>
+    <ds:schemaRef ds:uri="http://schemas.microsoft.com/sharepoint/v3/contenttype/forms"/>
+  </ds:schemaRefs>
+</ds:datastoreItem>
+</file>
+
+<file path=customXml/itemProps3.xml><?xml version="1.0" encoding="utf-8"?>
+<ds:datastoreItem xmlns:ds="http://schemas.openxmlformats.org/officeDocument/2006/customXml" ds:itemID="{12A4814F-B824-41FB-B168-AB5394E0FBF4}">
+  <ds:schemaRefs>
+    <ds:schemaRef ds:uri="http://schemas.microsoft.com/office/2006/metadata/properties"/>
+  </ds:schemaRefs>
+</ds:datastoreItem>
+</file>
+
 <file path=customXml/itemProps4.xml><?xml version="1.0" encoding="utf-8"?>
-<ds:datastoreItem xmlns:ds="http://schemas.openxmlformats.org/officeDocument/2006/customXml" ds:itemID="{2F74EE14-D1E5-4E3C-8C88-3C935E9A6E52}">
+<ds:datastoreItem xmlns:ds="http://schemas.openxmlformats.org/officeDocument/2006/customXml" ds:itemID="{22FE40B7-8229-4DE6-8C45-1CC4A15B088D}">
   <ds:schemaRefs>
     <ds:schemaRef ds:uri="http://schemas.openxmlformats.org/officeDocument/2006/bibliography"/>
   </ds:schemaRefs>

--- a/SE-proekt-CodePro-AnalytiX.docx
+++ b/SE-proekt-CodePro-AnalytiX.docx
@@ -1,6 +1,6 @@
 
 <file path=word/document.xml><?xml version="1.0" encoding="utf-8"?>
-<w:document xmlns:ve="http://schemas.openxmlformats.org/markup-compatibility/2006" xmlns:o="urn:schemas-microsoft-com:office:office" xmlns:r="http://schemas.openxmlformats.org/officeDocument/2006/relationships" xmlns:m="http://schemas.openxmlformats.org/officeDocument/2006/math" xmlns:v="urn:schemas-microsoft-com:vml" xmlns:wp="http://schemas.openxmlformats.org/drawingml/2006/wordprocessingDrawing" xmlns:w10="urn:schemas-microsoft-com:office:word" xmlns:w="http://schemas.openxmlformats.org/wordprocessingml/2006/main" xmlns:wne="http://schemas.microsoft.com/office/word/2006/wordml">
+<w:document xmlns:wpc="http://schemas.microsoft.com/office/word/2010/wordprocessingCanvas" xmlns:mc="http://schemas.openxmlformats.org/markup-compatibility/2006" xmlns:o="urn:schemas-microsoft-com:office:office" xmlns:r="http://schemas.openxmlformats.org/officeDocument/2006/relationships" xmlns:m="http://schemas.openxmlformats.org/officeDocument/2006/math" xmlns:v="urn:schemas-microsoft-com:vml" xmlns:wp14="http://schemas.microsoft.com/office/word/2010/wordprocessingDrawing" xmlns:wp="http://schemas.openxmlformats.org/drawingml/2006/wordprocessingDrawing" xmlns:w10="urn:schemas-microsoft-com:office:word" xmlns:w="http://schemas.openxmlformats.org/wordprocessingml/2006/main" xmlns:w14="http://schemas.microsoft.com/office/word/2010/wordml" xmlns:w15="http://schemas.microsoft.com/office/word/2012/wordml" xmlns:wpg="http://schemas.microsoft.com/office/word/2010/wordprocessingGroup" xmlns:wpi="http://schemas.microsoft.com/office/word/2010/wordprocessingInk" xmlns:wne="http://schemas.microsoft.com/office/word/2006/wordml" xmlns:wps="http://schemas.microsoft.com/office/word/2010/wordprocessingShape" mc:Ignorable="w14 w15 wp14">
   <w:body>
     <w:tbl>
       <w:tblPr>
@@ -16,7 +16,7 @@
           <w:insideH w:val="none" w:sz="0" w:space="0" w:color="auto"/>
           <w:insideV w:val="single" w:sz="4" w:space="0" w:color="6E6E6E" w:themeColor="background2" w:themeShade="80"/>
         </w:tblBorders>
-        <w:tblLook w:val="04A0"/>
+        <w:tblLook w:val="04A0" w:firstRow="1" w:lastRow="0" w:firstColumn="1" w:lastColumn="0" w:noHBand="0" w:noVBand="1"/>
       </w:tblPr>
       <w:tblGrid>
         <w:gridCol w:w="8640"/>
@@ -50,8 +50,21 @@
                 <w:pPr>
                   <w:pStyle w:val="Title"/>
                 </w:pPr>
+                <w:proofErr w:type="spellStart"/>
                 <w:r>
-                  <w:t xml:space="preserve">CodePro AnalytiX </w:t>
+                  <w:t>CodePro</w:t>
+                </w:r>
+                <w:proofErr w:type="spellEnd"/>
+                <w:r>
+                  <w:t xml:space="preserve"> </w:t>
+                </w:r>
+                <w:proofErr w:type="spellStart"/>
+                <w:r>
+                  <w:t>AnalytiX</w:t>
+                </w:r>
+                <w:proofErr w:type="spellEnd"/>
+                <w:r>
+                  <w:t xml:space="preserve"> </w:t>
                 </w:r>
                 <w:r>
                   <w:rPr>
@@ -303,7 +316,7 @@
               <w:insideH w:val="none" w:sz="0" w:space="0" w:color="auto"/>
               <w:insideV w:val="single" w:sz="4" w:space="0" w:color="6E6E6E" w:themeColor="background2" w:themeShade="80"/>
             </w:tblBorders>
-            <w:tblLook w:val="04A0"/>
+            <w:tblLook w:val="04A0" w:firstRow="1" w:lastRow="0" w:firstColumn="1" w:lastColumn="0" w:noHBand="0" w:noVBand="1"/>
           </w:tblPr>
           <w:tblGrid>
             <w:gridCol w:w="8640"/>
@@ -397,8 +410,20 @@
                     <w:szCs w:val="24"/>
                     <w:lang w:val="bg-BG"/>
                   </w:rPr>
-                  <w:t>Стефан Василев Василев</w:t>
+                  <w:t xml:space="preserve">Стефан Василев </w:t>
                 </w:r>
+                <w:proofErr w:type="spellStart"/>
+                <w:r>
+                  <w:rPr>
+                    <w:i/>
+                    <w:color w:val="FF0000"/>
+                    <w:sz w:val="22"/>
+                    <w:szCs w:val="24"/>
+                    <w:lang w:val="bg-BG"/>
+                  </w:rPr>
+                  <w:t>Василев</w:t>
+                </w:r>
+                <w:proofErr w:type="spellEnd"/>
                 <w:r>
                   <w:rPr>
                     <w:sz w:val="22"/>
@@ -563,8 +588,42 @@
                     <w:szCs w:val="24"/>
                     <w:lang w:val="bg-BG"/>
                   </w:rPr>
-                  <w:t>Драгомир Светославов Тунчев</w:t>
+                  <w:t xml:space="preserve">Драгомир </w:t>
                 </w:r>
+                <w:proofErr w:type="spellStart"/>
+                <w:r>
+                  <w:rPr>
+                    <w:i/>
+                    <w:color w:val="FF0000"/>
+                    <w:sz w:val="22"/>
+                    <w:szCs w:val="24"/>
+                    <w:lang w:val="bg-BG"/>
+                  </w:rPr>
+                  <w:t>Светославов</w:t>
+                </w:r>
+                <w:proofErr w:type="spellEnd"/>
+                <w:r>
+                  <w:rPr>
+                    <w:i/>
+                    <w:color w:val="FF0000"/>
+                    <w:sz w:val="22"/>
+                    <w:szCs w:val="24"/>
+                    <w:lang w:val="bg-BG"/>
+                  </w:rPr>
+                  <w:t xml:space="preserve"> </w:t>
+                </w:r>
+                <w:proofErr w:type="spellStart"/>
+                <w:r>
+                  <w:rPr>
+                    <w:i/>
+                    <w:color w:val="FF0000"/>
+                    <w:sz w:val="22"/>
+                    <w:szCs w:val="24"/>
+                    <w:lang w:val="bg-BG"/>
+                  </w:rPr>
+                  <w:t>Тунчев</w:t>
+                </w:r>
+                <w:proofErr w:type="spellEnd"/>
                 <w:r>
                   <w:rPr>
                     <w:sz w:val="22"/>
@@ -968,8 +1027,16 @@
             <w:rPr>
               <w:lang w:val="bg-BG"/>
             </w:rPr>
-            <w:t>Ръководител: доц. Димитър Биров</w:t>
+            <w:t xml:space="preserve">Ръководител: доц. Димитър </w:t>
           </w:r>
+          <w:proofErr w:type="spellStart"/>
+          <w:r>
+            <w:rPr>
+              <w:lang w:val="bg-BG"/>
+            </w:rPr>
+            <w:t>Биров</w:t>
+          </w:r>
+          <w:proofErr w:type="spellEnd"/>
         </w:p>
         <w:p>
           <w:pPr>
@@ -3282,7 +3349,13 @@
         <w:rPr>
           <w:lang w:val="bg-BG"/>
         </w:rPr>
-        <w:t xml:space="preserve">С напредъка на софтуерните технологии се появяват все повече и повече големи продукти. Те сами по себе си съдържат изключително много файлове, пълни с програмен код и зависимости, които е трудно да бъдат съобразени от обикновения програмист. Ето защо на помощ идват инструменти за автоматизирана проверка на коректността на продукта. </w:t>
+        <w:t>С напредъка на софтуерните технологии се появяват все повече и повече големи продукти. Те сами по себе си съдържат изключително много файлове, пълни с програмен код и зависимости, които е трудно да бъдат съобразени от обикновения програмист. Ето защо на помощ идват инструменти за провер</w:t>
+      </w:r>
+      <w:r>
+        <w:rPr>
+          <w:lang w:val="bg-BG"/>
+        </w:rPr>
+        <w:t>ка на коректността на продукта, разкриване на архитектурата му и запознаване със зависимостите между неговите компоненти.</w:t>
       </w:r>
     </w:p>
     <w:p>
@@ -3312,10 +3385,35 @@
         <w:rPr>
           <w:lang w:val="bg-BG"/>
         </w:rPr>
-        <w:t xml:space="preserve">В този проект ще разгледаме конкретния инструмент </w:t>
-      </w:r>
-      <w:r>
-        <w:t xml:space="preserve">CodePro AnalytiX. </w:t>
+        <w:t>В този проект ще разгледаме инструмент</w:t>
+      </w:r>
+      <w:r>
+        <w:rPr>
+          <w:lang w:val="bg-BG"/>
+        </w:rPr>
+        <w:t>ът</w:t>
+      </w:r>
+      <w:r>
+        <w:rPr>
+          <w:lang w:val="bg-BG"/>
+        </w:rPr>
+        <w:t xml:space="preserve"> </w:t>
+      </w:r>
+      <w:proofErr w:type="spellStart"/>
+      <w:r>
+        <w:t>CodePro</w:t>
+      </w:r>
+      <w:proofErr w:type="spellEnd"/>
+      <w:r>
+        <w:t xml:space="preserve"> </w:t>
+      </w:r>
+      <w:proofErr w:type="spellStart"/>
+      <w:r>
+        <w:t>AnalytiX</w:t>
+      </w:r>
+      <w:proofErr w:type="spellEnd"/>
+      <w:r>
+        <w:t xml:space="preserve">. </w:t>
       </w:r>
       <w:r>
         <w:rPr>
@@ -3323,14 +3421,39 @@
         </w:rPr>
         <w:t xml:space="preserve">С помощта на </w:t>
       </w:r>
-      <w:r>
-        <w:t xml:space="preserve">CodePro AnalytiX </w:t>
-      </w:r>
-      <w:r>
-        <w:rPr>
-          <w:lang w:val="bg-BG"/>
-        </w:rPr>
-        <w:t xml:space="preserve">можем лесно да управляваме софтуерните си продукти, тъй като той предлага набор от средства за </w:t>
+      <w:proofErr w:type="spellStart"/>
+      <w:r>
+        <w:t>CodePro</w:t>
+      </w:r>
+      <w:proofErr w:type="spellEnd"/>
+      <w:r>
+        <w:t xml:space="preserve"> </w:t>
+      </w:r>
+      <w:proofErr w:type="spellStart"/>
+      <w:r>
+        <w:t>AnalytiX</w:t>
+      </w:r>
+      <w:proofErr w:type="spellEnd"/>
+      <w:r>
+        <w:t xml:space="preserve"> </w:t>
+      </w:r>
+      <w:r>
+        <w:rPr>
+          <w:lang w:val="bg-BG"/>
+        </w:rPr>
+        <w:t>можем лесно да управляваме софтуерните си продукти, тъй като той предлага набор от средства за</w:t>
+      </w:r>
+      <w:r>
+        <w:rPr>
+          <w:lang w:val="bg-BG"/>
+        </w:rPr>
+        <w:t xml:space="preserve"> илюстрация и разбиране на архитектурата на продукта, както и</w:t>
+      </w:r>
+      <w:r>
+        <w:rPr>
+          <w:lang w:val="bg-BG"/>
+        </w:rPr>
+        <w:t xml:space="preserve"> </w:t>
       </w:r>
       <w:r>
         <w:rPr>
@@ -3342,7 +3465,7 @@
         <w:rPr>
           <w:lang w:val="bg-BG"/>
         </w:rPr>
-        <w:t xml:space="preserve"> на програмния ни код, както и коректността на зависимостите между файловете ни.</w:t>
+        <w:t xml:space="preserve"> на програмния ни код, и коректността на зависимостите между файловете ни.</w:t>
       </w:r>
       <w:r>
         <w:rPr>
@@ -3360,7 +3483,19 @@
         <w:rPr>
           <w:lang w:val="bg-BG"/>
         </w:rPr>
-        <w:t>Ето защо е удачно инструмента да се използва за особено големи проекти, в които има ясно установени срокове за изпълнение на конкретни задачи. Освен това автоматизацията на процеса на проверка на програмния код предотвратява възможността за допускане на тривиални грешки, като объркани имена на файлове, пакети и други, които често човек може да обърка при невнимание.</w:t>
+        <w:t>Ето защо е удачно инструмента да се използва за особено големи проекти,</w:t>
+      </w:r>
+      <w:r>
+        <w:rPr>
+          <w:lang w:val="bg-BG"/>
+        </w:rPr>
+        <w:t xml:space="preserve"> със сложна архитектура,</w:t>
+      </w:r>
+      <w:r>
+        <w:rPr>
+          <w:lang w:val="bg-BG"/>
+        </w:rPr>
+        <w:t xml:space="preserve"> в които има ясно установени срокове за изпълнение на конкретни задачи. Освен това автоматизацията на процеса на проверка на програмния код предотвратява възможността за допускане на тривиални грешки, като объркани имена на файлове, пакети и други, които често човек може да обърка при невнимание.</w:t>
       </w:r>
     </w:p>
     <w:p>
@@ -3390,35 +3525,102 @@
         <w:rPr>
           <w:lang w:val="bg-BG"/>
         </w:rPr>
-        <w:t>На първо място целта е да се научим да работим в екип, всеки от нас да поема отговорност за собствената си задача, но да не забравя да се консултира за това и с останалите членове на екипа. Освен това повечето от нас са стажанти в момента и всеки ден се сблъскваме с големи проекти и голямо количество програмен код.</w:t>
-      </w:r>
-      <w:r>
-        <w:rPr>
-          <w:lang w:val="bg-BG"/>
-        </w:rPr>
-        <w:t xml:space="preserve">  Ето защо никога не е излишно да се запознаем с още един добър инструмент за анализ на код и управление на големи проекти. Сложните алгоритми, които стоят зад един инструмент за анализиране на код също представляват голям интерес и могат да ни бъдат полезни в бъдещи проекти. И на последно място в крайна сметка е добре да </w:t>
+        <w:t>На първо място целта е да</w:t>
+      </w:r>
+      <w:r>
+        <w:rPr>
+          <w:lang w:val="bg-BG"/>
+        </w:rPr>
+        <w:t xml:space="preserve"> изследваме инструментът в дълбочина и да успеем да покажем как той успява да улесни разбирането на архитектурата на голям софтуерен продукт.  Също така ще се наблегне на това как </w:t>
+      </w:r>
+      <w:proofErr w:type="spellStart"/>
+      <w:r>
+        <w:rPr>
+          <w:lang w:val="bg-BG"/>
+        </w:rPr>
+        <w:t>плъгина</w:t>
+      </w:r>
+      <w:proofErr w:type="spellEnd"/>
+      <w:r>
+        <w:rPr>
+          <w:lang w:val="bg-BG"/>
+        </w:rPr>
+        <w:t xml:space="preserve"> улеснява ежедневната работа на софтуерния разработчик, като сигнализира за често срещани архитектурни проблеми, и съветва разработчика да ги разреши и да ги избягва</w:t>
+      </w:r>
+      <w:r>
+        <w:rPr>
+          <w:lang w:val="bg-BG"/>
+        </w:rPr>
+        <w:t xml:space="preserve">. </w:t>
+      </w:r>
+      <w:r>
+        <w:rPr>
+          <w:lang w:val="bg-BG"/>
+        </w:rPr>
+        <w:t>От друга страна</w:t>
+      </w:r>
+      <w:r>
+        <w:rPr>
+          <w:lang w:val="bg-BG"/>
+        </w:rPr>
+        <w:t xml:space="preserve"> никога не е излишно да се запознаем с още един добър инструмент за </w:t>
       </w:r>
       <w:r>
         <w:rPr>
           <w:lang w:val="bg-BG"/>
         </w:rPr>
         <w:lastRenderedPageBreak/>
-        <w:t>обогатяваме общата си култура в сферата на готовите софтуерни продукти и плъгини, които могат да ни бъдат в ползва когато сами правим своите проекти.</w:t>
-      </w:r>
-      <w:r>
-        <w:rPr>
-          <w:lang w:val="bg-BG"/>
-        </w:rPr>
-        <w:t xml:space="preserve"> С усилията, които положихме да се запознаем с </w:t>
-      </w:r>
-      <w:r>
-        <w:t xml:space="preserve">CodePro AnalytiX </w:t>
-      </w:r>
-      <w:r>
-        <w:rPr>
-          <w:lang w:val="bg-BG"/>
-        </w:rPr>
-        <w:t>научихме и доста странични и полезни неща.</w:t>
+        <w:t xml:space="preserve">анализ на код и управление на големи проекти. </w:t>
+      </w:r>
+      <w:r>
+        <w:rPr>
+          <w:lang w:val="bg-BG"/>
+        </w:rPr>
+        <w:t>В</w:t>
+      </w:r>
+      <w:r>
+        <w:rPr>
+          <w:lang w:val="bg-BG"/>
+        </w:rPr>
+        <w:t xml:space="preserve"> крайна сметка е добре да обогатяваме общата си култура в сферата на готовите софтуерни продукти и </w:t>
+      </w:r>
+      <w:proofErr w:type="spellStart"/>
+      <w:r>
+        <w:rPr>
+          <w:lang w:val="bg-BG"/>
+        </w:rPr>
+        <w:t>плъгини</w:t>
+      </w:r>
+      <w:proofErr w:type="spellEnd"/>
+      <w:r>
+        <w:rPr>
+          <w:lang w:val="bg-BG"/>
+        </w:rPr>
+        <w:t xml:space="preserve">, които могат да ни бъдат в </w:t>
+      </w:r>
+      <w:r>
+        <w:rPr>
+          <w:lang w:val="bg-BG"/>
+        </w:rPr>
+        <w:t>полза</w:t>
+      </w:r>
+      <w:r>
+        <w:rPr>
+          <w:lang w:val="bg-BG"/>
+        </w:rPr>
+        <w:t xml:space="preserve"> </w:t>
+      </w:r>
+      <w:r>
+        <w:rPr>
+          <w:lang w:val="bg-BG"/>
+        </w:rPr>
+        <w:t>когато се сблъскваме с проекти с особено голям размер и сложна архитектура</w:t>
+      </w:r>
+      <w:r>
+        <w:rPr>
+          <w:lang w:val="bg-BG"/>
+        </w:rPr>
+        <w:t>.</w:t>
       </w:r>
     </w:p>
     <w:p>
@@ -3478,7 +3680,13 @@
         <w:rPr>
           <w:lang w:val="bg-BG"/>
         </w:rPr>
-        <w:t>Се запознае с плюсовете, които ни дава възможността да анализираме кода си автоматично.</w:t>
+        <w:t>Се убеди, че инструментите за анализ на код са изключително полезни за големи софтуерни продукти със сложна архитектура.</w:t>
+      </w:r>
+      <w:r>
+        <w:rPr>
+          <w:lang w:val="bg-BG"/>
+        </w:rPr>
+        <w:t xml:space="preserve"> </w:t>
       </w:r>
     </w:p>
     <w:p>
@@ -3496,7 +3704,7 @@
         <w:rPr>
           <w:lang w:val="bg-BG"/>
         </w:rPr>
-        <w:t>Се убеди, че инструментите за анализ на код са изключително полезни за големи софтуерни продукти.</w:t>
+        <w:t>Се запознае с плюсовете, които ни дава възможността да анализираме кода си автоматично.</w:t>
       </w:r>
     </w:p>
     <w:p>
@@ -3514,10 +3722,16 @@
         <w:rPr>
           <w:lang w:val="bg-BG"/>
         </w:rPr>
-        <w:t xml:space="preserve">Се научи да инсталира инструменти за анализ на код, както и други различни плъгини  в редактора </w:t>
-      </w:r>
-      <w:r>
-        <w:t xml:space="preserve">Eclipse. </w:t>
+        <w:t xml:space="preserve">Се </w:t>
+      </w:r>
+      <w:r>
+        <w:rPr>
+          <w:lang w:val="bg-BG"/>
+        </w:rPr>
+        <w:t>запознае с често срещани архитектурни проблеми в един софтуерен продукт</w:t>
+      </w:r>
+      <w:r>
+        <w:t xml:space="preserve">. </w:t>
       </w:r>
     </w:p>
     <w:p>
@@ -3537,9 +3751,19 @@
         </w:rPr>
         <w:t xml:space="preserve">Се запознае по-подробно с инструмента </w:t>
       </w:r>
-      <w:r>
-        <w:t>CodePro AnalytiX</w:t>
-      </w:r>
+      <w:proofErr w:type="spellStart"/>
+      <w:r>
+        <w:t>CodePro</w:t>
+      </w:r>
+      <w:proofErr w:type="spellEnd"/>
+      <w:r>
+        <w:t xml:space="preserve"> </w:t>
+      </w:r>
+      <w:proofErr w:type="spellStart"/>
+      <w:r>
+        <w:t>AnalytiX</w:t>
+      </w:r>
+      <w:proofErr w:type="spellEnd"/>
       <w:r>
         <w:rPr>
           <w:lang w:val="bg-BG"/>
@@ -3568,10 +3792,7 @@
         <w:rPr>
           <w:lang w:val="bg-BG"/>
         </w:rPr>
-        <w:t xml:space="preserve">Види конкретно приложение на </w:t>
-      </w:r>
-      <w:r>
-        <w:t>CodePro AnalytiX.</w:t>
+        <w:t>Се запознае с това как може инструментите да ни предпазят о често срещани архитектурни проблеми.</w:t>
       </w:r>
     </w:p>
     <w:p>
@@ -3594,11 +3815,41 @@
         <w:rPr>
           <w:lang w:val="bg-BG"/>
         </w:rPr>
-        <w:t xml:space="preserve">за материали, видео, указания за работа с продукта. Също така четене, тестване и разбиране на документацията на </w:t>
-      </w:r>
-      <w:r>
-        <w:t>CodePro AnalytiX</w:t>
-      </w:r>
+        <w:t>за материали, видео, указания за работа с продукта. Също така четене, тестване</w:t>
+      </w:r>
+      <w:r>
+        <w:rPr>
+          <w:lang w:val="bg-BG"/>
+        </w:rPr>
+        <w:t xml:space="preserve"> върху реални проекти със сложна архитектура</w:t>
+      </w:r>
+      <w:r>
+        <w:rPr>
+          <w:lang w:val="bg-BG"/>
+        </w:rPr>
+        <w:t xml:space="preserve"> и разбиране на </w:t>
+      </w:r>
+      <w:bookmarkStart w:id="4" w:name="_GoBack"/>
+      <w:bookmarkEnd w:id="4"/>
+      <w:r>
+        <w:rPr>
+          <w:lang w:val="bg-BG"/>
+        </w:rPr>
+        <w:t xml:space="preserve"> </w:t>
+      </w:r>
+      <w:proofErr w:type="spellStart"/>
+      <w:r>
+        <w:t>CodePro</w:t>
+      </w:r>
+      <w:proofErr w:type="spellEnd"/>
+      <w:r>
+        <w:t xml:space="preserve"> </w:t>
+      </w:r>
+      <w:proofErr w:type="spellStart"/>
+      <w:r>
+        <w:t>AnalytiX</w:t>
+      </w:r>
+      <w:proofErr w:type="spellEnd"/>
       <w:r>
         <w:rPr>
           <w:lang w:val="bg-BG"/>
@@ -3610,14 +3861,14 @@
       <w:pPr>
         <w:pStyle w:val="Heading1"/>
       </w:pPr>
-      <w:bookmarkStart w:id="4" w:name="_Toc437338419"/>
+      <w:bookmarkStart w:id="5" w:name="_Toc437338419"/>
       <w:r>
         <w:rPr>
           <w:lang w:val="bg-BG"/>
         </w:rPr>
         <w:t>Описание</w:t>
       </w:r>
-      <w:bookmarkEnd w:id="4"/>
+      <w:bookmarkEnd w:id="5"/>
     </w:p>
     <w:p>
       <w:pPr>
@@ -3632,8 +3883,21 @@
         </w:rPr>
         <w:t xml:space="preserve">Като всеки софтуерен продукт и </w:t>
       </w:r>
-      <w:r>
-        <w:t xml:space="preserve">CodePro AnalytiX </w:t>
+      <w:proofErr w:type="spellStart"/>
+      <w:r>
+        <w:t>CodePro</w:t>
+      </w:r>
+      <w:proofErr w:type="spellEnd"/>
+      <w:r>
+        <w:t xml:space="preserve"> </w:t>
+      </w:r>
+      <w:proofErr w:type="spellStart"/>
+      <w:r>
+        <w:t>AnalytiX</w:t>
+      </w:r>
+      <w:proofErr w:type="spellEnd"/>
+      <w:r>
+        <w:t xml:space="preserve"> </w:t>
       </w:r>
       <w:r>
         <w:rPr>
@@ -3663,7 +3927,7 @@
           <w:lang w:val="bg-BG"/>
         </w:rPr>
       </w:pPr>
-      <w:bookmarkStart w:id="5" w:name="_Toc437338420"/>
+      <w:bookmarkStart w:id="6" w:name="_Toc437338420"/>
       <w:r>
         <w:rPr>
           <w:lang w:val="bg-BG"/>
@@ -3677,7 +3941,7 @@
         </w:rPr>
         <w:t xml:space="preserve"> и инсталиране</w:t>
       </w:r>
-      <w:bookmarkEnd w:id="5"/>
+      <w:bookmarkEnd w:id="6"/>
     </w:p>
     <w:p>
       <w:pPr>
@@ -3712,14 +3976,14 @@
           <w:lang w:val="bg-BG"/>
         </w:rPr>
       </w:pPr>
-      <w:bookmarkStart w:id="6" w:name="_Toc437338421"/>
+      <w:bookmarkStart w:id="7" w:name="_Toc437338421"/>
       <w:r>
         <w:rPr>
           <w:lang w:val="bg-BG"/>
         </w:rPr>
         <w:t>Инсталация</w:t>
       </w:r>
-      <w:bookmarkEnd w:id="6"/>
+      <w:bookmarkEnd w:id="7"/>
     </w:p>
     <w:p>
       <w:pPr>
@@ -3824,8 +4088,17 @@
         </w:rPr>
         <w:t xml:space="preserve">Стъпка 2 – Инсталиране на </w:t>
       </w:r>
-      <w:r>
-        <w:t>CodePro Anal</w:t>
+      <w:proofErr w:type="spellStart"/>
+      <w:r>
+        <w:t>CodePro</w:t>
+      </w:r>
+      <w:proofErr w:type="spellEnd"/>
+      <w:r>
+        <w:t xml:space="preserve"> </w:t>
+      </w:r>
+      <w:proofErr w:type="spellStart"/>
+      <w:r>
+        <w:t>Anal</w:t>
       </w:r>
       <w:r>
         <w:t>y</w:t>
@@ -3839,6 +4112,7 @@
       <w:r>
         <w:t>X</w:t>
       </w:r>
+      <w:proofErr w:type="spellEnd"/>
     </w:p>
     <w:p>
       <w:pPr>
@@ -3862,8 +4136,21 @@
         </w:rPr>
         <w:t xml:space="preserve">вече сме готови да инсталираме </w:t>
       </w:r>
-      <w:r>
-        <w:t xml:space="preserve">CodePro AnalytiX. </w:t>
+      <w:proofErr w:type="spellStart"/>
+      <w:r>
+        <w:t>CodePro</w:t>
+      </w:r>
+      <w:proofErr w:type="spellEnd"/>
+      <w:r>
+        <w:t xml:space="preserve"> </w:t>
+      </w:r>
+      <w:proofErr w:type="spellStart"/>
+      <w:r>
+        <w:t>AnalytiX</w:t>
+      </w:r>
+      <w:proofErr w:type="spellEnd"/>
+      <w:r>
+        <w:t xml:space="preserve">. </w:t>
       </w:r>
       <w:r>
         <w:rPr>
@@ -3884,7 +4171,35 @@
         <w:rPr>
           <w:lang w:val="bg-BG"/>
         </w:rPr>
-        <w:t>работи главно с плъгини, самия редактор предоставя лесен начин за инсталиране на нови плъгини.</w:t>
+        <w:t xml:space="preserve">работи главно с </w:t>
+      </w:r>
+      <w:proofErr w:type="spellStart"/>
+      <w:r>
+        <w:rPr>
+          <w:lang w:val="bg-BG"/>
+        </w:rPr>
+        <w:t>плъгини</w:t>
+      </w:r>
+      <w:proofErr w:type="spellEnd"/>
+      <w:r>
+        <w:rPr>
+          <w:lang w:val="bg-BG"/>
+        </w:rPr>
+        <w:t xml:space="preserve">, самия редактор предоставя лесен начин за инсталиране на нови </w:t>
+      </w:r>
+      <w:proofErr w:type="spellStart"/>
+      <w:r>
+        <w:rPr>
+          <w:lang w:val="bg-BG"/>
+        </w:rPr>
+        <w:t>плъгини</w:t>
+      </w:r>
+      <w:proofErr w:type="spellEnd"/>
+      <w:r>
+        <w:rPr>
+          <w:lang w:val="bg-BG"/>
+        </w:rPr>
+        <w:t>.</w:t>
       </w:r>
     </w:p>
     <w:p>
@@ -3904,7 +4219,21 @@
         <w:rPr>
           <w:lang w:val="bg-BG"/>
         </w:rPr>
-        <w:t xml:space="preserve">можем лесно да се навигираме  до падащото меню </w:t>
+        <w:t xml:space="preserve">можем лесно да се </w:t>
+      </w:r>
+      <w:proofErr w:type="spellStart"/>
+      <w:r>
+        <w:rPr>
+          <w:lang w:val="bg-BG"/>
+        </w:rPr>
+        <w:t>навигираме</w:t>
+      </w:r>
+      <w:proofErr w:type="spellEnd"/>
+      <w:r>
+        <w:rPr>
+          <w:lang w:val="bg-BG"/>
+        </w:rPr>
+        <w:t xml:space="preserve">  до падащото меню </w:t>
       </w:r>
       <w:r>
         <w:t>Help -&gt; Install New Software…</w:t>
@@ -4029,8 +4358,21 @@
         </w:rPr>
         <w:t xml:space="preserve">ще може да свали </w:t>
       </w:r>
-      <w:r>
-        <w:t xml:space="preserve">CodePro AnalytiX. </w:t>
+      <w:proofErr w:type="spellStart"/>
+      <w:r>
+        <w:t>CodePro</w:t>
+      </w:r>
+      <w:proofErr w:type="spellEnd"/>
+      <w:r>
+        <w:t xml:space="preserve"> </w:t>
+      </w:r>
+      <w:proofErr w:type="spellStart"/>
+      <w:r>
+        <w:t>AnalytiX</w:t>
+      </w:r>
+      <w:proofErr w:type="spellEnd"/>
+      <w:r>
+        <w:t xml:space="preserve">. </w:t>
       </w:r>
       <w:r>
         <w:rPr>
@@ -4038,14 +4380,33 @@
         </w:rPr>
         <w:t xml:space="preserve">Тъй като има значение коя версия на редактора сме изтеглили, трябва да отидем на официалния сайт на </w:t>
       </w:r>
-      <w:r>
-        <w:t xml:space="preserve">CodePro </w:t>
-      </w:r>
-      <w:r>
-        <w:rPr>
-          <w:lang w:val="bg-BG"/>
-        </w:rPr>
-        <w:t xml:space="preserve">и да вземем линк за сваляне на плъгина, съответстващ на нашата версия на </w:t>
+      <w:proofErr w:type="spellStart"/>
+      <w:r>
+        <w:t>CodePro</w:t>
+      </w:r>
+      <w:proofErr w:type="spellEnd"/>
+      <w:r>
+        <w:t xml:space="preserve"> </w:t>
+      </w:r>
+      <w:r>
+        <w:rPr>
+          <w:lang w:val="bg-BG"/>
+        </w:rPr>
+        <w:t xml:space="preserve">и да вземем линк за сваляне на </w:t>
+      </w:r>
+      <w:proofErr w:type="spellStart"/>
+      <w:r>
+        <w:rPr>
+          <w:lang w:val="bg-BG"/>
+        </w:rPr>
+        <w:t>плъгина</w:t>
+      </w:r>
+      <w:proofErr w:type="spellEnd"/>
+      <w:r>
+        <w:rPr>
+          <w:lang w:val="bg-BG"/>
+        </w:rPr>
+        <w:t xml:space="preserve">, съответстващ на нашата версия на </w:t>
       </w:r>
       <w:r>
         <w:t xml:space="preserve">Eclipse. </w:t>
@@ -4054,11 +4415,27 @@
         <w:rPr>
           <w:lang w:val="bg-BG"/>
         </w:rPr>
-        <w:t xml:space="preserve">След като въведем адреса за сваляне в прозореца имаме няколко опции. Чекваме опцията </w:t>
-      </w:r>
+        <w:t xml:space="preserve">След като въведем адреса за сваляне в прозореца имаме няколко опции. </w:t>
+      </w:r>
+      <w:proofErr w:type="spellStart"/>
+      <w:r>
+        <w:rPr>
+          <w:lang w:val="bg-BG"/>
+        </w:rPr>
+        <w:t>Чекваме</w:t>
+      </w:r>
+      <w:proofErr w:type="spellEnd"/>
+      <w:r>
+        <w:rPr>
+          <w:lang w:val="bg-BG"/>
+        </w:rPr>
+        <w:t xml:space="preserve"> опцията </w:t>
+      </w:r>
+      <w:proofErr w:type="spellStart"/>
       <w:r>
         <w:t>CodePro</w:t>
       </w:r>
+      <w:proofErr w:type="spellEnd"/>
       <w:r>
         <w:t>:</w:t>
       </w:r>
@@ -4170,7 +4547,21 @@
         <w:rPr>
           <w:lang w:val="bg-BG"/>
         </w:rPr>
-        <w:t xml:space="preserve">съгласяваме с условията за използване на плъгина и избираме </w:t>
+        <w:t xml:space="preserve">съгласяваме с условията за използване на </w:t>
+      </w:r>
+      <w:proofErr w:type="spellStart"/>
+      <w:r>
+        <w:rPr>
+          <w:lang w:val="bg-BG"/>
+        </w:rPr>
+        <w:t>плъгина</w:t>
+      </w:r>
+      <w:proofErr w:type="spellEnd"/>
+      <w:r>
+        <w:rPr>
+          <w:lang w:val="bg-BG"/>
+        </w:rPr>
+        <w:t xml:space="preserve"> и избираме </w:t>
       </w:r>
       <w:r>
         <w:t xml:space="preserve">Finish. </w:t>
@@ -4199,7 +4590,7 @@
           <w:lang w:val="bg-BG"/>
         </w:rPr>
       </w:pPr>
-      <w:bookmarkStart w:id="7" w:name="_Toc437338422"/>
+      <w:bookmarkStart w:id="8" w:name="_Toc437338422"/>
       <w:r>
         <w:rPr>
           <w:lang w:val="bg-BG"/>
@@ -4207,7 +4598,7 @@
         <w:lastRenderedPageBreak/>
         <w:t>Структура на инструмента, основни компоненти, подкомпоненти</w:t>
       </w:r>
-      <w:bookmarkEnd w:id="7"/>
+      <w:bookmarkEnd w:id="8"/>
     </w:p>
     <w:p>
       <w:pPr>
@@ -4216,8 +4607,21 @@
           <w:lang w:val="bg-BG"/>
         </w:rPr>
       </w:pPr>
-      <w:r>
-        <w:t xml:space="preserve">CodePro Analytix </w:t>
+      <w:proofErr w:type="spellStart"/>
+      <w:r>
+        <w:t>CodePro</w:t>
+      </w:r>
+      <w:proofErr w:type="spellEnd"/>
+      <w:r>
+        <w:t xml:space="preserve"> </w:t>
+      </w:r>
+      <w:proofErr w:type="spellStart"/>
+      <w:r>
+        <w:t>Analytix</w:t>
+      </w:r>
+      <w:proofErr w:type="spellEnd"/>
+      <w:r>
+        <w:t xml:space="preserve"> </w:t>
       </w:r>
       <w:r>
         <w:rPr>
@@ -4245,8 +4649,21 @@
         <w:tab/>
         <w:t xml:space="preserve">Инструментите за анализ на кода могат да бъдат разглеждани като компоненти на </w:t>
       </w:r>
-      <w:r>
-        <w:t>CodePro Analytix.</w:t>
+      <w:proofErr w:type="spellStart"/>
+      <w:r>
+        <w:t>CodePro</w:t>
+      </w:r>
+      <w:proofErr w:type="spellEnd"/>
+      <w:r>
+        <w:t xml:space="preserve"> </w:t>
+      </w:r>
+      <w:proofErr w:type="spellStart"/>
+      <w:r>
+        <w:t>Analytix</w:t>
+      </w:r>
+      <w:proofErr w:type="spellEnd"/>
+      <w:r>
+        <w:t>.</w:t>
       </w:r>
     </w:p>
     <w:p>
@@ -4256,11 +4673,11 @@
           <w:lang w:val="bg-BG"/>
         </w:rPr>
       </w:pPr>
-      <w:bookmarkStart w:id="8" w:name="_Toc437338423"/>
+      <w:bookmarkStart w:id="9" w:name="_Toc437338423"/>
       <w:r>
         <w:t>Code analysis</w:t>
       </w:r>
-      <w:bookmarkEnd w:id="8"/>
+      <w:bookmarkEnd w:id="9"/>
     </w:p>
     <w:p>
       <w:pPr>
@@ -4317,11 +4734,19 @@
       <w:r>
         <w:t>Audit Explorer-</w:t>
       </w:r>
-      <w:r>
-        <w:rPr>
-          <w:lang w:val="bg-BG"/>
-        </w:rPr>
-        <w:t xml:space="preserve">ът показва ресурсите, които са създадени от и свързани с </w:t>
+      <w:proofErr w:type="spellStart"/>
+      <w:r>
+        <w:rPr>
+          <w:lang w:val="bg-BG"/>
+        </w:rPr>
+        <w:t>ът</w:t>
+      </w:r>
+      <w:proofErr w:type="spellEnd"/>
+      <w:r>
+        <w:rPr>
+          <w:lang w:val="bg-BG"/>
+        </w:rPr>
+        <w:t xml:space="preserve"> показва ресурсите, които са създадени от и свързани с </w:t>
       </w:r>
       <w:r>
         <w:t xml:space="preserve">Code Audit </w:t>
@@ -4357,7 +4782,21 @@
         <w:rPr>
           <w:lang w:val="bg-BG"/>
         </w:rPr>
-        <w:t>-ове.</w:t>
+        <w:t>-</w:t>
+      </w:r>
+      <w:proofErr w:type="spellStart"/>
+      <w:r>
+        <w:rPr>
+          <w:lang w:val="bg-BG"/>
+        </w:rPr>
+        <w:t>ове</w:t>
+      </w:r>
+      <w:proofErr w:type="spellEnd"/>
+      <w:r>
+        <w:rPr>
+          <w:lang w:val="bg-BG"/>
+        </w:rPr>
+        <w:t>.</w:t>
       </w:r>
     </w:p>
     <w:p>
@@ -4440,7 +4879,21 @@
         <w:rPr>
           <w:lang w:val="bg-BG"/>
         </w:rPr>
-        <w:t xml:space="preserve">Когато е включен динамичният одит за даден пакет, отварянето на клас в този пакет резултира в автоматично сканиране за одит </w:t>
+        <w:t xml:space="preserve">Когато е включен динамичният одит за даден пакет, отварянето на клас в този пакет </w:t>
+      </w:r>
+      <w:proofErr w:type="spellStart"/>
+      <w:r>
+        <w:rPr>
+          <w:lang w:val="bg-BG"/>
+        </w:rPr>
+        <w:t>резултира</w:t>
+      </w:r>
+      <w:proofErr w:type="spellEnd"/>
+      <w:r>
+        <w:rPr>
+          <w:lang w:val="bg-BG"/>
+        </w:rPr>
+        <w:t xml:space="preserve"> в автоматично сканиране за одит </w:t>
       </w:r>
       <w:r>
         <w:rPr>
@@ -4539,11 +4992,19 @@
           <w:lang w:val="bg-BG"/>
         </w:rPr>
       </w:pPr>
-      <w:r>
-        <w:rPr>
-          <w:lang w:val="bg-BG"/>
-        </w:rPr>
-        <w:t xml:space="preserve">Audit </w:t>
+      <w:proofErr w:type="spellStart"/>
+      <w:r>
+        <w:rPr>
+          <w:lang w:val="bg-BG"/>
+        </w:rPr>
+        <w:t>Audit</w:t>
+      </w:r>
+      <w:proofErr w:type="spellEnd"/>
+      <w:r>
+        <w:rPr>
+          <w:lang w:val="bg-BG"/>
+        </w:rPr>
+        <w:t xml:space="preserve"> </w:t>
       </w:r>
       <w:r>
         <w:rPr>
@@ -4561,7 +5022,21 @@
         <w:rPr>
           <w:lang w:val="bg-BG"/>
         </w:rPr>
-        <w:t xml:space="preserve">съдържа списък от нарушения на правилата за одит, които са се получили от пускането на тези одит правила върху целевите елементи. Името на всяко одит правило с нарушение е показано в корена на дървото. Разтварянето на кое да е одит правило показва списък от индивидуални нарушения с техните локации. Избрани нарушения могат да бъдат премахнати от множежоството и да се копират в </w:t>
+        <w:t xml:space="preserve">съдържа списък от нарушения на правилата за одит, които са се получили от пускането на тези одит правила върху целевите елементи. Името на всяко одит правило с нарушение е показано в корена на дървото. Разтварянето на кое да е одит правило показва списък от индивидуални нарушения с техните локации. Избрани нарушения могат да бъдат премахнати от </w:t>
+      </w:r>
+      <w:proofErr w:type="spellStart"/>
+      <w:r>
+        <w:rPr>
+          <w:lang w:val="bg-BG"/>
+        </w:rPr>
+        <w:t>множежоството</w:t>
+      </w:r>
+      <w:proofErr w:type="spellEnd"/>
+      <w:r>
+        <w:rPr>
+          <w:lang w:val="bg-BG"/>
+        </w:rPr>
+        <w:t xml:space="preserve"> и да се копират в </w:t>
       </w:r>
       <w:r>
         <w:t>clipboard</w:t>
@@ -4601,7 +5076,7 @@
                     <a:blip r:embed="rId13" cstate="print">
                       <a:extLst>
                         <a:ext uri="{28A0092B-C50C-407E-A947-70E740481C1C}">
-                          <a14:useLocalDpi xmlns:a14="http://schemas.microsoft.com/office/drawing/2010/main" xmlns:wps="http://schemas.microsoft.com/office/word/2010/wordprocessingShape" xmlns:wpi="http://schemas.microsoft.com/office/word/2010/wordprocessingInk" xmlns:wpg="http://schemas.microsoft.com/office/word/2010/wordprocessingGroup" xmlns:w15="http://schemas.microsoft.com/office/word/2012/wordml" xmlns:w14="http://schemas.microsoft.com/office/word/2010/wordml" xmlns:w="http://schemas.openxmlformats.org/wordprocessingml/2006/main" xmlns:w10="urn:schemas-microsoft-com:office:word" xmlns:wp14="http://schemas.microsoft.com/office/word/2010/wordprocessingDrawing" xmlns:v="urn:schemas-microsoft-com:vml" xmlns:o="urn:schemas-microsoft-com:office:office" xmlns:mc="http://schemas.openxmlformats.org/markup-compatibility/2006" xmlns:wpc="http://schemas.microsoft.com/office/word/2010/wordprocessingCanvas" xmlns="" val="0"/>
+                          <a14:useLocalDpi xmlns:a14="http://schemas.microsoft.com/office/drawing/2010/main" val="0"/>
                         </a:ext>
                       </a:extLst>
                     </a:blip>
@@ -4674,11 +5149,11 @@
       <w:pPr>
         <w:ind w:firstLine="720"/>
       </w:pPr>
-      <w:bookmarkStart w:id="9" w:name="Reports"/>
+      <w:bookmarkStart w:id="10" w:name="Reports"/>
       <w:r>
         <w:t>Generate Report</w:t>
       </w:r>
-      <w:bookmarkEnd w:id="9"/>
+      <w:bookmarkEnd w:id="10"/>
       <w:r>
         <w:rPr>
           <w:lang w:val="bg-BG"/>
@@ -4753,7 +5228,7 @@
                     <a:blip r:embed="rId14" cstate="print">
                       <a:extLst>
                         <a:ext uri="{28A0092B-C50C-407E-A947-70E740481C1C}">
-                          <a14:useLocalDpi xmlns:a14="http://schemas.microsoft.com/office/drawing/2010/main" xmlns:wps="http://schemas.microsoft.com/office/word/2010/wordprocessingShape" xmlns:wpi="http://schemas.microsoft.com/office/word/2010/wordprocessingInk" xmlns:wpg="http://schemas.microsoft.com/office/word/2010/wordprocessingGroup" xmlns:w15="http://schemas.microsoft.com/office/word/2012/wordml" xmlns:w14="http://schemas.microsoft.com/office/word/2010/wordml" xmlns:w="http://schemas.openxmlformats.org/wordprocessingml/2006/main" xmlns:w10="urn:schemas-microsoft-com:office:word" xmlns:wp14="http://schemas.microsoft.com/office/word/2010/wordprocessingDrawing" xmlns:v="urn:schemas-microsoft-com:vml" xmlns:o="urn:schemas-microsoft-com:office:office" xmlns:mc="http://schemas.openxmlformats.org/markup-compatibility/2006" xmlns:wpc="http://schemas.microsoft.com/office/word/2010/wordprocessingCanvas" xmlns="" val="0"/>
+                          <a14:useLocalDpi xmlns:a14="http://schemas.microsoft.com/office/drawing/2010/main" val="0"/>
                         </a:ext>
                       </a:extLst>
                     </a:blip>
@@ -4825,12 +5300,14 @@
       <w:r>
         <w:t>Export Vi</w:t>
       </w:r>
+      <w:proofErr w:type="spellStart"/>
       <w:r>
         <w:rPr>
           <w:lang w:val="bg-BG"/>
         </w:rPr>
         <w:t>olations</w:t>
       </w:r>
+      <w:proofErr w:type="spellEnd"/>
       <w:r>
         <w:rPr>
           <w:lang w:val="bg-BG"/>
@@ -4841,7 +5318,21 @@
         <w:rPr>
           <w:lang w:val="bg-BG"/>
         </w:rPr>
-        <w:t>опцията позволява да се запазят резултатите от одит директно в текстов файл в текст, разделен с табове, разделен със запетаи (пълен репорт или</w:t>
+        <w:t xml:space="preserve">опцията позволява да се запазят резултатите от одит директно в текстов файл в текст, разделен с табове, разделен със запетаи (пълен </w:t>
+      </w:r>
+      <w:proofErr w:type="spellStart"/>
+      <w:r>
+        <w:rPr>
+          <w:lang w:val="bg-BG"/>
+        </w:rPr>
+        <w:t>репорт</w:t>
+      </w:r>
+      <w:proofErr w:type="spellEnd"/>
+      <w:r>
+        <w:rPr>
+          <w:lang w:val="bg-BG"/>
+        </w:rPr>
+        <w:t xml:space="preserve"> или</w:t>
       </w:r>
       <w:r>
         <w:rPr>
@@ -4855,8 +5346,13 @@
         </w:rPr>
         <w:t xml:space="preserve">обобщение), </w:t>
       </w:r>
-      <w:r>
-        <w:t xml:space="preserve">HTML </w:t>
+      <w:proofErr w:type="gramStart"/>
+      <w:r>
+        <w:t>HTML</w:t>
+      </w:r>
+      <w:proofErr w:type="gramEnd"/>
+      <w:r>
+        <w:t xml:space="preserve"> </w:t>
       </w:r>
       <w:r>
         <w:rPr>
@@ -4911,7 +5407,7 @@
                     <a:blip r:embed="rId15" cstate="print">
                       <a:extLst>
                         <a:ext uri="{28A0092B-C50C-407E-A947-70E740481C1C}">
-                          <a14:useLocalDpi xmlns:a14="http://schemas.microsoft.com/office/drawing/2010/main" xmlns:wps="http://schemas.microsoft.com/office/word/2010/wordprocessingShape" xmlns:wpi="http://schemas.microsoft.com/office/word/2010/wordprocessingInk" xmlns:wpg="http://schemas.microsoft.com/office/word/2010/wordprocessingGroup" xmlns:w15="http://schemas.microsoft.com/office/word/2012/wordml" xmlns:w14="http://schemas.microsoft.com/office/word/2010/wordml" xmlns:w="http://schemas.openxmlformats.org/wordprocessingml/2006/main" xmlns:w10="urn:schemas-microsoft-com:office:word" xmlns:wp14="http://schemas.microsoft.com/office/word/2010/wordprocessingDrawing" xmlns:v="urn:schemas-microsoft-com:vml" xmlns:o="urn:schemas-microsoft-com:office:office" xmlns:mc="http://schemas.openxmlformats.org/markup-compatibility/2006" xmlns:wpc="http://schemas.microsoft.com/office/word/2010/wordprocessingCanvas" xmlns="" val="0"/>
+                          <a14:useLocalDpi xmlns:a14="http://schemas.microsoft.com/office/drawing/2010/main" val="0"/>
                         </a:ext>
                       </a:extLst>
                     </a:blip>
@@ -4994,7 +5490,7 @@
                     <a:blip r:embed="rId16" cstate="print">
                       <a:extLst>
                         <a:ext uri="{28A0092B-C50C-407E-A947-70E740481C1C}">
-                          <a14:useLocalDpi xmlns:a14="http://schemas.microsoft.com/office/drawing/2010/main" xmlns:wps="http://schemas.microsoft.com/office/word/2010/wordprocessingShape" xmlns:wpi="http://schemas.microsoft.com/office/word/2010/wordprocessingInk" xmlns:wpg="http://schemas.microsoft.com/office/word/2010/wordprocessingGroup" xmlns:w15="http://schemas.microsoft.com/office/word/2012/wordml" xmlns:w14="http://schemas.microsoft.com/office/word/2010/wordml" xmlns:w="http://schemas.openxmlformats.org/wordprocessingml/2006/main" xmlns:w10="urn:schemas-microsoft-com:office:word" xmlns:wp14="http://schemas.microsoft.com/office/word/2010/wordprocessingDrawing" xmlns:v="urn:schemas-microsoft-com:vml" xmlns:o="urn:schemas-microsoft-com:office:office" xmlns:mc="http://schemas.openxmlformats.org/markup-compatibility/2006" xmlns:wpc="http://schemas.microsoft.com/office/word/2010/wordprocessingCanvas" xmlns="" val="0"/>
+                          <a14:useLocalDpi xmlns:a14="http://schemas.microsoft.com/office/drawing/2010/main" val="0"/>
                         </a:ext>
                       </a:extLst>
                     </a:blip>
@@ -5063,11 +5559,33 @@
           <w:lang w:val="bg-BG"/>
         </w:rPr>
       </w:pPr>
-      <w:r>
-        <w:rPr>
-          <w:lang w:val="bg-BG"/>
-        </w:rPr>
-        <w:t xml:space="preserve">Fix Violation командата показва списък от решения на нарушенията, които са предложени от </w:t>
+      <w:proofErr w:type="spellStart"/>
+      <w:r>
+        <w:rPr>
+          <w:lang w:val="bg-BG"/>
+        </w:rPr>
+        <w:t>Fix</w:t>
+      </w:r>
+      <w:proofErr w:type="spellEnd"/>
+      <w:r>
+        <w:rPr>
+          <w:lang w:val="bg-BG"/>
+        </w:rPr>
+        <w:t xml:space="preserve"> </w:t>
+      </w:r>
+      <w:proofErr w:type="spellStart"/>
+      <w:r>
+        <w:rPr>
+          <w:lang w:val="bg-BG"/>
+        </w:rPr>
+        <w:t>Violation</w:t>
+      </w:r>
+      <w:proofErr w:type="spellEnd"/>
+      <w:r>
+        <w:rPr>
+          <w:lang w:val="bg-BG"/>
+        </w:rPr>
+        <w:t xml:space="preserve"> командата показва списък от решения на нарушенията, които са предложени от </w:t>
       </w:r>
       <w:r>
         <w:t>audit facility.</w:t>
@@ -5108,7 +5626,7 @@
                     <a:blip r:embed="rId17" cstate="print">
                       <a:extLst>
                         <a:ext uri="{28A0092B-C50C-407E-A947-70E740481C1C}">
-                          <a14:useLocalDpi xmlns:a14="http://schemas.microsoft.com/office/drawing/2010/main" xmlns:wps="http://schemas.microsoft.com/office/word/2010/wordprocessingShape" xmlns:wpi="http://schemas.microsoft.com/office/word/2010/wordprocessingInk" xmlns:wpg="http://schemas.microsoft.com/office/word/2010/wordprocessingGroup" xmlns:w15="http://schemas.microsoft.com/office/word/2012/wordml" xmlns:w14="http://schemas.microsoft.com/office/word/2010/wordml" xmlns:w="http://schemas.openxmlformats.org/wordprocessingml/2006/main" xmlns:w10="urn:schemas-microsoft-com:office:word" xmlns:wp14="http://schemas.microsoft.com/office/word/2010/wordprocessingDrawing" xmlns:v="urn:schemas-microsoft-com:vml" xmlns:o="urn:schemas-microsoft-com:office:office" xmlns:mc="http://schemas.openxmlformats.org/markup-compatibility/2006" xmlns:wpc="http://schemas.microsoft.com/office/word/2010/wordprocessingCanvas" xmlns="" val="0"/>
+                          <a14:useLocalDpi xmlns:a14="http://schemas.microsoft.com/office/drawing/2010/main" val="0"/>
                         </a:ext>
                       </a:extLst>
                     </a:blip>
@@ -5166,11 +5684,11 @@
       <w:pPr>
         <w:pStyle w:val="Heading3"/>
       </w:pPr>
-      <w:bookmarkStart w:id="10" w:name="_Toc437338424"/>
+      <w:bookmarkStart w:id="11" w:name="_Toc437338424"/>
       <w:r>
         <w:t>JUnit test generation</w:t>
       </w:r>
-      <w:bookmarkEnd w:id="10"/>
+      <w:bookmarkEnd w:id="11"/>
     </w:p>
     <w:p>
       <w:pPr>
@@ -5190,11 +5708,75 @@
           <w:lang w:val="bg-BG"/>
         </w:rPr>
       </w:pPr>
-      <w:r>
-        <w:rPr>
-          <w:lang w:val="bg-BG"/>
-        </w:rPr>
-        <w:t xml:space="preserve">CodePro JUnit Test Case Generation </w:t>
+      <w:proofErr w:type="spellStart"/>
+      <w:r>
+        <w:rPr>
+          <w:lang w:val="bg-BG"/>
+        </w:rPr>
+        <w:t>CodePro</w:t>
+      </w:r>
+      <w:proofErr w:type="spellEnd"/>
+      <w:r>
+        <w:rPr>
+          <w:lang w:val="bg-BG"/>
+        </w:rPr>
+        <w:t xml:space="preserve"> </w:t>
+      </w:r>
+      <w:proofErr w:type="spellStart"/>
+      <w:r>
+        <w:rPr>
+          <w:lang w:val="bg-BG"/>
+        </w:rPr>
+        <w:t>JUnit</w:t>
+      </w:r>
+      <w:proofErr w:type="spellEnd"/>
+      <w:r>
+        <w:rPr>
+          <w:lang w:val="bg-BG"/>
+        </w:rPr>
+        <w:t xml:space="preserve"> </w:t>
+      </w:r>
+      <w:proofErr w:type="spellStart"/>
+      <w:r>
+        <w:rPr>
+          <w:lang w:val="bg-BG"/>
+        </w:rPr>
+        <w:t>Test</w:t>
+      </w:r>
+      <w:proofErr w:type="spellEnd"/>
+      <w:r>
+        <w:rPr>
+          <w:lang w:val="bg-BG"/>
+        </w:rPr>
+        <w:t xml:space="preserve"> </w:t>
+      </w:r>
+      <w:proofErr w:type="spellStart"/>
+      <w:r>
+        <w:rPr>
+          <w:lang w:val="bg-BG"/>
+        </w:rPr>
+        <w:t>Case</w:t>
+      </w:r>
+      <w:proofErr w:type="spellEnd"/>
+      <w:r>
+        <w:rPr>
+          <w:lang w:val="bg-BG"/>
+        </w:rPr>
+        <w:t xml:space="preserve"> </w:t>
+      </w:r>
+      <w:proofErr w:type="spellStart"/>
+      <w:r>
+        <w:rPr>
+          <w:lang w:val="bg-BG"/>
+        </w:rPr>
+        <w:t>Generation</w:t>
+      </w:r>
+      <w:proofErr w:type="spellEnd"/>
+      <w:r>
+        <w:rPr>
+          <w:lang w:val="bg-BG"/>
+        </w:rPr>
+        <w:t xml:space="preserve"> </w:t>
       </w:r>
       <w:r>
         <w:rPr>
@@ -5202,8 +5784,13 @@
         </w:rPr>
         <w:t xml:space="preserve">позволява автоматизирано създаване на обширни </w:t>
       </w:r>
-      <w:r>
-        <w:t xml:space="preserve">JUnit </w:t>
+      <w:proofErr w:type="spellStart"/>
+      <w:r>
+        <w:t>JUnit</w:t>
+      </w:r>
+      <w:proofErr w:type="spellEnd"/>
+      <w:r>
+        <w:t xml:space="preserve"> </w:t>
       </w:r>
       <w:r>
         <w:rPr>
@@ -5298,7 +5885,87 @@
           <w:sz w:val="22"/>
           <w:szCs w:val="22"/>
         </w:rPr>
-        <w:t xml:space="preserve">информация. Design by contract (дизайн по договор) е подход за разработка на софтуер, който се формализира в езика Eiffel. Идеята е да се направи експлицитен договор между клиентския код (кодът, който ще извиква някакво </w:t>
+        <w:t xml:space="preserve">информация. </w:t>
+      </w:r>
+      <w:proofErr w:type="spellStart"/>
+      <w:r>
+        <w:rPr>
+          <w:rFonts w:asciiTheme="minorHAnsi" w:hAnsiTheme="minorHAnsi" w:cs="Arial"/>
+          <w:color w:val="212121"/>
+          <w:sz w:val="22"/>
+          <w:szCs w:val="22"/>
+        </w:rPr>
+        <w:t>Design</w:t>
+      </w:r>
+      <w:proofErr w:type="spellEnd"/>
+      <w:r>
+        <w:rPr>
+          <w:rFonts w:asciiTheme="minorHAnsi" w:hAnsiTheme="minorHAnsi" w:cs="Arial"/>
+          <w:color w:val="212121"/>
+          <w:sz w:val="22"/>
+          <w:szCs w:val="22"/>
+        </w:rPr>
+        <w:t xml:space="preserve"> </w:t>
+      </w:r>
+      <w:proofErr w:type="spellStart"/>
+      <w:r>
+        <w:rPr>
+          <w:rFonts w:asciiTheme="minorHAnsi" w:hAnsiTheme="minorHAnsi" w:cs="Arial"/>
+          <w:color w:val="212121"/>
+          <w:sz w:val="22"/>
+          <w:szCs w:val="22"/>
+        </w:rPr>
+        <w:t>by</w:t>
+      </w:r>
+      <w:proofErr w:type="spellEnd"/>
+      <w:r>
+        <w:rPr>
+          <w:rFonts w:asciiTheme="minorHAnsi" w:hAnsiTheme="minorHAnsi" w:cs="Arial"/>
+          <w:color w:val="212121"/>
+          <w:sz w:val="22"/>
+          <w:szCs w:val="22"/>
+        </w:rPr>
+        <w:t xml:space="preserve"> </w:t>
+      </w:r>
+      <w:proofErr w:type="spellStart"/>
+      <w:r>
+        <w:rPr>
+          <w:rFonts w:asciiTheme="minorHAnsi" w:hAnsiTheme="minorHAnsi" w:cs="Arial"/>
+          <w:color w:val="212121"/>
+          <w:sz w:val="22"/>
+          <w:szCs w:val="22"/>
+        </w:rPr>
+        <w:t>contract</w:t>
+      </w:r>
+      <w:proofErr w:type="spellEnd"/>
+      <w:r>
+        <w:rPr>
+          <w:rFonts w:asciiTheme="minorHAnsi" w:hAnsiTheme="minorHAnsi" w:cs="Arial"/>
+          <w:color w:val="212121"/>
+          <w:sz w:val="22"/>
+          <w:szCs w:val="22"/>
+        </w:rPr>
+        <w:t xml:space="preserve"> (дизайн по договор) е подход за разработка на софтуер, който се формализира в езика </w:t>
+      </w:r>
+      <w:proofErr w:type="spellStart"/>
+      <w:r>
+        <w:rPr>
+          <w:rFonts w:asciiTheme="minorHAnsi" w:hAnsiTheme="minorHAnsi" w:cs="Arial"/>
+          <w:color w:val="212121"/>
+          <w:sz w:val="22"/>
+          <w:szCs w:val="22"/>
+        </w:rPr>
+        <w:t>Eiffel</w:t>
+      </w:r>
+      <w:proofErr w:type="spellEnd"/>
+      <w:r>
+        <w:rPr>
+          <w:rFonts w:asciiTheme="minorHAnsi" w:hAnsiTheme="minorHAnsi" w:cs="Arial"/>
+          <w:color w:val="212121"/>
+          <w:sz w:val="22"/>
+          <w:szCs w:val="22"/>
+        </w:rPr>
+        <w:t xml:space="preserve">. Идеята е да се направи експлицитен договор между клиентския код (кодът, който ще извиква някакво </w:t>
       </w:r>
       <w:r>
         <w:rPr>
@@ -5339,8 +6006,89 @@
           <w:sz w:val="22"/>
           <w:szCs w:val="22"/>
         </w:rPr>
-        <w:t xml:space="preserve">В Java, поддръжката на design by contract има две форми. Първата е чрез използването на допълнителни Javadoc тагове. Този подход не е стандартизиран, но има няколко конвенции, които са по-популярни от останалите и </w:t>
-      </w:r>
+        <w:t xml:space="preserve">В Java, поддръжката на </w:t>
+      </w:r>
+      <w:proofErr w:type="spellStart"/>
+      <w:r>
+        <w:rPr>
+          <w:rFonts w:asciiTheme="minorHAnsi" w:hAnsiTheme="minorHAnsi" w:cs="Arial"/>
+          <w:color w:val="212121"/>
+          <w:sz w:val="22"/>
+          <w:szCs w:val="22"/>
+        </w:rPr>
+        <w:t>design</w:t>
+      </w:r>
+      <w:proofErr w:type="spellEnd"/>
+      <w:r>
+        <w:rPr>
+          <w:rFonts w:asciiTheme="minorHAnsi" w:hAnsiTheme="minorHAnsi" w:cs="Arial"/>
+          <w:color w:val="212121"/>
+          <w:sz w:val="22"/>
+          <w:szCs w:val="22"/>
+        </w:rPr>
+        <w:t xml:space="preserve"> </w:t>
+      </w:r>
+      <w:proofErr w:type="spellStart"/>
+      <w:r>
+        <w:rPr>
+          <w:rFonts w:asciiTheme="minorHAnsi" w:hAnsiTheme="minorHAnsi" w:cs="Arial"/>
+          <w:color w:val="212121"/>
+          <w:sz w:val="22"/>
+          <w:szCs w:val="22"/>
+        </w:rPr>
+        <w:t>by</w:t>
+      </w:r>
+      <w:proofErr w:type="spellEnd"/>
+      <w:r>
+        <w:rPr>
+          <w:rFonts w:asciiTheme="minorHAnsi" w:hAnsiTheme="minorHAnsi" w:cs="Arial"/>
+          <w:color w:val="212121"/>
+          <w:sz w:val="22"/>
+          <w:szCs w:val="22"/>
+        </w:rPr>
+        <w:t xml:space="preserve"> </w:t>
+      </w:r>
+      <w:proofErr w:type="spellStart"/>
+      <w:r>
+        <w:rPr>
+          <w:rFonts w:asciiTheme="minorHAnsi" w:hAnsiTheme="minorHAnsi" w:cs="Arial"/>
+          <w:color w:val="212121"/>
+          <w:sz w:val="22"/>
+          <w:szCs w:val="22"/>
+        </w:rPr>
+        <w:t>contract</w:t>
+      </w:r>
+      <w:proofErr w:type="spellEnd"/>
+      <w:r>
+        <w:rPr>
+          <w:rFonts w:asciiTheme="minorHAnsi" w:hAnsiTheme="minorHAnsi" w:cs="Arial"/>
+          <w:color w:val="212121"/>
+          <w:sz w:val="22"/>
+          <w:szCs w:val="22"/>
+        </w:rPr>
+        <w:t xml:space="preserve"> има две форми. Първата е чрез използването на допълнителни </w:t>
+      </w:r>
+      <w:proofErr w:type="spellStart"/>
+      <w:r>
+        <w:rPr>
+          <w:rFonts w:asciiTheme="minorHAnsi" w:hAnsiTheme="minorHAnsi" w:cs="Arial"/>
+          <w:color w:val="212121"/>
+          <w:sz w:val="22"/>
+          <w:szCs w:val="22"/>
+        </w:rPr>
+        <w:t>Javadoc</w:t>
+      </w:r>
+      <w:proofErr w:type="spellEnd"/>
+      <w:r>
+        <w:rPr>
+          <w:rFonts w:asciiTheme="minorHAnsi" w:hAnsiTheme="minorHAnsi" w:cs="Arial"/>
+          <w:color w:val="212121"/>
+          <w:sz w:val="22"/>
+          <w:szCs w:val="22"/>
+        </w:rPr>
+        <w:t xml:space="preserve"> тагове. Този подход не е стандартизиран, но има няколко конвенции, които са по-популярни от останалите и </w:t>
+      </w:r>
+      <w:proofErr w:type="spellStart"/>
       <w:r>
         <w:rPr>
           <w:rFonts w:asciiTheme="minorHAnsi" w:hAnsiTheme="minorHAnsi" w:cs="Arial"/>
@@ -5349,17 +6097,9 @@
           <w:szCs w:val="22"/>
           <w:lang w:val="en-US"/>
         </w:rPr>
-        <w:t>CodePro AnalytiX</w:t>
-      </w:r>
-      <w:r>
-        <w:rPr>
-          <w:rFonts w:asciiTheme="minorHAnsi" w:hAnsiTheme="minorHAnsi" w:cs="Arial"/>
-          <w:color w:val="212121"/>
-          <w:sz w:val="22"/>
-          <w:szCs w:val="22"/>
-        </w:rPr>
-        <w:t xml:space="preserve"> поддържа по-известните форми. Втората е чрез използване на </w:t>
-      </w:r>
+        <w:t>CodePro</w:t>
+      </w:r>
+      <w:proofErr w:type="spellEnd"/>
       <w:r>
         <w:rPr>
           <w:rFonts w:asciiTheme="minorHAnsi" w:hAnsiTheme="minorHAnsi" w:cs="Arial"/>
@@ -5368,27 +6108,9 @@
           <w:szCs w:val="22"/>
           <w:lang w:val="en-US"/>
         </w:rPr>
-        <w:t xml:space="preserve">assert </w:t>
-      </w:r>
-      <w:r>
-        <w:rPr>
-          <w:rFonts w:asciiTheme="minorHAnsi" w:hAnsiTheme="minorHAnsi" w:cs="Arial"/>
-          <w:color w:val="212121"/>
-          <w:sz w:val="22"/>
-          <w:szCs w:val="22"/>
-        </w:rPr>
-        <w:t xml:space="preserve">изявление. Тя е </w:t>
-      </w:r>
-      <w:r>
-        <w:rPr>
-          <w:rFonts w:asciiTheme="minorHAnsi" w:hAnsiTheme="minorHAnsi" w:cs="Arial"/>
-          <w:color w:val="212121"/>
-          <w:sz w:val="22"/>
-          <w:szCs w:val="22"/>
-        </w:rPr>
-        <w:lastRenderedPageBreak/>
-        <w:t xml:space="preserve">достъпна в </w:t>
-      </w:r>
+        <w:t xml:space="preserve"> </w:t>
+      </w:r>
+      <w:proofErr w:type="spellStart"/>
       <w:r>
         <w:rPr>
           <w:rFonts w:asciiTheme="minorHAnsi" w:hAnsiTheme="minorHAnsi" w:cs="Arial"/>
@@ -5397,8 +6119,9 @@
           <w:szCs w:val="22"/>
           <w:lang w:val="en-US"/>
         </w:rPr>
-        <w:t>JDK 3.0</w:t>
-      </w:r>
+        <w:t>AnalytiX</w:t>
+      </w:r>
+      <w:proofErr w:type="spellEnd"/>
       <w:r>
         <w:rPr>
           <w:rFonts w:asciiTheme="minorHAnsi" w:hAnsiTheme="minorHAnsi" w:cs="Arial"/>
@@ -5406,7 +6129,7 @@
           <w:sz w:val="22"/>
           <w:szCs w:val="22"/>
         </w:rPr>
-        <w:t xml:space="preserve"> и нататък. Освен това, </w:t>
+        <w:t xml:space="preserve"> поддържа по-известните форми. Втората е чрез използване на </w:t>
       </w:r>
       <w:r>
         <w:rPr>
@@ -5416,7 +6139,7 @@
           <w:szCs w:val="22"/>
           <w:lang w:val="en-US"/>
         </w:rPr>
-        <w:t>assert</w:t>
+        <w:t xml:space="preserve">assert </w:t>
       </w:r>
       <w:r>
         <w:rPr>
@@ -5425,7 +6148,17 @@
           <w:sz w:val="22"/>
           <w:szCs w:val="22"/>
         </w:rPr>
-        <w:t xml:space="preserve"> изявленията могат да бъдат използвани и по други причини, освен да изразяват договори и интерпретацията на </w:t>
+        <w:t xml:space="preserve">изявление. Тя е </w:t>
+      </w:r>
+      <w:r>
+        <w:rPr>
+          <w:rFonts w:asciiTheme="minorHAnsi" w:hAnsiTheme="minorHAnsi" w:cs="Arial"/>
+          <w:color w:val="212121"/>
+          <w:sz w:val="22"/>
+          <w:szCs w:val="22"/>
+        </w:rPr>
+        <w:lastRenderedPageBreak/>
+        <w:t xml:space="preserve">достъпна в </w:t>
       </w:r>
       <w:r>
         <w:rPr>
@@ -5435,7 +6168,7 @@
           <w:szCs w:val="22"/>
           <w:lang w:val="en-US"/>
         </w:rPr>
-        <w:t xml:space="preserve">assert </w:t>
+        <w:t>JDK 3.0</w:t>
       </w:r>
       <w:r>
         <w:rPr>
@@ -5444,7 +6177,7 @@
           <w:sz w:val="22"/>
           <w:szCs w:val="22"/>
         </w:rPr>
-        <w:t xml:space="preserve">изявление не е винаги очевидна. Приемаме, че </w:t>
+        <w:t xml:space="preserve"> и нататък. Освен това, </w:t>
       </w:r>
       <w:r>
         <w:rPr>
@@ -5454,7 +6187,7 @@
           <w:szCs w:val="22"/>
           <w:lang w:val="en-US"/>
         </w:rPr>
-        <w:t xml:space="preserve">assert </w:t>
+        <w:t>assert</w:t>
       </w:r>
       <w:r>
         <w:rPr>
@@ -5463,7 +6196,7 @@
           <w:sz w:val="22"/>
           <w:szCs w:val="22"/>
         </w:rPr>
-        <w:t xml:space="preserve">изявления, които се намират в началото на метод, представляват предпоставки, а </w:t>
+        <w:t xml:space="preserve"> изявленията могат да бъдат използвани и по други причини, освен да изразяват договори и интерпретацията на </w:t>
       </w:r>
       <w:r>
         <w:rPr>
@@ -5473,7 +6206,7 @@
           <w:szCs w:val="22"/>
           <w:lang w:val="en-US"/>
         </w:rPr>
-        <w:t>assert</w:t>
+        <w:t xml:space="preserve">assert </w:t>
       </w:r>
       <w:r>
         <w:rPr>
@@ -5482,7 +6215,7 @@
           <w:sz w:val="22"/>
           <w:szCs w:val="22"/>
         </w:rPr>
-        <w:t xml:space="preserve"> изявления, които се намират в края на метод, представляват ограничения над връщаната стойност на метода, въпреки че те могат да представляват и инварианти, но </w:t>
+        <w:t xml:space="preserve">изявление не е винаги очевидна. Приемаме, че </w:t>
       </w:r>
       <w:r>
         <w:rPr>
@@ -5492,7 +6225,7 @@
           <w:szCs w:val="22"/>
           <w:lang w:val="en-US"/>
         </w:rPr>
-        <w:t>CodePro AnalytiX</w:t>
+        <w:t xml:space="preserve">assert </w:t>
       </w:r>
       <w:r>
         <w:rPr>
@@ -5501,19 +6234,81 @@
           <w:sz w:val="22"/>
           <w:szCs w:val="22"/>
         </w:rPr>
-        <w:t xml:space="preserve"> не може да ги различи.</w:t>
-      </w:r>
-    </w:p>
-    <w:p>
-      <w:pPr>
-        <w:pStyle w:val="NormalWeb"/>
-        <w:spacing w:before="240" w:beforeAutospacing="0" w:after="240" w:afterAutospacing="0" w:line="360" w:lineRule="atLeast"/>
-        <w:ind w:firstLine="720"/>
+        <w:t xml:space="preserve">изявления, които се намират в началото на метод, представляват предпоставки, а </w:t>
+      </w:r>
+      <w:r>
         <w:rPr>
           <w:rFonts w:asciiTheme="minorHAnsi" w:hAnsiTheme="minorHAnsi" w:cs="Arial"/>
           <w:color w:val="212121"/>
           <w:sz w:val="22"/>
           <w:szCs w:val="22"/>
+          <w:lang w:val="en-US"/>
+        </w:rPr>
+        <w:t>assert</w:t>
+      </w:r>
+      <w:r>
+        <w:rPr>
+          <w:rFonts w:asciiTheme="minorHAnsi" w:hAnsiTheme="minorHAnsi" w:cs="Arial"/>
+          <w:color w:val="212121"/>
+          <w:sz w:val="22"/>
+          <w:szCs w:val="22"/>
+        </w:rPr>
+        <w:t xml:space="preserve"> изявления, които се намират в края на метод, представляват ограничения над връщаната стойност на метода, въпреки че те могат да представляват и инварианти, но </w:t>
+      </w:r>
+      <w:proofErr w:type="spellStart"/>
+      <w:r>
+        <w:rPr>
+          <w:rFonts w:asciiTheme="minorHAnsi" w:hAnsiTheme="minorHAnsi" w:cs="Arial"/>
+          <w:color w:val="212121"/>
+          <w:sz w:val="22"/>
+          <w:szCs w:val="22"/>
+          <w:lang w:val="en-US"/>
+        </w:rPr>
+        <w:t>CodePro</w:t>
+      </w:r>
+      <w:proofErr w:type="spellEnd"/>
+      <w:r>
+        <w:rPr>
+          <w:rFonts w:asciiTheme="minorHAnsi" w:hAnsiTheme="minorHAnsi" w:cs="Arial"/>
+          <w:color w:val="212121"/>
+          <w:sz w:val="22"/>
+          <w:szCs w:val="22"/>
+          <w:lang w:val="en-US"/>
+        </w:rPr>
+        <w:t xml:space="preserve"> </w:t>
+      </w:r>
+      <w:proofErr w:type="spellStart"/>
+      <w:r>
+        <w:rPr>
+          <w:rFonts w:asciiTheme="minorHAnsi" w:hAnsiTheme="minorHAnsi" w:cs="Arial"/>
+          <w:color w:val="212121"/>
+          <w:sz w:val="22"/>
+          <w:szCs w:val="22"/>
+          <w:lang w:val="en-US"/>
+        </w:rPr>
+        <w:t>AnalytiX</w:t>
+      </w:r>
+      <w:proofErr w:type="spellEnd"/>
+      <w:r>
+        <w:rPr>
+          <w:rFonts w:asciiTheme="minorHAnsi" w:hAnsiTheme="minorHAnsi" w:cs="Arial"/>
+          <w:color w:val="212121"/>
+          <w:sz w:val="22"/>
+          <w:szCs w:val="22"/>
+        </w:rPr>
+        <w:t xml:space="preserve"> не може да ги различи.</w:t>
+      </w:r>
+    </w:p>
+    <w:p>
+      <w:pPr>
+        <w:pStyle w:val="NormalWeb"/>
+        <w:spacing w:before="240" w:beforeAutospacing="0" w:after="240" w:afterAutospacing="0" w:line="360" w:lineRule="atLeast"/>
+        <w:ind w:firstLine="720"/>
+        <w:rPr>
+          <w:rFonts w:asciiTheme="minorHAnsi" w:hAnsiTheme="minorHAnsi" w:cs="Arial"/>
+          <w:color w:val="212121"/>
+          <w:sz w:val="22"/>
+          <w:szCs w:val="22"/>
         </w:rPr>
       </w:pPr>
       <w:r>
@@ -5534,6 +6329,7 @@
         </w:rPr>
         <w:t xml:space="preserve"> настройките, които са достъпни през </w:t>
       </w:r>
+      <w:proofErr w:type="spellStart"/>
       <w:r>
         <w:rPr>
           <w:rFonts w:asciiTheme="minorHAnsi" w:hAnsiTheme="minorHAnsi"/>
@@ -5542,34 +6338,40 @@
           <w:szCs w:val="22"/>
           <w:lang w:val="en-US"/>
         </w:rPr>
-        <w:t xml:space="preserve">CodePro -&gt; JUnit -&gt; Design by Contract </w:t>
-      </w:r>
+        <w:t>CodePro</w:t>
+      </w:r>
+      <w:proofErr w:type="spellEnd"/>
       <w:r>
         <w:rPr>
           <w:rFonts w:asciiTheme="minorHAnsi" w:hAnsiTheme="minorHAnsi"/>
           <w:color w:val="212121"/>
           <w:sz w:val="22"/>
           <w:szCs w:val="22"/>
-        </w:rPr>
-        <w:t>потребителят може да контролира как се борави</w:t>
-      </w:r>
+          <w:lang w:val="en-US"/>
+        </w:rPr>
+        <w:t xml:space="preserve"> -&gt; </w:t>
+      </w:r>
+      <w:proofErr w:type="spellStart"/>
       <w:r>
         <w:rPr>
           <w:rFonts w:asciiTheme="minorHAnsi" w:hAnsiTheme="minorHAnsi"/>
           <w:color w:val="212121"/>
           <w:sz w:val="22"/>
           <w:szCs w:val="22"/>
-        </w:rPr>
-        <w:t xml:space="preserve"> с </w:t>
-      </w:r>
+          <w:lang w:val="en-US"/>
+        </w:rPr>
+        <w:t>JUnit</w:t>
+      </w:r>
+      <w:proofErr w:type="spellEnd"/>
       <w:r>
         <w:rPr>
           <w:rFonts w:asciiTheme="minorHAnsi" w:hAnsiTheme="minorHAnsi"/>
           <w:color w:val="212121"/>
           <w:sz w:val="22"/>
           <w:szCs w:val="22"/>
-        </w:rPr>
-        <w:t xml:space="preserve">design by contract </w:t>
+          <w:lang w:val="en-US"/>
+        </w:rPr>
+        <w:t xml:space="preserve"> -&gt; Design by Contract </w:t>
       </w:r>
       <w:r>
         <w:rPr>
@@ -5578,7 +6380,7 @@
           <w:sz w:val="22"/>
           <w:szCs w:val="22"/>
         </w:rPr>
-        <w:t>информацията</w:t>
+        <w:t>потребителят може да контролира как се борави</w:t>
       </w:r>
       <w:r>
         <w:rPr>
@@ -5587,6 +6389,84 @@
           <w:sz w:val="22"/>
           <w:szCs w:val="22"/>
         </w:rPr>
+        <w:t xml:space="preserve"> с </w:t>
+      </w:r>
+      <w:proofErr w:type="spellStart"/>
+      <w:r>
+        <w:rPr>
+          <w:rFonts w:asciiTheme="minorHAnsi" w:hAnsiTheme="minorHAnsi"/>
+          <w:color w:val="212121"/>
+          <w:sz w:val="22"/>
+          <w:szCs w:val="22"/>
+        </w:rPr>
+        <w:t>design</w:t>
+      </w:r>
+      <w:proofErr w:type="spellEnd"/>
+      <w:r>
+        <w:rPr>
+          <w:rFonts w:asciiTheme="minorHAnsi" w:hAnsiTheme="minorHAnsi"/>
+          <w:color w:val="212121"/>
+          <w:sz w:val="22"/>
+          <w:szCs w:val="22"/>
+        </w:rPr>
+        <w:t xml:space="preserve"> </w:t>
+      </w:r>
+      <w:proofErr w:type="spellStart"/>
+      <w:r>
+        <w:rPr>
+          <w:rFonts w:asciiTheme="minorHAnsi" w:hAnsiTheme="minorHAnsi"/>
+          <w:color w:val="212121"/>
+          <w:sz w:val="22"/>
+          <w:szCs w:val="22"/>
+        </w:rPr>
+        <w:t>by</w:t>
+      </w:r>
+      <w:proofErr w:type="spellEnd"/>
+      <w:r>
+        <w:rPr>
+          <w:rFonts w:asciiTheme="minorHAnsi" w:hAnsiTheme="minorHAnsi"/>
+          <w:color w:val="212121"/>
+          <w:sz w:val="22"/>
+          <w:szCs w:val="22"/>
+        </w:rPr>
+        <w:t xml:space="preserve"> </w:t>
+      </w:r>
+      <w:proofErr w:type="spellStart"/>
+      <w:r>
+        <w:rPr>
+          <w:rFonts w:asciiTheme="minorHAnsi" w:hAnsiTheme="minorHAnsi"/>
+          <w:color w:val="212121"/>
+          <w:sz w:val="22"/>
+          <w:szCs w:val="22"/>
+        </w:rPr>
+        <w:t>contract</w:t>
+      </w:r>
+      <w:proofErr w:type="spellEnd"/>
+      <w:r>
+        <w:rPr>
+          <w:rFonts w:asciiTheme="minorHAnsi" w:hAnsiTheme="minorHAnsi"/>
+          <w:color w:val="212121"/>
+          <w:sz w:val="22"/>
+          <w:szCs w:val="22"/>
+        </w:rPr>
+        <w:t xml:space="preserve"> </w:t>
+      </w:r>
+      <w:r>
+        <w:rPr>
+          <w:rFonts w:asciiTheme="minorHAnsi" w:hAnsiTheme="minorHAnsi"/>
+          <w:color w:val="212121"/>
+          <w:sz w:val="22"/>
+          <w:szCs w:val="22"/>
+        </w:rPr>
+        <w:t>информацията</w:t>
+      </w:r>
+      <w:r>
+        <w:rPr>
+          <w:rFonts w:asciiTheme="minorHAnsi" w:hAnsiTheme="minorHAnsi"/>
+          <w:color w:val="212121"/>
+          <w:sz w:val="22"/>
+          <w:szCs w:val="22"/>
+        </w:rPr>
         <w:t>.</w:t>
       </w:r>
     </w:p>
@@ -5609,7 +6489,27 @@
           <w:sz w:val="22"/>
           <w:szCs w:val="22"/>
         </w:rPr>
-        <w:t>Има три основни вида тагове: инварианти, предпоставки и постусловия. При всеки от тези видове, тагът се следва от текст, който трябва да бъде в един от следните формати:</w:t>
+        <w:t xml:space="preserve">Има три основни вида тагове: инварианти, предпоставки и </w:t>
+      </w:r>
+      <w:proofErr w:type="spellStart"/>
+      <w:r>
+        <w:rPr>
+          <w:rFonts w:asciiTheme="minorHAnsi" w:hAnsiTheme="minorHAnsi" w:cs="Arial"/>
+          <w:color w:val="212121"/>
+          <w:sz w:val="22"/>
+          <w:szCs w:val="22"/>
+        </w:rPr>
+        <w:t>постусловия</w:t>
+      </w:r>
+      <w:proofErr w:type="spellEnd"/>
+      <w:r>
+        <w:rPr>
+          <w:rFonts w:asciiTheme="minorHAnsi" w:hAnsiTheme="minorHAnsi" w:cs="Arial"/>
+          <w:color w:val="212121"/>
+          <w:sz w:val="22"/>
+          <w:szCs w:val="22"/>
+        </w:rPr>
+        <w:t>. При всеки от тези видове, тагът се следва от текст, който трябва да бъде в един от следните формати:</w:t>
       </w:r>
     </w:p>
     <w:p>
@@ -5651,20 +6551,9 @@
           <w:sz w:val="22"/>
           <w:szCs w:val="22"/>
         </w:rPr>
-        <w:t>&lt;booleanExpression&gt;</w:t>
-      </w:r>
-    </w:p>
-    <w:p>
-      <w:pPr>
-        <w:pStyle w:val="NormalWeb"/>
-        <w:spacing w:before="240" w:beforeAutospacing="0" w:after="240" w:afterAutospacing="0" w:line="360" w:lineRule="atLeast"/>
-        <w:rPr>
-          <w:rFonts w:asciiTheme="minorHAnsi" w:hAnsiTheme="minorHAnsi" w:cs="Arial"/>
-          <w:color w:val="212121"/>
-          <w:sz w:val="22"/>
-          <w:szCs w:val="22"/>
-        </w:rPr>
-      </w:pPr>
+        <w:t>&lt;</w:t>
+      </w:r>
+      <w:proofErr w:type="spellStart"/>
       <w:r>
         <w:rPr>
           <w:rStyle w:val="code0"/>
@@ -5673,6 +6562,39 @@
           <w:sz w:val="22"/>
           <w:szCs w:val="22"/>
         </w:rPr>
+        <w:t>booleanExpression</w:t>
+      </w:r>
+      <w:proofErr w:type="spellEnd"/>
+      <w:r>
+        <w:rPr>
+          <w:rStyle w:val="code0"/>
+          <w:rFonts w:asciiTheme="minorHAnsi" w:eastAsiaTheme="minorHAnsi" w:hAnsiTheme="minorHAnsi" w:cs="Courier New"/>
+          <w:color w:val="212121"/>
+          <w:sz w:val="22"/>
+          <w:szCs w:val="22"/>
+        </w:rPr>
+        <w:t>&gt;</w:t>
+      </w:r>
+    </w:p>
+    <w:p>
+      <w:pPr>
+        <w:pStyle w:val="NormalWeb"/>
+        <w:spacing w:before="240" w:beforeAutospacing="0" w:after="240" w:afterAutospacing="0" w:line="360" w:lineRule="atLeast"/>
+        <w:rPr>
+          <w:rFonts w:asciiTheme="minorHAnsi" w:hAnsiTheme="minorHAnsi" w:cs="Arial"/>
+          <w:color w:val="212121"/>
+          <w:sz w:val="22"/>
+          <w:szCs w:val="22"/>
+        </w:rPr>
+      </w:pPr>
+      <w:r>
+        <w:rPr>
+          <w:rStyle w:val="code0"/>
+          <w:rFonts w:asciiTheme="minorHAnsi" w:eastAsiaTheme="minorHAnsi" w:hAnsiTheme="minorHAnsi" w:cs="Courier New"/>
+          <w:color w:val="212121"/>
+          <w:sz w:val="22"/>
+          <w:szCs w:val="22"/>
+        </w:rPr>
         <w:t>     </w:t>
       </w:r>
       <w:r>
@@ -5693,65 +6615,9 @@
           <w:sz w:val="22"/>
           <w:szCs w:val="22"/>
         </w:rPr>
-        <w:t>( &lt;booleanExpression&gt; , &lt;messageExpression&gt; )</w:t>
-      </w:r>
-    </w:p>
-    <w:p>
-      <w:pPr>
-        <w:pStyle w:val="NormalWeb"/>
-        <w:spacing w:before="240" w:beforeAutospacing="0" w:after="240" w:afterAutospacing="0" w:line="360" w:lineRule="atLeast"/>
-        <w:rPr>
-          <w:rFonts w:asciiTheme="minorHAnsi" w:hAnsiTheme="minorHAnsi" w:cs="Arial"/>
-          <w:color w:val="212121"/>
-          <w:sz w:val="22"/>
-          <w:szCs w:val="22"/>
-        </w:rPr>
-      </w:pPr>
-      <w:r>
-        <w:rPr>
-          <w:rFonts w:asciiTheme="minorHAnsi" w:hAnsiTheme="minorHAnsi" w:cs="Arial"/>
-          <w:color w:val="212121"/>
-          <w:sz w:val="22"/>
-          <w:szCs w:val="22"/>
-        </w:rPr>
-        <w:t xml:space="preserve">Инвариантите се появяват вътре в </w:t>
-      </w:r>
-      <w:r>
-        <w:rPr>
-          <w:rFonts w:asciiTheme="minorHAnsi" w:hAnsiTheme="minorHAnsi" w:cs="Arial"/>
-          <w:color w:val="212121"/>
-          <w:sz w:val="22"/>
-          <w:szCs w:val="22"/>
-        </w:rPr>
-        <w:t xml:space="preserve">Javadoc </w:t>
-      </w:r>
-      <w:r>
-        <w:rPr>
-          <w:rFonts w:asciiTheme="minorHAnsi" w:hAnsiTheme="minorHAnsi" w:cs="Arial"/>
-          <w:color w:val="212121"/>
-          <w:sz w:val="22"/>
-          <w:szCs w:val="22"/>
-        </w:rPr>
-        <w:t>за клас</w:t>
-      </w:r>
-      <w:r>
-        <w:rPr>
-          <w:rFonts w:asciiTheme="minorHAnsi" w:hAnsiTheme="minorHAnsi" w:cs="Arial"/>
-          <w:color w:val="212121"/>
-          <w:sz w:val="22"/>
-          <w:szCs w:val="22"/>
-        </w:rPr>
-        <w:t>.</w:t>
-      </w:r>
-      <w:r>
-        <w:rPr>
-          <w:rFonts w:asciiTheme="minorHAnsi" w:hAnsiTheme="minorHAnsi" w:cs="Arial"/>
-          <w:color w:val="212121"/>
-          <w:sz w:val="22"/>
-          <w:szCs w:val="22"/>
-        </w:rPr>
-        <w:t xml:space="preserve"> Има две обичайни форми за инвариантните тагове - </w:t>
-      </w:r>
+        <w:t>( &lt;</w:t>
+      </w:r>
+      <w:proofErr w:type="spellStart"/>
       <w:r>
         <w:rPr>
           <w:rStyle w:val="code0"/>
@@ -5760,8 +6626,131 @@
           <w:sz w:val="22"/>
           <w:szCs w:val="22"/>
         </w:rPr>
-        <w:t>@invariant</w:t>
-      </w:r>
+        <w:t>booleanExpression</w:t>
+      </w:r>
+      <w:proofErr w:type="spellEnd"/>
+      <w:r>
+        <w:rPr>
+          <w:rStyle w:val="code0"/>
+          <w:rFonts w:asciiTheme="minorHAnsi" w:eastAsiaTheme="minorHAnsi" w:hAnsiTheme="minorHAnsi" w:cs="Courier New"/>
+          <w:color w:val="212121"/>
+          <w:sz w:val="22"/>
+          <w:szCs w:val="22"/>
+        </w:rPr>
+        <w:t>&gt; , &lt;</w:t>
+      </w:r>
+      <w:proofErr w:type="spellStart"/>
+      <w:r>
+        <w:rPr>
+          <w:rStyle w:val="code0"/>
+          <w:rFonts w:asciiTheme="minorHAnsi" w:eastAsiaTheme="minorHAnsi" w:hAnsiTheme="minorHAnsi" w:cs="Courier New"/>
+          <w:color w:val="212121"/>
+          <w:sz w:val="22"/>
+          <w:szCs w:val="22"/>
+        </w:rPr>
+        <w:t>messageExpression</w:t>
+      </w:r>
+      <w:proofErr w:type="spellEnd"/>
+      <w:r>
+        <w:rPr>
+          <w:rStyle w:val="code0"/>
+          <w:rFonts w:asciiTheme="minorHAnsi" w:eastAsiaTheme="minorHAnsi" w:hAnsiTheme="minorHAnsi" w:cs="Courier New"/>
+          <w:color w:val="212121"/>
+          <w:sz w:val="22"/>
+          <w:szCs w:val="22"/>
+        </w:rPr>
+        <w:t>&gt; )</w:t>
+      </w:r>
+    </w:p>
+    <w:p>
+      <w:pPr>
+        <w:pStyle w:val="NormalWeb"/>
+        <w:spacing w:before="240" w:beforeAutospacing="0" w:after="240" w:afterAutospacing="0" w:line="360" w:lineRule="atLeast"/>
+        <w:rPr>
+          <w:rFonts w:asciiTheme="minorHAnsi" w:hAnsiTheme="minorHAnsi" w:cs="Arial"/>
+          <w:color w:val="212121"/>
+          <w:sz w:val="22"/>
+          <w:szCs w:val="22"/>
+        </w:rPr>
+      </w:pPr>
+      <w:r>
+        <w:rPr>
+          <w:rFonts w:asciiTheme="minorHAnsi" w:hAnsiTheme="minorHAnsi" w:cs="Arial"/>
+          <w:color w:val="212121"/>
+          <w:sz w:val="22"/>
+          <w:szCs w:val="22"/>
+        </w:rPr>
+        <w:t xml:space="preserve">Инвариантите се появяват вътре в </w:t>
+      </w:r>
+      <w:proofErr w:type="spellStart"/>
+      <w:r>
+        <w:rPr>
+          <w:rFonts w:asciiTheme="minorHAnsi" w:hAnsiTheme="minorHAnsi" w:cs="Arial"/>
+          <w:color w:val="212121"/>
+          <w:sz w:val="22"/>
+          <w:szCs w:val="22"/>
+        </w:rPr>
+        <w:t>Javadoc</w:t>
+      </w:r>
+      <w:proofErr w:type="spellEnd"/>
+      <w:r>
+        <w:rPr>
+          <w:rFonts w:asciiTheme="minorHAnsi" w:hAnsiTheme="minorHAnsi" w:cs="Arial"/>
+          <w:color w:val="212121"/>
+          <w:sz w:val="22"/>
+          <w:szCs w:val="22"/>
+        </w:rPr>
+        <w:t xml:space="preserve"> </w:t>
+      </w:r>
+      <w:r>
+        <w:rPr>
+          <w:rFonts w:asciiTheme="minorHAnsi" w:hAnsiTheme="minorHAnsi" w:cs="Arial"/>
+          <w:color w:val="212121"/>
+          <w:sz w:val="22"/>
+          <w:szCs w:val="22"/>
+        </w:rPr>
+        <w:t>за клас</w:t>
+      </w:r>
+      <w:r>
+        <w:rPr>
+          <w:rFonts w:asciiTheme="minorHAnsi" w:hAnsiTheme="minorHAnsi" w:cs="Arial"/>
+          <w:color w:val="212121"/>
+          <w:sz w:val="22"/>
+          <w:szCs w:val="22"/>
+        </w:rPr>
+        <w:t>.</w:t>
+      </w:r>
+      <w:r>
+        <w:rPr>
+          <w:rFonts w:asciiTheme="minorHAnsi" w:hAnsiTheme="minorHAnsi" w:cs="Arial"/>
+          <w:color w:val="212121"/>
+          <w:sz w:val="22"/>
+          <w:szCs w:val="22"/>
+        </w:rPr>
+        <w:t xml:space="preserve"> Има две обичайни форми за инвариантните тагове - </w:t>
+      </w:r>
+      <w:r>
+        <w:rPr>
+          <w:rStyle w:val="code0"/>
+          <w:rFonts w:asciiTheme="minorHAnsi" w:eastAsiaTheme="minorHAnsi" w:hAnsiTheme="minorHAnsi" w:cs="Courier New"/>
+          <w:color w:val="212121"/>
+          <w:sz w:val="22"/>
+          <w:szCs w:val="22"/>
+        </w:rPr>
+        <w:t>@</w:t>
+      </w:r>
+      <w:proofErr w:type="spellStart"/>
+      <w:r>
+        <w:rPr>
+          <w:rStyle w:val="code0"/>
+          <w:rFonts w:asciiTheme="minorHAnsi" w:eastAsiaTheme="minorHAnsi" w:hAnsiTheme="minorHAnsi" w:cs="Courier New"/>
+          <w:color w:val="212121"/>
+          <w:sz w:val="22"/>
+          <w:szCs w:val="22"/>
+        </w:rPr>
+        <w:t>invariant</w:t>
+      </w:r>
+      <w:proofErr w:type="spellEnd"/>
       <w:r>
         <w:rPr>
           <w:rStyle w:val="apple-converted-space"/>
@@ -5800,8 +6789,20 @@
           <w:sz w:val="22"/>
           <w:szCs w:val="22"/>
         </w:rPr>
-        <w:t>@inv</w:t>
-      </w:r>
+        <w:t>@</w:t>
+      </w:r>
+      <w:proofErr w:type="spellStart"/>
+      <w:r>
+        <w:rPr>
+          <w:rStyle w:val="code0"/>
+          <w:rFonts w:asciiTheme="minorHAnsi" w:eastAsiaTheme="minorHAnsi" w:hAnsiTheme="minorHAnsi" w:cs="Courier New"/>
+          <w:color w:val="212121"/>
+          <w:sz w:val="22"/>
+          <w:szCs w:val="22"/>
+        </w:rPr>
+        <w:t>inv</w:t>
+      </w:r>
+      <w:proofErr w:type="spellEnd"/>
       <w:r>
         <w:rPr>
           <w:rFonts w:asciiTheme="minorHAnsi" w:hAnsiTheme="minorHAnsi" w:cs="Arial"/>
@@ -5975,47 +6976,9 @@
           <w:sz w:val="22"/>
           <w:szCs w:val="22"/>
         </w:rPr>
-        <w:t>@invariant (index &gt;= 0) &amp;&amp; (index &lt;= elements.length)</w:t>
-      </w:r>
-    </w:p>
-    <w:p>
-      <w:pPr>
-        <w:pStyle w:val="NormalWeb"/>
-        <w:spacing w:before="240" w:beforeAutospacing="0" w:after="240" w:afterAutospacing="0" w:line="360" w:lineRule="atLeast"/>
-        <w:rPr>
-          <w:rFonts w:asciiTheme="minorHAnsi" w:hAnsiTheme="minorHAnsi" w:cs="Arial"/>
-          <w:color w:val="212121"/>
-          <w:sz w:val="22"/>
-          <w:szCs w:val="22"/>
-        </w:rPr>
-      </w:pPr>
-      <w:r>
-        <w:rPr>
-          <w:rFonts w:asciiTheme="minorHAnsi" w:hAnsiTheme="minorHAnsi" w:cs="Arial"/>
-          <w:color w:val="212121"/>
-          <w:sz w:val="22"/>
-          <w:szCs w:val="22"/>
-        </w:rPr>
-        <w:t xml:space="preserve">Както предпоставките, така и постусловията се появяват вътре в </w:t>
-      </w:r>
-      <w:r>
-        <w:rPr>
-          <w:rFonts w:asciiTheme="minorHAnsi" w:hAnsiTheme="minorHAnsi" w:cs="Arial"/>
-          <w:color w:val="212121"/>
-          <w:sz w:val="22"/>
-          <w:szCs w:val="22"/>
-        </w:rPr>
-        <w:t xml:space="preserve">Javadoc </w:t>
-      </w:r>
-      <w:r>
-        <w:rPr>
-          <w:rFonts w:asciiTheme="minorHAnsi" w:hAnsiTheme="minorHAnsi" w:cs="Arial"/>
-          <w:color w:val="212121"/>
-          <w:sz w:val="22"/>
-          <w:szCs w:val="22"/>
-        </w:rPr>
-        <w:t xml:space="preserve">за методи и конструктори. Предпоставките са представени чрез </w:t>
-      </w:r>
+        <w:t>@</w:t>
+      </w:r>
+      <w:proofErr w:type="spellStart"/>
       <w:r>
         <w:rPr>
           <w:rStyle w:val="code0"/>
@@ -6024,8 +6987,177 @@
           <w:sz w:val="22"/>
           <w:szCs w:val="22"/>
         </w:rPr>
-        <w:t>@pre</w:t>
-      </w:r>
+        <w:t>invariant</w:t>
+      </w:r>
+      <w:proofErr w:type="spellEnd"/>
+      <w:r>
+        <w:rPr>
+          <w:rStyle w:val="code0"/>
+          <w:rFonts w:asciiTheme="minorHAnsi" w:eastAsiaTheme="minorHAnsi" w:hAnsiTheme="minorHAnsi" w:cs="Courier New"/>
+          <w:color w:val="212121"/>
+          <w:sz w:val="22"/>
+          <w:szCs w:val="22"/>
+        </w:rPr>
+        <w:t xml:space="preserve"> (</w:t>
+      </w:r>
+      <w:proofErr w:type="spellStart"/>
+      <w:r>
+        <w:rPr>
+          <w:rStyle w:val="code0"/>
+          <w:rFonts w:asciiTheme="minorHAnsi" w:eastAsiaTheme="minorHAnsi" w:hAnsiTheme="minorHAnsi" w:cs="Courier New"/>
+          <w:color w:val="212121"/>
+          <w:sz w:val="22"/>
+          <w:szCs w:val="22"/>
+        </w:rPr>
+        <w:t>index</w:t>
+      </w:r>
+      <w:proofErr w:type="spellEnd"/>
+      <w:r>
+        <w:rPr>
+          <w:rStyle w:val="code0"/>
+          <w:rFonts w:asciiTheme="minorHAnsi" w:eastAsiaTheme="minorHAnsi" w:hAnsiTheme="minorHAnsi" w:cs="Courier New"/>
+          <w:color w:val="212121"/>
+          <w:sz w:val="22"/>
+          <w:szCs w:val="22"/>
+        </w:rPr>
+        <w:t xml:space="preserve"> &gt;= 0) &amp;&amp; (</w:t>
+      </w:r>
+      <w:proofErr w:type="spellStart"/>
+      <w:r>
+        <w:rPr>
+          <w:rStyle w:val="code0"/>
+          <w:rFonts w:asciiTheme="minorHAnsi" w:eastAsiaTheme="minorHAnsi" w:hAnsiTheme="minorHAnsi" w:cs="Courier New"/>
+          <w:color w:val="212121"/>
+          <w:sz w:val="22"/>
+          <w:szCs w:val="22"/>
+        </w:rPr>
+        <w:t>index</w:t>
+      </w:r>
+      <w:proofErr w:type="spellEnd"/>
+      <w:r>
+        <w:rPr>
+          <w:rStyle w:val="code0"/>
+          <w:rFonts w:asciiTheme="minorHAnsi" w:eastAsiaTheme="minorHAnsi" w:hAnsiTheme="minorHAnsi" w:cs="Courier New"/>
+          <w:color w:val="212121"/>
+          <w:sz w:val="22"/>
+          <w:szCs w:val="22"/>
+        </w:rPr>
+        <w:t xml:space="preserve"> &lt;= </w:t>
+      </w:r>
+      <w:proofErr w:type="spellStart"/>
+      <w:r>
+        <w:rPr>
+          <w:rStyle w:val="code0"/>
+          <w:rFonts w:asciiTheme="minorHAnsi" w:eastAsiaTheme="minorHAnsi" w:hAnsiTheme="minorHAnsi" w:cs="Courier New"/>
+          <w:color w:val="212121"/>
+          <w:sz w:val="22"/>
+          <w:szCs w:val="22"/>
+        </w:rPr>
+        <w:t>elements.length</w:t>
+      </w:r>
+      <w:proofErr w:type="spellEnd"/>
+      <w:r>
+        <w:rPr>
+          <w:rStyle w:val="code0"/>
+          <w:rFonts w:asciiTheme="minorHAnsi" w:eastAsiaTheme="minorHAnsi" w:hAnsiTheme="minorHAnsi" w:cs="Courier New"/>
+          <w:color w:val="212121"/>
+          <w:sz w:val="22"/>
+          <w:szCs w:val="22"/>
+        </w:rPr>
+        <w:t>)</w:t>
+      </w:r>
+    </w:p>
+    <w:p>
+      <w:pPr>
+        <w:pStyle w:val="NormalWeb"/>
+        <w:spacing w:before="240" w:beforeAutospacing="0" w:after="240" w:afterAutospacing="0" w:line="360" w:lineRule="atLeast"/>
+        <w:rPr>
+          <w:rFonts w:asciiTheme="minorHAnsi" w:hAnsiTheme="minorHAnsi" w:cs="Arial"/>
+          <w:color w:val="212121"/>
+          <w:sz w:val="22"/>
+          <w:szCs w:val="22"/>
+        </w:rPr>
+      </w:pPr>
+      <w:r>
+        <w:rPr>
+          <w:rFonts w:asciiTheme="minorHAnsi" w:hAnsiTheme="minorHAnsi" w:cs="Arial"/>
+          <w:color w:val="212121"/>
+          <w:sz w:val="22"/>
+          <w:szCs w:val="22"/>
+        </w:rPr>
+        <w:t xml:space="preserve">Както предпоставките, така и </w:t>
+      </w:r>
+      <w:proofErr w:type="spellStart"/>
+      <w:r>
+        <w:rPr>
+          <w:rFonts w:asciiTheme="minorHAnsi" w:hAnsiTheme="minorHAnsi" w:cs="Arial"/>
+          <w:color w:val="212121"/>
+          <w:sz w:val="22"/>
+          <w:szCs w:val="22"/>
+        </w:rPr>
+        <w:t>постусловията</w:t>
+      </w:r>
+      <w:proofErr w:type="spellEnd"/>
+      <w:r>
+        <w:rPr>
+          <w:rFonts w:asciiTheme="minorHAnsi" w:hAnsiTheme="minorHAnsi" w:cs="Arial"/>
+          <w:color w:val="212121"/>
+          <w:sz w:val="22"/>
+          <w:szCs w:val="22"/>
+        </w:rPr>
+        <w:t xml:space="preserve"> се появяват вътре в </w:t>
+      </w:r>
+      <w:proofErr w:type="spellStart"/>
+      <w:r>
+        <w:rPr>
+          <w:rFonts w:asciiTheme="minorHAnsi" w:hAnsiTheme="minorHAnsi" w:cs="Arial"/>
+          <w:color w:val="212121"/>
+          <w:sz w:val="22"/>
+          <w:szCs w:val="22"/>
+        </w:rPr>
+        <w:t>Javadoc</w:t>
+      </w:r>
+      <w:proofErr w:type="spellEnd"/>
+      <w:r>
+        <w:rPr>
+          <w:rFonts w:asciiTheme="minorHAnsi" w:hAnsiTheme="minorHAnsi" w:cs="Arial"/>
+          <w:color w:val="212121"/>
+          <w:sz w:val="22"/>
+          <w:szCs w:val="22"/>
+        </w:rPr>
+        <w:t xml:space="preserve"> </w:t>
+      </w:r>
+      <w:r>
+        <w:rPr>
+          <w:rFonts w:asciiTheme="minorHAnsi" w:hAnsiTheme="minorHAnsi" w:cs="Arial"/>
+          <w:color w:val="212121"/>
+          <w:sz w:val="22"/>
+          <w:szCs w:val="22"/>
+        </w:rPr>
+        <w:t xml:space="preserve">за методи и конструктори. Предпоставките са представени чрез </w:t>
+      </w:r>
+      <w:r>
+        <w:rPr>
+          <w:rStyle w:val="code0"/>
+          <w:rFonts w:asciiTheme="minorHAnsi" w:eastAsiaTheme="minorHAnsi" w:hAnsiTheme="minorHAnsi" w:cs="Courier New"/>
+          <w:color w:val="212121"/>
+          <w:sz w:val="22"/>
+          <w:szCs w:val="22"/>
+        </w:rPr>
+        <w:t>@</w:t>
+      </w:r>
+      <w:proofErr w:type="spellStart"/>
+      <w:r>
+        <w:rPr>
+          <w:rStyle w:val="code0"/>
+          <w:rFonts w:asciiTheme="minorHAnsi" w:eastAsiaTheme="minorHAnsi" w:hAnsiTheme="minorHAnsi" w:cs="Courier New"/>
+          <w:color w:val="212121"/>
+          <w:sz w:val="22"/>
+          <w:szCs w:val="22"/>
+        </w:rPr>
+        <w:t>pre</w:t>
+      </w:r>
+      <w:proofErr w:type="spellEnd"/>
       <w:r>
         <w:rPr>
           <w:rStyle w:val="apple-converted-space"/>
@@ -6055,6 +7187,7 @@
         </w:rPr>
         <w:t xml:space="preserve">; </w:t>
       </w:r>
+      <w:proofErr w:type="spellStart"/>
       <w:r>
         <w:rPr>
           <w:rFonts w:asciiTheme="minorHAnsi" w:hAnsiTheme="minorHAnsi" w:cs="Arial"/>
@@ -6062,7 +7195,17 @@
           <w:sz w:val="22"/>
           <w:szCs w:val="22"/>
         </w:rPr>
-        <w:t xml:space="preserve">постусловията са </w:t>
+        <w:t>постусловията</w:t>
+      </w:r>
+      <w:proofErr w:type="spellEnd"/>
+      <w:r>
+        <w:rPr>
+          <w:rFonts w:asciiTheme="minorHAnsi" w:hAnsiTheme="minorHAnsi" w:cs="Arial"/>
+          <w:color w:val="212121"/>
+          <w:sz w:val="22"/>
+          <w:szCs w:val="22"/>
+        </w:rPr>
+        <w:t xml:space="preserve"> са </w:t>
       </w:r>
       <w:r>
         <w:rPr>
@@ -6092,8 +7235,20 @@
           <w:sz w:val="22"/>
           <w:szCs w:val="22"/>
         </w:rPr>
-        <w:t>@post</w:t>
-      </w:r>
+        <w:t>@</w:t>
+      </w:r>
+      <w:proofErr w:type="spellStart"/>
+      <w:r>
+        <w:rPr>
+          <w:rStyle w:val="code0"/>
+          <w:rFonts w:asciiTheme="minorHAnsi" w:eastAsiaTheme="minorHAnsi" w:hAnsiTheme="minorHAnsi" w:cs="Courier New"/>
+          <w:color w:val="212121"/>
+          <w:sz w:val="22"/>
+          <w:szCs w:val="22"/>
+        </w:rPr>
+        <w:t>post</w:t>
+      </w:r>
+      <w:proofErr w:type="spellEnd"/>
       <w:r>
         <w:rPr>
           <w:rStyle w:val="apple-converted-space"/>
@@ -6121,21 +7276,19 @@
           <w:sz w:val="22"/>
           <w:szCs w:val="22"/>
         </w:rPr>
-        <w:t>. Кодът в предпоставките може да реферира към всичко, към което може инварианта да реферира, както и към параметрите за метода или конструктора, с изключение, че предпоставките за конструктори не могат да реферират полета или методи на инстанци – само статични елементи.</w:t>
-      </w:r>
-    </w:p>
-    <w:p>
-      <w:pPr>
-        <w:pStyle w:val="NormalWeb"/>
-        <w:spacing w:before="240" w:beforeAutospacing="0" w:after="240" w:afterAutospacing="0" w:line="360" w:lineRule="atLeast"/>
-        <w:ind w:firstLine="720"/>
+        <w:t xml:space="preserve">. Кодът в предпоставките може да реферира към всичко, към което може инварианта да реферира, както и към параметрите за метода или конструктора, с изключение, че предпоставките за конструктори не могат да реферират полета или методи на </w:t>
+      </w:r>
+      <w:proofErr w:type="spellStart"/>
+      <w:r>
         <w:rPr>
           <w:rFonts w:asciiTheme="minorHAnsi" w:hAnsiTheme="minorHAnsi" w:cs="Arial"/>
           <w:color w:val="212121"/>
           <w:sz w:val="22"/>
           <w:szCs w:val="22"/>
         </w:rPr>
-      </w:pPr>
+        <w:t>инстанци</w:t>
+      </w:r>
+      <w:proofErr w:type="spellEnd"/>
       <w:r>
         <w:rPr>
           <w:rFonts w:asciiTheme="minorHAnsi" w:hAnsiTheme="minorHAnsi" w:cs="Arial"/>
@@ -6143,8 +7296,31 @@
           <w:sz w:val="22"/>
           <w:szCs w:val="22"/>
         </w:rPr>
+        <w:t xml:space="preserve"> – само статични елементи.</w:t>
+      </w:r>
+    </w:p>
+    <w:p>
+      <w:pPr>
+        <w:pStyle w:val="NormalWeb"/>
+        <w:spacing w:before="240" w:beforeAutospacing="0" w:after="240" w:afterAutospacing="0" w:line="360" w:lineRule="atLeast"/>
+        <w:ind w:firstLine="720"/>
+        <w:rPr>
+          <w:rFonts w:asciiTheme="minorHAnsi" w:hAnsiTheme="minorHAnsi" w:cs="Arial"/>
+          <w:color w:val="212121"/>
+          <w:sz w:val="22"/>
+          <w:szCs w:val="22"/>
+        </w:rPr>
+      </w:pPr>
+      <w:r>
+        <w:rPr>
+          <w:rFonts w:asciiTheme="minorHAnsi" w:hAnsiTheme="minorHAnsi" w:cs="Arial"/>
+          <w:color w:val="212121"/>
+          <w:sz w:val="22"/>
+          <w:szCs w:val="22"/>
+        </w:rPr>
         <w:t xml:space="preserve">Например, ако пишем клас, който представя работник и искаме да осигурим, че името на работника е винаги непразен символен низ, може да добавим предпоставка към </w:t>
       </w:r>
+      <w:proofErr w:type="spellStart"/>
       <w:r>
         <w:rPr>
           <w:rFonts w:asciiTheme="minorHAnsi" w:hAnsiTheme="minorHAnsi" w:cs="Arial"/>
@@ -6153,17 +7329,29 @@
           <w:szCs w:val="22"/>
           <w:lang w:val="en-US"/>
         </w:rPr>
-        <w:t xml:space="preserve">setName </w:t>
-      </w:r>
+        <w:t>setName</w:t>
+      </w:r>
+      <w:proofErr w:type="spellEnd"/>
       <w:r>
         <w:rPr>
           <w:rFonts w:asciiTheme="minorHAnsi" w:hAnsiTheme="minorHAnsi" w:cs="Arial"/>
           <w:color w:val="212121"/>
           <w:sz w:val="22"/>
           <w:szCs w:val="22"/>
+          <w:lang w:val="en-US"/>
+        </w:rPr>
+        <w:t xml:space="preserve"> </w:t>
+      </w:r>
+      <w:r>
+        <w:rPr>
+          <w:rFonts w:asciiTheme="minorHAnsi" w:hAnsiTheme="minorHAnsi" w:cs="Arial"/>
+          <w:color w:val="212121"/>
+          <w:sz w:val="22"/>
+          <w:szCs w:val="22"/>
         </w:rPr>
         <w:t xml:space="preserve">метода, чийто параметър е символен низ с име </w:t>
       </w:r>
+      <w:proofErr w:type="spellStart"/>
       <w:r>
         <w:rPr>
           <w:rStyle w:val="code0"/>
@@ -6174,6 +7362,7 @@
         </w:rPr>
         <w:t>newName</w:t>
       </w:r>
+      <w:proofErr w:type="spellEnd"/>
       <w:r>
         <w:rPr>
           <w:rFonts w:asciiTheme="minorHAnsi" w:hAnsiTheme="minorHAnsi" w:cs="Arial"/>
@@ -6223,7 +7412,95 @@
           <w:sz w:val="22"/>
           <w:szCs w:val="22"/>
         </w:rPr>
-        <w:t>@pre newName != null &amp;&amp; newName.length() &gt; 0</w:t>
+        <w:t>@</w:t>
+      </w:r>
+      <w:proofErr w:type="spellStart"/>
+      <w:r>
+        <w:rPr>
+          <w:rStyle w:val="code0"/>
+          <w:rFonts w:asciiTheme="minorHAnsi" w:eastAsiaTheme="minorHAnsi" w:hAnsiTheme="minorHAnsi" w:cs="Courier New"/>
+          <w:color w:val="212121"/>
+          <w:sz w:val="22"/>
+          <w:szCs w:val="22"/>
+        </w:rPr>
+        <w:t>pre</w:t>
+      </w:r>
+      <w:proofErr w:type="spellEnd"/>
+      <w:r>
+        <w:rPr>
+          <w:rStyle w:val="code0"/>
+          <w:rFonts w:asciiTheme="minorHAnsi" w:eastAsiaTheme="minorHAnsi" w:hAnsiTheme="minorHAnsi" w:cs="Courier New"/>
+          <w:color w:val="212121"/>
+          <w:sz w:val="22"/>
+          <w:szCs w:val="22"/>
+        </w:rPr>
+        <w:t xml:space="preserve"> </w:t>
+      </w:r>
+      <w:proofErr w:type="spellStart"/>
+      <w:r>
+        <w:rPr>
+          <w:rStyle w:val="code0"/>
+          <w:rFonts w:asciiTheme="minorHAnsi" w:eastAsiaTheme="minorHAnsi" w:hAnsiTheme="minorHAnsi" w:cs="Courier New"/>
+          <w:color w:val="212121"/>
+          <w:sz w:val="22"/>
+          <w:szCs w:val="22"/>
+        </w:rPr>
+        <w:t>newName</w:t>
+      </w:r>
+      <w:proofErr w:type="spellEnd"/>
+      <w:r>
+        <w:rPr>
+          <w:rStyle w:val="code0"/>
+          <w:rFonts w:asciiTheme="minorHAnsi" w:eastAsiaTheme="minorHAnsi" w:hAnsiTheme="minorHAnsi" w:cs="Courier New"/>
+          <w:color w:val="212121"/>
+          <w:sz w:val="22"/>
+          <w:szCs w:val="22"/>
+        </w:rPr>
+        <w:t xml:space="preserve"> != </w:t>
+      </w:r>
+      <w:proofErr w:type="spellStart"/>
+      <w:r>
+        <w:rPr>
+          <w:rStyle w:val="code0"/>
+          <w:rFonts w:asciiTheme="minorHAnsi" w:eastAsiaTheme="minorHAnsi" w:hAnsiTheme="minorHAnsi" w:cs="Courier New"/>
+          <w:color w:val="212121"/>
+          <w:sz w:val="22"/>
+          <w:szCs w:val="22"/>
+        </w:rPr>
+        <w:t>null</w:t>
+      </w:r>
+      <w:proofErr w:type="spellEnd"/>
+      <w:r>
+        <w:rPr>
+          <w:rStyle w:val="code0"/>
+          <w:rFonts w:asciiTheme="minorHAnsi" w:eastAsiaTheme="minorHAnsi" w:hAnsiTheme="minorHAnsi" w:cs="Courier New"/>
+          <w:color w:val="212121"/>
+          <w:sz w:val="22"/>
+          <w:szCs w:val="22"/>
+        </w:rPr>
+        <w:t xml:space="preserve"> &amp;&amp; </w:t>
+      </w:r>
+      <w:proofErr w:type="spellStart"/>
+      <w:r>
+        <w:rPr>
+          <w:rStyle w:val="code0"/>
+          <w:rFonts w:asciiTheme="minorHAnsi" w:eastAsiaTheme="minorHAnsi" w:hAnsiTheme="minorHAnsi" w:cs="Courier New"/>
+          <w:color w:val="212121"/>
+          <w:sz w:val="22"/>
+          <w:szCs w:val="22"/>
+        </w:rPr>
+        <w:t>newName.length</w:t>
+      </w:r>
+      <w:proofErr w:type="spellEnd"/>
+      <w:r>
+        <w:rPr>
+          <w:rStyle w:val="code0"/>
+          <w:rFonts w:asciiTheme="minorHAnsi" w:eastAsiaTheme="minorHAnsi" w:hAnsiTheme="minorHAnsi" w:cs="Courier New"/>
+          <w:color w:val="212121"/>
+          <w:sz w:val="22"/>
+          <w:szCs w:val="22"/>
+        </w:rPr>
+        <w:t>() &gt; 0</w:t>
       </w:r>
     </w:p>
     <w:p>
@@ -6244,7 +7521,47 @@
           <w:sz w:val="22"/>
           <w:szCs w:val="22"/>
         </w:rPr>
-        <w:t>В допълнение, кодът за постусловия мжое да съдържа два специални текста. Текстът</w:t>
+        <w:t xml:space="preserve">В допълнение, кодът за </w:t>
+      </w:r>
+      <w:proofErr w:type="spellStart"/>
+      <w:r>
+        <w:rPr>
+          <w:rFonts w:asciiTheme="minorHAnsi" w:hAnsiTheme="minorHAnsi" w:cs="Arial"/>
+          <w:color w:val="212121"/>
+          <w:sz w:val="22"/>
+          <w:szCs w:val="22"/>
+        </w:rPr>
+        <w:t>постусловия</w:t>
+      </w:r>
+      <w:proofErr w:type="spellEnd"/>
+      <w:r>
+        <w:rPr>
+          <w:rFonts w:asciiTheme="minorHAnsi" w:hAnsiTheme="minorHAnsi" w:cs="Arial"/>
+          <w:color w:val="212121"/>
+          <w:sz w:val="22"/>
+          <w:szCs w:val="22"/>
+        </w:rPr>
+        <w:t xml:space="preserve"> </w:t>
+      </w:r>
+      <w:proofErr w:type="spellStart"/>
+      <w:r>
+        <w:rPr>
+          <w:rFonts w:asciiTheme="minorHAnsi" w:hAnsiTheme="minorHAnsi" w:cs="Arial"/>
+          <w:color w:val="212121"/>
+          <w:sz w:val="22"/>
+          <w:szCs w:val="22"/>
+        </w:rPr>
+        <w:t>мжое</w:t>
+      </w:r>
+      <w:proofErr w:type="spellEnd"/>
+      <w:r>
+        <w:rPr>
+          <w:rFonts w:asciiTheme="minorHAnsi" w:hAnsiTheme="minorHAnsi" w:cs="Arial"/>
+          <w:color w:val="212121"/>
+          <w:sz w:val="22"/>
+          <w:szCs w:val="22"/>
+        </w:rPr>
+        <w:t xml:space="preserve"> да съдържа два специални текста. Текстът</w:t>
       </w:r>
       <w:r>
         <w:rPr>
@@ -6264,8 +7581,9 @@
           <w:sz w:val="22"/>
           <w:szCs w:val="22"/>
         </w:rPr>
-        <w:t>$result</w:t>
-      </w:r>
+        <w:t>$</w:t>
+      </w:r>
+      <w:proofErr w:type="spellStart"/>
       <w:r>
         <w:rPr>
           <w:rStyle w:val="code0"/>
@@ -6274,29 +7592,9 @@
           <w:sz w:val="22"/>
           <w:szCs w:val="22"/>
         </w:rPr>
-        <w:t xml:space="preserve"> може да бъде включен към постусловие за всеки метод с тип на връщаната стойност, различен от </w:t>
-      </w:r>
-      <w:r>
-        <w:rPr>
-          <w:rFonts w:asciiTheme="minorHAnsi" w:hAnsiTheme="minorHAnsi" w:cs="Arial"/>
-          <w:color w:val="212121"/>
-          <w:sz w:val="22"/>
-          <w:szCs w:val="22"/>
-        </w:rPr>
-        <w:t>void, за да реферира към резултатът от извикване на метода. Текст във формата</w:t>
-      </w:r>
-    </w:p>
-    <w:p>
-      <w:pPr>
-        <w:pStyle w:val="NormalWeb"/>
-        <w:spacing w:before="240" w:beforeAutospacing="0" w:after="240" w:afterAutospacing="0" w:line="360" w:lineRule="atLeast"/>
-        <w:rPr>
-          <w:rFonts w:asciiTheme="minorHAnsi" w:hAnsiTheme="minorHAnsi" w:cs="Arial"/>
-          <w:color w:val="212121"/>
-          <w:sz w:val="22"/>
-          <w:szCs w:val="22"/>
-        </w:rPr>
-      </w:pPr>
+        <w:t>result</w:t>
+      </w:r>
+      <w:proofErr w:type="spellEnd"/>
       <w:r>
         <w:rPr>
           <w:rStyle w:val="code0"/>
@@ -6305,6 +7603,70 @@
           <w:sz w:val="22"/>
           <w:szCs w:val="22"/>
         </w:rPr>
+        <w:t xml:space="preserve"> може да бъде включен към </w:t>
+      </w:r>
+      <w:proofErr w:type="spellStart"/>
+      <w:r>
+        <w:rPr>
+          <w:rStyle w:val="code0"/>
+          <w:rFonts w:asciiTheme="minorHAnsi" w:eastAsiaTheme="minorHAnsi" w:hAnsiTheme="minorHAnsi" w:cs="Courier New"/>
+          <w:color w:val="212121"/>
+          <w:sz w:val="22"/>
+          <w:szCs w:val="22"/>
+        </w:rPr>
+        <w:t>постусловие</w:t>
+      </w:r>
+      <w:proofErr w:type="spellEnd"/>
+      <w:r>
+        <w:rPr>
+          <w:rStyle w:val="code0"/>
+          <w:rFonts w:asciiTheme="minorHAnsi" w:eastAsiaTheme="minorHAnsi" w:hAnsiTheme="minorHAnsi" w:cs="Courier New"/>
+          <w:color w:val="212121"/>
+          <w:sz w:val="22"/>
+          <w:szCs w:val="22"/>
+        </w:rPr>
+        <w:t xml:space="preserve"> за всеки метод с тип на връщаната стойност, различен от </w:t>
+      </w:r>
+      <w:proofErr w:type="spellStart"/>
+      <w:r>
+        <w:rPr>
+          <w:rFonts w:asciiTheme="minorHAnsi" w:hAnsiTheme="minorHAnsi" w:cs="Arial"/>
+          <w:color w:val="212121"/>
+          <w:sz w:val="22"/>
+          <w:szCs w:val="22"/>
+        </w:rPr>
+        <w:t>void</w:t>
+      </w:r>
+      <w:proofErr w:type="spellEnd"/>
+      <w:r>
+        <w:rPr>
+          <w:rFonts w:asciiTheme="minorHAnsi" w:hAnsiTheme="minorHAnsi" w:cs="Arial"/>
+          <w:color w:val="212121"/>
+          <w:sz w:val="22"/>
+          <w:szCs w:val="22"/>
+        </w:rPr>
+        <w:t>, за да реферира към резултатът от извикване на метода. Текст във формата</w:t>
+      </w:r>
+    </w:p>
+    <w:p>
+      <w:pPr>
+        <w:pStyle w:val="NormalWeb"/>
+        <w:spacing w:before="240" w:beforeAutospacing="0" w:after="240" w:afterAutospacing="0" w:line="360" w:lineRule="atLeast"/>
+        <w:rPr>
+          <w:rFonts w:asciiTheme="minorHAnsi" w:hAnsiTheme="minorHAnsi" w:cs="Arial"/>
+          <w:color w:val="212121"/>
+          <w:sz w:val="22"/>
+          <w:szCs w:val="22"/>
+        </w:rPr>
+      </w:pPr>
+      <w:r>
+        <w:rPr>
+          <w:rStyle w:val="code0"/>
+          <w:rFonts w:asciiTheme="minorHAnsi" w:eastAsiaTheme="minorHAnsi" w:hAnsiTheme="minorHAnsi" w:cs="Courier New"/>
+          <w:color w:val="212121"/>
+          <w:sz w:val="22"/>
+          <w:szCs w:val="22"/>
+        </w:rPr>
         <w:t>     </w:t>
       </w:r>
       <w:r>
@@ -6325,7 +7687,73 @@
           <w:sz w:val="22"/>
           <w:szCs w:val="22"/>
         </w:rPr>
-        <w:t>$pre ( &lt;type&gt; , &lt;expression&gt; )</w:t>
+        <w:t>$</w:t>
+      </w:r>
+      <w:proofErr w:type="spellStart"/>
+      <w:r>
+        <w:rPr>
+          <w:rStyle w:val="code0"/>
+          <w:rFonts w:asciiTheme="minorHAnsi" w:eastAsiaTheme="minorHAnsi" w:hAnsiTheme="minorHAnsi" w:cs="Courier New"/>
+          <w:color w:val="212121"/>
+          <w:sz w:val="22"/>
+          <w:szCs w:val="22"/>
+        </w:rPr>
+        <w:t>pre</w:t>
+      </w:r>
+      <w:proofErr w:type="spellEnd"/>
+      <w:r>
+        <w:rPr>
+          <w:rStyle w:val="code0"/>
+          <w:rFonts w:asciiTheme="minorHAnsi" w:eastAsiaTheme="minorHAnsi" w:hAnsiTheme="minorHAnsi" w:cs="Courier New"/>
+          <w:color w:val="212121"/>
+          <w:sz w:val="22"/>
+          <w:szCs w:val="22"/>
+        </w:rPr>
+        <w:t xml:space="preserve"> ( &lt;</w:t>
+      </w:r>
+      <w:proofErr w:type="spellStart"/>
+      <w:r>
+        <w:rPr>
+          <w:rStyle w:val="code0"/>
+          <w:rFonts w:asciiTheme="minorHAnsi" w:eastAsiaTheme="minorHAnsi" w:hAnsiTheme="minorHAnsi" w:cs="Courier New"/>
+          <w:color w:val="212121"/>
+          <w:sz w:val="22"/>
+          <w:szCs w:val="22"/>
+        </w:rPr>
+        <w:t>type</w:t>
+      </w:r>
+      <w:proofErr w:type="spellEnd"/>
+      <w:r>
+        <w:rPr>
+          <w:rStyle w:val="code0"/>
+          <w:rFonts w:asciiTheme="minorHAnsi" w:eastAsiaTheme="minorHAnsi" w:hAnsiTheme="minorHAnsi" w:cs="Courier New"/>
+          <w:color w:val="212121"/>
+          <w:sz w:val="22"/>
+          <w:szCs w:val="22"/>
+        </w:rPr>
+        <w:t>&gt; , &lt;</w:t>
+      </w:r>
+      <w:proofErr w:type="spellStart"/>
+      <w:r>
+        <w:rPr>
+          <w:rStyle w:val="code0"/>
+          <w:rFonts w:asciiTheme="minorHAnsi" w:eastAsiaTheme="minorHAnsi" w:hAnsiTheme="minorHAnsi" w:cs="Courier New"/>
+          <w:color w:val="212121"/>
+          <w:sz w:val="22"/>
+          <w:szCs w:val="22"/>
+        </w:rPr>
+        <w:t>expression</w:t>
+      </w:r>
+      <w:proofErr w:type="spellEnd"/>
+      <w:r>
+        <w:rPr>
+          <w:rStyle w:val="code0"/>
+          <w:rFonts w:asciiTheme="minorHAnsi" w:eastAsiaTheme="minorHAnsi" w:hAnsiTheme="minorHAnsi" w:cs="Courier New"/>
+          <w:color w:val="212121"/>
+          <w:sz w:val="22"/>
+          <w:szCs w:val="22"/>
+        </w:rPr>
+        <w:t>&gt; )</w:t>
       </w:r>
     </w:p>
     <w:p>
@@ -6401,7 +7829,27 @@
           <w:sz w:val="22"/>
           <w:szCs w:val="22"/>
         </w:rPr>
-        <w:t xml:space="preserve"> с 1. Този метод може да има постусловие във формата:</w:t>
+        <w:t xml:space="preserve"> с 1. Този метод може да има </w:t>
+      </w:r>
+      <w:proofErr w:type="spellStart"/>
+      <w:r>
+        <w:rPr>
+          <w:rFonts w:asciiTheme="minorHAnsi" w:hAnsiTheme="minorHAnsi" w:cs="Arial"/>
+          <w:color w:val="212121"/>
+          <w:sz w:val="22"/>
+          <w:szCs w:val="22"/>
+        </w:rPr>
+        <w:t>постусловие</w:t>
+      </w:r>
+      <w:proofErr w:type="spellEnd"/>
+      <w:r>
+        <w:rPr>
+          <w:rFonts w:asciiTheme="minorHAnsi" w:hAnsiTheme="minorHAnsi" w:cs="Arial"/>
+          <w:color w:val="212121"/>
+          <w:sz w:val="22"/>
+          <w:szCs w:val="22"/>
+        </w:rPr>
+        <w:t xml:space="preserve"> във формата:</w:t>
       </w:r>
     </w:p>
     <w:p>
@@ -6443,7 +7891,117 @@
           <w:sz w:val="22"/>
           <w:szCs w:val="22"/>
         </w:rPr>
-        <w:t>@post counter == $pre(int, counter) + 1</w:t>
+        <w:t>@</w:t>
+      </w:r>
+      <w:proofErr w:type="spellStart"/>
+      <w:r>
+        <w:rPr>
+          <w:rStyle w:val="code0"/>
+          <w:rFonts w:asciiTheme="minorHAnsi" w:eastAsiaTheme="minorHAnsi" w:hAnsiTheme="minorHAnsi" w:cs="Courier New"/>
+          <w:color w:val="212121"/>
+          <w:sz w:val="22"/>
+          <w:szCs w:val="22"/>
+        </w:rPr>
+        <w:t>post</w:t>
+      </w:r>
+      <w:proofErr w:type="spellEnd"/>
+      <w:r>
+        <w:rPr>
+          <w:rStyle w:val="code0"/>
+          <w:rFonts w:asciiTheme="minorHAnsi" w:eastAsiaTheme="minorHAnsi" w:hAnsiTheme="minorHAnsi" w:cs="Courier New"/>
+          <w:color w:val="212121"/>
+          <w:sz w:val="22"/>
+          <w:szCs w:val="22"/>
+        </w:rPr>
+        <w:t xml:space="preserve"> </w:t>
+      </w:r>
+      <w:proofErr w:type="spellStart"/>
+      <w:r>
+        <w:rPr>
+          <w:rStyle w:val="code0"/>
+          <w:rFonts w:asciiTheme="minorHAnsi" w:eastAsiaTheme="minorHAnsi" w:hAnsiTheme="minorHAnsi" w:cs="Courier New"/>
+          <w:color w:val="212121"/>
+          <w:sz w:val="22"/>
+          <w:szCs w:val="22"/>
+        </w:rPr>
+        <w:t>counter</w:t>
+      </w:r>
+      <w:proofErr w:type="spellEnd"/>
+      <w:r>
+        <w:rPr>
+          <w:rStyle w:val="code0"/>
+          <w:rFonts w:asciiTheme="minorHAnsi" w:eastAsiaTheme="minorHAnsi" w:hAnsiTheme="minorHAnsi" w:cs="Courier New"/>
+          <w:color w:val="212121"/>
+          <w:sz w:val="22"/>
+          <w:szCs w:val="22"/>
+        </w:rPr>
+        <w:t xml:space="preserve"> == $</w:t>
+      </w:r>
+      <w:proofErr w:type="spellStart"/>
+      <w:r>
+        <w:rPr>
+          <w:rStyle w:val="code0"/>
+          <w:rFonts w:asciiTheme="minorHAnsi" w:eastAsiaTheme="minorHAnsi" w:hAnsiTheme="minorHAnsi" w:cs="Courier New"/>
+          <w:color w:val="212121"/>
+          <w:sz w:val="22"/>
+          <w:szCs w:val="22"/>
+        </w:rPr>
+        <w:t>pre</w:t>
+      </w:r>
+      <w:proofErr w:type="spellEnd"/>
+      <w:r>
+        <w:rPr>
+          <w:rStyle w:val="code0"/>
+          <w:rFonts w:asciiTheme="minorHAnsi" w:eastAsiaTheme="minorHAnsi" w:hAnsiTheme="minorHAnsi" w:cs="Courier New"/>
+          <w:color w:val="212121"/>
+          <w:sz w:val="22"/>
+          <w:szCs w:val="22"/>
+        </w:rPr>
+        <w:t>(</w:t>
+      </w:r>
+      <w:proofErr w:type="spellStart"/>
+      <w:r>
+        <w:rPr>
+          <w:rStyle w:val="code0"/>
+          <w:rFonts w:asciiTheme="minorHAnsi" w:eastAsiaTheme="minorHAnsi" w:hAnsiTheme="minorHAnsi" w:cs="Courier New"/>
+          <w:color w:val="212121"/>
+          <w:sz w:val="22"/>
+          <w:szCs w:val="22"/>
+        </w:rPr>
+        <w:t>int</w:t>
+      </w:r>
+      <w:proofErr w:type="spellEnd"/>
+      <w:r>
+        <w:rPr>
+          <w:rStyle w:val="code0"/>
+          <w:rFonts w:asciiTheme="minorHAnsi" w:eastAsiaTheme="minorHAnsi" w:hAnsiTheme="minorHAnsi" w:cs="Courier New"/>
+          <w:color w:val="212121"/>
+          <w:sz w:val="22"/>
+          <w:szCs w:val="22"/>
+        </w:rPr>
+        <w:t xml:space="preserve">, </w:t>
+      </w:r>
+      <w:proofErr w:type="spellStart"/>
+      <w:r>
+        <w:rPr>
+          <w:rStyle w:val="code0"/>
+          <w:rFonts w:asciiTheme="minorHAnsi" w:eastAsiaTheme="minorHAnsi" w:hAnsiTheme="minorHAnsi" w:cs="Courier New"/>
+          <w:color w:val="212121"/>
+          <w:sz w:val="22"/>
+          <w:szCs w:val="22"/>
+        </w:rPr>
+        <w:t>counter</w:t>
+      </w:r>
+      <w:proofErr w:type="spellEnd"/>
+      <w:r>
+        <w:rPr>
+          <w:rStyle w:val="code0"/>
+          <w:rFonts w:asciiTheme="minorHAnsi" w:eastAsiaTheme="minorHAnsi" w:hAnsiTheme="minorHAnsi" w:cs="Courier New"/>
+          <w:color w:val="212121"/>
+          <w:sz w:val="22"/>
+          <w:szCs w:val="22"/>
+        </w:rPr>
+        <w:t>) + 1</w:t>
       </w:r>
     </w:p>
     <w:p>
@@ -6465,7 +8023,27 @@
           <w:sz w:val="22"/>
           <w:szCs w:val="22"/>
         </w:rPr>
-        <w:t>Потребителят може да специфицира дали постусловията трябва да бъдат проверявани във всеки тестов метод за дадения целеви метод, но това не е задължително.</w:t>
+        <w:t xml:space="preserve">Потребителят може да специфицира дали </w:t>
+      </w:r>
+      <w:proofErr w:type="spellStart"/>
+      <w:r>
+        <w:rPr>
+          <w:rFonts w:asciiTheme="minorHAnsi" w:hAnsiTheme="minorHAnsi" w:cs="Arial"/>
+          <w:color w:val="212121"/>
+          <w:sz w:val="22"/>
+          <w:szCs w:val="22"/>
+        </w:rPr>
+        <w:t>постусловията</w:t>
+      </w:r>
+      <w:proofErr w:type="spellEnd"/>
+      <w:r>
+        <w:rPr>
+          <w:rFonts w:asciiTheme="minorHAnsi" w:hAnsiTheme="minorHAnsi" w:cs="Arial"/>
+          <w:color w:val="212121"/>
+          <w:sz w:val="22"/>
+          <w:szCs w:val="22"/>
+        </w:rPr>
+        <w:t xml:space="preserve"> трябва да бъдат проверявани във всеки тестов метод за дадения целеви метод, но това не е задължително.</w:t>
       </w:r>
     </w:p>
     <w:p>
@@ -6475,12 +8053,42 @@
           <w:lang w:val="bg-BG"/>
         </w:rPr>
       </w:pPr>
-      <w:r>
-        <w:rPr>
-          <w:lang w:val="bg-BG"/>
-        </w:rPr>
-        <w:t>Test Suite Generation</w:t>
-      </w:r>
+      <w:proofErr w:type="spellStart"/>
+      <w:r>
+        <w:rPr>
+          <w:lang w:val="bg-BG"/>
+        </w:rPr>
+        <w:t>Test</w:t>
+      </w:r>
+      <w:proofErr w:type="spellEnd"/>
+      <w:r>
+        <w:rPr>
+          <w:lang w:val="bg-BG"/>
+        </w:rPr>
+        <w:t xml:space="preserve"> </w:t>
+      </w:r>
+      <w:proofErr w:type="spellStart"/>
+      <w:r>
+        <w:rPr>
+          <w:lang w:val="bg-BG"/>
+        </w:rPr>
+        <w:t>Suite</w:t>
+      </w:r>
+      <w:proofErr w:type="spellEnd"/>
+      <w:r>
+        <w:rPr>
+          <w:lang w:val="bg-BG"/>
+        </w:rPr>
+        <w:t xml:space="preserve"> </w:t>
+      </w:r>
+      <w:proofErr w:type="spellStart"/>
+      <w:r>
+        <w:rPr>
+          <w:lang w:val="bg-BG"/>
+        </w:rPr>
+        <w:t>Generation</w:t>
+      </w:r>
+      <w:proofErr w:type="spellEnd"/>
     </w:p>
     <w:p>
       <w:pPr>
@@ -6493,7 +8101,49 @@
         <w:rPr>
           <w:lang w:val="bg-BG"/>
         </w:rPr>
-        <w:t>Потребителят може да избере дали тест суити да бъдат генерирани, и ако да, дали да автоматично да включват в себе си тестовете от тест суитите дефинирани в подпакети.</w:t>
+        <w:t xml:space="preserve">Потребителят може да избере дали тест </w:t>
+      </w:r>
+      <w:proofErr w:type="spellStart"/>
+      <w:r>
+        <w:rPr>
+          <w:lang w:val="bg-BG"/>
+        </w:rPr>
+        <w:t>суити</w:t>
+      </w:r>
+      <w:proofErr w:type="spellEnd"/>
+      <w:r>
+        <w:rPr>
+          <w:lang w:val="bg-BG"/>
+        </w:rPr>
+        <w:t xml:space="preserve"> да бъдат генерирани, и ако да, дали да автоматично да включват в себе си тестовете от тест </w:t>
+      </w:r>
+      <w:proofErr w:type="spellStart"/>
+      <w:r>
+        <w:rPr>
+          <w:lang w:val="bg-BG"/>
+        </w:rPr>
+        <w:t>суитите</w:t>
+      </w:r>
+      <w:proofErr w:type="spellEnd"/>
+      <w:r>
+        <w:rPr>
+          <w:lang w:val="bg-BG"/>
+        </w:rPr>
+        <w:t xml:space="preserve"> дефинирани в </w:t>
+      </w:r>
+      <w:proofErr w:type="spellStart"/>
+      <w:r>
+        <w:rPr>
+          <w:lang w:val="bg-BG"/>
+        </w:rPr>
+        <w:t>подпакети</w:t>
+      </w:r>
+      <w:proofErr w:type="spellEnd"/>
+      <w:r>
+        <w:rPr>
+          <w:lang w:val="bg-BG"/>
+        </w:rPr>
+        <w:t>.</w:t>
       </w:r>
       <w:r>
         <w:rPr>
@@ -6505,7 +8155,21 @@
         <w:rPr>
           <w:lang w:val="bg-BG"/>
         </w:rPr>
-        <w:t>Потребителят може също да избере името на тест суитите.</w:t>
+        <w:t xml:space="preserve">Потребителят може също да избере името на тест </w:t>
+      </w:r>
+      <w:proofErr w:type="spellStart"/>
+      <w:r>
+        <w:rPr>
+          <w:lang w:val="bg-BG"/>
+        </w:rPr>
+        <w:t>суитите</w:t>
+      </w:r>
+      <w:proofErr w:type="spellEnd"/>
+      <w:r>
+        <w:rPr>
+          <w:lang w:val="bg-BG"/>
+        </w:rPr>
+        <w:t>.</w:t>
       </w:r>
       <w:r>
         <w:rPr>
@@ -6521,11 +8185,11 @@
           <w:lang w:val="bg-BG"/>
         </w:rPr>
       </w:pPr>
-      <w:bookmarkStart w:id="11" w:name="_Toc437338425"/>
+      <w:bookmarkStart w:id="12" w:name="_Toc437338425"/>
       <w:r>
         <w:t>junit test editor</w:t>
       </w:r>
-      <w:bookmarkEnd w:id="11"/>
+      <w:bookmarkEnd w:id="12"/>
     </w:p>
     <w:p>
       <w:pPr>
@@ -6539,7 +8203,21 @@
           <w:lang w:val="bg-BG"/>
         </w:rPr>
         <w:lastRenderedPageBreak/>
-        <w:t xml:space="preserve">Чрез едитора могат да се добавят тестове и </w:t>
+        <w:t xml:space="preserve">Чрез </w:t>
+      </w:r>
+      <w:proofErr w:type="spellStart"/>
+      <w:r>
+        <w:rPr>
+          <w:lang w:val="bg-BG"/>
+        </w:rPr>
+        <w:t>едитора</w:t>
+      </w:r>
+      <w:proofErr w:type="spellEnd"/>
+      <w:r>
+        <w:rPr>
+          <w:lang w:val="bg-BG"/>
+        </w:rPr>
+        <w:t xml:space="preserve"> могат да се добавят тестове и </w:t>
       </w:r>
       <w:r>
         <w:t>assertion</w:t>
@@ -6584,12 +8262,42 @@
         </w:rPr>
         <w:t xml:space="preserve"> редактора: За да добавим тест метод, използвайки Тест редактора, избираме </w:t>
       </w:r>
-      <w:r>
-        <w:rPr>
-          <w:lang w:val="bg-BG"/>
-        </w:rPr>
-        <w:t>Add Test Method</w:t>
-      </w:r>
+      <w:proofErr w:type="spellStart"/>
+      <w:r>
+        <w:rPr>
+          <w:lang w:val="bg-BG"/>
+        </w:rPr>
+        <w:t>Add</w:t>
+      </w:r>
+      <w:proofErr w:type="spellEnd"/>
+      <w:r>
+        <w:rPr>
+          <w:lang w:val="bg-BG"/>
+        </w:rPr>
+        <w:t xml:space="preserve"> </w:t>
+      </w:r>
+      <w:proofErr w:type="spellStart"/>
+      <w:r>
+        <w:rPr>
+          <w:lang w:val="bg-BG"/>
+        </w:rPr>
+        <w:t>Test</w:t>
+      </w:r>
+      <w:proofErr w:type="spellEnd"/>
+      <w:r>
+        <w:rPr>
+          <w:lang w:val="bg-BG"/>
+        </w:rPr>
+        <w:t xml:space="preserve"> </w:t>
+      </w:r>
+      <w:proofErr w:type="spellStart"/>
+      <w:r>
+        <w:rPr>
+          <w:lang w:val="bg-BG"/>
+        </w:rPr>
+        <w:t>Method</w:t>
+      </w:r>
+      <w:proofErr w:type="spellEnd"/>
       <w:r>
         <w:rPr>
           <w:lang w:val="bg-BG"/>
@@ -6600,7 +8308,35 @@
         <w:rPr>
           <w:lang w:val="bg-BG"/>
         </w:rPr>
-        <w:t xml:space="preserve"> Ctrl + Shift + N. </w:t>
+        <w:t xml:space="preserve"> </w:t>
+      </w:r>
+      <w:proofErr w:type="spellStart"/>
+      <w:r>
+        <w:rPr>
+          <w:lang w:val="bg-BG"/>
+        </w:rPr>
+        <w:t>Ctrl</w:t>
+      </w:r>
+      <w:proofErr w:type="spellEnd"/>
+      <w:r>
+        <w:rPr>
+          <w:lang w:val="bg-BG"/>
+        </w:rPr>
+        <w:t xml:space="preserve"> + </w:t>
+      </w:r>
+      <w:proofErr w:type="spellStart"/>
+      <w:r>
+        <w:rPr>
+          <w:lang w:val="bg-BG"/>
+        </w:rPr>
+        <w:t>Shift</w:t>
+      </w:r>
+      <w:proofErr w:type="spellEnd"/>
+      <w:r>
+        <w:rPr>
+          <w:lang w:val="bg-BG"/>
+        </w:rPr>
+        <w:t xml:space="preserve"> + N. </w:t>
       </w:r>
       <w:r>
         <w:rPr>
@@ -6676,7 +8412,7 @@
                     <a:blip r:embed="rId18" cstate="print">
                       <a:extLst>
                         <a:ext uri="{28A0092B-C50C-407E-A947-70E740481C1C}">
-                          <a14:useLocalDpi xmlns:a14="http://schemas.microsoft.com/office/drawing/2010/main" xmlns:wps="http://schemas.microsoft.com/office/word/2010/wordprocessingShape" xmlns:wpi="http://schemas.microsoft.com/office/word/2010/wordprocessingInk" xmlns:wpg="http://schemas.microsoft.com/office/word/2010/wordprocessingGroup" xmlns:w15="http://schemas.microsoft.com/office/word/2012/wordml" xmlns:w14="http://schemas.microsoft.com/office/word/2010/wordml" xmlns:w="http://schemas.openxmlformats.org/wordprocessingml/2006/main" xmlns:w10="urn:schemas-microsoft-com:office:word" xmlns:wp14="http://schemas.microsoft.com/office/word/2010/wordprocessingDrawing" xmlns:v="urn:schemas-microsoft-com:vml" xmlns:o="urn:schemas-microsoft-com:office:office" xmlns:mc="http://schemas.openxmlformats.org/markup-compatibility/2006" xmlns:wpc="http://schemas.microsoft.com/office/word/2010/wordprocessingCanvas" xmlns="" val="0"/>
+                          <a14:useLocalDpi xmlns:a14="http://schemas.microsoft.com/office/drawing/2010/main" val="0"/>
                         </a:ext>
                       </a:extLst>
                     </a:blip>
@@ -6756,12 +8492,14 @@
         </w:rPr>
         <w:t xml:space="preserve">Допълнителни </w:t>
       </w:r>
+      <w:proofErr w:type="spellStart"/>
       <w:r>
         <w:rPr>
           <w:lang w:val="bg-BG"/>
         </w:rPr>
         <w:t>assert</w:t>
       </w:r>
+      <w:proofErr w:type="spellEnd"/>
       <w:r>
         <w:rPr>
           <w:lang w:val="bg-BG"/>
@@ -6792,12 +8530,14 @@
         </w:rPr>
         <w:t xml:space="preserve"> За да добавим </w:t>
       </w:r>
+      <w:proofErr w:type="spellStart"/>
       <w:r>
         <w:rPr>
           <w:lang w:val="bg-BG"/>
         </w:rPr>
         <w:t>assert</w:t>
       </w:r>
+      <w:proofErr w:type="spellEnd"/>
       <w:r>
         <w:rPr>
           <w:lang w:val="bg-BG"/>
@@ -6808,8 +8548,30 @@
         <w:rPr>
           <w:lang w:val="bg-BG"/>
         </w:rPr>
-        <w:t xml:space="preserve"> Add Assertion</w:t>
-      </w:r>
+        <w:t xml:space="preserve"> </w:t>
+      </w:r>
+      <w:proofErr w:type="spellStart"/>
+      <w:r>
+        <w:rPr>
+          <w:lang w:val="bg-BG"/>
+        </w:rPr>
+        <w:t>Add</w:t>
+      </w:r>
+      <w:proofErr w:type="spellEnd"/>
+      <w:r>
+        <w:rPr>
+          <w:lang w:val="bg-BG"/>
+        </w:rPr>
+        <w:t xml:space="preserve"> </w:t>
+      </w:r>
+      <w:proofErr w:type="spellStart"/>
+      <w:r>
+        <w:rPr>
+          <w:lang w:val="bg-BG"/>
+        </w:rPr>
+        <w:t>Assertion</w:t>
+      </w:r>
+      <w:proofErr w:type="spellEnd"/>
       <w:r>
         <w:rPr>
           <w:lang w:val="bg-BG"/>
@@ -6820,7 +8582,35 @@
         <w:rPr>
           <w:lang w:val="bg-BG"/>
         </w:rPr>
-        <w:t xml:space="preserve"> Ctrl + Shift + A. </w:t>
+        <w:t xml:space="preserve"> </w:t>
+      </w:r>
+      <w:proofErr w:type="spellStart"/>
+      <w:r>
+        <w:rPr>
+          <w:lang w:val="bg-BG"/>
+        </w:rPr>
+        <w:t>Ctrl</w:t>
+      </w:r>
+      <w:proofErr w:type="spellEnd"/>
+      <w:r>
+        <w:rPr>
+          <w:lang w:val="bg-BG"/>
+        </w:rPr>
+        <w:t xml:space="preserve"> + </w:t>
+      </w:r>
+      <w:proofErr w:type="spellStart"/>
+      <w:r>
+        <w:rPr>
+          <w:lang w:val="bg-BG"/>
+        </w:rPr>
+        <w:t>Shift</w:t>
+      </w:r>
+      <w:proofErr w:type="spellEnd"/>
+      <w:r>
+        <w:rPr>
+          <w:lang w:val="bg-BG"/>
+        </w:rPr>
+        <w:t xml:space="preserve"> + A. </w:t>
       </w:r>
       <w:r>
         <w:rPr>
@@ -6864,7 +8654,7 @@
                     <a:blip r:embed="rId19" cstate="print">
                       <a:extLst>
                         <a:ext uri="{28A0092B-C50C-407E-A947-70E740481C1C}">
-                          <a14:useLocalDpi xmlns:a14="http://schemas.microsoft.com/office/drawing/2010/main" xmlns:wps="http://schemas.microsoft.com/office/word/2010/wordprocessingShape" xmlns:wpi="http://schemas.microsoft.com/office/word/2010/wordprocessingInk" xmlns:wpg="http://schemas.microsoft.com/office/word/2010/wordprocessingGroup" xmlns:w15="http://schemas.microsoft.com/office/word/2012/wordml" xmlns:w14="http://schemas.microsoft.com/office/word/2010/wordml" xmlns:w="http://schemas.openxmlformats.org/wordprocessingml/2006/main" xmlns:w10="urn:schemas-microsoft-com:office:word" xmlns:wp14="http://schemas.microsoft.com/office/word/2010/wordprocessingDrawing" xmlns:v="urn:schemas-microsoft-com:vml" xmlns:o="urn:schemas-microsoft-com:office:office" xmlns:mc="http://schemas.openxmlformats.org/markup-compatibility/2006" xmlns:wpc="http://schemas.microsoft.com/office/word/2010/wordprocessingCanvas" xmlns="" val="0"/>
+                          <a14:useLocalDpi xmlns:a14="http://schemas.microsoft.com/office/drawing/2010/main" val="0"/>
                         </a:ext>
                       </a:extLst>
                     </a:blip>
@@ -6895,11 +8685,19 @@
           <w:i/>
         </w:rPr>
       </w:pPr>
+      <w:proofErr w:type="spellStart"/>
       <w:r>
         <w:rPr>
           <w:b/>
         </w:rPr>
-        <w:t>Фиг.</w:t>
+        <w:t>Фиг</w:t>
+      </w:r>
+      <w:proofErr w:type="spellEnd"/>
+      <w:r>
+        <w:rPr>
+          <w:b/>
+        </w:rPr>
+        <w:t>.</w:t>
       </w:r>
       <w:r>
         <w:rPr>
@@ -6960,7 +8758,7 @@
                     <a:blip r:embed="rId20" cstate="print">
                       <a:extLst>
                         <a:ext uri="{28A0092B-C50C-407E-A947-70E740481C1C}">
-                          <a14:useLocalDpi xmlns:a14="http://schemas.microsoft.com/office/drawing/2010/main" xmlns:wps="http://schemas.microsoft.com/office/word/2010/wordprocessingShape" xmlns:wpi="http://schemas.microsoft.com/office/word/2010/wordprocessingInk" xmlns:wpg="http://schemas.microsoft.com/office/word/2010/wordprocessingGroup" xmlns:w15="http://schemas.microsoft.com/office/word/2012/wordml" xmlns:w14="http://schemas.microsoft.com/office/word/2010/wordml" xmlns:w="http://schemas.openxmlformats.org/wordprocessingml/2006/main" xmlns:w10="urn:schemas-microsoft-com:office:word" xmlns:wp14="http://schemas.microsoft.com/office/word/2010/wordprocessingDrawing" xmlns:v="urn:schemas-microsoft-com:vml" xmlns:o="urn:schemas-microsoft-com:office:office" xmlns:mc="http://schemas.openxmlformats.org/markup-compatibility/2006" xmlns:wpc="http://schemas.microsoft.com/office/word/2010/wordprocessingCanvas" xmlns="" val="0"/>
+                          <a14:useLocalDpi xmlns:a14="http://schemas.microsoft.com/office/drawing/2010/main" val="0"/>
                         </a:ext>
                       </a:extLst>
                     </a:blip>
@@ -7024,11 +8822,11 @@
           <w:lang w:val="bg-BG"/>
         </w:rPr>
       </w:pPr>
-      <w:bookmarkStart w:id="12" w:name="_Toc437338426"/>
+      <w:bookmarkStart w:id="13" w:name="_Toc437338426"/>
       <w:r>
         <w:t>audit rule categories</w:t>
       </w:r>
-      <w:bookmarkEnd w:id="12"/>
+      <w:bookmarkEnd w:id="13"/>
     </w:p>
     <w:p>
       <w:pPr>
@@ -7037,12 +8835,28 @@
           <w:lang w:val="bg-BG"/>
         </w:rPr>
       </w:pPr>
-      <w:r>
-        <w:rPr>
-          <w:lang w:val="bg-BG"/>
-        </w:rPr>
-        <w:t>Coding Style</w:t>
-      </w:r>
+      <w:proofErr w:type="spellStart"/>
+      <w:r>
+        <w:rPr>
+          <w:lang w:val="bg-BG"/>
+        </w:rPr>
+        <w:t>Coding</w:t>
+      </w:r>
+      <w:proofErr w:type="spellEnd"/>
+      <w:r>
+        <w:rPr>
+          <w:lang w:val="bg-BG"/>
+        </w:rPr>
+        <w:t xml:space="preserve"> </w:t>
+      </w:r>
+      <w:proofErr w:type="spellStart"/>
+      <w:r>
+        <w:rPr>
+          <w:lang w:val="bg-BG"/>
+        </w:rPr>
+        <w:t>Style</w:t>
+      </w:r>
+      <w:proofErr w:type="spellEnd"/>
     </w:p>
     <w:p>
       <w:pPr>
@@ -7065,12 +8879,14 @@
           <w:lang w:val="bg-BG"/>
         </w:rPr>
       </w:pPr>
+      <w:proofErr w:type="spellStart"/>
       <w:r>
         <w:rPr>
           <w:lang w:val="bg-BG"/>
         </w:rPr>
         <w:t>Comments</w:t>
       </w:r>
+      <w:proofErr w:type="spellEnd"/>
     </w:p>
     <w:p>
       <w:pPr>
@@ -7096,12 +8912,28 @@
           <w:lang w:val="bg-BG"/>
         </w:rPr>
       </w:pPr>
-      <w:r>
-        <w:rPr>
-          <w:lang w:val="bg-BG"/>
-        </w:rPr>
-        <w:t>Dead Code</w:t>
-      </w:r>
+      <w:proofErr w:type="spellStart"/>
+      <w:r>
+        <w:rPr>
+          <w:lang w:val="bg-BG"/>
+        </w:rPr>
+        <w:t>Dead</w:t>
+      </w:r>
+      <w:proofErr w:type="spellEnd"/>
+      <w:r>
+        <w:rPr>
+          <w:lang w:val="bg-BG"/>
+        </w:rPr>
+        <w:t xml:space="preserve"> </w:t>
+      </w:r>
+      <w:proofErr w:type="spellStart"/>
+      <w:r>
+        <w:rPr>
+          <w:lang w:val="bg-BG"/>
+        </w:rPr>
+        <w:t>Code</w:t>
+      </w:r>
+      <w:proofErr w:type="spellEnd"/>
     </w:p>
     <w:p>
       <w:pPr>
@@ -7131,12 +8963,14 @@
           <w:lang w:val="bg-BG"/>
         </w:rPr>
       </w:pPr>
+      <w:proofErr w:type="spellStart"/>
       <w:r>
         <w:rPr>
           <w:lang w:val="bg-BG"/>
         </w:rPr>
         <w:t>Exceptions</w:t>
       </w:r>
+      <w:proofErr w:type="spellEnd"/>
     </w:p>
     <w:p>
       <w:pPr>
@@ -7187,7 +9021,7 @@
                     <a:blip r:embed="rId21" cstate="print">
                       <a:extLst>
                         <a:ext uri="{28A0092B-C50C-407E-A947-70E740481C1C}">
-                          <a14:useLocalDpi xmlns:a14="http://schemas.microsoft.com/office/drawing/2010/main" xmlns:wps="http://schemas.microsoft.com/office/word/2010/wordprocessingShape" xmlns:wpi="http://schemas.microsoft.com/office/word/2010/wordprocessingInk" xmlns:wpg="http://schemas.microsoft.com/office/word/2010/wordprocessingGroup" xmlns:w15="http://schemas.microsoft.com/office/word/2012/wordml" xmlns:w14="http://schemas.microsoft.com/office/word/2010/wordml" xmlns:w="http://schemas.openxmlformats.org/wordprocessingml/2006/main" xmlns:w10="urn:schemas-microsoft-com:office:word" xmlns:wp14="http://schemas.microsoft.com/office/word/2010/wordprocessingDrawing" xmlns:v="urn:schemas-microsoft-com:vml" xmlns:o="urn:schemas-microsoft-com:office:office" xmlns:mc="http://schemas.openxmlformats.org/markup-compatibility/2006" xmlns:wpc="http://schemas.microsoft.com/office/word/2010/wordprocessingCanvas" xmlns="" val="0"/>
+                          <a14:useLocalDpi xmlns:a14="http://schemas.microsoft.com/office/drawing/2010/main" val="0"/>
                         </a:ext>
                       </a:extLst>
                     </a:blip>
@@ -7280,8 +9114,13 @@
         </w:rPr>
         <w:t xml:space="preserve">дали </w:t>
       </w:r>
-      <w:r>
-        <w:t xml:space="preserve">импортите </w:t>
+      <w:proofErr w:type="spellStart"/>
+      <w:r>
+        <w:t>импортите</w:t>
+      </w:r>
+      <w:proofErr w:type="spellEnd"/>
+      <w:r>
+        <w:t xml:space="preserve"> </w:t>
       </w:r>
       <w:r>
         <w:rPr>
@@ -7331,7 +9170,7 @@
                     <a:blip r:embed="rId22" cstate="print">
                       <a:extLst>
                         <a:ext uri="{28A0092B-C50C-407E-A947-70E740481C1C}">
-                          <a14:useLocalDpi xmlns:a14="http://schemas.microsoft.com/office/drawing/2010/main" xmlns:wps="http://schemas.microsoft.com/office/word/2010/wordprocessingShape" xmlns:wpi="http://schemas.microsoft.com/office/word/2010/wordprocessingInk" xmlns:wpg="http://schemas.microsoft.com/office/word/2010/wordprocessingGroup" xmlns:w15="http://schemas.microsoft.com/office/word/2012/wordml" xmlns:w14="http://schemas.microsoft.com/office/word/2010/wordml" xmlns:w="http://schemas.openxmlformats.org/wordprocessingml/2006/main" xmlns:w10="urn:schemas-microsoft-com:office:word" xmlns:wp14="http://schemas.microsoft.com/office/word/2010/wordprocessingDrawing" xmlns:v="urn:schemas-microsoft-com:vml" xmlns:o="urn:schemas-microsoft-com:office:office" xmlns:mc="http://schemas.openxmlformats.org/markup-compatibility/2006" xmlns:wpc="http://schemas.microsoft.com/office/word/2010/wordprocessingCanvas" xmlns="" val="0"/>
+                          <a14:useLocalDpi xmlns:a14="http://schemas.microsoft.com/office/drawing/2010/main" val="0"/>
                         </a:ext>
                       </a:extLst>
                     </a:blip>
@@ -7426,7 +9265,7 @@
                     <a:blip r:embed="rId23" cstate="print">
                       <a:extLst>
                         <a:ext uri="{28A0092B-C50C-407E-A947-70E740481C1C}">
-                          <a14:useLocalDpi xmlns:a14="http://schemas.microsoft.com/office/drawing/2010/main" xmlns:wps="http://schemas.microsoft.com/office/word/2010/wordprocessingShape" xmlns:wpi="http://schemas.microsoft.com/office/word/2010/wordprocessingInk" xmlns:wpg="http://schemas.microsoft.com/office/word/2010/wordprocessingGroup" xmlns:w15="http://schemas.microsoft.com/office/word/2012/wordml" xmlns:w14="http://schemas.microsoft.com/office/word/2010/wordml" xmlns:w="http://schemas.openxmlformats.org/wordprocessingml/2006/main" xmlns:w10="urn:schemas-microsoft-com:office:word" xmlns:wp14="http://schemas.microsoft.com/office/word/2010/wordprocessingDrawing" xmlns:v="urn:schemas-microsoft-com:vml" xmlns:o="urn:schemas-microsoft-com:office:office" xmlns:mc="http://schemas.openxmlformats.org/markup-compatibility/2006" xmlns:wpc="http://schemas.microsoft.com/office/word/2010/wordprocessingCanvas" xmlns="" val="0"/>
+                          <a14:useLocalDpi xmlns:a14="http://schemas.microsoft.com/office/drawing/2010/main" val="0"/>
                         </a:ext>
                       </a:extLst>
                     </a:blip>
@@ -7516,7 +9355,35 @@
         <w:rPr>
           <w:lang w:val="bg-BG"/>
         </w:rPr>
-        <w:t>Група от правила, които проверяват за проблеми, които са свързани с класовата йерархия или могат да бъдат видяни само при преглеждане на суперкласовете на клас.</w:t>
+        <w:t xml:space="preserve">Група от правила, които проверяват за проблеми, които са свързани с класовата йерархия или могат да бъдат </w:t>
+      </w:r>
+      <w:proofErr w:type="spellStart"/>
+      <w:r>
+        <w:rPr>
+          <w:lang w:val="bg-BG"/>
+        </w:rPr>
+        <w:t>видяни</w:t>
+      </w:r>
+      <w:proofErr w:type="spellEnd"/>
+      <w:r>
+        <w:rPr>
+          <w:lang w:val="bg-BG"/>
+        </w:rPr>
+        <w:t xml:space="preserve"> само при преглеждане на </w:t>
+      </w:r>
+      <w:proofErr w:type="spellStart"/>
+      <w:r>
+        <w:rPr>
+          <w:lang w:val="bg-BG"/>
+        </w:rPr>
+        <w:t>суперкласовете</w:t>
+      </w:r>
+      <w:proofErr w:type="spellEnd"/>
+      <w:r>
+        <w:rPr>
+          <w:lang w:val="bg-BG"/>
+        </w:rPr>
+        <w:t xml:space="preserve"> на клас.</w:t>
       </w:r>
     </w:p>
     <w:p>
@@ -7526,12 +9393,14 @@
           <w:lang w:val="bg-BG"/>
         </w:rPr>
       </w:pPr>
+      <w:proofErr w:type="spellStart"/>
       <w:r>
         <w:rPr>
           <w:lang w:val="bg-BG"/>
         </w:rPr>
         <w:t>Performance</w:t>
       </w:r>
+      <w:proofErr w:type="spellEnd"/>
     </w:p>
     <w:p>
       <w:pPr>
@@ -7560,12 +9429,28 @@
           <w:lang w:val="bg-BG"/>
         </w:rPr>
       </w:pPr>
-      <w:r>
-        <w:rPr>
-          <w:lang w:val="bg-BG"/>
-        </w:rPr>
-        <w:t>Naming Conventions</w:t>
-      </w:r>
+      <w:proofErr w:type="spellStart"/>
+      <w:r>
+        <w:rPr>
+          <w:lang w:val="bg-BG"/>
+        </w:rPr>
+        <w:t>Naming</w:t>
+      </w:r>
+      <w:proofErr w:type="spellEnd"/>
+      <w:r>
+        <w:rPr>
+          <w:lang w:val="bg-BG"/>
+        </w:rPr>
+        <w:t xml:space="preserve"> </w:t>
+      </w:r>
+      <w:proofErr w:type="spellStart"/>
+      <w:r>
+        <w:rPr>
+          <w:lang w:val="bg-BG"/>
+        </w:rPr>
+        <w:t>Conventions</w:t>
+      </w:r>
+      <w:proofErr w:type="spellEnd"/>
     </w:p>
     <w:p>
       <w:pPr>
@@ -7617,7 +9502,7 @@
                     <a:blip r:embed="rId24" cstate="print">
                       <a:extLst>
                         <a:ext uri="{28A0092B-C50C-407E-A947-70E740481C1C}">
-                          <a14:useLocalDpi xmlns:a14="http://schemas.microsoft.com/office/drawing/2010/main" xmlns:wps="http://schemas.microsoft.com/office/word/2010/wordprocessingShape" xmlns:wpi="http://schemas.microsoft.com/office/word/2010/wordprocessingInk" xmlns:wpg="http://schemas.microsoft.com/office/word/2010/wordprocessingGroup" xmlns:w15="http://schemas.microsoft.com/office/word/2012/wordml" xmlns:w14="http://schemas.microsoft.com/office/word/2010/wordml" xmlns:w="http://schemas.openxmlformats.org/wordprocessingml/2006/main" xmlns:w10="urn:schemas-microsoft-com:office:word" xmlns:wp14="http://schemas.microsoft.com/office/word/2010/wordprocessingDrawing" xmlns:v="urn:schemas-microsoft-com:vml" xmlns:o="urn:schemas-microsoft-com:office:office" xmlns:mc="http://schemas.openxmlformats.org/markup-compatibility/2006" xmlns:wpc="http://schemas.microsoft.com/office/word/2010/wordprocessingCanvas" xmlns="" val="0"/>
+                          <a14:useLocalDpi xmlns:a14="http://schemas.microsoft.com/office/drawing/2010/main" val="0"/>
                         </a:ext>
                       </a:extLst>
                     </a:blip>
@@ -7696,12 +9581,14 @@
           <w:lang w:val="bg-BG"/>
         </w:rPr>
       </w:pPr>
+      <w:proofErr w:type="spellStart"/>
       <w:r>
         <w:rPr>
           <w:lang w:val="bg-BG"/>
         </w:rPr>
         <w:t>Security</w:t>
       </w:r>
+      <w:proofErr w:type="spellEnd"/>
     </w:p>
     <w:p>
       <w:pPr>
@@ -7730,11 +9617,11 @@
           <w:lang w:val="bg-BG"/>
         </w:rPr>
       </w:pPr>
-      <w:bookmarkStart w:id="13" w:name="_Toc437338427"/>
+      <w:bookmarkStart w:id="14" w:name="_Toc437338427"/>
       <w:r>
         <w:t>metrics</w:t>
       </w:r>
-      <w:bookmarkEnd w:id="13"/>
+      <w:bookmarkEnd w:id="14"/>
     </w:p>
     <w:p>
       <w:pPr>
@@ -7753,7 +9640,35 @@
         <w:rPr>
           <w:lang w:val="bg-BG"/>
         </w:rPr>
-        <w:t xml:space="preserve"> "Compute Metrics"</w:t>
+        <w:t xml:space="preserve"> "</w:t>
+      </w:r>
+      <w:proofErr w:type="spellStart"/>
+      <w:r>
+        <w:rPr>
+          <w:lang w:val="bg-BG"/>
+        </w:rPr>
+        <w:t>Compute</w:t>
+      </w:r>
+      <w:proofErr w:type="spellEnd"/>
+      <w:r>
+        <w:rPr>
+          <w:lang w:val="bg-BG"/>
+        </w:rPr>
+        <w:t xml:space="preserve"> </w:t>
+      </w:r>
+      <w:proofErr w:type="spellStart"/>
+      <w:r>
+        <w:rPr>
+          <w:lang w:val="bg-BG"/>
+        </w:rPr>
+        <w:t>Metrics</w:t>
+      </w:r>
+      <w:proofErr w:type="spellEnd"/>
+      <w:r>
+        <w:rPr>
+          <w:lang w:val="bg-BG"/>
+        </w:rPr>
+        <w:t>"</w:t>
       </w:r>
       <w:r>
         <w:rPr>
@@ -7779,12 +9694,28 @@
         </w:rPr>
         <w:t xml:space="preserve">, което се показва в </w:t>
       </w:r>
-      <w:r>
-        <w:rPr>
-          <w:lang w:val="bg-BG"/>
-        </w:rPr>
-        <w:t>Metrics view</w:t>
-      </w:r>
+      <w:proofErr w:type="spellStart"/>
+      <w:r>
+        <w:rPr>
+          <w:lang w:val="bg-BG"/>
+        </w:rPr>
+        <w:t>Metrics</w:t>
+      </w:r>
+      <w:proofErr w:type="spellEnd"/>
+      <w:r>
+        <w:rPr>
+          <w:lang w:val="bg-BG"/>
+        </w:rPr>
+        <w:t xml:space="preserve"> </w:t>
+      </w:r>
+      <w:proofErr w:type="spellStart"/>
+      <w:r>
+        <w:rPr>
+          <w:lang w:val="bg-BG"/>
+        </w:rPr>
+        <w:t>view</w:t>
+      </w:r>
+      <w:proofErr w:type="spellEnd"/>
       <w:r>
         <w:rPr>
           <w:lang w:val="bg-BG"/>
@@ -7807,13 +9738,55 @@
         <w:rPr>
           <w:lang w:val="bg-BG"/>
         </w:rPr>
-        <w:t>"Comp</w:t>
-      </w:r>
-      <w:r>
-        <w:rPr>
-          <w:lang w:val="bg-BG"/>
-        </w:rPr>
-        <w:t>ute Metrics Using..."</w:t>
+        <w:t>"</w:t>
+      </w:r>
+      <w:proofErr w:type="spellStart"/>
+      <w:r>
+        <w:rPr>
+          <w:lang w:val="bg-BG"/>
+        </w:rPr>
+        <w:t>Comp</w:t>
+      </w:r>
+      <w:r>
+        <w:rPr>
+          <w:lang w:val="bg-BG"/>
+        </w:rPr>
+        <w:t>ute</w:t>
+      </w:r>
+      <w:proofErr w:type="spellEnd"/>
+      <w:r>
+        <w:rPr>
+          <w:lang w:val="bg-BG"/>
+        </w:rPr>
+        <w:t xml:space="preserve"> </w:t>
+      </w:r>
+      <w:proofErr w:type="spellStart"/>
+      <w:r>
+        <w:rPr>
+          <w:lang w:val="bg-BG"/>
+        </w:rPr>
+        <w:t>Metrics</w:t>
+      </w:r>
+      <w:proofErr w:type="spellEnd"/>
+      <w:r>
+        <w:rPr>
+          <w:lang w:val="bg-BG"/>
+        </w:rPr>
+        <w:t xml:space="preserve"> </w:t>
+      </w:r>
+      <w:proofErr w:type="spellStart"/>
+      <w:r>
+        <w:rPr>
+          <w:lang w:val="bg-BG"/>
+        </w:rPr>
+        <w:t>Using</w:t>
+      </w:r>
+      <w:proofErr w:type="spellEnd"/>
+      <w:r>
+        <w:rPr>
+          <w:lang w:val="bg-BG"/>
+        </w:rPr>
+        <w:t>..."</w:t>
       </w:r>
       <w:r>
         <w:rPr>
@@ -7904,7 +9877,7 @@
                     <a:blip r:embed="rId25" cstate="print">
                       <a:extLst>
                         <a:ext uri="{28A0092B-C50C-407E-A947-70E740481C1C}">
-                          <a14:useLocalDpi xmlns:a14="http://schemas.microsoft.com/office/drawing/2010/main" xmlns:wps="http://schemas.microsoft.com/office/word/2010/wordprocessingShape" xmlns:wpi="http://schemas.microsoft.com/office/word/2010/wordprocessingInk" xmlns:wpg="http://schemas.microsoft.com/office/word/2010/wordprocessingGroup" xmlns:w15="http://schemas.microsoft.com/office/word/2012/wordml" xmlns:w14="http://schemas.microsoft.com/office/word/2010/wordml" xmlns:w="http://schemas.openxmlformats.org/wordprocessingml/2006/main" xmlns:w10="urn:schemas-microsoft-com:office:word" xmlns:wp14="http://schemas.microsoft.com/office/word/2010/wordprocessingDrawing" xmlns:v="urn:schemas-microsoft-com:vml" xmlns:o="urn:schemas-microsoft-com:office:office" xmlns:mc="http://schemas.openxmlformats.org/markup-compatibility/2006" xmlns:wpc="http://schemas.microsoft.com/office/word/2010/wordprocessingCanvas" xmlns="" val="0"/>
+                          <a14:useLocalDpi xmlns:a14="http://schemas.microsoft.com/office/drawing/2010/main" val="0"/>
                         </a:ext>
                       </a:extLst>
                     </a:blip>
@@ -7977,11 +9950,11 @@
           <w:lang w:val="bg-BG"/>
         </w:rPr>
       </w:pPr>
-      <w:bookmarkStart w:id="14" w:name="_Toc437338428"/>
+      <w:bookmarkStart w:id="15" w:name="_Toc437338428"/>
       <w:r>
         <w:t>metric categories</w:t>
       </w:r>
-      <w:bookmarkEnd w:id="14"/>
+      <w:bookmarkEnd w:id="15"/>
     </w:p>
     <w:p>
       <w:pPr>
@@ -8007,12 +9980,14 @@
           <w:lang w:val="bg-BG"/>
         </w:rPr>
       </w:pPr>
+      <w:proofErr w:type="spellStart"/>
       <w:r>
         <w:rPr>
           <w:lang w:val="bg-BG"/>
         </w:rPr>
         <w:t>Basics</w:t>
       </w:r>
+      <w:proofErr w:type="spellEnd"/>
     </w:p>
     <w:p>
       <w:pPr>
@@ -8148,7 +10123,7 @@
                     <a:blip r:embed="rId26" cstate="print">
                       <a:extLst>
                         <a:ext uri="{28A0092B-C50C-407E-A947-70E740481C1C}">
-                          <a14:useLocalDpi xmlns:a14="http://schemas.microsoft.com/office/drawing/2010/main" xmlns:wps="http://schemas.microsoft.com/office/word/2010/wordprocessingShape" xmlns:wpi="http://schemas.microsoft.com/office/word/2010/wordprocessingInk" xmlns:wpg="http://schemas.microsoft.com/office/word/2010/wordprocessingGroup" xmlns:w15="http://schemas.microsoft.com/office/word/2012/wordml" xmlns:w14="http://schemas.microsoft.com/office/word/2010/wordml" xmlns:w="http://schemas.openxmlformats.org/wordprocessingml/2006/main" xmlns:w10="urn:schemas-microsoft-com:office:word" xmlns:wp14="http://schemas.microsoft.com/office/word/2010/wordprocessingDrawing" xmlns:v="urn:schemas-microsoft-com:vml" xmlns:o="urn:schemas-microsoft-com:office:office" xmlns:mc="http://schemas.openxmlformats.org/markup-compatibility/2006" xmlns:wpc="http://schemas.microsoft.com/office/word/2010/wordprocessingCanvas" xmlns="" val="0"/>
+                          <a14:useLocalDpi xmlns:a14="http://schemas.microsoft.com/office/drawing/2010/main" val="0"/>
                         </a:ext>
                       </a:extLst>
                     </a:blip>
@@ -8256,7 +10231,7 @@
                     <a:blip r:embed="rId27" cstate="print">
                       <a:extLst>
                         <a:ext uri="{28A0092B-C50C-407E-A947-70E740481C1C}">
-                          <a14:useLocalDpi xmlns:a14="http://schemas.microsoft.com/office/drawing/2010/main" xmlns:wps="http://schemas.microsoft.com/office/word/2010/wordprocessingShape" xmlns:wpi="http://schemas.microsoft.com/office/word/2010/wordprocessingInk" xmlns:wpg="http://schemas.microsoft.com/office/word/2010/wordprocessingGroup" xmlns:w15="http://schemas.microsoft.com/office/word/2012/wordml" xmlns:w14="http://schemas.microsoft.com/office/word/2010/wordml" xmlns:w="http://schemas.openxmlformats.org/wordprocessingml/2006/main" xmlns:w10="urn:schemas-microsoft-com:office:word" xmlns:wp14="http://schemas.microsoft.com/office/word/2010/wordprocessingDrawing" xmlns:v="urn:schemas-microsoft-com:vml" xmlns:o="urn:schemas-microsoft-com:office:office" xmlns:mc="http://schemas.openxmlformats.org/markup-compatibility/2006" xmlns:wpc="http://schemas.microsoft.com/office/word/2010/wordprocessingCanvas" xmlns="" val="0"/>
+                          <a14:useLocalDpi xmlns:a14="http://schemas.microsoft.com/office/drawing/2010/main" val="0"/>
                         </a:ext>
                       </a:extLst>
                     </a:blip>
@@ -8384,12 +10359,14 @@
           <w:lang w:val="bg-BG"/>
         </w:rPr>
       </w:pPr>
+      <w:proofErr w:type="spellStart"/>
       <w:r>
         <w:rPr>
           <w:lang w:val="bg-BG"/>
         </w:rPr>
         <w:t>Ratio</w:t>
       </w:r>
+      <w:proofErr w:type="spellEnd"/>
     </w:p>
     <w:p>
       <w:pPr>
@@ -8427,7 +10404,21 @@
         <w:rPr>
           <w:lang w:val="bg-BG"/>
         </w:rPr>
-        <w:t>Група от измервания, които са дефинирани от метриките на софтуерните науки на Холстед.</w:t>
+        <w:t xml:space="preserve">Група от измервания, които са дефинирани от метриките на софтуерните науки на </w:t>
+      </w:r>
+      <w:proofErr w:type="spellStart"/>
+      <w:r>
+        <w:rPr>
+          <w:lang w:val="bg-BG"/>
+        </w:rPr>
+        <w:t>Холстед</w:t>
+      </w:r>
+      <w:proofErr w:type="spellEnd"/>
+      <w:r>
+        <w:rPr>
+          <w:lang w:val="bg-BG"/>
+        </w:rPr>
+        <w:t>.</w:t>
       </w:r>
     </w:p>
     <w:p>
@@ -8440,11 +10431,19 @@
       <w:r>
         <w:t>T</w:t>
       </w:r>
-      <w:r>
-        <w:rPr>
-          <w:lang w:val="bg-BG"/>
-        </w:rPr>
-        <w:t>рудност – може да се пресметне за всеки метод или метод контейнер. Пресмята се по формулата:</w:t>
+      <w:proofErr w:type="spellStart"/>
+      <w:r>
+        <w:rPr>
+          <w:lang w:val="bg-BG"/>
+        </w:rPr>
+        <w:t>рудност</w:t>
+      </w:r>
+      <w:proofErr w:type="spellEnd"/>
+      <w:r>
+        <w:rPr>
+          <w:lang w:val="bg-BG"/>
+        </w:rPr>
+        <w:t xml:space="preserve"> – може да се пресметне за всеки метод или метод контейнер. Пресмята се по формулата:</w:t>
       </w:r>
     </w:p>
     <w:p>
@@ -8811,11 +10810,11 @@
           <w:lang w:val="bg-BG"/>
         </w:rPr>
       </w:pPr>
-      <w:bookmarkStart w:id="15" w:name="_Toc437338429"/>
+      <w:bookmarkStart w:id="16" w:name="_Toc437338429"/>
       <w:r>
         <w:t>dependency analysis</w:t>
       </w:r>
-      <w:bookmarkEnd w:id="15"/>
+      <w:bookmarkEnd w:id="16"/>
     </w:p>
     <w:p>
       <w:pPr>
@@ -8848,11 +10847,19 @@
         <w:lastRenderedPageBreak/>
         <w:t xml:space="preserve">на пакетни фрагменти или пакетни фрагменти в </w:t>
       </w:r>
-      <w:r>
-        <w:rPr>
-          <w:lang w:val="bg-BG"/>
-        </w:rPr>
-        <w:t xml:space="preserve">Package Explorer </w:t>
+      <w:proofErr w:type="spellStart"/>
+      <w:r>
+        <w:rPr>
+          <w:lang w:val="bg-BG"/>
+        </w:rPr>
+        <w:t>Package</w:t>
+      </w:r>
+      <w:proofErr w:type="spellEnd"/>
+      <w:r>
+        <w:rPr>
+          <w:lang w:val="bg-BG"/>
+        </w:rPr>
+        <w:t xml:space="preserve"> Explorer </w:t>
       </w:r>
       <w:r>
         <w:rPr>
@@ -8864,7 +10871,35 @@
         <w:rPr>
           <w:lang w:val="bg-BG"/>
         </w:rPr>
-        <w:t xml:space="preserve">  Analyze Dependencies </w:t>
+        <w:t xml:space="preserve">  </w:t>
+      </w:r>
+      <w:proofErr w:type="spellStart"/>
+      <w:r>
+        <w:rPr>
+          <w:lang w:val="bg-BG"/>
+        </w:rPr>
+        <w:t>Analyze</w:t>
+      </w:r>
+      <w:proofErr w:type="spellEnd"/>
+      <w:r>
+        <w:rPr>
+          <w:lang w:val="bg-BG"/>
+        </w:rPr>
+        <w:t xml:space="preserve"> </w:t>
+      </w:r>
+      <w:proofErr w:type="spellStart"/>
+      <w:r>
+        <w:rPr>
+          <w:lang w:val="bg-BG"/>
+        </w:rPr>
+        <w:t>Dependencies</w:t>
+      </w:r>
+      <w:proofErr w:type="spellEnd"/>
+      <w:r>
+        <w:rPr>
+          <w:lang w:val="bg-BG"/>
+        </w:rPr>
+        <w:t xml:space="preserve"> </w:t>
       </w:r>
       <w:r>
         <w:rPr>
@@ -8872,11 +10907,33 @@
         </w:rPr>
         <w:t xml:space="preserve">от подменюто </w:t>
       </w:r>
-      <w:r>
-        <w:rPr>
-          <w:lang w:val="bg-BG"/>
-        </w:rPr>
-        <w:t xml:space="preserve">CodePro Tools </w:t>
+      <w:proofErr w:type="spellStart"/>
+      <w:r>
+        <w:rPr>
+          <w:lang w:val="bg-BG"/>
+        </w:rPr>
+        <w:t>CodePro</w:t>
+      </w:r>
+      <w:proofErr w:type="spellEnd"/>
+      <w:r>
+        <w:rPr>
+          <w:lang w:val="bg-BG"/>
+        </w:rPr>
+        <w:t xml:space="preserve"> </w:t>
+      </w:r>
+      <w:proofErr w:type="spellStart"/>
+      <w:r>
+        <w:rPr>
+          <w:lang w:val="bg-BG"/>
+        </w:rPr>
+        <w:t>Tools</w:t>
+      </w:r>
+      <w:proofErr w:type="spellEnd"/>
+      <w:r>
+        <w:rPr>
+          <w:lang w:val="bg-BG"/>
+        </w:rPr>
+        <w:t xml:space="preserve"> </w:t>
       </w:r>
       <w:r>
         <w:rPr>
@@ -8964,7 +11021,7 @@
                     <a:blip r:embed="rId28" cstate="print">
                       <a:extLst>
                         <a:ext uri="{28A0092B-C50C-407E-A947-70E740481C1C}">
-                          <a14:useLocalDpi xmlns:a14="http://schemas.microsoft.com/office/drawing/2010/main" xmlns:wps="http://schemas.microsoft.com/office/word/2010/wordprocessingShape" xmlns:wpi="http://schemas.microsoft.com/office/word/2010/wordprocessingInk" xmlns:wpg="http://schemas.microsoft.com/office/word/2010/wordprocessingGroup" xmlns:w15="http://schemas.microsoft.com/office/word/2012/wordml" xmlns:w14="http://schemas.microsoft.com/office/word/2010/wordml" xmlns:w="http://schemas.openxmlformats.org/wordprocessingml/2006/main" xmlns:w10="urn:schemas-microsoft-com:office:word" xmlns:wp14="http://schemas.microsoft.com/office/word/2010/wordprocessingDrawing" xmlns:v="urn:schemas-microsoft-com:vml" xmlns:o="urn:schemas-microsoft-com:office:office" xmlns:mc="http://schemas.openxmlformats.org/markup-compatibility/2006" xmlns:wpc="http://schemas.microsoft.com/office/word/2010/wordprocessingCanvas" xmlns="" val="0"/>
+                          <a14:useLocalDpi xmlns:a14="http://schemas.microsoft.com/office/drawing/2010/main" val="0"/>
                         </a:ext>
                       </a:extLst>
                     </a:blip>
@@ -9057,7 +11114,7 @@
                     <a:blip r:embed="rId29" cstate="print">
                       <a:extLst>
                         <a:ext uri="{28A0092B-C50C-407E-A947-70E740481C1C}">
-                          <a14:useLocalDpi xmlns:a14="http://schemas.microsoft.com/office/drawing/2010/main" xmlns:wps="http://schemas.microsoft.com/office/word/2010/wordprocessingShape" xmlns:wpi="http://schemas.microsoft.com/office/word/2010/wordprocessingInk" xmlns:wpg="http://schemas.microsoft.com/office/word/2010/wordprocessingGroup" xmlns:w15="http://schemas.microsoft.com/office/word/2012/wordml" xmlns:w14="http://schemas.microsoft.com/office/word/2010/wordml" xmlns:w="http://schemas.openxmlformats.org/wordprocessingml/2006/main" xmlns:w10="urn:schemas-microsoft-com:office:word" xmlns:wp14="http://schemas.microsoft.com/office/word/2010/wordprocessingDrawing" xmlns:v="urn:schemas-microsoft-com:vml" xmlns:o="urn:schemas-microsoft-com:office:office" xmlns:mc="http://schemas.openxmlformats.org/markup-compatibility/2006" xmlns:wpc="http://schemas.microsoft.com/office/word/2010/wordprocessingCanvas" xmlns="" val="0"/>
+                          <a14:useLocalDpi xmlns:a14="http://schemas.microsoft.com/office/drawing/2010/main" val="0"/>
                         </a:ext>
                       </a:extLst>
                     </a:blip>
@@ -9160,7 +11217,7 @@
                     <a:blip r:embed="rId30" cstate="print">
                       <a:extLst>
                         <a:ext uri="{28A0092B-C50C-407E-A947-70E740481C1C}">
-                          <a14:useLocalDpi xmlns:a14="http://schemas.microsoft.com/office/drawing/2010/main" xmlns:wps="http://schemas.microsoft.com/office/word/2010/wordprocessingShape" xmlns:wpi="http://schemas.microsoft.com/office/word/2010/wordprocessingInk" xmlns:wpg="http://schemas.microsoft.com/office/word/2010/wordprocessingGroup" xmlns:w15="http://schemas.microsoft.com/office/word/2012/wordml" xmlns:w14="http://schemas.microsoft.com/office/word/2010/wordml" xmlns:w="http://schemas.openxmlformats.org/wordprocessingml/2006/main" xmlns:w10="urn:schemas-microsoft-com:office:word" xmlns:wp14="http://schemas.microsoft.com/office/word/2010/wordprocessingDrawing" xmlns:v="urn:schemas-microsoft-com:vml" xmlns:o="urn:schemas-microsoft-com:office:office" xmlns:mc="http://schemas.openxmlformats.org/markup-compatibility/2006" xmlns:wpc="http://schemas.microsoft.com/office/word/2010/wordprocessingCanvas" xmlns="" val="0"/>
+                          <a14:useLocalDpi xmlns:a14="http://schemas.microsoft.com/office/drawing/2010/main" val="0"/>
                         </a:ext>
                       </a:extLst>
                     </a:blip>
@@ -9300,7 +11357,7 @@
                     <a:blip r:embed="rId31" cstate="print">
                       <a:extLst>
                         <a:ext uri="{28A0092B-C50C-407E-A947-70E740481C1C}">
-                          <a14:useLocalDpi xmlns:a14="http://schemas.microsoft.com/office/drawing/2010/main" xmlns:wps="http://schemas.microsoft.com/office/word/2010/wordprocessingShape" xmlns:wpi="http://schemas.microsoft.com/office/word/2010/wordprocessingInk" xmlns:wpg="http://schemas.microsoft.com/office/word/2010/wordprocessingGroup" xmlns:w15="http://schemas.microsoft.com/office/word/2012/wordml" xmlns:w14="http://schemas.microsoft.com/office/word/2010/wordml" xmlns:w="http://schemas.openxmlformats.org/wordprocessingml/2006/main" xmlns:w10="urn:schemas-microsoft-com:office:word" xmlns:wp14="http://schemas.microsoft.com/office/word/2010/wordprocessingDrawing" xmlns:v="urn:schemas-microsoft-com:vml" xmlns:o="urn:schemas-microsoft-com:office:office" xmlns:mc="http://schemas.openxmlformats.org/markup-compatibility/2006" xmlns:wpc="http://schemas.microsoft.com/office/word/2010/wordprocessingCanvas" xmlns="" val="0"/>
+                          <a14:useLocalDpi xmlns:a14="http://schemas.microsoft.com/office/drawing/2010/main" val="0"/>
                         </a:ext>
                       </a:extLst>
                     </a:blip>
@@ -9388,10 +11445,10 @@
                     </pic:cNvPicPr>
                   </pic:nvPicPr>
                   <pic:blipFill>
-                    <a:blip r:embed="rId32" cstate="print">
+                    <a:blip r:embed="rId31" cstate="print">
                       <a:extLst>
                         <a:ext uri="{28A0092B-C50C-407E-A947-70E740481C1C}">
-                          <a14:useLocalDpi xmlns:a14="http://schemas.microsoft.com/office/drawing/2010/main" xmlns:wps="http://schemas.microsoft.com/office/word/2010/wordprocessingShape" xmlns:wpi="http://schemas.microsoft.com/office/word/2010/wordprocessingInk" xmlns:wpg="http://schemas.microsoft.com/office/word/2010/wordprocessingGroup" xmlns:w15="http://schemas.microsoft.com/office/word/2012/wordml" xmlns:w14="http://schemas.microsoft.com/office/word/2010/wordml" xmlns:w="http://schemas.openxmlformats.org/wordprocessingml/2006/main" xmlns:w10="urn:schemas-microsoft-com:office:word" xmlns:wp14="http://schemas.microsoft.com/office/word/2010/wordprocessingDrawing" xmlns:v="urn:schemas-microsoft-com:vml" xmlns:o="urn:schemas-microsoft-com:office:office" xmlns:mc="http://schemas.openxmlformats.org/markup-compatibility/2006" xmlns:wpc="http://schemas.microsoft.com/office/word/2010/wordprocessingCanvas" xmlns="" val="0"/>
+                          <a14:useLocalDpi xmlns:a14="http://schemas.microsoft.com/office/drawing/2010/main" val="0"/>
                         </a:ext>
                       </a:extLst>
                     </a:blip>
@@ -9472,12 +11529,12 @@
           <w:lang w:val="bg-BG"/>
         </w:rPr>
       </w:pPr>
-      <w:bookmarkStart w:id="16" w:name="_Toc437338430"/>
+      <w:bookmarkStart w:id="17" w:name="_Toc437338430"/>
       <w:r>
         <w:lastRenderedPageBreak/>
         <w:t>javadoc maintenance</w:t>
       </w:r>
-      <w:bookmarkEnd w:id="16"/>
+      <w:bookmarkEnd w:id="17"/>
     </w:p>
     <w:p>
       <w:pPr>
@@ -9507,7 +11564,35 @@
         <w:rPr>
           <w:lang w:val="bg-BG"/>
         </w:rPr>
-        <w:t xml:space="preserve"> "Repair Javadoc"</w:t>
+        <w:t xml:space="preserve"> "</w:t>
+      </w:r>
+      <w:proofErr w:type="spellStart"/>
+      <w:r>
+        <w:rPr>
+          <w:lang w:val="bg-BG"/>
+        </w:rPr>
+        <w:t>Repair</w:t>
+      </w:r>
+      <w:proofErr w:type="spellEnd"/>
+      <w:r>
+        <w:rPr>
+          <w:lang w:val="bg-BG"/>
+        </w:rPr>
+        <w:t xml:space="preserve"> </w:t>
+      </w:r>
+      <w:proofErr w:type="spellStart"/>
+      <w:r>
+        <w:rPr>
+          <w:lang w:val="bg-BG"/>
+        </w:rPr>
+        <w:t>Javadoc</w:t>
+      </w:r>
+      <w:proofErr w:type="spellEnd"/>
+      <w:r>
+        <w:rPr>
+          <w:lang w:val="bg-BG"/>
+        </w:rPr>
+        <w:t>"</w:t>
       </w:r>
       <w:r>
         <w:rPr>
@@ -9515,11 +11600,40 @@
         </w:rPr>
         <w:t xml:space="preserve"> от менюто се включва </w:t>
       </w:r>
-      <w:r>
-        <w:rPr>
-          <w:lang w:val="bg-BG"/>
-        </w:rPr>
-        <w:t>javadoc repair engine</w:t>
+      <w:proofErr w:type="spellStart"/>
+      <w:r>
+        <w:rPr>
+          <w:lang w:val="bg-BG"/>
+        </w:rPr>
+        <w:t>javadoc</w:t>
+      </w:r>
+      <w:proofErr w:type="spellEnd"/>
+      <w:r>
+        <w:rPr>
+          <w:lang w:val="bg-BG"/>
+        </w:rPr>
+        <w:t xml:space="preserve"> </w:t>
+      </w:r>
+      <w:proofErr w:type="spellStart"/>
+      <w:r>
+        <w:rPr>
+          <w:lang w:val="bg-BG"/>
+        </w:rPr>
+        <w:t>repair</w:t>
+      </w:r>
+      <w:proofErr w:type="spellEnd"/>
+      <w:r>
+        <w:rPr>
+          <w:lang w:val="bg-BG"/>
+        </w:rPr>
+        <w:t xml:space="preserve"> </w:t>
+      </w:r>
+      <w:proofErr w:type="spellStart"/>
+      <w:r>
+        <w:rPr>
+          <w:lang w:val="bg-BG"/>
+        </w:rPr>
+        <w:t>engine</w:t>
       </w:r>
       <w:r>
         <w:rPr>
@@ -9527,6 +11641,7 @@
         </w:rPr>
         <w:t>-ът</w:t>
       </w:r>
+      <w:proofErr w:type="spellEnd"/>
       <w:r>
         <w:rPr>
           <w:lang w:val="bg-BG"/>
@@ -9588,11 +11703,47 @@
         </w:rPr>
         <w:t xml:space="preserve">програмни елементи </w:t>
       </w:r>
-      <w:r>
-        <w:rPr>
-          <w:lang w:val="bg-BG"/>
-        </w:rPr>
-        <w:t xml:space="preserve">javadoc repair engine </w:t>
+      <w:proofErr w:type="spellStart"/>
+      <w:r>
+        <w:rPr>
+          <w:lang w:val="bg-BG"/>
+        </w:rPr>
+        <w:t>javadoc</w:t>
+      </w:r>
+      <w:proofErr w:type="spellEnd"/>
+      <w:r>
+        <w:rPr>
+          <w:lang w:val="bg-BG"/>
+        </w:rPr>
+        <w:t xml:space="preserve"> </w:t>
+      </w:r>
+      <w:proofErr w:type="spellStart"/>
+      <w:r>
+        <w:rPr>
+          <w:lang w:val="bg-BG"/>
+        </w:rPr>
+        <w:t>repair</w:t>
+      </w:r>
+      <w:proofErr w:type="spellEnd"/>
+      <w:r>
+        <w:rPr>
+          <w:lang w:val="bg-BG"/>
+        </w:rPr>
+        <w:t xml:space="preserve"> </w:t>
+      </w:r>
+      <w:proofErr w:type="spellStart"/>
+      <w:r>
+        <w:rPr>
+          <w:lang w:val="bg-BG"/>
+        </w:rPr>
+        <w:t>engine</w:t>
+      </w:r>
+      <w:proofErr w:type="spellEnd"/>
+      <w:r>
+        <w:rPr>
+          <w:lang w:val="bg-BG"/>
+        </w:rPr>
+        <w:t xml:space="preserve"> </w:t>
       </w:r>
       <w:r>
         <w:rPr>
@@ -9628,7 +11779,21 @@
         <w:rPr>
           <w:lang w:val="bg-BG"/>
         </w:rPr>
-        <w:t xml:space="preserve"> Javadoc </w:t>
+        <w:t xml:space="preserve"> </w:t>
+      </w:r>
+      <w:proofErr w:type="spellStart"/>
+      <w:r>
+        <w:rPr>
+          <w:lang w:val="bg-BG"/>
+        </w:rPr>
+        <w:t>Javadoc</w:t>
+      </w:r>
+      <w:proofErr w:type="spellEnd"/>
+      <w:r>
+        <w:rPr>
+          <w:lang w:val="bg-BG"/>
+        </w:rPr>
+        <w:t xml:space="preserve"> </w:t>
       </w:r>
       <w:r>
         <w:rPr>
@@ -9672,10 +11837,10 @@
                     </pic:cNvPicPr>
                   </pic:nvPicPr>
                   <pic:blipFill>
-                    <a:blip r:embed="rId33" cstate="print">
+                    <a:blip r:embed="rId32" cstate="print">
                       <a:extLst>
                         <a:ext uri="{28A0092B-C50C-407E-A947-70E740481C1C}">
-                          <a14:useLocalDpi xmlns:a14="http://schemas.microsoft.com/office/drawing/2010/main" xmlns:wps="http://schemas.microsoft.com/office/word/2010/wordprocessingShape" xmlns:wpi="http://schemas.microsoft.com/office/word/2010/wordprocessingInk" xmlns:wpg="http://schemas.microsoft.com/office/word/2010/wordprocessingGroup" xmlns:w15="http://schemas.microsoft.com/office/word/2012/wordml" xmlns:w14="http://schemas.microsoft.com/office/word/2010/wordml" xmlns:w="http://schemas.openxmlformats.org/wordprocessingml/2006/main" xmlns:w10="urn:schemas-microsoft-com:office:word" xmlns:wp14="http://schemas.microsoft.com/office/word/2010/wordprocessingDrawing" xmlns:v="urn:schemas-microsoft-com:vml" xmlns:o="urn:schemas-microsoft-com:office:office" xmlns:mc="http://schemas.openxmlformats.org/markup-compatibility/2006" xmlns:wpc="http://schemas.microsoft.com/office/word/2010/wordprocessingCanvas" xmlns="" val="0"/>
+                          <a14:useLocalDpi xmlns:a14="http://schemas.microsoft.com/office/drawing/2010/main" val="0"/>
                         </a:ext>
                       </a:extLst>
                     </a:blip>
@@ -9736,11 +11901,43 @@
           <w:i/>
           <w:lang w:val="bg-BG"/>
         </w:rPr>
-        <w:t xml:space="preserve">Дървото на компилационните единици показва компилационните единици в избрания обхват, за които има предложени </w:t>
-      </w:r>
+        <w:t xml:space="preserve">Дървото на </w:t>
+      </w:r>
+      <w:proofErr w:type="spellStart"/>
       <w:r>
         <w:rPr>
           <w:i/>
+          <w:lang w:val="bg-BG"/>
+        </w:rPr>
+        <w:t>компилационните</w:t>
+      </w:r>
+      <w:proofErr w:type="spellEnd"/>
+      <w:r>
+        <w:rPr>
+          <w:i/>
+          <w:lang w:val="bg-BG"/>
+        </w:rPr>
+        <w:t xml:space="preserve"> единици показва </w:t>
+      </w:r>
+      <w:proofErr w:type="spellStart"/>
+      <w:r>
+        <w:rPr>
+          <w:i/>
+          <w:lang w:val="bg-BG"/>
+        </w:rPr>
+        <w:t>компилационните</w:t>
+      </w:r>
+      <w:proofErr w:type="spellEnd"/>
+      <w:r>
+        <w:rPr>
+          <w:i/>
+          <w:lang w:val="bg-BG"/>
+        </w:rPr>
+        <w:t xml:space="preserve"> единици в избрания обхват, за които има предложени </w:t>
+      </w:r>
+      <w:r>
+        <w:rPr>
+          <w:i/>
         </w:rPr>
         <w:t xml:space="preserve">Javadoc </w:t>
       </w:r>
@@ -9763,7 +11960,35 @@
         <w:rPr>
           <w:lang w:val="bg-BG"/>
         </w:rPr>
-        <w:t>При избиране на компилационна единица се показват промените, които са предложени за елементите в тази компилационна единица.</w:t>
+        <w:t xml:space="preserve">При избиране на </w:t>
+      </w:r>
+      <w:proofErr w:type="spellStart"/>
+      <w:r>
+        <w:rPr>
+          <w:lang w:val="bg-BG"/>
+        </w:rPr>
+        <w:t>компилационна</w:t>
+      </w:r>
+      <w:proofErr w:type="spellEnd"/>
+      <w:r>
+        <w:rPr>
+          <w:lang w:val="bg-BG"/>
+        </w:rPr>
+        <w:t xml:space="preserve"> единица се показват промените, които са предложени за елементите в тази </w:t>
+      </w:r>
+      <w:proofErr w:type="spellStart"/>
+      <w:r>
+        <w:rPr>
+          <w:lang w:val="bg-BG"/>
+        </w:rPr>
+        <w:t>компилационна</w:t>
+      </w:r>
+      <w:proofErr w:type="spellEnd"/>
+      <w:r>
+        <w:rPr>
+          <w:lang w:val="bg-BG"/>
+        </w:rPr>
+        <w:t xml:space="preserve"> единица.</w:t>
       </w:r>
     </w:p>
     <w:p>
@@ -9779,17 +12004,39 @@
         </w:rPr>
         <w:t xml:space="preserve">Контекстното меню съдържа бутони за запазване на предложените </w:t>
       </w:r>
-      <w:r>
-        <w:rPr>
-          <w:lang w:val="bg-BG"/>
-        </w:rPr>
-        <w:t xml:space="preserve">javadoc </w:t>
-      </w:r>
-      <w:r>
-        <w:rPr>
-          <w:lang w:val="bg-BG"/>
-        </w:rPr>
-        <w:t>промени в селекцията, да се разгърне дървото и д асе премахне селекцията от екрана</w:t>
+      <w:proofErr w:type="spellStart"/>
+      <w:r>
+        <w:rPr>
+          <w:lang w:val="bg-BG"/>
+        </w:rPr>
+        <w:t>javadoc</w:t>
+      </w:r>
+      <w:proofErr w:type="spellEnd"/>
+      <w:r>
+        <w:rPr>
+          <w:lang w:val="bg-BG"/>
+        </w:rPr>
+        <w:t xml:space="preserve"> </w:t>
+      </w:r>
+      <w:r>
+        <w:rPr>
+          <w:lang w:val="bg-BG"/>
+        </w:rPr>
+        <w:t xml:space="preserve">промени в селекцията, да се разгърне дървото и д </w:t>
+      </w:r>
+      <w:proofErr w:type="spellStart"/>
+      <w:r>
+        <w:rPr>
+          <w:lang w:val="bg-BG"/>
+        </w:rPr>
+        <w:t>асе</w:t>
+      </w:r>
+      <w:proofErr w:type="spellEnd"/>
+      <w:r>
+        <w:rPr>
+          <w:lang w:val="bg-BG"/>
+        </w:rPr>
+        <w:t xml:space="preserve"> премахне селекцията от екрана</w:t>
       </w:r>
       <w:r>
         <w:rPr>
@@ -9809,13 +12056,41 @@
         <w:rPr>
           <w:lang w:val="bg-BG"/>
         </w:rPr>
-        <w:t>Структурното дърво показва елементите в избраната компилационна единица, за която са предложени</w:t>
-      </w:r>
-      <w:r>
-        <w:rPr>
-          <w:lang w:val="bg-BG"/>
-        </w:rPr>
-        <w:t xml:space="preserve"> javadoc </w:t>
+        <w:t xml:space="preserve">Структурното дърво показва елементите в избраната </w:t>
+      </w:r>
+      <w:proofErr w:type="spellStart"/>
+      <w:r>
+        <w:rPr>
+          <w:lang w:val="bg-BG"/>
+        </w:rPr>
+        <w:t>компилационна</w:t>
+      </w:r>
+      <w:proofErr w:type="spellEnd"/>
+      <w:r>
+        <w:rPr>
+          <w:lang w:val="bg-BG"/>
+        </w:rPr>
+        <w:t xml:space="preserve"> единица, за която са предложени</w:t>
+      </w:r>
+      <w:r>
+        <w:rPr>
+          <w:lang w:val="bg-BG"/>
+        </w:rPr>
+        <w:t xml:space="preserve"> </w:t>
+      </w:r>
+      <w:proofErr w:type="spellStart"/>
+      <w:r>
+        <w:rPr>
+          <w:lang w:val="bg-BG"/>
+        </w:rPr>
+        <w:t>javadoc</w:t>
+      </w:r>
+      <w:proofErr w:type="spellEnd"/>
+      <w:r>
+        <w:rPr>
+          <w:lang w:val="bg-BG"/>
+        </w:rPr>
+        <w:t xml:space="preserve"> </w:t>
       </w:r>
       <w:r>
         <w:rPr>
@@ -9877,13 +12152,35 @@
         <w:rPr>
           <w:lang w:val="bg-BG"/>
         </w:rPr>
-        <w:t xml:space="preserve">, който се вижда в долната половина на фигура 23, показва срванение между предложените </w:t>
-      </w:r>
-      <w:r>
-        <w:rPr>
-          <w:lang w:val="bg-BG"/>
-        </w:rPr>
-        <w:t xml:space="preserve">javadoc </w:t>
+        <w:t xml:space="preserve">, който се вижда в долната половина на фигура 23, показва </w:t>
+      </w:r>
+      <w:proofErr w:type="spellStart"/>
+      <w:r>
+        <w:rPr>
+          <w:lang w:val="bg-BG"/>
+        </w:rPr>
+        <w:t>срванение</w:t>
+      </w:r>
+      <w:proofErr w:type="spellEnd"/>
+      <w:r>
+        <w:rPr>
+          <w:lang w:val="bg-BG"/>
+        </w:rPr>
+        <w:t xml:space="preserve"> между предложените </w:t>
+      </w:r>
+      <w:proofErr w:type="spellStart"/>
+      <w:r>
+        <w:rPr>
+          <w:lang w:val="bg-BG"/>
+        </w:rPr>
+        <w:t>javadoc</w:t>
+      </w:r>
+      <w:proofErr w:type="spellEnd"/>
+      <w:r>
+        <w:rPr>
+          <w:lang w:val="bg-BG"/>
+        </w:rPr>
+        <w:t xml:space="preserve"> </w:t>
       </w:r>
       <w:r>
         <w:rPr>
@@ -9891,11 +12188,19 @@
         </w:rPr>
         <w:t xml:space="preserve">промени, вляво, и оригиналната версия, вдясно. Текстът в левия панел може да бъде редактиран. Осигурена е опция в страницата за преференции, която може да размени позициите на оригиналната версия и </w:t>
       </w:r>
-      <w:r>
-        <w:rPr>
-          <w:lang w:val="bg-BG"/>
-        </w:rPr>
-        <w:t xml:space="preserve">Javadoc </w:t>
+      <w:proofErr w:type="spellStart"/>
+      <w:r>
+        <w:rPr>
+          <w:lang w:val="bg-BG"/>
+        </w:rPr>
+        <w:t>Javadoc</w:t>
+      </w:r>
+      <w:proofErr w:type="spellEnd"/>
+      <w:r>
+        <w:rPr>
+          <w:lang w:val="bg-BG"/>
+        </w:rPr>
+        <w:t xml:space="preserve"> </w:t>
       </w:r>
       <w:r>
         <w:rPr>
@@ -9953,13 +12258,111 @@
         <w:rPr>
           <w:lang w:val="bg-BG"/>
         </w:rPr>
-        <w:t>"Copy All from Right to Left"</w:t>
-      </w:r>
-      <w:r>
-        <w:rPr>
-          <w:lang w:val="bg-BG"/>
-        </w:rPr>
-        <w:t xml:space="preserve"> бутона се премахват всички предложени промени в избраната компилационна единица, тип или метод.</w:t>
+        <w:t>"</w:t>
+      </w:r>
+      <w:proofErr w:type="spellStart"/>
+      <w:r>
+        <w:rPr>
+          <w:lang w:val="bg-BG"/>
+        </w:rPr>
+        <w:t>Copy</w:t>
+      </w:r>
+      <w:proofErr w:type="spellEnd"/>
+      <w:r>
+        <w:rPr>
+          <w:lang w:val="bg-BG"/>
+        </w:rPr>
+        <w:t xml:space="preserve"> </w:t>
+      </w:r>
+      <w:proofErr w:type="spellStart"/>
+      <w:r>
+        <w:rPr>
+          <w:lang w:val="bg-BG"/>
+        </w:rPr>
+        <w:t>All</w:t>
+      </w:r>
+      <w:proofErr w:type="spellEnd"/>
+      <w:r>
+        <w:rPr>
+          <w:lang w:val="bg-BG"/>
+        </w:rPr>
+        <w:t xml:space="preserve"> </w:t>
+      </w:r>
+      <w:proofErr w:type="spellStart"/>
+      <w:r>
+        <w:rPr>
+          <w:lang w:val="bg-BG"/>
+        </w:rPr>
+        <w:t>from</w:t>
+      </w:r>
+      <w:proofErr w:type="spellEnd"/>
+      <w:r>
+        <w:rPr>
+          <w:lang w:val="bg-BG"/>
+        </w:rPr>
+        <w:t xml:space="preserve"> </w:t>
+      </w:r>
+      <w:proofErr w:type="spellStart"/>
+      <w:r>
+        <w:rPr>
+          <w:lang w:val="bg-BG"/>
+        </w:rPr>
+        <w:t>Right</w:t>
+      </w:r>
+      <w:proofErr w:type="spellEnd"/>
+      <w:r>
+        <w:rPr>
+          <w:lang w:val="bg-BG"/>
+        </w:rPr>
+        <w:t xml:space="preserve"> </w:t>
+      </w:r>
+      <w:proofErr w:type="spellStart"/>
+      <w:r>
+        <w:rPr>
+          <w:lang w:val="bg-BG"/>
+        </w:rPr>
+        <w:t>to</w:t>
+      </w:r>
+      <w:proofErr w:type="spellEnd"/>
+      <w:r>
+        <w:rPr>
+          <w:lang w:val="bg-BG"/>
+        </w:rPr>
+        <w:t xml:space="preserve"> </w:t>
+      </w:r>
+      <w:proofErr w:type="spellStart"/>
+      <w:r>
+        <w:rPr>
+          <w:lang w:val="bg-BG"/>
+        </w:rPr>
+        <w:t>Left</w:t>
+      </w:r>
+      <w:proofErr w:type="spellEnd"/>
+      <w:r>
+        <w:rPr>
+          <w:lang w:val="bg-BG"/>
+        </w:rPr>
+        <w:t>"</w:t>
+      </w:r>
+      <w:r>
+        <w:rPr>
+          <w:lang w:val="bg-BG"/>
+        </w:rPr>
+        <w:t xml:space="preserve"> бутона се премахват всички предложени промени в избраната </w:t>
+      </w:r>
+      <w:proofErr w:type="spellStart"/>
+      <w:r>
+        <w:rPr>
+          <w:lang w:val="bg-BG"/>
+        </w:rPr>
+        <w:t>компилационна</w:t>
+      </w:r>
+      <w:proofErr w:type="spellEnd"/>
+      <w:r>
+        <w:rPr>
+          <w:lang w:val="bg-BG"/>
+        </w:rPr>
+        <w:t xml:space="preserve"> единица, тип или метод.</w:t>
       </w:r>
     </w:p>
     <w:p>
@@ -9979,13 +12382,125 @@
         <w:rPr>
           <w:lang w:val="bg-BG"/>
         </w:rPr>
-        <w:t xml:space="preserve">"Copy Current Change from Right to Left" </w:t>
-      </w:r>
-      <w:r>
-        <w:rPr>
-          <w:lang w:val="bg-BG"/>
-        </w:rPr>
-        <w:t>бутона се премахват текущите промени в избраната компилационна единица, тип или метод.</w:t>
+        <w:t>"</w:t>
+      </w:r>
+      <w:proofErr w:type="spellStart"/>
+      <w:r>
+        <w:rPr>
+          <w:lang w:val="bg-BG"/>
+        </w:rPr>
+        <w:t>Copy</w:t>
+      </w:r>
+      <w:proofErr w:type="spellEnd"/>
+      <w:r>
+        <w:rPr>
+          <w:lang w:val="bg-BG"/>
+        </w:rPr>
+        <w:t xml:space="preserve"> </w:t>
+      </w:r>
+      <w:proofErr w:type="spellStart"/>
+      <w:r>
+        <w:rPr>
+          <w:lang w:val="bg-BG"/>
+        </w:rPr>
+        <w:t>Current</w:t>
+      </w:r>
+      <w:proofErr w:type="spellEnd"/>
+      <w:r>
+        <w:rPr>
+          <w:lang w:val="bg-BG"/>
+        </w:rPr>
+        <w:t xml:space="preserve"> </w:t>
+      </w:r>
+      <w:proofErr w:type="spellStart"/>
+      <w:r>
+        <w:rPr>
+          <w:lang w:val="bg-BG"/>
+        </w:rPr>
+        <w:t>Change</w:t>
+      </w:r>
+      <w:proofErr w:type="spellEnd"/>
+      <w:r>
+        <w:rPr>
+          <w:lang w:val="bg-BG"/>
+        </w:rPr>
+        <w:t xml:space="preserve"> </w:t>
+      </w:r>
+      <w:proofErr w:type="spellStart"/>
+      <w:r>
+        <w:rPr>
+          <w:lang w:val="bg-BG"/>
+        </w:rPr>
+        <w:t>from</w:t>
+      </w:r>
+      <w:proofErr w:type="spellEnd"/>
+      <w:r>
+        <w:rPr>
+          <w:lang w:val="bg-BG"/>
+        </w:rPr>
+        <w:t xml:space="preserve"> </w:t>
+      </w:r>
+      <w:proofErr w:type="spellStart"/>
+      <w:r>
+        <w:rPr>
+          <w:lang w:val="bg-BG"/>
+        </w:rPr>
+        <w:t>Right</w:t>
+      </w:r>
+      <w:proofErr w:type="spellEnd"/>
+      <w:r>
+        <w:rPr>
+          <w:lang w:val="bg-BG"/>
+        </w:rPr>
+        <w:t xml:space="preserve"> </w:t>
+      </w:r>
+      <w:proofErr w:type="spellStart"/>
+      <w:r>
+        <w:rPr>
+          <w:lang w:val="bg-BG"/>
+        </w:rPr>
+        <w:t>to</w:t>
+      </w:r>
+      <w:proofErr w:type="spellEnd"/>
+      <w:r>
+        <w:rPr>
+          <w:lang w:val="bg-BG"/>
+        </w:rPr>
+        <w:t xml:space="preserve"> </w:t>
+      </w:r>
+      <w:proofErr w:type="spellStart"/>
+      <w:r>
+        <w:rPr>
+          <w:lang w:val="bg-BG"/>
+        </w:rPr>
+        <w:t>Left</w:t>
+      </w:r>
+      <w:proofErr w:type="spellEnd"/>
+      <w:r>
+        <w:rPr>
+          <w:lang w:val="bg-BG"/>
+        </w:rPr>
+        <w:t xml:space="preserve">" </w:t>
+      </w:r>
+      <w:r>
+        <w:rPr>
+          <w:lang w:val="bg-BG"/>
+        </w:rPr>
+        <w:t xml:space="preserve">бутона се премахват текущите промени в избраната </w:t>
+      </w:r>
+      <w:proofErr w:type="spellStart"/>
+      <w:r>
+        <w:rPr>
+          <w:lang w:val="bg-BG"/>
+        </w:rPr>
+        <w:t>компилационна</w:t>
+      </w:r>
+      <w:proofErr w:type="spellEnd"/>
+      <w:r>
+        <w:rPr>
+          <w:lang w:val="bg-BG"/>
+        </w:rPr>
+        <w:t xml:space="preserve"> единица, тип или метод.</w:t>
       </w:r>
     </w:p>
     <w:p>
@@ -10005,7 +12520,49 @@
         <w:rPr>
           <w:lang w:val="bg-BG"/>
         </w:rPr>
-        <w:t xml:space="preserve"> "Select Next Change" </w:t>
+        <w:t xml:space="preserve"> "</w:t>
+      </w:r>
+      <w:proofErr w:type="spellStart"/>
+      <w:r>
+        <w:rPr>
+          <w:lang w:val="bg-BG"/>
+        </w:rPr>
+        <w:t>Select</w:t>
+      </w:r>
+      <w:proofErr w:type="spellEnd"/>
+      <w:r>
+        <w:rPr>
+          <w:lang w:val="bg-BG"/>
+        </w:rPr>
+        <w:t xml:space="preserve"> </w:t>
+      </w:r>
+      <w:proofErr w:type="spellStart"/>
+      <w:r>
+        <w:rPr>
+          <w:lang w:val="bg-BG"/>
+        </w:rPr>
+        <w:t>Next</w:t>
+      </w:r>
+      <w:proofErr w:type="spellEnd"/>
+      <w:r>
+        <w:rPr>
+          <w:lang w:val="bg-BG"/>
+        </w:rPr>
+        <w:t xml:space="preserve"> </w:t>
+      </w:r>
+      <w:proofErr w:type="spellStart"/>
+      <w:r>
+        <w:rPr>
+          <w:lang w:val="bg-BG"/>
+        </w:rPr>
+        <w:t>Change</w:t>
+      </w:r>
+      <w:proofErr w:type="spellEnd"/>
+      <w:r>
+        <w:rPr>
+          <w:lang w:val="bg-BG"/>
+        </w:rPr>
+        <w:t xml:space="preserve">" </w:t>
       </w:r>
       <w:r>
         <w:rPr>
@@ -10032,7 +12589,49 @@
         <w:rPr>
           <w:lang w:val="bg-BG"/>
         </w:rPr>
-        <w:t xml:space="preserve"> "Select Previous Change" </w:t>
+        <w:t xml:space="preserve"> "</w:t>
+      </w:r>
+      <w:proofErr w:type="spellStart"/>
+      <w:r>
+        <w:rPr>
+          <w:lang w:val="bg-BG"/>
+        </w:rPr>
+        <w:t>Select</w:t>
+      </w:r>
+      <w:proofErr w:type="spellEnd"/>
+      <w:r>
+        <w:rPr>
+          <w:lang w:val="bg-BG"/>
+        </w:rPr>
+        <w:t xml:space="preserve"> </w:t>
+      </w:r>
+      <w:proofErr w:type="spellStart"/>
+      <w:r>
+        <w:rPr>
+          <w:lang w:val="bg-BG"/>
+        </w:rPr>
+        <w:t>Previous</w:t>
+      </w:r>
+      <w:proofErr w:type="spellEnd"/>
+      <w:r>
+        <w:rPr>
+          <w:lang w:val="bg-BG"/>
+        </w:rPr>
+        <w:t xml:space="preserve"> </w:t>
+      </w:r>
+      <w:proofErr w:type="spellStart"/>
+      <w:r>
+        <w:rPr>
+          <w:lang w:val="bg-BG"/>
+        </w:rPr>
+        <w:t>Change</w:t>
+      </w:r>
+      <w:proofErr w:type="spellEnd"/>
+      <w:r>
+        <w:rPr>
+          <w:lang w:val="bg-BG"/>
+        </w:rPr>
+        <w:t xml:space="preserve">" </w:t>
       </w:r>
       <w:r>
         <w:rPr>
@@ -10048,11 +12647,11 @@
           <w:lang w:val="bg-BG"/>
         </w:rPr>
       </w:pPr>
-      <w:bookmarkStart w:id="17" w:name="_Toc437338431"/>
+      <w:bookmarkStart w:id="18" w:name="_Toc437338431"/>
       <w:r>
         <w:t>code coverage</w:t>
       </w:r>
-      <w:bookmarkEnd w:id="17"/>
+      <w:bookmarkEnd w:id="18"/>
     </w:p>
     <w:p>
       <w:pPr>
@@ -10072,15 +12671,31 @@
           <w:lang w:val="bg-BG"/>
         </w:rPr>
       </w:pPr>
-      <w:r>
-        <w:rPr>
-          <w:lang w:val="bg-BG"/>
-        </w:rPr>
-        <w:t>Code Coverage</w:t>
-      </w:r>
-      <w:r>
+      <w:proofErr w:type="spellStart"/>
+      <w:r>
+        <w:rPr>
+          <w:lang w:val="bg-BG"/>
+        </w:rPr>
+        <w:t>Code</w:t>
+      </w:r>
+      <w:proofErr w:type="spellEnd"/>
+      <w:r>
+        <w:rPr>
+          <w:lang w:val="bg-BG"/>
+        </w:rPr>
         <w:t xml:space="preserve"> </w:t>
       </w:r>
+      <w:proofErr w:type="spellStart"/>
+      <w:r>
+        <w:rPr>
+          <w:lang w:val="bg-BG"/>
+        </w:rPr>
+        <w:t>Coverage</w:t>
+      </w:r>
+      <w:proofErr w:type="spellEnd"/>
+      <w:r>
+        <w:t xml:space="preserve"> </w:t>
+      </w:r>
       <w:r>
         <w:rPr>
           <w:lang w:val="bg-BG"/>
@@ -10132,7 +12747,21 @@
         <w:rPr>
           <w:lang w:val="bg-BG"/>
         </w:rPr>
-        <w:t>програми, които вървят върху единствена виртуална машина и не използват специализирани клас loaders.</w:t>
+        <w:t xml:space="preserve">програми, които вървят върху единствена виртуална машина и не използват специализирани клас </w:t>
+      </w:r>
+      <w:proofErr w:type="spellStart"/>
+      <w:r>
+        <w:rPr>
+          <w:lang w:val="bg-BG"/>
+        </w:rPr>
+        <w:t>loaders</w:t>
+      </w:r>
+      <w:proofErr w:type="spellEnd"/>
+      <w:r>
+        <w:rPr>
+          <w:lang w:val="bg-BG"/>
+        </w:rPr>
+        <w:t>.</w:t>
       </w:r>
     </w:p>
     <w:p>
@@ -10186,10 +12815,23 @@
         <w:t xml:space="preserve"> </w:t>
       </w:r>
       <w:r>
-        <w:t>"Run Code Coverage" от</w:t>
-      </w:r>
-      <w:r>
-        <w:t xml:space="preserve"> "CodePro Tools" </w:t>
+        <w:t xml:space="preserve">"Run Code Coverage" </w:t>
+      </w:r>
+      <w:proofErr w:type="spellStart"/>
+      <w:r>
+        <w:t>от</w:t>
+      </w:r>
+      <w:proofErr w:type="spellEnd"/>
+      <w:r>
+        <w:t xml:space="preserve"> "</w:t>
+      </w:r>
+      <w:proofErr w:type="spellStart"/>
+      <w:r>
+        <w:t>CodePro</w:t>
+      </w:r>
+      <w:proofErr w:type="spellEnd"/>
+      <w:r>
+        <w:t xml:space="preserve"> Tools" </w:t>
       </w:r>
       <w:r>
         <w:rPr>
@@ -10443,8 +13085,13 @@
         <w:t>Алтернативата е да се оркестрира кода статично преди изпълнение на програмата</w:t>
       </w:r>
       <w:r>
-        <w:t>. CodePro</w:t>
-      </w:r>
+        <w:t xml:space="preserve">. </w:t>
+      </w:r>
+      <w:proofErr w:type="spellStart"/>
+      <w:r>
+        <w:t>CodePro</w:t>
+      </w:r>
+      <w:proofErr w:type="spellEnd"/>
       <w:r>
         <w:rPr>
           <w:lang w:val="bg-BG"/>
@@ -10491,7 +13138,15 @@
         <w:t>и</w:t>
       </w:r>
       <w:r>
-        <w:t xml:space="preserve"> "Uninstrument Code" </w:t>
+        <w:t xml:space="preserve"> "</w:t>
+      </w:r>
+      <w:proofErr w:type="spellStart"/>
+      <w:r>
+        <w:t>Uninstrument</w:t>
+      </w:r>
+      <w:proofErr w:type="spellEnd"/>
+      <w:r>
+        <w:t xml:space="preserve"> Code" </w:t>
       </w:r>
       <w:r>
         <w:rPr>
@@ -10500,7 +13155,15 @@
         <w:t>опциите в</w:t>
       </w:r>
       <w:r>
-        <w:t xml:space="preserve"> "CodePro Tools" </w:t>
+        <w:t xml:space="preserve"> "</w:t>
+      </w:r>
+      <w:proofErr w:type="spellStart"/>
+      <w:r>
+        <w:t>CodePro</w:t>
+      </w:r>
+      <w:proofErr w:type="spellEnd"/>
+      <w:r>
+        <w:t xml:space="preserve"> Tools" </w:t>
       </w:r>
       <w:r>
         <w:rPr>
@@ -10549,11 +13212,19 @@
       <w:r>
         <w:t xml:space="preserve"> </w:t>
       </w:r>
-      <w:r>
-        <w:rPr>
-          <w:lang w:val="bg-BG"/>
-        </w:rPr>
-        <w:t>преоркестриран код</w:t>
+      <w:proofErr w:type="spellStart"/>
+      <w:r>
+        <w:rPr>
+          <w:lang w:val="bg-BG"/>
+        </w:rPr>
+        <w:t>преоркестриран</w:t>
+      </w:r>
+      <w:proofErr w:type="spellEnd"/>
+      <w:r>
+        <w:rPr>
+          <w:lang w:val="bg-BG"/>
+        </w:rPr>
+        <w:t xml:space="preserve"> код</w:t>
       </w:r>
       <w:r>
         <w:t>.</w:t>
@@ -10604,11 +13275,33 @@
           <w:lang w:val="bg-BG"/>
         </w:rPr>
       </w:pPr>
-      <w:r>
-        <w:rPr>
-          <w:lang w:val="bg-BG"/>
-        </w:rPr>
-        <w:t xml:space="preserve">Coverage View </w:t>
+      <w:proofErr w:type="spellStart"/>
+      <w:r>
+        <w:rPr>
+          <w:lang w:val="bg-BG"/>
+        </w:rPr>
+        <w:t>Coverage</w:t>
+      </w:r>
+      <w:proofErr w:type="spellEnd"/>
+      <w:r>
+        <w:rPr>
+          <w:lang w:val="bg-BG"/>
+        </w:rPr>
+        <w:t xml:space="preserve"> </w:t>
+      </w:r>
+      <w:proofErr w:type="spellStart"/>
+      <w:r>
+        <w:rPr>
+          <w:lang w:val="bg-BG"/>
+        </w:rPr>
+        <w:t>View</w:t>
+      </w:r>
+      <w:proofErr w:type="spellEnd"/>
+      <w:r>
+        <w:rPr>
+          <w:lang w:val="bg-BG"/>
+        </w:rPr>
+        <w:t xml:space="preserve"> </w:t>
       </w:r>
       <w:r>
         <w:rPr>
@@ -10664,10 +13357,10 @@
                     </pic:cNvPicPr>
                   </pic:nvPicPr>
                   <pic:blipFill>
-                    <a:blip r:embed="rId34" cstate="print">
+                    <a:blip r:embed="rId33" cstate="print">
                       <a:extLst>
                         <a:ext uri="{28A0092B-C50C-407E-A947-70E740481C1C}">
-                          <a14:useLocalDpi xmlns:a14="http://schemas.microsoft.com/office/drawing/2010/main" xmlns:wps="http://schemas.microsoft.com/office/word/2010/wordprocessingShape" xmlns:wpi="http://schemas.microsoft.com/office/word/2010/wordprocessingInk" xmlns:wpg="http://schemas.microsoft.com/office/word/2010/wordprocessingGroup" xmlns:w15="http://schemas.microsoft.com/office/word/2012/wordml" xmlns:w14="http://schemas.microsoft.com/office/word/2010/wordml" xmlns:w="http://schemas.openxmlformats.org/wordprocessingml/2006/main" xmlns:w10="urn:schemas-microsoft-com:office:word" xmlns:wp14="http://schemas.microsoft.com/office/word/2010/wordprocessingDrawing" xmlns:v="urn:schemas-microsoft-com:vml" xmlns:o="urn:schemas-microsoft-com:office:office" xmlns:mc="http://schemas.openxmlformats.org/markup-compatibility/2006" xmlns:wpc="http://schemas.microsoft.com/office/word/2010/wordprocessingCanvas" xmlns="" val="0"/>
+                          <a14:useLocalDpi xmlns:a14="http://schemas.microsoft.com/office/drawing/2010/main" val="0"/>
                         </a:ext>
                       </a:extLst>
                     </a:blip>
@@ -10768,10 +13461,10 @@
                     </pic:cNvPicPr>
                   </pic:nvPicPr>
                   <pic:blipFill>
-                    <a:blip r:embed="rId35" cstate="print">
+                    <a:blip r:embed="rId34" cstate="print">
                       <a:extLst>
                         <a:ext uri="{28A0092B-C50C-407E-A947-70E740481C1C}">
-                          <a14:useLocalDpi xmlns:a14="http://schemas.microsoft.com/office/drawing/2010/main" xmlns:wps="http://schemas.microsoft.com/office/word/2010/wordprocessingShape" xmlns:wpi="http://schemas.microsoft.com/office/word/2010/wordprocessingInk" xmlns:wpg="http://schemas.microsoft.com/office/word/2010/wordprocessingGroup" xmlns:w15="http://schemas.microsoft.com/office/word/2012/wordml" xmlns:w14="http://schemas.microsoft.com/office/word/2010/wordml" xmlns:w="http://schemas.openxmlformats.org/wordprocessingml/2006/main" xmlns:w10="urn:schemas-microsoft-com:office:word" xmlns:wp14="http://schemas.microsoft.com/office/word/2010/wordprocessingDrawing" xmlns:v="urn:schemas-microsoft-com:vml" xmlns:o="urn:schemas-microsoft-com:office:office" xmlns:mc="http://schemas.openxmlformats.org/markup-compatibility/2006" xmlns:wpc="http://schemas.microsoft.com/office/word/2010/wordprocessingCanvas" xmlns="" val="0"/>
+                          <a14:useLocalDpi xmlns:a14="http://schemas.microsoft.com/office/drawing/2010/main" val="0"/>
                         </a:ext>
                       </a:extLst>
                     </a:blip>
@@ -10891,7 +13584,15 @@
       </w:r>
       <w:r>
         <w:tab/>
-        <w:t>92,3% coverage</w:t>
+        <w:t>92</w:t>
+      </w:r>
+      <w:proofErr w:type="gramStart"/>
+      <w:r>
+        <w:t>,3</w:t>
+      </w:r>
+      <w:proofErr w:type="gramEnd"/>
+      <w:r>
+        <w:t>% coverage</w:t>
       </w:r>
     </w:p>
     <w:tbl>
@@ -10902,7 +13603,7 @@
           <w:left w:w="0" w:type="dxa"/>
           <w:right w:w="0" w:type="dxa"/>
         </w:tblCellMar>
-        <w:tblLook w:val="04A0"/>
+        <w:tblLook w:val="04A0" w:firstRow="1" w:lastRow="0" w:firstColumn="1" w:lastColumn="0" w:noHBand="0" w:noVBand="1"/>
       </w:tblPr>
       <w:tblGrid>
         <w:gridCol w:w="8328"/>
@@ -10930,7 +13631,7 @@
           <w:tbl>
             <w:tblPr>
               <w:tblW w:w="8640" w:type="dxa"/>
-              <w:tblLook w:val="0220"/>
+              <w:tblLook w:val="0220" w:firstRow="1" w:lastRow="0" w:firstColumn="0" w:lastColumn="0" w:noHBand="1" w:noVBand="0"/>
             </w:tblPr>
             <w:tblGrid>
               <w:gridCol w:w="6237"/>
@@ -11393,7 +14094,7 @@
           <w:left w:w="0" w:type="dxa"/>
           <w:right w:w="0" w:type="dxa"/>
         </w:tblCellMar>
-        <w:tblLook w:val="04A0"/>
+        <w:tblLook w:val="04A0" w:firstRow="1" w:lastRow="0" w:firstColumn="1" w:lastColumn="0" w:noHBand="0" w:noVBand="1"/>
       </w:tblPr>
       <w:tblGrid>
         <w:gridCol w:w="8328"/>
@@ -11421,7 +14122,7 @@
           <w:tbl>
             <w:tblPr>
               <w:tblW w:w="8640" w:type="dxa"/>
-              <w:tblLook w:val="0220"/>
+              <w:tblLook w:val="0220" w:firstRow="1" w:lastRow="0" w:firstColumn="0" w:lastColumn="0" w:noHBand="1" w:noVBand="0"/>
             </w:tblPr>
             <w:tblGrid>
               <w:gridCol w:w="6237"/>
@@ -11948,17 +14649,27 @@
       <w:pPr>
         <w:pStyle w:val="Heading1"/>
       </w:pPr>
-      <w:bookmarkStart w:id="18" w:name="_Toc437338432"/>
+      <w:bookmarkStart w:id="19" w:name="_Toc437338432"/>
       <w:r>
         <w:rPr>
           <w:lang w:val="bg-BG"/>
         </w:rPr>
         <w:t xml:space="preserve">Използване на </w:t>
       </w:r>
-      <w:r>
-        <w:t>CodePro Analytix</w:t>
-      </w:r>
-      <w:bookmarkEnd w:id="18"/>
+      <w:proofErr w:type="spellStart"/>
+      <w:r>
+        <w:t>CodePro</w:t>
+      </w:r>
+      <w:proofErr w:type="spellEnd"/>
+      <w:r>
+        <w:t xml:space="preserve"> </w:t>
+      </w:r>
+      <w:proofErr w:type="spellStart"/>
+      <w:r>
+        <w:t>Analytix</w:t>
+      </w:r>
+      <w:bookmarkEnd w:id="19"/>
+      <w:proofErr w:type="spellEnd"/>
     </w:p>
     <w:p>
       <w:pPr>
@@ -11985,9 +14696,19 @@
         </w:rPr>
         <w:t xml:space="preserve"> основните начини за използване на </w:t>
       </w:r>
-      <w:r>
-        <w:t>CodePro Analytix</w:t>
-      </w:r>
+      <w:proofErr w:type="spellStart"/>
+      <w:r>
+        <w:t>CodePro</w:t>
+      </w:r>
+      <w:proofErr w:type="spellEnd"/>
+      <w:r>
+        <w:t xml:space="preserve"> </w:t>
+      </w:r>
+      <w:proofErr w:type="spellStart"/>
+      <w:r>
+        <w:t>Analytix</w:t>
+      </w:r>
+      <w:proofErr w:type="spellEnd"/>
       <w:r>
         <w:rPr>
           <w:lang w:val="bg-BG"/>
@@ -12002,14 +14723,16 @@
           <w:lang w:val="bg-BG"/>
         </w:rPr>
       </w:pPr>
-      <w:bookmarkStart w:id="19" w:name="_Toc437338433"/>
+      <w:bookmarkStart w:id="20" w:name="_Toc437338433"/>
+      <w:proofErr w:type="spellStart"/>
       <w:r>
         <w:rPr>
           <w:lang w:val="bg-BG"/>
         </w:rPr>
         <w:t>Auditing</w:t>
       </w:r>
-      <w:bookmarkEnd w:id="19"/>
+      <w:bookmarkEnd w:id="20"/>
+      <w:proofErr w:type="spellEnd"/>
     </w:p>
     <w:p>
       <w:pPr>
@@ -12048,12 +14771,14 @@
         </w:rPr>
         <w:t xml:space="preserve">от </w:t>
       </w:r>
+      <w:proofErr w:type="spellStart"/>
       <w:r>
         <w:rPr>
           <w:b/>
         </w:rPr>
         <w:t>CodePro</w:t>
       </w:r>
+      <w:proofErr w:type="spellEnd"/>
       <w:r>
         <w:t xml:space="preserve"> Tools </w:t>
       </w:r>
@@ -12097,10 +14822,10 @@
                     </pic:cNvPicPr>
                   </pic:nvPicPr>
                   <pic:blipFill>
-                    <a:blip r:embed="rId36" cstate="print">
+                    <a:blip r:embed="rId35" cstate="print">
                       <a:extLst>
                         <a:ext uri="{28A0092B-C50C-407E-A947-70E740481C1C}">
-                          <a14:useLocalDpi xmlns:a14="http://schemas.microsoft.com/office/drawing/2010/main" xmlns:wps="http://schemas.microsoft.com/office/word/2010/wordprocessingShape" xmlns:wpi="http://schemas.microsoft.com/office/word/2010/wordprocessingInk" xmlns:wpg="http://schemas.microsoft.com/office/word/2010/wordprocessingGroup" xmlns:w15="http://schemas.microsoft.com/office/word/2012/wordml" xmlns:w14="http://schemas.microsoft.com/office/word/2010/wordml" xmlns:w="http://schemas.openxmlformats.org/wordprocessingml/2006/main" xmlns:w10="urn:schemas-microsoft-com:office:word" xmlns:wp14="http://schemas.microsoft.com/office/word/2010/wordprocessingDrawing" xmlns:v="urn:schemas-microsoft-com:vml" xmlns:o="urn:schemas-microsoft-com:office:office" xmlns:mc="http://schemas.openxmlformats.org/markup-compatibility/2006" xmlns:wpc="http://schemas.microsoft.com/office/word/2010/wordprocessingCanvas" xmlns="" val="0"/>
+                          <a14:useLocalDpi xmlns:a14="http://schemas.microsoft.com/office/drawing/2010/main" val="0"/>
                         </a:ext>
                       </a:extLst>
                     </a:blip>
@@ -12182,9 +14907,19 @@
         </w:rPr>
         <w:t xml:space="preserve">ще се появят отделните проблеми който са доловени от </w:t>
       </w:r>
-      <w:r>
-        <w:t>CodePro Analytix</w:t>
-      </w:r>
+      <w:proofErr w:type="spellStart"/>
+      <w:r>
+        <w:t>CodePro</w:t>
+      </w:r>
+      <w:proofErr w:type="spellEnd"/>
+      <w:r>
+        <w:t xml:space="preserve"> </w:t>
+      </w:r>
+      <w:proofErr w:type="spellStart"/>
+      <w:r>
+        <w:t>Analytix</w:t>
+      </w:r>
+      <w:proofErr w:type="spellEnd"/>
       <w:r>
         <w:rPr>
           <w:lang w:val="bg-BG"/>
@@ -12236,10 +14971,10 @@
                     </pic:cNvPicPr>
                   </pic:nvPicPr>
                   <pic:blipFill>
-                    <a:blip r:embed="rId37" cstate="print">
+                    <a:blip r:embed="rId36" cstate="print">
                       <a:extLst>
                         <a:ext uri="{28A0092B-C50C-407E-A947-70E740481C1C}">
-                          <a14:useLocalDpi xmlns:a14="http://schemas.microsoft.com/office/drawing/2010/main" xmlns:wps="http://schemas.microsoft.com/office/word/2010/wordprocessingShape" xmlns:wpi="http://schemas.microsoft.com/office/word/2010/wordprocessingInk" xmlns:wpg="http://schemas.microsoft.com/office/word/2010/wordprocessingGroup" xmlns:w15="http://schemas.microsoft.com/office/word/2012/wordml" xmlns:w14="http://schemas.microsoft.com/office/word/2010/wordml" xmlns:w="http://schemas.openxmlformats.org/wordprocessingml/2006/main" xmlns:w10="urn:schemas-microsoft-com:office:word" xmlns:wp14="http://schemas.microsoft.com/office/word/2010/wordprocessingDrawing" xmlns:v="urn:schemas-microsoft-com:vml" xmlns:o="urn:schemas-microsoft-com:office:office" xmlns:mc="http://schemas.openxmlformats.org/markup-compatibility/2006" xmlns:wpc="http://schemas.microsoft.com/office/word/2010/wordprocessingCanvas" xmlns="" val="0"/>
+                          <a14:useLocalDpi xmlns:a14="http://schemas.microsoft.com/office/drawing/2010/main" val="0"/>
                         </a:ext>
                       </a:extLst>
                     </a:blip>
@@ -12346,10 +15081,10 @@
                     </pic:cNvPicPr>
                   </pic:nvPicPr>
                   <pic:blipFill>
-                    <a:blip r:embed="rId38" cstate="print">
+                    <a:blip r:embed="rId37" cstate="print">
                       <a:extLst>
                         <a:ext uri="{28A0092B-C50C-407E-A947-70E740481C1C}">
-                          <a14:useLocalDpi xmlns:a14="http://schemas.microsoft.com/office/drawing/2010/main" xmlns:wps="http://schemas.microsoft.com/office/word/2010/wordprocessingShape" xmlns:wpi="http://schemas.microsoft.com/office/word/2010/wordprocessingInk" xmlns:wpg="http://schemas.microsoft.com/office/word/2010/wordprocessingGroup" xmlns:w15="http://schemas.microsoft.com/office/word/2012/wordml" xmlns:w14="http://schemas.microsoft.com/office/word/2010/wordml" xmlns:w="http://schemas.openxmlformats.org/wordprocessingml/2006/main" xmlns:w10="urn:schemas-microsoft-com:office:word" xmlns:wp14="http://schemas.microsoft.com/office/word/2010/wordprocessingDrawing" xmlns:v="urn:schemas-microsoft-com:vml" xmlns:o="urn:schemas-microsoft-com:office:office" xmlns:mc="http://schemas.openxmlformats.org/markup-compatibility/2006" xmlns:wpc="http://schemas.microsoft.com/office/word/2010/wordprocessingCanvas" xmlns="" val="0"/>
+                          <a14:useLocalDpi xmlns:a14="http://schemas.microsoft.com/office/drawing/2010/main" val="0"/>
                         </a:ext>
                       </a:extLst>
                     </a:blip>
@@ -12419,7 +15154,7 @@
           <w:lang w:val="bg-BG"/>
         </w:rPr>
       </w:pPr>
-      <w:bookmarkStart w:id="20" w:name="_Toc437338434"/>
+      <w:bookmarkStart w:id="21" w:name="_Toc437338434"/>
       <w:r>
         <w:rPr>
           <w:lang w:val="bg-BG"/>
@@ -12443,8 +15178,29 @@
         </w:rPr>
       </w:pPr>
       <w:r>
-        <w:t>Open Source HTTP клиент за Андроид</w:t>
-      </w:r>
+        <w:t xml:space="preserve">Open Source HTTP </w:t>
+      </w:r>
+      <w:proofErr w:type="spellStart"/>
+      <w:r>
+        <w:t>клиент</w:t>
+      </w:r>
+      <w:proofErr w:type="spellEnd"/>
+      <w:r>
+        <w:t xml:space="preserve"> </w:t>
+      </w:r>
+      <w:proofErr w:type="spellStart"/>
+      <w:r>
+        <w:t>за</w:t>
+      </w:r>
+      <w:proofErr w:type="spellEnd"/>
+      <w:r>
+        <w:t xml:space="preserve"> </w:t>
+      </w:r>
+      <w:proofErr w:type="spellStart"/>
+      <w:r>
+        <w:t>Андроид</w:t>
+      </w:r>
+      <w:proofErr w:type="spellEnd"/>
       <w:r>
         <w:rPr>
           <w:lang w:val="bg-BG"/>
@@ -12463,7 +15219,21 @@
         <w:rPr>
           <w:lang w:val="bg-BG"/>
         </w:rPr>
-        <w:t>Как се импортва:</w:t>
+        <w:t xml:space="preserve">Как се </w:t>
+      </w:r>
+      <w:proofErr w:type="spellStart"/>
+      <w:r>
+        <w:rPr>
+          <w:lang w:val="bg-BG"/>
+        </w:rPr>
+        <w:t>импортва</w:t>
+      </w:r>
+      <w:proofErr w:type="spellEnd"/>
+      <w:r>
+        <w:rPr>
+          <w:lang w:val="bg-BG"/>
+        </w:rPr>
+        <w:t>:</w:t>
       </w:r>
     </w:p>
     <w:p>
@@ -12483,7 +15253,7 @@
         </w:rPr>
         <w:t xml:space="preserve">Сваля се проекта от </w:t>
       </w:r>
-      <w:hyperlink r:id="rId39" w:history="1">
+      <w:hyperlink r:id="rId38" w:history="1">
         <w:r>
           <w:rPr>
             <w:rStyle w:val="Hyperlink"/>
@@ -12518,7 +15288,21 @@
           <w:lang w:val="bg-BG"/>
         </w:rPr>
         <w:lastRenderedPageBreak/>
-        <w:t xml:space="preserve">В Еклипс – избираме </w:t>
+        <w:t xml:space="preserve">В </w:t>
+      </w:r>
+      <w:proofErr w:type="spellStart"/>
+      <w:r>
+        <w:rPr>
+          <w:lang w:val="bg-BG"/>
+        </w:rPr>
+        <w:t>Еклипс</w:t>
+      </w:r>
+      <w:proofErr w:type="spellEnd"/>
+      <w:r>
+        <w:rPr>
+          <w:lang w:val="bg-BG"/>
+        </w:rPr>
+        <w:t xml:space="preserve"> – избираме </w:t>
       </w:r>
       <w:r>
         <w:t xml:space="preserve">File -&gt; Import -&gt; Existing Projects into Workspace </w:t>
@@ -12564,8 +15348,6 @@
           <w:lang w:val="bg-BG"/>
         </w:rPr>
       </w:pPr>
-      <w:bookmarkStart w:id="21" w:name="_GoBack"/>
-      <w:bookmarkEnd w:id="21"/>
     </w:p>
     <w:p>
       <w:pPr>
@@ -12636,7 +15418,21 @@
         <w:rPr>
           <w:lang w:val="bg-BG"/>
         </w:rPr>
-        <w:t>Как се импортва:</w:t>
+        <w:t xml:space="preserve">Как се </w:t>
+      </w:r>
+      <w:proofErr w:type="spellStart"/>
+      <w:r>
+        <w:rPr>
+          <w:lang w:val="bg-BG"/>
+        </w:rPr>
+        <w:t>импортва</w:t>
+      </w:r>
+      <w:proofErr w:type="spellEnd"/>
+      <w:r>
+        <w:rPr>
+          <w:lang w:val="bg-BG"/>
+        </w:rPr>
+        <w:t>:</w:t>
       </w:r>
     </w:p>
     <w:p>
@@ -12662,7 +15458,7 @@
         </w:rPr>
         <w:t xml:space="preserve"> </w:t>
       </w:r>
-      <w:hyperlink r:id="rId40" w:history="1">
+      <w:hyperlink r:id="rId39" w:history="1">
         <w:r>
           <w:rPr>
             <w:rStyle w:val="Hyperlink"/>
@@ -12696,7 +15492,21 @@
         <w:rPr>
           <w:lang w:val="bg-BG"/>
         </w:rPr>
-        <w:t xml:space="preserve">В Еклипс – избираме </w:t>
+        <w:t xml:space="preserve">В </w:t>
+      </w:r>
+      <w:proofErr w:type="spellStart"/>
+      <w:r>
+        <w:rPr>
+          <w:lang w:val="bg-BG"/>
+        </w:rPr>
+        <w:t>Еклипс</w:t>
+      </w:r>
+      <w:proofErr w:type="spellEnd"/>
+      <w:r>
+        <w:rPr>
+          <w:lang w:val="bg-BG"/>
+        </w:rPr>
+        <w:t xml:space="preserve"> – избираме </w:t>
       </w:r>
       <w:r>
         <w:t xml:space="preserve">File -&gt; Import -&gt; Existing Projects into Workspace </w:t>
@@ -12716,9 +15526,11 @@
         </w:rPr>
         <w:t xml:space="preserve"> в която сме запазили </w:t>
       </w:r>
+      <w:proofErr w:type="spellStart"/>
       <w:r>
         <w:t>RxJava</w:t>
       </w:r>
+      <w:proofErr w:type="spellEnd"/>
     </w:p>
     <w:p>
       <w:pPr>
@@ -12791,14 +15603,33 @@
         </w:rPr>
         <w:t xml:space="preserve">Дистрибутирана </w:t>
       </w:r>
-      <w:r>
-        <w:t xml:space="preserve">RESTful </w:t>
-      </w:r>
-      <w:r>
-        <w:rPr>
-          <w:lang w:val="bg-BG"/>
-        </w:rPr>
-        <w:t>търсачка, създадена за клауда.</w:t>
+      <w:proofErr w:type="spellStart"/>
+      <w:r>
+        <w:t>RESTful</w:t>
+      </w:r>
+      <w:proofErr w:type="spellEnd"/>
+      <w:r>
+        <w:t xml:space="preserve"> </w:t>
+      </w:r>
+      <w:r>
+        <w:rPr>
+          <w:lang w:val="bg-BG"/>
+        </w:rPr>
+        <w:t xml:space="preserve">търсачка, създадена за </w:t>
+      </w:r>
+      <w:proofErr w:type="spellStart"/>
+      <w:r>
+        <w:rPr>
+          <w:lang w:val="bg-BG"/>
+        </w:rPr>
+        <w:t>клауда</w:t>
+      </w:r>
+      <w:proofErr w:type="spellEnd"/>
+      <w:r>
+        <w:rPr>
+          <w:lang w:val="bg-BG"/>
+        </w:rPr>
+        <w:t>.</w:t>
       </w:r>
     </w:p>
     <w:p>
@@ -12812,7 +15643,21 @@
         <w:rPr>
           <w:lang w:val="bg-BG"/>
         </w:rPr>
-        <w:t>Как се импортва:</w:t>
+        <w:t xml:space="preserve">Как се </w:t>
+      </w:r>
+      <w:proofErr w:type="spellStart"/>
+      <w:r>
+        <w:rPr>
+          <w:lang w:val="bg-BG"/>
+        </w:rPr>
+        <w:t>импортва</w:t>
+      </w:r>
+      <w:proofErr w:type="spellEnd"/>
+      <w:r>
+        <w:rPr>
+          <w:lang w:val="bg-BG"/>
+        </w:rPr>
+        <w:t>:</w:t>
       </w:r>
     </w:p>
     <w:p>
@@ -12832,7 +15677,7 @@
         </w:rPr>
         <w:t xml:space="preserve">Сваля се проекта от </w:t>
       </w:r>
-      <w:hyperlink r:id="rId41" w:history="1">
+      <w:hyperlink r:id="rId40" w:history="1">
         <w:r>
           <w:rPr>
             <w:rStyle w:val="Hyperlink"/>
@@ -12867,7 +15712,21 @@
           <w:lang w:val="bg-BG"/>
         </w:rPr>
         <w:lastRenderedPageBreak/>
-        <w:t xml:space="preserve">В Еклипс – избираме </w:t>
+        <w:t xml:space="preserve">В </w:t>
+      </w:r>
+      <w:proofErr w:type="spellStart"/>
+      <w:r>
+        <w:rPr>
+          <w:lang w:val="bg-BG"/>
+        </w:rPr>
+        <w:t>Еклипс</w:t>
+      </w:r>
+      <w:proofErr w:type="spellEnd"/>
+      <w:r>
+        <w:rPr>
+          <w:lang w:val="bg-BG"/>
+        </w:rPr>
+        <w:t xml:space="preserve"> – избираме </w:t>
       </w:r>
       <w:r>
         <w:t xml:space="preserve">File -&gt; Import -&gt; Existing Projects into Workspace </w:t>
@@ -12887,9 +15746,11 @@
         </w:rPr>
         <w:t xml:space="preserve"> в която сме запазили </w:t>
       </w:r>
+      <w:proofErr w:type="spellStart"/>
       <w:r>
         <w:t>elasticsearch</w:t>
       </w:r>
+      <w:proofErr w:type="spellEnd"/>
     </w:p>
     <w:p>
       <w:pPr>
@@ -12960,9 +15821,23 @@
         <w:rPr>
           <w:lang w:val="bg-BG"/>
         </w:rPr>
-        <w:t>Прилагане на Audit върху трите тестови проекта и разглеждане на резултата</w:t>
-      </w:r>
-      <w:bookmarkEnd w:id="20"/>
+        <w:t xml:space="preserve">Прилагане на </w:t>
+      </w:r>
+      <w:proofErr w:type="spellStart"/>
+      <w:r>
+        <w:rPr>
+          <w:lang w:val="bg-BG"/>
+        </w:rPr>
+        <w:t>Audit</w:t>
+      </w:r>
+      <w:proofErr w:type="spellEnd"/>
+      <w:r>
+        <w:rPr>
+          <w:lang w:val="bg-BG"/>
+        </w:rPr>
+        <w:t xml:space="preserve"> върху трите тестови проекта и разглеждане на резултата</w:t>
+      </w:r>
+      <w:bookmarkEnd w:id="21"/>
     </w:p>
     <w:p>
       <w:pPr>
@@ -13006,10 +15881,10 @@
                     </pic:cNvPicPr>
                   </pic:nvPicPr>
                   <pic:blipFill>
-                    <a:blip r:embed="rId42" cstate="print">
+                    <a:blip r:embed="rId41" cstate="print">
                       <a:extLst>
                         <a:ext uri="{28A0092B-C50C-407E-A947-70E740481C1C}">
-                          <a14:useLocalDpi xmlns:a14="http://schemas.microsoft.com/office/drawing/2010/main" xmlns:wps="http://schemas.microsoft.com/office/word/2010/wordprocessingShape" xmlns:wpi="http://schemas.microsoft.com/office/word/2010/wordprocessingInk" xmlns:wpg="http://schemas.microsoft.com/office/word/2010/wordprocessingGroup" xmlns:w15="http://schemas.microsoft.com/office/word/2012/wordml" xmlns:w14="http://schemas.microsoft.com/office/word/2010/wordml" xmlns:w="http://schemas.openxmlformats.org/wordprocessingml/2006/main" xmlns:w10="urn:schemas-microsoft-com:office:word" xmlns:wp14="http://schemas.microsoft.com/office/word/2010/wordprocessingDrawing" xmlns:v="urn:schemas-microsoft-com:vml" xmlns:o="urn:schemas-microsoft-com:office:office" xmlns:mc="http://schemas.openxmlformats.org/markup-compatibility/2006" xmlns:wpc="http://schemas.microsoft.com/office/word/2010/wordprocessingCanvas" xmlns="" val="0"/>
+                          <a14:useLocalDpi xmlns:a14="http://schemas.microsoft.com/office/drawing/2010/main" val="0"/>
                         </a:ext>
                       </a:extLst>
                     </a:blip>
@@ -13115,12 +15990,14 @@
         </w:rPr>
         <w:t xml:space="preserve">Празен </w:t>
       </w:r>
+      <w:proofErr w:type="spellStart"/>
       <w:r>
         <w:rPr>
           <w:rStyle w:val="hps"/>
         </w:rPr>
         <w:t>инициализатор</w:t>
       </w:r>
+      <w:proofErr w:type="spellEnd"/>
     </w:p>
     <w:p>
       <w:pPr>
@@ -13160,14 +16037,32 @@
           <w:lang w:val="bg-BG"/>
         </w:rPr>
         <w:lastRenderedPageBreak/>
-        <w:t xml:space="preserve">Клас който не може да се сериализира не може да има </w:t>
-      </w:r>
+        <w:t xml:space="preserve">Клас който не може да се </w:t>
+      </w:r>
+      <w:proofErr w:type="spellStart"/>
       <w:r>
         <w:rPr>
           <w:rStyle w:val="hps"/>
+          <w:lang w:val="bg-BG"/>
+        </w:rPr>
+        <w:t>сериализира</w:t>
+      </w:r>
+      <w:proofErr w:type="spellEnd"/>
+      <w:r>
+        <w:rPr>
+          <w:rStyle w:val="hps"/>
+          <w:lang w:val="bg-BG"/>
+        </w:rPr>
+        <w:t xml:space="preserve"> не може да има </w:t>
+      </w:r>
+      <w:proofErr w:type="spellStart"/>
+      <w:r>
+        <w:rPr>
+          <w:rStyle w:val="hps"/>
         </w:rPr>
         <w:t>serialVersionUID</w:t>
       </w:r>
+      <w:proofErr w:type="spellEnd"/>
     </w:p>
     <w:p>
       <w:pPr>
@@ -13234,11 +16129,19 @@
           <w:lang w:val="bg-BG"/>
         </w:rPr>
       </w:pPr>
-      <w:r>
-        <w:rPr>
-          <w:lang w:val="bg-BG"/>
-        </w:rPr>
-        <w:t>Кастване към тип при положение, че е ненужно</w:t>
+      <w:proofErr w:type="spellStart"/>
+      <w:r>
+        <w:rPr>
+          <w:lang w:val="bg-BG"/>
+        </w:rPr>
+        <w:t>Кастване</w:t>
+      </w:r>
+      <w:proofErr w:type="spellEnd"/>
+      <w:r>
+        <w:rPr>
+          <w:lang w:val="bg-BG"/>
+        </w:rPr>
+        <w:t xml:space="preserve"> към тип при положение, че е ненужно</w:t>
       </w:r>
     </w:p>
     <w:p>
@@ -13283,10 +16186,10 @@
                     </pic:cNvPicPr>
                   </pic:nvPicPr>
                   <pic:blipFill>
-                    <a:blip r:embed="rId43" cstate="print">
+                    <a:blip r:embed="rId42" cstate="print">
                       <a:extLst>
                         <a:ext uri="{28A0092B-C50C-407E-A947-70E740481C1C}">
-                          <a14:useLocalDpi xmlns:a14="http://schemas.microsoft.com/office/drawing/2010/main" xmlns:wps="http://schemas.microsoft.com/office/word/2010/wordprocessingShape" xmlns:wpi="http://schemas.microsoft.com/office/word/2010/wordprocessingInk" xmlns:wpg="http://schemas.microsoft.com/office/word/2010/wordprocessingGroup" xmlns:w15="http://schemas.microsoft.com/office/word/2012/wordml" xmlns:w14="http://schemas.microsoft.com/office/word/2010/wordml" xmlns:w="http://schemas.openxmlformats.org/wordprocessingml/2006/main" xmlns:w10="urn:schemas-microsoft-com:office:word" xmlns:wp14="http://schemas.microsoft.com/office/word/2010/wordprocessingDrawing" xmlns:v="urn:schemas-microsoft-com:vml" xmlns:o="urn:schemas-microsoft-com:office:office" xmlns:mc="http://schemas.openxmlformats.org/markup-compatibility/2006" xmlns:wpc="http://schemas.microsoft.com/office/word/2010/wordprocessingCanvas" xmlns="" val="0"/>
+                          <a14:useLocalDpi xmlns:a14="http://schemas.microsoft.com/office/drawing/2010/main" val="0"/>
                         </a:ext>
                       </a:extLst>
                     </a:blip>
@@ -13332,12 +16235,14 @@
         </w:rPr>
         <w:t xml:space="preserve">. </w:t>
       </w:r>
+      <w:proofErr w:type="spellStart"/>
       <w:r>
         <w:rPr>
           <w:i/>
         </w:rPr>
         <w:t>RxJava</w:t>
       </w:r>
+      <w:proofErr w:type="spellEnd"/>
       <w:r>
         <w:rPr>
           <w:i/>
@@ -13377,7 +16282,21 @@
         <w:rPr>
           <w:lang w:val="bg-BG"/>
         </w:rPr>
-        <w:t>На нишките не е дадено име (по лесно дебъгване)</w:t>
+        <w:t xml:space="preserve">На нишките не е дадено име (по лесно </w:t>
+      </w:r>
+      <w:proofErr w:type="spellStart"/>
+      <w:r>
+        <w:rPr>
+          <w:lang w:val="bg-BG"/>
+        </w:rPr>
+        <w:t>дебъгване</w:t>
+      </w:r>
+      <w:proofErr w:type="spellEnd"/>
+      <w:r>
+        <w:rPr>
+          <w:lang w:val="bg-BG"/>
+        </w:rPr>
+        <w:t>)</w:t>
       </w:r>
     </w:p>
     <w:p>
@@ -13416,12 +16335,14 @@
         </w:rPr>
         <w:t xml:space="preserve">Празен </w:t>
       </w:r>
+      <w:proofErr w:type="spellStart"/>
       <w:r>
         <w:rPr>
           <w:rStyle w:val="hps"/>
         </w:rPr>
         <w:t>инициализатор</w:t>
       </w:r>
+      <w:proofErr w:type="spellEnd"/>
     </w:p>
     <w:p>
       <w:pPr>
@@ -13560,14 +16481,32 @@
           <w:rStyle w:val="hps"/>
           <w:lang w:val="bg-BG"/>
         </w:rPr>
-        <w:t xml:space="preserve">Клас който не може да се сериализира не може да има </w:t>
-      </w:r>
+        <w:t xml:space="preserve">Клас който не може да се </w:t>
+      </w:r>
+      <w:proofErr w:type="spellStart"/>
       <w:r>
         <w:rPr>
           <w:rStyle w:val="hps"/>
+          <w:lang w:val="bg-BG"/>
+        </w:rPr>
+        <w:t>сериализира</w:t>
+      </w:r>
+      <w:proofErr w:type="spellEnd"/>
+      <w:r>
+        <w:rPr>
+          <w:rStyle w:val="hps"/>
+          <w:lang w:val="bg-BG"/>
+        </w:rPr>
+        <w:t xml:space="preserve"> не може да има </w:t>
+      </w:r>
+      <w:proofErr w:type="spellStart"/>
+      <w:r>
+        <w:rPr>
+          <w:rStyle w:val="hps"/>
         </w:rPr>
         <w:t>serialVersionUID</w:t>
       </w:r>
+      <w:proofErr w:type="spellEnd"/>
     </w:p>
     <w:p>
       <w:pPr>
@@ -13631,11 +16570,16 @@
         </w:rPr>
         <w:t xml:space="preserve">Ненужен </w:t>
       </w:r>
+      <w:proofErr w:type="spellStart"/>
       <w:r>
         <w:t>instanceo</w:t>
       </w:r>
       <w:r>
-        <w:t xml:space="preserve">f </w:t>
+        <w:t>f</w:t>
+      </w:r>
+      <w:proofErr w:type="spellEnd"/>
+      <w:r>
+        <w:t xml:space="preserve"> </w:t>
       </w:r>
       <w:r>
         <w:rPr>
@@ -13677,8 +16621,16 @@
         <w:rPr>
           <w:lang w:val="bg-BG"/>
         </w:rPr>
-        <w:t>Предефинираните методи трябва да правят нещо повече от това да извикват предефинирания метод от суперкласа</w:t>
-      </w:r>
+        <w:t xml:space="preserve">Предефинираните методи трябва да правят нещо повече от това да извикват предефинирания метод от </w:t>
+      </w:r>
+      <w:proofErr w:type="spellStart"/>
+      <w:r>
+        <w:rPr>
+          <w:lang w:val="bg-BG"/>
+        </w:rPr>
+        <w:t>суперкласа</w:t>
+      </w:r>
+      <w:proofErr w:type="spellEnd"/>
     </w:p>
     <w:p>
       <w:pPr>
@@ -13691,11 +16643,19 @@
           <w:lang w:val="bg-BG"/>
         </w:rPr>
       </w:pPr>
-      <w:r>
-        <w:rPr>
-          <w:lang w:val="bg-BG"/>
-        </w:rPr>
-        <w:t>Кастване към тип при положение, че е ненужно</w:t>
+      <w:proofErr w:type="spellStart"/>
+      <w:r>
+        <w:rPr>
+          <w:lang w:val="bg-BG"/>
+        </w:rPr>
+        <w:t>Кастване</w:t>
+      </w:r>
+      <w:proofErr w:type="spellEnd"/>
+      <w:r>
+        <w:rPr>
+          <w:lang w:val="bg-BG"/>
+        </w:rPr>
+        <w:t xml:space="preserve"> към тип при положение, че е ненужно</w:t>
       </w:r>
     </w:p>
     <w:p>
@@ -13718,12 +16678,14 @@
         </w:rPr>
         <w:t xml:space="preserve">не трябва да бъде тествано с </w:t>
       </w:r>
+      <w:proofErr w:type="spellStart"/>
       <w:r>
         <w:t>instanceo</w:t>
       </w:r>
       <w:r>
         <w:t>f</w:t>
       </w:r>
+      <w:proofErr w:type="spellEnd"/>
     </w:p>
     <w:p>
       <w:pPr>
@@ -13798,10 +16760,10 @@
                     </pic:cNvPicPr>
                   </pic:nvPicPr>
                   <pic:blipFill>
-                    <a:blip r:embed="rId44" cstate="print">
+                    <a:blip r:embed="rId43" cstate="print">
                       <a:extLst>
                         <a:ext uri="{28A0092B-C50C-407E-A947-70E740481C1C}">
-                          <a14:useLocalDpi xmlns:a14="http://schemas.microsoft.com/office/drawing/2010/main" xmlns:wps="http://schemas.microsoft.com/office/word/2010/wordprocessingShape" xmlns:wpi="http://schemas.microsoft.com/office/word/2010/wordprocessingInk" xmlns:wpg="http://schemas.microsoft.com/office/word/2010/wordprocessingGroup" xmlns:w15="http://schemas.microsoft.com/office/word/2012/wordml" xmlns:w14="http://schemas.microsoft.com/office/word/2010/wordml" xmlns:w="http://schemas.openxmlformats.org/wordprocessingml/2006/main" xmlns:w10="urn:schemas-microsoft-com:office:word" xmlns:wp14="http://schemas.microsoft.com/office/word/2010/wordprocessingDrawing" xmlns:v="urn:schemas-microsoft-com:vml" xmlns:o="urn:schemas-microsoft-com:office:office" xmlns:mc="http://schemas.openxmlformats.org/markup-compatibility/2006" xmlns:wpc="http://schemas.microsoft.com/office/word/2010/wordprocessingCanvas" xmlns="" val="0"/>
+                          <a14:useLocalDpi xmlns:a14="http://schemas.microsoft.com/office/drawing/2010/main" val="0"/>
                         </a:ext>
                       </a:extLst>
                     </a:blip>
@@ -13854,12 +16816,14 @@
         </w:rPr>
         <w:t xml:space="preserve">. </w:t>
       </w:r>
+      <w:proofErr w:type="spellStart"/>
       <w:r>
         <w:rPr>
           <w:i/>
         </w:rPr>
         <w:t>ElasticSearch</w:t>
       </w:r>
+      <w:proofErr w:type="spellEnd"/>
       <w:r>
         <w:rPr>
           <w:i/>
@@ -13947,7 +16911,21 @@
         <w:rPr>
           <w:lang w:val="bg-BG"/>
         </w:rPr>
-        <w:t>На нишките не е дадено име (по лесно дебъгване)</w:t>
+        <w:t xml:space="preserve">На нишките не е дадено име (по лесно </w:t>
+      </w:r>
+      <w:proofErr w:type="spellStart"/>
+      <w:r>
+        <w:rPr>
+          <w:lang w:val="bg-BG"/>
+        </w:rPr>
+        <w:t>дебъгване</w:t>
+      </w:r>
+      <w:proofErr w:type="spellEnd"/>
+      <w:r>
+        <w:rPr>
+          <w:lang w:val="bg-BG"/>
+        </w:rPr>
+        <w:t>)</w:t>
       </w:r>
     </w:p>
     <w:p>
@@ -13975,7 +16953,21 @@
         <w:rPr>
           <w:lang w:val="bg-BG"/>
         </w:rPr>
-        <w:t>-натите пакети</w:t>
+        <w:t>-</w:t>
+      </w:r>
+      <w:proofErr w:type="spellStart"/>
+      <w:r>
+        <w:rPr>
+          <w:lang w:val="bg-BG"/>
+        </w:rPr>
+        <w:t>натите</w:t>
+      </w:r>
+      <w:proofErr w:type="spellEnd"/>
+      <w:r>
+        <w:rPr>
+          <w:lang w:val="bg-BG"/>
+        </w:rPr>
+        <w:t xml:space="preserve"> пакети</w:t>
       </w:r>
     </w:p>
     <w:p>
@@ -14110,14 +17102,37 @@
         <w:rPr>
           <w:lang w:val="bg-BG"/>
         </w:rPr>
-        <w:t xml:space="preserve">Не използваите </w:t>
-      </w:r>
+        <w:t xml:space="preserve">Не </w:t>
+      </w:r>
+      <w:proofErr w:type="spellStart"/>
+      <w:r>
+        <w:rPr>
+          <w:lang w:val="bg-BG"/>
+        </w:rPr>
+        <w:t>използваите</w:t>
+      </w:r>
+      <w:proofErr w:type="spellEnd"/>
+      <w:r>
+        <w:rPr>
+          <w:lang w:val="bg-BG"/>
+        </w:rPr>
+        <w:t xml:space="preserve"> </w:t>
+      </w:r>
+      <w:proofErr w:type="spellStart"/>
       <w:r>
         <w:rPr>
           <w:rFonts w:eastAsiaTheme="majorEastAsia" w:cs="Segoe UI"/>
           <w:lang w:val="bg-BG"/>
         </w:rPr>
-        <w:t>System.getenv()</w:t>
+        <w:t>System.getenv</w:t>
+      </w:r>
+      <w:proofErr w:type="spellEnd"/>
+      <w:r>
+        <w:rPr>
+          <w:rFonts w:eastAsiaTheme="majorEastAsia" w:cs="Segoe UI"/>
+          <w:lang w:val="bg-BG"/>
+        </w:rPr>
+        <w:t>()</w:t>
       </w:r>
       <w:r>
         <w:rPr>
@@ -14240,14 +17255,32 @@
           <w:rStyle w:val="hps"/>
           <w:lang w:val="bg-BG"/>
         </w:rPr>
-        <w:t xml:space="preserve">Клас който не може да се сериализира не може да има </w:t>
-      </w:r>
+        <w:t xml:space="preserve">Клас който не може да се </w:t>
+      </w:r>
+      <w:proofErr w:type="spellStart"/>
       <w:r>
         <w:rPr>
           <w:rStyle w:val="hps"/>
+          <w:lang w:val="bg-BG"/>
+        </w:rPr>
+        <w:t>сериализира</w:t>
+      </w:r>
+      <w:proofErr w:type="spellEnd"/>
+      <w:r>
+        <w:rPr>
+          <w:rStyle w:val="hps"/>
+          <w:lang w:val="bg-BG"/>
+        </w:rPr>
+        <w:t xml:space="preserve"> не може да има </w:t>
+      </w:r>
+      <w:proofErr w:type="spellStart"/>
+      <w:r>
+        <w:rPr>
+          <w:rStyle w:val="hps"/>
         </w:rPr>
         <w:t>serialVersionUID</w:t>
       </w:r>
+      <w:proofErr w:type="spellEnd"/>
     </w:p>
     <w:p>
       <w:pPr>
@@ -14284,18 +17317,27 @@
         </w:rPr>
         <w:t xml:space="preserve">Ако се предефинира </w:t>
       </w:r>
+      <w:proofErr w:type="spellStart"/>
       <w:r>
         <w:rPr>
           <w:rFonts w:eastAsiaTheme="majorEastAsia" w:cs="Segoe UI"/>
           <w:lang w:val="bg-BG"/>
         </w:rPr>
-        <w:t xml:space="preserve">equals() </w:t>
-      </w:r>
+        <w:t>equals</w:t>
+      </w:r>
+      <w:proofErr w:type="spellEnd"/>
       <w:r>
         <w:rPr>
           <w:rFonts w:eastAsiaTheme="majorEastAsia" w:cs="Segoe UI"/>
           <w:lang w:val="bg-BG"/>
         </w:rPr>
+        <w:t xml:space="preserve">() </w:t>
+      </w:r>
+      <w:r>
+        <w:rPr>
+          <w:rFonts w:eastAsiaTheme="majorEastAsia" w:cs="Segoe UI"/>
+          <w:lang w:val="bg-BG"/>
+        </w:rPr>
         <w:t>то</w:t>
       </w:r>
       <w:r>
@@ -14312,12 +17354,21 @@
         </w:rPr>
         <w:t xml:space="preserve">трябва да се предефинира и </w:t>
       </w:r>
+      <w:proofErr w:type="spellStart"/>
       <w:r>
         <w:rPr>
           <w:rFonts w:eastAsiaTheme="majorEastAsia" w:cs="Segoe UI"/>
           <w:lang w:val="bg-BG"/>
         </w:rPr>
-        <w:t>hashCode()</w:t>
+        <w:t>hashCode</w:t>
+      </w:r>
+      <w:proofErr w:type="spellEnd"/>
+      <w:r>
+        <w:rPr>
+          <w:rFonts w:eastAsiaTheme="majorEastAsia" w:cs="Segoe UI"/>
+          <w:lang w:val="bg-BG"/>
+        </w:rPr>
+        <w:t>()</w:t>
       </w:r>
       <w:r>
         <w:rPr>
@@ -14436,10 +17487,29 @@
         <w:rPr>
           <w:lang w:val="bg-BG"/>
         </w:rPr>
-        <w:t xml:space="preserve">Класове които не импортват </w:t>
-      </w:r>
-      <w:r>
-        <w:t xml:space="preserve">Serializable </w:t>
+        <w:t xml:space="preserve">Класове които не </w:t>
+      </w:r>
+      <w:proofErr w:type="spellStart"/>
+      <w:r>
+        <w:rPr>
+          <w:lang w:val="bg-BG"/>
+        </w:rPr>
+        <w:t>импортват</w:t>
+      </w:r>
+      <w:proofErr w:type="spellEnd"/>
+      <w:r>
+        <w:rPr>
+          <w:lang w:val="bg-BG"/>
+        </w:rPr>
+        <w:t xml:space="preserve"> </w:t>
+      </w:r>
+      <w:proofErr w:type="spellStart"/>
+      <w:r>
+        <w:t>Serializable</w:t>
+      </w:r>
+      <w:proofErr w:type="spellEnd"/>
+      <w:r>
+        <w:t xml:space="preserve"> </w:t>
       </w:r>
       <w:r>
         <w:rPr>
@@ -14490,8 +17560,16 @@
         <w:rPr>
           <w:lang w:val="bg-BG"/>
         </w:rPr>
-        <w:t>Предефинираните методи трябва да правят нещо повече от това да извикват предефинирания метод от суперкласа</w:t>
-      </w:r>
+        <w:t xml:space="preserve">Предефинираните методи трябва да правят нещо повече от това да извикват предефинирания метод от </w:t>
+      </w:r>
+      <w:proofErr w:type="spellStart"/>
+      <w:r>
+        <w:rPr>
+          <w:lang w:val="bg-BG"/>
+        </w:rPr>
+        <w:t>суперкласа</w:t>
+      </w:r>
+      <w:proofErr w:type="spellEnd"/>
     </w:p>
     <w:p>
       <w:pPr>
@@ -14528,11 +17606,19 @@
           <w:lang w:val="bg-BG"/>
         </w:rPr>
       </w:pPr>
-      <w:r>
-        <w:rPr>
-          <w:lang w:val="bg-BG"/>
-        </w:rPr>
-        <w:t>Кастване към тип при положение, че е ненужно</w:t>
+      <w:proofErr w:type="spellStart"/>
+      <w:r>
+        <w:rPr>
+          <w:lang w:val="bg-BG"/>
+        </w:rPr>
+        <w:t>Кастване</w:t>
+      </w:r>
+      <w:proofErr w:type="spellEnd"/>
+      <w:r>
+        <w:rPr>
+          <w:lang w:val="bg-BG"/>
+        </w:rPr>
+        <w:t xml:space="preserve"> към тип при положение, че е ненужно</w:t>
       </w:r>
     </w:p>
     <w:p>
@@ -14553,8 +17639,13 @@
         <w:lastRenderedPageBreak/>
         <w:t xml:space="preserve">Метода </w:t>
       </w:r>
-      <w:r>
-        <w:t xml:space="preserve">arraycopy() </w:t>
+      <w:proofErr w:type="spellStart"/>
+      <w:r>
+        <w:t>arraycopy</w:t>
+      </w:r>
+      <w:proofErr w:type="spellEnd"/>
+      <w:r>
+        <w:t xml:space="preserve">() </w:t>
       </w:r>
       <w:r>
         <w:rPr>
@@ -14580,8 +17671,13 @@
         </w:rPr>
         <w:t xml:space="preserve">По добре да се използва </w:t>
       </w:r>
-      <w:r>
-        <w:t xml:space="preserve">charAt() </w:t>
+      <w:proofErr w:type="spellStart"/>
+      <w:r>
+        <w:t>charAt</w:t>
+      </w:r>
+      <w:proofErr w:type="spellEnd"/>
+      <w:r>
+        <w:t xml:space="preserve">() </w:t>
       </w:r>
       <w:r>
         <w:rPr>
@@ -14589,8 +17685,13 @@
         </w:rPr>
         <w:t xml:space="preserve">вместо </w:t>
       </w:r>
-      <w:r>
-        <w:t xml:space="preserve">startsWith() </w:t>
+      <w:proofErr w:type="spellStart"/>
+      <w:r>
+        <w:t>startsWith</w:t>
+      </w:r>
+      <w:proofErr w:type="spellEnd"/>
+      <w:r>
+        <w:t xml:space="preserve">() </w:t>
       </w:r>
       <w:r>
         <w:rPr>
@@ -14619,9 +17720,11 @@
         </w:rPr>
         <w:t xml:space="preserve">не трябва да бъде тествано с </w:t>
       </w:r>
+      <w:proofErr w:type="spellStart"/>
       <w:r>
         <w:t>instanceof</w:t>
       </w:r>
+      <w:proofErr w:type="spellEnd"/>
     </w:p>
     <w:p>
       <w:pPr>
@@ -14813,10 +17916,10 @@
       </w:r>
     </w:p>
     <w:sectPr>
-      <w:headerReference w:type="default" r:id="rId45"/>
-      <w:footerReference w:type="default" r:id="rId46"/>
-      <w:headerReference w:type="first" r:id="rId47"/>
-      <w:footerReference w:type="first" r:id="rId48"/>
+      <w:headerReference w:type="default" r:id="rId44"/>
+      <w:footerReference w:type="default" r:id="rId45"/>
+      <w:headerReference w:type="first" r:id="rId46"/>
+      <w:footerReference w:type="first" r:id="rId47"/>
       <w:pgSz w:w="12240" w:h="15840" w:code="1"/>
       <w:pgMar w:top="1800" w:right="1224" w:bottom="1440" w:left="2376" w:header="720" w:footer="432" w:gutter="0"/>
       <w:cols w:space="720"/>
@@ -14827,7 +17930,7 @@
 </file>
 
 <file path=word/endnotes.xml><?xml version="1.0" encoding="utf-8"?>
-<w:endnotes xmlns:ve="http://schemas.openxmlformats.org/markup-compatibility/2006" xmlns:o="urn:schemas-microsoft-com:office:office" xmlns:r="http://schemas.openxmlformats.org/officeDocument/2006/relationships" xmlns:m="http://schemas.openxmlformats.org/officeDocument/2006/math" xmlns:v="urn:schemas-microsoft-com:vml" xmlns:wp="http://schemas.openxmlformats.org/drawingml/2006/wordprocessingDrawing" xmlns:w10="urn:schemas-microsoft-com:office:word" xmlns:w="http://schemas.openxmlformats.org/wordprocessingml/2006/main" xmlns:wne="http://schemas.microsoft.com/office/word/2006/wordml">
+<w:endnotes xmlns:wpc="http://schemas.microsoft.com/office/word/2010/wordprocessingCanvas" xmlns:mc="http://schemas.openxmlformats.org/markup-compatibility/2006" xmlns:o="urn:schemas-microsoft-com:office:office" xmlns:r="http://schemas.openxmlformats.org/officeDocument/2006/relationships" xmlns:m="http://schemas.openxmlformats.org/officeDocument/2006/math" xmlns:v="urn:schemas-microsoft-com:vml" xmlns:wp14="http://schemas.microsoft.com/office/word/2010/wordprocessingDrawing" xmlns:wp="http://schemas.openxmlformats.org/drawingml/2006/wordprocessingDrawing" xmlns:w10="urn:schemas-microsoft-com:office:word" xmlns:w="http://schemas.openxmlformats.org/wordprocessingml/2006/main" xmlns:w14="http://schemas.microsoft.com/office/word/2010/wordml" xmlns:w15="http://schemas.microsoft.com/office/word/2012/wordml" xmlns:wpg="http://schemas.microsoft.com/office/word/2010/wordprocessingGroup" xmlns:wpi="http://schemas.microsoft.com/office/word/2010/wordprocessingInk" xmlns:wne="http://schemas.microsoft.com/office/word/2006/wordml" xmlns:wps="http://schemas.microsoft.com/office/word/2010/wordprocessingShape" mc:Ignorable="w14 w15 wp14">
   <w:endnote w:type="separator" w:id="-1">
     <w:p>
       <w:r>
@@ -14846,7 +17949,7 @@
 </file>
 
 <file path=word/footer1.xml><?xml version="1.0" encoding="utf-8"?>
-<w:ftr xmlns:ve="http://schemas.openxmlformats.org/markup-compatibility/2006" xmlns:o="urn:schemas-microsoft-com:office:office" xmlns:r="http://schemas.openxmlformats.org/officeDocument/2006/relationships" xmlns:m="http://schemas.openxmlformats.org/officeDocument/2006/math" xmlns:v="urn:schemas-microsoft-com:vml" xmlns:wp="http://schemas.openxmlformats.org/drawingml/2006/wordprocessingDrawing" xmlns:w10="urn:schemas-microsoft-com:office:word" xmlns:w="http://schemas.openxmlformats.org/wordprocessingml/2006/main" xmlns:wne="http://schemas.microsoft.com/office/word/2006/wordml">
+<w:ftr xmlns:wpc="http://schemas.microsoft.com/office/word/2010/wordprocessingCanvas" xmlns:mc="http://schemas.openxmlformats.org/markup-compatibility/2006" xmlns:o="urn:schemas-microsoft-com:office:office" xmlns:r="http://schemas.openxmlformats.org/officeDocument/2006/relationships" xmlns:m="http://schemas.openxmlformats.org/officeDocument/2006/math" xmlns:v="urn:schemas-microsoft-com:vml" xmlns:wp14="http://schemas.microsoft.com/office/word/2010/wordprocessingDrawing" xmlns:wp="http://schemas.openxmlformats.org/drawingml/2006/wordprocessingDrawing" xmlns:w10="urn:schemas-microsoft-com:office:word" xmlns:w="http://schemas.openxmlformats.org/wordprocessingml/2006/main" xmlns:w14="http://schemas.microsoft.com/office/word/2010/wordml" xmlns:w15="http://schemas.microsoft.com/office/word/2012/wordml" xmlns:wpg="http://schemas.microsoft.com/office/word/2010/wordprocessingGroup" xmlns:wpi="http://schemas.microsoft.com/office/word/2010/wordprocessingInk" xmlns:wne="http://schemas.microsoft.com/office/word/2006/wordml" xmlns:wps="http://schemas.microsoft.com/office/word/2010/wordprocessingShape" mc:Ignorable="w14 w15 wp14">
   <w:p>
     <w:pPr>
       <w:pStyle w:val="Footer"/>
@@ -14869,7 +17972,7 @@
         <w:insideH w:val="none" w:sz="0" w:space="0" w:color="auto"/>
         <w:insideV w:val="none" w:sz="0" w:space="0" w:color="auto"/>
       </w:tblBorders>
-      <w:tblLook w:val="04A0"/>
+      <w:tblLook w:val="04A0" w:firstRow="1" w:lastRow="0" w:firstColumn="1" w:lastColumn="0" w:noHBand="0" w:noVBand="1"/>
     </w:tblPr>
     <w:tblGrid>
       <w:gridCol w:w="1548"/>
@@ -14920,7 +18023,7 @@
                 <w:fldChar w:fldCharType="separate"/>
               </w:r>
               <w:r>
-                <w:t>1</w:t>
+                <w:t>26</w:t>
               </w:r>
               <w:r>
                 <w:fldChar w:fldCharType="end"/>
@@ -14953,11 +18056,33 @@
               <w:text/>
             </w:sdtPr>
             <w:sdtContent>
+              <w:proofErr w:type="spellStart"/>
               <w:r>
                 <w:rPr>
                   <w:lang w:val="bg-BG"/>
                 </w:rPr>
-                <w:t>CodePro AnalytiX – анализ и разбиране на големи софтуерни продукти на Java</w:t>
+                <w:t>CodePro</w:t>
+              </w:r>
+              <w:proofErr w:type="spellEnd"/>
+              <w:r>
+                <w:rPr>
+                  <w:lang w:val="bg-BG"/>
+                </w:rPr>
+                <w:t xml:space="preserve"> </w:t>
+              </w:r>
+              <w:proofErr w:type="spellStart"/>
+              <w:r>
+                <w:rPr>
+                  <w:lang w:val="bg-BG"/>
+                </w:rPr>
+                <w:t>AnalytiX</w:t>
+              </w:r>
+              <w:proofErr w:type="spellEnd"/>
+              <w:r>
+                <w:rPr>
+                  <w:lang w:val="bg-BG"/>
+                </w:rPr>
+                <w:t xml:space="preserve"> – анализ и разбиране на големи софтуерни продукти на Java</w:t>
               </w:r>
             </w:sdtContent>
           </w:sdt>
@@ -15005,6 +18130,7 @@
         <w:lang w:val="bg-BG"/>
       </w:rPr>
     </w:pPr>
+    <w:proofErr w:type="spellStart"/>
     <w:r>
       <w:rPr>
         <w:color w:val="1F497D"/>
@@ -15012,12 +18138,13 @@
       </w:rPr>
       <w:t>футер</w:t>
     </w:r>
+    <w:proofErr w:type="spellEnd"/>
   </w:p>
 </w:ftr>
 </file>
 
 <file path=word/footer2.xml><?xml version="1.0" encoding="utf-8"?>
-<w:ftr xmlns:ve="http://schemas.openxmlformats.org/markup-compatibility/2006" xmlns:o="urn:schemas-microsoft-com:office:office" xmlns:r="http://schemas.openxmlformats.org/officeDocument/2006/relationships" xmlns:m="http://schemas.openxmlformats.org/officeDocument/2006/math" xmlns:v="urn:schemas-microsoft-com:vml" xmlns:wp="http://schemas.openxmlformats.org/drawingml/2006/wordprocessingDrawing" xmlns:w10="urn:schemas-microsoft-com:office:word" xmlns:w="http://schemas.openxmlformats.org/wordprocessingml/2006/main" xmlns:wne="http://schemas.microsoft.com/office/word/2006/wordml">
+<w:ftr xmlns:wpc="http://schemas.microsoft.com/office/word/2010/wordprocessingCanvas" xmlns:mc="http://schemas.openxmlformats.org/markup-compatibility/2006" xmlns:o="urn:schemas-microsoft-com:office:office" xmlns:r="http://schemas.openxmlformats.org/officeDocument/2006/relationships" xmlns:m="http://schemas.openxmlformats.org/officeDocument/2006/math" xmlns:v="urn:schemas-microsoft-com:vml" xmlns:wp14="http://schemas.microsoft.com/office/word/2010/wordprocessingDrawing" xmlns:wp="http://schemas.openxmlformats.org/drawingml/2006/wordprocessingDrawing" xmlns:w10="urn:schemas-microsoft-com:office:word" xmlns:w="http://schemas.openxmlformats.org/wordprocessingml/2006/main" xmlns:w14="http://schemas.microsoft.com/office/word/2010/wordml" xmlns:w15="http://schemas.microsoft.com/office/word/2012/wordml" xmlns:wpg="http://schemas.microsoft.com/office/word/2010/wordprocessingGroup" xmlns:wpi="http://schemas.microsoft.com/office/word/2010/wordprocessingInk" xmlns:wne="http://schemas.microsoft.com/office/word/2006/wordml" xmlns:wps="http://schemas.microsoft.com/office/word/2010/wordprocessingShape" mc:Ignorable="w14 w15 wp14">
   <w:p>
     <w:pPr>
       <w:rPr>
@@ -15028,7 +18155,21 @@
       <w:rPr>
         <w:color w:val="1F497D"/>
       </w:rPr>
-      <w:t>Portions of this document © 2007 Blackblot.  Used with permission.  All rights reserved.</w:t>
+      <w:t xml:space="preserve">Portions of this document © 2007 </w:t>
+    </w:r>
+    <w:proofErr w:type="spellStart"/>
+    <w:r>
+      <w:rPr>
+        <w:color w:val="1F497D"/>
+      </w:rPr>
+      <w:t>Blackblot</w:t>
+    </w:r>
+    <w:proofErr w:type="spellEnd"/>
+    <w:r>
+      <w:rPr>
+        <w:color w:val="1F497D"/>
+      </w:rPr>
+      <w:t>.  Used with permission.  All rights reserved.</w:t>
     </w:r>
   </w:p>
   <w:p>
@@ -15096,7 +18237,7 @@
 </file>
 
 <file path=word/footnotes.xml><?xml version="1.0" encoding="utf-8"?>
-<w:footnotes xmlns:ve="http://schemas.openxmlformats.org/markup-compatibility/2006" xmlns:o="urn:schemas-microsoft-com:office:office" xmlns:r="http://schemas.openxmlformats.org/officeDocument/2006/relationships" xmlns:m="http://schemas.openxmlformats.org/officeDocument/2006/math" xmlns:v="urn:schemas-microsoft-com:vml" xmlns:wp="http://schemas.openxmlformats.org/drawingml/2006/wordprocessingDrawing" xmlns:w10="urn:schemas-microsoft-com:office:word" xmlns:w="http://schemas.openxmlformats.org/wordprocessingml/2006/main" xmlns:wne="http://schemas.microsoft.com/office/word/2006/wordml">
+<w:footnotes xmlns:wpc="http://schemas.microsoft.com/office/word/2010/wordprocessingCanvas" xmlns:mc="http://schemas.openxmlformats.org/markup-compatibility/2006" xmlns:o="urn:schemas-microsoft-com:office:office" xmlns:r="http://schemas.openxmlformats.org/officeDocument/2006/relationships" xmlns:m="http://schemas.openxmlformats.org/officeDocument/2006/math" xmlns:v="urn:schemas-microsoft-com:vml" xmlns:wp14="http://schemas.microsoft.com/office/word/2010/wordprocessingDrawing" xmlns:wp="http://schemas.openxmlformats.org/drawingml/2006/wordprocessingDrawing" xmlns:w10="urn:schemas-microsoft-com:office:word" xmlns:w="http://schemas.openxmlformats.org/wordprocessingml/2006/main" xmlns:w14="http://schemas.microsoft.com/office/word/2010/wordml" xmlns:w15="http://schemas.microsoft.com/office/word/2012/wordml" xmlns:wpg="http://schemas.microsoft.com/office/word/2010/wordprocessingGroup" xmlns:wpi="http://schemas.microsoft.com/office/word/2010/wordprocessingInk" xmlns:wne="http://schemas.microsoft.com/office/word/2006/wordml" xmlns:wps="http://schemas.microsoft.com/office/word/2010/wordprocessingShape" mc:Ignorable="w14 w15 wp14">
   <w:footnote w:type="separator" w:id="-1">
     <w:p>
       <w:r>
@@ -15115,7 +18256,7 @@
 </file>
 
 <file path=word/header1.xml><?xml version="1.0" encoding="utf-8"?>
-<w:hdr xmlns:ve="http://schemas.openxmlformats.org/markup-compatibility/2006" xmlns:o="urn:schemas-microsoft-com:office:office" xmlns:r="http://schemas.openxmlformats.org/officeDocument/2006/relationships" xmlns:m="http://schemas.openxmlformats.org/officeDocument/2006/math" xmlns:v="urn:schemas-microsoft-com:vml" xmlns:wp="http://schemas.openxmlformats.org/drawingml/2006/wordprocessingDrawing" xmlns:w10="urn:schemas-microsoft-com:office:word" xmlns:w="http://schemas.openxmlformats.org/wordprocessingml/2006/main" xmlns:wne="http://schemas.microsoft.com/office/word/2006/wordml">
+<w:hdr xmlns:wpc="http://schemas.microsoft.com/office/word/2010/wordprocessingCanvas" xmlns:mc="http://schemas.openxmlformats.org/markup-compatibility/2006" xmlns:o="urn:schemas-microsoft-com:office:office" xmlns:r="http://schemas.openxmlformats.org/officeDocument/2006/relationships" xmlns:m="http://schemas.openxmlformats.org/officeDocument/2006/math" xmlns:v="urn:schemas-microsoft-com:vml" xmlns:wp14="http://schemas.microsoft.com/office/word/2010/wordprocessingDrawing" xmlns:wp="http://schemas.openxmlformats.org/drawingml/2006/wordprocessingDrawing" xmlns:w10="urn:schemas-microsoft-com:office:word" xmlns:w="http://schemas.openxmlformats.org/wordprocessingml/2006/main" xmlns:w14="http://schemas.microsoft.com/office/word/2010/wordml" xmlns:w15="http://schemas.microsoft.com/office/word/2012/wordml" xmlns:wpg="http://schemas.microsoft.com/office/word/2010/wordprocessingGroup" xmlns:wpi="http://schemas.microsoft.com/office/word/2010/wordprocessingInk" xmlns:wne="http://schemas.microsoft.com/office/word/2006/wordml" xmlns:wps="http://schemas.microsoft.com/office/word/2010/wordprocessingShape" mc:Ignorable="w14 w15 wp14">
   <w:p>
     <w:pPr>
       <w:pStyle w:val="Header"/>
@@ -15181,7 +18322,7 @@
 </file>
 
 <file path=word/header2.xml><?xml version="1.0" encoding="utf-8"?>
-<w:hdr xmlns:ve="http://schemas.openxmlformats.org/markup-compatibility/2006" xmlns:o="urn:schemas-microsoft-com:office:office" xmlns:r="http://schemas.openxmlformats.org/officeDocument/2006/relationships" xmlns:m="http://schemas.openxmlformats.org/officeDocument/2006/math" xmlns:v="urn:schemas-microsoft-com:vml" xmlns:wp="http://schemas.openxmlformats.org/drawingml/2006/wordprocessingDrawing" xmlns:w10="urn:schemas-microsoft-com:office:word" xmlns:w="http://schemas.openxmlformats.org/wordprocessingml/2006/main" xmlns:wne="http://schemas.microsoft.com/office/word/2006/wordml">
+<w:hdr xmlns:wpc="http://schemas.microsoft.com/office/word/2010/wordprocessingCanvas" xmlns:mc="http://schemas.openxmlformats.org/markup-compatibility/2006" xmlns:o="urn:schemas-microsoft-com:office:office" xmlns:r="http://schemas.openxmlformats.org/officeDocument/2006/relationships" xmlns:m="http://schemas.openxmlformats.org/officeDocument/2006/math" xmlns:v="urn:schemas-microsoft-com:vml" xmlns:wp14="http://schemas.microsoft.com/office/word/2010/wordprocessingDrawing" xmlns:wp="http://schemas.openxmlformats.org/drawingml/2006/wordprocessingDrawing" xmlns:w10="urn:schemas-microsoft-com:office:word" xmlns:w="http://schemas.openxmlformats.org/wordprocessingml/2006/main" xmlns:w14="http://schemas.microsoft.com/office/word/2010/wordml" xmlns:w15="http://schemas.microsoft.com/office/word/2012/wordml" xmlns:wpg="http://schemas.microsoft.com/office/word/2010/wordprocessingGroup" xmlns:wpi="http://schemas.microsoft.com/office/word/2010/wordprocessingInk" xmlns:wne="http://schemas.microsoft.com/office/word/2006/wordml" xmlns:wps="http://schemas.microsoft.com/office/word/2010/wordprocessingShape" mc:Ignorable="w14 w15 wp14">
   <w:p>
     <w:pPr>
       <w:pStyle w:val="Header"/>
@@ -15247,8 +18388,8 @@
 </file>
 
 <file path=word/numbering.xml><?xml version="1.0" encoding="utf-8"?>
-<w:numbering xmlns:ve="http://schemas.openxmlformats.org/markup-compatibility/2006" xmlns:o="urn:schemas-microsoft-com:office:office" xmlns:r="http://schemas.openxmlformats.org/officeDocument/2006/relationships" xmlns:m="http://schemas.openxmlformats.org/officeDocument/2006/math" xmlns:v="urn:schemas-microsoft-com:vml" xmlns:wp="http://schemas.openxmlformats.org/drawingml/2006/wordprocessingDrawing" xmlns:w10="urn:schemas-microsoft-com:office:word" xmlns:w="http://schemas.openxmlformats.org/wordprocessingml/2006/main" xmlns:wne="http://schemas.microsoft.com/office/word/2006/wordml">
-  <w:abstractNum w:abstractNumId="0">
+<w:numbering xmlns:wpc="http://schemas.microsoft.com/office/word/2010/wordprocessingCanvas" xmlns:mc="http://schemas.openxmlformats.org/markup-compatibility/2006" xmlns:o="urn:schemas-microsoft-com:office:office" xmlns:r="http://schemas.openxmlformats.org/officeDocument/2006/relationships" xmlns:m="http://schemas.openxmlformats.org/officeDocument/2006/math" xmlns:v="urn:schemas-microsoft-com:vml" xmlns:wp14="http://schemas.microsoft.com/office/word/2010/wordprocessingDrawing" xmlns:wp="http://schemas.openxmlformats.org/drawingml/2006/wordprocessingDrawing" xmlns:w10="urn:schemas-microsoft-com:office:word" xmlns:w="http://schemas.openxmlformats.org/wordprocessingml/2006/main" xmlns:w14="http://schemas.microsoft.com/office/word/2010/wordml" xmlns:w15="http://schemas.microsoft.com/office/word/2012/wordml" xmlns:wpg="http://schemas.microsoft.com/office/word/2010/wordprocessingGroup" xmlns:wpi="http://schemas.microsoft.com/office/word/2010/wordprocessingInk" xmlns:wne="http://schemas.microsoft.com/office/word/2006/wordml" xmlns:wps="http://schemas.microsoft.com/office/word/2010/wordprocessingShape" mc:Ignorable="w14 w15 wp14">
+  <w:abstractNum w:abstractNumId="0" w15:restartNumberingAfterBreak="0">
     <w:nsid w:val="FFFFFF7F"/>
     <w:multiLevelType w:val="singleLevel"/>
     <w:tmpl w:val="62DE4E7A"/>
@@ -15265,7 +18406,7 @@
       </w:pPr>
     </w:lvl>
   </w:abstractNum>
-  <w:abstractNum w:abstractNumId="1">
+  <w:abstractNum w:abstractNumId="1" w15:restartNumberingAfterBreak="0">
     <w:nsid w:val="FFFFFF82"/>
     <w:multiLevelType w:val="singleLevel"/>
     <w:tmpl w:val="CF3E1EC4"/>
@@ -15285,7 +18426,7 @@
       </w:rPr>
     </w:lvl>
   </w:abstractNum>
-  <w:abstractNum w:abstractNumId="2">
+  <w:abstractNum w:abstractNumId="2" w15:restartNumberingAfterBreak="0">
     <w:nsid w:val="FFFFFF83"/>
     <w:multiLevelType w:val="singleLevel"/>
     <w:tmpl w:val="DE748FBE"/>
@@ -15303,7 +18444,7 @@
       </w:rPr>
     </w:lvl>
   </w:abstractNum>
-  <w:abstractNum w:abstractNumId="3">
+  <w:abstractNum w:abstractNumId="3" w15:restartNumberingAfterBreak="0">
     <w:nsid w:val="FFFFFF88"/>
     <w:multiLevelType w:val="singleLevel"/>
     <w:tmpl w:val="5B880300"/>
@@ -15318,7 +18459,7 @@
       </w:pPr>
     </w:lvl>
   </w:abstractNum>
-  <w:abstractNum w:abstractNumId="4">
+  <w:abstractNum w:abstractNumId="4" w15:restartNumberingAfterBreak="0">
     <w:nsid w:val="FFFFFF89"/>
     <w:multiLevelType w:val="singleLevel"/>
     <w:tmpl w:val="9D205FD6"/>
@@ -15336,7 +18477,7 @@
       </w:rPr>
     </w:lvl>
   </w:abstractNum>
-  <w:abstractNum w:abstractNumId="5">
+  <w:abstractNum w:abstractNumId="5" w15:restartNumberingAfterBreak="0">
     <w:nsid w:val="08C36083"/>
     <w:multiLevelType w:val="hybridMultilevel"/>
     <w:tmpl w:val="A570274E"/>
@@ -15422,7 +18563,7 @@
       </w:pPr>
     </w:lvl>
   </w:abstractNum>
-  <w:abstractNum w:abstractNumId="6">
+  <w:abstractNum w:abstractNumId="6" w15:restartNumberingAfterBreak="0">
     <w:nsid w:val="0D3E3E47"/>
     <w:multiLevelType w:val="hybridMultilevel"/>
     <w:tmpl w:val="DBFC0BB8"/>
@@ -15535,7 +18676,7 @@
       </w:rPr>
     </w:lvl>
   </w:abstractNum>
-  <w:abstractNum w:abstractNumId="7">
+  <w:abstractNum w:abstractNumId="7" w15:restartNumberingAfterBreak="0">
     <w:nsid w:val="13C92E09"/>
     <w:multiLevelType w:val="hybridMultilevel"/>
     <w:tmpl w:val="BA96B4FA"/>
@@ -15648,7 +18789,7 @@
       </w:rPr>
     </w:lvl>
   </w:abstractNum>
-  <w:abstractNum w:abstractNumId="8">
+  <w:abstractNum w:abstractNumId="8" w15:restartNumberingAfterBreak="0">
     <w:nsid w:val="15533FE5"/>
     <w:multiLevelType w:val="hybridMultilevel"/>
     <w:tmpl w:val="DA046C9C"/>
@@ -15737,7 +18878,7 @@
       </w:pPr>
     </w:lvl>
   </w:abstractNum>
-  <w:abstractNum w:abstractNumId="9">
+  <w:abstractNum w:abstractNumId="9" w15:restartNumberingAfterBreak="0">
     <w:nsid w:val="19AF14E7"/>
     <w:multiLevelType w:val="multilevel"/>
     <w:tmpl w:val="20E2DF20"/>
@@ -15886,7 +19027,7 @@
       </w:rPr>
     </w:lvl>
   </w:abstractNum>
-  <w:abstractNum w:abstractNumId="10">
+  <w:abstractNum w:abstractNumId="10" w15:restartNumberingAfterBreak="0">
     <w:nsid w:val="1A7417E3"/>
     <w:multiLevelType w:val="hybridMultilevel"/>
     <w:tmpl w:val="38A0CF08"/>
@@ -15999,7 +19140,7 @@
       </w:rPr>
     </w:lvl>
   </w:abstractNum>
-  <w:abstractNum w:abstractNumId="11">
+  <w:abstractNum w:abstractNumId="11" w15:restartNumberingAfterBreak="0">
     <w:nsid w:val="1D0C1756"/>
     <w:multiLevelType w:val="hybridMultilevel"/>
     <w:tmpl w:val="EAD0C7BE"/>
@@ -16085,7 +19226,7 @@
       </w:pPr>
     </w:lvl>
   </w:abstractNum>
-  <w:abstractNum w:abstractNumId="12">
+  <w:abstractNum w:abstractNumId="12" w15:restartNumberingAfterBreak="0">
     <w:nsid w:val="23D435E0"/>
     <w:multiLevelType w:val="hybridMultilevel"/>
     <w:tmpl w:val="353CB13C"/>
@@ -16174,7 +19315,7 @@
       </w:pPr>
     </w:lvl>
   </w:abstractNum>
-  <w:abstractNum w:abstractNumId="13">
+  <w:abstractNum w:abstractNumId="13" w15:restartNumberingAfterBreak="0">
     <w:nsid w:val="27D2525C"/>
     <w:multiLevelType w:val="hybridMultilevel"/>
     <w:tmpl w:val="981CE7AE"/>
@@ -16260,7 +19401,7 @@
       </w:pPr>
     </w:lvl>
   </w:abstractNum>
-  <w:abstractNum w:abstractNumId="14">
+  <w:abstractNum w:abstractNumId="14" w15:restartNumberingAfterBreak="0">
     <w:nsid w:val="2A083431"/>
     <w:multiLevelType w:val="hybridMultilevel"/>
     <w:tmpl w:val="013009C2"/>
@@ -16373,7 +19514,7 @@
       </w:rPr>
     </w:lvl>
   </w:abstractNum>
-  <w:abstractNum w:abstractNumId="15">
+  <w:abstractNum w:abstractNumId="15" w15:restartNumberingAfterBreak="0">
     <w:nsid w:val="2B4831C2"/>
     <w:multiLevelType w:val="hybridMultilevel"/>
     <w:tmpl w:val="42EE165E"/>
@@ -16459,7 +19600,7 @@
       </w:pPr>
     </w:lvl>
   </w:abstractNum>
-  <w:abstractNum w:abstractNumId="16">
+  <w:abstractNum w:abstractNumId="16" w15:restartNumberingAfterBreak="0">
     <w:nsid w:val="2DAD7486"/>
     <w:multiLevelType w:val="hybridMultilevel"/>
     <w:tmpl w:val="ECE47EA8"/>
@@ -16548,7 +19689,7 @@
       </w:pPr>
     </w:lvl>
   </w:abstractNum>
-  <w:abstractNum w:abstractNumId="17">
+  <w:abstractNum w:abstractNumId="17" w15:restartNumberingAfterBreak="0">
     <w:nsid w:val="336E3ED0"/>
     <w:multiLevelType w:val="hybridMultilevel"/>
     <w:tmpl w:val="EB049EF6"/>
@@ -16634,7 +19775,7 @@
       </w:pPr>
     </w:lvl>
   </w:abstractNum>
-  <w:abstractNum w:abstractNumId="18">
+  <w:abstractNum w:abstractNumId="18" w15:restartNumberingAfterBreak="0">
     <w:nsid w:val="36F2267C"/>
     <w:multiLevelType w:val="hybridMultilevel"/>
     <w:tmpl w:val="14D6D50C"/>
@@ -16720,7 +19861,7 @@
       </w:pPr>
     </w:lvl>
   </w:abstractNum>
-  <w:abstractNum w:abstractNumId="19">
+  <w:abstractNum w:abstractNumId="19" w15:restartNumberingAfterBreak="0">
     <w:nsid w:val="396460BD"/>
     <w:multiLevelType w:val="hybridMultilevel"/>
     <w:tmpl w:val="ACE0917A"/>
@@ -16809,7 +19950,7 @@
       </w:pPr>
     </w:lvl>
   </w:abstractNum>
-  <w:abstractNum w:abstractNumId="20">
+  <w:abstractNum w:abstractNumId="20" w15:restartNumberingAfterBreak="0">
     <w:nsid w:val="3E2836F3"/>
     <w:multiLevelType w:val="hybridMultilevel"/>
     <w:tmpl w:val="7D280F64"/>
@@ -16922,7 +20063,7 @@
       </w:rPr>
     </w:lvl>
   </w:abstractNum>
-  <w:abstractNum w:abstractNumId="21">
+  <w:abstractNum w:abstractNumId="21" w15:restartNumberingAfterBreak="0">
     <w:nsid w:val="4FD2731F"/>
     <w:multiLevelType w:val="hybridMultilevel"/>
     <w:tmpl w:val="671AEB34"/>
@@ -17035,7 +20176,7 @@
       </w:rPr>
     </w:lvl>
   </w:abstractNum>
-  <w:abstractNum w:abstractNumId="22">
+  <w:abstractNum w:abstractNumId="22" w15:restartNumberingAfterBreak="0">
     <w:nsid w:val="57EF3B3B"/>
     <w:multiLevelType w:val="hybridMultilevel"/>
     <w:tmpl w:val="0F14BC58"/>
@@ -17121,7 +20262,7 @@
       </w:pPr>
     </w:lvl>
   </w:abstractNum>
-  <w:abstractNum w:abstractNumId="23">
+  <w:abstractNum w:abstractNumId="23" w15:restartNumberingAfterBreak="0">
     <w:nsid w:val="5C062E1C"/>
     <w:multiLevelType w:val="hybridMultilevel"/>
     <w:tmpl w:val="0EEE2CEA"/>
@@ -17234,7 +20375,7 @@
       </w:rPr>
     </w:lvl>
   </w:abstractNum>
-  <w:abstractNum w:abstractNumId="24">
+  <w:abstractNum w:abstractNumId="24" w15:restartNumberingAfterBreak="0">
     <w:nsid w:val="66353B0D"/>
     <w:multiLevelType w:val="hybridMultilevel"/>
     <w:tmpl w:val="1284BE9A"/>
@@ -17320,7 +20461,7 @@
       </w:pPr>
     </w:lvl>
   </w:abstractNum>
-  <w:abstractNum w:abstractNumId="25">
+  <w:abstractNum w:abstractNumId="25" w15:restartNumberingAfterBreak="0">
     <w:nsid w:val="68E44242"/>
     <w:multiLevelType w:val="hybridMultilevel"/>
     <w:tmpl w:val="2E70C8B2"/>
@@ -17409,7 +20550,7 @@
       </w:pPr>
     </w:lvl>
   </w:abstractNum>
-  <w:abstractNum w:abstractNumId="26">
+  <w:abstractNum w:abstractNumId="26" w15:restartNumberingAfterBreak="0">
     <w:nsid w:val="727410EA"/>
     <w:multiLevelType w:val="multilevel"/>
     <w:tmpl w:val="A68A8DF4"/>
@@ -17527,7 +20668,7 @@
       </w:rPr>
     </w:lvl>
   </w:abstractNum>
-  <w:abstractNum w:abstractNumId="27">
+  <w:abstractNum w:abstractNumId="27" w15:restartNumberingAfterBreak="0">
     <w:nsid w:val="7C0E7DD2"/>
     <w:multiLevelType w:val="hybridMultilevel"/>
     <w:tmpl w:val="AEBA8190"/>
@@ -17616,7 +20757,7 @@
       </w:pPr>
     </w:lvl>
   </w:abstractNum>
-  <w:abstractNum w:abstractNumId="28">
+  <w:abstractNum w:abstractNumId="28" w15:restartNumberingAfterBreak="0">
     <w:nsid w:val="7E136720"/>
     <w:multiLevelType w:val="hybridMultilevel"/>
     <w:tmpl w:val="EA2C5EC8"/>
@@ -17729,7 +20870,7 @@
       </w:rPr>
     </w:lvl>
   </w:abstractNum>
-  <w:abstractNum w:abstractNumId="29">
+  <w:abstractNum w:abstractNumId="29" w15:restartNumberingAfterBreak="0">
     <w:nsid w:val="7EE577FC"/>
     <w:multiLevelType w:val="hybridMultilevel"/>
     <w:tmpl w:val="B170C6BE"/>
@@ -17940,7 +21081,7 @@
 </file>
 
 <file path=word/styles.xml><?xml version="1.0" encoding="utf-8"?>
-<w:styles xmlns:r="http://schemas.openxmlformats.org/officeDocument/2006/relationships" xmlns:w="http://schemas.openxmlformats.org/wordprocessingml/2006/main">
+<w:styles xmlns:mc="http://schemas.openxmlformats.org/markup-compatibility/2006" xmlns:r="http://schemas.openxmlformats.org/officeDocument/2006/relationships" xmlns:w="http://schemas.openxmlformats.org/wordprocessingml/2006/main" xmlns:w14="http://schemas.microsoft.com/office/word/2010/wordml" xmlns:w15="http://schemas.microsoft.com/office/word/2012/wordml" mc:Ignorable="w14 w15">
   <w:docDefaults>
     <w:rPrDefault>
       <w:rPr>
@@ -17956,155 +21097,368 @@
       </w:pPr>
     </w:pPrDefault>
   </w:docDefaults>
-  <w:latentStyles w:defLockedState="0" w:defUIPriority="99" w:defSemiHidden="1" w:defUnhideWhenUsed="1" w:defQFormat="0" w:count="267">
-    <w:lsdException w:name="Normal" w:semiHidden="0" w:uiPriority="0" w:unhideWhenUsed="0" w:qFormat="1"/>
-    <w:lsdException w:name="heading 1" w:semiHidden="0" w:uiPriority="9" w:unhideWhenUsed="0" w:qFormat="1"/>
-    <w:lsdException w:name="heading 2" w:semiHidden="0" w:uiPriority="9" w:unhideWhenUsed="0" w:qFormat="1"/>
-    <w:lsdException w:name="heading 3" w:uiPriority="9" w:qFormat="1"/>
-    <w:lsdException w:name="heading 4" w:uiPriority="9" w:qFormat="1"/>
-    <w:lsdException w:name="heading 5" w:uiPriority="9" w:qFormat="1"/>
-    <w:lsdException w:name="heading 6" w:uiPriority="9" w:qFormat="1"/>
-    <w:lsdException w:name="heading 7" w:uiPriority="9" w:qFormat="1"/>
-    <w:lsdException w:name="heading 8" w:uiPriority="9" w:qFormat="1"/>
-    <w:lsdException w:name="heading 9" w:uiPriority="9" w:qFormat="1"/>
-    <w:lsdException w:name="toc 1" w:uiPriority="39" w:qFormat="1"/>
-    <w:lsdException w:name="toc 2" w:uiPriority="39" w:qFormat="1"/>
-    <w:lsdException w:name="toc 3" w:uiPriority="39" w:qFormat="1"/>
-    <w:lsdException w:name="toc 4" w:semiHidden="0" w:uiPriority="39" w:unhideWhenUsed="0" w:qFormat="1"/>
-    <w:lsdException w:name="toc 5" w:semiHidden="0" w:uiPriority="39" w:unhideWhenUsed="0" w:qFormat="1"/>
-    <w:lsdException w:name="toc 6" w:uiPriority="39" w:qFormat="1"/>
-    <w:lsdException w:name="toc 7" w:uiPriority="39" w:qFormat="1"/>
-    <w:lsdException w:name="toc 8" w:uiPriority="39" w:qFormat="1"/>
-    <w:lsdException w:name="toc 9" w:uiPriority="39" w:qFormat="1"/>
-    <w:lsdException w:name="caption" w:uiPriority="35"/>
-    <w:lsdException w:name="toa heading" w:semiHidden="0" w:unhideWhenUsed="0"/>
-    <w:lsdException w:name="List Bullet" w:semiHidden="0" w:unhideWhenUsed="0"/>
-    <w:lsdException w:name="List Number" w:semiHidden="0" w:unhideWhenUsed="0"/>
-    <w:lsdException w:name="List Bullet 2" w:semiHidden="0" w:unhideWhenUsed="0"/>
-    <w:lsdException w:name="List Bullet 3" w:semiHidden="0" w:unhideWhenUsed="0"/>
-    <w:lsdException w:name="List Number 2" w:semiHidden="0" w:unhideWhenUsed="0"/>
-    <w:lsdException w:name="Title" w:semiHidden="0" w:uiPriority="10" w:unhideWhenUsed="0" w:qFormat="1"/>
-    <w:lsdException w:name="Body Text" w:semiHidden="0" w:unhideWhenUsed="0"/>
-    <w:lsdException w:name="Body Text Indent" w:uiPriority="0"/>
-    <w:lsdException w:name="Subtitle" w:semiHidden="0" w:uiPriority="11" w:unhideWhenUsed="0" w:qFormat="1"/>
-    <w:lsdException w:name="Body Text First Indent" w:semiHidden="0" w:unhideWhenUsed="0"/>
-    <w:lsdException w:name="Body Text First Indent 2" w:semiHidden="0" w:unhideWhenUsed="0"/>
-    <w:lsdException w:name="Body Text 2" w:semiHidden="0" w:unhideWhenUsed="0"/>
-    <w:lsdException w:name="Body Text 3" w:uiPriority="0"/>
-    <w:lsdException w:name="Strong" w:semiHidden="0" w:uiPriority="22" w:unhideWhenUsed="0" w:qFormat="1"/>
-    <w:lsdException w:name="Emphasis" w:semiHidden="0" w:uiPriority="20" w:unhideWhenUsed="0" w:qFormat="1"/>
-    <w:lsdException w:name="Table Grid" w:semiHidden="0" w:uiPriority="0" w:unhideWhenUsed="0"/>
-    <w:lsdException w:name="Placeholder Text" w:unhideWhenUsed="0"/>
-    <w:lsdException w:name="No Spacing" w:semiHidden="0" w:uiPriority="1" w:unhideWhenUsed="0" w:qFormat="1"/>
-    <w:lsdException w:name="Light Shading" w:semiHidden="0" w:uiPriority="60" w:unhideWhenUsed="0"/>
-    <w:lsdException w:name="Light List" w:semiHidden="0" w:uiPriority="61" w:unhideWhenUsed="0"/>
-    <w:lsdException w:name="Light Grid" w:semiHidden="0" w:uiPriority="62" w:unhideWhenUsed="0"/>
-    <w:lsdException w:name="Medium Shading 1" w:semiHidden="0" w:uiPriority="63" w:unhideWhenUsed="0"/>
-    <w:lsdException w:name="Medium Shading 2" w:semiHidden="0" w:uiPriority="64" w:unhideWhenUsed="0"/>
-    <w:lsdException w:name="Medium List 1" w:semiHidden="0" w:uiPriority="65" w:unhideWhenUsed="0"/>
-    <w:lsdException w:name="Medium List 2" w:semiHidden="0" w:uiPriority="66" w:unhideWhenUsed="0"/>
-    <w:lsdException w:name="Medium Grid 1" w:semiHidden="0" w:uiPriority="67" w:unhideWhenUsed="0"/>
-    <w:lsdException w:name="Medium Grid 2" w:semiHidden="0" w:uiPriority="68" w:unhideWhenUsed="0"/>
-    <w:lsdException w:name="Medium Grid 3" w:semiHidden="0" w:uiPriority="69" w:unhideWhenUsed="0"/>
-    <w:lsdException w:name="Dark List" w:semiHidden="0" w:uiPriority="70" w:unhideWhenUsed="0"/>
-    <w:lsdException w:name="Colorful Shading" w:semiHidden="0" w:uiPriority="71" w:unhideWhenUsed="0"/>
-    <w:lsdException w:name="Colorful List" w:semiHidden="0" w:uiPriority="72" w:unhideWhenUsed="0"/>
-    <w:lsdException w:name="Colorful Grid" w:semiHidden="0" w:uiPriority="73" w:unhideWhenUsed="0"/>
-    <w:lsdException w:name="Light Shading Accent 1" w:semiHidden="0" w:uiPriority="60" w:unhideWhenUsed="0"/>
-    <w:lsdException w:name="Light List Accent 1" w:semiHidden="0" w:uiPriority="61" w:unhideWhenUsed="0"/>
-    <w:lsdException w:name="Light Grid Accent 1" w:semiHidden="0" w:uiPriority="62" w:unhideWhenUsed="0"/>
-    <w:lsdException w:name="Medium Shading 1 Accent 1" w:semiHidden="0" w:uiPriority="63" w:unhideWhenUsed="0"/>
-    <w:lsdException w:name="Medium Shading 2 Accent 1" w:semiHidden="0" w:uiPriority="64" w:unhideWhenUsed="0"/>
-    <w:lsdException w:name="Medium List 1 Accent 1" w:semiHidden="0" w:uiPriority="65" w:unhideWhenUsed="0"/>
-    <w:lsdException w:name="Revision" w:unhideWhenUsed="0"/>
-    <w:lsdException w:name="List Paragraph" w:semiHidden="0" w:uiPriority="34" w:unhideWhenUsed="0" w:qFormat="1"/>
-    <w:lsdException w:name="Quote" w:semiHidden="0" w:uiPriority="29" w:unhideWhenUsed="0" w:qFormat="1"/>
-    <w:lsdException w:name="Intense Quote" w:semiHidden="0" w:uiPriority="30" w:unhideWhenUsed="0" w:qFormat="1"/>
-    <w:lsdException w:name="Medium List 2 Accent 1" w:semiHidden="0" w:uiPriority="66" w:unhideWhenUsed="0"/>
-    <w:lsdException w:name="Medium Grid 1 Accent 1" w:semiHidden="0" w:uiPriority="67" w:unhideWhenUsed="0"/>
-    <w:lsdException w:name="Medium Grid 2 Accent 1" w:semiHidden="0" w:uiPriority="68" w:unhideWhenUsed="0"/>
-    <w:lsdException w:name="Medium Grid 3 Accent 1" w:semiHidden="0" w:uiPriority="69" w:unhideWhenUsed="0"/>
-    <w:lsdException w:name="Dark List Accent 1" w:semiHidden="0" w:uiPriority="70" w:unhideWhenUsed="0"/>
-    <w:lsdException w:name="Colorful Shading Accent 1" w:semiHidden="0" w:uiPriority="71" w:unhideWhenUsed="0"/>
-    <w:lsdException w:name="Colorful List Accent 1" w:semiHidden="0" w:uiPriority="72" w:unhideWhenUsed="0"/>
-    <w:lsdException w:name="Colorful Grid Accent 1" w:semiHidden="0" w:uiPriority="73" w:unhideWhenUsed="0"/>
-    <w:lsdException w:name="Light Shading Accent 2" w:semiHidden="0" w:uiPriority="60" w:unhideWhenUsed="0"/>
-    <w:lsdException w:name="Light List Accent 2" w:semiHidden="0" w:uiPriority="61" w:unhideWhenUsed="0"/>
-    <w:lsdException w:name="Light Grid Accent 2" w:semiHidden="0" w:uiPriority="62" w:unhideWhenUsed="0"/>
-    <w:lsdException w:name="Medium Shading 1 Accent 2" w:semiHidden="0" w:uiPriority="63" w:unhideWhenUsed="0"/>
-    <w:lsdException w:name="Medium Shading 2 Accent 2" w:semiHidden="0" w:uiPriority="64" w:unhideWhenUsed="0"/>
-    <w:lsdException w:name="Medium List 1 Accent 2" w:semiHidden="0" w:uiPriority="65" w:unhideWhenUsed="0"/>
-    <w:lsdException w:name="Medium List 2 Accent 2" w:semiHidden="0" w:uiPriority="66" w:unhideWhenUsed="0"/>
-    <w:lsdException w:name="Medium Grid 1 Accent 2" w:semiHidden="0" w:uiPriority="67" w:unhideWhenUsed="0"/>
-    <w:lsdException w:name="Medium Grid 2 Accent 2" w:semiHidden="0" w:uiPriority="68" w:unhideWhenUsed="0"/>
-    <w:lsdException w:name="Medium Grid 3 Accent 2" w:semiHidden="0" w:uiPriority="69" w:unhideWhenUsed="0"/>
-    <w:lsdException w:name="Dark List Accent 2" w:semiHidden="0" w:uiPriority="70" w:unhideWhenUsed="0"/>
-    <w:lsdException w:name="Colorful Shading Accent 2" w:semiHidden="0" w:uiPriority="71" w:unhideWhenUsed="0"/>
-    <w:lsdException w:name="Colorful List Accent 2" w:semiHidden="0" w:uiPriority="72" w:unhideWhenUsed="0"/>
-    <w:lsdException w:name="Colorful Grid Accent 2" w:semiHidden="0" w:uiPriority="73" w:unhideWhenUsed="0"/>
-    <w:lsdException w:name="Light Shading Accent 3" w:semiHidden="0" w:uiPriority="60" w:unhideWhenUsed="0"/>
-    <w:lsdException w:name="Light List Accent 3" w:semiHidden="0" w:uiPriority="61" w:unhideWhenUsed="0"/>
-    <w:lsdException w:name="Light Grid Accent 3" w:semiHidden="0" w:uiPriority="62" w:unhideWhenUsed="0"/>
-    <w:lsdException w:name="Medium Shading 1 Accent 3" w:semiHidden="0" w:uiPriority="63" w:unhideWhenUsed="0"/>
-    <w:lsdException w:name="Medium Shading 2 Accent 3" w:semiHidden="0" w:uiPriority="64" w:unhideWhenUsed="0"/>
-    <w:lsdException w:name="Medium List 1 Accent 3" w:semiHidden="0" w:uiPriority="65" w:unhideWhenUsed="0"/>
-    <w:lsdException w:name="Medium List 2 Accent 3" w:semiHidden="0" w:uiPriority="66" w:unhideWhenUsed="0"/>
-    <w:lsdException w:name="Medium Grid 1 Accent 3" w:semiHidden="0" w:uiPriority="67" w:unhideWhenUsed="0"/>
-    <w:lsdException w:name="Medium Grid 2 Accent 3" w:semiHidden="0" w:uiPriority="68" w:unhideWhenUsed="0"/>
-    <w:lsdException w:name="Medium Grid 3 Accent 3" w:semiHidden="0" w:uiPriority="69" w:unhideWhenUsed="0"/>
-    <w:lsdException w:name="Dark List Accent 3" w:semiHidden="0" w:uiPriority="70" w:unhideWhenUsed="0"/>
-    <w:lsdException w:name="Colorful Shading Accent 3" w:semiHidden="0" w:uiPriority="71" w:unhideWhenUsed="0"/>
-    <w:lsdException w:name="Colorful List Accent 3" w:semiHidden="0" w:uiPriority="72" w:unhideWhenUsed="0"/>
-    <w:lsdException w:name="Colorful Grid Accent 3" w:semiHidden="0" w:uiPriority="73" w:unhideWhenUsed="0"/>
-    <w:lsdException w:name="Light Shading Accent 4" w:semiHidden="0" w:uiPriority="60" w:unhideWhenUsed="0"/>
-    <w:lsdException w:name="Light List Accent 4" w:semiHidden="0" w:uiPriority="61" w:unhideWhenUsed="0"/>
-    <w:lsdException w:name="Light Grid Accent 4" w:semiHidden="0" w:uiPriority="62" w:unhideWhenUsed="0"/>
-    <w:lsdException w:name="Medium Shading 1 Accent 4" w:semiHidden="0" w:uiPriority="63" w:unhideWhenUsed="0"/>
-    <w:lsdException w:name="Medium Shading 2 Accent 4" w:semiHidden="0" w:uiPriority="64" w:unhideWhenUsed="0"/>
-    <w:lsdException w:name="Medium List 1 Accent 4" w:semiHidden="0" w:uiPriority="65" w:unhideWhenUsed="0"/>
-    <w:lsdException w:name="Medium List 2 Accent 4" w:semiHidden="0" w:uiPriority="66" w:unhideWhenUsed="0"/>
-    <w:lsdException w:name="Medium Grid 1 Accent 4" w:semiHidden="0" w:uiPriority="67" w:unhideWhenUsed="0"/>
-    <w:lsdException w:name="Medium Grid 2 Accent 4" w:semiHidden="0" w:uiPriority="68" w:unhideWhenUsed="0"/>
-    <w:lsdException w:name="Medium Grid 3 Accent 4" w:semiHidden="0" w:uiPriority="69" w:unhideWhenUsed="0"/>
-    <w:lsdException w:name="Dark List Accent 4" w:semiHidden="0" w:uiPriority="70" w:unhideWhenUsed="0"/>
-    <w:lsdException w:name="Colorful Shading Accent 4" w:semiHidden="0" w:uiPriority="71" w:unhideWhenUsed="0"/>
-    <w:lsdException w:name="Colorful List Accent 4" w:semiHidden="0" w:uiPriority="72" w:unhideWhenUsed="0"/>
-    <w:lsdException w:name="Colorful Grid Accent 4" w:semiHidden="0" w:uiPriority="73" w:unhideWhenUsed="0"/>
-    <w:lsdException w:name="Light Shading Accent 5" w:semiHidden="0" w:uiPriority="60" w:unhideWhenUsed="0"/>
-    <w:lsdException w:name="Light List Accent 5" w:semiHidden="0" w:uiPriority="61" w:unhideWhenUsed="0"/>
-    <w:lsdException w:name="Light Grid Accent 5" w:semiHidden="0" w:uiPriority="62" w:unhideWhenUsed="0"/>
-    <w:lsdException w:name="Medium Shading 1 Accent 5" w:semiHidden="0" w:uiPriority="63" w:unhideWhenUsed="0"/>
-    <w:lsdException w:name="Medium Shading 2 Accent 5" w:semiHidden="0" w:uiPriority="64" w:unhideWhenUsed="0"/>
-    <w:lsdException w:name="Medium List 1 Accent 5" w:semiHidden="0" w:uiPriority="65" w:unhideWhenUsed="0"/>
-    <w:lsdException w:name="Medium List 2 Accent 5" w:semiHidden="0" w:uiPriority="66" w:unhideWhenUsed="0"/>
-    <w:lsdException w:name="Medium Grid 1 Accent 5" w:semiHidden="0" w:uiPriority="67" w:unhideWhenUsed="0"/>
-    <w:lsdException w:name="Medium Grid 2 Accent 5" w:semiHidden="0" w:uiPriority="68" w:unhideWhenUsed="0"/>
-    <w:lsdException w:name="Medium Grid 3 Accent 5" w:semiHidden="0" w:uiPriority="69" w:unhideWhenUsed="0"/>
-    <w:lsdException w:name="Dark List Accent 5" w:semiHidden="0" w:uiPriority="70" w:unhideWhenUsed="0"/>
-    <w:lsdException w:name="Colorful Shading Accent 5" w:semiHidden="0" w:uiPriority="71" w:unhideWhenUsed="0"/>
-    <w:lsdException w:name="Colorful List Accent 5" w:semiHidden="0" w:uiPriority="72" w:unhideWhenUsed="0"/>
-    <w:lsdException w:name="Colorful Grid Accent 5" w:semiHidden="0" w:uiPriority="73" w:unhideWhenUsed="0"/>
-    <w:lsdException w:name="Light Shading Accent 6" w:semiHidden="0" w:uiPriority="60" w:unhideWhenUsed="0"/>
-    <w:lsdException w:name="Light List Accent 6" w:semiHidden="0" w:uiPriority="61" w:unhideWhenUsed="0"/>
-    <w:lsdException w:name="Light Grid Accent 6" w:semiHidden="0" w:uiPriority="62" w:unhideWhenUsed="0"/>
-    <w:lsdException w:name="Medium Shading 1 Accent 6" w:semiHidden="0" w:uiPriority="63" w:unhideWhenUsed="0"/>
-    <w:lsdException w:name="Medium Shading 2 Accent 6" w:semiHidden="0" w:uiPriority="64" w:unhideWhenUsed="0"/>
-    <w:lsdException w:name="Medium List 1 Accent 6" w:semiHidden="0" w:uiPriority="65" w:unhideWhenUsed="0"/>
-    <w:lsdException w:name="Medium List 2 Accent 6" w:semiHidden="0" w:uiPriority="66" w:unhideWhenUsed="0"/>
-    <w:lsdException w:name="Medium Grid 1 Accent 6" w:semiHidden="0" w:uiPriority="67" w:unhideWhenUsed="0"/>
-    <w:lsdException w:name="Medium Grid 2 Accent 6" w:semiHidden="0" w:uiPriority="68" w:unhideWhenUsed="0"/>
-    <w:lsdException w:name="Medium Grid 3 Accent 6" w:semiHidden="0" w:uiPriority="69" w:unhideWhenUsed="0"/>
-    <w:lsdException w:name="Dark List Accent 6" w:semiHidden="0" w:uiPriority="70" w:unhideWhenUsed="0"/>
-    <w:lsdException w:name="Colorful Shading Accent 6" w:semiHidden="0" w:uiPriority="71" w:unhideWhenUsed="0"/>
-    <w:lsdException w:name="Colorful List Accent 6" w:semiHidden="0" w:uiPriority="72" w:unhideWhenUsed="0"/>
-    <w:lsdException w:name="Colorful Grid Accent 6" w:semiHidden="0" w:uiPriority="73" w:unhideWhenUsed="0"/>
-    <w:lsdException w:name="Subtle Emphasis" w:semiHidden="0" w:uiPriority="19" w:unhideWhenUsed="0" w:qFormat="1"/>
-    <w:lsdException w:name="Intense Emphasis" w:semiHidden="0" w:uiPriority="21" w:unhideWhenUsed="0" w:qFormat="1"/>
-    <w:lsdException w:name="Subtle Reference" w:semiHidden="0" w:uiPriority="31" w:unhideWhenUsed="0" w:qFormat="1"/>
-    <w:lsdException w:name="Intense Reference" w:semiHidden="0" w:uiPriority="32" w:unhideWhenUsed="0" w:qFormat="1"/>
-    <w:lsdException w:name="Book Title" w:semiHidden="0" w:uiPriority="33" w:unhideWhenUsed="0" w:qFormat="1"/>
-    <w:lsdException w:name="Bibliography" w:uiPriority="37"/>
-    <w:lsdException w:name="TOC Heading" w:uiPriority="39" w:qFormat="1"/>
+  <w:latentStyles w:defLockedState="0" w:defUIPriority="99" w:defSemiHidden="0" w:defUnhideWhenUsed="0" w:defQFormat="0" w:count="371">
+    <w:lsdException w:name="Normal" w:uiPriority="0" w:qFormat="1"/>
+    <w:lsdException w:name="heading 1" w:uiPriority="9" w:qFormat="1"/>
+    <w:lsdException w:name="heading 2" w:uiPriority="9" w:qFormat="1"/>
+    <w:lsdException w:name="heading 3" w:semiHidden="1" w:uiPriority="9" w:unhideWhenUsed="1" w:qFormat="1"/>
+    <w:lsdException w:name="heading 4" w:semiHidden="1" w:uiPriority="9" w:unhideWhenUsed="1" w:qFormat="1"/>
+    <w:lsdException w:name="heading 5" w:semiHidden="1" w:uiPriority="9" w:unhideWhenUsed="1" w:qFormat="1"/>
+    <w:lsdException w:name="heading 6" w:semiHidden="1" w:uiPriority="9" w:unhideWhenUsed="1" w:qFormat="1"/>
+    <w:lsdException w:name="heading 7" w:semiHidden="1" w:uiPriority="9" w:unhideWhenUsed="1" w:qFormat="1"/>
+    <w:lsdException w:name="heading 8" w:semiHidden="1" w:uiPriority="9" w:unhideWhenUsed="1" w:qFormat="1"/>
+    <w:lsdException w:name="heading 9" w:semiHidden="1" w:uiPriority="9" w:unhideWhenUsed="1" w:qFormat="1"/>
+    <w:lsdException w:name="index 1" w:semiHidden="1" w:unhideWhenUsed="1"/>
+    <w:lsdException w:name="index 2" w:semiHidden="1" w:unhideWhenUsed="1"/>
+    <w:lsdException w:name="index 3" w:semiHidden="1" w:unhideWhenUsed="1"/>
+    <w:lsdException w:name="index 4" w:semiHidden="1" w:unhideWhenUsed="1"/>
+    <w:lsdException w:name="index 5" w:semiHidden="1" w:unhideWhenUsed="1"/>
+    <w:lsdException w:name="index 6" w:semiHidden="1" w:unhideWhenUsed="1"/>
+    <w:lsdException w:name="index 7" w:semiHidden="1" w:unhideWhenUsed="1"/>
+    <w:lsdException w:name="index 8" w:semiHidden="1" w:unhideWhenUsed="1"/>
+    <w:lsdException w:name="index 9" w:semiHidden="1" w:unhideWhenUsed="1"/>
+    <w:lsdException w:name="toc 1" w:semiHidden="1" w:uiPriority="39" w:unhideWhenUsed="1" w:qFormat="1"/>
+    <w:lsdException w:name="toc 2" w:semiHidden="1" w:uiPriority="39" w:unhideWhenUsed="1" w:qFormat="1"/>
+    <w:lsdException w:name="toc 3" w:semiHidden="1" w:uiPriority="39" w:unhideWhenUsed="1" w:qFormat="1"/>
+    <w:lsdException w:name="toc 4" w:uiPriority="39" w:qFormat="1"/>
+    <w:lsdException w:name="toc 5" w:uiPriority="39" w:qFormat="1"/>
+    <w:lsdException w:name="toc 6" w:semiHidden="1" w:uiPriority="39" w:unhideWhenUsed="1" w:qFormat="1"/>
+    <w:lsdException w:name="toc 7" w:semiHidden="1" w:uiPriority="39" w:unhideWhenUsed="1" w:qFormat="1"/>
+    <w:lsdException w:name="toc 8" w:semiHidden="1" w:uiPriority="39" w:unhideWhenUsed="1" w:qFormat="1"/>
+    <w:lsdException w:name="toc 9" w:semiHidden="1" w:uiPriority="39" w:unhideWhenUsed="1" w:qFormat="1"/>
+    <w:lsdException w:name="Normal Indent" w:semiHidden="1" w:unhideWhenUsed="1"/>
+    <w:lsdException w:name="footnote text" w:semiHidden="1" w:unhideWhenUsed="1"/>
+    <w:lsdException w:name="annotation text" w:semiHidden="1" w:unhideWhenUsed="1"/>
+    <w:lsdException w:name="header" w:semiHidden="1" w:unhideWhenUsed="1"/>
+    <w:lsdException w:name="footer" w:semiHidden="1" w:unhideWhenUsed="1"/>
+    <w:lsdException w:name="index heading" w:semiHidden="1" w:unhideWhenUsed="1"/>
+    <w:lsdException w:name="caption" w:semiHidden="1" w:uiPriority="35" w:unhideWhenUsed="1"/>
+    <w:lsdException w:name="table of figures" w:semiHidden="1" w:unhideWhenUsed="1"/>
+    <w:lsdException w:name="envelope address" w:semiHidden="1" w:unhideWhenUsed="1"/>
+    <w:lsdException w:name="envelope return" w:semiHidden="1" w:unhideWhenUsed="1"/>
+    <w:lsdException w:name="footnote reference" w:semiHidden="1" w:unhideWhenUsed="1"/>
+    <w:lsdException w:name="annotation reference" w:semiHidden="1" w:unhideWhenUsed="1"/>
+    <w:lsdException w:name="line number" w:semiHidden="1" w:unhideWhenUsed="1"/>
+    <w:lsdException w:name="page number" w:semiHidden="1" w:unhideWhenUsed="1"/>
+    <w:lsdException w:name="endnote reference" w:semiHidden="1" w:unhideWhenUsed="1"/>
+    <w:lsdException w:name="endnote text" w:semiHidden="1" w:unhideWhenUsed="1"/>
+    <w:lsdException w:name="table of authorities" w:semiHidden="1" w:unhideWhenUsed="1"/>
+    <w:lsdException w:name="macro" w:semiHidden="1" w:unhideWhenUsed="1"/>
+    <w:lsdException w:name="List" w:semiHidden="1" w:unhideWhenUsed="1"/>
+    <w:lsdException w:name="List 2" w:semiHidden="1" w:unhideWhenUsed="1"/>
+    <w:lsdException w:name="List 3" w:semiHidden="1" w:unhideWhenUsed="1"/>
+    <w:lsdException w:name="List 4" w:semiHidden="1" w:unhideWhenUsed="1"/>
+    <w:lsdException w:name="List 5" w:semiHidden="1" w:unhideWhenUsed="1"/>
+    <w:lsdException w:name="List Bullet 4" w:semiHidden="1" w:unhideWhenUsed="1"/>
+    <w:lsdException w:name="List Bullet 5" w:semiHidden="1" w:unhideWhenUsed="1"/>
+    <w:lsdException w:name="List Number 3" w:semiHidden="1" w:unhideWhenUsed="1"/>
+    <w:lsdException w:name="List Number 4" w:semiHidden="1" w:unhideWhenUsed="1"/>
+    <w:lsdException w:name="List Number 5" w:semiHidden="1" w:unhideWhenUsed="1"/>
+    <w:lsdException w:name="Title" w:uiPriority="10" w:qFormat="1"/>
+    <w:lsdException w:name="Closing" w:semiHidden="1" w:unhideWhenUsed="1"/>
+    <w:lsdException w:name="Signature" w:semiHidden="1" w:unhideWhenUsed="1"/>
+    <w:lsdException w:name="Default Paragraph Font" w:semiHidden="1" w:unhideWhenUsed="1"/>
+    <w:lsdException w:name="Body Text Indent" w:semiHidden="1" w:uiPriority="0" w:unhideWhenUsed="1"/>
+    <w:lsdException w:name="List Continue" w:semiHidden="1" w:unhideWhenUsed="1"/>
+    <w:lsdException w:name="List Continue 2" w:semiHidden="1" w:unhideWhenUsed="1"/>
+    <w:lsdException w:name="List Continue 3" w:semiHidden="1" w:unhideWhenUsed="1"/>
+    <w:lsdException w:name="List Continue 4" w:semiHidden="1" w:unhideWhenUsed="1"/>
+    <w:lsdException w:name="List Continue 5" w:semiHidden="1" w:unhideWhenUsed="1"/>
+    <w:lsdException w:name="Message Header" w:semiHidden="1" w:unhideWhenUsed="1"/>
+    <w:lsdException w:name="Subtitle" w:uiPriority="11" w:qFormat="1"/>
+    <w:lsdException w:name="Salutation" w:semiHidden="1" w:unhideWhenUsed="1"/>
+    <w:lsdException w:name="Date" w:semiHidden="1" w:unhideWhenUsed="1"/>
+    <w:lsdException w:name="Note Heading" w:semiHidden="1" w:unhideWhenUsed="1"/>
+    <w:lsdException w:name="Body Text 3" w:semiHidden="1" w:uiPriority="0" w:unhideWhenUsed="1"/>
+    <w:lsdException w:name="Body Text Indent 2" w:semiHidden="1" w:unhideWhenUsed="1"/>
+    <w:lsdException w:name="Body Text Indent 3" w:semiHidden="1" w:unhideWhenUsed="1"/>
+    <w:lsdException w:name="Block Text" w:semiHidden="1" w:unhideWhenUsed="1"/>
+    <w:lsdException w:name="Hyperlink" w:semiHidden="1" w:unhideWhenUsed="1"/>
+    <w:lsdException w:name="FollowedHyperlink" w:semiHidden="1" w:unhideWhenUsed="1"/>
+    <w:lsdException w:name="Strong" w:uiPriority="22" w:qFormat="1"/>
+    <w:lsdException w:name="Emphasis" w:uiPriority="20" w:qFormat="1"/>
+    <w:lsdException w:name="Document Map" w:semiHidden="1" w:unhideWhenUsed="1"/>
+    <w:lsdException w:name="Plain Text" w:semiHidden="1" w:unhideWhenUsed="1"/>
+    <w:lsdException w:name="E-mail Signature" w:semiHidden="1" w:unhideWhenUsed="1"/>
+    <w:lsdException w:name="HTML Top of Form" w:semiHidden="1" w:unhideWhenUsed="1"/>
+    <w:lsdException w:name="HTML Bottom of Form" w:semiHidden="1" w:unhideWhenUsed="1"/>
+    <w:lsdException w:name="Normal (Web)" w:semiHidden="1" w:unhideWhenUsed="1"/>
+    <w:lsdException w:name="HTML Acronym" w:semiHidden="1" w:unhideWhenUsed="1"/>
+    <w:lsdException w:name="HTML Address" w:semiHidden="1" w:unhideWhenUsed="1"/>
+    <w:lsdException w:name="HTML Cite" w:semiHidden="1" w:unhideWhenUsed="1"/>
+    <w:lsdException w:name="HTML Code" w:semiHidden="1" w:unhideWhenUsed="1"/>
+    <w:lsdException w:name="HTML Definition" w:semiHidden="1" w:unhideWhenUsed="1"/>
+    <w:lsdException w:name="HTML Keyboard" w:semiHidden="1" w:unhideWhenUsed="1"/>
+    <w:lsdException w:name="HTML Preformatted" w:semiHidden="1" w:unhideWhenUsed="1"/>
+    <w:lsdException w:name="HTML Sample" w:semiHidden="1" w:unhideWhenUsed="1"/>
+    <w:lsdException w:name="HTML Typewriter" w:semiHidden="1" w:unhideWhenUsed="1"/>
+    <w:lsdException w:name="HTML Variable" w:semiHidden="1" w:unhideWhenUsed="1"/>
+    <w:lsdException w:name="Normal Table" w:semiHidden="1" w:unhideWhenUsed="1"/>
+    <w:lsdException w:name="annotation subject" w:semiHidden="1" w:unhideWhenUsed="1"/>
+    <w:lsdException w:name="No List" w:semiHidden="1" w:unhideWhenUsed="1"/>
+    <w:lsdException w:name="Outline List 1" w:semiHidden="1" w:unhideWhenUsed="1"/>
+    <w:lsdException w:name="Outline List 2" w:semiHidden="1" w:unhideWhenUsed="1"/>
+    <w:lsdException w:name="Outline List 3" w:semiHidden="1" w:unhideWhenUsed="1"/>
+    <w:lsdException w:name="Table Simple 1" w:semiHidden="1" w:unhideWhenUsed="1"/>
+    <w:lsdException w:name="Table Simple 2" w:semiHidden="1" w:unhideWhenUsed="1"/>
+    <w:lsdException w:name="Table Simple 3" w:semiHidden="1" w:unhideWhenUsed="1"/>
+    <w:lsdException w:name="Table Classic 1" w:semiHidden="1" w:unhideWhenUsed="1"/>
+    <w:lsdException w:name="Table Classic 2" w:semiHidden="1" w:unhideWhenUsed="1"/>
+    <w:lsdException w:name="Table Classic 3" w:semiHidden="1" w:unhideWhenUsed="1"/>
+    <w:lsdException w:name="Table Classic 4" w:semiHidden="1" w:unhideWhenUsed="1"/>
+    <w:lsdException w:name="Table Colorful 1" w:semiHidden="1" w:unhideWhenUsed="1"/>
+    <w:lsdException w:name="Table Colorful 2" w:semiHidden="1" w:unhideWhenUsed="1"/>
+    <w:lsdException w:name="Table Colorful 3" w:semiHidden="1" w:unhideWhenUsed="1"/>
+    <w:lsdException w:name="Table Columns 1" w:semiHidden="1" w:unhideWhenUsed="1"/>
+    <w:lsdException w:name="Table Columns 2" w:semiHidden="1" w:unhideWhenUsed="1"/>
+    <w:lsdException w:name="Table Columns 3" w:semiHidden="1" w:unhideWhenUsed="1"/>
+    <w:lsdException w:name="Table Columns 4" w:semiHidden="1" w:unhideWhenUsed="1"/>
+    <w:lsdException w:name="Table Columns 5" w:semiHidden="1" w:unhideWhenUsed="1"/>
+    <w:lsdException w:name="Table Grid 1" w:semiHidden="1" w:unhideWhenUsed="1"/>
+    <w:lsdException w:name="Table Grid 2" w:semiHidden="1" w:unhideWhenUsed="1"/>
+    <w:lsdException w:name="Table Grid 3" w:semiHidden="1" w:unhideWhenUsed="1"/>
+    <w:lsdException w:name="Table Grid 4" w:semiHidden="1" w:unhideWhenUsed="1"/>
+    <w:lsdException w:name="Table Grid 5" w:semiHidden="1" w:unhideWhenUsed="1"/>
+    <w:lsdException w:name="Table Grid 6" w:semiHidden="1" w:unhideWhenUsed="1"/>
+    <w:lsdException w:name="Table Grid 7" w:semiHidden="1" w:unhideWhenUsed="1"/>
+    <w:lsdException w:name="Table Grid 8" w:semiHidden="1" w:unhideWhenUsed="1"/>
+    <w:lsdException w:name="Table List 1" w:semiHidden="1" w:unhideWhenUsed="1"/>
+    <w:lsdException w:name="Table List 2" w:semiHidden="1" w:unhideWhenUsed="1"/>
+    <w:lsdException w:name="Table List 3" w:semiHidden="1" w:unhideWhenUsed="1"/>
+    <w:lsdException w:name="Table List 4" w:semiHidden="1" w:unhideWhenUsed="1"/>
+    <w:lsdException w:name="Table List 5" w:semiHidden="1" w:unhideWhenUsed="1"/>
+    <w:lsdException w:name="Table List 6" w:semiHidden="1" w:unhideWhenUsed="1"/>
+    <w:lsdException w:name="Table List 7" w:semiHidden="1" w:unhideWhenUsed="1"/>
+    <w:lsdException w:name="Table List 8" w:semiHidden="1" w:unhideWhenUsed="1"/>
+    <w:lsdException w:name="Table 3D effects 1" w:semiHidden="1" w:unhideWhenUsed="1"/>
+    <w:lsdException w:name="Table 3D effects 2" w:semiHidden="1" w:unhideWhenUsed="1"/>
+    <w:lsdException w:name="Table 3D effects 3" w:semiHidden="1" w:unhideWhenUsed="1"/>
+    <w:lsdException w:name="Table Contemporary" w:semiHidden="1" w:unhideWhenUsed="1"/>
+    <w:lsdException w:name="Table Elegant" w:semiHidden="1" w:unhideWhenUsed="1"/>
+    <w:lsdException w:name="Table Professional" w:semiHidden="1" w:unhideWhenUsed="1"/>
+    <w:lsdException w:name="Table Subtle 1" w:semiHidden="1" w:unhideWhenUsed="1"/>
+    <w:lsdException w:name="Table Subtle 2" w:semiHidden="1" w:unhideWhenUsed="1"/>
+    <w:lsdException w:name="Table Web 1" w:semiHidden="1" w:unhideWhenUsed="1"/>
+    <w:lsdException w:name="Table Web 2" w:semiHidden="1" w:unhideWhenUsed="1"/>
+    <w:lsdException w:name="Table Web 3" w:semiHidden="1" w:unhideWhenUsed="1"/>
+    <w:lsdException w:name="Balloon Text" w:semiHidden="1" w:unhideWhenUsed="1"/>
+    <w:lsdException w:name="Table Grid" w:uiPriority="0"/>
+    <w:lsdException w:name="Table Theme" w:semiHidden="1" w:unhideWhenUsed="1"/>
+    <w:lsdException w:name="Placeholder Text" w:semiHidden="1"/>
+    <w:lsdException w:name="No Spacing" w:uiPriority="1" w:qFormat="1"/>
+    <w:lsdException w:name="Light Shading" w:uiPriority="60"/>
+    <w:lsdException w:name="Light List" w:uiPriority="61"/>
+    <w:lsdException w:name="Light Grid" w:uiPriority="62"/>
+    <w:lsdException w:name="Medium Shading 1" w:uiPriority="63"/>
+    <w:lsdException w:name="Medium Shading 2" w:uiPriority="64"/>
+    <w:lsdException w:name="Medium List 1" w:uiPriority="65"/>
+    <w:lsdException w:name="Medium List 2" w:uiPriority="66"/>
+    <w:lsdException w:name="Medium Grid 1" w:uiPriority="67"/>
+    <w:lsdException w:name="Medium Grid 2" w:uiPriority="68"/>
+    <w:lsdException w:name="Medium Grid 3" w:uiPriority="69"/>
+    <w:lsdException w:name="Dark List" w:uiPriority="70"/>
+    <w:lsdException w:name="Colorful Shading" w:uiPriority="71"/>
+    <w:lsdException w:name="Colorful List" w:uiPriority="72"/>
+    <w:lsdException w:name="Colorful Grid" w:uiPriority="73"/>
+    <w:lsdException w:name="Light Shading Accent 1" w:uiPriority="60"/>
+    <w:lsdException w:name="Light List Accent 1" w:uiPriority="61"/>
+    <w:lsdException w:name="Light Grid Accent 1" w:uiPriority="62"/>
+    <w:lsdException w:name="Medium Shading 1 Accent 1" w:uiPriority="63"/>
+    <w:lsdException w:name="Medium Shading 2 Accent 1" w:uiPriority="64"/>
+    <w:lsdException w:name="Medium List 1 Accent 1" w:uiPriority="65"/>
+    <w:lsdException w:name="Revision" w:semiHidden="1"/>
+    <w:lsdException w:name="List Paragraph" w:uiPriority="34" w:qFormat="1"/>
+    <w:lsdException w:name="Quote" w:uiPriority="29" w:qFormat="1"/>
+    <w:lsdException w:name="Intense Quote" w:uiPriority="30" w:qFormat="1"/>
+    <w:lsdException w:name="Medium List 2 Accent 1" w:uiPriority="66"/>
+    <w:lsdException w:name="Medium Grid 1 Accent 1" w:uiPriority="67"/>
+    <w:lsdException w:name="Medium Grid 2 Accent 1" w:uiPriority="68"/>
+    <w:lsdException w:name="Medium Grid 3 Accent 1" w:uiPriority="69"/>
+    <w:lsdException w:name="Dark List Accent 1" w:uiPriority="70"/>
+    <w:lsdException w:name="Colorful Shading Accent 1" w:uiPriority="71"/>
+    <w:lsdException w:name="Colorful List Accent 1" w:uiPriority="72"/>
+    <w:lsdException w:name="Colorful Grid Accent 1" w:uiPriority="73"/>
+    <w:lsdException w:name="Light Shading Accent 2" w:uiPriority="60"/>
+    <w:lsdException w:name="Light List Accent 2" w:uiPriority="61"/>
+    <w:lsdException w:name="Light Grid Accent 2" w:uiPriority="62"/>
+    <w:lsdException w:name="Medium Shading 1 Accent 2" w:uiPriority="63"/>
+    <w:lsdException w:name="Medium Shading 2 Accent 2" w:uiPriority="64"/>
+    <w:lsdException w:name="Medium List 1 Accent 2" w:uiPriority="65"/>
+    <w:lsdException w:name="Medium List 2 Accent 2" w:uiPriority="66"/>
+    <w:lsdException w:name="Medium Grid 1 Accent 2" w:uiPriority="67"/>
+    <w:lsdException w:name="Medium Grid 2 Accent 2" w:uiPriority="68"/>
+    <w:lsdException w:name="Medium Grid 3 Accent 2" w:uiPriority="69"/>
+    <w:lsdException w:name="Dark List Accent 2" w:uiPriority="70"/>
+    <w:lsdException w:name="Colorful Shading Accent 2" w:uiPriority="71"/>
+    <w:lsdException w:name="Colorful List Accent 2" w:uiPriority="72"/>
+    <w:lsdException w:name="Colorful Grid Accent 2" w:uiPriority="73"/>
+    <w:lsdException w:name="Light Shading Accent 3" w:uiPriority="60"/>
+    <w:lsdException w:name="Light List Accent 3" w:uiPriority="61"/>
+    <w:lsdException w:name="Light Grid Accent 3" w:uiPriority="62"/>
+    <w:lsdException w:name="Medium Shading 1 Accent 3" w:uiPriority="63"/>
+    <w:lsdException w:name="Medium Shading 2 Accent 3" w:uiPriority="64"/>
+    <w:lsdException w:name="Medium List 1 Accent 3" w:uiPriority="65"/>
+    <w:lsdException w:name="Medium List 2 Accent 3" w:uiPriority="66"/>
+    <w:lsdException w:name="Medium Grid 1 Accent 3" w:uiPriority="67"/>
+    <w:lsdException w:name="Medium Grid 2 Accent 3" w:uiPriority="68"/>
+    <w:lsdException w:name="Medium Grid 3 Accent 3" w:uiPriority="69"/>
+    <w:lsdException w:name="Dark List Accent 3" w:uiPriority="70"/>
+    <w:lsdException w:name="Colorful Shading Accent 3" w:uiPriority="71"/>
+    <w:lsdException w:name="Colorful List Accent 3" w:uiPriority="72"/>
+    <w:lsdException w:name="Colorful Grid Accent 3" w:uiPriority="73"/>
+    <w:lsdException w:name="Light Shading Accent 4" w:uiPriority="60"/>
+    <w:lsdException w:name="Light List Accent 4" w:uiPriority="61"/>
+    <w:lsdException w:name="Light Grid Accent 4" w:uiPriority="62"/>
+    <w:lsdException w:name="Medium Shading 1 Accent 4" w:uiPriority="63"/>
+    <w:lsdException w:name="Medium Shading 2 Accent 4" w:uiPriority="64"/>
+    <w:lsdException w:name="Medium List 1 Accent 4" w:uiPriority="65"/>
+    <w:lsdException w:name="Medium List 2 Accent 4" w:uiPriority="66"/>
+    <w:lsdException w:name="Medium Grid 1 Accent 4" w:uiPriority="67"/>
+    <w:lsdException w:name="Medium Grid 2 Accent 4" w:uiPriority="68"/>
+    <w:lsdException w:name="Medium Grid 3 Accent 4" w:uiPriority="69"/>
+    <w:lsdException w:name="Dark List Accent 4" w:uiPriority="70"/>
+    <w:lsdException w:name="Colorful Shading Accent 4" w:uiPriority="71"/>
+    <w:lsdException w:name="Colorful List Accent 4" w:uiPriority="72"/>
+    <w:lsdException w:name="Colorful Grid Accent 4" w:uiPriority="73"/>
+    <w:lsdException w:name="Light Shading Accent 5" w:uiPriority="60"/>
+    <w:lsdException w:name="Light List Accent 5" w:uiPriority="61"/>
+    <w:lsdException w:name="Light Grid Accent 5" w:uiPriority="62"/>
+    <w:lsdException w:name="Medium Shading 1 Accent 5" w:uiPriority="63"/>
+    <w:lsdException w:name="Medium Shading 2 Accent 5" w:uiPriority="64"/>
+    <w:lsdException w:name="Medium List 1 Accent 5" w:uiPriority="65"/>
+    <w:lsdException w:name="Medium List 2 Accent 5" w:uiPriority="66"/>
+    <w:lsdException w:name="Medium Grid 1 Accent 5" w:uiPriority="67"/>
+    <w:lsdException w:name="Medium Grid 2 Accent 5" w:uiPriority="68"/>
+    <w:lsdException w:name="Medium Grid 3 Accent 5" w:uiPriority="69"/>
+    <w:lsdException w:name="Dark List Accent 5" w:uiPriority="70"/>
+    <w:lsdException w:name="Colorful Shading Accent 5" w:uiPriority="71"/>
+    <w:lsdException w:name="Colorful List Accent 5" w:uiPriority="72"/>
+    <w:lsdException w:name="Colorful Grid Accent 5" w:uiPriority="73"/>
+    <w:lsdException w:name="Light Shading Accent 6" w:uiPriority="60"/>
+    <w:lsdException w:name="Light List Accent 6" w:uiPriority="61"/>
+    <w:lsdException w:name="Light Grid Accent 6" w:uiPriority="62"/>
+    <w:lsdException w:name="Medium Shading 1 Accent 6" w:uiPriority="63"/>
+    <w:lsdException w:name="Medium Shading 2 Accent 6" w:uiPriority="64"/>
+    <w:lsdException w:name="Medium List 1 Accent 6" w:uiPriority="65"/>
+    <w:lsdException w:name="Medium List 2 Accent 6" w:uiPriority="66"/>
+    <w:lsdException w:name="Medium Grid 1 Accent 6" w:uiPriority="67"/>
+    <w:lsdException w:name="Medium Grid 2 Accent 6" w:uiPriority="68"/>
+    <w:lsdException w:name="Medium Grid 3 Accent 6" w:uiPriority="69"/>
+    <w:lsdException w:name="Dark List Accent 6" w:uiPriority="70"/>
+    <w:lsdException w:name="Colorful Shading Accent 6" w:uiPriority="71"/>
+    <w:lsdException w:name="Colorful List Accent 6" w:uiPriority="72"/>
+    <w:lsdException w:name="Colorful Grid Accent 6" w:uiPriority="73"/>
+    <w:lsdException w:name="Subtle Emphasis" w:uiPriority="19" w:qFormat="1"/>
+    <w:lsdException w:name="Intense Emphasis" w:uiPriority="21" w:qFormat="1"/>
+    <w:lsdException w:name="Subtle Reference" w:uiPriority="31" w:qFormat="1"/>
+    <w:lsdException w:name="Intense Reference" w:uiPriority="32" w:qFormat="1"/>
+    <w:lsdException w:name="Book Title" w:uiPriority="33" w:qFormat="1"/>
+    <w:lsdException w:name="Bibliography" w:semiHidden="1" w:uiPriority="37" w:unhideWhenUsed="1"/>
+    <w:lsdException w:name="TOC Heading" w:semiHidden="1" w:uiPriority="39" w:unhideWhenUsed="1" w:qFormat="1"/>
+    <w:lsdException w:name="Plain Table 1" w:uiPriority="41"/>
+    <w:lsdException w:name="Plain Table 2" w:uiPriority="42"/>
+    <w:lsdException w:name="Plain Table 3" w:uiPriority="43"/>
+    <w:lsdException w:name="Plain Table 4" w:uiPriority="44"/>
+    <w:lsdException w:name="Plain Table 5" w:uiPriority="45"/>
+    <w:lsdException w:name="Grid Table Light" w:uiPriority="40"/>
+    <w:lsdException w:name="Grid Table 1 Light" w:uiPriority="46"/>
+    <w:lsdException w:name="Grid Table 2" w:uiPriority="47"/>
+    <w:lsdException w:name="Grid Table 3" w:uiPriority="48"/>
+    <w:lsdException w:name="Grid Table 4" w:uiPriority="49"/>
+    <w:lsdException w:name="Grid Table 5 Dark" w:uiPriority="50"/>
+    <w:lsdException w:name="Grid Table 6 Colorful" w:uiPriority="51"/>
+    <w:lsdException w:name="Grid Table 7 Colorful" w:uiPriority="52"/>
+    <w:lsdException w:name="Grid Table 1 Light Accent 1" w:uiPriority="46"/>
+    <w:lsdException w:name="Grid Table 2 Accent 1" w:uiPriority="47"/>
+    <w:lsdException w:name="Grid Table 3 Accent 1" w:uiPriority="48"/>
+    <w:lsdException w:name="Grid Table 4 Accent 1" w:uiPriority="49"/>
+    <w:lsdException w:name="Grid Table 5 Dark Accent 1" w:uiPriority="50"/>
+    <w:lsdException w:name="Grid Table 6 Colorful Accent 1" w:uiPriority="51"/>
+    <w:lsdException w:name="Grid Table 7 Colorful Accent 1" w:uiPriority="52"/>
+    <w:lsdException w:name="Grid Table 1 Light Accent 2" w:uiPriority="46"/>
+    <w:lsdException w:name="Grid Table 2 Accent 2" w:uiPriority="47"/>
+    <w:lsdException w:name="Grid Table 3 Accent 2" w:uiPriority="48"/>
+    <w:lsdException w:name="Grid Table 4 Accent 2" w:uiPriority="49"/>
+    <w:lsdException w:name="Grid Table 5 Dark Accent 2" w:uiPriority="50"/>
+    <w:lsdException w:name="Grid Table 6 Colorful Accent 2" w:uiPriority="51"/>
+    <w:lsdException w:name="Grid Table 7 Colorful Accent 2" w:uiPriority="52"/>
+    <w:lsdException w:name="Grid Table 1 Light Accent 3" w:uiPriority="46"/>
+    <w:lsdException w:name="Grid Table 2 Accent 3" w:uiPriority="47"/>
+    <w:lsdException w:name="Grid Table 3 Accent 3" w:uiPriority="48"/>
+    <w:lsdException w:name="Grid Table 4 Accent 3" w:uiPriority="49"/>
+    <w:lsdException w:name="Grid Table 5 Dark Accent 3" w:uiPriority="50"/>
+    <w:lsdException w:name="Grid Table 6 Colorful Accent 3" w:uiPriority="51"/>
+    <w:lsdException w:name="Grid Table 7 Colorful Accent 3" w:uiPriority="52"/>
+    <w:lsdException w:name="Grid Table 1 Light Accent 4" w:uiPriority="46"/>
+    <w:lsdException w:name="Grid Table 2 Accent 4" w:uiPriority="47"/>
+    <w:lsdException w:name="Grid Table 3 Accent 4" w:uiPriority="48"/>
+    <w:lsdException w:name="Grid Table 4 Accent 4" w:uiPriority="49"/>
+    <w:lsdException w:name="Grid Table 5 Dark Accent 4" w:uiPriority="50"/>
+    <w:lsdException w:name="Grid Table 6 Colorful Accent 4" w:uiPriority="51"/>
+    <w:lsdException w:name="Grid Table 7 Colorful Accent 4" w:uiPriority="52"/>
+    <w:lsdException w:name="Grid Table 1 Light Accent 5" w:uiPriority="46"/>
+    <w:lsdException w:name="Grid Table 2 Accent 5" w:uiPriority="47"/>
+    <w:lsdException w:name="Grid Table 3 Accent 5" w:uiPriority="48"/>
+    <w:lsdException w:name="Grid Table 4 Accent 5" w:uiPriority="49"/>
+    <w:lsdException w:name="Grid Table 5 Dark Accent 5" w:uiPriority="50"/>
+    <w:lsdException w:name="Grid Table 6 Colorful Accent 5" w:uiPriority="51"/>
+    <w:lsdException w:name="Grid Table 7 Colorful Accent 5" w:uiPriority="52"/>
+    <w:lsdException w:name="Grid Table 1 Light Accent 6" w:uiPriority="46"/>
+    <w:lsdException w:name="Grid Table 2 Accent 6" w:uiPriority="47"/>
+    <w:lsdException w:name="Grid Table 3 Accent 6" w:uiPriority="48"/>
+    <w:lsdException w:name="Grid Table 4 Accent 6" w:uiPriority="49"/>
+    <w:lsdException w:name="Grid Table 5 Dark Accent 6" w:uiPriority="50"/>
+    <w:lsdException w:name="Grid Table 6 Colorful Accent 6" w:uiPriority="51"/>
+    <w:lsdException w:name="Grid Table 7 Colorful Accent 6" w:uiPriority="52"/>
+    <w:lsdException w:name="List Table 1 Light" w:uiPriority="46"/>
+    <w:lsdException w:name="List Table 2" w:uiPriority="47"/>
+    <w:lsdException w:name="List Table 3" w:uiPriority="48"/>
+    <w:lsdException w:name="List Table 4" w:uiPriority="49"/>
+    <w:lsdException w:name="List Table 5 Dark" w:uiPriority="50"/>
+    <w:lsdException w:name="List Table 6 Colorful" w:uiPriority="51"/>
+    <w:lsdException w:name="List Table 7 Colorful" w:uiPriority="52"/>
+    <w:lsdException w:name="List Table 1 Light Accent 1" w:uiPriority="46"/>
+    <w:lsdException w:name="List Table 2 Accent 1" w:uiPriority="47"/>
+    <w:lsdException w:name="List Table 3 Accent 1" w:uiPriority="48"/>
+    <w:lsdException w:name="List Table 4 Accent 1" w:uiPriority="49"/>
+    <w:lsdException w:name="List Table 5 Dark Accent 1" w:uiPriority="50"/>
+    <w:lsdException w:name="List Table 6 Colorful Accent 1" w:uiPriority="51"/>
+    <w:lsdException w:name="List Table 7 Colorful Accent 1" w:uiPriority="52"/>
+    <w:lsdException w:name="List Table 1 Light Accent 2" w:uiPriority="46"/>
+    <w:lsdException w:name="List Table 2 Accent 2" w:uiPriority="47"/>
+    <w:lsdException w:name="List Table 3 Accent 2" w:uiPriority="48"/>
+    <w:lsdException w:name="List Table 4 Accent 2" w:uiPriority="49"/>
+    <w:lsdException w:name="List Table 5 Dark Accent 2" w:uiPriority="50"/>
+    <w:lsdException w:name="List Table 6 Colorful Accent 2" w:uiPriority="51"/>
+    <w:lsdException w:name="List Table 7 Colorful Accent 2" w:uiPriority="52"/>
+    <w:lsdException w:name="List Table 1 Light Accent 3" w:uiPriority="46"/>
+    <w:lsdException w:name="List Table 2 Accent 3" w:uiPriority="47"/>
+    <w:lsdException w:name="List Table 3 Accent 3" w:uiPriority="48"/>
+    <w:lsdException w:name="List Table 4 Accent 3" w:uiPriority="49"/>
+    <w:lsdException w:name="List Table 5 Dark Accent 3" w:uiPriority="50"/>
+    <w:lsdException w:name="List Table 6 Colorful Accent 3" w:uiPriority="51"/>
+    <w:lsdException w:name="List Table 7 Colorful Accent 3" w:uiPriority="52"/>
+    <w:lsdException w:name="List Table 1 Light Accent 4" w:uiPriority="46"/>
+    <w:lsdException w:name="List Table 2 Accent 4" w:uiPriority="47"/>
+    <w:lsdException w:name="List Table 3 Accent 4" w:uiPriority="48"/>
+    <w:lsdException w:name="List Table 4 Accent 4" w:uiPriority="49"/>
+    <w:lsdException w:name="List Table 5 Dark Accent 4" w:uiPriority="50"/>
+    <w:lsdException w:name="List Table 6 Colorful Accent 4" w:uiPriority="51"/>
+    <w:lsdException w:name="List Table 7 Colorful Accent 4" w:uiPriority="52"/>
+    <w:lsdException w:name="List Table 1 Light Accent 5" w:uiPriority="46"/>
+    <w:lsdException w:name="List Table 2 Accent 5" w:uiPriority="47"/>
+    <w:lsdException w:name="List Table 3 Accent 5" w:uiPriority="48"/>
+    <w:lsdException w:name="List Table 4 Accent 5" w:uiPriority="49"/>
+    <w:lsdException w:name="List Table 5 Dark Accent 5" w:uiPriority="50"/>
+    <w:lsdException w:name="List Table 6 Colorful Accent 5" w:uiPriority="51"/>
+    <w:lsdException w:name="List Table 7 Colorful Accent 5" w:uiPriority="52"/>
+    <w:lsdException w:name="List Table 1 Light Accent 6" w:uiPriority="46"/>
+    <w:lsdException w:name="List Table 2 Accent 6" w:uiPriority="47"/>
+    <w:lsdException w:name="List Table 3 Accent 6" w:uiPriority="48"/>
+    <w:lsdException w:name="List Table 4 Accent 6" w:uiPriority="49"/>
+    <w:lsdException w:name="List Table 5 Dark Accent 6" w:uiPriority="50"/>
+    <w:lsdException w:name="List Table 6 Colorful Accent 6" w:uiPriority="51"/>
+    <w:lsdException w:name="List Table 7 Colorful Accent 6" w:uiPriority="52"/>
   </w:latentStyles>
   <w:style w:type="paragraph" w:default="1" w:styleId="Normal">
     <w:name w:val="Normal"/>
@@ -18340,7 +21694,6 @@
     <w:uiPriority w:val="99"/>
     <w:semiHidden/>
     <w:unhideWhenUsed/>
-    <w:qFormat/>
     <w:tblPr>
       <w:tblInd w:w="0" w:type="dxa"/>
       <w:tblCellMar>
@@ -18719,7 +22072,6 @@
       <w:spacing w:after="0" w:line="240" w:lineRule="auto"/>
     </w:pPr>
     <w:tblPr>
-      <w:tblInd w:w="0" w:type="dxa"/>
       <w:tblBorders>
         <w:top w:val="single" w:sz="4" w:space="0" w:color="000000" w:themeColor="text1"/>
         <w:left w:val="single" w:sz="4" w:space="0" w:color="000000" w:themeColor="text1"/>
@@ -18728,12 +22080,6 @@
         <w:insideH w:val="single" w:sz="4" w:space="0" w:color="000000" w:themeColor="text1"/>
         <w:insideV w:val="single" w:sz="4" w:space="0" w:color="000000" w:themeColor="text1"/>
       </w:tblBorders>
-      <w:tblCellMar>
-        <w:top w:w="0" w:type="dxa"/>
-        <w:left w:w="108" w:type="dxa"/>
-        <w:bottom w:w="0" w:type="dxa"/>
-        <w:right w:w="108" w:type="dxa"/>
-      </w:tblCellMar>
     </w:tblPr>
   </w:style>
   <w:style w:type="paragraph" w:styleId="BodyText2">
@@ -19274,6 +22620,21 @@
 </file>
 
 <file path=customXml/item1.xml><?xml version="1.0" encoding="utf-8"?>
+<p:properties xmlns:p="http://schemas.microsoft.com/office/2006/metadata/properties" xmlns:xsi="http://www.w3.org/2001/XMLSchema-instance">
+  <documentManagement/>
+</p:properties>
+</file>
+
+<file path=customXml/item2.xml><?xml version="1.0" encoding="utf-8"?>
+<?mso-contentType ?>
+<FormTemplates xmlns="http://schemas.microsoft.com/sharepoint/v3/contenttype/forms">
+  <Display>DocumentLibraryForm</Display>
+  <Edit>DocumentLibraryForm</Edit>
+  <New>DocumentLibraryForm</New>
+</FormTemplates>
+</file>
+
+<file path=customXml/item3.xml><?xml version="1.0" encoding="utf-8"?>
 <ct:contentTypeSchema xmlns:ct="http://schemas.microsoft.com/office/2006/metadata/contentType" xmlns:ma="http://schemas.microsoft.com/office/2006/metadata/properties/metaAttributes" ct:_="" ma:_="" ma:contentTypeName="Document" ma:contentTypeID="0x010100C67EE4F701BAD649A763E7A0DE880176" ma:contentTypeVersion="0" ma:contentTypeDescription="Create a new document." ma:contentTypeScope="" ma:versionID="87a24148261dbce20c297b6d320f44ce">
   <xsd:schema xmlns:xsd="http://www.w3.org/2001/XMLSchema" xmlns:p="http://schemas.microsoft.com/office/2006/metadata/properties" targetNamespace="http://schemas.microsoft.com/office/2006/metadata/properties" ma:root="true" ma:fieldsID="e8169617fb8cad36348bbb5280768497">
     <xsd:element name="properties">
@@ -19322,26 +22683,27 @@
 </ct:contentTypeSchema>
 </file>
 
-<file path=customXml/item2.xml><?xml version="1.0" encoding="utf-8"?>
-<?mso-contentType ?>
-<FormTemplates xmlns="http://schemas.microsoft.com/sharepoint/v3/contenttype/forms">
-  <Display>DocumentLibraryForm</Display>
-  <Edit>DocumentLibraryForm</Edit>
-  <New>DocumentLibraryForm</New>
-</FormTemplates>
-</file>
-
-<file path=customXml/item3.xml><?xml version="1.0" encoding="utf-8"?>
-<p:properties xmlns:p="http://schemas.microsoft.com/office/2006/metadata/properties" xmlns:xsi="http://www.w3.org/2001/XMLSchema-instance">
-  <documentManagement/>
-</p:properties>
-</file>
-
 <file path=customXml/item4.xml><?xml version="1.0" encoding="utf-8"?>
 <b:Sources xmlns:b="http://schemas.openxmlformats.org/officeDocument/2006/bibliography"/>
 </file>
 
 <file path=customXml/itemProps1.xml><?xml version="1.0" encoding="utf-8"?>
+<ds:datastoreItem xmlns:ds="http://schemas.openxmlformats.org/officeDocument/2006/customXml" ds:itemID="{12A4814F-B824-41FB-B168-AB5394E0FBF4}">
+  <ds:schemaRefs>
+    <ds:schemaRef ds:uri="http://schemas.microsoft.com/office/2006/metadata/properties"/>
+  </ds:schemaRefs>
+</ds:datastoreItem>
+</file>
+
+<file path=customXml/itemProps2.xml><?xml version="1.0" encoding="utf-8"?>
+<ds:datastoreItem xmlns:ds="http://schemas.openxmlformats.org/officeDocument/2006/customXml" ds:itemID="{A0D98242-DE2B-4678-90B2-B7FF4D367546}">
+  <ds:schemaRefs>
+    <ds:schemaRef ds:uri="http://schemas.microsoft.com/sharepoint/v3/contenttype/forms"/>
+  </ds:schemaRefs>
+</ds:datastoreItem>
+</file>
+
+<file path=customXml/itemProps3.xml><?xml version="1.0" encoding="utf-8"?>
 <ds:datastoreItem xmlns:ds="http://schemas.openxmlformats.org/officeDocument/2006/customXml" ds:itemID="{F65D5479-5BBC-452E-A320-5BA29F7CFF23}">
   <ds:schemaRefs>
     <ds:schemaRef ds:uri="http://schemas.microsoft.com/office/2006/metadata/contentType"/>
@@ -19356,24 +22718,8 @@
 </ds:datastoreItem>
 </file>
 
-<file path=customXml/itemProps2.xml><?xml version="1.0" encoding="utf-8"?>
-<ds:datastoreItem xmlns:ds="http://schemas.openxmlformats.org/officeDocument/2006/customXml" ds:itemID="{A0D98242-DE2B-4678-90B2-B7FF4D367546}">
-  <ds:schemaRefs>
-    <ds:schemaRef ds:uri="http://schemas.microsoft.com/sharepoint/v3/contenttype/forms"/>
-  </ds:schemaRefs>
-</ds:datastoreItem>
-</file>
-
-<file path=customXml/itemProps3.xml><?xml version="1.0" encoding="utf-8"?>
-<ds:datastoreItem xmlns:ds="http://schemas.openxmlformats.org/officeDocument/2006/customXml" ds:itemID="{12A4814F-B824-41FB-B168-AB5394E0FBF4}">
-  <ds:schemaRefs>
-    <ds:schemaRef ds:uri="http://schemas.microsoft.com/office/2006/metadata/properties"/>
-  </ds:schemaRefs>
-</ds:datastoreItem>
-</file>
-
 <file path=customXml/itemProps4.xml><?xml version="1.0" encoding="utf-8"?>
-<ds:datastoreItem xmlns:ds="http://schemas.openxmlformats.org/officeDocument/2006/customXml" ds:itemID="{22FE40B7-8229-4DE6-8C45-1CC4A15B088D}">
+<ds:datastoreItem xmlns:ds="http://schemas.openxmlformats.org/officeDocument/2006/customXml" ds:itemID="{BD493E9C-5EDB-4D69-90C6-1CA58D737F7E}">
   <ds:schemaRefs>
     <ds:schemaRef ds:uri="http://schemas.openxmlformats.org/officeDocument/2006/bibliography"/>
   </ds:schemaRefs>

--- a/SE-proekt-CodePro-AnalytiX.docx
+++ b/SE-proekt-CodePro-AnalytiX.docx
@@ -410,20 +410,8 @@
                     <w:szCs w:val="24"/>
                     <w:lang w:val="bg-BG"/>
                   </w:rPr>
-                  <w:t xml:space="preserve">Стефан Василев </w:t>
+                  <w:t>Стефан Василев Василев</w:t>
                 </w:r>
-                <w:proofErr w:type="spellStart"/>
-                <w:r>
-                  <w:rPr>
-                    <w:i/>
-                    <w:color w:val="FF0000"/>
-                    <w:sz w:val="22"/>
-                    <w:szCs w:val="24"/>
-                    <w:lang w:val="bg-BG"/>
-                  </w:rPr>
-                  <w:t>Василев</w:t>
-                </w:r>
-                <w:proofErr w:type="spellEnd"/>
                 <w:r>
                   <w:rPr>
                     <w:sz w:val="22"/>
@@ -588,42 +576,8 @@
                     <w:szCs w:val="24"/>
                     <w:lang w:val="bg-BG"/>
                   </w:rPr>
-                  <w:t xml:space="preserve">Драгомир </w:t>
+                  <w:t>Драгомир Светославов Тунчев</w:t>
                 </w:r>
-                <w:proofErr w:type="spellStart"/>
-                <w:r>
-                  <w:rPr>
-                    <w:i/>
-                    <w:color w:val="FF0000"/>
-                    <w:sz w:val="22"/>
-                    <w:szCs w:val="24"/>
-                    <w:lang w:val="bg-BG"/>
-                  </w:rPr>
-                  <w:t>Светославов</w:t>
-                </w:r>
-                <w:proofErr w:type="spellEnd"/>
-                <w:r>
-                  <w:rPr>
-                    <w:i/>
-                    <w:color w:val="FF0000"/>
-                    <w:sz w:val="22"/>
-                    <w:szCs w:val="24"/>
-                    <w:lang w:val="bg-BG"/>
-                  </w:rPr>
-                  <w:t xml:space="preserve"> </w:t>
-                </w:r>
-                <w:proofErr w:type="spellStart"/>
-                <w:r>
-                  <w:rPr>
-                    <w:i/>
-                    <w:color w:val="FF0000"/>
-                    <w:sz w:val="22"/>
-                    <w:szCs w:val="24"/>
-                    <w:lang w:val="bg-BG"/>
-                  </w:rPr>
-                  <w:t>Тунчев</w:t>
-                </w:r>
-                <w:proofErr w:type="spellEnd"/>
                 <w:r>
                   <w:rPr>
                     <w:sz w:val="22"/>
@@ -873,7 +827,6 @@
                   <w:rPr>
                     <w:sz w:val="22"/>
                     <w:szCs w:val="24"/>
-                    <w:lang w:val="bg-BG"/>
                   </w:rPr>
                 </w:pPr>
                 <w:r>
@@ -1027,16 +980,8 @@
             <w:rPr>
               <w:lang w:val="bg-BG"/>
             </w:rPr>
-            <w:t xml:space="preserve">Ръководител: доц. Димитър </w:t>
+            <w:t>Ръководител: доц. Димитър Биров</w:t>
           </w:r>
-          <w:proofErr w:type="spellStart"/>
-          <w:r>
-            <w:rPr>
-              <w:lang w:val="bg-BG"/>
-            </w:rPr>
-            <w:t>Биров</w:t>
-          </w:r>
-          <w:proofErr w:type="spellEnd"/>
         </w:p>
         <w:p>
           <w:pPr>
@@ -3531,21 +3476,7 @@
         <w:rPr>
           <w:lang w:val="bg-BG"/>
         </w:rPr>
-        <w:t xml:space="preserve"> изследваме инструментът в дълбочина и да успеем да покажем как той успява да улесни разбирането на архитектурата на голям софтуерен продукт.  Също така ще се наблегне на това как </w:t>
-      </w:r>
-      <w:proofErr w:type="spellStart"/>
-      <w:r>
-        <w:rPr>
-          <w:lang w:val="bg-BG"/>
-        </w:rPr>
-        <w:t>плъгина</w:t>
-      </w:r>
-      <w:proofErr w:type="spellEnd"/>
-      <w:r>
-        <w:rPr>
-          <w:lang w:val="bg-BG"/>
-        </w:rPr>
-        <w:t xml:space="preserve"> улеснява ежедневната работа на софтуерния разработчик, като сигнализира за често срещани архитектурни проблеми, и съветва разработчика да ги разреши и да ги избягва</w:t>
+        <w:t xml:space="preserve"> изследваме инструментът в дълбочина и да успеем да покажем как той успява да улесни разбирането на архитектурата на голям софтуерен продукт.  Също така ще се наблегне на това как плъгина улеснява ежедневната работа на софтуерния разработчик, като сигнализира за често срещани архитектурни проблеми, и съветва разработчика да ги разреши и да ги избягва</w:t>
       </w:r>
       <w:r>
         <w:rPr>
@@ -3582,21 +3513,7 @@
         <w:rPr>
           <w:lang w:val="bg-BG"/>
         </w:rPr>
-        <w:t xml:space="preserve"> крайна сметка е добре да обогатяваме общата си култура в сферата на готовите софтуерни продукти и </w:t>
-      </w:r>
-      <w:proofErr w:type="spellStart"/>
-      <w:r>
-        <w:rPr>
-          <w:lang w:val="bg-BG"/>
-        </w:rPr>
-        <w:t>плъгини</w:t>
-      </w:r>
-      <w:proofErr w:type="spellEnd"/>
-      <w:r>
-        <w:rPr>
-          <w:lang w:val="bg-BG"/>
-        </w:rPr>
-        <w:t xml:space="preserve">, които могат да ни бъдат в </w:t>
+        <w:t xml:space="preserve"> крайна сметка е добре да обогатяваме общата си култура в сферата на готовите софтуерни продукти и плъгини, които могат да ни бъдат в </w:t>
       </w:r>
       <w:r>
         <w:rPr>
@@ -3680,13 +3597,7 @@
         <w:rPr>
           <w:lang w:val="bg-BG"/>
         </w:rPr>
-        <w:t>Се убеди, че инструментите за анализ на код са изключително полезни за големи софтуерни продукти със сложна архитектура.</w:t>
-      </w:r>
-      <w:r>
-        <w:rPr>
-          <w:lang w:val="bg-BG"/>
-        </w:rPr>
-        <w:t xml:space="preserve"> </w:t>
+        <w:t xml:space="preserve">Се убеди, че инструментите за анализ на код са изключително полезни за големи софтуерни продукти със сложна архитектура. </w:t>
       </w:r>
     </w:p>
     <w:p>
@@ -3827,48 +3738,76 @@
         <w:rPr>
           <w:lang w:val="bg-BG"/>
         </w:rPr>
-        <w:t xml:space="preserve"> и разбиране на </w:t>
-      </w:r>
-      <w:bookmarkStart w:id="4" w:name="_GoBack"/>
+        <w:t xml:space="preserve"> и разбиране на  </w:t>
+      </w:r>
+      <w:proofErr w:type="spellStart"/>
+      <w:r>
+        <w:t>CodePro</w:t>
+      </w:r>
+      <w:proofErr w:type="spellEnd"/>
+      <w:r>
+        <w:t xml:space="preserve"> </w:t>
+      </w:r>
+      <w:proofErr w:type="spellStart"/>
+      <w:r>
+        <w:t>AnalytiX</w:t>
+      </w:r>
+      <w:proofErr w:type="spellEnd"/>
+      <w:r>
+        <w:rPr>
+          <w:lang w:val="bg-BG"/>
+        </w:rPr>
+        <w:t>.</w:t>
+      </w:r>
+    </w:p>
+    <w:p>
+      <w:pPr>
+        <w:pStyle w:val="Heading1"/>
+      </w:pPr>
+      <w:bookmarkStart w:id="4" w:name="_Toc437338419"/>
+      <w:r>
+        <w:rPr>
+          <w:lang w:val="bg-BG"/>
+        </w:rPr>
+        <w:t>Описание</w:t>
+      </w:r>
       <w:bookmarkEnd w:id="4"/>
-      <w:r>
-        <w:rPr>
-          <w:lang w:val="bg-BG"/>
-        </w:rPr>
+    </w:p>
+    <w:p>
+      <w:pPr>
+        <w:ind w:firstLine="720"/>
+        <w:rPr>
+          <w:lang w:val="bg-BG"/>
+        </w:rPr>
+      </w:pPr>
+      <w:r>
+        <w:rPr>
+          <w:lang w:val="bg-BG"/>
+        </w:rPr>
+        <w:t xml:space="preserve">Като всеки софтуерен продукт и </w:t>
+      </w:r>
+      <w:proofErr w:type="spellStart"/>
+      <w:r>
+        <w:t>CodePro</w:t>
+      </w:r>
+      <w:proofErr w:type="spellEnd"/>
+      <w:r>
         <w:t xml:space="preserve"> </w:t>
       </w:r>
       <w:proofErr w:type="spellStart"/>
       <w:r>
-        <w:t>CodePro</w:t>
+        <w:t>AnalytiX</w:t>
       </w:r>
       <w:proofErr w:type="spellEnd"/>
       <w:r>
         <w:t xml:space="preserve"> </w:t>
       </w:r>
-      <w:proofErr w:type="spellStart"/>
-      <w:r>
-        <w:t>AnalytiX</w:t>
-      </w:r>
-      <w:proofErr w:type="spellEnd"/>
-      <w:r>
-        <w:rPr>
-          <w:lang w:val="bg-BG"/>
-        </w:rPr>
-        <w:t>.</w:t>
-      </w:r>
-    </w:p>
-    <w:p>
-      <w:pPr>
-        <w:pStyle w:val="Heading1"/>
-      </w:pPr>
-      <w:bookmarkStart w:id="5" w:name="_Toc437338419"/>
-      <w:r>
-        <w:rPr>
-          <w:lang w:val="bg-BG"/>
-        </w:rPr>
-        <w:t>Описание</w:t>
-      </w:r>
-      <w:bookmarkEnd w:id="5"/>
+      <w:r>
+        <w:rPr>
+          <w:lang w:val="bg-BG"/>
+        </w:rPr>
+        <w:t>се нуждае от определена конфигурация на компютъра, както и от редица други зависимости и особености, които трябва да изпълнява нашата машина, за да може да бъде инсталиран.</w:t>
+      </w:r>
     </w:p>
     <w:p>
       <w:pPr>
@@ -3881,44 +3820,8 @@
         <w:rPr>
           <w:lang w:val="bg-BG"/>
         </w:rPr>
-        <w:t xml:space="preserve">Като всеки софтуерен продукт и </w:t>
-      </w:r>
-      <w:proofErr w:type="spellStart"/>
-      <w:r>
-        <w:t>CodePro</w:t>
-      </w:r>
-      <w:proofErr w:type="spellEnd"/>
-      <w:r>
         <w:t xml:space="preserve"> </w:t>
       </w:r>
-      <w:proofErr w:type="spellStart"/>
-      <w:r>
-        <w:t>AnalytiX</w:t>
-      </w:r>
-      <w:proofErr w:type="spellEnd"/>
-      <w:r>
-        <w:t xml:space="preserve"> </w:t>
-      </w:r>
-      <w:r>
-        <w:rPr>
-          <w:lang w:val="bg-BG"/>
-        </w:rPr>
-        <w:t>се нуждае от определена конфигурация на компютъра, както и от редица други зависимости и особености, които трябва да изпълнява нашата машина, за да може да бъде инсталиран.</w:t>
-      </w:r>
-    </w:p>
-    <w:p>
-      <w:pPr>
-        <w:ind w:firstLine="720"/>
-        <w:rPr>
-          <w:lang w:val="bg-BG"/>
-        </w:rPr>
-      </w:pPr>
-      <w:r>
-        <w:rPr>
-          <w:lang w:val="bg-BG"/>
-        </w:rPr>
-        <w:t xml:space="preserve"> </w:t>
-      </w:r>
     </w:p>
     <w:p>
       <w:pPr>
@@ -3927,7 +3830,7 @@
           <w:lang w:val="bg-BG"/>
         </w:rPr>
       </w:pPr>
-      <w:bookmarkStart w:id="6" w:name="_Toc437338420"/>
+      <w:bookmarkStart w:id="5" w:name="_Toc437338420"/>
       <w:r>
         <w:rPr>
           <w:lang w:val="bg-BG"/>
@@ -3941,10 +3844,69 @@
         </w:rPr>
         <w:t xml:space="preserve"> и инсталиране</w:t>
       </w:r>
+      <w:bookmarkEnd w:id="5"/>
+    </w:p>
+    <w:p>
+      <w:pPr>
+        <w:ind w:firstLine="720"/>
+        <w:rPr>
+          <w:lang w:val="bg-BG"/>
+        </w:rPr>
+      </w:pPr>
+      <w:r>
+        <w:rPr>
+          <w:lang w:val="bg-BG"/>
+        </w:rPr>
+        <w:t xml:space="preserve">На първо място компютърът ни трябва да има инсталирана операционна система. Тя може да бъде </w:t>
+      </w:r>
+      <w:r>
+        <w:t xml:space="preserve">Windows </w:t>
+      </w:r>
+      <w:r>
+        <w:rPr>
+          <w:lang w:val="bg-BG"/>
+        </w:rPr>
+        <w:t xml:space="preserve">или </w:t>
+      </w:r>
+      <w:r>
+        <w:t>Linux.</w:t>
+      </w:r>
+    </w:p>
+    <w:p>
+      <w:pPr>
+        <w:pStyle w:val="Heading3"/>
+        <w:rPr>
+          <w:lang w:val="bg-BG"/>
+        </w:rPr>
+      </w:pPr>
+      <w:bookmarkStart w:id="6" w:name="_Toc437338421"/>
+      <w:r>
+        <w:rPr>
+          <w:lang w:val="bg-BG"/>
+        </w:rPr>
+        <w:t>Инсталация</w:t>
+      </w:r>
       <w:bookmarkEnd w:id="6"/>
     </w:p>
     <w:p>
       <w:pPr>
+        <w:pStyle w:val="Heading4"/>
+        <w:rPr>
+          <w:lang w:val="bg-BG"/>
+        </w:rPr>
+      </w:pPr>
+      <w:r>
+        <w:rPr>
+          <w:lang w:val="bg-BG"/>
+        </w:rPr>
+        <w:t xml:space="preserve">Стъпка 1 – Сваляне на редактора </w:t>
+      </w:r>
+      <w:r>
+        <w:t>Eclipse</w:t>
+      </w:r>
+    </w:p>
+    <w:p>
+      <w:pPr>
         <w:ind w:firstLine="720"/>
         <w:rPr>
           <w:lang w:val="bg-BG"/>
@@ -3954,36 +3916,67 @@
         <w:rPr>
           <w:lang w:val="bg-BG"/>
         </w:rPr>
-        <w:t xml:space="preserve">На първо място компютърът ни трябва да има инсталирана операционна система. Тя може да бъде </w:t>
-      </w:r>
-      <w:r>
-        <w:t xml:space="preserve">Windows </w:t>
-      </w:r>
-      <w:r>
-        <w:rPr>
-          <w:lang w:val="bg-BG"/>
-        </w:rPr>
-        <w:t xml:space="preserve">или </w:t>
-      </w:r>
-      <w:r>
-        <w:t>Linux.</w:t>
-      </w:r>
-    </w:p>
-    <w:p>
-      <w:pPr>
-        <w:pStyle w:val="Heading3"/>
-        <w:rPr>
-          <w:lang w:val="bg-BG"/>
-        </w:rPr>
-      </w:pPr>
-      <w:bookmarkStart w:id="7" w:name="_Toc437338421"/>
-      <w:r>
-        <w:rPr>
-          <w:lang w:val="bg-BG"/>
-        </w:rPr>
-        <w:t>Инсталация</w:t>
-      </w:r>
-      <w:bookmarkEnd w:id="7"/>
+        <w:t>След като</w:t>
+      </w:r>
+      <w:r>
+        <w:rPr>
+          <w:lang w:val="bg-BG"/>
+        </w:rPr>
+        <w:t xml:space="preserve"> </w:t>
+      </w:r>
+      <w:r>
+        <w:rPr>
+          <w:lang w:val="bg-BG"/>
+        </w:rPr>
+        <w:t xml:space="preserve">има операционна система </w:t>
+      </w:r>
+      <w:r>
+        <w:rPr>
+          <w:lang w:val="bg-BG"/>
+        </w:rPr>
+        <w:t xml:space="preserve">потребителят трябва да изтегли версия на </w:t>
+      </w:r>
+      <w:r>
+        <w:t xml:space="preserve">Eclipse </w:t>
+      </w:r>
+      <w:r>
+        <w:rPr>
+          <w:lang w:val="bg-BG"/>
+        </w:rPr>
+        <w:t xml:space="preserve">за </w:t>
+      </w:r>
+      <w:r>
+        <w:t xml:space="preserve">Java </w:t>
+      </w:r>
+      <w:r>
+        <w:rPr>
+          <w:lang w:val="bg-BG"/>
+        </w:rPr>
+        <w:t>разработчици</w:t>
+      </w:r>
+      <w:r>
+        <w:t xml:space="preserve"> </w:t>
+      </w:r>
+      <w:r>
+        <w:rPr>
+          <w:lang w:val="bg-BG"/>
+        </w:rPr>
+        <w:t>(препоръчително най-новата) от официалния сайт</w:t>
+      </w:r>
+      <w:r>
+        <w:t xml:space="preserve">: </w:t>
+      </w:r>
+    </w:p>
+    <w:p>
+      <w:pPr>
+        <w:ind w:firstLine="720"/>
+        <w:rPr>
+          <w:lang w:val="bg-BG"/>
+        </w:rPr>
+      </w:pPr>
+      <w:r>
+        <w:t>http://www.eclipse.org/downloads/</w:t>
+      </w:r>
     </w:p>
     <w:p>
       <w:pPr>
@@ -3996,11 +3989,33 @@
         <w:rPr>
           <w:lang w:val="bg-BG"/>
         </w:rPr>
-        <w:t xml:space="preserve">Стъпка 1 – Сваляне на редактора </w:t>
-      </w:r>
-      <w:r>
-        <w:t>Eclipse</w:t>
-      </w:r>
+        <w:t xml:space="preserve">Стъпка 2 – Инсталиране на </w:t>
+      </w:r>
+      <w:proofErr w:type="spellStart"/>
+      <w:r>
+        <w:t>CodePro</w:t>
+      </w:r>
+      <w:proofErr w:type="spellEnd"/>
+      <w:r>
+        <w:t xml:space="preserve"> </w:t>
+      </w:r>
+      <w:proofErr w:type="spellStart"/>
+      <w:r>
+        <w:t>Anal</w:t>
+      </w:r>
+      <w:r>
+        <w:t>y</w:t>
+      </w:r>
+      <w:r>
+        <w:t>t</w:t>
+      </w:r>
+      <w:r>
+        <w:t>i</w:t>
+      </w:r>
+      <w:r>
+        <w:t>X</w:t>
+      </w:r>
+      <w:proofErr w:type="spellEnd"/>
     </w:p>
     <w:p>
       <w:pPr>
@@ -4013,25 +4028,44 @@
         <w:rPr>
           <w:lang w:val="bg-BG"/>
         </w:rPr>
-        <w:t>След като</w:t>
-      </w:r>
-      <w:r>
-        <w:rPr>
-          <w:lang w:val="bg-BG"/>
-        </w:rPr>
+        <w:t xml:space="preserve">След инсталация на редактора </w:t>
+      </w:r>
+      <w:r>
+        <w:t xml:space="preserve">Eclipse </w:t>
+      </w:r>
+      <w:r>
+        <w:rPr>
+          <w:lang w:val="bg-BG"/>
+        </w:rPr>
+        <w:t xml:space="preserve">вече сме готови да инсталираме </w:t>
+      </w:r>
+      <w:proofErr w:type="spellStart"/>
+      <w:r>
+        <w:t>CodePro</w:t>
+      </w:r>
+      <w:proofErr w:type="spellEnd"/>
+      <w:r>
         <w:t xml:space="preserve"> </w:t>
       </w:r>
-      <w:r>
-        <w:rPr>
-          <w:lang w:val="bg-BG"/>
-        </w:rPr>
-        <w:t xml:space="preserve">има операционна система </w:t>
-      </w:r>
-      <w:r>
-        <w:rPr>
-          <w:lang w:val="bg-BG"/>
-        </w:rPr>
-        <w:t xml:space="preserve">потребителят трябва да изтегли версия на </w:t>
+      <w:proofErr w:type="spellStart"/>
+      <w:r>
+        <w:t>AnalytiX</w:t>
+      </w:r>
+      <w:proofErr w:type="spellEnd"/>
+      <w:r>
+        <w:t xml:space="preserve">. </w:t>
+      </w:r>
+      <w:r>
+        <w:rPr>
+          <w:lang w:val="bg-BG"/>
+        </w:rPr>
+        <w:t xml:space="preserve">Тъй като </w:t>
+      </w:r>
+      <w:r>
+        <w:rPr>
+          <w:lang w:val="bg-BG"/>
+        </w:rPr>
+        <w:t xml:space="preserve">платформата на </w:t>
       </w:r>
       <w:r>
         <w:t xml:space="preserve">Eclipse </w:t>
@@ -4040,171 +4074,12 @@
         <w:rPr>
           <w:lang w:val="bg-BG"/>
         </w:rPr>
-        <w:t xml:space="preserve">за </w:t>
-      </w:r>
-      <w:r>
-        <w:t xml:space="preserve">Java </w:t>
-      </w:r>
-      <w:r>
-        <w:rPr>
-          <w:lang w:val="bg-BG"/>
-        </w:rPr>
-        <w:t>разработчици</w:t>
-      </w:r>
-      <w:r>
-        <w:t xml:space="preserve"> </w:t>
-      </w:r>
-      <w:r>
-        <w:rPr>
-          <w:lang w:val="bg-BG"/>
-        </w:rPr>
-        <w:t>(препоръчително най-новата) от официалния сайт</w:t>
-      </w:r>
-      <w:r>
-        <w:t xml:space="preserve">: </w:t>
+        <w:t>работи главно с плъгини, самия редактор предоставя лесен начин за инсталиране на нови плъгини.</w:t>
       </w:r>
     </w:p>
     <w:p>
       <w:pPr>
         <w:ind w:firstLine="720"/>
-        <w:rPr>
-          <w:lang w:val="bg-BG"/>
-        </w:rPr>
-      </w:pPr>
-      <w:r>
-        <w:t>http://www.eclipse.org/downloads/</w:t>
-      </w:r>
-    </w:p>
-    <w:p>
-      <w:pPr>
-        <w:pStyle w:val="Heading4"/>
-        <w:rPr>
-          <w:lang w:val="bg-BG"/>
-        </w:rPr>
-      </w:pPr>
-      <w:r>
-        <w:rPr>
-          <w:lang w:val="bg-BG"/>
-        </w:rPr>
-        <w:t xml:space="preserve">Стъпка 2 – Инсталиране на </w:t>
-      </w:r>
-      <w:proofErr w:type="spellStart"/>
-      <w:r>
-        <w:t>CodePro</w:t>
-      </w:r>
-      <w:proofErr w:type="spellEnd"/>
-      <w:r>
-        <w:t xml:space="preserve"> </w:t>
-      </w:r>
-      <w:proofErr w:type="spellStart"/>
-      <w:r>
-        <w:t>Anal</w:t>
-      </w:r>
-      <w:r>
-        <w:t>y</w:t>
-      </w:r>
-      <w:r>
-        <w:t>t</w:t>
-      </w:r>
-      <w:r>
-        <w:t>i</w:t>
-      </w:r>
-      <w:r>
-        <w:t>X</w:t>
-      </w:r>
-      <w:proofErr w:type="spellEnd"/>
-    </w:p>
-    <w:p>
-      <w:pPr>
-        <w:ind w:firstLine="720"/>
-        <w:rPr>
-          <w:lang w:val="bg-BG"/>
-        </w:rPr>
-      </w:pPr>
-      <w:r>
-        <w:rPr>
-          <w:lang w:val="bg-BG"/>
-        </w:rPr>
-        <w:t xml:space="preserve">След инсталация на редактора </w:t>
-      </w:r>
-      <w:r>
-        <w:t xml:space="preserve">Eclipse </w:t>
-      </w:r>
-      <w:r>
-        <w:rPr>
-          <w:lang w:val="bg-BG"/>
-        </w:rPr>
-        <w:t xml:space="preserve">вече сме готови да инсталираме </w:t>
-      </w:r>
-      <w:proofErr w:type="spellStart"/>
-      <w:r>
-        <w:t>CodePro</w:t>
-      </w:r>
-      <w:proofErr w:type="spellEnd"/>
-      <w:r>
-        <w:t xml:space="preserve"> </w:t>
-      </w:r>
-      <w:proofErr w:type="spellStart"/>
-      <w:r>
-        <w:t>AnalytiX</w:t>
-      </w:r>
-      <w:proofErr w:type="spellEnd"/>
-      <w:r>
-        <w:t xml:space="preserve">. </w:t>
-      </w:r>
-      <w:r>
-        <w:rPr>
-          <w:lang w:val="bg-BG"/>
-        </w:rPr>
-        <w:t xml:space="preserve">Тъй като </w:t>
-      </w:r>
-      <w:r>
-        <w:rPr>
-          <w:lang w:val="bg-BG"/>
-        </w:rPr>
-        <w:t xml:space="preserve">платформата на </w:t>
-      </w:r>
-      <w:r>
-        <w:t xml:space="preserve">Eclipse </w:t>
-      </w:r>
-      <w:r>
-        <w:rPr>
-          <w:lang w:val="bg-BG"/>
-        </w:rPr>
-        <w:t xml:space="preserve">работи главно с </w:t>
-      </w:r>
-      <w:proofErr w:type="spellStart"/>
-      <w:r>
-        <w:rPr>
-          <w:lang w:val="bg-BG"/>
-        </w:rPr>
-        <w:t>плъгини</w:t>
-      </w:r>
-      <w:proofErr w:type="spellEnd"/>
-      <w:r>
-        <w:rPr>
-          <w:lang w:val="bg-BG"/>
-        </w:rPr>
-        <w:t xml:space="preserve">, самия редактор предоставя лесен начин за инсталиране на нови </w:t>
-      </w:r>
-      <w:proofErr w:type="spellStart"/>
-      <w:r>
-        <w:rPr>
-          <w:lang w:val="bg-BG"/>
-        </w:rPr>
-        <w:t>плъгини</w:t>
-      </w:r>
-      <w:proofErr w:type="spellEnd"/>
-      <w:r>
-        <w:rPr>
-          <w:lang w:val="bg-BG"/>
-        </w:rPr>
-        <w:t>.</w:t>
-      </w:r>
-    </w:p>
-    <w:p>
-      <w:pPr>
-        <w:ind w:firstLine="720"/>
       </w:pPr>
       <w:r>
         <w:rPr>
@@ -4219,21 +4094,7 @@
         <w:rPr>
           <w:lang w:val="bg-BG"/>
         </w:rPr>
-        <w:t xml:space="preserve">можем лесно да се </w:t>
-      </w:r>
-      <w:proofErr w:type="spellStart"/>
-      <w:r>
-        <w:rPr>
-          <w:lang w:val="bg-BG"/>
-        </w:rPr>
-        <w:t>навигираме</w:t>
-      </w:r>
-      <w:proofErr w:type="spellEnd"/>
-      <w:r>
-        <w:rPr>
-          <w:lang w:val="bg-BG"/>
-        </w:rPr>
-        <w:t xml:space="preserve">  до падащото меню </w:t>
+        <w:t xml:space="preserve">можем лесно да се навигираме  до падащото меню </w:t>
       </w:r>
       <w:r>
         <w:t>Help -&gt; Install New Software…</w:t>
@@ -4246,6 +4107,7 @@
       <w:r>
         <w:rPr>
           <w:noProof/>
+          <w:lang w:val="bg-BG" w:eastAsia="bg-BG"/>
         </w:rPr>
         <w:drawing>
           <wp:inline distT="0" distB="0" distL="0" distR="0">
@@ -4392,21 +4254,7 @@
         <w:rPr>
           <w:lang w:val="bg-BG"/>
         </w:rPr>
-        <w:t xml:space="preserve">и да вземем линк за сваляне на </w:t>
-      </w:r>
-      <w:proofErr w:type="spellStart"/>
-      <w:r>
-        <w:rPr>
-          <w:lang w:val="bg-BG"/>
-        </w:rPr>
-        <w:t>плъгина</w:t>
-      </w:r>
-      <w:proofErr w:type="spellEnd"/>
-      <w:r>
-        <w:rPr>
-          <w:lang w:val="bg-BG"/>
-        </w:rPr>
-        <w:t xml:space="preserve">, съответстващ на нашата версия на </w:t>
+        <w:t xml:space="preserve">и да вземем линк за сваляне на плъгина, съответстващ на нашата версия на </w:t>
       </w:r>
       <w:r>
         <w:t xml:space="preserve">Eclipse. </w:t>
@@ -4415,21 +4263,7 @@
         <w:rPr>
           <w:lang w:val="bg-BG"/>
         </w:rPr>
-        <w:t xml:space="preserve">След като въведем адреса за сваляне в прозореца имаме няколко опции. </w:t>
-      </w:r>
-      <w:proofErr w:type="spellStart"/>
-      <w:r>
-        <w:rPr>
-          <w:lang w:val="bg-BG"/>
-        </w:rPr>
-        <w:t>Чекваме</w:t>
-      </w:r>
-      <w:proofErr w:type="spellEnd"/>
-      <w:r>
-        <w:rPr>
-          <w:lang w:val="bg-BG"/>
-        </w:rPr>
-        <w:t xml:space="preserve"> опцията </w:t>
+        <w:t xml:space="preserve">След като въведем адреса за сваляне в прозореца имаме няколко опции. Чекваме опцията </w:t>
       </w:r>
       <w:proofErr w:type="spellStart"/>
       <w:r>
@@ -4448,6 +4282,7 @@
       <w:r>
         <w:rPr>
           <w:noProof/>
+          <w:lang w:val="bg-BG" w:eastAsia="bg-BG"/>
         </w:rPr>
         <w:drawing>
           <wp:inline distT="0" distB="0" distL="0" distR="0">
@@ -4547,21 +4382,7 @@
         <w:rPr>
           <w:lang w:val="bg-BG"/>
         </w:rPr>
-        <w:t xml:space="preserve">съгласяваме с условията за използване на </w:t>
-      </w:r>
-      <w:proofErr w:type="spellStart"/>
-      <w:r>
-        <w:rPr>
-          <w:lang w:val="bg-BG"/>
-        </w:rPr>
-        <w:t>плъгина</w:t>
-      </w:r>
-      <w:proofErr w:type="spellEnd"/>
-      <w:r>
-        <w:rPr>
-          <w:lang w:val="bg-BG"/>
-        </w:rPr>
-        <w:t xml:space="preserve"> и избираме </w:t>
+        <w:t xml:space="preserve">съгласяваме с условията за използване на плъгина и избираме </w:t>
       </w:r>
       <w:r>
         <w:t xml:space="preserve">Finish. </w:t>
@@ -4590,7 +4411,7 @@
           <w:lang w:val="bg-BG"/>
         </w:rPr>
       </w:pPr>
-      <w:bookmarkStart w:id="8" w:name="_Toc437338422"/>
+      <w:bookmarkStart w:id="7" w:name="_Toc437338422"/>
       <w:r>
         <w:rPr>
           <w:lang w:val="bg-BG"/>
@@ -4598,7 +4419,7 @@
         <w:lastRenderedPageBreak/>
         <w:t>Структура на инструмента, основни компоненти, подкомпоненти</w:t>
       </w:r>
-      <w:bookmarkEnd w:id="8"/>
+      <w:bookmarkEnd w:id="7"/>
     </w:p>
     <w:p>
       <w:pPr>
@@ -4673,11 +4494,11 @@
           <w:lang w:val="bg-BG"/>
         </w:rPr>
       </w:pPr>
-      <w:bookmarkStart w:id="9" w:name="_Toc437338423"/>
+      <w:bookmarkStart w:id="8" w:name="_Toc437338423"/>
       <w:r>
         <w:t>Code analysis</w:t>
       </w:r>
-      <w:bookmarkEnd w:id="9"/>
+      <w:bookmarkEnd w:id="8"/>
     </w:p>
     <w:p>
       <w:pPr>
@@ -4734,19 +4555,11 @@
       <w:r>
         <w:t>Audit Explorer-</w:t>
       </w:r>
-      <w:proofErr w:type="spellStart"/>
-      <w:r>
-        <w:rPr>
-          <w:lang w:val="bg-BG"/>
-        </w:rPr>
-        <w:t>ът</w:t>
-      </w:r>
-      <w:proofErr w:type="spellEnd"/>
-      <w:r>
-        <w:rPr>
-          <w:lang w:val="bg-BG"/>
-        </w:rPr>
-        <w:t xml:space="preserve"> показва ресурсите, които са създадени от и свързани с </w:t>
+      <w:r>
+        <w:rPr>
+          <w:lang w:val="bg-BG"/>
+        </w:rPr>
+        <w:t xml:space="preserve">ът показва ресурсите, които са създадени от и свързани с </w:t>
       </w:r>
       <w:r>
         <w:t xml:space="preserve">Code Audit </w:t>
@@ -4782,21 +4595,7 @@
         <w:rPr>
           <w:lang w:val="bg-BG"/>
         </w:rPr>
-        <w:t>-</w:t>
-      </w:r>
-      <w:proofErr w:type="spellStart"/>
-      <w:r>
-        <w:rPr>
-          <w:lang w:val="bg-BG"/>
-        </w:rPr>
-        <w:t>ове</w:t>
-      </w:r>
-      <w:proofErr w:type="spellEnd"/>
-      <w:r>
-        <w:rPr>
-          <w:lang w:val="bg-BG"/>
-        </w:rPr>
-        <w:t>.</w:t>
+        <w:t>-ове.</w:t>
       </w:r>
     </w:p>
     <w:p>
@@ -4879,21 +4678,7 @@
         <w:rPr>
           <w:lang w:val="bg-BG"/>
         </w:rPr>
-        <w:t xml:space="preserve">Когато е включен динамичният одит за даден пакет, отварянето на клас в този пакет </w:t>
-      </w:r>
-      <w:proofErr w:type="spellStart"/>
-      <w:r>
-        <w:rPr>
-          <w:lang w:val="bg-BG"/>
-        </w:rPr>
-        <w:t>резултира</w:t>
-      </w:r>
-      <w:proofErr w:type="spellEnd"/>
-      <w:r>
-        <w:rPr>
-          <w:lang w:val="bg-BG"/>
-        </w:rPr>
-        <w:t xml:space="preserve"> в автоматично сканиране за одит </w:t>
+        <w:t xml:space="preserve">Когато е включен динамичният одит за даден пакет, отварянето на клас в този пакет резултира в автоматично сканиране за одит </w:t>
       </w:r>
       <w:r>
         <w:rPr>
@@ -4992,14 +4777,18 @@
           <w:lang w:val="bg-BG"/>
         </w:rPr>
       </w:pPr>
-      <w:proofErr w:type="spellStart"/>
-      <w:r>
-        <w:rPr>
-          <w:lang w:val="bg-BG"/>
-        </w:rPr>
-        <w:t>Audit</w:t>
-      </w:r>
-      <w:proofErr w:type="spellEnd"/>
+      <w:r>
+        <w:rPr>
+          <w:lang w:val="bg-BG"/>
+        </w:rPr>
+        <w:t xml:space="preserve">Audit </w:t>
+      </w:r>
+      <w:r>
+        <w:rPr>
+          <w:lang w:val="bg-BG"/>
+        </w:rPr>
+        <w:t>изгледът</w:t>
+      </w:r>
       <w:r>
         <w:rPr>
           <w:lang w:val="bg-BG"/>
@@ -5010,33 +4799,7 @@
         <w:rPr>
           <w:lang w:val="bg-BG"/>
         </w:rPr>
-        <w:t>изгледът</w:t>
-      </w:r>
-      <w:r>
-        <w:rPr>
-          <w:lang w:val="bg-BG"/>
-        </w:rPr>
-        <w:t xml:space="preserve"> </w:t>
-      </w:r>
-      <w:r>
-        <w:rPr>
-          <w:lang w:val="bg-BG"/>
-        </w:rPr>
-        <w:t xml:space="preserve">съдържа списък от нарушения на правилата за одит, които са се получили от пускането на тези одит правила върху целевите елементи. Името на всяко одит правило с нарушение е показано в корена на дървото. Разтварянето на кое да е одит правило показва списък от индивидуални нарушения с техните локации. Избрани нарушения могат да бъдат премахнати от </w:t>
-      </w:r>
-      <w:proofErr w:type="spellStart"/>
-      <w:r>
-        <w:rPr>
-          <w:lang w:val="bg-BG"/>
-        </w:rPr>
-        <w:t>множежоството</w:t>
-      </w:r>
-      <w:proofErr w:type="spellEnd"/>
-      <w:r>
-        <w:rPr>
-          <w:lang w:val="bg-BG"/>
-        </w:rPr>
-        <w:t xml:space="preserve"> и да се копират в </w:t>
+        <w:t xml:space="preserve">съдържа списък от нарушения на правилата за одит, които са се получили от пускането на тези одит правила върху целевите елементи. Името на всяко одит правило с нарушение е показано в корена на дървото. Разтварянето на кое да е одит правило показва списък от индивидуални нарушения с техните локации. Избрани нарушения могат да бъдат премахнати от множежоството и да се копират в </w:t>
       </w:r>
       <w:r>
         <w:t>clipboard</w:t>
@@ -5056,6 +4819,7 @@
       <w:r>
         <w:rPr>
           <w:noProof/>
+          <w:lang w:val="bg-BG" w:eastAsia="bg-BG"/>
         </w:rPr>
         <w:drawing>
           <wp:inline distT="0" distB="0" distL="0" distR="0">
@@ -5149,11 +4913,11 @@
       <w:pPr>
         <w:ind w:firstLine="720"/>
       </w:pPr>
-      <w:bookmarkStart w:id="10" w:name="Reports"/>
+      <w:bookmarkStart w:id="9" w:name="Reports"/>
       <w:r>
         <w:t>Generate Report</w:t>
       </w:r>
-      <w:bookmarkEnd w:id="10"/>
+      <w:bookmarkEnd w:id="9"/>
       <w:r>
         <w:rPr>
           <w:lang w:val="bg-BG"/>
@@ -5208,6 +4972,7 @@
       <w:r>
         <w:rPr>
           <w:noProof/>
+          <w:lang w:val="bg-BG" w:eastAsia="bg-BG"/>
         </w:rPr>
         <w:drawing>
           <wp:inline distT="0" distB="0" distL="0" distR="0">
@@ -5300,14 +5065,12 @@
       <w:r>
         <w:t>Export Vi</w:t>
       </w:r>
-      <w:proofErr w:type="spellStart"/>
       <w:r>
         <w:rPr>
           <w:lang w:val="bg-BG"/>
         </w:rPr>
         <w:t>olations</w:t>
       </w:r>
-      <w:proofErr w:type="spellEnd"/>
       <w:r>
         <w:rPr>
           <w:lang w:val="bg-BG"/>
@@ -5318,21 +5081,7 @@
         <w:rPr>
           <w:lang w:val="bg-BG"/>
         </w:rPr>
-        <w:t xml:space="preserve">опцията позволява да се запазят резултатите от одит директно в текстов файл в текст, разделен с табове, разделен със запетаи (пълен </w:t>
-      </w:r>
-      <w:proofErr w:type="spellStart"/>
-      <w:r>
-        <w:rPr>
-          <w:lang w:val="bg-BG"/>
-        </w:rPr>
-        <w:t>репорт</w:t>
-      </w:r>
-      <w:proofErr w:type="spellEnd"/>
-      <w:r>
-        <w:rPr>
-          <w:lang w:val="bg-BG"/>
-        </w:rPr>
-        <w:t xml:space="preserve"> или</w:t>
+        <w:t>опцията позволява да се запазят резултатите от одит директно в текстов файл в текст, разделен с табове, разделен със запетаи (пълен репорт или</w:t>
       </w:r>
       <w:r>
         <w:rPr>
@@ -5387,6 +5136,7 @@
       <w:r>
         <w:rPr>
           <w:noProof/>
+          <w:lang w:val="bg-BG" w:eastAsia="bg-BG"/>
         </w:rPr>
         <w:drawing>
           <wp:inline distT="0" distB="0" distL="0" distR="0">
@@ -5469,6 +5219,7 @@
       <w:r>
         <w:rPr>
           <w:noProof/>
+          <w:lang w:val="bg-BG" w:eastAsia="bg-BG"/>
         </w:rPr>
         <w:lastRenderedPageBreak/>
         <w:drawing>
@@ -5559,33 +5310,11 @@
           <w:lang w:val="bg-BG"/>
         </w:rPr>
       </w:pPr>
-      <w:proofErr w:type="spellStart"/>
-      <w:r>
-        <w:rPr>
-          <w:lang w:val="bg-BG"/>
-        </w:rPr>
-        <w:t>Fix</w:t>
-      </w:r>
-      <w:proofErr w:type="spellEnd"/>
-      <w:r>
-        <w:rPr>
-          <w:lang w:val="bg-BG"/>
-        </w:rPr>
-        <w:t xml:space="preserve"> </w:t>
-      </w:r>
-      <w:proofErr w:type="spellStart"/>
-      <w:r>
-        <w:rPr>
-          <w:lang w:val="bg-BG"/>
-        </w:rPr>
-        <w:t>Violation</w:t>
-      </w:r>
-      <w:proofErr w:type="spellEnd"/>
-      <w:r>
-        <w:rPr>
-          <w:lang w:val="bg-BG"/>
-        </w:rPr>
-        <w:t xml:space="preserve"> командата показва списък от решения на нарушенията, които са предложени от </w:t>
+      <w:r>
+        <w:rPr>
+          <w:lang w:val="bg-BG"/>
+        </w:rPr>
+        <w:t xml:space="preserve">Fix Violation командата показва списък от решения на нарушенията, които са предложени от </w:t>
       </w:r>
       <w:r>
         <w:t>audit facility.</w:t>
@@ -5605,6 +5334,7 @@
       <w:r>
         <w:rPr>
           <w:noProof/>
+          <w:lang w:val="bg-BG" w:eastAsia="bg-BG"/>
         </w:rPr>
         <w:lastRenderedPageBreak/>
         <w:drawing>
@@ -5684,11 +5414,11 @@
       <w:pPr>
         <w:pStyle w:val="Heading3"/>
       </w:pPr>
-      <w:bookmarkStart w:id="11" w:name="_Toc437338424"/>
+      <w:bookmarkStart w:id="10" w:name="_Toc437338424"/>
       <w:r>
         <w:t>JUnit test generation</w:t>
       </w:r>
-      <w:bookmarkEnd w:id="11"/>
+      <w:bookmarkEnd w:id="10"/>
     </w:p>
     <w:p>
       <w:pPr>
@@ -5708,75 +5438,11 @@
           <w:lang w:val="bg-BG"/>
         </w:rPr>
       </w:pPr>
-      <w:proofErr w:type="spellStart"/>
-      <w:r>
-        <w:rPr>
-          <w:lang w:val="bg-BG"/>
-        </w:rPr>
-        <w:t>CodePro</w:t>
-      </w:r>
-      <w:proofErr w:type="spellEnd"/>
-      <w:r>
-        <w:rPr>
-          <w:lang w:val="bg-BG"/>
-        </w:rPr>
-        <w:t xml:space="preserve"> </w:t>
-      </w:r>
-      <w:proofErr w:type="spellStart"/>
-      <w:r>
-        <w:rPr>
-          <w:lang w:val="bg-BG"/>
-        </w:rPr>
-        <w:t>JUnit</w:t>
-      </w:r>
-      <w:proofErr w:type="spellEnd"/>
-      <w:r>
-        <w:rPr>
-          <w:lang w:val="bg-BG"/>
-        </w:rPr>
-        <w:t xml:space="preserve"> </w:t>
-      </w:r>
-      <w:proofErr w:type="spellStart"/>
-      <w:r>
-        <w:rPr>
-          <w:lang w:val="bg-BG"/>
-        </w:rPr>
-        <w:t>Test</w:t>
-      </w:r>
-      <w:proofErr w:type="spellEnd"/>
-      <w:r>
-        <w:rPr>
-          <w:lang w:val="bg-BG"/>
-        </w:rPr>
-        <w:t xml:space="preserve"> </w:t>
-      </w:r>
-      <w:proofErr w:type="spellStart"/>
-      <w:r>
-        <w:rPr>
-          <w:lang w:val="bg-BG"/>
-        </w:rPr>
-        <w:t>Case</w:t>
-      </w:r>
-      <w:proofErr w:type="spellEnd"/>
-      <w:r>
-        <w:rPr>
-          <w:lang w:val="bg-BG"/>
-        </w:rPr>
-        <w:t xml:space="preserve"> </w:t>
-      </w:r>
-      <w:proofErr w:type="spellStart"/>
-      <w:r>
-        <w:rPr>
-          <w:lang w:val="bg-BG"/>
-        </w:rPr>
-        <w:t>Generation</w:t>
-      </w:r>
-      <w:proofErr w:type="spellEnd"/>
-      <w:r>
-        <w:rPr>
-          <w:lang w:val="bg-BG"/>
-        </w:rPr>
-        <w:t xml:space="preserve"> </w:t>
+      <w:r>
+        <w:rPr>
+          <w:lang w:val="bg-BG"/>
+        </w:rPr>
+        <w:t xml:space="preserve">CodePro JUnit Test Case Generation </w:t>
       </w:r>
       <w:r>
         <w:rPr>
@@ -5885,87 +5551,7 @@
           <w:sz w:val="22"/>
           <w:szCs w:val="22"/>
         </w:rPr>
-        <w:t xml:space="preserve">информация. </w:t>
-      </w:r>
-      <w:proofErr w:type="spellStart"/>
-      <w:r>
-        <w:rPr>
-          <w:rFonts w:asciiTheme="minorHAnsi" w:hAnsiTheme="minorHAnsi" w:cs="Arial"/>
-          <w:color w:val="212121"/>
-          <w:sz w:val="22"/>
-          <w:szCs w:val="22"/>
-        </w:rPr>
-        <w:t>Design</w:t>
-      </w:r>
-      <w:proofErr w:type="spellEnd"/>
-      <w:r>
-        <w:rPr>
-          <w:rFonts w:asciiTheme="minorHAnsi" w:hAnsiTheme="minorHAnsi" w:cs="Arial"/>
-          <w:color w:val="212121"/>
-          <w:sz w:val="22"/>
-          <w:szCs w:val="22"/>
-        </w:rPr>
-        <w:t xml:space="preserve"> </w:t>
-      </w:r>
-      <w:proofErr w:type="spellStart"/>
-      <w:r>
-        <w:rPr>
-          <w:rFonts w:asciiTheme="minorHAnsi" w:hAnsiTheme="minorHAnsi" w:cs="Arial"/>
-          <w:color w:val="212121"/>
-          <w:sz w:val="22"/>
-          <w:szCs w:val="22"/>
-        </w:rPr>
-        <w:t>by</w:t>
-      </w:r>
-      <w:proofErr w:type="spellEnd"/>
-      <w:r>
-        <w:rPr>
-          <w:rFonts w:asciiTheme="minorHAnsi" w:hAnsiTheme="minorHAnsi" w:cs="Arial"/>
-          <w:color w:val="212121"/>
-          <w:sz w:val="22"/>
-          <w:szCs w:val="22"/>
-        </w:rPr>
-        <w:t xml:space="preserve"> </w:t>
-      </w:r>
-      <w:proofErr w:type="spellStart"/>
-      <w:r>
-        <w:rPr>
-          <w:rFonts w:asciiTheme="minorHAnsi" w:hAnsiTheme="minorHAnsi" w:cs="Arial"/>
-          <w:color w:val="212121"/>
-          <w:sz w:val="22"/>
-          <w:szCs w:val="22"/>
-        </w:rPr>
-        <w:t>contract</w:t>
-      </w:r>
-      <w:proofErr w:type="spellEnd"/>
-      <w:r>
-        <w:rPr>
-          <w:rFonts w:asciiTheme="minorHAnsi" w:hAnsiTheme="minorHAnsi" w:cs="Arial"/>
-          <w:color w:val="212121"/>
-          <w:sz w:val="22"/>
-          <w:szCs w:val="22"/>
-        </w:rPr>
-        <w:t xml:space="preserve"> (дизайн по договор) е подход за разработка на софтуер, който се формализира в езика </w:t>
-      </w:r>
-      <w:proofErr w:type="spellStart"/>
-      <w:r>
-        <w:rPr>
-          <w:rFonts w:asciiTheme="minorHAnsi" w:hAnsiTheme="minorHAnsi" w:cs="Arial"/>
-          <w:color w:val="212121"/>
-          <w:sz w:val="22"/>
-          <w:szCs w:val="22"/>
-        </w:rPr>
-        <w:t>Eiffel</w:t>
-      </w:r>
-      <w:proofErr w:type="spellEnd"/>
-      <w:r>
-        <w:rPr>
-          <w:rFonts w:asciiTheme="minorHAnsi" w:hAnsiTheme="minorHAnsi" w:cs="Arial"/>
-          <w:color w:val="212121"/>
-          <w:sz w:val="22"/>
-          <w:szCs w:val="22"/>
-        </w:rPr>
-        <w:t xml:space="preserve">. Идеята е да се направи експлицитен договор между клиентския код (кодът, който ще извиква някакво </w:t>
+        <w:t xml:space="preserve">информация. Design by contract (дизайн по договор) е подход за разработка на софтуер, който се формализира в езика Eiffel. Идеята е да се направи експлицитен договор между клиентския код (кодът, който ще извиква някакво </w:t>
       </w:r>
       <w:r>
         <w:rPr>
@@ -6006,87 +5592,7 @@
           <w:sz w:val="22"/>
           <w:szCs w:val="22"/>
         </w:rPr>
-        <w:t xml:space="preserve">В Java, поддръжката на </w:t>
-      </w:r>
-      <w:proofErr w:type="spellStart"/>
-      <w:r>
-        <w:rPr>
-          <w:rFonts w:asciiTheme="minorHAnsi" w:hAnsiTheme="minorHAnsi" w:cs="Arial"/>
-          <w:color w:val="212121"/>
-          <w:sz w:val="22"/>
-          <w:szCs w:val="22"/>
-        </w:rPr>
-        <w:t>design</w:t>
-      </w:r>
-      <w:proofErr w:type="spellEnd"/>
-      <w:r>
-        <w:rPr>
-          <w:rFonts w:asciiTheme="minorHAnsi" w:hAnsiTheme="minorHAnsi" w:cs="Arial"/>
-          <w:color w:val="212121"/>
-          <w:sz w:val="22"/>
-          <w:szCs w:val="22"/>
-        </w:rPr>
-        <w:t xml:space="preserve"> </w:t>
-      </w:r>
-      <w:proofErr w:type="spellStart"/>
-      <w:r>
-        <w:rPr>
-          <w:rFonts w:asciiTheme="minorHAnsi" w:hAnsiTheme="minorHAnsi" w:cs="Arial"/>
-          <w:color w:val="212121"/>
-          <w:sz w:val="22"/>
-          <w:szCs w:val="22"/>
-        </w:rPr>
-        <w:t>by</w:t>
-      </w:r>
-      <w:proofErr w:type="spellEnd"/>
-      <w:r>
-        <w:rPr>
-          <w:rFonts w:asciiTheme="minorHAnsi" w:hAnsiTheme="minorHAnsi" w:cs="Arial"/>
-          <w:color w:val="212121"/>
-          <w:sz w:val="22"/>
-          <w:szCs w:val="22"/>
-        </w:rPr>
-        <w:t xml:space="preserve"> </w:t>
-      </w:r>
-      <w:proofErr w:type="spellStart"/>
-      <w:r>
-        <w:rPr>
-          <w:rFonts w:asciiTheme="minorHAnsi" w:hAnsiTheme="minorHAnsi" w:cs="Arial"/>
-          <w:color w:val="212121"/>
-          <w:sz w:val="22"/>
-          <w:szCs w:val="22"/>
-        </w:rPr>
-        <w:t>contract</w:t>
-      </w:r>
-      <w:proofErr w:type="spellEnd"/>
-      <w:r>
-        <w:rPr>
-          <w:rFonts w:asciiTheme="minorHAnsi" w:hAnsiTheme="minorHAnsi" w:cs="Arial"/>
-          <w:color w:val="212121"/>
-          <w:sz w:val="22"/>
-          <w:szCs w:val="22"/>
-        </w:rPr>
-        <w:t xml:space="preserve"> има две форми. Първата е чрез използването на допълнителни </w:t>
-      </w:r>
-      <w:proofErr w:type="spellStart"/>
-      <w:r>
-        <w:rPr>
-          <w:rFonts w:asciiTheme="minorHAnsi" w:hAnsiTheme="minorHAnsi" w:cs="Arial"/>
-          <w:color w:val="212121"/>
-          <w:sz w:val="22"/>
-          <w:szCs w:val="22"/>
-        </w:rPr>
-        <w:t>Javadoc</w:t>
-      </w:r>
-      <w:proofErr w:type="spellEnd"/>
-      <w:r>
-        <w:rPr>
-          <w:rFonts w:asciiTheme="minorHAnsi" w:hAnsiTheme="minorHAnsi" w:cs="Arial"/>
-          <w:color w:val="212121"/>
-          <w:sz w:val="22"/>
-          <w:szCs w:val="22"/>
-        </w:rPr>
-        <w:t xml:space="preserve"> тагове. Този подход не е стандартизиран, но има няколко конвенции, които са по-популярни от останалите и </w:t>
+        <w:t xml:space="preserve">В Java, поддръжката на design by contract има две форми. Първата е чрез използването на допълнителни Javadoc тагове. Този подход не е стандартизиран, но има няколко конвенции, които са по-популярни от останалите и </w:t>
       </w:r>
       <w:proofErr w:type="spellStart"/>
       <w:r>
@@ -6391,7 +5897,6 @@
         </w:rPr>
         <w:t xml:space="preserve"> с </w:t>
       </w:r>
-      <w:proofErr w:type="spellStart"/>
       <w:r>
         <w:rPr>
           <w:rFonts w:asciiTheme="minorHAnsi" w:hAnsiTheme="minorHAnsi"/>
@@ -6399,9 +5904,8 @@
           <w:sz w:val="22"/>
           <w:szCs w:val="22"/>
         </w:rPr>
-        <w:t>design</w:t>
-      </w:r>
-      <w:proofErr w:type="spellEnd"/>
+        <w:t xml:space="preserve">design by contract </w:t>
+      </w:r>
       <w:r>
         <w:rPr>
           <w:rFonts w:asciiTheme="minorHAnsi" w:hAnsiTheme="minorHAnsi"/>
@@ -6409,9 +5913,8 @@
           <w:sz w:val="22"/>
           <w:szCs w:val="22"/>
         </w:rPr>
-        <w:t xml:space="preserve"> </w:t>
-      </w:r>
-      <w:proofErr w:type="spellStart"/>
+        <w:t>информацията</w:t>
+      </w:r>
       <w:r>
         <w:rPr>
           <w:rFonts w:asciiTheme="minorHAnsi" w:hAnsiTheme="minorHAnsi"/>
@@ -6419,54 +5922,6 @@
           <w:sz w:val="22"/>
           <w:szCs w:val="22"/>
         </w:rPr>
-        <w:t>by</w:t>
-      </w:r>
-      <w:proofErr w:type="spellEnd"/>
-      <w:r>
-        <w:rPr>
-          <w:rFonts w:asciiTheme="minorHAnsi" w:hAnsiTheme="minorHAnsi"/>
-          <w:color w:val="212121"/>
-          <w:sz w:val="22"/>
-          <w:szCs w:val="22"/>
-        </w:rPr>
-        <w:t xml:space="preserve"> </w:t>
-      </w:r>
-      <w:proofErr w:type="spellStart"/>
-      <w:r>
-        <w:rPr>
-          <w:rFonts w:asciiTheme="minorHAnsi" w:hAnsiTheme="minorHAnsi"/>
-          <w:color w:val="212121"/>
-          <w:sz w:val="22"/>
-          <w:szCs w:val="22"/>
-        </w:rPr>
-        <w:t>contract</w:t>
-      </w:r>
-      <w:proofErr w:type="spellEnd"/>
-      <w:r>
-        <w:rPr>
-          <w:rFonts w:asciiTheme="minorHAnsi" w:hAnsiTheme="minorHAnsi"/>
-          <w:color w:val="212121"/>
-          <w:sz w:val="22"/>
-          <w:szCs w:val="22"/>
-        </w:rPr>
-        <w:t xml:space="preserve"> </w:t>
-      </w:r>
-      <w:r>
-        <w:rPr>
-          <w:rFonts w:asciiTheme="minorHAnsi" w:hAnsiTheme="minorHAnsi"/>
-          <w:color w:val="212121"/>
-          <w:sz w:val="22"/>
-          <w:szCs w:val="22"/>
-        </w:rPr>
-        <w:t>информацията</w:t>
-      </w:r>
-      <w:r>
-        <w:rPr>
-          <w:rFonts w:asciiTheme="minorHAnsi" w:hAnsiTheme="minorHAnsi"/>
-          <w:color w:val="212121"/>
-          <w:sz w:val="22"/>
-          <w:szCs w:val="22"/>
-        </w:rPr>
         <w:t>.</w:t>
       </w:r>
     </w:p>
@@ -6489,27 +5944,7 @@
           <w:sz w:val="22"/>
           <w:szCs w:val="22"/>
         </w:rPr>
-        <w:t xml:space="preserve">Има три основни вида тагове: инварианти, предпоставки и </w:t>
-      </w:r>
-      <w:proofErr w:type="spellStart"/>
-      <w:r>
-        <w:rPr>
-          <w:rFonts w:asciiTheme="minorHAnsi" w:hAnsiTheme="minorHAnsi" w:cs="Arial"/>
-          <w:color w:val="212121"/>
-          <w:sz w:val="22"/>
-          <w:szCs w:val="22"/>
-        </w:rPr>
-        <w:t>постусловия</w:t>
-      </w:r>
-      <w:proofErr w:type="spellEnd"/>
-      <w:r>
-        <w:rPr>
-          <w:rFonts w:asciiTheme="minorHAnsi" w:hAnsiTheme="minorHAnsi" w:cs="Arial"/>
-          <w:color w:val="212121"/>
-          <w:sz w:val="22"/>
-          <w:szCs w:val="22"/>
-        </w:rPr>
-        <w:t>. При всеки от тези видове, тагът се следва от текст, който трябва да бъде в един от следните формати:</w:t>
+        <w:t>Има три основни вида тагове: инварианти, предпоставки и постусловия. При всеки от тези видове, тагът се следва от текст, който трябва да бъде в един от следните формати:</w:t>
       </w:r>
     </w:p>
     <w:p>
@@ -6551,9 +5986,20 @@
           <w:sz w:val="22"/>
           <w:szCs w:val="22"/>
         </w:rPr>
-        <w:t>&lt;</w:t>
-      </w:r>
-      <w:proofErr w:type="spellStart"/>
+        <w:t>&lt;booleanExpression&gt;</w:t>
+      </w:r>
+    </w:p>
+    <w:p>
+      <w:pPr>
+        <w:pStyle w:val="NormalWeb"/>
+        <w:spacing w:before="240" w:beforeAutospacing="0" w:after="240" w:afterAutospacing="0" w:line="360" w:lineRule="atLeast"/>
+        <w:rPr>
+          <w:rFonts w:asciiTheme="minorHAnsi" w:hAnsiTheme="minorHAnsi" w:cs="Arial"/>
+          <w:color w:val="212121"/>
+          <w:sz w:val="22"/>
+          <w:szCs w:val="22"/>
+        </w:rPr>
+      </w:pPr>
       <w:r>
         <w:rPr>
           <w:rStyle w:val="code0"/>
@@ -6562,9 +6008,18 @@
           <w:sz w:val="22"/>
           <w:szCs w:val="22"/>
         </w:rPr>
-        <w:t>booleanExpression</w:t>
-      </w:r>
-      <w:proofErr w:type="spellEnd"/>
+        <w:t>     </w:t>
+      </w:r>
+      <w:r>
+        <w:rPr>
+          <w:rStyle w:val="apple-converted-space"/>
+          <w:rFonts w:asciiTheme="minorHAnsi" w:eastAsiaTheme="minorHAnsi" w:hAnsiTheme="minorHAnsi" w:cs="Courier New"/>
+          <w:color w:val="212121"/>
+          <w:sz w:val="22"/>
+          <w:szCs w:val="22"/>
+        </w:rPr>
+        <w:t> </w:t>
+      </w:r>
       <w:r>
         <w:rPr>
           <w:rStyle w:val="code0"/>
@@ -6573,7 +6028,7 @@
           <w:sz w:val="22"/>
           <w:szCs w:val="22"/>
         </w:rPr>
-        <w:t>&gt;</w:t>
+        <w:t>( &lt;booleanExpression&gt; , &lt;messageExpression&gt; )</w:t>
       </w:r>
     </w:p>
     <w:p>
@@ -6587,6 +6042,51 @@
           <w:szCs w:val="22"/>
         </w:rPr>
       </w:pPr>
+      <w:r>
+        <w:rPr>
+          <w:rFonts w:asciiTheme="minorHAnsi" w:hAnsiTheme="minorHAnsi" w:cs="Arial"/>
+          <w:color w:val="212121"/>
+          <w:sz w:val="22"/>
+          <w:szCs w:val="22"/>
+        </w:rPr>
+        <w:t xml:space="preserve">Инвариантите се появяват вътре в </w:t>
+      </w:r>
+      <w:r>
+        <w:rPr>
+          <w:rFonts w:asciiTheme="minorHAnsi" w:hAnsiTheme="minorHAnsi" w:cs="Arial"/>
+          <w:color w:val="212121"/>
+          <w:sz w:val="22"/>
+          <w:szCs w:val="22"/>
+        </w:rPr>
+        <w:t xml:space="preserve">Javadoc </w:t>
+      </w:r>
+      <w:r>
+        <w:rPr>
+          <w:rFonts w:asciiTheme="minorHAnsi" w:hAnsiTheme="minorHAnsi" w:cs="Arial"/>
+          <w:color w:val="212121"/>
+          <w:sz w:val="22"/>
+          <w:szCs w:val="22"/>
+        </w:rPr>
+        <w:t>за клас</w:t>
+      </w:r>
+      <w:r>
+        <w:rPr>
+          <w:rFonts w:asciiTheme="minorHAnsi" w:hAnsiTheme="minorHAnsi" w:cs="Arial"/>
+          <w:color w:val="212121"/>
+          <w:sz w:val="22"/>
+          <w:szCs w:val="22"/>
+        </w:rPr>
+        <w:t>.</w:t>
+      </w:r>
+      <w:r>
+        <w:rPr>
+          <w:rFonts w:asciiTheme="minorHAnsi" w:hAnsiTheme="minorHAnsi" w:cs="Arial"/>
+          <w:color w:val="212121"/>
+          <w:sz w:val="22"/>
+          <w:szCs w:val="22"/>
+        </w:rPr>
+        <w:t xml:space="preserve"> Има две обичайни форми за инвариантните тагове - </w:t>
+      </w:r>
       <w:r>
         <w:rPr>
           <w:rStyle w:val="code0"/>
@@ -6595,6 +6095,201 @@
           <w:sz w:val="22"/>
           <w:szCs w:val="22"/>
         </w:rPr>
+        <w:t>@invariant</w:t>
+      </w:r>
+      <w:r>
+        <w:rPr>
+          <w:rStyle w:val="apple-converted-space"/>
+          <w:rFonts w:asciiTheme="minorHAnsi" w:eastAsiaTheme="minorHAnsi" w:hAnsiTheme="minorHAnsi" w:cs="Arial"/>
+          <w:color w:val="212121"/>
+          <w:sz w:val="22"/>
+          <w:szCs w:val="22"/>
+        </w:rPr>
+        <w:t> </w:t>
+      </w:r>
+      <w:r>
+        <w:rPr>
+          <w:rStyle w:val="apple-converted-space"/>
+          <w:rFonts w:asciiTheme="minorHAnsi" w:eastAsiaTheme="minorHAnsi" w:hAnsiTheme="minorHAnsi" w:cs="Arial"/>
+          <w:color w:val="212121"/>
+          <w:sz w:val="22"/>
+          <w:szCs w:val="22"/>
+        </w:rPr>
+        <w:t>и</w:t>
+      </w:r>
+      <w:r>
+        <w:rPr>
+          <w:rStyle w:val="apple-converted-space"/>
+          <w:rFonts w:asciiTheme="minorHAnsi" w:eastAsiaTheme="minorHAnsi" w:hAnsiTheme="minorHAnsi" w:cs="Arial"/>
+          <w:color w:val="212121"/>
+          <w:sz w:val="22"/>
+          <w:szCs w:val="22"/>
+        </w:rPr>
+        <w:t> </w:t>
+      </w:r>
+      <w:r>
+        <w:rPr>
+          <w:rStyle w:val="code0"/>
+          <w:rFonts w:asciiTheme="minorHAnsi" w:eastAsiaTheme="minorHAnsi" w:hAnsiTheme="minorHAnsi" w:cs="Courier New"/>
+          <w:color w:val="212121"/>
+          <w:sz w:val="22"/>
+          <w:szCs w:val="22"/>
+        </w:rPr>
+        <w:t>@inv</w:t>
+      </w:r>
+      <w:r>
+        <w:rPr>
+          <w:rFonts w:asciiTheme="minorHAnsi" w:hAnsiTheme="minorHAnsi" w:cs="Arial"/>
+          <w:color w:val="212121"/>
+          <w:sz w:val="22"/>
+          <w:szCs w:val="22"/>
+        </w:rPr>
+        <w:t xml:space="preserve">, </w:t>
+      </w:r>
+      <w:r>
+        <w:rPr>
+          <w:rFonts w:asciiTheme="minorHAnsi" w:hAnsiTheme="minorHAnsi" w:cs="Arial"/>
+          <w:color w:val="212121"/>
+          <w:sz w:val="22"/>
+          <w:szCs w:val="22"/>
+        </w:rPr>
+        <w:t>като и двете се разпознават</w:t>
+      </w:r>
+      <w:r>
+        <w:rPr>
+          <w:rFonts w:asciiTheme="minorHAnsi" w:hAnsiTheme="minorHAnsi" w:cs="Arial"/>
+          <w:color w:val="212121"/>
+          <w:sz w:val="22"/>
+          <w:szCs w:val="22"/>
+        </w:rPr>
+        <w:t>.</w:t>
+      </w:r>
+      <w:r>
+        <w:rPr>
+          <w:rFonts w:asciiTheme="minorHAnsi" w:hAnsiTheme="minorHAnsi" w:cs="Arial"/>
+          <w:color w:val="212121"/>
+          <w:sz w:val="22"/>
+          <w:szCs w:val="22"/>
+        </w:rPr>
+        <w:t xml:space="preserve"> Кодът в инвариантен таг може да се отнася към кои да е видими типове и към кои да е полета или методи, дефинирани от конкретния клас.</w:t>
+      </w:r>
+      <w:r>
+        <w:rPr>
+          <w:rFonts w:asciiTheme="minorHAnsi" w:hAnsiTheme="minorHAnsi" w:cs="Arial"/>
+          <w:color w:val="212121"/>
+          <w:sz w:val="22"/>
+          <w:szCs w:val="22"/>
+        </w:rPr>
+        <w:t xml:space="preserve"> </w:t>
+      </w:r>
+      <w:r>
+        <w:rPr>
+          <w:rFonts w:asciiTheme="minorHAnsi" w:hAnsiTheme="minorHAnsi" w:cs="Arial"/>
+          <w:color w:val="212121"/>
+          <w:sz w:val="22"/>
+          <w:szCs w:val="22"/>
+        </w:rPr>
+        <w:t>Потребителят може да специфицира дали инвариантите трябва да бъдат проверявани във всеки тестов метод, но това не е задължително.</w:t>
+      </w:r>
+    </w:p>
+    <w:p>
+      <w:pPr>
+        <w:pStyle w:val="NormalWeb"/>
+        <w:spacing w:before="240" w:beforeAutospacing="0" w:after="240" w:afterAutospacing="0" w:line="360" w:lineRule="atLeast"/>
+        <w:rPr>
+          <w:rFonts w:asciiTheme="minorHAnsi" w:hAnsiTheme="minorHAnsi" w:cs="Arial"/>
+          <w:color w:val="212121"/>
+          <w:sz w:val="22"/>
+          <w:szCs w:val="22"/>
+        </w:rPr>
+      </w:pPr>
+      <w:r>
+        <w:rPr>
+          <w:rFonts w:asciiTheme="minorHAnsi" w:hAnsiTheme="minorHAnsi" w:cs="Arial"/>
+          <w:color w:val="212121"/>
+          <w:sz w:val="22"/>
+          <w:szCs w:val="22"/>
+        </w:rPr>
+        <w:tab/>
+        <w:t xml:space="preserve">Например, ако имаме клас, който представлява стек от цели числа, в който стойностите в стека са запаметени в масив с име </w:t>
+      </w:r>
+      <w:r>
+        <w:rPr>
+          <w:rFonts w:asciiTheme="minorHAnsi" w:hAnsiTheme="minorHAnsi" w:cs="Arial"/>
+          <w:color w:val="212121"/>
+          <w:sz w:val="22"/>
+          <w:szCs w:val="22"/>
+          <w:lang w:val="en-US"/>
+        </w:rPr>
+        <w:t xml:space="preserve">elements </w:t>
+      </w:r>
+      <w:r>
+        <w:rPr>
+          <w:rFonts w:asciiTheme="minorHAnsi" w:hAnsiTheme="minorHAnsi" w:cs="Arial"/>
+          <w:color w:val="212121"/>
+          <w:sz w:val="22"/>
+          <w:szCs w:val="22"/>
+        </w:rPr>
+        <w:t xml:space="preserve">с </w:t>
+      </w:r>
+      <w:r>
+        <w:rPr>
+          <w:rFonts w:asciiTheme="minorHAnsi" w:hAnsiTheme="minorHAnsi" w:cs="Arial"/>
+          <w:color w:val="212121"/>
+          <w:sz w:val="22"/>
+          <w:szCs w:val="22"/>
+          <w:lang w:val="en-US"/>
+        </w:rPr>
+        <w:t xml:space="preserve">integer </w:t>
+      </w:r>
+      <w:r>
+        <w:rPr>
+          <w:rFonts w:asciiTheme="minorHAnsi" w:hAnsiTheme="minorHAnsi" w:cs="Arial"/>
+          <w:color w:val="212121"/>
+          <w:sz w:val="22"/>
+          <w:szCs w:val="22"/>
+        </w:rPr>
+        <w:t xml:space="preserve">поле с име </w:t>
+      </w:r>
+      <w:r>
+        <w:rPr>
+          <w:rFonts w:asciiTheme="minorHAnsi" w:hAnsiTheme="minorHAnsi" w:cs="Arial"/>
+          <w:color w:val="212121"/>
+          <w:sz w:val="22"/>
+          <w:szCs w:val="22"/>
+          <w:lang w:val="en-US"/>
+        </w:rPr>
+        <w:t>index</w:t>
+      </w:r>
+      <w:r>
+        <w:rPr>
+          <w:rFonts w:asciiTheme="minorHAnsi" w:hAnsiTheme="minorHAnsi" w:cs="Arial"/>
+          <w:color w:val="212121"/>
+          <w:sz w:val="22"/>
+          <w:szCs w:val="22"/>
+        </w:rPr>
+        <w:t>, чиято стойност е индекса на слота след главата на стека, може да напишем инварианта по следния начин:</w:t>
+      </w:r>
+    </w:p>
+    <w:p>
+      <w:pPr>
+        <w:pStyle w:val="NormalWeb"/>
+        <w:spacing w:before="240" w:beforeAutospacing="0" w:after="240" w:afterAutospacing="0" w:line="360" w:lineRule="atLeast"/>
+        <w:rPr>
+          <w:rFonts w:asciiTheme="minorHAnsi" w:hAnsiTheme="minorHAnsi" w:cs="Arial"/>
+          <w:color w:val="212121"/>
+          <w:sz w:val="22"/>
+          <w:szCs w:val="22"/>
+        </w:rPr>
+      </w:pPr>
+      <w:r>
+        <w:rPr>
+          <w:rStyle w:val="code0"/>
+          <w:rFonts w:asciiTheme="minorHAnsi" w:eastAsiaTheme="minorHAnsi" w:hAnsiTheme="minorHAnsi" w:cs="Courier New"/>
+          <w:color w:val="212121"/>
+          <w:sz w:val="22"/>
+          <w:szCs w:val="22"/>
+        </w:rPr>
         <w:t>     </w:t>
       </w:r>
       <w:r>
@@ -6615,9 +6310,47 @@
           <w:sz w:val="22"/>
           <w:szCs w:val="22"/>
         </w:rPr>
-        <w:t>( &lt;</w:t>
-      </w:r>
-      <w:proofErr w:type="spellStart"/>
+        <w:t>@invariant (index &gt;= 0) &amp;&amp; (index &lt;= elements.length)</w:t>
+      </w:r>
+    </w:p>
+    <w:p>
+      <w:pPr>
+        <w:pStyle w:val="NormalWeb"/>
+        <w:spacing w:before="240" w:beforeAutospacing="0" w:after="240" w:afterAutospacing="0" w:line="360" w:lineRule="atLeast"/>
+        <w:rPr>
+          <w:rFonts w:asciiTheme="minorHAnsi" w:hAnsiTheme="minorHAnsi" w:cs="Arial"/>
+          <w:color w:val="212121"/>
+          <w:sz w:val="22"/>
+          <w:szCs w:val="22"/>
+        </w:rPr>
+      </w:pPr>
+      <w:r>
+        <w:rPr>
+          <w:rFonts w:asciiTheme="minorHAnsi" w:hAnsiTheme="minorHAnsi" w:cs="Arial"/>
+          <w:color w:val="212121"/>
+          <w:sz w:val="22"/>
+          <w:szCs w:val="22"/>
+        </w:rPr>
+        <w:t xml:space="preserve">Както предпоставките, така и постусловията се появяват вътре в </w:t>
+      </w:r>
+      <w:r>
+        <w:rPr>
+          <w:rFonts w:asciiTheme="minorHAnsi" w:hAnsiTheme="minorHAnsi" w:cs="Arial"/>
+          <w:color w:val="212121"/>
+          <w:sz w:val="22"/>
+          <w:szCs w:val="22"/>
+        </w:rPr>
+        <w:t xml:space="preserve">Javadoc </w:t>
+      </w:r>
+      <w:r>
+        <w:rPr>
+          <w:rFonts w:asciiTheme="minorHAnsi" w:hAnsiTheme="minorHAnsi" w:cs="Arial"/>
+          <w:color w:val="212121"/>
+          <w:sz w:val="22"/>
+          <w:szCs w:val="22"/>
+        </w:rPr>
+        <w:t xml:space="preserve">за методи и конструктори. Предпоставките са представени чрез </w:t>
+      </w:r>
       <w:r>
         <w:rPr>
           <w:rStyle w:val="code0"/>
@@ -6626,9 +6359,66 @@
           <w:sz w:val="22"/>
           <w:szCs w:val="22"/>
         </w:rPr>
-        <w:t>booleanExpression</w:t>
-      </w:r>
-      <w:proofErr w:type="spellEnd"/>
+        <w:t>@pre</w:t>
+      </w:r>
+      <w:r>
+        <w:rPr>
+          <w:rStyle w:val="apple-converted-space"/>
+          <w:rFonts w:asciiTheme="minorHAnsi" w:eastAsiaTheme="minorHAnsi" w:hAnsiTheme="minorHAnsi" w:cs="Arial"/>
+          <w:color w:val="212121"/>
+          <w:sz w:val="22"/>
+          <w:szCs w:val="22"/>
+        </w:rPr>
+        <w:t> </w:t>
+      </w:r>
+      <w:r>
+        <w:rPr>
+          <w:rStyle w:val="apple-converted-space"/>
+          <w:rFonts w:asciiTheme="minorHAnsi" w:eastAsiaTheme="minorHAnsi" w:hAnsiTheme="minorHAnsi" w:cs="Arial"/>
+          <w:color w:val="212121"/>
+          <w:sz w:val="22"/>
+          <w:szCs w:val="22"/>
+        </w:rPr>
+        <w:t>тага</w:t>
+      </w:r>
+      <w:r>
+        <w:rPr>
+          <w:rFonts w:asciiTheme="minorHAnsi" w:hAnsiTheme="minorHAnsi" w:cs="Arial"/>
+          <w:color w:val="212121"/>
+          <w:sz w:val="22"/>
+          <w:szCs w:val="22"/>
+        </w:rPr>
+        <w:t xml:space="preserve">; </w:t>
+      </w:r>
+      <w:r>
+        <w:rPr>
+          <w:rFonts w:asciiTheme="minorHAnsi" w:hAnsiTheme="minorHAnsi" w:cs="Arial"/>
+          <w:color w:val="212121"/>
+          <w:sz w:val="22"/>
+          <w:szCs w:val="22"/>
+        </w:rPr>
+        <w:t xml:space="preserve">постусловията са </w:t>
+      </w:r>
+      <w:r>
+        <w:rPr>
+          <w:rFonts w:asciiTheme="minorHAnsi" w:hAnsiTheme="minorHAnsi" w:cs="Arial"/>
+          <w:color w:val="212121"/>
+          <w:sz w:val="22"/>
+          <w:szCs w:val="22"/>
+        </w:rPr>
+        <w:lastRenderedPageBreak/>
+        <w:t>представени чрез</w:t>
+      </w:r>
+      <w:r>
+        <w:rPr>
+          <w:rStyle w:val="apple-converted-space"/>
+          <w:rFonts w:asciiTheme="minorHAnsi" w:eastAsiaTheme="minorHAnsi" w:hAnsiTheme="minorHAnsi" w:cs="Arial"/>
+          <w:color w:val="212121"/>
+          <w:sz w:val="22"/>
+          <w:szCs w:val="22"/>
+        </w:rPr>
+        <w:t> </w:t>
+      </w:r>
       <w:r>
         <w:rPr>
           <w:rStyle w:val="code0"/>
@@ -6637,9 +6427,90 @@
           <w:sz w:val="22"/>
           <w:szCs w:val="22"/>
         </w:rPr>
-        <w:t>&gt; , &lt;</w:t>
+        <w:t>@post</w:t>
+      </w:r>
+      <w:r>
+        <w:rPr>
+          <w:rStyle w:val="apple-converted-space"/>
+          <w:rFonts w:asciiTheme="minorHAnsi" w:eastAsiaTheme="minorHAnsi" w:hAnsiTheme="minorHAnsi" w:cs="Arial"/>
+          <w:color w:val="212121"/>
+          <w:sz w:val="22"/>
+          <w:szCs w:val="22"/>
+        </w:rPr>
+        <w:t> </w:t>
+      </w:r>
+      <w:r>
+        <w:rPr>
+          <w:rStyle w:val="apple-converted-space"/>
+          <w:rFonts w:asciiTheme="minorHAnsi" w:eastAsiaTheme="minorHAnsi" w:hAnsiTheme="minorHAnsi" w:cs="Arial"/>
+          <w:color w:val="212121"/>
+          <w:sz w:val="22"/>
+          <w:szCs w:val="22"/>
+        </w:rPr>
+        <w:t>тага</w:t>
+      </w:r>
+      <w:r>
+        <w:rPr>
+          <w:rFonts w:asciiTheme="minorHAnsi" w:hAnsiTheme="minorHAnsi" w:cs="Arial"/>
+          <w:color w:val="212121"/>
+          <w:sz w:val="22"/>
+          <w:szCs w:val="22"/>
+        </w:rPr>
+        <w:t>. Кодът в предпоставките може да реферира към всичко, към което може инварианта да реферира, както и към параметрите за метода или конструктора, с изключение, че предпоставките за конструктори не могат да реферират полета или методи на инстанци – само статични елементи.</w:t>
+      </w:r>
+    </w:p>
+    <w:p>
+      <w:pPr>
+        <w:pStyle w:val="NormalWeb"/>
+        <w:spacing w:before="240" w:beforeAutospacing="0" w:after="240" w:afterAutospacing="0" w:line="360" w:lineRule="atLeast"/>
+        <w:ind w:firstLine="720"/>
+        <w:rPr>
+          <w:rFonts w:asciiTheme="minorHAnsi" w:hAnsiTheme="minorHAnsi" w:cs="Arial"/>
+          <w:color w:val="212121"/>
+          <w:sz w:val="22"/>
+          <w:szCs w:val="22"/>
+        </w:rPr>
+      </w:pPr>
+      <w:r>
+        <w:rPr>
+          <w:rFonts w:asciiTheme="minorHAnsi" w:hAnsiTheme="minorHAnsi" w:cs="Arial"/>
+          <w:color w:val="212121"/>
+          <w:sz w:val="22"/>
+          <w:szCs w:val="22"/>
+        </w:rPr>
+        <w:t xml:space="preserve">Например, ако пишем клас, който представя работник и искаме да осигурим, че името на работника е винаги непразен символен низ, може да добавим предпоставка към </w:t>
       </w:r>
       <w:proofErr w:type="spellStart"/>
+      <w:r>
+        <w:rPr>
+          <w:rFonts w:asciiTheme="minorHAnsi" w:hAnsiTheme="minorHAnsi" w:cs="Arial"/>
+          <w:color w:val="212121"/>
+          <w:sz w:val="22"/>
+          <w:szCs w:val="22"/>
+          <w:lang w:val="en-US"/>
+        </w:rPr>
+        <w:t>setName</w:t>
+      </w:r>
+      <w:proofErr w:type="spellEnd"/>
+      <w:r>
+        <w:rPr>
+          <w:rFonts w:asciiTheme="minorHAnsi" w:hAnsiTheme="minorHAnsi" w:cs="Arial"/>
+          <w:color w:val="212121"/>
+          <w:sz w:val="22"/>
+          <w:szCs w:val="22"/>
+          <w:lang w:val="en-US"/>
+        </w:rPr>
+        <w:t xml:space="preserve"> </w:t>
+      </w:r>
+      <w:r>
+        <w:rPr>
+          <w:rFonts w:asciiTheme="minorHAnsi" w:hAnsiTheme="minorHAnsi" w:cs="Arial"/>
+          <w:color w:val="212121"/>
+          <w:sz w:val="22"/>
+          <w:szCs w:val="22"/>
+        </w:rPr>
+        <w:t xml:space="preserve">метода, чийто параметър е символен низ с име </w:t>
+      </w:r>
       <w:r>
         <w:rPr>
           <w:rStyle w:val="code0"/>
@@ -6648,9 +6519,29 @@
           <w:sz w:val="22"/>
           <w:szCs w:val="22"/>
         </w:rPr>
-        <w:t>messageExpression</w:t>
-      </w:r>
-      <w:proofErr w:type="spellEnd"/>
+        <w:t>newName</w:t>
+      </w:r>
+      <w:r>
+        <w:rPr>
+          <w:rFonts w:asciiTheme="minorHAnsi" w:hAnsiTheme="minorHAnsi" w:cs="Arial"/>
+          <w:color w:val="212121"/>
+          <w:sz w:val="22"/>
+          <w:szCs w:val="22"/>
+        </w:rPr>
+        <w:t>, по следния начин:</w:t>
+      </w